--- a/Electrode Motion Denoising/reports/Development of Machine Learning algorithms to remove Electrode Motion noise from ECG signals.docx
+++ b/Electrode Motion Denoising/reports/Development of Machine Learning algorithms to remove Electrode Motion noise from ECG signals.docx
@@ -6,9 +6,17 @@
       <w:pPr>
         <w:pStyle w:val="Title"/>
         <w:jc w:val="center"/>
-      </w:pPr>
-      <w:r>
-        <w:t>Development of Machine Learning algorithms to remove Electrode Motion noise from ECG signals</w:t>
+        <w:rPr>
+          <w:b/>
+          <w:bCs/>
+        </w:rPr>
+      </w:pPr>
+      <w:r>
+        <w:rPr>
+          <w:b/>
+          <w:bCs/>
+        </w:rPr>
+        <w:t>Machine Learning for Electrode Motion artefact removal in ECG signals</w:t>
       </w:r>
     </w:p>
     <w:p>
@@ -40,7 +48,7 @@
                     <pic:cNvPicPr/>
                   </pic:nvPicPr>
                   <pic:blipFill>
-                    <a:blip r:embed="rId4">
+                    <a:blip r:embed="rId6">
                       <a:extLst>
                         <a:ext uri="{28A0092B-C50C-407E-A947-70E740481C1C}">
                           <a14:useLocalDpi xmlns:a14="http://schemas.microsoft.com/office/drawing/2010/main" val="0"/>
@@ -131,7 +139,1202 @@
           <w:bCs/>
         </w:rPr>
         <w:lastRenderedPageBreak/>
-        <w:t>Introduction</w:t>
+        <w:t>Project Specification</w:t>
+      </w:r>
+    </w:p>
+    <w:p>
+      <w:r>
+        <w:t>Table 1 indicates the relevant sub-field that are employed in this project.</w:t>
+      </w:r>
+    </w:p>
+    <w:tbl>
+      <w:tblPr>
+        <w:tblW w:w="8897" w:type="dxa"/>
+        <w:jc w:val="center"/>
+        <w:tblBorders>
+          <w:top w:val="double" w:sz="4" w:space="0" w:color="auto"/>
+          <w:left w:val="double" w:sz="4" w:space="0" w:color="auto"/>
+          <w:bottom w:val="double" w:sz="4" w:space="0" w:color="auto"/>
+          <w:right w:val="double" w:sz="4" w:space="0" w:color="auto"/>
+          <w:insideH w:val="single" w:sz="4" w:space="0" w:color="auto"/>
+          <w:insideV w:val="single" w:sz="4" w:space="0" w:color="auto"/>
+        </w:tblBorders>
+        <w:tblLook w:val="04A0" w:firstRow="1" w:lastRow="0" w:firstColumn="1" w:lastColumn="0" w:noHBand="0" w:noVBand="1"/>
+      </w:tblPr>
+      <w:tblGrid>
+        <w:gridCol w:w="377"/>
+        <w:gridCol w:w="1621"/>
+        <w:gridCol w:w="348"/>
+        <w:gridCol w:w="1992"/>
+        <w:gridCol w:w="380"/>
+        <w:gridCol w:w="1870"/>
+        <w:gridCol w:w="360"/>
+        <w:gridCol w:w="1949"/>
+      </w:tblGrid>
+      <w:tr>
+        <w:trPr>
+          <w:trHeight w:val="576"/>
+          <w:jc w:val="center"/>
+        </w:trPr>
+        <w:tc>
+          <w:tcPr>
+            <w:tcW w:w="377" w:type="dxa"/>
+            <w:shd w:val="clear" w:color="auto" w:fill="auto"/>
+            <w:vAlign w:val="center"/>
+          </w:tcPr>
+          <w:p>
+            <w:pPr>
+              <w:rPr>
+                <w:rFonts w:ascii="Calibri" w:eastAsia="Calibri" w:hAnsi="Calibri"/>
+              </w:rPr>
+            </w:pPr>
+          </w:p>
+        </w:tc>
+        <w:tc>
+          <w:tcPr>
+            <w:tcW w:w="1621" w:type="dxa"/>
+            <w:shd w:val="clear" w:color="auto" w:fill="auto"/>
+            <w:vAlign w:val="center"/>
+          </w:tcPr>
+          <w:p>
+            <w:pPr>
+              <w:rPr>
+                <w:rFonts w:ascii="Calibri" w:eastAsia="Calibri" w:hAnsi="Calibri"/>
+              </w:rPr>
+            </w:pPr>
+            <w:r>
+              <w:rPr>
+                <w:rFonts w:ascii="Calibri" w:eastAsia="Calibri" w:hAnsi="Calibri"/>
+              </w:rPr>
+              <w:t>Control</w:t>
+            </w:r>
+          </w:p>
+        </w:tc>
+        <w:tc>
+          <w:tcPr>
+            <w:tcW w:w="348" w:type="dxa"/>
+            <w:shd w:val="clear" w:color="auto" w:fill="auto"/>
+            <w:vAlign w:val="center"/>
+          </w:tcPr>
+          <w:p>
+            <w:pPr>
+              <w:rPr>
+                <w:rFonts w:ascii="Calibri" w:eastAsia="Calibri" w:hAnsi="Calibri"/>
+              </w:rPr>
+            </w:pPr>
+            <w:r>
+              <w:rPr>
+                <w:rFonts w:ascii="Calibri" w:eastAsia="Calibri" w:hAnsi="Calibri"/>
+              </w:rPr>
+              <w:t>X</w:t>
+            </w:r>
+          </w:p>
+        </w:tc>
+        <w:tc>
+          <w:tcPr>
+            <w:tcW w:w="1992" w:type="dxa"/>
+            <w:shd w:val="clear" w:color="auto" w:fill="auto"/>
+            <w:vAlign w:val="center"/>
+          </w:tcPr>
+          <w:p>
+            <w:pPr>
+              <w:rPr>
+                <w:rFonts w:ascii="Calibri" w:eastAsia="Calibri" w:hAnsi="Calibri"/>
+              </w:rPr>
+            </w:pPr>
+            <w:r>
+              <w:rPr>
+                <w:rFonts w:ascii="Calibri" w:eastAsia="Calibri" w:hAnsi="Calibri"/>
+              </w:rPr>
+              <w:t>Embedded Systems</w:t>
+            </w:r>
+          </w:p>
+        </w:tc>
+        <w:tc>
+          <w:tcPr>
+            <w:tcW w:w="380" w:type="dxa"/>
+            <w:shd w:val="clear" w:color="auto" w:fill="auto"/>
+            <w:vAlign w:val="center"/>
+          </w:tcPr>
+          <w:p>
+            <w:pPr>
+              <w:rPr>
+                <w:rFonts w:ascii="Calibri" w:eastAsia="Calibri" w:hAnsi="Calibri"/>
+              </w:rPr>
+            </w:pPr>
+          </w:p>
+        </w:tc>
+        <w:tc>
+          <w:tcPr>
+            <w:tcW w:w="1870" w:type="dxa"/>
+            <w:shd w:val="clear" w:color="auto" w:fill="auto"/>
+            <w:vAlign w:val="center"/>
+          </w:tcPr>
+          <w:p>
+            <w:pPr>
+              <w:rPr>
+                <w:rFonts w:ascii="Calibri" w:eastAsia="Calibri" w:hAnsi="Calibri"/>
+              </w:rPr>
+            </w:pPr>
+            <w:r>
+              <w:rPr>
+                <w:rFonts w:ascii="Calibri" w:eastAsia="Calibri" w:hAnsi="Calibri"/>
+              </w:rPr>
+              <w:t>High Frequency Electronics</w:t>
+            </w:r>
+          </w:p>
+        </w:tc>
+        <w:tc>
+          <w:tcPr>
+            <w:tcW w:w="360" w:type="dxa"/>
+            <w:shd w:val="clear" w:color="auto" w:fill="auto"/>
+            <w:vAlign w:val="center"/>
+          </w:tcPr>
+          <w:p>
+            <w:pPr>
+              <w:rPr>
+                <w:rFonts w:ascii="Calibri" w:eastAsia="Calibri" w:hAnsi="Calibri"/>
+              </w:rPr>
+            </w:pPr>
+          </w:p>
+        </w:tc>
+        <w:tc>
+          <w:tcPr>
+            <w:tcW w:w="1949" w:type="dxa"/>
+            <w:shd w:val="clear" w:color="auto" w:fill="auto"/>
+            <w:vAlign w:val="center"/>
+          </w:tcPr>
+          <w:p>
+            <w:pPr>
+              <w:rPr>
+                <w:rFonts w:ascii="Calibri" w:eastAsia="Calibri" w:hAnsi="Calibri"/>
+              </w:rPr>
+            </w:pPr>
+            <w:r>
+              <w:rPr>
+                <w:rFonts w:ascii="Calibri" w:eastAsia="Calibri" w:hAnsi="Calibri"/>
+              </w:rPr>
+              <w:t>Microelectronics</w:t>
+            </w:r>
+          </w:p>
+        </w:tc>
+      </w:tr>
+      <w:tr>
+        <w:trPr>
+          <w:trHeight w:val="576"/>
+          <w:jc w:val="center"/>
+        </w:trPr>
+        <w:tc>
+          <w:tcPr>
+            <w:tcW w:w="377" w:type="dxa"/>
+            <w:shd w:val="clear" w:color="auto" w:fill="auto"/>
+            <w:vAlign w:val="center"/>
+          </w:tcPr>
+          <w:p>
+            <w:pPr>
+              <w:rPr>
+                <w:rFonts w:ascii="Calibri" w:eastAsia="Calibri" w:hAnsi="Calibri"/>
+              </w:rPr>
+            </w:pPr>
+          </w:p>
+        </w:tc>
+        <w:tc>
+          <w:tcPr>
+            <w:tcW w:w="1621" w:type="dxa"/>
+            <w:shd w:val="clear" w:color="auto" w:fill="auto"/>
+            <w:vAlign w:val="center"/>
+          </w:tcPr>
+          <w:p>
+            <w:pPr>
+              <w:rPr>
+                <w:rFonts w:ascii="Calibri" w:eastAsia="Calibri" w:hAnsi="Calibri"/>
+              </w:rPr>
+            </w:pPr>
+            <w:r>
+              <w:rPr>
+                <w:rFonts w:ascii="Calibri" w:eastAsia="Calibri" w:hAnsi="Calibri"/>
+              </w:rPr>
+              <w:t>Electric Power</w:t>
+            </w:r>
+          </w:p>
+        </w:tc>
+        <w:tc>
+          <w:tcPr>
+            <w:tcW w:w="348" w:type="dxa"/>
+            <w:shd w:val="clear" w:color="auto" w:fill="auto"/>
+            <w:vAlign w:val="center"/>
+          </w:tcPr>
+          <w:p>
+            <w:pPr>
+              <w:rPr>
+                <w:rFonts w:ascii="Calibri" w:eastAsia="Calibri" w:hAnsi="Calibri"/>
+              </w:rPr>
+            </w:pPr>
+            <w:r>
+              <w:rPr>
+                <w:rFonts w:ascii="Calibri" w:eastAsia="Calibri" w:hAnsi="Calibri"/>
+              </w:rPr>
+              <w:t>X</w:t>
+            </w:r>
+          </w:p>
+        </w:tc>
+        <w:tc>
+          <w:tcPr>
+            <w:tcW w:w="1992" w:type="dxa"/>
+            <w:shd w:val="clear" w:color="auto" w:fill="auto"/>
+            <w:vAlign w:val="center"/>
+          </w:tcPr>
+          <w:p>
+            <w:pPr>
+              <w:rPr>
+                <w:rFonts w:ascii="Calibri" w:eastAsia="Calibri" w:hAnsi="Calibri"/>
+              </w:rPr>
+            </w:pPr>
+            <w:r>
+              <w:rPr>
+                <w:rFonts w:ascii="Calibri" w:eastAsia="Calibri" w:hAnsi="Calibri"/>
+              </w:rPr>
+              <w:t>Software</w:t>
+            </w:r>
+          </w:p>
+        </w:tc>
+        <w:tc>
+          <w:tcPr>
+            <w:tcW w:w="380" w:type="dxa"/>
+            <w:shd w:val="clear" w:color="auto" w:fill="auto"/>
+            <w:vAlign w:val="center"/>
+          </w:tcPr>
+          <w:p>
+            <w:pPr>
+              <w:rPr>
+                <w:rFonts w:ascii="Calibri" w:eastAsia="Calibri" w:hAnsi="Calibri"/>
+              </w:rPr>
+            </w:pPr>
+            <w:r>
+              <w:rPr>
+                <w:rFonts w:ascii="Calibri" w:eastAsia="Calibri" w:hAnsi="Calibri"/>
+              </w:rPr>
+              <w:t>X</w:t>
+            </w:r>
+          </w:p>
+        </w:tc>
+        <w:tc>
+          <w:tcPr>
+            <w:tcW w:w="1870" w:type="dxa"/>
+            <w:shd w:val="clear" w:color="auto" w:fill="auto"/>
+            <w:vAlign w:val="center"/>
+          </w:tcPr>
+          <w:p>
+            <w:pPr>
+              <w:rPr>
+                <w:rFonts w:ascii="Calibri" w:eastAsia="Calibri" w:hAnsi="Calibri"/>
+              </w:rPr>
+            </w:pPr>
+            <w:r>
+              <w:rPr>
+                <w:rFonts w:ascii="Calibri" w:eastAsia="Calibri" w:hAnsi="Calibri"/>
+              </w:rPr>
+              <w:t>Connected Health</w:t>
+            </w:r>
+          </w:p>
+        </w:tc>
+        <w:tc>
+          <w:tcPr>
+            <w:tcW w:w="360" w:type="dxa"/>
+            <w:shd w:val="clear" w:color="auto" w:fill="auto"/>
+            <w:vAlign w:val="center"/>
+          </w:tcPr>
+          <w:p>
+            <w:pPr>
+              <w:rPr>
+                <w:rFonts w:ascii="Calibri" w:eastAsia="Calibri" w:hAnsi="Calibri"/>
+              </w:rPr>
+            </w:pPr>
+          </w:p>
+        </w:tc>
+        <w:tc>
+          <w:tcPr>
+            <w:tcW w:w="1949" w:type="dxa"/>
+            <w:shd w:val="clear" w:color="auto" w:fill="auto"/>
+            <w:vAlign w:val="center"/>
+          </w:tcPr>
+          <w:p>
+            <w:pPr>
+              <w:rPr>
+                <w:rFonts w:ascii="Calibri" w:eastAsia="Calibri" w:hAnsi="Calibri"/>
+              </w:rPr>
+            </w:pPr>
+            <w:r>
+              <w:rPr>
+                <w:rFonts w:ascii="Calibri" w:eastAsia="Calibri" w:hAnsi="Calibri"/>
+              </w:rPr>
+              <w:t>MEMS</w:t>
+            </w:r>
+          </w:p>
+        </w:tc>
+      </w:tr>
+      <w:tr>
+        <w:trPr>
+          <w:trHeight w:val="576"/>
+          <w:jc w:val="center"/>
+        </w:trPr>
+        <w:tc>
+          <w:tcPr>
+            <w:tcW w:w="377" w:type="dxa"/>
+            <w:shd w:val="clear" w:color="auto" w:fill="auto"/>
+            <w:vAlign w:val="center"/>
+          </w:tcPr>
+          <w:p>
+            <w:pPr>
+              <w:rPr>
+                <w:rFonts w:ascii="Calibri" w:eastAsia="Calibri" w:hAnsi="Calibri"/>
+              </w:rPr>
+            </w:pPr>
+          </w:p>
+        </w:tc>
+        <w:tc>
+          <w:tcPr>
+            <w:tcW w:w="1621" w:type="dxa"/>
+            <w:shd w:val="clear" w:color="auto" w:fill="auto"/>
+            <w:vAlign w:val="center"/>
+          </w:tcPr>
+          <w:p>
+            <w:pPr>
+              <w:rPr>
+                <w:rFonts w:ascii="Calibri" w:eastAsia="Calibri" w:hAnsi="Calibri"/>
+              </w:rPr>
+            </w:pPr>
+            <w:r>
+              <w:rPr>
+                <w:rFonts w:ascii="Calibri" w:eastAsia="Calibri" w:hAnsi="Calibri"/>
+              </w:rPr>
+              <w:t>Cyber-Security</w:t>
+            </w:r>
+          </w:p>
+        </w:tc>
+        <w:tc>
+          <w:tcPr>
+            <w:tcW w:w="348" w:type="dxa"/>
+            <w:shd w:val="clear" w:color="auto" w:fill="auto"/>
+            <w:vAlign w:val="center"/>
+          </w:tcPr>
+          <w:p>
+            <w:pPr>
+              <w:rPr>
+                <w:rFonts w:ascii="Calibri" w:eastAsia="Calibri" w:hAnsi="Calibri"/>
+              </w:rPr>
+            </w:pPr>
+          </w:p>
+        </w:tc>
+        <w:tc>
+          <w:tcPr>
+            <w:tcW w:w="1992" w:type="dxa"/>
+            <w:shd w:val="clear" w:color="auto" w:fill="auto"/>
+            <w:vAlign w:val="center"/>
+          </w:tcPr>
+          <w:p>
+            <w:pPr>
+              <w:rPr>
+                <w:rFonts w:ascii="Calibri" w:eastAsia="Calibri" w:hAnsi="Calibri"/>
+              </w:rPr>
+            </w:pPr>
+            <w:r>
+              <w:rPr>
+                <w:rFonts w:ascii="Calibri" w:eastAsia="Calibri" w:hAnsi="Calibri"/>
+              </w:rPr>
+              <w:t>Wireless Communications</w:t>
+            </w:r>
+          </w:p>
+        </w:tc>
+        <w:tc>
+          <w:tcPr>
+            <w:tcW w:w="380" w:type="dxa"/>
+            <w:shd w:val="clear" w:color="auto" w:fill="auto"/>
+            <w:vAlign w:val="center"/>
+          </w:tcPr>
+          <w:p>
+            <w:pPr>
+              <w:rPr>
+                <w:rFonts w:ascii="Calibri" w:eastAsia="Calibri" w:hAnsi="Calibri"/>
+              </w:rPr>
+            </w:pPr>
+            <w:r>
+              <w:rPr>
+                <w:rFonts w:ascii="Calibri" w:eastAsia="Calibri" w:hAnsi="Calibri"/>
+              </w:rPr>
+              <w:t>X</w:t>
+            </w:r>
+            <w:r>
+              <w:rPr>
+                <w:rFonts w:ascii="Calibri" w:eastAsia="Calibri" w:hAnsi="Calibri"/>
+              </w:rPr>
+              <w:t xml:space="preserve">  </w:t>
+            </w:r>
+          </w:p>
+        </w:tc>
+        <w:tc>
+          <w:tcPr>
+            <w:tcW w:w="1870" w:type="dxa"/>
+            <w:shd w:val="clear" w:color="auto" w:fill="auto"/>
+            <w:vAlign w:val="center"/>
+          </w:tcPr>
+          <w:p>
+            <w:pPr>
+              <w:rPr>
+                <w:rFonts w:ascii="Calibri" w:eastAsia="Calibri" w:hAnsi="Calibri"/>
+              </w:rPr>
+            </w:pPr>
+            <w:r>
+              <w:rPr>
+                <w:rFonts w:ascii="Calibri" w:eastAsia="Calibri" w:hAnsi="Calibri"/>
+              </w:rPr>
+              <w:t>Signal/Image Processing</w:t>
+            </w:r>
+          </w:p>
+        </w:tc>
+        <w:tc>
+          <w:tcPr>
+            <w:tcW w:w="360" w:type="dxa"/>
+            <w:shd w:val="clear" w:color="auto" w:fill="auto"/>
+            <w:vAlign w:val="center"/>
+          </w:tcPr>
+          <w:p>
+            <w:pPr>
+              <w:rPr>
+                <w:rFonts w:ascii="Calibri" w:eastAsia="Calibri" w:hAnsi="Calibri"/>
+              </w:rPr>
+            </w:pPr>
+            <w:r>
+              <w:rPr>
+                <w:rFonts w:ascii="Calibri" w:eastAsia="Calibri" w:hAnsi="Calibri"/>
+              </w:rPr>
+              <w:t>X</w:t>
+            </w:r>
+          </w:p>
+        </w:tc>
+        <w:tc>
+          <w:tcPr>
+            <w:tcW w:w="1949" w:type="dxa"/>
+            <w:shd w:val="clear" w:color="auto" w:fill="auto"/>
+            <w:vAlign w:val="center"/>
+          </w:tcPr>
+          <w:p>
+            <w:pPr>
+              <w:rPr>
+                <w:rFonts w:ascii="Calibri" w:eastAsia="Calibri" w:hAnsi="Calibri"/>
+              </w:rPr>
+            </w:pPr>
+            <w:r>
+              <w:rPr>
+                <w:rFonts w:ascii="Calibri" w:eastAsia="Calibri" w:hAnsi="Calibri"/>
+              </w:rPr>
+              <w:t>Intelligent Systems</w:t>
+            </w:r>
+          </w:p>
+        </w:tc>
+      </w:tr>
+      <w:tr>
+        <w:trPr>
+          <w:trHeight w:val="576"/>
+          <w:jc w:val="center"/>
+        </w:trPr>
+        <w:tc>
+          <w:tcPr>
+            <w:tcW w:w="377" w:type="dxa"/>
+            <w:shd w:val="clear" w:color="auto" w:fill="auto"/>
+            <w:vAlign w:val="center"/>
+          </w:tcPr>
+          <w:p>
+            <w:pPr>
+              <w:rPr>
+                <w:rFonts w:ascii="Calibri" w:eastAsia="Calibri" w:hAnsi="Calibri"/>
+              </w:rPr>
+            </w:pPr>
+          </w:p>
+        </w:tc>
+        <w:tc>
+          <w:tcPr>
+            <w:tcW w:w="1621" w:type="dxa"/>
+            <w:shd w:val="clear" w:color="auto" w:fill="auto"/>
+            <w:vAlign w:val="center"/>
+          </w:tcPr>
+          <w:p>
+            <w:pPr>
+              <w:rPr>
+                <w:rFonts w:ascii="Calibri" w:eastAsia="Calibri" w:hAnsi="Calibri"/>
+              </w:rPr>
+            </w:pPr>
+            <w:r>
+              <w:rPr>
+                <w:rFonts w:ascii="Calibri" w:eastAsia="Calibri" w:hAnsi="Calibri"/>
+              </w:rPr>
+              <w:t>Digital Design</w:t>
+            </w:r>
+          </w:p>
+        </w:tc>
+        <w:tc>
+          <w:tcPr>
+            <w:tcW w:w="348" w:type="dxa"/>
+            <w:shd w:val="clear" w:color="auto" w:fill="auto"/>
+            <w:vAlign w:val="center"/>
+          </w:tcPr>
+          <w:p>
+            <w:pPr>
+              <w:rPr>
+                <w:rFonts w:ascii="Calibri" w:eastAsia="Calibri" w:hAnsi="Calibri"/>
+              </w:rPr>
+            </w:pPr>
+          </w:p>
+        </w:tc>
+        <w:tc>
+          <w:tcPr>
+            <w:tcW w:w="1992" w:type="dxa"/>
+            <w:shd w:val="clear" w:color="auto" w:fill="auto"/>
+            <w:vAlign w:val="center"/>
+          </w:tcPr>
+          <w:p>
+            <w:pPr>
+              <w:rPr>
+                <w:rFonts w:ascii="Calibri" w:eastAsia="Calibri" w:hAnsi="Calibri"/>
+              </w:rPr>
+            </w:pPr>
+            <w:r>
+              <w:rPr>
+                <w:rFonts w:ascii="Calibri" w:eastAsia="Calibri" w:hAnsi="Calibri"/>
+              </w:rPr>
+              <w:t>Sensor Networks</w:t>
+            </w:r>
+          </w:p>
+        </w:tc>
+        <w:tc>
+          <w:tcPr>
+            <w:tcW w:w="380" w:type="dxa"/>
+            <w:shd w:val="clear" w:color="auto" w:fill="auto"/>
+            <w:vAlign w:val="center"/>
+          </w:tcPr>
+          <w:p>
+            <w:pPr>
+              <w:rPr>
+                <w:rFonts w:ascii="Calibri" w:eastAsia="Calibri" w:hAnsi="Calibri"/>
+              </w:rPr>
+            </w:pPr>
+            <w:r>
+              <w:rPr>
+                <w:rFonts w:ascii="Calibri" w:eastAsia="Calibri" w:hAnsi="Calibri"/>
+              </w:rPr>
+              <w:t>X</w:t>
+            </w:r>
+          </w:p>
+        </w:tc>
+        <w:tc>
+          <w:tcPr>
+            <w:tcW w:w="1870" w:type="dxa"/>
+            <w:shd w:val="clear" w:color="auto" w:fill="auto"/>
+            <w:vAlign w:val="center"/>
+          </w:tcPr>
+          <w:p>
+            <w:pPr>
+              <w:rPr>
+                <w:rFonts w:ascii="Calibri" w:eastAsia="Calibri" w:hAnsi="Calibri"/>
+              </w:rPr>
+            </w:pPr>
+            <w:r>
+              <w:rPr>
+                <w:rFonts w:ascii="Calibri" w:eastAsia="Calibri" w:hAnsi="Calibri"/>
+              </w:rPr>
+              <w:t>Data Analytics</w:t>
+            </w:r>
+          </w:p>
+        </w:tc>
+        <w:tc>
+          <w:tcPr>
+            <w:tcW w:w="360" w:type="dxa"/>
+            <w:shd w:val="clear" w:color="auto" w:fill="auto"/>
+            <w:vAlign w:val="center"/>
+          </w:tcPr>
+          <w:p>
+            <w:pPr>
+              <w:rPr>
+                <w:rFonts w:ascii="Calibri" w:eastAsia="Calibri" w:hAnsi="Calibri"/>
+              </w:rPr>
+            </w:pPr>
+            <w:r>
+              <w:rPr>
+                <w:rFonts w:ascii="Calibri" w:eastAsia="Calibri" w:hAnsi="Calibri"/>
+              </w:rPr>
+              <w:t>X</w:t>
+            </w:r>
+          </w:p>
+        </w:tc>
+        <w:tc>
+          <w:tcPr>
+            <w:tcW w:w="1949" w:type="dxa"/>
+            <w:shd w:val="clear" w:color="auto" w:fill="auto"/>
+            <w:vAlign w:val="center"/>
+          </w:tcPr>
+          <w:p>
+            <w:pPr>
+              <w:keepNext/>
+              <w:rPr>
+                <w:rFonts w:ascii="Calibri" w:eastAsia="Calibri" w:hAnsi="Calibri"/>
+              </w:rPr>
+            </w:pPr>
+            <w:r>
+              <w:rPr>
+                <w:rFonts w:ascii="Calibri" w:eastAsia="Calibri" w:hAnsi="Calibri"/>
+              </w:rPr>
+              <w:t>Electronics</w:t>
+            </w:r>
+          </w:p>
+        </w:tc>
+      </w:tr>
+    </w:tbl>
+    <w:p>
+      <w:pPr>
+        <w:pStyle w:val="Caption"/>
+        <w:jc w:val="center"/>
+      </w:pPr>
+      <w:r>
+        <w:t xml:space="preserve">Table </w:t>
+      </w:r>
+      <w:fldSimple w:instr=" SEQ Table \* ARABIC ">
+        <w:r>
+          <w:rPr>
+            <w:noProof/>
+          </w:rPr>
+          <w:t>1</w:t>
+        </w:r>
+      </w:fldSimple>
+      <w:r>
+        <w:t xml:space="preserve"> Shows the sub-fields that are relevant to this MSc project</w:t>
+      </w:r>
+    </w:p>
+    <w:p>
+      <w:pPr>
+        <w:spacing w:line="360" w:lineRule="auto"/>
+        <w:jc w:val="both"/>
+        <w:rPr>
+          <w:rFonts w:ascii="Arial" w:hAnsi="Arial" w:cs="Arial"/>
+          <w:sz w:val="20"/>
+          <w:szCs w:val="20"/>
+        </w:rPr>
+      </w:pPr>
+      <w:r>
+        <w:rPr>
+          <w:rFonts w:ascii="Arial" w:hAnsi="Arial" w:cs="Arial"/>
+          <w:sz w:val="20"/>
+          <w:szCs w:val="20"/>
+        </w:rPr>
+        <w:t>The electrocardiogram (ECG) is a non-invasive method to measure the electrical activity of the heart and can be used to diagnose heart disease. According to the World Health Organisation (WHO), chronic heart disease was the number one cause of death from 2000 – 2019. Long term ECG monitoring is currently the gold standard for diagnosing cardiovascular diseases (CVDs), however obtaining reliable long-term measurements of the ECG signal is challenging because patients are required to collect their ECG signal remotely on a wearable device. Wearable devices are inherently contaminated with noise which can supress the essential pathological biomarkers and, in some cases, render the ECG completely unusable. ECG signals can be contaminated by many types of noise including: 1) Baseline Wander, 2) Powerline Interference, 3) Electromyographic and 4) Electrode Motion artefacts. Most of these noise sources can be reduced through the use of time and frequency domain digital filters. However, the frequency spectrum of electrode motion noise overlaps with the frequency spectrum of a typical ECG signal making it very difficult to remove in the time and frequency domain. The objective of this project is to explore if AI/ machine learning can be used to learn the characteristics of, and correct for, electrode motion induced noise on ECG signals.</w:t>
+      </w:r>
+    </w:p>
+    <w:p>
+      <w:pPr>
+        <w:pStyle w:val="BodyText2"/>
+        <w:autoSpaceDE w:val="0"/>
+        <w:autoSpaceDN w:val="0"/>
+        <w:adjustRightInd w:val="0"/>
+        <w:spacing w:after="0" w:line="240" w:lineRule="auto"/>
+        <w:rPr>
+          <w:rFonts w:ascii="Arial" w:hAnsi="Arial" w:cs="Arial"/>
+          <w:b/>
+          <w:sz w:val="20"/>
+          <w:szCs w:val="20"/>
+          <w:u w:val="single"/>
+        </w:rPr>
+      </w:pPr>
+      <w:r>
+        <w:rPr>
+          <w:rFonts w:ascii="Arial" w:hAnsi="Arial" w:cs="Arial"/>
+          <w:b/>
+          <w:sz w:val="20"/>
+          <w:szCs w:val="20"/>
+        </w:rPr>
+        <w:t>Objectives</w:t>
+      </w:r>
+    </w:p>
+    <w:p>
+      <w:pPr>
+        <w:numPr>
+          <w:ilvl w:val="0"/>
+          <w:numId w:val="1"/>
+        </w:numPr>
+        <w:spacing w:after="0" w:line="240" w:lineRule="auto"/>
+        <w:jc w:val="both"/>
+        <w:rPr>
+          <w:rFonts w:ascii="Arial" w:hAnsi="Arial" w:cs="Arial"/>
+          <w:sz w:val="20"/>
+          <w:szCs w:val="20"/>
+        </w:rPr>
+      </w:pPr>
+      <w:r>
+        <w:rPr>
+          <w:rFonts w:ascii="Arial" w:hAnsi="Arial" w:cs="Arial"/>
+          <w:sz w:val="20"/>
+          <w:szCs w:val="20"/>
+        </w:rPr>
+        <w:t>Conduct a literature review on ECG motion artefact removal algorithms to identify the different approaches that exist, and the challenges involved in developing effective methods and assessing their performance.</w:t>
+      </w:r>
+    </w:p>
+    <w:p>
+      <w:pPr>
+        <w:numPr>
+          <w:ilvl w:val="0"/>
+          <w:numId w:val="1"/>
+        </w:numPr>
+        <w:spacing w:after="0" w:line="240" w:lineRule="auto"/>
+        <w:jc w:val="both"/>
+        <w:rPr>
+          <w:rFonts w:ascii="Arial" w:hAnsi="Arial" w:cs="Arial"/>
+          <w:sz w:val="20"/>
+          <w:szCs w:val="20"/>
+        </w:rPr>
+      </w:pPr>
+      <w:r>
+        <w:rPr>
+          <w:rFonts w:ascii="Arial" w:hAnsi="Arial" w:cs="Arial"/>
+          <w:sz w:val="20"/>
+          <w:szCs w:val="20"/>
+        </w:rPr>
+        <w:t>Using available online sources (e.g. Physionet</w:t>
+      </w:r>
+      <w:r>
+        <w:rPr>
+          <w:rFonts w:ascii="Arial" w:hAnsi="Arial" w:cs="Arial"/>
+          <w:sz w:val="20"/>
+          <w:szCs w:val="20"/>
+          <w:vertAlign w:val="superscript"/>
+        </w:rPr>
+        <w:t>1</w:t>
+      </w:r>
+      <w:r>
+        <w:rPr>
+          <w:rFonts w:ascii="Arial" w:hAnsi="Arial" w:cs="Arial"/>
+          <w:sz w:val="20"/>
+          <w:szCs w:val="20"/>
+        </w:rPr>
+        <w:t>) compile an ECG dataset which can be used to investigate and assess ECG motion artifact removal algorithms.</w:t>
+      </w:r>
+    </w:p>
+    <w:p>
+      <w:pPr>
+        <w:pStyle w:val="ListParagraph"/>
+        <w:numPr>
+          <w:ilvl w:val="0"/>
+          <w:numId w:val="1"/>
+        </w:numPr>
+        <w:jc w:val="both"/>
+        <w:rPr>
+          <w:rFonts w:ascii="Arial" w:hAnsi="Arial" w:cs="Arial"/>
+          <w:sz w:val="20"/>
+          <w:szCs w:val="20"/>
+        </w:rPr>
+      </w:pPr>
+      <w:r>
+        <w:rPr>
+          <w:rFonts w:ascii="Arial" w:hAnsi="Arial" w:cs="Arial"/>
+          <w:sz w:val="20"/>
+          <w:szCs w:val="20"/>
+        </w:rPr>
+        <w:t>Develop a model for generating synthetic motion artefacts in clean ECG signals and us</w:t>
+      </w:r>
+      <w:r>
+        <w:rPr>
+          <w:rFonts w:ascii="Arial" w:hAnsi="Arial" w:cs="Arial"/>
+          <w:sz w:val="20"/>
+          <w:szCs w:val="20"/>
+        </w:rPr>
+        <w:t>e</w:t>
+      </w:r>
+      <w:r>
+        <w:rPr>
+          <w:rFonts w:ascii="Arial" w:hAnsi="Arial" w:cs="Arial"/>
+          <w:sz w:val="20"/>
+          <w:szCs w:val="20"/>
+        </w:rPr>
+        <w:t xml:space="preserve"> it to create a reference dataset for ground truth comparisons.</w:t>
+      </w:r>
+    </w:p>
+    <w:p>
+      <w:pPr>
+        <w:numPr>
+          <w:ilvl w:val="0"/>
+          <w:numId w:val="1"/>
+        </w:numPr>
+        <w:spacing w:after="0" w:line="240" w:lineRule="auto"/>
+        <w:jc w:val="both"/>
+        <w:rPr>
+          <w:rFonts w:ascii="Arial" w:hAnsi="Arial" w:cs="Arial"/>
+          <w:sz w:val="20"/>
+          <w:szCs w:val="20"/>
+        </w:rPr>
+      </w:pPr>
+      <w:r>
+        <w:rPr>
+          <w:rFonts w:ascii="Arial" w:hAnsi="Arial" w:cs="Arial"/>
+          <w:sz w:val="20"/>
+          <w:szCs w:val="20"/>
+        </w:rPr>
+        <w:t>Investigate machine learning approaches to reducing electrode motion noise on ECG signals.</w:t>
+      </w:r>
+    </w:p>
+    <w:p>
+      <w:pPr>
+        <w:numPr>
+          <w:ilvl w:val="0"/>
+          <w:numId w:val="1"/>
+        </w:numPr>
+        <w:spacing w:after="0" w:line="240" w:lineRule="auto"/>
+        <w:jc w:val="both"/>
+        <w:rPr>
+          <w:rFonts w:ascii="Arial" w:hAnsi="Arial" w:cs="Arial"/>
+          <w:sz w:val="20"/>
+          <w:szCs w:val="20"/>
+        </w:rPr>
+      </w:pPr>
+      <w:r>
+        <w:rPr>
+          <w:rFonts w:ascii="Arial" w:hAnsi="Arial" w:cs="Arial"/>
+          <w:sz w:val="20"/>
+          <w:szCs w:val="20"/>
+        </w:rPr>
+        <w:t xml:space="preserve">Develop and implement a candidate approach using Python or </w:t>
+      </w:r>
+      <w:proofErr w:type="spellStart"/>
+      <w:r>
+        <w:rPr>
+          <w:rFonts w:ascii="Arial" w:hAnsi="Arial" w:cs="Arial"/>
+          <w:sz w:val="20"/>
+          <w:szCs w:val="20"/>
+        </w:rPr>
+        <w:t>Matlab</w:t>
+      </w:r>
+      <w:proofErr w:type="spellEnd"/>
+      <w:r>
+        <w:rPr>
+          <w:rFonts w:ascii="Arial" w:hAnsi="Arial" w:cs="Arial"/>
+          <w:sz w:val="20"/>
+          <w:szCs w:val="20"/>
+        </w:rPr>
+        <w:t xml:space="preserve"> and validate its performance on the datasets from (2) and (3).</w:t>
+      </w:r>
+    </w:p>
+    <w:p>
+      <w:pPr>
+        <w:numPr>
+          <w:ilvl w:val="0"/>
+          <w:numId w:val="1"/>
+        </w:numPr>
+        <w:spacing w:after="0" w:line="240" w:lineRule="auto"/>
+        <w:jc w:val="both"/>
+        <w:rPr>
+          <w:rFonts w:ascii="Arial" w:hAnsi="Arial" w:cs="Arial"/>
+          <w:sz w:val="20"/>
+          <w:szCs w:val="20"/>
+        </w:rPr>
+      </w:pPr>
+      <w:r>
+        <w:rPr>
+          <w:rFonts w:ascii="Arial" w:hAnsi="Arial" w:cs="Arial"/>
+          <w:sz w:val="20"/>
+          <w:szCs w:val="20"/>
+        </w:rPr>
+        <w:t>Compare the performance of the developed algorithm against alternative baseline algorithms from the literature.</w:t>
+      </w:r>
+    </w:p>
+    <w:p>
+      <w:pPr>
+        <w:jc w:val="both"/>
+        <w:rPr>
+          <w:rFonts w:ascii="Arial" w:hAnsi="Arial" w:cs="Arial"/>
+          <w:sz w:val="20"/>
+          <w:szCs w:val="20"/>
+        </w:rPr>
+      </w:pPr>
+    </w:p>
+    <w:p>
+      <w:pPr>
+        <w:pStyle w:val="BodyText2"/>
+        <w:autoSpaceDE w:val="0"/>
+        <w:autoSpaceDN w:val="0"/>
+        <w:adjustRightInd w:val="0"/>
+        <w:spacing w:after="0" w:line="240" w:lineRule="auto"/>
+        <w:rPr>
+          <w:rFonts w:ascii="Arial" w:hAnsi="Arial" w:cs="Arial"/>
+          <w:b/>
+          <w:sz w:val="20"/>
+          <w:szCs w:val="20"/>
+        </w:rPr>
+      </w:pPr>
+      <w:r>
+        <w:rPr>
+          <w:rFonts w:ascii="Arial" w:hAnsi="Arial" w:cs="Arial"/>
+          <w:b/>
+          <w:sz w:val="20"/>
+          <w:szCs w:val="20"/>
+        </w:rPr>
+        <w:t xml:space="preserve">MEng Extension </w:t>
+      </w:r>
+    </w:p>
+    <w:p>
+      <w:pPr>
+        <w:pStyle w:val="ListParagraph"/>
+        <w:numPr>
+          <w:ilvl w:val="0"/>
+          <w:numId w:val="2"/>
+        </w:numPr>
+        <w:jc w:val="both"/>
+        <w:rPr>
+          <w:rFonts w:ascii="Arial" w:hAnsi="Arial" w:cs="Arial"/>
+          <w:sz w:val="20"/>
+          <w:szCs w:val="20"/>
+        </w:rPr>
+      </w:pPr>
+      <w:r>
+        <w:rPr>
+          <w:rFonts w:ascii="Arial" w:hAnsi="Arial" w:cs="Arial"/>
+          <w:sz w:val="20"/>
+          <w:szCs w:val="20"/>
+        </w:rPr>
+        <w:t xml:space="preserve">Explore advanced deep learning concepts (e.g., transfer learning, data augmentation) to enhance the performance of models and/or develop </w:t>
+      </w:r>
+      <w:r>
+        <w:rPr>
+          <w:rFonts w:ascii="Arial" w:hAnsi="Arial" w:cs="Arial"/>
+          <w:sz w:val="20"/>
+          <w:szCs w:val="20"/>
+        </w:rPr>
+        <w:t xml:space="preserve">and evaluate </w:t>
+      </w:r>
+      <w:r>
+        <w:rPr>
+          <w:rFonts w:ascii="Arial" w:hAnsi="Arial" w:cs="Arial"/>
+          <w:sz w:val="20"/>
+          <w:szCs w:val="20"/>
+        </w:rPr>
+        <w:t>alternative machine approaches for</w:t>
+      </w:r>
+      <w:r>
+        <w:rPr>
+          <w:rFonts w:ascii="Arial" w:hAnsi="Arial" w:cs="Arial"/>
+          <w:sz w:val="20"/>
+          <w:szCs w:val="20"/>
+        </w:rPr>
+        <w:t xml:space="preserve"> motion artefact removal.</w:t>
+      </w:r>
+    </w:p>
+    <w:p>
+      <w:pPr>
+        <w:pStyle w:val="ListParagraph"/>
+        <w:numPr>
+          <w:ilvl w:val="0"/>
+          <w:numId w:val="2"/>
+        </w:numPr>
+        <w:jc w:val="both"/>
+        <w:rPr>
+          <w:rFonts w:ascii="Arial" w:hAnsi="Arial" w:cs="Arial"/>
+          <w:sz w:val="20"/>
+          <w:szCs w:val="20"/>
+        </w:rPr>
+      </w:pPr>
+      <w:r>
+        <w:rPr>
+          <w:rFonts w:ascii="Arial" w:hAnsi="Arial" w:cs="Arial"/>
+          <w:sz w:val="20"/>
+          <w:szCs w:val="20"/>
+        </w:rPr>
+        <w:lastRenderedPageBreak/>
+        <w:t>Provide a rigorous assessment of all approaches developed with regard to real-time/embedded system implementation constraints.</w:t>
+      </w:r>
+    </w:p>
+    <w:p/>
+    <w:p>
+      <w:pPr>
+        <w:jc w:val="both"/>
+        <w:rPr>
+          <w:rFonts w:ascii="Arial" w:hAnsi="Arial" w:cs="Arial"/>
+          <w:b/>
+          <w:sz w:val="20"/>
+          <w:szCs w:val="20"/>
+        </w:rPr>
+      </w:pPr>
+      <w:r>
+        <w:rPr>
+          <w:rFonts w:ascii="Arial" w:hAnsi="Arial" w:cs="Arial"/>
+          <w:b/>
+          <w:sz w:val="20"/>
+          <w:szCs w:val="20"/>
+        </w:rPr>
+        <w:t>Learning Outcomes</w:t>
+      </w:r>
+    </w:p>
+    <w:p>
+      <w:pPr>
+        <w:jc w:val="both"/>
+        <w:rPr>
+          <w:rFonts w:ascii="Arial" w:hAnsi="Arial" w:cs="Arial"/>
+          <w:sz w:val="20"/>
+          <w:szCs w:val="20"/>
+        </w:rPr>
+      </w:pPr>
+      <w:r>
+        <w:rPr>
+          <w:rFonts w:ascii="Arial" w:hAnsi="Arial" w:cs="Arial"/>
+          <w:sz w:val="20"/>
+          <w:szCs w:val="20"/>
+        </w:rPr>
+        <w:t>At the end of the project the student will be able to</w:t>
+      </w:r>
+      <w:r>
+        <w:rPr>
+          <w:rFonts w:ascii="Arial" w:hAnsi="Arial" w:cs="Arial"/>
+          <w:sz w:val="20"/>
+          <w:szCs w:val="20"/>
+        </w:rPr>
+        <w:t xml:space="preserve"> demonstrate:</w:t>
+      </w:r>
+    </w:p>
+    <w:p>
+      <w:pPr>
+        <w:numPr>
+          <w:ilvl w:val="0"/>
+          <w:numId w:val="3"/>
+        </w:numPr>
+        <w:spacing w:after="0" w:line="240" w:lineRule="auto"/>
+        <w:jc w:val="both"/>
+        <w:rPr>
+          <w:rFonts w:ascii="Arial" w:hAnsi="Arial" w:cs="Arial"/>
+          <w:sz w:val="20"/>
+          <w:szCs w:val="20"/>
+        </w:rPr>
+      </w:pPr>
+      <w:r>
+        <w:rPr>
+          <w:rFonts w:ascii="Arial" w:hAnsi="Arial" w:cs="Arial"/>
+          <w:sz w:val="20"/>
+          <w:szCs w:val="20"/>
+        </w:rPr>
+        <w:t xml:space="preserve">A </w:t>
+      </w:r>
+      <w:r>
+        <w:rPr>
+          <w:rFonts w:ascii="Arial" w:hAnsi="Arial" w:cs="Arial"/>
+          <w:sz w:val="20"/>
+          <w:szCs w:val="20"/>
+        </w:rPr>
+        <w:t>good understanding of ECG denoising algorithms.</w:t>
+      </w:r>
+    </w:p>
+    <w:p>
+      <w:pPr>
+        <w:numPr>
+          <w:ilvl w:val="0"/>
+          <w:numId w:val="3"/>
+        </w:numPr>
+        <w:spacing w:after="0" w:line="240" w:lineRule="auto"/>
+        <w:jc w:val="both"/>
+        <w:rPr>
+          <w:rFonts w:ascii="Arial" w:hAnsi="Arial" w:cs="Arial"/>
+          <w:sz w:val="20"/>
+          <w:szCs w:val="20"/>
+        </w:rPr>
+      </w:pPr>
+      <w:r>
+        <w:rPr>
+          <w:rFonts w:ascii="Arial" w:hAnsi="Arial" w:cs="Arial"/>
+          <w:sz w:val="20"/>
+          <w:szCs w:val="20"/>
+        </w:rPr>
+        <w:t>A</w:t>
+      </w:r>
+      <w:r>
+        <w:rPr>
+          <w:rFonts w:ascii="Arial" w:hAnsi="Arial" w:cs="Arial"/>
+          <w:sz w:val="20"/>
+          <w:szCs w:val="20"/>
+        </w:rPr>
+        <w:t xml:space="preserve"> </w:t>
+      </w:r>
+      <w:r>
+        <w:rPr>
+          <w:rFonts w:ascii="Arial" w:hAnsi="Arial" w:cs="Arial"/>
+          <w:sz w:val="20"/>
+          <w:szCs w:val="20"/>
+        </w:rPr>
+        <w:t>working knowledge</w:t>
+      </w:r>
+      <w:r>
+        <w:rPr>
+          <w:rFonts w:ascii="Arial" w:hAnsi="Arial" w:cs="Arial"/>
+          <w:sz w:val="20"/>
+          <w:szCs w:val="20"/>
+        </w:rPr>
+        <w:t xml:space="preserve"> of machine learning</w:t>
+      </w:r>
+      <w:r>
+        <w:rPr>
+          <w:rFonts w:ascii="Arial" w:hAnsi="Arial" w:cs="Arial"/>
+          <w:sz w:val="20"/>
+          <w:szCs w:val="20"/>
+        </w:rPr>
+        <w:t xml:space="preserve">/ deep learning models </w:t>
+      </w:r>
+      <w:r>
+        <w:rPr>
+          <w:rFonts w:ascii="Arial" w:hAnsi="Arial" w:cs="Arial"/>
+          <w:sz w:val="20"/>
+          <w:szCs w:val="20"/>
+        </w:rPr>
+        <w:t>and associated development tools</w:t>
+      </w:r>
+    </w:p>
+    <w:p>
+      <w:pPr>
+        <w:numPr>
+          <w:ilvl w:val="0"/>
+          <w:numId w:val="3"/>
+        </w:numPr>
+        <w:spacing w:after="0" w:line="240" w:lineRule="auto"/>
+        <w:jc w:val="both"/>
+        <w:rPr>
+          <w:rFonts w:ascii="Arial" w:hAnsi="Arial" w:cs="Arial"/>
+          <w:sz w:val="20"/>
+          <w:szCs w:val="20"/>
+        </w:rPr>
+      </w:pPr>
+      <w:r>
+        <w:rPr>
+          <w:rFonts w:ascii="Arial" w:hAnsi="Arial" w:cs="Arial"/>
+          <w:sz w:val="20"/>
+          <w:szCs w:val="20"/>
+        </w:rPr>
+        <w:t>E</w:t>
+      </w:r>
+      <w:r>
+        <w:rPr>
+          <w:rFonts w:ascii="Arial" w:hAnsi="Arial" w:cs="Arial"/>
+          <w:sz w:val="20"/>
+          <w:szCs w:val="20"/>
+        </w:rPr>
+        <w:t xml:space="preserve">nhanced programming skills in Python or </w:t>
+      </w:r>
+      <w:proofErr w:type="spellStart"/>
+      <w:r>
+        <w:rPr>
+          <w:rFonts w:ascii="Arial" w:hAnsi="Arial" w:cs="Arial"/>
+          <w:sz w:val="20"/>
+          <w:szCs w:val="20"/>
+        </w:rPr>
+        <w:t>Matlab</w:t>
+      </w:r>
+      <w:proofErr w:type="spellEnd"/>
+      <w:r>
+        <w:rPr>
+          <w:rFonts w:ascii="Arial" w:hAnsi="Arial" w:cs="Arial"/>
+          <w:sz w:val="20"/>
+          <w:szCs w:val="20"/>
+        </w:rPr>
+        <w:t>, particularly with regard to algorithm development and signal processing.</w:t>
       </w:r>
     </w:p>
     <w:p/>
@@ -148,13 +1351,16 @@
           <w:b/>
           <w:bCs/>
         </w:rPr>
-        <w:t>Methodology</w:t>
-      </w:r>
-    </w:p>
-    <w:p/>
-    <w:p>
-      <w:pPr>
-        <w:pStyle w:val="Heading1"/>
+        <w:t>Overview of objectives.</w:t>
+      </w:r>
+    </w:p>
+    <w:p>
+      <w:r>
+        <w:t>This section will provide more detail on the project objectives. It will describe both the scientific and technical procedure that will investigated and explain how it is relevant to each objective.</w:t>
+      </w:r>
+    </w:p>
+    <w:p>
+      <w:pPr>
         <w:rPr>
           <w:b/>
           <w:bCs/>
@@ -165,26 +1371,79 @@
           <w:b/>
           <w:bCs/>
         </w:rPr>
-        <w:t>Results</w:t>
-      </w:r>
-    </w:p>
-    <w:p/>
-    <w:p>
-      <w:pPr>
-        <w:pStyle w:val="Heading1"/>
+        <w:t>A literature review was conducted to investigate current algorithms/techniques used to reduce electrode motion (EM) from ECG signals.</w:t>
+      </w:r>
+    </w:p>
+    <w:p>
+      <w:r>
+        <w:t xml:space="preserve">There are 4 major sources of noise in ECG signals, these are 1) Baseline Wander (BW), 2) Powerline Interference (PL), 3) Muscle Artefact (MA) and 4) </w:t>
+      </w:r>
+      <w:r>
         <w:rPr>
           <w:b/>
           <w:bCs/>
         </w:rPr>
-      </w:pPr>
+        <w:t>Electrode Motion</w:t>
+      </w:r>
       <w:r>
         <w:rPr>
           <w:b/>
           <w:bCs/>
         </w:rPr>
-        <w:t>Conclusion</w:t>
-      </w:r>
-    </w:p>
+        <w:t xml:space="preserve"> (EM)</w:t>
+      </w:r>
+      <w:r>
+        <w:t>. BW and PL have a relatively unique frequency content and thus are easily removed by simple digital filters (</w:t>
+      </w:r>
+      <w:proofErr w:type="spellStart"/>
+      <w:r>
+        <w:t>Eg</w:t>
+      </w:r>
+      <w:proofErr w:type="spellEnd"/>
+      <w:r>
+        <w:t xml:space="preserve"> notch, low-pass). MA and EM noise are more challenging to remove as they can have a wide frequency content that overlaps with that of the ECG signal, specifically the PQRST complex. Adaptive filters are primarily used for these type of noise sources, however can struggle to </w:t>
+      </w:r>
+    </w:p>
+    <w:p>
+      <w:pPr>
+        <w:spacing w:line="360" w:lineRule="auto"/>
+        <w:jc w:val="both"/>
+      </w:pPr>
+      <w:r>
+        <w:t>Electrode motion noise in Electrocardiogram (ECG) signals refers to the interference caused by the movement of electrodes attached to the skin. When electrodes move, even slightly, they can pick up additional electrical activity not related to the heart's electrical signals. This extra activity is seen as noise in the ECG signal, which can distort the true reading. It's particularly problematic during physical activity or if the electrode doesn't adhere well to the skin. This noise appears as irregular spikes or a fuzzy baseline in the ECG trace, making it challenging to accurately interpret the heart's electrical activity. Managing electrode motion noise is crucial for ensuring reliable ECG readings, especially in scenarios requiring patient movement or long-term monitoring</w:t>
+      </w:r>
+      <w:r>
+        <w:t xml:space="preserve">. </w:t>
+      </w:r>
+    </w:p>
+    <w:p>
+      <w:pPr>
+        <w:spacing w:line="360" w:lineRule="auto"/>
+        <w:jc w:val="both"/>
+      </w:pPr>
+      <w:r>
+        <w:t xml:space="preserve">Electrode Motion is difficult to remove from an ECG signal for several reasons. Firstly, the signal attenuated by electrode motion can be very similar to the ECG signal itself, this similarity can make it difficult to remove through the use of digital filters which use both time and frequency domain characteristics to separate the two signals. The variability of EM noise also adds to the difficulty to remove the noise, this comes from the wide range of movements a subject can undergo such as running, walking, jumping or any other </w:t>
+      </w:r>
+      <w:proofErr w:type="spellStart"/>
+      <w:r>
+        <w:t>from</w:t>
+      </w:r>
+      <w:proofErr w:type="spellEnd"/>
+      <w:r>
+        <w:t xml:space="preserve"> of activity. Each activity will return a different characteristic shape of noise. Electrode placement can also vary the shape of the noise signal. Finally, individual differences such as skin type, amount of hair and other factors influencing the electrode-</w:t>
+      </w:r>
+      <w:r>
+        <w:lastRenderedPageBreak/>
+        <w:t>skin contact will affect the amount of EM noise added during movement, it is important that algorithms can deal with this problem effectively.</w:t>
+      </w:r>
+    </w:p>
+    <w:p>
+      <w:pPr>
+        <w:spacing w:line="360" w:lineRule="auto"/>
+        <w:jc w:val="both"/>
+      </w:pPr>
+    </w:p>
+    <w:p/>
     <w:p/>
     <w:p>
       <w:pPr>
@@ -199,7 +1458,82 @@
           <w:b/>
           <w:bCs/>
         </w:rPr>
+        <w:t>Methodology</w:t>
+      </w:r>
+    </w:p>
+    <w:p/>
+    <w:p>
+      <w:pPr>
+        <w:pStyle w:val="Heading1"/>
+        <w:rPr>
+          <w:b/>
+          <w:bCs/>
+        </w:rPr>
+      </w:pPr>
+      <w:r>
+        <w:rPr>
+          <w:b/>
+          <w:bCs/>
+        </w:rPr>
+        <w:t>Results</w:t>
+      </w:r>
+    </w:p>
+    <w:p/>
+    <w:p>
+      <w:pPr>
+        <w:pStyle w:val="Heading1"/>
+        <w:rPr>
+          <w:b/>
+          <w:bCs/>
+        </w:rPr>
+      </w:pPr>
+      <w:r>
+        <w:rPr>
+          <w:b/>
+          <w:bCs/>
+        </w:rPr>
+        <w:t>Conclusion</w:t>
+      </w:r>
+    </w:p>
+    <w:p/>
+    <w:p>
+      <w:pPr>
+        <w:pStyle w:val="Heading1"/>
+        <w:rPr>
+          <w:b/>
+          <w:bCs/>
+        </w:rPr>
+      </w:pPr>
+      <w:r>
+        <w:rPr>
+          <w:b/>
+          <w:bCs/>
+        </w:rPr>
         <w:t>References</w:t>
+      </w:r>
+    </w:p>
+    <w:p>
+      <w:pPr>
+        <w:spacing w:after="120"/>
+        <w:jc w:val="both"/>
+        <w:rPr>
+          <w:rFonts w:ascii="Arial" w:hAnsi="Arial" w:cs="Arial"/>
+          <w:b/>
+          <w:sz w:val="20"/>
+          <w:szCs w:val="20"/>
+        </w:rPr>
+      </w:pPr>
+      <w:r>
+        <w:t xml:space="preserve">[1] </w:t>
+      </w:r>
+      <w:r>
+        <w:rPr>
+          <w:rFonts w:ascii="Arial" w:hAnsi="Arial" w:cs="Arial"/>
+          <w:b/>
+          <w:sz w:val="20"/>
+          <w:szCs w:val="20"/>
+        </w:rPr>
+        <w:t>https://archive.physionet.org/physiobank/database/macecgdb/</w:t>
       </w:r>
     </w:p>
     <w:p/>
@@ -218,6 +1552,403 @@
     </w:sectPr>
   </w:body>
 </w:document>
+</file>
+
+<file path=word/numbering.xml><?xml version="1.0" encoding="utf-8"?>
+<w:numbering xmlns:wpc="http://schemas.microsoft.com/office/word/2010/wordprocessingCanvas" xmlns:cx="http://schemas.microsoft.com/office/drawing/2014/chartex" xmlns:cx1="http://schemas.microsoft.com/office/drawing/2015/9/8/chartex" xmlns:cx2="http://schemas.microsoft.com/office/drawing/2015/10/21/chartex" xmlns:cx3="http://schemas.microsoft.com/office/drawing/2016/5/9/chartex" xmlns:cx4="http://schemas.microsoft.com/office/drawing/2016/5/10/chartex" xmlns:cx5="http://schemas.microsoft.com/office/drawing/2016/5/11/chartex" xmlns:cx6="http://schemas.microsoft.com/office/drawing/2016/5/12/chartex" xmlns:cx7="http://schemas.microsoft.com/office/drawing/2016/5/13/chartex" xmlns:cx8="http://schemas.microsoft.com/office/drawing/2016/5/14/chartex" xmlns:mc="http://schemas.openxmlformats.org/markup-compatibility/2006" xmlns:aink="http://schemas.microsoft.com/office/drawing/2016/ink" xmlns:am3d="http://schemas.microsoft.com/office/drawing/2017/model3d" xmlns:o="urn:schemas-microsoft-com:office:office" xmlns:oel="http://schemas.microsoft.com/office/2019/extlst" xmlns:r="http://schemas.openxmlformats.org/officeDocument/2006/relationships" xmlns:m="http://schemas.openxmlformats.org/officeDocument/2006/math" xmlns:v="urn:schemas-microsoft-com:vml" xmlns:wp14="http://schemas.microsoft.com/office/word/2010/wordprocessingDrawing" xmlns:wp="http://schemas.openxmlformats.org/drawingml/2006/wordprocessingDrawing" xmlns:w10="urn:schemas-microsoft-com:office:word" xmlns:w="http://schemas.openxmlformats.org/wordprocessingml/2006/main" xmlns:w14="http://schemas.microsoft.com/office/word/2010/wordml" xmlns:w15="http://schemas.microsoft.com/office/word/2012/wordml" xmlns:w16cex="http://schemas.microsoft.com/office/word/2018/wordml/cex" xmlns:w16cid="http://schemas.microsoft.com/office/word/2016/wordml/cid" xmlns:w16="http://schemas.microsoft.com/office/word/2018/wordml" xmlns:w16sdtdh="http://schemas.microsoft.com/office/word/2020/wordml/sdtdatahash" xmlns:w16se="http://schemas.microsoft.com/office/word/2015/wordml/symex" xmlns:wpg="http://schemas.microsoft.com/office/word/2010/wordprocessingGroup" xmlns:wpi="http://schemas.microsoft.com/office/word/2010/wordprocessingInk" xmlns:wne="http://schemas.microsoft.com/office/word/2006/wordml" xmlns:wps="http://schemas.microsoft.com/office/word/2010/wordprocessingShape" mc:Ignorable="w14 w15 w16se w16cid w16 w16cex w16sdtdh wp14">
+  <w:abstractNum w:abstractNumId="0" w15:restartNumberingAfterBreak="0">
+    <w:nsid w:val="226B2347"/>
+    <w:multiLevelType w:val="hybridMultilevel"/>
+    <w:tmpl w:val="7524826A"/>
+    <w:lvl w:ilvl="0" w:tplc="0809000F">
+      <w:start w:val="1"/>
+      <w:numFmt w:val="decimal"/>
+      <w:lvlText w:val="%1."/>
+      <w:lvlJc w:val="left"/>
+      <w:pPr>
+        <w:ind w:left="720" w:hanging="360"/>
+      </w:pPr>
+      <w:rPr>
+        <w:rFonts w:hint="default"/>
+      </w:rPr>
+    </w:lvl>
+    <w:lvl w:ilvl="1" w:tplc="08090019" w:tentative="1">
+      <w:start w:val="1"/>
+      <w:numFmt w:val="lowerLetter"/>
+      <w:lvlText w:val="%2."/>
+      <w:lvlJc w:val="left"/>
+      <w:pPr>
+        <w:ind w:left="1440" w:hanging="360"/>
+      </w:pPr>
+    </w:lvl>
+    <w:lvl w:ilvl="2" w:tplc="0809001B" w:tentative="1">
+      <w:start w:val="1"/>
+      <w:numFmt w:val="lowerRoman"/>
+      <w:lvlText w:val="%3."/>
+      <w:lvlJc w:val="right"/>
+      <w:pPr>
+        <w:ind w:left="2160" w:hanging="180"/>
+      </w:pPr>
+    </w:lvl>
+    <w:lvl w:ilvl="3" w:tplc="0809000F" w:tentative="1">
+      <w:start w:val="1"/>
+      <w:numFmt w:val="decimal"/>
+      <w:lvlText w:val="%4."/>
+      <w:lvlJc w:val="left"/>
+      <w:pPr>
+        <w:ind w:left="2880" w:hanging="360"/>
+      </w:pPr>
+    </w:lvl>
+    <w:lvl w:ilvl="4" w:tplc="08090019" w:tentative="1">
+      <w:start w:val="1"/>
+      <w:numFmt w:val="lowerLetter"/>
+      <w:lvlText w:val="%5."/>
+      <w:lvlJc w:val="left"/>
+      <w:pPr>
+        <w:ind w:left="3600" w:hanging="360"/>
+      </w:pPr>
+    </w:lvl>
+    <w:lvl w:ilvl="5" w:tplc="0809001B" w:tentative="1">
+      <w:start w:val="1"/>
+      <w:numFmt w:val="lowerRoman"/>
+      <w:lvlText w:val="%6."/>
+      <w:lvlJc w:val="right"/>
+      <w:pPr>
+        <w:ind w:left="4320" w:hanging="180"/>
+      </w:pPr>
+    </w:lvl>
+    <w:lvl w:ilvl="6" w:tplc="0809000F" w:tentative="1">
+      <w:start w:val="1"/>
+      <w:numFmt w:val="decimal"/>
+      <w:lvlText w:val="%7."/>
+      <w:lvlJc w:val="left"/>
+      <w:pPr>
+        <w:ind w:left="5040" w:hanging="360"/>
+      </w:pPr>
+    </w:lvl>
+    <w:lvl w:ilvl="7" w:tplc="08090019" w:tentative="1">
+      <w:start w:val="1"/>
+      <w:numFmt w:val="lowerLetter"/>
+      <w:lvlText w:val="%8."/>
+      <w:lvlJc w:val="left"/>
+      <w:pPr>
+        <w:ind w:left="5760" w:hanging="360"/>
+      </w:pPr>
+    </w:lvl>
+    <w:lvl w:ilvl="8" w:tplc="0809001B" w:tentative="1">
+      <w:start w:val="1"/>
+      <w:numFmt w:val="lowerRoman"/>
+      <w:lvlText w:val="%9."/>
+      <w:lvlJc w:val="right"/>
+      <w:pPr>
+        <w:ind w:left="6480" w:hanging="180"/>
+      </w:pPr>
+    </w:lvl>
+  </w:abstractNum>
+  <w:abstractNum w:abstractNumId="1" w15:restartNumberingAfterBreak="0">
+    <w:nsid w:val="3D75720F"/>
+    <w:multiLevelType w:val="hybridMultilevel"/>
+    <w:tmpl w:val="51A6D7EC"/>
+    <w:lvl w:ilvl="0" w:tplc="0809000F">
+      <w:start w:val="1"/>
+      <w:numFmt w:val="decimal"/>
+      <w:lvlText w:val="%1."/>
+      <w:lvlJc w:val="left"/>
+      <w:pPr>
+        <w:ind w:left="720" w:hanging="360"/>
+      </w:pPr>
+      <w:rPr>
+        <w:rFonts w:hint="default"/>
+      </w:rPr>
+    </w:lvl>
+    <w:lvl w:ilvl="1" w:tplc="08090019" w:tentative="1">
+      <w:start w:val="1"/>
+      <w:numFmt w:val="lowerLetter"/>
+      <w:lvlText w:val="%2."/>
+      <w:lvlJc w:val="left"/>
+      <w:pPr>
+        <w:ind w:left="1440" w:hanging="360"/>
+      </w:pPr>
+    </w:lvl>
+    <w:lvl w:ilvl="2" w:tplc="0809001B" w:tentative="1">
+      <w:start w:val="1"/>
+      <w:numFmt w:val="lowerRoman"/>
+      <w:lvlText w:val="%3."/>
+      <w:lvlJc w:val="right"/>
+      <w:pPr>
+        <w:ind w:left="2160" w:hanging="180"/>
+      </w:pPr>
+    </w:lvl>
+    <w:lvl w:ilvl="3" w:tplc="0809000F" w:tentative="1">
+      <w:start w:val="1"/>
+      <w:numFmt w:val="decimal"/>
+      <w:lvlText w:val="%4."/>
+      <w:lvlJc w:val="left"/>
+      <w:pPr>
+        <w:ind w:left="2880" w:hanging="360"/>
+      </w:pPr>
+    </w:lvl>
+    <w:lvl w:ilvl="4" w:tplc="08090019" w:tentative="1">
+      <w:start w:val="1"/>
+      <w:numFmt w:val="lowerLetter"/>
+      <w:lvlText w:val="%5."/>
+      <w:lvlJc w:val="left"/>
+      <w:pPr>
+        <w:ind w:left="3600" w:hanging="360"/>
+      </w:pPr>
+    </w:lvl>
+    <w:lvl w:ilvl="5" w:tplc="0809001B" w:tentative="1">
+      <w:start w:val="1"/>
+      <w:numFmt w:val="lowerRoman"/>
+      <w:lvlText w:val="%6."/>
+      <w:lvlJc w:val="right"/>
+      <w:pPr>
+        <w:ind w:left="4320" w:hanging="180"/>
+      </w:pPr>
+    </w:lvl>
+    <w:lvl w:ilvl="6" w:tplc="0809000F" w:tentative="1">
+      <w:start w:val="1"/>
+      <w:numFmt w:val="decimal"/>
+      <w:lvlText w:val="%7."/>
+      <w:lvlJc w:val="left"/>
+      <w:pPr>
+        <w:ind w:left="5040" w:hanging="360"/>
+      </w:pPr>
+    </w:lvl>
+    <w:lvl w:ilvl="7" w:tplc="08090019" w:tentative="1">
+      <w:start w:val="1"/>
+      <w:numFmt w:val="lowerLetter"/>
+      <w:lvlText w:val="%8."/>
+      <w:lvlJc w:val="left"/>
+      <w:pPr>
+        <w:ind w:left="5760" w:hanging="360"/>
+      </w:pPr>
+    </w:lvl>
+    <w:lvl w:ilvl="8" w:tplc="0809001B" w:tentative="1">
+      <w:start w:val="1"/>
+      <w:numFmt w:val="lowerRoman"/>
+      <w:lvlText w:val="%9."/>
+      <w:lvlJc w:val="right"/>
+      <w:pPr>
+        <w:ind w:left="6480" w:hanging="180"/>
+      </w:pPr>
+    </w:lvl>
+  </w:abstractNum>
+  <w:abstractNum w:abstractNumId="2" w15:restartNumberingAfterBreak="0">
+    <w:nsid w:val="6DFC2B8F"/>
+    <w:multiLevelType w:val="hybridMultilevel"/>
+    <w:tmpl w:val="CABE9A38"/>
+    <w:lvl w:ilvl="0" w:tplc="50CC201A">
+      <w:start w:val="1"/>
+      <w:numFmt w:val="decimal"/>
+      <w:lvlText w:val="%1."/>
+      <w:lvlJc w:val="left"/>
+      <w:pPr>
+        <w:tabs>
+          <w:tab w:val="num" w:pos="1080"/>
+        </w:tabs>
+        <w:ind w:left="1080" w:hanging="720"/>
+      </w:pPr>
+      <w:rPr>
+        <w:rFonts w:hint="default"/>
+      </w:rPr>
+    </w:lvl>
+    <w:lvl w:ilvl="1" w:tplc="04090019" w:tentative="1">
+      <w:start w:val="1"/>
+      <w:numFmt w:val="lowerLetter"/>
+      <w:lvlText w:val="%2."/>
+      <w:lvlJc w:val="left"/>
+      <w:pPr>
+        <w:tabs>
+          <w:tab w:val="num" w:pos="1440"/>
+        </w:tabs>
+        <w:ind w:left="1440" w:hanging="360"/>
+      </w:pPr>
+    </w:lvl>
+    <w:lvl w:ilvl="2" w:tplc="0409001B" w:tentative="1">
+      <w:start w:val="1"/>
+      <w:numFmt w:val="lowerRoman"/>
+      <w:lvlText w:val="%3."/>
+      <w:lvlJc w:val="right"/>
+      <w:pPr>
+        <w:tabs>
+          <w:tab w:val="num" w:pos="2160"/>
+        </w:tabs>
+        <w:ind w:left="2160" w:hanging="180"/>
+      </w:pPr>
+    </w:lvl>
+    <w:lvl w:ilvl="3" w:tplc="0409000F" w:tentative="1">
+      <w:start w:val="1"/>
+      <w:numFmt w:val="decimal"/>
+      <w:lvlText w:val="%4."/>
+      <w:lvlJc w:val="left"/>
+      <w:pPr>
+        <w:tabs>
+          <w:tab w:val="num" w:pos="2880"/>
+        </w:tabs>
+        <w:ind w:left="2880" w:hanging="360"/>
+      </w:pPr>
+    </w:lvl>
+    <w:lvl w:ilvl="4" w:tplc="04090019" w:tentative="1">
+      <w:start w:val="1"/>
+      <w:numFmt w:val="lowerLetter"/>
+      <w:lvlText w:val="%5."/>
+      <w:lvlJc w:val="left"/>
+      <w:pPr>
+        <w:tabs>
+          <w:tab w:val="num" w:pos="3600"/>
+        </w:tabs>
+        <w:ind w:left="3600" w:hanging="360"/>
+      </w:pPr>
+    </w:lvl>
+    <w:lvl w:ilvl="5" w:tplc="0409001B" w:tentative="1">
+      <w:start w:val="1"/>
+      <w:numFmt w:val="lowerRoman"/>
+      <w:lvlText w:val="%6."/>
+      <w:lvlJc w:val="right"/>
+      <w:pPr>
+        <w:tabs>
+          <w:tab w:val="num" w:pos="4320"/>
+        </w:tabs>
+        <w:ind w:left="4320" w:hanging="180"/>
+      </w:pPr>
+    </w:lvl>
+    <w:lvl w:ilvl="6" w:tplc="0409000F" w:tentative="1">
+      <w:start w:val="1"/>
+      <w:numFmt w:val="decimal"/>
+      <w:lvlText w:val="%7."/>
+      <w:lvlJc w:val="left"/>
+      <w:pPr>
+        <w:tabs>
+          <w:tab w:val="num" w:pos="5040"/>
+        </w:tabs>
+        <w:ind w:left="5040" w:hanging="360"/>
+      </w:pPr>
+    </w:lvl>
+    <w:lvl w:ilvl="7" w:tplc="04090019" w:tentative="1">
+      <w:start w:val="1"/>
+      <w:numFmt w:val="lowerLetter"/>
+      <w:lvlText w:val="%8."/>
+      <w:lvlJc w:val="left"/>
+      <w:pPr>
+        <w:tabs>
+          <w:tab w:val="num" w:pos="5760"/>
+        </w:tabs>
+        <w:ind w:left="5760" w:hanging="360"/>
+      </w:pPr>
+    </w:lvl>
+    <w:lvl w:ilvl="8" w:tplc="0409001B" w:tentative="1">
+      <w:start w:val="1"/>
+      <w:numFmt w:val="lowerRoman"/>
+      <w:lvlText w:val="%9."/>
+      <w:lvlJc w:val="right"/>
+      <w:pPr>
+        <w:tabs>
+          <w:tab w:val="num" w:pos="6480"/>
+        </w:tabs>
+        <w:ind w:left="6480" w:hanging="180"/>
+      </w:pPr>
+    </w:lvl>
+  </w:abstractNum>
+  <w:abstractNum w:abstractNumId="3" w15:restartNumberingAfterBreak="0">
+    <w:nsid w:val="7D8E7480"/>
+    <w:multiLevelType w:val="hybridMultilevel"/>
+    <w:tmpl w:val="2F86806E"/>
+    <w:lvl w:ilvl="0" w:tplc="0809000F">
+      <w:start w:val="1"/>
+      <w:numFmt w:val="decimal"/>
+      <w:lvlText w:val="%1."/>
+      <w:lvlJc w:val="left"/>
+      <w:pPr>
+        <w:ind w:left="720" w:hanging="360"/>
+      </w:pPr>
+    </w:lvl>
+    <w:lvl w:ilvl="1" w:tplc="08090019" w:tentative="1">
+      <w:start w:val="1"/>
+      <w:numFmt w:val="lowerLetter"/>
+      <w:lvlText w:val="%2."/>
+      <w:lvlJc w:val="left"/>
+      <w:pPr>
+        <w:ind w:left="1440" w:hanging="360"/>
+      </w:pPr>
+    </w:lvl>
+    <w:lvl w:ilvl="2" w:tplc="0809001B" w:tentative="1">
+      <w:start w:val="1"/>
+      <w:numFmt w:val="lowerRoman"/>
+      <w:lvlText w:val="%3."/>
+      <w:lvlJc w:val="right"/>
+      <w:pPr>
+        <w:ind w:left="2160" w:hanging="180"/>
+      </w:pPr>
+    </w:lvl>
+    <w:lvl w:ilvl="3" w:tplc="0809000F" w:tentative="1">
+      <w:start w:val="1"/>
+      <w:numFmt w:val="decimal"/>
+      <w:lvlText w:val="%4."/>
+      <w:lvlJc w:val="left"/>
+      <w:pPr>
+        <w:ind w:left="2880" w:hanging="360"/>
+      </w:pPr>
+    </w:lvl>
+    <w:lvl w:ilvl="4" w:tplc="08090019" w:tentative="1">
+      <w:start w:val="1"/>
+      <w:numFmt w:val="lowerLetter"/>
+      <w:lvlText w:val="%5."/>
+      <w:lvlJc w:val="left"/>
+      <w:pPr>
+        <w:ind w:left="3600" w:hanging="360"/>
+      </w:pPr>
+    </w:lvl>
+    <w:lvl w:ilvl="5" w:tplc="0809001B" w:tentative="1">
+      <w:start w:val="1"/>
+      <w:numFmt w:val="lowerRoman"/>
+      <w:lvlText w:val="%6."/>
+      <w:lvlJc w:val="right"/>
+      <w:pPr>
+        <w:ind w:left="4320" w:hanging="180"/>
+      </w:pPr>
+    </w:lvl>
+    <w:lvl w:ilvl="6" w:tplc="0809000F" w:tentative="1">
+      <w:start w:val="1"/>
+      <w:numFmt w:val="decimal"/>
+      <w:lvlText w:val="%7."/>
+      <w:lvlJc w:val="left"/>
+      <w:pPr>
+        <w:ind w:left="5040" w:hanging="360"/>
+      </w:pPr>
+    </w:lvl>
+    <w:lvl w:ilvl="7" w:tplc="08090019" w:tentative="1">
+      <w:start w:val="1"/>
+      <w:numFmt w:val="lowerLetter"/>
+      <w:lvlText w:val="%8."/>
+      <w:lvlJc w:val="left"/>
+      <w:pPr>
+        <w:ind w:left="5760" w:hanging="360"/>
+      </w:pPr>
+    </w:lvl>
+    <w:lvl w:ilvl="8" w:tplc="0809001B" w:tentative="1">
+      <w:start w:val="1"/>
+      <w:numFmt w:val="lowerRoman"/>
+      <w:lvlText w:val="%9."/>
+      <w:lvlJc w:val="right"/>
+      <w:pPr>
+        <w:ind w:left="6480" w:hanging="180"/>
+      </w:pPr>
+    </w:lvl>
+  </w:abstractNum>
+  <w:num w:numId="1" w16cid:durableId="1779712133">
+    <w:abstractNumId w:val="2"/>
+  </w:num>
+  <w:num w:numId="2" w16cid:durableId="1235241682">
+    <w:abstractNumId w:val="1"/>
+  </w:num>
+  <w:num w:numId="3" w16cid:durableId="950212292">
+    <w:abstractNumId w:val="0"/>
+  </w:num>
+  <w:num w:numId="4" w16cid:durableId="1263415832">
+    <w:abstractNumId w:val="3"/>
+  </w:num>
+</w:numbering>
 </file>
 
 <file path=word/styles.xml><?xml version="1.0" encoding="utf-8"?>
@@ -645,7 +2376,6 @@
   <w:style w:type="character" w:default="1" w:styleId="DefaultParagraphFont">
     <w:name w:val="Default Paragraph Font"/>
     <w:uiPriority w:val="1"/>
-    <w:semiHidden/>
     <w:unhideWhenUsed/>
   </w:style>
   <w:style w:type="table" w:default="1" w:styleId="TableNormal">
@@ -714,6 +2444,78 @@
       <w:color w:val="2F5496" w:themeColor="accent1" w:themeShade="BF"/>
       <w:sz w:val="32"/>
       <w:szCs w:val="32"/>
+    </w:rPr>
+  </w:style>
+  <w:style w:type="paragraph" w:styleId="Caption">
+    <w:name w:val="caption"/>
+    <w:basedOn w:val="Normal"/>
+    <w:next w:val="Normal"/>
+    <w:uiPriority w:val="35"/>
+    <w:unhideWhenUsed/>
+    <w:qFormat/>
+    <w:rsid w:val="00165A27"/>
+    <w:pPr>
+      <w:spacing w:after="200" w:line="240" w:lineRule="auto"/>
+    </w:pPr>
+    <w:rPr>
+      <w:i/>
+      <w:iCs/>
+      <w:color w:val="44546A" w:themeColor="text2"/>
+      <w:sz w:val="18"/>
+      <w:szCs w:val="18"/>
+    </w:rPr>
+  </w:style>
+  <w:style w:type="paragraph" w:styleId="BodyText2">
+    <w:name w:val="Body Text 2"/>
+    <w:basedOn w:val="Normal"/>
+    <w:link w:val="BodyText2Char"/>
+    <w:uiPriority w:val="99"/>
+    <w:semiHidden/>
+    <w:unhideWhenUsed/>
+    <w:rsid w:val="00165A27"/>
+    <w:pPr>
+      <w:spacing w:after="120" w:line="480" w:lineRule="auto"/>
+    </w:pPr>
+    <w:rPr>
+      <w:rFonts w:ascii="Times New Roman" w:eastAsia="Times New Roman" w:hAnsi="Times New Roman" w:cs="Times New Roman"/>
+      <w:kern w:val="0"/>
+      <w:sz w:val="24"/>
+      <w:szCs w:val="24"/>
+      <w14:ligatures w14:val="none"/>
+    </w:rPr>
+  </w:style>
+  <w:style w:type="character" w:customStyle="1" w:styleId="BodyText2Char">
+    <w:name w:val="Body Text 2 Char"/>
+    <w:basedOn w:val="DefaultParagraphFont"/>
+    <w:link w:val="BodyText2"/>
+    <w:uiPriority w:val="99"/>
+    <w:semiHidden/>
+    <w:rsid w:val="00165A27"/>
+    <w:rPr>
+      <w:rFonts w:ascii="Times New Roman" w:eastAsia="Times New Roman" w:hAnsi="Times New Roman" w:cs="Times New Roman"/>
+      <w:kern w:val="0"/>
+      <w:sz w:val="24"/>
+      <w:szCs w:val="24"/>
+      <w14:ligatures w14:val="none"/>
+    </w:rPr>
+  </w:style>
+  <w:style w:type="paragraph" w:styleId="ListParagraph">
+    <w:name w:val="List Paragraph"/>
+    <w:basedOn w:val="Normal"/>
+    <w:uiPriority w:val="34"/>
+    <w:qFormat/>
+    <w:rsid w:val="00165A27"/>
+    <w:pPr>
+      <w:spacing w:after="0" w:line="240" w:lineRule="auto"/>
+      <w:ind w:left="720"/>
+      <w:contextualSpacing/>
+    </w:pPr>
+    <w:rPr>
+      <w:rFonts w:ascii="Times New Roman" w:eastAsia="Times New Roman" w:hAnsi="Times New Roman" w:cs="Times New Roman"/>
+      <w:kern w:val="0"/>
+      <w:sz w:val="24"/>
+      <w:szCs w:val="24"/>
+      <w14:ligatures w14:val="none"/>
     </w:rPr>
   </w:style>
 </w:styles>
@@ -1012,4 +2814,16 @@
     </a:ext>
   </a:extLst>
 </a:theme>
+</file>
+
+<file path=customXml/item1.xml><?xml version="1.0" encoding="utf-8"?>
+<b:Sources xmlns:b="http://schemas.openxmlformats.org/officeDocument/2006/bibliography" xmlns="http://schemas.openxmlformats.org/officeDocument/2006/bibliography" SelectedStyle="\APASixthEditionOfficeOnline.xsl" StyleName="APA" Version="6"/>
+</file>
+
+<file path=customXml/itemProps1.xml><?xml version="1.0" encoding="utf-8"?>
+<ds:datastoreItem xmlns:ds="http://schemas.openxmlformats.org/officeDocument/2006/customXml" ds:itemID="{D4FA6B2C-B385-47A9-A989-B83CD4F6EF7C}">
+  <ds:schemaRefs>
+    <ds:schemaRef ds:uri="http://schemas.openxmlformats.org/officeDocument/2006/bibliography"/>
+  </ds:schemaRefs>
+</ds:datastoreItem>
 </file>
--- a/Electrode Motion Denoising/reports/Development of Machine Learning algorithms to remove Electrode Motion noise from ECG signals.docx
+++ b/Electrode Motion Denoising/reports/Development of Machine Learning algorithms to remove Electrode Motion noise from ECG signals.docx
@@ -797,14 +797,27 @@
       <w:r>
         <w:t xml:space="preserve">Table </w:t>
       </w:r>
-      <w:fldSimple w:instr=" SEQ Table \* ARABIC ">
-        <w:r>
-          <w:rPr>
-            <w:noProof/>
-          </w:rPr>
-          <w:t>1</w:t>
-        </w:r>
-      </w:fldSimple>
+      <w:r>
+        <w:fldChar w:fldCharType="begin"/>
+      </w:r>
+      <w:r>
+        <w:instrText xml:space="preserve"> SEQ Table \* ARABIC </w:instrText>
+      </w:r>
+      <w:r>
+        <w:fldChar w:fldCharType="separate"/>
+      </w:r>
+      <w:r>
+        <w:rPr>
+          <w:noProof/>
+        </w:rPr>
+        <w:t>1</w:t>
+      </w:r>
+      <w:r>
+        <w:rPr>
+          <w:noProof/>
+        </w:rPr>
+        <w:fldChar w:fldCharType="end"/>
+      </w:r>
       <w:r>
         <w:t xml:space="preserve"> Shows the sub-fields that are relevant to this MSc project</w:t>
       </w:r>
@@ -1355,146 +1368,463 @@
       </w:r>
     </w:p>
     <w:p>
+      <w:pPr>
+        <w:spacing w:line="360" w:lineRule="auto"/>
+        <w:jc w:val="both"/>
+      </w:pPr>
       <w:r>
         <w:t>This section will provide more detail on the project objectives. It will describe both the scientific and technical procedure that will investigated and explain how it is relevant to each objective.</w:t>
       </w:r>
     </w:p>
     <w:p>
       <w:pPr>
+        <w:pStyle w:val="Heading2"/>
+      </w:pPr>
+      <w:r>
+        <w:t>A literature review was conducted to investigate current algorithms/techniques used to reduce electrode motion (EM) from ECG signals.</w:t>
+      </w:r>
+    </w:p>
+    <w:p/>
+    <w:p>
+      <w:pPr>
+        <w:spacing w:line="360" w:lineRule="auto"/>
+        <w:jc w:val="both"/>
+      </w:pPr>
+      <w:r>
+        <w:t xml:space="preserve">There are 4 major sources of noise in ECG signals, these are 1) Baseline Wander (BW), 2) Powerline Interference (PL), 3) Muscle Artefact (MA) and 4) </w:t>
+      </w:r>
+      <w:r>
         <w:rPr>
           <w:b/>
           <w:bCs/>
         </w:rPr>
-      </w:pPr>
+        <w:t>Electrode Motion</w:t>
+      </w:r>
       <w:r>
         <w:rPr>
           <w:b/>
           <w:bCs/>
         </w:rPr>
-        <w:t>A literature review was conducted to investigate current algorithms/techniques used to reduce electrode motion (EM) from ECG signals.</w:t>
-      </w:r>
-    </w:p>
-    <w:p>
-      <w:r>
-        <w:t xml:space="preserve">There are 4 major sources of noise in ECG signals, these are 1) Baseline Wander (BW), 2) Powerline Interference (PL), 3) Muscle Artefact (MA) and 4) </w:t>
-      </w:r>
-      <w:r>
-        <w:rPr>
+        <w:t xml:space="preserve"> (EM)</w:t>
+      </w:r>
+      <w:r>
+        <w:t>. BW and PL have a relatively unique frequency content and thus are easily removed by simple digital filters (</w:t>
+      </w:r>
+      <w:proofErr w:type="spellStart"/>
+      <w:r>
+        <w:t>Eg</w:t>
+      </w:r>
+      <w:proofErr w:type="spellEnd"/>
+      <w:r>
+        <w:t xml:space="preserve"> notch, low-pass). MA and EM noise are more challenging to remove as they can have a wide frequency content that overlaps with that of the ECG signal, specifically the PQRST complex. Adaptive filters are primarily used for these type of noise sources, however can struggle to </w:t>
+      </w:r>
+    </w:p>
+    <w:p>
+      <w:pPr>
+        <w:spacing w:line="360" w:lineRule="auto"/>
+        <w:jc w:val="both"/>
+      </w:pPr>
+      <w:r>
+        <w:t>Electrode motion noise in Electrocardiogram (ECG) signals refers to the interference caused by the movement of electrodes attached to the skin. When electrodes move, even slightly, they can pick up additional electrical activity not related to the heart's electrical signals. This extra activity is seen as noise in the ECG signal, which can distort the true reading. It's particularly problematic during physical activity or if the electrode doesn't adhere well to the skin. This noise appears as irregular spikes or a fuzzy baseline in the ECG trace, making it challenging to accurately interpret the heart's electrical activity. Managing electrode motion noise is crucial for ensuring reliable ECG readings, especially in scenarios requiring patient movement or long-term monitoring</w:t>
+      </w:r>
+      <w:r>
+        <w:t xml:space="preserve">. </w:t>
+      </w:r>
+    </w:p>
+    <w:p>
+      <w:pPr>
+        <w:spacing w:line="360" w:lineRule="auto"/>
+        <w:jc w:val="both"/>
+      </w:pPr>
+      <w:r>
+        <w:t xml:space="preserve">Electrode Motion is difficult to remove from an ECG signal for several reasons. Firstly, the signal attenuated by electrode motion can be very similar to the ECG signal itself, this similarity can make it difficult to remove through the use of digital filters which use both time and frequency domain characteristics to separate the two signals. The variability of EM noise also adds to the difficulty to remove the noise, this comes from the wide range of movements a subject can undergo such as </w:t>
+      </w:r>
+      <w:r>
+        <w:lastRenderedPageBreak/>
+        <w:t xml:space="preserve">running, walking, jumping or any other </w:t>
+      </w:r>
+      <w:proofErr w:type="spellStart"/>
+      <w:r>
+        <w:t>from</w:t>
+      </w:r>
+      <w:proofErr w:type="spellEnd"/>
+      <w:r>
+        <w:t xml:space="preserve"> of activity. Each activity will return a different characteristic shape of noise. Electrode placement can also vary the shape of the noise signal. Finally, individual differences such as skin type, amount of hair and other factors influencing the electrode-skin contact will affect the amount of EM noise added during movement, it is important that algorithms can deal with this problem effectively.</w:t>
+      </w:r>
+    </w:p>
+    <w:p>
+      <w:pPr>
+        <w:pStyle w:val="Heading2"/>
+      </w:pPr>
+      <w:r>
+        <w:t>Using available online sources (e.g. Physionet</w:t>
+      </w:r>
+      <w:r>
+        <w:rPr>
+          <w:vertAlign w:val="superscript"/>
+        </w:rPr>
+        <w:t>1</w:t>
+      </w:r>
+      <w:r>
+        <w:t>) compile an ECG dataset which can be used to investigate and assess ECG motion artifact removal algorithms.</w:t>
+      </w:r>
+    </w:p>
+    <w:p>
+      <w:pPr>
+        <w:spacing w:after="0" w:line="360" w:lineRule="auto"/>
+        <w:jc w:val="both"/>
+        <w:rPr>
+          <w:rFonts w:ascii="Arial" w:hAnsi="Arial" w:cs="Arial"/>
           <w:b/>
           <w:bCs/>
-        </w:rPr>
-        <w:t>Electrode Motion</w:t>
-      </w:r>
-      <w:r>
-        <w:rPr>
-          <w:b/>
-          <w:bCs/>
-        </w:rPr>
-        <w:t xml:space="preserve"> (EM)</w:t>
-      </w:r>
-      <w:r>
-        <w:t>. BW and PL have a relatively unique frequency content and thus are easily removed by simple digital filters (</w:t>
+          <w:sz w:val="20"/>
+          <w:szCs w:val="20"/>
+        </w:rPr>
+      </w:pPr>
+    </w:p>
+    <w:p>
+      <w:pPr>
+        <w:pStyle w:val="Heading2"/>
+      </w:pPr>
+      <w:r>
+        <w:t>Develop a model for generating synthetic motion artefacts in clean ECG signals and use it to create a reference dataset for ground truth comparisons.</w:t>
+      </w:r>
+    </w:p>
+    <w:p/>
+    <w:p>
+      <w:pPr>
+        <w:pStyle w:val="Heading2"/>
+      </w:pPr>
+      <w:r>
+        <w:t>Investigate machine learning approaches to reducing electrode motion noise on ECG signals.</w:t>
+      </w:r>
+    </w:p>
+    <w:p/>
+    <w:p>
+      <w:pPr>
+        <w:pStyle w:val="Heading2"/>
+      </w:pPr>
+    </w:p>
+    <w:p>
+      <w:pPr>
+        <w:pStyle w:val="Heading2"/>
+      </w:pPr>
+      <w:r>
+        <w:t xml:space="preserve">Develop and implement a candidate approach using Python or </w:t>
       </w:r>
       <w:proofErr w:type="spellStart"/>
       <w:r>
-        <w:t>Eg</w:t>
+        <w:t>Matlab</w:t>
       </w:r>
       <w:proofErr w:type="spellEnd"/>
       <w:r>
-        <w:t xml:space="preserve"> notch, low-pass). MA and EM noise are more challenging to remove as they can have a wide frequency content that overlaps with that of the ECG signal, specifically the PQRST complex. Adaptive filters are primarily used for these type of noise sources, however can struggle to </w:t>
-      </w:r>
-    </w:p>
-    <w:p>
-      <w:pPr>
-        <w:spacing w:line="360" w:lineRule="auto"/>
-        <w:jc w:val="both"/>
-      </w:pPr>
-      <w:r>
-        <w:t>Electrode motion noise in Electrocardiogram (ECG) signals refers to the interference caused by the movement of electrodes attached to the skin. When electrodes move, even slightly, they can pick up additional electrical activity not related to the heart's electrical signals. This extra activity is seen as noise in the ECG signal, which can distort the true reading. It's particularly problematic during physical activity or if the electrode doesn't adhere well to the skin. This noise appears as irregular spikes or a fuzzy baseline in the ECG trace, making it challenging to accurately interpret the heart's electrical activity. Managing electrode motion noise is crucial for ensuring reliable ECG readings, especially in scenarios requiring patient movement or long-term monitoring</w:t>
-      </w:r>
-      <w:r>
-        <w:t xml:space="preserve">. </w:t>
-      </w:r>
-    </w:p>
-    <w:p>
-      <w:pPr>
-        <w:spacing w:line="360" w:lineRule="auto"/>
-        <w:jc w:val="both"/>
-      </w:pPr>
-      <w:r>
-        <w:t xml:space="preserve">Electrode Motion is difficult to remove from an ECG signal for several reasons. Firstly, the signal attenuated by electrode motion can be very similar to the ECG signal itself, this similarity can make it difficult to remove through the use of digital filters which use both time and frequency domain characteristics to separate the two signals. The variability of EM noise also adds to the difficulty to remove the noise, this comes from the wide range of movements a subject can undergo such as running, walking, jumping or any other </w:t>
-      </w:r>
-      <w:proofErr w:type="spellStart"/>
-      <w:r>
-        <w:t>from</w:t>
-      </w:r>
-      <w:proofErr w:type="spellEnd"/>
-      <w:r>
-        <w:t xml:space="preserve"> of activity. Each activity will return a different characteristic shape of noise. Electrode placement can also vary the shape of the noise signal. Finally, individual differences such as skin type, amount of hair and other factors influencing the electrode-</w:t>
-      </w:r>
+        <w:t xml:space="preserve"> and validate its performance on the datasets from (2) and (3).</w:t>
+      </w:r>
+    </w:p>
+    <w:p/>
+    <w:p>
+      <w:pPr>
+        <w:pStyle w:val="Heading2"/>
+      </w:pPr>
+      <w:r>
+        <w:t>Compare the performance of the developed algorithm against alternative baseline algorithms from the literature.</w:t>
+      </w:r>
+    </w:p>
+    <w:p/>
+    <w:p>
+      <w:pPr>
+        <w:pStyle w:val="Heading1"/>
+      </w:pPr>
+      <w:r>
+        <w:rPr>
+          <w:noProof/>
+        </w:rPr>
+        <mc:AlternateContent>
+          <mc:Choice Requires="wps">
+            <w:drawing>
+              <wp:anchor distT="45720" distB="45720" distL="114300" distR="114300" simplePos="0" relativeHeight="251662336" behindDoc="0" locked="0" layoutInCell="1" allowOverlap="1" wp14:anchorId="32BB7C25" wp14:editId="0989B80A">
+                <wp:simplePos x="0" y="0"/>
+                <wp:positionH relativeFrom="column">
+                  <wp:posOffset>1104900</wp:posOffset>
+                </wp:positionH>
+                <wp:positionV relativeFrom="paragraph">
+                  <wp:posOffset>2434590</wp:posOffset>
+                </wp:positionV>
+                <wp:extent cx="1162050" cy="323850"/>
+                <wp:effectExtent l="0" t="0" r="0" b="0"/>
+                <wp:wrapTopAndBottom/>
+                <wp:docPr id="217" name="Text Box 2"/>
+                <wp:cNvGraphicFramePr>
+                  <a:graphicFrameLocks xmlns:a="http://schemas.openxmlformats.org/drawingml/2006/main"/>
+                </wp:cNvGraphicFramePr>
+                <a:graphic xmlns:a="http://schemas.openxmlformats.org/drawingml/2006/main">
+                  <a:graphicData uri="http://schemas.microsoft.com/office/word/2010/wordprocessingShape">
+                    <wps:wsp>
+                      <wps:cNvSpPr txBox="1">
+                        <a:spLocks noChangeArrowheads="1"/>
+                      </wps:cNvSpPr>
+                      <wps:spPr bwMode="auto">
+                        <a:xfrm>
+                          <a:off x="0" y="0"/>
+                          <a:ext cx="1162050" cy="323850"/>
+                        </a:xfrm>
+                        <a:prstGeom prst="rect">
+                          <a:avLst/>
+                        </a:prstGeom>
+                        <a:noFill/>
+                        <a:ln w="9525">
+                          <a:noFill/>
+                          <a:miter lim="800000"/>
+                          <a:headEnd/>
+                          <a:tailEnd/>
+                        </a:ln>
+                      </wps:spPr>
+                      <wps:txbx>
+                        <w:txbxContent>
+                          <w:p>
+                            <w:pPr>
+                              <w:rPr>
+                                <w:b/>
+                                <w:bCs/>
+                              </w:rPr>
+                            </w:pPr>
+                            <w:r>
+                              <w:rPr>
+                                <w:b/>
+                                <w:bCs/>
+                              </w:rPr>
+                              <w:t>Current Position</w:t>
+                            </w:r>
+                          </w:p>
+                        </w:txbxContent>
+                      </wps:txbx>
+                      <wps:bodyPr rot="0" vert="horz" wrap="square" lIns="91440" tIns="45720" rIns="91440" bIns="45720" anchor="t" anchorCtr="0">
+                        <a:noAutofit/>
+                      </wps:bodyPr>
+                    </wps:wsp>
+                  </a:graphicData>
+                </a:graphic>
+                <wp14:sizeRelH relativeFrom="margin">
+                  <wp14:pctWidth>0</wp14:pctWidth>
+                </wp14:sizeRelH>
+                <wp14:sizeRelV relativeFrom="margin">
+                  <wp14:pctHeight>0</wp14:pctHeight>
+                </wp14:sizeRelV>
+              </wp:anchor>
+            </w:drawing>
+          </mc:Choice>
+          <mc:Fallback>
+            <w:pict>
+              <v:shapetype w14:anchorId="32BB7C25" id="_x0000_t202" coordsize="21600,21600" o:spt="202" path="m,l,21600r21600,l21600,xe">
+                <v:stroke joinstyle="miter"/>
+                <v:path gradientshapeok="t" o:connecttype="rect"/>
+              </v:shapetype>
+              <v:shape id="Text Box 2" o:spid="_x0000_s1026" type="#_x0000_t202" style="position:absolute;margin-left:87pt;margin-top:191.7pt;width:91.5pt;height:25.5pt;z-index:251662336;visibility:visible;mso-wrap-style:square;mso-width-percent:0;mso-height-percent:0;mso-wrap-distance-left:9pt;mso-wrap-distance-top:3.6pt;mso-wrap-distance-right:9pt;mso-wrap-distance-bottom:3.6pt;mso-position-horizontal:absolute;mso-position-horizontal-relative:text;mso-position-vertical:absolute;mso-position-vertical-relative:text;mso-width-percent:0;mso-height-percent:0;mso-width-relative:margin;mso-height-relative:margin;v-text-anchor:top" o:gfxdata="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" filled="f" stroked="f">
+                <v:textbox>
+                  <w:txbxContent>
+                    <w:p>
+                      <w:pPr>
+                        <w:rPr>
+                          <w:b/>
+                          <w:bCs/>
+                        </w:rPr>
+                      </w:pPr>
+                      <w:r>
+                        <w:rPr>
+                          <w:b/>
+                          <w:bCs/>
+                        </w:rPr>
+                        <w:t>Current Position</w:t>
+                      </w:r>
+                    </w:p>
+                  </w:txbxContent>
+                </v:textbox>
+                <w10:wrap type="topAndBottom"/>
+              </v:shape>
+            </w:pict>
+          </mc:Fallback>
+        </mc:AlternateContent>
+      </w:r>
+      <w:r>
+        <w:rPr>
+          <w:noProof/>
+        </w:rPr>
+        <mc:AlternateContent>
+          <mc:Choice Requires="wps">
+            <w:drawing>
+              <wp:anchor distT="0" distB="0" distL="114300" distR="114300" simplePos="0" relativeHeight="251660288" behindDoc="0" locked="0" layoutInCell="1" allowOverlap="1" wp14:anchorId="7ABCC843" wp14:editId="57D15995">
+                <wp:simplePos x="0" y="0"/>
+                <wp:positionH relativeFrom="column">
+                  <wp:posOffset>1676400</wp:posOffset>
+                </wp:positionH>
+                <wp:positionV relativeFrom="paragraph">
+                  <wp:posOffset>320041</wp:posOffset>
+                </wp:positionV>
+                <wp:extent cx="9525" cy="2095500"/>
+                <wp:effectExtent l="19050" t="19050" r="28575" b="0"/>
+                <wp:wrapNone/>
+                <wp:docPr id="93065435" name="Straight Connector 1"/>
+                <wp:cNvGraphicFramePr/>
+                <a:graphic xmlns:a="http://schemas.openxmlformats.org/drawingml/2006/main">
+                  <a:graphicData uri="http://schemas.microsoft.com/office/word/2010/wordprocessingShape">
+                    <wps:wsp>
+                      <wps:cNvCnPr/>
+                      <wps:spPr>
+                        <a:xfrm flipH="1">
+                          <a:off x="0" y="0"/>
+                          <a:ext cx="9525" cy="2095500"/>
+                        </a:xfrm>
+                        <a:prstGeom prst="line">
+                          <a:avLst/>
+                        </a:prstGeom>
+                        <a:ln w="41275" cap="flat" cmpd="sng" algn="ctr">
+                          <a:solidFill>
+                            <a:schemeClr val="accent2"/>
+                          </a:solidFill>
+                          <a:prstDash val="dash"/>
+                          <a:round/>
+                          <a:headEnd type="none" w="med" len="med"/>
+                          <a:tailEnd type="none" w="med" len="med"/>
+                        </a:ln>
+                      </wps:spPr>
+                      <wps:style>
+                        <a:lnRef idx="0">
+                          <a:scrgbClr r="0" g="0" b="0"/>
+                        </a:lnRef>
+                        <a:fillRef idx="0">
+                          <a:scrgbClr r="0" g="0" b="0"/>
+                        </a:fillRef>
+                        <a:effectRef idx="0">
+                          <a:scrgbClr r="0" g="0" b="0"/>
+                        </a:effectRef>
+                        <a:fontRef idx="minor">
+                          <a:schemeClr val="tx1"/>
+                        </a:fontRef>
+                      </wps:style>
+                      <wps:bodyPr/>
+                    </wps:wsp>
+                  </a:graphicData>
+                </a:graphic>
+                <wp14:sizeRelH relativeFrom="margin">
+                  <wp14:pctWidth>0</wp14:pctWidth>
+                </wp14:sizeRelH>
+                <wp14:sizeRelV relativeFrom="margin">
+                  <wp14:pctHeight>0</wp14:pctHeight>
+                </wp14:sizeRelV>
+              </wp:anchor>
+            </w:drawing>
+          </mc:Choice>
+          <mc:Fallback>
+            <w:pict>
+              <v:line w14:anchorId="0D698B7D" id="Straight Connector 1" o:spid="_x0000_s1026" style="position:absolute;flip:x;z-index:251660288;visibility:visible;mso-wrap-style:square;mso-width-percent:0;mso-height-percent:0;mso-wrap-distance-left:9pt;mso-wrap-distance-top:0;mso-wrap-distance-right:9pt;mso-wrap-distance-bottom:0;mso-position-horizontal:absolute;mso-position-horizontal-relative:text;mso-position-vertical:absolute;mso-position-vertical-relative:text;mso-width-percent:0;mso-height-percent:0;mso-width-relative:margin;mso-height-relative:margin" from="132pt,25.2pt" to="132.75pt,190.2pt" o:gfxdata="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" strokecolor="#ed7d31 [3205]" strokeweight="3.25pt">
+                <v:stroke dashstyle="dash"/>
+              </v:line>
+            </w:pict>
+          </mc:Fallback>
+        </mc:AlternateContent>
+      </w:r>
+      <w:r>
+        <w:rPr>
+          <w:noProof/>
+        </w:rPr>
+        <w:drawing>
+          <wp:anchor distT="0" distB="0" distL="114300" distR="114300" simplePos="0" relativeHeight="251659264" behindDoc="0" locked="0" layoutInCell="1" allowOverlap="1" wp14:anchorId="00F380DA" wp14:editId="4A7CC6B7">
+            <wp:simplePos x="0" y="0"/>
+            <wp:positionH relativeFrom="margin">
+              <wp:align>right</wp:align>
+            </wp:positionH>
+            <wp:positionV relativeFrom="paragraph">
+              <wp:posOffset>320040</wp:posOffset>
+            </wp:positionV>
+            <wp:extent cx="5887085" cy="2114550"/>
+            <wp:effectExtent l="0" t="0" r="0" b="0"/>
+            <wp:wrapSquare wrapText="bothSides"/>
+            <wp:docPr id="1083446343" name="Picture 1"/>
+            <wp:cNvGraphicFramePr>
+              <a:graphicFrameLocks xmlns:a="http://schemas.openxmlformats.org/drawingml/2006/main" noChangeAspect="1"/>
+            </wp:cNvGraphicFramePr>
+            <a:graphic xmlns:a="http://schemas.openxmlformats.org/drawingml/2006/main">
+              <a:graphicData uri="http://schemas.openxmlformats.org/drawingml/2006/picture">
+                <pic:pic xmlns:pic="http://schemas.openxmlformats.org/drawingml/2006/picture">
+                  <pic:nvPicPr>
+                    <pic:cNvPr id="1083446343" name=""/>
+                    <pic:cNvPicPr/>
+                  </pic:nvPicPr>
+                  <pic:blipFill>
+                    <a:blip r:embed="rId7">
+                      <a:extLst>
+                        <a:ext uri="{28A0092B-C50C-407E-A947-70E740481C1C}">
+                          <a14:useLocalDpi xmlns:a14="http://schemas.microsoft.com/office/drawing/2010/main" val="0"/>
+                        </a:ext>
+                      </a:extLst>
+                    </a:blip>
+                    <a:stretch>
+                      <a:fillRect/>
+                    </a:stretch>
+                  </pic:blipFill>
+                  <pic:spPr>
+                    <a:xfrm>
+                      <a:off x="0" y="0"/>
+                      <a:ext cx="5887085" cy="2114550"/>
+                    </a:xfrm>
+                    <a:prstGeom prst="rect">
+                      <a:avLst/>
+                    </a:prstGeom>
+                  </pic:spPr>
+                </pic:pic>
+              </a:graphicData>
+            </a:graphic>
+            <wp14:sizeRelH relativeFrom="margin">
+              <wp14:pctWidth>0</wp14:pctWidth>
+            </wp14:sizeRelH>
+            <wp14:sizeRelV relativeFrom="margin">
+              <wp14:pctHeight>0</wp14:pctHeight>
+            </wp14:sizeRelV>
+          </wp:anchor>
+        </w:drawing>
+      </w:r>
+      <w:r>
+        <w:t>Project Timeline.</w:t>
+      </w:r>
+    </w:p>
+    <w:p/>
+    <w:p>
+      <w:pPr>
+        <w:pStyle w:val="Heading1"/>
+      </w:pPr>
+      <w:r>
+        <w:t>Current State of Project</w:t>
+      </w:r>
+    </w:p>
+    <w:p/>
+    <w:p>
+      <w:pPr>
+        <w:pStyle w:val="Heading1"/>
+      </w:pPr>
       <w:r>
         <w:lastRenderedPageBreak/>
-        <w:t>skin contact will affect the amount of EM noise added during movement, it is important that algorithms can deal with this problem effectively.</w:t>
-      </w:r>
-    </w:p>
-    <w:p>
-      <w:pPr>
-        <w:spacing w:line="360" w:lineRule="auto"/>
-        <w:jc w:val="both"/>
-      </w:pPr>
+        <w:t>Plan for future work</w:t>
+      </w:r>
     </w:p>
     <w:p/>
+    <w:p>
+      <w:pPr>
+        <w:pStyle w:val="Heading1"/>
+      </w:pPr>
+      <w:r>
+        <w:t>Problems encountered</w:t>
+      </w:r>
+    </w:p>
     <w:p/>
     <w:p>
       <w:pPr>
         <w:pStyle w:val="Heading1"/>
-        <w:rPr>
-          <w:b/>
-          <w:bCs/>
-        </w:rPr>
-      </w:pPr>
-      <w:r>
-        <w:rPr>
-          <w:b/>
-          <w:bCs/>
-        </w:rPr>
-        <w:t>Methodology</w:t>
+      </w:pPr>
+      <w:r>
+        <w:t>Problems that could arise</w:t>
       </w:r>
     </w:p>
     <w:p/>
-    <w:p>
-      <w:pPr>
-        <w:pStyle w:val="Heading1"/>
-        <w:rPr>
-          <w:b/>
-          <w:bCs/>
-        </w:rPr>
-      </w:pPr>
-      <w:r>
-        <w:rPr>
-          <w:b/>
-          <w:bCs/>
-        </w:rPr>
-        <w:t>Results</w:t>
-      </w:r>
-    </w:p>
-    <w:p/>
-    <w:p>
-      <w:pPr>
-        <w:pStyle w:val="Heading1"/>
-        <w:rPr>
-          <w:b/>
-          <w:bCs/>
-        </w:rPr>
-      </w:pPr>
-      <w:r>
-        <w:rPr>
-          <w:b/>
-          <w:bCs/>
-        </w:rPr>
-        <w:t>Conclusion</w:t>
-      </w:r>
-    </w:p>
     <w:p/>
     <w:p>
       <w:pPr>
@@ -1646,6 +1976,238 @@
     </w:lvl>
   </w:abstractNum>
   <w:abstractNum w:abstractNumId="1" w15:restartNumberingAfterBreak="0">
+    <w:nsid w:val="2B395503"/>
+    <w:multiLevelType w:val="hybridMultilevel"/>
+    <w:tmpl w:val="CABE9A38"/>
+    <w:lvl w:ilvl="0" w:tplc="FFFFFFFF">
+      <w:start w:val="1"/>
+      <w:numFmt w:val="decimal"/>
+      <w:lvlText w:val="%1."/>
+      <w:lvlJc w:val="left"/>
+      <w:pPr>
+        <w:tabs>
+          <w:tab w:val="num" w:pos="1080"/>
+        </w:tabs>
+        <w:ind w:left="1080" w:hanging="720"/>
+      </w:pPr>
+      <w:rPr>
+        <w:rFonts w:hint="default"/>
+      </w:rPr>
+    </w:lvl>
+    <w:lvl w:ilvl="1" w:tplc="FFFFFFFF" w:tentative="1">
+      <w:start w:val="1"/>
+      <w:numFmt w:val="lowerLetter"/>
+      <w:lvlText w:val="%2."/>
+      <w:lvlJc w:val="left"/>
+      <w:pPr>
+        <w:tabs>
+          <w:tab w:val="num" w:pos="1440"/>
+        </w:tabs>
+        <w:ind w:left="1440" w:hanging="360"/>
+      </w:pPr>
+    </w:lvl>
+    <w:lvl w:ilvl="2" w:tplc="FFFFFFFF" w:tentative="1">
+      <w:start w:val="1"/>
+      <w:numFmt w:val="lowerRoman"/>
+      <w:lvlText w:val="%3."/>
+      <w:lvlJc w:val="right"/>
+      <w:pPr>
+        <w:tabs>
+          <w:tab w:val="num" w:pos="2160"/>
+        </w:tabs>
+        <w:ind w:left="2160" w:hanging="180"/>
+      </w:pPr>
+    </w:lvl>
+    <w:lvl w:ilvl="3" w:tplc="FFFFFFFF" w:tentative="1">
+      <w:start w:val="1"/>
+      <w:numFmt w:val="decimal"/>
+      <w:lvlText w:val="%4."/>
+      <w:lvlJc w:val="left"/>
+      <w:pPr>
+        <w:tabs>
+          <w:tab w:val="num" w:pos="2880"/>
+        </w:tabs>
+        <w:ind w:left="2880" w:hanging="360"/>
+      </w:pPr>
+    </w:lvl>
+    <w:lvl w:ilvl="4" w:tplc="FFFFFFFF" w:tentative="1">
+      <w:start w:val="1"/>
+      <w:numFmt w:val="lowerLetter"/>
+      <w:lvlText w:val="%5."/>
+      <w:lvlJc w:val="left"/>
+      <w:pPr>
+        <w:tabs>
+          <w:tab w:val="num" w:pos="3600"/>
+        </w:tabs>
+        <w:ind w:left="3600" w:hanging="360"/>
+      </w:pPr>
+    </w:lvl>
+    <w:lvl w:ilvl="5" w:tplc="FFFFFFFF" w:tentative="1">
+      <w:start w:val="1"/>
+      <w:numFmt w:val="lowerRoman"/>
+      <w:lvlText w:val="%6."/>
+      <w:lvlJc w:val="right"/>
+      <w:pPr>
+        <w:tabs>
+          <w:tab w:val="num" w:pos="4320"/>
+        </w:tabs>
+        <w:ind w:left="4320" w:hanging="180"/>
+      </w:pPr>
+    </w:lvl>
+    <w:lvl w:ilvl="6" w:tplc="FFFFFFFF" w:tentative="1">
+      <w:start w:val="1"/>
+      <w:numFmt w:val="decimal"/>
+      <w:lvlText w:val="%7."/>
+      <w:lvlJc w:val="left"/>
+      <w:pPr>
+        <w:tabs>
+          <w:tab w:val="num" w:pos="5040"/>
+        </w:tabs>
+        <w:ind w:left="5040" w:hanging="360"/>
+      </w:pPr>
+    </w:lvl>
+    <w:lvl w:ilvl="7" w:tplc="FFFFFFFF" w:tentative="1">
+      <w:start w:val="1"/>
+      <w:numFmt w:val="lowerLetter"/>
+      <w:lvlText w:val="%8."/>
+      <w:lvlJc w:val="left"/>
+      <w:pPr>
+        <w:tabs>
+          <w:tab w:val="num" w:pos="5760"/>
+        </w:tabs>
+        <w:ind w:left="5760" w:hanging="360"/>
+      </w:pPr>
+    </w:lvl>
+    <w:lvl w:ilvl="8" w:tplc="FFFFFFFF" w:tentative="1">
+      <w:start w:val="1"/>
+      <w:numFmt w:val="lowerRoman"/>
+      <w:lvlText w:val="%9."/>
+      <w:lvlJc w:val="right"/>
+      <w:pPr>
+        <w:tabs>
+          <w:tab w:val="num" w:pos="6480"/>
+        </w:tabs>
+        <w:ind w:left="6480" w:hanging="180"/>
+      </w:pPr>
+    </w:lvl>
+  </w:abstractNum>
+  <w:abstractNum w:abstractNumId="2" w15:restartNumberingAfterBreak="0">
+    <w:nsid w:val="2BA21B73"/>
+    <w:multiLevelType w:val="hybridMultilevel"/>
+    <w:tmpl w:val="CABE9A38"/>
+    <w:lvl w:ilvl="0" w:tplc="FFFFFFFF">
+      <w:start w:val="1"/>
+      <w:numFmt w:val="decimal"/>
+      <w:lvlText w:val="%1."/>
+      <w:lvlJc w:val="left"/>
+      <w:pPr>
+        <w:tabs>
+          <w:tab w:val="num" w:pos="1080"/>
+        </w:tabs>
+        <w:ind w:left="1080" w:hanging="720"/>
+      </w:pPr>
+      <w:rPr>
+        <w:rFonts w:hint="default"/>
+      </w:rPr>
+    </w:lvl>
+    <w:lvl w:ilvl="1" w:tplc="FFFFFFFF" w:tentative="1">
+      <w:start w:val="1"/>
+      <w:numFmt w:val="lowerLetter"/>
+      <w:lvlText w:val="%2."/>
+      <w:lvlJc w:val="left"/>
+      <w:pPr>
+        <w:tabs>
+          <w:tab w:val="num" w:pos="1440"/>
+        </w:tabs>
+        <w:ind w:left="1440" w:hanging="360"/>
+      </w:pPr>
+    </w:lvl>
+    <w:lvl w:ilvl="2" w:tplc="FFFFFFFF" w:tentative="1">
+      <w:start w:val="1"/>
+      <w:numFmt w:val="lowerRoman"/>
+      <w:lvlText w:val="%3."/>
+      <w:lvlJc w:val="right"/>
+      <w:pPr>
+        <w:tabs>
+          <w:tab w:val="num" w:pos="2160"/>
+        </w:tabs>
+        <w:ind w:left="2160" w:hanging="180"/>
+      </w:pPr>
+    </w:lvl>
+    <w:lvl w:ilvl="3" w:tplc="FFFFFFFF" w:tentative="1">
+      <w:start w:val="1"/>
+      <w:numFmt w:val="decimal"/>
+      <w:lvlText w:val="%4."/>
+      <w:lvlJc w:val="left"/>
+      <w:pPr>
+        <w:tabs>
+          <w:tab w:val="num" w:pos="2880"/>
+        </w:tabs>
+        <w:ind w:left="2880" w:hanging="360"/>
+      </w:pPr>
+    </w:lvl>
+    <w:lvl w:ilvl="4" w:tplc="FFFFFFFF" w:tentative="1">
+      <w:start w:val="1"/>
+      <w:numFmt w:val="lowerLetter"/>
+      <w:lvlText w:val="%5."/>
+      <w:lvlJc w:val="left"/>
+      <w:pPr>
+        <w:tabs>
+          <w:tab w:val="num" w:pos="3600"/>
+        </w:tabs>
+        <w:ind w:left="3600" w:hanging="360"/>
+      </w:pPr>
+    </w:lvl>
+    <w:lvl w:ilvl="5" w:tplc="FFFFFFFF" w:tentative="1">
+      <w:start w:val="1"/>
+      <w:numFmt w:val="lowerRoman"/>
+      <w:lvlText w:val="%6."/>
+      <w:lvlJc w:val="right"/>
+      <w:pPr>
+        <w:tabs>
+          <w:tab w:val="num" w:pos="4320"/>
+        </w:tabs>
+        <w:ind w:left="4320" w:hanging="180"/>
+      </w:pPr>
+    </w:lvl>
+    <w:lvl w:ilvl="6" w:tplc="FFFFFFFF" w:tentative="1">
+      <w:start w:val="1"/>
+      <w:numFmt w:val="decimal"/>
+      <w:lvlText w:val="%7."/>
+      <w:lvlJc w:val="left"/>
+      <w:pPr>
+        <w:tabs>
+          <w:tab w:val="num" w:pos="5040"/>
+        </w:tabs>
+        <w:ind w:left="5040" w:hanging="360"/>
+      </w:pPr>
+    </w:lvl>
+    <w:lvl w:ilvl="7" w:tplc="FFFFFFFF" w:tentative="1">
+      <w:start w:val="1"/>
+      <w:numFmt w:val="lowerLetter"/>
+      <w:lvlText w:val="%8."/>
+      <w:lvlJc w:val="left"/>
+      <w:pPr>
+        <w:tabs>
+          <w:tab w:val="num" w:pos="5760"/>
+        </w:tabs>
+        <w:ind w:left="5760" w:hanging="360"/>
+      </w:pPr>
+    </w:lvl>
+    <w:lvl w:ilvl="8" w:tplc="FFFFFFFF" w:tentative="1">
+      <w:start w:val="1"/>
+      <w:numFmt w:val="lowerRoman"/>
+      <w:lvlText w:val="%9."/>
+      <w:lvlJc w:val="right"/>
+      <w:pPr>
+        <w:tabs>
+          <w:tab w:val="num" w:pos="6480"/>
+        </w:tabs>
+        <w:ind w:left="6480" w:hanging="180"/>
+      </w:pPr>
+    </w:lvl>
+  </w:abstractNum>
+  <w:abstractNum w:abstractNumId="3" w15:restartNumberingAfterBreak="0">
     <w:nsid w:val="3D75720F"/>
     <w:multiLevelType w:val="hybridMultilevel"/>
     <w:tmpl w:val="51A6D7EC"/>
@@ -1734,7 +2296,355 @@
       </w:pPr>
     </w:lvl>
   </w:abstractNum>
-  <w:abstractNum w:abstractNumId="2" w15:restartNumberingAfterBreak="0">
+  <w:abstractNum w:abstractNumId="4" w15:restartNumberingAfterBreak="0">
+    <w:nsid w:val="425F0789"/>
+    <w:multiLevelType w:val="hybridMultilevel"/>
+    <w:tmpl w:val="CABE9A38"/>
+    <w:lvl w:ilvl="0" w:tplc="FFFFFFFF">
+      <w:start w:val="1"/>
+      <w:numFmt w:val="decimal"/>
+      <w:lvlText w:val="%1."/>
+      <w:lvlJc w:val="left"/>
+      <w:pPr>
+        <w:tabs>
+          <w:tab w:val="num" w:pos="1080"/>
+        </w:tabs>
+        <w:ind w:left="1080" w:hanging="720"/>
+      </w:pPr>
+      <w:rPr>
+        <w:rFonts w:hint="default"/>
+      </w:rPr>
+    </w:lvl>
+    <w:lvl w:ilvl="1" w:tplc="FFFFFFFF" w:tentative="1">
+      <w:start w:val="1"/>
+      <w:numFmt w:val="lowerLetter"/>
+      <w:lvlText w:val="%2."/>
+      <w:lvlJc w:val="left"/>
+      <w:pPr>
+        <w:tabs>
+          <w:tab w:val="num" w:pos="1440"/>
+        </w:tabs>
+        <w:ind w:left="1440" w:hanging="360"/>
+      </w:pPr>
+    </w:lvl>
+    <w:lvl w:ilvl="2" w:tplc="FFFFFFFF" w:tentative="1">
+      <w:start w:val="1"/>
+      <w:numFmt w:val="lowerRoman"/>
+      <w:lvlText w:val="%3."/>
+      <w:lvlJc w:val="right"/>
+      <w:pPr>
+        <w:tabs>
+          <w:tab w:val="num" w:pos="2160"/>
+        </w:tabs>
+        <w:ind w:left="2160" w:hanging="180"/>
+      </w:pPr>
+    </w:lvl>
+    <w:lvl w:ilvl="3" w:tplc="FFFFFFFF" w:tentative="1">
+      <w:start w:val="1"/>
+      <w:numFmt w:val="decimal"/>
+      <w:lvlText w:val="%4."/>
+      <w:lvlJc w:val="left"/>
+      <w:pPr>
+        <w:tabs>
+          <w:tab w:val="num" w:pos="2880"/>
+        </w:tabs>
+        <w:ind w:left="2880" w:hanging="360"/>
+      </w:pPr>
+    </w:lvl>
+    <w:lvl w:ilvl="4" w:tplc="FFFFFFFF" w:tentative="1">
+      <w:start w:val="1"/>
+      <w:numFmt w:val="lowerLetter"/>
+      <w:lvlText w:val="%5."/>
+      <w:lvlJc w:val="left"/>
+      <w:pPr>
+        <w:tabs>
+          <w:tab w:val="num" w:pos="3600"/>
+        </w:tabs>
+        <w:ind w:left="3600" w:hanging="360"/>
+      </w:pPr>
+    </w:lvl>
+    <w:lvl w:ilvl="5" w:tplc="FFFFFFFF" w:tentative="1">
+      <w:start w:val="1"/>
+      <w:numFmt w:val="lowerRoman"/>
+      <w:lvlText w:val="%6."/>
+      <w:lvlJc w:val="right"/>
+      <w:pPr>
+        <w:tabs>
+          <w:tab w:val="num" w:pos="4320"/>
+        </w:tabs>
+        <w:ind w:left="4320" w:hanging="180"/>
+      </w:pPr>
+    </w:lvl>
+    <w:lvl w:ilvl="6" w:tplc="FFFFFFFF" w:tentative="1">
+      <w:start w:val="1"/>
+      <w:numFmt w:val="decimal"/>
+      <w:lvlText w:val="%7."/>
+      <w:lvlJc w:val="left"/>
+      <w:pPr>
+        <w:tabs>
+          <w:tab w:val="num" w:pos="5040"/>
+        </w:tabs>
+        <w:ind w:left="5040" w:hanging="360"/>
+      </w:pPr>
+    </w:lvl>
+    <w:lvl w:ilvl="7" w:tplc="FFFFFFFF" w:tentative="1">
+      <w:start w:val="1"/>
+      <w:numFmt w:val="lowerLetter"/>
+      <w:lvlText w:val="%8."/>
+      <w:lvlJc w:val="left"/>
+      <w:pPr>
+        <w:tabs>
+          <w:tab w:val="num" w:pos="5760"/>
+        </w:tabs>
+        <w:ind w:left="5760" w:hanging="360"/>
+      </w:pPr>
+    </w:lvl>
+    <w:lvl w:ilvl="8" w:tplc="FFFFFFFF" w:tentative="1">
+      <w:start w:val="1"/>
+      <w:numFmt w:val="lowerRoman"/>
+      <w:lvlText w:val="%9."/>
+      <w:lvlJc w:val="right"/>
+      <w:pPr>
+        <w:tabs>
+          <w:tab w:val="num" w:pos="6480"/>
+        </w:tabs>
+        <w:ind w:left="6480" w:hanging="180"/>
+      </w:pPr>
+    </w:lvl>
+  </w:abstractNum>
+  <w:abstractNum w:abstractNumId="5" w15:restartNumberingAfterBreak="0">
+    <w:nsid w:val="579B13AB"/>
+    <w:multiLevelType w:val="hybridMultilevel"/>
+    <w:tmpl w:val="CABE9A38"/>
+    <w:lvl w:ilvl="0" w:tplc="FFFFFFFF">
+      <w:start w:val="1"/>
+      <w:numFmt w:val="decimal"/>
+      <w:lvlText w:val="%1."/>
+      <w:lvlJc w:val="left"/>
+      <w:pPr>
+        <w:tabs>
+          <w:tab w:val="num" w:pos="1080"/>
+        </w:tabs>
+        <w:ind w:left="1080" w:hanging="720"/>
+      </w:pPr>
+      <w:rPr>
+        <w:rFonts w:hint="default"/>
+      </w:rPr>
+    </w:lvl>
+    <w:lvl w:ilvl="1" w:tplc="FFFFFFFF" w:tentative="1">
+      <w:start w:val="1"/>
+      <w:numFmt w:val="lowerLetter"/>
+      <w:lvlText w:val="%2."/>
+      <w:lvlJc w:val="left"/>
+      <w:pPr>
+        <w:tabs>
+          <w:tab w:val="num" w:pos="1440"/>
+        </w:tabs>
+        <w:ind w:left="1440" w:hanging="360"/>
+      </w:pPr>
+    </w:lvl>
+    <w:lvl w:ilvl="2" w:tplc="FFFFFFFF" w:tentative="1">
+      <w:start w:val="1"/>
+      <w:numFmt w:val="lowerRoman"/>
+      <w:lvlText w:val="%3."/>
+      <w:lvlJc w:val="right"/>
+      <w:pPr>
+        <w:tabs>
+          <w:tab w:val="num" w:pos="2160"/>
+        </w:tabs>
+        <w:ind w:left="2160" w:hanging="180"/>
+      </w:pPr>
+    </w:lvl>
+    <w:lvl w:ilvl="3" w:tplc="FFFFFFFF" w:tentative="1">
+      <w:start w:val="1"/>
+      <w:numFmt w:val="decimal"/>
+      <w:lvlText w:val="%4."/>
+      <w:lvlJc w:val="left"/>
+      <w:pPr>
+        <w:tabs>
+          <w:tab w:val="num" w:pos="2880"/>
+        </w:tabs>
+        <w:ind w:left="2880" w:hanging="360"/>
+      </w:pPr>
+    </w:lvl>
+    <w:lvl w:ilvl="4" w:tplc="FFFFFFFF" w:tentative="1">
+      <w:start w:val="1"/>
+      <w:numFmt w:val="lowerLetter"/>
+      <w:lvlText w:val="%5."/>
+      <w:lvlJc w:val="left"/>
+      <w:pPr>
+        <w:tabs>
+          <w:tab w:val="num" w:pos="3600"/>
+        </w:tabs>
+        <w:ind w:left="3600" w:hanging="360"/>
+      </w:pPr>
+    </w:lvl>
+    <w:lvl w:ilvl="5" w:tplc="FFFFFFFF" w:tentative="1">
+      <w:start w:val="1"/>
+      <w:numFmt w:val="lowerRoman"/>
+      <w:lvlText w:val="%6."/>
+      <w:lvlJc w:val="right"/>
+      <w:pPr>
+        <w:tabs>
+          <w:tab w:val="num" w:pos="4320"/>
+        </w:tabs>
+        <w:ind w:left="4320" w:hanging="180"/>
+      </w:pPr>
+    </w:lvl>
+    <w:lvl w:ilvl="6" w:tplc="FFFFFFFF" w:tentative="1">
+      <w:start w:val="1"/>
+      <w:numFmt w:val="decimal"/>
+      <w:lvlText w:val="%7."/>
+      <w:lvlJc w:val="left"/>
+      <w:pPr>
+        <w:tabs>
+          <w:tab w:val="num" w:pos="5040"/>
+        </w:tabs>
+        <w:ind w:left="5040" w:hanging="360"/>
+      </w:pPr>
+    </w:lvl>
+    <w:lvl w:ilvl="7" w:tplc="FFFFFFFF" w:tentative="1">
+      <w:start w:val="1"/>
+      <w:numFmt w:val="lowerLetter"/>
+      <w:lvlText w:val="%8."/>
+      <w:lvlJc w:val="left"/>
+      <w:pPr>
+        <w:tabs>
+          <w:tab w:val="num" w:pos="5760"/>
+        </w:tabs>
+        <w:ind w:left="5760" w:hanging="360"/>
+      </w:pPr>
+    </w:lvl>
+    <w:lvl w:ilvl="8" w:tplc="FFFFFFFF" w:tentative="1">
+      <w:start w:val="1"/>
+      <w:numFmt w:val="lowerRoman"/>
+      <w:lvlText w:val="%9."/>
+      <w:lvlJc w:val="right"/>
+      <w:pPr>
+        <w:tabs>
+          <w:tab w:val="num" w:pos="6480"/>
+        </w:tabs>
+        <w:ind w:left="6480" w:hanging="180"/>
+      </w:pPr>
+    </w:lvl>
+  </w:abstractNum>
+  <w:abstractNum w:abstractNumId="6" w15:restartNumberingAfterBreak="0">
+    <w:nsid w:val="67E7631C"/>
+    <w:multiLevelType w:val="hybridMultilevel"/>
+    <w:tmpl w:val="CABE9A38"/>
+    <w:lvl w:ilvl="0" w:tplc="FFFFFFFF">
+      <w:start w:val="1"/>
+      <w:numFmt w:val="decimal"/>
+      <w:lvlText w:val="%1."/>
+      <w:lvlJc w:val="left"/>
+      <w:pPr>
+        <w:tabs>
+          <w:tab w:val="num" w:pos="1080"/>
+        </w:tabs>
+        <w:ind w:left="1080" w:hanging="720"/>
+      </w:pPr>
+      <w:rPr>
+        <w:rFonts w:hint="default"/>
+      </w:rPr>
+    </w:lvl>
+    <w:lvl w:ilvl="1" w:tplc="FFFFFFFF" w:tentative="1">
+      <w:start w:val="1"/>
+      <w:numFmt w:val="lowerLetter"/>
+      <w:lvlText w:val="%2."/>
+      <w:lvlJc w:val="left"/>
+      <w:pPr>
+        <w:tabs>
+          <w:tab w:val="num" w:pos="1440"/>
+        </w:tabs>
+        <w:ind w:left="1440" w:hanging="360"/>
+      </w:pPr>
+    </w:lvl>
+    <w:lvl w:ilvl="2" w:tplc="FFFFFFFF" w:tentative="1">
+      <w:start w:val="1"/>
+      <w:numFmt w:val="lowerRoman"/>
+      <w:lvlText w:val="%3."/>
+      <w:lvlJc w:val="right"/>
+      <w:pPr>
+        <w:tabs>
+          <w:tab w:val="num" w:pos="2160"/>
+        </w:tabs>
+        <w:ind w:left="2160" w:hanging="180"/>
+      </w:pPr>
+    </w:lvl>
+    <w:lvl w:ilvl="3" w:tplc="FFFFFFFF" w:tentative="1">
+      <w:start w:val="1"/>
+      <w:numFmt w:val="decimal"/>
+      <w:lvlText w:val="%4."/>
+      <w:lvlJc w:val="left"/>
+      <w:pPr>
+        <w:tabs>
+          <w:tab w:val="num" w:pos="2880"/>
+        </w:tabs>
+        <w:ind w:left="2880" w:hanging="360"/>
+      </w:pPr>
+    </w:lvl>
+    <w:lvl w:ilvl="4" w:tplc="FFFFFFFF" w:tentative="1">
+      <w:start w:val="1"/>
+      <w:numFmt w:val="lowerLetter"/>
+      <w:lvlText w:val="%5."/>
+      <w:lvlJc w:val="left"/>
+      <w:pPr>
+        <w:tabs>
+          <w:tab w:val="num" w:pos="3600"/>
+        </w:tabs>
+        <w:ind w:left="3600" w:hanging="360"/>
+      </w:pPr>
+    </w:lvl>
+    <w:lvl w:ilvl="5" w:tplc="FFFFFFFF" w:tentative="1">
+      <w:start w:val="1"/>
+      <w:numFmt w:val="lowerRoman"/>
+      <w:lvlText w:val="%6."/>
+      <w:lvlJc w:val="right"/>
+      <w:pPr>
+        <w:tabs>
+          <w:tab w:val="num" w:pos="4320"/>
+        </w:tabs>
+        <w:ind w:left="4320" w:hanging="180"/>
+      </w:pPr>
+    </w:lvl>
+    <w:lvl w:ilvl="6" w:tplc="FFFFFFFF" w:tentative="1">
+      <w:start w:val="1"/>
+      <w:numFmt w:val="decimal"/>
+      <w:lvlText w:val="%7."/>
+      <w:lvlJc w:val="left"/>
+      <w:pPr>
+        <w:tabs>
+          <w:tab w:val="num" w:pos="5040"/>
+        </w:tabs>
+        <w:ind w:left="5040" w:hanging="360"/>
+      </w:pPr>
+    </w:lvl>
+    <w:lvl w:ilvl="7" w:tplc="FFFFFFFF" w:tentative="1">
+      <w:start w:val="1"/>
+      <w:numFmt w:val="lowerLetter"/>
+      <w:lvlText w:val="%8."/>
+      <w:lvlJc w:val="left"/>
+      <w:pPr>
+        <w:tabs>
+          <w:tab w:val="num" w:pos="5760"/>
+        </w:tabs>
+        <w:ind w:left="5760" w:hanging="360"/>
+      </w:pPr>
+    </w:lvl>
+    <w:lvl w:ilvl="8" w:tplc="FFFFFFFF" w:tentative="1">
+      <w:start w:val="1"/>
+      <w:numFmt w:val="lowerRoman"/>
+      <w:lvlText w:val="%9."/>
+      <w:lvlJc w:val="right"/>
+      <w:pPr>
+        <w:tabs>
+          <w:tab w:val="num" w:pos="6480"/>
+        </w:tabs>
+        <w:ind w:left="6480" w:hanging="180"/>
+      </w:pPr>
+    </w:lvl>
+  </w:abstractNum>
+  <w:abstractNum w:abstractNumId="7" w15:restartNumberingAfterBreak="0">
     <w:nsid w:val="6DFC2B8F"/>
     <w:multiLevelType w:val="hybridMultilevel"/>
     <w:tmpl w:val="CABE9A38"/>
@@ -1850,7 +2760,7 @@
       </w:pPr>
     </w:lvl>
   </w:abstractNum>
-  <w:abstractNum w:abstractNumId="3" w15:restartNumberingAfterBreak="0">
+  <w:abstractNum w:abstractNumId="8" w15:restartNumberingAfterBreak="0">
     <w:nsid w:val="7D8E7480"/>
     <w:multiLevelType w:val="hybridMultilevel"/>
     <w:tmpl w:val="2F86806E"/>
@@ -1937,16 +2847,31 @@
     </w:lvl>
   </w:abstractNum>
   <w:num w:numId="1" w16cid:durableId="1779712133">
-    <w:abstractNumId w:val="2"/>
+    <w:abstractNumId w:val="7"/>
   </w:num>
   <w:num w:numId="2" w16cid:durableId="1235241682">
-    <w:abstractNumId w:val="1"/>
+    <w:abstractNumId w:val="3"/>
   </w:num>
   <w:num w:numId="3" w16cid:durableId="950212292">
     <w:abstractNumId w:val="0"/>
   </w:num>
   <w:num w:numId="4" w16cid:durableId="1263415832">
-    <w:abstractNumId w:val="3"/>
+    <w:abstractNumId w:val="8"/>
+  </w:num>
+  <w:num w:numId="5" w16cid:durableId="1214578776">
+    <w:abstractNumId w:val="2"/>
+  </w:num>
+  <w:num w:numId="6" w16cid:durableId="810287140">
+    <w:abstractNumId w:val="5"/>
+  </w:num>
+  <w:num w:numId="7" w16cid:durableId="2089763737">
+    <w:abstractNumId w:val="6"/>
+  </w:num>
+  <w:num w:numId="8" w16cid:durableId="321199969">
+    <w:abstractNumId w:val="1"/>
+  </w:num>
+  <w:num w:numId="9" w16cid:durableId="814637685">
+    <w:abstractNumId w:val="4"/>
   </w:num>
 </w:numbering>
 </file>
@@ -2351,6 +3276,7 @@
   <w:style w:type="paragraph" w:default="1" w:styleId="Normal">
     <w:name w:val="Normal"/>
     <w:qFormat/>
+    <w:rsid w:val="005F0E5B"/>
   </w:style>
   <w:style w:type="paragraph" w:styleId="Heading1">
     <w:name w:val="heading 1"/>
@@ -2373,9 +3299,32 @@
       <w:szCs w:val="32"/>
     </w:rPr>
   </w:style>
+  <w:style w:type="paragraph" w:styleId="Heading2">
+    <w:name w:val="heading 2"/>
+    <w:basedOn w:val="Normal"/>
+    <w:next w:val="Normal"/>
+    <w:link w:val="Heading2Char"/>
+    <w:uiPriority w:val="9"/>
+    <w:unhideWhenUsed/>
+    <w:qFormat/>
+    <w:rsid w:val="005F0E5B"/>
+    <w:pPr>
+      <w:keepNext/>
+      <w:keepLines/>
+      <w:spacing w:before="40" w:after="0"/>
+      <w:outlineLvl w:val="1"/>
+    </w:pPr>
+    <w:rPr>
+      <w:rFonts w:asciiTheme="majorHAnsi" w:eastAsiaTheme="majorEastAsia" w:hAnsiTheme="majorHAnsi" w:cstheme="majorBidi"/>
+      <w:color w:val="2F5496" w:themeColor="accent1" w:themeShade="BF"/>
+      <w:sz w:val="26"/>
+      <w:szCs w:val="26"/>
+    </w:rPr>
+  </w:style>
   <w:style w:type="character" w:default="1" w:styleId="DefaultParagraphFont">
     <w:name w:val="Default Paragraph Font"/>
     <w:uiPriority w:val="1"/>
+    <w:semiHidden/>
     <w:unhideWhenUsed/>
   </w:style>
   <w:style w:type="table" w:default="1" w:styleId="TableNormal">
@@ -2516,6 +3465,19 @@
       <w:sz w:val="24"/>
       <w:szCs w:val="24"/>
       <w14:ligatures w14:val="none"/>
+    </w:rPr>
+  </w:style>
+  <w:style w:type="character" w:customStyle="1" w:styleId="Heading2Char">
+    <w:name w:val="Heading 2 Char"/>
+    <w:basedOn w:val="DefaultParagraphFont"/>
+    <w:link w:val="Heading2"/>
+    <w:uiPriority w:val="9"/>
+    <w:rsid w:val="005F0E5B"/>
+    <w:rPr>
+      <w:rFonts w:asciiTheme="majorHAnsi" w:eastAsiaTheme="majorEastAsia" w:hAnsiTheme="majorHAnsi" w:cstheme="majorBidi"/>
+      <w:color w:val="2F5496" w:themeColor="accent1" w:themeShade="BF"/>
+      <w:sz w:val="26"/>
+      <w:szCs w:val="26"/>
     </w:rPr>
   </w:style>
 </w:styles>

--- a/Electrode Motion Denoising/reports/Development of Machine Learning algorithms to remove Electrode Motion noise from ECG signals.docx
+++ b/Electrode Motion Denoising/reports/Development of Machine Learning algorithms to remove Electrode Motion noise from ECG signals.docx
@@ -112,13 +112,8 @@
         <w:jc w:val="center"/>
       </w:pPr>
       <w:r>
-        <w:t xml:space="preserve">Supervisor : Professor Sean </w:t>
-      </w:r>
-      <w:proofErr w:type="spellStart"/>
-      <w:r>
-        <w:t>Mcloone</w:t>
-      </w:r>
-      <w:proofErr w:type="spellEnd"/>
+        <w:t>Supervisor : Professor Sean Mcloone</w:t>
+      </w:r>
     </w:p>
     <w:p>
       <w:r>
@@ -1011,25 +1006,7 @@
           <w:sz w:val="20"/>
           <w:szCs w:val="20"/>
         </w:rPr>
-        <w:t xml:space="preserve">Develop and implement a candidate approach using Python or </w:t>
-      </w:r>
-      <w:proofErr w:type="spellStart"/>
-      <w:r>
-        <w:rPr>
-          <w:rFonts w:ascii="Arial" w:hAnsi="Arial" w:cs="Arial"/>
-          <w:sz w:val="20"/>
-          <w:szCs w:val="20"/>
-        </w:rPr>
-        <w:t>Matlab</w:t>
-      </w:r>
-      <w:proofErr w:type="spellEnd"/>
-      <w:r>
-        <w:rPr>
-          <w:rFonts w:ascii="Arial" w:hAnsi="Arial" w:cs="Arial"/>
-          <w:sz w:val="20"/>
-          <w:szCs w:val="20"/>
-        </w:rPr>
-        <w:t xml:space="preserve"> and validate its performance on the datasets from (2) and (3).</w:t>
+        <w:t>Develop and implement a candidate approach using Python or Matlab and validate its performance on the datasets from (2) and (3).</w:t>
       </w:r>
     </w:p>
     <w:p>
@@ -1329,25 +1306,7 @@
           <w:sz w:val="20"/>
           <w:szCs w:val="20"/>
         </w:rPr>
-        <w:t xml:space="preserve">nhanced programming skills in Python or </w:t>
-      </w:r>
-      <w:proofErr w:type="spellStart"/>
-      <w:r>
-        <w:rPr>
-          <w:rFonts w:ascii="Arial" w:hAnsi="Arial" w:cs="Arial"/>
-          <w:sz w:val="20"/>
-          <w:szCs w:val="20"/>
-        </w:rPr>
-        <w:t>Matlab</w:t>
-      </w:r>
-      <w:proofErr w:type="spellEnd"/>
-      <w:r>
-        <w:rPr>
-          <w:rFonts w:ascii="Arial" w:hAnsi="Arial" w:cs="Arial"/>
-          <w:sz w:val="20"/>
-          <w:szCs w:val="20"/>
-        </w:rPr>
-        <w:t>, particularly with regard to algorithm development and signal processing.</w:t>
+        <w:t>nhanced programming skills in Python or Matlab, particularly with regard to algorithm development and signal processing.</w:t>
       </w:r>
     </w:p>
     <w:p/>
@@ -1408,15 +1367,7 @@
         <w:t xml:space="preserve"> (EM)</w:t>
       </w:r>
       <w:r>
-        <w:t>. BW and PL have a relatively unique frequency content and thus are easily removed by simple digital filters (</w:t>
-      </w:r>
-      <w:proofErr w:type="spellStart"/>
-      <w:r>
-        <w:t>Eg</w:t>
-      </w:r>
-      <w:proofErr w:type="spellEnd"/>
-      <w:r>
-        <w:t xml:space="preserve"> notch, low-pass). MA and EM noise are more challenging to remove as they can have a wide frequency content that overlaps with that of the ECG signal, specifically the PQRST complex. Adaptive filters are primarily used for these type of noise sources, however can struggle to </w:t>
+        <w:t xml:space="preserve">. BW and PL have a relatively unique frequency content and thus are easily removed by simple digital filters (Eg notch, low-pass). MA and EM noise are more challenging to remove as they can have a wide frequency content that overlaps with that of the ECG signal, specifically the PQRST complex. Adaptive filters are primarily used for these type of noise sources, however can struggle to </w:t>
       </w:r>
     </w:p>
     <w:p>
@@ -1441,15 +1392,7 @@
       </w:r>
       <w:r>
         <w:lastRenderedPageBreak/>
-        <w:t xml:space="preserve">running, walking, jumping or any other </w:t>
-      </w:r>
-      <w:proofErr w:type="spellStart"/>
-      <w:r>
-        <w:t>from</w:t>
-      </w:r>
-      <w:proofErr w:type="spellEnd"/>
-      <w:r>
-        <w:t xml:space="preserve"> of activity. Each activity will return a different characteristic shape of noise. Electrode placement can also vary the shape of the noise signal. Finally, individual differences such as skin type, amount of hair and other factors influencing the electrode-skin contact will affect the amount of EM noise added during movement, it is important that algorithms can deal with this problem effectively.</w:t>
+        <w:t>running, walking, jumping or any other from of activity. Each activity will return a different characteristic shape of noise. Electrode placement can also vary the shape of the noise signal. Finally, individual differences such as skin type, amount of hair and other factors influencing the electrode-skin contact will affect the amount of EM noise added during movement, it is important that algorithms can deal with this problem effectively.</w:t>
       </w:r>
     </w:p>
     <w:p>
@@ -1510,15 +1453,7 @@
         <w:pStyle w:val="Heading2"/>
       </w:pPr>
       <w:r>
-        <w:t xml:space="preserve">Develop and implement a candidate approach using Python or </w:t>
-      </w:r>
-      <w:proofErr w:type="spellStart"/>
-      <w:r>
-        <w:t>Matlab</w:t>
-      </w:r>
-      <w:proofErr w:type="spellEnd"/>
-      <w:r>
-        <w:t xml:space="preserve"> and validate its performance on the datasets from (2) and (3).</w:t>
+        <w:t>Develop and implement a candidate approach using Python or Matlab and validate its performance on the datasets from (2) and (3).</w:t>
       </w:r>
     </w:p>
     <w:p/>
@@ -1716,7 +1651,7 @@
           </mc:Choice>
           <mc:Fallback>
             <w:pict>
-              <v:line w14:anchorId="0D698B7D" id="Straight Connector 1" o:spid="_x0000_s1026" style="position:absolute;flip:x;z-index:251660288;visibility:visible;mso-wrap-style:square;mso-width-percent:0;mso-height-percent:0;mso-wrap-distance-left:9pt;mso-wrap-distance-top:0;mso-wrap-distance-right:9pt;mso-wrap-distance-bottom:0;mso-position-horizontal:absolute;mso-position-horizontal-relative:text;mso-position-vertical:absolute;mso-position-vertical-relative:text;mso-width-percent:0;mso-height-percent:0;mso-width-relative:margin;mso-height-relative:margin" from="132pt,25.2pt" to="132.75pt,190.2pt" o:gfxdata="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" strokecolor="#ed7d31 [3205]" strokeweight="3.25pt">
+              <v:line w14:anchorId="765F6363" id="Straight Connector 1" o:spid="_x0000_s1026" style="position:absolute;flip:x;z-index:251660288;visibility:visible;mso-wrap-style:square;mso-width-percent:0;mso-height-percent:0;mso-wrap-distance-left:9pt;mso-wrap-distance-top:0;mso-wrap-distance-right:9pt;mso-wrap-distance-bottom:0;mso-position-horizontal:absolute;mso-position-horizontal-relative:text;mso-position-vertical:absolute;mso-position-vertical-relative:text;mso-width-percent:0;mso-height-percent:0;mso-width-relative:margin;mso-height-relative:margin" from="132pt,25.2pt" to="132.75pt,190.2pt" o:gfxdata="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" strokecolor="#ed7d31 [3205]" strokeweight="3.25pt">
                 <v:stroke dashstyle="dash"/>
               </v:line>
             </w:pict>
@@ -1793,16 +1728,89 @@
         <w:pStyle w:val="Heading1"/>
       </w:pPr>
       <w:r>
+        <w:lastRenderedPageBreak/>
         <w:t>Current State of Project</w:t>
       </w:r>
     </w:p>
+    <w:p>
+      <w:r>
+        <w:rPr>
+          <w:noProof/>
+        </w:rPr>
+        <w:drawing>
+          <wp:anchor distT="0" distB="0" distL="114300" distR="114300" simplePos="0" relativeHeight="251663360" behindDoc="0" locked="0" layoutInCell="1" allowOverlap="1" wp14:anchorId="0901D41E" wp14:editId="048F019C">
+            <wp:simplePos x="0" y="0"/>
+            <wp:positionH relativeFrom="margin">
+              <wp:align>right</wp:align>
+            </wp:positionH>
+            <wp:positionV relativeFrom="paragraph">
+              <wp:posOffset>1179830</wp:posOffset>
+            </wp:positionV>
+            <wp:extent cx="5731510" cy="2117725"/>
+            <wp:effectExtent l="0" t="0" r="2540" b="0"/>
+            <wp:wrapTopAndBottom/>
+            <wp:docPr id="2056856569" name="Picture 1" descr="A screenshot of a computer&#10;&#10;Description automatically generated"/>
+            <wp:cNvGraphicFramePr>
+              <a:graphicFrameLocks xmlns:a="http://schemas.openxmlformats.org/drawingml/2006/main" noChangeAspect="1"/>
+            </wp:cNvGraphicFramePr>
+            <a:graphic xmlns:a="http://schemas.openxmlformats.org/drawingml/2006/main">
+              <a:graphicData uri="http://schemas.openxmlformats.org/drawingml/2006/picture">
+                <pic:pic xmlns:pic="http://schemas.openxmlformats.org/drawingml/2006/picture">
+                  <pic:nvPicPr>
+                    <pic:cNvPr id="2056856569" name="Picture 1" descr="A screenshot of a computer&#10;&#10;Description automatically generated"/>
+                    <pic:cNvPicPr/>
+                  </pic:nvPicPr>
+                  <pic:blipFill>
+                    <a:blip r:embed="rId8" cstate="print">
+                      <a:extLst>
+                        <a:ext uri="{28A0092B-C50C-407E-A947-70E740481C1C}">
+                          <a14:useLocalDpi xmlns:a14="http://schemas.microsoft.com/office/drawing/2010/main" val="0"/>
+                        </a:ext>
+                      </a:extLst>
+                    </a:blip>
+                    <a:stretch>
+                      <a:fillRect/>
+                    </a:stretch>
+                  </pic:blipFill>
+                  <pic:spPr>
+                    <a:xfrm>
+                      <a:off x="0" y="0"/>
+                      <a:ext cx="5731510" cy="2117725"/>
+                    </a:xfrm>
+                    <a:prstGeom prst="rect">
+                      <a:avLst/>
+                    </a:prstGeom>
+                  </pic:spPr>
+                </pic:pic>
+              </a:graphicData>
+            </a:graphic>
+          </wp:anchor>
+        </w:drawing>
+      </w:r>
+      <w:r>
+        <w:t>All work on this project is being tracked and version controlled using Github. A repository has been created [</w:t>
+      </w:r>
+      <w:r>
+        <w:rPr>
+          <w:highlight w:val="yellow"/>
+        </w:rPr>
+        <w:t>X</w:t>
+      </w:r>
+      <w:r>
+        <w:t>] that stores all code and documentation for the project, this enables effective tracking of databases, models and reports. Sourcetree has been used as a graphical user interface (GUI) for Git which enables both developers and reviewers to easily look at changes throughout the project life cycle. All commitments to code and reports have been described in the corresponding repository commit, this is shown in the figure below:</w:t>
+      </w:r>
+    </w:p>
     <w:p/>
     <w:p>
+      <w:r>
+        <w:t>As of 09/01/24, The project contains a mixture of MATLAB and Python code. MATLAB has been used to generate the reference database on which the model will be trained, this is due to MATLABs enhanced ability for signal processing problems where noise is being modelled and added to clean ECG signals. MATLABs ability to work with matrices makes this relatively simple. Python is used to develop machine learning models, using the reference database. To date, only a reference deep learning model has been added to the repository. Python has numerous frameworks specifically designed for implementing AI models (Pytorch, Tensorflow) and so has been selected as an appropriate language to use.</w:t>
+      </w:r>
+    </w:p>
+    <w:p>
       <w:pPr>
         <w:pStyle w:val="Heading1"/>
       </w:pPr>
       <w:r>
-        <w:lastRenderedPageBreak/>
         <w:t>Plan for future work</w:t>
       </w:r>
     </w:p>
@@ -1866,7 +1874,19 @@
         <w:t>https://archive.physionet.org/physiobank/database/macecgdb/</w:t>
       </w:r>
     </w:p>
-    <w:p/>
+    <w:p>
+      <w:r>
+        <w:t xml:space="preserve">[X] </w:t>
+      </w:r>
+      <w:hyperlink r:id="rId9" w:history="1">
+        <w:r>
+          <w:rPr>
+            <w:rStyle w:val="Hyperlink"/>
+          </w:rPr>
+          <w:t>ben120-web/MSc-Project: This repository will contain the codebase used to develop various models to remove electrode motion noise from ECG signals using learning models. (github.com)</w:t>
+        </w:r>
+      </w:hyperlink>
+    </w:p>
     <w:p/>
     <w:p/>
     <w:p/>
@@ -3480,6 +3500,18 @@
       <w:szCs w:val="26"/>
     </w:rPr>
   </w:style>
+  <w:style w:type="character" w:styleId="Hyperlink">
+    <w:name w:val="Hyperlink"/>
+    <w:basedOn w:val="DefaultParagraphFont"/>
+    <w:uiPriority w:val="99"/>
+    <w:semiHidden/>
+    <w:unhideWhenUsed/>
+    <w:rsid w:val="005E5EBD"/>
+    <w:rPr>
+      <w:color w:val="0000FF"/>
+      <w:u w:val="single"/>
+    </w:rPr>
+  </w:style>
 </w:styles>
 </file>
 

--- a/Electrode Motion Denoising/reports/Development of Machine Learning algorithms to remove Electrode Motion noise from ECG signals.docx
+++ b/Electrode Motion Denoising/reports/Development of Machine Learning algorithms to remove Electrode Motion noise from ECG signals.docx
@@ -112,8 +112,13 @@
         <w:jc w:val="center"/>
       </w:pPr>
       <w:r>
-        <w:t>Supervisor : Professor Sean Mcloone</w:t>
-      </w:r>
+        <w:t xml:space="preserve">Supervisor : Professor Sean </w:t>
+      </w:r>
+      <w:proofErr w:type="spellStart"/>
+      <w:r>
+        <w:t>Mcloone</w:t>
+      </w:r>
+      <w:proofErr w:type="spellEnd"/>
     </w:p>
     <w:p>
       <w:r>
@@ -1006,7 +1011,25 @@
           <w:sz w:val="20"/>
           <w:szCs w:val="20"/>
         </w:rPr>
-        <w:t>Develop and implement a candidate approach using Python or Matlab and validate its performance on the datasets from (2) and (3).</w:t>
+        <w:t xml:space="preserve">Develop and implement a candidate approach using Python or </w:t>
+      </w:r>
+      <w:proofErr w:type="spellStart"/>
+      <w:r>
+        <w:rPr>
+          <w:rFonts w:ascii="Arial" w:hAnsi="Arial" w:cs="Arial"/>
+          <w:sz w:val="20"/>
+          <w:szCs w:val="20"/>
+        </w:rPr>
+        <w:t>Matlab</w:t>
+      </w:r>
+      <w:proofErr w:type="spellEnd"/>
+      <w:r>
+        <w:rPr>
+          <w:rFonts w:ascii="Arial" w:hAnsi="Arial" w:cs="Arial"/>
+          <w:sz w:val="20"/>
+          <w:szCs w:val="20"/>
+        </w:rPr>
+        <w:t xml:space="preserve"> and validate its performance on the datasets from (2) and (3).</w:t>
       </w:r>
     </w:p>
     <w:p>
@@ -1306,7 +1329,25 @@
           <w:sz w:val="20"/>
           <w:szCs w:val="20"/>
         </w:rPr>
-        <w:t>nhanced programming skills in Python or Matlab, particularly with regard to algorithm development and signal processing.</w:t>
+        <w:t xml:space="preserve">nhanced programming skills in Python or </w:t>
+      </w:r>
+      <w:proofErr w:type="spellStart"/>
+      <w:r>
+        <w:rPr>
+          <w:rFonts w:ascii="Arial" w:hAnsi="Arial" w:cs="Arial"/>
+          <w:sz w:val="20"/>
+          <w:szCs w:val="20"/>
+        </w:rPr>
+        <w:t>Matlab</w:t>
+      </w:r>
+      <w:proofErr w:type="spellEnd"/>
+      <w:r>
+        <w:rPr>
+          <w:rFonts w:ascii="Arial" w:hAnsi="Arial" w:cs="Arial"/>
+          <w:sz w:val="20"/>
+          <w:szCs w:val="20"/>
+        </w:rPr>
+        <w:t>, particularly with regard to algorithm development and signal processing.</w:t>
       </w:r>
     </w:p>
     <w:p/>
@@ -1367,7 +1408,15 @@
         <w:t xml:space="preserve"> (EM)</w:t>
       </w:r>
       <w:r>
-        <w:t xml:space="preserve">. BW and PL have a relatively unique frequency content and thus are easily removed by simple digital filters (Eg notch, low-pass). MA and EM noise are more challenging to remove as they can have a wide frequency content that overlaps with that of the ECG signal, specifically the PQRST complex. Adaptive filters are primarily used for these type of noise sources, however can struggle to </w:t>
+        <w:t>. BW and PL have a relatively unique frequency content and thus are easily removed by simple digital filters (</w:t>
+      </w:r>
+      <w:proofErr w:type="spellStart"/>
+      <w:r>
+        <w:t>Eg</w:t>
+      </w:r>
+      <w:proofErr w:type="spellEnd"/>
+      <w:r>
+        <w:t xml:space="preserve"> notch, low-pass). MA and EM noise are more challenging to remove as they can have a wide frequency content that overlaps with that of the ECG signal, specifically the PQRST complex. Adaptive filters are primarily used for these type of noise sources, however can struggle to </w:t>
       </w:r>
     </w:p>
     <w:p>
@@ -1392,7 +1441,15 @@
       </w:r>
       <w:r>
         <w:lastRenderedPageBreak/>
-        <w:t>running, walking, jumping or any other from of activity. Each activity will return a different characteristic shape of noise. Electrode placement can also vary the shape of the noise signal. Finally, individual differences such as skin type, amount of hair and other factors influencing the electrode-skin contact will affect the amount of EM noise added during movement, it is important that algorithms can deal with this problem effectively.</w:t>
+        <w:t xml:space="preserve">running, walking, jumping or any other </w:t>
+      </w:r>
+      <w:proofErr w:type="spellStart"/>
+      <w:r>
+        <w:t>from</w:t>
+      </w:r>
+      <w:proofErr w:type="spellEnd"/>
+      <w:r>
+        <w:t xml:space="preserve"> of activity. Each activity will return a different characteristic shape of noise. Electrode placement can also vary the shape of the noise signal. Finally, individual differences such as skin type, amount of hair and other factors influencing the electrode-skin contact will affect the amount of EM noise added during movement, it is important that algorithms can deal with this problem effectively.</w:t>
       </w:r>
     </w:p>
     <w:p>
@@ -1453,7 +1510,15 @@
         <w:pStyle w:val="Heading2"/>
       </w:pPr>
       <w:r>
-        <w:t>Develop and implement a candidate approach using Python or Matlab and validate its performance on the datasets from (2) and (3).</w:t>
+        <w:t xml:space="preserve">Develop and implement a candidate approach using Python or </w:t>
+      </w:r>
+      <w:proofErr w:type="spellStart"/>
+      <w:r>
+        <w:t>Matlab</w:t>
+      </w:r>
+      <w:proofErr w:type="spellEnd"/>
+      <w:r>
+        <w:t xml:space="preserve"> and validate its performance on the datasets from (2) and (3).</w:t>
       </w:r>
     </w:p>
     <w:p/>
@@ -1651,7 +1716,7 @@
           </mc:Choice>
           <mc:Fallback>
             <w:pict>
-              <v:line w14:anchorId="765F6363" id="Straight Connector 1" o:spid="_x0000_s1026" style="position:absolute;flip:x;z-index:251660288;visibility:visible;mso-wrap-style:square;mso-width-percent:0;mso-height-percent:0;mso-wrap-distance-left:9pt;mso-wrap-distance-top:0;mso-wrap-distance-right:9pt;mso-wrap-distance-bottom:0;mso-position-horizontal:absolute;mso-position-horizontal-relative:text;mso-position-vertical:absolute;mso-position-vertical-relative:text;mso-width-percent:0;mso-height-percent:0;mso-width-relative:margin;mso-height-relative:margin" from="132pt,25.2pt" to="132.75pt,190.2pt" o:gfxdata="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" strokecolor="#ed7d31 [3205]" strokeweight="3.25pt">
+              <v:line w14:anchorId="5BF26A4F" id="Straight Connector 1" o:spid="_x0000_s1026" style="position:absolute;flip:x;z-index:251660288;visibility:visible;mso-wrap-style:square;mso-width-percent:0;mso-height-percent:0;mso-wrap-distance-left:9pt;mso-wrap-distance-top:0;mso-wrap-distance-right:9pt;mso-wrap-distance-bottom:0;mso-position-horizontal:absolute;mso-position-horizontal-relative:text;mso-position-vertical:absolute;mso-position-vertical-relative:text;mso-width-percent:0;mso-height-percent:0;mso-width-relative:margin;mso-height-relative:margin" from="132pt,25.2pt" to="132.75pt,190.2pt" o:gfxdata="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" strokecolor="#ed7d31 [3205]" strokeweight="3.25pt">
                 <v:stroke dashstyle="dash"/>
               </v:line>
             </w:pict>
@@ -1788,7 +1853,15 @@
         </w:drawing>
       </w:r>
       <w:r>
-        <w:t>All work on this project is being tracked and version controlled using Github. A repository has been created [</w:t>
+        <w:t xml:space="preserve">All work on this project is being tracked and version controlled using </w:t>
+      </w:r>
+      <w:proofErr w:type="spellStart"/>
+      <w:r>
+        <w:t>Github</w:t>
+      </w:r>
+      <w:proofErr w:type="spellEnd"/>
+      <w:r>
+        <w:t>. A repository has been created [</w:t>
       </w:r>
       <w:r>
         <w:rPr>
@@ -1797,13 +1870,55 @@
         <w:t>X</w:t>
       </w:r>
       <w:r>
-        <w:t>] that stores all code and documentation for the project, this enables effective tracking of databases, models and reports. Sourcetree has been used as a graphical user interface (GUI) for Git which enables both developers and reviewers to easily look at changes throughout the project life cycle. All commitments to code and reports have been described in the corresponding repository commit, this is shown in the figure below:</w:t>
+        <w:t xml:space="preserve">] that stores all code and documentation for the project, this enables effective tracking of databases, models and reports. </w:t>
+      </w:r>
+      <w:proofErr w:type="spellStart"/>
+      <w:r>
+        <w:t>Sourcetree</w:t>
+      </w:r>
+      <w:proofErr w:type="spellEnd"/>
+      <w:r>
+        <w:t xml:space="preserve"> has been used as a graphical user interface (GUI) for Git which enables both developers and reviewers to easily look at changes throughout the project life cycle. All commitments to code and reports have been described in the corresponding repository commit, this is shown in the figure below:</w:t>
       </w:r>
     </w:p>
     <w:p/>
     <w:p>
-      <w:r>
-        <w:t>As of 09/01/24, The project contains a mixture of MATLAB and Python code. MATLAB has been used to generate the reference database on which the model will be trained, this is due to MATLABs enhanced ability for signal processing problems where noise is being modelled and added to clean ECG signals. MATLABs ability to work with matrices makes this relatively simple. Python is used to develop machine learning models, using the reference database. To date, only a reference deep learning model has been added to the repository. Python has numerous frameworks specifically designed for implementing AI models (Pytorch, Tensorflow) and so has been selected as an appropriate language to use.</w:t>
+      <w:pPr>
+        <w:spacing w:line="360" w:lineRule="auto"/>
+        <w:jc w:val="both"/>
+      </w:pPr>
+      <w:r>
+        <w:t>As of 09/01/24, The project contains a mixture of MATLAB and Python code. MATLAB has been used to generate the reference database on which the model will be trained, this is due to MATLABs enhanced ability for signal processing problems where noise is being modelled and added to clean ECG signals. MATLABs ability to work with matrices makes this relatively simple. Python is used to develop machine learning models, using the reference database. To date, only a reference deep learning model has been added to the repository. Python has numerous frameworks specifically designed for implementing AI models (</w:t>
+      </w:r>
+      <w:proofErr w:type="spellStart"/>
+      <w:r>
+        <w:t>Pytorch</w:t>
+      </w:r>
+      <w:proofErr w:type="spellEnd"/>
+      <w:r>
+        <w:t xml:space="preserve">, </w:t>
+      </w:r>
+      <w:proofErr w:type="spellStart"/>
+      <w:r>
+        <w:t>Tensorflow</w:t>
+      </w:r>
+      <w:proofErr w:type="spellEnd"/>
+      <w:r>
+        <w:t>) and so has been selected as an appropriate language to use.</w:t>
+      </w:r>
+    </w:p>
+    <w:p/>
+    <w:p>
+      <w:pPr>
+        <w:pStyle w:val="Heading2"/>
+      </w:pPr>
+      <w:r>
+        <w:t>Database Creation</w:t>
+      </w:r>
+    </w:p>
+    <w:p>
+      <w:r>
+        <w:t>The following outlines the procedure followed to obtain the database used for both training and validation of the machine learning models developed in this project.</w:t>
       </w:r>
     </w:p>
     <w:p>
@@ -3341,6 +3456,28 @@
       <w:szCs w:val="26"/>
     </w:rPr>
   </w:style>
+  <w:style w:type="paragraph" w:styleId="Heading3">
+    <w:name w:val="heading 3"/>
+    <w:basedOn w:val="Normal"/>
+    <w:next w:val="Normal"/>
+    <w:link w:val="Heading3Char"/>
+    <w:uiPriority w:val="9"/>
+    <w:unhideWhenUsed/>
+    <w:qFormat/>
+    <w:rsid w:val="002B19D4"/>
+    <w:pPr>
+      <w:keepNext/>
+      <w:keepLines/>
+      <w:spacing w:before="40" w:after="0"/>
+      <w:outlineLvl w:val="2"/>
+    </w:pPr>
+    <w:rPr>
+      <w:rFonts w:asciiTheme="majorHAnsi" w:eastAsiaTheme="majorEastAsia" w:hAnsiTheme="majorHAnsi" w:cstheme="majorBidi"/>
+      <w:color w:val="1F3763" w:themeColor="accent1" w:themeShade="7F"/>
+      <w:sz w:val="24"/>
+      <w:szCs w:val="24"/>
+    </w:rPr>
+  </w:style>
   <w:style w:type="character" w:default="1" w:styleId="DefaultParagraphFont">
     <w:name w:val="Default Paragraph Font"/>
     <w:uiPriority w:val="1"/>
@@ -3510,6 +3647,19 @@
     <w:rPr>
       <w:color w:val="0000FF"/>
       <w:u w:val="single"/>
+    </w:rPr>
+  </w:style>
+  <w:style w:type="character" w:customStyle="1" w:styleId="Heading3Char">
+    <w:name w:val="Heading 3 Char"/>
+    <w:basedOn w:val="DefaultParagraphFont"/>
+    <w:link w:val="Heading3"/>
+    <w:uiPriority w:val="9"/>
+    <w:rsid w:val="002B19D4"/>
+    <w:rPr>
+      <w:rFonts w:asciiTheme="majorHAnsi" w:eastAsiaTheme="majorEastAsia" w:hAnsiTheme="majorHAnsi" w:cstheme="majorBidi"/>
+      <w:color w:val="1F3763" w:themeColor="accent1" w:themeShade="7F"/>
+      <w:sz w:val="24"/>
+      <w:szCs w:val="24"/>
     </w:rPr>
   </w:style>
 </w:styles>

--- a/Electrode Motion Denoising/reports/Development of Machine Learning algorithms to remove Electrode Motion noise from ECG signals.docx
+++ b/Electrode Motion Denoising/reports/Development of Machine Learning algorithms to remove Electrode Motion noise from ECG signals.docx
@@ -797,27 +797,14 @@
       <w:r>
         <w:t xml:space="preserve">Table </w:t>
       </w:r>
-      <w:r>
-        <w:fldChar w:fldCharType="begin"/>
-      </w:r>
-      <w:r>
-        <w:instrText xml:space="preserve"> SEQ Table \* ARABIC </w:instrText>
-      </w:r>
-      <w:r>
-        <w:fldChar w:fldCharType="separate"/>
-      </w:r>
-      <w:r>
-        <w:rPr>
-          <w:noProof/>
-        </w:rPr>
-        <w:t>1</w:t>
-      </w:r>
-      <w:r>
-        <w:rPr>
-          <w:noProof/>
-        </w:rPr>
-        <w:fldChar w:fldCharType="end"/>
-      </w:r>
+      <w:fldSimple w:instr=" SEQ Table \* ARABIC ">
+        <w:r>
+          <w:rPr>
+            <w:noProof/>
+          </w:rPr>
+          <w:t>1</w:t>
+        </w:r>
+      </w:fldSimple>
       <w:r>
         <w:t xml:space="preserve"> Shows the sub-fields that are relevant to this MSc project</w:t>
       </w:r>
@@ -1384,7 +1371,6 @@
         <w:t>A literature review was conducted to investigate current algorithms/techniques used to reduce electrode motion (EM) from ECG signals.</w:t>
       </w:r>
     </w:p>
-    <w:p/>
     <w:p>
       <w:pPr>
         <w:spacing w:line="360" w:lineRule="auto"/>
@@ -1416,7 +1402,10 @@
       </w:r>
       <w:proofErr w:type="spellEnd"/>
       <w:r>
-        <w:t xml:space="preserve"> notch, low-pass). MA and EM noise are more challenging to remove as they can have a wide frequency content that overlaps with that of the ECG signal, specifically the PQRST complex. Adaptive filters are primarily used for these type of noise sources, however can struggle to </w:t>
+        <w:t xml:space="preserve"> notch, low-pass). MA and EM noise are more challenging to remove as they can have a wide frequency content that overlaps with that of the ECG signal, specifically the PQRST complex. Adaptive filters are primarily used for these type of noise sources, however </w:t>
+      </w:r>
+      <w:r>
+        <w:t xml:space="preserve">these require a reference noise signal which needs to be estimated, providing a potential source of error. </w:t>
       </w:r>
     </w:p>
     <w:p>
@@ -1450,6 +1439,1627 @@
       <w:proofErr w:type="spellEnd"/>
       <w:r>
         <w:t xml:space="preserve"> of activity. Each activity will return a different characteristic shape of noise. Electrode placement can also vary the shape of the noise signal. Finally, individual differences such as skin type, amount of hair and other factors influencing the electrode-skin contact will affect the amount of EM noise added during movement, it is important that algorithms can deal with this problem effectively.</w:t>
+      </w:r>
+    </w:p>
+    <w:p>
+      <w:pPr>
+        <w:pStyle w:val="Heading3"/>
+        <w:rPr>
+          <w:b/>
+          <w:bCs/>
+        </w:rPr>
+      </w:pPr>
+      <w:r>
+        <w:rPr>
+          <w:b/>
+          <w:bCs/>
+        </w:rPr>
+        <w:t>High-Pass Finite Impulse Response (FIR) Filter.</w:t>
+      </w:r>
+    </w:p>
+    <w:p>
+      <w:r>
+        <w:t>Described by the following discrete difference equation:</w:t>
+      </w:r>
+    </w:p>
+    <w:p>
+      <w:pPr>
+        <w:ind w:left="2160" w:firstLine="720"/>
+        <w:rPr>
+          <w:rFonts w:eastAsiaTheme="minorEastAsia"/>
+        </w:rPr>
+      </w:pPr>
+      <m:oMath>
+        <m:r>
+          <w:rPr>
+            <w:rFonts w:ascii="Cambria Math" w:hAnsi="Cambria Math"/>
+          </w:rPr>
+          <m:t>y</m:t>
+        </m:r>
+        <m:d>
+          <m:dPr>
+            <m:ctrlPr>
+              <w:rPr>
+                <w:rFonts w:ascii="Cambria Math" w:hAnsi="Cambria Math"/>
+                <w:i/>
+              </w:rPr>
+            </m:ctrlPr>
+          </m:dPr>
+          <m:e>
+            <m:r>
+              <w:rPr>
+                <w:rFonts w:ascii="Cambria Math" w:hAnsi="Cambria Math"/>
+              </w:rPr>
+              <m:t>n</m:t>
+            </m:r>
+          </m:e>
+        </m:d>
+        <m:r>
+          <w:rPr>
+            <w:rFonts w:ascii="Cambria Math" w:hAnsi="Cambria Math"/>
+          </w:rPr>
+          <m:t xml:space="preserve">= </m:t>
+        </m:r>
+        <m:nary>
+          <m:naryPr>
+            <m:chr m:val="∑"/>
+            <m:limLoc m:val="undOvr"/>
+            <m:ctrlPr>
+              <w:rPr>
+                <w:rFonts w:ascii="Cambria Math" w:hAnsi="Cambria Math"/>
+                <w:i/>
+              </w:rPr>
+            </m:ctrlPr>
+          </m:naryPr>
+          <m:sub>
+            <m:r>
+              <w:rPr>
+                <w:rFonts w:ascii="Cambria Math" w:hAnsi="Cambria Math"/>
+              </w:rPr>
+              <m:t>m=0</m:t>
+            </m:r>
+          </m:sub>
+          <m:sup>
+            <m:r>
+              <w:rPr>
+                <w:rFonts w:ascii="Cambria Math" w:hAnsi="Cambria Math"/>
+              </w:rPr>
+              <m:t>M-1</m:t>
+            </m:r>
+          </m:sup>
+          <m:e>
+            <m:sSub>
+              <m:sSubPr>
+                <m:ctrlPr>
+                  <w:rPr>
+                    <w:rFonts w:ascii="Cambria Math" w:hAnsi="Cambria Math"/>
+                    <w:i/>
+                  </w:rPr>
+                </m:ctrlPr>
+              </m:sSubPr>
+              <m:e>
+                <m:r>
+                  <w:rPr>
+                    <w:rFonts w:ascii="Cambria Math" w:hAnsi="Cambria Math"/>
+                  </w:rPr>
+                  <m:t>b</m:t>
+                </m:r>
+              </m:e>
+              <m:sub>
+                <m:r>
+                  <w:rPr>
+                    <w:rFonts w:ascii="Cambria Math" w:hAnsi="Cambria Math"/>
+                  </w:rPr>
+                  <m:t>m</m:t>
+                </m:r>
+              </m:sub>
+            </m:sSub>
+            <m:r>
+              <w:rPr>
+                <w:rFonts w:ascii="Cambria Math" w:hAnsi="Cambria Math"/>
+              </w:rPr>
+              <m:t>x(n-m)</m:t>
+            </m:r>
+          </m:e>
+        </m:nary>
+      </m:oMath>
+      <w:r>
+        <w:rPr>
+          <w:rFonts w:eastAsiaTheme="minorEastAsia"/>
+        </w:rPr>
+        <w:tab/>
+        <w:t>(1)</w:t>
+      </w:r>
+    </w:p>
+    <w:p>
+      <w:pPr>
+        <w:jc w:val="both"/>
+      </w:pPr>
+      <w:r>
+        <w:t xml:space="preserve">Where </w:t>
+      </w:r>
+      <m:oMath>
+        <m:sSub>
+          <m:sSubPr>
+            <m:ctrlPr>
+              <w:rPr>
+                <w:rFonts w:ascii="Cambria Math" w:hAnsi="Cambria Math"/>
+                <w:i/>
+              </w:rPr>
+            </m:ctrlPr>
+          </m:sSubPr>
+          <m:e>
+            <m:r>
+              <w:rPr>
+                <w:rFonts w:ascii="Cambria Math" w:hAnsi="Cambria Math"/>
+              </w:rPr>
+              <m:t>b</m:t>
+            </m:r>
+          </m:e>
+          <m:sub>
+            <m:r>
+              <w:rPr>
+                <w:rFonts w:ascii="Cambria Math" w:hAnsi="Cambria Math"/>
+              </w:rPr>
+              <m:t>m</m:t>
+            </m:r>
+          </m:sub>
+        </m:sSub>
+      </m:oMath>
+      <w:r>
+        <w:rPr>
+          <w:rFonts w:eastAsiaTheme="minorEastAsia"/>
+        </w:rPr>
+        <w:t xml:space="preserve"> is the coefficient of the filter, M-1 is the order of the filter, M is the length of the filter, x(n) is the input signal and y(n) is the filtered signal.</w:t>
+      </w:r>
+    </w:p>
+    <w:p>
+      <w:pPr>
+        <w:pStyle w:val="Heading3"/>
+        <w:rPr>
+          <w:b/>
+          <w:bCs/>
+        </w:rPr>
+      </w:pPr>
+      <w:r>
+        <w:rPr>
+          <w:b/>
+          <w:bCs/>
+        </w:rPr>
+        <w:t xml:space="preserve">High-Pass Infinite </w:t>
+      </w:r>
+      <w:r>
+        <w:rPr>
+          <w:b/>
+          <w:bCs/>
+        </w:rPr>
+        <w:t>Impulse Response (IIR) Filter.</w:t>
+      </w:r>
+    </w:p>
+    <w:p>
+      <w:r>
+        <w:t>Described by the following discrete difference equation:</w:t>
+      </w:r>
+    </w:p>
+    <w:p>
+      <w:pPr>
+        <w:ind w:left="1440" w:firstLine="720"/>
+        <w:rPr>
+          <w:rFonts w:eastAsiaTheme="minorEastAsia"/>
+        </w:rPr>
+      </w:pPr>
+      <m:oMath>
+        <m:r>
+          <w:rPr>
+            <w:rFonts w:ascii="Cambria Math" w:hAnsi="Cambria Math"/>
+          </w:rPr>
+          <m:t>y</m:t>
+        </m:r>
+        <m:d>
+          <m:dPr>
+            <m:ctrlPr>
+              <w:rPr>
+                <w:rFonts w:ascii="Cambria Math" w:hAnsi="Cambria Math"/>
+                <w:i/>
+              </w:rPr>
+            </m:ctrlPr>
+          </m:dPr>
+          <m:e>
+            <m:r>
+              <w:rPr>
+                <w:rFonts w:ascii="Cambria Math" w:hAnsi="Cambria Math"/>
+              </w:rPr>
+              <m:t>n</m:t>
+            </m:r>
+          </m:e>
+        </m:d>
+        <m:r>
+          <w:rPr>
+            <w:rFonts w:ascii="Cambria Math" w:hAnsi="Cambria Math"/>
+          </w:rPr>
+          <m:t xml:space="preserve">= </m:t>
+        </m:r>
+        <m:nary>
+          <m:naryPr>
+            <m:chr m:val="∑"/>
+            <m:limLoc m:val="undOvr"/>
+            <m:ctrlPr>
+              <w:rPr>
+                <w:rFonts w:ascii="Cambria Math" w:hAnsi="Cambria Math"/>
+                <w:i/>
+              </w:rPr>
+            </m:ctrlPr>
+          </m:naryPr>
+          <m:sub>
+            <m:r>
+              <w:rPr>
+                <w:rFonts w:ascii="Cambria Math" w:hAnsi="Cambria Math"/>
+              </w:rPr>
+              <m:t>m=0</m:t>
+            </m:r>
+          </m:sub>
+          <m:sup>
+            <m:r>
+              <w:rPr>
+                <w:rFonts w:ascii="Cambria Math" w:hAnsi="Cambria Math"/>
+              </w:rPr>
+              <m:t>M</m:t>
+            </m:r>
+          </m:sup>
+          <m:e>
+            <m:sSub>
+              <m:sSubPr>
+                <m:ctrlPr>
+                  <w:rPr>
+                    <w:rFonts w:ascii="Cambria Math" w:hAnsi="Cambria Math"/>
+                    <w:i/>
+                  </w:rPr>
+                </m:ctrlPr>
+              </m:sSubPr>
+              <m:e>
+                <m:r>
+                  <w:rPr>
+                    <w:rFonts w:ascii="Cambria Math" w:hAnsi="Cambria Math"/>
+                  </w:rPr>
+                  <m:t>b</m:t>
+                </m:r>
+              </m:e>
+              <m:sub>
+                <m:r>
+                  <w:rPr>
+                    <w:rFonts w:ascii="Cambria Math" w:hAnsi="Cambria Math"/>
+                  </w:rPr>
+                  <m:t>m</m:t>
+                </m:r>
+              </m:sub>
+            </m:sSub>
+            <m:r>
+              <w:rPr>
+                <w:rFonts w:ascii="Cambria Math" w:hAnsi="Cambria Math"/>
+              </w:rPr>
+              <m:t>x</m:t>
+            </m:r>
+            <m:d>
+              <m:dPr>
+                <m:ctrlPr>
+                  <w:rPr>
+                    <w:rFonts w:ascii="Cambria Math" w:hAnsi="Cambria Math"/>
+                    <w:i/>
+                  </w:rPr>
+                </m:ctrlPr>
+              </m:dPr>
+              <m:e>
+                <m:r>
+                  <w:rPr>
+                    <w:rFonts w:ascii="Cambria Math" w:hAnsi="Cambria Math"/>
+                  </w:rPr>
+                  <m:t>n-m</m:t>
+                </m:r>
+              </m:e>
+            </m:d>
+            <m:r>
+              <w:rPr>
+                <w:rFonts w:ascii="Cambria Math" w:hAnsi="Cambria Math"/>
+              </w:rPr>
+              <m:t>-</m:t>
+            </m:r>
+            <m:nary>
+              <m:naryPr>
+                <m:chr m:val="∑"/>
+                <m:limLoc m:val="undOvr"/>
+                <m:ctrlPr>
+                  <w:rPr>
+                    <w:rFonts w:ascii="Cambria Math" w:hAnsi="Cambria Math"/>
+                    <w:i/>
+                  </w:rPr>
+                </m:ctrlPr>
+              </m:naryPr>
+              <m:sub>
+                <m:r>
+                  <w:rPr>
+                    <w:rFonts w:ascii="Cambria Math" w:hAnsi="Cambria Math"/>
+                  </w:rPr>
+                  <m:t>m=1</m:t>
+                </m:r>
+              </m:sub>
+              <m:sup>
+                <m:r>
+                  <w:rPr>
+                    <w:rFonts w:ascii="Cambria Math" w:hAnsi="Cambria Math"/>
+                  </w:rPr>
+                  <m:t>N</m:t>
+                </m:r>
+              </m:sup>
+              <m:e>
+                <m:sSub>
+                  <m:sSubPr>
+                    <m:ctrlPr>
+                      <w:rPr>
+                        <w:rFonts w:ascii="Cambria Math" w:hAnsi="Cambria Math"/>
+                        <w:i/>
+                      </w:rPr>
+                    </m:ctrlPr>
+                  </m:sSubPr>
+                  <m:e>
+                    <m:r>
+                      <w:rPr>
+                        <w:rFonts w:ascii="Cambria Math" w:hAnsi="Cambria Math"/>
+                      </w:rPr>
+                      <m:t>a</m:t>
+                    </m:r>
+                  </m:e>
+                  <m:sub>
+                    <m:r>
+                      <w:rPr>
+                        <w:rFonts w:ascii="Cambria Math" w:hAnsi="Cambria Math"/>
+                      </w:rPr>
+                      <m:t>m</m:t>
+                    </m:r>
+                  </m:sub>
+                </m:sSub>
+                <m:r>
+                  <w:rPr>
+                    <w:rFonts w:ascii="Cambria Math" w:hAnsi="Cambria Math"/>
+                  </w:rPr>
+                  <m:t>y(n-m)</m:t>
+                </m:r>
+              </m:e>
+            </m:nary>
+          </m:e>
+        </m:nary>
+      </m:oMath>
+      <w:r>
+        <w:rPr>
+          <w:rFonts w:eastAsiaTheme="minorEastAsia"/>
+        </w:rPr>
+        <w:tab/>
+        <w:t>(2)</w:t>
+      </w:r>
+    </w:p>
+    <w:p>
+      <w:pPr>
+        <w:jc w:val="both"/>
+      </w:pPr>
+      <w:r>
+        <w:t>Wher</w:t>
+      </w:r>
+      <w:r>
+        <w:t>e</w:t>
+      </w:r>
+      <m:oMath>
+        <m:r>
+          <w:rPr>
+            <w:rFonts w:ascii="Cambria Math" w:hAnsi="Cambria Math"/>
+          </w:rPr>
+          <m:t xml:space="preserve"> </m:t>
+        </m:r>
+        <m:sSub>
+          <m:sSubPr>
+            <m:ctrlPr>
+              <w:rPr>
+                <w:rFonts w:ascii="Cambria Math" w:hAnsi="Cambria Math"/>
+                <w:i/>
+              </w:rPr>
+            </m:ctrlPr>
+          </m:sSubPr>
+          <m:e>
+            <m:r>
+              <w:rPr>
+                <w:rFonts w:ascii="Cambria Math" w:hAnsi="Cambria Math"/>
+              </w:rPr>
+              <m:t>b</m:t>
+            </m:r>
+          </m:e>
+          <m:sub>
+            <m:r>
+              <w:rPr>
+                <w:rFonts w:ascii="Cambria Math" w:hAnsi="Cambria Math"/>
+              </w:rPr>
+              <m:t>m</m:t>
+            </m:r>
+          </m:sub>
+        </m:sSub>
+      </m:oMath>
+      <w:r>
+        <w:rPr>
+          <w:rFonts w:eastAsiaTheme="minorEastAsia"/>
+        </w:rPr>
+        <w:t xml:space="preserve"> and </w:t>
+      </w:r>
+      <m:oMath>
+        <m:sSub>
+          <m:sSubPr>
+            <m:ctrlPr>
+              <w:rPr>
+                <w:rFonts w:ascii="Cambria Math" w:hAnsi="Cambria Math"/>
+                <w:i/>
+              </w:rPr>
+            </m:ctrlPr>
+          </m:sSubPr>
+          <m:e>
+            <m:r>
+              <w:rPr>
+                <w:rFonts w:ascii="Cambria Math" w:hAnsi="Cambria Math"/>
+              </w:rPr>
+              <m:t>a</m:t>
+            </m:r>
+          </m:e>
+          <m:sub>
+            <m:r>
+              <w:rPr>
+                <w:rFonts w:ascii="Cambria Math" w:hAnsi="Cambria Math"/>
+              </w:rPr>
+              <m:t>m</m:t>
+            </m:r>
+          </m:sub>
+        </m:sSub>
+      </m:oMath>
+      <w:r>
+        <w:rPr>
+          <w:rFonts w:eastAsiaTheme="minorEastAsia"/>
+        </w:rPr>
+        <w:t xml:space="preserve"> are the coefficients of the filter, N is the order of the filter, x(n) is the input signal and y(n) is the filtered signal.</w:t>
+      </w:r>
+    </w:p>
+    <w:p>
+      <w:pPr>
+        <w:pStyle w:val="Heading3"/>
+        <w:rPr>
+          <w:b/>
+          <w:bCs/>
+        </w:rPr>
+      </w:pPr>
+      <w:r>
+        <w:rPr>
+          <w:b/>
+          <w:bCs/>
+        </w:rPr>
+        <w:t>Moving Average (MA) Filter.</w:t>
+      </w:r>
+    </w:p>
+    <w:p>
+      <w:r>
+        <w:t>Described by the following discrete difference equation:</w:t>
+      </w:r>
+    </w:p>
+    <w:p>
+      <w:pPr>
+        <w:ind w:left="2160" w:firstLine="720"/>
+        <w:rPr>
+          <w:rFonts w:eastAsiaTheme="minorEastAsia"/>
+        </w:rPr>
+      </w:pPr>
+      <m:oMath>
+        <m:r>
+          <w:rPr>
+            <w:rFonts w:ascii="Cambria Math" w:hAnsi="Cambria Math"/>
+          </w:rPr>
+          <m:t>y</m:t>
+        </m:r>
+        <m:d>
+          <m:dPr>
+            <m:ctrlPr>
+              <w:rPr>
+                <w:rFonts w:ascii="Cambria Math" w:hAnsi="Cambria Math"/>
+                <w:i/>
+              </w:rPr>
+            </m:ctrlPr>
+          </m:dPr>
+          <m:e>
+            <m:r>
+              <w:rPr>
+                <w:rFonts w:ascii="Cambria Math" w:hAnsi="Cambria Math"/>
+              </w:rPr>
+              <m:t>n</m:t>
+            </m:r>
+          </m:e>
+        </m:d>
+        <m:r>
+          <w:rPr>
+            <w:rFonts w:ascii="Cambria Math" w:hAnsi="Cambria Math"/>
+          </w:rPr>
+          <m:t xml:space="preserve">= </m:t>
+        </m:r>
+        <m:f>
+          <m:fPr>
+            <m:ctrlPr>
+              <w:rPr>
+                <w:rFonts w:ascii="Cambria Math" w:hAnsi="Cambria Math"/>
+                <w:i/>
+              </w:rPr>
+            </m:ctrlPr>
+          </m:fPr>
+          <m:num>
+            <m:r>
+              <w:rPr>
+                <w:rFonts w:ascii="Cambria Math" w:hAnsi="Cambria Math"/>
+              </w:rPr>
+              <m:t>1</m:t>
+            </m:r>
+          </m:num>
+          <m:den>
+            <m:r>
+              <w:rPr>
+                <w:rFonts w:ascii="Cambria Math" w:hAnsi="Cambria Math"/>
+              </w:rPr>
+              <m:t>M</m:t>
+            </m:r>
+          </m:den>
+        </m:f>
+        <m:nary>
+          <m:naryPr>
+            <m:chr m:val="∑"/>
+            <m:limLoc m:val="undOvr"/>
+            <m:ctrlPr>
+              <w:rPr>
+                <w:rFonts w:ascii="Cambria Math" w:hAnsi="Cambria Math"/>
+                <w:i/>
+              </w:rPr>
+            </m:ctrlPr>
+          </m:naryPr>
+          <m:sub>
+            <m:r>
+              <w:rPr>
+                <w:rFonts w:ascii="Cambria Math" w:hAnsi="Cambria Math"/>
+              </w:rPr>
+              <m:t>i=</m:t>
+            </m:r>
+            <m:r>
+              <w:rPr>
+                <w:rFonts w:ascii="Cambria Math" w:hAnsi="Cambria Math"/>
+              </w:rPr>
+              <m:t xml:space="preserve"> -</m:t>
+            </m:r>
+            <m:f>
+              <m:fPr>
+                <m:ctrlPr>
+                  <w:rPr>
+                    <w:rFonts w:ascii="Cambria Math" w:hAnsi="Cambria Math"/>
+                    <w:i/>
+                  </w:rPr>
+                </m:ctrlPr>
+              </m:fPr>
+              <m:num>
+                <m:r>
+                  <w:rPr>
+                    <w:rFonts w:ascii="Cambria Math" w:hAnsi="Cambria Math"/>
+                  </w:rPr>
+                  <m:t>1</m:t>
+                </m:r>
+              </m:num>
+              <m:den>
+                <m:r>
+                  <w:rPr>
+                    <w:rFonts w:ascii="Cambria Math" w:hAnsi="Cambria Math"/>
+                  </w:rPr>
+                  <m:t>2</m:t>
+                </m:r>
+              </m:den>
+            </m:f>
+            <m:r>
+              <w:rPr>
+                <w:rFonts w:ascii="Cambria Math" w:hAnsi="Cambria Math"/>
+              </w:rPr>
+              <m:t>(M-1)</m:t>
+            </m:r>
+          </m:sub>
+          <m:sup>
+            <m:f>
+              <m:fPr>
+                <m:ctrlPr>
+                  <w:rPr>
+                    <w:rFonts w:ascii="Cambria Math" w:hAnsi="Cambria Math"/>
+                    <w:i/>
+                  </w:rPr>
+                </m:ctrlPr>
+              </m:fPr>
+              <m:num>
+                <m:r>
+                  <w:rPr>
+                    <w:rFonts w:ascii="Cambria Math" w:hAnsi="Cambria Math"/>
+                  </w:rPr>
+                  <m:t>1</m:t>
+                </m:r>
+              </m:num>
+              <m:den>
+                <m:r>
+                  <w:rPr>
+                    <w:rFonts w:ascii="Cambria Math" w:hAnsi="Cambria Math"/>
+                  </w:rPr>
+                  <m:t>2</m:t>
+                </m:r>
+              </m:den>
+            </m:f>
+            <m:r>
+              <w:rPr>
+                <w:rFonts w:ascii="Cambria Math" w:hAnsi="Cambria Math"/>
+              </w:rPr>
+              <m:t>(M-1)</m:t>
+            </m:r>
+          </m:sup>
+          <m:e>
+            <m:sSub>
+              <m:sSubPr>
+                <m:ctrlPr>
+                  <w:rPr>
+                    <w:rFonts w:ascii="Cambria Math" w:hAnsi="Cambria Math"/>
+                    <w:i/>
+                  </w:rPr>
+                </m:ctrlPr>
+              </m:sSubPr>
+              <m:e>
+                <m:r>
+                  <w:rPr>
+                    <w:rFonts w:ascii="Cambria Math" w:hAnsi="Cambria Math"/>
+                  </w:rPr>
+                  <m:t>x</m:t>
+                </m:r>
+              </m:e>
+              <m:sub>
+                <m:r>
+                  <w:rPr>
+                    <w:rFonts w:ascii="Cambria Math" w:hAnsi="Cambria Math"/>
+                  </w:rPr>
+                  <m:t>n-i</m:t>
+                </m:r>
+              </m:sub>
+            </m:sSub>
+          </m:e>
+        </m:nary>
+      </m:oMath>
+      <w:r>
+        <w:rPr>
+          <w:rFonts w:eastAsiaTheme="minorEastAsia"/>
+        </w:rPr>
+        <w:t xml:space="preserve"> </w:t>
+      </w:r>
+      <w:r>
+        <w:rPr>
+          <w:rFonts w:eastAsiaTheme="minorEastAsia"/>
+        </w:rPr>
+        <w:tab/>
+        <w:t>(3)</w:t>
+      </w:r>
+    </w:p>
+    <w:p>
+      <w:pPr>
+        <w:ind w:left="2880" w:firstLine="720"/>
+        <w:rPr>
+          <w:rFonts w:eastAsiaTheme="minorEastAsia"/>
+        </w:rPr>
+      </w:pPr>
+      <m:oMath>
+        <m:sSub>
+          <m:sSubPr>
+            <m:ctrlPr>
+              <w:rPr>
+                <w:rFonts w:ascii="Cambria Math" w:hAnsi="Cambria Math"/>
+                <w:i/>
+              </w:rPr>
+            </m:ctrlPr>
+          </m:sSubPr>
+          <m:e>
+            <m:r>
+              <w:rPr>
+                <w:rFonts w:ascii="Cambria Math" w:hAnsi="Cambria Math"/>
+              </w:rPr>
+              <m:t>z</m:t>
+            </m:r>
+          </m:e>
+          <m:sub>
+            <m:r>
+              <w:rPr>
+                <w:rFonts w:ascii="Cambria Math" w:hAnsi="Cambria Math"/>
+              </w:rPr>
+              <m:t>n</m:t>
+            </m:r>
+          </m:sub>
+        </m:sSub>
+        <m:r>
+          <w:rPr>
+            <w:rFonts w:ascii="Cambria Math" w:hAnsi="Cambria Math"/>
+          </w:rPr>
+          <m:t xml:space="preserve">= </m:t>
+        </m:r>
+        <m:sSub>
+          <m:sSubPr>
+            <m:ctrlPr>
+              <w:rPr>
+                <w:rFonts w:ascii="Cambria Math" w:hAnsi="Cambria Math"/>
+                <w:i/>
+              </w:rPr>
+            </m:ctrlPr>
+          </m:sSubPr>
+          <m:e>
+            <m:r>
+              <w:rPr>
+                <w:rFonts w:ascii="Cambria Math" w:hAnsi="Cambria Math"/>
+              </w:rPr>
+              <m:t>x</m:t>
+            </m:r>
+          </m:e>
+          <m:sub>
+            <m:r>
+              <w:rPr>
+                <w:rFonts w:ascii="Cambria Math" w:hAnsi="Cambria Math"/>
+              </w:rPr>
+              <m:t>n</m:t>
+            </m:r>
+          </m:sub>
+        </m:sSub>
+        <m:r>
+          <w:rPr>
+            <w:rFonts w:ascii="Cambria Math" w:hAnsi="Cambria Math"/>
+          </w:rPr>
+          <m:t>-</m:t>
+        </m:r>
+        <m:sSub>
+          <m:sSubPr>
+            <m:ctrlPr>
+              <w:rPr>
+                <w:rFonts w:ascii="Cambria Math" w:hAnsi="Cambria Math"/>
+                <w:i/>
+              </w:rPr>
+            </m:ctrlPr>
+          </m:sSubPr>
+          <m:e>
+            <m:r>
+              <w:rPr>
+                <w:rFonts w:ascii="Cambria Math" w:hAnsi="Cambria Math"/>
+              </w:rPr>
+              <m:t>y</m:t>
+            </m:r>
+          </m:e>
+          <m:sub>
+            <m:r>
+              <w:rPr>
+                <w:rFonts w:ascii="Cambria Math" w:hAnsi="Cambria Math"/>
+              </w:rPr>
+              <m:t>n</m:t>
+            </m:r>
+          </m:sub>
+        </m:sSub>
+      </m:oMath>
+      <w:r>
+        <w:rPr>
+          <w:rFonts w:eastAsiaTheme="minorEastAsia"/>
+        </w:rPr>
+        <w:tab/>
+      </w:r>
+      <w:r>
+        <w:rPr>
+          <w:rFonts w:eastAsiaTheme="minorEastAsia"/>
+        </w:rPr>
+        <w:tab/>
+        <w:t>(4)</w:t>
+      </w:r>
+    </w:p>
+    <w:p>
+      <w:pPr>
+        <w:jc w:val="both"/>
+      </w:pPr>
+      <w:r>
+        <w:t xml:space="preserve">Where </w:t>
+      </w:r>
+      <m:oMath>
+        <m:sSub>
+          <m:sSubPr>
+            <m:ctrlPr>
+              <w:rPr>
+                <w:rFonts w:ascii="Cambria Math" w:hAnsi="Cambria Math"/>
+                <w:i/>
+              </w:rPr>
+            </m:ctrlPr>
+          </m:sSubPr>
+          <m:e>
+            <m:r>
+              <w:rPr>
+                <w:rFonts w:ascii="Cambria Math" w:hAnsi="Cambria Math"/>
+              </w:rPr>
+              <m:t>x</m:t>
+            </m:r>
+          </m:e>
+          <m:sub>
+            <m:r>
+              <w:rPr>
+                <w:rFonts w:ascii="Cambria Math" w:hAnsi="Cambria Math"/>
+              </w:rPr>
+              <m:t>n</m:t>
+            </m:r>
+          </m:sub>
+        </m:sSub>
+      </m:oMath>
+      <w:r>
+        <w:rPr>
+          <w:rFonts w:eastAsiaTheme="minorEastAsia"/>
+        </w:rPr>
+        <w:t xml:space="preserve"> denotes the noisy ECG signal, </w:t>
+      </w:r>
+      <m:oMath>
+        <m:sSub>
+          <m:sSubPr>
+            <m:ctrlPr>
+              <w:rPr>
+                <w:rFonts w:ascii="Cambria Math" w:hAnsi="Cambria Math"/>
+                <w:i/>
+              </w:rPr>
+            </m:ctrlPr>
+          </m:sSubPr>
+          <m:e>
+            <m:r>
+              <w:rPr>
+                <w:rFonts w:ascii="Cambria Math" w:hAnsi="Cambria Math"/>
+              </w:rPr>
+              <m:t>y</m:t>
+            </m:r>
+          </m:e>
+          <m:sub>
+            <m:r>
+              <w:rPr>
+                <w:rFonts w:ascii="Cambria Math" w:hAnsi="Cambria Math"/>
+              </w:rPr>
+              <m:t>n</m:t>
+            </m:r>
+          </m:sub>
+        </m:sSub>
+      </m:oMath>
+      <w:r>
+        <w:rPr>
+          <w:rFonts w:eastAsiaTheme="minorEastAsia"/>
+        </w:rPr>
+        <w:t xml:space="preserve"> denotes the estimated noise, </w:t>
+      </w:r>
+      <m:oMath>
+        <m:sSub>
+          <m:sSubPr>
+            <m:ctrlPr>
+              <w:rPr>
+                <w:rFonts w:ascii="Cambria Math" w:hAnsi="Cambria Math"/>
+                <w:i/>
+              </w:rPr>
+            </m:ctrlPr>
+          </m:sSubPr>
+          <m:e>
+            <m:r>
+              <w:rPr>
+                <w:rFonts w:ascii="Cambria Math" w:hAnsi="Cambria Math"/>
+              </w:rPr>
+              <m:t>z</m:t>
+            </m:r>
+          </m:e>
+          <m:sub>
+            <m:r>
+              <w:rPr>
+                <w:rFonts w:ascii="Cambria Math" w:hAnsi="Cambria Math"/>
+              </w:rPr>
+              <m:t>n</m:t>
+            </m:r>
+          </m:sub>
+        </m:sSub>
+      </m:oMath>
+      <w:r>
+        <w:rPr>
+          <w:rFonts w:eastAsiaTheme="minorEastAsia"/>
+        </w:rPr>
+        <w:t xml:space="preserve"> is the ECG signal after denoising, M is the filter length.</w:t>
+      </w:r>
+    </w:p>
+    <w:p>
+      <w:pPr>
+        <w:pStyle w:val="Heading3"/>
+        <w:rPr>
+          <w:b/>
+          <w:bCs/>
+        </w:rPr>
+      </w:pPr>
+      <w:r>
+        <w:rPr>
+          <w:b/>
+          <w:bCs/>
+        </w:rPr>
+        <w:t>Moving Median Filter</w:t>
+      </w:r>
+    </w:p>
+    <w:p>
+      <w:r>
+        <w:t>Same as MA but uses median instead of average.</w:t>
+      </w:r>
+    </w:p>
+    <w:p>
+      <w:pPr>
+        <w:pStyle w:val="Heading3"/>
+        <w:rPr>
+          <w:b/>
+          <w:bCs/>
+        </w:rPr>
+      </w:pPr>
+      <w:r>
+        <w:rPr>
+          <w:b/>
+          <w:bCs/>
+        </w:rPr>
+        <w:t>Wavelet Transform Denoising</w:t>
+      </w:r>
+    </w:p>
+    <w:p>
+      <w:r>
+        <w:rPr>
+          <w:noProof/>
+        </w:rPr>
+        <mc:AlternateContent>
+          <mc:Choice Requires="wps">
+            <w:drawing>
+              <wp:anchor distT="0" distB="0" distL="114300" distR="114300" simplePos="0" relativeHeight="251666432" behindDoc="0" locked="0" layoutInCell="1" allowOverlap="1" wp14:anchorId="2620F1D3" wp14:editId="10CC6B78">
+                <wp:simplePos x="0" y="0"/>
+                <wp:positionH relativeFrom="column">
+                  <wp:posOffset>0</wp:posOffset>
+                </wp:positionH>
+                <wp:positionV relativeFrom="paragraph">
+                  <wp:posOffset>1724025</wp:posOffset>
+                </wp:positionV>
+                <wp:extent cx="5731510" cy="635"/>
+                <wp:effectExtent l="0" t="0" r="0" b="0"/>
+                <wp:wrapTopAndBottom/>
+                <wp:docPr id="2128662651" name="Text Box 1"/>
+                <wp:cNvGraphicFramePr/>
+                <a:graphic xmlns:a="http://schemas.openxmlformats.org/drawingml/2006/main">
+                  <a:graphicData uri="http://schemas.microsoft.com/office/word/2010/wordprocessingShape">
+                    <wps:wsp>
+                      <wps:cNvSpPr txBox="1"/>
+                      <wps:spPr>
+                        <a:xfrm>
+                          <a:off x="0" y="0"/>
+                          <a:ext cx="5731510" cy="635"/>
+                        </a:xfrm>
+                        <a:prstGeom prst="rect">
+                          <a:avLst/>
+                        </a:prstGeom>
+                        <a:solidFill>
+                          <a:prstClr val="white"/>
+                        </a:solidFill>
+                        <a:ln>
+                          <a:noFill/>
+                        </a:ln>
+                      </wps:spPr>
+                      <wps:txbx>
+                        <w:txbxContent>
+                          <w:p>
+                            <w:pPr>
+                              <w:pStyle w:val="Caption"/>
+                              <w:jc w:val="center"/>
+                              <w:rPr>
+                                <w:noProof/>
+                                <w:sz w:val="22"/>
+                                <w:szCs w:val="22"/>
+                              </w:rPr>
+                            </w:pPr>
+                            <w:r>
+                              <w:t xml:space="preserve">Figure </w:t>
+                            </w:r>
+                            <w:fldSimple w:instr=" SEQ Figure \* ARABIC ">
+                              <w:r>
+                                <w:rPr>
+                                  <w:noProof/>
+                                </w:rPr>
+                                <w:t>1</w:t>
+                              </w:r>
+                            </w:fldSimple>
+                            <w:r>
+                              <w:t xml:space="preserve"> Demonstration of 3-level discrete wavelet transform decomposition.</w:t>
+                            </w:r>
+                          </w:p>
+                        </w:txbxContent>
+                      </wps:txbx>
+                      <wps:bodyPr rot="0" spcFirstLastPara="0" vertOverflow="overflow" horzOverflow="overflow" vert="horz" wrap="square" lIns="0" tIns="0" rIns="0" bIns="0" numCol="1" spcCol="0" rtlCol="0" fromWordArt="0" anchor="t" anchorCtr="0" forceAA="0" compatLnSpc="1">
+                        <a:prstTxWarp prst="textNoShape">
+                          <a:avLst/>
+                        </a:prstTxWarp>
+                        <a:spAutoFit/>
+                      </wps:bodyPr>
+                    </wps:wsp>
+                  </a:graphicData>
+                </a:graphic>
+              </wp:anchor>
+            </w:drawing>
+          </mc:Choice>
+          <mc:Fallback>
+            <w:pict>
+              <v:shapetype w14:anchorId="2620F1D3" id="_x0000_t202" coordsize="21600,21600" o:spt="202" path="m,l,21600r21600,l21600,xe">
+                <v:stroke joinstyle="miter"/>
+                <v:path gradientshapeok="t" o:connecttype="rect"/>
+              </v:shapetype>
+              <v:shape id="Text Box 1" o:spid="_x0000_s1026" type="#_x0000_t202" style="position:absolute;margin-left:0;margin-top:135.75pt;width:451.3pt;height:.05pt;z-index:251666432;visibility:visible;mso-wrap-style:square;mso-wrap-distance-left:9pt;mso-wrap-distance-top:0;mso-wrap-distance-right:9pt;mso-wrap-distance-bottom:0;mso-position-horizontal:absolute;mso-position-horizontal-relative:text;mso-position-vertical:absolute;mso-position-vertical-relative:text;v-text-anchor:top" o:gfxdata="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" stroked="f">
+                <v:textbox style="mso-fit-shape-to-text:t" inset="0,0,0,0">
+                  <w:txbxContent>
+                    <w:p>
+                      <w:pPr>
+                        <w:pStyle w:val="Caption"/>
+                        <w:jc w:val="center"/>
+                        <w:rPr>
+                          <w:noProof/>
+                          <w:sz w:val="22"/>
+                          <w:szCs w:val="22"/>
+                        </w:rPr>
+                      </w:pPr>
+                      <w:r>
+                        <w:t xml:space="preserve">Figure </w:t>
+                      </w:r>
+                      <w:fldSimple w:instr=" SEQ Figure \* ARABIC ">
+                        <w:r>
+                          <w:rPr>
+                            <w:noProof/>
+                          </w:rPr>
+                          <w:t>1</w:t>
+                        </w:r>
+                      </w:fldSimple>
+                      <w:r>
+                        <w:t xml:space="preserve"> Demonstration of 3-level discrete wavelet transform decomposition.</w:t>
+                      </w:r>
+                    </w:p>
+                  </w:txbxContent>
+                </v:textbox>
+                <w10:wrap type="topAndBottom"/>
+              </v:shape>
+            </w:pict>
+          </mc:Fallback>
+        </mc:AlternateContent>
+      </w:r>
+      <w:r>
+        <w:rPr>
+          <w:noProof/>
+        </w:rPr>
+        <w:drawing>
+          <wp:anchor distT="0" distB="0" distL="114300" distR="114300" simplePos="0" relativeHeight="251664384" behindDoc="0" locked="0" layoutInCell="1" allowOverlap="1" wp14:anchorId="5CB88C8C" wp14:editId="77EC8B46">
+            <wp:simplePos x="0" y="0"/>
+            <wp:positionH relativeFrom="margin">
+              <wp:align>left</wp:align>
+            </wp:positionH>
+            <wp:positionV relativeFrom="paragraph">
+              <wp:posOffset>241935</wp:posOffset>
+            </wp:positionV>
+            <wp:extent cx="5731510" cy="1424940"/>
+            <wp:effectExtent l="0" t="0" r="2540" b="3810"/>
+            <wp:wrapTopAndBottom/>
+            <wp:docPr id="1197716817" name="Picture 1" descr="A diagram of a flowchart&#10;&#10;Description automatically generated"/>
+            <wp:cNvGraphicFramePr>
+              <a:graphicFrameLocks xmlns:a="http://schemas.openxmlformats.org/drawingml/2006/main" noChangeAspect="1"/>
+            </wp:cNvGraphicFramePr>
+            <a:graphic xmlns:a="http://schemas.openxmlformats.org/drawingml/2006/main">
+              <a:graphicData uri="http://schemas.openxmlformats.org/drawingml/2006/picture">
+                <pic:pic xmlns:pic="http://schemas.openxmlformats.org/drawingml/2006/picture">
+                  <pic:nvPicPr>
+                    <pic:cNvPr id="1197716817" name="Picture 1" descr="A diagram of a flowchart&#10;&#10;Description automatically generated"/>
+                    <pic:cNvPicPr/>
+                  </pic:nvPicPr>
+                  <pic:blipFill>
+                    <a:blip r:embed="rId7">
+                      <a:extLst>
+                        <a:ext uri="{28A0092B-C50C-407E-A947-70E740481C1C}">
+                          <a14:useLocalDpi xmlns:a14="http://schemas.microsoft.com/office/drawing/2010/main" val="0"/>
+                        </a:ext>
+                      </a:extLst>
+                    </a:blip>
+                    <a:stretch>
+                      <a:fillRect/>
+                    </a:stretch>
+                  </pic:blipFill>
+                  <pic:spPr>
+                    <a:xfrm>
+                      <a:off x="0" y="0"/>
+                      <a:ext cx="5731510" cy="1424940"/>
+                    </a:xfrm>
+                    <a:prstGeom prst="rect">
+                      <a:avLst/>
+                    </a:prstGeom>
+                  </pic:spPr>
+                </pic:pic>
+              </a:graphicData>
+            </a:graphic>
+          </wp:anchor>
+        </w:drawing>
+      </w:r>
+    </w:p>
+    <w:p>
+      <w:pPr>
+        <w:pStyle w:val="Heading3"/>
+        <w:rPr>
+          <w:b/>
+          <w:bCs/>
+        </w:rPr>
+      </w:pPr>
+      <w:r>
+        <w:rPr>
+          <w:b/>
+          <w:bCs/>
+        </w:rPr>
+        <w:t>Empirical Mode Decomposition</w:t>
+      </w:r>
+    </w:p>
+    <w:p>
+      <w:r>
+        <w:t>Described by :</w:t>
+      </w:r>
+    </w:p>
+    <w:p>
+      <w:pPr>
+        <w:ind w:left="2160" w:firstLine="720"/>
+        <w:rPr>
+          <w:rFonts w:eastAsiaTheme="minorEastAsia"/>
+        </w:rPr>
+      </w:pPr>
+      <m:oMath>
+        <m:r>
+          <w:rPr>
+            <w:rFonts w:ascii="Cambria Math" w:hAnsi="Cambria Math"/>
+          </w:rPr>
+          <w:lastRenderedPageBreak/>
+          <m:t>X</m:t>
+        </m:r>
+        <m:d>
+          <m:dPr>
+            <m:ctrlPr>
+              <w:rPr>
+                <w:rFonts w:ascii="Cambria Math" w:hAnsi="Cambria Math"/>
+                <w:i/>
+              </w:rPr>
+            </m:ctrlPr>
+          </m:dPr>
+          <m:e>
+            <m:r>
+              <w:rPr>
+                <w:rFonts w:ascii="Cambria Math" w:hAnsi="Cambria Math"/>
+              </w:rPr>
+              <m:t>n</m:t>
+            </m:r>
+          </m:e>
+        </m:d>
+        <m:r>
+          <w:rPr>
+            <w:rFonts w:ascii="Cambria Math" w:hAnsi="Cambria Math"/>
+          </w:rPr>
+          <m:t xml:space="preserve">= </m:t>
+        </m:r>
+        <m:nary>
+          <m:naryPr>
+            <m:chr m:val="∑"/>
+            <m:limLoc m:val="undOvr"/>
+            <m:ctrlPr>
+              <w:rPr>
+                <w:rFonts w:ascii="Cambria Math" w:hAnsi="Cambria Math"/>
+                <w:i/>
+              </w:rPr>
+            </m:ctrlPr>
+          </m:naryPr>
+          <m:sub>
+            <m:r>
+              <w:rPr>
+                <w:rFonts w:ascii="Cambria Math" w:hAnsi="Cambria Math"/>
+              </w:rPr>
+              <m:t>i=1</m:t>
+            </m:r>
+          </m:sub>
+          <m:sup>
+            <m:r>
+              <w:rPr>
+                <w:rFonts w:ascii="Cambria Math" w:hAnsi="Cambria Math"/>
+              </w:rPr>
+              <m:t>N</m:t>
+            </m:r>
+          </m:sup>
+          <m:e>
+            <m:sSub>
+              <m:sSubPr>
+                <m:ctrlPr>
+                  <w:rPr>
+                    <w:rFonts w:ascii="Cambria Math" w:hAnsi="Cambria Math"/>
+                    <w:i/>
+                  </w:rPr>
+                </m:ctrlPr>
+              </m:sSubPr>
+              <m:e>
+                <m:r>
+                  <w:rPr>
+                    <w:rFonts w:ascii="Cambria Math" w:hAnsi="Cambria Math"/>
+                  </w:rPr>
+                  <m:t>c</m:t>
+                </m:r>
+              </m:e>
+              <m:sub>
+                <m:r>
+                  <w:rPr>
+                    <w:rFonts w:ascii="Cambria Math" w:hAnsi="Cambria Math"/>
+                  </w:rPr>
+                  <m:t>i</m:t>
+                </m:r>
+              </m:sub>
+            </m:sSub>
+            <m:d>
+              <m:dPr>
+                <m:ctrlPr>
+                  <w:rPr>
+                    <w:rFonts w:ascii="Cambria Math" w:hAnsi="Cambria Math"/>
+                    <w:i/>
+                  </w:rPr>
+                </m:ctrlPr>
+              </m:dPr>
+              <m:e>
+                <m:r>
+                  <w:rPr>
+                    <w:rFonts w:ascii="Cambria Math" w:hAnsi="Cambria Math"/>
+                  </w:rPr>
+                  <m:t>n</m:t>
+                </m:r>
+              </m:e>
+            </m:d>
+            <m:r>
+              <w:rPr>
+                <w:rFonts w:ascii="Cambria Math" w:hAnsi="Cambria Math"/>
+              </w:rPr>
+              <m:t xml:space="preserve">+ </m:t>
+            </m:r>
+            <m:sSub>
+              <m:sSubPr>
+                <m:ctrlPr>
+                  <w:rPr>
+                    <w:rFonts w:ascii="Cambria Math" w:hAnsi="Cambria Math"/>
+                    <w:i/>
+                  </w:rPr>
+                </m:ctrlPr>
+              </m:sSubPr>
+              <m:e>
+                <m:r>
+                  <w:rPr>
+                    <w:rFonts w:ascii="Cambria Math" w:hAnsi="Cambria Math"/>
+                  </w:rPr>
+                  <m:t>r</m:t>
+                </m:r>
+              </m:e>
+              <m:sub>
+                <m:r>
+                  <w:rPr>
+                    <w:rFonts w:ascii="Cambria Math" w:hAnsi="Cambria Math"/>
+                  </w:rPr>
+                  <m:t>N</m:t>
+                </m:r>
+              </m:sub>
+            </m:sSub>
+            <m:r>
+              <w:rPr>
+                <w:rFonts w:ascii="Cambria Math" w:hAnsi="Cambria Math"/>
+              </w:rPr>
+              <m:t>(n)</m:t>
+            </m:r>
+          </m:e>
+        </m:nary>
+      </m:oMath>
+      <w:r>
+        <w:rPr>
+          <w:rFonts w:eastAsiaTheme="minorEastAsia"/>
+        </w:rPr>
+        <w:tab/>
+        <w:t>(5)</w:t>
+      </w:r>
+    </w:p>
+    <w:p>
+      <w:pPr>
+        <w:jc w:val="both"/>
+      </w:pPr>
+      <w:r>
+        <w:t xml:space="preserve">Where </w:t>
+      </w:r>
+      <m:oMath>
+        <m:sSub>
+          <m:sSubPr>
+            <m:ctrlPr>
+              <w:rPr>
+                <w:rFonts w:ascii="Cambria Math" w:hAnsi="Cambria Math"/>
+                <w:i/>
+              </w:rPr>
+            </m:ctrlPr>
+          </m:sSubPr>
+          <m:e>
+            <m:r>
+              <w:rPr>
+                <w:rFonts w:ascii="Cambria Math" w:hAnsi="Cambria Math"/>
+              </w:rPr>
+              <m:t>c</m:t>
+            </m:r>
+          </m:e>
+          <m:sub>
+            <m:r>
+              <w:rPr>
+                <w:rFonts w:ascii="Cambria Math" w:hAnsi="Cambria Math"/>
+              </w:rPr>
+              <m:t>i</m:t>
+            </m:r>
+          </m:sub>
+        </m:sSub>
+        <m:d>
+          <m:dPr>
+            <m:ctrlPr>
+              <w:rPr>
+                <w:rFonts w:ascii="Cambria Math" w:hAnsi="Cambria Math"/>
+                <w:i/>
+              </w:rPr>
+            </m:ctrlPr>
+          </m:dPr>
+          <m:e>
+            <m:r>
+              <w:rPr>
+                <w:rFonts w:ascii="Cambria Math" w:hAnsi="Cambria Math"/>
+              </w:rPr>
+              <m:t>n</m:t>
+            </m:r>
+          </m:e>
+        </m:d>
+      </m:oMath>
+      <w:r>
+        <w:rPr>
+          <w:rFonts w:eastAsiaTheme="minorEastAsia"/>
+        </w:rPr>
+        <w:t xml:space="preserve"> represents the intrinsic mode function and </w:t>
+      </w:r>
+      <m:oMath>
+        <m:sSub>
+          <m:sSubPr>
+            <m:ctrlPr>
+              <w:rPr>
+                <w:rFonts w:ascii="Cambria Math" w:hAnsi="Cambria Math"/>
+                <w:i/>
+              </w:rPr>
+            </m:ctrlPr>
+          </m:sSubPr>
+          <m:e>
+            <m:r>
+              <w:rPr>
+                <w:rFonts w:ascii="Cambria Math" w:hAnsi="Cambria Math"/>
+              </w:rPr>
+              <m:t>r</m:t>
+            </m:r>
+          </m:e>
+          <m:sub>
+            <m:r>
+              <w:rPr>
+                <w:rFonts w:ascii="Cambria Math" w:hAnsi="Cambria Math"/>
+              </w:rPr>
+              <m:t>N</m:t>
+            </m:r>
+          </m:sub>
+        </m:sSub>
+        <m:d>
+          <m:dPr>
+            <m:ctrlPr>
+              <w:rPr>
+                <w:rFonts w:ascii="Cambria Math" w:hAnsi="Cambria Math"/>
+                <w:i/>
+              </w:rPr>
+            </m:ctrlPr>
+          </m:dPr>
+          <m:e>
+            <m:r>
+              <w:rPr>
+                <w:rFonts w:ascii="Cambria Math" w:hAnsi="Cambria Math"/>
+              </w:rPr>
+              <m:t>n</m:t>
+            </m:r>
+          </m:e>
+        </m:d>
+      </m:oMath>
+      <w:r>
+        <w:rPr>
+          <w:rFonts w:eastAsiaTheme="minorEastAsia"/>
+        </w:rPr>
+        <w:t xml:space="preserve"> represents the residual signal. </w:t>
+      </w:r>
+    </w:p>
+    <w:p>
+      <w:pPr>
+        <w:pStyle w:val="Heading3"/>
+        <w:rPr>
+          <w:b/>
+          <w:bCs/>
+        </w:rPr>
+      </w:pPr>
+      <w:r>
+        <w:rPr>
+          <w:b/>
+          <w:bCs/>
+        </w:rPr>
+        <w:t>Adaptive Filter</w:t>
+      </w:r>
+    </w:p>
+    <w:p>
+      <w:r>
+        <w:rPr>
+          <w:noProof/>
+        </w:rPr>
+        <mc:AlternateContent>
+          <mc:Choice Requires="wps">
+            <w:drawing>
+              <wp:anchor distT="0" distB="0" distL="114300" distR="114300" simplePos="0" relativeHeight="251669504" behindDoc="0" locked="0" layoutInCell="1" allowOverlap="1" wp14:anchorId="7CE60D8E" wp14:editId="274D5DE6">
+                <wp:simplePos x="0" y="0"/>
+                <wp:positionH relativeFrom="column">
+                  <wp:posOffset>313055</wp:posOffset>
+                </wp:positionH>
+                <wp:positionV relativeFrom="paragraph">
+                  <wp:posOffset>2225040</wp:posOffset>
+                </wp:positionV>
+                <wp:extent cx="5105400" cy="635"/>
+                <wp:effectExtent l="0" t="0" r="0" b="0"/>
+                <wp:wrapTopAndBottom/>
+                <wp:docPr id="454131433" name="Text Box 1"/>
+                <wp:cNvGraphicFramePr/>
+                <a:graphic xmlns:a="http://schemas.openxmlformats.org/drawingml/2006/main">
+                  <a:graphicData uri="http://schemas.microsoft.com/office/word/2010/wordprocessingShape">
+                    <wps:wsp>
+                      <wps:cNvSpPr txBox="1"/>
+                      <wps:spPr>
+                        <a:xfrm>
+                          <a:off x="0" y="0"/>
+                          <a:ext cx="5105400" cy="635"/>
+                        </a:xfrm>
+                        <a:prstGeom prst="rect">
+                          <a:avLst/>
+                        </a:prstGeom>
+                        <a:solidFill>
+                          <a:prstClr val="white"/>
+                        </a:solidFill>
+                        <a:ln>
+                          <a:noFill/>
+                        </a:ln>
+                      </wps:spPr>
+                      <wps:txbx>
+                        <w:txbxContent>
+                          <w:p>
+                            <w:pPr>
+                              <w:pStyle w:val="Caption"/>
+                              <w:jc w:val="center"/>
+                              <w:rPr>
+                                <w:noProof/>
+                                <w:sz w:val="22"/>
+                                <w:szCs w:val="22"/>
+                              </w:rPr>
+                            </w:pPr>
+                            <w:r>
+                              <w:t xml:space="preserve">Figure </w:t>
+                            </w:r>
+                            <w:fldSimple w:instr=" SEQ Figure \* ARABIC ">
+                              <w:r>
+                                <w:rPr>
+                                  <w:noProof/>
+                                </w:rPr>
+                                <w:t>2</w:t>
+                              </w:r>
+                            </w:fldSimple>
+                            <w:r>
+                              <w:t xml:space="preserve"> Block diagram of adaptive filter.</w:t>
+                            </w:r>
+                          </w:p>
+                        </w:txbxContent>
+                      </wps:txbx>
+                      <wps:bodyPr rot="0" spcFirstLastPara="0" vertOverflow="overflow" horzOverflow="overflow" vert="horz" wrap="square" lIns="0" tIns="0" rIns="0" bIns="0" numCol="1" spcCol="0" rtlCol="0" fromWordArt="0" anchor="t" anchorCtr="0" forceAA="0" compatLnSpc="1">
+                        <a:prstTxWarp prst="textNoShape">
+                          <a:avLst/>
+                        </a:prstTxWarp>
+                        <a:spAutoFit/>
+                      </wps:bodyPr>
+                    </wps:wsp>
+                  </a:graphicData>
+                </a:graphic>
+              </wp:anchor>
+            </w:drawing>
+          </mc:Choice>
+          <mc:Fallback>
+            <w:pict>
+              <v:shape w14:anchorId="7CE60D8E" id="_x0000_s1027" type="#_x0000_t202" style="position:absolute;margin-left:24.65pt;margin-top:175.2pt;width:402pt;height:.05pt;z-index:251669504;visibility:visible;mso-wrap-style:square;mso-wrap-distance-left:9pt;mso-wrap-distance-top:0;mso-wrap-distance-right:9pt;mso-wrap-distance-bottom:0;mso-position-horizontal:absolute;mso-position-horizontal-relative:text;mso-position-vertical:absolute;mso-position-vertical-relative:text;v-text-anchor:top" o:gfxdata="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" stroked="f">
+                <v:textbox style="mso-fit-shape-to-text:t" inset="0,0,0,0">
+                  <w:txbxContent>
+                    <w:p>
+                      <w:pPr>
+                        <w:pStyle w:val="Caption"/>
+                        <w:jc w:val="center"/>
+                        <w:rPr>
+                          <w:noProof/>
+                          <w:sz w:val="22"/>
+                          <w:szCs w:val="22"/>
+                        </w:rPr>
+                      </w:pPr>
+                      <w:r>
+                        <w:t xml:space="preserve">Figure </w:t>
+                      </w:r>
+                      <w:fldSimple w:instr=" SEQ Figure \* ARABIC ">
+                        <w:r>
+                          <w:rPr>
+                            <w:noProof/>
+                          </w:rPr>
+                          <w:t>2</w:t>
+                        </w:r>
+                      </w:fldSimple>
+                      <w:r>
+                        <w:t xml:space="preserve"> Block diagram of adaptive filter.</w:t>
+                      </w:r>
+                    </w:p>
+                  </w:txbxContent>
+                </v:textbox>
+                <w10:wrap type="topAndBottom"/>
+              </v:shape>
+            </w:pict>
+          </mc:Fallback>
+        </mc:AlternateContent>
+      </w:r>
+      <w:r>
+        <w:rPr>
+          <w:noProof/>
+        </w:rPr>
+        <w:drawing>
+          <wp:anchor distT="0" distB="0" distL="114300" distR="114300" simplePos="0" relativeHeight="251667456" behindDoc="0" locked="0" layoutInCell="1" allowOverlap="1" wp14:anchorId="5CD80F0D" wp14:editId="2182A480">
+            <wp:simplePos x="0" y="0"/>
+            <wp:positionH relativeFrom="margin">
+              <wp:align>center</wp:align>
+            </wp:positionH>
+            <wp:positionV relativeFrom="paragraph">
+              <wp:posOffset>168084</wp:posOffset>
+            </wp:positionV>
+            <wp:extent cx="5105400" cy="2000250"/>
+            <wp:effectExtent l="0" t="0" r="0" b="0"/>
+            <wp:wrapTopAndBottom/>
+            <wp:docPr id="1923500309" name="Picture 1" descr="A diagram of a computer algorithm&#10;&#10;Description automatically generated"/>
+            <wp:cNvGraphicFramePr>
+              <a:graphicFrameLocks xmlns:a="http://schemas.openxmlformats.org/drawingml/2006/main" noChangeAspect="1"/>
+            </wp:cNvGraphicFramePr>
+            <a:graphic xmlns:a="http://schemas.openxmlformats.org/drawingml/2006/main">
+              <a:graphicData uri="http://schemas.openxmlformats.org/drawingml/2006/picture">
+                <pic:pic xmlns:pic="http://schemas.openxmlformats.org/drawingml/2006/picture">
+                  <pic:nvPicPr>
+                    <pic:cNvPr id="1923500309" name="Picture 1" descr="A diagram of a computer algorithm&#10;&#10;Description automatically generated"/>
+                    <pic:cNvPicPr/>
+                  </pic:nvPicPr>
+                  <pic:blipFill>
+                    <a:blip r:embed="rId8">
+                      <a:extLst>
+                        <a:ext uri="{28A0092B-C50C-407E-A947-70E740481C1C}">
+                          <a14:useLocalDpi xmlns:a14="http://schemas.microsoft.com/office/drawing/2010/main" val="0"/>
+                        </a:ext>
+                      </a:extLst>
+                    </a:blip>
+                    <a:stretch>
+                      <a:fillRect/>
+                    </a:stretch>
+                  </pic:blipFill>
+                  <pic:spPr>
+                    <a:xfrm>
+                      <a:off x="0" y="0"/>
+                      <a:ext cx="5105400" cy="2000250"/>
+                    </a:xfrm>
+                    <a:prstGeom prst="rect">
+                      <a:avLst/>
+                    </a:prstGeom>
+                  </pic:spPr>
+                </pic:pic>
+              </a:graphicData>
+            </a:graphic>
+          </wp:anchor>
+        </w:drawing>
       </w:r>
     </w:p>
     <w:p>
@@ -1539,6 +3149,7 @@
         <w:rPr>
           <w:noProof/>
         </w:rPr>
+        <w:lastRenderedPageBreak/>
         <mc:AlternateContent>
           <mc:Choice Requires="wps">
             <w:drawing>
@@ -1615,11 +3226,7 @@
           </mc:Choice>
           <mc:Fallback>
             <w:pict>
-              <v:shapetype w14:anchorId="32BB7C25" id="_x0000_t202" coordsize="21600,21600" o:spt="202" path="m,l,21600r21600,l21600,xe">
-                <v:stroke joinstyle="miter"/>
-                <v:path gradientshapeok="t" o:connecttype="rect"/>
-              </v:shapetype>
-              <v:shape id="Text Box 2" o:spid="_x0000_s1026" type="#_x0000_t202" style="position:absolute;margin-left:87pt;margin-top:191.7pt;width:91.5pt;height:25.5pt;z-index:251662336;visibility:visible;mso-wrap-style:square;mso-width-percent:0;mso-height-percent:0;mso-wrap-distance-left:9pt;mso-wrap-distance-top:3.6pt;mso-wrap-distance-right:9pt;mso-wrap-distance-bottom:3.6pt;mso-position-horizontal:absolute;mso-position-horizontal-relative:text;mso-position-vertical:absolute;mso-position-vertical-relative:text;mso-width-percent:0;mso-height-percent:0;mso-width-relative:margin;mso-height-relative:margin;v-text-anchor:top" o:gfxdata="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" filled="f" stroked="f">
+              <v:shape w14:anchorId="32BB7C25" id="Text Box 2" o:spid="_x0000_s1028" type="#_x0000_t202" style="position:absolute;margin-left:87pt;margin-top:191.7pt;width:91.5pt;height:25.5pt;z-index:251662336;visibility:visible;mso-wrap-style:square;mso-width-percent:0;mso-height-percent:0;mso-wrap-distance-left:9pt;mso-wrap-distance-top:3.6pt;mso-wrap-distance-right:9pt;mso-wrap-distance-bottom:3.6pt;mso-position-horizontal:absolute;mso-position-horizontal-relative:text;mso-position-vertical:absolute;mso-position-vertical-relative:text;mso-width-percent:0;mso-height-percent:0;mso-width-relative:margin;mso-height-relative:margin;v-text-anchor:top" o:gfxdata="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" filled="f" stroked="f">
                 <v:textbox>
                   <w:txbxContent>
                     <w:p>
@@ -1751,7 +3358,7 @@
                     <pic:cNvPicPr/>
                   </pic:nvPicPr>
                   <pic:blipFill>
-                    <a:blip r:embed="rId7">
+                    <a:blip r:embed="rId9">
                       <a:extLst>
                         <a:ext uri="{28A0092B-C50C-407E-A947-70E740481C1C}">
                           <a14:useLocalDpi xmlns:a14="http://schemas.microsoft.com/office/drawing/2010/main" val="0"/>
@@ -1793,7 +3400,6 @@
         <w:pStyle w:val="Heading1"/>
       </w:pPr>
       <w:r>
-        <w:lastRenderedPageBreak/>
         <w:t>Current State of Project</w:t>
       </w:r>
     </w:p>
@@ -1803,7 +3409,7 @@
           <w:noProof/>
         </w:rPr>
         <w:drawing>
-          <wp:anchor distT="0" distB="0" distL="114300" distR="114300" simplePos="0" relativeHeight="251663360" behindDoc="0" locked="0" layoutInCell="1" allowOverlap="1" wp14:anchorId="0901D41E" wp14:editId="048F019C">
+          <wp:anchor distT="0" distB="0" distL="114300" distR="114300" simplePos="0" relativeHeight="251663360" behindDoc="0" locked="0" layoutInCell="1" allowOverlap="1" wp14:anchorId="0901D41E" wp14:editId="44612D43">
             <wp:simplePos x="0" y="0"/>
             <wp:positionH relativeFrom="margin">
               <wp:align>right</wp:align>
@@ -1826,7 +3432,7 @@
                     <pic:cNvPicPr/>
                   </pic:nvPicPr>
                   <pic:blipFill>
-                    <a:blip r:embed="rId8" cstate="print">
+                    <a:blip r:embed="rId10" cstate="print">
                       <a:extLst>
                         <a:ext uri="{28A0092B-C50C-407E-A947-70E740481C1C}">
                           <a14:useLocalDpi xmlns:a14="http://schemas.microsoft.com/office/drawing/2010/main" val="0"/>
@@ -1888,7 +3494,11 @@
         <w:jc w:val="both"/>
       </w:pPr>
       <w:r>
-        <w:t>As of 09/01/24, The project contains a mixture of MATLAB and Python code. MATLAB has been used to generate the reference database on which the model will be trained, this is due to MATLABs enhanced ability for signal processing problems where noise is being modelled and added to clean ECG signals. MATLABs ability to work with matrices makes this relatively simple. Python is used to develop machine learning models, using the reference database. To date, only a reference deep learning model has been added to the repository. Python has numerous frameworks specifically designed for implementing AI models (</w:t>
+        <w:t xml:space="preserve">As of 09/01/24, The project contains a mixture of MATLAB and Python code. MATLAB has been used to generate the reference database on which the model will be trained, this is due to MATLABs enhanced ability for signal processing problems where noise is being modelled and added to clean ECG signals. MATLABs ability to work with matrices makes this relatively simple. Python is used to develop machine learning models, using the reference database. To date, only a reference deep learning model has been added to the repository. Python has numerous frameworks specifically designed for </w:t>
+      </w:r>
+      <w:r>
+        <w:lastRenderedPageBreak/>
+        <w:t>implementing AI models (</w:t>
       </w:r>
       <w:proofErr w:type="spellStart"/>
       <w:r>
@@ -1993,7 +3603,7 @@
       <w:r>
         <w:t xml:space="preserve">[X] </w:t>
       </w:r>
-      <w:hyperlink r:id="rId9" w:history="1">
+      <w:hyperlink r:id="rId11" w:history="1">
         <w:r>
           <w:rPr>
             <w:rStyle w:val="Hyperlink"/>
@@ -3662,6 +5272,16 @@
       <w:szCs w:val="24"/>
     </w:rPr>
   </w:style>
+  <w:style w:type="character" w:styleId="PlaceholderText">
+    <w:name w:val="Placeholder Text"/>
+    <w:basedOn w:val="DefaultParagraphFont"/>
+    <w:uiPriority w:val="99"/>
+    <w:semiHidden/>
+    <w:rsid w:val="00C831D4"/>
+    <w:rPr>
+      <w:color w:val="666666"/>
+    </w:rPr>
+  </w:style>
 </w:styles>
 </file>
 

--- a/Electrode Motion Denoising/reports/Development of Machine Learning algorithms to remove Electrode Motion noise from ECG signals.docx
+++ b/Electrode Motion Denoising/reports/Development of Machine Learning algorithms to remove Electrode Motion noise from ECG signals.docx
@@ -797,14 +797,27 @@
       <w:r>
         <w:t xml:space="preserve">Table </w:t>
       </w:r>
-      <w:fldSimple w:instr=" SEQ Table \* ARABIC ">
-        <w:r>
-          <w:rPr>
-            <w:noProof/>
-          </w:rPr>
-          <w:t>1</w:t>
-        </w:r>
-      </w:fldSimple>
+      <w:r>
+        <w:fldChar w:fldCharType="begin"/>
+      </w:r>
+      <w:r>
+        <w:instrText xml:space="preserve"> SEQ Table \* ARABIC </w:instrText>
+      </w:r>
+      <w:r>
+        <w:fldChar w:fldCharType="separate"/>
+      </w:r>
+      <w:r>
+        <w:rPr>
+          <w:noProof/>
+        </w:rPr>
+        <w:t>1</w:t>
+      </w:r>
+      <w:r>
+        <w:rPr>
+          <w:noProof/>
+        </w:rPr>
+        <w:fldChar w:fldCharType="end"/>
+      </w:r>
       <w:r>
         <w:t xml:space="preserve"> Shows the sub-fields that are relevant to this MSc project</w:t>
       </w:r>
@@ -1337,10 +1350,20 @@
         <w:t>, particularly with regard to algorithm development and signal processing.</w:t>
       </w:r>
     </w:p>
+    <w:p>
+      <w:r>
+        <w:br w:type="page"/>
+      </w:r>
+    </w:p>
     <w:p/>
+    <w:p/>
     <w:p>
       <w:pPr>
         <w:pStyle w:val="Heading1"/>
+        <w:numPr>
+          <w:ilvl w:val="0"/>
+          <w:numId w:val="10"/>
+        </w:numPr>
         <w:rPr>
           <w:b/>
           <w:bCs/>
@@ -1351,7 +1374,7 @@
           <w:b/>
           <w:bCs/>
         </w:rPr>
-        <w:t>Overview of objectives.</w:t>
+        <w:t>Introduction</w:t>
       </w:r>
     </w:p>
     <w:p>
@@ -1360,15 +1383,35 @@
         <w:jc w:val="both"/>
       </w:pPr>
       <w:r>
-        <w:t>This section will provide more detail on the project objectives. It will describe both the scientific and technical procedure that will investigated and explain how it is relevant to each objective.</w:t>
-      </w:r>
-    </w:p>
-    <w:p>
-      <w:pPr>
-        <w:pStyle w:val="Heading2"/>
-      </w:pPr>
-      <w:r>
-        <w:t>A literature review was conducted to investigate current algorithms/techniques used to reduce electrode motion (EM) from ECG signals.</w:t>
+        <w:t xml:space="preserve">There are 4 major sources of noise in ECG signals, these are 1) Baseline Wander (BW), 2) Powerline Interference (PL), 3) Muscle Artefact (MA) and 4) </w:t>
+      </w:r>
+      <w:r>
+        <w:rPr>
+          <w:b/>
+          <w:bCs/>
+        </w:rPr>
+        <w:t>Electrode Motion</w:t>
+      </w:r>
+      <w:r>
+        <w:rPr>
+          <w:b/>
+          <w:bCs/>
+        </w:rPr>
+        <w:t xml:space="preserve"> (EM)</w:t>
+      </w:r>
+      <w:r>
+        <w:t>. BW and PL have a relatively unique frequency content and thus are easily removed by simple digital filters (</w:t>
+      </w:r>
+      <w:proofErr w:type="spellStart"/>
+      <w:r>
+        <w:t>Eg</w:t>
+      </w:r>
+      <w:proofErr w:type="spellEnd"/>
+      <w:r>
+        <w:t xml:space="preserve"> notch, low-pass). MA and EM noise are more challenging to remove as they can have a wide frequency content that overlaps with that of the ECG signal, specifically the PQRST complex. Adaptive filters are primarily used for these type of noise sources, however </w:t>
+      </w:r>
+      <w:r>
+        <w:t xml:space="preserve">these require a reference noise signal which needs to be estimated, providing a potential source of error. </w:t>
       </w:r>
     </w:p>
     <w:p>
@@ -1377,35 +1420,10 @@
         <w:jc w:val="both"/>
       </w:pPr>
       <w:r>
-        <w:t xml:space="preserve">There are 4 major sources of noise in ECG signals, these are 1) Baseline Wander (BW), 2) Powerline Interference (PL), 3) Muscle Artefact (MA) and 4) </w:t>
-      </w:r>
-      <w:r>
-        <w:rPr>
-          <w:b/>
-          <w:bCs/>
-        </w:rPr>
-        <w:t>Electrode Motion</w:t>
-      </w:r>
-      <w:r>
-        <w:rPr>
-          <w:b/>
-          <w:bCs/>
-        </w:rPr>
-        <w:t xml:space="preserve"> (EM)</w:t>
-      </w:r>
-      <w:r>
-        <w:t>. BW and PL have a relatively unique frequency content and thus are easily removed by simple digital filters (</w:t>
-      </w:r>
-      <w:proofErr w:type="spellStart"/>
-      <w:r>
-        <w:t>Eg</w:t>
-      </w:r>
-      <w:proofErr w:type="spellEnd"/>
-      <w:r>
-        <w:t xml:space="preserve"> notch, low-pass). MA and EM noise are more challenging to remove as they can have a wide frequency content that overlaps with that of the ECG signal, specifically the PQRST complex. Adaptive filters are primarily used for these type of noise sources, however </w:t>
-      </w:r>
-      <w:r>
-        <w:t xml:space="preserve">these require a reference noise signal which needs to be estimated, providing a potential source of error. </w:t>
+        <w:t>Electrode motion noise in Electrocardiogram (ECG) signals refers to the interference caused by the movement of electrodes attached to the skin. When electrodes move, even slightly, they can pick up additional electrical activity not related to the heart's electrical signals. This extra activity is seen as noise in the ECG signal, which can distort the true reading. It's particularly problematic during physical activity or if the electrode doesn't adhere well to the skin. This noise appears as irregular spikes or a fuzzy baseline in the ECG trace, making it challenging to accurately interpret the heart's electrical activity. Managing electrode motion noise is crucial for ensuring reliable ECG readings, especially in scenarios requiring patient movement or long-term monitoring</w:t>
+      </w:r>
+      <w:r>
+        <w:t xml:space="preserve">. </w:t>
       </w:r>
     </w:p>
     <w:p>
@@ -1414,23 +1432,7 @@
         <w:jc w:val="both"/>
       </w:pPr>
       <w:r>
-        <w:t>Electrode motion noise in Electrocardiogram (ECG) signals refers to the interference caused by the movement of electrodes attached to the skin. When electrodes move, even slightly, they can pick up additional electrical activity not related to the heart's electrical signals. This extra activity is seen as noise in the ECG signal, which can distort the true reading. It's particularly problematic during physical activity or if the electrode doesn't adhere well to the skin. This noise appears as irregular spikes or a fuzzy baseline in the ECG trace, making it challenging to accurately interpret the heart's electrical activity. Managing electrode motion noise is crucial for ensuring reliable ECG readings, especially in scenarios requiring patient movement or long-term monitoring</w:t>
-      </w:r>
-      <w:r>
-        <w:t xml:space="preserve">. </w:t>
-      </w:r>
-    </w:p>
-    <w:p>
-      <w:pPr>
-        <w:spacing w:line="360" w:lineRule="auto"/>
-        <w:jc w:val="both"/>
-      </w:pPr>
-      <w:r>
-        <w:t xml:space="preserve">Electrode Motion is difficult to remove from an ECG signal for several reasons. Firstly, the signal attenuated by electrode motion can be very similar to the ECG signal itself, this similarity can make it difficult to remove through the use of digital filters which use both time and frequency domain characteristics to separate the two signals. The variability of EM noise also adds to the difficulty to remove the noise, this comes from the wide range of movements a subject can undergo such as </w:t>
-      </w:r>
-      <w:r>
-        <w:lastRenderedPageBreak/>
-        <w:t xml:space="preserve">running, walking, jumping or any other </w:t>
+        <w:t xml:space="preserve">Electrode Motion is difficult to remove from an ECG signal for several reasons. Firstly, the signal attenuated by electrode motion can be very similar to the ECG signal itself, this similarity can make it difficult to remove through the use of digital filters which use both time and frequency domain characteristics to separate the two signals. The variability of EM noise also adds to the difficulty to remove the noise, this comes from the wide range of movements a subject can undergo such as running, walking, jumping or any other </w:t>
       </w:r>
       <w:proofErr w:type="spellStart"/>
       <w:r>
@@ -1443,7 +1445,7 @@
     </w:p>
     <w:p>
       <w:pPr>
-        <w:pStyle w:val="Heading3"/>
+        <w:pStyle w:val="Heading2"/>
         <w:rPr>
           <w:b/>
           <w:bCs/>
@@ -1615,7 +1617,7 @@
     </w:p>
     <w:p>
       <w:pPr>
-        <w:pStyle w:val="Heading3"/>
+        <w:pStyle w:val="Heading2"/>
         <w:rPr>
           <w:b/>
           <w:bCs/>
@@ -1626,6 +1628,7 @@
           <w:b/>
           <w:bCs/>
         </w:rPr>
+        <w:lastRenderedPageBreak/>
         <w:t xml:space="preserve">High-Pass Infinite </w:t>
       </w:r>
       <w:r>
@@ -1923,7 +1926,7 @@
     </w:p>
     <w:p>
       <w:pPr>
-        <w:pStyle w:val="Heading3"/>
+        <w:pStyle w:val="Heading2"/>
         <w:rPr>
           <w:b/>
           <w:bCs/>
@@ -2022,13 +2025,7 @@
               <w:rPr>
                 <w:rFonts w:ascii="Cambria Math" w:hAnsi="Cambria Math"/>
               </w:rPr>
-              <m:t>i=</m:t>
-            </m:r>
-            <m:r>
-              <w:rPr>
-                <w:rFonts w:ascii="Cambria Math" w:hAnsi="Cambria Math"/>
-              </w:rPr>
-              <m:t xml:space="preserve"> -</m:t>
+              <m:t>i= -</m:t>
             </m:r>
             <m:f>
               <m:fPr>
@@ -2366,7 +2363,7 @@
     </w:p>
     <w:p>
       <w:pPr>
-        <w:pStyle w:val="Heading3"/>
+        <w:pStyle w:val="Heading2"/>
         <w:rPr>
           <w:b/>
           <w:bCs/>
@@ -2387,7 +2384,7 @@
     </w:p>
     <w:p>
       <w:pPr>
-        <w:pStyle w:val="Heading3"/>
+        <w:pStyle w:val="Heading2"/>
         <w:rPr>
           <w:b/>
           <w:bCs/>
@@ -2456,14 +2453,27 @@
                             <w:r>
                               <w:t xml:space="preserve">Figure </w:t>
                             </w:r>
-                            <w:fldSimple w:instr=" SEQ Figure \* ARABIC ">
-                              <w:r>
-                                <w:rPr>
-                                  <w:noProof/>
-                                </w:rPr>
-                                <w:t>1</w:t>
-                              </w:r>
-                            </w:fldSimple>
+                            <w:r>
+                              <w:fldChar w:fldCharType="begin"/>
+                            </w:r>
+                            <w:r>
+                              <w:instrText xml:space="preserve"> SEQ Figure \* ARABIC </w:instrText>
+                            </w:r>
+                            <w:r>
+                              <w:fldChar w:fldCharType="separate"/>
+                            </w:r>
+                            <w:r>
+                              <w:rPr>
+                                <w:noProof/>
+                              </w:rPr>
+                              <w:t>1</w:t>
+                            </w:r>
+                            <w:r>
+                              <w:rPr>
+                                <w:noProof/>
+                              </w:rPr>
+                              <w:fldChar w:fldCharType="end"/>
+                            </w:r>
                             <w:r>
                               <w:t xml:space="preserve"> Demonstration of 3-level discrete wavelet transform decomposition.</w:t>
                             </w:r>
@@ -2504,14 +2514,27 @@
                       <w:r>
                         <w:t xml:space="preserve">Figure </w:t>
                       </w:r>
-                      <w:fldSimple w:instr=" SEQ Figure \* ARABIC ">
-                        <w:r>
-                          <w:rPr>
-                            <w:noProof/>
-                          </w:rPr>
-                          <w:t>1</w:t>
-                        </w:r>
-                      </w:fldSimple>
+                      <w:r>
+                        <w:fldChar w:fldCharType="begin"/>
+                      </w:r>
+                      <w:r>
+                        <w:instrText xml:space="preserve"> SEQ Figure \* ARABIC </w:instrText>
+                      </w:r>
+                      <w:r>
+                        <w:fldChar w:fldCharType="separate"/>
+                      </w:r>
+                      <w:r>
+                        <w:rPr>
+                          <w:noProof/>
+                        </w:rPr>
+                        <w:t>1</w:t>
+                      </w:r>
+                      <w:r>
+                        <w:rPr>
+                          <w:noProof/>
+                        </w:rPr>
+                        <w:fldChar w:fldCharType="end"/>
+                      </w:r>
                       <w:r>
                         <w:t xml:space="preserve"> Demonstration of 3-level discrete wavelet transform decomposition.</w:t>
                       </w:r>
@@ -2581,7 +2604,7 @@
     </w:p>
     <w:p>
       <w:pPr>
-        <w:pStyle w:val="Heading3"/>
+        <w:pStyle w:val="Heading2"/>
         <w:rPr>
           <w:b/>
           <w:bCs/>
@@ -2612,7 +2635,6 @@
           <w:rPr>
             <w:rFonts w:ascii="Cambria Math" w:hAnsi="Cambria Math"/>
           </w:rPr>
-          <w:lastRenderedPageBreak/>
           <m:t>X</m:t>
         </m:r>
         <m:d>
@@ -2874,7 +2896,7 @@
     </w:p>
     <w:p>
       <w:pPr>
-        <w:pStyle w:val="Heading3"/>
+        <w:pStyle w:val="Heading2"/>
         <w:rPr>
           <w:b/>
           <w:bCs/>
@@ -2885,6 +2907,7 @@
           <w:b/>
           <w:bCs/>
         </w:rPr>
+        <w:lastRenderedPageBreak/>
         <w:t>Adaptive Filter</w:t>
       </w:r>
     </w:p>
@@ -2943,14 +2966,27 @@
                             <w:r>
                               <w:t xml:space="preserve">Figure </w:t>
                             </w:r>
-                            <w:fldSimple w:instr=" SEQ Figure \* ARABIC ">
-                              <w:r>
-                                <w:rPr>
-                                  <w:noProof/>
-                                </w:rPr>
-                                <w:t>2</w:t>
-                              </w:r>
-                            </w:fldSimple>
+                            <w:r>
+                              <w:fldChar w:fldCharType="begin"/>
+                            </w:r>
+                            <w:r>
+                              <w:instrText xml:space="preserve"> SEQ Figure \* ARABIC </w:instrText>
+                            </w:r>
+                            <w:r>
+                              <w:fldChar w:fldCharType="separate"/>
+                            </w:r>
+                            <w:r>
+                              <w:rPr>
+                                <w:noProof/>
+                              </w:rPr>
+                              <w:t>2</w:t>
+                            </w:r>
+                            <w:r>
+                              <w:rPr>
+                                <w:noProof/>
+                              </w:rPr>
+                              <w:fldChar w:fldCharType="end"/>
+                            </w:r>
                             <w:r>
                               <w:t xml:space="preserve"> Block diagram of adaptive filter.</w:t>
                             </w:r>
@@ -2987,14 +3023,27 @@
                       <w:r>
                         <w:t xml:space="preserve">Figure </w:t>
                       </w:r>
-                      <w:fldSimple w:instr=" SEQ Figure \* ARABIC ">
-                        <w:r>
-                          <w:rPr>
-                            <w:noProof/>
-                          </w:rPr>
-                          <w:t>2</w:t>
-                        </w:r>
-                      </w:fldSimple>
+                      <w:r>
+                        <w:fldChar w:fldCharType="begin"/>
+                      </w:r>
+                      <w:r>
+                        <w:instrText xml:space="preserve"> SEQ Figure \* ARABIC </w:instrText>
+                      </w:r>
+                      <w:r>
+                        <w:fldChar w:fldCharType="separate"/>
+                      </w:r>
+                      <w:r>
+                        <w:rPr>
+                          <w:noProof/>
+                        </w:rPr>
+                        <w:t>2</w:t>
+                      </w:r>
+                      <w:r>
+                        <w:rPr>
+                          <w:noProof/>
+                        </w:rPr>
+                        <w:fldChar w:fldCharType="end"/>
+                      </w:r>
                       <w:r>
                         <w:t xml:space="preserve"> Block diagram of adaptive filter.</w:t>
                       </w:r>
@@ -3226,7 +3275,7 @@
           </mc:Choice>
           <mc:Fallback>
             <w:pict>
-              <v:shape w14:anchorId="32BB7C25" id="Text Box 2" o:spid="_x0000_s1028" type="#_x0000_t202" style="position:absolute;margin-left:87pt;margin-top:191.7pt;width:91.5pt;height:25.5pt;z-index:251662336;visibility:visible;mso-wrap-style:square;mso-width-percent:0;mso-height-percent:0;mso-wrap-distance-left:9pt;mso-wrap-distance-top:3.6pt;mso-wrap-distance-right:9pt;mso-wrap-distance-bottom:3.6pt;mso-position-horizontal:absolute;mso-position-horizontal-relative:text;mso-position-vertical:absolute;mso-position-vertical-relative:text;mso-width-percent:0;mso-height-percent:0;mso-width-relative:margin;mso-height-relative:margin;v-text-anchor:top" o:gfxdata="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" filled="f" stroked="f">
+              <v:shape w14:anchorId="32BB7C25" id="Text Box 2" o:spid="_x0000_s1028" type="#_x0000_t202" style="position:absolute;left:0;text-align:left;margin-left:87pt;margin-top:191.7pt;width:91.5pt;height:25.5pt;z-index:251662336;visibility:visible;mso-wrap-style:square;mso-width-percent:0;mso-height-percent:0;mso-wrap-distance-left:9pt;mso-wrap-distance-top:3.6pt;mso-wrap-distance-right:9pt;mso-wrap-distance-bottom:3.6pt;mso-position-horizontal:absolute;mso-position-horizontal-relative:text;mso-position-vertical:absolute;mso-position-vertical-relative:text;mso-width-percent:0;mso-height-percent:0;mso-width-relative:margin;mso-height-relative:margin;v-text-anchor:top" o:gfxdata="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" filled="f" stroked="f">
                 <v:textbox>
                   <w:txbxContent>
                     <w:p>
@@ -3409,7 +3458,7 @@
           <w:noProof/>
         </w:rPr>
         <w:drawing>
-          <wp:anchor distT="0" distB="0" distL="114300" distR="114300" simplePos="0" relativeHeight="251663360" behindDoc="0" locked="0" layoutInCell="1" allowOverlap="1" wp14:anchorId="0901D41E" wp14:editId="44612D43">
+          <wp:anchor distT="0" distB="0" distL="114300" distR="114300" simplePos="0" relativeHeight="251663360" behindDoc="0" locked="0" layoutInCell="1" allowOverlap="1" wp14:anchorId="0901D41E" wp14:editId="332194F1">
             <wp:simplePos x="0" y="0"/>
             <wp:positionH relativeFrom="margin">
               <wp:align>right</wp:align>
@@ -3632,10 +3681,10 @@
 <file path=word/numbering.xml><?xml version="1.0" encoding="utf-8"?>
 <w:numbering xmlns:wpc="http://schemas.microsoft.com/office/word/2010/wordprocessingCanvas" xmlns:cx="http://schemas.microsoft.com/office/drawing/2014/chartex" xmlns:cx1="http://schemas.microsoft.com/office/drawing/2015/9/8/chartex" xmlns:cx2="http://schemas.microsoft.com/office/drawing/2015/10/21/chartex" xmlns:cx3="http://schemas.microsoft.com/office/drawing/2016/5/9/chartex" xmlns:cx4="http://schemas.microsoft.com/office/drawing/2016/5/10/chartex" xmlns:cx5="http://schemas.microsoft.com/office/drawing/2016/5/11/chartex" xmlns:cx6="http://schemas.microsoft.com/office/drawing/2016/5/12/chartex" xmlns:cx7="http://schemas.microsoft.com/office/drawing/2016/5/13/chartex" xmlns:cx8="http://schemas.microsoft.com/office/drawing/2016/5/14/chartex" xmlns:mc="http://schemas.openxmlformats.org/markup-compatibility/2006" xmlns:aink="http://schemas.microsoft.com/office/drawing/2016/ink" xmlns:am3d="http://schemas.microsoft.com/office/drawing/2017/model3d" xmlns:o="urn:schemas-microsoft-com:office:office" xmlns:oel="http://schemas.microsoft.com/office/2019/extlst" xmlns:r="http://schemas.openxmlformats.org/officeDocument/2006/relationships" xmlns:m="http://schemas.openxmlformats.org/officeDocument/2006/math" xmlns:v="urn:schemas-microsoft-com:vml" xmlns:wp14="http://schemas.microsoft.com/office/word/2010/wordprocessingDrawing" xmlns:wp="http://schemas.openxmlformats.org/drawingml/2006/wordprocessingDrawing" xmlns:w10="urn:schemas-microsoft-com:office:word" xmlns:w="http://schemas.openxmlformats.org/wordprocessingml/2006/main" xmlns:w14="http://schemas.microsoft.com/office/word/2010/wordml" xmlns:w15="http://schemas.microsoft.com/office/word/2012/wordml" xmlns:w16cex="http://schemas.microsoft.com/office/word/2018/wordml/cex" xmlns:w16cid="http://schemas.microsoft.com/office/word/2016/wordml/cid" xmlns:w16="http://schemas.microsoft.com/office/word/2018/wordml" xmlns:w16sdtdh="http://schemas.microsoft.com/office/word/2020/wordml/sdtdatahash" xmlns:w16se="http://schemas.microsoft.com/office/word/2015/wordml/symex" xmlns:wpg="http://schemas.microsoft.com/office/word/2010/wordprocessingGroup" xmlns:wpi="http://schemas.microsoft.com/office/word/2010/wordprocessingInk" xmlns:wne="http://schemas.microsoft.com/office/word/2006/wordml" xmlns:wps="http://schemas.microsoft.com/office/word/2010/wordprocessingShape" mc:Ignorable="w14 w15 w16se w16cid w16 w16cex w16sdtdh wp14">
   <w:abstractNum w:abstractNumId="0" w15:restartNumberingAfterBreak="0">
-    <w:nsid w:val="226B2347"/>
+    <w:nsid w:val="0CB53BBC"/>
     <w:multiLevelType w:val="hybridMultilevel"/>
-    <w:tmpl w:val="7524826A"/>
-    <w:lvl w:ilvl="0" w:tplc="0809000F">
+    <w:tmpl w:val="1B0624AE"/>
+    <w:lvl w:ilvl="0" w:tplc="FFFFFFFF">
       <w:start w:val="1"/>
       <w:numFmt w:val="decimal"/>
       <w:lvlText w:val="%1."/>
@@ -3647,7 +3696,7 @@
         <w:rFonts w:hint="default"/>
       </w:rPr>
     </w:lvl>
-    <w:lvl w:ilvl="1" w:tplc="08090019" w:tentative="1">
+    <w:lvl w:ilvl="1" w:tplc="FFFFFFFF" w:tentative="1">
       <w:start w:val="1"/>
       <w:numFmt w:val="lowerLetter"/>
       <w:lvlText w:val="%2."/>
@@ -3656,7 +3705,7 @@
         <w:ind w:left="1440" w:hanging="360"/>
       </w:pPr>
     </w:lvl>
-    <w:lvl w:ilvl="2" w:tplc="0809001B" w:tentative="1">
+    <w:lvl w:ilvl="2" w:tplc="FFFFFFFF" w:tentative="1">
       <w:start w:val="1"/>
       <w:numFmt w:val="lowerRoman"/>
       <w:lvlText w:val="%3."/>
@@ -3665,7 +3714,7 @@
         <w:ind w:left="2160" w:hanging="180"/>
       </w:pPr>
     </w:lvl>
-    <w:lvl w:ilvl="3" w:tplc="0809000F" w:tentative="1">
+    <w:lvl w:ilvl="3" w:tplc="FFFFFFFF" w:tentative="1">
       <w:start w:val="1"/>
       <w:numFmt w:val="decimal"/>
       <w:lvlText w:val="%4."/>
@@ -3674,7 +3723,7 @@
         <w:ind w:left="2880" w:hanging="360"/>
       </w:pPr>
     </w:lvl>
-    <w:lvl w:ilvl="4" w:tplc="08090019" w:tentative="1">
+    <w:lvl w:ilvl="4" w:tplc="FFFFFFFF" w:tentative="1">
       <w:start w:val="1"/>
       <w:numFmt w:val="lowerLetter"/>
       <w:lvlText w:val="%5."/>
@@ -3683,7 +3732,7 @@
         <w:ind w:left="3600" w:hanging="360"/>
       </w:pPr>
     </w:lvl>
-    <w:lvl w:ilvl="5" w:tplc="0809001B" w:tentative="1">
+    <w:lvl w:ilvl="5" w:tplc="FFFFFFFF" w:tentative="1">
       <w:start w:val="1"/>
       <w:numFmt w:val="lowerRoman"/>
       <w:lvlText w:val="%6."/>
@@ -3692,7 +3741,7 @@
         <w:ind w:left="4320" w:hanging="180"/>
       </w:pPr>
     </w:lvl>
-    <w:lvl w:ilvl="6" w:tplc="0809000F" w:tentative="1">
+    <w:lvl w:ilvl="6" w:tplc="FFFFFFFF" w:tentative="1">
       <w:start w:val="1"/>
       <w:numFmt w:val="decimal"/>
       <w:lvlText w:val="%7."/>
@@ -3701,7 +3750,7 @@
         <w:ind w:left="5040" w:hanging="360"/>
       </w:pPr>
     </w:lvl>
-    <w:lvl w:ilvl="7" w:tplc="08090019" w:tentative="1">
+    <w:lvl w:ilvl="7" w:tplc="FFFFFFFF" w:tentative="1">
       <w:start w:val="1"/>
       <w:numFmt w:val="lowerLetter"/>
       <w:lvlText w:val="%8."/>
@@ -3710,7 +3759,7 @@
         <w:ind w:left="5760" w:hanging="360"/>
       </w:pPr>
     </w:lvl>
-    <w:lvl w:ilvl="8" w:tplc="0809001B" w:tentative="1">
+    <w:lvl w:ilvl="8" w:tplc="FFFFFFFF" w:tentative="1">
       <w:start w:val="1"/>
       <w:numFmt w:val="lowerRoman"/>
       <w:lvlText w:val="%9."/>
@@ -3721,6 +3770,95 @@
     </w:lvl>
   </w:abstractNum>
   <w:abstractNum w:abstractNumId="1" w15:restartNumberingAfterBreak="0">
+    <w:nsid w:val="226B2347"/>
+    <w:multiLevelType w:val="hybridMultilevel"/>
+    <w:tmpl w:val="501A4C52"/>
+    <w:lvl w:ilvl="0" w:tplc="0809000F">
+      <w:start w:val="1"/>
+      <w:numFmt w:val="decimal"/>
+      <w:lvlText w:val="%1."/>
+      <w:lvlJc w:val="left"/>
+      <w:pPr>
+        <w:ind w:left="720" w:hanging="360"/>
+      </w:pPr>
+      <w:rPr>
+        <w:rFonts w:hint="default"/>
+      </w:rPr>
+    </w:lvl>
+    <w:lvl w:ilvl="1" w:tplc="08090019" w:tentative="1">
+      <w:start w:val="1"/>
+      <w:numFmt w:val="lowerLetter"/>
+      <w:lvlText w:val="%2."/>
+      <w:lvlJc w:val="left"/>
+      <w:pPr>
+        <w:ind w:left="1440" w:hanging="360"/>
+      </w:pPr>
+    </w:lvl>
+    <w:lvl w:ilvl="2" w:tplc="0809001B" w:tentative="1">
+      <w:start w:val="1"/>
+      <w:numFmt w:val="lowerRoman"/>
+      <w:lvlText w:val="%3."/>
+      <w:lvlJc w:val="right"/>
+      <w:pPr>
+        <w:ind w:left="2160" w:hanging="180"/>
+      </w:pPr>
+    </w:lvl>
+    <w:lvl w:ilvl="3" w:tplc="0809000F" w:tentative="1">
+      <w:start w:val="1"/>
+      <w:numFmt w:val="decimal"/>
+      <w:lvlText w:val="%4."/>
+      <w:lvlJc w:val="left"/>
+      <w:pPr>
+        <w:ind w:left="2880" w:hanging="360"/>
+      </w:pPr>
+    </w:lvl>
+    <w:lvl w:ilvl="4" w:tplc="08090019" w:tentative="1">
+      <w:start w:val="1"/>
+      <w:numFmt w:val="lowerLetter"/>
+      <w:lvlText w:val="%5."/>
+      <w:lvlJc w:val="left"/>
+      <w:pPr>
+        <w:ind w:left="3600" w:hanging="360"/>
+      </w:pPr>
+    </w:lvl>
+    <w:lvl w:ilvl="5" w:tplc="0809001B" w:tentative="1">
+      <w:start w:val="1"/>
+      <w:numFmt w:val="lowerRoman"/>
+      <w:lvlText w:val="%6."/>
+      <w:lvlJc w:val="right"/>
+      <w:pPr>
+        <w:ind w:left="4320" w:hanging="180"/>
+      </w:pPr>
+    </w:lvl>
+    <w:lvl w:ilvl="6" w:tplc="0809000F" w:tentative="1">
+      <w:start w:val="1"/>
+      <w:numFmt w:val="decimal"/>
+      <w:lvlText w:val="%7."/>
+      <w:lvlJc w:val="left"/>
+      <w:pPr>
+        <w:ind w:left="5040" w:hanging="360"/>
+      </w:pPr>
+    </w:lvl>
+    <w:lvl w:ilvl="7" w:tplc="08090019" w:tentative="1">
+      <w:start w:val="1"/>
+      <w:numFmt w:val="lowerLetter"/>
+      <w:lvlText w:val="%8."/>
+      <w:lvlJc w:val="left"/>
+      <w:pPr>
+        <w:ind w:left="5760" w:hanging="360"/>
+      </w:pPr>
+    </w:lvl>
+    <w:lvl w:ilvl="8" w:tplc="0809001B" w:tentative="1">
+      <w:start w:val="1"/>
+      <w:numFmt w:val="lowerRoman"/>
+      <w:lvlText w:val="%9."/>
+      <w:lvlJc w:val="right"/>
+      <w:pPr>
+        <w:ind w:left="6480" w:hanging="180"/>
+      </w:pPr>
+    </w:lvl>
+  </w:abstractNum>
+  <w:abstractNum w:abstractNumId="2" w15:restartNumberingAfterBreak="0">
     <w:nsid w:val="2B395503"/>
     <w:multiLevelType w:val="hybridMultilevel"/>
     <w:tmpl w:val="CABE9A38"/>
@@ -3836,7 +3974,7 @@
       </w:pPr>
     </w:lvl>
   </w:abstractNum>
-  <w:abstractNum w:abstractNumId="2" w15:restartNumberingAfterBreak="0">
+  <w:abstractNum w:abstractNumId="3" w15:restartNumberingAfterBreak="0">
     <w:nsid w:val="2BA21B73"/>
     <w:multiLevelType w:val="hybridMultilevel"/>
     <w:tmpl w:val="CABE9A38"/>
@@ -3952,7 +4090,102 @@
       </w:pPr>
     </w:lvl>
   </w:abstractNum>
-  <w:abstractNum w:abstractNumId="3" w15:restartNumberingAfterBreak="0">
+  <w:abstractNum w:abstractNumId="4" w15:restartNumberingAfterBreak="0">
+    <w:nsid w:val="3D471F8A"/>
+    <w:multiLevelType w:val="multilevel"/>
+    <w:tmpl w:val="08090025"/>
+    <w:lvl w:ilvl="0">
+      <w:start w:val="1"/>
+      <w:numFmt w:val="decimal"/>
+      <w:pStyle w:val="Heading1"/>
+      <w:lvlText w:val="%1"/>
+      <w:lvlJc w:val="left"/>
+      <w:pPr>
+        <w:ind w:left="432" w:hanging="432"/>
+      </w:pPr>
+    </w:lvl>
+    <w:lvl w:ilvl="1">
+      <w:start w:val="1"/>
+      <w:numFmt w:val="decimal"/>
+      <w:pStyle w:val="Heading2"/>
+      <w:lvlText w:val="%1.%2"/>
+      <w:lvlJc w:val="left"/>
+      <w:pPr>
+        <w:ind w:left="576" w:hanging="576"/>
+      </w:pPr>
+    </w:lvl>
+    <w:lvl w:ilvl="2">
+      <w:start w:val="1"/>
+      <w:numFmt w:val="decimal"/>
+      <w:pStyle w:val="Heading3"/>
+      <w:lvlText w:val="%1.%2.%3"/>
+      <w:lvlJc w:val="left"/>
+      <w:pPr>
+        <w:ind w:left="720" w:hanging="720"/>
+      </w:pPr>
+    </w:lvl>
+    <w:lvl w:ilvl="3">
+      <w:start w:val="1"/>
+      <w:numFmt w:val="decimal"/>
+      <w:pStyle w:val="Heading4"/>
+      <w:lvlText w:val="%1.%2.%3.%4"/>
+      <w:lvlJc w:val="left"/>
+      <w:pPr>
+        <w:ind w:left="864" w:hanging="864"/>
+      </w:pPr>
+    </w:lvl>
+    <w:lvl w:ilvl="4">
+      <w:start w:val="1"/>
+      <w:numFmt w:val="decimal"/>
+      <w:pStyle w:val="Heading5"/>
+      <w:lvlText w:val="%1.%2.%3.%4.%5"/>
+      <w:lvlJc w:val="left"/>
+      <w:pPr>
+        <w:ind w:left="1008" w:hanging="1008"/>
+      </w:pPr>
+    </w:lvl>
+    <w:lvl w:ilvl="5">
+      <w:start w:val="1"/>
+      <w:numFmt w:val="decimal"/>
+      <w:pStyle w:val="Heading6"/>
+      <w:lvlText w:val="%1.%2.%3.%4.%5.%6"/>
+      <w:lvlJc w:val="left"/>
+      <w:pPr>
+        <w:ind w:left="1152" w:hanging="1152"/>
+      </w:pPr>
+    </w:lvl>
+    <w:lvl w:ilvl="6">
+      <w:start w:val="1"/>
+      <w:numFmt w:val="decimal"/>
+      <w:pStyle w:val="Heading7"/>
+      <w:lvlText w:val="%1.%2.%3.%4.%5.%6.%7"/>
+      <w:lvlJc w:val="left"/>
+      <w:pPr>
+        <w:ind w:left="1296" w:hanging="1296"/>
+      </w:pPr>
+    </w:lvl>
+    <w:lvl w:ilvl="7">
+      <w:start w:val="1"/>
+      <w:numFmt w:val="decimal"/>
+      <w:pStyle w:val="Heading8"/>
+      <w:lvlText w:val="%1.%2.%3.%4.%5.%6.%7.%8"/>
+      <w:lvlJc w:val="left"/>
+      <w:pPr>
+        <w:ind w:left="1440" w:hanging="1440"/>
+      </w:pPr>
+    </w:lvl>
+    <w:lvl w:ilvl="8">
+      <w:start w:val="1"/>
+      <w:numFmt w:val="decimal"/>
+      <w:pStyle w:val="Heading9"/>
+      <w:lvlText w:val="%1.%2.%3.%4.%5.%6.%7.%8.%9"/>
+      <w:lvlJc w:val="left"/>
+      <w:pPr>
+        <w:ind w:left="1584" w:hanging="1584"/>
+      </w:pPr>
+    </w:lvl>
+  </w:abstractNum>
+  <w:abstractNum w:abstractNumId="5" w15:restartNumberingAfterBreak="0">
     <w:nsid w:val="3D75720F"/>
     <w:multiLevelType w:val="hybridMultilevel"/>
     <w:tmpl w:val="51A6D7EC"/>
@@ -4041,7 +4274,7 @@
       </w:pPr>
     </w:lvl>
   </w:abstractNum>
-  <w:abstractNum w:abstractNumId="4" w15:restartNumberingAfterBreak="0">
+  <w:abstractNum w:abstractNumId="6" w15:restartNumberingAfterBreak="0">
     <w:nsid w:val="425F0789"/>
     <w:multiLevelType w:val="hybridMultilevel"/>
     <w:tmpl w:val="CABE9A38"/>
@@ -4157,7 +4390,96 @@
       </w:pPr>
     </w:lvl>
   </w:abstractNum>
-  <w:abstractNum w:abstractNumId="5" w15:restartNumberingAfterBreak="0">
+  <w:abstractNum w:abstractNumId="7" w15:restartNumberingAfterBreak="0">
+    <w:nsid w:val="52E900B8"/>
+    <w:multiLevelType w:val="hybridMultilevel"/>
+    <w:tmpl w:val="1B0624AE"/>
+    <w:lvl w:ilvl="0" w:tplc="FFFFFFFF">
+      <w:start w:val="1"/>
+      <w:numFmt w:val="decimal"/>
+      <w:lvlText w:val="%1."/>
+      <w:lvlJc w:val="left"/>
+      <w:pPr>
+        <w:ind w:left="720" w:hanging="360"/>
+      </w:pPr>
+      <w:rPr>
+        <w:rFonts w:hint="default"/>
+      </w:rPr>
+    </w:lvl>
+    <w:lvl w:ilvl="1" w:tplc="FFFFFFFF" w:tentative="1">
+      <w:start w:val="1"/>
+      <w:numFmt w:val="lowerLetter"/>
+      <w:lvlText w:val="%2."/>
+      <w:lvlJc w:val="left"/>
+      <w:pPr>
+        <w:ind w:left="1440" w:hanging="360"/>
+      </w:pPr>
+    </w:lvl>
+    <w:lvl w:ilvl="2" w:tplc="FFFFFFFF" w:tentative="1">
+      <w:start w:val="1"/>
+      <w:numFmt w:val="lowerRoman"/>
+      <w:lvlText w:val="%3."/>
+      <w:lvlJc w:val="right"/>
+      <w:pPr>
+        <w:ind w:left="2160" w:hanging="180"/>
+      </w:pPr>
+    </w:lvl>
+    <w:lvl w:ilvl="3" w:tplc="FFFFFFFF" w:tentative="1">
+      <w:start w:val="1"/>
+      <w:numFmt w:val="decimal"/>
+      <w:lvlText w:val="%4."/>
+      <w:lvlJc w:val="left"/>
+      <w:pPr>
+        <w:ind w:left="2880" w:hanging="360"/>
+      </w:pPr>
+    </w:lvl>
+    <w:lvl w:ilvl="4" w:tplc="FFFFFFFF" w:tentative="1">
+      <w:start w:val="1"/>
+      <w:numFmt w:val="lowerLetter"/>
+      <w:lvlText w:val="%5."/>
+      <w:lvlJc w:val="left"/>
+      <w:pPr>
+        <w:ind w:left="3600" w:hanging="360"/>
+      </w:pPr>
+    </w:lvl>
+    <w:lvl w:ilvl="5" w:tplc="FFFFFFFF" w:tentative="1">
+      <w:start w:val="1"/>
+      <w:numFmt w:val="lowerRoman"/>
+      <w:lvlText w:val="%6."/>
+      <w:lvlJc w:val="right"/>
+      <w:pPr>
+        <w:ind w:left="4320" w:hanging="180"/>
+      </w:pPr>
+    </w:lvl>
+    <w:lvl w:ilvl="6" w:tplc="FFFFFFFF" w:tentative="1">
+      <w:start w:val="1"/>
+      <w:numFmt w:val="decimal"/>
+      <w:lvlText w:val="%7."/>
+      <w:lvlJc w:val="left"/>
+      <w:pPr>
+        <w:ind w:left="5040" w:hanging="360"/>
+      </w:pPr>
+    </w:lvl>
+    <w:lvl w:ilvl="7" w:tplc="FFFFFFFF" w:tentative="1">
+      <w:start w:val="1"/>
+      <w:numFmt w:val="lowerLetter"/>
+      <w:lvlText w:val="%8."/>
+      <w:lvlJc w:val="left"/>
+      <w:pPr>
+        <w:ind w:left="5760" w:hanging="360"/>
+      </w:pPr>
+    </w:lvl>
+    <w:lvl w:ilvl="8" w:tplc="FFFFFFFF" w:tentative="1">
+      <w:start w:val="1"/>
+      <w:numFmt w:val="lowerRoman"/>
+      <w:lvlText w:val="%9."/>
+      <w:lvlJc w:val="right"/>
+      <w:pPr>
+        <w:ind w:left="6480" w:hanging="180"/>
+      </w:pPr>
+    </w:lvl>
+  </w:abstractNum>
+  <w:abstractNum w:abstractNumId="8" w15:restartNumberingAfterBreak="0">
     <w:nsid w:val="579B13AB"/>
     <w:multiLevelType w:val="hybridMultilevel"/>
     <w:tmpl w:val="CABE9A38"/>
@@ -4273,7 +4595,7 @@
       </w:pPr>
     </w:lvl>
   </w:abstractNum>
-  <w:abstractNum w:abstractNumId="6" w15:restartNumberingAfterBreak="0">
+  <w:abstractNum w:abstractNumId="9" w15:restartNumberingAfterBreak="0">
     <w:nsid w:val="67E7631C"/>
     <w:multiLevelType w:val="hybridMultilevel"/>
     <w:tmpl w:val="CABE9A38"/>
@@ -4389,7 +4711,7 @@
       </w:pPr>
     </w:lvl>
   </w:abstractNum>
-  <w:abstractNum w:abstractNumId="7" w15:restartNumberingAfterBreak="0">
+  <w:abstractNum w:abstractNumId="10" w15:restartNumberingAfterBreak="0">
     <w:nsid w:val="6DFC2B8F"/>
     <w:multiLevelType w:val="hybridMultilevel"/>
     <w:tmpl w:val="CABE9A38"/>
@@ -4505,7 +4827,7 @@
       </w:pPr>
     </w:lvl>
   </w:abstractNum>
-  <w:abstractNum w:abstractNumId="8" w15:restartNumberingAfterBreak="0">
+  <w:abstractNum w:abstractNumId="11" w15:restartNumberingAfterBreak="0">
     <w:nsid w:val="7D8E7480"/>
     <w:multiLevelType w:val="hybridMultilevel"/>
     <w:tmpl w:val="2F86806E"/>
@@ -4592,30 +4914,39 @@
     </w:lvl>
   </w:abstractNum>
   <w:num w:numId="1" w16cid:durableId="1779712133">
+    <w:abstractNumId w:val="10"/>
+  </w:num>
+  <w:num w:numId="2" w16cid:durableId="1235241682">
+    <w:abstractNumId w:val="5"/>
+  </w:num>
+  <w:num w:numId="3" w16cid:durableId="950212292">
+    <w:abstractNumId w:val="1"/>
+  </w:num>
+  <w:num w:numId="4" w16cid:durableId="1263415832">
+    <w:abstractNumId w:val="11"/>
+  </w:num>
+  <w:num w:numId="5" w16cid:durableId="1214578776">
+    <w:abstractNumId w:val="3"/>
+  </w:num>
+  <w:num w:numId="6" w16cid:durableId="810287140">
+    <w:abstractNumId w:val="8"/>
+  </w:num>
+  <w:num w:numId="7" w16cid:durableId="2089763737">
+    <w:abstractNumId w:val="9"/>
+  </w:num>
+  <w:num w:numId="8" w16cid:durableId="321199969">
+    <w:abstractNumId w:val="2"/>
+  </w:num>
+  <w:num w:numId="9" w16cid:durableId="814637685">
+    <w:abstractNumId w:val="6"/>
+  </w:num>
+  <w:num w:numId="10" w16cid:durableId="1144856072">
     <w:abstractNumId w:val="7"/>
   </w:num>
-  <w:num w:numId="2" w16cid:durableId="1235241682">
-    <w:abstractNumId w:val="3"/>
-  </w:num>
-  <w:num w:numId="3" w16cid:durableId="950212292">
+  <w:num w:numId="11" w16cid:durableId="1378965185">
     <w:abstractNumId w:val="0"/>
   </w:num>
-  <w:num w:numId="4" w16cid:durableId="1263415832">
-    <w:abstractNumId w:val="8"/>
-  </w:num>
-  <w:num w:numId="5" w16cid:durableId="1214578776">
-    <w:abstractNumId w:val="2"/>
-  </w:num>
-  <w:num w:numId="6" w16cid:durableId="810287140">
-    <w:abstractNumId w:val="5"/>
-  </w:num>
-  <w:num w:numId="7" w16cid:durableId="2089763737">
-    <w:abstractNumId w:val="6"/>
-  </w:num>
-  <w:num w:numId="8" w16cid:durableId="321199969">
-    <w:abstractNumId w:val="1"/>
-  </w:num>
-  <w:num w:numId="9" w16cid:durableId="814637685">
+  <w:num w:numId="12" w16cid:durableId="1934169657">
     <w:abstractNumId w:val="4"/>
   </w:num>
 </w:numbering>
@@ -5034,6 +5365,9 @@
     <w:pPr>
       <w:keepNext/>
       <w:keepLines/>
+      <w:numPr>
+        <w:numId w:val="12"/>
+      </w:numPr>
       <w:spacing w:before="240" w:after="0"/>
       <w:outlineLvl w:val="0"/>
     </w:pPr>
@@ -5056,6 +5390,10 @@
     <w:pPr>
       <w:keepNext/>
       <w:keepLines/>
+      <w:numPr>
+        <w:ilvl w:val="1"/>
+        <w:numId w:val="12"/>
+      </w:numPr>
       <w:spacing w:before="40" w:after="0"/>
       <w:outlineLvl w:val="1"/>
     </w:pPr>
@@ -5078,6 +5416,10 @@
     <w:pPr>
       <w:keepNext/>
       <w:keepLines/>
+      <w:numPr>
+        <w:ilvl w:val="2"/>
+        <w:numId w:val="12"/>
+      </w:numPr>
       <w:spacing w:before="40" w:after="0"/>
       <w:outlineLvl w:val="2"/>
     </w:pPr>
@@ -5086,6 +5428,166 @@
       <w:color w:val="1F3763" w:themeColor="accent1" w:themeShade="7F"/>
       <w:sz w:val="24"/>
       <w:szCs w:val="24"/>
+    </w:rPr>
+  </w:style>
+  <w:style w:type="paragraph" w:styleId="Heading4">
+    <w:name w:val="heading 4"/>
+    <w:basedOn w:val="Normal"/>
+    <w:next w:val="Normal"/>
+    <w:link w:val="Heading4Char"/>
+    <w:uiPriority w:val="9"/>
+    <w:semiHidden/>
+    <w:unhideWhenUsed/>
+    <w:qFormat/>
+    <w:rsid w:val="00C61633"/>
+    <w:pPr>
+      <w:keepNext/>
+      <w:keepLines/>
+      <w:numPr>
+        <w:ilvl w:val="3"/>
+        <w:numId w:val="12"/>
+      </w:numPr>
+      <w:spacing w:before="40" w:after="0"/>
+      <w:outlineLvl w:val="3"/>
+    </w:pPr>
+    <w:rPr>
+      <w:rFonts w:asciiTheme="majorHAnsi" w:eastAsiaTheme="majorEastAsia" w:hAnsiTheme="majorHAnsi" w:cstheme="majorBidi"/>
+      <w:i/>
+      <w:iCs/>
+      <w:color w:val="2F5496" w:themeColor="accent1" w:themeShade="BF"/>
+    </w:rPr>
+  </w:style>
+  <w:style w:type="paragraph" w:styleId="Heading5">
+    <w:name w:val="heading 5"/>
+    <w:basedOn w:val="Normal"/>
+    <w:next w:val="Normal"/>
+    <w:link w:val="Heading5Char"/>
+    <w:uiPriority w:val="9"/>
+    <w:semiHidden/>
+    <w:unhideWhenUsed/>
+    <w:qFormat/>
+    <w:rsid w:val="00C61633"/>
+    <w:pPr>
+      <w:keepNext/>
+      <w:keepLines/>
+      <w:numPr>
+        <w:ilvl w:val="4"/>
+        <w:numId w:val="12"/>
+      </w:numPr>
+      <w:spacing w:before="40" w:after="0"/>
+      <w:outlineLvl w:val="4"/>
+    </w:pPr>
+    <w:rPr>
+      <w:rFonts w:asciiTheme="majorHAnsi" w:eastAsiaTheme="majorEastAsia" w:hAnsiTheme="majorHAnsi" w:cstheme="majorBidi"/>
+      <w:color w:val="2F5496" w:themeColor="accent1" w:themeShade="BF"/>
+    </w:rPr>
+  </w:style>
+  <w:style w:type="paragraph" w:styleId="Heading6">
+    <w:name w:val="heading 6"/>
+    <w:basedOn w:val="Normal"/>
+    <w:next w:val="Normal"/>
+    <w:link w:val="Heading6Char"/>
+    <w:uiPriority w:val="9"/>
+    <w:semiHidden/>
+    <w:unhideWhenUsed/>
+    <w:qFormat/>
+    <w:rsid w:val="00C61633"/>
+    <w:pPr>
+      <w:keepNext/>
+      <w:keepLines/>
+      <w:numPr>
+        <w:ilvl w:val="5"/>
+        <w:numId w:val="12"/>
+      </w:numPr>
+      <w:spacing w:before="40" w:after="0"/>
+      <w:outlineLvl w:val="5"/>
+    </w:pPr>
+    <w:rPr>
+      <w:rFonts w:asciiTheme="majorHAnsi" w:eastAsiaTheme="majorEastAsia" w:hAnsiTheme="majorHAnsi" w:cstheme="majorBidi"/>
+      <w:color w:val="1F3763" w:themeColor="accent1" w:themeShade="7F"/>
+    </w:rPr>
+  </w:style>
+  <w:style w:type="paragraph" w:styleId="Heading7">
+    <w:name w:val="heading 7"/>
+    <w:basedOn w:val="Normal"/>
+    <w:next w:val="Normal"/>
+    <w:link w:val="Heading7Char"/>
+    <w:uiPriority w:val="9"/>
+    <w:semiHidden/>
+    <w:unhideWhenUsed/>
+    <w:qFormat/>
+    <w:rsid w:val="00C61633"/>
+    <w:pPr>
+      <w:keepNext/>
+      <w:keepLines/>
+      <w:numPr>
+        <w:ilvl w:val="6"/>
+        <w:numId w:val="12"/>
+      </w:numPr>
+      <w:spacing w:before="40" w:after="0"/>
+      <w:outlineLvl w:val="6"/>
+    </w:pPr>
+    <w:rPr>
+      <w:rFonts w:asciiTheme="majorHAnsi" w:eastAsiaTheme="majorEastAsia" w:hAnsiTheme="majorHAnsi" w:cstheme="majorBidi"/>
+      <w:i/>
+      <w:iCs/>
+      <w:color w:val="1F3763" w:themeColor="accent1" w:themeShade="7F"/>
+    </w:rPr>
+  </w:style>
+  <w:style w:type="paragraph" w:styleId="Heading8">
+    <w:name w:val="heading 8"/>
+    <w:basedOn w:val="Normal"/>
+    <w:next w:val="Normal"/>
+    <w:link w:val="Heading8Char"/>
+    <w:uiPriority w:val="9"/>
+    <w:semiHidden/>
+    <w:unhideWhenUsed/>
+    <w:qFormat/>
+    <w:rsid w:val="00C61633"/>
+    <w:pPr>
+      <w:keepNext/>
+      <w:keepLines/>
+      <w:numPr>
+        <w:ilvl w:val="7"/>
+        <w:numId w:val="12"/>
+      </w:numPr>
+      <w:spacing w:before="40" w:after="0"/>
+      <w:outlineLvl w:val="7"/>
+    </w:pPr>
+    <w:rPr>
+      <w:rFonts w:asciiTheme="majorHAnsi" w:eastAsiaTheme="majorEastAsia" w:hAnsiTheme="majorHAnsi" w:cstheme="majorBidi"/>
+      <w:color w:val="272727" w:themeColor="text1" w:themeTint="D8"/>
+      <w:sz w:val="21"/>
+      <w:szCs w:val="21"/>
+    </w:rPr>
+  </w:style>
+  <w:style w:type="paragraph" w:styleId="Heading9">
+    <w:name w:val="heading 9"/>
+    <w:basedOn w:val="Normal"/>
+    <w:next w:val="Normal"/>
+    <w:link w:val="Heading9Char"/>
+    <w:uiPriority w:val="9"/>
+    <w:semiHidden/>
+    <w:unhideWhenUsed/>
+    <w:qFormat/>
+    <w:rsid w:val="00C61633"/>
+    <w:pPr>
+      <w:keepNext/>
+      <w:keepLines/>
+      <w:numPr>
+        <w:ilvl w:val="8"/>
+        <w:numId w:val="12"/>
+      </w:numPr>
+      <w:spacing w:before="40" w:after="0"/>
+      <w:outlineLvl w:val="8"/>
+    </w:pPr>
+    <w:rPr>
+      <w:rFonts w:asciiTheme="majorHAnsi" w:eastAsiaTheme="majorEastAsia" w:hAnsiTheme="majorHAnsi" w:cstheme="majorBidi"/>
+      <w:i/>
+      <w:iCs/>
+      <w:color w:val="272727" w:themeColor="text1" w:themeTint="D8"/>
+      <w:sz w:val="21"/>
+      <w:szCs w:val="21"/>
     </w:rPr>
   </w:style>
   <w:style w:type="character" w:default="1" w:styleId="DefaultParagraphFont">
@@ -5280,6 +5782,88 @@
     <w:rsid w:val="00C831D4"/>
     <w:rPr>
       <w:color w:val="666666"/>
+    </w:rPr>
+  </w:style>
+  <w:style w:type="character" w:customStyle="1" w:styleId="Heading4Char">
+    <w:name w:val="Heading 4 Char"/>
+    <w:basedOn w:val="DefaultParagraphFont"/>
+    <w:link w:val="Heading4"/>
+    <w:uiPriority w:val="9"/>
+    <w:semiHidden/>
+    <w:rsid w:val="00C61633"/>
+    <w:rPr>
+      <w:rFonts w:asciiTheme="majorHAnsi" w:eastAsiaTheme="majorEastAsia" w:hAnsiTheme="majorHAnsi" w:cstheme="majorBidi"/>
+      <w:i/>
+      <w:iCs/>
+      <w:color w:val="2F5496" w:themeColor="accent1" w:themeShade="BF"/>
+    </w:rPr>
+  </w:style>
+  <w:style w:type="character" w:customStyle="1" w:styleId="Heading5Char">
+    <w:name w:val="Heading 5 Char"/>
+    <w:basedOn w:val="DefaultParagraphFont"/>
+    <w:link w:val="Heading5"/>
+    <w:uiPriority w:val="9"/>
+    <w:semiHidden/>
+    <w:rsid w:val="00C61633"/>
+    <w:rPr>
+      <w:rFonts w:asciiTheme="majorHAnsi" w:eastAsiaTheme="majorEastAsia" w:hAnsiTheme="majorHAnsi" w:cstheme="majorBidi"/>
+      <w:color w:val="2F5496" w:themeColor="accent1" w:themeShade="BF"/>
+    </w:rPr>
+  </w:style>
+  <w:style w:type="character" w:customStyle="1" w:styleId="Heading6Char">
+    <w:name w:val="Heading 6 Char"/>
+    <w:basedOn w:val="DefaultParagraphFont"/>
+    <w:link w:val="Heading6"/>
+    <w:uiPriority w:val="9"/>
+    <w:semiHidden/>
+    <w:rsid w:val="00C61633"/>
+    <w:rPr>
+      <w:rFonts w:asciiTheme="majorHAnsi" w:eastAsiaTheme="majorEastAsia" w:hAnsiTheme="majorHAnsi" w:cstheme="majorBidi"/>
+      <w:color w:val="1F3763" w:themeColor="accent1" w:themeShade="7F"/>
+    </w:rPr>
+  </w:style>
+  <w:style w:type="character" w:customStyle="1" w:styleId="Heading7Char">
+    <w:name w:val="Heading 7 Char"/>
+    <w:basedOn w:val="DefaultParagraphFont"/>
+    <w:link w:val="Heading7"/>
+    <w:uiPriority w:val="9"/>
+    <w:semiHidden/>
+    <w:rsid w:val="00C61633"/>
+    <w:rPr>
+      <w:rFonts w:asciiTheme="majorHAnsi" w:eastAsiaTheme="majorEastAsia" w:hAnsiTheme="majorHAnsi" w:cstheme="majorBidi"/>
+      <w:i/>
+      <w:iCs/>
+      <w:color w:val="1F3763" w:themeColor="accent1" w:themeShade="7F"/>
+    </w:rPr>
+  </w:style>
+  <w:style w:type="character" w:customStyle="1" w:styleId="Heading8Char">
+    <w:name w:val="Heading 8 Char"/>
+    <w:basedOn w:val="DefaultParagraphFont"/>
+    <w:link w:val="Heading8"/>
+    <w:uiPriority w:val="9"/>
+    <w:semiHidden/>
+    <w:rsid w:val="00C61633"/>
+    <w:rPr>
+      <w:rFonts w:asciiTheme="majorHAnsi" w:eastAsiaTheme="majorEastAsia" w:hAnsiTheme="majorHAnsi" w:cstheme="majorBidi"/>
+      <w:color w:val="272727" w:themeColor="text1" w:themeTint="D8"/>
+      <w:sz w:val="21"/>
+      <w:szCs w:val="21"/>
+    </w:rPr>
+  </w:style>
+  <w:style w:type="character" w:customStyle="1" w:styleId="Heading9Char">
+    <w:name w:val="Heading 9 Char"/>
+    <w:basedOn w:val="DefaultParagraphFont"/>
+    <w:link w:val="Heading9"/>
+    <w:uiPriority w:val="9"/>
+    <w:semiHidden/>
+    <w:rsid w:val="00C61633"/>
+    <w:rPr>
+      <w:rFonts w:asciiTheme="majorHAnsi" w:eastAsiaTheme="majorEastAsia" w:hAnsiTheme="majorHAnsi" w:cstheme="majorBidi"/>
+      <w:i/>
+      <w:iCs/>
+      <w:color w:val="272727" w:themeColor="text1" w:themeTint="D8"/>
+      <w:sz w:val="21"/>
+      <w:szCs w:val="21"/>
     </w:rPr>
   </w:style>
 </w:styles>

--- a/Electrode Motion Denoising/reports/Development of Machine Learning algorithms to remove Electrode Motion noise from ECG signals.docx
+++ b/Electrode Motion Denoising/reports/Development of Machine Learning algorithms to remove Electrode Motion noise from ECG signals.docx
@@ -1456,6 +1456,22 @@
           <w:b/>
           <w:bCs/>
         </w:rPr>
+        <w:t>Example Filters</w:t>
+      </w:r>
+    </w:p>
+    <w:p>
+      <w:pPr>
+        <w:pStyle w:val="Heading3"/>
+        <w:rPr>
+          <w:b/>
+          <w:bCs/>
+        </w:rPr>
+      </w:pPr>
+      <w:r>
+        <w:rPr>
+          <w:b/>
+          <w:bCs/>
+        </w:rPr>
         <w:t>High-Pass Finite Impulse Response (FIR) Filter.</w:t>
       </w:r>
     </w:p>
@@ -1578,6 +1594,7 @@
         <w:jc w:val="both"/>
       </w:pPr>
       <w:r>
+        <w:lastRenderedPageBreak/>
         <w:t xml:space="preserve">Where </w:t>
       </w:r>
       <m:oMath>
@@ -1625,18 +1642,26 @@
       </w:pPr>
       <w:r>
         <w:rPr>
+          <w:rStyle w:val="Heading3Char"/>
           <w:b/>
           <w:bCs/>
         </w:rPr>
-        <w:lastRenderedPageBreak/>
         <w:t xml:space="preserve">High-Pass Infinite </w:t>
       </w:r>
       <w:r>
         <w:rPr>
+          <w:rStyle w:val="Heading3Char"/>
           <w:b/>
           <w:bCs/>
         </w:rPr>
-        <w:t>Impulse Response (IIR) Filter.</w:t>
+        <w:t>Impulse Response (IIR) Filter</w:t>
+      </w:r>
+      <w:r>
+        <w:rPr>
+          <w:b/>
+          <w:bCs/>
+        </w:rPr>
+        <w:t>.</w:t>
       </w:r>
     </w:p>
     <w:p>
@@ -1926,7 +1951,7 @@
     </w:p>
     <w:p>
       <w:pPr>
-        <w:pStyle w:val="Heading2"/>
+        <w:pStyle w:val="Heading3"/>
         <w:rPr>
           <w:b/>
           <w:bCs/>
@@ -2363,7 +2388,7 @@
     </w:p>
     <w:p>
       <w:pPr>
-        <w:pStyle w:val="Heading2"/>
+        <w:pStyle w:val="Heading3"/>
         <w:rPr>
           <w:b/>
           <w:bCs/>
@@ -2384,7 +2409,7 @@
     </w:p>
     <w:p>
       <w:pPr>
-        <w:pStyle w:val="Heading2"/>
+        <w:pStyle w:val="Heading3"/>
         <w:rPr>
           <w:b/>
           <w:bCs/>
@@ -2604,7 +2629,7 @@
     </w:p>
     <w:p>
       <w:pPr>
-        <w:pStyle w:val="Heading2"/>
+        <w:pStyle w:val="Heading3"/>
         <w:rPr>
           <w:b/>
           <w:bCs/>
@@ -2896,7 +2921,7 @@
     </w:p>
     <w:p>
       <w:pPr>
-        <w:pStyle w:val="Heading2"/>
+        <w:pStyle w:val="Heading3"/>
         <w:rPr>
           <w:b/>
           <w:bCs/>
@@ -2912,8 +2937,17 @@
       </w:r>
     </w:p>
     <w:p>
-      <w:r>
-        <w:rPr>
+      <w:pPr>
+        <w:pStyle w:val="Heading2"/>
+        <w:rPr>
+          <w:b/>
+          <w:bCs/>
+        </w:rPr>
+      </w:pPr>
+      <w:r>
+        <w:rPr>
+          <w:b/>
+          <w:bCs/>
           <w:noProof/>
         </w:rPr>
         <mc:AlternateContent>
@@ -3007,7 +3041,7 @@
           </mc:Choice>
           <mc:Fallback>
             <w:pict>
-              <v:shape w14:anchorId="7CE60D8E" id="_x0000_s1027" type="#_x0000_t202" style="position:absolute;margin-left:24.65pt;margin-top:175.2pt;width:402pt;height:.05pt;z-index:251669504;visibility:visible;mso-wrap-style:square;mso-wrap-distance-left:9pt;mso-wrap-distance-top:0;mso-wrap-distance-right:9pt;mso-wrap-distance-bottom:0;mso-position-horizontal:absolute;mso-position-horizontal-relative:text;mso-position-vertical:absolute;mso-position-vertical-relative:text;v-text-anchor:top" o:gfxdata="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" stroked="f">
+              <v:shape w14:anchorId="7CE60D8E" id="_x0000_s1027" type="#_x0000_t202" style="position:absolute;left:0;text-align:left;margin-left:24.65pt;margin-top:175.2pt;width:402pt;height:.05pt;z-index:251669504;visibility:visible;mso-wrap-style:square;mso-wrap-distance-left:9pt;mso-wrap-distance-top:0;mso-wrap-distance-right:9pt;mso-wrap-distance-bottom:0;mso-position-horizontal:absolute;mso-position-horizontal-relative:text;mso-position-vertical:absolute;mso-position-vertical-relative:text;v-text-anchor:top" o:gfxdata="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" stroked="f">
                 <v:textbox style="mso-fit-shape-to-text:t" inset="0,0,0,0">
                   <w:txbxContent>
                     <w:p>
@@ -3058,6 +3092,8 @@
       </w:r>
       <w:r>
         <w:rPr>
+          <w:b/>
+          <w:bCs/>
           <w:noProof/>
         </w:rPr>
         <w:drawing>
@@ -3110,6 +3146,335 @@
           </wp:anchor>
         </w:drawing>
       </w:r>
+      <w:r>
+        <w:rPr>
+          <w:b/>
+          <w:bCs/>
+        </w:rPr>
+        <w:t>Dataset</w:t>
+      </w:r>
+    </w:p>
+    <w:p>
+      <w:pPr>
+        <w:jc w:val="both"/>
+      </w:pPr>
+      <w:r>
+        <w:t xml:space="preserve">The raw data used in this experiment comes from 2 different databases/tools available on </w:t>
+      </w:r>
+      <w:proofErr w:type="spellStart"/>
+      <w:r>
+        <w:t>PhysioNet</w:t>
+      </w:r>
+      <w:proofErr w:type="spellEnd"/>
+      <w:r>
+        <w:t xml:space="preserve">. </w:t>
+      </w:r>
+      <w:proofErr w:type="spellStart"/>
+      <w:r>
+        <w:t>PhysioNet</w:t>
+      </w:r>
+      <w:proofErr w:type="spellEnd"/>
+      <w:r>
+        <w:t xml:space="preserve"> is an open source repository of freely available medical research data, managed by the MIT Laboratory for computational physiology. The first database used is the MIT-BIH Noise Stress Test Database (NSTDB) []. This database includes 12 thirty-minute ECG recordings and 3 thirty-minute recordings of noise typical in ambulatory ECG recordings. The electrodes were placed in such a position such that the subjects ECG was not visible. The three noise sources available are: 1) Baseline Wander, 2) Muscle Artefact and 3) Electrode Motion</w:t>
+      </w:r>
+      <w:r>
+        <w:t>. For the purpose of this experiment, the EM noise file was extracted and added to clean ECG signals as discussed later in the report.</w:t>
+      </w:r>
+    </w:p>
+    <w:p>
+      <w:pPr>
+        <w:jc w:val="both"/>
+      </w:pPr>
+      <w:r>
+        <w:t xml:space="preserve">Due to the need for clean reference signals, this experiment utilises a </w:t>
+      </w:r>
+      <w:proofErr w:type="spellStart"/>
+      <w:r>
+        <w:t>PhysioNet</w:t>
+      </w:r>
+      <w:proofErr w:type="spellEnd"/>
+      <w:r>
+        <w:t xml:space="preserve"> tool called ‘ECGSYN’, which is a software package that can be used to generate realistic ECG waveforms. Since the software is based on 1</w:t>
+      </w:r>
+      <w:r>
+        <w:rPr>
+          <w:vertAlign w:val="superscript"/>
+        </w:rPr>
+        <w:t>st</w:t>
+      </w:r>
+      <w:r>
+        <w:t xml:space="preserve"> ODE’s originating from the heart, the signal produced should in theory, be completely devoid of noise. This is a crucial step which other researchers have not considered. The software also allows for the adjustment of waveform parameters (</w:t>
+      </w:r>
+      <w:proofErr w:type="spellStart"/>
+      <w:r>
+        <w:t>Ie</w:t>
+      </w:r>
+      <w:proofErr w:type="spellEnd"/>
+      <w:r>
+        <w:t xml:space="preserve"> amplitude, angle, width) which enables the creation of a large and diverse dataset.</w:t>
+      </w:r>
+    </w:p>
+    <w:p>
+      <w:pPr>
+        <w:jc w:val="both"/>
+      </w:pPr>
+      <w:r>
+        <w:t xml:space="preserve">The overall process can be broken into 3 steps; </w:t>
+      </w:r>
+    </w:p>
+    <w:p>
+      <w:pPr>
+        <w:jc w:val="both"/>
+      </w:pPr>
+      <w:r>
+        <w:t>1) Extraction and pre-processing of the EM noise file.</w:t>
+      </w:r>
+    </w:p>
+    <w:p>
+      <w:pPr>
+        <w:jc w:val="both"/>
+      </w:pPr>
+      <w:r>
+        <w:t xml:space="preserve"> 2) Generation of clean ECG database.</w:t>
+      </w:r>
+    </w:p>
+    <w:p>
+      <w:pPr>
+        <w:jc w:val="both"/>
+      </w:pPr>
+      <w:r>
+        <w:t>3) Corrupting each clean ECG with relative amounts of the EM file.</w:t>
+      </w:r>
+    </w:p>
+    <w:p>
+      <w:pPr>
+        <w:jc w:val="both"/>
+      </w:pPr>
+      <w:r>
+        <w:t xml:space="preserve">To extract and process the EM noise file, the EM.dat file was downloaded from </w:t>
+      </w:r>
+      <w:proofErr w:type="spellStart"/>
+      <w:r>
+        <w:t>PhysioNet</w:t>
+      </w:r>
+      <w:proofErr w:type="spellEnd"/>
+      <w:r>
+        <w:t xml:space="preserve"> database. After this, the .</w:t>
+      </w:r>
+      <w:proofErr w:type="spellStart"/>
+      <w:r>
+        <w:t>dat</w:t>
+      </w:r>
+      <w:proofErr w:type="spellEnd"/>
+      <w:r>
+        <w:t xml:space="preserve"> file was read into MATLAB and saved as a .mat file for easier processing, the sampling frequency was also read in. The EM noise file also contained a small amount of Baseline Wander, this would potentially cause issues when training the algorithm and such, a </w:t>
+      </w:r>
+      <w:r>
+        <w:t xml:space="preserve">Chebyshev Type II Bandpass filter was used to mitigate this potential error source. The maximum frequency of the </w:t>
+      </w:r>
+      <w:r>
+        <w:lastRenderedPageBreak/>
+        <w:t xml:space="preserve">baseline noise was set to 1Hz, and the maximum frequency of electrode motion was set to 50Hz. A </w:t>
+      </w:r>
+      <w:r>
+        <w:rPr>
+          <w:noProof/>
+        </w:rPr>
+        <w:drawing>
+          <wp:anchor distT="0" distB="0" distL="114300" distR="114300" simplePos="0" relativeHeight="251670528" behindDoc="0" locked="0" layoutInCell="1" allowOverlap="1" wp14:anchorId="3A366B9A" wp14:editId="11ABEE8B">
+            <wp:simplePos x="0" y="0"/>
+            <wp:positionH relativeFrom="margin">
+              <wp:posOffset>-1270</wp:posOffset>
+            </wp:positionH>
+            <wp:positionV relativeFrom="paragraph">
+              <wp:posOffset>610408</wp:posOffset>
+            </wp:positionV>
+            <wp:extent cx="5731510" cy="1217295"/>
+            <wp:effectExtent l="0" t="0" r="2540" b="1905"/>
+            <wp:wrapTopAndBottom/>
+            <wp:docPr id="916963577" name="Picture 1" descr="A screen shot of a computer code&#10;&#10;Description automatically generated"/>
+            <wp:cNvGraphicFramePr>
+              <a:graphicFrameLocks xmlns:a="http://schemas.openxmlformats.org/drawingml/2006/main" noChangeAspect="1"/>
+            </wp:cNvGraphicFramePr>
+            <a:graphic xmlns:a="http://schemas.openxmlformats.org/drawingml/2006/main">
+              <a:graphicData uri="http://schemas.openxmlformats.org/drawingml/2006/picture">
+                <pic:pic xmlns:pic="http://schemas.openxmlformats.org/drawingml/2006/picture">
+                  <pic:nvPicPr>
+                    <pic:cNvPr id="916963577" name="Picture 1" descr="A screen shot of a computer code&#10;&#10;Description automatically generated"/>
+                    <pic:cNvPicPr/>
+                  </pic:nvPicPr>
+                  <pic:blipFill>
+                    <a:blip r:embed="rId9">
+                      <a:extLst>
+                        <a:ext uri="{28A0092B-C50C-407E-A947-70E740481C1C}">
+                          <a14:useLocalDpi xmlns:a14="http://schemas.microsoft.com/office/drawing/2010/main" val="0"/>
+                        </a:ext>
+                      </a:extLst>
+                    </a:blip>
+                    <a:stretch>
+                      <a:fillRect/>
+                    </a:stretch>
+                  </pic:blipFill>
+                  <pic:spPr>
+                    <a:xfrm>
+                      <a:off x="0" y="0"/>
+                      <a:ext cx="5731510" cy="1217295"/>
+                    </a:xfrm>
+                    <a:prstGeom prst="rect">
+                      <a:avLst/>
+                    </a:prstGeom>
+                  </pic:spPr>
+                </pic:pic>
+              </a:graphicData>
+            </a:graphic>
+          </wp:anchor>
+        </w:drawing>
+      </w:r>
+      <w:r>
+        <w:t>20</w:t>
+      </w:r>
+      <w:r>
+        <w:rPr>
+          <w:vertAlign w:val="superscript"/>
+        </w:rPr>
+        <w:t>th</w:t>
+      </w:r>
+      <w:r>
+        <w:t xml:space="preserve"> order filter, with 50dB attenuation was used.</w:t>
+      </w:r>
+    </w:p>
+    <w:p>
+      <w:pPr>
+        <w:jc w:val="both"/>
+      </w:pPr>
+    </w:p>
+    <w:p>
+      <w:pPr>
+        <w:jc w:val="both"/>
+      </w:pPr>
+      <w:r>
+        <w:t>The processed noise file was then saved in .mat format.</w:t>
+      </w:r>
+    </w:p>
+    <w:p>
+      <w:pPr>
+        <w:jc w:val="both"/>
+      </w:pPr>
+      <w:r>
+        <w:rPr>
+          <w:noProof/>
+        </w:rPr>
+        <w:drawing>
+          <wp:anchor distT="0" distB="0" distL="114300" distR="114300" simplePos="0" relativeHeight="251671552" behindDoc="0" locked="0" layoutInCell="1" allowOverlap="1" wp14:anchorId="1D1AD190" wp14:editId="6B42DE79">
+            <wp:simplePos x="0" y="0"/>
+            <wp:positionH relativeFrom="margin">
+              <wp:align>center</wp:align>
+            </wp:positionH>
+            <wp:positionV relativeFrom="paragraph">
+              <wp:posOffset>1066041</wp:posOffset>
+            </wp:positionV>
+            <wp:extent cx="4686300" cy="1400175"/>
+            <wp:effectExtent l="0" t="0" r="0" b="9525"/>
+            <wp:wrapTopAndBottom/>
+            <wp:docPr id="676340398" name="Picture 1" descr="A black background with white text"/>
+            <wp:cNvGraphicFramePr>
+              <a:graphicFrameLocks xmlns:a="http://schemas.openxmlformats.org/drawingml/2006/main" noChangeAspect="1"/>
+            </wp:cNvGraphicFramePr>
+            <a:graphic xmlns:a="http://schemas.openxmlformats.org/drawingml/2006/main">
+              <a:graphicData uri="http://schemas.openxmlformats.org/drawingml/2006/picture">
+                <pic:pic xmlns:pic="http://schemas.openxmlformats.org/drawingml/2006/picture">
+                  <pic:nvPicPr>
+                    <pic:cNvPr id="676340398" name="Picture 1" descr="A black background with white text"/>
+                    <pic:cNvPicPr/>
+                  </pic:nvPicPr>
+                  <pic:blipFill>
+                    <a:blip r:embed="rId10">
+                      <a:extLst>
+                        <a:ext uri="{28A0092B-C50C-407E-A947-70E740481C1C}">
+                          <a14:useLocalDpi xmlns:a14="http://schemas.microsoft.com/office/drawing/2010/main" val="0"/>
+                        </a:ext>
+                      </a:extLst>
+                    </a:blip>
+                    <a:stretch>
+                      <a:fillRect/>
+                    </a:stretch>
+                  </pic:blipFill>
+                  <pic:spPr>
+                    <a:xfrm>
+                      <a:off x="0" y="0"/>
+                      <a:ext cx="4686300" cy="1400175"/>
+                    </a:xfrm>
+                    <a:prstGeom prst="rect">
+                      <a:avLst/>
+                    </a:prstGeom>
+                  </pic:spPr>
+                </pic:pic>
+              </a:graphicData>
+            </a:graphic>
+          </wp:anchor>
+        </w:drawing>
+      </w:r>
+      <w:r>
+        <w:t>To produce a clean ECG dataset</w:t>
+      </w:r>
+      <w:r>
+        <w:t xml:space="preserve">, the methodology is slightly more complex. The first step was to determine the minimum and maximum thresholds of each parameter within the ECG morphology, that is, the angles of extrema, the amplitudes, and the gaussian width of each of the five features within the ECG signal (P, Q, R, S, T). These </w:t>
+      </w:r>
+      <w:proofErr w:type="spellStart"/>
+      <w:r>
+        <w:t>min.max</w:t>
+      </w:r>
+      <w:proofErr w:type="spellEnd"/>
+      <w:r>
+        <w:t xml:space="preserve"> values have been selected arbitrarily for now, however it is my aim to find a suitable reference for these to be set off. Currently</w:t>
+      </w:r>
+      <w:r>
+        <w:t>, the following are used:</w:t>
+      </w:r>
+    </w:p>
+    <w:p>
+      <w:pPr>
+        <w:jc w:val="both"/>
+      </w:pPr>
+    </w:p>
+    <w:p>
+      <w:pPr>
+        <w:jc w:val="both"/>
+      </w:pPr>
+      <w:r>
+        <w:t>Where each element in each array refers to the waveform feature (P, Q, R, S, T). Following this, Latin Hypercube Sampling is used as a sampling method to generate 10,000 random samples of each parameter, this number can be increased to expand the database. Latin Hypercube sampling produces random samples between the defined limits and thus, each ECG signal produced should satisfy the following requirements:</w:t>
+      </w:r>
+    </w:p>
+    <w:p>
+      <w:pPr>
+        <w:pStyle w:val="ListParagraph"/>
+        <w:numPr>
+          <w:ilvl w:val="0"/>
+          <w:numId w:val="13"/>
+        </w:numPr>
+        <w:jc w:val="both"/>
+      </w:pPr>
+      <w:r>
+        <w:t>Each ECG signal will be a different morphology.</w:t>
+      </w:r>
+    </w:p>
+    <w:p>
+      <w:pPr>
+        <w:pStyle w:val="ListParagraph"/>
+        <w:numPr>
+          <w:ilvl w:val="0"/>
+          <w:numId w:val="13"/>
+        </w:numPr>
+        <w:jc w:val="both"/>
+      </w:pPr>
+      <w:r>
+        <w:t>Each ECG should have waveforms representative of a real ECG.</w:t>
+      </w:r>
+    </w:p>
+    <w:p>
+      <w:pPr>
+        <w:jc w:val="both"/>
+      </w:pPr>
     </w:p>
     <w:p>
       <w:pPr>
@@ -3198,7 +3563,6 @@
         <w:rPr>
           <w:noProof/>
         </w:rPr>
-        <w:lastRenderedPageBreak/>
         <mc:AlternateContent>
           <mc:Choice Requires="wps">
             <w:drawing>
@@ -3407,7 +3771,7 @@
                     <pic:cNvPicPr/>
                   </pic:nvPicPr>
                   <pic:blipFill>
-                    <a:blip r:embed="rId9">
+                    <a:blip r:embed="rId11">
                       <a:extLst>
                         <a:ext uri="{28A0092B-C50C-407E-A947-70E740481C1C}">
                           <a14:useLocalDpi xmlns:a14="http://schemas.microsoft.com/office/drawing/2010/main" val="0"/>
@@ -3481,7 +3845,7 @@
                     <pic:cNvPicPr/>
                   </pic:nvPicPr>
                   <pic:blipFill>
-                    <a:blip r:embed="rId10" cstate="print">
+                    <a:blip r:embed="rId12" cstate="print">
                       <a:extLst>
                         <a:ext uri="{28A0092B-C50C-407E-A947-70E740481C1C}">
                           <a14:useLocalDpi xmlns:a14="http://schemas.microsoft.com/office/drawing/2010/main" val="0"/>
@@ -3543,11 +3907,8 @@
         <w:jc w:val="both"/>
       </w:pPr>
       <w:r>
-        <w:t xml:space="preserve">As of 09/01/24, The project contains a mixture of MATLAB and Python code. MATLAB has been used to generate the reference database on which the model will be trained, this is due to MATLABs enhanced ability for signal processing problems where noise is being modelled and added to clean ECG signals. MATLABs ability to work with matrices makes this relatively simple. Python is used to develop machine learning models, using the reference database. To date, only a reference deep learning model has been added to the repository. Python has numerous frameworks specifically designed for </w:t>
-      </w:r>
-      <w:r>
         <w:lastRenderedPageBreak/>
-        <w:t>implementing AI models (</w:t>
+        <w:t>As of 09/01/24, The project contains a mixture of MATLAB and Python code. MATLAB has been used to generate the reference database on which the model will be trained, this is due to MATLABs enhanced ability for signal processing problems where noise is being modelled and added to clean ECG signals. MATLABs ability to work with matrices makes this relatively simple. Python is used to develop machine learning models, using the reference database. To date, only a reference deep learning model has been added to the repository. Python has numerous frameworks specifically designed for implementing AI models (</w:t>
       </w:r>
       <w:proofErr w:type="spellStart"/>
       <w:r>
@@ -3652,7 +4013,7 @@
       <w:r>
         <w:t xml:space="preserve">[X] </w:t>
       </w:r>
-      <w:hyperlink r:id="rId11" w:history="1">
+      <w:hyperlink r:id="rId13" w:history="1">
         <w:r>
           <w:rPr>
             <w:rStyle w:val="Hyperlink"/>
@@ -4091,6 +4452,95 @@
     </w:lvl>
   </w:abstractNum>
   <w:abstractNum w:abstractNumId="4" w15:restartNumberingAfterBreak="0">
+    <w:nsid w:val="2BED5177"/>
+    <w:multiLevelType w:val="hybridMultilevel"/>
+    <w:tmpl w:val="C346C94E"/>
+    <w:lvl w:ilvl="0" w:tplc="08090011">
+      <w:start w:val="1"/>
+      <w:numFmt w:val="decimal"/>
+      <w:lvlText w:val="%1)"/>
+      <w:lvlJc w:val="left"/>
+      <w:pPr>
+        <w:ind w:left="720" w:hanging="360"/>
+      </w:pPr>
+      <w:rPr>
+        <w:rFonts w:hint="default"/>
+      </w:rPr>
+    </w:lvl>
+    <w:lvl w:ilvl="1" w:tplc="08090019" w:tentative="1">
+      <w:start w:val="1"/>
+      <w:numFmt w:val="lowerLetter"/>
+      <w:lvlText w:val="%2."/>
+      <w:lvlJc w:val="left"/>
+      <w:pPr>
+        <w:ind w:left="1440" w:hanging="360"/>
+      </w:pPr>
+    </w:lvl>
+    <w:lvl w:ilvl="2" w:tplc="0809001B" w:tentative="1">
+      <w:start w:val="1"/>
+      <w:numFmt w:val="lowerRoman"/>
+      <w:lvlText w:val="%3."/>
+      <w:lvlJc w:val="right"/>
+      <w:pPr>
+        <w:ind w:left="2160" w:hanging="180"/>
+      </w:pPr>
+    </w:lvl>
+    <w:lvl w:ilvl="3" w:tplc="0809000F" w:tentative="1">
+      <w:start w:val="1"/>
+      <w:numFmt w:val="decimal"/>
+      <w:lvlText w:val="%4."/>
+      <w:lvlJc w:val="left"/>
+      <w:pPr>
+        <w:ind w:left="2880" w:hanging="360"/>
+      </w:pPr>
+    </w:lvl>
+    <w:lvl w:ilvl="4" w:tplc="08090019" w:tentative="1">
+      <w:start w:val="1"/>
+      <w:numFmt w:val="lowerLetter"/>
+      <w:lvlText w:val="%5."/>
+      <w:lvlJc w:val="left"/>
+      <w:pPr>
+        <w:ind w:left="3600" w:hanging="360"/>
+      </w:pPr>
+    </w:lvl>
+    <w:lvl w:ilvl="5" w:tplc="0809001B" w:tentative="1">
+      <w:start w:val="1"/>
+      <w:numFmt w:val="lowerRoman"/>
+      <w:lvlText w:val="%6."/>
+      <w:lvlJc w:val="right"/>
+      <w:pPr>
+        <w:ind w:left="4320" w:hanging="180"/>
+      </w:pPr>
+    </w:lvl>
+    <w:lvl w:ilvl="6" w:tplc="0809000F" w:tentative="1">
+      <w:start w:val="1"/>
+      <w:numFmt w:val="decimal"/>
+      <w:lvlText w:val="%7."/>
+      <w:lvlJc w:val="left"/>
+      <w:pPr>
+        <w:ind w:left="5040" w:hanging="360"/>
+      </w:pPr>
+    </w:lvl>
+    <w:lvl w:ilvl="7" w:tplc="08090019" w:tentative="1">
+      <w:start w:val="1"/>
+      <w:numFmt w:val="lowerLetter"/>
+      <w:lvlText w:val="%8."/>
+      <w:lvlJc w:val="left"/>
+      <w:pPr>
+        <w:ind w:left="5760" w:hanging="360"/>
+      </w:pPr>
+    </w:lvl>
+    <w:lvl w:ilvl="8" w:tplc="0809001B" w:tentative="1">
+      <w:start w:val="1"/>
+      <w:numFmt w:val="lowerRoman"/>
+      <w:lvlText w:val="%9."/>
+      <w:lvlJc w:val="right"/>
+      <w:pPr>
+        <w:ind w:left="6480" w:hanging="180"/>
+      </w:pPr>
+    </w:lvl>
+  </w:abstractNum>
+  <w:abstractNum w:abstractNumId="5" w15:restartNumberingAfterBreak="0">
     <w:nsid w:val="3D471F8A"/>
     <w:multiLevelType w:val="multilevel"/>
     <w:tmpl w:val="08090025"/>
@@ -4185,7 +4635,7 @@
       </w:pPr>
     </w:lvl>
   </w:abstractNum>
-  <w:abstractNum w:abstractNumId="5" w15:restartNumberingAfterBreak="0">
+  <w:abstractNum w:abstractNumId="6" w15:restartNumberingAfterBreak="0">
     <w:nsid w:val="3D75720F"/>
     <w:multiLevelType w:val="hybridMultilevel"/>
     <w:tmpl w:val="51A6D7EC"/>
@@ -4274,7 +4724,7 @@
       </w:pPr>
     </w:lvl>
   </w:abstractNum>
-  <w:abstractNum w:abstractNumId="6" w15:restartNumberingAfterBreak="0">
+  <w:abstractNum w:abstractNumId="7" w15:restartNumberingAfterBreak="0">
     <w:nsid w:val="425F0789"/>
     <w:multiLevelType w:val="hybridMultilevel"/>
     <w:tmpl w:val="CABE9A38"/>
@@ -4390,7 +4840,7 @@
       </w:pPr>
     </w:lvl>
   </w:abstractNum>
-  <w:abstractNum w:abstractNumId="7" w15:restartNumberingAfterBreak="0">
+  <w:abstractNum w:abstractNumId="8" w15:restartNumberingAfterBreak="0">
     <w:nsid w:val="52E900B8"/>
     <w:multiLevelType w:val="hybridMultilevel"/>
     <w:tmpl w:val="1B0624AE"/>
@@ -4479,7 +4929,7 @@
       </w:pPr>
     </w:lvl>
   </w:abstractNum>
-  <w:abstractNum w:abstractNumId="8" w15:restartNumberingAfterBreak="0">
+  <w:abstractNum w:abstractNumId="9" w15:restartNumberingAfterBreak="0">
     <w:nsid w:val="579B13AB"/>
     <w:multiLevelType w:val="hybridMultilevel"/>
     <w:tmpl w:val="CABE9A38"/>
@@ -4595,7 +5045,7 @@
       </w:pPr>
     </w:lvl>
   </w:abstractNum>
-  <w:abstractNum w:abstractNumId="9" w15:restartNumberingAfterBreak="0">
+  <w:abstractNum w:abstractNumId="10" w15:restartNumberingAfterBreak="0">
     <w:nsid w:val="67E7631C"/>
     <w:multiLevelType w:val="hybridMultilevel"/>
     <w:tmpl w:val="CABE9A38"/>
@@ -4711,7 +5161,7 @@
       </w:pPr>
     </w:lvl>
   </w:abstractNum>
-  <w:abstractNum w:abstractNumId="10" w15:restartNumberingAfterBreak="0">
+  <w:abstractNum w:abstractNumId="11" w15:restartNumberingAfterBreak="0">
     <w:nsid w:val="6DFC2B8F"/>
     <w:multiLevelType w:val="hybridMultilevel"/>
     <w:tmpl w:val="CABE9A38"/>
@@ -4827,7 +5277,7 @@
       </w:pPr>
     </w:lvl>
   </w:abstractNum>
-  <w:abstractNum w:abstractNumId="11" w15:restartNumberingAfterBreak="0">
+  <w:abstractNum w:abstractNumId="12" w15:restartNumberingAfterBreak="0">
     <w:nsid w:val="7D8E7480"/>
     <w:multiLevelType w:val="hybridMultilevel"/>
     <w:tmpl w:val="2F86806E"/>
@@ -4914,39 +5364,42 @@
     </w:lvl>
   </w:abstractNum>
   <w:num w:numId="1" w16cid:durableId="1779712133">
-    <w:abstractNumId w:val="10"/>
+    <w:abstractNumId w:val="11"/>
   </w:num>
   <w:num w:numId="2" w16cid:durableId="1235241682">
-    <w:abstractNumId w:val="5"/>
+    <w:abstractNumId w:val="6"/>
   </w:num>
   <w:num w:numId="3" w16cid:durableId="950212292">
     <w:abstractNumId w:val="1"/>
   </w:num>
   <w:num w:numId="4" w16cid:durableId="1263415832">
-    <w:abstractNumId w:val="11"/>
+    <w:abstractNumId w:val="12"/>
   </w:num>
   <w:num w:numId="5" w16cid:durableId="1214578776">
     <w:abstractNumId w:val="3"/>
   </w:num>
   <w:num w:numId="6" w16cid:durableId="810287140">
-    <w:abstractNumId w:val="8"/>
+    <w:abstractNumId w:val="9"/>
   </w:num>
   <w:num w:numId="7" w16cid:durableId="2089763737">
-    <w:abstractNumId w:val="9"/>
+    <w:abstractNumId w:val="10"/>
   </w:num>
   <w:num w:numId="8" w16cid:durableId="321199969">
     <w:abstractNumId w:val="2"/>
   </w:num>
   <w:num w:numId="9" w16cid:durableId="814637685">
-    <w:abstractNumId w:val="6"/>
+    <w:abstractNumId w:val="7"/>
   </w:num>
   <w:num w:numId="10" w16cid:durableId="1144856072">
-    <w:abstractNumId w:val="7"/>
+    <w:abstractNumId w:val="8"/>
   </w:num>
   <w:num w:numId="11" w16cid:durableId="1378965185">
     <w:abstractNumId w:val="0"/>
   </w:num>
   <w:num w:numId="12" w16cid:durableId="1934169657">
+    <w:abstractNumId w:val="5"/>
+  </w:num>
+  <w:num w:numId="13" w16cid:durableId="1435319525">
     <w:abstractNumId w:val="4"/>
   </w:num>
 </w:numbering>

--- a/Electrode Motion Denoising/reports/Development of Machine Learning algorithms to remove Electrode Motion noise from ECG signals.docx
+++ b/Electrode Motion Denoising/reports/Development of Machine Learning algorithms to remove Electrode Motion noise from ECG signals.docx
@@ -133,6 +133,7 @@
           <w:bCs/>
         </w:rPr>
       </w:pPr>
+      <w:bookmarkStart w:id="0" w:name="_Toc157514461"/>
       <w:r>
         <w:rPr>
           <w:b/>
@@ -141,6 +142,7 @@
         <w:lastRenderedPageBreak/>
         <w:t>Project Specification</w:t>
       </w:r>
+      <w:bookmarkEnd w:id="0"/>
     </w:p>
     <w:p>
       <w:r>
@@ -1351,6 +1353,1389 @@
       </w:r>
     </w:p>
     <w:p>
+      <w:pPr>
+        <w:spacing w:after="0" w:line="240" w:lineRule="auto"/>
+        <w:ind w:left="720"/>
+        <w:jc w:val="both"/>
+        <w:rPr>
+          <w:rFonts w:ascii="Arial" w:hAnsi="Arial" w:cs="Arial"/>
+          <w:sz w:val="20"/>
+          <w:szCs w:val="20"/>
+        </w:rPr>
+      </w:pPr>
+    </w:p>
+    <w:p>
+      <w:pPr>
+        <w:rPr>
+          <w:rFonts w:ascii="Arial" w:hAnsi="Arial" w:cs="Arial"/>
+          <w:sz w:val="20"/>
+          <w:szCs w:val="20"/>
+        </w:rPr>
+      </w:pPr>
+      <w:r>
+        <w:rPr>
+          <w:rFonts w:ascii="Arial" w:hAnsi="Arial" w:cs="Arial"/>
+          <w:sz w:val="20"/>
+          <w:szCs w:val="20"/>
+        </w:rPr>
+        <w:br w:type="page"/>
+      </w:r>
+    </w:p>
+    <w:sdt>
+      <w:sdtPr>
+        <w:id w:val="491848602"/>
+        <w:docPartObj>
+          <w:docPartGallery w:val="Table of Contents"/>
+          <w:docPartUnique/>
+        </w:docPartObj>
+      </w:sdtPr>
+      <w:sdtEndPr>
+        <w:rPr>
+          <w:rFonts w:asciiTheme="minorHAnsi" w:eastAsiaTheme="minorHAnsi" w:hAnsiTheme="minorHAnsi" w:cstheme="minorBidi"/>
+          <w:b/>
+          <w:bCs/>
+          <w:noProof/>
+          <w:color w:val="auto"/>
+          <w:kern w:val="2"/>
+          <w:sz w:val="22"/>
+          <w:szCs w:val="22"/>
+          <w:lang w:val="en-GB"/>
+          <w14:ligatures w14:val="standardContextual"/>
+        </w:rPr>
+      </w:sdtEndPr>
+      <w:sdtContent>
+        <w:p>
+          <w:pPr>
+            <w:pStyle w:val="TOCHeading"/>
+          </w:pPr>
+          <w:r>
+            <w:t>Contents</w:t>
+          </w:r>
+        </w:p>
+        <w:p>
+          <w:pPr>
+            <w:pStyle w:val="TOC1"/>
+            <w:tabs>
+              <w:tab w:val="left" w:pos="480"/>
+              <w:tab w:val="right" w:leader="dot" w:pos="9016"/>
+            </w:tabs>
+            <w:rPr>
+              <w:noProof/>
+            </w:rPr>
+          </w:pPr>
+          <w:r>
+            <w:fldChar w:fldCharType="begin"/>
+          </w:r>
+          <w:r>
+            <w:instrText xml:space="preserve"> TOC \o "1-3" \h \z \u </w:instrText>
+          </w:r>
+          <w:r>
+            <w:fldChar w:fldCharType="separate"/>
+          </w:r>
+          <w:hyperlink w:anchor="_Toc157514461" w:history="1">
+            <w:r>
+              <w:rPr>
+                <w:rStyle w:val="Hyperlink"/>
+                <w:b/>
+                <w:bCs/>
+                <w:noProof/>
+              </w:rPr>
+              <w:t>1</w:t>
+            </w:r>
+            <w:r>
+              <w:rPr>
+                <w:noProof/>
+              </w:rPr>
+              <w:tab/>
+            </w:r>
+            <w:r>
+              <w:rPr>
+                <w:rStyle w:val="Hyperlink"/>
+                <w:b/>
+                <w:bCs/>
+                <w:noProof/>
+              </w:rPr>
+              <w:t>Project Specification</w:t>
+            </w:r>
+            <w:r>
+              <w:rPr>
+                <w:noProof/>
+                <w:webHidden/>
+              </w:rPr>
+              <w:tab/>
+            </w:r>
+            <w:r>
+              <w:rPr>
+                <w:noProof/>
+                <w:webHidden/>
+              </w:rPr>
+              <w:fldChar w:fldCharType="begin"/>
+            </w:r>
+            <w:r>
+              <w:rPr>
+                <w:noProof/>
+                <w:webHidden/>
+              </w:rPr>
+              <w:instrText xml:space="preserve"> PAGEREF _Toc157514461 \h </w:instrText>
+            </w:r>
+            <w:r>
+              <w:rPr>
+                <w:noProof/>
+                <w:webHidden/>
+              </w:rPr>
+            </w:r>
+            <w:r>
+              <w:rPr>
+                <w:noProof/>
+                <w:webHidden/>
+              </w:rPr>
+              <w:fldChar w:fldCharType="separate"/>
+            </w:r>
+            <w:r>
+              <w:rPr>
+                <w:noProof/>
+                <w:webHidden/>
+              </w:rPr>
+              <w:t>2</w:t>
+            </w:r>
+            <w:r>
+              <w:rPr>
+                <w:noProof/>
+                <w:webHidden/>
+              </w:rPr>
+              <w:fldChar w:fldCharType="end"/>
+            </w:r>
+          </w:hyperlink>
+        </w:p>
+        <w:p>
+          <w:pPr>
+            <w:pStyle w:val="TOC1"/>
+            <w:tabs>
+              <w:tab w:val="left" w:pos="480"/>
+              <w:tab w:val="right" w:leader="dot" w:pos="9016"/>
+            </w:tabs>
+            <w:rPr>
+              <w:noProof/>
+            </w:rPr>
+          </w:pPr>
+          <w:hyperlink w:anchor="_Toc157514462" w:history="1">
+            <w:r>
+              <w:rPr>
+                <w:rStyle w:val="Hyperlink"/>
+                <w:b/>
+                <w:bCs/>
+                <w:noProof/>
+              </w:rPr>
+              <w:t>1.</w:t>
+            </w:r>
+            <w:r>
+              <w:rPr>
+                <w:noProof/>
+              </w:rPr>
+              <w:tab/>
+            </w:r>
+            <w:r>
+              <w:rPr>
+                <w:rStyle w:val="Hyperlink"/>
+                <w:b/>
+                <w:bCs/>
+                <w:noProof/>
+              </w:rPr>
+              <w:t>Introduction</w:t>
+            </w:r>
+            <w:r>
+              <w:rPr>
+                <w:noProof/>
+                <w:webHidden/>
+              </w:rPr>
+              <w:tab/>
+            </w:r>
+            <w:r>
+              <w:rPr>
+                <w:noProof/>
+                <w:webHidden/>
+              </w:rPr>
+              <w:fldChar w:fldCharType="begin"/>
+            </w:r>
+            <w:r>
+              <w:rPr>
+                <w:noProof/>
+                <w:webHidden/>
+              </w:rPr>
+              <w:instrText xml:space="preserve"> PAGEREF _Toc157514462 \h </w:instrText>
+            </w:r>
+            <w:r>
+              <w:rPr>
+                <w:noProof/>
+                <w:webHidden/>
+              </w:rPr>
+            </w:r>
+            <w:r>
+              <w:rPr>
+                <w:noProof/>
+                <w:webHidden/>
+              </w:rPr>
+              <w:fldChar w:fldCharType="separate"/>
+            </w:r>
+            <w:r>
+              <w:rPr>
+                <w:noProof/>
+                <w:webHidden/>
+              </w:rPr>
+              <w:t>5</w:t>
+            </w:r>
+            <w:r>
+              <w:rPr>
+                <w:noProof/>
+                <w:webHidden/>
+              </w:rPr>
+              <w:fldChar w:fldCharType="end"/>
+            </w:r>
+          </w:hyperlink>
+        </w:p>
+        <w:p>
+          <w:pPr>
+            <w:pStyle w:val="TOC2"/>
+            <w:tabs>
+              <w:tab w:val="left" w:pos="960"/>
+              <w:tab w:val="right" w:leader="dot" w:pos="9016"/>
+            </w:tabs>
+            <w:rPr>
+              <w:noProof/>
+            </w:rPr>
+          </w:pPr>
+          <w:hyperlink w:anchor="_Toc157514463" w:history="1">
+            <w:r>
+              <w:rPr>
+                <w:rStyle w:val="Hyperlink"/>
+                <w:b/>
+                <w:bCs/>
+                <w:noProof/>
+              </w:rPr>
+              <w:t>1.1</w:t>
+            </w:r>
+            <w:r>
+              <w:rPr>
+                <w:noProof/>
+              </w:rPr>
+              <w:tab/>
+            </w:r>
+            <w:r>
+              <w:rPr>
+                <w:rStyle w:val="Hyperlink"/>
+                <w:b/>
+                <w:bCs/>
+                <w:noProof/>
+              </w:rPr>
+              <w:t>Example Filters</w:t>
+            </w:r>
+            <w:r>
+              <w:rPr>
+                <w:noProof/>
+                <w:webHidden/>
+              </w:rPr>
+              <w:tab/>
+            </w:r>
+            <w:r>
+              <w:rPr>
+                <w:noProof/>
+                <w:webHidden/>
+              </w:rPr>
+              <w:fldChar w:fldCharType="begin"/>
+            </w:r>
+            <w:r>
+              <w:rPr>
+                <w:noProof/>
+                <w:webHidden/>
+              </w:rPr>
+              <w:instrText xml:space="preserve"> PAGEREF _Toc157514463 \h </w:instrText>
+            </w:r>
+            <w:r>
+              <w:rPr>
+                <w:noProof/>
+                <w:webHidden/>
+              </w:rPr>
+            </w:r>
+            <w:r>
+              <w:rPr>
+                <w:noProof/>
+                <w:webHidden/>
+              </w:rPr>
+              <w:fldChar w:fldCharType="separate"/>
+            </w:r>
+            <w:r>
+              <w:rPr>
+                <w:noProof/>
+                <w:webHidden/>
+              </w:rPr>
+              <w:t>5</w:t>
+            </w:r>
+            <w:r>
+              <w:rPr>
+                <w:noProof/>
+                <w:webHidden/>
+              </w:rPr>
+              <w:fldChar w:fldCharType="end"/>
+            </w:r>
+          </w:hyperlink>
+        </w:p>
+        <w:p>
+          <w:pPr>
+            <w:pStyle w:val="TOC3"/>
+            <w:tabs>
+              <w:tab w:val="left" w:pos="1440"/>
+              <w:tab w:val="right" w:leader="dot" w:pos="9016"/>
+            </w:tabs>
+            <w:rPr>
+              <w:noProof/>
+            </w:rPr>
+          </w:pPr>
+          <w:hyperlink w:anchor="_Toc157514464" w:history="1">
+            <w:r>
+              <w:rPr>
+                <w:rStyle w:val="Hyperlink"/>
+                <w:b/>
+                <w:bCs/>
+                <w:noProof/>
+              </w:rPr>
+              <w:t>1.1.1</w:t>
+            </w:r>
+            <w:r>
+              <w:rPr>
+                <w:noProof/>
+              </w:rPr>
+              <w:tab/>
+            </w:r>
+            <w:r>
+              <w:rPr>
+                <w:rStyle w:val="Hyperlink"/>
+                <w:b/>
+                <w:bCs/>
+                <w:noProof/>
+              </w:rPr>
+              <w:t>High-Pass Finite Impulse Response (FIR) Filter.</w:t>
+            </w:r>
+            <w:r>
+              <w:rPr>
+                <w:noProof/>
+                <w:webHidden/>
+              </w:rPr>
+              <w:tab/>
+            </w:r>
+            <w:r>
+              <w:rPr>
+                <w:noProof/>
+                <w:webHidden/>
+              </w:rPr>
+              <w:fldChar w:fldCharType="begin"/>
+            </w:r>
+            <w:r>
+              <w:rPr>
+                <w:noProof/>
+                <w:webHidden/>
+              </w:rPr>
+              <w:instrText xml:space="preserve"> PAGEREF _Toc157514464 \h </w:instrText>
+            </w:r>
+            <w:r>
+              <w:rPr>
+                <w:noProof/>
+                <w:webHidden/>
+              </w:rPr>
+            </w:r>
+            <w:r>
+              <w:rPr>
+                <w:noProof/>
+                <w:webHidden/>
+              </w:rPr>
+              <w:fldChar w:fldCharType="separate"/>
+            </w:r>
+            <w:r>
+              <w:rPr>
+                <w:noProof/>
+                <w:webHidden/>
+              </w:rPr>
+              <w:t>5</w:t>
+            </w:r>
+            <w:r>
+              <w:rPr>
+                <w:noProof/>
+                <w:webHidden/>
+              </w:rPr>
+              <w:fldChar w:fldCharType="end"/>
+            </w:r>
+          </w:hyperlink>
+        </w:p>
+        <w:p>
+          <w:pPr>
+            <w:pStyle w:val="TOC2"/>
+            <w:tabs>
+              <w:tab w:val="left" w:pos="960"/>
+              <w:tab w:val="right" w:leader="dot" w:pos="9016"/>
+            </w:tabs>
+            <w:rPr>
+              <w:noProof/>
+            </w:rPr>
+          </w:pPr>
+          <w:hyperlink w:anchor="_Toc157514465" w:history="1">
+            <w:r>
+              <w:rPr>
+                <w:rStyle w:val="Hyperlink"/>
+                <w:b/>
+                <w:bCs/>
+                <w:noProof/>
+              </w:rPr>
+              <w:t>1.2</w:t>
+            </w:r>
+            <w:r>
+              <w:rPr>
+                <w:noProof/>
+              </w:rPr>
+              <w:tab/>
+            </w:r>
+            <w:r>
+              <w:rPr>
+                <w:rStyle w:val="Hyperlink"/>
+                <w:b/>
+                <w:bCs/>
+                <w:noProof/>
+              </w:rPr>
+              <w:t>High-Pass Infinite Impulse Response (IIR) Filter.</w:t>
+            </w:r>
+            <w:r>
+              <w:rPr>
+                <w:noProof/>
+                <w:webHidden/>
+              </w:rPr>
+              <w:tab/>
+            </w:r>
+            <w:r>
+              <w:rPr>
+                <w:noProof/>
+                <w:webHidden/>
+              </w:rPr>
+              <w:fldChar w:fldCharType="begin"/>
+            </w:r>
+            <w:r>
+              <w:rPr>
+                <w:noProof/>
+                <w:webHidden/>
+              </w:rPr>
+              <w:instrText xml:space="preserve"> PAGEREF _Toc157514465 \h </w:instrText>
+            </w:r>
+            <w:r>
+              <w:rPr>
+                <w:noProof/>
+                <w:webHidden/>
+              </w:rPr>
+            </w:r>
+            <w:r>
+              <w:rPr>
+                <w:noProof/>
+                <w:webHidden/>
+              </w:rPr>
+              <w:fldChar w:fldCharType="separate"/>
+            </w:r>
+            <w:r>
+              <w:rPr>
+                <w:noProof/>
+                <w:webHidden/>
+              </w:rPr>
+              <w:t>6</w:t>
+            </w:r>
+            <w:r>
+              <w:rPr>
+                <w:noProof/>
+                <w:webHidden/>
+              </w:rPr>
+              <w:fldChar w:fldCharType="end"/>
+            </w:r>
+          </w:hyperlink>
+        </w:p>
+        <w:p>
+          <w:pPr>
+            <w:pStyle w:val="TOC3"/>
+            <w:tabs>
+              <w:tab w:val="left" w:pos="1440"/>
+              <w:tab w:val="right" w:leader="dot" w:pos="9016"/>
+            </w:tabs>
+            <w:rPr>
+              <w:noProof/>
+            </w:rPr>
+          </w:pPr>
+          <w:hyperlink w:anchor="_Toc157514466" w:history="1">
+            <w:r>
+              <w:rPr>
+                <w:rStyle w:val="Hyperlink"/>
+                <w:b/>
+                <w:bCs/>
+                <w:noProof/>
+              </w:rPr>
+              <w:t>1.2.1</w:t>
+            </w:r>
+            <w:r>
+              <w:rPr>
+                <w:noProof/>
+              </w:rPr>
+              <w:tab/>
+            </w:r>
+            <w:r>
+              <w:rPr>
+                <w:rStyle w:val="Hyperlink"/>
+                <w:b/>
+                <w:bCs/>
+                <w:noProof/>
+              </w:rPr>
+              <w:t>Moving Average (MA) Filter.</w:t>
+            </w:r>
+            <w:r>
+              <w:rPr>
+                <w:noProof/>
+                <w:webHidden/>
+              </w:rPr>
+              <w:tab/>
+            </w:r>
+            <w:r>
+              <w:rPr>
+                <w:noProof/>
+                <w:webHidden/>
+              </w:rPr>
+              <w:fldChar w:fldCharType="begin"/>
+            </w:r>
+            <w:r>
+              <w:rPr>
+                <w:noProof/>
+                <w:webHidden/>
+              </w:rPr>
+              <w:instrText xml:space="preserve"> PAGEREF _Toc157514466 \h </w:instrText>
+            </w:r>
+            <w:r>
+              <w:rPr>
+                <w:noProof/>
+                <w:webHidden/>
+              </w:rPr>
+            </w:r>
+            <w:r>
+              <w:rPr>
+                <w:noProof/>
+                <w:webHidden/>
+              </w:rPr>
+              <w:fldChar w:fldCharType="separate"/>
+            </w:r>
+            <w:r>
+              <w:rPr>
+                <w:noProof/>
+                <w:webHidden/>
+              </w:rPr>
+              <w:t>6</w:t>
+            </w:r>
+            <w:r>
+              <w:rPr>
+                <w:noProof/>
+                <w:webHidden/>
+              </w:rPr>
+              <w:fldChar w:fldCharType="end"/>
+            </w:r>
+          </w:hyperlink>
+        </w:p>
+        <w:p>
+          <w:pPr>
+            <w:pStyle w:val="TOC3"/>
+            <w:tabs>
+              <w:tab w:val="left" w:pos="1440"/>
+              <w:tab w:val="right" w:leader="dot" w:pos="9016"/>
+            </w:tabs>
+            <w:rPr>
+              <w:noProof/>
+            </w:rPr>
+          </w:pPr>
+          <w:hyperlink w:anchor="_Toc157514467" w:history="1">
+            <w:r>
+              <w:rPr>
+                <w:rStyle w:val="Hyperlink"/>
+                <w:b/>
+                <w:bCs/>
+                <w:noProof/>
+              </w:rPr>
+              <w:t>1.2.2</w:t>
+            </w:r>
+            <w:r>
+              <w:rPr>
+                <w:noProof/>
+              </w:rPr>
+              <w:tab/>
+            </w:r>
+            <w:r>
+              <w:rPr>
+                <w:rStyle w:val="Hyperlink"/>
+                <w:b/>
+                <w:bCs/>
+                <w:noProof/>
+              </w:rPr>
+              <w:t>Moving Median Filter</w:t>
+            </w:r>
+            <w:r>
+              <w:rPr>
+                <w:noProof/>
+                <w:webHidden/>
+              </w:rPr>
+              <w:tab/>
+            </w:r>
+            <w:r>
+              <w:rPr>
+                <w:noProof/>
+                <w:webHidden/>
+              </w:rPr>
+              <w:fldChar w:fldCharType="begin"/>
+            </w:r>
+            <w:r>
+              <w:rPr>
+                <w:noProof/>
+                <w:webHidden/>
+              </w:rPr>
+              <w:instrText xml:space="preserve"> PAGEREF _Toc157514467 \h </w:instrText>
+            </w:r>
+            <w:r>
+              <w:rPr>
+                <w:noProof/>
+                <w:webHidden/>
+              </w:rPr>
+            </w:r>
+            <w:r>
+              <w:rPr>
+                <w:noProof/>
+                <w:webHidden/>
+              </w:rPr>
+              <w:fldChar w:fldCharType="separate"/>
+            </w:r>
+            <w:r>
+              <w:rPr>
+                <w:noProof/>
+                <w:webHidden/>
+              </w:rPr>
+              <w:t>6</w:t>
+            </w:r>
+            <w:r>
+              <w:rPr>
+                <w:noProof/>
+                <w:webHidden/>
+              </w:rPr>
+              <w:fldChar w:fldCharType="end"/>
+            </w:r>
+          </w:hyperlink>
+        </w:p>
+        <w:p>
+          <w:pPr>
+            <w:pStyle w:val="TOC3"/>
+            <w:tabs>
+              <w:tab w:val="left" w:pos="1440"/>
+              <w:tab w:val="right" w:leader="dot" w:pos="9016"/>
+            </w:tabs>
+            <w:rPr>
+              <w:noProof/>
+            </w:rPr>
+          </w:pPr>
+          <w:hyperlink w:anchor="_Toc157514468" w:history="1">
+            <w:r>
+              <w:rPr>
+                <w:rStyle w:val="Hyperlink"/>
+                <w:b/>
+                <w:bCs/>
+                <w:noProof/>
+              </w:rPr>
+              <w:t>1.2.3</w:t>
+            </w:r>
+            <w:r>
+              <w:rPr>
+                <w:noProof/>
+              </w:rPr>
+              <w:tab/>
+            </w:r>
+            <w:r>
+              <w:rPr>
+                <w:rStyle w:val="Hyperlink"/>
+                <w:b/>
+                <w:bCs/>
+                <w:noProof/>
+              </w:rPr>
+              <w:t>Wavelet Transform Denoising</w:t>
+            </w:r>
+            <w:r>
+              <w:rPr>
+                <w:noProof/>
+                <w:webHidden/>
+              </w:rPr>
+              <w:tab/>
+            </w:r>
+            <w:r>
+              <w:rPr>
+                <w:noProof/>
+                <w:webHidden/>
+              </w:rPr>
+              <w:fldChar w:fldCharType="begin"/>
+            </w:r>
+            <w:r>
+              <w:rPr>
+                <w:noProof/>
+                <w:webHidden/>
+              </w:rPr>
+              <w:instrText xml:space="preserve"> PAGEREF _Toc157514468 \h </w:instrText>
+            </w:r>
+            <w:r>
+              <w:rPr>
+                <w:noProof/>
+                <w:webHidden/>
+              </w:rPr>
+            </w:r>
+            <w:r>
+              <w:rPr>
+                <w:noProof/>
+                <w:webHidden/>
+              </w:rPr>
+              <w:fldChar w:fldCharType="separate"/>
+            </w:r>
+            <w:r>
+              <w:rPr>
+                <w:noProof/>
+                <w:webHidden/>
+              </w:rPr>
+              <w:t>6</w:t>
+            </w:r>
+            <w:r>
+              <w:rPr>
+                <w:noProof/>
+                <w:webHidden/>
+              </w:rPr>
+              <w:fldChar w:fldCharType="end"/>
+            </w:r>
+          </w:hyperlink>
+        </w:p>
+        <w:p>
+          <w:pPr>
+            <w:pStyle w:val="TOC3"/>
+            <w:tabs>
+              <w:tab w:val="left" w:pos="1440"/>
+              <w:tab w:val="right" w:leader="dot" w:pos="9016"/>
+            </w:tabs>
+            <w:rPr>
+              <w:noProof/>
+            </w:rPr>
+          </w:pPr>
+          <w:hyperlink w:anchor="_Toc157514469" w:history="1">
+            <w:r>
+              <w:rPr>
+                <w:rStyle w:val="Hyperlink"/>
+                <w:b/>
+                <w:bCs/>
+                <w:noProof/>
+              </w:rPr>
+              <w:t>1.2.4</w:t>
+            </w:r>
+            <w:r>
+              <w:rPr>
+                <w:noProof/>
+              </w:rPr>
+              <w:tab/>
+            </w:r>
+            <w:r>
+              <w:rPr>
+                <w:rStyle w:val="Hyperlink"/>
+                <w:b/>
+                <w:bCs/>
+                <w:noProof/>
+              </w:rPr>
+              <w:t>Empirical Mode Decomposition</w:t>
+            </w:r>
+            <w:r>
+              <w:rPr>
+                <w:noProof/>
+                <w:webHidden/>
+              </w:rPr>
+              <w:tab/>
+            </w:r>
+            <w:r>
+              <w:rPr>
+                <w:noProof/>
+                <w:webHidden/>
+              </w:rPr>
+              <w:fldChar w:fldCharType="begin"/>
+            </w:r>
+            <w:r>
+              <w:rPr>
+                <w:noProof/>
+                <w:webHidden/>
+              </w:rPr>
+              <w:instrText xml:space="preserve"> PAGEREF _Toc157514469 \h </w:instrText>
+            </w:r>
+            <w:r>
+              <w:rPr>
+                <w:noProof/>
+                <w:webHidden/>
+              </w:rPr>
+            </w:r>
+            <w:r>
+              <w:rPr>
+                <w:noProof/>
+                <w:webHidden/>
+              </w:rPr>
+              <w:fldChar w:fldCharType="separate"/>
+            </w:r>
+            <w:r>
+              <w:rPr>
+                <w:noProof/>
+                <w:webHidden/>
+              </w:rPr>
+              <w:t>6</w:t>
+            </w:r>
+            <w:r>
+              <w:rPr>
+                <w:noProof/>
+                <w:webHidden/>
+              </w:rPr>
+              <w:fldChar w:fldCharType="end"/>
+            </w:r>
+          </w:hyperlink>
+        </w:p>
+        <w:p>
+          <w:pPr>
+            <w:pStyle w:val="TOC3"/>
+            <w:tabs>
+              <w:tab w:val="left" w:pos="1440"/>
+              <w:tab w:val="right" w:leader="dot" w:pos="9016"/>
+            </w:tabs>
+            <w:rPr>
+              <w:noProof/>
+            </w:rPr>
+          </w:pPr>
+          <w:hyperlink w:anchor="_Toc157514470" w:history="1">
+            <w:r>
+              <w:rPr>
+                <w:rStyle w:val="Hyperlink"/>
+                <w:b/>
+                <w:bCs/>
+                <w:noProof/>
+              </w:rPr>
+              <w:t>1.2.5</w:t>
+            </w:r>
+            <w:r>
+              <w:rPr>
+                <w:noProof/>
+              </w:rPr>
+              <w:tab/>
+            </w:r>
+            <w:r>
+              <w:rPr>
+                <w:rStyle w:val="Hyperlink"/>
+                <w:b/>
+                <w:bCs/>
+                <w:noProof/>
+              </w:rPr>
+              <w:t>Adaptive Filter</w:t>
+            </w:r>
+            <w:r>
+              <w:rPr>
+                <w:noProof/>
+                <w:webHidden/>
+              </w:rPr>
+              <w:tab/>
+            </w:r>
+            <w:r>
+              <w:rPr>
+                <w:noProof/>
+                <w:webHidden/>
+              </w:rPr>
+              <w:fldChar w:fldCharType="begin"/>
+            </w:r>
+            <w:r>
+              <w:rPr>
+                <w:noProof/>
+                <w:webHidden/>
+              </w:rPr>
+              <w:instrText xml:space="preserve"> PAGEREF _Toc157514470 \h </w:instrText>
+            </w:r>
+            <w:r>
+              <w:rPr>
+                <w:noProof/>
+                <w:webHidden/>
+              </w:rPr>
+            </w:r>
+            <w:r>
+              <w:rPr>
+                <w:noProof/>
+                <w:webHidden/>
+              </w:rPr>
+              <w:fldChar w:fldCharType="separate"/>
+            </w:r>
+            <w:r>
+              <w:rPr>
+                <w:noProof/>
+                <w:webHidden/>
+              </w:rPr>
+              <w:t>7</w:t>
+            </w:r>
+            <w:r>
+              <w:rPr>
+                <w:noProof/>
+                <w:webHidden/>
+              </w:rPr>
+              <w:fldChar w:fldCharType="end"/>
+            </w:r>
+          </w:hyperlink>
+        </w:p>
+        <w:p>
+          <w:pPr>
+            <w:pStyle w:val="TOC2"/>
+            <w:tabs>
+              <w:tab w:val="left" w:pos="960"/>
+              <w:tab w:val="right" w:leader="dot" w:pos="9016"/>
+            </w:tabs>
+            <w:rPr>
+              <w:noProof/>
+            </w:rPr>
+          </w:pPr>
+          <w:hyperlink w:anchor="_Toc157514471" w:history="1">
+            <w:r>
+              <w:rPr>
+                <w:rStyle w:val="Hyperlink"/>
+                <w:b/>
+                <w:bCs/>
+                <w:noProof/>
+              </w:rPr>
+              <w:t>1.3</w:t>
+            </w:r>
+            <w:r>
+              <w:rPr>
+                <w:noProof/>
+              </w:rPr>
+              <w:tab/>
+            </w:r>
+            <w:r>
+              <w:rPr>
+                <w:rStyle w:val="Hyperlink"/>
+                <w:b/>
+                <w:bCs/>
+                <w:noProof/>
+              </w:rPr>
+              <w:t>Dataset</w:t>
+            </w:r>
+            <w:r>
+              <w:rPr>
+                <w:noProof/>
+                <w:webHidden/>
+              </w:rPr>
+              <w:tab/>
+            </w:r>
+            <w:r>
+              <w:rPr>
+                <w:noProof/>
+                <w:webHidden/>
+              </w:rPr>
+              <w:fldChar w:fldCharType="begin"/>
+            </w:r>
+            <w:r>
+              <w:rPr>
+                <w:noProof/>
+                <w:webHidden/>
+              </w:rPr>
+              <w:instrText xml:space="preserve"> PAGEREF _Toc157514471 \h </w:instrText>
+            </w:r>
+            <w:r>
+              <w:rPr>
+                <w:noProof/>
+                <w:webHidden/>
+              </w:rPr>
+            </w:r>
+            <w:r>
+              <w:rPr>
+                <w:noProof/>
+                <w:webHidden/>
+              </w:rPr>
+              <w:fldChar w:fldCharType="separate"/>
+            </w:r>
+            <w:r>
+              <w:rPr>
+                <w:noProof/>
+                <w:webHidden/>
+              </w:rPr>
+              <w:t>7</w:t>
+            </w:r>
+            <w:r>
+              <w:rPr>
+                <w:noProof/>
+                <w:webHidden/>
+              </w:rPr>
+              <w:fldChar w:fldCharType="end"/>
+            </w:r>
+          </w:hyperlink>
+        </w:p>
+        <w:p>
+          <w:pPr>
+            <w:pStyle w:val="TOC2"/>
+            <w:tabs>
+              <w:tab w:val="left" w:pos="960"/>
+              <w:tab w:val="right" w:leader="dot" w:pos="9016"/>
+            </w:tabs>
+            <w:rPr>
+              <w:noProof/>
+            </w:rPr>
+          </w:pPr>
+          <w:hyperlink w:anchor="_Toc157514472" w:history="1">
+            <w:r>
+              <w:rPr>
+                <w:rStyle w:val="Hyperlink"/>
+                <w:b/>
+                <w:bCs/>
+                <w:noProof/>
+              </w:rPr>
+              <w:t>1.4</w:t>
+            </w:r>
+            <w:r>
+              <w:rPr>
+                <w:noProof/>
+              </w:rPr>
+              <w:tab/>
+            </w:r>
+            <w:r>
+              <w:rPr>
+                <w:rStyle w:val="Hyperlink"/>
+                <w:b/>
+                <w:bCs/>
+                <w:noProof/>
+              </w:rPr>
+              <w:t>Models</w:t>
+            </w:r>
+            <w:r>
+              <w:rPr>
+                <w:noProof/>
+                <w:webHidden/>
+              </w:rPr>
+              <w:tab/>
+            </w:r>
+            <w:r>
+              <w:rPr>
+                <w:noProof/>
+                <w:webHidden/>
+              </w:rPr>
+              <w:fldChar w:fldCharType="begin"/>
+            </w:r>
+            <w:r>
+              <w:rPr>
+                <w:noProof/>
+                <w:webHidden/>
+              </w:rPr>
+              <w:instrText xml:space="preserve"> PAGEREF _Toc157514472 \h </w:instrText>
+            </w:r>
+            <w:r>
+              <w:rPr>
+                <w:noProof/>
+                <w:webHidden/>
+              </w:rPr>
+            </w:r>
+            <w:r>
+              <w:rPr>
+                <w:noProof/>
+                <w:webHidden/>
+              </w:rPr>
+              <w:fldChar w:fldCharType="separate"/>
+            </w:r>
+            <w:r>
+              <w:rPr>
+                <w:noProof/>
+                <w:webHidden/>
+              </w:rPr>
+              <w:t>9</w:t>
+            </w:r>
+            <w:r>
+              <w:rPr>
+                <w:noProof/>
+                <w:webHidden/>
+              </w:rPr>
+              <w:fldChar w:fldCharType="end"/>
+            </w:r>
+          </w:hyperlink>
+        </w:p>
+        <w:p>
+          <w:pPr>
+            <w:pStyle w:val="TOC1"/>
+            <w:tabs>
+              <w:tab w:val="left" w:pos="440"/>
+              <w:tab w:val="right" w:leader="dot" w:pos="9016"/>
+            </w:tabs>
+            <w:rPr>
+              <w:noProof/>
+            </w:rPr>
+          </w:pPr>
+          <w:hyperlink w:anchor="_Toc157514473" w:history="1">
+            <w:r>
+              <w:rPr>
+                <w:rStyle w:val="Hyperlink"/>
+                <w:b/>
+                <w:bCs/>
+                <w:noProof/>
+              </w:rPr>
+              <w:t>2</w:t>
+            </w:r>
+            <w:r>
+              <w:rPr>
+                <w:noProof/>
+              </w:rPr>
+              <w:tab/>
+            </w:r>
+            <w:r>
+              <w:rPr>
+                <w:rStyle w:val="Hyperlink"/>
+                <w:b/>
+                <w:bCs/>
+                <w:noProof/>
+              </w:rPr>
+              <w:t>Methodology</w:t>
+            </w:r>
+            <w:r>
+              <w:rPr>
+                <w:noProof/>
+                <w:webHidden/>
+              </w:rPr>
+              <w:tab/>
+            </w:r>
+            <w:r>
+              <w:rPr>
+                <w:noProof/>
+                <w:webHidden/>
+              </w:rPr>
+              <w:fldChar w:fldCharType="begin"/>
+            </w:r>
+            <w:r>
+              <w:rPr>
+                <w:noProof/>
+                <w:webHidden/>
+              </w:rPr>
+              <w:instrText xml:space="preserve"> PAGEREF _Toc157514473 \h </w:instrText>
+            </w:r>
+            <w:r>
+              <w:rPr>
+                <w:noProof/>
+                <w:webHidden/>
+              </w:rPr>
+            </w:r>
+            <w:r>
+              <w:rPr>
+                <w:noProof/>
+                <w:webHidden/>
+              </w:rPr>
+              <w:fldChar w:fldCharType="separate"/>
+            </w:r>
+            <w:r>
+              <w:rPr>
+                <w:noProof/>
+                <w:webHidden/>
+              </w:rPr>
+              <w:t>10</w:t>
+            </w:r>
+            <w:r>
+              <w:rPr>
+                <w:noProof/>
+                <w:webHidden/>
+              </w:rPr>
+              <w:fldChar w:fldCharType="end"/>
+            </w:r>
+          </w:hyperlink>
+        </w:p>
+        <w:p>
+          <w:pPr>
+            <w:pStyle w:val="TOC1"/>
+            <w:tabs>
+              <w:tab w:val="left" w:pos="440"/>
+              <w:tab w:val="right" w:leader="dot" w:pos="9016"/>
+            </w:tabs>
+            <w:rPr>
+              <w:noProof/>
+            </w:rPr>
+          </w:pPr>
+          <w:hyperlink w:anchor="_Toc157514474" w:history="1">
+            <w:r>
+              <w:rPr>
+                <w:rStyle w:val="Hyperlink"/>
+                <w:b/>
+                <w:bCs/>
+                <w:noProof/>
+              </w:rPr>
+              <w:t>3</w:t>
+            </w:r>
+            <w:r>
+              <w:rPr>
+                <w:noProof/>
+              </w:rPr>
+              <w:tab/>
+            </w:r>
+            <w:r>
+              <w:rPr>
+                <w:rStyle w:val="Hyperlink"/>
+                <w:b/>
+                <w:bCs/>
+                <w:noProof/>
+              </w:rPr>
+              <w:t>Conclusion</w:t>
+            </w:r>
+            <w:r>
+              <w:rPr>
+                <w:noProof/>
+                <w:webHidden/>
+              </w:rPr>
+              <w:tab/>
+            </w:r>
+            <w:r>
+              <w:rPr>
+                <w:noProof/>
+                <w:webHidden/>
+              </w:rPr>
+              <w:fldChar w:fldCharType="begin"/>
+            </w:r>
+            <w:r>
+              <w:rPr>
+                <w:noProof/>
+                <w:webHidden/>
+              </w:rPr>
+              <w:instrText xml:space="preserve"> PAGEREF _Toc157514474 \h </w:instrText>
+            </w:r>
+            <w:r>
+              <w:rPr>
+                <w:noProof/>
+                <w:webHidden/>
+              </w:rPr>
+            </w:r>
+            <w:r>
+              <w:rPr>
+                <w:noProof/>
+                <w:webHidden/>
+              </w:rPr>
+              <w:fldChar w:fldCharType="separate"/>
+            </w:r>
+            <w:r>
+              <w:rPr>
+                <w:noProof/>
+                <w:webHidden/>
+              </w:rPr>
+              <w:t>11</w:t>
+            </w:r>
+            <w:r>
+              <w:rPr>
+                <w:noProof/>
+                <w:webHidden/>
+              </w:rPr>
+              <w:fldChar w:fldCharType="end"/>
+            </w:r>
+          </w:hyperlink>
+        </w:p>
+        <w:p>
+          <w:pPr>
+            <w:pStyle w:val="TOC1"/>
+            <w:tabs>
+              <w:tab w:val="left" w:pos="440"/>
+              <w:tab w:val="right" w:leader="dot" w:pos="9016"/>
+            </w:tabs>
+            <w:rPr>
+              <w:noProof/>
+            </w:rPr>
+          </w:pPr>
+          <w:hyperlink w:anchor="_Toc157514475" w:history="1">
+            <w:r>
+              <w:rPr>
+                <w:rStyle w:val="Hyperlink"/>
+                <w:b/>
+                <w:bCs/>
+                <w:noProof/>
+              </w:rPr>
+              <w:t>4</w:t>
+            </w:r>
+            <w:r>
+              <w:rPr>
+                <w:noProof/>
+              </w:rPr>
+              <w:tab/>
+            </w:r>
+            <w:r>
+              <w:rPr>
+                <w:rStyle w:val="Hyperlink"/>
+                <w:b/>
+                <w:bCs/>
+                <w:noProof/>
+              </w:rPr>
+              <w:t>References</w:t>
+            </w:r>
+            <w:r>
+              <w:rPr>
+                <w:noProof/>
+                <w:webHidden/>
+              </w:rPr>
+              <w:tab/>
+            </w:r>
+            <w:r>
+              <w:rPr>
+                <w:noProof/>
+                <w:webHidden/>
+              </w:rPr>
+              <w:fldChar w:fldCharType="begin"/>
+            </w:r>
+            <w:r>
+              <w:rPr>
+                <w:noProof/>
+                <w:webHidden/>
+              </w:rPr>
+              <w:instrText xml:space="preserve"> PAGEREF _Toc157514475 \h </w:instrText>
+            </w:r>
+            <w:r>
+              <w:rPr>
+                <w:noProof/>
+                <w:webHidden/>
+              </w:rPr>
+            </w:r>
+            <w:r>
+              <w:rPr>
+                <w:noProof/>
+                <w:webHidden/>
+              </w:rPr>
+              <w:fldChar w:fldCharType="separate"/>
+            </w:r>
+            <w:r>
+              <w:rPr>
+                <w:noProof/>
+                <w:webHidden/>
+              </w:rPr>
+              <w:t>11</w:t>
+            </w:r>
+            <w:r>
+              <w:rPr>
+                <w:noProof/>
+                <w:webHidden/>
+              </w:rPr>
+              <w:fldChar w:fldCharType="end"/>
+            </w:r>
+          </w:hyperlink>
+        </w:p>
+        <w:p>
+          <w:r>
+            <w:rPr>
+              <w:b/>
+              <w:bCs/>
+              <w:noProof/>
+            </w:rPr>
+            <w:fldChar w:fldCharType="end"/>
+          </w:r>
+        </w:p>
+      </w:sdtContent>
+    </w:sdt>
+    <w:p>
+      <w:pPr>
+        <w:spacing w:after="0" w:line="240" w:lineRule="auto"/>
+        <w:ind w:left="720"/>
+        <w:jc w:val="both"/>
+        <w:rPr>
+          <w:rFonts w:ascii="Arial" w:hAnsi="Arial" w:cs="Arial"/>
+          <w:sz w:val="20"/>
+          <w:szCs w:val="20"/>
+        </w:rPr>
+      </w:pPr>
+    </w:p>
+    <w:p>
       <w:r>
         <w:br w:type="page"/>
       </w:r>
@@ -1369,6 +2754,7 @@
           <w:bCs/>
         </w:rPr>
       </w:pPr>
+      <w:bookmarkStart w:id="1" w:name="_Toc157514462"/>
       <w:r>
         <w:rPr>
           <w:b/>
@@ -1376,6 +2762,7 @@
         </w:rPr>
         <w:t>Introduction</w:t>
       </w:r>
+      <w:bookmarkEnd w:id="1"/>
     </w:p>
     <w:p>
       <w:pPr>
@@ -1451,6 +2838,7 @@
           <w:bCs/>
         </w:rPr>
       </w:pPr>
+      <w:bookmarkStart w:id="2" w:name="_Toc157514463"/>
       <w:r>
         <w:rPr>
           <w:b/>
@@ -1458,6 +2846,7 @@
         </w:rPr>
         <w:t>Example Filters</w:t>
       </w:r>
+      <w:bookmarkEnd w:id="2"/>
     </w:p>
     <w:p>
       <w:pPr>
@@ -1467,6 +2856,7 @@
           <w:bCs/>
         </w:rPr>
       </w:pPr>
+      <w:bookmarkStart w:id="3" w:name="_Toc157514464"/>
       <w:r>
         <w:rPr>
           <w:b/>
@@ -1474,6 +2864,7 @@
         </w:rPr>
         <w:t>High-Pass Finite Impulse Response (FIR) Filter.</w:t>
       </w:r>
+      <w:bookmarkEnd w:id="3"/>
     </w:p>
     <w:p>
       <w:r>
@@ -1640,6 +3031,7 @@
           <w:bCs/>
         </w:rPr>
       </w:pPr>
+      <w:bookmarkStart w:id="4" w:name="_Toc157514465"/>
       <w:r>
         <w:rPr>
           <w:rStyle w:val="Heading3Char"/>
@@ -1663,6 +3055,7 @@
         </w:rPr>
         <w:t>.</w:t>
       </w:r>
+      <w:bookmarkEnd w:id="4"/>
     </w:p>
     <w:p>
       <w:r>
@@ -1957,6 +3350,7 @@
           <w:bCs/>
         </w:rPr>
       </w:pPr>
+      <w:bookmarkStart w:id="5" w:name="_Toc157514466"/>
       <w:r>
         <w:rPr>
           <w:b/>
@@ -1964,6 +3358,7 @@
         </w:rPr>
         <w:t>Moving Average (MA) Filter.</w:t>
       </w:r>
+      <w:bookmarkEnd w:id="5"/>
     </w:p>
     <w:p>
       <w:r>
@@ -2394,6 +3789,7 @@
           <w:bCs/>
         </w:rPr>
       </w:pPr>
+      <w:bookmarkStart w:id="6" w:name="_Toc157514467"/>
       <w:r>
         <w:rPr>
           <w:b/>
@@ -2401,6 +3797,7 @@
         </w:rPr>
         <w:t>Moving Median Filter</w:t>
       </w:r>
+      <w:bookmarkEnd w:id="6"/>
     </w:p>
     <w:p>
       <w:r>
@@ -2415,6 +3812,7 @@
           <w:bCs/>
         </w:rPr>
       </w:pPr>
+      <w:bookmarkStart w:id="7" w:name="_Toc157514468"/>
       <w:r>
         <w:rPr>
           <w:b/>
@@ -2422,6 +3820,7 @@
         </w:rPr>
         <w:t>Wavelet Transform Denoising</w:t>
       </w:r>
+      <w:bookmarkEnd w:id="7"/>
     </w:p>
     <w:p>
       <w:r>
@@ -2635,6 +4034,7 @@
           <w:bCs/>
         </w:rPr>
       </w:pPr>
+      <w:bookmarkStart w:id="8" w:name="_Toc157514469"/>
       <w:r>
         <w:rPr>
           <w:b/>
@@ -2642,6 +4042,7 @@
         </w:rPr>
         <w:t>Empirical Mode Decomposition</w:t>
       </w:r>
+      <w:bookmarkEnd w:id="8"/>
     </w:p>
     <w:p>
       <w:r>
@@ -2927,6 +4328,7 @@
           <w:bCs/>
         </w:rPr>
       </w:pPr>
+      <w:bookmarkStart w:id="9" w:name="_Toc157514470"/>
       <w:r>
         <w:rPr>
           <w:b/>
@@ -2935,6 +4337,7 @@
         <w:lastRenderedPageBreak/>
         <w:t>Adaptive Filter</w:t>
       </w:r>
+      <w:bookmarkEnd w:id="9"/>
     </w:p>
     <w:p>
       <w:pPr>
@@ -2944,6 +4347,7 @@
           <w:bCs/>
         </w:rPr>
       </w:pPr>
+      <w:bookmarkStart w:id="10" w:name="_Toc157514471"/>
       <w:r>
         <w:rPr>
           <w:b/>
@@ -3153,6 +4557,7 @@
         </w:rPr>
         <w:t>Dataset</w:t>
       </w:r>
+      <w:bookmarkEnd w:id="10"/>
     </w:p>
     <w:p>
       <w:pPr>
@@ -3418,15 +4823,13 @@
         <w:t>To produce a clean ECG dataset</w:t>
       </w:r>
       <w:r>
-        <w:t xml:space="preserve">, the methodology is slightly more complex. The first step was to determine the minimum and maximum thresholds of each parameter within the ECG morphology, that is, the angles of extrema, the amplitudes, and the gaussian width of each of the five features within the ECG signal (P, Q, R, S, T). These </w:t>
-      </w:r>
-      <w:proofErr w:type="spellStart"/>
-      <w:r>
-        <w:t>min.max</w:t>
-      </w:r>
-      <w:proofErr w:type="spellEnd"/>
-      <w:r>
-        <w:t xml:space="preserve"> values have been selected arbitrarily for now, however it is my aim to find a suitable reference for these to be set off. Currently</w:t>
+        <w:t>, the methodology is slightly more complex. The first step was to determine the minimum and maximum thresholds of each parameter within the ECG morphology, that is, the angles of extrema, the amplitudes, and the gaussian width of each of the five features within the ECG signal (P, Q, R, S, T). These min</w:t>
+      </w:r>
+      <w:r>
+        <w:t>/</w:t>
+      </w:r>
+      <w:r>
+        <w:t>max values have been selected arbitrarily for now, however it is my aim to find a suitable reference for these to be set off. Currently</w:t>
       </w:r>
       <w:r>
         <w:t>, the following are used:</w:t>
@@ -3478,87 +4881,82 @@
     </w:p>
     <w:p>
       <w:pPr>
+        <w:jc w:val="both"/>
+      </w:pPr>
+      <w:r>
+        <w:t>The final step of the database creation process was to synthetically corrupt each clean ECG with different amounts and shapes of the noise file that was extracted in the 1</w:t>
+      </w:r>
+      <w:r>
+        <w:rPr>
+          <w:vertAlign w:val="superscript"/>
+        </w:rPr>
+        <w:t>st</w:t>
+      </w:r>
+      <w:r>
+        <w:t xml:space="preserve"> step. Again, this was performed on MATLAB by creating a function that is directed at both the single noise file, and 10,000 clean ECG’s. The SNR levels were set to be 0, 6, 12, 18 and 24 dB, this covers a good range from high noise levels to low noise levels. The 30 minute noise file was segmented and then in an attempt to expand the noise characteristics, an auto-regressive model (Arburg) was applied to generate coefficients of the reference noise signal. </w:t>
+      </w:r>
+      <w:r>
+        <w:t>The new estimated noise signals were scaled to apply desired SNR levels to the ECG signals.</w:t>
+      </w:r>
+      <w:r>
+        <w:t xml:space="preserve"> Further details are provided later in this report.</w:t>
+      </w:r>
+    </w:p>
+    <w:p>
+      <w:pPr>
+        <w:jc w:val="both"/>
+      </w:pPr>
+    </w:p>
+    <w:p/>
+    <w:p>
+      <w:pPr>
         <w:pStyle w:val="Heading2"/>
-      </w:pPr>
-      <w:r>
-        <w:t>Using available online sources (e.g. Physionet</w:t>
-      </w:r>
-      <w:r>
-        <w:rPr>
-          <w:vertAlign w:val="superscript"/>
-        </w:rPr>
-        <w:t>1</w:t>
-      </w:r>
-      <w:r>
-        <w:t>) compile an ECG dataset which can be used to investigate and assess ECG motion artifact removal algorithms.</w:t>
-      </w:r>
-    </w:p>
-    <w:p>
-      <w:pPr>
-        <w:spacing w:after="0" w:line="360" w:lineRule="auto"/>
-        <w:jc w:val="both"/>
-        <w:rPr>
-          <w:rFonts w:ascii="Arial" w:hAnsi="Arial" w:cs="Arial"/>
+        <w:rPr>
           <w:b/>
           <w:bCs/>
-          <w:sz w:val="20"/>
-          <w:szCs w:val="20"/>
-        </w:rPr>
-      </w:pPr>
-    </w:p>
-    <w:p>
-      <w:pPr>
-        <w:pStyle w:val="Heading2"/>
-      </w:pPr>
-      <w:r>
-        <w:t>Develop a model for generating synthetic motion artefacts in clean ECG signals and use it to create a reference dataset for ground truth comparisons.</w:t>
+        </w:rPr>
+      </w:pPr>
+      <w:bookmarkStart w:id="11" w:name="_Toc157514472"/>
+      <w:r>
+        <w:rPr>
+          <w:b/>
+          <w:bCs/>
+        </w:rPr>
+        <w:lastRenderedPageBreak/>
+        <w:t>Models</w:t>
+      </w:r>
+      <w:bookmarkEnd w:id="11"/>
+    </w:p>
+    <w:p>
+      <w:pPr>
+        <w:spacing w:line="360" w:lineRule="auto"/>
+        <w:jc w:val="both"/>
+      </w:pPr>
+      <w:r>
+        <w:t>There have been a few attempts in the past to develop Intelligent algorithms to remove Electrode Motion noise from an ECG signal. Namely, Brophy et all [] proposed a deep learning framework where they employ a custom loss function. Results look promising, however performance was not yet good enough to be used over standard digital filters. The primary focus of this report will be around the development of a deep learning framework, similar to the reference paper, however a new loss function will be utilised called Wavelet Energy Based Diagnostic Distortion (WEDD) [] which should provide a better means of capturing the diagnostic information within the ECG signals. Furthermore, the reference paper utilises 38 ECG records (That are not entirely without noise) to train their algorithm. This experiment will use a much larger training dataset, with perfectly clean ECG signals in an attempt to improve on previous work.</w:t>
+      </w:r>
+      <w:r>
+        <w:t xml:space="preserve"> All model development will be completed using the </w:t>
+      </w:r>
+      <w:proofErr w:type="spellStart"/>
+      <w:r>
+        <w:t>Pytorch</w:t>
+      </w:r>
+      <w:proofErr w:type="spellEnd"/>
+      <w:r>
+        <w:t xml:space="preserve"> framework.</w:t>
+      </w:r>
+    </w:p>
+    <w:p>
+      <w:pPr>
+        <w:spacing w:line="360" w:lineRule="auto"/>
+      </w:pPr>
+      <w:r>
+        <w:t>The performance of the developed algorithms will be compared to that of standard digital filters mentioned in section 1.1. The performance will be established using a variety of objective metrics, specifically SNR improvement, Cross-Correlation and WEDD. Visual inspection of the denoised ECG signals will also be looked at.</w:t>
       </w:r>
     </w:p>
     <w:p/>
     <w:p>
-      <w:pPr>
-        <w:pStyle w:val="Heading2"/>
-      </w:pPr>
-      <w:r>
-        <w:t>Investigate machine learning approaches to reducing electrode motion noise on ECG signals.</w:t>
-      </w:r>
-    </w:p>
-    <w:p/>
-    <w:p>
-      <w:pPr>
-        <w:pStyle w:val="Heading2"/>
-      </w:pPr>
-    </w:p>
-    <w:p>
-      <w:pPr>
-        <w:pStyle w:val="Heading2"/>
-      </w:pPr>
-      <w:r>
-        <w:t xml:space="preserve">Develop and implement a candidate approach using Python or </w:t>
-      </w:r>
-      <w:proofErr w:type="spellStart"/>
-      <w:r>
-        <w:t>Matlab</w:t>
-      </w:r>
-      <w:proofErr w:type="spellEnd"/>
-      <w:r>
-        <w:t xml:space="preserve"> and validate its performance on the datasets from (2) and (3).</w:t>
-      </w:r>
-    </w:p>
-    <w:p/>
-    <w:p>
-      <w:pPr>
-        <w:pStyle w:val="Heading2"/>
-      </w:pPr>
-      <w:r>
-        <w:t>Compare the performance of the developed algorithm against alternative baseline algorithms from the literature.</w:t>
-      </w:r>
-    </w:p>
-    <w:p/>
-    <w:p>
-      <w:pPr>
-        <w:pStyle w:val="Heading1"/>
-      </w:pPr>
       <w:r>
         <w:rPr>
           <w:noProof/>
@@ -3639,7 +5037,7 @@
           </mc:Choice>
           <mc:Fallback>
             <w:pict>
-              <v:shape w14:anchorId="32BB7C25" id="Text Box 2" o:spid="_x0000_s1028" type="#_x0000_t202" style="position:absolute;left:0;text-align:left;margin-left:87pt;margin-top:191.7pt;width:91.5pt;height:25.5pt;z-index:251662336;visibility:visible;mso-wrap-style:square;mso-width-percent:0;mso-height-percent:0;mso-wrap-distance-left:9pt;mso-wrap-distance-top:3.6pt;mso-wrap-distance-right:9pt;mso-wrap-distance-bottom:3.6pt;mso-position-horizontal:absolute;mso-position-horizontal-relative:text;mso-position-vertical:absolute;mso-position-vertical-relative:text;mso-width-percent:0;mso-height-percent:0;mso-width-relative:margin;mso-height-relative:margin;v-text-anchor:top" o:gfxdata="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" filled="f" stroked="f">
+              <v:shape w14:anchorId="32BB7C25" id="Text Box 2" o:spid="_x0000_s1028" type="#_x0000_t202" style="position:absolute;margin-left:87pt;margin-top:191.7pt;width:91.5pt;height:25.5pt;z-index:251662336;visibility:visible;mso-wrap-style:square;mso-width-percent:0;mso-height-percent:0;mso-wrap-distance-left:9pt;mso-wrap-distance-top:3.6pt;mso-wrap-distance-right:9pt;mso-wrap-distance-bottom:3.6pt;mso-position-horizontal:absolute;mso-position-horizontal-relative:text;mso-position-vertical:absolute;mso-position-vertical-relative:text;mso-width-percent:0;mso-height-percent:0;mso-width-relative:margin;mso-height-relative:margin;v-text-anchor:top" o:gfxdata="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" filled="f" stroked="f">
                 <v:textbox>
                   <w:txbxContent>
                     <w:p>
@@ -3804,23 +5202,16 @@
         </w:drawing>
       </w:r>
       <w:r>
-        <w:t>Project Timeline.</w:t>
+        <w:t xml:space="preserve">Figure X shows the full project planning timeline, as well as the current position. </w:t>
       </w:r>
     </w:p>
     <w:p/>
     <w:p>
-      <w:pPr>
-        <w:pStyle w:val="Heading1"/>
-      </w:pPr>
-      <w:r>
-        <w:t>Current State of Project</w:t>
-      </w:r>
-    </w:p>
-    <w:p>
       <w:r>
         <w:rPr>
           <w:noProof/>
         </w:rPr>
+        <w:lastRenderedPageBreak/>
         <w:drawing>
           <wp:anchor distT="0" distB="0" distL="114300" distR="114300" simplePos="0" relativeHeight="251663360" behindDoc="0" locked="0" layoutInCell="1" allowOverlap="1" wp14:anchorId="0901D41E" wp14:editId="332194F1">
             <wp:simplePos x="0" y="0"/>
@@ -3907,7 +5298,6 @@
         <w:jc w:val="both"/>
       </w:pPr>
       <w:r>
-        <w:lastRenderedPageBreak/>
         <w:t>As of 09/01/24, The project contains a mixture of MATLAB and Python code. MATLAB has been used to generate the reference database on which the model will be trained, this is due to MATLABs enhanced ability for signal processing problems where noise is being modelled and added to clean ECG signals. MATLABs ability to work with matrices makes this relatively simple. Python is used to develop machine learning models, using the reference database. To date, only a reference deep learning model has been added to the repository. Python has numerous frameworks specifically designed for implementing AI models (</w:t>
       </w:r>
       <w:proofErr w:type="spellStart"/>
@@ -3927,49 +5317,55 @@
         <w:t>) and so has been selected as an appropriate language to use.</w:t>
       </w:r>
     </w:p>
-    <w:p/>
-    <w:p>
-      <w:pPr>
-        <w:pStyle w:val="Heading2"/>
-      </w:pPr>
-      <w:r>
-        <w:t>Database Creation</w:t>
-      </w:r>
-    </w:p>
-    <w:p>
-      <w:r>
-        <w:t>The following outlines the procedure followed to obtain the database used for both training and validation of the machine learning models developed in this project.</w:t>
-      </w:r>
-    </w:p>
     <w:p>
       <w:pPr>
         <w:pStyle w:val="Heading1"/>
-      </w:pPr>
-      <w:r>
-        <w:t>Plan for future work</w:t>
-      </w:r>
-    </w:p>
-    <w:p/>
-    <w:p>
-      <w:pPr>
-        <w:pStyle w:val="Heading1"/>
-      </w:pPr>
-      <w:r>
-        <w:t>Problems encountered</w:t>
-      </w:r>
-    </w:p>
-    <w:p/>
-    <w:p>
-      <w:pPr>
-        <w:pStyle w:val="Heading1"/>
-      </w:pPr>
-      <w:r>
-        <w:t>Problems that could arise</w:t>
+        <w:rPr>
+          <w:b/>
+          <w:bCs/>
+        </w:rPr>
+      </w:pPr>
+      <w:bookmarkStart w:id="12" w:name="_Toc157514473"/>
+      <w:r>
+        <w:rPr>
+          <w:b/>
+          <w:bCs/>
+        </w:rPr>
+        <w:t>Methodology</w:t>
+      </w:r>
+      <w:bookmarkEnd w:id="12"/>
+      <w:r>
+        <w:rPr>
+          <w:b/>
+          <w:bCs/>
+        </w:rPr>
+        <w:t xml:space="preserve"> </w:t>
+      </w:r>
+    </w:p>
+    <w:p>
+      <w:r>
+        <w:t xml:space="preserve">This section aims to dive further into the data processing techniques used in the dataset development, since this stage is almost complete. </w:t>
       </w:r>
     </w:p>
     <w:p/>
     <w:p/>
     <w:p>
+      <w:r>
+        <w:t>Future work comprises of development and testing of Intelligent algorithms.</w:t>
+      </w:r>
+    </w:p>
+    <w:p>
+      <w:r>
+        <w:t xml:space="preserve">There were a number of problems encountered in the database development. The parameter setting stage when generating clean signals has been difficult as they have been set randomly based on a reasonable estimation, however in practice these may not be realistic. </w:t>
+      </w:r>
+    </w:p>
+    <w:p>
+      <w:r>
+        <w:t>There is no guarantee that the training dataset will provide useful when we develop an algorithm and apply it to unseen data. There are a lot of pre-processing techniques, and a few assumptions that could mean the training data is not representative of real ECG signals. However this is unknown until we test the algorithm.</w:t>
+      </w:r>
+    </w:p>
+    <w:p/>
+    <w:p>
       <w:pPr>
         <w:pStyle w:val="Heading1"/>
         <w:rPr>
@@ -3977,13 +5373,34 @@
           <w:bCs/>
         </w:rPr>
       </w:pPr>
+      <w:bookmarkStart w:id="13" w:name="_Toc157514474"/>
       <w:r>
         <w:rPr>
           <w:b/>
           <w:bCs/>
         </w:rPr>
+        <w:t>Conclusion</w:t>
+      </w:r>
+      <w:bookmarkEnd w:id="13"/>
+    </w:p>
+    <w:p/>
+    <w:p>
+      <w:pPr>
+        <w:pStyle w:val="Heading1"/>
+        <w:rPr>
+          <w:b/>
+          <w:bCs/>
+        </w:rPr>
+      </w:pPr>
+      <w:bookmarkStart w:id="14" w:name="_Toc157514475"/>
+      <w:r>
+        <w:rPr>
+          <w:b/>
+          <w:bCs/>
+        </w:rPr>
         <w:t>References</w:t>
       </w:r>
+      <w:bookmarkEnd w:id="14"/>
     </w:p>
     <w:p>
       <w:pPr>
@@ -6206,7 +7623,6 @@
     <w:name w:val="Hyperlink"/>
     <w:basedOn w:val="DefaultParagraphFont"/>
     <w:uiPriority w:val="99"/>
-    <w:semiHidden/>
     <w:unhideWhenUsed/>
     <w:rsid w:val="005E5EBD"/>
     <w:rPr>
@@ -6318,6 +7734,64 @@
       <w:sz w:val="21"/>
       <w:szCs w:val="21"/>
     </w:rPr>
+  </w:style>
+  <w:style w:type="paragraph" w:styleId="TOCHeading">
+    <w:name w:val="TOC Heading"/>
+    <w:basedOn w:val="Heading1"/>
+    <w:next w:val="Normal"/>
+    <w:uiPriority w:val="39"/>
+    <w:unhideWhenUsed/>
+    <w:qFormat/>
+    <w:rsid w:val="00D149D3"/>
+    <w:pPr>
+      <w:numPr>
+        <w:numId w:val="0"/>
+      </w:numPr>
+      <w:outlineLvl w:val="9"/>
+    </w:pPr>
+    <w:rPr>
+      <w:kern w:val="0"/>
+      <w:lang w:val="en-US"/>
+      <w14:ligatures w14:val="none"/>
+    </w:rPr>
+  </w:style>
+  <w:style w:type="paragraph" w:styleId="TOC1">
+    <w:name w:val="toc 1"/>
+    <w:basedOn w:val="Normal"/>
+    <w:next w:val="Normal"/>
+    <w:autoRedefine/>
+    <w:uiPriority w:val="39"/>
+    <w:unhideWhenUsed/>
+    <w:rsid w:val="00D149D3"/>
+    <w:pPr>
+      <w:spacing w:after="100"/>
+    </w:pPr>
+  </w:style>
+  <w:style w:type="paragraph" w:styleId="TOC2">
+    <w:name w:val="toc 2"/>
+    <w:basedOn w:val="Normal"/>
+    <w:next w:val="Normal"/>
+    <w:autoRedefine/>
+    <w:uiPriority w:val="39"/>
+    <w:unhideWhenUsed/>
+    <w:rsid w:val="00D149D3"/>
+    <w:pPr>
+      <w:spacing w:after="100"/>
+      <w:ind w:left="220"/>
+    </w:pPr>
+  </w:style>
+  <w:style w:type="paragraph" w:styleId="TOC3">
+    <w:name w:val="toc 3"/>
+    <w:basedOn w:val="Normal"/>
+    <w:next w:val="Normal"/>
+    <w:autoRedefine/>
+    <w:uiPriority w:val="39"/>
+    <w:unhideWhenUsed/>
+    <w:rsid w:val="00D149D3"/>
+    <w:pPr>
+      <w:spacing w:after="100"/>
+      <w:ind w:left="440"/>
+    </w:pPr>
   </w:style>
 </w:styles>
 </file>

--- a/Electrode Motion Denoising/reports/Development of Machine Learning algorithms to remove Electrode Motion noise from ECG signals.docx
+++ b/Electrode Motion Denoising/reports/Development of Machine Learning algorithms to remove Electrode Motion noise from ECG signals.docx
@@ -1383,6 +1383,15 @@
     </w:p>
     <w:sdt>
       <w:sdtPr>
+        <w:rPr>
+          <w:rFonts w:asciiTheme="minorHAnsi" w:eastAsiaTheme="minorHAnsi" w:hAnsiTheme="minorHAnsi" w:cstheme="minorBidi"/>
+          <w:color w:val="auto"/>
+          <w:kern w:val="2"/>
+          <w:sz w:val="22"/>
+          <w:szCs w:val="22"/>
+          <w:lang w:val="en-GB"/>
+          <w14:ligatures w14:val="standardContextual"/>
+        </w:rPr>
         <w:id w:val="491848602"/>
         <w:docPartObj>
           <w:docPartGallery w:val="Table of Contents"/>
@@ -1391,16 +1400,9 @@
       </w:sdtPr>
       <w:sdtEndPr>
         <w:rPr>
-          <w:rFonts w:asciiTheme="minorHAnsi" w:eastAsiaTheme="minorHAnsi" w:hAnsiTheme="minorHAnsi" w:cstheme="minorBidi"/>
           <w:b/>
           <w:bCs/>
           <w:noProof/>
-          <w:color w:val="auto"/>
-          <w:kern w:val="2"/>
-          <w:sz w:val="22"/>
-          <w:szCs w:val="22"/>
-          <w:lang w:val="en-GB"/>
-          <w14:ligatures w14:val="standardContextual"/>
         </w:rPr>
       </w:sdtEndPr>
       <w:sdtContent>
@@ -4564,23 +4566,7 @@
         <w:jc w:val="both"/>
       </w:pPr>
       <w:r>
-        <w:t xml:space="preserve">The raw data used in this experiment comes from 2 different databases/tools available on </w:t>
-      </w:r>
-      <w:proofErr w:type="spellStart"/>
-      <w:r>
-        <w:t>PhysioNet</w:t>
-      </w:r>
-      <w:proofErr w:type="spellEnd"/>
-      <w:r>
-        <w:t xml:space="preserve">. </w:t>
-      </w:r>
-      <w:proofErr w:type="spellStart"/>
-      <w:r>
-        <w:t>PhysioNet</w:t>
-      </w:r>
-      <w:proofErr w:type="spellEnd"/>
-      <w:r>
-        <w:t xml:space="preserve"> is an open source repository of freely available medical research data, managed by the MIT Laboratory for computational physiology. The first database used is the MIT-BIH Noise Stress Test Database (NSTDB) []. This database includes 12 thirty-minute ECG recordings and 3 thirty-minute recordings of noise typical in ambulatory ECG recordings. The electrodes were placed in such a position such that the subjects ECG was not visible. The three noise sources available are: 1) Baseline Wander, 2) Muscle Artefact and 3) Electrode Motion</w:t>
+        <w:t>The raw data used in this experiment comes from 2 different databases/tools available on PhysioNet. PhysioNet is an open source repository of freely available medical research data, managed by the MIT Laboratory for computational physiology. The first database used is the MIT-BIH Noise Stress Test Database (NSTDB) []. This database includes 12 thirty-minute ECG recordings and 3 thirty-minute recordings of noise typical in ambulatory ECG recordings. The electrodes were placed in such a position such that the subjects ECG was not visible. The three noise sources available are: 1) Baseline Wander, 2) Muscle Artefact and 3) Electrode Motion</w:t>
       </w:r>
       <w:r>
         <w:t>. For the purpose of this experiment, the EM noise file was extracted and added to clean ECG signals as discussed later in the report.</w:t>
@@ -4591,15 +4577,7 @@
         <w:jc w:val="both"/>
       </w:pPr>
       <w:r>
-        <w:t xml:space="preserve">Due to the need for clean reference signals, this experiment utilises a </w:t>
-      </w:r>
-      <w:proofErr w:type="spellStart"/>
-      <w:r>
-        <w:t>PhysioNet</w:t>
-      </w:r>
-      <w:proofErr w:type="spellEnd"/>
-      <w:r>
-        <w:t xml:space="preserve"> tool called ‘ECGSYN’, which is a software package that can be used to generate realistic ECG waveforms. Since the software is based on 1</w:t>
+        <w:t>Due to the need for clean reference signals, this experiment utilises a PhysioNet tool called ‘ECGSYN’, which is a software package that can be used to generate realistic ECG waveforms. Since the software is based on 1</w:t>
       </w:r>
       <w:r>
         <w:rPr>
@@ -4656,15 +4634,7 @@
         <w:jc w:val="both"/>
       </w:pPr>
       <w:r>
-        <w:t xml:space="preserve">To extract and process the EM noise file, the EM.dat file was downloaded from </w:t>
-      </w:r>
-      <w:proofErr w:type="spellStart"/>
-      <w:r>
-        <w:t>PhysioNet</w:t>
-      </w:r>
-      <w:proofErr w:type="spellEnd"/>
-      <w:r>
-        <w:t xml:space="preserve"> database. After this, the .</w:t>
+        <w:t>To extract and process the EM noise file, the EM.dat file was downloaded from PhysioNet database. After this, the .</w:t>
       </w:r>
       <w:proofErr w:type="spellStart"/>
       <w:r>
@@ -5213,7 +5183,7 @@
         </w:rPr>
         <w:lastRenderedPageBreak/>
         <w:drawing>
-          <wp:anchor distT="0" distB="0" distL="114300" distR="114300" simplePos="0" relativeHeight="251663360" behindDoc="0" locked="0" layoutInCell="1" allowOverlap="1" wp14:anchorId="0901D41E" wp14:editId="332194F1">
+          <wp:anchor distT="0" distB="0" distL="114300" distR="114300" simplePos="0" relativeHeight="251663360" behindDoc="0" locked="0" layoutInCell="1" allowOverlap="1" wp14:anchorId="0901D41E" wp14:editId="0EECD239">
             <wp:simplePos x="0" y="0"/>
             <wp:positionH relativeFrom="margin">
               <wp:align>right</wp:align>
@@ -5344,12 +5314,5285 @@
     </w:p>
     <w:p>
       <w:r>
-        <w:t xml:space="preserve">This section aims to dive further into the data processing techniques used in the dataset development, since this stage is almost complete. </w:t>
+        <w:t>This section aims to dive further into the data processing techniques used in the dataset development, since this stage is almost complete.</w:t>
       </w:r>
     </w:p>
     <w:p/>
     <w:p/>
     <w:p>
+      <w:pPr>
+        <w:pStyle w:val="Heading2"/>
+        <w:rPr>
+          <w:b/>
+          <w:bCs/>
+        </w:rPr>
+      </w:pPr>
+      <w:r>
+        <w:rPr>
+          <w:b/>
+          <w:bCs/>
+        </w:rPr>
+        <w:t>Data Processing</w:t>
+      </w:r>
+    </w:p>
+    <w:p>
+      <w:r>
+        <w:t>The following flow diagram presents a high level overview of the data processing steps followed to generate the noisy database used for training various intelligent algorithms:</w:t>
+      </w:r>
+    </w:p>
+    <w:p>
+      <w:r>
+        <w:rPr>
+          <w:noProof/>
+        </w:rPr>
+        <w:lastRenderedPageBreak/>
+        <mc:AlternateContent>
+          <mc:Choice Requires="wps">
+            <w:drawing>
+              <wp:anchor distT="0" distB="0" distL="114300" distR="114300" simplePos="0" relativeHeight="251701248" behindDoc="0" locked="0" layoutInCell="1" allowOverlap="1" wp14:anchorId="09F00C09" wp14:editId="43BADAEE">
+                <wp:simplePos x="0" y="0"/>
+                <wp:positionH relativeFrom="column">
+                  <wp:posOffset>-335915</wp:posOffset>
+                </wp:positionH>
+                <wp:positionV relativeFrom="paragraph">
+                  <wp:posOffset>4283710</wp:posOffset>
+                </wp:positionV>
+                <wp:extent cx="6443345" cy="635"/>
+                <wp:effectExtent l="0" t="0" r="0" b="0"/>
+                <wp:wrapNone/>
+                <wp:docPr id="1379469965" name="Text Box 1"/>
+                <wp:cNvGraphicFramePr/>
+                <a:graphic xmlns:a="http://schemas.openxmlformats.org/drawingml/2006/main">
+                  <a:graphicData uri="http://schemas.microsoft.com/office/word/2010/wordprocessingShape">
+                    <wps:wsp>
+                      <wps:cNvSpPr txBox="1"/>
+                      <wps:spPr>
+                        <a:xfrm>
+                          <a:off x="0" y="0"/>
+                          <a:ext cx="6443345" cy="635"/>
+                        </a:xfrm>
+                        <a:prstGeom prst="rect">
+                          <a:avLst/>
+                        </a:prstGeom>
+                        <a:solidFill>
+                          <a:prstClr val="white"/>
+                        </a:solidFill>
+                        <a:ln>
+                          <a:noFill/>
+                        </a:ln>
+                      </wps:spPr>
+                      <wps:txbx>
+                        <w:txbxContent>
+                          <w:p>
+                            <w:pPr>
+                              <w:pStyle w:val="Caption"/>
+                              <w:jc w:val="center"/>
+                              <w:rPr>
+                                <w:b/>
+                                <w:bCs/>
+                                <w:noProof/>
+                                <w:sz w:val="22"/>
+                                <w:szCs w:val="22"/>
+                              </w:rPr>
+                            </w:pPr>
+                            <w:r>
+                              <w:rPr>
+                                <w:b/>
+                                <w:bCs/>
+                              </w:rPr>
+                              <w:t xml:space="preserve">Figure </w:t>
+                            </w:r>
+                            <w:r>
+                              <w:rPr>
+                                <w:b/>
+                                <w:bCs/>
+                              </w:rPr>
+                              <w:fldChar w:fldCharType="begin"/>
+                            </w:r>
+                            <w:r>
+                              <w:rPr>
+                                <w:b/>
+                                <w:bCs/>
+                              </w:rPr>
+                              <w:instrText xml:space="preserve"> SEQ Figure \* ARABIC </w:instrText>
+                            </w:r>
+                            <w:r>
+                              <w:rPr>
+                                <w:b/>
+                                <w:bCs/>
+                              </w:rPr>
+                              <w:fldChar w:fldCharType="separate"/>
+                            </w:r>
+                            <w:r>
+                              <w:rPr>
+                                <w:b/>
+                                <w:bCs/>
+                                <w:noProof/>
+                              </w:rPr>
+                              <w:t>3</w:t>
+                            </w:r>
+                            <w:r>
+                              <w:rPr>
+                                <w:b/>
+                                <w:bCs/>
+                              </w:rPr>
+                              <w:fldChar w:fldCharType="end"/>
+                            </w:r>
+                            <w:r>
+                              <w:rPr>
+                                <w:b/>
+                                <w:bCs/>
+                              </w:rPr>
+                              <w:t xml:space="preserve"> Flow Diagram over dataset creation</w:t>
+                            </w:r>
+                          </w:p>
+                        </w:txbxContent>
+                      </wps:txbx>
+                      <wps:bodyPr rot="0" spcFirstLastPara="0" vertOverflow="overflow" horzOverflow="overflow" vert="horz" wrap="square" lIns="0" tIns="0" rIns="0" bIns="0" numCol="1" spcCol="0" rtlCol="0" fromWordArt="0" anchor="t" anchorCtr="0" forceAA="0" compatLnSpc="1">
+                        <a:prstTxWarp prst="textNoShape">
+                          <a:avLst/>
+                        </a:prstTxWarp>
+                        <a:spAutoFit/>
+                      </wps:bodyPr>
+                    </wps:wsp>
+                  </a:graphicData>
+                </a:graphic>
+              </wp:anchor>
+            </w:drawing>
+          </mc:Choice>
+          <mc:Fallback>
+            <w:pict>
+              <v:shape w14:anchorId="09F00C09" id="_x0000_s1029" type="#_x0000_t202" style="position:absolute;margin-left:-26.45pt;margin-top:337.3pt;width:507.35pt;height:.05pt;z-index:251701248;visibility:visible;mso-wrap-style:square;mso-wrap-distance-left:9pt;mso-wrap-distance-top:0;mso-wrap-distance-right:9pt;mso-wrap-distance-bottom:0;mso-position-horizontal:absolute;mso-position-horizontal-relative:text;mso-position-vertical:absolute;mso-position-vertical-relative:text;v-text-anchor:top" o:gfxdata="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" stroked="f">
+                <v:textbox style="mso-fit-shape-to-text:t" inset="0,0,0,0">
+                  <w:txbxContent>
+                    <w:p>
+                      <w:pPr>
+                        <w:pStyle w:val="Caption"/>
+                        <w:jc w:val="center"/>
+                        <w:rPr>
+                          <w:b/>
+                          <w:bCs/>
+                          <w:noProof/>
+                          <w:sz w:val="22"/>
+                          <w:szCs w:val="22"/>
+                        </w:rPr>
+                      </w:pPr>
+                      <w:r>
+                        <w:rPr>
+                          <w:b/>
+                          <w:bCs/>
+                        </w:rPr>
+                        <w:t xml:space="preserve">Figure </w:t>
+                      </w:r>
+                      <w:r>
+                        <w:rPr>
+                          <w:b/>
+                          <w:bCs/>
+                        </w:rPr>
+                        <w:fldChar w:fldCharType="begin"/>
+                      </w:r>
+                      <w:r>
+                        <w:rPr>
+                          <w:b/>
+                          <w:bCs/>
+                        </w:rPr>
+                        <w:instrText xml:space="preserve"> SEQ Figure \* ARABIC </w:instrText>
+                      </w:r>
+                      <w:r>
+                        <w:rPr>
+                          <w:b/>
+                          <w:bCs/>
+                        </w:rPr>
+                        <w:fldChar w:fldCharType="separate"/>
+                      </w:r>
+                      <w:r>
+                        <w:rPr>
+                          <w:b/>
+                          <w:bCs/>
+                          <w:noProof/>
+                        </w:rPr>
+                        <w:t>3</w:t>
+                      </w:r>
+                      <w:r>
+                        <w:rPr>
+                          <w:b/>
+                          <w:bCs/>
+                        </w:rPr>
+                        <w:fldChar w:fldCharType="end"/>
+                      </w:r>
+                      <w:r>
+                        <w:rPr>
+                          <w:b/>
+                          <w:bCs/>
+                        </w:rPr>
+                        <w:t xml:space="preserve"> Flow Diagram over dataset creation</w:t>
+                      </w:r>
+                    </w:p>
+                  </w:txbxContent>
+                </v:textbox>
+              </v:shape>
+            </w:pict>
+          </mc:Fallback>
+        </mc:AlternateContent>
+      </w:r>
+      <w:r>
+        <w:rPr>
+          <w:noProof/>
+        </w:rPr>
+        <mc:AlternateContent>
+          <mc:Choice Requires="wps">
+            <w:drawing>
+              <wp:anchor distT="0" distB="0" distL="114300" distR="114300" simplePos="0" relativeHeight="251699200" behindDoc="0" locked="0" layoutInCell="1" allowOverlap="1" wp14:anchorId="51C2366B" wp14:editId="6C71F942">
+                <wp:simplePos x="0" y="0"/>
+                <wp:positionH relativeFrom="column">
+                  <wp:posOffset>-336430</wp:posOffset>
+                </wp:positionH>
+                <wp:positionV relativeFrom="paragraph">
+                  <wp:posOffset>-327804</wp:posOffset>
+                </wp:positionV>
+                <wp:extent cx="6443932" cy="4554747"/>
+                <wp:effectExtent l="0" t="0" r="14605" b="17780"/>
+                <wp:wrapNone/>
+                <wp:docPr id="887300206" name="Rectangle 10"/>
+                <wp:cNvGraphicFramePr/>
+                <a:graphic xmlns:a="http://schemas.openxmlformats.org/drawingml/2006/main">
+                  <a:graphicData uri="http://schemas.microsoft.com/office/word/2010/wordprocessingShape">
+                    <wps:wsp>
+                      <wps:cNvSpPr/>
+                      <wps:spPr>
+                        <a:xfrm>
+                          <a:off x="0" y="0"/>
+                          <a:ext cx="6443932" cy="4554747"/>
+                        </a:xfrm>
+                        <a:prstGeom prst="rect">
+                          <a:avLst/>
+                        </a:prstGeom>
+                        <a:noFill/>
+                      </wps:spPr>
+                      <wps:style>
+                        <a:lnRef idx="2">
+                          <a:schemeClr val="accent1">
+                            <a:shade val="15000"/>
+                          </a:schemeClr>
+                        </a:lnRef>
+                        <a:fillRef idx="1">
+                          <a:schemeClr val="accent1"/>
+                        </a:fillRef>
+                        <a:effectRef idx="0">
+                          <a:schemeClr val="accent1"/>
+                        </a:effectRef>
+                        <a:fontRef idx="minor">
+                          <a:schemeClr val="lt1"/>
+                        </a:fontRef>
+                      </wps:style>
+                      <wps:bodyPr rot="0" spcFirstLastPara="0" vertOverflow="overflow" horzOverflow="overflow" vert="horz" wrap="square" lIns="91440" tIns="45720" rIns="91440" bIns="45720" numCol="1" spcCol="0" rtlCol="0" fromWordArt="0" anchor="ctr" anchorCtr="0" forceAA="0" compatLnSpc="1">
+                        <a:prstTxWarp prst="textNoShape">
+                          <a:avLst/>
+                        </a:prstTxWarp>
+                        <a:noAutofit/>
+                      </wps:bodyPr>
+                    </wps:wsp>
+                  </a:graphicData>
+                </a:graphic>
+                <wp14:sizeRelV relativeFrom="margin">
+                  <wp14:pctHeight>0</wp14:pctHeight>
+                </wp14:sizeRelV>
+              </wp:anchor>
+            </w:drawing>
+          </mc:Choice>
+          <mc:Fallback>
+            <w:pict>
+              <v:rect w14:anchorId="59F1CCFA" id="Rectangle 10" o:spid="_x0000_s1026" style="position:absolute;margin-left:-26.5pt;margin-top:-25.8pt;width:507.4pt;height:358.65pt;z-index:251699200;visibility:visible;mso-wrap-style:square;mso-height-percent:0;mso-wrap-distance-left:9pt;mso-wrap-distance-top:0;mso-wrap-distance-right:9pt;mso-wrap-distance-bottom:0;mso-position-horizontal:absolute;mso-position-horizontal-relative:text;mso-position-vertical:absolute;mso-position-vertical-relative:text;mso-height-percent:0;mso-height-relative:margin;v-text-anchor:middle" o:gfxdata="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" filled="f" strokecolor="#09101d [484]" strokeweight="1pt"/>
+            </w:pict>
+          </mc:Fallback>
+        </mc:AlternateContent>
+      </w:r>
+      <w:r>
+        <w:rPr>
+          <w:noProof/>
+        </w:rPr>
+        <mc:AlternateContent>
+          <mc:Choice Requires="wps">
+            <w:drawing>
+              <wp:anchor distT="0" distB="0" distL="114300" distR="114300" simplePos="0" relativeHeight="251698176" behindDoc="0" locked="0" layoutInCell="1" allowOverlap="1" wp14:anchorId="6215CED5" wp14:editId="7E667FB3">
+                <wp:simplePos x="0" y="0"/>
+                <wp:positionH relativeFrom="column">
+                  <wp:posOffset>3199908</wp:posOffset>
+                </wp:positionH>
+                <wp:positionV relativeFrom="paragraph">
+                  <wp:posOffset>1621730</wp:posOffset>
+                </wp:positionV>
+                <wp:extent cx="949445" cy="887119"/>
+                <wp:effectExtent l="0" t="76200" r="0" b="27305"/>
+                <wp:wrapNone/>
+                <wp:docPr id="823240343" name="Connector: Elbow 9"/>
+                <wp:cNvGraphicFramePr/>
+                <a:graphic xmlns:a="http://schemas.openxmlformats.org/drawingml/2006/main">
+                  <a:graphicData uri="http://schemas.microsoft.com/office/word/2010/wordprocessingShape">
+                    <wps:wsp>
+                      <wps:cNvCnPr/>
+                      <wps:spPr>
+                        <a:xfrm flipV="1">
+                          <a:off x="0" y="0"/>
+                          <a:ext cx="949445" cy="887119"/>
+                        </a:xfrm>
+                        <a:prstGeom prst="bentConnector3">
+                          <a:avLst/>
+                        </a:prstGeom>
+                        <a:ln>
+                          <a:tailEnd type="triangle"/>
+                        </a:ln>
+                      </wps:spPr>
+                      <wps:style>
+                        <a:lnRef idx="1">
+                          <a:schemeClr val="dk1"/>
+                        </a:lnRef>
+                        <a:fillRef idx="0">
+                          <a:schemeClr val="dk1"/>
+                        </a:fillRef>
+                        <a:effectRef idx="0">
+                          <a:schemeClr val="dk1"/>
+                        </a:effectRef>
+                        <a:fontRef idx="minor">
+                          <a:schemeClr val="tx1"/>
+                        </a:fontRef>
+                      </wps:style>
+                      <wps:bodyPr/>
+                    </wps:wsp>
+                  </a:graphicData>
+                </a:graphic>
+              </wp:anchor>
+            </w:drawing>
+          </mc:Choice>
+          <mc:Fallback>
+            <w:pict>
+              <v:shapetype w14:anchorId="34BCE334" id="_x0000_t34" coordsize="21600,21600" o:spt="34" o:oned="t" adj="10800" path="m,l@0,0@0,21600,21600,21600e" filled="f">
+                <v:stroke joinstyle="miter"/>
+                <v:formulas>
+                  <v:f eqn="val #0"/>
+                </v:formulas>
+                <v:path arrowok="t" fillok="f" o:connecttype="none"/>
+                <v:handles>
+                  <v:h position="#0,center"/>
+                </v:handles>
+                <o:lock v:ext="edit" shapetype="t"/>
+              </v:shapetype>
+              <v:shape id="Connector: Elbow 9" o:spid="_x0000_s1026" type="#_x0000_t34" style="position:absolute;margin-left:251.95pt;margin-top:127.7pt;width:74.75pt;height:69.85pt;flip:y;z-index:251698176;visibility:visible;mso-wrap-style:square;mso-wrap-distance-left:9pt;mso-wrap-distance-top:0;mso-wrap-distance-right:9pt;mso-wrap-distance-bottom:0;mso-position-horizontal:absolute;mso-position-horizontal-relative:text;mso-position-vertical:absolute;mso-position-vertical-relative:text" o:gfxdata="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" strokecolor="black [3200]" strokeweight=".5pt">
+                <v:stroke endarrow="block"/>
+              </v:shape>
+            </w:pict>
+          </mc:Fallback>
+        </mc:AlternateContent>
+      </w:r>
+      <w:r>
+        <w:rPr>
+          <w:noProof/>
+        </w:rPr>
+        <mc:AlternateContent>
+          <mc:Choice Requires="wps">
+            <w:drawing>
+              <wp:anchor distT="0" distB="0" distL="114300" distR="114300" simplePos="0" relativeHeight="251694080" behindDoc="0" locked="0" layoutInCell="1" allowOverlap="1" wp14:anchorId="22D8C152" wp14:editId="57434EE8">
+                <wp:simplePos x="0" y="0"/>
+                <wp:positionH relativeFrom="column">
+                  <wp:posOffset>4188832</wp:posOffset>
+                </wp:positionH>
+                <wp:positionV relativeFrom="paragraph">
+                  <wp:posOffset>884555</wp:posOffset>
+                </wp:positionV>
+                <wp:extent cx="1043305" cy="1500996"/>
+                <wp:effectExtent l="19050" t="19050" r="23495" b="23495"/>
+                <wp:wrapNone/>
+                <wp:docPr id="66144239" name="Rectangle: Rounded Corners 5"/>
+                <wp:cNvGraphicFramePr/>
+                <a:graphic xmlns:a="http://schemas.openxmlformats.org/drawingml/2006/main">
+                  <a:graphicData uri="http://schemas.microsoft.com/office/word/2010/wordprocessingShape">
+                    <wps:wsp>
+                      <wps:cNvSpPr/>
+                      <wps:spPr>
+                        <a:xfrm>
+                          <a:off x="0" y="0"/>
+                          <a:ext cx="1043305" cy="1500996"/>
+                        </a:xfrm>
+                        <a:prstGeom prst="roundRect">
+                          <a:avLst/>
+                        </a:prstGeom>
+                        <a:noFill/>
+                        <a:ln w="38100">
+                          <a:solidFill>
+                            <a:schemeClr val="tx1"/>
+                          </a:solidFill>
+                        </a:ln>
+                      </wps:spPr>
+                      <wps:style>
+                        <a:lnRef idx="2">
+                          <a:schemeClr val="accent1">
+                            <a:shade val="15000"/>
+                          </a:schemeClr>
+                        </a:lnRef>
+                        <a:fillRef idx="1">
+                          <a:schemeClr val="accent1"/>
+                        </a:fillRef>
+                        <a:effectRef idx="0">
+                          <a:schemeClr val="accent1"/>
+                        </a:effectRef>
+                        <a:fontRef idx="minor">
+                          <a:schemeClr val="lt1"/>
+                        </a:fontRef>
+                      </wps:style>
+                      <wps:bodyPr rot="0" spcFirstLastPara="0" vertOverflow="overflow" horzOverflow="overflow" vert="horz" wrap="square" lIns="91440" tIns="45720" rIns="91440" bIns="45720" numCol="1" spcCol="0" rtlCol="0" fromWordArt="0" anchor="ctr" anchorCtr="0" forceAA="0" compatLnSpc="1">
+                        <a:prstTxWarp prst="textNoShape">
+                          <a:avLst/>
+                        </a:prstTxWarp>
+                        <a:noAutofit/>
+                      </wps:bodyPr>
+                    </wps:wsp>
+                  </a:graphicData>
+                </a:graphic>
+                <wp14:sizeRelV relativeFrom="margin">
+                  <wp14:pctHeight>0</wp14:pctHeight>
+                </wp14:sizeRelV>
+              </wp:anchor>
+            </w:drawing>
+          </mc:Choice>
+          <mc:Fallback>
+            <w:pict>
+              <v:roundrect w14:anchorId="33EAF9D4" id="Rectangle: Rounded Corners 5" o:spid="_x0000_s1026" style="position:absolute;margin-left:329.85pt;margin-top:69.65pt;width:82.15pt;height:118.2pt;z-index:251694080;visibility:visible;mso-wrap-style:square;mso-height-percent:0;mso-wrap-distance-left:9pt;mso-wrap-distance-top:0;mso-wrap-distance-right:9pt;mso-wrap-distance-bottom:0;mso-position-horizontal:absolute;mso-position-horizontal-relative:text;mso-position-vertical:absolute;mso-position-vertical-relative:text;mso-height-percent:0;mso-height-relative:margin;v-text-anchor:middle" arcsize="10923f" o:gfxdata="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" filled="f" strokecolor="black [3213]" strokeweight="3pt">
+                <v:stroke joinstyle="miter"/>
+              </v:roundrect>
+            </w:pict>
+          </mc:Fallback>
+        </mc:AlternateContent>
+      </w:r>
+      <w:r>
+        <w:rPr>
+          <w:noProof/>
+        </w:rPr>
+        <mc:AlternateContent>
+          <mc:Choice Requires="wps">
+            <w:drawing>
+              <wp:anchor distT="0" distB="0" distL="114300" distR="114300" simplePos="0" relativeHeight="251697152" behindDoc="0" locked="0" layoutInCell="1" allowOverlap="1" wp14:anchorId="2D6BB21A" wp14:editId="02ADF1E9">
+                <wp:simplePos x="0" y="0"/>
+                <wp:positionH relativeFrom="column">
+                  <wp:posOffset>3191282</wp:posOffset>
+                </wp:positionH>
+                <wp:positionV relativeFrom="paragraph">
+                  <wp:posOffset>854015</wp:posOffset>
+                </wp:positionV>
+                <wp:extent cx="958024" cy="767751"/>
+                <wp:effectExtent l="0" t="0" r="71120" b="89535"/>
+                <wp:wrapNone/>
+                <wp:docPr id="806932354" name="Connector: Elbow 8"/>
+                <wp:cNvGraphicFramePr/>
+                <a:graphic xmlns:a="http://schemas.openxmlformats.org/drawingml/2006/main">
+                  <a:graphicData uri="http://schemas.microsoft.com/office/word/2010/wordprocessingShape">
+                    <wps:wsp>
+                      <wps:cNvCnPr/>
+                      <wps:spPr>
+                        <a:xfrm>
+                          <a:off x="0" y="0"/>
+                          <a:ext cx="958024" cy="767751"/>
+                        </a:xfrm>
+                        <a:prstGeom prst="bentConnector3">
+                          <a:avLst/>
+                        </a:prstGeom>
+                        <a:ln>
+                          <a:tailEnd type="triangle"/>
+                        </a:ln>
+                      </wps:spPr>
+                      <wps:style>
+                        <a:lnRef idx="1">
+                          <a:schemeClr val="dk1"/>
+                        </a:lnRef>
+                        <a:fillRef idx="0">
+                          <a:schemeClr val="dk1"/>
+                        </a:fillRef>
+                        <a:effectRef idx="0">
+                          <a:schemeClr val="dk1"/>
+                        </a:effectRef>
+                        <a:fontRef idx="minor">
+                          <a:schemeClr val="tx1"/>
+                        </a:fontRef>
+                      </wps:style>
+                      <wps:bodyPr/>
+                    </wps:wsp>
+                  </a:graphicData>
+                </a:graphic>
+              </wp:anchor>
+            </w:drawing>
+          </mc:Choice>
+          <mc:Fallback>
+            <w:pict>
+              <v:shape w14:anchorId="4E4F80D3" id="Connector: Elbow 8" o:spid="_x0000_s1026" type="#_x0000_t34" style="position:absolute;margin-left:251.3pt;margin-top:67.25pt;width:75.45pt;height:60.45pt;z-index:251697152;visibility:visible;mso-wrap-style:square;mso-wrap-distance-left:9pt;mso-wrap-distance-top:0;mso-wrap-distance-right:9pt;mso-wrap-distance-bottom:0;mso-position-horizontal:absolute;mso-position-horizontal-relative:text;mso-position-vertical:absolute;mso-position-vertical-relative:text" o:gfxdata="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" strokecolor="black [3200]" strokeweight=".5pt">
+                <v:stroke endarrow="block"/>
+              </v:shape>
+            </w:pict>
+          </mc:Fallback>
+        </mc:AlternateContent>
+      </w:r>
+      <w:r>
+        <w:rPr>
+          <w:noProof/>
+        </w:rPr>
+        <mc:AlternateContent>
+          <mc:Choice Requires="wps">
+            <w:drawing>
+              <wp:anchor distT="45720" distB="45720" distL="114300" distR="114300" simplePos="0" relativeHeight="251696128" behindDoc="0" locked="0" layoutInCell="1" allowOverlap="1" wp14:anchorId="4DB76C10" wp14:editId="19566BD0">
+                <wp:simplePos x="0" y="0"/>
+                <wp:positionH relativeFrom="column">
+                  <wp:posOffset>4295775</wp:posOffset>
+                </wp:positionH>
+                <wp:positionV relativeFrom="paragraph">
+                  <wp:posOffset>1285324</wp:posOffset>
+                </wp:positionV>
+                <wp:extent cx="853440" cy="724535"/>
+                <wp:effectExtent l="0" t="0" r="3810" b="0"/>
+                <wp:wrapSquare wrapText="bothSides"/>
+                <wp:docPr id="149986929" name="Text Box 2"/>
+                <wp:cNvGraphicFramePr>
+                  <a:graphicFrameLocks xmlns:a="http://schemas.openxmlformats.org/drawingml/2006/main"/>
+                </wp:cNvGraphicFramePr>
+                <a:graphic xmlns:a="http://schemas.openxmlformats.org/drawingml/2006/main">
+                  <a:graphicData uri="http://schemas.microsoft.com/office/word/2010/wordprocessingShape">
+                    <wps:wsp>
+                      <wps:cNvSpPr txBox="1">
+                        <a:spLocks noChangeArrowheads="1"/>
+                      </wps:cNvSpPr>
+                      <wps:spPr bwMode="auto">
+                        <a:xfrm>
+                          <a:off x="0" y="0"/>
+                          <a:ext cx="853440" cy="724535"/>
+                        </a:xfrm>
+                        <a:prstGeom prst="rect">
+                          <a:avLst/>
+                        </a:prstGeom>
+                        <a:solidFill>
+                          <a:srgbClr val="FFFFFF"/>
+                        </a:solidFill>
+                        <a:ln w="9525">
+                          <a:noFill/>
+                          <a:miter lim="800000"/>
+                          <a:headEnd/>
+                          <a:tailEnd/>
+                        </a:ln>
+                      </wps:spPr>
+                      <wps:txbx>
+                        <w:txbxContent>
+                          <w:p>
+                            <w:pPr>
+                              <w:rPr>
+                                <w:b/>
+                                <w:bCs/>
+                                <w:sz w:val="14"/>
+                                <w:szCs w:val="14"/>
+                              </w:rPr>
+                            </w:pPr>
+                            <w:proofErr w:type="spellStart"/>
+                            <w:r>
+                              <w:rPr>
+                                <w:rFonts w:ascii="Consolas" w:eastAsia="Times New Roman" w:hAnsi="Consolas" w:cs="Times New Roman"/>
+                                <w:b/>
+                                <w:bCs/>
+                                <w:kern w:val="0"/>
+                                <w:sz w:val="20"/>
+                                <w:szCs w:val="20"/>
+                                <w:lang w:eastAsia="en-GB"/>
+                                <w14:ligatures w14:val="none"/>
+                              </w:rPr>
+                              <w:t>generatingNoisyEcgDatabase.m</w:t>
+                            </w:r>
+                            <w:proofErr w:type="spellEnd"/>
+                          </w:p>
+                        </w:txbxContent>
+                      </wps:txbx>
+                      <wps:bodyPr rot="0" vert="horz" wrap="square" lIns="91440" tIns="45720" rIns="91440" bIns="45720" anchor="t" anchorCtr="0">
+                        <a:noAutofit/>
+                      </wps:bodyPr>
+                    </wps:wsp>
+                  </a:graphicData>
+                </a:graphic>
+                <wp14:sizeRelH relativeFrom="margin">
+                  <wp14:pctWidth>0</wp14:pctWidth>
+                </wp14:sizeRelH>
+                <wp14:sizeRelV relativeFrom="margin">
+                  <wp14:pctHeight>0</wp14:pctHeight>
+                </wp14:sizeRelV>
+              </wp:anchor>
+            </w:drawing>
+          </mc:Choice>
+          <mc:Fallback>
+            <w:pict>
+              <v:shape w14:anchorId="4DB76C10" id="_x0000_s1030" type="#_x0000_t202" style="position:absolute;margin-left:338.25pt;margin-top:101.2pt;width:67.2pt;height:57.05pt;z-index:251696128;visibility:visible;mso-wrap-style:square;mso-width-percent:0;mso-height-percent:0;mso-wrap-distance-left:9pt;mso-wrap-distance-top:3.6pt;mso-wrap-distance-right:9pt;mso-wrap-distance-bottom:3.6pt;mso-position-horizontal:absolute;mso-position-horizontal-relative:text;mso-position-vertical:absolute;mso-position-vertical-relative:text;mso-width-percent:0;mso-height-percent:0;mso-width-relative:margin;mso-height-relative:margin;v-text-anchor:top" o:gfxdata="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" stroked="f">
+                <v:textbox>
+                  <w:txbxContent>
+                    <w:p>
+                      <w:pPr>
+                        <w:rPr>
+                          <w:b/>
+                          <w:bCs/>
+                          <w:sz w:val="14"/>
+                          <w:szCs w:val="14"/>
+                        </w:rPr>
+                      </w:pPr>
+                      <w:proofErr w:type="spellStart"/>
+                      <w:r>
+                        <w:rPr>
+                          <w:rFonts w:ascii="Consolas" w:eastAsia="Times New Roman" w:hAnsi="Consolas" w:cs="Times New Roman"/>
+                          <w:b/>
+                          <w:bCs/>
+                          <w:kern w:val="0"/>
+                          <w:sz w:val="20"/>
+                          <w:szCs w:val="20"/>
+                          <w:lang w:eastAsia="en-GB"/>
+                          <w14:ligatures w14:val="none"/>
+                        </w:rPr>
+                        <w:t>generatingNoisyEcgDatabase.m</w:t>
+                      </w:r>
+                      <w:proofErr w:type="spellEnd"/>
+                    </w:p>
+                  </w:txbxContent>
+                </v:textbox>
+                <w10:wrap type="square"/>
+              </v:shape>
+            </w:pict>
+          </mc:Fallback>
+        </mc:AlternateContent>
+      </w:r>
+      <w:r>
+        <w:rPr>
+          <w:noProof/>
+        </w:rPr>
+        <mc:AlternateContent>
+          <mc:Choice Requires="wps">
+            <w:drawing>
+              <wp:anchor distT="45720" distB="45720" distL="114300" distR="114300" simplePos="0" relativeHeight="251674624" behindDoc="0" locked="0" layoutInCell="1" allowOverlap="1" wp14:anchorId="2AAF2A16" wp14:editId="1663FEF2">
+                <wp:simplePos x="0" y="0"/>
+                <wp:positionH relativeFrom="margin">
+                  <wp:align>center</wp:align>
+                </wp:positionH>
+                <wp:positionV relativeFrom="paragraph">
+                  <wp:posOffset>3542641</wp:posOffset>
+                </wp:positionV>
+                <wp:extent cx="2139315" cy="1404620"/>
+                <wp:effectExtent l="0" t="0" r="13335" b="13970"/>
+                <wp:wrapSquare wrapText="bothSides"/>
+                <wp:docPr id="1965973447" name="Text Box 2"/>
+                <wp:cNvGraphicFramePr>
+                  <a:graphicFrameLocks xmlns:a="http://schemas.openxmlformats.org/drawingml/2006/main"/>
+                </wp:cNvGraphicFramePr>
+                <a:graphic xmlns:a="http://schemas.openxmlformats.org/drawingml/2006/main">
+                  <a:graphicData uri="http://schemas.microsoft.com/office/word/2010/wordprocessingShape">
+                    <wps:wsp>
+                      <wps:cNvSpPr txBox="1">
+                        <a:spLocks noChangeArrowheads="1"/>
+                      </wps:cNvSpPr>
+                      <wps:spPr bwMode="auto">
+                        <a:xfrm>
+                          <a:off x="0" y="0"/>
+                          <a:ext cx="2139315" cy="1404620"/>
+                        </a:xfrm>
+                        <a:prstGeom prst="rect">
+                          <a:avLst/>
+                        </a:prstGeom>
+                        <a:solidFill>
+                          <a:srgbClr val="FFFFFF"/>
+                        </a:solidFill>
+                        <a:ln w="9525">
+                          <a:solidFill>
+                            <a:srgbClr val="000000"/>
+                          </a:solidFill>
+                          <a:miter lim="800000"/>
+                          <a:headEnd/>
+                          <a:tailEnd/>
+                        </a:ln>
+                      </wps:spPr>
+                      <wps:txbx>
+                        <w:txbxContent>
+                          <w:p>
+                            <w:pPr>
+                              <w:jc w:val="center"/>
+                              <w:rPr>
+                                <w:b/>
+                                <w:bCs/>
+                              </w:rPr>
+                            </w:pPr>
+                            <w:proofErr w:type="spellStart"/>
+                            <w:r>
+                              <w:rPr>
+                                <w:b/>
+                                <w:bCs/>
+                              </w:rPr>
+                              <w:t>createTrainingDataset.m</w:t>
+                            </w:r>
+                            <w:proofErr w:type="spellEnd"/>
+                          </w:p>
+                        </w:txbxContent>
+                      </wps:txbx>
+                      <wps:bodyPr rot="0" vert="horz" wrap="square" lIns="91440" tIns="45720" rIns="91440" bIns="45720" anchor="t" anchorCtr="0">
+                        <a:spAutoFit/>
+                      </wps:bodyPr>
+                    </wps:wsp>
+                  </a:graphicData>
+                </a:graphic>
+                <wp14:sizeRelH relativeFrom="margin">
+                  <wp14:pctWidth>0</wp14:pctWidth>
+                </wp14:sizeRelH>
+                <wp14:sizeRelV relativeFrom="margin">
+                  <wp14:pctHeight>20000</wp14:pctHeight>
+                </wp14:sizeRelV>
+              </wp:anchor>
+            </w:drawing>
+          </mc:Choice>
+          <mc:Fallback>
+            <w:pict>
+              <v:shape w14:anchorId="2AAF2A16" id="_x0000_s1031" type="#_x0000_t202" style="position:absolute;margin-left:0;margin-top:278.95pt;width:168.45pt;height:110.6pt;z-index:251674624;visibility:visible;mso-wrap-style:square;mso-width-percent:0;mso-height-percent:200;mso-wrap-distance-left:9pt;mso-wrap-distance-top:3.6pt;mso-wrap-distance-right:9pt;mso-wrap-distance-bottom:3.6pt;mso-position-horizontal:center;mso-position-horizontal-relative:margin;mso-position-vertical:absolute;mso-position-vertical-relative:text;mso-width-percent:0;mso-height-percent:200;mso-width-relative:margin;mso-height-relative:margin;v-text-anchor:top" o:gfxdata="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">
+                <v:textbox style="mso-fit-shape-to-text:t">
+                  <w:txbxContent>
+                    <w:p>
+                      <w:pPr>
+                        <w:jc w:val="center"/>
+                        <w:rPr>
+                          <w:b/>
+                          <w:bCs/>
+                        </w:rPr>
+                      </w:pPr>
+                      <w:proofErr w:type="spellStart"/>
+                      <w:r>
+                        <w:rPr>
+                          <w:b/>
+                          <w:bCs/>
+                        </w:rPr>
+                        <w:t>createTrainingDataset.m</w:t>
+                      </w:r>
+                      <w:proofErr w:type="spellEnd"/>
+                    </w:p>
+                  </w:txbxContent>
+                </v:textbox>
+                <w10:wrap type="square" anchorx="margin"/>
+              </v:shape>
+            </w:pict>
+          </mc:Fallback>
+        </mc:AlternateContent>
+      </w:r>
+      <w:r>
+        <w:rPr>
+          <w:noProof/>
+        </w:rPr>
+        <mc:AlternateContent>
+          <mc:Choice Requires="wps">
+            <w:drawing>
+              <wp:anchor distT="45720" distB="45720" distL="114300" distR="114300" simplePos="0" relativeHeight="251692032" behindDoc="0" locked="0" layoutInCell="1" allowOverlap="1" wp14:anchorId="09AE7926" wp14:editId="47B7814B">
+                <wp:simplePos x="0" y="0"/>
+                <wp:positionH relativeFrom="column">
+                  <wp:posOffset>2286000</wp:posOffset>
+                </wp:positionH>
+                <wp:positionV relativeFrom="paragraph">
+                  <wp:posOffset>1819910</wp:posOffset>
+                </wp:positionV>
+                <wp:extent cx="853440" cy="1362710"/>
+                <wp:effectExtent l="0" t="0" r="3810" b="8890"/>
+                <wp:wrapSquare wrapText="bothSides"/>
+                <wp:docPr id="822133870" name="Text Box 2"/>
+                <wp:cNvGraphicFramePr>
+                  <a:graphicFrameLocks xmlns:a="http://schemas.openxmlformats.org/drawingml/2006/main"/>
+                </wp:cNvGraphicFramePr>
+                <a:graphic xmlns:a="http://schemas.openxmlformats.org/drawingml/2006/main">
+                  <a:graphicData uri="http://schemas.microsoft.com/office/word/2010/wordprocessingShape">
+                    <wps:wsp>
+                      <wps:cNvSpPr txBox="1">
+                        <a:spLocks noChangeArrowheads="1"/>
+                      </wps:cNvSpPr>
+                      <wps:spPr bwMode="auto">
+                        <a:xfrm>
+                          <a:off x="0" y="0"/>
+                          <a:ext cx="853440" cy="1362710"/>
+                        </a:xfrm>
+                        <a:prstGeom prst="rect">
+                          <a:avLst/>
+                        </a:prstGeom>
+                        <a:solidFill>
+                          <a:srgbClr val="FFFFFF"/>
+                        </a:solidFill>
+                        <a:ln w="9525">
+                          <a:noFill/>
+                          <a:miter lim="800000"/>
+                          <a:headEnd/>
+                          <a:tailEnd/>
+                        </a:ln>
+                      </wps:spPr>
+                      <wps:txbx>
+                        <w:txbxContent>
+                          <w:p>
+                            <w:pPr>
+                              <w:rPr>
+                                <w:b/>
+                                <w:bCs/>
+                                <w:sz w:val="14"/>
+                                <w:szCs w:val="14"/>
+                              </w:rPr>
+                            </w:pPr>
+                            <w:r>
+                              <w:rPr>
+                                <w:rFonts w:ascii="Consolas" w:eastAsia="Times New Roman" w:hAnsi="Consolas" w:cs="Times New Roman"/>
+                                <w:b/>
+                                <w:bCs/>
+                                <w:kern w:val="0"/>
+                                <w:sz w:val="20"/>
+                                <w:szCs w:val="20"/>
+                                <w:lang w:eastAsia="en-GB"/>
+                                <w14:ligatures w14:val="none"/>
+                              </w:rPr>
+                              <w:t xml:space="preserve">Single 30 minute noise record output as .mat file in unique directory </w:t>
+                            </w:r>
+                          </w:p>
+                        </w:txbxContent>
+                      </wps:txbx>
+                      <wps:bodyPr rot="0" vert="horz" wrap="square" lIns="91440" tIns="45720" rIns="91440" bIns="45720" anchor="t" anchorCtr="0">
+                        <a:noAutofit/>
+                      </wps:bodyPr>
+                    </wps:wsp>
+                  </a:graphicData>
+                </a:graphic>
+                <wp14:sizeRelH relativeFrom="margin">
+                  <wp14:pctWidth>0</wp14:pctWidth>
+                </wp14:sizeRelH>
+                <wp14:sizeRelV relativeFrom="margin">
+                  <wp14:pctHeight>0</wp14:pctHeight>
+                </wp14:sizeRelV>
+              </wp:anchor>
+            </w:drawing>
+          </mc:Choice>
+          <mc:Fallback>
+            <w:pict>
+              <v:shape w14:anchorId="09AE7926" id="_x0000_s1032" type="#_x0000_t202" style="position:absolute;margin-left:180pt;margin-top:143.3pt;width:67.2pt;height:107.3pt;z-index:251692032;visibility:visible;mso-wrap-style:square;mso-width-percent:0;mso-height-percent:0;mso-wrap-distance-left:9pt;mso-wrap-distance-top:3.6pt;mso-wrap-distance-right:9pt;mso-wrap-distance-bottom:3.6pt;mso-position-horizontal:absolute;mso-position-horizontal-relative:text;mso-position-vertical:absolute;mso-position-vertical-relative:text;mso-width-percent:0;mso-height-percent:0;mso-width-relative:margin;mso-height-relative:margin;v-text-anchor:top" o:gfxdata="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" stroked="f">
+                <v:textbox>
+                  <w:txbxContent>
+                    <w:p>
+                      <w:pPr>
+                        <w:rPr>
+                          <w:b/>
+                          <w:bCs/>
+                          <w:sz w:val="14"/>
+                          <w:szCs w:val="14"/>
+                        </w:rPr>
+                      </w:pPr>
+                      <w:r>
+                        <w:rPr>
+                          <w:rFonts w:ascii="Consolas" w:eastAsia="Times New Roman" w:hAnsi="Consolas" w:cs="Times New Roman"/>
+                          <w:b/>
+                          <w:bCs/>
+                          <w:kern w:val="0"/>
+                          <w:sz w:val="20"/>
+                          <w:szCs w:val="20"/>
+                          <w:lang w:eastAsia="en-GB"/>
+                          <w14:ligatures w14:val="none"/>
+                        </w:rPr>
+                        <w:t xml:space="preserve">Single 30 minute noise record output as .mat file in unique directory </w:t>
+                      </w:r>
+                    </w:p>
+                  </w:txbxContent>
+                </v:textbox>
+                <w10:wrap type="square"/>
+              </v:shape>
+            </w:pict>
+          </mc:Fallback>
+        </mc:AlternateContent>
+      </w:r>
+      <w:r>
+        <w:rPr>
+          <w:noProof/>
+        </w:rPr>
+        <mc:AlternateContent>
+          <mc:Choice Requires="wps">
+            <w:drawing>
+              <wp:anchor distT="0" distB="0" distL="114300" distR="114300" simplePos="0" relativeHeight="251687936" behindDoc="0" locked="0" layoutInCell="1" allowOverlap="1" wp14:anchorId="3C8B8E67" wp14:editId="3E69AF55">
+                <wp:simplePos x="0" y="0"/>
+                <wp:positionH relativeFrom="column">
+                  <wp:posOffset>2156352</wp:posOffset>
+                </wp:positionH>
+                <wp:positionV relativeFrom="paragraph">
+                  <wp:posOffset>1708270</wp:posOffset>
+                </wp:positionV>
+                <wp:extent cx="1043305" cy="1500996"/>
+                <wp:effectExtent l="0" t="0" r="23495" b="23495"/>
+                <wp:wrapNone/>
+                <wp:docPr id="590746051" name="Rectangle: Rounded Corners 5"/>
+                <wp:cNvGraphicFramePr/>
+                <a:graphic xmlns:a="http://schemas.openxmlformats.org/drawingml/2006/main">
+                  <a:graphicData uri="http://schemas.microsoft.com/office/word/2010/wordprocessingShape">
+                    <wps:wsp>
+                      <wps:cNvSpPr/>
+                      <wps:spPr>
+                        <a:xfrm>
+                          <a:off x="0" y="0"/>
+                          <a:ext cx="1043305" cy="1500996"/>
+                        </a:xfrm>
+                        <a:prstGeom prst="roundRect">
+                          <a:avLst/>
+                        </a:prstGeom>
+                        <a:noFill/>
+                        <a:ln>
+                          <a:solidFill>
+                            <a:schemeClr val="tx1"/>
+                          </a:solidFill>
+                          <a:prstDash val="dash"/>
+                        </a:ln>
+                      </wps:spPr>
+                      <wps:style>
+                        <a:lnRef idx="2">
+                          <a:schemeClr val="accent1">
+                            <a:shade val="15000"/>
+                          </a:schemeClr>
+                        </a:lnRef>
+                        <a:fillRef idx="1">
+                          <a:schemeClr val="accent1"/>
+                        </a:fillRef>
+                        <a:effectRef idx="0">
+                          <a:schemeClr val="accent1"/>
+                        </a:effectRef>
+                        <a:fontRef idx="minor">
+                          <a:schemeClr val="lt1"/>
+                        </a:fontRef>
+                      </wps:style>
+                      <wps:bodyPr rot="0" spcFirstLastPara="0" vertOverflow="overflow" horzOverflow="overflow" vert="horz" wrap="square" lIns="91440" tIns="45720" rIns="91440" bIns="45720" numCol="1" spcCol="0" rtlCol="0" fromWordArt="0" anchor="ctr" anchorCtr="0" forceAA="0" compatLnSpc="1">
+                        <a:prstTxWarp prst="textNoShape">
+                          <a:avLst/>
+                        </a:prstTxWarp>
+                        <a:noAutofit/>
+                      </wps:bodyPr>
+                    </wps:wsp>
+                  </a:graphicData>
+                </a:graphic>
+                <wp14:sizeRelV relativeFrom="margin">
+                  <wp14:pctHeight>0</wp14:pctHeight>
+                </wp14:sizeRelV>
+              </wp:anchor>
+            </w:drawing>
+          </mc:Choice>
+          <mc:Fallback>
+            <w:pict>
+              <v:roundrect w14:anchorId="12D97ECA" id="Rectangle: Rounded Corners 5" o:spid="_x0000_s1026" style="position:absolute;margin-left:169.8pt;margin-top:134.5pt;width:82.15pt;height:118.2pt;z-index:251687936;visibility:visible;mso-wrap-style:square;mso-height-percent:0;mso-wrap-distance-left:9pt;mso-wrap-distance-top:0;mso-wrap-distance-right:9pt;mso-wrap-distance-bottom:0;mso-position-horizontal:absolute;mso-position-horizontal-relative:text;mso-position-vertical:absolute;mso-position-vertical-relative:text;mso-height-percent:0;mso-height-relative:margin;v-text-anchor:middle" arcsize="10923f" o:gfxdata="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" filled="f" strokecolor="black [3213]" strokeweight="1pt">
+                <v:stroke dashstyle="dash" joinstyle="miter"/>
+              </v:roundrect>
+            </w:pict>
+          </mc:Fallback>
+        </mc:AlternateContent>
+      </w:r>
+      <w:r>
+        <w:rPr>
+          <w:noProof/>
+        </w:rPr>
+        <mc:AlternateContent>
+          <mc:Choice Requires="wps">
+            <w:drawing>
+              <wp:anchor distT="45720" distB="45720" distL="114300" distR="114300" simplePos="0" relativeHeight="251689984" behindDoc="0" locked="0" layoutInCell="1" allowOverlap="1" wp14:anchorId="0C716504" wp14:editId="3074B7FA">
+                <wp:simplePos x="0" y="0"/>
+                <wp:positionH relativeFrom="column">
+                  <wp:posOffset>2242820</wp:posOffset>
+                </wp:positionH>
+                <wp:positionV relativeFrom="paragraph">
+                  <wp:posOffset>258445</wp:posOffset>
+                </wp:positionV>
+                <wp:extent cx="853440" cy="1267460"/>
+                <wp:effectExtent l="0" t="0" r="3810" b="8890"/>
+                <wp:wrapSquare wrapText="bothSides"/>
+                <wp:docPr id="1023580839" name="Text Box 2"/>
+                <wp:cNvGraphicFramePr>
+                  <a:graphicFrameLocks xmlns:a="http://schemas.openxmlformats.org/drawingml/2006/main"/>
+                </wp:cNvGraphicFramePr>
+                <a:graphic xmlns:a="http://schemas.openxmlformats.org/drawingml/2006/main">
+                  <a:graphicData uri="http://schemas.microsoft.com/office/word/2010/wordprocessingShape">
+                    <wps:wsp>
+                      <wps:cNvSpPr txBox="1">
+                        <a:spLocks noChangeArrowheads="1"/>
+                      </wps:cNvSpPr>
+                      <wps:spPr bwMode="auto">
+                        <a:xfrm>
+                          <a:off x="0" y="0"/>
+                          <a:ext cx="853440" cy="1267460"/>
+                        </a:xfrm>
+                        <a:prstGeom prst="rect">
+                          <a:avLst/>
+                        </a:prstGeom>
+                        <a:solidFill>
+                          <a:srgbClr val="FFFFFF"/>
+                        </a:solidFill>
+                        <a:ln w="9525">
+                          <a:noFill/>
+                          <a:miter lim="800000"/>
+                          <a:headEnd/>
+                          <a:tailEnd/>
+                        </a:ln>
+                      </wps:spPr>
+                      <wps:txbx>
+                        <w:txbxContent>
+                          <w:p>
+                            <w:pPr>
+                              <w:rPr>
+                                <w:b/>
+                                <w:bCs/>
+                                <w:sz w:val="14"/>
+                                <w:szCs w:val="14"/>
+                              </w:rPr>
+                            </w:pPr>
+                            <w:r>
+                              <w:rPr>
+                                <w:rFonts w:ascii="Consolas" w:eastAsia="Times New Roman" w:hAnsi="Consolas" w:cs="Times New Roman"/>
+                                <w:b/>
+                                <w:bCs/>
+                                <w:kern w:val="0"/>
+                                <w:sz w:val="20"/>
+                                <w:szCs w:val="20"/>
+                                <w:lang w:eastAsia="en-GB"/>
+                                <w14:ligatures w14:val="none"/>
+                              </w:rPr>
+                              <w:t>ECG signals output as .mat files in a unique directory</w:t>
+                            </w:r>
+                          </w:p>
+                        </w:txbxContent>
+                      </wps:txbx>
+                      <wps:bodyPr rot="0" vert="horz" wrap="square" lIns="91440" tIns="45720" rIns="91440" bIns="45720" anchor="t" anchorCtr="0">
+                        <a:noAutofit/>
+                      </wps:bodyPr>
+                    </wps:wsp>
+                  </a:graphicData>
+                </a:graphic>
+                <wp14:sizeRelH relativeFrom="margin">
+                  <wp14:pctWidth>0</wp14:pctWidth>
+                </wp14:sizeRelH>
+                <wp14:sizeRelV relativeFrom="margin">
+                  <wp14:pctHeight>0</wp14:pctHeight>
+                </wp14:sizeRelV>
+              </wp:anchor>
+            </w:drawing>
+          </mc:Choice>
+          <mc:Fallback>
+            <w:pict>
+              <v:shape w14:anchorId="0C716504" id="_x0000_s1033" type="#_x0000_t202" style="position:absolute;margin-left:176.6pt;margin-top:20.35pt;width:67.2pt;height:99.8pt;z-index:251689984;visibility:visible;mso-wrap-style:square;mso-width-percent:0;mso-height-percent:0;mso-wrap-distance-left:9pt;mso-wrap-distance-top:3.6pt;mso-wrap-distance-right:9pt;mso-wrap-distance-bottom:3.6pt;mso-position-horizontal:absolute;mso-position-horizontal-relative:text;mso-position-vertical:absolute;mso-position-vertical-relative:text;mso-width-percent:0;mso-height-percent:0;mso-width-relative:margin;mso-height-relative:margin;v-text-anchor:top" o:gfxdata="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" stroked="f">
+                <v:textbox>
+                  <w:txbxContent>
+                    <w:p>
+                      <w:pPr>
+                        <w:rPr>
+                          <w:b/>
+                          <w:bCs/>
+                          <w:sz w:val="14"/>
+                          <w:szCs w:val="14"/>
+                        </w:rPr>
+                      </w:pPr>
+                      <w:r>
+                        <w:rPr>
+                          <w:rFonts w:ascii="Consolas" w:eastAsia="Times New Roman" w:hAnsi="Consolas" w:cs="Times New Roman"/>
+                          <w:b/>
+                          <w:bCs/>
+                          <w:kern w:val="0"/>
+                          <w:sz w:val="20"/>
+                          <w:szCs w:val="20"/>
+                          <w:lang w:eastAsia="en-GB"/>
+                          <w14:ligatures w14:val="none"/>
+                        </w:rPr>
+                        <w:t>ECG signals output as .mat files in a unique directory</w:t>
+                      </w:r>
+                    </w:p>
+                  </w:txbxContent>
+                </v:textbox>
+                <w10:wrap type="square"/>
+              </v:shape>
+            </w:pict>
+          </mc:Fallback>
+        </mc:AlternateContent>
+      </w:r>
+      <w:r>
+        <w:rPr>
+          <w:noProof/>
+        </w:rPr>
+        <mc:AlternateContent>
+          <mc:Choice Requires="wps">
+            <w:drawing>
+              <wp:anchor distT="0" distB="0" distL="114300" distR="114300" simplePos="0" relativeHeight="251685888" behindDoc="0" locked="0" layoutInCell="1" allowOverlap="1" wp14:anchorId="1FFC5BF3" wp14:editId="25F9158E">
+                <wp:simplePos x="0" y="0"/>
+                <wp:positionH relativeFrom="column">
+                  <wp:posOffset>2147977</wp:posOffset>
+                </wp:positionH>
+                <wp:positionV relativeFrom="paragraph">
+                  <wp:posOffset>189781</wp:posOffset>
+                </wp:positionV>
+                <wp:extent cx="1043305" cy="1364495"/>
+                <wp:effectExtent l="0" t="0" r="23495" b="26670"/>
+                <wp:wrapNone/>
+                <wp:docPr id="91576644" name="Rectangle: Rounded Corners 5"/>
+                <wp:cNvGraphicFramePr/>
+                <a:graphic xmlns:a="http://schemas.openxmlformats.org/drawingml/2006/main">
+                  <a:graphicData uri="http://schemas.microsoft.com/office/word/2010/wordprocessingShape">
+                    <wps:wsp>
+                      <wps:cNvSpPr/>
+                      <wps:spPr>
+                        <a:xfrm>
+                          <a:off x="0" y="0"/>
+                          <a:ext cx="1043305" cy="1364495"/>
+                        </a:xfrm>
+                        <a:prstGeom prst="roundRect">
+                          <a:avLst/>
+                        </a:prstGeom>
+                        <a:noFill/>
+                        <a:ln>
+                          <a:solidFill>
+                            <a:schemeClr val="tx1"/>
+                          </a:solidFill>
+                          <a:prstDash val="dash"/>
+                        </a:ln>
+                      </wps:spPr>
+                      <wps:style>
+                        <a:lnRef idx="2">
+                          <a:schemeClr val="accent1">
+                            <a:shade val="15000"/>
+                          </a:schemeClr>
+                        </a:lnRef>
+                        <a:fillRef idx="1">
+                          <a:schemeClr val="accent1"/>
+                        </a:fillRef>
+                        <a:effectRef idx="0">
+                          <a:schemeClr val="accent1"/>
+                        </a:effectRef>
+                        <a:fontRef idx="minor">
+                          <a:schemeClr val="lt1"/>
+                        </a:fontRef>
+                      </wps:style>
+                      <wps:bodyPr rot="0" spcFirstLastPara="0" vertOverflow="overflow" horzOverflow="overflow" vert="horz" wrap="square" lIns="91440" tIns="45720" rIns="91440" bIns="45720" numCol="1" spcCol="0" rtlCol="0" fromWordArt="0" anchor="ctr" anchorCtr="0" forceAA="0" compatLnSpc="1">
+                        <a:prstTxWarp prst="textNoShape">
+                          <a:avLst/>
+                        </a:prstTxWarp>
+                        <a:noAutofit/>
+                      </wps:bodyPr>
+                    </wps:wsp>
+                  </a:graphicData>
+                </a:graphic>
+                <wp14:sizeRelV relativeFrom="margin">
+                  <wp14:pctHeight>0</wp14:pctHeight>
+                </wp14:sizeRelV>
+              </wp:anchor>
+            </w:drawing>
+          </mc:Choice>
+          <mc:Fallback>
+            <w:pict>
+              <v:roundrect w14:anchorId="6802DD04" id="Rectangle: Rounded Corners 5" o:spid="_x0000_s1026" style="position:absolute;margin-left:169.15pt;margin-top:14.95pt;width:82.15pt;height:107.45pt;z-index:251685888;visibility:visible;mso-wrap-style:square;mso-height-percent:0;mso-wrap-distance-left:9pt;mso-wrap-distance-top:0;mso-wrap-distance-right:9pt;mso-wrap-distance-bottom:0;mso-position-horizontal:absolute;mso-position-horizontal-relative:text;mso-position-vertical:absolute;mso-position-vertical-relative:text;mso-height-percent:0;mso-height-relative:margin;v-text-anchor:middle" arcsize="10923f" o:gfxdata="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" filled="f" strokecolor="black [3213]" strokeweight="1pt">
+                <v:stroke dashstyle="dash" joinstyle="miter"/>
+              </v:roundrect>
+            </w:pict>
+          </mc:Fallback>
+        </mc:AlternateContent>
+      </w:r>
+      <w:r>
+        <w:rPr>
+          <w:noProof/>
+        </w:rPr>
+        <mc:AlternateContent>
+          <mc:Choice Requires="wps">
+            <w:drawing>
+              <wp:anchor distT="0" distB="0" distL="114300" distR="114300" simplePos="0" relativeHeight="251684864" behindDoc="0" locked="0" layoutInCell="1" allowOverlap="1" wp14:anchorId="5AFF8B93" wp14:editId="4D334AF1">
+                <wp:simplePos x="0" y="0"/>
+                <wp:positionH relativeFrom="column">
+                  <wp:posOffset>1834024</wp:posOffset>
+                </wp:positionH>
+                <wp:positionV relativeFrom="paragraph">
+                  <wp:posOffset>2505386</wp:posOffset>
+                </wp:positionV>
+                <wp:extent cx="336430" cy="8626"/>
+                <wp:effectExtent l="0" t="76200" r="26035" b="86995"/>
+                <wp:wrapNone/>
+                <wp:docPr id="448456718" name="Straight Arrow Connector 4"/>
+                <wp:cNvGraphicFramePr/>
+                <a:graphic xmlns:a="http://schemas.openxmlformats.org/drawingml/2006/main">
+                  <a:graphicData uri="http://schemas.microsoft.com/office/word/2010/wordprocessingShape">
+                    <wps:wsp>
+                      <wps:cNvCnPr/>
+                      <wps:spPr>
+                        <a:xfrm flipV="1">
+                          <a:off x="0" y="0"/>
+                          <a:ext cx="336430" cy="8626"/>
+                        </a:xfrm>
+                        <a:prstGeom prst="straightConnector1">
+                          <a:avLst/>
+                        </a:prstGeom>
+                        <a:ln>
+                          <a:tailEnd type="triangle"/>
+                        </a:ln>
+                      </wps:spPr>
+                      <wps:style>
+                        <a:lnRef idx="1">
+                          <a:schemeClr val="dk1"/>
+                        </a:lnRef>
+                        <a:fillRef idx="0">
+                          <a:schemeClr val="dk1"/>
+                        </a:fillRef>
+                        <a:effectRef idx="0">
+                          <a:schemeClr val="dk1"/>
+                        </a:effectRef>
+                        <a:fontRef idx="minor">
+                          <a:schemeClr val="tx1"/>
+                        </a:fontRef>
+                      </wps:style>
+                      <wps:bodyPr/>
+                    </wps:wsp>
+                  </a:graphicData>
+                </a:graphic>
+              </wp:anchor>
+            </w:drawing>
+          </mc:Choice>
+          <mc:Fallback>
+            <w:pict>
+              <v:shapetype w14:anchorId="17FFCFB7" id="_x0000_t32" coordsize="21600,21600" o:spt="32" o:oned="t" path="m,l21600,21600e" filled="f">
+                <v:path arrowok="t" fillok="f" o:connecttype="none"/>
+                <o:lock v:ext="edit" shapetype="t"/>
+              </v:shapetype>
+              <v:shape id="Straight Arrow Connector 4" o:spid="_x0000_s1026" type="#_x0000_t32" style="position:absolute;margin-left:144.4pt;margin-top:197.25pt;width:26.5pt;height:.7pt;flip:y;z-index:251684864;visibility:visible;mso-wrap-style:square;mso-wrap-distance-left:9pt;mso-wrap-distance-top:0;mso-wrap-distance-right:9pt;mso-wrap-distance-bottom:0;mso-position-horizontal:absolute;mso-position-horizontal-relative:text;mso-position-vertical:absolute;mso-position-vertical-relative:text" o:gfxdata="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" strokecolor="black [3200]" strokeweight=".5pt">
+                <v:stroke endarrow="block" joinstyle="miter"/>
+              </v:shape>
+            </w:pict>
+          </mc:Fallback>
+        </mc:AlternateContent>
+      </w:r>
+      <w:r>
+        <w:rPr>
+          <w:noProof/>
+        </w:rPr>
+        <mc:AlternateContent>
+          <mc:Choice Requires="wps">
+            <w:drawing>
+              <wp:anchor distT="0" distB="0" distL="114300" distR="114300" simplePos="0" relativeHeight="251682816" behindDoc="0" locked="0" layoutInCell="1" allowOverlap="1" wp14:anchorId="767EBA51" wp14:editId="09500F72">
+                <wp:simplePos x="0" y="0"/>
+                <wp:positionH relativeFrom="column">
+                  <wp:posOffset>1811547</wp:posOffset>
+                </wp:positionH>
+                <wp:positionV relativeFrom="paragraph">
+                  <wp:posOffset>1035170</wp:posOffset>
+                </wp:positionV>
+                <wp:extent cx="336430" cy="8626"/>
+                <wp:effectExtent l="0" t="76200" r="26035" b="86995"/>
+                <wp:wrapNone/>
+                <wp:docPr id="1012921070" name="Straight Arrow Connector 4"/>
+                <wp:cNvGraphicFramePr/>
+                <a:graphic xmlns:a="http://schemas.openxmlformats.org/drawingml/2006/main">
+                  <a:graphicData uri="http://schemas.microsoft.com/office/word/2010/wordprocessingShape">
+                    <wps:wsp>
+                      <wps:cNvCnPr/>
+                      <wps:spPr>
+                        <a:xfrm flipV="1">
+                          <a:off x="0" y="0"/>
+                          <a:ext cx="336430" cy="8626"/>
+                        </a:xfrm>
+                        <a:prstGeom prst="straightConnector1">
+                          <a:avLst/>
+                        </a:prstGeom>
+                        <a:ln>
+                          <a:tailEnd type="triangle"/>
+                        </a:ln>
+                      </wps:spPr>
+                      <wps:style>
+                        <a:lnRef idx="1">
+                          <a:schemeClr val="dk1"/>
+                        </a:lnRef>
+                        <a:fillRef idx="0">
+                          <a:schemeClr val="dk1"/>
+                        </a:fillRef>
+                        <a:effectRef idx="0">
+                          <a:schemeClr val="dk1"/>
+                        </a:effectRef>
+                        <a:fontRef idx="minor">
+                          <a:schemeClr val="tx1"/>
+                        </a:fontRef>
+                      </wps:style>
+                      <wps:bodyPr/>
+                    </wps:wsp>
+                  </a:graphicData>
+                </a:graphic>
+              </wp:anchor>
+            </w:drawing>
+          </mc:Choice>
+          <mc:Fallback>
+            <w:pict>
+              <v:shape w14:anchorId="44890FC1" id="Straight Arrow Connector 4" o:spid="_x0000_s1026" type="#_x0000_t32" style="position:absolute;margin-left:142.65pt;margin-top:81.5pt;width:26.5pt;height:.7pt;flip:y;z-index:251682816;visibility:visible;mso-wrap-style:square;mso-wrap-distance-left:9pt;mso-wrap-distance-top:0;mso-wrap-distance-right:9pt;mso-wrap-distance-bottom:0;mso-position-horizontal:absolute;mso-position-horizontal-relative:text;mso-position-vertical:absolute;mso-position-vertical-relative:text" o:gfxdata="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" strokecolor="black [3200]" strokeweight=".5pt">
+                <v:stroke endarrow="block" joinstyle="miter"/>
+              </v:shape>
+            </w:pict>
+          </mc:Fallback>
+        </mc:AlternateContent>
+      </w:r>
+      <w:r>
+        <w:rPr>
+          <w:noProof/>
+        </w:rPr>
+        <mc:AlternateContent>
+          <mc:Choice Requires="wps">
+            <w:drawing>
+              <wp:anchor distT="45720" distB="45720" distL="114300" distR="114300" simplePos="0" relativeHeight="251681792" behindDoc="0" locked="0" layoutInCell="1" allowOverlap="1" wp14:anchorId="6AC472AC" wp14:editId="38AEBAB3">
+                <wp:simplePos x="0" y="0"/>
+                <wp:positionH relativeFrom="column">
+                  <wp:posOffset>255054</wp:posOffset>
+                </wp:positionH>
+                <wp:positionV relativeFrom="paragraph">
+                  <wp:posOffset>789676</wp:posOffset>
+                </wp:positionV>
+                <wp:extent cx="1405890" cy="517525"/>
+                <wp:effectExtent l="0" t="0" r="3810" b="0"/>
+                <wp:wrapSquare wrapText="bothSides"/>
+                <wp:docPr id="702935680" name="Text Box 2"/>
+                <wp:cNvGraphicFramePr>
+                  <a:graphicFrameLocks xmlns:a="http://schemas.openxmlformats.org/drawingml/2006/main"/>
+                </wp:cNvGraphicFramePr>
+                <a:graphic xmlns:a="http://schemas.openxmlformats.org/drawingml/2006/main">
+                  <a:graphicData uri="http://schemas.microsoft.com/office/word/2010/wordprocessingShape">
+                    <wps:wsp>
+                      <wps:cNvSpPr txBox="1">
+                        <a:spLocks noChangeArrowheads="1"/>
+                      </wps:cNvSpPr>
+                      <wps:spPr bwMode="auto">
+                        <a:xfrm>
+                          <a:off x="0" y="0"/>
+                          <a:ext cx="1405890" cy="517525"/>
+                        </a:xfrm>
+                        <a:prstGeom prst="rect">
+                          <a:avLst/>
+                        </a:prstGeom>
+                        <a:solidFill>
+                          <a:srgbClr val="FFFFFF"/>
+                        </a:solidFill>
+                        <a:ln w="9525">
+                          <a:noFill/>
+                          <a:miter lim="800000"/>
+                          <a:headEnd/>
+                          <a:tailEnd/>
+                        </a:ln>
+                      </wps:spPr>
+                      <wps:txbx>
+                        <w:txbxContent>
+                          <w:p>
+                            <w:pPr>
+                              <w:rPr>
+                                <w:rFonts w:ascii="Consolas" w:eastAsia="Times New Roman" w:hAnsi="Consolas" w:cs="Times New Roman"/>
+                                <w:b/>
+                                <w:bCs/>
+                                <w:kern w:val="0"/>
+                                <w:sz w:val="12"/>
+                                <w:szCs w:val="12"/>
+                                <w:lang w:eastAsia="en-GB"/>
+                                <w14:ligatures w14:val="none"/>
+                              </w:rPr>
+                            </w:pPr>
+                            <w:proofErr w:type="spellStart"/>
+                            <w:r>
+                              <w:rPr>
+                                <w:rFonts w:ascii="Consolas" w:eastAsia="Times New Roman" w:hAnsi="Consolas" w:cs="Times New Roman"/>
+                                <w:b/>
+                                <w:bCs/>
+                                <w:kern w:val="0"/>
+                                <w:sz w:val="20"/>
+                                <w:szCs w:val="20"/>
+                                <w:lang w:eastAsia="en-GB"/>
+                                <w14:ligatures w14:val="none"/>
+                              </w:rPr>
+                              <w:t>createSyntheticCleanEcgSignals</w:t>
+                            </w:r>
+                            <w:r>
+                              <w:rPr>
+                                <w:rFonts w:ascii="Consolas" w:eastAsia="Times New Roman" w:hAnsi="Consolas" w:cs="Times New Roman"/>
+                                <w:b/>
+                                <w:bCs/>
+                                <w:kern w:val="0"/>
+                                <w:sz w:val="20"/>
+                                <w:szCs w:val="20"/>
+                                <w:lang w:eastAsia="en-GB"/>
+                                <w14:ligatures w14:val="none"/>
+                              </w:rPr>
+                              <w:t>.m</w:t>
+                            </w:r>
+                            <w:proofErr w:type="spellEnd"/>
+                          </w:p>
+                          <w:p>
+                            <w:pPr>
+                              <w:rPr>
+                                <w:b/>
+                                <w:bCs/>
+                                <w:sz w:val="14"/>
+                                <w:szCs w:val="14"/>
+                              </w:rPr>
+                            </w:pPr>
+                          </w:p>
+                        </w:txbxContent>
+                      </wps:txbx>
+                      <wps:bodyPr rot="0" vert="horz" wrap="square" lIns="91440" tIns="45720" rIns="91440" bIns="45720" anchor="t" anchorCtr="0">
+                        <a:noAutofit/>
+                      </wps:bodyPr>
+                    </wps:wsp>
+                  </a:graphicData>
+                </a:graphic>
+                <wp14:sizeRelH relativeFrom="margin">
+                  <wp14:pctWidth>0</wp14:pctWidth>
+                </wp14:sizeRelH>
+                <wp14:sizeRelV relativeFrom="margin">
+                  <wp14:pctHeight>0</wp14:pctHeight>
+                </wp14:sizeRelV>
+              </wp:anchor>
+            </w:drawing>
+          </mc:Choice>
+          <mc:Fallback>
+            <w:pict>
+              <v:shape w14:anchorId="6AC472AC" id="_x0000_s1034" type="#_x0000_t202" style="position:absolute;margin-left:20.1pt;margin-top:62.2pt;width:110.7pt;height:40.75pt;z-index:251681792;visibility:visible;mso-wrap-style:square;mso-width-percent:0;mso-height-percent:0;mso-wrap-distance-left:9pt;mso-wrap-distance-top:3.6pt;mso-wrap-distance-right:9pt;mso-wrap-distance-bottom:3.6pt;mso-position-horizontal:absolute;mso-position-horizontal-relative:text;mso-position-vertical:absolute;mso-position-vertical-relative:text;mso-width-percent:0;mso-height-percent:0;mso-width-relative:margin;mso-height-relative:margin;v-text-anchor:top" o:gfxdata="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" stroked="f">
+                <v:textbox>
+                  <w:txbxContent>
+                    <w:p>
+                      <w:pPr>
+                        <w:rPr>
+                          <w:rFonts w:ascii="Consolas" w:eastAsia="Times New Roman" w:hAnsi="Consolas" w:cs="Times New Roman"/>
+                          <w:b/>
+                          <w:bCs/>
+                          <w:kern w:val="0"/>
+                          <w:sz w:val="12"/>
+                          <w:szCs w:val="12"/>
+                          <w:lang w:eastAsia="en-GB"/>
+                          <w14:ligatures w14:val="none"/>
+                        </w:rPr>
+                      </w:pPr>
+                      <w:proofErr w:type="spellStart"/>
+                      <w:r>
+                        <w:rPr>
+                          <w:rFonts w:ascii="Consolas" w:eastAsia="Times New Roman" w:hAnsi="Consolas" w:cs="Times New Roman"/>
+                          <w:b/>
+                          <w:bCs/>
+                          <w:kern w:val="0"/>
+                          <w:sz w:val="20"/>
+                          <w:szCs w:val="20"/>
+                          <w:lang w:eastAsia="en-GB"/>
+                          <w14:ligatures w14:val="none"/>
+                        </w:rPr>
+                        <w:t>createSyntheticCleanEcgSignals</w:t>
+                      </w:r>
+                      <w:r>
+                        <w:rPr>
+                          <w:rFonts w:ascii="Consolas" w:eastAsia="Times New Roman" w:hAnsi="Consolas" w:cs="Times New Roman"/>
+                          <w:b/>
+                          <w:bCs/>
+                          <w:kern w:val="0"/>
+                          <w:sz w:val="20"/>
+                          <w:szCs w:val="20"/>
+                          <w:lang w:eastAsia="en-GB"/>
+                          <w14:ligatures w14:val="none"/>
+                        </w:rPr>
+                        <w:t>.m</w:t>
+                      </w:r>
+                      <w:proofErr w:type="spellEnd"/>
+                    </w:p>
+                    <w:p>
+                      <w:pPr>
+                        <w:rPr>
+                          <w:b/>
+                          <w:bCs/>
+                          <w:sz w:val="14"/>
+                          <w:szCs w:val="14"/>
+                        </w:rPr>
+                      </w:pPr>
+                    </w:p>
+                  </w:txbxContent>
+                </v:textbox>
+                <w10:wrap type="square"/>
+              </v:shape>
+            </w:pict>
+          </mc:Fallback>
+        </mc:AlternateContent>
+      </w:r>
+      <w:r>
+        <w:rPr>
+          <w:noProof/>
+        </w:rPr>
+        <mc:AlternateContent>
+          <mc:Choice Requires="wps">
+            <w:drawing>
+              <wp:anchor distT="0" distB="0" distL="114300" distR="114300" simplePos="0" relativeHeight="251679744" behindDoc="0" locked="0" layoutInCell="1" allowOverlap="1" wp14:anchorId="508216E5" wp14:editId="6187F3EF">
+                <wp:simplePos x="0" y="0"/>
+                <wp:positionH relativeFrom="column">
+                  <wp:posOffset>110790</wp:posOffset>
+                </wp:positionH>
+                <wp:positionV relativeFrom="paragraph">
+                  <wp:posOffset>542158</wp:posOffset>
+                </wp:positionV>
+                <wp:extent cx="1708030" cy="1009290"/>
+                <wp:effectExtent l="19050" t="19050" r="26035" b="19685"/>
+                <wp:wrapNone/>
+                <wp:docPr id="1900131238" name="Oval 2"/>
+                <wp:cNvGraphicFramePr/>
+                <a:graphic xmlns:a="http://schemas.openxmlformats.org/drawingml/2006/main">
+                  <a:graphicData uri="http://schemas.microsoft.com/office/word/2010/wordprocessingShape">
+                    <wps:wsp>
+                      <wps:cNvSpPr/>
+                      <wps:spPr>
+                        <a:xfrm>
+                          <a:off x="0" y="0"/>
+                          <a:ext cx="1708030" cy="1009290"/>
+                        </a:xfrm>
+                        <a:prstGeom prst="ellipse">
+                          <a:avLst/>
+                        </a:prstGeom>
+                        <a:noFill/>
+                        <a:ln w="28575">
+                          <a:solidFill>
+                            <a:schemeClr val="tx1"/>
+                          </a:solidFill>
+                        </a:ln>
+                      </wps:spPr>
+                      <wps:style>
+                        <a:lnRef idx="2">
+                          <a:schemeClr val="accent1">
+                            <a:shade val="15000"/>
+                          </a:schemeClr>
+                        </a:lnRef>
+                        <a:fillRef idx="1">
+                          <a:schemeClr val="accent1"/>
+                        </a:fillRef>
+                        <a:effectRef idx="0">
+                          <a:schemeClr val="accent1"/>
+                        </a:effectRef>
+                        <a:fontRef idx="minor">
+                          <a:schemeClr val="lt1"/>
+                        </a:fontRef>
+                      </wps:style>
+                      <wps:bodyPr rot="0" spcFirstLastPara="0" vertOverflow="overflow" horzOverflow="overflow" vert="horz" wrap="square" lIns="91440" tIns="45720" rIns="91440" bIns="45720" numCol="1" spcCol="0" rtlCol="0" fromWordArt="0" anchor="ctr" anchorCtr="0" forceAA="0" compatLnSpc="1">
+                        <a:prstTxWarp prst="textNoShape">
+                          <a:avLst/>
+                        </a:prstTxWarp>
+                        <a:noAutofit/>
+                      </wps:bodyPr>
+                    </wps:wsp>
+                  </a:graphicData>
+                </a:graphic>
+              </wp:anchor>
+            </w:drawing>
+          </mc:Choice>
+          <mc:Fallback>
+            <w:pict>
+              <v:oval w14:anchorId="3C412E68" id="Oval 2" o:spid="_x0000_s1026" style="position:absolute;margin-left:8.7pt;margin-top:42.7pt;width:134.5pt;height:79.45pt;z-index:251679744;visibility:visible;mso-wrap-style:square;mso-wrap-distance-left:9pt;mso-wrap-distance-top:0;mso-wrap-distance-right:9pt;mso-wrap-distance-bottom:0;mso-position-horizontal:absolute;mso-position-horizontal-relative:text;mso-position-vertical:absolute;mso-position-vertical-relative:text;v-text-anchor:middle" o:gfxdata="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" filled="f" strokecolor="black [3213]" strokeweight="2.25pt">
+                <v:stroke joinstyle="miter"/>
+              </v:oval>
+            </w:pict>
+          </mc:Fallback>
+        </mc:AlternateContent>
+      </w:r>
+      <w:r>
+        <w:rPr>
+          <w:noProof/>
+        </w:rPr>
+        <mc:AlternateContent>
+          <mc:Choice Requires="wps">
+            <w:drawing>
+              <wp:anchor distT="45720" distB="45720" distL="114300" distR="114300" simplePos="0" relativeHeight="251677696" behindDoc="0" locked="0" layoutInCell="1" allowOverlap="1" wp14:anchorId="566442B2" wp14:editId="42031C0D">
+                <wp:simplePos x="0" y="0"/>
+                <wp:positionH relativeFrom="column">
+                  <wp:posOffset>258385</wp:posOffset>
+                </wp:positionH>
+                <wp:positionV relativeFrom="paragraph">
+                  <wp:posOffset>2224884</wp:posOffset>
+                </wp:positionV>
+                <wp:extent cx="1405890" cy="517525"/>
+                <wp:effectExtent l="0" t="0" r="3810" b="0"/>
+                <wp:wrapSquare wrapText="bothSides"/>
+                <wp:docPr id="187665944" name="Text Box 2"/>
+                <wp:cNvGraphicFramePr>
+                  <a:graphicFrameLocks xmlns:a="http://schemas.openxmlformats.org/drawingml/2006/main"/>
+                </wp:cNvGraphicFramePr>
+                <a:graphic xmlns:a="http://schemas.openxmlformats.org/drawingml/2006/main">
+                  <a:graphicData uri="http://schemas.microsoft.com/office/word/2010/wordprocessingShape">
+                    <wps:wsp>
+                      <wps:cNvSpPr txBox="1">
+                        <a:spLocks noChangeArrowheads="1"/>
+                      </wps:cNvSpPr>
+                      <wps:spPr bwMode="auto">
+                        <a:xfrm>
+                          <a:off x="0" y="0"/>
+                          <a:ext cx="1405890" cy="517525"/>
+                        </a:xfrm>
+                        <a:prstGeom prst="rect">
+                          <a:avLst/>
+                        </a:prstGeom>
+                        <a:solidFill>
+                          <a:srgbClr val="FFFFFF"/>
+                        </a:solidFill>
+                        <a:ln w="9525">
+                          <a:noFill/>
+                          <a:miter lim="800000"/>
+                          <a:headEnd/>
+                          <a:tailEnd/>
+                        </a:ln>
+                      </wps:spPr>
+                      <wps:txbx>
+                        <w:txbxContent>
+                          <w:p>
+                            <w:pPr>
+                              <w:rPr>
+                                <w:rFonts w:ascii="Consolas" w:eastAsia="Times New Roman" w:hAnsi="Consolas" w:cs="Times New Roman"/>
+                                <w:b/>
+                                <w:bCs/>
+                                <w:kern w:val="0"/>
+                                <w:sz w:val="12"/>
+                                <w:szCs w:val="12"/>
+                                <w:lang w:eastAsia="en-GB"/>
+                                <w14:ligatures w14:val="none"/>
+                              </w:rPr>
+                            </w:pPr>
+                            <w:proofErr w:type="spellStart"/>
+                            <w:r>
+                              <w:rPr>
+                                <w:rFonts w:ascii="Consolas" w:eastAsia="Times New Roman" w:hAnsi="Consolas" w:cs="Times New Roman"/>
+                                <w:b/>
+                                <w:bCs/>
+                                <w:kern w:val="0"/>
+                                <w:sz w:val="20"/>
+                                <w:szCs w:val="20"/>
+                                <w:lang w:eastAsia="en-GB"/>
+                                <w14:ligatures w14:val="none"/>
+                              </w:rPr>
+                              <w:t>extractAndPreProcessNoiseSigna</w:t>
+                            </w:r>
+                            <w:r>
+                              <w:rPr>
+                                <w:rFonts w:ascii="Consolas" w:eastAsia="Times New Roman" w:hAnsi="Consolas" w:cs="Times New Roman"/>
+                                <w:b/>
+                                <w:bCs/>
+                                <w:kern w:val="0"/>
+                                <w:sz w:val="20"/>
+                                <w:szCs w:val="20"/>
+                                <w:lang w:eastAsia="en-GB"/>
+                                <w14:ligatures w14:val="none"/>
+                              </w:rPr>
+                              <w:t>l.m</w:t>
+                            </w:r>
+                            <w:proofErr w:type="spellEnd"/>
+                          </w:p>
+                          <w:p>
+                            <w:pPr>
+                              <w:rPr>
+                                <w:b/>
+                                <w:bCs/>
+                                <w:sz w:val="14"/>
+                                <w:szCs w:val="14"/>
+                              </w:rPr>
+                            </w:pPr>
+                          </w:p>
+                        </w:txbxContent>
+                      </wps:txbx>
+                      <wps:bodyPr rot="0" vert="horz" wrap="square" lIns="91440" tIns="45720" rIns="91440" bIns="45720" anchor="t" anchorCtr="0">
+                        <a:noAutofit/>
+                      </wps:bodyPr>
+                    </wps:wsp>
+                  </a:graphicData>
+                </a:graphic>
+                <wp14:sizeRelH relativeFrom="margin">
+                  <wp14:pctWidth>0</wp14:pctWidth>
+                </wp14:sizeRelH>
+                <wp14:sizeRelV relativeFrom="margin">
+                  <wp14:pctHeight>0</wp14:pctHeight>
+                </wp14:sizeRelV>
+              </wp:anchor>
+            </w:drawing>
+          </mc:Choice>
+          <mc:Fallback>
+            <w:pict>
+              <v:shape w14:anchorId="566442B2" id="_x0000_s1035" type="#_x0000_t202" style="position:absolute;margin-left:20.35pt;margin-top:175.2pt;width:110.7pt;height:40.75pt;z-index:251677696;visibility:visible;mso-wrap-style:square;mso-width-percent:0;mso-height-percent:0;mso-wrap-distance-left:9pt;mso-wrap-distance-top:3.6pt;mso-wrap-distance-right:9pt;mso-wrap-distance-bottom:3.6pt;mso-position-horizontal:absolute;mso-position-horizontal-relative:text;mso-position-vertical:absolute;mso-position-vertical-relative:text;mso-width-percent:0;mso-height-percent:0;mso-width-relative:margin;mso-height-relative:margin;v-text-anchor:top" o:gfxdata="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" stroked="f">
+                <v:textbox>
+                  <w:txbxContent>
+                    <w:p>
+                      <w:pPr>
+                        <w:rPr>
+                          <w:rFonts w:ascii="Consolas" w:eastAsia="Times New Roman" w:hAnsi="Consolas" w:cs="Times New Roman"/>
+                          <w:b/>
+                          <w:bCs/>
+                          <w:kern w:val="0"/>
+                          <w:sz w:val="12"/>
+                          <w:szCs w:val="12"/>
+                          <w:lang w:eastAsia="en-GB"/>
+                          <w14:ligatures w14:val="none"/>
+                        </w:rPr>
+                      </w:pPr>
+                      <w:proofErr w:type="spellStart"/>
+                      <w:r>
+                        <w:rPr>
+                          <w:rFonts w:ascii="Consolas" w:eastAsia="Times New Roman" w:hAnsi="Consolas" w:cs="Times New Roman"/>
+                          <w:b/>
+                          <w:bCs/>
+                          <w:kern w:val="0"/>
+                          <w:sz w:val="20"/>
+                          <w:szCs w:val="20"/>
+                          <w:lang w:eastAsia="en-GB"/>
+                          <w14:ligatures w14:val="none"/>
+                        </w:rPr>
+                        <w:t>extractAndPreProcessNoiseSigna</w:t>
+                      </w:r>
+                      <w:r>
+                        <w:rPr>
+                          <w:rFonts w:ascii="Consolas" w:eastAsia="Times New Roman" w:hAnsi="Consolas" w:cs="Times New Roman"/>
+                          <w:b/>
+                          <w:bCs/>
+                          <w:kern w:val="0"/>
+                          <w:sz w:val="20"/>
+                          <w:szCs w:val="20"/>
+                          <w:lang w:eastAsia="en-GB"/>
+                          <w14:ligatures w14:val="none"/>
+                        </w:rPr>
+                        <w:t>l.m</w:t>
+                      </w:r>
+                      <w:proofErr w:type="spellEnd"/>
+                    </w:p>
+                    <w:p>
+                      <w:pPr>
+                        <w:rPr>
+                          <w:b/>
+                          <w:bCs/>
+                          <w:sz w:val="14"/>
+                          <w:szCs w:val="14"/>
+                        </w:rPr>
+                      </w:pPr>
+                    </w:p>
+                  </w:txbxContent>
+                </v:textbox>
+                <w10:wrap type="square"/>
+              </v:shape>
+            </w:pict>
+          </mc:Fallback>
+        </mc:AlternateContent>
+      </w:r>
+      <w:r>
+        <w:rPr>
+          <w:noProof/>
+        </w:rPr>
+        <mc:AlternateContent>
+          <mc:Choice Requires="wps">
+            <w:drawing>
+              <wp:anchor distT="0" distB="0" distL="114300" distR="114300" simplePos="0" relativeHeight="251675648" behindDoc="0" locked="0" layoutInCell="1" allowOverlap="1" wp14:anchorId="17EBC5AE" wp14:editId="6FB42F07">
+                <wp:simplePos x="0" y="0"/>
+                <wp:positionH relativeFrom="column">
+                  <wp:posOffset>112071</wp:posOffset>
+                </wp:positionH>
+                <wp:positionV relativeFrom="paragraph">
+                  <wp:posOffset>1983955</wp:posOffset>
+                </wp:positionV>
+                <wp:extent cx="1708030" cy="1009290"/>
+                <wp:effectExtent l="19050" t="19050" r="26035" b="19685"/>
+                <wp:wrapNone/>
+                <wp:docPr id="1131147669" name="Oval 2"/>
+                <wp:cNvGraphicFramePr/>
+                <a:graphic xmlns:a="http://schemas.openxmlformats.org/drawingml/2006/main">
+                  <a:graphicData uri="http://schemas.microsoft.com/office/word/2010/wordprocessingShape">
+                    <wps:wsp>
+                      <wps:cNvSpPr/>
+                      <wps:spPr>
+                        <a:xfrm>
+                          <a:off x="0" y="0"/>
+                          <a:ext cx="1708030" cy="1009290"/>
+                        </a:xfrm>
+                        <a:prstGeom prst="ellipse">
+                          <a:avLst/>
+                        </a:prstGeom>
+                        <a:noFill/>
+                        <a:ln w="28575">
+                          <a:solidFill>
+                            <a:schemeClr val="tx1"/>
+                          </a:solidFill>
+                        </a:ln>
+                      </wps:spPr>
+                      <wps:style>
+                        <a:lnRef idx="2">
+                          <a:schemeClr val="accent1">
+                            <a:shade val="15000"/>
+                          </a:schemeClr>
+                        </a:lnRef>
+                        <a:fillRef idx="1">
+                          <a:schemeClr val="accent1"/>
+                        </a:fillRef>
+                        <a:effectRef idx="0">
+                          <a:schemeClr val="accent1"/>
+                        </a:effectRef>
+                        <a:fontRef idx="minor">
+                          <a:schemeClr val="lt1"/>
+                        </a:fontRef>
+                      </wps:style>
+                      <wps:bodyPr rot="0" spcFirstLastPara="0" vertOverflow="overflow" horzOverflow="overflow" vert="horz" wrap="square" lIns="91440" tIns="45720" rIns="91440" bIns="45720" numCol="1" spcCol="0" rtlCol="0" fromWordArt="0" anchor="ctr" anchorCtr="0" forceAA="0" compatLnSpc="1">
+                        <a:prstTxWarp prst="textNoShape">
+                          <a:avLst/>
+                        </a:prstTxWarp>
+                        <a:noAutofit/>
+                      </wps:bodyPr>
+                    </wps:wsp>
+                  </a:graphicData>
+                </a:graphic>
+              </wp:anchor>
+            </w:drawing>
+          </mc:Choice>
+          <mc:Fallback>
+            <w:pict>
+              <v:oval w14:anchorId="0D317701" id="Oval 2" o:spid="_x0000_s1026" style="position:absolute;margin-left:8.8pt;margin-top:156.2pt;width:134.5pt;height:79.45pt;z-index:251675648;visibility:visible;mso-wrap-style:square;mso-wrap-distance-left:9pt;mso-wrap-distance-top:0;mso-wrap-distance-right:9pt;mso-wrap-distance-bottom:0;mso-position-horizontal:absolute;mso-position-horizontal-relative:text;mso-position-vertical:absolute;mso-position-vertical-relative:text;v-text-anchor:middle" o:gfxdata="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" filled="f" strokecolor="black [3213]" strokeweight="2.25pt">
+                <v:stroke joinstyle="miter"/>
+              </v:oval>
+            </w:pict>
+          </mc:Fallback>
+        </mc:AlternateContent>
+      </w:r>
+      <w:r>
+        <w:rPr>
+          <w:noProof/>
+        </w:rPr>
+        <mc:AlternateContent>
+          <mc:Choice Requires="wps">
+            <w:drawing>
+              <wp:anchor distT="0" distB="0" distL="114300" distR="114300" simplePos="0" relativeHeight="251672576" behindDoc="1" locked="0" layoutInCell="1" allowOverlap="1" wp14:anchorId="0C2450C0" wp14:editId="098094B8">
+                <wp:simplePos x="0" y="0"/>
+                <wp:positionH relativeFrom="margin">
+                  <wp:align>right</wp:align>
+                </wp:positionH>
+                <wp:positionV relativeFrom="paragraph">
+                  <wp:posOffset>19050</wp:posOffset>
+                </wp:positionV>
+                <wp:extent cx="5751830" cy="3362325"/>
+                <wp:effectExtent l="19050" t="19050" r="20320" b="28575"/>
+                <wp:wrapTight wrapText="bothSides">
+                  <wp:wrapPolygon edited="0">
+                    <wp:start x="2003" y="-122"/>
+                    <wp:lineTo x="1216" y="-122"/>
+                    <wp:lineTo x="72" y="979"/>
+                    <wp:lineTo x="-72" y="2080"/>
+                    <wp:lineTo x="-72" y="15542"/>
+                    <wp:lineTo x="21319" y="15542"/>
+                    <wp:lineTo x="-72" y="17500"/>
+                    <wp:lineTo x="-72" y="19703"/>
+                    <wp:lineTo x="930" y="21416"/>
+                    <wp:lineTo x="1574" y="21661"/>
+                    <wp:lineTo x="19745" y="21661"/>
+                    <wp:lineTo x="19816" y="21661"/>
+                    <wp:lineTo x="20460" y="21416"/>
+                    <wp:lineTo x="20532" y="21416"/>
+                    <wp:lineTo x="21605" y="19581"/>
+                    <wp:lineTo x="21605" y="5752"/>
+                    <wp:lineTo x="19602" y="5752"/>
+                    <wp:lineTo x="21605" y="5629"/>
+                    <wp:lineTo x="21605" y="1836"/>
+                    <wp:lineTo x="21176" y="1836"/>
+                    <wp:lineTo x="21533" y="-122"/>
+                    <wp:lineTo x="19745" y="-122"/>
+                    <wp:lineTo x="2003" y="-122"/>
+                  </wp:wrapPolygon>
+                </wp:wrapTight>
+                <wp:docPr id="930992291" name="Rectangle: Rounded Corners 1"/>
+                <wp:cNvGraphicFramePr/>
+                <a:graphic xmlns:a="http://schemas.openxmlformats.org/drawingml/2006/main">
+                  <a:graphicData uri="http://schemas.microsoft.com/office/word/2010/wordprocessingShape">
+                    <wps:wsp>
+                      <wps:cNvSpPr/>
+                      <wps:spPr>
+                        <a:xfrm>
+                          <a:off x="0" y="0"/>
+                          <a:ext cx="5751830" cy="3362505"/>
+                        </a:xfrm>
+                        <a:prstGeom prst="roundRect">
+                          <a:avLst/>
+                        </a:prstGeom>
+                        <a:noFill/>
+                        <a:ln w="28575">
+                          <a:solidFill>
+                            <a:schemeClr val="tx1"/>
+                          </a:solidFill>
+                          <a:prstDash val="lgDash"/>
+                        </a:ln>
+                      </wps:spPr>
+                      <wps:style>
+                        <a:lnRef idx="2">
+                          <a:schemeClr val="accent1">
+                            <a:shade val="15000"/>
+                          </a:schemeClr>
+                        </a:lnRef>
+                        <a:fillRef idx="1">
+                          <a:schemeClr val="accent1"/>
+                        </a:fillRef>
+                        <a:effectRef idx="0">
+                          <a:schemeClr val="accent1"/>
+                        </a:effectRef>
+                        <a:fontRef idx="minor">
+                          <a:schemeClr val="lt1"/>
+                        </a:fontRef>
+                      </wps:style>
+                      <wps:bodyPr rot="0" spcFirstLastPara="0" vertOverflow="overflow" horzOverflow="overflow" vert="horz" wrap="square" lIns="91440" tIns="45720" rIns="91440" bIns="45720" numCol="1" spcCol="0" rtlCol="0" fromWordArt="0" anchor="ctr" anchorCtr="0" forceAA="0" compatLnSpc="1">
+                        <a:prstTxWarp prst="textNoShape">
+                          <a:avLst/>
+                        </a:prstTxWarp>
+                        <a:noAutofit/>
+                      </wps:bodyPr>
+                    </wps:wsp>
+                  </a:graphicData>
+                </a:graphic>
+                <wp14:sizeRelH relativeFrom="margin">
+                  <wp14:pctWidth>0</wp14:pctWidth>
+                </wp14:sizeRelH>
+                <wp14:sizeRelV relativeFrom="margin">
+                  <wp14:pctHeight>0</wp14:pctHeight>
+                </wp14:sizeRelV>
+              </wp:anchor>
+            </w:drawing>
+          </mc:Choice>
+          <mc:Fallback>
+            <w:pict>
+              <v:roundrect w14:anchorId="5C457112" id="Rectangle: Rounded Corners 1" o:spid="_x0000_s1026" style="position:absolute;margin-left:401.7pt;margin-top:1.5pt;width:452.9pt;height:264.75pt;z-index:-251643904;visibility:visible;mso-wrap-style:square;mso-width-percent:0;mso-height-percent:0;mso-wrap-distance-left:9pt;mso-wrap-distance-top:0;mso-wrap-distance-right:9pt;mso-wrap-distance-bottom:0;mso-position-horizontal:right;mso-position-horizontal-relative:margin;mso-position-vertical:absolute;mso-position-vertical-relative:text;mso-width-percent:0;mso-height-percent:0;mso-width-relative:margin;mso-height-relative:margin;v-text-anchor:middle" arcsize="10923f" o:gfxdata="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" filled="f" strokecolor="black [3213]" strokeweight="2.25pt">
+                <v:stroke dashstyle="longDash" joinstyle="miter"/>
+                <w10:wrap type="tight" anchorx="margin"/>
+              </v:roundrect>
+            </w:pict>
+          </mc:Fallback>
+        </mc:AlternateContent>
+      </w:r>
+    </w:p>
+    <w:p/>
+    <w:p/>
+    <w:p/>
+    <w:p/>
+    <w:p>
+      <w:pPr>
+        <w:pStyle w:val="Heading3"/>
+        <w:rPr>
+          <w:b/>
+          <w:bCs/>
+        </w:rPr>
+      </w:pPr>
+      <w:r>
+        <w:rPr>
+          <w:b/>
+          <w:bCs/>
+          <w:color w:val="auto"/>
+        </w:rPr>
+        <w:t>Extraction and pre-processing of noise file.</w:t>
+      </w:r>
+    </w:p>
+    <w:p>
+      <w:r>
+        <w:rPr>
+          <w:noProof/>
+        </w:rPr>
+        <mc:AlternateContent>
+          <mc:Choice Requires="wps">
+            <w:drawing>
+              <wp:anchor distT="0" distB="0" distL="114300" distR="114300" simplePos="0" relativeHeight="251704320" behindDoc="0" locked="0" layoutInCell="1" allowOverlap="1" wp14:anchorId="30F87DF0" wp14:editId="648BC232">
+                <wp:simplePos x="0" y="0"/>
+                <wp:positionH relativeFrom="column">
+                  <wp:posOffset>213360</wp:posOffset>
+                </wp:positionH>
+                <wp:positionV relativeFrom="paragraph">
+                  <wp:posOffset>3535045</wp:posOffset>
+                </wp:positionV>
+                <wp:extent cx="5304790" cy="635"/>
+                <wp:effectExtent l="0" t="0" r="0" b="0"/>
+                <wp:wrapSquare wrapText="bothSides"/>
+                <wp:docPr id="1782528600" name="Text Box 1"/>
+                <wp:cNvGraphicFramePr/>
+                <a:graphic xmlns:a="http://schemas.openxmlformats.org/drawingml/2006/main">
+                  <a:graphicData uri="http://schemas.microsoft.com/office/word/2010/wordprocessingShape">
+                    <wps:wsp>
+                      <wps:cNvSpPr txBox="1"/>
+                      <wps:spPr>
+                        <a:xfrm>
+                          <a:off x="0" y="0"/>
+                          <a:ext cx="5304790" cy="635"/>
+                        </a:xfrm>
+                        <a:prstGeom prst="rect">
+                          <a:avLst/>
+                        </a:prstGeom>
+                        <a:solidFill>
+                          <a:prstClr val="white"/>
+                        </a:solidFill>
+                        <a:ln>
+                          <a:noFill/>
+                        </a:ln>
+                      </wps:spPr>
+                      <wps:txbx>
+                        <w:txbxContent>
+                          <w:p>
+                            <w:pPr>
+                              <w:pStyle w:val="Caption"/>
+                              <w:jc w:val="center"/>
+                              <w:rPr>
+                                <w:b/>
+                                <w:bCs/>
+                                <w:noProof/>
+                                <w:sz w:val="22"/>
+                                <w:szCs w:val="22"/>
+                              </w:rPr>
+                            </w:pPr>
+                            <w:r>
+                              <w:rPr>
+                                <w:b/>
+                                <w:bCs/>
+                              </w:rPr>
+                              <w:t xml:space="preserve">Figure </w:t>
+                            </w:r>
+                            <w:r>
+                              <w:rPr>
+                                <w:b/>
+                                <w:bCs/>
+                              </w:rPr>
+                              <w:fldChar w:fldCharType="begin"/>
+                            </w:r>
+                            <w:r>
+                              <w:rPr>
+                                <w:b/>
+                                <w:bCs/>
+                              </w:rPr>
+                              <w:instrText xml:space="preserve"> SEQ Figure \* ARABIC </w:instrText>
+                            </w:r>
+                            <w:r>
+                              <w:rPr>
+                                <w:b/>
+                                <w:bCs/>
+                              </w:rPr>
+                              <w:fldChar w:fldCharType="separate"/>
+                            </w:r>
+                            <w:r>
+                              <w:rPr>
+                                <w:b/>
+                                <w:bCs/>
+                                <w:noProof/>
+                              </w:rPr>
+                              <w:t>4</w:t>
+                            </w:r>
+                            <w:r>
+                              <w:rPr>
+                                <w:b/>
+                                <w:bCs/>
+                              </w:rPr>
+                              <w:fldChar w:fldCharType="end"/>
+                            </w:r>
+                            <w:r>
+                              <w:rPr>
+                                <w:b/>
+                                <w:bCs/>
+                              </w:rPr>
+                              <w:t xml:space="preserve"> Electrode Motion noise obtained from </w:t>
+                            </w:r>
+                            <w:proofErr w:type="spellStart"/>
+                            <w:r>
+                              <w:rPr>
+                                <w:b/>
+                                <w:bCs/>
+                              </w:rPr>
+                              <w:t>Physinet</w:t>
+                            </w:r>
+                            <w:proofErr w:type="spellEnd"/>
+                            <w:r>
+                              <w:rPr>
+                                <w:b/>
+                                <w:bCs/>
+                              </w:rPr>
+                              <w:t>. The sampling frequency is 360Hz,</w:t>
+                            </w:r>
+                          </w:p>
+                        </w:txbxContent>
+                      </wps:txbx>
+                      <wps:bodyPr rot="0" spcFirstLastPara="0" vertOverflow="overflow" horzOverflow="overflow" vert="horz" wrap="square" lIns="0" tIns="0" rIns="0" bIns="0" numCol="1" spcCol="0" rtlCol="0" fromWordArt="0" anchor="t" anchorCtr="0" forceAA="0" compatLnSpc="1">
+                        <a:prstTxWarp prst="textNoShape">
+                          <a:avLst/>
+                        </a:prstTxWarp>
+                        <a:spAutoFit/>
+                      </wps:bodyPr>
+                    </wps:wsp>
+                  </a:graphicData>
+                </a:graphic>
+              </wp:anchor>
+            </w:drawing>
+          </mc:Choice>
+          <mc:Fallback>
+            <w:pict>
+              <v:shape w14:anchorId="30F87DF0" id="_x0000_s1036" type="#_x0000_t202" style="position:absolute;margin-left:16.8pt;margin-top:278.35pt;width:417.7pt;height:.05pt;z-index:251704320;visibility:visible;mso-wrap-style:square;mso-wrap-distance-left:9pt;mso-wrap-distance-top:0;mso-wrap-distance-right:9pt;mso-wrap-distance-bottom:0;mso-position-horizontal:absolute;mso-position-horizontal-relative:text;mso-position-vertical:absolute;mso-position-vertical-relative:text;v-text-anchor:top" o:gfxdata="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" stroked="f">
+                <v:textbox style="mso-fit-shape-to-text:t" inset="0,0,0,0">
+                  <w:txbxContent>
+                    <w:p>
+                      <w:pPr>
+                        <w:pStyle w:val="Caption"/>
+                        <w:jc w:val="center"/>
+                        <w:rPr>
+                          <w:b/>
+                          <w:bCs/>
+                          <w:noProof/>
+                          <w:sz w:val="22"/>
+                          <w:szCs w:val="22"/>
+                        </w:rPr>
+                      </w:pPr>
+                      <w:r>
+                        <w:rPr>
+                          <w:b/>
+                          <w:bCs/>
+                        </w:rPr>
+                        <w:t xml:space="preserve">Figure </w:t>
+                      </w:r>
+                      <w:r>
+                        <w:rPr>
+                          <w:b/>
+                          <w:bCs/>
+                        </w:rPr>
+                        <w:fldChar w:fldCharType="begin"/>
+                      </w:r>
+                      <w:r>
+                        <w:rPr>
+                          <w:b/>
+                          <w:bCs/>
+                        </w:rPr>
+                        <w:instrText xml:space="preserve"> SEQ Figure \* ARABIC </w:instrText>
+                      </w:r>
+                      <w:r>
+                        <w:rPr>
+                          <w:b/>
+                          <w:bCs/>
+                        </w:rPr>
+                        <w:fldChar w:fldCharType="separate"/>
+                      </w:r>
+                      <w:r>
+                        <w:rPr>
+                          <w:b/>
+                          <w:bCs/>
+                          <w:noProof/>
+                        </w:rPr>
+                        <w:t>4</w:t>
+                      </w:r>
+                      <w:r>
+                        <w:rPr>
+                          <w:b/>
+                          <w:bCs/>
+                        </w:rPr>
+                        <w:fldChar w:fldCharType="end"/>
+                      </w:r>
+                      <w:r>
+                        <w:rPr>
+                          <w:b/>
+                          <w:bCs/>
+                        </w:rPr>
+                        <w:t xml:space="preserve"> Electrode Motion noise obtained from </w:t>
+                      </w:r>
+                      <w:proofErr w:type="spellStart"/>
+                      <w:r>
+                        <w:rPr>
+                          <w:b/>
+                          <w:bCs/>
+                        </w:rPr>
+                        <w:t>Physinet</w:t>
+                      </w:r>
+                      <w:proofErr w:type="spellEnd"/>
+                      <w:r>
+                        <w:rPr>
+                          <w:b/>
+                          <w:bCs/>
+                        </w:rPr>
+                        <w:t>. The sampling frequency is 360Hz,</w:t>
+                      </w:r>
+                    </w:p>
+                  </w:txbxContent>
+                </v:textbox>
+                <w10:wrap type="square"/>
+              </v:shape>
+            </w:pict>
+          </mc:Fallback>
+        </mc:AlternateContent>
+      </w:r>
+      <w:r>
+        <w:rPr>
+          <w:noProof/>
+        </w:rPr>
+        <w:drawing>
+          <wp:anchor distT="0" distB="0" distL="114300" distR="114300" simplePos="0" relativeHeight="251702272" behindDoc="0" locked="0" layoutInCell="1" allowOverlap="1" wp14:anchorId="709B3782" wp14:editId="6C996F28">
+            <wp:simplePos x="0" y="0"/>
+            <wp:positionH relativeFrom="margin">
+              <wp:align>center</wp:align>
+            </wp:positionH>
+            <wp:positionV relativeFrom="paragraph">
+              <wp:posOffset>575885</wp:posOffset>
+            </wp:positionV>
+            <wp:extent cx="5304790" cy="2947670"/>
+            <wp:effectExtent l="0" t="0" r="0" b="5080"/>
+            <wp:wrapSquare wrapText="bothSides"/>
+            <wp:docPr id="184740881" name="Picture 1" descr="A blue line graph with white text&#10;&#10;Description automatically generated with medium confidence"/>
+            <wp:cNvGraphicFramePr>
+              <a:graphicFrameLocks xmlns:a="http://schemas.openxmlformats.org/drawingml/2006/main" noChangeAspect="1"/>
+            </wp:cNvGraphicFramePr>
+            <a:graphic xmlns:a="http://schemas.openxmlformats.org/drawingml/2006/main">
+              <a:graphicData uri="http://schemas.openxmlformats.org/drawingml/2006/picture">
+                <pic:pic xmlns:pic="http://schemas.openxmlformats.org/drawingml/2006/picture">
+                  <pic:nvPicPr>
+                    <pic:cNvPr id="184740881" name="Picture 1" descr="A blue line graph with white text&#10;&#10;Description automatically generated with medium confidence"/>
+                    <pic:cNvPicPr/>
+                  </pic:nvPicPr>
+                  <pic:blipFill>
+                    <a:blip r:embed="rId13" cstate="print">
+                      <a:extLst>
+                        <a:ext uri="{28A0092B-C50C-407E-A947-70E740481C1C}">
+                          <a14:useLocalDpi xmlns:a14="http://schemas.microsoft.com/office/drawing/2010/main" val="0"/>
+                        </a:ext>
+                      </a:extLst>
+                    </a:blip>
+                    <a:stretch>
+                      <a:fillRect/>
+                    </a:stretch>
+                  </pic:blipFill>
+                  <pic:spPr>
+                    <a:xfrm>
+                      <a:off x="0" y="0"/>
+                      <a:ext cx="5304790" cy="2947670"/>
+                    </a:xfrm>
+                    <a:prstGeom prst="rect">
+                      <a:avLst/>
+                    </a:prstGeom>
+                  </pic:spPr>
+                </pic:pic>
+              </a:graphicData>
+            </a:graphic>
+            <wp14:sizeRelH relativeFrom="margin">
+              <wp14:pctWidth>0</wp14:pctWidth>
+            </wp14:sizeRelH>
+            <wp14:sizeRelV relativeFrom="margin">
+              <wp14:pctHeight>0</wp14:pctHeight>
+            </wp14:sizeRelV>
+          </wp:anchor>
+        </w:drawing>
+      </w:r>
+      <w:r>
+        <w:t xml:space="preserve">Electrode motion noise was downloaded from </w:t>
+      </w:r>
+      <w:proofErr w:type="spellStart"/>
+      <w:r>
+        <w:t>Physionets</w:t>
+      </w:r>
+      <w:proofErr w:type="spellEnd"/>
+      <w:r>
+        <w:t xml:space="preserve"> Noise Stress Test database (NSTDB) [], along with the sampling frequency of the noise.  </w:t>
+      </w:r>
+      <w:r>
+        <w:t>The figure below shows the raw noise signal itself:</w:t>
+      </w:r>
+    </w:p>
+    <w:p>
+      <w:r>
+        <w:rPr>
+          <w:noProof/>
+        </w:rPr>
+        <w:lastRenderedPageBreak/>
+        <mc:AlternateContent>
+          <mc:Choice Requires="wps">
+            <w:drawing>
+              <wp:anchor distT="0" distB="0" distL="114300" distR="114300" simplePos="0" relativeHeight="251707392" behindDoc="0" locked="0" layoutInCell="1" allowOverlap="1" wp14:anchorId="415CC407" wp14:editId="248323C1">
+                <wp:simplePos x="0" y="0"/>
+                <wp:positionH relativeFrom="column">
+                  <wp:posOffset>-2540</wp:posOffset>
+                </wp:positionH>
+                <wp:positionV relativeFrom="paragraph">
+                  <wp:posOffset>4350385</wp:posOffset>
+                </wp:positionV>
+                <wp:extent cx="5731510" cy="635"/>
+                <wp:effectExtent l="0" t="0" r="0" b="0"/>
+                <wp:wrapSquare wrapText="bothSides"/>
+                <wp:docPr id="159351404" name="Text Box 1"/>
+                <wp:cNvGraphicFramePr/>
+                <a:graphic xmlns:a="http://schemas.openxmlformats.org/drawingml/2006/main">
+                  <a:graphicData uri="http://schemas.microsoft.com/office/word/2010/wordprocessingShape">
+                    <wps:wsp>
+                      <wps:cNvSpPr txBox="1"/>
+                      <wps:spPr>
+                        <a:xfrm>
+                          <a:off x="0" y="0"/>
+                          <a:ext cx="5731510" cy="635"/>
+                        </a:xfrm>
+                        <a:prstGeom prst="rect">
+                          <a:avLst/>
+                        </a:prstGeom>
+                        <a:solidFill>
+                          <a:prstClr val="white"/>
+                        </a:solidFill>
+                        <a:ln>
+                          <a:noFill/>
+                        </a:ln>
+                      </wps:spPr>
+                      <wps:txbx>
+                        <w:txbxContent>
+                          <w:p>
+                            <w:pPr>
+                              <w:pStyle w:val="Caption"/>
+                              <w:jc w:val="center"/>
+                              <w:rPr>
+                                <w:b/>
+                                <w:bCs/>
+                                <w:noProof/>
+                                <w:sz w:val="22"/>
+                                <w:szCs w:val="22"/>
+                              </w:rPr>
+                            </w:pPr>
+                            <w:r>
+                              <w:rPr>
+                                <w:b/>
+                                <w:bCs/>
+                              </w:rPr>
+                              <w:t xml:space="preserve">Figure </w:t>
+                            </w:r>
+                            <w:r>
+                              <w:rPr>
+                                <w:b/>
+                                <w:bCs/>
+                              </w:rPr>
+                              <w:fldChar w:fldCharType="begin"/>
+                            </w:r>
+                            <w:r>
+                              <w:rPr>
+                                <w:b/>
+                                <w:bCs/>
+                              </w:rPr>
+                              <w:instrText xml:space="preserve"> SEQ Figure \* ARABIC </w:instrText>
+                            </w:r>
+                            <w:r>
+                              <w:rPr>
+                                <w:b/>
+                                <w:bCs/>
+                              </w:rPr>
+                              <w:fldChar w:fldCharType="separate"/>
+                            </w:r>
+                            <w:r>
+                              <w:rPr>
+                                <w:b/>
+                                <w:bCs/>
+                                <w:noProof/>
+                              </w:rPr>
+                              <w:t>5</w:t>
+                            </w:r>
+                            <w:r>
+                              <w:rPr>
+                                <w:b/>
+                                <w:bCs/>
+                              </w:rPr>
+                              <w:fldChar w:fldCharType="end"/>
+                            </w:r>
+                            <w:r>
+                              <w:rPr>
+                                <w:b/>
+                                <w:bCs/>
+                              </w:rPr>
+                              <w:t xml:space="preserve"> EM noise after resampling and bandpass filter.</w:t>
+                            </w:r>
+                          </w:p>
+                        </w:txbxContent>
+                      </wps:txbx>
+                      <wps:bodyPr rot="0" spcFirstLastPara="0" vertOverflow="overflow" horzOverflow="overflow" vert="horz" wrap="square" lIns="0" tIns="0" rIns="0" bIns="0" numCol="1" spcCol="0" rtlCol="0" fromWordArt="0" anchor="t" anchorCtr="0" forceAA="0" compatLnSpc="1">
+                        <a:prstTxWarp prst="textNoShape">
+                          <a:avLst/>
+                        </a:prstTxWarp>
+                        <a:spAutoFit/>
+                      </wps:bodyPr>
+                    </wps:wsp>
+                  </a:graphicData>
+                </a:graphic>
+              </wp:anchor>
+            </w:drawing>
+          </mc:Choice>
+          <mc:Fallback>
+            <w:pict>
+              <v:shape w14:anchorId="415CC407" id="_x0000_s1037" type="#_x0000_t202" style="position:absolute;margin-left:-.2pt;margin-top:342.55pt;width:451.3pt;height:.05pt;z-index:251707392;visibility:visible;mso-wrap-style:square;mso-wrap-distance-left:9pt;mso-wrap-distance-top:0;mso-wrap-distance-right:9pt;mso-wrap-distance-bottom:0;mso-position-horizontal:absolute;mso-position-horizontal-relative:text;mso-position-vertical:absolute;mso-position-vertical-relative:text;v-text-anchor:top" o:gfxdata="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" stroked="f">
+                <v:textbox style="mso-fit-shape-to-text:t" inset="0,0,0,0">
+                  <w:txbxContent>
+                    <w:p>
+                      <w:pPr>
+                        <w:pStyle w:val="Caption"/>
+                        <w:jc w:val="center"/>
+                        <w:rPr>
+                          <w:b/>
+                          <w:bCs/>
+                          <w:noProof/>
+                          <w:sz w:val="22"/>
+                          <w:szCs w:val="22"/>
+                        </w:rPr>
+                      </w:pPr>
+                      <w:r>
+                        <w:rPr>
+                          <w:b/>
+                          <w:bCs/>
+                        </w:rPr>
+                        <w:t xml:space="preserve">Figure </w:t>
+                      </w:r>
+                      <w:r>
+                        <w:rPr>
+                          <w:b/>
+                          <w:bCs/>
+                        </w:rPr>
+                        <w:fldChar w:fldCharType="begin"/>
+                      </w:r>
+                      <w:r>
+                        <w:rPr>
+                          <w:b/>
+                          <w:bCs/>
+                        </w:rPr>
+                        <w:instrText xml:space="preserve"> SEQ Figure \* ARABIC </w:instrText>
+                      </w:r>
+                      <w:r>
+                        <w:rPr>
+                          <w:b/>
+                          <w:bCs/>
+                        </w:rPr>
+                        <w:fldChar w:fldCharType="separate"/>
+                      </w:r>
+                      <w:r>
+                        <w:rPr>
+                          <w:b/>
+                          <w:bCs/>
+                          <w:noProof/>
+                        </w:rPr>
+                        <w:t>5</w:t>
+                      </w:r>
+                      <w:r>
+                        <w:rPr>
+                          <w:b/>
+                          <w:bCs/>
+                        </w:rPr>
+                        <w:fldChar w:fldCharType="end"/>
+                      </w:r>
+                      <w:r>
+                        <w:rPr>
+                          <w:b/>
+                          <w:bCs/>
+                        </w:rPr>
+                        <w:t xml:space="preserve"> EM noise after resampling and bandpass filter.</w:t>
+                      </w:r>
+                    </w:p>
+                  </w:txbxContent>
+                </v:textbox>
+                <w10:wrap type="square"/>
+              </v:shape>
+            </w:pict>
+          </mc:Fallback>
+        </mc:AlternateContent>
+      </w:r>
+      <w:r>
+        <w:rPr>
+          <w:noProof/>
+        </w:rPr>
+        <w:drawing>
+          <wp:anchor distT="0" distB="0" distL="114300" distR="114300" simplePos="0" relativeHeight="251705344" behindDoc="0" locked="0" layoutInCell="1" allowOverlap="1" wp14:anchorId="7F18EFC8" wp14:editId="768E16BD">
+            <wp:simplePos x="0" y="0"/>
+            <wp:positionH relativeFrom="margin">
+              <wp:align>right</wp:align>
+            </wp:positionH>
+            <wp:positionV relativeFrom="paragraph">
+              <wp:posOffset>1061672</wp:posOffset>
+            </wp:positionV>
+            <wp:extent cx="5731510" cy="3232150"/>
+            <wp:effectExtent l="0" t="0" r="2540" b="6350"/>
+            <wp:wrapSquare wrapText="bothSides"/>
+            <wp:docPr id="1976159086" name="Picture 1" descr="A red line graph on a white background&#10;&#10;Description automatically generated"/>
+            <wp:cNvGraphicFramePr>
+              <a:graphicFrameLocks xmlns:a="http://schemas.openxmlformats.org/drawingml/2006/main" noChangeAspect="1"/>
+            </wp:cNvGraphicFramePr>
+            <a:graphic xmlns:a="http://schemas.openxmlformats.org/drawingml/2006/main">
+              <a:graphicData uri="http://schemas.openxmlformats.org/drawingml/2006/picture">
+                <pic:pic xmlns:pic="http://schemas.openxmlformats.org/drawingml/2006/picture">
+                  <pic:nvPicPr>
+                    <pic:cNvPr id="1976159086" name="Picture 1" descr="A red line graph on a white background&#10;&#10;Description automatically generated"/>
+                    <pic:cNvPicPr/>
+                  </pic:nvPicPr>
+                  <pic:blipFill>
+                    <a:blip r:embed="rId14" cstate="print">
+                      <a:extLst>
+                        <a:ext uri="{28A0092B-C50C-407E-A947-70E740481C1C}">
+                          <a14:useLocalDpi xmlns:a14="http://schemas.microsoft.com/office/drawing/2010/main" val="0"/>
+                        </a:ext>
+                      </a:extLst>
+                    </a:blip>
+                    <a:stretch>
+                      <a:fillRect/>
+                    </a:stretch>
+                  </pic:blipFill>
+                  <pic:spPr>
+                    <a:xfrm>
+                      <a:off x="0" y="0"/>
+                      <a:ext cx="5731510" cy="3232150"/>
+                    </a:xfrm>
+                    <a:prstGeom prst="rect">
+                      <a:avLst/>
+                    </a:prstGeom>
+                  </pic:spPr>
+                </pic:pic>
+              </a:graphicData>
+            </a:graphic>
+          </wp:anchor>
+        </w:drawing>
+      </w:r>
+      <w:r>
+        <w:t xml:space="preserve">The ECG signal was then resampled </w:t>
+      </w:r>
+      <w:r>
+        <w:t xml:space="preserve">to 500Hz using MATLAB’s native </w:t>
+      </w:r>
+      <w:proofErr w:type="spellStart"/>
+      <w:r>
+        <w:t>resample.m</w:t>
+      </w:r>
+      <w:proofErr w:type="spellEnd"/>
+      <w:r>
+        <w:t xml:space="preserve"> function, this was done to ensure all processing in the database creation is complete at 500Hz. </w:t>
+      </w:r>
+      <w:r>
+        <w:t>This noise signal shown in figure 4 was then passed through a 20</w:t>
+      </w:r>
+      <w:r>
+        <w:rPr>
+          <w:vertAlign w:val="superscript"/>
+        </w:rPr>
+        <w:t>th</w:t>
+      </w:r>
+      <w:r>
+        <w:t xml:space="preserve"> order </w:t>
+      </w:r>
+      <w:r>
+        <w:t>Chebyshev Type II</w:t>
+      </w:r>
+      <w:r>
+        <w:t xml:space="preserve"> bandpass filter to remove the baseline noise that can be seen</w:t>
+      </w:r>
+      <w:r>
+        <w:t>, the cut-off frequencies were set at 1Hz and 50Hz such that only EM noise remained in the signal. The processed signal can be seen below:</w:t>
+      </w:r>
+    </w:p>
+    <w:p>
+      <w:r>
+        <w:t>Finally, this noise file is saved in .mat format in a unique folder.</w:t>
+      </w:r>
+    </w:p>
+    <w:p/>
+    <w:p>
+      <w:pPr>
+        <w:pStyle w:val="Heading3"/>
+        <w:rPr>
+          <w:b/>
+          <w:bCs/>
+          <w:color w:val="auto"/>
+        </w:rPr>
+      </w:pPr>
+      <w:r>
+        <w:rPr>
+          <w:b/>
+          <w:bCs/>
+          <w:color w:val="auto"/>
+        </w:rPr>
+        <w:t>Creation of synthetic clean ECG signals.</w:t>
+      </w:r>
+    </w:p>
+    <w:p>
+      <w:r>
+        <w:t>To create a dataset of c</w:t>
+      </w:r>
+      <w:r>
+        <w:t xml:space="preserve">lean ECG signals, </w:t>
+      </w:r>
+      <w:proofErr w:type="spellStart"/>
+      <w:r>
+        <w:t>Physionets</w:t>
+      </w:r>
+      <w:proofErr w:type="spellEnd"/>
+      <w:r>
+        <w:t xml:space="preserve"> ECGSYN tool was utilised. This tool allows a user to generate a clean ECG signal where they can choose the morphology of the beats. In this experiment, and as with the majority of Intelligent models, it is important that the algorithm is trained on as large a database as possible, with as many different characteristic shapes of the time series data. </w:t>
+      </w:r>
+    </w:p>
+    <w:p>
+      <w:r>
+        <w:t>ECGSYN allows for the alteration of the following features:</w:t>
+      </w:r>
+    </w:p>
+    <w:p>
+      <w:pPr>
+        <w:pStyle w:val="ListParagraph"/>
+        <w:numPr>
+          <w:ilvl w:val="0"/>
+          <w:numId w:val="14"/>
+        </w:numPr>
+      </w:pPr>
+      <w:r>
+        <w:t xml:space="preserve">Angles of Extrema – </w:t>
+      </w:r>
+      <w:r>
+        <w:t>Deflection angle of each waveform.</w:t>
+      </w:r>
+    </w:p>
+    <w:p>
+      <w:pPr>
+        <w:pStyle w:val="ListParagraph"/>
+        <w:numPr>
+          <w:ilvl w:val="0"/>
+          <w:numId w:val="14"/>
+        </w:numPr>
+      </w:pPr>
+      <w:r>
+        <w:t xml:space="preserve">Z Position of Extrema – </w:t>
+      </w:r>
+      <w:r>
+        <w:t>Amplitude of each waveform.</w:t>
+      </w:r>
+    </w:p>
+    <w:p>
+      <w:pPr>
+        <w:pStyle w:val="ListParagraph"/>
+        <w:numPr>
+          <w:ilvl w:val="0"/>
+          <w:numId w:val="14"/>
+        </w:numPr>
+      </w:pPr>
+      <w:r>
+        <w:t xml:space="preserve">Gaussian Width – </w:t>
+      </w:r>
+      <w:r>
+        <w:t>Width of each waveform.</w:t>
+      </w:r>
+    </w:p>
+    <w:p/>
+    <w:p>
+      <w:r>
+        <w:t>This experiment defined the maximum/minimum angle of extrema possible as:</w:t>
+      </w:r>
+    </w:p>
+    <w:p>
+      <w:pPr>
+        <w:rPr>
+          <w:rFonts w:eastAsiaTheme="minorEastAsia"/>
+        </w:rPr>
+      </w:pPr>
+      <m:oMathPara>
+        <m:oMath>
+          <m:r>
+            <w:rPr>
+              <w:rFonts w:ascii="Cambria Math" w:hAnsi="Cambria Math"/>
+            </w:rPr>
+            <m:t>maxAngle=[-50, 5, 20, 35, 120]</m:t>
+          </m:r>
+        </m:oMath>
+      </m:oMathPara>
+    </w:p>
+    <w:p>
+      <w:pPr>
+        <w:rPr>
+          <w:rFonts w:eastAsiaTheme="minorEastAsia"/>
+        </w:rPr>
+      </w:pPr>
+      <m:oMathPara>
+        <m:oMath>
+          <m:r>
+            <w:rPr>
+              <w:rFonts w:ascii="Cambria Math" w:hAnsi="Cambria Math"/>
+            </w:rPr>
+            <m:t>m</m:t>
+          </m:r>
+          <m:r>
+            <w:rPr>
+              <w:rFonts w:ascii="Cambria Math" w:hAnsi="Cambria Math"/>
+            </w:rPr>
+            <m:t>in</m:t>
+          </m:r>
+          <m:r>
+            <w:rPr>
+              <w:rFonts w:ascii="Cambria Math" w:hAnsi="Cambria Math"/>
+            </w:rPr>
+            <m:t>Angle=[-</m:t>
+          </m:r>
+          <m:r>
+            <w:rPr>
+              <w:rFonts w:ascii="Cambria Math" w:hAnsi="Cambria Math"/>
+            </w:rPr>
+            <m:t>90</m:t>
+          </m:r>
+          <m:r>
+            <w:rPr>
+              <w:rFonts w:ascii="Cambria Math" w:hAnsi="Cambria Math"/>
+            </w:rPr>
+            <m:t xml:space="preserve">, </m:t>
+          </m:r>
+          <m:r>
+            <w:rPr>
+              <w:rFonts w:ascii="Cambria Math" w:hAnsi="Cambria Math"/>
+            </w:rPr>
+            <m:t>35</m:t>
+          </m:r>
+          <m:r>
+            <w:rPr>
+              <w:rFonts w:ascii="Cambria Math" w:hAnsi="Cambria Math"/>
+            </w:rPr>
+            <m:t xml:space="preserve">, </m:t>
+          </m:r>
+          <m:r>
+            <w:rPr>
+              <w:rFonts w:ascii="Cambria Math" w:hAnsi="Cambria Math"/>
+            </w:rPr>
+            <m:t>-20</m:t>
+          </m:r>
+          <m:r>
+            <w:rPr>
+              <w:rFonts w:ascii="Cambria Math" w:hAnsi="Cambria Math"/>
+            </w:rPr>
+            <m:t xml:space="preserve">, </m:t>
+          </m:r>
+          <m:r>
+            <w:rPr>
+              <w:rFonts w:ascii="Cambria Math" w:hAnsi="Cambria Math"/>
+            </w:rPr>
+            <m:t>-5</m:t>
+          </m:r>
+          <m:r>
+            <w:rPr>
+              <w:rFonts w:ascii="Cambria Math" w:hAnsi="Cambria Math"/>
+            </w:rPr>
+            <m:t xml:space="preserve">, </m:t>
+          </m:r>
+          <m:r>
+            <w:rPr>
+              <w:rFonts w:ascii="Cambria Math" w:hAnsi="Cambria Math"/>
+            </w:rPr>
+            <m:t>80</m:t>
+          </m:r>
+          <m:r>
+            <w:rPr>
+              <w:rFonts w:ascii="Cambria Math" w:hAnsi="Cambria Math"/>
+            </w:rPr>
+            <m:t>]</m:t>
+          </m:r>
+        </m:oMath>
+      </m:oMathPara>
+    </w:p>
+    <w:p>
+      <w:pPr>
+        <w:rPr>
+          <w:rFonts w:eastAsiaTheme="minorEastAsia"/>
+        </w:rPr>
+      </w:pPr>
+    </w:p>
+    <w:p>
+      <w:r>
+        <w:t xml:space="preserve"> </w:t>
+      </w:r>
+      <w:r>
+        <w:t>This experiment defined the maximum/minimum Z of extrema possible as:</w:t>
+      </w:r>
+    </w:p>
+    <w:p>
+      <w:pPr>
+        <w:rPr>
+          <w:rFonts w:eastAsiaTheme="minorEastAsia"/>
+        </w:rPr>
+      </w:pPr>
+      <m:oMathPara>
+        <m:oMath>
+          <m:r>
+            <w:rPr>
+              <w:rFonts w:ascii="Cambria Math" w:hAnsi="Cambria Math"/>
+            </w:rPr>
+            <w:lastRenderedPageBreak/>
+            <m:t>max</m:t>
+          </m:r>
+          <m:r>
+            <w:rPr>
+              <w:rFonts w:ascii="Cambria Math" w:hAnsi="Cambria Math"/>
+            </w:rPr>
+            <m:t>Z</m:t>
+          </m:r>
+          <m:r>
+            <w:rPr>
+              <w:rFonts w:ascii="Cambria Math" w:hAnsi="Cambria Math"/>
+            </w:rPr>
+            <m:t>=[</m:t>
+          </m:r>
+          <m:r>
+            <w:rPr>
+              <w:rFonts w:ascii="Cambria Math" w:hAnsi="Cambria Math"/>
+            </w:rPr>
+            <m:t>3</m:t>
+          </m:r>
+          <m:r>
+            <w:rPr>
+              <w:rFonts w:ascii="Cambria Math" w:hAnsi="Cambria Math"/>
+            </w:rPr>
+            <m:t xml:space="preserve">, </m:t>
+          </m:r>
+          <m:r>
+            <w:rPr>
+              <w:rFonts w:ascii="Cambria Math" w:hAnsi="Cambria Math"/>
+            </w:rPr>
+            <m:t>30</m:t>
+          </m:r>
+          <m:r>
+            <w:rPr>
+              <w:rFonts w:ascii="Cambria Math" w:hAnsi="Cambria Math"/>
+            </w:rPr>
+            <m:t xml:space="preserve">, </m:t>
+          </m:r>
+          <m:r>
+            <w:rPr>
+              <w:rFonts w:ascii="Cambria Math" w:hAnsi="Cambria Math"/>
+            </w:rPr>
+            <m:t>55</m:t>
+          </m:r>
+          <m:r>
+            <w:rPr>
+              <w:rFonts w:ascii="Cambria Math" w:hAnsi="Cambria Math"/>
+            </w:rPr>
+            <m:t xml:space="preserve">, </m:t>
+          </m:r>
+          <m:r>
+            <w:rPr>
+              <w:rFonts w:ascii="Cambria Math" w:hAnsi="Cambria Math"/>
+            </w:rPr>
+            <m:t>0</m:t>
+          </m:r>
+          <m:r>
+            <w:rPr>
+              <w:rFonts w:ascii="Cambria Math" w:hAnsi="Cambria Math"/>
+            </w:rPr>
+            <m:t xml:space="preserve">, </m:t>
+          </m:r>
+          <m:r>
+            <w:rPr>
+              <w:rFonts w:ascii="Cambria Math" w:hAnsi="Cambria Math"/>
+            </w:rPr>
+            <m:t>5</m:t>
+          </m:r>
+          <m:r>
+            <w:rPr>
+              <w:rFonts w:ascii="Cambria Math" w:hAnsi="Cambria Math"/>
+            </w:rPr>
+            <m:t>]</m:t>
+          </m:r>
+        </m:oMath>
+      </m:oMathPara>
+    </w:p>
+    <w:p>
+      <w:pPr>
+        <w:rPr>
+          <w:rFonts w:eastAsiaTheme="minorEastAsia"/>
+        </w:rPr>
+      </w:pPr>
+      <m:oMathPara>
+        <m:oMath>
+          <m:r>
+            <w:rPr>
+              <w:rFonts w:ascii="Cambria Math" w:hAnsi="Cambria Math"/>
+            </w:rPr>
+            <m:t>min</m:t>
+          </m:r>
+          <m:r>
+            <w:rPr>
+              <w:rFonts w:ascii="Cambria Math" w:hAnsi="Cambria Math"/>
+            </w:rPr>
+            <m:t>Z</m:t>
+          </m:r>
+          <m:r>
+            <w:rPr>
+              <w:rFonts w:ascii="Cambria Math" w:hAnsi="Cambria Math"/>
+            </w:rPr>
+            <m:t>=[</m:t>
+          </m:r>
+          <m:r>
+            <w:rPr>
+              <w:rFonts w:ascii="Cambria Math" w:hAnsi="Cambria Math"/>
+            </w:rPr>
+            <m:t>0</m:t>
+          </m:r>
+          <m:r>
+            <w:rPr>
+              <w:rFonts w:ascii="Cambria Math" w:hAnsi="Cambria Math"/>
+            </w:rPr>
+            <m:t xml:space="preserve">, </m:t>
+          </m:r>
+          <m:r>
+            <w:rPr>
+              <w:rFonts w:ascii="Cambria Math" w:hAnsi="Cambria Math"/>
+            </w:rPr>
+            <m:t>-10</m:t>
+          </m:r>
+          <m:r>
+            <w:rPr>
+              <w:rFonts w:ascii="Cambria Math" w:hAnsi="Cambria Math"/>
+            </w:rPr>
+            <m:t xml:space="preserve">, </m:t>
+          </m:r>
+          <m:r>
+            <w:rPr>
+              <w:rFonts w:ascii="Cambria Math" w:hAnsi="Cambria Math"/>
+            </w:rPr>
+            <m:t>5,</m:t>
+          </m:r>
+          <m:r>
+            <w:rPr>
+              <w:rFonts w:ascii="Cambria Math" w:hAnsi="Cambria Math"/>
+            </w:rPr>
+            <m:t xml:space="preserve"> </m:t>
+          </m:r>
+          <m:r>
+            <w:rPr>
+              <w:rFonts w:ascii="Cambria Math" w:hAnsi="Cambria Math"/>
+            </w:rPr>
+            <m:t>-15</m:t>
+          </m:r>
+          <m:r>
+            <w:rPr>
+              <w:rFonts w:ascii="Cambria Math" w:hAnsi="Cambria Math"/>
+            </w:rPr>
+            <m:t xml:space="preserve">, </m:t>
+          </m:r>
+          <m:r>
+            <w:rPr>
+              <w:rFonts w:ascii="Cambria Math" w:hAnsi="Cambria Math"/>
+            </w:rPr>
+            <m:t>0</m:t>
+          </m:r>
+          <m:r>
+            <w:rPr>
+              <w:rFonts w:ascii="Cambria Math" w:hAnsi="Cambria Math"/>
+            </w:rPr>
+            <m:t>]</m:t>
+          </m:r>
+        </m:oMath>
+      </m:oMathPara>
+    </w:p>
+    <w:p>
+      <w:r>
+        <w:t xml:space="preserve">This experiment defined the maximum/minimum </w:t>
+      </w:r>
+      <w:r>
+        <w:t>width</w:t>
+      </w:r>
+      <w:r>
+        <w:t xml:space="preserve"> possible as:</w:t>
+      </w:r>
+    </w:p>
+    <w:p>
+      <w:pPr>
+        <w:rPr>
+          <w:rFonts w:eastAsiaTheme="minorEastAsia"/>
+        </w:rPr>
+      </w:pPr>
+      <m:oMathPara>
+        <m:oMath>
+          <m:r>
+            <w:rPr>
+              <w:rFonts w:ascii="Cambria Math" w:hAnsi="Cambria Math"/>
+            </w:rPr>
+            <m:t>max</m:t>
+          </m:r>
+          <m:r>
+            <w:rPr>
+              <w:rFonts w:ascii="Cambria Math" w:hAnsi="Cambria Math"/>
+            </w:rPr>
+            <m:t>Width</m:t>
+          </m:r>
+          <m:r>
+            <w:rPr>
+              <w:rFonts w:ascii="Cambria Math" w:hAnsi="Cambria Math"/>
+            </w:rPr>
+            <m:t>=[</m:t>
+          </m:r>
+          <m:r>
+            <w:rPr>
+              <w:rFonts w:ascii="Cambria Math" w:hAnsi="Cambria Math"/>
+            </w:rPr>
+            <m:t>0.4</m:t>
+          </m:r>
+          <m:r>
+            <w:rPr>
+              <w:rFonts w:ascii="Cambria Math" w:hAnsi="Cambria Math"/>
+            </w:rPr>
+            <m:t xml:space="preserve">, </m:t>
+          </m:r>
+          <m:r>
+            <w:rPr>
+              <w:rFonts w:ascii="Cambria Math" w:hAnsi="Cambria Math"/>
+            </w:rPr>
+            <m:t>0.15</m:t>
+          </m:r>
+          <m:r>
+            <w:rPr>
+              <w:rFonts w:ascii="Cambria Math" w:hAnsi="Cambria Math"/>
+            </w:rPr>
+            <m:t xml:space="preserve">, </m:t>
+          </m:r>
+          <m:r>
+            <w:rPr>
+              <w:rFonts w:ascii="Cambria Math" w:hAnsi="Cambria Math"/>
+            </w:rPr>
+            <m:t>0.15</m:t>
+          </m:r>
+          <m:r>
+            <w:rPr>
+              <w:rFonts w:ascii="Cambria Math" w:hAnsi="Cambria Math"/>
+            </w:rPr>
+            <m:t>, 0</m:t>
+          </m:r>
+          <m:r>
+            <w:rPr>
+              <w:rFonts w:ascii="Cambria Math" w:hAnsi="Cambria Math"/>
+            </w:rPr>
+            <m:t>.15</m:t>
+          </m:r>
+          <m:r>
+            <w:rPr>
+              <w:rFonts w:ascii="Cambria Math" w:hAnsi="Cambria Math"/>
+            </w:rPr>
+            <m:t xml:space="preserve">, </m:t>
+          </m:r>
+          <m:r>
+            <w:rPr>
+              <w:rFonts w:ascii="Cambria Math" w:hAnsi="Cambria Math"/>
+            </w:rPr>
+            <m:t>0.6</m:t>
+          </m:r>
+          <m:r>
+            <w:rPr>
+              <w:rFonts w:ascii="Cambria Math" w:hAnsi="Cambria Math"/>
+            </w:rPr>
+            <m:t>]</m:t>
+          </m:r>
+        </m:oMath>
+      </m:oMathPara>
+    </w:p>
+    <w:p>
+      <w:pPr>
+        <w:rPr>
+          <w:rFonts w:eastAsiaTheme="minorEastAsia"/>
+        </w:rPr>
+      </w:pPr>
+      <m:oMathPara>
+        <m:oMath>
+          <m:r>
+            <w:rPr>
+              <w:rFonts w:ascii="Cambria Math" w:hAnsi="Cambria Math"/>
+            </w:rPr>
+            <m:t>min</m:t>
+          </m:r>
+          <m:r>
+            <w:rPr>
+              <w:rFonts w:ascii="Cambria Math" w:hAnsi="Cambria Math"/>
+            </w:rPr>
+            <m:t>Width</m:t>
+          </m:r>
+          <m:r>
+            <w:rPr>
+              <w:rFonts w:ascii="Cambria Math" w:hAnsi="Cambria Math"/>
+            </w:rPr>
+            <m:t>=[0</m:t>
+          </m:r>
+          <m:r>
+            <w:rPr>
+              <w:rFonts w:ascii="Cambria Math" w:hAnsi="Cambria Math"/>
+            </w:rPr>
+            <m:t>.1</m:t>
+          </m:r>
+          <m:r>
+            <w:rPr>
+              <w:rFonts w:ascii="Cambria Math" w:hAnsi="Cambria Math"/>
+            </w:rPr>
+            <m:t xml:space="preserve">, </m:t>
+          </m:r>
+          <m:r>
+            <w:rPr>
+              <w:rFonts w:ascii="Cambria Math" w:hAnsi="Cambria Math"/>
+            </w:rPr>
+            <m:t>0.05</m:t>
+          </m:r>
+          <m:r>
+            <w:rPr>
+              <w:rFonts w:ascii="Cambria Math" w:hAnsi="Cambria Math"/>
+            </w:rPr>
+            <m:t xml:space="preserve">, </m:t>
+          </m:r>
+          <m:r>
+            <w:rPr>
+              <w:rFonts w:ascii="Cambria Math" w:hAnsi="Cambria Math"/>
+            </w:rPr>
+            <m:t>0.05</m:t>
+          </m:r>
+          <m:r>
+            <w:rPr>
+              <w:rFonts w:ascii="Cambria Math" w:hAnsi="Cambria Math"/>
+            </w:rPr>
+            <m:t xml:space="preserve">, </m:t>
+          </m:r>
+          <m:r>
+            <w:rPr>
+              <w:rFonts w:ascii="Cambria Math" w:hAnsi="Cambria Math"/>
+            </w:rPr>
+            <m:t>0.05</m:t>
+          </m:r>
+          <m:r>
+            <w:rPr>
+              <w:rFonts w:ascii="Cambria Math" w:hAnsi="Cambria Math"/>
+            </w:rPr>
+            <m:t>, 0</m:t>
+          </m:r>
+          <m:r>
+            <w:rPr>
+              <w:rFonts w:ascii="Cambria Math" w:hAnsi="Cambria Math"/>
+            </w:rPr>
+            <m:t>.2</m:t>
+          </m:r>
+          <m:r>
+            <w:rPr>
+              <w:rFonts w:ascii="Cambria Math" w:hAnsi="Cambria Math"/>
+            </w:rPr>
+            <m:t>]</m:t>
+          </m:r>
+        </m:oMath>
+      </m:oMathPara>
+    </w:p>
+    <w:p>
+      <w:r>
+        <w:t>Where the arrays refer to the parameter setting for a specific feature ([P, Q, R, S, T]).</w:t>
+      </w:r>
+    </w:p>
+    <w:p>
+      <w:r>
+        <w:t>Latin Hypercube sampling [] was employed to generate 10,000 random samples between the defined limits. This ensured that each signal generated had different morphologies, and that each morphology generated was realistic. By realistic we mean the waveforms are technically possible to be generated by a human heart</w:t>
+      </w:r>
+      <w:r>
+        <w:t>.</w:t>
+      </w:r>
+    </w:p>
+    <w:p>
+      <w:r>
+        <w:t>It was also necessary to generate signals with different Heart Rates (HR), the available HR’s were set as :</w:t>
+      </w:r>
+    </w:p>
+    <w:p>
+      <w:pPr>
+        <w:rPr>
+          <w:rFonts w:eastAsiaTheme="minorEastAsia"/>
+        </w:rPr>
+      </w:pPr>
+      <m:oMathPara>
+        <m:oMath>
+          <m:r>
+            <w:rPr>
+              <w:rFonts w:ascii="Cambria Math" w:hAnsi="Cambria Math"/>
+            </w:rPr>
+            <m:t>HR_TO_GENERATE</m:t>
+          </m:r>
+          <m:r>
+            <w:rPr>
+              <w:rFonts w:ascii="Cambria Math" w:hAnsi="Cambria Math"/>
+            </w:rPr>
+            <m:t>=[</m:t>
+          </m:r>
+          <m:r>
+            <w:rPr>
+              <w:rFonts w:ascii="Cambria Math" w:hAnsi="Cambria Math"/>
+            </w:rPr>
+            <m:t>50, 60, 70, 80, 90, 100</m:t>
+          </m:r>
+          <m:r>
+            <w:rPr>
+              <w:rFonts w:ascii="Cambria Math" w:hAnsi="Cambria Math"/>
+            </w:rPr>
+            <m:t>]</m:t>
+          </m:r>
+        </m:oMath>
+      </m:oMathPara>
+    </w:p>
+    <w:p>
+      <w:r>
+        <w:t xml:space="preserve">We generate 10,000 signals per HR and thus, the final dataset will have 60,000 ECG signals. </w:t>
+      </w:r>
+      <w:r>
+        <w:t xml:space="preserve"> Each clean ECG signal is stored in .mat format in a unique directory.</w:t>
+      </w:r>
+    </w:p>
+    <w:tbl>
+      <w:tblPr>
+        <w:tblStyle w:val="TableGrid"/>
+        <w:tblW w:w="0" w:type="auto"/>
+        <w:tblBorders>
+          <w:left w:val="none" w:sz="0" w:space="0" w:color="auto"/>
+          <w:bottom w:val="none" w:sz="0" w:space="0" w:color="auto"/>
+          <w:right w:val="none" w:sz="0" w:space="0" w:color="auto"/>
+          <w:insideH w:val="none" w:sz="0" w:space="0" w:color="auto"/>
+          <w:insideV w:val="none" w:sz="0" w:space="0" w:color="auto"/>
+        </w:tblBorders>
+        <w:tblLayout w:type="fixed"/>
+        <w:tblLook w:val="04A0" w:firstRow="1" w:lastRow="0" w:firstColumn="1" w:lastColumn="0" w:noHBand="0" w:noVBand="1"/>
+      </w:tblPr>
+      <w:tblGrid>
+        <w:gridCol w:w="903"/>
+        <w:gridCol w:w="652"/>
+        <w:gridCol w:w="850"/>
+        <w:gridCol w:w="6611"/>
+      </w:tblGrid>
+      <w:tr>
+        <w:tc>
+          <w:tcPr>
+            <w:tcW w:w="9016" w:type="dxa"/>
+            <w:gridSpan w:val="4"/>
+            <w:tcBorders>
+              <w:top w:val="single" w:sz="4" w:space="0" w:color="auto"/>
+              <w:bottom w:val="single" w:sz="4" w:space="0" w:color="auto"/>
+            </w:tcBorders>
+          </w:tcPr>
+          <w:p>
+            <w:pPr>
+              <w:pStyle w:val="Title"/>
+              <w:rPr>
+                <w:b/>
+                <w:bCs/>
+              </w:rPr>
+            </w:pPr>
+            <w:r>
+              <w:rPr>
+                <w:b/>
+                <w:bCs/>
+              </w:rPr>
+              <w:t xml:space="preserve">Algorithm </w:t>
+            </w:r>
+            <w:r>
+              <w:rPr>
+                <w:b/>
+                <w:bCs/>
+              </w:rPr>
+              <w:t xml:space="preserve"> </w:t>
+            </w:r>
+            <w:r>
+              <w:rPr>
+                <w:b/>
+                <w:bCs/>
+              </w:rPr>
+              <w:t>2 : Algorithm to construct clean ECG signals.</w:t>
+            </w:r>
+          </w:p>
+        </w:tc>
+      </w:tr>
+      <w:tr>
+        <w:tc>
+          <w:tcPr>
+            <w:tcW w:w="903" w:type="dxa"/>
+            <w:tcBorders>
+              <w:top w:val="single" w:sz="4" w:space="0" w:color="auto"/>
+            </w:tcBorders>
+          </w:tcPr>
+          <w:p>
+            <w:pPr>
+              <w:pStyle w:val="Title"/>
+              <w:jc w:val="center"/>
+              <w:rPr>
+                <w:b/>
+                <w:bCs/>
+              </w:rPr>
+            </w:pPr>
+          </w:p>
+        </w:tc>
+        <w:tc>
+          <w:tcPr>
+            <w:tcW w:w="8113" w:type="dxa"/>
+            <w:gridSpan w:val="3"/>
+            <w:tcBorders>
+              <w:top w:val="single" w:sz="4" w:space="0" w:color="auto"/>
+              <w:bottom w:val="nil"/>
+            </w:tcBorders>
+          </w:tcPr>
+          <w:p>
+            <w:r>
+              <w:rPr>
+                <w:b/>
+                <w:bCs/>
+                <w:i/>
+                <w:iCs/>
+              </w:rPr>
+              <w:t>Input</w:t>
+            </w:r>
+            <w:r>
+              <w:t xml:space="preserve">: </w:t>
+            </w:r>
+            <w:r>
+              <w:t xml:space="preserve"> </w:t>
+            </w:r>
+          </w:p>
+          <w:p>
+            <w:r>
+              <w:t xml:space="preserve">              HR_TO_GENERATE</w:t>
+            </w:r>
+          </w:p>
+          <w:p>
+            <w:r>
+              <w:t xml:space="preserve">              MIN_ANGLES_OF_EXTREMA</w:t>
+            </w:r>
+          </w:p>
+          <w:p>
+            <w:r>
+              <w:t xml:space="preserve">              </w:t>
+            </w:r>
+            <w:r>
+              <w:t>M</w:t>
+            </w:r>
+            <w:r>
+              <w:t>AX</w:t>
+            </w:r>
+            <w:r>
+              <w:t>_ANGLES_OF_EXTREMA</w:t>
+            </w:r>
+          </w:p>
+          <w:p>
+            <w:pPr>
+              <w:spacing w:after="160"/>
+              <w:rPr>
+                <w:rFonts w:ascii="Consolas" w:eastAsia="Times New Roman" w:hAnsi="Consolas" w:cs="Times New Roman"/>
+                <w:kern w:val="0"/>
+                <w:sz w:val="20"/>
+                <w:szCs w:val="20"/>
+                <w:lang w:eastAsia="en-GB"/>
+                <w14:ligatures w14:val="none"/>
+              </w:rPr>
+            </w:pPr>
+            <w:r>
+              <w:t xml:space="preserve">              </w:t>
+            </w:r>
+            <w:r>
+              <w:rPr>
+                <w:rFonts w:ascii="Consolas" w:eastAsia="Times New Roman" w:hAnsi="Consolas" w:cs="Times New Roman"/>
+                <w:kern w:val="0"/>
+                <w:sz w:val="20"/>
+                <w:szCs w:val="20"/>
+                <w:lang w:eastAsia="en-GB"/>
+                <w14:ligatures w14:val="none"/>
+              </w:rPr>
+              <w:t>MIN_Z_POSITION_OF_EXTRAM</w:t>
+            </w:r>
+            <w:r>
+              <w:rPr>
+                <w:rFonts w:ascii="Consolas" w:eastAsia="Times New Roman" w:hAnsi="Consolas" w:cs="Times New Roman"/>
+                <w:kern w:val="0"/>
+                <w:sz w:val="20"/>
+                <w:szCs w:val="20"/>
+                <w:lang w:eastAsia="en-GB"/>
+                <w14:ligatures w14:val="none"/>
+              </w:rPr>
+              <w:t>A</w:t>
+            </w:r>
+          </w:p>
+          <w:p>
+            <w:pPr>
+              <w:spacing w:after="160"/>
+              <w:rPr>
+                <w:rFonts w:ascii="Consolas" w:eastAsia="Times New Roman" w:hAnsi="Consolas" w:cs="Times New Roman"/>
+                <w:kern w:val="0"/>
+                <w:sz w:val="20"/>
+                <w:szCs w:val="20"/>
+                <w:lang w:eastAsia="en-GB"/>
+                <w14:ligatures w14:val="none"/>
+              </w:rPr>
+            </w:pPr>
+            <w:r>
+              <w:rPr>
+                <w:rFonts w:ascii="Consolas" w:eastAsia="Times New Roman" w:hAnsi="Consolas" w:cs="Times New Roman"/>
+                <w:kern w:val="0"/>
+                <w:sz w:val="20"/>
+                <w:szCs w:val="20"/>
+                <w:lang w:eastAsia="en-GB"/>
+                <w14:ligatures w14:val="none"/>
+              </w:rPr>
+              <w:t xml:space="preserve">      </w:t>
+            </w:r>
+            <w:r>
+              <w:rPr>
+                <w:rFonts w:ascii="Consolas" w:eastAsia="Times New Roman" w:hAnsi="Consolas" w:cs="Times New Roman"/>
+                <w:kern w:val="0"/>
+                <w:sz w:val="20"/>
+                <w:szCs w:val="20"/>
+                <w:lang w:eastAsia="en-GB"/>
+                <w14:ligatures w14:val="none"/>
+              </w:rPr>
+              <w:t>M</w:t>
+            </w:r>
+            <w:r>
+              <w:rPr>
+                <w:rFonts w:ascii="Consolas" w:eastAsia="Times New Roman" w:hAnsi="Consolas" w:cs="Times New Roman"/>
+                <w:kern w:val="0"/>
+                <w:sz w:val="20"/>
+                <w:szCs w:val="20"/>
+                <w:lang w:eastAsia="en-GB"/>
+                <w14:ligatures w14:val="none"/>
+              </w:rPr>
+              <w:t>AX</w:t>
+            </w:r>
+            <w:r>
+              <w:rPr>
+                <w:rFonts w:ascii="Consolas" w:eastAsia="Times New Roman" w:hAnsi="Consolas" w:cs="Times New Roman"/>
+                <w:kern w:val="0"/>
+                <w:sz w:val="20"/>
+                <w:szCs w:val="20"/>
+                <w:lang w:eastAsia="en-GB"/>
+                <w14:ligatures w14:val="none"/>
+              </w:rPr>
+              <w:t>_Z_POSITION_OF_EXTRAMA</w:t>
+            </w:r>
+          </w:p>
+          <w:p>
+            <w:pPr>
+              <w:spacing w:line="240" w:lineRule="auto"/>
+              <w:rPr>
+                <w:rFonts w:ascii="Consolas" w:eastAsia="Times New Roman" w:hAnsi="Consolas" w:cs="Times New Roman"/>
+                <w:kern w:val="0"/>
+                <w:sz w:val="20"/>
+                <w:szCs w:val="20"/>
+                <w:lang w:eastAsia="en-GB"/>
+                <w14:ligatures w14:val="none"/>
+              </w:rPr>
+            </w:pPr>
+            <w:r>
+              <w:rPr>
+                <w:rFonts w:ascii="Consolas" w:eastAsia="Times New Roman" w:hAnsi="Consolas" w:cs="Times New Roman"/>
+                <w:kern w:val="0"/>
+                <w:sz w:val="20"/>
+                <w:szCs w:val="20"/>
+                <w:lang w:eastAsia="en-GB"/>
+                <w14:ligatures w14:val="none"/>
+              </w:rPr>
+              <w:t xml:space="preserve">      </w:t>
+            </w:r>
+            <w:r>
+              <w:rPr>
+                <w:rFonts w:ascii="Consolas" w:eastAsia="Times New Roman" w:hAnsi="Consolas" w:cs="Times New Roman"/>
+                <w:kern w:val="0"/>
+                <w:sz w:val="20"/>
+                <w:szCs w:val="20"/>
+                <w:lang w:eastAsia="en-GB"/>
+                <w14:ligatures w14:val="none"/>
+              </w:rPr>
+              <w:t>MIN_GAUSSIAN_WIDTH</w:t>
+            </w:r>
+          </w:p>
+          <w:p>
+            <w:pPr>
+              <w:spacing w:after="160"/>
+              <w:rPr>
+                <w:rFonts w:ascii="Consolas" w:eastAsia="Times New Roman" w:hAnsi="Consolas" w:cs="Times New Roman"/>
+                <w:kern w:val="0"/>
+                <w:sz w:val="20"/>
+                <w:szCs w:val="20"/>
+                <w:lang w:eastAsia="en-GB"/>
+                <w14:ligatures w14:val="none"/>
+              </w:rPr>
+            </w:pPr>
+            <w:r>
+              <w:rPr>
+                <w:rFonts w:ascii="Consolas" w:eastAsia="Times New Roman" w:hAnsi="Consolas" w:cs="Times New Roman"/>
+                <w:kern w:val="0"/>
+                <w:sz w:val="20"/>
+                <w:szCs w:val="20"/>
+                <w:lang w:eastAsia="en-GB"/>
+                <w14:ligatures w14:val="none"/>
+              </w:rPr>
+              <w:t xml:space="preserve">      </w:t>
+            </w:r>
+            <w:r>
+              <w:rPr>
+                <w:rFonts w:ascii="Consolas" w:eastAsia="Times New Roman" w:hAnsi="Consolas" w:cs="Times New Roman"/>
+                <w:kern w:val="0"/>
+                <w:sz w:val="20"/>
+                <w:szCs w:val="20"/>
+                <w:lang w:eastAsia="en-GB"/>
+                <w14:ligatures w14:val="none"/>
+              </w:rPr>
+              <w:t>M</w:t>
+            </w:r>
+            <w:r>
+              <w:rPr>
+                <w:rFonts w:ascii="Consolas" w:eastAsia="Times New Roman" w:hAnsi="Consolas" w:cs="Times New Roman"/>
+                <w:kern w:val="0"/>
+                <w:sz w:val="20"/>
+                <w:szCs w:val="20"/>
+                <w:lang w:eastAsia="en-GB"/>
+                <w14:ligatures w14:val="none"/>
+              </w:rPr>
+              <w:t>AX</w:t>
+            </w:r>
+            <w:r>
+              <w:rPr>
+                <w:rFonts w:ascii="Consolas" w:eastAsia="Times New Roman" w:hAnsi="Consolas" w:cs="Times New Roman"/>
+                <w:kern w:val="0"/>
+                <w:sz w:val="20"/>
+                <w:szCs w:val="20"/>
+                <w:lang w:eastAsia="en-GB"/>
+                <w14:ligatures w14:val="none"/>
+              </w:rPr>
+              <w:t>_GAUSSIAN_WIDTH</w:t>
+            </w:r>
+          </w:p>
+        </w:tc>
+      </w:tr>
+      <w:tr>
+        <w:tc>
+          <w:tcPr>
+            <w:tcW w:w="903" w:type="dxa"/>
+            <w:tcBorders>
+              <w:bottom w:val="nil"/>
+            </w:tcBorders>
+          </w:tcPr>
+          <w:p>
+            <w:pPr>
+              <w:pStyle w:val="Title"/>
+              <w:jc w:val="center"/>
+              <w:rPr>
+                <w:b/>
+                <w:bCs/>
+              </w:rPr>
+            </w:pPr>
+          </w:p>
+        </w:tc>
+        <w:tc>
+          <w:tcPr>
+            <w:tcW w:w="8113" w:type="dxa"/>
+            <w:gridSpan w:val="3"/>
+            <w:tcBorders>
+              <w:top w:val="nil"/>
+              <w:bottom w:val="nil"/>
+              <w:right w:val="single" w:sz="4" w:space="0" w:color="auto"/>
+            </w:tcBorders>
+          </w:tcPr>
+          <w:p>
+            <w:pPr>
+              <w:pStyle w:val="algo"/>
+            </w:pPr>
+            <w:r>
+              <w:t xml:space="preserve">Output: </w:t>
+            </w:r>
+            <w:r>
+              <w:rPr>
+                <w:rStyle w:val="AlgoChar0"/>
+                <w:b w:val="0"/>
+                <w:bCs w:val="0"/>
+              </w:rPr>
+              <w:t>A database of clean ECG signals with different morphologies and Heart Rates.</w:t>
+            </w:r>
+          </w:p>
+        </w:tc>
+      </w:tr>
+      <w:tr>
+        <w:tc>
+          <w:tcPr>
+            <w:tcW w:w="903" w:type="dxa"/>
+            <w:tcBorders>
+              <w:top w:val="nil"/>
+              <w:left w:val="single" w:sz="4" w:space="0" w:color="auto"/>
+            </w:tcBorders>
+          </w:tcPr>
+          <w:p>
+            <w:pPr>
+              <w:pStyle w:val="Title"/>
+              <w:jc w:val="center"/>
+              <w:rPr>
+                <w:b/>
+                <w:bCs/>
+              </w:rPr>
+            </w:pPr>
+            <w:r>
+              <w:rPr>
+                <w:b/>
+                <w:bCs/>
+              </w:rPr>
+              <w:t>1</w:t>
+            </w:r>
+          </w:p>
+        </w:tc>
+        <w:tc>
+          <w:tcPr>
+            <w:tcW w:w="8113" w:type="dxa"/>
+            <w:gridSpan w:val="3"/>
+            <w:tcBorders>
+              <w:top w:val="nil"/>
+              <w:right w:val="single" w:sz="4" w:space="0" w:color="auto"/>
+            </w:tcBorders>
+          </w:tcPr>
+          <w:p>
+            <w:pPr>
+              <w:pStyle w:val="algo"/>
+              <w:rPr>
+                <w:b w:val="0"/>
+                <w:bCs w:val="0"/>
+              </w:rPr>
+            </w:pPr>
+            <w:r>
+              <w:t xml:space="preserve">Sampling </w:t>
+            </w:r>
+            <w:r>
+              <w:sym w:font="Wingdings" w:char="F0DF"/>
+            </w:r>
+            <w:r>
+              <w:t xml:space="preserve"> </w:t>
+            </w:r>
+            <w:r>
+              <w:rPr>
+                <w:b w:val="0"/>
+                <w:bCs w:val="0"/>
+              </w:rPr>
+              <w:t xml:space="preserve">Generate 10,000 random sample parameters of our inputs. </w:t>
+            </w:r>
+          </w:p>
+        </w:tc>
+      </w:tr>
+      <w:tr>
+        <w:tc>
+          <w:tcPr>
+            <w:tcW w:w="903" w:type="dxa"/>
+            <w:tcBorders>
+              <w:top w:val="nil"/>
+              <w:left w:val="single" w:sz="4" w:space="0" w:color="auto"/>
+            </w:tcBorders>
+          </w:tcPr>
+          <w:p>
+            <w:pPr>
+              <w:pStyle w:val="Title"/>
+              <w:jc w:val="center"/>
+              <w:rPr>
+                <w:b/>
+                <w:bCs/>
+              </w:rPr>
+            </w:pPr>
+            <w:r>
+              <w:rPr>
+                <w:b/>
+                <w:bCs/>
+              </w:rPr>
+              <w:t>2</w:t>
+            </w:r>
+          </w:p>
+        </w:tc>
+        <w:tc>
+          <w:tcPr>
+            <w:tcW w:w="8113" w:type="dxa"/>
+            <w:gridSpan w:val="3"/>
+            <w:tcBorders>
+              <w:top w:val="nil"/>
+              <w:right w:val="single" w:sz="4" w:space="0" w:color="auto"/>
+            </w:tcBorders>
+          </w:tcPr>
+          <w:p>
+            <w:pPr>
+              <w:pStyle w:val="algo"/>
+              <w:rPr>
+                <w:b w:val="0"/>
+                <w:bCs w:val="0"/>
+              </w:rPr>
+            </w:pPr>
+            <w:r>
+              <w:t>For (</w:t>
+            </w:r>
+            <w:proofErr w:type="spellStart"/>
+            <w:r>
+              <w:t>iH</w:t>
+            </w:r>
+            <w:r>
+              <w:t>eartRate</w:t>
+            </w:r>
+            <w:proofErr w:type="spellEnd"/>
+            <w:r>
+              <w:t xml:space="preserve"> = 1 : </w:t>
+            </w:r>
+            <w:proofErr w:type="spellStart"/>
+            <w:r>
+              <w:t>numberOfHeartRates</w:t>
+            </w:r>
+            <w:proofErr w:type="spellEnd"/>
+            <w:r>
+              <w:t xml:space="preserve">) </w:t>
+            </w:r>
+            <w:r>
+              <w:rPr>
+                <w:b w:val="0"/>
+                <w:bCs w:val="0"/>
+              </w:rPr>
+              <w:t>// Loop through all heart rates defined.</w:t>
+            </w:r>
+          </w:p>
+        </w:tc>
+      </w:tr>
+      <w:tr>
+        <w:tc>
+          <w:tcPr>
+            <w:tcW w:w="903" w:type="dxa"/>
+            <w:tcBorders>
+              <w:top w:val="nil"/>
+              <w:left w:val="single" w:sz="4" w:space="0" w:color="auto"/>
+            </w:tcBorders>
+          </w:tcPr>
+          <w:p>
+            <w:pPr>
+              <w:pStyle w:val="Title"/>
+              <w:jc w:val="center"/>
+              <w:rPr>
+                <w:b/>
+                <w:bCs/>
+              </w:rPr>
+            </w:pPr>
+            <w:r>
+              <w:rPr>
+                <w:b/>
+                <w:bCs/>
+              </w:rPr>
+              <w:t>3</w:t>
+            </w:r>
+          </w:p>
+        </w:tc>
+        <w:tc>
+          <w:tcPr>
+            <w:tcW w:w="652" w:type="dxa"/>
+            <w:tcBorders>
+              <w:top w:val="nil"/>
+            </w:tcBorders>
+          </w:tcPr>
+          <w:p>
+            <w:pPr>
+              <w:pStyle w:val="algo"/>
+              <w:tabs>
+                <w:tab w:val="left" w:pos="1454"/>
+              </w:tabs>
+            </w:pPr>
+            <w:r>
+              <w:tab/>
+            </w:r>
+          </w:p>
+        </w:tc>
+        <w:tc>
+          <w:tcPr>
+            <w:tcW w:w="7461" w:type="dxa"/>
+            <w:gridSpan w:val="2"/>
+            <w:tcBorders>
+              <w:top w:val="nil"/>
+              <w:right w:val="single" w:sz="4" w:space="0" w:color="auto"/>
+            </w:tcBorders>
+          </w:tcPr>
+          <w:p>
+            <w:pPr>
+              <w:pStyle w:val="algo"/>
+              <w:tabs>
+                <w:tab w:val="left" w:pos="1454"/>
+              </w:tabs>
+              <w:rPr>
+                <w:b w:val="0"/>
+                <w:bCs w:val="0"/>
+              </w:rPr>
+            </w:pPr>
+            <w:r>
+              <w:rPr>
+                <w:b w:val="0"/>
+                <w:bCs w:val="0"/>
+              </w:rPr>
+              <w:t>Define the HR to generate 10,000 signals for.</w:t>
+            </w:r>
+          </w:p>
+        </w:tc>
+      </w:tr>
+      <w:tr>
+        <w:tc>
+          <w:tcPr>
+            <w:tcW w:w="903" w:type="dxa"/>
+            <w:tcBorders>
+              <w:top w:val="nil"/>
+              <w:left w:val="single" w:sz="4" w:space="0" w:color="auto"/>
+            </w:tcBorders>
+          </w:tcPr>
+          <w:p>
+            <w:pPr>
+              <w:pStyle w:val="Title"/>
+              <w:jc w:val="center"/>
+              <w:rPr>
+                <w:b/>
+                <w:bCs/>
+              </w:rPr>
+            </w:pPr>
+            <w:r>
+              <w:rPr>
+                <w:b/>
+                <w:bCs/>
+              </w:rPr>
+              <w:t>4</w:t>
+            </w:r>
+          </w:p>
+        </w:tc>
+        <w:tc>
+          <w:tcPr>
+            <w:tcW w:w="652" w:type="dxa"/>
+            <w:tcBorders>
+              <w:top w:val="nil"/>
+            </w:tcBorders>
+          </w:tcPr>
+          <w:p>
+            <w:pPr>
+              <w:pStyle w:val="algo"/>
+              <w:tabs>
+                <w:tab w:val="left" w:pos="1454"/>
+              </w:tabs>
+            </w:pPr>
+          </w:p>
+        </w:tc>
+        <w:tc>
+          <w:tcPr>
+            <w:tcW w:w="7461" w:type="dxa"/>
+            <w:gridSpan w:val="2"/>
+            <w:tcBorders>
+              <w:top w:val="nil"/>
+              <w:right w:val="single" w:sz="4" w:space="0" w:color="auto"/>
+            </w:tcBorders>
+          </w:tcPr>
+          <w:p>
+            <w:pPr>
+              <w:pStyle w:val="algo"/>
+              <w:tabs>
+                <w:tab w:val="left" w:pos="1454"/>
+              </w:tabs>
+              <w:rPr>
+                <w:b w:val="0"/>
+                <w:bCs w:val="0"/>
+              </w:rPr>
+            </w:pPr>
+            <w:r>
+              <w:t>for (</w:t>
+            </w:r>
+            <w:proofErr w:type="spellStart"/>
+            <w:r>
+              <w:t>iSignal</w:t>
+            </w:r>
+            <w:proofErr w:type="spellEnd"/>
+            <w:r>
+              <w:t xml:space="preserve"> = 1 : </w:t>
+            </w:r>
+            <w:proofErr w:type="spellStart"/>
+            <w:r>
+              <w:t>numberOfSignalsPerHR</w:t>
+            </w:r>
+            <w:proofErr w:type="spellEnd"/>
+            <w:r>
+              <w:t xml:space="preserve">) </w:t>
+            </w:r>
+            <w:r>
+              <w:rPr>
+                <w:b w:val="0"/>
+                <w:bCs w:val="0"/>
+              </w:rPr>
+              <w:t>// Loop through each of the 10000 signals</w:t>
+            </w:r>
+          </w:p>
+        </w:tc>
+      </w:tr>
+      <w:tr>
+        <w:tc>
+          <w:tcPr>
+            <w:tcW w:w="903" w:type="dxa"/>
+            <w:tcBorders>
+              <w:top w:val="nil"/>
+              <w:left w:val="single" w:sz="4" w:space="0" w:color="auto"/>
+            </w:tcBorders>
+          </w:tcPr>
+          <w:p>
+            <w:pPr>
+              <w:pStyle w:val="Title"/>
+              <w:jc w:val="center"/>
+              <w:rPr>
+                <w:b/>
+                <w:bCs/>
+              </w:rPr>
+            </w:pPr>
+            <w:r>
+              <w:rPr>
+                <w:b/>
+                <w:bCs/>
+              </w:rPr>
+              <w:t>5</w:t>
+            </w:r>
+          </w:p>
+        </w:tc>
+        <w:tc>
+          <w:tcPr>
+            <w:tcW w:w="652" w:type="dxa"/>
+            <w:tcBorders>
+              <w:top w:val="nil"/>
+            </w:tcBorders>
+          </w:tcPr>
+          <w:p>
+            <w:pPr>
+              <w:pStyle w:val="algo"/>
+              <w:tabs>
+                <w:tab w:val="left" w:pos="1454"/>
+              </w:tabs>
+            </w:pPr>
+          </w:p>
+        </w:tc>
+        <w:tc>
+          <w:tcPr>
+            <w:tcW w:w="850" w:type="dxa"/>
+            <w:tcBorders>
+              <w:top w:val="nil"/>
+            </w:tcBorders>
+          </w:tcPr>
+          <w:p>
+            <w:pPr>
+              <w:pStyle w:val="algo"/>
+              <w:tabs>
+                <w:tab w:val="left" w:pos="1454"/>
+              </w:tabs>
+            </w:pPr>
+          </w:p>
+        </w:tc>
+        <w:tc>
+          <w:tcPr>
+            <w:tcW w:w="6611" w:type="dxa"/>
+            <w:tcBorders>
+              <w:top w:val="nil"/>
+              <w:right w:val="single" w:sz="4" w:space="0" w:color="auto"/>
+            </w:tcBorders>
+          </w:tcPr>
+          <w:p>
+            <w:pPr>
+              <w:spacing w:after="160"/>
+              <w:rPr>
+                <w:i/>
+                <w:iCs/>
+              </w:rPr>
+            </w:pPr>
+            <w:r>
+              <w:rPr>
+                <w:b/>
+                <w:bCs/>
+              </w:rPr>
+              <w:t xml:space="preserve">Define parameter settings: </w:t>
+            </w:r>
+            <w:r>
+              <w:rPr>
+                <w:i/>
+                <w:iCs/>
+              </w:rPr>
+              <w:t>Waveform angle, waveform amplitude, width size.</w:t>
+            </w:r>
+          </w:p>
+        </w:tc>
+      </w:tr>
+      <w:tr>
+        <w:tc>
+          <w:tcPr>
+            <w:tcW w:w="903" w:type="dxa"/>
+            <w:tcBorders>
+              <w:top w:val="nil"/>
+              <w:left w:val="single" w:sz="4" w:space="0" w:color="auto"/>
+            </w:tcBorders>
+          </w:tcPr>
+          <w:p>
+            <w:pPr>
+              <w:pStyle w:val="Title"/>
+              <w:jc w:val="center"/>
+              <w:rPr>
+                <w:b/>
+                <w:bCs/>
+              </w:rPr>
+            </w:pPr>
+            <w:r>
+              <w:rPr>
+                <w:b/>
+                <w:bCs/>
+              </w:rPr>
+              <w:t>6</w:t>
+            </w:r>
+          </w:p>
+        </w:tc>
+        <w:tc>
+          <w:tcPr>
+            <w:tcW w:w="652" w:type="dxa"/>
+            <w:tcBorders>
+              <w:top w:val="nil"/>
+            </w:tcBorders>
+          </w:tcPr>
+          <w:p>
+            <w:pPr>
+              <w:pStyle w:val="algo"/>
+              <w:tabs>
+                <w:tab w:val="left" w:pos="1454"/>
+              </w:tabs>
+            </w:pPr>
+          </w:p>
+        </w:tc>
+        <w:tc>
+          <w:tcPr>
+            <w:tcW w:w="850" w:type="dxa"/>
+            <w:tcBorders>
+              <w:top w:val="nil"/>
+            </w:tcBorders>
+          </w:tcPr>
+          <w:p>
+            <w:pPr>
+              <w:pStyle w:val="algo"/>
+              <w:tabs>
+                <w:tab w:val="left" w:pos="1454"/>
+              </w:tabs>
+            </w:pPr>
+          </w:p>
+        </w:tc>
+        <w:tc>
+          <w:tcPr>
+            <w:tcW w:w="6611" w:type="dxa"/>
+            <w:tcBorders>
+              <w:top w:val="nil"/>
+              <w:right w:val="single" w:sz="4" w:space="0" w:color="auto"/>
+            </w:tcBorders>
+          </w:tcPr>
+          <w:p>
+            <w:pPr>
+              <w:rPr>
+                <w:i/>
+                <w:iCs/>
+              </w:rPr>
+            </w:pPr>
+            <w:r>
+              <w:rPr>
+                <w:b/>
+                <w:bCs/>
+                <w:i/>
+                <w:iCs/>
+              </w:rPr>
+              <w:t xml:space="preserve">Try: </w:t>
+            </w:r>
+          </w:p>
+          <w:p>
+            <w:pPr>
+              <w:rPr>
+                <w:i/>
+                <w:iCs/>
+              </w:rPr>
+            </w:pPr>
+            <w:r>
+              <w:rPr>
+                <w:i/>
+                <w:iCs/>
+              </w:rPr>
+              <w:t xml:space="preserve">      Call ECGSYN function with specific parameter settings.</w:t>
+            </w:r>
+          </w:p>
+          <w:p>
+            <w:pPr>
+              <w:rPr>
+                <w:b/>
+                <w:bCs/>
+                <w:i/>
+                <w:iCs/>
+              </w:rPr>
+            </w:pPr>
+            <w:r>
+              <w:rPr>
+                <w:b/>
+                <w:bCs/>
+                <w:i/>
+                <w:iCs/>
+              </w:rPr>
+              <w:t>Catch:</w:t>
+            </w:r>
+          </w:p>
+          <w:p>
+            <w:pPr>
+              <w:rPr>
+                <w:b/>
+                <w:bCs/>
+                <w:i/>
+                <w:iCs/>
+              </w:rPr>
+            </w:pPr>
+            <w:r>
+              <w:rPr>
+                <w:b/>
+                <w:bCs/>
+                <w:i/>
+                <w:iCs/>
+              </w:rPr>
+              <w:t xml:space="preserve">          Continue</w:t>
+            </w:r>
+          </w:p>
+          <w:p>
+            <w:pPr>
+              <w:rPr>
+                <w:i/>
+                <w:iCs/>
+              </w:rPr>
+            </w:pPr>
+            <w:r>
+              <w:rPr>
+                <w:b/>
+                <w:bCs/>
+                <w:i/>
+                <w:iCs/>
+              </w:rPr>
+              <w:t>end</w:t>
+            </w:r>
+          </w:p>
+        </w:tc>
+      </w:tr>
+      <w:tr>
+        <w:tc>
+          <w:tcPr>
+            <w:tcW w:w="903" w:type="dxa"/>
+            <w:tcBorders>
+              <w:top w:val="nil"/>
+              <w:left w:val="single" w:sz="4" w:space="0" w:color="auto"/>
+            </w:tcBorders>
+          </w:tcPr>
+          <w:p>
+            <w:pPr>
+              <w:pStyle w:val="Title"/>
+              <w:jc w:val="center"/>
+              <w:rPr>
+                <w:b/>
+                <w:bCs/>
+              </w:rPr>
+            </w:pPr>
+            <w:r>
+              <w:rPr>
+                <w:b/>
+                <w:bCs/>
+              </w:rPr>
+              <w:t>7</w:t>
+            </w:r>
+          </w:p>
+        </w:tc>
+        <w:tc>
+          <w:tcPr>
+            <w:tcW w:w="652" w:type="dxa"/>
+            <w:tcBorders>
+              <w:top w:val="nil"/>
+            </w:tcBorders>
+          </w:tcPr>
+          <w:p>
+            <w:pPr>
+              <w:pStyle w:val="algo"/>
+              <w:tabs>
+                <w:tab w:val="left" w:pos="1454"/>
+              </w:tabs>
+            </w:pPr>
+          </w:p>
+        </w:tc>
+        <w:tc>
+          <w:tcPr>
+            <w:tcW w:w="850" w:type="dxa"/>
+            <w:tcBorders>
+              <w:top w:val="nil"/>
+            </w:tcBorders>
+          </w:tcPr>
+          <w:p>
+            <w:pPr>
+              <w:pStyle w:val="algo"/>
+              <w:tabs>
+                <w:tab w:val="left" w:pos="1454"/>
+              </w:tabs>
+            </w:pPr>
+          </w:p>
+        </w:tc>
+        <w:tc>
+          <w:tcPr>
+            <w:tcW w:w="6611" w:type="dxa"/>
+            <w:tcBorders>
+              <w:top w:val="nil"/>
+              <w:right w:val="single" w:sz="4" w:space="0" w:color="auto"/>
+            </w:tcBorders>
+          </w:tcPr>
+          <w:p>
+            <w:pPr>
+              <w:rPr>
+                <w:i/>
+                <w:iCs/>
+              </w:rPr>
+            </w:pPr>
+            <w:r>
+              <w:rPr>
+                <w:b/>
+                <w:bCs/>
+                <w:i/>
+                <w:iCs/>
+              </w:rPr>
+              <w:t xml:space="preserve">Save : </w:t>
+            </w:r>
+            <w:r>
+              <w:rPr>
+                <w:i/>
+                <w:iCs/>
+              </w:rPr>
+              <w:t>Save the signal with HR and signal number in filename.</w:t>
+            </w:r>
+          </w:p>
+        </w:tc>
+      </w:tr>
+      <w:tr>
+        <w:tc>
+          <w:tcPr>
+            <w:tcW w:w="903" w:type="dxa"/>
+            <w:tcBorders>
+              <w:top w:val="nil"/>
+              <w:left w:val="single" w:sz="4" w:space="0" w:color="auto"/>
+            </w:tcBorders>
+          </w:tcPr>
+          <w:p>
+            <w:pPr>
+              <w:pStyle w:val="Title"/>
+              <w:jc w:val="center"/>
+              <w:rPr>
+                <w:b/>
+                <w:bCs/>
+              </w:rPr>
+            </w:pPr>
+            <w:r>
+              <w:rPr>
+                <w:b/>
+                <w:bCs/>
+              </w:rPr>
+              <w:t>8</w:t>
+            </w:r>
+          </w:p>
+        </w:tc>
+        <w:tc>
+          <w:tcPr>
+            <w:tcW w:w="8113" w:type="dxa"/>
+            <w:gridSpan w:val="3"/>
+            <w:tcBorders>
+              <w:top w:val="nil"/>
+              <w:right w:val="single" w:sz="4" w:space="0" w:color="auto"/>
+            </w:tcBorders>
+          </w:tcPr>
+          <w:p>
+            <w:pPr>
+              <w:keepNext/>
+              <w:rPr>
+                <w:i/>
+                <w:iCs/>
+              </w:rPr>
+            </w:pPr>
+            <w:r>
+              <w:rPr>
+                <w:b/>
+                <w:bCs/>
+                <w:i/>
+                <w:iCs/>
+              </w:rPr>
+              <w:t xml:space="preserve">Save : </w:t>
+            </w:r>
+            <w:r>
+              <w:rPr>
+                <w:i/>
+                <w:iCs/>
+              </w:rPr>
+              <w:t>Save the parameter setting matrix.</w:t>
+            </w:r>
+          </w:p>
+        </w:tc>
+      </w:tr>
+    </w:tbl>
+    <w:p>
+      <w:pPr>
+        <w:pStyle w:val="Caption"/>
+        <w:jc w:val="center"/>
+      </w:pPr>
+      <w:r>
+        <w:t xml:space="preserve">Figure </w:t>
+      </w:r>
+      <w:r>
+        <w:fldChar w:fldCharType="begin"/>
+      </w:r>
+      <w:r>
+        <w:instrText xml:space="preserve"> SEQ Figure \* ARABIC </w:instrText>
+      </w:r>
+      <w:r>
+        <w:fldChar w:fldCharType="separate"/>
+      </w:r>
+      <w:r>
+        <w:rPr>
+          <w:noProof/>
+        </w:rPr>
+        <w:t>6</w:t>
+      </w:r>
+      <w:r>
+        <w:fldChar w:fldCharType="end"/>
+      </w:r>
+      <w:r>
+        <w:t xml:space="preserve"> Algorithm design of clean ECG signal database.</w:t>
+      </w:r>
+    </w:p>
+    <w:p/>
+    <w:p>
+      <w:pPr>
+        <w:pStyle w:val="Heading3"/>
+        <w:rPr>
+          <w:b/>
+          <w:bCs/>
+        </w:rPr>
+      </w:pPr>
+      <w:r>
+        <w:rPr>
+          <w:b/>
+          <w:bCs/>
+        </w:rPr>
+        <w:lastRenderedPageBreak/>
+        <w:t>Creation of noisy database.</w:t>
+      </w:r>
+    </w:p>
+    <w:p>
+      <w:r>
+        <w:t xml:space="preserve">At this stage, there exists a 30 minute EM noise file contained in a directory, and 60, 000 ECG signals contained in another directory. The aim of this processing step was to combine the noise and ECG signals such that a noisy signal was produced for each ECG shape. This experiment generated noise at Signal To Noise Ratio’s of 0, 6, 12, 18 and 24 </w:t>
+      </w:r>
+      <w:proofErr w:type="spellStart"/>
+      <w:r>
+        <w:t>dB.</w:t>
+      </w:r>
+      <w:proofErr w:type="spellEnd"/>
+      <w:r>
+        <w:t xml:space="preserve"> 30 second ECG strips were generated and 10 noisy signals were generated per clean ECG, details of this are provided below.</w:t>
+      </w:r>
+    </w:p>
+    <w:p>
+      <w:r>
+        <w:t xml:space="preserve">The noise signal is first read into MATLAB, we then loop through 30 second segments of the 30 minute noise file and model further shapes of the noise, this is done to extend the noise shapes that may not be contained in the 30 minute strip. This is done using an auto-regressive model [] which is used to predict </w:t>
+      </w:r>
+      <w:r>
+        <w:t>further noise shapes.</w:t>
+      </w:r>
+    </w:p>
+    <w:p>
+      <w:r>
+        <w:t>We then iterate through each clean ECG signal generated and read in the corresponding R-Peak positions. (These are returned from ECGSYN). The R-peak locations are used calculate the peak to peak amplitude and power, which in turn allow the specified SNR levels to be determined.</w:t>
+      </w:r>
+    </w:p>
+    <w:p>
+      <w:r>
+        <w:t>The overall algorithm can be seen below:</w:t>
+      </w:r>
+    </w:p>
+    <w:tbl>
+      <w:tblPr>
+        <w:tblStyle w:val="TableGrid"/>
+        <w:tblW w:w="0" w:type="auto"/>
+        <w:tblBorders>
+          <w:left w:val="none" w:sz="0" w:space="0" w:color="auto"/>
+          <w:bottom w:val="none" w:sz="0" w:space="0" w:color="auto"/>
+          <w:right w:val="none" w:sz="0" w:space="0" w:color="auto"/>
+          <w:insideH w:val="none" w:sz="0" w:space="0" w:color="auto"/>
+          <w:insideV w:val="none" w:sz="0" w:space="0" w:color="auto"/>
+        </w:tblBorders>
+        <w:tblLayout w:type="fixed"/>
+        <w:tblLook w:val="04A0" w:firstRow="1" w:lastRow="0" w:firstColumn="1" w:lastColumn="0" w:noHBand="0" w:noVBand="1"/>
+      </w:tblPr>
+      <w:tblGrid>
+        <w:gridCol w:w="903"/>
+        <w:gridCol w:w="652"/>
+        <w:gridCol w:w="850"/>
+        <w:gridCol w:w="6611"/>
+      </w:tblGrid>
+      <w:tr>
+        <w:tc>
+          <w:tcPr>
+            <w:tcW w:w="9016" w:type="dxa"/>
+            <w:gridSpan w:val="4"/>
+            <w:tcBorders>
+              <w:top w:val="single" w:sz="4" w:space="0" w:color="auto"/>
+              <w:bottom w:val="single" w:sz="4" w:space="0" w:color="auto"/>
+            </w:tcBorders>
+          </w:tcPr>
+          <w:p>
+            <w:pPr>
+              <w:pStyle w:val="Title"/>
+              <w:rPr>
+                <w:b/>
+                <w:bCs/>
+              </w:rPr>
+            </w:pPr>
+            <w:r>
+              <w:rPr>
+                <w:b/>
+                <w:bCs/>
+              </w:rPr>
+              <w:t xml:space="preserve">Algorithm </w:t>
+            </w:r>
+            <w:r>
+              <w:rPr>
+                <w:b/>
+                <w:bCs/>
+              </w:rPr>
+              <w:t xml:space="preserve"> 3</w:t>
+            </w:r>
+            <w:r>
+              <w:rPr>
+                <w:b/>
+                <w:bCs/>
+              </w:rPr>
+              <w:t xml:space="preserve"> : Algorithm to construct </w:t>
+            </w:r>
+            <w:r>
+              <w:rPr>
+                <w:b/>
+                <w:bCs/>
+              </w:rPr>
+              <w:t>Noisy</w:t>
+            </w:r>
+            <w:r>
+              <w:rPr>
+                <w:b/>
+                <w:bCs/>
+              </w:rPr>
+              <w:t xml:space="preserve"> ECG signals.</w:t>
+            </w:r>
+          </w:p>
+        </w:tc>
+      </w:tr>
+      <w:tr>
+        <w:tc>
+          <w:tcPr>
+            <w:tcW w:w="903" w:type="dxa"/>
+            <w:tcBorders>
+              <w:top w:val="single" w:sz="4" w:space="0" w:color="auto"/>
+            </w:tcBorders>
+          </w:tcPr>
+          <w:p>
+            <w:pPr>
+              <w:pStyle w:val="Title"/>
+              <w:jc w:val="center"/>
+              <w:rPr>
+                <w:b/>
+                <w:bCs/>
+              </w:rPr>
+            </w:pPr>
+          </w:p>
+        </w:tc>
+        <w:tc>
+          <w:tcPr>
+            <w:tcW w:w="8113" w:type="dxa"/>
+            <w:gridSpan w:val="3"/>
+            <w:tcBorders>
+              <w:top w:val="single" w:sz="4" w:space="0" w:color="auto"/>
+              <w:bottom w:val="nil"/>
+            </w:tcBorders>
+          </w:tcPr>
+          <w:p>
+            <w:r>
+              <w:rPr>
+                <w:b/>
+                <w:bCs/>
+                <w:i/>
+                <w:iCs/>
+              </w:rPr>
+              <w:t>Input</w:t>
+            </w:r>
+            <w:r>
+              <w:t>:</w:t>
+            </w:r>
+            <w:r>
+              <w:t xml:space="preserve"> Path to noise signal</w:t>
+            </w:r>
+          </w:p>
+          <w:p>
+            <w:r>
+              <w:t xml:space="preserve">            Path to clean ECG signals</w:t>
+            </w:r>
+          </w:p>
+          <w:p>
+            <w:r>
+              <w:t xml:space="preserve">            Sampling frequency</w:t>
+            </w:r>
+          </w:p>
+          <w:p>
+            <w:r>
+              <w:t xml:space="preserve">            ECG Length</w:t>
+            </w:r>
+          </w:p>
+          <w:p>
+            <w:r>
+              <w:t xml:space="preserve">            Number of noise sections</w:t>
+            </w:r>
+          </w:p>
+          <w:p>
+            <w:r>
+              <w:t xml:space="preserve">            SNR Levels</w:t>
+            </w:r>
+          </w:p>
+          <w:p>
+            <w:r>
+              <w:t xml:space="preserve">            Number of generated noise signals.</w:t>
+            </w:r>
+          </w:p>
+          <w:p>
+            <w:pPr>
+              <w:spacing w:after="160"/>
+              <w:rPr>
+                <w:rFonts w:ascii="Consolas" w:eastAsia="Times New Roman" w:hAnsi="Consolas" w:cs="Times New Roman"/>
+                <w:kern w:val="0"/>
+                <w:sz w:val="20"/>
+                <w:szCs w:val="20"/>
+                <w:lang w:eastAsia="en-GB"/>
+                <w14:ligatures w14:val="none"/>
+              </w:rPr>
+            </w:pPr>
+          </w:p>
+        </w:tc>
+      </w:tr>
+      <w:tr>
+        <w:tc>
+          <w:tcPr>
+            <w:tcW w:w="903" w:type="dxa"/>
+            <w:tcBorders>
+              <w:bottom w:val="nil"/>
+            </w:tcBorders>
+          </w:tcPr>
+          <w:p>
+            <w:pPr>
+              <w:pStyle w:val="Title"/>
+              <w:jc w:val="center"/>
+              <w:rPr>
+                <w:b/>
+                <w:bCs/>
+              </w:rPr>
+            </w:pPr>
+          </w:p>
+        </w:tc>
+        <w:tc>
+          <w:tcPr>
+            <w:tcW w:w="8113" w:type="dxa"/>
+            <w:gridSpan w:val="3"/>
+            <w:tcBorders>
+              <w:top w:val="nil"/>
+              <w:bottom w:val="nil"/>
+              <w:right w:val="single" w:sz="4" w:space="0" w:color="auto"/>
+            </w:tcBorders>
+          </w:tcPr>
+          <w:p>
+            <w:pPr>
+              <w:pStyle w:val="algo"/>
+            </w:pPr>
+            <w:r>
+              <w:t xml:space="preserve">Output: </w:t>
+            </w:r>
+            <w:r>
+              <w:rPr>
+                <w:rStyle w:val="AlgoChar0"/>
+                <w:b w:val="0"/>
+                <w:bCs w:val="0"/>
+              </w:rPr>
+              <w:t xml:space="preserve">A database of </w:t>
+            </w:r>
+            <w:r>
+              <w:rPr>
+                <w:rStyle w:val="AlgoChar0"/>
+                <w:b w:val="0"/>
+                <w:bCs w:val="0"/>
+              </w:rPr>
+              <w:t>noisy</w:t>
+            </w:r>
+            <w:r>
+              <w:rPr>
+                <w:rStyle w:val="AlgoChar0"/>
+                <w:b w:val="0"/>
+                <w:bCs w:val="0"/>
+              </w:rPr>
+              <w:t xml:space="preserve"> ECG signals with different morphologies and Heart Rates.</w:t>
+            </w:r>
+          </w:p>
+        </w:tc>
+      </w:tr>
+      <w:tr>
+        <w:tc>
+          <w:tcPr>
+            <w:tcW w:w="903" w:type="dxa"/>
+            <w:tcBorders>
+              <w:top w:val="nil"/>
+              <w:left w:val="single" w:sz="4" w:space="0" w:color="auto"/>
+            </w:tcBorders>
+          </w:tcPr>
+          <w:p>
+            <w:pPr>
+              <w:pStyle w:val="Title"/>
+              <w:jc w:val="center"/>
+              <w:rPr>
+                <w:b/>
+                <w:bCs/>
+              </w:rPr>
+            </w:pPr>
+            <w:r>
+              <w:rPr>
+                <w:b/>
+                <w:bCs/>
+              </w:rPr>
+              <w:t>1</w:t>
+            </w:r>
+          </w:p>
+        </w:tc>
+        <w:tc>
+          <w:tcPr>
+            <w:tcW w:w="8113" w:type="dxa"/>
+            <w:gridSpan w:val="3"/>
+            <w:tcBorders>
+              <w:top w:val="nil"/>
+              <w:right w:val="single" w:sz="4" w:space="0" w:color="auto"/>
+            </w:tcBorders>
+          </w:tcPr>
+          <w:p>
+            <w:pPr>
+              <w:pStyle w:val="algo"/>
+              <w:rPr>
+                <w:b w:val="0"/>
+                <w:bCs w:val="0"/>
+              </w:rPr>
+            </w:pPr>
+            <w:r>
+              <w:t>Load Noise Data</w:t>
+            </w:r>
+            <w:r>
+              <w:t xml:space="preserve"> </w:t>
+            </w:r>
+            <w:r>
+              <w:sym w:font="Wingdings" w:char="F0DF"/>
+            </w:r>
+            <w:r>
+              <w:t xml:space="preserve"> </w:t>
+            </w:r>
+            <w:r>
+              <w:rPr>
+                <w:b w:val="0"/>
+                <w:bCs w:val="0"/>
+              </w:rPr>
+              <w:t>Read in 30 minute noise signal</w:t>
+            </w:r>
+            <w:r>
+              <w:rPr>
+                <w:b w:val="0"/>
+                <w:bCs w:val="0"/>
+              </w:rPr>
+              <w:t xml:space="preserve"> </w:t>
+            </w:r>
+          </w:p>
+        </w:tc>
+      </w:tr>
+      <w:tr>
+        <w:tc>
+          <w:tcPr>
+            <w:tcW w:w="903" w:type="dxa"/>
+            <w:tcBorders>
+              <w:top w:val="nil"/>
+              <w:left w:val="single" w:sz="4" w:space="0" w:color="auto"/>
+            </w:tcBorders>
+          </w:tcPr>
+          <w:p>
+            <w:pPr>
+              <w:pStyle w:val="Title"/>
+              <w:jc w:val="center"/>
+              <w:rPr>
+                <w:b/>
+                <w:bCs/>
+              </w:rPr>
+            </w:pPr>
+            <w:r>
+              <w:rPr>
+                <w:b/>
+                <w:bCs/>
+              </w:rPr>
+              <w:t>2</w:t>
+            </w:r>
+          </w:p>
+        </w:tc>
+        <w:tc>
+          <w:tcPr>
+            <w:tcW w:w="8113" w:type="dxa"/>
+            <w:gridSpan w:val="3"/>
+            <w:tcBorders>
+              <w:top w:val="nil"/>
+              <w:right w:val="single" w:sz="4" w:space="0" w:color="auto"/>
+            </w:tcBorders>
+          </w:tcPr>
+          <w:p>
+            <w:pPr>
+              <w:pStyle w:val="algo"/>
+              <w:rPr>
+                <w:b w:val="0"/>
+                <w:bCs w:val="0"/>
+              </w:rPr>
+            </w:pPr>
+            <w:r>
+              <w:rPr>
+                <w:b w:val="0"/>
+                <w:bCs w:val="0"/>
+              </w:rPr>
+              <w:t>Calculate Minimum and Maximum ECG length.</w:t>
+            </w:r>
+          </w:p>
+        </w:tc>
+      </w:tr>
+      <w:tr>
+        <w:tc>
+          <w:tcPr>
+            <w:tcW w:w="903" w:type="dxa"/>
+            <w:tcBorders>
+              <w:top w:val="nil"/>
+              <w:left w:val="single" w:sz="4" w:space="0" w:color="auto"/>
+            </w:tcBorders>
+          </w:tcPr>
+          <w:p>
+            <w:pPr>
+              <w:pStyle w:val="Title"/>
+              <w:jc w:val="center"/>
+              <w:rPr>
+                <w:b/>
+                <w:bCs/>
+              </w:rPr>
+            </w:pPr>
+            <w:r>
+              <w:rPr>
+                <w:b/>
+                <w:bCs/>
+              </w:rPr>
+              <w:t>3</w:t>
+            </w:r>
+          </w:p>
+        </w:tc>
+        <w:tc>
+          <w:tcPr>
+            <w:tcW w:w="652" w:type="dxa"/>
+            <w:tcBorders>
+              <w:top w:val="nil"/>
+            </w:tcBorders>
+          </w:tcPr>
+          <w:p>
+            <w:pPr>
+              <w:pStyle w:val="algo"/>
+              <w:tabs>
+                <w:tab w:val="left" w:pos="1454"/>
+              </w:tabs>
+            </w:pPr>
+            <w:r>
+              <w:tab/>
+            </w:r>
+          </w:p>
+        </w:tc>
+        <w:tc>
+          <w:tcPr>
+            <w:tcW w:w="7461" w:type="dxa"/>
+            <w:gridSpan w:val="2"/>
+            <w:tcBorders>
+              <w:top w:val="nil"/>
+              <w:right w:val="single" w:sz="4" w:space="0" w:color="auto"/>
+            </w:tcBorders>
+          </w:tcPr>
+          <w:p>
+            <w:pPr>
+              <w:pStyle w:val="algo"/>
+              <w:tabs>
+                <w:tab w:val="left" w:pos="1454"/>
+              </w:tabs>
+              <w:rPr>
+                <w:b w:val="0"/>
+                <w:bCs w:val="0"/>
+              </w:rPr>
+            </w:pPr>
+            <w:r>
+              <w:rPr>
+                <w:b w:val="0"/>
+                <w:bCs w:val="0"/>
+              </w:rPr>
+              <w:t>Define the HR to generate 10,000 signals for.</w:t>
+            </w:r>
+          </w:p>
+        </w:tc>
+      </w:tr>
+      <w:tr>
+        <w:tc>
+          <w:tcPr>
+            <w:tcW w:w="903" w:type="dxa"/>
+            <w:tcBorders>
+              <w:top w:val="nil"/>
+              <w:left w:val="single" w:sz="4" w:space="0" w:color="auto"/>
+            </w:tcBorders>
+          </w:tcPr>
+          <w:p>
+            <w:pPr>
+              <w:pStyle w:val="Title"/>
+              <w:jc w:val="center"/>
+              <w:rPr>
+                <w:b/>
+                <w:bCs/>
+              </w:rPr>
+            </w:pPr>
+            <w:r>
+              <w:rPr>
+                <w:b/>
+                <w:bCs/>
+              </w:rPr>
+              <w:t>4</w:t>
+            </w:r>
+          </w:p>
+        </w:tc>
+        <w:tc>
+          <w:tcPr>
+            <w:tcW w:w="652" w:type="dxa"/>
+            <w:tcBorders>
+              <w:top w:val="nil"/>
+            </w:tcBorders>
+          </w:tcPr>
+          <w:p>
+            <w:pPr>
+              <w:pStyle w:val="algo"/>
+              <w:tabs>
+                <w:tab w:val="left" w:pos="1454"/>
+              </w:tabs>
+            </w:pPr>
+          </w:p>
+        </w:tc>
+        <w:tc>
+          <w:tcPr>
+            <w:tcW w:w="7461" w:type="dxa"/>
+            <w:gridSpan w:val="2"/>
+            <w:tcBorders>
+              <w:top w:val="nil"/>
+              <w:right w:val="single" w:sz="4" w:space="0" w:color="auto"/>
+            </w:tcBorders>
+          </w:tcPr>
+          <w:p>
+            <w:pPr>
+              <w:pStyle w:val="algo"/>
+              <w:tabs>
+                <w:tab w:val="left" w:pos="1454"/>
+              </w:tabs>
+              <w:rPr>
+                <w:b w:val="0"/>
+                <w:bCs w:val="0"/>
+              </w:rPr>
+            </w:pPr>
+            <w:r>
+              <w:t>for (</w:t>
+            </w:r>
+            <w:proofErr w:type="spellStart"/>
+            <w:r>
+              <w:t>iSignal</w:t>
+            </w:r>
+            <w:proofErr w:type="spellEnd"/>
+            <w:r>
+              <w:t xml:space="preserve"> = 1 : </w:t>
+            </w:r>
+            <w:proofErr w:type="spellStart"/>
+            <w:r>
+              <w:t>numberOfSignalsPerHR</w:t>
+            </w:r>
+            <w:proofErr w:type="spellEnd"/>
+            <w:r>
+              <w:t xml:space="preserve">) </w:t>
+            </w:r>
+            <w:r>
+              <w:rPr>
+                <w:b w:val="0"/>
+                <w:bCs w:val="0"/>
+              </w:rPr>
+              <w:t>// Loop through each of the 10000 signals</w:t>
+            </w:r>
+          </w:p>
+        </w:tc>
+      </w:tr>
+      <w:tr>
+        <w:tc>
+          <w:tcPr>
+            <w:tcW w:w="903" w:type="dxa"/>
+            <w:tcBorders>
+              <w:top w:val="nil"/>
+              <w:left w:val="single" w:sz="4" w:space="0" w:color="auto"/>
+            </w:tcBorders>
+          </w:tcPr>
+          <w:p>
+            <w:pPr>
+              <w:pStyle w:val="Title"/>
+              <w:jc w:val="center"/>
+              <w:rPr>
+                <w:b/>
+                <w:bCs/>
+              </w:rPr>
+            </w:pPr>
+            <w:r>
+              <w:rPr>
+                <w:b/>
+                <w:bCs/>
+              </w:rPr>
+              <w:t>5</w:t>
+            </w:r>
+          </w:p>
+        </w:tc>
+        <w:tc>
+          <w:tcPr>
+            <w:tcW w:w="652" w:type="dxa"/>
+            <w:tcBorders>
+              <w:top w:val="nil"/>
+            </w:tcBorders>
+          </w:tcPr>
+          <w:p>
+            <w:pPr>
+              <w:pStyle w:val="algo"/>
+              <w:tabs>
+                <w:tab w:val="left" w:pos="1454"/>
+              </w:tabs>
+            </w:pPr>
+          </w:p>
+        </w:tc>
+        <w:tc>
+          <w:tcPr>
+            <w:tcW w:w="850" w:type="dxa"/>
+            <w:tcBorders>
+              <w:top w:val="nil"/>
+            </w:tcBorders>
+          </w:tcPr>
+          <w:p>
+            <w:pPr>
+              <w:pStyle w:val="algo"/>
+              <w:tabs>
+                <w:tab w:val="left" w:pos="1454"/>
+              </w:tabs>
+            </w:pPr>
+          </w:p>
+        </w:tc>
+        <w:tc>
+          <w:tcPr>
+            <w:tcW w:w="6611" w:type="dxa"/>
+            <w:tcBorders>
+              <w:top w:val="nil"/>
+              <w:right w:val="single" w:sz="4" w:space="0" w:color="auto"/>
+            </w:tcBorders>
+          </w:tcPr>
+          <w:p>
+            <w:pPr>
+              <w:spacing w:after="160"/>
+              <w:rPr>
+                <w:i/>
+                <w:iCs/>
+              </w:rPr>
+            </w:pPr>
+            <w:r>
+              <w:rPr>
+                <w:b/>
+                <w:bCs/>
+              </w:rPr>
+              <w:t xml:space="preserve">Define parameter settings: </w:t>
+            </w:r>
+            <w:r>
+              <w:rPr>
+                <w:i/>
+                <w:iCs/>
+              </w:rPr>
+              <w:t>Waveform angle, waveform amplitude, width size.</w:t>
+            </w:r>
+          </w:p>
+        </w:tc>
+      </w:tr>
+      <w:tr>
+        <w:tc>
+          <w:tcPr>
+            <w:tcW w:w="903" w:type="dxa"/>
+            <w:tcBorders>
+              <w:top w:val="nil"/>
+              <w:left w:val="single" w:sz="4" w:space="0" w:color="auto"/>
+            </w:tcBorders>
+          </w:tcPr>
+          <w:p>
+            <w:pPr>
+              <w:pStyle w:val="Title"/>
+              <w:jc w:val="center"/>
+              <w:rPr>
+                <w:b/>
+                <w:bCs/>
+              </w:rPr>
+            </w:pPr>
+            <w:r>
+              <w:rPr>
+                <w:b/>
+                <w:bCs/>
+              </w:rPr>
+              <w:t>6</w:t>
+            </w:r>
+          </w:p>
+        </w:tc>
+        <w:tc>
+          <w:tcPr>
+            <w:tcW w:w="652" w:type="dxa"/>
+            <w:tcBorders>
+              <w:top w:val="nil"/>
+            </w:tcBorders>
+          </w:tcPr>
+          <w:p>
+            <w:pPr>
+              <w:pStyle w:val="algo"/>
+              <w:tabs>
+                <w:tab w:val="left" w:pos="1454"/>
+              </w:tabs>
+            </w:pPr>
+          </w:p>
+        </w:tc>
+        <w:tc>
+          <w:tcPr>
+            <w:tcW w:w="850" w:type="dxa"/>
+            <w:tcBorders>
+              <w:top w:val="nil"/>
+            </w:tcBorders>
+          </w:tcPr>
+          <w:p>
+            <w:pPr>
+              <w:pStyle w:val="algo"/>
+              <w:tabs>
+                <w:tab w:val="left" w:pos="1454"/>
+              </w:tabs>
+            </w:pPr>
+          </w:p>
+        </w:tc>
+        <w:tc>
+          <w:tcPr>
+            <w:tcW w:w="6611" w:type="dxa"/>
+            <w:tcBorders>
+              <w:top w:val="nil"/>
+              <w:right w:val="single" w:sz="4" w:space="0" w:color="auto"/>
+            </w:tcBorders>
+          </w:tcPr>
+          <w:p>
+            <w:pPr>
+              <w:rPr>
+                <w:i/>
+                <w:iCs/>
+              </w:rPr>
+            </w:pPr>
+            <w:r>
+              <w:rPr>
+                <w:b/>
+                <w:bCs/>
+                <w:i/>
+                <w:iCs/>
+              </w:rPr>
+              <w:t xml:space="preserve">Try: </w:t>
+            </w:r>
+          </w:p>
+          <w:p>
+            <w:pPr>
+              <w:rPr>
+                <w:i/>
+                <w:iCs/>
+              </w:rPr>
+            </w:pPr>
+            <w:r>
+              <w:rPr>
+                <w:i/>
+                <w:iCs/>
+              </w:rPr>
+              <w:t xml:space="preserve">      Call ECGSYN function with specific parameter settings.</w:t>
+            </w:r>
+          </w:p>
+          <w:p>
+            <w:pPr>
+              <w:rPr>
+                <w:b/>
+                <w:bCs/>
+                <w:i/>
+                <w:iCs/>
+              </w:rPr>
+            </w:pPr>
+            <w:r>
+              <w:rPr>
+                <w:b/>
+                <w:bCs/>
+                <w:i/>
+                <w:iCs/>
+              </w:rPr>
+              <w:t>Catch:</w:t>
+            </w:r>
+          </w:p>
+          <w:p>
+            <w:pPr>
+              <w:rPr>
+                <w:b/>
+                <w:bCs/>
+                <w:i/>
+                <w:iCs/>
+              </w:rPr>
+            </w:pPr>
+            <w:r>
+              <w:rPr>
+                <w:b/>
+                <w:bCs/>
+                <w:i/>
+                <w:iCs/>
+              </w:rPr>
+              <w:t xml:space="preserve">          Continue</w:t>
+            </w:r>
+          </w:p>
+          <w:p>
+            <w:pPr>
+              <w:rPr>
+                <w:i/>
+                <w:iCs/>
+              </w:rPr>
+            </w:pPr>
+            <w:r>
+              <w:rPr>
+                <w:b/>
+                <w:bCs/>
+                <w:i/>
+                <w:iCs/>
+              </w:rPr>
+              <w:t>end</w:t>
+            </w:r>
+          </w:p>
+        </w:tc>
+      </w:tr>
+      <w:tr>
+        <w:tc>
+          <w:tcPr>
+            <w:tcW w:w="903" w:type="dxa"/>
+            <w:tcBorders>
+              <w:top w:val="nil"/>
+              <w:left w:val="single" w:sz="4" w:space="0" w:color="auto"/>
+            </w:tcBorders>
+          </w:tcPr>
+          <w:p>
+            <w:pPr>
+              <w:pStyle w:val="Title"/>
+              <w:jc w:val="center"/>
+              <w:rPr>
+                <w:b/>
+                <w:bCs/>
+              </w:rPr>
+            </w:pPr>
+            <w:r>
+              <w:rPr>
+                <w:b/>
+                <w:bCs/>
+              </w:rPr>
+              <w:t>7</w:t>
+            </w:r>
+          </w:p>
+        </w:tc>
+        <w:tc>
+          <w:tcPr>
+            <w:tcW w:w="652" w:type="dxa"/>
+            <w:tcBorders>
+              <w:top w:val="nil"/>
+            </w:tcBorders>
+          </w:tcPr>
+          <w:p>
+            <w:pPr>
+              <w:pStyle w:val="algo"/>
+              <w:tabs>
+                <w:tab w:val="left" w:pos="1454"/>
+              </w:tabs>
+            </w:pPr>
+          </w:p>
+        </w:tc>
+        <w:tc>
+          <w:tcPr>
+            <w:tcW w:w="850" w:type="dxa"/>
+            <w:tcBorders>
+              <w:top w:val="nil"/>
+            </w:tcBorders>
+          </w:tcPr>
+          <w:p>
+            <w:pPr>
+              <w:pStyle w:val="algo"/>
+              <w:tabs>
+                <w:tab w:val="left" w:pos="1454"/>
+              </w:tabs>
+            </w:pPr>
+          </w:p>
+        </w:tc>
+        <w:tc>
+          <w:tcPr>
+            <w:tcW w:w="6611" w:type="dxa"/>
+            <w:tcBorders>
+              <w:top w:val="nil"/>
+              <w:right w:val="single" w:sz="4" w:space="0" w:color="auto"/>
+            </w:tcBorders>
+          </w:tcPr>
+          <w:p>
+            <w:pPr>
+              <w:rPr>
+                <w:i/>
+                <w:iCs/>
+              </w:rPr>
+            </w:pPr>
+            <w:r>
+              <w:rPr>
+                <w:b/>
+                <w:bCs/>
+                <w:i/>
+                <w:iCs/>
+              </w:rPr>
+              <w:t xml:space="preserve">Save : </w:t>
+            </w:r>
+            <w:r>
+              <w:rPr>
+                <w:i/>
+                <w:iCs/>
+              </w:rPr>
+              <w:t>Save the signal with HR and signal number in filename.</w:t>
+            </w:r>
+          </w:p>
+        </w:tc>
+      </w:tr>
+      <w:tr>
+        <w:tc>
+          <w:tcPr>
+            <w:tcW w:w="903" w:type="dxa"/>
+            <w:tcBorders>
+              <w:top w:val="nil"/>
+              <w:left w:val="single" w:sz="4" w:space="0" w:color="auto"/>
+            </w:tcBorders>
+          </w:tcPr>
+          <w:p>
+            <w:pPr>
+              <w:pStyle w:val="Title"/>
+              <w:jc w:val="center"/>
+              <w:rPr>
+                <w:b/>
+                <w:bCs/>
+              </w:rPr>
+            </w:pPr>
+            <w:r>
+              <w:rPr>
+                <w:b/>
+                <w:bCs/>
+              </w:rPr>
+              <w:t>8</w:t>
+            </w:r>
+          </w:p>
+        </w:tc>
+        <w:tc>
+          <w:tcPr>
+            <w:tcW w:w="8113" w:type="dxa"/>
+            <w:gridSpan w:val="3"/>
+            <w:tcBorders>
+              <w:top w:val="nil"/>
+              <w:right w:val="single" w:sz="4" w:space="0" w:color="auto"/>
+            </w:tcBorders>
+          </w:tcPr>
+          <w:p>
+            <w:pPr>
+              <w:keepNext/>
+              <w:rPr>
+                <w:i/>
+                <w:iCs/>
+              </w:rPr>
+            </w:pPr>
+            <w:r>
+              <w:rPr>
+                <w:b/>
+                <w:bCs/>
+                <w:i/>
+                <w:iCs/>
+              </w:rPr>
+              <w:t xml:space="preserve">Save : </w:t>
+            </w:r>
+            <w:r>
+              <w:rPr>
+                <w:i/>
+                <w:iCs/>
+              </w:rPr>
+              <w:t>Save the parameter setting matrix.</w:t>
+            </w:r>
+          </w:p>
+        </w:tc>
+      </w:tr>
+    </w:tbl>
+    <w:p/>
+    <w:p/>
+    <w:p/>
+    <w:p/>
+    <w:p/>
+    <w:p/>
+    <w:p>
       <w:r>
         <w:t>Future work comprises of development and testing of Intelligent algorithms.</w:t>
       </w:r>
@@ -5430,7 +10673,7 @@
       <w:r>
         <w:t xml:space="preserve">[X] </w:t>
       </w:r>
-      <w:hyperlink r:id="rId13" w:history="1">
+      <w:hyperlink r:id="rId15" w:history="1">
         <w:r>
           <w:rPr>
             <w:rStyle w:val="Hyperlink"/>
@@ -6347,6 +11590,95 @@
     </w:lvl>
   </w:abstractNum>
   <w:abstractNum w:abstractNumId="9" w15:restartNumberingAfterBreak="0">
+    <w:nsid w:val="543665E8"/>
+    <w:multiLevelType w:val="hybridMultilevel"/>
+    <w:tmpl w:val="01C8B43E"/>
+    <w:lvl w:ilvl="0" w:tplc="5B6C9D74">
+      <w:start w:val="1"/>
+      <w:numFmt w:val="decimal"/>
+      <w:lvlText w:val="%1."/>
+      <w:lvlJc w:val="left"/>
+      <w:pPr>
+        <w:ind w:left="1080" w:hanging="360"/>
+      </w:pPr>
+      <w:rPr>
+        <w:rFonts w:hint="default"/>
+      </w:rPr>
+    </w:lvl>
+    <w:lvl w:ilvl="1" w:tplc="08090019" w:tentative="1">
+      <w:start w:val="1"/>
+      <w:numFmt w:val="lowerLetter"/>
+      <w:lvlText w:val="%2."/>
+      <w:lvlJc w:val="left"/>
+      <w:pPr>
+        <w:ind w:left="1800" w:hanging="360"/>
+      </w:pPr>
+    </w:lvl>
+    <w:lvl w:ilvl="2" w:tplc="0809001B" w:tentative="1">
+      <w:start w:val="1"/>
+      <w:numFmt w:val="lowerRoman"/>
+      <w:lvlText w:val="%3."/>
+      <w:lvlJc w:val="right"/>
+      <w:pPr>
+        <w:ind w:left="2520" w:hanging="180"/>
+      </w:pPr>
+    </w:lvl>
+    <w:lvl w:ilvl="3" w:tplc="0809000F" w:tentative="1">
+      <w:start w:val="1"/>
+      <w:numFmt w:val="decimal"/>
+      <w:lvlText w:val="%4."/>
+      <w:lvlJc w:val="left"/>
+      <w:pPr>
+        <w:ind w:left="3240" w:hanging="360"/>
+      </w:pPr>
+    </w:lvl>
+    <w:lvl w:ilvl="4" w:tplc="08090019" w:tentative="1">
+      <w:start w:val="1"/>
+      <w:numFmt w:val="lowerLetter"/>
+      <w:lvlText w:val="%5."/>
+      <w:lvlJc w:val="left"/>
+      <w:pPr>
+        <w:ind w:left="3960" w:hanging="360"/>
+      </w:pPr>
+    </w:lvl>
+    <w:lvl w:ilvl="5" w:tplc="0809001B" w:tentative="1">
+      <w:start w:val="1"/>
+      <w:numFmt w:val="lowerRoman"/>
+      <w:lvlText w:val="%6."/>
+      <w:lvlJc w:val="right"/>
+      <w:pPr>
+        <w:ind w:left="4680" w:hanging="180"/>
+      </w:pPr>
+    </w:lvl>
+    <w:lvl w:ilvl="6" w:tplc="0809000F" w:tentative="1">
+      <w:start w:val="1"/>
+      <w:numFmt w:val="decimal"/>
+      <w:lvlText w:val="%7."/>
+      <w:lvlJc w:val="left"/>
+      <w:pPr>
+        <w:ind w:left="5400" w:hanging="360"/>
+      </w:pPr>
+    </w:lvl>
+    <w:lvl w:ilvl="7" w:tplc="08090019" w:tentative="1">
+      <w:start w:val="1"/>
+      <w:numFmt w:val="lowerLetter"/>
+      <w:lvlText w:val="%8."/>
+      <w:lvlJc w:val="left"/>
+      <w:pPr>
+        <w:ind w:left="6120" w:hanging="360"/>
+      </w:pPr>
+    </w:lvl>
+    <w:lvl w:ilvl="8" w:tplc="0809001B" w:tentative="1">
+      <w:start w:val="1"/>
+      <w:numFmt w:val="lowerRoman"/>
+      <w:lvlText w:val="%9."/>
+      <w:lvlJc w:val="right"/>
+      <w:pPr>
+        <w:ind w:left="6840" w:hanging="180"/>
+      </w:pPr>
+    </w:lvl>
+  </w:abstractNum>
+  <w:abstractNum w:abstractNumId="10" w15:restartNumberingAfterBreak="0">
     <w:nsid w:val="579B13AB"/>
     <w:multiLevelType w:val="hybridMultilevel"/>
     <w:tmpl w:val="CABE9A38"/>
@@ -6462,7 +11794,7 @@
       </w:pPr>
     </w:lvl>
   </w:abstractNum>
-  <w:abstractNum w:abstractNumId="10" w15:restartNumberingAfterBreak="0">
+  <w:abstractNum w:abstractNumId="11" w15:restartNumberingAfterBreak="0">
     <w:nsid w:val="67E7631C"/>
     <w:multiLevelType w:val="hybridMultilevel"/>
     <w:tmpl w:val="CABE9A38"/>
@@ -6578,7 +11910,7 @@
       </w:pPr>
     </w:lvl>
   </w:abstractNum>
-  <w:abstractNum w:abstractNumId="11" w15:restartNumberingAfterBreak="0">
+  <w:abstractNum w:abstractNumId="12" w15:restartNumberingAfterBreak="0">
     <w:nsid w:val="6DFC2B8F"/>
     <w:multiLevelType w:val="hybridMultilevel"/>
     <w:tmpl w:val="CABE9A38"/>
@@ -6694,7 +12026,7 @@
       </w:pPr>
     </w:lvl>
   </w:abstractNum>
-  <w:abstractNum w:abstractNumId="12" w15:restartNumberingAfterBreak="0">
+  <w:abstractNum w:abstractNumId="13" w15:restartNumberingAfterBreak="0">
     <w:nsid w:val="7D8E7480"/>
     <w:multiLevelType w:val="hybridMultilevel"/>
     <w:tmpl w:val="2F86806E"/>
@@ -6781,7 +12113,7 @@
     </w:lvl>
   </w:abstractNum>
   <w:num w:numId="1" w16cid:durableId="1779712133">
-    <w:abstractNumId w:val="11"/>
+    <w:abstractNumId w:val="12"/>
   </w:num>
   <w:num w:numId="2" w16cid:durableId="1235241682">
     <w:abstractNumId w:val="6"/>
@@ -6790,16 +12122,16 @@
     <w:abstractNumId w:val="1"/>
   </w:num>
   <w:num w:numId="4" w16cid:durableId="1263415832">
-    <w:abstractNumId w:val="12"/>
+    <w:abstractNumId w:val="13"/>
   </w:num>
   <w:num w:numId="5" w16cid:durableId="1214578776">
     <w:abstractNumId w:val="3"/>
   </w:num>
   <w:num w:numId="6" w16cid:durableId="810287140">
-    <w:abstractNumId w:val="9"/>
+    <w:abstractNumId w:val="10"/>
   </w:num>
   <w:num w:numId="7" w16cid:durableId="2089763737">
-    <w:abstractNumId w:val="10"/>
+    <w:abstractNumId w:val="11"/>
   </w:num>
   <w:num w:numId="8" w16cid:durableId="321199969">
     <w:abstractNumId w:val="2"/>
@@ -6818,6 +12150,9 @@
   </w:num>
   <w:num w:numId="13" w16cid:durableId="1435319525">
     <w:abstractNumId w:val="4"/>
+  </w:num>
+  <w:num w:numId="14" w16cid:durableId="844057222">
+    <w:abstractNumId w:val="9"/>
   </w:num>
 </w:numbering>
 </file>
@@ -7306,7 +12641,6 @@
     <w:next w:val="Normal"/>
     <w:link w:val="Heading4Char"/>
     <w:uiPriority w:val="9"/>
-    <w:semiHidden/>
     <w:unhideWhenUsed/>
     <w:qFormat/>
     <w:rsid w:val="00C61633"/>
@@ -7463,7 +12797,6 @@
   <w:style w:type="character" w:default="1" w:styleId="DefaultParagraphFont">
     <w:name w:val="Default Paragraph Font"/>
     <w:uiPriority w:val="1"/>
-    <w:semiHidden/>
     <w:unhideWhenUsed/>
   </w:style>
   <w:style w:type="table" w:default="1" w:styleId="TableNormal">
@@ -7494,16 +12827,17 @@
     <w:link w:val="TitleChar"/>
     <w:uiPriority w:val="10"/>
     <w:qFormat/>
-    <w:rsid w:val="000303D8"/>
+    <w:rsid w:val="0051131B"/>
     <w:pPr>
       <w:spacing w:after="0" w:line="240" w:lineRule="auto"/>
       <w:contextualSpacing/>
     </w:pPr>
     <w:rPr>
-      <w:rFonts w:asciiTheme="majorHAnsi" w:eastAsiaTheme="majorEastAsia" w:hAnsiTheme="majorHAnsi" w:cstheme="majorBidi"/>
+      <w:rFonts w:ascii="Times New Roman" w:eastAsiaTheme="majorEastAsia" w:hAnsi="Times New Roman" w:cstheme="majorBidi"/>
+      <w:smallCaps/>
       <w:spacing w:val="-10"/>
       <w:kern w:val="28"/>
-      <w:sz w:val="56"/>
+      <w:sz w:val="24"/>
       <w:szCs w:val="56"/>
     </w:rPr>
   </w:style>
@@ -7512,12 +12846,13 @@
     <w:basedOn w:val="DefaultParagraphFont"/>
     <w:link w:val="Title"/>
     <w:uiPriority w:val="10"/>
-    <w:rsid w:val="000303D8"/>
+    <w:rsid w:val="0051131B"/>
     <w:rPr>
-      <w:rFonts w:asciiTheme="majorHAnsi" w:eastAsiaTheme="majorEastAsia" w:hAnsiTheme="majorHAnsi" w:cstheme="majorBidi"/>
+      <w:rFonts w:ascii="Times New Roman" w:eastAsiaTheme="majorEastAsia" w:hAnsi="Times New Roman" w:cstheme="majorBidi"/>
+      <w:smallCaps/>
       <w:spacing w:val="-10"/>
       <w:kern w:val="28"/>
-      <w:sz w:val="56"/>
+      <w:sz w:val="24"/>
       <w:szCs w:val="56"/>
     </w:rPr>
   </w:style>
@@ -7658,7 +12993,6 @@
     <w:basedOn w:val="DefaultParagraphFont"/>
     <w:link w:val="Heading4"/>
     <w:uiPriority w:val="9"/>
-    <w:semiHidden/>
     <w:rsid w:val="00C61633"/>
     <w:rPr>
       <w:rFonts w:asciiTheme="majorHAnsi" w:eastAsiaTheme="majorEastAsia" w:hAnsiTheme="majorHAnsi" w:cstheme="majorBidi"/>
@@ -7792,6 +13126,75 @@
       <w:spacing w:after="100"/>
       <w:ind w:left="440"/>
     </w:pPr>
+  </w:style>
+  <w:style w:type="table" w:styleId="TableGrid">
+    <w:name w:val="Table Grid"/>
+    <w:basedOn w:val="TableNormal"/>
+    <w:uiPriority w:val="39"/>
+    <w:rsid w:val="0051131B"/>
+    <w:pPr>
+      <w:spacing w:after="0" w:line="240" w:lineRule="auto"/>
+    </w:pPr>
+    <w:tblPr>
+      <w:tblBorders>
+        <w:top w:val="single" w:sz="4" w:space="0" w:color="auto"/>
+        <w:left w:val="single" w:sz="4" w:space="0" w:color="auto"/>
+        <w:bottom w:val="single" w:sz="4" w:space="0" w:color="auto"/>
+        <w:right w:val="single" w:sz="4" w:space="0" w:color="auto"/>
+        <w:insideH w:val="single" w:sz="4" w:space="0" w:color="auto"/>
+        <w:insideV w:val="single" w:sz="4" w:space="0" w:color="auto"/>
+      </w:tblBorders>
+    </w:tblPr>
+  </w:style>
+  <w:style w:type="paragraph" w:customStyle="1" w:styleId="algo">
+    <w:name w:val="algo"/>
+    <w:basedOn w:val="Normal"/>
+    <w:link w:val="algoChar"/>
+    <w:rsid w:val="00E256F2"/>
+    <w:pPr>
+      <w:spacing w:after="0" w:line="240" w:lineRule="auto"/>
+    </w:pPr>
+    <w:rPr>
+      <w:b/>
+      <w:bCs/>
+      <w:i/>
+      <w:iCs/>
+    </w:rPr>
+  </w:style>
+  <w:style w:type="character" w:customStyle="1" w:styleId="algoChar">
+    <w:name w:val="algo Char"/>
+    <w:basedOn w:val="DefaultParagraphFont"/>
+    <w:link w:val="algo"/>
+    <w:rsid w:val="00E256F2"/>
+    <w:rPr>
+      <w:b/>
+      <w:bCs/>
+      <w:i/>
+      <w:iCs/>
+    </w:rPr>
+  </w:style>
+  <w:style w:type="paragraph" w:customStyle="1" w:styleId="Algo0">
+    <w:name w:val="Algo"/>
+    <w:basedOn w:val="algo"/>
+    <w:link w:val="AlgoChar0"/>
+    <w:qFormat/>
+    <w:rsid w:val="00E256F2"/>
+    <w:rPr>
+      <w:b w:val="0"/>
+      <w:bCs w:val="0"/>
+    </w:rPr>
+  </w:style>
+  <w:style w:type="character" w:customStyle="1" w:styleId="AlgoChar0">
+    <w:name w:val="Algo Char"/>
+    <w:basedOn w:val="algoChar"/>
+    <w:link w:val="Algo0"/>
+    <w:rsid w:val="00E256F2"/>
+    <w:rPr>
+      <w:b w:val="0"/>
+      <w:bCs w:val="0"/>
+      <w:i/>
+      <w:iCs/>
+    </w:rPr>
   </w:style>
 </w:styles>
 </file>

--- a/Electrode Motion Denoising/reports/Development of Machine Learning algorithms to remove Electrode Motion noise from ECG signals.docx
+++ b/Electrode Motion Denoising/reports/Development of Machine Learning algorithms to remove Electrode Motion noise from ECG signals.docx
@@ -133,7 +133,7 @@
           <w:bCs/>
         </w:rPr>
       </w:pPr>
-      <w:bookmarkStart w:id="0" w:name="_Toc157514461"/>
+      <w:bookmarkStart w:id="0" w:name="_Toc158630397"/>
       <w:r>
         <w:rPr>
           <w:b/>
@@ -1418,11 +1418,15 @@
           <w:pPr>
             <w:pStyle w:val="TOC1"/>
             <w:tabs>
-              <w:tab w:val="left" w:pos="480"/>
+              <w:tab w:val="left" w:pos="440"/>
               <w:tab w:val="right" w:leader="dot" w:pos="9016"/>
             </w:tabs>
             <w:rPr>
+              <w:rFonts w:eastAsiaTheme="minorEastAsia"/>
               <w:noProof/>
+              <w:sz w:val="24"/>
+              <w:szCs w:val="24"/>
+              <w:lang w:eastAsia="en-GB"/>
             </w:rPr>
           </w:pPr>
           <w:r>
@@ -1434,7 +1438,7 @@
           <w:r>
             <w:fldChar w:fldCharType="separate"/>
           </w:r>
-          <w:hyperlink w:anchor="_Toc157514461" w:history="1">
+          <w:hyperlink w:anchor="_Toc158630397" w:history="1">
             <w:r>
               <w:rPr>
                 <w:rStyle w:val="Hyperlink"/>
@@ -1446,7 +1450,11 @@
             </w:r>
             <w:r>
               <w:rPr>
-                <w:noProof/>
+                <w:rFonts w:eastAsiaTheme="minorEastAsia"/>
+                <w:noProof/>
+                <w:sz w:val="24"/>
+                <w:szCs w:val="24"/>
+                <w:lang w:eastAsia="en-GB"/>
               </w:rPr>
               <w:tab/>
             </w:r>
@@ -1478,7 +1486,7 @@
                 <w:noProof/>
                 <w:webHidden/>
               </w:rPr>
-              <w:instrText xml:space="preserve"> PAGEREF _Toc157514461 \h </w:instrText>
+              <w:instrText xml:space="preserve"> PAGEREF _Toc158630397 \h </w:instrText>
             </w:r>
             <w:r>
               <w:rPr>
@@ -1513,14 +1521,18 @@
           <w:pPr>
             <w:pStyle w:val="TOC1"/>
             <w:tabs>
-              <w:tab w:val="left" w:pos="480"/>
+              <w:tab w:val="left" w:pos="440"/>
               <w:tab w:val="right" w:leader="dot" w:pos="9016"/>
             </w:tabs>
             <w:rPr>
+              <w:rFonts w:eastAsiaTheme="minorEastAsia"/>
               <w:noProof/>
+              <w:sz w:val="24"/>
+              <w:szCs w:val="24"/>
+              <w:lang w:eastAsia="en-GB"/>
             </w:rPr>
           </w:pPr>
-          <w:hyperlink w:anchor="_Toc157514462" w:history="1">
+          <w:hyperlink w:anchor="_Toc158630398" w:history="1">
             <w:r>
               <w:rPr>
                 <w:rStyle w:val="Hyperlink"/>
@@ -1532,7 +1544,11 @@
             </w:r>
             <w:r>
               <w:rPr>
-                <w:noProof/>
+                <w:rFonts w:eastAsiaTheme="minorEastAsia"/>
+                <w:noProof/>
+                <w:sz w:val="24"/>
+                <w:szCs w:val="24"/>
+                <w:lang w:eastAsia="en-GB"/>
               </w:rPr>
               <w:tab/>
             </w:r>
@@ -1564,7 +1580,7 @@
                 <w:noProof/>
                 <w:webHidden/>
               </w:rPr>
-              <w:instrText xml:space="preserve"> PAGEREF _Toc157514462 \h </w:instrText>
+              <w:instrText xml:space="preserve"> PAGEREF _Toc158630398 \h </w:instrText>
             </w:r>
             <w:r>
               <w:rPr>
@@ -1603,10 +1619,14 @@
               <w:tab w:val="right" w:leader="dot" w:pos="9016"/>
             </w:tabs>
             <w:rPr>
+              <w:rFonts w:eastAsiaTheme="minorEastAsia"/>
               <w:noProof/>
+              <w:sz w:val="24"/>
+              <w:szCs w:val="24"/>
+              <w:lang w:eastAsia="en-GB"/>
             </w:rPr>
           </w:pPr>
-          <w:hyperlink w:anchor="_Toc157514463" w:history="1">
+          <w:hyperlink w:anchor="_Toc158630399" w:history="1">
             <w:r>
               <w:rPr>
                 <w:rStyle w:val="Hyperlink"/>
@@ -1618,7 +1638,11 @@
             </w:r>
             <w:r>
               <w:rPr>
-                <w:noProof/>
+                <w:rFonts w:eastAsiaTheme="minorEastAsia"/>
+                <w:noProof/>
+                <w:sz w:val="24"/>
+                <w:szCs w:val="24"/>
+                <w:lang w:eastAsia="en-GB"/>
               </w:rPr>
               <w:tab/>
             </w:r>
@@ -1650,7 +1674,7 @@
                 <w:noProof/>
                 <w:webHidden/>
               </w:rPr>
-              <w:instrText xml:space="preserve"> PAGEREF _Toc157514463 \h </w:instrText>
+              <w:instrText xml:space="preserve"> PAGEREF _Toc158630399 \h </w:instrText>
             </w:r>
             <w:r>
               <w:rPr>
@@ -1685,14 +1709,18 @@
           <w:pPr>
             <w:pStyle w:val="TOC3"/>
             <w:tabs>
-              <w:tab w:val="left" w:pos="1440"/>
+              <w:tab w:val="left" w:pos="1200"/>
               <w:tab w:val="right" w:leader="dot" w:pos="9016"/>
             </w:tabs>
             <w:rPr>
+              <w:rFonts w:eastAsiaTheme="minorEastAsia"/>
               <w:noProof/>
+              <w:sz w:val="24"/>
+              <w:szCs w:val="24"/>
+              <w:lang w:eastAsia="en-GB"/>
             </w:rPr>
           </w:pPr>
-          <w:hyperlink w:anchor="_Toc157514464" w:history="1">
+          <w:hyperlink w:anchor="_Toc158630400" w:history="1">
             <w:r>
               <w:rPr>
                 <w:rStyle w:val="Hyperlink"/>
@@ -1704,7 +1732,11 @@
             </w:r>
             <w:r>
               <w:rPr>
-                <w:noProof/>
+                <w:rFonts w:eastAsiaTheme="minorEastAsia"/>
+                <w:noProof/>
+                <w:sz w:val="24"/>
+                <w:szCs w:val="24"/>
+                <w:lang w:eastAsia="en-GB"/>
               </w:rPr>
               <w:tab/>
             </w:r>
@@ -1736,7 +1768,7 @@
                 <w:noProof/>
                 <w:webHidden/>
               </w:rPr>
-              <w:instrText xml:space="preserve"> PAGEREF _Toc157514464 \h </w:instrText>
+              <w:instrText xml:space="preserve"> PAGEREF _Toc158630400 \h </w:instrText>
             </w:r>
             <w:r>
               <w:rPr>
@@ -1775,10 +1807,14 @@
               <w:tab w:val="right" w:leader="dot" w:pos="9016"/>
             </w:tabs>
             <w:rPr>
+              <w:rFonts w:eastAsiaTheme="minorEastAsia"/>
               <w:noProof/>
+              <w:sz w:val="24"/>
+              <w:szCs w:val="24"/>
+              <w:lang w:eastAsia="en-GB"/>
             </w:rPr>
           </w:pPr>
-          <w:hyperlink w:anchor="_Toc157514465" w:history="1">
+          <w:hyperlink w:anchor="_Toc158630401" w:history="1">
             <w:r>
               <w:rPr>
                 <w:rStyle w:val="Hyperlink"/>
@@ -1790,7 +1826,11 @@
             </w:r>
             <w:r>
               <w:rPr>
-                <w:noProof/>
+                <w:rFonts w:eastAsiaTheme="minorEastAsia"/>
+                <w:noProof/>
+                <w:sz w:val="24"/>
+                <w:szCs w:val="24"/>
+                <w:lang w:eastAsia="en-GB"/>
               </w:rPr>
               <w:tab/>
             </w:r>
@@ -1822,7 +1862,7 @@
                 <w:noProof/>
                 <w:webHidden/>
               </w:rPr>
-              <w:instrText xml:space="preserve"> PAGEREF _Toc157514465 \h </w:instrText>
+              <w:instrText xml:space="preserve"> PAGEREF _Toc158630401 \h </w:instrText>
             </w:r>
             <w:r>
               <w:rPr>
@@ -1857,14 +1897,18 @@
           <w:pPr>
             <w:pStyle w:val="TOC3"/>
             <w:tabs>
-              <w:tab w:val="left" w:pos="1440"/>
+              <w:tab w:val="left" w:pos="1200"/>
               <w:tab w:val="right" w:leader="dot" w:pos="9016"/>
             </w:tabs>
             <w:rPr>
+              <w:rFonts w:eastAsiaTheme="minorEastAsia"/>
               <w:noProof/>
+              <w:sz w:val="24"/>
+              <w:szCs w:val="24"/>
+              <w:lang w:eastAsia="en-GB"/>
             </w:rPr>
           </w:pPr>
-          <w:hyperlink w:anchor="_Toc157514466" w:history="1">
+          <w:hyperlink w:anchor="_Toc158630402" w:history="1">
             <w:r>
               <w:rPr>
                 <w:rStyle w:val="Hyperlink"/>
@@ -1876,7 +1920,11 @@
             </w:r>
             <w:r>
               <w:rPr>
-                <w:noProof/>
+                <w:rFonts w:eastAsiaTheme="minorEastAsia"/>
+                <w:noProof/>
+                <w:sz w:val="24"/>
+                <w:szCs w:val="24"/>
+                <w:lang w:eastAsia="en-GB"/>
               </w:rPr>
               <w:tab/>
             </w:r>
@@ -1908,7 +1956,7 @@
                 <w:noProof/>
                 <w:webHidden/>
               </w:rPr>
-              <w:instrText xml:space="preserve"> PAGEREF _Toc157514466 \h </w:instrText>
+              <w:instrText xml:space="preserve"> PAGEREF _Toc158630402 \h </w:instrText>
             </w:r>
             <w:r>
               <w:rPr>
@@ -1943,14 +1991,18 @@
           <w:pPr>
             <w:pStyle w:val="TOC3"/>
             <w:tabs>
-              <w:tab w:val="left" w:pos="1440"/>
+              <w:tab w:val="left" w:pos="1200"/>
               <w:tab w:val="right" w:leader="dot" w:pos="9016"/>
             </w:tabs>
             <w:rPr>
+              <w:rFonts w:eastAsiaTheme="minorEastAsia"/>
               <w:noProof/>
+              <w:sz w:val="24"/>
+              <w:szCs w:val="24"/>
+              <w:lang w:eastAsia="en-GB"/>
             </w:rPr>
           </w:pPr>
-          <w:hyperlink w:anchor="_Toc157514467" w:history="1">
+          <w:hyperlink w:anchor="_Toc158630403" w:history="1">
             <w:r>
               <w:rPr>
                 <w:rStyle w:val="Hyperlink"/>
@@ -1962,7 +2014,11 @@
             </w:r>
             <w:r>
               <w:rPr>
-                <w:noProof/>
+                <w:rFonts w:eastAsiaTheme="minorEastAsia"/>
+                <w:noProof/>
+                <w:sz w:val="24"/>
+                <w:szCs w:val="24"/>
+                <w:lang w:eastAsia="en-GB"/>
               </w:rPr>
               <w:tab/>
             </w:r>
@@ -1994,7 +2050,7 @@
                 <w:noProof/>
                 <w:webHidden/>
               </w:rPr>
-              <w:instrText xml:space="preserve"> PAGEREF _Toc157514467 \h </w:instrText>
+              <w:instrText xml:space="preserve"> PAGEREF _Toc158630403 \h </w:instrText>
             </w:r>
             <w:r>
               <w:rPr>
@@ -2029,14 +2085,18 @@
           <w:pPr>
             <w:pStyle w:val="TOC3"/>
             <w:tabs>
-              <w:tab w:val="left" w:pos="1440"/>
+              <w:tab w:val="left" w:pos="1200"/>
               <w:tab w:val="right" w:leader="dot" w:pos="9016"/>
             </w:tabs>
             <w:rPr>
+              <w:rFonts w:eastAsiaTheme="minorEastAsia"/>
               <w:noProof/>
+              <w:sz w:val="24"/>
+              <w:szCs w:val="24"/>
+              <w:lang w:eastAsia="en-GB"/>
             </w:rPr>
           </w:pPr>
-          <w:hyperlink w:anchor="_Toc157514468" w:history="1">
+          <w:hyperlink w:anchor="_Toc158630404" w:history="1">
             <w:r>
               <w:rPr>
                 <w:rStyle w:val="Hyperlink"/>
@@ -2048,7 +2108,11 @@
             </w:r>
             <w:r>
               <w:rPr>
-                <w:noProof/>
+                <w:rFonts w:eastAsiaTheme="minorEastAsia"/>
+                <w:noProof/>
+                <w:sz w:val="24"/>
+                <w:szCs w:val="24"/>
+                <w:lang w:eastAsia="en-GB"/>
               </w:rPr>
               <w:tab/>
             </w:r>
@@ -2080,7 +2144,7 @@
                 <w:noProof/>
                 <w:webHidden/>
               </w:rPr>
-              <w:instrText xml:space="preserve"> PAGEREF _Toc157514468 \h </w:instrText>
+              <w:instrText xml:space="preserve"> PAGEREF _Toc158630404 \h </w:instrText>
             </w:r>
             <w:r>
               <w:rPr>
@@ -2115,14 +2179,18 @@
           <w:pPr>
             <w:pStyle w:val="TOC3"/>
             <w:tabs>
-              <w:tab w:val="left" w:pos="1440"/>
+              <w:tab w:val="left" w:pos="1200"/>
               <w:tab w:val="right" w:leader="dot" w:pos="9016"/>
             </w:tabs>
             <w:rPr>
+              <w:rFonts w:eastAsiaTheme="minorEastAsia"/>
               <w:noProof/>
+              <w:sz w:val="24"/>
+              <w:szCs w:val="24"/>
+              <w:lang w:eastAsia="en-GB"/>
             </w:rPr>
           </w:pPr>
-          <w:hyperlink w:anchor="_Toc157514469" w:history="1">
+          <w:hyperlink w:anchor="_Toc158630405" w:history="1">
             <w:r>
               <w:rPr>
                 <w:rStyle w:val="Hyperlink"/>
@@ -2134,7 +2202,11 @@
             </w:r>
             <w:r>
               <w:rPr>
-                <w:noProof/>
+                <w:rFonts w:eastAsiaTheme="minorEastAsia"/>
+                <w:noProof/>
+                <w:sz w:val="24"/>
+                <w:szCs w:val="24"/>
+                <w:lang w:eastAsia="en-GB"/>
               </w:rPr>
               <w:tab/>
             </w:r>
@@ -2166,7 +2238,7 @@
                 <w:noProof/>
                 <w:webHidden/>
               </w:rPr>
-              <w:instrText xml:space="preserve"> PAGEREF _Toc157514469 \h </w:instrText>
+              <w:instrText xml:space="preserve"> PAGEREF _Toc158630405 \h </w:instrText>
             </w:r>
             <w:r>
               <w:rPr>
@@ -2201,14 +2273,18 @@
           <w:pPr>
             <w:pStyle w:val="TOC3"/>
             <w:tabs>
-              <w:tab w:val="left" w:pos="1440"/>
+              <w:tab w:val="left" w:pos="1200"/>
               <w:tab w:val="right" w:leader="dot" w:pos="9016"/>
             </w:tabs>
             <w:rPr>
+              <w:rFonts w:eastAsiaTheme="minorEastAsia"/>
               <w:noProof/>
+              <w:sz w:val="24"/>
+              <w:szCs w:val="24"/>
+              <w:lang w:eastAsia="en-GB"/>
             </w:rPr>
           </w:pPr>
-          <w:hyperlink w:anchor="_Toc157514470" w:history="1">
+          <w:hyperlink w:anchor="_Toc158630406" w:history="1">
             <w:r>
               <w:rPr>
                 <w:rStyle w:val="Hyperlink"/>
@@ -2220,7 +2296,11 @@
             </w:r>
             <w:r>
               <w:rPr>
-                <w:noProof/>
+                <w:rFonts w:eastAsiaTheme="minorEastAsia"/>
+                <w:noProof/>
+                <w:sz w:val="24"/>
+                <w:szCs w:val="24"/>
+                <w:lang w:eastAsia="en-GB"/>
               </w:rPr>
               <w:tab/>
             </w:r>
@@ -2252,7 +2332,7 @@
                 <w:noProof/>
                 <w:webHidden/>
               </w:rPr>
-              <w:instrText xml:space="preserve"> PAGEREF _Toc157514470 \h </w:instrText>
+              <w:instrText xml:space="preserve"> PAGEREF _Toc158630406 \h </w:instrText>
             </w:r>
             <w:r>
               <w:rPr>
@@ -2291,10 +2371,14 @@
               <w:tab w:val="right" w:leader="dot" w:pos="9016"/>
             </w:tabs>
             <w:rPr>
+              <w:rFonts w:eastAsiaTheme="minorEastAsia"/>
               <w:noProof/>
+              <w:sz w:val="24"/>
+              <w:szCs w:val="24"/>
+              <w:lang w:eastAsia="en-GB"/>
             </w:rPr>
           </w:pPr>
-          <w:hyperlink w:anchor="_Toc157514471" w:history="1">
+          <w:hyperlink w:anchor="_Toc158630407" w:history="1">
             <w:r>
               <w:rPr>
                 <w:rStyle w:val="Hyperlink"/>
@@ -2306,7 +2390,11 @@
             </w:r>
             <w:r>
               <w:rPr>
-                <w:noProof/>
+                <w:rFonts w:eastAsiaTheme="minorEastAsia"/>
+                <w:noProof/>
+                <w:sz w:val="24"/>
+                <w:szCs w:val="24"/>
+                <w:lang w:eastAsia="en-GB"/>
               </w:rPr>
               <w:tab/>
             </w:r>
@@ -2338,7 +2426,7 @@
                 <w:noProof/>
                 <w:webHidden/>
               </w:rPr>
-              <w:instrText xml:space="preserve"> PAGEREF _Toc157514471 \h </w:instrText>
+              <w:instrText xml:space="preserve"> PAGEREF _Toc158630407 \h </w:instrText>
             </w:r>
             <w:r>
               <w:rPr>
@@ -2377,10 +2465,14 @@
               <w:tab w:val="right" w:leader="dot" w:pos="9016"/>
             </w:tabs>
             <w:rPr>
+              <w:rFonts w:eastAsiaTheme="minorEastAsia"/>
               <w:noProof/>
+              <w:sz w:val="24"/>
+              <w:szCs w:val="24"/>
+              <w:lang w:eastAsia="en-GB"/>
             </w:rPr>
           </w:pPr>
-          <w:hyperlink w:anchor="_Toc157514472" w:history="1">
+          <w:hyperlink w:anchor="_Toc158630408" w:history="1">
             <w:r>
               <w:rPr>
                 <w:rStyle w:val="Hyperlink"/>
@@ -2392,7 +2484,11 @@
             </w:r>
             <w:r>
               <w:rPr>
-                <w:noProof/>
+                <w:rFonts w:eastAsiaTheme="minorEastAsia"/>
+                <w:noProof/>
+                <w:sz w:val="24"/>
+                <w:szCs w:val="24"/>
+                <w:lang w:eastAsia="en-GB"/>
               </w:rPr>
               <w:tab/>
             </w:r>
@@ -2424,7 +2520,7 @@
                 <w:noProof/>
                 <w:webHidden/>
               </w:rPr>
-              <w:instrText xml:space="preserve"> PAGEREF _Toc157514472 \h </w:instrText>
+              <w:instrText xml:space="preserve"> PAGEREF _Toc158630408 \h </w:instrText>
             </w:r>
             <w:r>
               <w:rPr>
@@ -2463,10 +2559,14 @@
               <w:tab w:val="right" w:leader="dot" w:pos="9016"/>
             </w:tabs>
             <w:rPr>
+              <w:rFonts w:eastAsiaTheme="minorEastAsia"/>
               <w:noProof/>
+              <w:sz w:val="24"/>
+              <w:szCs w:val="24"/>
+              <w:lang w:eastAsia="en-GB"/>
             </w:rPr>
           </w:pPr>
-          <w:hyperlink w:anchor="_Toc157514473" w:history="1">
+          <w:hyperlink w:anchor="_Toc158630409" w:history="1">
             <w:r>
               <w:rPr>
                 <w:rStyle w:val="Hyperlink"/>
@@ -2478,7 +2578,11 @@
             </w:r>
             <w:r>
               <w:rPr>
-                <w:noProof/>
+                <w:rFonts w:eastAsiaTheme="minorEastAsia"/>
+                <w:noProof/>
+                <w:sz w:val="24"/>
+                <w:szCs w:val="24"/>
+                <w:lang w:eastAsia="en-GB"/>
               </w:rPr>
               <w:tab/>
             </w:r>
@@ -2510,7 +2614,7 @@
                 <w:noProof/>
                 <w:webHidden/>
               </w:rPr>
-              <w:instrText xml:space="preserve"> PAGEREF _Toc157514473 \h </w:instrText>
+              <w:instrText xml:space="preserve"> PAGEREF _Toc158630409 \h </w:instrText>
             </w:r>
             <w:r>
               <w:rPr>
@@ -2531,6 +2635,382 @@
                 <w:webHidden/>
               </w:rPr>
               <w:t>10</w:t>
+            </w:r>
+            <w:r>
+              <w:rPr>
+                <w:noProof/>
+                <w:webHidden/>
+              </w:rPr>
+              <w:fldChar w:fldCharType="end"/>
+            </w:r>
+          </w:hyperlink>
+        </w:p>
+        <w:p>
+          <w:pPr>
+            <w:pStyle w:val="TOC2"/>
+            <w:tabs>
+              <w:tab w:val="left" w:pos="960"/>
+              <w:tab w:val="right" w:leader="dot" w:pos="9016"/>
+            </w:tabs>
+            <w:rPr>
+              <w:rFonts w:eastAsiaTheme="minorEastAsia"/>
+              <w:noProof/>
+              <w:sz w:val="24"/>
+              <w:szCs w:val="24"/>
+              <w:lang w:eastAsia="en-GB"/>
+            </w:rPr>
+          </w:pPr>
+          <w:hyperlink w:anchor="_Toc158630410" w:history="1">
+            <w:r>
+              <w:rPr>
+                <w:rStyle w:val="Hyperlink"/>
+                <w:b/>
+                <w:bCs/>
+                <w:noProof/>
+              </w:rPr>
+              <w:t>2.1</w:t>
+            </w:r>
+            <w:r>
+              <w:rPr>
+                <w:rFonts w:eastAsiaTheme="minorEastAsia"/>
+                <w:noProof/>
+                <w:sz w:val="24"/>
+                <w:szCs w:val="24"/>
+                <w:lang w:eastAsia="en-GB"/>
+              </w:rPr>
+              <w:tab/>
+            </w:r>
+            <w:r>
+              <w:rPr>
+                <w:rStyle w:val="Hyperlink"/>
+                <w:b/>
+                <w:bCs/>
+                <w:noProof/>
+              </w:rPr>
+              <w:t>Data Processing</w:t>
+            </w:r>
+            <w:r>
+              <w:rPr>
+                <w:noProof/>
+                <w:webHidden/>
+              </w:rPr>
+              <w:tab/>
+            </w:r>
+            <w:r>
+              <w:rPr>
+                <w:noProof/>
+                <w:webHidden/>
+              </w:rPr>
+              <w:fldChar w:fldCharType="begin"/>
+            </w:r>
+            <w:r>
+              <w:rPr>
+                <w:noProof/>
+                <w:webHidden/>
+              </w:rPr>
+              <w:instrText xml:space="preserve"> PAGEREF _Toc158630410 \h </w:instrText>
+            </w:r>
+            <w:r>
+              <w:rPr>
+                <w:noProof/>
+                <w:webHidden/>
+              </w:rPr>
+            </w:r>
+            <w:r>
+              <w:rPr>
+                <w:noProof/>
+                <w:webHidden/>
+              </w:rPr>
+              <w:fldChar w:fldCharType="separate"/>
+            </w:r>
+            <w:r>
+              <w:rPr>
+                <w:noProof/>
+                <w:webHidden/>
+              </w:rPr>
+              <w:t>10</w:t>
+            </w:r>
+            <w:r>
+              <w:rPr>
+                <w:noProof/>
+                <w:webHidden/>
+              </w:rPr>
+              <w:fldChar w:fldCharType="end"/>
+            </w:r>
+          </w:hyperlink>
+        </w:p>
+        <w:p>
+          <w:pPr>
+            <w:pStyle w:val="TOC3"/>
+            <w:tabs>
+              <w:tab w:val="left" w:pos="1200"/>
+              <w:tab w:val="right" w:leader="dot" w:pos="9016"/>
+            </w:tabs>
+            <w:rPr>
+              <w:rFonts w:eastAsiaTheme="minorEastAsia"/>
+              <w:noProof/>
+              <w:sz w:val="24"/>
+              <w:szCs w:val="24"/>
+              <w:lang w:eastAsia="en-GB"/>
+            </w:rPr>
+          </w:pPr>
+          <w:hyperlink w:anchor="_Toc158630411" w:history="1">
+            <w:r>
+              <w:rPr>
+                <w:rStyle w:val="Hyperlink"/>
+                <w:b/>
+                <w:bCs/>
+                <w:noProof/>
+              </w:rPr>
+              <w:t>2.1.1</w:t>
+            </w:r>
+            <w:r>
+              <w:rPr>
+                <w:rFonts w:eastAsiaTheme="minorEastAsia"/>
+                <w:noProof/>
+                <w:sz w:val="24"/>
+                <w:szCs w:val="24"/>
+                <w:lang w:eastAsia="en-GB"/>
+              </w:rPr>
+              <w:tab/>
+            </w:r>
+            <w:r>
+              <w:rPr>
+                <w:rStyle w:val="Hyperlink"/>
+                <w:b/>
+                <w:bCs/>
+                <w:noProof/>
+              </w:rPr>
+              <w:t>Extraction and pre-processing of noise file.</w:t>
+            </w:r>
+            <w:r>
+              <w:rPr>
+                <w:noProof/>
+                <w:webHidden/>
+              </w:rPr>
+              <w:tab/>
+            </w:r>
+            <w:r>
+              <w:rPr>
+                <w:noProof/>
+                <w:webHidden/>
+              </w:rPr>
+              <w:fldChar w:fldCharType="begin"/>
+            </w:r>
+            <w:r>
+              <w:rPr>
+                <w:noProof/>
+                <w:webHidden/>
+              </w:rPr>
+              <w:instrText xml:space="preserve"> PAGEREF _Toc158630411 \h </w:instrText>
+            </w:r>
+            <w:r>
+              <w:rPr>
+                <w:noProof/>
+                <w:webHidden/>
+              </w:rPr>
+            </w:r>
+            <w:r>
+              <w:rPr>
+                <w:noProof/>
+                <w:webHidden/>
+              </w:rPr>
+              <w:fldChar w:fldCharType="separate"/>
+            </w:r>
+            <w:r>
+              <w:rPr>
+                <w:noProof/>
+                <w:webHidden/>
+              </w:rPr>
+              <w:t>11</w:t>
+            </w:r>
+            <w:r>
+              <w:rPr>
+                <w:noProof/>
+                <w:webHidden/>
+              </w:rPr>
+              <w:fldChar w:fldCharType="end"/>
+            </w:r>
+          </w:hyperlink>
+        </w:p>
+        <w:p>
+          <w:pPr>
+            <w:pStyle w:val="TOC3"/>
+            <w:tabs>
+              <w:tab w:val="left" w:pos="1200"/>
+              <w:tab w:val="right" w:leader="dot" w:pos="9016"/>
+            </w:tabs>
+            <w:rPr>
+              <w:rFonts w:eastAsiaTheme="minorEastAsia"/>
+              <w:noProof/>
+              <w:sz w:val="24"/>
+              <w:szCs w:val="24"/>
+              <w:lang w:eastAsia="en-GB"/>
+            </w:rPr>
+          </w:pPr>
+          <w:hyperlink w:anchor="_Toc158630412" w:history="1">
+            <w:r>
+              <w:rPr>
+                <w:rStyle w:val="Hyperlink"/>
+                <w:b/>
+                <w:bCs/>
+                <w:noProof/>
+              </w:rPr>
+              <w:t>2.1.2</w:t>
+            </w:r>
+            <w:r>
+              <w:rPr>
+                <w:rFonts w:eastAsiaTheme="minorEastAsia"/>
+                <w:noProof/>
+                <w:sz w:val="24"/>
+                <w:szCs w:val="24"/>
+                <w:lang w:eastAsia="en-GB"/>
+              </w:rPr>
+              <w:tab/>
+            </w:r>
+            <w:r>
+              <w:rPr>
+                <w:rStyle w:val="Hyperlink"/>
+                <w:b/>
+                <w:bCs/>
+                <w:noProof/>
+              </w:rPr>
+              <w:t>Creation of synthetic clean ECG signals.</w:t>
+            </w:r>
+            <w:r>
+              <w:rPr>
+                <w:noProof/>
+                <w:webHidden/>
+              </w:rPr>
+              <w:tab/>
+            </w:r>
+            <w:r>
+              <w:rPr>
+                <w:noProof/>
+                <w:webHidden/>
+              </w:rPr>
+              <w:fldChar w:fldCharType="begin"/>
+            </w:r>
+            <w:r>
+              <w:rPr>
+                <w:noProof/>
+                <w:webHidden/>
+              </w:rPr>
+              <w:instrText xml:space="preserve"> PAGEREF _Toc158630412 \h </w:instrText>
+            </w:r>
+            <w:r>
+              <w:rPr>
+                <w:noProof/>
+                <w:webHidden/>
+              </w:rPr>
+            </w:r>
+            <w:r>
+              <w:rPr>
+                <w:noProof/>
+                <w:webHidden/>
+              </w:rPr>
+              <w:fldChar w:fldCharType="separate"/>
+            </w:r>
+            <w:r>
+              <w:rPr>
+                <w:noProof/>
+                <w:webHidden/>
+              </w:rPr>
+              <w:t>12</w:t>
+            </w:r>
+            <w:r>
+              <w:rPr>
+                <w:noProof/>
+                <w:webHidden/>
+              </w:rPr>
+              <w:fldChar w:fldCharType="end"/>
+            </w:r>
+          </w:hyperlink>
+        </w:p>
+        <w:p>
+          <w:pPr>
+            <w:pStyle w:val="TOC3"/>
+            <w:tabs>
+              <w:tab w:val="left" w:pos="1200"/>
+              <w:tab w:val="right" w:leader="dot" w:pos="9016"/>
+            </w:tabs>
+            <w:rPr>
+              <w:rFonts w:eastAsiaTheme="minorEastAsia"/>
+              <w:noProof/>
+              <w:sz w:val="24"/>
+              <w:szCs w:val="24"/>
+              <w:lang w:eastAsia="en-GB"/>
+            </w:rPr>
+          </w:pPr>
+          <w:hyperlink w:anchor="_Toc158630413" w:history="1">
+            <w:r>
+              <w:rPr>
+                <w:rStyle w:val="Hyperlink"/>
+                <w:b/>
+                <w:bCs/>
+                <w:noProof/>
+              </w:rPr>
+              <w:t>2.1.3</w:t>
+            </w:r>
+            <w:r>
+              <w:rPr>
+                <w:rFonts w:eastAsiaTheme="minorEastAsia"/>
+                <w:noProof/>
+                <w:sz w:val="24"/>
+                <w:szCs w:val="24"/>
+                <w:lang w:eastAsia="en-GB"/>
+              </w:rPr>
+              <w:tab/>
+            </w:r>
+            <w:r>
+              <w:rPr>
+                <w:rStyle w:val="Hyperlink"/>
+                <w:b/>
+                <w:bCs/>
+                <w:noProof/>
+              </w:rPr>
+              <w:t>Creation of noisy database.</w:t>
+            </w:r>
+            <w:r>
+              <w:rPr>
+                <w:noProof/>
+                <w:webHidden/>
+              </w:rPr>
+              <w:tab/>
+            </w:r>
+            <w:r>
+              <w:rPr>
+                <w:noProof/>
+                <w:webHidden/>
+              </w:rPr>
+              <w:fldChar w:fldCharType="begin"/>
+            </w:r>
+            <w:r>
+              <w:rPr>
+                <w:noProof/>
+                <w:webHidden/>
+              </w:rPr>
+              <w:instrText xml:space="preserve"> PAGEREF _Toc158630413 \h </w:instrText>
+            </w:r>
+            <w:r>
+              <w:rPr>
+                <w:noProof/>
+                <w:webHidden/>
+              </w:rPr>
+            </w:r>
+            <w:r>
+              <w:rPr>
+                <w:noProof/>
+                <w:webHidden/>
+              </w:rPr>
+              <w:fldChar w:fldCharType="separate"/>
+            </w:r>
+            <w:r>
+              <w:rPr>
+                <w:noProof/>
+                <w:webHidden/>
+              </w:rPr>
+              <w:t>14</w:t>
             </w:r>
             <w:r>
               <w:rPr>
@@ -2549,10 +3029,14 @@
               <w:tab w:val="right" w:leader="dot" w:pos="9016"/>
             </w:tabs>
             <w:rPr>
+              <w:rFonts w:eastAsiaTheme="minorEastAsia"/>
               <w:noProof/>
+              <w:sz w:val="24"/>
+              <w:szCs w:val="24"/>
+              <w:lang w:eastAsia="en-GB"/>
             </w:rPr>
           </w:pPr>
-          <w:hyperlink w:anchor="_Toc157514474" w:history="1">
+          <w:hyperlink w:anchor="_Toc158630414" w:history="1">
             <w:r>
               <w:rPr>
                 <w:rStyle w:val="Hyperlink"/>
@@ -2564,7 +3048,11 @@
             </w:r>
             <w:r>
               <w:rPr>
-                <w:noProof/>
+                <w:rFonts w:eastAsiaTheme="minorEastAsia"/>
+                <w:noProof/>
+                <w:sz w:val="24"/>
+                <w:szCs w:val="24"/>
+                <w:lang w:eastAsia="en-GB"/>
               </w:rPr>
               <w:tab/>
             </w:r>
@@ -2596,7 +3084,7 @@
                 <w:noProof/>
                 <w:webHidden/>
               </w:rPr>
-              <w:instrText xml:space="preserve"> PAGEREF _Toc157514474 \h </w:instrText>
+              <w:instrText xml:space="preserve"> PAGEREF _Toc158630414 \h </w:instrText>
             </w:r>
             <w:r>
               <w:rPr>
@@ -2616,7 +3104,7 @@
                 <w:noProof/>
                 <w:webHidden/>
               </w:rPr>
-              <w:t>11</w:t>
+              <w:t>15</w:t>
             </w:r>
             <w:r>
               <w:rPr>
@@ -2635,10 +3123,14 @@
               <w:tab w:val="right" w:leader="dot" w:pos="9016"/>
             </w:tabs>
             <w:rPr>
+              <w:rFonts w:eastAsiaTheme="minorEastAsia"/>
               <w:noProof/>
+              <w:sz w:val="24"/>
+              <w:szCs w:val="24"/>
+              <w:lang w:eastAsia="en-GB"/>
             </w:rPr>
           </w:pPr>
-          <w:hyperlink w:anchor="_Toc157514475" w:history="1">
+          <w:hyperlink w:anchor="_Toc158630415" w:history="1">
             <w:r>
               <w:rPr>
                 <w:rStyle w:val="Hyperlink"/>
@@ -2650,7 +3142,11 @@
             </w:r>
             <w:r>
               <w:rPr>
-                <w:noProof/>
+                <w:rFonts w:eastAsiaTheme="minorEastAsia"/>
+                <w:noProof/>
+                <w:sz w:val="24"/>
+                <w:szCs w:val="24"/>
+                <w:lang w:eastAsia="en-GB"/>
               </w:rPr>
               <w:tab/>
             </w:r>
@@ -2682,7 +3178,7 @@
                 <w:noProof/>
                 <w:webHidden/>
               </w:rPr>
-              <w:instrText xml:space="preserve"> PAGEREF _Toc157514475 \h </w:instrText>
+              <w:instrText xml:space="preserve"> PAGEREF _Toc158630415 \h </w:instrText>
             </w:r>
             <w:r>
               <w:rPr>
@@ -2702,7 +3198,7 @@
                 <w:noProof/>
                 <w:webHidden/>
               </w:rPr>
-              <w:t>11</w:t>
+              <w:t>15</w:t>
             </w:r>
             <w:r>
               <w:rPr>
@@ -2756,7 +3252,7 @@
           <w:bCs/>
         </w:rPr>
       </w:pPr>
-      <w:bookmarkStart w:id="1" w:name="_Toc157514462"/>
+      <w:bookmarkStart w:id="1" w:name="_Toc158630398"/>
       <w:r>
         <w:rPr>
           <w:b/>
@@ -2840,7 +3336,7 @@
           <w:bCs/>
         </w:rPr>
       </w:pPr>
-      <w:bookmarkStart w:id="2" w:name="_Toc157514463"/>
+      <w:bookmarkStart w:id="2" w:name="_Toc158630399"/>
       <w:r>
         <w:rPr>
           <w:b/>
@@ -2858,7 +3354,7 @@
           <w:bCs/>
         </w:rPr>
       </w:pPr>
-      <w:bookmarkStart w:id="3" w:name="_Toc157514464"/>
+      <w:bookmarkStart w:id="3" w:name="_Toc158630400"/>
       <w:r>
         <w:rPr>
           <w:b/>
@@ -3033,7 +3529,7 @@
           <w:bCs/>
         </w:rPr>
       </w:pPr>
-      <w:bookmarkStart w:id="4" w:name="_Toc157514465"/>
+      <w:bookmarkStart w:id="4" w:name="_Toc158630401"/>
       <w:r>
         <w:rPr>
           <w:rStyle w:val="Heading3Char"/>
@@ -3352,7 +3848,7 @@
           <w:bCs/>
         </w:rPr>
       </w:pPr>
-      <w:bookmarkStart w:id="5" w:name="_Toc157514466"/>
+      <w:bookmarkStart w:id="5" w:name="_Toc158630402"/>
       <w:r>
         <w:rPr>
           <w:b/>
@@ -3791,7 +4287,7 @@
           <w:bCs/>
         </w:rPr>
       </w:pPr>
-      <w:bookmarkStart w:id="6" w:name="_Toc157514467"/>
+      <w:bookmarkStart w:id="6" w:name="_Toc158630403"/>
       <w:r>
         <w:rPr>
           <w:b/>
@@ -3814,7 +4310,7 @@
           <w:bCs/>
         </w:rPr>
       </w:pPr>
-      <w:bookmarkStart w:id="7" w:name="_Toc157514468"/>
+      <w:bookmarkStart w:id="7" w:name="_Toc158630404"/>
       <w:r>
         <w:rPr>
           <w:b/>
@@ -4036,7 +4532,7 @@
           <w:bCs/>
         </w:rPr>
       </w:pPr>
-      <w:bookmarkStart w:id="8" w:name="_Toc157514469"/>
+      <w:bookmarkStart w:id="8" w:name="_Toc158630405"/>
       <w:r>
         <w:rPr>
           <w:b/>
@@ -4330,7 +4826,7 @@
           <w:bCs/>
         </w:rPr>
       </w:pPr>
-      <w:bookmarkStart w:id="9" w:name="_Toc157514470"/>
+      <w:bookmarkStart w:id="9" w:name="_Toc158630406"/>
       <w:r>
         <w:rPr>
           <w:b/>
@@ -4349,7 +4845,7 @@
           <w:bCs/>
         </w:rPr>
       </w:pPr>
-      <w:bookmarkStart w:id="10" w:name="_Toc157514471"/>
+      <w:bookmarkStart w:id="10" w:name="_Toc158630407"/>
       <w:r>
         <w:rPr>
           <w:b/>
@@ -4610,7 +5106,13 @@
         <w:jc w:val="both"/>
       </w:pPr>
       <w:r>
-        <w:t>1) Extraction and pre-processing of the EM noise file.</w:t>
+        <w:t xml:space="preserve">1) Extraction and pre-processing of the </w:t>
+      </w:r>
+      <w:r>
+        <w:t>Electrode Motion (EM)</w:t>
+      </w:r>
+      <w:r>
+        <w:t xml:space="preserve"> noise file.</w:t>
       </w:r>
     </w:p>
     <w:p>
@@ -4656,10 +5158,10 @@
           <w:noProof/>
         </w:rPr>
         <w:drawing>
-          <wp:anchor distT="0" distB="0" distL="114300" distR="114300" simplePos="0" relativeHeight="251670528" behindDoc="0" locked="0" layoutInCell="1" allowOverlap="1" wp14:anchorId="3A366B9A" wp14:editId="11ABEE8B">
+          <wp:anchor distT="0" distB="0" distL="114300" distR="114300" simplePos="0" relativeHeight="251670528" behindDoc="0" locked="0" layoutInCell="1" allowOverlap="1" wp14:anchorId="3A366B9A" wp14:editId="0D268B67">
             <wp:simplePos x="0" y="0"/>
             <wp:positionH relativeFrom="margin">
-              <wp:posOffset>-1270</wp:posOffset>
+              <wp:align>left</wp:align>
             </wp:positionH>
             <wp:positionV relativeFrom="paragraph">
               <wp:posOffset>610408</wp:posOffset>
@@ -4886,7 +5388,7 @@
           <w:bCs/>
         </w:rPr>
       </w:pPr>
-      <w:bookmarkStart w:id="11" w:name="_Toc157514472"/>
+      <w:bookmarkStart w:id="11" w:name="_Toc158630408"/>
       <w:r>
         <w:rPr>
           <w:b/>
@@ -4903,7 +5405,13 @@
         <w:jc w:val="both"/>
       </w:pPr>
       <w:r>
-        <w:t>There have been a few attempts in the past to develop Intelligent algorithms to remove Electrode Motion noise from an ECG signal. Namely, Brophy et all [] proposed a deep learning framework where they employ a custom loss function. Results look promising, however performance was not yet good enough to be used over standard digital filters. The primary focus of this report will be around the development of a deep learning framework, similar to the reference paper, however a new loss function will be utilised called Wavelet Energy Based Diagnostic Distortion (WEDD) [] which should provide a better means of capturing the diagnostic information within the ECG signals. Furthermore, the reference paper utilises 38 ECG records (That are not entirely without noise) to train their algorithm. This experiment will use a much larger training dataset, with perfectly clean ECG signals in an attempt to improve on previous work.</w:t>
+        <w:t xml:space="preserve">There have been a few attempts in the past to develop Intelligent algorithms to remove </w:t>
+      </w:r>
+      <w:r>
+        <w:t>EM</w:t>
+      </w:r>
+      <w:r>
+        <w:t xml:space="preserve"> noise from an ECG signal. Namely, Brophy et all [] proposed a deep learning framework where they employ a custom loss function. Results look promising, however performance was not yet good enough to be used over standard digital filters. The primary focus of this report will be around the development of a deep learning framework, similar to the reference paper, however a new loss function will be utilised called Wavelet Energy Based Diagnostic Distortion (WEDD) [] which should provide a better means of capturing the diagnostic information within the ECG signals. Furthermore, the reference paper utilises 38 ECG records (That are not entirely without noise) to train their algorithm. This experiment will use a much larger training dataset, with perfectly clean ECG signals in an attempt to improve on previous work.</w:t>
       </w:r>
       <w:r>
         <w:t xml:space="preserve"> All model development will be completed using the </w:t>
@@ -4925,7 +5433,6 @@
         <w:t>The performance of the developed algorithms will be compared to that of standard digital filters mentioned in section 1.1. The performance will be established using a variety of objective metrics, specifically SNR improvement, Cross-Correlation and WEDD. Visual inspection of the denoised ECG signals will also be looked at.</w:t>
       </w:r>
     </w:p>
-    <w:p/>
     <w:p>
       <w:r>
         <w:rPr>
@@ -5183,7 +5690,7 @@
         </w:rPr>
         <w:lastRenderedPageBreak/>
         <w:drawing>
-          <wp:anchor distT="0" distB="0" distL="114300" distR="114300" simplePos="0" relativeHeight="251663360" behindDoc="0" locked="0" layoutInCell="1" allowOverlap="1" wp14:anchorId="0901D41E" wp14:editId="0EECD239">
+          <wp:anchor distT="0" distB="0" distL="114300" distR="114300" simplePos="0" relativeHeight="251663360" behindDoc="0" locked="0" layoutInCell="1" allowOverlap="1" wp14:anchorId="0901D41E" wp14:editId="59CFF43F">
             <wp:simplePos x="0" y="0"/>
             <wp:positionH relativeFrom="margin">
               <wp:align>right</wp:align>
@@ -5295,7 +5802,7 @@
           <w:bCs/>
         </w:rPr>
       </w:pPr>
-      <w:bookmarkStart w:id="12" w:name="_Toc157514473"/>
+      <w:bookmarkStart w:id="12" w:name="_Toc158630409"/>
       <w:r>
         <w:rPr>
           <w:b/>
@@ -5317,8 +5824,6 @@
         <w:t>This section aims to dive further into the data processing techniques used in the dataset development, since this stage is almost complete.</w:t>
       </w:r>
     </w:p>
-    <w:p/>
-    <w:p/>
     <w:p>
       <w:pPr>
         <w:pStyle w:val="Heading2"/>
@@ -5327,6 +5832,7 @@
           <w:bCs/>
         </w:rPr>
       </w:pPr>
+      <w:bookmarkStart w:id="13" w:name="_Toc158630410"/>
       <w:r>
         <w:rPr>
           <w:b/>
@@ -5334,6 +5840,7 @@
         </w:rPr>
         <w:t>Data Processing</w:t>
       </w:r>
+      <w:bookmarkEnd w:id="13"/>
     </w:p>
     <w:p>
       <w:r>
@@ -6690,20 +7197,7 @@
                                 <w:lang w:eastAsia="en-GB"/>
                                 <w14:ligatures w14:val="none"/>
                               </w:rPr>
-                              <w:t>createSyntheticCleanEcgSignals</w:t>
-                            </w:r>
-                            <w:r>
-                              <w:rPr>
-                                <w:rFonts w:ascii="Consolas" w:eastAsia="Times New Roman" w:hAnsi="Consolas" w:cs="Times New Roman"/>
-                                <w:b/>
-                                <w:bCs/>
-                                <w:kern w:val="0"/>
-                                <w:sz w:val="20"/>
-                                <w:szCs w:val="20"/>
-                                <w:lang w:eastAsia="en-GB"/>
-                                <w14:ligatures w14:val="none"/>
-                              </w:rPr>
-                              <w:t>.m</w:t>
+                              <w:t>createSyntheticCleanEcgSignals.m</w:t>
                             </w:r>
                             <w:proofErr w:type="spellEnd"/>
                           </w:p>
@@ -6764,20 +7258,7 @@
                           <w:lang w:eastAsia="en-GB"/>
                           <w14:ligatures w14:val="none"/>
                         </w:rPr>
-                        <w:t>createSyntheticCleanEcgSignals</w:t>
-                      </w:r>
-                      <w:r>
-                        <w:rPr>
-                          <w:rFonts w:ascii="Consolas" w:eastAsia="Times New Roman" w:hAnsi="Consolas" w:cs="Times New Roman"/>
-                          <w:b/>
-                          <w:bCs/>
-                          <w:kern w:val="0"/>
-                          <w:sz w:val="20"/>
-                          <w:szCs w:val="20"/>
-                          <w:lang w:eastAsia="en-GB"/>
-                          <w14:ligatures w14:val="none"/>
-                        </w:rPr>
-                        <w:t>.m</w:t>
+                        <w:t>createSyntheticCleanEcgSignals.m</w:t>
                       </w:r>
                       <w:proofErr w:type="spellEnd"/>
                     </w:p>
@@ -7256,6 +7737,7 @@
           <w:bCs/>
         </w:rPr>
       </w:pPr>
+      <w:bookmarkStart w:id="14" w:name="_Toc158630411"/>
       <w:r>
         <w:rPr>
           <w:b/>
@@ -7264,6 +7746,7 @@
         </w:rPr>
         <w:t>Extraction and pre-processing of noise file.</w:t>
       </w:r>
+      <w:bookmarkEnd w:id="14"/>
     </w:p>
     <w:p>
       <w:r>
@@ -7375,7 +7858,21 @@
                                 <w:b/>
                                 <w:bCs/>
                               </w:rPr>
-                              <w:t>Physinet</w:t>
+                              <w:t>Physi</w:t>
+                            </w:r>
+                            <w:r>
+                              <w:rPr>
+                                <w:b/>
+                                <w:bCs/>
+                              </w:rPr>
+                              <w:t>o</w:t>
+                            </w:r>
+                            <w:r>
+                              <w:rPr>
+                                <w:b/>
+                                <w:bCs/>
+                              </w:rPr>
+                              <w:t>net</w:t>
                             </w:r>
                             <w:proofErr w:type="spellEnd"/>
                             <w:r>
@@ -7473,7 +7970,21 @@
                           <w:b/>
                           <w:bCs/>
                         </w:rPr>
-                        <w:t>Physinet</w:t>
+                        <w:t>Physi</w:t>
+                      </w:r>
+                      <w:r>
+                        <w:rPr>
+                          <w:b/>
+                          <w:bCs/>
+                        </w:rPr>
+                        <w:t>o</w:t>
+                      </w:r>
+                      <w:r>
+                        <w:rPr>
+                          <w:b/>
+                          <w:bCs/>
+                        </w:rPr>
+                        <w:t>net</w:t>
                       </w:r>
                       <w:proofErr w:type="spellEnd"/>
                       <w:r>
@@ -7497,7 +8008,7 @@
           <w:noProof/>
         </w:rPr>
         <w:drawing>
-          <wp:anchor distT="0" distB="0" distL="114300" distR="114300" simplePos="0" relativeHeight="251702272" behindDoc="0" locked="0" layoutInCell="1" allowOverlap="1" wp14:anchorId="709B3782" wp14:editId="6C996F28">
+          <wp:anchor distT="0" distB="0" distL="114300" distR="114300" simplePos="0" relativeHeight="251702272" behindDoc="0" locked="0" layoutInCell="1" allowOverlap="1" wp14:anchorId="709B3782" wp14:editId="525674E9">
             <wp:simplePos x="0" y="0"/>
             <wp:positionH relativeFrom="margin">
               <wp:align>center</wp:align>
@@ -7768,7 +8279,7 @@
           <w:noProof/>
         </w:rPr>
         <w:drawing>
-          <wp:anchor distT="0" distB="0" distL="114300" distR="114300" simplePos="0" relativeHeight="251705344" behindDoc="0" locked="0" layoutInCell="1" allowOverlap="1" wp14:anchorId="7F18EFC8" wp14:editId="768E16BD">
+          <wp:anchor distT="0" distB="0" distL="114300" distR="114300" simplePos="0" relativeHeight="251705344" behindDoc="0" locked="0" layoutInCell="1" allowOverlap="1" wp14:anchorId="7F18EFC8" wp14:editId="1EB64A8B">
             <wp:simplePos x="0" y="0"/>
             <wp:positionH relativeFrom="margin">
               <wp:align>right</wp:align>
@@ -7858,7 +8369,6 @@
         <w:t>Finally, this noise file is saved in .mat format in a unique folder.</w:t>
       </w:r>
     </w:p>
-    <w:p/>
     <w:p>
       <w:pPr>
         <w:pStyle w:val="Heading3"/>
@@ -7868,6 +8378,7 @@
           <w:color w:val="auto"/>
         </w:rPr>
       </w:pPr>
+      <w:bookmarkStart w:id="15" w:name="_Toc158630412"/>
       <w:r>
         <w:rPr>
           <w:b/>
@@ -7876,6 +8387,7 @@
         </w:rPr>
         <w:t>Creation of synthetic clean ECG signals.</w:t>
       </w:r>
+      <w:bookmarkEnd w:id="15"/>
     </w:p>
     <w:p>
       <w:r>
@@ -7978,79 +8490,7 @@
             <w:rPr>
               <w:rFonts w:ascii="Cambria Math" w:hAnsi="Cambria Math"/>
             </w:rPr>
-            <m:t>m</m:t>
-          </m:r>
-          <m:r>
-            <w:rPr>
-              <w:rFonts w:ascii="Cambria Math" w:hAnsi="Cambria Math"/>
-            </w:rPr>
-            <m:t>in</m:t>
-          </m:r>
-          <m:r>
-            <w:rPr>
-              <w:rFonts w:ascii="Cambria Math" w:hAnsi="Cambria Math"/>
-            </w:rPr>
-            <m:t>Angle=[-</m:t>
-          </m:r>
-          <m:r>
-            <w:rPr>
-              <w:rFonts w:ascii="Cambria Math" w:hAnsi="Cambria Math"/>
-            </w:rPr>
-            <m:t>90</m:t>
-          </m:r>
-          <m:r>
-            <w:rPr>
-              <w:rFonts w:ascii="Cambria Math" w:hAnsi="Cambria Math"/>
-            </w:rPr>
-            <m:t xml:space="preserve">, </m:t>
-          </m:r>
-          <m:r>
-            <w:rPr>
-              <w:rFonts w:ascii="Cambria Math" w:hAnsi="Cambria Math"/>
-            </w:rPr>
-            <m:t>35</m:t>
-          </m:r>
-          <m:r>
-            <w:rPr>
-              <w:rFonts w:ascii="Cambria Math" w:hAnsi="Cambria Math"/>
-            </w:rPr>
-            <m:t xml:space="preserve">, </m:t>
-          </m:r>
-          <m:r>
-            <w:rPr>
-              <w:rFonts w:ascii="Cambria Math" w:hAnsi="Cambria Math"/>
-            </w:rPr>
-            <m:t>-20</m:t>
-          </m:r>
-          <m:r>
-            <w:rPr>
-              <w:rFonts w:ascii="Cambria Math" w:hAnsi="Cambria Math"/>
-            </w:rPr>
-            <m:t xml:space="preserve">, </m:t>
-          </m:r>
-          <m:r>
-            <w:rPr>
-              <w:rFonts w:ascii="Cambria Math" w:hAnsi="Cambria Math"/>
-            </w:rPr>
-            <m:t>-5</m:t>
-          </m:r>
-          <m:r>
-            <w:rPr>
-              <w:rFonts w:ascii="Cambria Math" w:hAnsi="Cambria Math"/>
-            </w:rPr>
-            <m:t xml:space="preserve">, </m:t>
-          </m:r>
-          <m:r>
-            <w:rPr>
-              <w:rFonts w:ascii="Cambria Math" w:hAnsi="Cambria Math"/>
-            </w:rPr>
-            <m:t>80</m:t>
-          </m:r>
-          <m:r>
-            <w:rPr>
-              <w:rFonts w:ascii="Cambria Math" w:hAnsi="Cambria Math"/>
-            </w:rPr>
-            <m:t>]</m:t>
+            <m:t>minAngle=[-90, 35, -20, -5, 80]</m:t>
           </m:r>
         </m:oMath>
       </m:oMathPara>
@@ -8069,6 +8509,23 @@
       <w:r>
         <w:t>This experiment defined the maximum/minimum Z of extrema possible as:</w:t>
       </w:r>
+    </w:p>
+    <w:p>
+      <w:pPr>
+        <w:rPr>
+          <w:rFonts w:eastAsiaTheme="minorEastAsia"/>
+        </w:rPr>
+      </w:pPr>
+      <m:oMathPara>
+        <m:oMath>
+          <m:r>
+            <w:rPr>
+              <w:rFonts w:ascii="Cambria Math" w:hAnsi="Cambria Math"/>
+            </w:rPr>
+            <m:t>maxZ=[3, 30, 55, 0, 5]</m:t>
+          </m:r>
+        </m:oMath>
+      </m:oMathPara>
     </w:p>
     <w:p>
       <w:pPr>
@@ -8083,82 +8540,15 @@
               <w:rFonts w:ascii="Cambria Math" w:hAnsi="Cambria Math"/>
             </w:rPr>
             <w:lastRenderedPageBreak/>
-            <m:t>max</m:t>
-          </m:r>
-          <m:r>
-            <w:rPr>
-              <w:rFonts w:ascii="Cambria Math" w:hAnsi="Cambria Math"/>
-            </w:rPr>
-            <m:t>Z</m:t>
-          </m:r>
-          <m:r>
-            <w:rPr>
-              <w:rFonts w:ascii="Cambria Math" w:hAnsi="Cambria Math"/>
-            </w:rPr>
-            <m:t>=[</m:t>
-          </m:r>
-          <m:r>
-            <w:rPr>
-              <w:rFonts w:ascii="Cambria Math" w:hAnsi="Cambria Math"/>
-            </w:rPr>
-            <m:t>3</m:t>
-          </m:r>
-          <m:r>
-            <w:rPr>
-              <w:rFonts w:ascii="Cambria Math" w:hAnsi="Cambria Math"/>
-            </w:rPr>
-            <m:t xml:space="preserve">, </m:t>
-          </m:r>
-          <m:r>
-            <w:rPr>
-              <w:rFonts w:ascii="Cambria Math" w:hAnsi="Cambria Math"/>
-            </w:rPr>
-            <m:t>30</m:t>
-          </m:r>
-          <m:r>
-            <w:rPr>
-              <w:rFonts w:ascii="Cambria Math" w:hAnsi="Cambria Math"/>
-            </w:rPr>
-            <m:t xml:space="preserve">, </m:t>
-          </m:r>
-          <m:r>
-            <w:rPr>
-              <w:rFonts w:ascii="Cambria Math" w:hAnsi="Cambria Math"/>
-            </w:rPr>
-            <m:t>55</m:t>
-          </m:r>
-          <m:r>
-            <w:rPr>
-              <w:rFonts w:ascii="Cambria Math" w:hAnsi="Cambria Math"/>
-            </w:rPr>
-            <m:t xml:space="preserve">, </m:t>
-          </m:r>
-          <m:r>
-            <w:rPr>
-              <w:rFonts w:ascii="Cambria Math" w:hAnsi="Cambria Math"/>
-            </w:rPr>
-            <m:t>0</m:t>
-          </m:r>
-          <m:r>
-            <w:rPr>
-              <w:rFonts w:ascii="Cambria Math" w:hAnsi="Cambria Math"/>
-            </w:rPr>
-            <m:t xml:space="preserve">, </m:t>
-          </m:r>
-          <m:r>
-            <w:rPr>
-              <w:rFonts w:ascii="Cambria Math" w:hAnsi="Cambria Math"/>
-            </w:rPr>
-            <m:t>5</m:t>
-          </m:r>
-          <m:r>
-            <w:rPr>
-              <w:rFonts w:ascii="Cambria Math" w:hAnsi="Cambria Math"/>
-            </w:rPr>
-            <m:t>]</m:t>
+            <m:t>minZ=[0, -10, 5, -15, 0]</m:t>
           </m:r>
         </m:oMath>
       </m:oMathPara>
+    </w:p>
+    <w:p>
+      <w:r>
+        <w:t>This experiment defined the maximum/minimum width possible as:</w:t>
+      </w:r>
     </w:p>
     <w:p>
       <w:pPr>
@@ -8172,93 +8562,10 @@
             <w:rPr>
               <w:rFonts w:ascii="Cambria Math" w:hAnsi="Cambria Math"/>
             </w:rPr>
-            <m:t>min</m:t>
-          </m:r>
-          <m:r>
-            <w:rPr>
-              <w:rFonts w:ascii="Cambria Math" w:hAnsi="Cambria Math"/>
-            </w:rPr>
-            <m:t>Z</m:t>
-          </m:r>
-          <m:r>
-            <w:rPr>
-              <w:rFonts w:ascii="Cambria Math" w:hAnsi="Cambria Math"/>
-            </w:rPr>
-            <m:t>=[</m:t>
-          </m:r>
-          <m:r>
-            <w:rPr>
-              <w:rFonts w:ascii="Cambria Math" w:hAnsi="Cambria Math"/>
-            </w:rPr>
-            <m:t>0</m:t>
-          </m:r>
-          <m:r>
-            <w:rPr>
-              <w:rFonts w:ascii="Cambria Math" w:hAnsi="Cambria Math"/>
-            </w:rPr>
-            <m:t xml:space="preserve">, </m:t>
-          </m:r>
-          <m:r>
-            <w:rPr>
-              <w:rFonts w:ascii="Cambria Math" w:hAnsi="Cambria Math"/>
-            </w:rPr>
-            <m:t>-10</m:t>
-          </m:r>
-          <m:r>
-            <w:rPr>
-              <w:rFonts w:ascii="Cambria Math" w:hAnsi="Cambria Math"/>
-            </w:rPr>
-            <m:t xml:space="preserve">, </m:t>
-          </m:r>
-          <m:r>
-            <w:rPr>
-              <w:rFonts w:ascii="Cambria Math" w:hAnsi="Cambria Math"/>
-            </w:rPr>
-            <m:t>5,</m:t>
-          </m:r>
-          <m:r>
-            <w:rPr>
-              <w:rFonts w:ascii="Cambria Math" w:hAnsi="Cambria Math"/>
-            </w:rPr>
-            <m:t xml:space="preserve"> </m:t>
-          </m:r>
-          <m:r>
-            <w:rPr>
-              <w:rFonts w:ascii="Cambria Math" w:hAnsi="Cambria Math"/>
-            </w:rPr>
-            <m:t>-15</m:t>
-          </m:r>
-          <m:r>
-            <w:rPr>
-              <w:rFonts w:ascii="Cambria Math" w:hAnsi="Cambria Math"/>
-            </w:rPr>
-            <m:t xml:space="preserve">, </m:t>
-          </m:r>
-          <m:r>
-            <w:rPr>
-              <w:rFonts w:ascii="Cambria Math" w:hAnsi="Cambria Math"/>
-            </w:rPr>
-            <m:t>0</m:t>
-          </m:r>
-          <m:r>
-            <w:rPr>
-              <w:rFonts w:ascii="Cambria Math" w:hAnsi="Cambria Math"/>
-            </w:rPr>
-            <m:t>]</m:t>
+            <m:t>maxWidth=[0.4, 0.15, 0.15, 0.15, 0.6]</m:t>
           </m:r>
         </m:oMath>
       </m:oMathPara>
-    </w:p>
-    <w:p>
-      <w:r>
-        <w:t xml:space="preserve">This experiment defined the maximum/minimum </w:t>
-      </w:r>
-      <w:r>
-        <w:t>width</w:t>
-      </w:r>
-      <w:r>
-        <w:t xml:space="preserve"> possible as:</w:t>
-      </w:r>
     </w:p>
     <w:p>
       <w:pPr>
@@ -8272,82 +8579,28 @@
             <w:rPr>
               <w:rFonts w:ascii="Cambria Math" w:hAnsi="Cambria Math"/>
             </w:rPr>
-            <m:t>max</m:t>
-          </m:r>
-          <m:r>
-            <w:rPr>
-              <w:rFonts w:ascii="Cambria Math" w:hAnsi="Cambria Math"/>
-            </w:rPr>
-            <m:t>Width</m:t>
-          </m:r>
-          <m:r>
-            <w:rPr>
-              <w:rFonts w:ascii="Cambria Math" w:hAnsi="Cambria Math"/>
-            </w:rPr>
-            <m:t>=[</m:t>
-          </m:r>
-          <m:r>
-            <w:rPr>
-              <w:rFonts w:ascii="Cambria Math" w:hAnsi="Cambria Math"/>
-            </w:rPr>
-            <m:t>0.4</m:t>
-          </m:r>
-          <m:r>
-            <w:rPr>
-              <w:rFonts w:ascii="Cambria Math" w:hAnsi="Cambria Math"/>
-            </w:rPr>
-            <m:t xml:space="preserve">, </m:t>
-          </m:r>
-          <m:r>
-            <w:rPr>
-              <w:rFonts w:ascii="Cambria Math" w:hAnsi="Cambria Math"/>
-            </w:rPr>
-            <m:t>0.15</m:t>
-          </m:r>
-          <m:r>
-            <w:rPr>
-              <w:rFonts w:ascii="Cambria Math" w:hAnsi="Cambria Math"/>
-            </w:rPr>
-            <m:t xml:space="preserve">, </m:t>
-          </m:r>
-          <m:r>
-            <w:rPr>
-              <w:rFonts w:ascii="Cambria Math" w:hAnsi="Cambria Math"/>
-            </w:rPr>
-            <m:t>0.15</m:t>
-          </m:r>
-          <m:r>
-            <w:rPr>
-              <w:rFonts w:ascii="Cambria Math" w:hAnsi="Cambria Math"/>
-            </w:rPr>
-            <m:t>, 0</m:t>
-          </m:r>
-          <m:r>
-            <w:rPr>
-              <w:rFonts w:ascii="Cambria Math" w:hAnsi="Cambria Math"/>
-            </w:rPr>
-            <m:t>.15</m:t>
-          </m:r>
-          <m:r>
-            <w:rPr>
-              <w:rFonts w:ascii="Cambria Math" w:hAnsi="Cambria Math"/>
-            </w:rPr>
-            <m:t xml:space="preserve">, </m:t>
-          </m:r>
-          <m:r>
-            <w:rPr>
-              <w:rFonts w:ascii="Cambria Math" w:hAnsi="Cambria Math"/>
-            </w:rPr>
-            <m:t>0.6</m:t>
-          </m:r>
-          <m:r>
-            <w:rPr>
-              <w:rFonts w:ascii="Cambria Math" w:hAnsi="Cambria Math"/>
-            </w:rPr>
-            <m:t>]</m:t>
+            <m:t>minWidth=[0.1, 0.05, 0.05, 0.05, 0.2]</m:t>
           </m:r>
         </m:oMath>
       </m:oMathPara>
+    </w:p>
+    <w:p>
+      <w:r>
+        <w:t>Where the arrays refer to the parameter setting for a specific feature ([P, Q, R, S, T]).</w:t>
+      </w:r>
+    </w:p>
+    <w:p>
+      <w:r>
+        <w:t>Latin Hypercube sampling [] was employed to generate 10,000 random samples between the defined limits. This ensured that each signal generated had different morphologies, and that each morphology generated was realistic. By realistic we mean the waveforms are technically possible to be generated by a human heart</w:t>
+      </w:r>
+      <w:r>
+        <w:t>.</w:t>
+      </w:r>
+    </w:p>
+    <w:p>
+      <w:r>
+        <w:t>It was also necessary to generate signals with different Heart Rates (HR), the available HR’s were set as :</w:t>
+      </w:r>
     </w:p>
     <w:p>
       <w:pPr>
@@ -8361,132 +8614,7 @@
             <w:rPr>
               <w:rFonts w:ascii="Cambria Math" w:hAnsi="Cambria Math"/>
             </w:rPr>
-            <m:t>min</m:t>
-          </m:r>
-          <m:r>
-            <w:rPr>
-              <w:rFonts w:ascii="Cambria Math" w:hAnsi="Cambria Math"/>
-            </w:rPr>
-            <m:t>Width</m:t>
-          </m:r>
-          <m:r>
-            <w:rPr>
-              <w:rFonts w:ascii="Cambria Math" w:hAnsi="Cambria Math"/>
-            </w:rPr>
-            <m:t>=[0</m:t>
-          </m:r>
-          <m:r>
-            <w:rPr>
-              <w:rFonts w:ascii="Cambria Math" w:hAnsi="Cambria Math"/>
-            </w:rPr>
-            <m:t>.1</m:t>
-          </m:r>
-          <m:r>
-            <w:rPr>
-              <w:rFonts w:ascii="Cambria Math" w:hAnsi="Cambria Math"/>
-            </w:rPr>
-            <m:t xml:space="preserve">, </m:t>
-          </m:r>
-          <m:r>
-            <w:rPr>
-              <w:rFonts w:ascii="Cambria Math" w:hAnsi="Cambria Math"/>
-            </w:rPr>
-            <m:t>0.05</m:t>
-          </m:r>
-          <m:r>
-            <w:rPr>
-              <w:rFonts w:ascii="Cambria Math" w:hAnsi="Cambria Math"/>
-            </w:rPr>
-            <m:t xml:space="preserve">, </m:t>
-          </m:r>
-          <m:r>
-            <w:rPr>
-              <w:rFonts w:ascii="Cambria Math" w:hAnsi="Cambria Math"/>
-            </w:rPr>
-            <m:t>0.05</m:t>
-          </m:r>
-          <m:r>
-            <w:rPr>
-              <w:rFonts w:ascii="Cambria Math" w:hAnsi="Cambria Math"/>
-            </w:rPr>
-            <m:t xml:space="preserve">, </m:t>
-          </m:r>
-          <m:r>
-            <w:rPr>
-              <w:rFonts w:ascii="Cambria Math" w:hAnsi="Cambria Math"/>
-            </w:rPr>
-            <m:t>0.05</m:t>
-          </m:r>
-          <m:r>
-            <w:rPr>
-              <w:rFonts w:ascii="Cambria Math" w:hAnsi="Cambria Math"/>
-            </w:rPr>
-            <m:t>, 0</m:t>
-          </m:r>
-          <m:r>
-            <w:rPr>
-              <w:rFonts w:ascii="Cambria Math" w:hAnsi="Cambria Math"/>
-            </w:rPr>
-            <m:t>.2</m:t>
-          </m:r>
-          <m:r>
-            <w:rPr>
-              <w:rFonts w:ascii="Cambria Math" w:hAnsi="Cambria Math"/>
-            </w:rPr>
-            <m:t>]</m:t>
-          </m:r>
-        </m:oMath>
-      </m:oMathPara>
-    </w:p>
-    <w:p>
-      <w:r>
-        <w:t>Where the arrays refer to the parameter setting for a specific feature ([P, Q, R, S, T]).</w:t>
-      </w:r>
-    </w:p>
-    <w:p>
-      <w:r>
-        <w:t>Latin Hypercube sampling [] was employed to generate 10,000 random samples between the defined limits. This ensured that each signal generated had different morphologies, and that each morphology generated was realistic. By realistic we mean the waveforms are technically possible to be generated by a human heart</w:t>
-      </w:r>
-      <w:r>
-        <w:t>.</w:t>
-      </w:r>
-    </w:p>
-    <w:p>
-      <w:r>
-        <w:t>It was also necessary to generate signals with different Heart Rates (HR), the available HR’s were set as :</w:t>
-      </w:r>
-    </w:p>
-    <w:p>
-      <w:pPr>
-        <w:rPr>
-          <w:rFonts w:eastAsiaTheme="minorEastAsia"/>
-        </w:rPr>
-      </w:pPr>
-      <m:oMathPara>
-        <m:oMath>
-          <m:r>
-            <w:rPr>
-              <w:rFonts w:ascii="Cambria Math" w:hAnsi="Cambria Math"/>
-            </w:rPr>
-            <m:t>HR_TO_GENERATE</m:t>
-          </m:r>
-          <m:r>
-            <w:rPr>
-              <w:rFonts w:ascii="Cambria Math" w:hAnsi="Cambria Math"/>
-            </w:rPr>
-            <m:t>=[</m:t>
-          </m:r>
-          <m:r>
-            <w:rPr>
-              <w:rFonts w:ascii="Cambria Math" w:hAnsi="Cambria Math"/>
-            </w:rPr>
-            <m:t>50, 60, 70, 80, 90, 100</m:t>
-          </m:r>
-          <m:r>
-            <w:rPr>
-              <w:rFonts w:ascii="Cambria Math" w:hAnsi="Cambria Math"/>
-            </w:rPr>
-            <m:t>]</m:t>
+            <m:t>HR_TO_GENERATE=[50, 60, 70, 80, 90, 100]</m:t>
           </m:r>
         </m:oMath>
       </m:oMathPara>
@@ -8618,16 +8746,7 @@
           </w:p>
           <w:p>
             <w:r>
-              <w:t xml:space="preserve">              </w:t>
-            </w:r>
-            <w:r>
-              <w:t>M</w:t>
-            </w:r>
-            <w:r>
-              <w:t>AX</w:t>
-            </w:r>
-            <w:r>
-              <w:t>_ANGLES_OF_EXTREMA</w:t>
+              <w:t xml:space="preserve">              MAX_ANGLES_OF_EXTREMA</w:t>
             </w:r>
           </w:p>
           <w:p>
@@ -8727,7 +8846,6 @@
           </w:p>
           <w:p>
             <w:pPr>
-              <w:spacing w:line="240" w:lineRule="auto"/>
               <w:rPr>
                 <w:rFonts w:ascii="Consolas" w:eastAsia="Times New Roman" w:hAnsi="Consolas" w:cs="Times New Roman"/>
                 <w:kern w:val="0"/>
@@ -9617,6 +9735,7 @@
           <w:bCs/>
         </w:rPr>
       </w:pPr>
+      <w:bookmarkStart w:id="16" w:name="_Toc158630413"/>
       <w:r>
         <w:rPr>
           <w:b/>
@@ -9625,6 +9744,7 @@
         <w:lastRenderedPageBreak/>
         <w:t>Creation of noisy database.</w:t>
       </w:r>
+      <w:bookmarkEnd w:id="16"/>
     </w:p>
     <w:p>
       <w:r>
@@ -9655,6 +9775,37 @@
     <w:p>
       <w:r>
         <w:t>The overall algorithm can be seen below:</w:t>
+      </w:r>
+    </w:p>
+    <w:p>
+      <w:pPr>
+        <w:pStyle w:val="Caption"/>
+        <w:keepNext/>
+        <w:jc w:val="center"/>
+      </w:pPr>
+      <w:r>
+        <w:t xml:space="preserve">Table </w:t>
+      </w:r>
+      <w:r>
+        <w:fldChar w:fldCharType="begin"/>
+      </w:r>
+      <w:r>
+        <w:instrText xml:space="preserve"> SEQ Table \* ARABIC </w:instrText>
+      </w:r>
+      <w:r>
+        <w:fldChar w:fldCharType="separate"/>
+      </w:r>
+      <w:r>
+        <w:rPr>
+          <w:noProof/>
+        </w:rPr>
+        <w:t>2</w:t>
+      </w:r>
+      <w:r>
+        <w:fldChar w:fldCharType="end"/>
+      </w:r>
+      <w:r>
+        <w:t xml:space="preserve"> Algorithm design of noisy database creation.</w:t>
       </w:r>
     </w:p>
     <w:tbl>
@@ -9772,10 +9923,7 @@
               <w:t>Input</w:t>
             </w:r>
             <w:r>
-              <w:t>:</w:t>
-            </w:r>
-            <w:r>
-              <w:t xml:space="preserve"> Path to noise signal</w:t>
+              <w:t>: Path to noise signal</w:t>
             </w:r>
           </w:p>
           <w:p>
@@ -9931,10 +10079,7 @@
               </w:rPr>
             </w:pPr>
             <w:r>
-              <w:t>Load Noise Data</w:t>
-            </w:r>
-            <w:r>
-              <w:t xml:space="preserve"> </w:t>
+              <w:t xml:space="preserve">Load Noise Data </w:t>
             </w:r>
             <w:r>
               <w:sym w:font="Wingdings" w:char="F0DF"/>
@@ -9947,14 +10092,7 @@
                 <w:b w:val="0"/>
                 <w:bCs w:val="0"/>
               </w:rPr>
-              <w:t>Read in 30 minute noise signal</w:t>
-            </w:r>
-            <w:r>
-              <w:rPr>
-                <w:b w:val="0"/>
-                <w:bCs w:val="0"/>
-              </w:rPr>
-              <w:t xml:space="preserve"> </w:t>
+              <w:t xml:space="preserve">Read in 30 minute noise signal </w:t>
             </w:r>
           </w:p>
         </w:tc>
@@ -10008,7 +10146,7 @@
                 <w:b w:val="0"/>
                 <w:bCs w:val="0"/>
               </w:rPr>
-              <w:t>Calculate Minimum and Maximum ECG length.</w:t>
+              <w:t>Segment the noise signal into 30 second strips.</w:t>
             </w:r>
           </w:p>
         </w:tc>
@@ -10074,17 +10212,39 @@
               <w:tabs>
                 <w:tab w:val="left" w:pos="1454"/>
               </w:tabs>
+            </w:pPr>
+            <w:r>
+              <w:t>for (</w:t>
+            </w:r>
+            <w:proofErr w:type="spellStart"/>
+            <w:r>
+              <w:t>iSegment</w:t>
+            </w:r>
+            <w:proofErr w:type="spellEnd"/>
+            <w:r>
+              <w:t xml:space="preserve"> = 1 : Number of noise sections)</w:t>
+            </w:r>
+          </w:p>
+          <w:p>
+            <w:pPr>
+              <w:pStyle w:val="algo"/>
+              <w:tabs>
+                <w:tab w:val="left" w:pos="1454"/>
+              </w:tabs>
               <w:rPr>
                 <w:b w:val="0"/>
                 <w:bCs w:val="0"/>
               </w:rPr>
             </w:pPr>
             <w:r>
+              <w:t xml:space="preserve">                  </w:t>
+            </w:r>
+            <w:r>
               <w:rPr>
                 <w:b w:val="0"/>
                 <w:bCs w:val="0"/>
               </w:rPr>
-              <w:t>Define the HR to generate 10,000 signals for.</w:t>
+              <w:t>Predict a new 30 second noise strip using auto-regressive modelling.</w:t>
             </w:r>
           </w:p>
         </w:tc>
@@ -10113,98 +10273,6 @@
                 <w:bCs/>
               </w:rPr>
               <w:t>4</w:t>
-            </w:r>
-          </w:p>
-        </w:tc>
-        <w:tc>
-          <w:tcPr>
-            <w:tcW w:w="652" w:type="dxa"/>
-            <w:tcBorders>
-              <w:top w:val="nil"/>
-            </w:tcBorders>
-          </w:tcPr>
-          <w:p>
-            <w:pPr>
-              <w:pStyle w:val="algo"/>
-              <w:tabs>
-                <w:tab w:val="left" w:pos="1454"/>
-              </w:tabs>
-            </w:pPr>
-          </w:p>
-        </w:tc>
-        <w:tc>
-          <w:tcPr>
-            <w:tcW w:w="7461" w:type="dxa"/>
-            <w:gridSpan w:val="2"/>
-            <w:tcBorders>
-              <w:top w:val="nil"/>
-              <w:right w:val="single" w:sz="4" w:space="0" w:color="auto"/>
-            </w:tcBorders>
-          </w:tcPr>
-          <w:p>
-            <w:pPr>
-              <w:pStyle w:val="algo"/>
-              <w:tabs>
-                <w:tab w:val="left" w:pos="1454"/>
-              </w:tabs>
-              <w:rPr>
-                <w:b w:val="0"/>
-                <w:bCs w:val="0"/>
-              </w:rPr>
-            </w:pPr>
-            <w:r>
-              <w:t>for (</w:t>
-            </w:r>
-            <w:proofErr w:type="spellStart"/>
-            <w:r>
-              <w:t>iSignal</w:t>
-            </w:r>
-            <w:proofErr w:type="spellEnd"/>
-            <w:r>
-              <w:t xml:space="preserve"> = 1 : </w:t>
-            </w:r>
-            <w:proofErr w:type="spellStart"/>
-            <w:r>
-              <w:t>numberOfSignalsPerHR</w:t>
-            </w:r>
-            <w:proofErr w:type="spellEnd"/>
-            <w:r>
-              <w:t xml:space="preserve">) </w:t>
-            </w:r>
-            <w:r>
-              <w:rPr>
-                <w:b w:val="0"/>
-                <w:bCs w:val="0"/>
-              </w:rPr>
-              <w:t>// Loop through each of the 10000 signals</w:t>
-            </w:r>
-          </w:p>
-        </w:tc>
-      </w:tr>
-      <w:tr>
-        <w:tc>
-          <w:tcPr>
-            <w:tcW w:w="903" w:type="dxa"/>
-            <w:tcBorders>
-              <w:top w:val="nil"/>
-              <w:left w:val="single" w:sz="4" w:space="0" w:color="auto"/>
-            </w:tcBorders>
-          </w:tcPr>
-          <w:p>
-            <w:pPr>
-              <w:pStyle w:val="Title"/>
-              <w:jc w:val="center"/>
-              <w:rPr>
-                <w:b/>
-                <w:bCs/>
-              </w:rPr>
-            </w:pPr>
-            <w:r>
-              <w:rPr>
-                <w:b/>
-                <w:bCs/>
-              </w:rPr>
-              <w:t>5</w:t>
             </w:r>
           </w:p>
         </w:tc>
@@ -10250,7 +10318,6 @@
           </w:tcPr>
           <w:p>
             <w:pPr>
-              <w:spacing w:after="160"/>
               <w:rPr>
                 <w:i/>
                 <w:iCs/>
@@ -10260,15 +10327,590 @@
               <w:rPr>
                 <w:b/>
                 <w:bCs/>
-              </w:rPr>
-              <w:t xml:space="preserve">Define parameter settings: </w:t>
-            </w:r>
-            <w:r>
-              <w:rPr>
                 <w:i/>
                 <w:iCs/>
               </w:rPr>
-              <w:t>Waveform angle, waveform amplitude, width size.</w:t>
+              <w:t xml:space="preserve">Save : </w:t>
+            </w:r>
+            <w:r>
+              <w:rPr>
+                <w:i/>
+                <w:iCs/>
+              </w:rPr>
+              <w:t xml:space="preserve">Save </w:t>
+            </w:r>
+            <w:r>
+              <w:rPr>
+                <w:i/>
+                <w:iCs/>
+              </w:rPr>
+              <w:t>each noise signal to a table on MATLAB.</w:t>
+            </w:r>
+          </w:p>
+        </w:tc>
+      </w:tr>
+      <w:tr>
+        <w:tc>
+          <w:tcPr>
+            <w:tcW w:w="903" w:type="dxa"/>
+            <w:tcBorders>
+              <w:top w:val="nil"/>
+              <w:left w:val="single" w:sz="4" w:space="0" w:color="auto"/>
+              <w:bottom w:val="nil"/>
+            </w:tcBorders>
+          </w:tcPr>
+          <w:p>
+            <w:pPr>
+              <w:pStyle w:val="Title"/>
+              <w:jc w:val="center"/>
+              <w:rPr>
+                <w:b/>
+                <w:bCs/>
+              </w:rPr>
+            </w:pPr>
+            <w:r>
+              <w:rPr>
+                <w:b/>
+                <w:bCs/>
+              </w:rPr>
+              <w:t>5</w:t>
+            </w:r>
+          </w:p>
+        </w:tc>
+        <w:tc>
+          <w:tcPr>
+            <w:tcW w:w="8113" w:type="dxa"/>
+            <w:gridSpan w:val="3"/>
+            <w:tcBorders>
+              <w:top w:val="nil"/>
+              <w:bottom w:val="nil"/>
+              <w:right w:val="single" w:sz="4" w:space="0" w:color="auto"/>
+            </w:tcBorders>
+          </w:tcPr>
+          <w:p>
+            <w:pPr>
+              <w:keepNext/>
+              <w:rPr>
+                <w:b/>
+                <w:bCs/>
+              </w:rPr>
+            </w:pPr>
+            <w:r>
+              <w:tab/>
+            </w:r>
+            <w:r>
+              <w:rPr>
+                <w:b/>
+                <w:bCs/>
+              </w:rPr>
+              <w:t>for (</w:t>
+            </w:r>
+            <w:proofErr w:type="spellStart"/>
+            <w:r>
+              <w:rPr>
+                <w:b/>
+                <w:bCs/>
+              </w:rPr>
+              <w:t>iCleanEcgSignal</w:t>
+            </w:r>
+            <w:proofErr w:type="spellEnd"/>
+            <w:r>
+              <w:rPr>
+                <w:b/>
+                <w:bCs/>
+              </w:rPr>
+              <w:t xml:space="preserve"> = 1 : </w:t>
+            </w:r>
+            <w:proofErr w:type="spellStart"/>
+            <w:r>
+              <w:rPr>
+                <w:b/>
+                <w:bCs/>
+              </w:rPr>
+              <w:t>numberOfEcgSignal</w:t>
+            </w:r>
+            <w:proofErr w:type="spellEnd"/>
+            <w:r>
+              <w:rPr>
+                <w:b/>
+                <w:bCs/>
+              </w:rPr>
+              <w:t>)</w:t>
+            </w:r>
+          </w:p>
+          <w:p>
+            <w:pPr>
+              <w:keepNext/>
+              <w:rPr>
+                <w:b/>
+                <w:bCs/>
+                <w:i/>
+                <w:iCs/>
+              </w:rPr>
+            </w:pPr>
+          </w:p>
+        </w:tc>
+      </w:tr>
+      <w:tr>
+        <w:tc>
+          <w:tcPr>
+            <w:tcW w:w="903" w:type="dxa"/>
+            <w:tcBorders>
+              <w:top w:val="nil"/>
+              <w:left w:val="single" w:sz="4" w:space="0" w:color="auto"/>
+              <w:bottom w:val="nil"/>
+            </w:tcBorders>
+          </w:tcPr>
+          <w:p>
+            <w:pPr>
+              <w:pStyle w:val="Title"/>
+              <w:jc w:val="center"/>
+              <w:rPr>
+                <w:b/>
+                <w:bCs/>
+              </w:rPr>
+            </w:pPr>
+            <w:r>
+              <w:rPr>
+                <w:b/>
+                <w:bCs/>
+              </w:rPr>
+              <w:t>6</w:t>
+            </w:r>
+          </w:p>
+        </w:tc>
+        <w:tc>
+          <w:tcPr>
+            <w:tcW w:w="8113" w:type="dxa"/>
+            <w:gridSpan w:val="3"/>
+            <w:tcBorders>
+              <w:top w:val="nil"/>
+              <w:bottom w:val="nil"/>
+              <w:right w:val="single" w:sz="4" w:space="0" w:color="auto"/>
+            </w:tcBorders>
+          </w:tcPr>
+          <w:p>
+            <w:pPr>
+              <w:keepNext/>
+            </w:pPr>
+            <w:r>
+              <w:t xml:space="preserve">                               </w:t>
+            </w:r>
+            <w:r>
+              <w:rPr>
+                <w:b/>
+                <w:bCs/>
+              </w:rPr>
+              <w:t xml:space="preserve">Load ECG Data </w:t>
+            </w:r>
+            <w:r>
+              <w:rPr>
+                <w:b/>
+                <w:bCs/>
+              </w:rPr>
+              <w:sym w:font="Wingdings" w:char="F0DF"/>
+            </w:r>
+            <w:r>
+              <w:rPr>
+                <w:b/>
+                <w:bCs/>
+              </w:rPr>
+              <w:t xml:space="preserve"> </w:t>
+            </w:r>
+            <w:r>
+              <w:t>Read in 30 second record.</w:t>
+            </w:r>
+          </w:p>
+        </w:tc>
+      </w:tr>
+      <w:tr>
+        <w:tc>
+          <w:tcPr>
+            <w:tcW w:w="903" w:type="dxa"/>
+            <w:tcBorders>
+              <w:top w:val="nil"/>
+              <w:left w:val="single" w:sz="4" w:space="0" w:color="auto"/>
+              <w:bottom w:val="nil"/>
+            </w:tcBorders>
+          </w:tcPr>
+          <w:p>
+            <w:pPr>
+              <w:pStyle w:val="Title"/>
+              <w:jc w:val="center"/>
+              <w:rPr>
+                <w:b/>
+                <w:bCs/>
+              </w:rPr>
+            </w:pPr>
+            <w:r>
+              <w:rPr>
+                <w:b/>
+                <w:bCs/>
+              </w:rPr>
+              <w:t>7</w:t>
+            </w:r>
+          </w:p>
+        </w:tc>
+        <w:tc>
+          <w:tcPr>
+            <w:tcW w:w="8113" w:type="dxa"/>
+            <w:gridSpan w:val="3"/>
+            <w:tcBorders>
+              <w:top w:val="nil"/>
+              <w:bottom w:val="nil"/>
+              <w:right w:val="single" w:sz="4" w:space="0" w:color="auto"/>
+            </w:tcBorders>
+          </w:tcPr>
+          <w:p>
+            <w:pPr>
+              <w:keepNext/>
+            </w:pPr>
+            <w:r>
+              <w:t xml:space="preserve">                               </w:t>
+            </w:r>
+            <w:r>
+              <w:rPr>
+                <w:b/>
+                <w:bCs/>
+              </w:rPr>
+              <w:t xml:space="preserve">Load QRS Locations </w:t>
+            </w:r>
+            <w:r>
+              <w:rPr>
+                <w:b/>
+                <w:bCs/>
+              </w:rPr>
+              <w:sym w:font="Wingdings" w:char="F0DF"/>
+            </w:r>
+            <w:r>
+              <w:rPr>
+                <w:b/>
+                <w:bCs/>
+              </w:rPr>
+              <w:t xml:space="preserve"> </w:t>
+            </w:r>
+            <w:r>
+              <w:t>Load in the QRS locations.</w:t>
+            </w:r>
+          </w:p>
+        </w:tc>
+      </w:tr>
+      <w:tr>
+        <w:tc>
+          <w:tcPr>
+            <w:tcW w:w="903" w:type="dxa"/>
+            <w:tcBorders>
+              <w:top w:val="nil"/>
+              <w:left w:val="single" w:sz="4" w:space="0" w:color="auto"/>
+              <w:bottom w:val="nil"/>
+            </w:tcBorders>
+          </w:tcPr>
+          <w:p>
+            <w:pPr>
+              <w:pStyle w:val="Title"/>
+              <w:jc w:val="center"/>
+              <w:rPr>
+                <w:b/>
+                <w:bCs/>
+              </w:rPr>
+            </w:pPr>
+            <w:r>
+              <w:rPr>
+                <w:b/>
+                <w:bCs/>
+              </w:rPr>
+              <w:t>8</w:t>
+            </w:r>
+          </w:p>
+        </w:tc>
+        <w:tc>
+          <w:tcPr>
+            <w:tcW w:w="8113" w:type="dxa"/>
+            <w:gridSpan w:val="3"/>
+            <w:tcBorders>
+              <w:top w:val="nil"/>
+              <w:bottom w:val="nil"/>
+              <w:right w:val="single" w:sz="4" w:space="0" w:color="auto"/>
+            </w:tcBorders>
+          </w:tcPr>
+          <w:p>
+            <w:pPr>
+              <w:keepNext/>
+            </w:pPr>
+            <w:r>
+              <w:t xml:space="preserve">                               Calculate the peak to peak amplitude of QRS peaks.</w:t>
+            </w:r>
+          </w:p>
+        </w:tc>
+      </w:tr>
+      <w:tr>
+        <w:tc>
+          <w:tcPr>
+            <w:tcW w:w="903" w:type="dxa"/>
+            <w:tcBorders>
+              <w:top w:val="nil"/>
+              <w:left w:val="single" w:sz="4" w:space="0" w:color="auto"/>
+              <w:bottom w:val="nil"/>
+            </w:tcBorders>
+          </w:tcPr>
+          <w:p>
+            <w:pPr>
+              <w:pStyle w:val="Title"/>
+              <w:jc w:val="center"/>
+              <w:rPr>
+                <w:b/>
+                <w:bCs/>
+              </w:rPr>
+            </w:pPr>
+            <w:r>
+              <w:rPr>
+                <w:b/>
+                <w:bCs/>
+              </w:rPr>
+              <w:t>9</w:t>
+            </w:r>
+          </w:p>
+        </w:tc>
+        <w:tc>
+          <w:tcPr>
+            <w:tcW w:w="8113" w:type="dxa"/>
+            <w:gridSpan w:val="3"/>
+            <w:tcBorders>
+              <w:top w:val="nil"/>
+              <w:bottom w:val="nil"/>
+              <w:right w:val="single" w:sz="4" w:space="0" w:color="auto"/>
+            </w:tcBorders>
+          </w:tcPr>
+          <w:p>
+            <w:pPr>
+              <w:keepNext/>
+            </w:pPr>
+            <w:r>
+              <w:t xml:space="preserve">                               Convert peak to peak amplitude to power</w:t>
+            </w:r>
+          </w:p>
+        </w:tc>
+      </w:tr>
+      <w:tr>
+        <w:tc>
+          <w:tcPr>
+            <w:tcW w:w="903" w:type="dxa"/>
+            <w:tcBorders>
+              <w:top w:val="nil"/>
+              <w:left w:val="single" w:sz="4" w:space="0" w:color="auto"/>
+              <w:bottom w:val="nil"/>
+            </w:tcBorders>
+          </w:tcPr>
+          <w:p>
+            <w:pPr>
+              <w:pStyle w:val="Title"/>
+              <w:jc w:val="center"/>
+              <w:rPr>
+                <w:b/>
+                <w:bCs/>
+              </w:rPr>
+            </w:pPr>
+            <w:r>
+              <w:rPr>
+                <w:b/>
+                <w:bCs/>
+              </w:rPr>
+              <w:t>10</w:t>
+            </w:r>
+          </w:p>
+        </w:tc>
+        <w:tc>
+          <w:tcPr>
+            <w:tcW w:w="8113" w:type="dxa"/>
+            <w:gridSpan w:val="3"/>
+            <w:tcBorders>
+              <w:top w:val="nil"/>
+              <w:bottom w:val="nil"/>
+              <w:right w:val="single" w:sz="4" w:space="0" w:color="auto"/>
+            </w:tcBorders>
+          </w:tcPr>
+          <w:p>
+            <w:pPr>
+              <w:keepNext/>
+            </w:pPr>
+            <w:r>
+              <w:t xml:space="preserve">                               Scale the noise signal to </w:t>
+            </w:r>
+            <w:r>
+              <w:t>each required SNR level.</w:t>
+            </w:r>
+          </w:p>
+        </w:tc>
+      </w:tr>
+      <w:tr>
+        <w:tc>
+          <w:tcPr>
+            <w:tcW w:w="903" w:type="dxa"/>
+            <w:tcBorders>
+              <w:top w:val="nil"/>
+              <w:left w:val="single" w:sz="4" w:space="0" w:color="auto"/>
+              <w:bottom w:val="nil"/>
+            </w:tcBorders>
+          </w:tcPr>
+          <w:p>
+            <w:pPr>
+              <w:pStyle w:val="Title"/>
+              <w:jc w:val="center"/>
+              <w:rPr>
+                <w:b/>
+                <w:bCs/>
+              </w:rPr>
+            </w:pPr>
+            <w:r>
+              <w:rPr>
+                <w:b/>
+                <w:bCs/>
+              </w:rPr>
+              <w:t>11</w:t>
+            </w:r>
+          </w:p>
+        </w:tc>
+        <w:tc>
+          <w:tcPr>
+            <w:tcW w:w="8113" w:type="dxa"/>
+            <w:gridSpan w:val="3"/>
+            <w:tcBorders>
+              <w:top w:val="nil"/>
+              <w:bottom w:val="nil"/>
+              <w:right w:val="single" w:sz="4" w:space="0" w:color="auto"/>
+            </w:tcBorders>
+          </w:tcPr>
+          <w:p>
+            <w:pPr>
+              <w:keepNext/>
+            </w:pPr>
+            <w:r>
+              <w:t xml:space="preserve">                               Add the noise signal to the clean ECG record.</w:t>
+            </w:r>
+          </w:p>
+        </w:tc>
+      </w:tr>
+      <w:tr>
+        <w:tc>
+          <w:tcPr>
+            <w:tcW w:w="903" w:type="dxa"/>
+            <w:tcBorders>
+              <w:top w:val="nil"/>
+              <w:left w:val="single" w:sz="4" w:space="0" w:color="auto"/>
+              <w:bottom w:val="nil"/>
+            </w:tcBorders>
+          </w:tcPr>
+          <w:p>
+            <w:pPr>
+              <w:pStyle w:val="Title"/>
+              <w:jc w:val="center"/>
+              <w:rPr>
+                <w:b/>
+                <w:bCs/>
+              </w:rPr>
+            </w:pPr>
+            <w:r>
+              <w:rPr>
+                <w:b/>
+                <w:bCs/>
+              </w:rPr>
+              <w:t>12</w:t>
+            </w:r>
+          </w:p>
+        </w:tc>
+        <w:tc>
+          <w:tcPr>
+            <w:tcW w:w="8113" w:type="dxa"/>
+            <w:gridSpan w:val="3"/>
+            <w:tcBorders>
+              <w:top w:val="nil"/>
+              <w:bottom w:val="nil"/>
+              <w:right w:val="single" w:sz="4" w:space="0" w:color="auto"/>
+            </w:tcBorders>
+          </w:tcPr>
+          <w:p>
+            <w:pPr>
+              <w:keepNext/>
+            </w:pPr>
+            <w:r>
+              <w:t xml:space="preserve">                               </w:t>
+            </w:r>
+            <w:r>
+              <w:rPr>
+                <w:b/>
+                <w:bCs/>
+              </w:rPr>
+              <w:t xml:space="preserve">Save </w:t>
+            </w:r>
+            <w:r>
+              <w:t>: Save the table which contains all SNR levels and noise corrupt</w:t>
+            </w:r>
+          </w:p>
+          <w:p>
+            <w:pPr>
+              <w:keepNext/>
+            </w:pPr>
+            <w:r>
+              <w:t xml:space="preserve">                                           Signals for one clean ECG record.</w:t>
+            </w:r>
+          </w:p>
+        </w:tc>
+      </w:tr>
+      <w:tr>
+        <w:tc>
+          <w:tcPr>
+            <w:tcW w:w="903" w:type="dxa"/>
+            <w:tcBorders>
+              <w:top w:val="nil"/>
+              <w:left w:val="single" w:sz="4" w:space="0" w:color="auto"/>
+              <w:bottom w:val="nil"/>
+            </w:tcBorders>
+          </w:tcPr>
+          <w:p>
+            <w:pPr>
+              <w:pStyle w:val="Title"/>
+              <w:jc w:val="center"/>
+              <w:rPr>
+                <w:b/>
+                <w:bCs/>
+              </w:rPr>
+            </w:pPr>
+            <w:r>
+              <w:rPr>
+                <w:b/>
+                <w:bCs/>
+              </w:rPr>
+              <w:t>13</w:t>
+            </w:r>
+          </w:p>
+        </w:tc>
+        <w:tc>
+          <w:tcPr>
+            <w:tcW w:w="8113" w:type="dxa"/>
+            <w:gridSpan w:val="3"/>
+            <w:tcBorders>
+              <w:top w:val="nil"/>
+              <w:bottom w:val="nil"/>
+              <w:right w:val="single" w:sz="4" w:space="0" w:color="auto"/>
+            </w:tcBorders>
+          </w:tcPr>
+          <w:p>
+            <w:pPr>
+              <w:keepNext/>
+              <w:rPr>
+                <w:b/>
+                <w:bCs/>
+              </w:rPr>
+            </w:pPr>
+            <w:r>
+              <w:t xml:space="preserve">                </w:t>
+            </w:r>
+            <w:r>
+              <w:rPr>
+                <w:b/>
+                <w:bCs/>
+              </w:rPr>
+              <w:t>end</w:t>
             </w:r>
           </w:p>
         </w:tc>
@@ -10291,262 +10933,6 @@
                 <w:bCs/>
               </w:rPr>
             </w:pPr>
-            <w:r>
-              <w:rPr>
-                <w:b/>
-                <w:bCs/>
-              </w:rPr>
-              <w:t>6</w:t>
-            </w:r>
-          </w:p>
-        </w:tc>
-        <w:tc>
-          <w:tcPr>
-            <w:tcW w:w="652" w:type="dxa"/>
-            <w:tcBorders>
-              <w:top w:val="nil"/>
-            </w:tcBorders>
-          </w:tcPr>
-          <w:p>
-            <w:pPr>
-              <w:pStyle w:val="algo"/>
-              <w:tabs>
-                <w:tab w:val="left" w:pos="1454"/>
-              </w:tabs>
-            </w:pPr>
-          </w:p>
-        </w:tc>
-        <w:tc>
-          <w:tcPr>
-            <w:tcW w:w="850" w:type="dxa"/>
-            <w:tcBorders>
-              <w:top w:val="nil"/>
-            </w:tcBorders>
-          </w:tcPr>
-          <w:p>
-            <w:pPr>
-              <w:pStyle w:val="algo"/>
-              <w:tabs>
-                <w:tab w:val="left" w:pos="1454"/>
-              </w:tabs>
-            </w:pPr>
-          </w:p>
-        </w:tc>
-        <w:tc>
-          <w:tcPr>
-            <w:tcW w:w="6611" w:type="dxa"/>
-            <w:tcBorders>
-              <w:top w:val="nil"/>
-              <w:right w:val="single" w:sz="4" w:space="0" w:color="auto"/>
-            </w:tcBorders>
-          </w:tcPr>
-          <w:p>
-            <w:pPr>
-              <w:rPr>
-                <w:i/>
-                <w:iCs/>
-              </w:rPr>
-            </w:pPr>
-            <w:r>
-              <w:rPr>
-                <w:b/>
-                <w:bCs/>
-                <w:i/>
-                <w:iCs/>
-              </w:rPr>
-              <w:t xml:space="preserve">Try: </w:t>
-            </w:r>
-          </w:p>
-          <w:p>
-            <w:pPr>
-              <w:rPr>
-                <w:i/>
-                <w:iCs/>
-              </w:rPr>
-            </w:pPr>
-            <w:r>
-              <w:rPr>
-                <w:i/>
-                <w:iCs/>
-              </w:rPr>
-              <w:t xml:space="preserve">      Call ECGSYN function with specific parameter settings.</w:t>
-            </w:r>
-          </w:p>
-          <w:p>
-            <w:pPr>
-              <w:rPr>
-                <w:b/>
-                <w:bCs/>
-                <w:i/>
-                <w:iCs/>
-              </w:rPr>
-            </w:pPr>
-            <w:r>
-              <w:rPr>
-                <w:b/>
-                <w:bCs/>
-                <w:i/>
-                <w:iCs/>
-              </w:rPr>
-              <w:t>Catch:</w:t>
-            </w:r>
-          </w:p>
-          <w:p>
-            <w:pPr>
-              <w:rPr>
-                <w:b/>
-                <w:bCs/>
-                <w:i/>
-                <w:iCs/>
-              </w:rPr>
-            </w:pPr>
-            <w:r>
-              <w:rPr>
-                <w:b/>
-                <w:bCs/>
-                <w:i/>
-                <w:iCs/>
-              </w:rPr>
-              <w:t xml:space="preserve">          Continue</w:t>
-            </w:r>
-          </w:p>
-          <w:p>
-            <w:pPr>
-              <w:rPr>
-                <w:i/>
-                <w:iCs/>
-              </w:rPr>
-            </w:pPr>
-            <w:r>
-              <w:rPr>
-                <w:b/>
-                <w:bCs/>
-                <w:i/>
-                <w:iCs/>
-              </w:rPr>
-              <w:t>end</w:t>
-            </w:r>
-          </w:p>
-        </w:tc>
-      </w:tr>
-      <w:tr>
-        <w:tc>
-          <w:tcPr>
-            <w:tcW w:w="903" w:type="dxa"/>
-            <w:tcBorders>
-              <w:top w:val="nil"/>
-              <w:left w:val="single" w:sz="4" w:space="0" w:color="auto"/>
-            </w:tcBorders>
-          </w:tcPr>
-          <w:p>
-            <w:pPr>
-              <w:pStyle w:val="Title"/>
-              <w:jc w:val="center"/>
-              <w:rPr>
-                <w:b/>
-                <w:bCs/>
-              </w:rPr>
-            </w:pPr>
-            <w:r>
-              <w:rPr>
-                <w:b/>
-                <w:bCs/>
-              </w:rPr>
-              <w:t>7</w:t>
-            </w:r>
-          </w:p>
-        </w:tc>
-        <w:tc>
-          <w:tcPr>
-            <w:tcW w:w="652" w:type="dxa"/>
-            <w:tcBorders>
-              <w:top w:val="nil"/>
-            </w:tcBorders>
-          </w:tcPr>
-          <w:p>
-            <w:pPr>
-              <w:pStyle w:val="algo"/>
-              <w:tabs>
-                <w:tab w:val="left" w:pos="1454"/>
-              </w:tabs>
-            </w:pPr>
-          </w:p>
-        </w:tc>
-        <w:tc>
-          <w:tcPr>
-            <w:tcW w:w="850" w:type="dxa"/>
-            <w:tcBorders>
-              <w:top w:val="nil"/>
-            </w:tcBorders>
-          </w:tcPr>
-          <w:p>
-            <w:pPr>
-              <w:pStyle w:val="algo"/>
-              <w:tabs>
-                <w:tab w:val="left" w:pos="1454"/>
-              </w:tabs>
-            </w:pPr>
-          </w:p>
-        </w:tc>
-        <w:tc>
-          <w:tcPr>
-            <w:tcW w:w="6611" w:type="dxa"/>
-            <w:tcBorders>
-              <w:top w:val="nil"/>
-              <w:right w:val="single" w:sz="4" w:space="0" w:color="auto"/>
-            </w:tcBorders>
-          </w:tcPr>
-          <w:p>
-            <w:pPr>
-              <w:rPr>
-                <w:i/>
-                <w:iCs/>
-              </w:rPr>
-            </w:pPr>
-            <w:r>
-              <w:rPr>
-                <w:b/>
-                <w:bCs/>
-                <w:i/>
-                <w:iCs/>
-              </w:rPr>
-              <w:t xml:space="preserve">Save : </w:t>
-            </w:r>
-            <w:r>
-              <w:rPr>
-                <w:i/>
-                <w:iCs/>
-              </w:rPr>
-              <w:t>Save the signal with HR and signal number in filename.</w:t>
-            </w:r>
-          </w:p>
-        </w:tc>
-      </w:tr>
-      <w:tr>
-        <w:tc>
-          <w:tcPr>
-            <w:tcW w:w="903" w:type="dxa"/>
-            <w:tcBorders>
-              <w:top w:val="nil"/>
-              <w:left w:val="single" w:sz="4" w:space="0" w:color="auto"/>
-            </w:tcBorders>
-          </w:tcPr>
-          <w:p>
-            <w:pPr>
-              <w:pStyle w:val="Title"/>
-              <w:jc w:val="center"/>
-              <w:rPr>
-                <w:b/>
-                <w:bCs/>
-              </w:rPr>
-            </w:pPr>
-            <w:r>
-              <w:rPr>
-                <w:b/>
-                <w:bCs/>
-              </w:rPr>
-              <w:t>8</w:t>
-            </w:r>
           </w:p>
         </w:tc>
         <w:tc>
@@ -10566,22 +10952,6 @@
                 <w:iCs/>
               </w:rPr>
             </w:pPr>
-            <w:r>
-              <w:rPr>
-                <w:b/>
-                <w:bCs/>
-                <w:i/>
-                <w:iCs/>
-              </w:rPr>
-              <w:t xml:space="preserve">Save : </w:t>
-            </w:r>
-            <w:r>
-              <w:rPr>
-                <w:i/>
-                <w:iCs/>
-              </w:rPr>
-              <w:t>Save the parameter setting matrix.</w:t>
-            </w:r>
           </w:p>
         </w:tc>
       </w:tr>
@@ -10589,11 +10959,9 @@
     <w:p/>
     <w:p/>
     <w:p/>
-    <w:p/>
-    <w:p/>
-    <w:p/>
     <w:p>
       <w:r>
+        <w:lastRenderedPageBreak/>
         <w:t>Future work comprises of development and testing of Intelligent algorithms.</w:t>
       </w:r>
     </w:p>
@@ -10616,7 +10984,7 @@
           <w:bCs/>
         </w:rPr>
       </w:pPr>
-      <w:bookmarkStart w:id="13" w:name="_Toc157514474"/>
+      <w:bookmarkStart w:id="17" w:name="_Toc158630414"/>
       <w:r>
         <w:rPr>
           <w:b/>
@@ -10624,7 +10992,7 @@
         </w:rPr>
         <w:t>Conclusion</w:t>
       </w:r>
-      <w:bookmarkEnd w:id="13"/>
+      <w:bookmarkEnd w:id="17"/>
     </w:p>
     <w:p/>
     <w:p>
@@ -10635,7 +11003,7 @@
           <w:bCs/>
         </w:rPr>
       </w:pPr>
-      <w:bookmarkStart w:id="14" w:name="_Toc157514475"/>
+      <w:bookmarkStart w:id="18" w:name="_Toc158630415"/>
       <w:r>
         <w:rPr>
           <w:b/>
@@ -10643,7 +11011,7 @@
         </w:rPr>
         <w:t>References</w:t>
       </w:r>
-      <w:bookmarkEnd w:id="14"/>
+      <w:bookmarkEnd w:id="18"/>
     </w:p>
     <w:p>
       <w:pPr>
@@ -12797,6 +13165,7 @@
   <w:style w:type="character" w:default="1" w:styleId="DefaultParagraphFont">
     <w:name w:val="Default Paragraph Font"/>
     <w:uiPriority w:val="1"/>
+    <w:semiHidden/>
     <w:unhideWhenUsed/>
   </w:style>
   <w:style w:type="table" w:default="1" w:styleId="TableNormal">

--- a/Electrode Motion Denoising/reports/Development of Machine Learning algorithms to remove Electrode Motion noise from ECG signals.docx
+++ b/Electrode Motion Denoising/reports/Development of Machine Learning algorithms to remove Electrode Motion noise from ECG signals.docx
@@ -112,13 +112,8 @@
         <w:jc w:val="center"/>
       </w:pPr>
       <w:r>
-        <w:t xml:space="preserve">Supervisor : Professor Sean </w:t>
-      </w:r>
-      <w:proofErr w:type="spellStart"/>
-      <w:r>
-        <w:t>Mcloone</w:t>
-      </w:r>
-      <w:proofErr w:type="spellEnd"/>
+        <w:t>Supervisor : Professor Sean Mcloone</w:t>
+      </w:r>
     </w:p>
     <w:p>
       <w:r>
@@ -1013,25 +1008,7 @@
           <w:sz w:val="20"/>
           <w:szCs w:val="20"/>
         </w:rPr>
-        <w:t xml:space="preserve">Develop and implement a candidate approach using Python or </w:t>
-      </w:r>
-      <w:proofErr w:type="spellStart"/>
-      <w:r>
-        <w:rPr>
-          <w:rFonts w:ascii="Arial" w:hAnsi="Arial" w:cs="Arial"/>
-          <w:sz w:val="20"/>
-          <w:szCs w:val="20"/>
-        </w:rPr>
-        <w:t>Matlab</w:t>
-      </w:r>
-      <w:proofErr w:type="spellEnd"/>
-      <w:r>
-        <w:rPr>
-          <w:rFonts w:ascii="Arial" w:hAnsi="Arial" w:cs="Arial"/>
-          <w:sz w:val="20"/>
-          <w:szCs w:val="20"/>
-        </w:rPr>
-        <w:t xml:space="preserve"> and validate its performance on the datasets from (2) and (3).</w:t>
+        <w:t>Develop and implement a candidate approach using Python or Matlab and validate its performance on the datasets from (2) and (3).</w:t>
       </w:r>
     </w:p>
     <w:p>
@@ -1331,25 +1308,7 @@
           <w:sz w:val="20"/>
           <w:szCs w:val="20"/>
         </w:rPr>
-        <w:t xml:space="preserve">nhanced programming skills in Python or </w:t>
-      </w:r>
-      <w:proofErr w:type="spellStart"/>
-      <w:r>
-        <w:rPr>
-          <w:rFonts w:ascii="Arial" w:hAnsi="Arial" w:cs="Arial"/>
-          <w:sz w:val="20"/>
-          <w:szCs w:val="20"/>
-        </w:rPr>
-        <w:t>Matlab</w:t>
-      </w:r>
-      <w:proofErr w:type="spellEnd"/>
-      <w:r>
-        <w:rPr>
-          <w:rFonts w:ascii="Arial" w:hAnsi="Arial" w:cs="Arial"/>
-          <w:sz w:val="20"/>
-          <w:szCs w:val="20"/>
-        </w:rPr>
-        <w:t>, particularly with regard to algorithm development and signal processing.</w:t>
+        <w:t>nhanced programming skills in Python or Matlab, particularly with regard to algorithm development and signal processing.</w:t>
       </w:r>
     </w:p>
     <w:p>
@@ -3285,15 +3244,23 @@
         <w:t xml:space="preserve"> (EM)</w:t>
       </w:r>
       <w:r>
-        <w:t>. BW and PL have a relatively unique frequency content and thus are easily removed by simple digital filters (</w:t>
-      </w:r>
-      <w:proofErr w:type="spellStart"/>
-      <w:r>
-        <w:t>Eg</w:t>
-      </w:r>
-      <w:proofErr w:type="spellEnd"/>
-      <w:r>
-        <w:t xml:space="preserve"> notch, low-pass). MA and EM noise are more challenging to remove as they can have a wide frequency content that overlaps with that of the ECG signal, specifically the PQRST complex. Adaptive filters are primarily used for these type of noise sources, however </w:t>
+        <w:rPr>
+          <w:b/>
+          <w:bCs/>
+        </w:rPr>
+        <w:t xml:space="preserve"> </w:t>
+      </w:r>
+      <w:r>
+        <w:t>[1]</w:t>
+      </w:r>
+      <w:r>
+        <w:t>. BW and PL have a relatively unique frequency content and thus are easily removed by simple digital filters (Eg notch, low-pass)</w:t>
+      </w:r>
+      <w:r>
+        <w:t xml:space="preserve"> [2]</w:t>
+      </w:r>
+      <w:r>
+        <w:t xml:space="preserve">. MA and EM noise are more challenging to remove as they can have a wide frequency content that overlaps with that of the ECG signal, specifically the PQRST complex. Adaptive filters are primarily used for these type of noise sources, however </w:t>
       </w:r>
       <w:r>
         <w:t xml:space="preserve">these require a reference noise signal which needs to be estimated, providing a potential source of error. </w:t>
@@ -3317,15 +3284,7 @@
         <w:jc w:val="both"/>
       </w:pPr>
       <w:r>
-        <w:t xml:space="preserve">Electrode Motion is difficult to remove from an ECG signal for several reasons. Firstly, the signal attenuated by electrode motion can be very similar to the ECG signal itself, this similarity can make it difficult to remove through the use of digital filters which use both time and frequency domain characteristics to separate the two signals. The variability of EM noise also adds to the difficulty to remove the noise, this comes from the wide range of movements a subject can undergo such as running, walking, jumping or any other </w:t>
-      </w:r>
-      <w:proofErr w:type="spellStart"/>
-      <w:r>
-        <w:t>from</w:t>
-      </w:r>
-      <w:proofErr w:type="spellEnd"/>
-      <w:r>
-        <w:t xml:space="preserve"> of activity. Each activity will return a different characteristic shape of noise. Electrode placement can also vary the shape of the noise signal. Finally, individual differences such as skin type, amount of hair and other factors influencing the electrode-skin contact will affect the amount of EM noise added during movement, it is important that algorithms can deal with this problem effectively.</w:t>
+        <w:t>Electrode Motion is difficult to remove from an ECG signal for several reasons. Firstly, the signal attenuated by electrode motion can be very similar to the ECG signal itself, this similarity can make it difficult to remove through the use of digital filters which use both time and frequency domain characteristics to separate the two signals. The variability of EM noise also adds to the difficulty to remove the noise, this comes from the wide range of movements a subject can undergo such as running, walking, jumping or any other from of activity. Each activity will return a different characteristic shape of noise. Electrode placement can also vary the shape of the noise signal. Finally, individual differences such as skin type, amount of hair and other factors influencing the electrode-skin contact will affect the amount of EM noise added during movement, it is important that algorithms can deal with this problem effectively.</w:t>
       </w:r>
     </w:p>
     <w:p>
@@ -5062,7 +5021,13 @@
         <w:jc w:val="both"/>
       </w:pPr>
       <w:r>
-        <w:t>The raw data used in this experiment comes from 2 different databases/tools available on PhysioNet. PhysioNet is an open source repository of freely available medical research data, managed by the MIT Laboratory for computational physiology. The first database used is the MIT-BIH Noise Stress Test Database (NSTDB) []. This database includes 12 thirty-minute ECG recordings and 3 thirty-minute recordings of noise typical in ambulatory ECG recordings. The electrodes were placed in such a position such that the subjects ECG was not visible. The three noise sources available are: 1) Baseline Wander, 2) Muscle Artefact and 3) Electrode Motion</w:t>
+        <w:t>The raw data used in this experiment comes from 2 different databases/tools available on PhysioNet. PhysioNet is an open source repository of freely available medical research data, managed by the MIT Laboratory for computational physiology. The first database used is the MIT-BIH Noise Stress Test Database (NSTDB) [</w:t>
+      </w:r>
+      <w:r>
+        <w:t>3</w:t>
+      </w:r>
+      <w:r>
+        <w:t>]. This database includes 12 thirty-minute ECG recordings and 3 thirty-minute recordings of noise typical in ambulatory ECG recordings. The electrodes were placed in such a position such that the subjects ECG was not visible. The three noise sources available are: 1) Baseline Wander, 2) Muscle Artefact and 3) Electrode Motion</w:t>
       </w:r>
       <w:r>
         <w:t>. For the purpose of this experiment, the EM noise file was extracted and added to clean ECG signals as discussed later in the report.</w:t>
@@ -5073,7 +5038,13 @@
         <w:jc w:val="both"/>
       </w:pPr>
       <w:r>
-        <w:t>Due to the need for clean reference signals, this experiment utilises a PhysioNet tool called ‘ECGSYN’, which is a software package that can be used to generate realistic ECG waveforms. Since the software is based on 1</w:t>
+        <w:t>Due to the need for clean reference signals, this experiment utilises a PhysioNet tool called ‘ECGSYN’</w:t>
+      </w:r>
+      <w:r>
+        <w:t xml:space="preserve"> [4]</w:t>
+      </w:r>
+      <w:r>
+        <w:t>, which is a software package that can be used to generate realistic ECG waveforms. Since the software is based on 1</w:t>
       </w:r>
       <w:r>
         <w:rPr>
@@ -5082,15 +5053,7 @@
         <w:t>st</w:t>
       </w:r>
       <w:r>
-        <w:t xml:space="preserve"> ODE’s originating from the heart, the signal produced should in theory, be completely devoid of noise. This is a crucial step which other researchers have not considered. The software also allows for the adjustment of waveform parameters (</w:t>
-      </w:r>
-      <w:proofErr w:type="spellStart"/>
-      <w:r>
-        <w:t>Ie</w:t>
-      </w:r>
-      <w:proofErr w:type="spellEnd"/>
-      <w:r>
-        <w:t xml:space="preserve"> amplitude, angle, width) which enables the creation of a large and diverse dataset.</w:t>
+        <w:t xml:space="preserve"> ODE’s originating from the heart, the signal produced should in theory, be completely devoid of noise. This is a crucial step which other researchers have not considered. The software also allows for the adjustment of waveform parameters (Ie amplitude, angle, width) which enables the creation of a large and diverse dataset.</w:t>
       </w:r>
     </w:p>
     <w:p>
@@ -5098,73 +5061,155 @@
         <w:jc w:val="both"/>
       </w:pPr>
       <w:r>
-        <w:t xml:space="preserve">The overall process can be broken into 3 steps; </w:t>
-      </w:r>
-    </w:p>
-    <w:p>
-      <w:pPr>
-        <w:jc w:val="both"/>
-      </w:pPr>
-      <w:r>
-        <w:t xml:space="preserve">1) Extraction and pre-processing of the </w:t>
-      </w:r>
-      <w:r>
-        <w:t>Electrode Motion (EM)</w:t>
-      </w:r>
-      <w:r>
-        <w:t xml:space="preserve"> noise file.</w:t>
-      </w:r>
-    </w:p>
-    <w:p>
-      <w:pPr>
-        <w:jc w:val="both"/>
-      </w:pPr>
-      <w:r>
-        <w:t xml:space="preserve"> 2) Generation of clean ECG database.</w:t>
-      </w:r>
-    </w:p>
-    <w:p>
-      <w:pPr>
-        <w:jc w:val="both"/>
-      </w:pPr>
-      <w:r>
-        <w:t>3) Corrupting each clean ECG with relative amounts of the EM file.</w:t>
-      </w:r>
-    </w:p>
-    <w:p>
-      <w:pPr>
-        <w:jc w:val="both"/>
-      </w:pPr>
-      <w:r>
-        <w:t>To extract and process the EM noise file, the EM.dat file was downloaded from PhysioNet database. After this, the .</w:t>
-      </w:r>
-      <w:proofErr w:type="spellStart"/>
-      <w:r>
-        <w:t>dat</w:t>
-      </w:r>
-      <w:proofErr w:type="spellEnd"/>
-      <w:r>
-        <w:t xml:space="preserve"> file was read into MATLAB and saved as a .mat file for easier processing, the sampling frequency was also read in. The EM noise file also contained a small amount of Baseline Wander, this would potentially cause issues when training the algorithm and such, a </w:t>
-      </w:r>
-      <w:r>
-        <w:t xml:space="preserve">Chebyshev Type II Bandpass filter was used to mitigate this potential error source. The maximum frequency of the </w:t>
-      </w:r>
-      <w:r>
-        <w:lastRenderedPageBreak/>
-        <w:t xml:space="preserve">baseline noise was set to 1Hz, and the maximum frequency of electrode motion was set to 50Hz. A </w:t>
-      </w:r>
-      <w:r>
         <w:rPr>
           <w:noProof/>
         </w:rPr>
+        <mc:AlternateContent>
+          <mc:Choice Requires="wps">
+            <w:drawing>
+              <wp:anchor distT="0" distB="0" distL="114300" distR="114300" simplePos="0" relativeHeight="251709440" behindDoc="0" locked="0" layoutInCell="1" allowOverlap="1" wp14:anchorId="7AE31CAE" wp14:editId="2AF0DCFA">
+                <wp:simplePos x="0" y="0"/>
+                <wp:positionH relativeFrom="column">
+                  <wp:posOffset>-2540</wp:posOffset>
+                </wp:positionH>
+                <wp:positionV relativeFrom="paragraph">
+                  <wp:posOffset>2660650</wp:posOffset>
+                </wp:positionV>
+                <wp:extent cx="5731510" cy="635"/>
+                <wp:effectExtent l="0" t="0" r="0" b="0"/>
+                <wp:wrapTopAndBottom/>
+                <wp:docPr id="431490498" name="Text Box 1"/>
+                <wp:cNvGraphicFramePr/>
+                <a:graphic xmlns:a="http://schemas.openxmlformats.org/drawingml/2006/main">
+                  <a:graphicData uri="http://schemas.microsoft.com/office/word/2010/wordprocessingShape">
+                    <wps:wsp>
+                      <wps:cNvSpPr txBox="1"/>
+                      <wps:spPr>
+                        <a:xfrm>
+                          <a:off x="0" y="0"/>
+                          <a:ext cx="5731510" cy="635"/>
+                        </a:xfrm>
+                        <a:prstGeom prst="rect">
+                          <a:avLst/>
+                        </a:prstGeom>
+                        <a:solidFill>
+                          <a:prstClr val="white"/>
+                        </a:solidFill>
+                        <a:ln>
+                          <a:noFill/>
+                        </a:ln>
+                      </wps:spPr>
+                      <wps:txbx>
+                        <w:txbxContent>
+                          <w:p>
+                            <w:pPr>
+                              <w:pStyle w:val="Caption"/>
+                              <w:jc w:val="center"/>
+                              <w:rPr>
+                                <w:noProof/>
+                                <w:sz w:val="22"/>
+                                <w:szCs w:val="22"/>
+                              </w:rPr>
+                            </w:pPr>
+                            <w:r>
+                              <w:t xml:space="preserve">Figure </w:t>
+                            </w:r>
+                            <w:r>
+                              <w:fldChar w:fldCharType="begin"/>
+                            </w:r>
+                            <w:r>
+                              <w:instrText xml:space="preserve"> SEQ Figure \* ARABIC </w:instrText>
+                            </w:r>
+                            <w:r>
+                              <w:fldChar w:fldCharType="separate"/>
+                            </w:r>
+                            <w:r>
+                              <w:rPr>
+                                <w:noProof/>
+                              </w:rPr>
+                              <w:t>3</w:t>
+                            </w:r>
+                            <w:r>
+                              <w:fldChar w:fldCharType="end"/>
+                            </w:r>
+                            <w:r>
+                              <w:t xml:space="preserve"> MATLAB snipped of bandpass filter applied to noise file.</w:t>
+                            </w:r>
+                          </w:p>
+                        </w:txbxContent>
+                      </wps:txbx>
+                      <wps:bodyPr rot="0" spcFirstLastPara="0" vertOverflow="overflow" horzOverflow="overflow" vert="horz" wrap="square" lIns="0" tIns="0" rIns="0" bIns="0" numCol="1" spcCol="0" rtlCol="0" fromWordArt="0" anchor="t" anchorCtr="0" forceAA="0" compatLnSpc="1">
+                        <a:prstTxWarp prst="textNoShape">
+                          <a:avLst/>
+                        </a:prstTxWarp>
+                        <a:spAutoFit/>
+                      </wps:bodyPr>
+                    </wps:wsp>
+                  </a:graphicData>
+                </a:graphic>
+              </wp:anchor>
+            </w:drawing>
+          </mc:Choice>
+          <mc:Fallback>
+            <w:pict>
+              <v:shape w14:anchorId="7AE31CAE" id="_x0000_s1028" type="#_x0000_t202" style="position:absolute;left:0;text-align:left;margin-left:-.2pt;margin-top:209.5pt;width:451.3pt;height:.05pt;z-index:251709440;visibility:visible;mso-wrap-style:square;mso-wrap-distance-left:9pt;mso-wrap-distance-top:0;mso-wrap-distance-right:9pt;mso-wrap-distance-bottom:0;mso-position-horizontal:absolute;mso-position-horizontal-relative:text;mso-position-vertical:absolute;mso-position-vertical-relative:text;v-text-anchor:top" o:gfxdata="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" stroked="f">
+                <v:textbox style="mso-fit-shape-to-text:t" inset="0,0,0,0">
+                  <w:txbxContent>
+                    <w:p>
+                      <w:pPr>
+                        <w:pStyle w:val="Caption"/>
+                        <w:jc w:val="center"/>
+                        <w:rPr>
+                          <w:noProof/>
+                          <w:sz w:val="22"/>
+                          <w:szCs w:val="22"/>
+                        </w:rPr>
+                      </w:pPr>
+                      <w:r>
+                        <w:t xml:space="preserve">Figure </w:t>
+                      </w:r>
+                      <w:r>
+                        <w:fldChar w:fldCharType="begin"/>
+                      </w:r>
+                      <w:r>
+                        <w:instrText xml:space="preserve"> SEQ Figure \* ARABIC </w:instrText>
+                      </w:r>
+                      <w:r>
+                        <w:fldChar w:fldCharType="separate"/>
+                      </w:r>
+                      <w:r>
+                        <w:rPr>
+                          <w:noProof/>
+                        </w:rPr>
+                        <w:t>3</w:t>
+                      </w:r>
+                      <w:r>
+                        <w:fldChar w:fldCharType="end"/>
+                      </w:r>
+                      <w:r>
+                        <w:t xml:space="preserve"> MATLAB snipped of bandpass filter applied to noise file.</w:t>
+                      </w:r>
+                    </w:p>
+                  </w:txbxContent>
+                </v:textbox>
+                <w10:wrap type="topAndBottom"/>
+              </v:shape>
+            </w:pict>
+          </mc:Fallback>
+        </mc:AlternateContent>
+      </w:r>
+      <w:r>
+        <w:rPr>
+          <w:noProof/>
+        </w:rPr>
         <w:drawing>
-          <wp:anchor distT="0" distB="0" distL="114300" distR="114300" simplePos="0" relativeHeight="251670528" behindDoc="0" locked="0" layoutInCell="1" allowOverlap="1" wp14:anchorId="3A366B9A" wp14:editId="0D268B67">
+          <wp:anchor distT="0" distB="0" distL="114300" distR="114300" simplePos="0" relativeHeight="251670528" behindDoc="0" locked="0" layoutInCell="1" allowOverlap="1" wp14:anchorId="3A366B9A" wp14:editId="72FD9943">
             <wp:simplePos x="0" y="0"/>
             <wp:positionH relativeFrom="margin">
-              <wp:align>left</wp:align>
+              <wp:align>right</wp:align>
             </wp:positionH>
             <wp:positionV relativeFrom="paragraph">
-              <wp:posOffset>610408</wp:posOffset>
+              <wp:posOffset>1386412</wp:posOffset>
             </wp:positionV>
             <wp:extent cx="5731510" cy="1217295"/>
             <wp:effectExtent l="0" t="0" r="2540" b="1905"/>
@@ -5208,7 +5253,10 @@
         </w:drawing>
       </w:r>
       <w:r>
-        <w:t>20</w:t>
+        <w:t xml:space="preserve">To extract and process the EM noise file, the EM.dat file was downloaded from PhysioNet database. After this, the .dat file was read into MATLAB and saved as a .mat file for easier processing, the sampling frequency was also read in. The EM noise file also contained a small amount of Baseline Wander, this would potentially cause issues when training the algorithm and such, a </w:t>
+      </w:r>
+      <w:r>
+        <w:t>Chebyshev Type II Bandpass filter was used to mitigate this potential error source. The maximum frequency of the baseline noise was set to 1Hz, and the maximum frequency of electrode motion was set to 50Hz. A 20</w:t>
       </w:r>
       <w:r>
         <w:rPr>
@@ -5230,13 +5278,144 @@
         <w:jc w:val="both"/>
       </w:pPr>
       <w:r>
-        <w:t>The processed noise file was then saved in .mat format.</w:t>
-      </w:r>
-    </w:p>
-    <w:p>
-      <w:pPr>
-        <w:jc w:val="both"/>
-      </w:pPr>
+        <w:rPr>
+          <w:noProof/>
+        </w:rPr>
+        <w:lastRenderedPageBreak/>
+        <mc:AlternateContent>
+          <mc:Choice Requires="wps">
+            <w:drawing>
+              <wp:anchor distT="0" distB="0" distL="114300" distR="114300" simplePos="0" relativeHeight="251711488" behindDoc="0" locked="0" layoutInCell="1" allowOverlap="1" wp14:anchorId="176C7CF3" wp14:editId="3298A632">
+                <wp:simplePos x="0" y="0"/>
+                <wp:positionH relativeFrom="column">
+                  <wp:posOffset>522605</wp:posOffset>
+                </wp:positionH>
+                <wp:positionV relativeFrom="paragraph">
+                  <wp:posOffset>2522855</wp:posOffset>
+                </wp:positionV>
+                <wp:extent cx="4686300" cy="635"/>
+                <wp:effectExtent l="0" t="0" r="0" b="0"/>
+                <wp:wrapTopAndBottom/>
+                <wp:docPr id="1243193598" name="Text Box 1"/>
+                <wp:cNvGraphicFramePr/>
+                <a:graphic xmlns:a="http://schemas.openxmlformats.org/drawingml/2006/main">
+                  <a:graphicData uri="http://schemas.microsoft.com/office/word/2010/wordprocessingShape">
+                    <wps:wsp>
+                      <wps:cNvSpPr txBox="1"/>
+                      <wps:spPr>
+                        <a:xfrm>
+                          <a:off x="0" y="0"/>
+                          <a:ext cx="4686300" cy="635"/>
+                        </a:xfrm>
+                        <a:prstGeom prst="rect">
+                          <a:avLst/>
+                        </a:prstGeom>
+                        <a:solidFill>
+                          <a:prstClr val="white"/>
+                        </a:solidFill>
+                        <a:ln>
+                          <a:noFill/>
+                        </a:ln>
+                      </wps:spPr>
+                      <wps:txbx>
+                        <w:txbxContent>
+                          <w:p>
+                            <w:pPr>
+                              <w:pStyle w:val="Caption"/>
+                              <w:jc w:val="center"/>
+                              <w:rPr>
+                                <w:noProof/>
+                                <w:sz w:val="22"/>
+                                <w:szCs w:val="22"/>
+                              </w:rPr>
+                            </w:pPr>
+                            <w:r>
+                              <w:t xml:space="preserve">Figure </w:t>
+                            </w:r>
+                            <w:r>
+                              <w:fldChar w:fldCharType="begin"/>
+                            </w:r>
+                            <w:r>
+                              <w:instrText xml:space="preserve"> SEQ Figure \* ARABIC </w:instrText>
+                            </w:r>
+                            <w:r>
+                              <w:fldChar w:fldCharType="separate"/>
+                            </w:r>
+                            <w:r>
+                              <w:rPr>
+                                <w:noProof/>
+                              </w:rPr>
+                              <w:t>4</w:t>
+                            </w:r>
+                            <w:r>
+                              <w:fldChar w:fldCharType="end"/>
+                            </w:r>
+                            <w:r>
+                              <w:t xml:space="preserve"> MATLAB snippet of the maximum &amp; minimum parameter settings. Each column represents a feature in the ECG cycle (P, Q, R, S, T)</w:t>
+                            </w:r>
+                          </w:p>
+                        </w:txbxContent>
+                      </wps:txbx>
+                      <wps:bodyPr rot="0" spcFirstLastPara="0" vertOverflow="overflow" horzOverflow="overflow" vert="horz" wrap="square" lIns="0" tIns="0" rIns="0" bIns="0" numCol="1" spcCol="0" rtlCol="0" fromWordArt="0" anchor="t" anchorCtr="0" forceAA="0" compatLnSpc="1">
+                        <a:prstTxWarp prst="textNoShape">
+                          <a:avLst/>
+                        </a:prstTxWarp>
+                        <a:spAutoFit/>
+                      </wps:bodyPr>
+                    </wps:wsp>
+                  </a:graphicData>
+                </a:graphic>
+              </wp:anchor>
+            </w:drawing>
+          </mc:Choice>
+          <mc:Fallback>
+            <w:pict>
+              <v:shape w14:anchorId="176C7CF3" id="_x0000_s1029" type="#_x0000_t202" style="position:absolute;left:0;text-align:left;margin-left:41.15pt;margin-top:198.65pt;width:369pt;height:.05pt;z-index:251711488;visibility:visible;mso-wrap-style:square;mso-wrap-distance-left:9pt;mso-wrap-distance-top:0;mso-wrap-distance-right:9pt;mso-wrap-distance-bottom:0;mso-position-horizontal:absolute;mso-position-horizontal-relative:text;mso-position-vertical:absolute;mso-position-vertical-relative:text;v-text-anchor:top" o:gfxdata="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" stroked="f">
+                <v:textbox style="mso-fit-shape-to-text:t" inset="0,0,0,0">
+                  <w:txbxContent>
+                    <w:p>
+                      <w:pPr>
+                        <w:pStyle w:val="Caption"/>
+                        <w:jc w:val="center"/>
+                        <w:rPr>
+                          <w:noProof/>
+                          <w:sz w:val="22"/>
+                          <w:szCs w:val="22"/>
+                        </w:rPr>
+                      </w:pPr>
+                      <w:r>
+                        <w:t xml:space="preserve">Figure </w:t>
+                      </w:r>
+                      <w:r>
+                        <w:fldChar w:fldCharType="begin"/>
+                      </w:r>
+                      <w:r>
+                        <w:instrText xml:space="preserve"> SEQ Figure \* ARABIC </w:instrText>
+                      </w:r>
+                      <w:r>
+                        <w:fldChar w:fldCharType="separate"/>
+                      </w:r>
+                      <w:r>
+                        <w:rPr>
+                          <w:noProof/>
+                        </w:rPr>
+                        <w:t>4</w:t>
+                      </w:r>
+                      <w:r>
+                        <w:fldChar w:fldCharType="end"/>
+                      </w:r>
+                      <w:r>
+                        <w:t xml:space="preserve"> MATLAB snippet of the maximum &amp; minimum parameter settings. Each column represents a feature in the ECG cycle (P, Q, R, S, T)</w:t>
+                      </w:r>
+                    </w:p>
+                  </w:txbxContent>
+                </v:textbox>
+                <w10:wrap type="topAndBottom"/>
+              </v:shape>
+            </w:pict>
+          </mc:Fallback>
+        </mc:AlternateContent>
+      </w:r>
       <w:r>
         <w:rPr>
           <w:noProof/>
@@ -5311,13 +5490,11 @@
       <w:pPr>
         <w:jc w:val="both"/>
       </w:pPr>
-    </w:p>
-    <w:p>
-      <w:pPr>
-        <w:jc w:val="both"/>
-      </w:pPr>
-      <w:r>
-        <w:t>Where each element in each array refers to the waveform feature (P, Q, R, S, T). Following this, Latin Hypercube Sampling is used as a sampling method to generate 10,000 random samples of each parameter, this number can be increased to expand the database. Latin Hypercube sampling produces random samples between the defined limits and thus, each ECG signal produced should satisfy the following requirements:</w:t>
+      <w:r>
+        <w:t xml:space="preserve">Where each element in each array refers to the waveform feature (P, Q, R, S, T). Following this, </w:t>
+      </w:r>
+      <w:r>
+        <w:t>10,000 parameter settings are generated between the defined limits. This ensures two crucial aspects of the training database:</w:t>
       </w:r>
     </w:p>
     <w:p>
@@ -5365,7 +5542,7 @@
         <w:t>st</w:t>
       </w:r>
       <w:r>
-        <w:t xml:space="preserve"> step. Again, this was performed on MATLAB by creating a function that is directed at both the single noise file, and 10,000 clean ECG’s. The SNR levels were set to be 0, 6, 12, 18 and 24 dB, this covers a good range from high noise levels to low noise levels. The 30 minute noise file was segmented and then in an attempt to expand the noise characteristics, an auto-regressive model (Arburg) was applied to generate coefficients of the reference noise signal. </w:t>
+        <w:t xml:space="preserve"> step. Again, this was performed on MATLAB by creating a function that is directed at both the single noise file, and 10,000 clean ECG’s. The SNR levels were set to be 0, 6, 12, 18 and 24 dB, this covers a good range from high noise levels to low noise levels. The 30 minute noise file was segmented and then in an attempt to expand the noise characteristics, an auto-regressive model was applied to generate coefficients of the reference noise signal. </w:t>
       </w:r>
       <w:r>
         <w:t>The new estimated noise signals were scaled to apply desired SNR levels to the ECG signals.</w:t>
@@ -5376,12 +5553,6 @@
     </w:p>
     <w:p>
       <w:pPr>
-        <w:jc w:val="both"/>
-      </w:pPr>
-    </w:p>
-    <w:p/>
-    <w:p>
-      <w:pPr>
         <w:pStyle w:val="Heading2"/>
         <w:rPr>
           <w:b/>
@@ -5394,7 +5565,6 @@
           <w:b/>
           <w:bCs/>
         </w:rPr>
-        <w:lastRenderedPageBreak/>
         <w:t>Models</w:t>
       </w:r>
       <w:bookmarkEnd w:id="11"/>
@@ -5411,18 +5581,28 @@
         <w:t>EM</w:t>
       </w:r>
       <w:r>
-        <w:t xml:space="preserve"> noise from an ECG signal. Namely, Brophy et all [] proposed a deep learning framework where they employ a custom loss function. Results look promising, however performance was not yet good enough to be used over standard digital filters. The primary focus of this report will be around the development of a deep learning framework, similar to the reference paper, however a new loss function will be utilised called Wavelet Energy Based Diagnostic Distortion (WEDD) [] which should provide a better means of capturing the diagnostic information within the ECG signals. Furthermore, the reference paper utilises 38 ECG records (That are not entirely without noise) to train their algorithm. This experiment will use a much larger training dataset, with perfectly clean ECG signals in an attempt to improve on previous work.</w:t>
-      </w:r>
-      <w:r>
-        <w:t xml:space="preserve"> All model development will be completed using the </w:t>
-      </w:r>
-      <w:proofErr w:type="spellStart"/>
-      <w:r>
-        <w:t>Pytorch</w:t>
-      </w:r>
-      <w:proofErr w:type="spellEnd"/>
-      <w:r>
-        <w:t xml:space="preserve"> framework.</w:t>
+        <w:t xml:space="preserve"> noise from an ECG signal. Namely, Brophy et all [</w:t>
+      </w:r>
+      <w:r>
+        <w:t>5</w:t>
+      </w:r>
+      <w:r>
+        <w:t>] proposed a deep learning framework where they employ a custom loss function. Results look promising, however performance was not yet good enough to be used over standard digital filters. The primary focus of this report will be around the development of a deep learning framework, similar to the reference paper, however a new loss function will be utilised called Wavelet Energy Based Diagnostic Distortion (WEDD) [</w:t>
+      </w:r>
+      <w:r>
+        <w:t>6</w:t>
+      </w:r>
+      <w:r>
+        <w:t>] which should provide a better means of capturing the diagnostic information within the ECG signals. Furthermore, the reference paper utilises 38 ECG records (That are not entirely without noise) to train their algorithm</w:t>
+      </w:r>
+      <w:r>
+        <w:t>. I propose that the lack of clean data to train against is detrimental to the performance of the model</w:t>
+      </w:r>
+      <w:r>
+        <w:t>. This experiment will use a much larger training dataset, with perfectly clean ECG signals in an attempt to improve on previous work.</w:t>
+      </w:r>
+      <w:r>
+        <w:t xml:space="preserve"> All model development will be completed using the Pytorch framework.</w:t>
       </w:r>
     </w:p>
     <w:p>
@@ -5430,7 +5610,18 @@
         <w:spacing w:line="360" w:lineRule="auto"/>
       </w:pPr>
       <w:r>
-        <w:t>The performance of the developed algorithms will be compared to that of standard digital filters mentioned in section 1.1. The performance will be established using a variety of objective metrics, specifically SNR improvement, Cross-Correlation and WEDD. Visual inspection of the denoised ECG signals will also be looked at.</w:t>
+        <w:lastRenderedPageBreak/>
+        <w:t xml:space="preserve">The performance of the developed algorithms will be compared to that of standard digital filters mentioned in section </w:t>
+      </w:r>
+      <w:r>
+        <w:rPr>
+          <w:b/>
+          <w:bCs/>
+        </w:rPr>
+        <w:t>1.1</w:t>
+      </w:r>
+      <w:r>
+        <w:t>. The performance will be established using a variety of objective metrics, specifically SNR improvement, Cross-Correlation and WEDD. Visual inspection of the denoised ECG signals will also be looked at.</w:t>
       </w:r>
     </w:p>
     <w:p>
@@ -5441,7 +5632,205 @@
         <mc:AlternateContent>
           <mc:Choice Requires="wps">
             <w:drawing>
-              <wp:anchor distT="45720" distB="45720" distL="114300" distR="114300" simplePos="0" relativeHeight="251662336" behindDoc="0" locked="0" layoutInCell="1" allowOverlap="1" wp14:anchorId="32BB7C25" wp14:editId="0989B80A">
+              <wp:anchor distT="0" distB="0" distL="114300" distR="114300" simplePos="0" relativeHeight="251713536" behindDoc="0" locked="0" layoutInCell="1" allowOverlap="1" wp14:anchorId="1D0B1E1F" wp14:editId="7F14FEA2">
+                <wp:simplePos x="0" y="0"/>
+                <wp:positionH relativeFrom="margin">
+                  <wp:align>right</wp:align>
+                </wp:positionH>
+                <wp:positionV relativeFrom="paragraph">
+                  <wp:posOffset>2682727</wp:posOffset>
+                </wp:positionV>
+                <wp:extent cx="5887085" cy="635"/>
+                <wp:effectExtent l="0" t="0" r="0" b="0"/>
+                <wp:wrapSquare wrapText="bothSides"/>
+                <wp:docPr id="371392992" name="Text Box 1"/>
+                <wp:cNvGraphicFramePr/>
+                <a:graphic xmlns:a="http://schemas.openxmlformats.org/drawingml/2006/main">
+                  <a:graphicData uri="http://schemas.microsoft.com/office/word/2010/wordprocessingShape">
+                    <wps:wsp>
+                      <wps:cNvSpPr txBox="1"/>
+                      <wps:spPr>
+                        <a:xfrm>
+                          <a:off x="0" y="0"/>
+                          <a:ext cx="5887085" cy="635"/>
+                        </a:xfrm>
+                        <a:prstGeom prst="rect">
+                          <a:avLst/>
+                        </a:prstGeom>
+                        <a:solidFill>
+                          <a:prstClr val="white"/>
+                        </a:solidFill>
+                        <a:ln>
+                          <a:noFill/>
+                        </a:ln>
+                      </wps:spPr>
+                      <wps:txbx>
+                        <w:txbxContent>
+                          <w:p>
+                            <w:pPr>
+                              <w:pStyle w:val="Caption"/>
+                              <w:jc w:val="center"/>
+                              <w:rPr>
+                                <w:noProof/>
+                                <w:sz w:val="22"/>
+                                <w:szCs w:val="22"/>
+                              </w:rPr>
+                            </w:pPr>
+                            <w:r>
+                              <w:t xml:space="preserve">Figure </w:t>
+                            </w:r>
+                            <w:r>
+                              <w:fldChar w:fldCharType="begin"/>
+                            </w:r>
+                            <w:r>
+                              <w:instrText xml:space="preserve"> SEQ Figure \* ARABIC </w:instrText>
+                            </w:r>
+                            <w:r>
+                              <w:fldChar w:fldCharType="separate"/>
+                            </w:r>
+                            <w:r>
+                              <w:rPr>
+                                <w:noProof/>
+                              </w:rPr>
+                              <w:t>5</w:t>
+                            </w:r>
+                            <w:r>
+                              <w:fldChar w:fldCharType="end"/>
+                            </w:r>
+                            <w:r>
+                              <w:t xml:space="preserve"> Project timeline and current position marked on it.</w:t>
+                            </w:r>
+                          </w:p>
+                        </w:txbxContent>
+                      </wps:txbx>
+                      <wps:bodyPr rot="0" spcFirstLastPara="0" vertOverflow="overflow" horzOverflow="overflow" vert="horz" wrap="square" lIns="0" tIns="0" rIns="0" bIns="0" numCol="1" spcCol="0" rtlCol="0" fromWordArt="0" anchor="t" anchorCtr="0" forceAA="0" compatLnSpc="1">
+                        <a:prstTxWarp prst="textNoShape">
+                          <a:avLst/>
+                        </a:prstTxWarp>
+                        <a:spAutoFit/>
+                      </wps:bodyPr>
+                    </wps:wsp>
+                  </a:graphicData>
+                </a:graphic>
+              </wp:anchor>
+            </w:drawing>
+          </mc:Choice>
+          <mc:Fallback>
+            <w:pict>
+              <v:shape w14:anchorId="1D0B1E1F" id="_x0000_s1030" type="#_x0000_t202" style="position:absolute;margin-left:412.35pt;margin-top:211.25pt;width:463.55pt;height:.05pt;z-index:251713536;visibility:visible;mso-wrap-style:square;mso-wrap-distance-left:9pt;mso-wrap-distance-top:0;mso-wrap-distance-right:9pt;mso-wrap-distance-bottom:0;mso-position-horizontal:right;mso-position-horizontal-relative:margin;mso-position-vertical:absolute;mso-position-vertical-relative:text;v-text-anchor:top" o:gfxdata="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" stroked="f">
+                <v:textbox style="mso-fit-shape-to-text:t" inset="0,0,0,0">
+                  <w:txbxContent>
+                    <w:p>
+                      <w:pPr>
+                        <w:pStyle w:val="Caption"/>
+                        <w:jc w:val="center"/>
+                        <w:rPr>
+                          <w:noProof/>
+                          <w:sz w:val="22"/>
+                          <w:szCs w:val="22"/>
+                        </w:rPr>
+                      </w:pPr>
+                      <w:r>
+                        <w:t xml:space="preserve">Figure </w:t>
+                      </w:r>
+                      <w:r>
+                        <w:fldChar w:fldCharType="begin"/>
+                      </w:r>
+                      <w:r>
+                        <w:instrText xml:space="preserve"> SEQ Figure \* ARABIC </w:instrText>
+                      </w:r>
+                      <w:r>
+                        <w:fldChar w:fldCharType="separate"/>
+                      </w:r>
+                      <w:r>
+                        <w:rPr>
+                          <w:noProof/>
+                        </w:rPr>
+                        <w:t>5</w:t>
+                      </w:r>
+                      <w:r>
+                        <w:fldChar w:fldCharType="end"/>
+                      </w:r>
+                      <w:r>
+                        <w:t xml:space="preserve"> Project timeline and current position marked on it.</w:t>
+                      </w:r>
+                    </w:p>
+                  </w:txbxContent>
+                </v:textbox>
+                <w10:wrap type="square" anchorx="margin"/>
+              </v:shape>
+            </w:pict>
+          </mc:Fallback>
+        </mc:AlternateContent>
+      </w:r>
+      <w:r>
+        <w:rPr>
+          <w:noProof/>
+        </w:rPr>
+        <w:drawing>
+          <wp:anchor distT="0" distB="0" distL="114300" distR="114300" simplePos="0" relativeHeight="251659264" behindDoc="0" locked="0" layoutInCell="1" allowOverlap="1" wp14:anchorId="00F380DA" wp14:editId="4EFE49CA">
+            <wp:simplePos x="0" y="0"/>
+            <wp:positionH relativeFrom="margin">
+              <wp:align>right</wp:align>
+            </wp:positionH>
+            <wp:positionV relativeFrom="paragraph">
+              <wp:posOffset>321251</wp:posOffset>
+            </wp:positionV>
+            <wp:extent cx="5887085" cy="2114550"/>
+            <wp:effectExtent l="0" t="0" r="0" b="0"/>
+            <wp:wrapSquare wrapText="bothSides"/>
+            <wp:docPr id="1083446343" name="Picture 1"/>
+            <wp:cNvGraphicFramePr>
+              <a:graphicFrameLocks xmlns:a="http://schemas.openxmlformats.org/drawingml/2006/main" noChangeAspect="1"/>
+            </wp:cNvGraphicFramePr>
+            <a:graphic xmlns:a="http://schemas.openxmlformats.org/drawingml/2006/main">
+              <a:graphicData uri="http://schemas.openxmlformats.org/drawingml/2006/picture">
+                <pic:pic xmlns:pic="http://schemas.openxmlformats.org/drawingml/2006/picture">
+                  <pic:nvPicPr>
+                    <pic:cNvPr id="1083446343" name=""/>
+                    <pic:cNvPicPr/>
+                  </pic:nvPicPr>
+                  <pic:blipFill>
+                    <a:blip r:embed="rId11">
+                      <a:extLst>
+                        <a:ext uri="{28A0092B-C50C-407E-A947-70E740481C1C}">
+                          <a14:useLocalDpi xmlns:a14="http://schemas.microsoft.com/office/drawing/2010/main" val="0"/>
+                        </a:ext>
+                      </a:extLst>
+                    </a:blip>
+                    <a:stretch>
+                      <a:fillRect/>
+                    </a:stretch>
+                  </pic:blipFill>
+                  <pic:spPr>
+                    <a:xfrm>
+                      <a:off x="0" y="0"/>
+                      <a:ext cx="5887085" cy="2114550"/>
+                    </a:xfrm>
+                    <a:prstGeom prst="rect">
+                      <a:avLst/>
+                    </a:prstGeom>
+                  </pic:spPr>
+                </pic:pic>
+              </a:graphicData>
+            </a:graphic>
+            <wp14:sizeRelH relativeFrom="margin">
+              <wp14:pctWidth>0</wp14:pctWidth>
+            </wp14:sizeRelH>
+            <wp14:sizeRelV relativeFrom="margin">
+              <wp14:pctHeight>0</wp14:pctHeight>
+            </wp14:sizeRelV>
+          </wp:anchor>
+        </w:drawing>
+      </w:r>
+      <w:r>
+        <w:rPr>
+          <w:noProof/>
+        </w:rPr>
+        <mc:AlternateContent>
+          <mc:Choice Requires="wps">
+            <w:drawing>
+              <wp:anchor distT="45720" distB="45720" distL="114300" distR="114300" simplePos="0" relativeHeight="251662336" behindDoc="0" locked="0" layoutInCell="1" allowOverlap="1" wp14:anchorId="32BB7C25" wp14:editId="6B40FC3A">
                 <wp:simplePos x="0" y="0"/>
                 <wp:positionH relativeFrom="column">
                   <wp:posOffset>1104900</wp:posOffset>
@@ -5514,7 +5903,7 @@
           </mc:Choice>
           <mc:Fallback>
             <w:pict>
-              <v:shape w14:anchorId="32BB7C25" id="Text Box 2" o:spid="_x0000_s1028" type="#_x0000_t202" style="position:absolute;margin-left:87pt;margin-top:191.7pt;width:91.5pt;height:25.5pt;z-index:251662336;visibility:visible;mso-wrap-style:square;mso-width-percent:0;mso-height-percent:0;mso-wrap-distance-left:9pt;mso-wrap-distance-top:3.6pt;mso-wrap-distance-right:9pt;mso-wrap-distance-bottom:3.6pt;mso-position-horizontal:absolute;mso-position-horizontal-relative:text;mso-position-vertical:absolute;mso-position-vertical-relative:text;mso-width-percent:0;mso-height-percent:0;mso-width-relative:margin;mso-height-relative:margin;v-text-anchor:top" o:gfxdata="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" filled="f" stroked="f">
+              <v:shape w14:anchorId="32BB7C25" id="Text Box 2" o:spid="_x0000_s1031" type="#_x0000_t202" style="position:absolute;margin-left:87pt;margin-top:191.7pt;width:91.5pt;height:25.5pt;z-index:251662336;visibility:visible;mso-wrap-style:square;mso-width-percent:0;mso-height-percent:0;mso-wrap-distance-left:9pt;mso-wrap-distance-top:3.6pt;mso-wrap-distance-right:9pt;mso-wrap-distance-bottom:3.6pt;mso-position-horizontal:absolute;mso-position-horizontal-relative:text;mso-position-vertical:absolute;mso-position-vertical-relative:text;mso-width-percent:0;mso-height-percent:0;mso-width-relative:margin;mso-height-relative:margin;v-text-anchor:top" o:gfxdata="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" filled="f" stroked="f">
                 <v:textbox>
                   <w:txbxContent>
                     <w:p>
@@ -5547,7 +5936,7 @@
         <mc:AlternateContent>
           <mc:Choice Requires="wps">
             <w:drawing>
-              <wp:anchor distT="0" distB="0" distL="114300" distR="114300" simplePos="0" relativeHeight="251660288" behindDoc="0" locked="0" layoutInCell="1" allowOverlap="1" wp14:anchorId="7ABCC843" wp14:editId="57D15995">
+              <wp:anchor distT="0" distB="0" distL="114300" distR="114300" simplePos="0" relativeHeight="251660288" behindDoc="0" locked="0" layoutInCell="1" allowOverlap="1" wp14:anchorId="7ABCC843" wp14:editId="15A761DE">
                 <wp:simplePos x="0" y="0"/>
                 <wp:positionH relativeFrom="column">
                   <wp:posOffset>1676400</wp:posOffset>
@@ -5611,7 +6000,7 @@
           </mc:Choice>
           <mc:Fallback>
             <w:pict>
-              <v:line w14:anchorId="5BF26A4F" id="Straight Connector 1" o:spid="_x0000_s1026" style="position:absolute;flip:x;z-index:251660288;visibility:visible;mso-wrap-style:square;mso-width-percent:0;mso-height-percent:0;mso-wrap-distance-left:9pt;mso-wrap-distance-top:0;mso-wrap-distance-right:9pt;mso-wrap-distance-bottom:0;mso-position-horizontal:absolute;mso-position-horizontal-relative:text;mso-position-vertical:absolute;mso-position-vertical-relative:text;mso-width-percent:0;mso-height-percent:0;mso-width-relative:margin;mso-height-relative:margin" from="132pt,25.2pt" to="132.75pt,190.2pt" o:gfxdata="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" strokecolor="#ed7d31 [3205]" strokeweight="3.25pt">
+              <v:line w14:anchorId="79611731" id="Straight Connector 1" o:spid="_x0000_s1026" style="position:absolute;flip:x;z-index:251660288;visibility:visible;mso-wrap-style:square;mso-width-percent:0;mso-height-percent:0;mso-wrap-distance-left:9pt;mso-wrap-distance-top:0;mso-wrap-distance-right:9pt;mso-wrap-distance-bottom:0;mso-position-horizontal:absolute;mso-position-horizontal-relative:text;mso-position-vertical:absolute;mso-position-vertical-relative:text;mso-width-percent:0;mso-height-percent:0;mso-width-relative:margin;mso-height-relative:margin" from="132pt,25.2pt" to="132.75pt,190.2pt" o:gfxdata="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" strokecolor="#ed7d31 [3205]" strokeweight="3.25pt">
                 <v:stroke dashstyle="dash"/>
               </v:line>
             </w:pict>
@@ -5619,84 +6008,160 @@
         </mc:AlternateContent>
       </w:r>
       <w:r>
+        <w:t xml:space="preserve">Figure X shows the full project planning timeline, as well as the current position. </w:t>
+      </w:r>
+    </w:p>
+    <w:p>
+      <w:r>
         <w:rPr>
           <w:noProof/>
         </w:rPr>
+        <mc:AlternateContent>
+          <mc:Choice Requires="wps">
+            <w:drawing>
+              <wp:anchor distT="0" distB="0" distL="114300" distR="114300" simplePos="0" relativeHeight="251715584" behindDoc="0" locked="0" layoutInCell="1" allowOverlap="1" wp14:anchorId="5A5A12EF" wp14:editId="6368ACD6">
+                <wp:simplePos x="0" y="0"/>
+                <wp:positionH relativeFrom="column">
+                  <wp:posOffset>-2540</wp:posOffset>
+                </wp:positionH>
+                <wp:positionV relativeFrom="paragraph">
+                  <wp:posOffset>6161405</wp:posOffset>
+                </wp:positionV>
+                <wp:extent cx="5731510" cy="635"/>
+                <wp:effectExtent l="0" t="0" r="0" b="0"/>
+                <wp:wrapTopAndBottom/>
+                <wp:docPr id="522080623" name="Text Box 1"/>
+                <wp:cNvGraphicFramePr/>
+                <a:graphic xmlns:a="http://schemas.openxmlformats.org/drawingml/2006/main">
+                  <a:graphicData uri="http://schemas.microsoft.com/office/word/2010/wordprocessingShape">
+                    <wps:wsp>
+                      <wps:cNvSpPr txBox="1"/>
+                      <wps:spPr>
+                        <a:xfrm>
+                          <a:off x="0" y="0"/>
+                          <a:ext cx="5731510" cy="635"/>
+                        </a:xfrm>
+                        <a:prstGeom prst="rect">
+                          <a:avLst/>
+                        </a:prstGeom>
+                        <a:solidFill>
+                          <a:prstClr val="white"/>
+                        </a:solidFill>
+                        <a:ln>
+                          <a:noFill/>
+                        </a:ln>
+                      </wps:spPr>
+                      <wps:txbx>
+                        <w:txbxContent>
+                          <w:p>
+                            <w:pPr>
+                              <w:pStyle w:val="Caption"/>
+                              <w:jc w:val="center"/>
+                              <w:rPr>
+                                <w:noProof/>
+                                <w:sz w:val="22"/>
+                                <w:szCs w:val="22"/>
+                              </w:rPr>
+                            </w:pPr>
+                            <w:r>
+                              <w:t xml:space="preserve">Figure </w:t>
+                            </w:r>
+                            <w:r>
+                              <w:fldChar w:fldCharType="begin"/>
+                            </w:r>
+                            <w:r>
+                              <w:instrText xml:space="preserve"> SEQ Figure \* ARABIC </w:instrText>
+                            </w:r>
+                            <w:r>
+                              <w:fldChar w:fldCharType="separate"/>
+                            </w:r>
+                            <w:r>
+                              <w:rPr>
+                                <w:noProof/>
+                              </w:rPr>
+                              <w:t>6</w:t>
+                            </w:r>
+                            <w:r>
+                              <w:fldChar w:fldCharType="end"/>
+                            </w:r>
+                            <w:r>
+                              <w:t xml:space="preserve"> Snipped of SourceTree history interface. Commits along with the date can be seen clearly.</w:t>
+                            </w:r>
+                          </w:p>
+                        </w:txbxContent>
+                      </wps:txbx>
+                      <wps:bodyPr rot="0" spcFirstLastPara="0" vertOverflow="overflow" horzOverflow="overflow" vert="horz" wrap="square" lIns="0" tIns="0" rIns="0" bIns="0" numCol="1" spcCol="0" rtlCol="0" fromWordArt="0" anchor="t" anchorCtr="0" forceAA="0" compatLnSpc="1">
+                        <a:prstTxWarp prst="textNoShape">
+                          <a:avLst/>
+                        </a:prstTxWarp>
+                        <a:spAutoFit/>
+                      </wps:bodyPr>
+                    </wps:wsp>
+                  </a:graphicData>
+                </a:graphic>
+              </wp:anchor>
+            </w:drawing>
+          </mc:Choice>
+          <mc:Fallback>
+            <w:pict>
+              <v:shape w14:anchorId="5A5A12EF" id="_x0000_s1032" type="#_x0000_t202" style="position:absolute;margin-left:-.2pt;margin-top:485.15pt;width:451.3pt;height:.05pt;z-index:251715584;visibility:visible;mso-wrap-style:square;mso-wrap-distance-left:9pt;mso-wrap-distance-top:0;mso-wrap-distance-right:9pt;mso-wrap-distance-bottom:0;mso-position-horizontal:absolute;mso-position-horizontal-relative:text;mso-position-vertical:absolute;mso-position-vertical-relative:text;v-text-anchor:top" o:gfxdata="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" stroked="f">
+                <v:textbox style="mso-fit-shape-to-text:t" inset="0,0,0,0">
+                  <w:txbxContent>
+                    <w:p>
+                      <w:pPr>
+                        <w:pStyle w:val="Caption"/>
+                        <w:jc w:val="center"/>
+                        <w:rPr>
+                          <w:noProof/>
+                          <w:sz w:val="22"/>
+                          <w:szCs w:val="22"/>
+                        </w:rPr>
+                      </w:pPr>
+                      <w:r>
+                        <w:t xml:space="preserve">Figure </w:t>
+                      </w:r>
+                      <w:r>
+                        <w:fldChar w:fldCharType="begin"/>
+                      </w:r>
+                      <w:r>
+                        <w:instrText xml:space="preserve"> SEQ Figure \* ARABIC </w:instrText>
+                      </w:r>
+                      <w:r>
+                        <w:fldChar w:fldCharType="separate"/>
+                      </w:r>
+                      <w:r>
+                        <w:rPr>
+                          <w:noProof/>
+                        </w:rPr>
+                        <w:t>6</w:t>
+                      </w:r>
+                      <w:r>
+                        <w:fldChar w:fldCharType="end"/>
+                      </w:r>
+                      <w:r>
+                        <w:t xml:space="preserve"> Snipped of SourceTree history interface. Commits along with the date can be seen clearly.</w:t>
+                      </w:r>
+                    </w:p>
+                  </w:txbxContent>
+                </v:textbox>
+                <w10:wrap type="topAndBottom"/>
+              </v:shape>
+            </w:pict>
+          </mc:Fallback>
+        </mc:AlternateContent>
+      </w:r>
+      <w:r>
+        <w:rPr>
+          <w:noProof/>
+        </w:rPr>
         <w:drawing>
-          <wp:anchor distT="0" distB="0" distL="114300" distR="114300" simplePos="0" relativeHeight="251659264" behindDoc="0" locked="0" layoutInCell="1" allowOverlap="1" wp14:anchorId="00F380DA" wp14:editId="4A7CC6B7">
+          <wp:anchor distT="0" distB="0" distL="114300" distR="114300" simplePos="0" relativeHeight="251663360" behindDoc="0" locked="0" layoutInCell="1" allowOverlap="1" wp14:anchorId="0901D41E" wp14:editId="7FDFE63C">
             <wp:simplePos x="0" y="0"/>
             <wp:positionH relativeFrom="margin">
               <wp:align>right</wp:align>
             </wp:positionH>
             <wp:positionV relativeFrom="paragraph">
-              <wp:posOffset>320040</wp:posOffset>
-            </wp:positionV>
-            <wp:extent cx="5887085" cy="2114550"/>
-            <wp:effectExtent l="0" t="0" r="0" b="0"/>
-            <wp:wrapSquare wrapText="bothSides"/>
-            <wp:docPr id="1083446343" name="Picture 1"/>
-            <wp:cNvGraphicFramePr>
-              <a:graphicFrameLocks xmlns:a="http://schemas.openxmlformats.org/drawingml/2006/main" noChangeAspect="1"/>
-            </wp:cNvGraphicFramePr>
-            <a:graphic xmlns:a="http://schemas.openxmlformats.org/drawingml/2006/main">
-              <a:graphicData uri="http://schemas.openxmlformats.org/drawingml/2006/picture">
-                <pic:pic xmlns:pic="http://schemas.openxmlformats.org/drawingml/2006/picture">
-                  <pic:nvPicPr>
-                    <pic:cNvPr id="1083446343" name=""/>
-                    <pic:cNvPicPr/>
-                  </pic:nvPicPr>
-                  <pic:blipFill>
-                    <a:blip r:embed="rId11">
-                      <a:extLst>
-                        <a:ext uri="{28A0092B-C50C-407E-A947-70E740481C1C}">
-                          <a14:useLocalDpi xmlns:a14="http://schemas.microsoft.com/office/drawing/2010/main" val="0"/>
-                        </a:ext>
-                      </a:extLst>
-                    </a:blip>
-                    <a:stretch>
-                      <a:fillRect/>
-                    </a:stretch>
-                  </pic:blipFill>
-                  <pic:spPr>
-                    <a:xfrm>
-                      <a:off x="0" y="0"/>
-                      <a:ext cx="5887085" cy="2114550"/>
-                    </a:xfrm>
-                    <a:prstGeom prst="rect">
-                      <a:avLst/>
-                    </a:prstGeom>
-                  </pic:spPr>
-                </pic:pic>
-              </a:graphicData>
-            </a:graphic>
-            <wp14:sizeRelH relativeFrom="margin">
-              <wp14:pctWidth>0</wp14:pctWidth>
-            </wp14:sizeRelH>
-            <wp14:sizeRelV relativeFrom="margin">
-              <wp14:pctHeight>0</wp14:pctHeight>
-            </wp14:sizeRelV>
-          </wp:anchor>
-        </w:drawing>
-      </w:r>
-      <w:r>
-        <w:t xml:space="preserve">Figure X shows the full project planning timeline, as well as the current position. </w:t>
-      </w:r>
-    </w:p>
-    <w:p/>
-    <w:p>
-      <w:r>
-        <w:rPr>
-          <w:noProof/>
-        </w:rPr>
-        <w:lastRenderedPageBreak/>
-        <w:drawing>
-          <wp:anchor distT="0" distB="0" distL="114300" distR="114300" simplePos="0" relativeHeight="251663360" behindDoc="0" locked="0" layoutInCell="1" allowOverlap="1" wp14:anchorId="0901D41E" wp14:editId="59CFF43F">
-            <wp:simplePos x="0" y="0"/>
-            <wp:positionH relativeFrom="margin">
-              <wp:align>right</wp:align>
-            </wp:positionH>
-            <wp:positionV relativeFrom="paragraph">
-              <wp:posOffset>1179830</wp:posOffset>
+              <wp:posOffset>3986825</wp:posOffset>
             </wp:positionV>
             <wp:extent cx="5731510" cy="2117725"/>
             <wp:effectExtent l="0" t="0" r="2540" b="0"/>
@@ -5740,32 +6205,13 @@
         </w:drawing>
       </w:r>
       <w:r>
-        <w:t xml:space="preserve">All work on this project is being tracked and version controlled using </w:t>
-      </w:r>
-      <w:proofErr w:type="spellStart"/>
-      <w:r>
-        <w:t>Github</w:t>
-      </w:r>
-      <w:proofErr w:type="spellEnd"/>
-      <w:r>
-        <w:t>. A repository has been created [</w:t>
-      </w:r>
-      <w:r>
-        <w:rPr>
-          <w:highlight w:val="yellow"/>
-        </w:rPr>
-        <w:t>X</w:t>
-      </w:r>
-      <w:r>
-        <w:t xml:space="preserve">] that stores all code and documentation for the project, this enables effective tracking of databases, models and reports. </w:t>
-      </w:r>
-      <w:proofErr w:type="spellStart"/>
-      <w:r>
-        <w:t>Sourcetree</w:t>
-      </w:r>
-      <w:proofErr w:type="spellEnd"/>
-      <w:r>
-        <w:t xml:space="preserve"> has been used as a graphical user interface (GUI) for Git which enables both developers and reviewers to easily look at changes throughout the project life cycle. All commitments to code and reports have been described in the corresponding repository commit, this is shown in the figure below:</w:t>
+        <w:t>All work on this project is being tracked and version controlled using Github. A repository has been created [</w:t>
+      </w:r>
+      <w:r>
+        <w:t>7</w:t>
+      </w:r>
+      <w:r>
+        <w:t>] that stores all code and documentation for the project, this enables effective tracking of databases, models and reports. Sourcetree has been used as a graphical user interface (GUI) for Git which enables both developers and reviewers to easily look at changes throughout the project life cycle. All commitments to code and reports have been described in the corresponding repository commit, this is shown in the figure below:</w:t>
       </w:r>
     </w:p>
     <w:p/>
@@ -5775,23 +6221,11 @@
         <w:jc w:val="both"/>
       </w:pPr>
       <w:r>
-        <w:t>As of 09/01/24, The project contains a mixture of MATLAB and Python code. MATLAB has been used to generate the reference database on which the model will be trained, this is due to MATLABs enhanced ability for signal processing problems where noise is being modelled and added to clean ECG signals. MATLABs ability to work with matrices makes this relatively simple. Python is used to develop machine learning models, using the reference database. To date, only a reference deep learning model has been added to the repository. Python has numerous frameworks specifically designed for implementing AI models (</w:t>
-      </w:r>
-      <w:proofErr w:type="spellStart"/>
-      <w:r>
-        <w:t>Pytorch</w:t>
-      </w:r>
-      <w:proofErr w:type="spellEnd"/>
-      <w:r>
-        <w:t xml:space="preserve">, </w:t>
-      </w:r>
-      <w:proofErr w:type="spellStart"/>
-      <w:r>
-        <w:t>Tensorflow</w:t>
-      </w:r>
-      <w:proofErr w:type="spellEnd"/>
-      <w:r>
-        <w:t>) and so has been selected as an appropriate language to use.</w:t>
+        <w:t xml:space="preserve">As of 09/01/24, The project contains a mixture of MATLAB and Python code. MATLAB has been used to generate the reference database on which the model will be trained, this is due to MATLABs enhanced ability for signal processing problems where noise is being modelled and added to clean ECG </w:t>
+      </w:r>
+      <w:r>
+        <w:lastRenderedPageBreak/>
+        <w:t>signals. MATLABs ability to work with matrices makes this relatively simple. Python is used to develop machine learning models, using the reference database. To date, only a reference deep learning model has been added to the repository. Python has numerous frameworks specifically designed for implementing AI models (Pytorch, Tensorflow) and so has been selected as an appropriate language to use.</w:t>
       </w:r>
     </w:p>
     <w:p>
@@ -5844,218 +6278,19 @@
     </w:p>
     <w:p>
       <w:r>
-        <w:t>The following flow diagram presents a high level overview of the data processing steps followed to generate the noisy database used for training various intelligent algorithms:</w:t>
-      </w:r>
-    </w:p>
-    <w:p>
-      <w:r>
         <w:rPr>
           <w:noProof/>
         </w:rPr>
-        <w:lastRenderedPageBreak/>
         <mc:AlternateContent>
           <mc:Choice Requires="wps">
             <w:drawing>
-              <wp:anchor distT="0" distB="0" distL="114300" distR="114300" simplePos="0" relativeHeight="251701248" behindDoc="0" locked="0" layoutInCell="1" allowOverlap="1" wp14:anchorId="09F00C09" wp14:editId="43BADAEE">
+              <wp:anchor distT="0" distB="0" distL="114300" distR="114300" simplePos="0" relativeHeight="251699200" behindDoc="0" locked="0" layoutInCell="1" allowOverlap="1" wp14:anchorId="51C2366B" wp14:editId="70DA2B9C">
                 <wp:simplePos x="0" y="0"/>
                 <wp:positionH relativeFrom="column">
                   <wp:posOffset>-335915</wp:posOffset>
                 </wp:positionH>
                 <wp:positionV relativeFrom="paragraph">
-                  <wp:posOffset>4283710</wp:posOffset>
-                </wp:positionV>
-                <wp:extent cx="6443345" cy="635"/>
-                <wp:effectExtent l="0" t="0" r="0" b="0"/>
-                <wp:wrapNone/>
-                <wp:docPr id="1379469965" name="Text Box 1"/>
-                <wp:cNvGraphicFramePr/>
-                <a:graphic xmlns:a="http://schemas.openxmlformats.org/drawingml/2006/main">
-                  <a:graphicData uri="http://schemas.microsoft.com/office/word/2010/wordprocessingShape">
-                    <wps:wsp>
-                      <wps:cNvSpPr txBox="1"/>
-                      <wps:spPr>
-                        <a:xfrm>
-                          <a:off x="0" y="0"/>
-                          <a:ext cx="6443345" cy="635"/>
-                        </a:xfrm>
-                        <a:prstGeom prst="rect">
-                          <a:avLst/>
-                        </a:prstGeom>
-                        <a:solidFill>
-                          <a:prstClr val="white"/>
-                        </a:solidFill>
-                        <a:ln>
-                          <a:noFill/>
-                        </a:ln>
-                      </wps:spPr>
-                      <wps:txbx>
-                        <w:txbxContent>
-                          <w:p>
-                            <w:pPr>
-                              <w:pStyle w:val="Caption"/>
-                              <w:jc w:val="center"/>
-                              <w:rPr>
-                                <w:b/>
-                                <w:bCs/>
-                                <w:noProof/>
-                                <w:sz w:val="22"/>
-                                <w:szCs w:val="22"/>
-                              </w:rPr>
-                            </w:pPr>
-                            <w:r>
-                              <w:rPr>
-                                <w:b/>
-                                <w:bCs/>
-                              </w:rPr>
-                              <w:t xml:space="preserve">Figure </w:t>
-                            </w:r>
-                            <w:r>
-                              <w:rPr>
-                                <w:b/>
-                                <w:bCs/>
-                              </w:rPr>
-                              <w:fldChar w:fldCharType="begin"/>
-                            </w:r>
-                            <w:r>
-                              <w:rPr>
-                                <w:b/>
-                                <w:bCs/>
-                              </w:rPr>
-                              <w:instrText xml:space="preserve"> SEQ Figure \* ARABIC </w:instrText>
-                            </w:r>
-                            <w:r>
-                              <w:rPr>
-                                <w:b/>
-                                <w:bCs/>
-                              </w:rPr>
-                              <w:fldChar w:fldCharType="separate"/>
-                            </w:r>
-                            <w:r>
-                              <w:rPr>
-                                <w:b/>
-                                <w:bCs/>
-                                <w:noProof/>
-                              </w:rPr>
-                              <w:t>3</w:t>
-                            </w:r>
-                            <w:r>
-                              <w:rPr>
-                                <w:b/>
-                                <w:bCs/>
-                              </w:rPr>
-                              <w:fldChar w:fldCharType="end"/>
-                            </w:r>
-                            <w:r>
-                              <w:rPr>
-                                <w:b/>
-                                <w:bCs/>
-                              </w:rPr>
-                              <w:t xml:space="preserve"> Flow Diagram over dataset creation</w:t>
-                            </w:r>
-                          </w:p>
-                        </w:txbxContent>
-                      </wps:txbx>
-                      <wps:bodyPr rot="0" spcFirstLastPara="0" vertOverflow="overflow" horzOverflow="overflow" vert="horz" wrap="square" lIns="0" tIns="0" rIns="0" bIns="0" numCol="1" spcCol="0" rtlCol="0" fromWordArt="0" anchor="t" anchorCtr="0" forceAA="0" compatLnSpc="1">
-                        <a:prstTxWarp prst="textNoShape">
-                          <a:avLst/>
-                        </a:prstTxWarp>
-                        <a:spAutoFit/>
-                      </wps:bodyPr>
-                    </wps:wsp>
-                  </a:graphicData>
-                </a:graphic>
-              </wp:anchor>
-            </w:drawing>
-          </mc:Choice>
-          <mc:Fallback>
-            <w:pict>
-              <v:shape w14:anchorId="09F00C09" id="_x0000_s1029" type="#_x0000_t202" style="position:absolute;margin-left:-26.45pt;margin-top:337.3pt;width:507.35pt;height:.05pt;z-index:251701248;visibility:visible;mso-wrap-style:square;mso-wrap-distance-left:9pt;mso-wrap-distance-top:0;mso-wrap-distance-right:9pt;mso-wrap-distance-bottom:0;mso-position-horizontal:absolute;mso-position-horizontal-relative:text;mso-position-vertical:absolute;mso-position-vertical-relative:text;v-text-anchor:top" o:gfxdata="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" stroked="f">
-                <v:textbox style="mso-fit-shape-to-text:t" inset="0,0,0,0">
-                  <w:txbxContent>
-                    <w:p>
-                      <w:pPr>
-                        <w:pStyle w:val="Caption"/>
-                        <w:jc w:val="center"/>
-                        <w:rPr>
-                          <w:b/>
-                          <w:bCs/>
-                          <w:noProof/>
-                          <w:sz w:val="22"/>
-                          <w:szCs w:val="22"/>
-                        </w:rPr>
-                      </w:pPr>
-                      <w:r>
-                        <w:rPr>
-                          <w:b/>
-                          <w:bCs/>
-                        </w:rPr>
-                        <w:t xml:space="preserve">Figure </w:t>
-                      </w:r>
-                      <w:r>
-                        <w:rPr>
-                          <w:b/>
-                          <w:bCs/>
-                        </w:rPr>
-                        <w:fldChar w:fldCharType="begin"/>
-                      </w:r>
-                      <w:r>
-                        <w:rPr>
-                          <w:b/>
-                          <w:bCs/>
-                        </w:rPr>
-                        <w:instrText xml:space="preserve"> SEQ Figure \* ARABIC </w:instrText>
-                      </w:r>
-                      <w:r>
-                        <w:rPr>
-                          <w:b/>
-                          <w:bCs/>
-                        </w:rPr>
-                        <w:fldChar w:fldCharType="separate"/>
-                      </w:r>
-                      <w:r>
-                        <w:rPr>
-                          <w:b/>
-                          <w:bCs/>
-                          <w:noProof/>
-                        </w:rPr>
-                        <w:t>3</w:t>
-                      </w:r>
-                      <w:r>
-                        <w:rPr>
-                          <w:b/>
-                          <w:bCs/>
-                        </w:rPr>
-                        <w:fldChar w:fldCharType="end"/>
-                      </w:r>
-                      <w:r>
-                        <w:rPr>
-                          <w:b/>
-                          <w:bCs/>
-                        </w:rPr>
-                        <w:t xml:space="preserve"> Flow Diagram over dataset creation</w:t>
-                      </w:r>
-                    </w:p>
-                  </w:txbxContent>
-                </v:textbox>
-              </v:shape>
-            </w:pict>
-          </mc:Fallback>
-        </mc:AlternateContent>
-      </w:r>
-      <w:r>
-        <w:rPr>
-          <w:noProof/>
-        </w:rPr>
-        <mc:AlternateContent>
-          <mc:Choice Requires="wps">
-            <w:drawing>
-              <wp:anchor distT="0" distB="0" distL="114300" distR="114300" simplePos="0" relativeHeight="251699200" behindDoc="0" locked="0" layoutInCell="1" allowOverlap="1" wp14:anchorId="51C2366B" wp14:editId="6C71F942">
-                <wp:simplePos x="0" y="0"/>
-                <wp:positionH relativeFrom="column">
-                  <wp:posOffset>-336430</wp:posOffset>
-                </wp:positionH>
-                <wp:positionV relativeFrom="paragraph">
-                  <wp:posOffset>-327804</wp:posOffset>
+                  <wp:posOffset>747661</wp:posOffset>
                 </wp:positionV>
                 <wp:extent cx="6443932" cy="4554747"/>
                 <wp:effectExtent l="0" t="0" r="14605" b="17780"/>
@@ -6109,30 +6344,37 @@
           </mc:Choice>
           <mc:Fallback>
             <w:pict>
-              <v:rect w14:anchorId="59F1CCFA" id="Rectangle 10" o:spid="_x0000_s1026" style="position:absolute;margin-left:-26.5pt;margin-top:-25.8pt;width:507.4pt;height:358.65pt;z-index:251699200;visibility:visible;mso-wrap-style:square;mso-height-percent:0;mso-wrap-distance-left:9pt;mso-wrap-distance-top:0;mso-wrap-distance-right:9pt;mso-wrap-distance-bottom:0;mso-position-horizontal:absolute;mso-position-horizontal-relative:text;mso-position-vertical:absolute;mso-position-vertical-relative:text;mso-height-percent:0;mso-height-relative:margin;v-text-anchor:middle" o:gfxdata="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" filled="f" strokecolor="#09101d [484]" strokeweight="1pt"/>
+              <v:rect w14:anchorId="11E877F6" id="Rectangle 10" o:spid="_x0000_s1026" style="position:absolute;margin-left:-26.45pt;margin-top:58.85pt;width:507.4pt;height:358.65pt;z-index:251699200;visibility:visible;mso-wrap-style:square;mso-height-percent:0;mso-wrap-distance-left:9pt;mso-wrap-distance-top:0;mso-wrap-distance-right:9pt;mso-wrap-distance-bottom:0;mso-position-horizontal:absolute;mso-position-horizontal-relative:text;mso-position-vertical:absolute;mso-position-vertical-relative:text;mso-height-percent:0;mso-height-relative:margin;v-text-anchor:middle" o:gfxdata="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" filled="f" strokecolor="#09101d [484]" strokeweight="1pt"/>
             </w:pict>
           </mc:Fallback>
         </mc:AlternateContent>
       </w:r>
       <w:r>
+        <w:t>The following flow diagram presents a high level overview of the data processing steps followed to generate the noisy database used for training various intelligent algorithms:</w:t>
+      </w:r>
+    </w:p>
+    <w:p/>
+    <w:p/>
+    <w:p>
+      <w:r>
         <w:rPr>
           <w:noProof/>
         </w:rPr>
         <mc:AlternateContent>
           <mc:Choice Requires="wps">
             <w:drawing>
-              <wp:anchor distT="0" distB="0" distL="114300" distR="114300" simplePos="0" relativeHeight="251698176" behindDoc="0" locked="0" layoutInCell="1" allowOverlap="1" wp14:anchorId="6215CED5" wp14:editId="7E667FB3">
+              <wp:anchor distT="0" distB="0" distL="114300" distR="114300" simplePos="0" relativeHeight="251682816" behindDoc="0" locked="0" layoutInCell="1" allowOverlap="1" wp14:anchorId="767EBA51" wp14:editId="17207615">
                 <wp:simplePos x="0" y="0"/>
                 <wp:positionH relativeFrom="column">
-                  <wp:posOffset>3199908</wp:posOffset>
+                  <wp:posOffset>1872276</wp:posOffset>
                 </wp:positionH>
                 <wp:positionV relativeFrom="paragraph">
-                  <wp:posOffset>1621730</wp:posOffset>
+                  <wp:posOffset>1228725</wp:posOffset>
                 </wp:positionV>
-                <wp:extent cx="949445" cy="887119"/>
-                <wp:effectExtent l="0" t="76200" r="0" b="27305"/>
+                <wp:extent cx="336430" cy="8626"/>
+                <wp:effectExtent l="0" t="76200" r="26035" b="86995"/>
                 <wp:wrapNone/>
-                <wp:docPr id="823240343" name="Connector: Elbow 9"/>
+                <wp:docPr id="1012921070" name="Straight Arrow Connector 4"/>
                 <wp:cNvGraphicFramePr/>
                 <a:graphic xmlns:a="http://schemas.openxmlformats.org/drawingml/2006/main">
                   <a:graphicData uri="http://schemas.microsoft.com/office/word/2010/wordprocessingShape">
@@ -6141,7 +6383,509 @@
                       <wps:spPr>
                         <a:xfrm flipV="1">
                           <a:off x="0" y="0"/>
-                          <a:ext cx="949445" cy="887119"/>
+                          <a:ext cx="336430" cy="8626"/>
+                        </a:xfrm>
+                        <a:prstGeom prst="straightConnector1">
+                          <a:avLst/>
+                        </a:prstGeom>
+                        <a:ln>
+                          <a:tailEnd type="triangle"/>
+                        </a:ln>
+                      </wps:spPr>
+                      <wps:style>
+                        <a:lnRef idx="1">
+                          <a:schemeClr val="dk1"/>
+                        </a:lnRef>
+                        <a:fillRef idx="0">
+                          <a:schemeClr val="dk1"/>
+                        </a:fillRef>
+                        <a:effectRef idx="0">
+                          <a:schemeClr val="dk1"/>
+                        </a:effectRef>
+                        <a:fontRef idx="minor">
+                          <a:schemeClr val="tx1"/>
+                        </a:fontRef>
+                      </wps:style>
+                      <wps:bodyPr/>
+                    </wps:wsp>
+                  </a:graphicData>
+                </a:graphic>
+              </wp:anchor>
+            </w:drawing>
+          </mc:Choice>
+          <mc:Fallback>
+            <w:pict>
+              <v:shapetype w14:anchorId="35BD5A4D" id="_x0000_t32" coordsize="21600,21600" o:spt="32" o:oned="t" path="m,l21600,21600e" filled="f">
+                <v:path arrowok="t" fillok="f" o:connecttype="none"/>
+                <o:lock v:ext="edit" shapetype="t"/>
+              </v:shapetype>
+              <v:shape id="Straight Arrow Connector 4" o:spid="_x0000_s1026" type="#_x0000_t32" style="position:absolute;margin-left:147.4pt;margin-top:96.75pt;width:26.5pt;height:.7pt;flip:y;z-index:251682816;visibility:visible;mso-wrap-style:square;mso-wrap-distance-left:9pt;mso-wrap-distance-top:0;mso-wrap-distance-right:9pt;mso-wrap-distance-bottom:0;mso-position-horizontal:absolute;mso-position-horizontal-relative:text;mso-position-vertical:absolute;mso-position-vertical-relative:text" o:gfxdata="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" strokecolor="black [3200]" strokeweight=".5pt">
+                <v:stroke endarrow="block" joinstyle="miter"/>
+              </v:shape>
+            </w:pict>
+          </mc:Fallback>
+        </mc:AlternateContent>
+      </w:r>
+      <w:r>
+        <w:rPr>
+          <w:noProof/>
+        </w:rPr>
+        <mc:AlternateContent>
+          <mc:Choice Requires="wps">
+            <w:drawing>
+              <wp:anchor distT="45720" distB="45720" distL="114300" distR="114300" simplePos="0" relativeHeight="251681792" behindDoc="0" locked="0" layoutInCell="1" allowOverlap="1" wp14:anchorId="6AC472AC" wp14:editId="0715529D">
+                <wp:simplePos x="0" y="0"/>
+                <wp:positionH relativeFrom="column">
+                  <wp:posOffset>336890</wp:posOffset>
+                </wp:positionH>
+                <wp:positionV relativeFrom="paragraph">
+                  <wp:posOffset>993775</wp:posOffset>
+                </wp:positionV>
+                <wp:extent cx="1405890" cy="517525"/>
+                <wp:effectExtent l="0" t="0" r="3810" b="0"/>
+                <wp:wrapSquare wrapText="bothSides"/>
+                <wp:docPr id="702935680" name="Text Box 2"/>
+                <wp:cNvGraphicFramePr>
+                  <a:graphicFrameLocks xmlns:a="http://schemas.openxmlformats.org/drawingml/2006/main"/>
+                </wp:cNvGraphicFramePr>
+                <a:graphic xmlns:a="http://schemas.openxmlformats.org/drawingml/2006/main">
+                  <a:graphicData uri="http://schemas.microsoft.com/office/word/2010/wordprocessingShape">
+                    <wps:wsp>
+                      <wps:cNvSpPr txBox="1">
+                        <a:spLocks noChangeArrowheads="1"/>
+                      </wps:cNvSpPr>
+                      <wps:spPr bwMode="auto">
+                        <a:xfrm>
+                          <a:off x="0" y="0"/>
+                          <a:ext cx="1405890" cy="517525"/>
+                        </a:xfrm>
+                        <a:prstGeom prst="rect">
+                          <a:avLst/>
+                        </a:prstGeom>
+                        <a:solidFill>
+                          <a:srgbClr val="FFFFFF"/>
+                        </a:solidFill>
+                        <a:ln w="9525">
+                          <a:noFill/>
+                          <a:miter lim="800000"/>
+                          <a:headEnd/>
+                          <a:tailEnd/>
+                        </a:ln>
+                      </wps:spPr>
+                      <wps:txbx>
+                        <w:txbxContent>
+                          <w:p>
+                            <w:pPr>
+                              <w:rPr>
+                                <w:rFonts w:ascii="Consolas" w:eastAsia="Times New Roman" w:hAnsi="Consolas" w:cs="Times New Roman"/>
+                                <w:b/>
+                                <w:bCs/>
+                                <w:kern w:val="0"/>
+                                <w:sz w:val="12"/>
+                                <w:szCs w:val="12"/>
+                                <w:lang w:eastAsia="en-GB"/>
+                                <w14:ligatures w14:val="none"/>
+                              </w:rPr>
+                            </w:pPr>
+                            <w:r>
+                              <w:rPr>
+                                <w:rFonts w:ascii="Consolas" w:eastAsia="Times New Roman" w:hAnsi="Consolas" w:cs="Times New Roman"/>
+                                <w:b/>
+                                <w:bCs/>
+                                <w:kern w:val="0"/>
+                                <w:sz w:val="20"/>
+                                <w:szCs w:val="20"/>
+                                <w:lang w:eastAsia="en-GB"/>
+                                <w14:ligatures w14:val="none"/>
+                              </w:rPr>
+                              <w:t>createSyntheticCleanEcgSignals.m</w:t>
+                            </w:r>
+                          </w:p>
+                          <w:p>
+                            <w:pPr>
+                              <w:rPr>
+                                <w:b/>
+                                <w:bCs/>
+                                <w:sz w:val="14"/>
+                                <w:szCs w:val="14"/>
+                              </w:rPr>
+                            </w:pPr>
+                          </w:p>
+                        </w:txbxContent>
+                      </wps:txbx>
+                      <wps:bodyPr rot="0" vert="horz" wrap="square" lIns="91440" tIns="45720" rIns="91440" bIns="45720" anchor="t" anchorCtr="0">
+                        <a:noAutofit/>
+                      </wps:bodyPr>
+                    </wps:wsp>
+                  </a:graphicData>
+                </a:graphic>
+                <wp14:sizeRelH relativeFrom="margin">
+                  <wp14:pctWidth>0</wp14:pctWidth>
+                </wp14:sizeRelH>
+                <wp14:sizeRelV relativeFrom="margin">
+                  <wp14:pctHeight>0</wp14:pctHeight>
+                </wp14:sizeRelV>
+              </wp:anchor>
+            </w:drawing>
+          </mc:Choice>
+          <mc:Fallback>
+            <w:pict>
+              <v:shape w14:anchorId="6AC472AC" id="_x0000_s1033" type="#_x0000_t202" style="position:absolute;margin-left:26.55pt;margin-top:78.25pt;width:110.7pt;height:40.75pt;z-index:251681792;visibility:visible;mso-wrap-style:square;mso-width-percent:0;mso-height-percent:0;mso-wrap-distance-left:9pt;mso-wrap-distance-top:3.6pt;mso-wrap-distance-right:9pt;mso-wrap-distance-bottom:3.6pt;mso-position-horizontal:absolute;mso-position-horizontal-relative:text;mso-position-vertical:absolute;mso-position-vertical-relative:text;mso-width-percent:0;mso-height-percent:0;mso-width-relative:margin;mso-height-relative:margin;v-text-anchor:top" o:gfxdata="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" stroked="f">
+                <v:textbox>
+                  <w:txbxContent>
+                    <w:p>
+                      <w:pPr>
+                        <w:rPr>
+                          <w:rFonts w:ascii="Consolas" w:eastAsia="Times New Roman" w:hAnsi="Consolas" w:cs="Times New Roman"/>
+                          <w:b/>
+                          <w:bCs/>
+                          <w:kern w:val="0"/>
+                          <w:sz w:val="12"/>
+                          <w:szCs w:val="12"/>
+                          <w:lang w:eastAsia="en-GB"/>
+                          <w14:ligatures w14:val="none"/>
+                        </w:rPr>
+                      </w:pPr>
+                      <w:r>
+                        <w:rPr>
+                          <w:rFonts w:ascii="Consolas" w:eastAsia="Times New Roman" w:hAnsi="Consolas" w:cs="Times New Roman"/>
+                          <w:b/>
+                          <w:bCs/>
+                          <w:kern w:val="0"/>
+                          <w:sz w:val="20"/>
+                          <w:szCs w:val="20"/>
+                          <w:lang w:eastAsia="en-GB"/>
+                          <w14:ligatures w14:val="none"/>
+                        </w:rPr>
+                        <w:t>createSyntheticCleanEcgSignals.m</w:t>
+                      </w:r>
+                    </w:p>
+                    <w:p>
+                      <w:pPr>
+                        <w:rPr>
+                          <w:b/>
+                          <w:bCs/>
+                          <w:sz w:val="14"/>
+                          <w:szCs w:val="14"/>
+                        </w:rPr>
+                      </w:pPr>
+                    </w:p>
+                  </w:txbxContent>
+                </v:textbox>
+                <w10:wrap type="square"/>
+              </v:shape>
+            </w:pict>
+          </mc:Fallback>
+        </mc:AlternateContent>
+      </w:r>
+      <w:r>
+        <w:rPr>
+          <w:noProof/>
+        </w:rPr>
+        <mc:AlternateContent>
+          <mc:Choice Requires="wps">
+            <w:drawing>
+              <wp:anchor distT="0" distB="0" distL="114300" distR="114300" simplePos="0" relativeHeight="251679744" behindDoc="0" locked="0" layoutInCell="1" allowOverlap="1" wp14:anchorId="508216E5" wp14:editId="2C134B81">
+                <wp:simplePos x="0" y="0"/>
+                <wp:positionH relativeFrom="column">
+                  <wp:posOffset>169604</wp:posOffset>
+                </wp:positionH>
+                <wp:positionV relativeFrom="paragraph">
+                  <wp:posOffset>756758</wp:posOffset>
+                </wp:positionV>
+                <wp:extent cx="1708030" cy="1009290"/>
+                <wp:effectExtent l="19050" t="19050" r="26035" b="19685"/>
+                <wp:wrapNone/>
+                <wp:docPr id="1900131238" name="Oval 2"/>
+                <wp:cNvGraphicFramePr/>
+                <a:graphic xmlns:a="http://schemas.openxmlformats.org/drawingml/2006/main">
+                  <a:graphicData uri="http://schemas.microsoft.com/office/word/2010/wordprocessingShape">
+                    <wps:wsp>
+                      <wps:cNvSpPr/>
+                      <wps:spPr>
+                        <a:xfrm>
+                          <a:off x="0" y="0"/>
+                          <a:ext cx="1708030" cy="1009290"/>
+                        </a:xfrm>
+                        <a:prstGeom prst="ellipse">
+                          <a:avLst/>
+                        </a:prstGeom>
+                        <a:noFill/>
+                        <a:ln w="28575">
+                          <a:solidFill>
+                            <a:schemeClr val="tx1"/>
+                          </a:solidFill>
+                        </a:ln>
+                      </wps:spPr>
+                      <wps:style>
+                        <a:lnRef idx="2">
+                          <a:schemeClr val="accent1">
+                            <a:shade val="15000"/>
+                          </a:schemeClr>
+                        </a:lnRef>
+                        <a:fillRef idx="1">
+                          <a:schemeClr val="accent1"/>
+                        </a:fillRef>
+                        <a:effectRef idx="0">
+                          <a:schemeClr val="accent1"/>
+                        </a:effectRef>
+                        <a:fontRef idx="minor">
+                          <a:schemeClr val="lt1"/>
+                        </a:fontRef>
+                      </wps:style>
+                      <wps:bodyPr rot="0" spcFirstLastPara="0" vertOverflow="overflow" horzOverflow="overflow" vert="horz" wrap="square" lIns="91440" tIns="45720" rIns="91440" bIns="45720" numCol="1" spcCol="0" rtlCol="0" fromWordArt="0" anchor="ctr" anchorCtr="0" forceAA="0" compatLnSpc="1">
+                        <a:prstTxWarp prst="textNoShape">
+                          <a:avLst/>
+                        </a:prstTxWarp>
+                        <a:noAutofit/>
+                      </wps:bodyPr>
+                    </wps:wsp>
+                  </a:graphicData>
+                </a:graphic>
+              </wp:anchor>
+            </w:drawing>
+          </mc:Choice>
+          <mc:Fallback>
+            <w:pict>
+              <v:oval w14:anchorId="7A359AC3" id="Oval 2" o:spid="_x0000_s1026" style="position:absolute;margin-left:13.35pt;margin-top:59.6pt;width:134.5pt;height:79.45pt;z-index:251679744;visibility:visible;mso-wrap-style:square;mso-wrap-distance-left:9pt;mso-wrap-distance-top:0;mso-wrap-distance-right:9pt;mso-wrap-distance-bottom:0;mso-position-horizontal:absolute;mso-position-horizontal-relative:text;mso-position-vertical:absolute;mso-position-vertical-relative:text;v-text-anchor:middle" o:gfxdata="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" filled="f" strokecolor="black [3213]" strokeweight="2.25pt">
+                <v:stroke joinstyle="miter"/>
+              </v:oval>
+            </w:pict>
+          </mc:Fallback>
+        </mc:AlternateContent>
+      </w:r>
+      <w:r>
+        <w:rPr>
+          <w:noProof/>
+        </w:rPr>
+        <mc:AlternateContent>
+          <mc:Choice Requires="wps">
+            <w:drawing>
+              <wp:anchor distT="0" distB="0" distL="114300" distR="114300" simplePos="0" relativeHeight="251685888" behindDoc="0" locked="0" layoutInCell="1" allowOverlap="1" wp14:anchorId="1FFC5BF3" wp14:editId="75CF03FA">
+                <wp:simplePos x="0" y="0"/>
+                <wp:positionH relativeFrom="column">
+                  <wp:posOffset>2220683</wp:posOffset>
+                </wp:positionH>
+                <wp:positionV relativeFrom="paragraph">
+                  <wp:posOffset>552553</wp:posOffset>
+                </wp:positionV>
+                <wp:extent cx="1043305" cy="1364495"/>
+                <wp:effectExtent l="0" t="0" r="23495" b="26670"/>
+                <wp:wrapNone/>
+                <wp:docPr id="91576644" name="Rectangle: Rounded Corners 5"/>
+                <wp:cNvGraphicFramePr/>
+                <a:graphic xmlns:a="http://schemas.openxmlformats.org/drawingml/2006/main">
+                  <a:graphicData uri="http://schemas.microsoft.com/office/word/2010/wordprocessingShape">
+                    <wps:wsp>
+                      <wps:cNvSpPr/>
+                      <wps:spPr>
+                        <a:xfrm>
+                          <a:off x="0" y="0"/>
+                          <a:ext cx="1043305" cy="1364495"/>
+                        </a:xfrm>
+                        <a:prstGeom prst="roundRect">
+                          <a:avLst/>
+                        </a:prstGeom>
+                        <a:noFill/>
+                        <a:ln>
+                          <a:solidFill>
+                            <a:schemeClr val="tx1"/>
+                          </a:solidFill>
+                          <a:prstDash val="dash"/>
+                        </a:ln>
+                      </wps:spPr>
+                      <wps:style>
+                        <a:lnRef idx="2">
+                          <a:schemeClr val="accent1">
+                            <a:shade val="15000"/>
+                          </a:schemeClr>
+                        </a:lnRef>
+                        <a:fillRef idx="1">
+                          <a:schemeClr val="accent1"/>
+                        </a:fillRef>
+                        <a:effectRef idx="0">
+                          <a:schemeClr val="accent1"/>
+                        </a:effectRef>
+                        <a:fontRef idx="minor">
+                          <a:schemeClr val="lt1"/>
+                        </a:fontRef>
+                      </wps:style>
+                      <wps:bodyPr rot="0" spcFirstLastPara="0" vertOverflow="overflow" horzOverflow="overflow" vert="horz" wrap="square" lIns="91440" tIns="45720" rIns="91440" bIns="45720" numCol="1" spcCol="0" rtlCol="0" fromWordArt="0" anchor="ctr" anchorCtr="0" forceAA="0" compatLnSpc="1">
+                        <a:prstTxWarp prst="textNoShape">
+                          <a:avLst/>
+                        </a:prstTxWarp>
+                        <a:noAutofit/>
+                      </wps:bodyPr>
+                    </wps:wsp>
+                  </a:graphicData>
+                </a:graphic>
+                <wp14:sizeRelV relativeFrom="margin">
+                  <wp14:pctHeight>0</wp14:pctHeight>
+                </wp14:sizeRelV>
+              </wp:anchor>
+            </w:drawing>
+          </mc:Choice>
+          <mc:Fallback>
+            <w:pict>
+              <v:roundrect w14:anchorId="49D2BF16" id="Rectangle: Rounded Corners 5" o:spid="_x0000_s1026" style="position:absolute;margin-left:174.85pt;margin-top:43.5pt;width:82.15pt;height:107.45pt;z-index:251685888;visibility:visible;mso-wrap-style:square;mso-height-percent:0;mso-wrap-distance-left:9pt;mso-wrap-distance-top:0;mso-wrap-distance-right:9pt;mso-wrap-distance-bottom:0;mso-position-horizontal:absolute;mso-position-horizontal-relative:text;mso-position-vertical:absolute;mso-position-vertical-relative:text;mso-height-percent:0;mso-height-relative:margin;v-text-anchor:middle" arcsize="10923f" o:gfxdata="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" filled="f" strokecolor="black [3213]" strokeweight="1pt">
+                <v:stroke dashstyle="dash" joinstyle="miter"/>
+              </v:roundrect>
+            </w:pict>
+          </mc:Fallback>
+        </mc:AlternateContent>
+      </w:r>
+      <w:r>
+        <w:rPr>
+          <w:noProof/>
+        </w:rPr>
+        <mc:AlternateContent>
+          <mc:Choice Requires="wps">
+            <w:drawing>
+              <wp:anchor distT="45720" distB="45720" distL="114300" distR="114300" simplePos="0" relativeHeight="251689984" behindDoc="0" locked="0" layoutInCell="1" allowOverlap="1" wp14:anchorId="0C716504" wp14:editId="764C2176">
+                <wp:simplePos x="0" y="0"/>
+                <wp:positionH relativeFrom="column">
+                  <wp:posOffset>2295983</wp:posOffset>
+                </wp:positionH>
+                <wp:positionV relativeFrom="paragraph">
+                  <wp:posOffset>590712</wp:posOffset>
+                </wp:positionV>
+                <wp:extent cx="853440" cy="1267460"/>
+                <wp:effectExtent l="0" t="0" r="3810" b="8890"/>
+                <wp:wrapSquare wrapText="bothSides"/>
+                <wp:docPr id="1023580839" name="Text Box 2"/>
+                <wp:cNvGraphicFramePr>
+                  <a:graphicFrameLocks xmlns:a="http://schemas.openxmlformats.org/drawingml/2006/main"/>
+                </wp:cNvGraphicFramePr>
+                <a:graphic xmlns:a="http://schemas.openxmlformats.org/drawingml/2006/main">
+                  <a:graphicData uri="http://schemas.microsoft.com/office/word/2010/wordprocessingShape">
+                    <wps:wsp>
+                      <wps:cNvSpPr txBox="1">
+                        <a:spLocks noChangeArrowheads="1"/>
+                      </wps:cNvSpPr>
+                      <wps:spPr bwMode="auto">
+                        <a:xfrm>
+                          <a:off x="0" y="0"/>
+                          <a:ext cx="853440" cy="1267460"/>
+                        </a:xfrm>
+                        <a:prstGeom prst="rect">
+                          <a:avLst/>
+                        </a:prstGeom>
+                        <a:solidFill>
+                          <a:srgbClr val="FFFFFF"/>
+                        </a:solidFill>
+                        <a:ln w="9525">
+                          <a:noFill/>
+                          <a:miter lim="800000"/>
+                          <a:headEnd/>
+                          <a:tailEnd/>
+                        </a:ln>
+                      </wps:spPr>
+                      <wps:txbx>
+                        <w:txbxContent>
+                          <w:p>
+                            <w:pPr>
+                              <w:rPr>
+                                <w:b/>
+                                <w:bCs/>
+                                <w:sz w:val="14"/>
+                                <w:szCs w:val="14"/>
+                              </w:rPr>
+                            </w:pPr>
+                            <w:r>
+                              <w:rPr>
+                                <w:rFonts w:ascii="Consolas" w:eastAsia="Times New Roman" w:hAnsi="Consolas" w:cs="Times New Roman"/>
+                                <w:b/>
+                                <w:bCs/>
+                                <w:kern w:val="0"/>
+                                <w:sz w:val="20"/>
+                                <w:szCs w:val="20"/>
+                                <w:lang w:eastAsia="en-GB"/>
+                                <w14:ligatures w14:val="none"/>
+                              </w:rPr>
+                              <w:t>ECG signals output as .mat files in a unique directory</w:t>
+                            </w:r>
+                          </w:p>
+                        </w:txbxContent>
+                      </wps:txbx>
+                      <wps:bodyPr rot="0" vert="horz" wrap="square" lIns="91440" tIns="45720" rIns="91440" bIns="45720" anchor="t" anchorCtr="0">
+                        <a:noAutofit/>
+                      </wps:bodyPr>
+                    </wps:wsp>
+                  </a:graphicData>
+                </a:graphic>
+                <wp14:sizeRelH relativeFrom="margin">
+                  <wp14:pctWidth>0</wp14:pctWidth>
+                </wp14:sizeRelH>
+                <wp14:sizeRelV relativeFrom="margin">
+                  <wp14:pctHeight>0</wp14:pctHeight>
+                </wp14:sizeRelV>
+              </wp:anchor>
+            </w:drawing>
+          </mc:Choice>
+          <mc:Fallback>
+            <w:pict>
+              <v:shape w14:anchorId="0C716504" id="_x0000_s1034" type="#_x0000_t202" style="position:absolute;margin-left:180.8pt;margin-top:46.5pt;width:67.2pt;height:99.8pt;z-index:251689984;visibility:visible;mso-wrap-style:square;mso-width-percent:0;mso-height-percent:0;mso-wrap-distance-left:9pt;mso-wrap-distance-top:3.6pt;mso-wrap-distance-right:9pt;mso-wrap-distance-bottom:3.6pt;mso-position-horizontal:absolute;mso-position-horizontal-relative:text;mso-position-vertical:absolute;mso-position-vertical-relative:text;mso-width-percent:0;mso-height-percent:0;mso-width-relative:margin;mso-height-relative:margin;v-text-anchor:top" o:gfxdata="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" stroked="f">
+                <v:textbox>
+                  <w:txbxContent>
+                    <w:p>
+                      <w:pPr>
+                        <w:rPr>
+                          <w:b/>
+                          <w:bCs/>
+                          <w:sz w:val="14"/>
+                          <w:szCs w:val="14"/>
+                        </w:rPr>
+                      </w:pPr>
+                      <w:r>
+                        <w:rPr>
+                          <w:rFonts w:ascii="Consolas" w:eastAsia="Times New Roman" w:hAnsi="Consolas" w:cs="Times New Roman"/>
+                          <w:b/>
+                          <w:bCs/>
+                          <w:kern w:val="0"/>
+                          <w:sz w:val="20"/>
+                          <w:szCs w:val="20"/>
+                          <w:lang w:eastAsia="en-GB"/>
+                          <w14:ligatures w14:val="none"/>
+                        </w:rPr>
+                        <w:t>ECG signals output as .mat files in a unique directory</w:t>
+                      </w:r>
+                    </w:p>
+                  </w:txbxContent>
+                </v:textbox>
+                <w10:wrap type="square"/>
+              </v:shape>
+            </w:pict>
+          </mc:Fallback>
+        </mc:AlternateContent>
+      </w:r>
+      <w:r>
+        <w:rPr>
+          <w:noProof/>
+        </w:rPr>
+        <mc:AlternateContent>
+          <mc:Choice Requires="wps">
+            <w:drawing>
+              <wp:anchor distT="0" distB="0" distL="114300" distR="114300" simplePos="0" relativeHeight="251697152" behindDoc="0" locked="0" layoutInCell="1" allowOverlap="1" wp14:anchorId="2D6BB21A" wp14:editId="54EF1055">
+                <wp:simplePos x="0" y="0"/>
+                <wp:positionH relativeFrom="column">
+                  <wp:posOffset>3267681</wp:posOffset>
+                </wp:positionH>
+                <wp:positionV relativeFrom="paragraph">
+                  <wp:posOffset>1142778</wp:posOffset>
+                </wp:positionV>
+                <wp:extent cx="958024" cy="767751"/>
+                <wp:effectExtent l="0" t="0" r="71120" b="89535"/>
+                <wp:wrapNone/>
+                <wp:docPr id="806932354" name="Connector: Elbow 8"/>
+                <wp:cNvGraphicFramePr/>
+                <a:graphic xmlns:a="http://schemas.openxmlformats.org/drawingml/2006/main">
+                  <a:graphicData uri="http://schemas.microsoft.com/office/word/2010/wordprocessingShape">
+                    <wps:wsp>
+                      <wps:cNvCnPr/>
+                      <wps:spPr>
+                        <a:xfrm>
+                          <a:off x="0" y="0"/>
+                          <a:ext cx="958024" cy="767751"/>
                         </a:xfrm>
                         <a:prstGeom prst="bentConnector3">
                           <a:avLst/>
@@ -6173,7 +6917,7 @@
           </mc:Choice>
           <mc:Fallback>
             <w:pict>
-              <v:shapetype w14:anchorId="34BCE334" id="_x0000_t34" coordsize="21600,21600" o:spt="34" o:oned="t" adj="10800" path="m,l@0,0@0,21600,21600,21600e" filled="f">
+              <v:shapetype w14:anchorId="7627AD09" id="_x0000_t34" coordsize="21600,21600" o:spt="34" o:oned="t" adj="10800" path="m,l@0,0@0,21600,21600,21600e" filled="f">
                 <v:stroke joinstyle="miter"/>
                 <v:formulas>
                   <v:f eqn="val #0"/>
@@ -6184,7 +6928,7 @@
                 </v:handles>
                 <o:lock v:ext="edit" shapetype="t"/>
               </v:shapetype>
-              <v:shape id="Connector: Elbow 9" o:spid="_x0000_s1026" type="#_x0000_t34" style="position:absolute;margin-left:251.95pt;margin-top:127.7pt;width:74.75pt;height:69.85pt;flip:y;z-index:251698176;visibility:visible;mso-wrap-style:square;mso-wrap-distance-left:9pt;mso-wrap-distance-top:0;mso-wrap-distance-right:9pt;mso-wrap-distance-bottom:0;mso-position-horizontal:absolute;mso-position-horizontal-relative:text;mso-position-vertical:absolute;mso-position-vertical-relative:text" o:gfxdata="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" strokecolor="black [3200]" strokeweight=".5pt">
+              <v:shape id="Connector: Elbow 8" o:spid="_x0000_s1026" type="#_x0000_t34" style="position:absolute;margin-left:257.3pt;margin-top:90pt;width:75.45pt;height:60.45pt;z-index:251697152;visibility:visible;mso-wrap-style:square;mso-wrap-distance-left:9pt;mso-wrap-distance-top:0;mso-wrap-distance-right:9pt;mso-wrap-distance-bottom:0;mso-position-horizontal:absolute;mso-position-horizontal-relative:text;mso-position-vertical:absolute;mso-position-vertical-relative:text" o:gfxdata="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" strokecolor="black [3200]" strokeweight=".5pt">
                 <v:stroke endarrow="block"/>
               </v:shape>
             </w:pict>
@@ -6198,13 +6942,137 @@
         <mc:AlternateContent>
           <mc:Choice Requires="wps">
             <w:drawing>
-              <wp:anchor distT="0" distB="0" distL="114300" distR="114300" simplePos="0" relativeHeight="251694080" behindDoc="0" locked="0" layoutInCell="1" allowOverlap="1" wp14:anchorId="22D8C152" wp14:editId="57434EE8">
+              <wp:anchor distT="45720" distB="45720" distL="114300" distR="114300" simplePos="0" relativeHeight="251696128" behindDoc="0" locked="0" layoutInCell="1" allowOverlap="1" wp14:anchorId="4DB76C10" wp14:editId="79DB1CD7">
                 <wp:simplePos x="0" y="0"/>
                 <wp:positionH relativeFrom="column">
-                  <wp:posOffset>4188832</wp:posOffset>
+                  <wp:posOffset>4348937</wp:posOffset>
                 </wp:positionH>
                 <wp:positionV relativeFrom="paragraph">
-                  <wp:posOffset>884555</wp:posOffset>
+                  <wp:posOffset>1670670</wp:posOffset>
+                </wp:positionV>
+                <wp:extent cx="853440" cy="724535"/>
+                <wp:effectExtent l="0" t="0" r="3810" b="0"/>
+                <wp:wrapSquare wrapText="bothSides"/>
+                <wp:docPr id="149986929" name="Text Box 2"/>
+                <wp:cNvGraphicFramePr>
+                  <a:graphicFrameLocks xmlns:a="http://schemas.openxmlformats.org/drawingml/2006/main"/>
+                </wp:cNvGraphicFramePr>
+                <a:graphic xmlns:a="http://schemas.openxmlformats.org/drawingml/2006/main">
+                  <a:graphicData uri="http://schemas.microsoft.com/office/word/2010/wordprocessingShape">
+                    <wps:wsp>
+                      <wps:cNvSpPr txBox="1">
+                        <a:spLocks noChangeArrowheads="1"/>
+                      </wps:cNvSpPr>
+                      <wps:spPr bwMode="auto">
+                        <a:xfrm>
+                          <a:off x="0" y="0"/>
+                          <a:ext cx="853440" cy="724535"/>
+                        </a:xfrm>
+                        <a:prstGeom prst="rect">
+                          <a:avLst/>
+                        </a:prstGeom>
+                        <a:solidFill>
+                          <a:srgbClr val="FFFFFF"/>
+                        </a:solidFill>
+                        <a:ln w="9525">
+                          <a:noFill/>
+                          <a:miter lim="800000"/>
+                          <a:headEnd/>
+                          <a:tailEnd/>
+                        </a:ln>
+                      </wps:spPr>
+                      <wps:txbx>
+                        <w:txbxContent>
+                          <w:p>
+                            <w:pPr>
+                              <w:rPr>
+                                <w:b/>
+                                <w:bCs/>
+                                <w:sz w:val="14"/>
+                                <w:szCs w:val="14"/>
+                              </w:rPr>
+                            </w:pPr>
+                            <w:r>
+                              <w:rPr>
+                                <w:rFonts w:ascii="Consolas" w:eastAsia="Times New Roman" w:hAnsi="Consolas" w:cs="Times New Roman"/>
+                                <w:b/>
+                                <w:bCs/>
+                                <w:kern w:val="0"/>
+                                <w:sz w:val="20"/>
+                                <w:szCs w:val="20"/>
+                                <w:lang w:eastAsia="en-GB"/>
+                                <w14:ligatures w14:val="none"/>
+                              </w:rPr>
+                              <w:t>generatingNoisyEcgDatabase.m</w:t>
+                            </w:r>
+                          </w:p>
+                        </w:txbxContent>
+                      </wps:txbx>
+                      <wps:bodyPr rot="0" vert="horz" wrap="square" lIns="91440" tIns="45720" rIns="91440" bIns="45720" anchor="t" anchorCtr="0">
+                        <a:noAutofit/>
+                      </wps:bodyPr>
+                    </wps:wsp>
+                  </a:graphicData>
+                </a:graphic>
+                <wp14:sizeRelH relativeFrom="margin">
+                  <wp14:pctWidth>0</wp14:pctWidth>
+                </wp14:sizeRelH>
+                <wp14:sizeRelV relativeFrom="margin">
+                  <wp14:pctHeight>0</wp14:pctHeight>
+                </wp14:sizeRelV>
+              </wp:anchor>
+            </w:drawing>
+          </mc:Choice>
+          <mc:Fallback>
+            <w:pict>
+              <v:shape w14:anchorId="4DB76C10" id="_x0000_s1035" type="#_x0000_t202" style="position:absolute;margin-left:342.45pt;margin-top:131.55pt;width:67.2pt;height:57.05pt;z-index:251696128;visibility:visible;mso-wrap-style:square;mso-width-percent:0;mso-height-percent:0;mso-wrap-distance-left:9pt;mso-wrap-distance-top:3.6pt;mso-wrap-distance-right:9pt;mso-wrap-distance-bottom:3.6pt;mso-position-horizontal:absolute;mso-position-horizontal-relative:text;mso-position-vertical:absolute;mso-position-vertical-relative:text;mso-width-percent:0;mso-height-percent:0;mso-width-relative:margin;mso-height-relative:margin;v-text-anchor:top" o:gfxdata="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" stroked="f">
+                <v:textbox>
+                  <w:txbxContent>
+                    <w:p>
+                      <w:pPr>
+                        <w:rPr>
+                          <w:b/>
+                          <w:bCs/>
+                          <w:sz w:val="14"/>
+                          <w:szCs w:val="14"/>
+                        </w:rPr>
+                      </w:pPr>
+                      <w:r>
+                        <w:rPr>
+                          <w:rFonts w:ascii="Consolas" w:eastAsia="Times New Roman" w:hAnsi="Consolas" w:cs="Times New Roman"/>
+                          <w:b/>
+                          <w:bCs/>
+                          <w:kern w:val="0"/>
+                          <w:sz w:val="20"/>
+                          <w:szCs w:val="20"/>
+                          <w:lang w:eastAsia="en-GB"/>
+                          <w14:ligatures w14:val="none"/>
+                        </w:rPr>
+                        <w:t>generatingNoisyEcgDatabase.m</w:t>
+                      </w:r>
+                    </w:p>
+                  </w:txbxContent>
+                </v:textbox>
+                <w10:wrap type="square"/>
+              </v:shape>
+            </w:pict>
+          </mc:Fallback>
+        </mc:AlternateContent>
+      </w:r>
+      <w:r>
+        <w:rPr>
+          <w:noProof/>
+        </w:rPr>
+        <mc:AlternateContent>
+          <mc:Choice Requires="wps">
+            <w:drawing>
+              <wp:anchor distT="0" distB="0" distL="114300" distR="114300" simplePos="0" relativeHeight="251694080" behindDoc="0" locked="0" layoutInCell="1" allowOverlap="1" wp14:anchorId="22D8C152" wp14:editId="157A9FA5">
+                <wp:simplePos x="0" y="0"/>
+                <wp:positionH relativeFrom="column">
+                  <wp:posOffset>4252255</wp:posOffset>
+                </wp:positionH>
+                <wp:positionV relativeFrom="paragraph">
+                  <wp:posOffset>1269986</wp:posOffset>
                 </wp:positionV>
                 <wp:extent cx="1043305" cy="1500996"/>
                 <wp:effectExtent l="19050" t="19050" r="23495" b="23495"/>
@@ -6263,7 +7131,7 @@
           </mc:Choice>
           <mc:Fallback>
             <w:pict>
-              <v:roundrect w14:anchorId="33EAF9D4" id="Rectangle: Rounded Corners 5" o:spid="_x0000_s1026" style="position:absolute;margin-left:329.85pt;margin-top:69.65pt;width:82.15pt;height:118.2pt;z-index:251694080;visibility:visible;mso-wrap-style:square;mso-height-percent:0;mso-wrap-distance-left:9pt;mso-wrap-distance-top:0;mso-wrap-distance-right:9pt;mso-wrap-distance-bottom:0;mso-position-horizontal:absolute;mso-position-horizontal-relative:text;mso-position-vertical:absolute;mso-position-vertical-relative:text;mso-height-percent:0;mso-height-relative:margin;v-text-anchor:middle" arcsize="10923f" o:gfxdata="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" filled="f" strokecolor="black [3213]" strokeweight="3pt">
+              <v:roundrect w14:anchorId="47B053FA" id="Rectangle: Rounded Corners 5" o:spid="_x0000_s1026" style="position:absolute;margin-left:334.8pt;margin-top:100pt;width:82.15pt;height:118.2pt;z-index:251694080;visibility:visible;mso-wrap-style:square;mso-height-percent:0;mso-wrap-distance-left:9pt;mso-wrap-distance-top:0;mso-wrap-distance-right:9pt;mso-wrap-distance-bottom:0;mso-position-horizontal:absolute;mso-position-horizontal-relative:text;mso-position-vertical:absolute;mso-position-vertical-relative:text;mso-height-percent:0;mso-height-relative:margin;v-text-anchor:middle" arcsize="10923f" o:gfxdata="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" filled="f" strokecolor="black [3213]" strokeweight="3pt">
                 <v:stroke joinstyle="miter"/>
               </v:roundrect>
             </w:pict>
@@ -6277,27 +7145,27 @@
         <mc:AlternateContent>
           <mc:Choice Requires="wps">
             <w:drawing>
-              <wp:anchor distT="0" distB="0" distL="114300" distR="114300" simplePos="0" relativeHeight="251697152" behindDoc="0" locked="0" layoutInCell="1" allowOverlap="1" wp14:anchorId="2D6BB21A" wp14:editId="02ADF1E9">
+              <wp:anchor distT="0" distB="0" distL="114300" distR="114300" simplePos="0" relativeHeight="251698176" behindDoc="0" locked="0" layoutInCell="1" allowOverlap="1" wp14:anchorId="6215CED5" wp14:editId="47686C19">
                 <wp:simplePos x="0" y="0"/>
                 <wp:positionH relativeFrom="column">
-                  <wp:posOffset>3191282</wp:posOffset>
+                  <wp:posOffset>3275507</wp:posOffset>
                 </wp:positionH>
                 <wp:positionV relativeFrom="paragraph">
-                  <wp:posOffset>854015</wp:posOffset>
+                  <wp:posOffset>1910893</wp:posOffset>
                 </wp:positionV>
-                <wp:extent cx="958024" cy="767751"/>
-                <wp:effectExtent l="0" t="0" r="71120" b="89535"/>
+                <wp:extent cx="949445" cy="887119"/>
+                <wp:effectExtent l="0" t="76200" r="0" b="27305"/>
                 <wp:wrapNone/>
-                <wp:docPr id="806932354" name="Connector: Elbow 8"/>
+                <wp:docPr id="823240343" name="Connector: Elbow 9"/>
                 <wp:cNvGraphicFramePr/>
                 <a:graphic xmlns:a="http://schemas.openxmlformats.org/drawingml/2006/main">
                   <a:graphicData uri="http://schemas.microsoft.com/office/word/2010/wordprocessingShape">
                     <wps:wsp>
                       <wps:cNvCnPr/>
                       <wps:spPr>
-                        <a:xfrm>
+                        <a:xfrm flipV="1">
                           <a:off x="0" y="0"/>
-                          <a:ext cx="958024" cy="767751"/>
+                          <a:ext cx="949445" cy="887119"/>
                         </a:xfrm>
                         <a:prstGeom prst="bentConnector3">
                           <a:avLst/>
@@ -6329,7 +7197,7 @@
           </mc:Choice>
           <mc:Fallback>
             <w:pict>
-              <v:shape w14:anchorId="4E4F80D3" id="Connector: Elbow 8" o:spid="_x0000_s1026" type="#_x0000_t34" style="position:absolute;margin-left:251.3pt;margin-top:67.25pt;width:75.45pt;height:60.45pt;z-index:251697152;visibility:visible;mso-wrap-style:square;mso-wrap-distance-left:9pt;mso-wrap-distance-top:0;mso-wrap-distance-right:9pt;mso-wrap-distance-bottom:0;mso-position-horizontal:absolute;mso-position-horizontal-relative:text;mso-position-vertical:absolute;mso-position-vertical-relative:text" o:gfxdata="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" strokecolor="black [3200]" strokeweight=".5pt">
+              <v:shape w14:anchorId="3DCA4706" id="Connector: Elbow 9" o:spid="_x0000_s1026" type="#_x0000_t34" style="position:absolute;margin-left:257.9pt;margin-top:150.45pt;width:74.75pt;height:69.85pt;flip:y;z-index:251698176;visibility:visible;mso-wrap-style:square;mso-wrap-distance-left:9pt;mso-wrap-distance-top:0;mso-wrap-distance-right:9pt;mso-wrap-distance-bottom:0;mso-position-horizontal:absolute;mso-position-horizontal-relative:text;mso-position-vertical:absolute;mso-position-vertical-relative:text" o:gfxdata="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" strokecolor="black [3200]" strokeweight=".5pt">
                 <v:stroke endarrow="block"/>
               </v:shape>
             </w:pict>
@@ -6343,257 +7211,13 @@
         <mc:AlternateContent>
           <mc:Choice Requires="wps">
             <w:drawing>
-              <wp:anchor distT="45720" distB="45720" distL="114300" distR="114300" simplePos="0" relativeHeight="251696128" behindDoc="0" locked="0" layoutInCell="1" allowOverlap="1" wp14:anchorId="4DB76C10" wp14:editId="19566BD0">
+              <wp:anchor distT="45720" distB="45720" distL="114300" distR="114300" simplePos="0" relativeHeight="251692032" behindDoc="0" locked="0" layoutInCell="1" allowOverlap="1" wp14:anchorId="09AE7926" wp14:editId="44633FD6">
                 <wp:simplePos x="0" y="0"/>
                 <wp:positionH relativeFrom="column">
-                  <wp:posOffset>4295775</wp:posOffset>
+                  <wp:posOffset>2346960</wp:posOffset>
                 </wp:positionH>
                 <wp:positionV relativeFrom="paragraph">
-                  <wp:posOffset>1285324</wp:posOffset>
-                </wp:positionV>
-                <wp:extent cx="853440" cy="724535"/>
-                <wp:effectExtent l="0" t="0" r="3810" b="0"/>
-                <wp:wrapSquare wrapText="bothSides"/>
-                <wp:docPr id="149986929" name="Text Box 2"/>
-                <wp:cNvGraphicFramePr>
-                  <a:graphicFrameLocks xmlns:a="http://schemas.openxmlformats.org/drawingml/2006/main"/>
-                </wp:cNvGraphicFramePr>
-                <a:graphic xmlns:a="http://schemas.openxmlformats.org/drawingml/2006/main">
-                  <a:graphicData uri="http://schemas.microsoft.com/office/word/2010/wordprocessingShape">
-                    <wps:wsp>
-                      <wps:cNvSpPr txBox="1">
-                        <a:spLocks noChangeArrowheads="1"/>
-                      </wps:cNvSpPr>
-                      <wps:spPr bwMode="auto">
-                        <a:xfrm>
-                          <a:off x="0" y="0"/>
-                          <a:ext cx="853440" cy="724535"/>
-                        </a:xfrm>
-                        <a:prstGeom prst="rect">
-                          <a:avLst/>
-                        </a:prstGeom>
-                        <a:solidFill>
-                          <a:srgbClr val="FFFFFF"/>
-                        </a:solidFill>
-                        <a:ln w="9525">
-                          <a:noFill/>
-                          <a:miter lim="800000"/>
-                          <a:headEnd/>
-                          <a:tailEnd/>
-                        </a:ln>
-                      </wps:spPr>
-                      <wps:txbx>
-                        <w:txbxContent>
-                          <w:p>
-                            <w:pPr>
-                              <w:rPr>
-                                <w:b/>
-                                <w:bCs/>
-                                <w:sz w:val="14"/>
-                                <w:szCs w:val="14"/>
-                              </w:rPr>
-                            </w:pPr>
-                            <w:proofErr w:type="spellStart"/>
-                            <w:r>
-                              <w:rPr>
-                                <w:rFonts w:ascii="Consolas" w:eastAsia="Times New Roman" w:hAnsi="Consolas" w:cs="Times New Roman"/>
-                                <w:b/>
-                                <w:bCs/>
-                                <w:kern w:val="0"/>
-                                <w:sz w:val="20"/>
-                                <w:szCs w:val="20"/>
-                                <w:lang w:eastAsia="en-GB"/>
-                                <w14:ligatures w14:val="none"/>
-                              </w:rPr>
-                              <w:t>generatingNoisyEcgDatabase.m</w:t>
-                            </w:r>
-                            <w:proofErr w:type="spellEnd"/>
-                          </w:p>
-                        </w:txbxContent>
-                      </wps:txbx>
-                      <wps:bodyPr rot="0" vert="horz" wrap="square" lIns="91440" tIns="45720" rIns="91440" bIns="45720" anchor="t" anchorCtr="0">
-                        <a:noAutofit/>
-                      </wps:bodyPr>
-                    </wps:wsp>
-                  </a:graphicData>
-                </a:graphic>
-                <wp14:sizeRelH relativeFrom="margin">
-                  <wp14:pctWidth>0</wp14:pctWidth>
-                </wp14:sizeRelH>
-                <wp14:sizeRelV relativeFrom="margin">
-                  <wp14:pctHeight>0</wp14:pctHeight>
-                </wp14:sizeRelV>
-              </wp:anchor>
-            </w:drawing>
-          </mc:Choice>
-          <mc:Fallback>
-            <w:pict>
-              <v:shape w14:anchorId="4DB76C10" id="_x0000_s1030" type="#_x0000_t202" style="position:absolute;margin-left:338.25pt;margin-top:101.2pt;width:67.2pt;height:57.05pt;z-index:251696128;visibility:visible;mso-wrap-style:square;mso-width-percent:0;mso-height-percent:0;mso-wrap-distance-left:9pt;mso-wrap-distance-top:3.6pt;mso-wrap-distance-right:9pt;mso-wrap-distance-bottom:3.6pt;mso-position-horizontal:absolute;mso-position-horizontal-relative:text;mso-position-vertical:absolute;mso-position-vertical-relative:text;mso-width-percent:0;mso-height-percent:0;mso-width-relative:margin;mso-height-relative:margin;v-text-anchor:top" o:gfxdata="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" stroked="f">
-                <v:textbox>
-                  <w:txbxContent>
-                    <w:p>
-                      <w:pPr>
-                        <w:rPr>
-                          <w:b/>
-                          <w:bCs/>
-                          <w:sz w:val="14"/>
-                          <w:szCs w:val="14"/>
-                        </w:rPr>
-                      </w:pPr>
-                      <w:proofErr w:type="spellStart"/>
-                      <w:r>
-                        <w:rPr>
-                          <w:rFonts w:ascii="Consolas" w:eastAsia="Times New Roman" w:hAnsi="Consolas" w:cs="Times New Roman"/>
-                          <w:b/>
-                          <w:bCs/>
-                          <w:kern w:val="0"/>
-                          <w:sz w:val="20"/>
-                          <w:szCs w:val="20"/>
-                          <w:lang w:eastAsia="en-GB"/>
-                          <w14:ligatures w14:val="none"/>
-                        </w:rPr>
-                        <w:t>generatingNoisyEcgDatabase.m</w:t>
-                      </w:r>
-                      <w:proofErr w:type="spellEnd"/>
-                    </w:p>
-                  </w:txbxContent>
-                </v:textbox>
-                <w10:wrap type="square"/>
-              </v:shape>
-            </w:pict>
-          </mc:Fallback>
-        </mc:AlternateContent>
-      </w:r>
-      <w:r>
-        <w:rPr>
-          <w:noProof/>
-        </w:rPr>
-        <mc:AlternateContent>
-          <mc:Choice Requires="wps">
-            <w:drawing>
-              <wp:anchor distT="45720" distB="45720" distL="114300" distR="114300" simplePos="0" relativeHeight="251674624" behindDoc="0" locked="0" layoutInCell="1" allowOverlap="1" wp14:anchorId="2AAF2A16" wp14:editId="1663FEF2">
-                <wp:simplePos x="0" y="0"/>
-                <wp:positionH relativeFrom="margin">
-                  <wp:align>center</wp:align>
-                </wp:positionH>
-                <wp:positionV relativeFrom="paragraph">
-                  <wp:posOffset>3542641</wp:posOffset>
-                </wp:positionV>
-                <wp:extent cx="2139315" cy="1404620"/>
-                <wp:effectExtent l="0" t="0" r="13335" b="13970"/>
-                <wp:wrapSquare wrapText="bothSides"/>
-                <wp:docPr id="1965973447" name="Text Box 2"/>
-                <wp:cNvGraphicFramePr>
-                  <a:graphicFrameLocks xmlns:a="http://schemas.openxmlformats.org/drawingml/2006/main"/>
-                </wp:cNvGraphicFramePr>
-                <a:graphic xmlns:a="http://schemas.openxmlformats.org/drawingml/2006/main">
-                  <a:graphicData uri="http://schemas.microsoft.com/office/word/2010/wordprocessingShape">
-                    <wps:wsp>
-                      <wps:cNvSpPr txBox="1">
-                        <a:spLocks noChangeArrowheads="1"/>
-                      </wps:cNvSpPr>
-                      <wps:spPr bwMode="auto">
-                        <a:xfrm>
-                          <a:off x="0" y="0"/>
-                          <a:ext cx="2139315" cy="1404620"/>
-                        </a:xfrm>
-                        <a:prstGeom prst="rect">
-                          <a:avLst/>
-                        </a:prstGeom>
-                        <a:solidFill>
-                          <a:srgbClr val="FFFFFF"/>
-                        </a:solidFill>
-                        <a:ln w="9525">
-                          <a:solidFill>
-                            <a:srgbClr val="000000"/>
-                          </a:solidFill>
-                          <a:miter lim="800000"/>
-                          <a:headEnd/>
-                          <a:tailEnd/>
-                        </a:ln>
-                      </wps:spPr>
-                      <wps:txbx>
-                        <w:txbxContent>
-                          <w:p>
-                            <w:pPr>
-                              <w:jc w:val="center"/>
-                              <w:rPr>
-                                <w:b/>
-                                <w:bCs/>
-                              </w:rPr>
-                            </w:pPr>
-                            <w:proofErr w:type="spellStart"/>
-                            <w:r>
-                              <w:rPr>
-                                <w:b/>
-                                <w:bCs/>
-                              </w:rPr>
-                              <w:t>createTrainingDataset.m</w:t>
-                            </w:r>
-                            <w:proofErr w:type="spellEnd"/>
-                          </w:p>
-                        </w:txbxContent>
-                      </wps:txbx>
-                      <wps:bodyPr rot="0" vert="horz" wrap="square" lIns="91440" tIns="45720" rIns="91440" bIns="45720" anchor="t" anchorCtr="0">
-                        <a:spAutoFit/>
-                      </wps:bodyPr>
-                    </wps:wsp>
-                  </a:graphicData>
-                </a:graphic>
-                <wp14:sizeRelH relativeFrom="margin">
-                  <wp14:pctWidth>0</wp14:pctWidth>
-                </wp14:sizeRelH>
-                <wp14:sizeRelV relativeFrom="margin">
-                  <wp14:pctHeight>20000</wp14:pctHeight>
-                </wp14:sizeRelV>
-              </wp:anchor>
-            </w:drawing>
-          </mc:Choice>
-          <mc:Fallback>
-            <w:pict>
-              <v:shape w14:anchorId="2AAF2A16" id="_x0000_s1031" type="#_x0000_t202" style="position:absolute;margin-left:0;margin-top:278.95pt;width:168.45pt;height:110.6pt;z-index:251674624;visibility:visible;mso-wrap-style:square;mso-width-percent:0;mso-height-percent:200;mso-wrap-distance-left:9pt;mso-wrap-distance-top:3.6pt;mso-wrap-distance-right:9pt;mso-wrap-distance-bottom:3.6pt;mso-position-horizontal:center;mso-position-horizontal-relative:margin;mso-position-vertical:absolute;mso-position-vertical-relative:text;mso-width-percent:0;mso-height-percent:200;mso-width-relative:margin;mso-height-relative:margin;v-text-anchor:top" o:gfxdata="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">
-                <v:textbox style="mso-fit-shape-to-text:t">
-                  <w:txbxContent>
-                    <w:p>
-                      <w:pPr>
-                        <w:jc w:val="center"/>
-                        <w:rPr>
-                          <w:b/>
-                          <w:bCs/>
-                        </w:rPr>
-                      </w:pPr>
-                      <w:proofErr w:type="spellStart"/>
-                      <w:r>
-                        <w:rPr>
-                          <w:b/>
-                          <w:bCs/>
-                        </w:rPr>
-                        <w:t>createTrainingDataset.m</w:t>
-                      </w:r>
-                      <w:proofErr w:type="spellEnd"/>
-                    </w:p>
-                  </w:txbxContent>
-                </v:textbox>
-                <w10:wrap type="square" anchorx="margin"/>
-              </v:shape>
-            </w:pict>
-          </mc:Fallback>
-        </mc:AlternateContent>
-      </w:r>
-      <w:r>
-        <w:rPr>
-          <w:noProof/>
-        </w:rPr>
-        <mc:AlternateContent>
-          <mc:Choice Requires="wps">
-            <w:drawing>
-              <wp:anchor distT="45720" distB="45720" distL="114300" distR="114300" simplePos="0" relativeHeight="251692032" behindDoc="0" locked="0" layoutInCell="1" allowOverlap="1" wp14:anchorId="09AE7926" wp14:editId="47B7814B">
-                <wp:simplePos x="0" y="0"/>
-                <wp:positionH relativeFrom="column">
-                  <wp:posOffset>2286000</wp:posOffset>
-                </wp:positionH>
-                <wp:positionV relativeFrom="paragraph">
-                  <wp:posOffset>1819910</wp:posOffset>
+                  <wp:posOffset>2141545</wp:posOffset>
                 </wp:positionV>
                 <wp:extent cx="853440" cy="1362710"/>
                 <wp:effectExtent l="0" t="0" r="3810" b="8890"/>
@@ -6670,7 +7294,7 @@
           </mc:Choice>
           <mc:Fallback>
             <w:pict>
-              <v:shape w14:anchorId="09AE7926" id="_x0000_s1032" type="#_x0000_t202" style="position:absolute;margin-left:180pt;margin-top:143.3pt;width:67.2pt;height:107.3pt;z-index:251692032;visibility:visible;mso-wrap-style:square;mso-width-percent:0;mso-height-percent:0;mso-wrap-distance-left:9pt;mso-wrap-distance-top:3.6pt;mso-wrap-distance-right:9pt;mso-wrap-distance-bottom:3.6pt;mso-position-horizontal:absolute;mso-position-horizontal-relative:text;mso-position-vertical:absolute;mso-position-vertical-relative:text;mso-width-percent:0;mso-height-percent:0;mso-width-relative:margin;mso-height-relative:margin;v-text-anchor:top" o:gfxdata="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" stroked="f">
+              <v:shape w14:anchorId="09AE7926" id="_x0000_s1036" type="#_x0000_t202" style="position:absolute;margin-left:184.8pt;margin-top:168.65pt;width:67.2pt;height:107.3pt;z-index:251692032;visibility:visible;mso-wrap-style:square;mso-width-percent:0;mso-height-percent:0;mso-wrap-distance-left:9pt;mso-wrap-distance-top:3.6pt;mso-wrap-distance-right:9pt;mso-wrap-distance-bottom:3.6pt;mso-position-horizontal:absolute;mso-position-horizontal-relative:text;mso-position-vertical:absolute;mso-position-vertical-relative:text;mso-width-percent:0;mso-height-percent:0;mso-width-relative:margin;mso-height-relative:margin;v-text-anchor:top" o:gfxdata="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" stroked="f">
                 <v:textbox>
                   <w:txbxContent>
                     <w:p>
@@ -6711,13 +7335,13 @@
         <mc:AlternateContent>
           <mc:Choice Requires="wps">
             <w:drawing>
-              <wp:anchor distT="0" distB="0" distL="114300" distR="114300" simplePos="0" relativeHeight="251687936" behindDoc="0" locked="0" layoutInCell="1" allowOverlap="1" wp14:anchorId="3C8B8E67" wp14:editId="3E69AF55">
+              <wp:anchor distT="0" distB="0" distL="114300" distR="114300" simplePos="0" relativeHeight="251687936" behindDoc="0" locked="0" layoutInCell="1" allowOverlap="1" wp14:anchorId="3C8B8E67" wp14:editId="6EAB7CFF">
                 <wp:simplePos x="0" y="0"/>
                 <wp:positionH relativeFrom="column">
-                  <wp:posOffset>2156352</wp:posOffset>
+                  <wp:posOffset>2230253</wp:posOffset>
                 </wp:positionH>
                 <wp:positionV relativeFrom="paragraph">
-                  <wp:posOffset>1708270</wp:posOffset>
+                  <wp:posOffset>2051050</wp:posOffset>
                 </wp:positionV>
                 <wp:extent cx="1043305" cy="1500996"/>
                 <wp:effectExtent l="0" t="0" r="23495" b="23495"/>
@@ -6777,7 +7401,7 @@
           </mc:Choice>
           <mc:Fallback>
             <w:pict>
-              <v:roundrect w14:anchorId="12D97ECA" id="Rectangle: Rounded Corners 5" o:spid="_x0000_s1026" style="position:absolute;margin-left:169.8pt;margin-top:134.5pt;width:82.15pt;height:118.2pt;z-index:251687936;visibility:visible;mso-wrap-style:square;mso-height-percent:0;mso-wrap-distance-left:9pt;mso-wrap-distance-top:0;mso-wrap-distance-right:9pt;mso-wrap-distance-bottom:0;mso-position-horizontal:absolute;mso-position-horizontal-relative:text;mso-position-vertical:absolute;mso-position-vertical-relative:text;mso-height-percent:0;mso-height-relative:margin;v-text-anchor:middle" arcsize="10923f" o:gfxdata="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" filled="f" strokecolor="black [3213]" strokeweight="1pt">
+              <v:roundrect w14:anchorId="57B4DE55" id="Rectangle: Rounded Corners 5" o:spid="_x0000_s1026" style="position:absolute;margin-left:175.6pt;margin-top:161.5pt;width:82.15pt;height:118.2pt;z-index:251687936;visibility:visible;mso-wrap-style:square;mso-height-percent:0;mso-wrap-distance-left:9pt;mso-wrap-distance-top:0;mso-wrap-distance-right:9pt;mso-wrap-distance-bottom:0;mso-position-horizontal:absolute;mso-position-horizontal-relative:text;mso-position-vertical:absolute;mso-position-vertical-relative:text;mso-height-percent:0;mso-height-relative:margin;v-text-anchor:middle" arcsize="10923f" o:gfxdata="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" filled="f" strokecolor="black [3213]" strokeweight="1pt">
                 <v:stroke dashstyle="dash" joinstyle="miter"/>
               </v:roundrect>
             </w:pict>
@@ -6791,217 +7415,13 @@
         <mc:AlternateContent>
           <mc:Choice Requires="wps">
             <w:drawing>
-              <wp:anchor distT="45720" distB="45720" distL="114300" distR="114300" simplePos="0" relativeHeight="251689984" behindDoc="0" locked="0" layoutInCell="1" allowOverlap="1" wp14:anchorId="0C716504" wp14:editId="3074B7FA">
+              <wp:anchor distT="0" distB="0" distL="114300" distR="114300" simplePos="0" relativeHeight="251684864" behindDoc="0" locked="0" layoutInCell="1" allowOverlap="1" wp14:anchorId="5AFF8B93" wp14:editId="5AB591B1">
                 <wp:simplePos x="0" y="0"/>
                 <wp:positionH relativeFrom="column">
-                  <wp:posOffset>2242820</wp:posOffset>
+                  <wp:posOffset>1880501</wp:posOffset>
                 </wp:positionH>
                 <wp:positionV relativeFrom="paragraph">
-                  <wp:posOffset>258445</wp:posOffset>
-                </wp:positionV>
-                <wp:extent cx="853440" cy="1267460"/>
-                <wp:effectExtent l="0" t="0" r="3810" b="8890"/>
-                <wp:wrapSquare wrapText="bothSides"/>
-                <wp:docPr id="1023580839" name="Text Box 2"/>
-                <wp:cNvGraphicFramePr>
-                  <a:graphicFrameLocks xmlns:a="http://schemas.openxmlformats.org/drawingml/2006/main"/>
-                </wp:cNvGraphicFramePr>
-                <a:graphic xmlns:a="http://schemas.openxmlformats.org/drawingml/2006/main">
-                  <a:graphicData uri="http://schemas.microsoft.com/office/word/2010/wordprocessingShape">
-                    <wps:wsp>
-                      <wps:cNvSpPr txBox="1">
-                        <a:spLocks noChangeArrowheads="1"/>
-                      </wps:cNvSpPr>
-                      <wps:spPr bwMode="auto">
-                        <a:xfrm>
-                          <a:off x="0" y="0"/>
-                          <a:ext cx="853440" cy="1267460"/>
-                        </a:xfrm>
-                        <a:prstGeom prst="rect">
-                          <a:avLst/>
-                        </a:prstGeom>
-                        <a:solidFill>
-                          <a:srgbClr val="FFFFFF"/>
-                        </a:solidFill>
-                        <a:ln w="9525">
-                          <a:noFill/>
-                          <a:miter lim="800000"/>
-                          <a:headEnd/>
-                          <a:tailEnd/>
-                        </a:ln>
-                      </wps:spPr>
-                      <wps:txbx>
-                        <w:txbxContent>
-                          <w:p>
-                            <w:pPr>
-                              <w:rPr>
-                                <w:b/>
-                                <w:bCs/>
-                                <w:sz w:val="14"/>
-                                <w:szCs w:val="14"/>
-                              </w:rPr>
-                            </w:pPr>
-                            <w:r>
-                              <w:rPr>
-                                <w:rFonts w:ascii="Consolas" w:eastAsia="Times New Roman" w:hAnsi="Consolas" w:cs="Times New Roman"/>
-                                <w:b/>
-                                <w:bCs/>
-                                <w:kern w:val="0"/>
-                                <w:sz w:val="20"/>
-                                <w:szCs w:val="20"/>
-                                <w:lang w:eastAsia="en-GB"/>
-                                <w14:ligatures w14:val="none"/>
-                              </w:rPr>
-                              <w:t>ECG signals output as .mat files in a unique directory</w:t>
-                            </w:r>
-                          </w:p>
-                        </w:txbxContent>
-                      </wps:txbx>
-                      <wps:bodyPr rot="0" vert="horz" wrap="square" lIns="91440" tIns="45720" rIns="91440" bIns="45720" anchor="t" anchorCtr="0">
-                        <a:noAutofit/>
-                      </wps:bodyPr>
-                    </wps:wsp>
-                  </a:graphicData>
-                </a:graphic>
-                <wp14:sizeRelH relativeFrom="margin">
-                  <wp14:pctWidth>0</wp14:pctWidth>
-                </wp14:sizeRelH>
-                <wp14:sizeRelV relativeFrom="margin">
-                  <wp14:pctHeight>0</wp14:pctHeight>
-                </wp14:sizeRelV>
-              </wp:anchor>
-            </w:drawing>
-          </mc:Choice>
-          <mc:Fallback>
-            <w:pict>
-              <v:shape w14:anchorId="0C716504" id="_x0000_s1033" type="#_x0000_t202" style="position:absolute;margin-left:176.6pt;margin-top:20.35pt;width:67.2pt;height:99.8pt;z-index:251689984;visibility:visible;mso-wrap-style:square;mso-width-percent:0;mso-height-percent:0;mso-wrap-distance-left:9pt;mso-wrap-distance-top:3.6pt;mso-wrap-distance-right:9pt;mso-wrap-distance-bottom:3.6pt;mso-position-horizontal:absolute;mso-position-horizontal-relative:text;mso-position-vertical:absolute;mso-position-vertical-relative:text;mso-width-percent:0;mso-height-percent:0;mso-width-relative:margin;mso-height-relative:margin;v-text-anchor:top" o:gfxdata="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" stroked="f">
-                <v:textbox>
-                  <w:txbxContent>
-                    <w:p>
-                      <w:pPr>
-                        <w:rPr>
-                          <w:b/>
-                          <w:bCs/>
-                          <w:sz w:val="14"/>
-                          <w:szCs w:val="14"/>
-                        </w:rPr>
-                      </w:pPr>
-                      <w:r>
-                        <w:rPr>
-                          <w:rFonts w:ascii="Consolas" w:eastAsia="Times New Roman" w:hAnsi="Consolas" w:cs="Times New Roman"/>
-                          <w:b/>
-                          <w:bCs/>
-                          <w:kern w:val="0"/>
-                          <w:sz w:val="20"/>
-                          <w:szCs w:val="20"/>
-                          <w:lang w:eastAsia="en-GB"/>
-                          <w14:ligatures w14:val="none"/>
-                        </w:rPr>
-                        <w:t>ECG signals output as .mat files in a unique directory</w:t>
-                      </w:r>
-                    </w:p>
-                  </w:txbxContent>
-                </v:textbox>
-                <w10:wrap type="square"/>
-              </v:shape>
-            </w:pict>
-          </mc:Fallback>
-        </mc:AlternateContent>
-      </w:r>
-      <w:r>
-        <w:rPr>
-          <w:noProof/>
-        </w:rPr>
-        <mc:AlternateContent>
-          <mc:Choice Requires="wps">
-            <w:drawing>
-              <wp:anchor distT="0" distB="0" distL="114300" distR="114300" simplePos="0" relativeHeight="251685888" behindDoc="0" locked="0" layoutInCell="1" allowOverlap="1" wp14:anchorId="1FFC5BF3" wp14:editId="25F9158E">
-                <wp:simplePos x="0" y="0"/>
-                <wp:positionH relativeFrom="column">
-                  <wp:posOffset>2147977</wp:posOffset>
-                </wp:positionH>
-                <wp:positionV relativeFrom="paragraph">
-                  <wp:posOffset>189781</wp:posOffset>
-                </wp:positionV>
-                <wp:extent cx="1043305" cy="1364495"/>
-                <wp:effectExtent l="0" t="0" r="23495" b="26670"/>
-                <wp:wrapNone/>
-                <wp:docPr id="91576644" name="Rectangle: Rounded Corners 5"/>
-                <wp:cNvGraphicFramePr/>
-                <a:graphic xmlns:a="http://schemas.openxmlformats.org/drawingml/2006/main">
-                  <a:graphicData uri="http://schemas.microsoft.com/office/word/2010/wordprocessingShape">
-                    <wps:wsp>
-                      <wps:cNvSpPr/>
-                      <wps:spPr>
-                        <a:xfrm>
-                          <a:off x="0" y="0"/>
-                          <a:ext cx="1043305" cy="1364495"/>
-                        </a:xfrm>
-                        <a:prstGeom prst="roundRect">
-                          <a:avLst/>
-                        </a:prstGeom>
-                        <a:noFill/>
-                        <a:ln>
-                          <a:solidFill>
-                            <a:schemeClr val="tx1"/>
-                          </a:solidFill>
-                          <a:prstDash val="dash"/>
-                        </a:ln>
-                      </wps:spPr>
-                      <wps:style>
-                        <a:lnRef idx="2">
-                          <a:schemeClr val="accent1">
-                            <a:shade val="15000"/>
-                          </a:schemeClr>
-                        </a:lnRef>
-                        <a:fillRef idx="1">
-                          <a:schemeClr val="accent1"/>
-                        </a:fillRef>
-                        <a:effectRef idx="0">
-                          <a:schemeClr val="accent1"/>
-                        </a:effectRef>
-                        <a:fontRef idx="minor">
-                          <a:schemeClr val="lt1"/>
-                        </a:fontRef>
-                      </wps:style>
-                      <wps:bodyPr rot="0" spcFirstLastPara="0" vertOverflow="overflow" horzOverflow="overflow" vert="horz" wrap="square" lIns="91440" tIns="45720" rIns="91440" bIns="45720" numCol="1" spcCol="0" rtlCol="0" fromWordArt="0" anchor="ctr" anchorCtr="0" forceAA="0" compatLnSpc="1">
-                        <a:prstTxWarp prst="textNoShape">
-                          <a:avLst/>
-                        </a:prstTxWarp>
-                        <a:noAutofit/>
-                      </wps:bodyPr>
-                    </wps:wsp>
-                  </a:graphicData>
-                </a:graphic>
-                <wp14:sizeRelV relativeFrom="margin">
-                  <wp14:pctHeight>0</wp14:pctHeight>
-                </wp14:sizeRelV>
-              </wp:anchor>
-            </w:drawing>
-          </mc:Choice>
-          <mc:Fallback>
-            <w:pict>
-              <v:roundrect w14:anchorId="6802DD04" id="Rectangle: Rounded Corners 5" o:spid="_x0000_s1026" style="position:absolute;margin-left:169.15pt;margin-top:14.95pt;width:82.15pt;height:107.45pt;z-index:251685888;visibility:visible;mso-wrap-style:square;mso-height-percent:0;mso-wrap-distance-left:9pt;mso-wrap-distance-top:0;mso-wrap-distance-right:9pt;mso-wrap-distance-bottom:0;mso-position-horizontal:absolute;mso-position-horizontal-relative:text;mso-position-vertical:absolute;mso-position-vertical-relative:text;mso-height-percent:0;mso-height-relative:margin;v-text-anchor:middle" arcsize="10923f" o:gfxdata="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" filled="f" strokecolor="black [3213]" strokeweight="1pt">
-                <v:stroke dashstyle="dash" joinstyle="miter"/>
-              </v:roundrect>
-            </w:pict>
-          </mc:Fallback>
-        </mc:AlternateContent>
-      </w:r>
-      <w:r>
-        <w:rPr>
-          <w:noProof/>
-        </w:rPr>
-        <mc:AlternateContent>
-          <mc:Choice Requires="wps">
-            <w:drawing>
-              <wp:anchor distT="0" distB="0" distL="114300" distR="114300" simplePos="0" relativeHeight="251684864" behindDoc="0" locked="0" layoutInCell="1" allowOverlap="1" wp14:anchorId="5AFF8B93" wp14:editId="4D334AF1">
-                <wp:simplePos x="0" y="0"/>
-                <wp:positionH relativeFrom="column">
-                  <wp:posOffset>1834024</wp:posOffset>
-                </wp:positionH>
-                <wp:positionV relativeFrom="paragraph">
-                  <wp:posOffset>2505386</wp:posOffset>
+                  <wp:posOffset>2858608</wp:posOffset>
                 </wp:positionV>
                 <wp:extent cx="336430" cy="8626"/>
                 <wp:effectExtent l="0" t="76200" r="26035" b="86995"/>
@@ -7047,11 +7467,7 @@
           </mc:Choice>
           <mc:Fallback>
             <w:pict>
-              <v:shapetype w14:anchorId="17FFCFB7" id="_x0000_t32" coordsize="21600,21600" o:spt="32" o:oned="t" path="m,l21600,21600e" filled="f">
-                <v:path arrowok="t" fillok="f" o:connecttype="none"/>
-                <o:lock v:ext="edit" shapetype="t"/>
-              </v:shapetype>
-              <v:shape id="Straight Arrow Connector 4" o:spid="_x0000_s1026" type="#_x0000_t32" style="position:absolute;margin-left:144.4pt;margin-top:197.25pt;width:26.5pt;height:.7pt;flip:y;z-index:251684864;visibility:visible;mso-wrap-style:square;mso-wrap-distance-left:9pt;mso-wrap-distance-top:0;mso-wrap-distance-right:9pt;mso-wrap-distance-bottom:0;mso-position-horizontal:absolute;mso-position-horizontal-relative:text;mso-position-vertical:absolute;mso-position-vertical-relative:text" o:gfxdata="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" strokecolor="black [3200]" strokeweight=".5pt">
+              <v:shape w14:anchorId="73F0A379" id="Straight Arrow Connector 4" o:spid="_x0000_s1026" type="#_x0000_t32" style="position:absolute;margin-left:148.05pt;margin-top:225.1pt;width:26.5pt;height:.7pt;flip:y;z-index:251684864;visibility:visible;mso-wrap-style:square;mso-wrap-distance-left:9pt;mso-wrap-distance-top:0;mso-wrap-distance-right:9pt;mso-wrap-distance-bottom:0;mso-position-horizontal:absolute;mso-position-horizontal-relative:text;mso-position-vertical:absolute;mso-position-vertical-relative:text" o:gfxdata="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" strokecolor="black [3200]" strokeweight=".5pt">
                 <v:stroke endarrow="block" joinstyle="miter"/>
               </v:shape>
             </w:pict>
@@ -7065,311 +7481,13 @@
         <mc:AlternateContent>
           <mc:Choice Requires="wps">
             <w:drawing>
-              <wp:anchor distT="0" distB="0" distL="114300" distR="114300" simplePos="0" relativeHeight="251682816" behindDoc="0" locked="0" layoutInCell="1" allowOverlap="1" wp14:anchorId="767EBA51" wp14:editId="09500F72">
+              <wp:anchor distT="45720" distB="45720" distL="114300" distR="114300" simplePos="0" relativeHeight="251677696" behindDoc="0" locked="0" layoutInCell="1" allowOverlap="1" wp14:anchorId="566442B2" wp14:editId="4A7C2FDB">
                 <wp:simplePos x="0" y="0"/>
                 <wp:positionH relativeFrom="column">
-                  <wp:posOffset>1811547</wp:posOffset>
+                  <wp:posOffset>331958</wp:posOffset>
                 </wp:positionH>
                 <wp:positionV relativeFrom="paragraph">
-                  <wp:posOffset>1035170</wp:posOffset>
-                </wp:positionV>
-                <wp:extent cx="336430" cy="8626"/>
-                <wp:effectExtent l="0" t="76200" r="26035" b="86995"/>
-                <wp:wrapNone/>
-                <wp:docPr id="1012921070" name="Straight Arrow Connector 4"/>
-                <wp:cNvGraphicFramePr/>
-                <a:graphic xmlns:a="http://schemas.openxmlformats.org/drawingml/2006/main">
-                  <a:graphicData uri="http://schemas.microsoft.com/office/word/2010/wordprocessingShape">
-                    <wps:wsp>
-                      <wps:cNvCnPr/>
-                      <wps:spPr>
-                        <a:xfrm flipV="1">
-                          <a:off x="0" y="0"/>
-                          <a:ext cx="336430" cy="8626"/>
-                        </a:xfrm>
-                        <a:prstGeom prst="straightConnector1">
-                          <a:avLst/>
-                        </a:prstGeom>
-                        <a:ln>
-                          <a:tailEnd type="triangle"/>
-                        </a:ln>
-                      </wps:spPr>
-                      <wps:style>
-                        <a:lnRef idx="1">
-                          <a:schemeClr val="dk1"/>
-                        </a:lnRef>
-                        <a:fillRef idx="0">
-                          <a:schemeClr val="dk1"/>
-                        </a:fillRef>
-                        <a:effectRef idx="0">
-                          <a:schemeClr val="dk1"/>
-                        </a:effectRef>
-                        <a:fontRef idx="minor">
-                          <a:schemeClr val="tx1"/>
-                        </a:fontRef>
-                      </wps:style>
-                      <wps:bodyPr/>
-                    </wps:wsp>
-                  </a:graphicData>
-                </a:graphic>
-              </wp:anchor>
-            </w:drawing>
-          </mc:Choice>
-          <mc:Fallback>
-            <w:pict>
-              <v:shape w14:anchorId="44890FC1" id="Straight Arrow Connector 4" o:spid="_x0000_s1026" type="#_x0000_t32" style="position:absolute;margin-left:142.65pt;margin-top:81.5pt;width:26.5pt;height:.7pt;flip:y;z-index:251682816;visibility:visible;mso-wrap-style:square;mso-wrap-distance-left:9pt;mso-wrap-distance-top:0;mso-wrap-distance-right:9pt;mso-wrap-distance-bottom:0;mso-position-horizontal:absolute;mso-position-horizontal-relative:text;mso-position-vertical:absolute;mso-position-vertical-relative:text" o:gfxdata="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" strokecolor="black [3200]" strokeweight=".5pt">
-                <v:stroke endarrow="block" joinstyle="miter"/>
-              </v:shape>
-            </w:pict>
-          </mc:Fallback>
-        </mc:AlternateContent>
-      </w:r>
-      <w:r>
-        <w:rPr>
-          <w:noProof/>
-        </w:rPr>
-        <mc:AlternateContent>
-          <mc:Choice Requires="wps">
-            <w:drawing>
-              <wp:anchor distT="45720" distB="45720" distL="114300" distR="114300" simplePos="0" relativeHeight="251681792" behindDoc="0" locked="0" layoutInCell="1" allowOverlap="1" wp14:anchorId="6AC472AC" wp14:editId="38AEBAB3">
-                <wp:simplePos x="0" y="0"/>
-                <wp:positionH relativeFrom="column">
-                  <wp:posOffset>255054</wp:posOffset>
-                </wp:positionH>
-                <wp:positionV relativeFrom="paragraph">
-                  <wp:posOffset>789676</wp:posOffset>
-                </wp:positionV>
-                <wp:extent cx="1405890" cy="517525"/>
-                <wp:effectExtent l="0" t="0" r="3810" b="0"/>
-                <wp:wrapSquare wrapText="bothSides"/>
-                <wp:docPr id="702935680" name="Text Box 2"/>
-                <wp:cNvGraphicFramePr>
-                  <a:graphicFrameLocks xmlns:a="http://schemas.openxmlformats.org/drawingml/2006/main"/>
-                </wp:cNvGraphicFramePr>
-                <a:graphic xmlns:a="http://schemas.openxmlformats.org/drawingml/2006/main">
-                  <a:graphicData uri="http://schemas.microsoft.com/office/word/2010/wordprocessingShape">
-                    <wps:wsp>
-                      <wps:cNvSpPr txBox="1">
-                        <a:spLocks noChangeArrowheads="1"/>
-                      </wps:cNvSpPr>
-                      <wps:spPr bwMode="auto">
-                        <a:xfrm>
-                          <a:off x="0" y="0"/>
-                          <a:ext cx="1405890" cy="517525"/>
-                        </a:xfrm>
-                        <a:prstGeom prst="rect">
-                          <a:avLst/>
-                        </a:prstGeom>
-                        <a:solidFill>
-                          <a:srgbClr val="FFFFFF"/>
-                        </a:solidFill>
-                        <a:ln w="9525">
-                          <a:noFill/>
-                          <a:miter lim="800000"/>
-                          <a:headEnd/>
-                          <a:tailEnd/>
-                        </a:ln>
-                      </wps:spPr>
-                      <wps:txbx>
-                        <w:txbxContent>
-                          <w:p>
-                            <w:pPr>
-                              <w:rPr>
-                                <w:rFonts w:ascii="Consolas" w:eastAsia="Times New Roman" w:hAnsi="Consolas" w:cs="Times New Roman"/>
-                                <w:b/>
-                                <w:bCs/>
-                                <w:kern w:val="0"/>
-                                <w:sz w:val="12"/>
-                                <w:szCs w:val="12"/>
-                                <w:lang w:eastAsia="en-GB"/>
-                                <w14:ligatures w14:val="none"/>
-                              </w:rPr>
-                            </w:pPr>
-                            <w:proofErr w:type="spellStart"/>
-                            <w:r>
-                              <w:rPr>
-                                <w:rFonts w:ascii="Consolas" w:eastAsia="Times New Roman" w:hAnsi="Consolas" w:cs="Times New Roman"/>
-                                <w:b/>
-                                <w:bCs/>
-                                <w:kern w:val="0"/>
-                                <w:sz w:val="20"/>
-                                <w:szCs w:val="20"/>
-                                <w:lang w:eastAsia="en-GB"/>
-                                <w14:ligatures w14:val="none"/>
-                              </w:rPr>
-                              <w:t>createSyntheticCleanEcgSignals.m</w:t>
-                            </w:r>
-                            <w:proofErr w:type="spellEnd"/>
-                          </w:p>
-                          <w:p>
-                            <w:pPr>
-                              <w:rPr>
-                                <w:b/>
-                                <w:bCs/>
-                                <w:sz w:val="14"/>
-                                <w:szCs w:val="14"/>
-                              </w:rPr>
-                            </w:pPr>
-                          </w:p>
-                        </w:txbxContent>
-                      </wps:txbx>
-                      <wps:bodyPr rot="0" vert="horz" wrap="square" lIns="91440" tIns="45720" rIns="91440" bIns="45720" anchor="t" anchorCtr="0">
-                        <a:noAutofit/>
-                      </wps:bodyPr>
-                    </wps:wsp>
-                  </a:graphicData>
-                </a:graphic>
-                <wp14:sizeRelH relativeFrom="margin">
-                  <wp14:pctWidth>0</wp14:pctWidth>
-                </wp14:sizeRelH>
-                <wp14:sizeRelV relativeFrom="margin">
-                  <wp14:pctHeight>0</wp14:pctHeight>
-                </wp14:sizeRelV>
-              </wp:anchor>
-            </w:drawing>
-          </mc:Choice>
-          <mc:Fallback>
-            <w:pict>
-              <v:shape w14:anchorId="6AC472AC" id="_x0000_s1034" type="#_x0000_t202" style="position:absolute;margin-left:20.1pt;margin-top:62.2pt;width:110.7pt;height:40.75pt;z-index:251681792;visibility:visible;mso-wrap-style:square;mso-width-percent:0;mso-height-percent:0;mso-wrap-distance-left:9pt;mso-wrap-distance-top:3.6pt;mso-wrap-distance-right:9pt;mso-wrap-distance-bottom:3.6pt;mso-position-horizontal:absolute;mso-position-horizontal-relative:text;mso-position-vertical:absolute;mso-position-vertical-relative:text;mso-width-percent:0;mso-height-percent:0;mso-width-relative:margin;mso-height-relative:margin;v-text-anchor:top" o:gfxdata="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" stroked="f">
-                <v:textbox>
-                  <w:txbxContent>
-                    <w:p>
-                      <w:pPr>
-                        <w:rPr>
-                          <w:rFonts w:ascii="Consolas" w:eastAsia="Times New Roman" w:hAnsi="Consolas" w:cs="Times New Roman"/>
-                          <w:b/>
-                          <w:bCs/>
-                          <w:kern w:val="0"/>
-                          <w:sz w:val="12"/>
-                          <w:szCs w:val="12"/>
-                          <w:lang w:eastAsia="en-GB"/>
-                          <w14:ligatures w14:val="none"/>
-                        </w:rPr>
-                      </w:pPr>
-                      <w:proofErr w:type="spellStart"/>
-                      <w:r>
-                        <w:rPr>
-                          <w:rFonts w:ascii="Consolas" w:eastAsia="Times New Roman" w:hAnsi="Consolas" w:cs="Times New Roman"/>
-                          <w:b/>
-                          <w:bCs/>
-                          <w:kern w:val="0"/>
-                          <w:sz w:val="20"/>
-                          <w:szCs w:val="20"/>
-                          <w:lang w:eastAsia="en-GB"/>
-                          <w14:ligatures w14:val="none"/>
-                        </w:rPr>
-                        <w:t>createSyntheticCleanEcgSignals.m</w:t>
-                      </w:r>
-                      <w:proofErr w:type="spellEnd"/>
-                    </w:p>
-                    <w:p>
-                      <w:pPr>
-                        <w:rPr>
-                          <w:b/>
-                          <w:bCs/>
-                          <w:sz w:val="14"/>
-                          <w:szCs w:val="14"/>
-                        </w:rPr>
-                      </w:pPr>
-                    </w:p>
-                  </w:txbxContent>
-                </v:textbox>
-                <w10:wrap type="square"/>
-              </v:shape>
-            </w:pict>
-          </mc:Fallback>
-        </mc:AlternateContent>
-      </w:r>
-      <w:r>
-        <w:rPr>
-          <w:noProof/>
-        </w:rPr>
-        <mc:AlternateContent>
-          <mc:Choice Requires="wps">
-            <w:drawing>
-              <wp:anchor distT="0" distB="0" distL="114300" distR="114300" simplePos="0" relativeHeight="251679744" behindDoc="0" locked="0" layoutInCell="1" allowOverlap="1" wp14:anchorId="508216E5" wp14:editId="6187F3EF">
-                <wp:simplePos x="0" y="0"/>
-                <wp:positionH relativeFrom="column">
-                  <wp:posOffset>110790</wp:posOffset>
-                </wp:positionH>
-                <wp:positionV relativeFrom="paragraph">
-                  <wp:posOffset>542158</wp:posOffset>
-                </wp:positionV>
-                <wp:extent cx="1708030" cy="1009290"/>
-                <wp:effectExtent l="19050" t="19050" r="26035" b="19685"/>
-                <wp:wrapNone/>
-                <wp:docPr id="1900131238" name="Oval 2"/>
-                <wp:cNvGraphicFramePr/>
-                <a:graphic xmlns:a="http://schemas.openxmlformats.org/drawingml/2006/main">
-                  <a:graphicData uri="http://schemas.microsoft.com/office/word/2010/wordprocessingShape">
-                    <wps:wsp>
-                      <wps:cNvSpPr/>
-                      <wps:spPr>
-                        <a:xfrm>
-                          <a:off x="0" y="0"/>
-                          <a:ext cx="1708030" cy="1009290"/>
-                        </a:xfrm>
-                        <a:prstGeom prst="ellipse">
-                          <a:avLst/>
-                        </a:prstGeom>
-                        <a:noFill/>
-                        <a:ln w="28575">
-                          <a:solidFill>
-                            <a:schemeClr val="tx1"/>
-                          </a:solidFill>
-                        </a:ln>
-                      </wps:spPr>
-                      <wps:style>
-                        <a:lnRef idx="2">
-                          <a:schemeClr val="accent1">
-                            <a:shade val="15000"/>
-                          </a:schemeClr>
-                        </a:lnRef>
-                        <a:fillRef idx="1">
-                          <a:schemeClr val="accent1"/>
-                        </a:fillRef>
-                        <a:effectRef idx="0">
-                          <a:schemeClr val="accent1"/>
-                        </a:effectRef>
-                        <a:fontRef idx="minor">
-                          <a:schemeClr val="lt1"/>
-                        </a:fontRef>
-                      </wps:style>
-                      <wps:bodyPr rot="0" spcFirstLastPara="0" vertOverflow="overflow" horzOverflow="overflow" vert="horz" wrap="square" lIns="91440" tIns="45720" rIns="91440" bIns="45720" numCol="1" spcCol="0" rtlCol="0" fromWordArt="0" anchor="ctr" anchorCtr="0" forceAA="0" compatLnSpc="1">
-                        <a:prstTxWarp prst="textNoShape">
-                          <a:avLst/>
-                        </a:prstTxWarp>
-                        <a:noAutofit/>
-                      </wps:bodyPr>
-                    </wps:wsp>
-                  </a:graphicData>
-                </a:graphic>
-              </wp:anchor>
-            </w:drawing>
-          </mc:Choice>
-          <mc:Fallback>
-            <w:pict>
-              <v:oval w14:anchorId="3C412E68" id="Oval 2" o:spid="_x0000_s1026" style="position:absolute;margin-left:8.7pt;margin-top:42.7pt;width:134.5pt;height:79.45pt;z-index:251679744;visibility:visible;mso-wrap-style:square;mso-wrap-distance-left:9pt;mso-wrap-distance-top:0;mso-wrap-distance-right:9pt;mso-wrap-distance-bottom:0;mso-position-horizontal:absolute;mso-position-horizontal-relative:text;mso-position-vertical:absolute;mso-position-vertical-relative:text;v-text-anchor:middle" o:gfxdata="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" filled="f" strokecolor="black [3213]" strokeweight="2.25pt">
-                <v:stroke joinstyle="miter"/>
-              </v:oval>
-            </w:pict>
-          </mc:Fallback>
-        </mc:AlternateContent>
-      </w:r>
-      <w:r>
-        <w:rPr>
-          <w:noProof/>
-        </w:rPr>
-        <mc:AlternateContent>
-          <mc:Choice Requires="wps">
-            <w:drawing>
-              <wp:anchor distT="45720" distB="45720" distL="114300" distR="114300" simplePos="0" relativeHeight="251677696" behindDoc="0" locked="0" layoutInCell="1" allowOverlap="1" wp14:anchorId="566442B2" wp14:editId="42031C0D">
-                <wp:simplePos x="0" y="0"/>
-                <wp:positionH relativeFrom="column">
-                  <wp:posOffset>258385</wp:posOffset>
-                </wp:positionH>
-                <wp:positionV relativeFrom="paragraph">
-                  <wp:posOffset>2224884</wp:posOffset>
+                  <wp:posOffset>2579223</wp:posOffset>
                 </wp:positionV>
                 <wp:extent cx="1405890" cy="517525"/>
                 <wp:effectExtent l="0" t="0" r="3810" b="0"/>
@@ -7417,7 +7535,6 @@
                                 <w14:ligatures w14:val="none"/>
                               </w:rPr>
                             </w:pPr>
-                            <w:proofErr w:type="spellStart"/>
                             <w:r>
                               <w:rPr>
                                 <w:rFonts w:ascii="Consolas" w:eastAsia="Times New Roman" w:hAnsi="Consolas" w:cs="Times New Roman"/>
@@ -7444,7 +7561,6 @@
                               </w:rPr>
                               <w:t>l.m</w:t>
                             </w:r>
-                            <w:proofErr w:type="spellEnd"/>
                           </w:p>
                           <w:p>
                             <w:pPr>
@@ -7475,7 +7591,7 @@
           </mc:Choice>
           <mc:Fallback>
             <w:pict>
-              <v:shape w14:anchorId="566442B2" id="_x0000_s1035" type="#_x0000_t202" style="position:absolute;margin-left:20.35pt;margin-top:175.2pt;width:110.7pt;height:40.75pt;z-index:251677696;visibility:visible;mso-wrap-style:square;mso-width-percent:0;mso-height-percent:0;mso-wrap-distance-left:9pt;mso-wrap-distance-top:3.6pt;mso-wrap-distance-right:9pt;mso-wrap-distance-bottom:3.6pt;mso-position-horizontal:absolute;mso-position-horizontal-relative:text;mso-position-vertical:absolute;mso-position-vertical-relative:text;mso-width-percent:0;mso-height-percent:0;mso-width-relative:margin;mso-height-relative:margin;v-text-anchor:top" o:gfxdata="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" stroked="f">
+              <v:shape w14:anchorId="566442B2" id="_x0000_s1037" type="#_x0000_t202" style="position:absolute;margin-left:26.15pt;margin-top:203.1pt;width:110.7pt;height:40.75pt;z-index:251677696;visibility:visible;mso-wrap-style:square;mso-width-percent:0;mso-height-percent:0;mso-wrap-distance-left:9pt;mso-wrap-distance-top:3.6pt;mso-wrap-distance-right:9pt;mso-wrap-distance-bottom:3.6pt;mso-position-horizontal:absolute;mso-position-horizontal-relative:text;mso-position-vertical:absolute;mso-position-vertical-relative:text;mso-width-percent:0;mso-height-percent:0;mso-width-relative:margin;mso-height-relative:margin;v-text-anchor:top" o:gfxdata="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" stroked="f">
                 <v:textbox>
                   <w:txbxContent>
                     <w:p>
@@ -7491,7 +7607,6 @@
                           <w14:ligatures w14:val="none"/>
                         </w:rPr>
                       </w:pPr>
-                      <w:proofErr w:type="spellStart"/>
                       <w:r>
                         <w:rPr>
                           <w:rFonts w:ascii="Consolas" w:eastAsia="Times New Roman" w:hAnsi="Consolas" w:cs="Times New Roman"/>
@@ -7518,7 +7633,6 @@
                         </w:rPr>
                         <w:t>l.m</w:t>
                       </w:r>
-                      <w:proofErr w:type="spellEnd"/>
                     </w:p>
                     <w:p>
                       <w:pPr>
@@ -7545,13 +7659,13 @@
         <mc:AlternateContent>
           <mc:Choice Requires="wps">
             <w:drawing>
-              <wp:anchor distT="0" distB="0" distL="114300" distR="114300" simplePos="0" relativeHeight="251675648" behindDoc="0" locked="0" layoutInCell="1" allowOverlap="1" wp14:anchorId="17EBC5AE" wp14:editId="6FB42F07">
+              <wp:anchor distT="0" distB="0" distL="114300" distR="114300" simplePos="0" relativeHeight="251675648" behindDoc="0" locked="0" layoutInCell="1" allowOverlap="1" wp14:anchorId="17EBC5AE" wp14:editId="3C600778">
                 <wp:simplePos x="0" y="0"/>
                 <wp:positionH relativeFrom="column">
-                  <wp:posOffset>112071</wp:posOffset>
+                  <wp:posOffset>164922</wp:posOffset>
                 </wp:positionH>
                 <wp:positionV relativeFrom="paragraph">
-                  <wp:posOffset>1983955</wp:posOffset>
+                  <wp:posOffset>2347905</wp:posOffset>
                 </wp:positionV>
                 <wp:extent cx="1708030" cy="1009290"/>
                 <wp:effectExtent l="19050" t="19050" r="26035" b="19685"/>
@@ -7607,7 +7721,7 @@
           </mc:Choice>
           <mc:Fallback>
             <w:pict>
-              <v:oval w14:anchorId="0D317701" id="Oval 2" o:spid="_x0000_s1026" style="position:absolute;margin-left:8.8pt;margin-top:156.2pt;width:134.5pt;height:79.45pt;z-index:251675648;visibility:visible;mso-wrap-style:square;mso-wrap-distance-left:9pt;mso-wrap-distance-top:0;mso-wrap-distance-right:9pt;mso-wrap-distance-bottom:0;mso-position-horizontal:absolute;mso-position-horizontal-relative:text;mso-position-vertical:absolute;mso-position-vertical-relative:text;v-text-anchor:middle" o:gfxdata="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" filled="f" strokecolor="black [3213]" strokeweight="2.25pt">
+              <v:oval w14:anchorId="74C4987C" id="Oval 2" o:spid="_x0000_s1026" style="position:absolute;margin-left:13pt;margin-top:184.85pt;width:134.5pt;height:79.45pt;z-index:251675648;visibility:visible;mso-wrap-style:square;mso-wrap-distance-left:9pt;mso-wrap-distance-top:0;mso-wrap-distance-right:9pt;mso-wrap-distance-bottom:0;mso-position-horizontal:absolute;mso-position-horizontal-relative:text;mso-position-vertical:absolute;mso-position-vertical-relative:text;v-text-anchor:middle" o:gfxdata="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" filled="f" strokecolor="black [3213]" strokeweight="2.25pt">
                 <v:stroke joinstyle="miter"/>
               </v:oval>
             </w:pict>
@@ -7621,13 +7735,13 @@
         <mc:AlternateContent>
           <mc:Choice Requires="wps">
             <w:drawing>
-              <wp:anchor distT="0" distB="0" distL="114300" distR="114300" simplePos="0" relativeHeight="251672576" behindDoc="1" locked="0" layoutInCell="1" allowOverlap="1" wp14:anchorId="0C2450C0" wp14:editId="098094B8">
+              <wp:anchor distT="0" distB="0" distL="114300" distR="114300" simplePos="0" relativeHeight="251672576" behindDoc="1" locked="0" layoutInCell="1" allowOverlap="1" wp14:anchorId="0C2450C0" wp14:editId="01276976">
                 <wp:simplePos x="0" y="0"/>
                 <wp:positionH relativeFrom="margin">
                   <wp:align>right</wp:align>
                 </wp:positionH>
                 <wp:positionV relativeFrom="paragraph">
-                  <wp:posOffset>19050</wp:posOffset>
+                  <wp:posOffset>278765</wp:posOffset>
                 </wp:positionV>
                 <wp:extent cx="5751830" cy="3362325"/>
                 <wp:effectExtent l="19050" t="19050" r="20320" b="28575"/>
@@ -7667,7 +7781,7 @@
                       <wps:spPr>
                         <a:xfrm>
                           <a:off x="0" y="0"/>
-                          <a:ext cx="5751830" cy="3362505"/>
+                          <a:ext cx="5751830" cy="3362325"/>
                         </a:xfrm>
                         <a:prstGeom prst="roundRect">
                           <a:avLst/>
@@ -7716,7 +7830,7 @@
           </mc:Choice>
           <mc:Fallback>
             <w:pict>
-              <v:roundrect w14:anchorId="5C457112" id="Rectangle: Rounded Corners 1" o:spid="_x0000_s1026" style="position:absolute;margin-left:401.7pt;margin-top:1.5pt;width:452.9pt;height:264.75pt;z-index:-251643904;visibility:visible;mso-wrap-style:square;mso-width-percent:0;mso-height-percent:0;mso-wrap-distance-left:9pt;mso-wrap-distance-top:0;mso-wrap-distance-right:9pt;mso-wrap-distance-bottom:0;mso-position-horizontal:right;mso-position-horizontal-relative:margin;mso-position-vertical:absolute;mso-position-vertical-relative:text;mso-width-percent:0;mso-height-percent:0;mso-width-relative:margin;mso-height-relative:margin;v-text-anchor:middle" arcsize="10923f" o:gfxdata="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" filled="f" strokecolor="black [3213]" strokeweight="2.25pt">
+              <v:roundrect w14:anchorId="5A2E8BD8" id="Rectangle: Rounded Corners 1" o:spid="_x0000_s1026" style="position:absolute;margin-left:401.7pt;margin-top:21.95pt;width:452.9pt;height:264.75pt;z-index:-251643904;visibility:visible;mso-wrap-style:square;mso-width-percent:0;mso-height-percent:0;mso-wrap-distance-left:9pt;mso-wrap-distance-top:0;mso-wrap-distance-right:9pt;mso-wrap-distance-bottom:0;mso-position-horizontal:right;mso-position-horizontal-relative:margin;mso-position-vertical:absolute;mso-position-vertical-relative:text;mso-width-percent:0;mso-height-percent:0;mso-width-relative:margin;mso-height-relative:margin;v-text-anchor:middle" arcsize="10923f" o:gfxdata="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" filled="f" strokecolor="black [3213]" strokeweight="2.25pt">
                 <v:stroke dashstyle="longDash" joinstyle="miter"/>
                 <w10:wrap type="tight" anchorx="margin"/>
               </v:roundrect>
@@ -7725,10 +7839,315 @@
         </mc:AlternateContent>
       </w:r>
     </w:p>
-    <w:p/>
-    <w:p/>
-    <w:p/>
-    <w:p/>
+    <w:p>
+      <w:r>
+        <w:rPr>
+          <w:noProof/>
+        </w:rPr>
+        <mc:AlternateContent>
+          <mc:Choice Requires="wps">
+            <w:drawing>
+              <wp:anchor distT="45720" distB="45720" distL="114300" distR="114300" simplePos="0" relativeHeight="251674624" behindDoc="0" locked="0" layoutInCell="1" allowOverlap="1" wp14:anchorId="2AAF2A16" wp14:editId="1EBDCC8D">
+                <wp:simplePos x="0" y="0"/>
+                <wp:positionH relativeFrom="margin">
+                  <wp:posOffset>1651207</wp:posOffset>
+                </wp:positionH>
+                <wp:positionV relativeFrom="paragraph">
+                  <wp:posOffset>3495158</wp:posOffset>
+                </wp:positionV>
+                <wp:extent cx="2139315" cy="1404620"/>
+                <wp:effectExtent l="0" t="0" r="13335" b="13970"/>
+                <wp:wrapSquare wrapText="bothSides"/>
+                <wp:docPr id="1965973447" name="Text Box 2"/>
+                <wp:cNvGraphicFramePr>
+                  <a:graphicFrameLocks xmlns:a="http://schemas.openxmlformats.org/drawingml/2006/main"/>
+                </wp:cNvGraphicFramePr>
+                <a:graphic xmlns:a="http://schemas.openxmlformats.org/drawingml/2006/main">
+                  <a:graphicData uri="http://schemas.microsoft.com/office/word/2010/wordprocessingShape">
+                    <wps:wsp>
+                      <wps:cNvSpPr txBox="1">
+                        <a:spLocks noChangeArrowheads="1"/>
+                      </wps:cNvSpPr>
+                      <wps:spPr bwMode="auto">
+                        <a:xfrm>
+                          <a:off x="0" y="0"/>
+                          <a:ext cx="2139315" cy="1404620"/>
+                        </a:xfrm>
+                        <a:prstGeom prst="rect">
+                          <a:avLst/>
+                        </a:prstGeom>
+                        <a:solidFill>
+                          <a:srgbClr val="FFFFFF"/>
+                        </a:solidFill>
+                        <a:ln w="9525">
+                          <a:solidFill>
+                            <a:srgbClr val="000000"/>
+                          </a:solidFill>
+                          <a:miter lim="800000"/>
+                          <a:headEnd/>
+                          <a:tailEnd/>
+                        </a:ln>
+                      </wps:spPr>
+                      <wps:txbx>
+                        <w:txbxContent>
+                          <w:p>
+                            <w:pPr>
+                              <w:jc w:val="center"/>
+                              <w:rPr>
+                                <w:b/>
+                                <w:bCs/>
+                              </w:rPr>
+                            </w:pPr>
+                            <w:r>
+                              <w:rPr>
+                                <w:b/>
+                                <w:bCs/>
+                              </w:rPr>
+                              <w:t>createTrainingDataset.m</w:t>
+                            </w:r>
+                          </w:p>
+                        </w:txbxContent>
+                      </wps:txbx>
+                      <wps:bodyPr rot="0" vert="horz" wrap="square" lIns="91440" tIns="45720" rIns="91440" bIns="45720" anchor="t" anchorCtr="0">
+                        <a:spAutoFit/>
+                      </wps:bodyPr>
+                    </wps:wsp>
+                  </a:graphicData>
+                </a:graphic>
+                <wp14:sizeRelH relativeFrom="margin">
+                  <wp14:pctWidth>0</wp14:pctWidth>
+                </wp14:sizeRelH>
+                <wp14:sizeRelV relativeFrom="margin">
+                  <wp14:pctHeight>20000</wp14:pctHeight>
+                </wp14:sizeRelV>
+              </wp:anchor>
+            </w:drawing>
+          </mc:Choice>
+          <mc:Fallback>
+            <w:pict>
+              <v:shape w14:anchorId="2AAF2A16" id="_x0000_s1038" type="#_x0000_t202" style="position:absolute;margin-left:130pt;margin-top:275.2pt;width:168.45pt;height:110.6pt;z-index:251674624;visibility:visible;mso-wrap-style:square;mso-width-percent:0;mso-height-percent:200;mso-wrap-distance-left:9pt;mso-wrap-distance-top:3.6pt;mso-wrap-distance-right:9pt;mso-wrap-distance-bottom:3.6pt;mso-position-horizontal:absolute;mso-position-horizontal-relative:margin;mso-position-vertical:absolute;mso-position-vertical-relative:text;mso-width-percent:0;mso-height-percent:200;mso-width-relative:margin;mso-height-relative:margin;v-text-anchor:top" o:gfxdata="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">
+                <v:textbox style="mso-fit-shape-to-text:t">
+                  <w:txbxContent>
+                    <w:p>
+                      <w:pPr>
+                        <w:jc w:val="center"/>
+                        <w:rPr>
+                          <w:b/>
+                          <w:bCs/>
+                        </w:rPr>
+                      </w:pPr>
+                      <w:r>
+                        <w:rPr>
+                          <w:b/>
+                          <w:bCs/>
+                        </w:rPr>
+                        <w:t>createTrainingDataset.m</w:t>
+                      </w:r>
+                    </w:p>
+                  </w:txbxContent>
+                </v:textbox>
+                <w10:wrap type="square" anchorx="margin"/>
+              </v:shape>
+            </w:pict>
+          </mc:Fallback>
+        </mc:AlternateContent>
+      </w:r>
+    </w:p>
+    <w:p>
+      <w:r>
+        <w:rPr>
+          <w:noProof/>
+        </w:rPr>
+        <mc:AlternateContent>
+          <mc:Choice Requires="wps">
+            <w:drawing>
+              <wp:anchor distT="0" distB="0" distL="114300" distR="114300" simplePos="0" relativeHeight="251701248" behindDoc="0" locked="0" layoutInCell="1" allowOverlap="1" wp14:anchorId="09F00C09" wp14:editId="5907FA25">
+                <wp:simplePos x="0" y="0"/>
+                <wp:positionH relativeFrom="column">
+                  <wp:posOffset>-335915</wp:posOffset>
+                </wp:positionH>
+                <wp:positionV relativeFrom="paragraph">
+                  <wp:posOffset>389344</wp:posOffset>
+                </wp:positionV>
+                <wp:extent cx="6443345" cy="635"/>
+                <wp:effectExtent l="0" t="0" r="0" b="0"/>
+                <wp:wrapNone/>
+                <wp:docPr id="1379469965" name="Text Box 1"/>
+                <wp:cNvGraphicFramePr/>
+                <a:graphic xmlns:a="http://schemas.openxmlformats.org/drawingml/2006/main">
+                  <a:graphicData uri="http://schemas.microsoft.com/office/word/2010/wordprocessingShape">
+                    <wps:wsp>
+                      <wps:cNvSpPr txBox="1"/>
+                      <wps:spPr>
+                        <a:xfrm>
+                          <a:off x="0" y="0"/>
+                          <a:ext cx="6443345" cy="635"/>
+                        </a:xfrm>
+                        <a:prstGeom prst="rect">
+                          <a:avLst/>
+                        </a:prstGeom>
+                        <a:solidFill>
+                          <a:prstClr val="white"/>
+                        </a:solidFill>
+                        <a:ln>
+                          <a:noFill/>
+                        </a:ln>
+                      </wps:spPr>
+                      <wps:txbx>
+                        <w:txbxContent>
+                          <w:p>
+                            <w:pPr>
+                              <w:pStyle w:val="Caption"/>
+                              <w:jc w:val="center"/>
+                              <w:rPr>
+                                <w:b/>
+                                <w:bCs/>
+                                <w:noProof/>
+                                <w:sz w:val="22"/>
+                                <w:szCs w:val="22"/>
+                              </w:rPr>
+                            </w:pPr>
+                            <w:r>
+                              <w:rPr>
+                                <w:b/>
+                                <w:bCs/>
+                              </w:rPr>
+                              <w:t xml:space="preserve">Figure </w:t>
+                            </w:r>
+                            <w:r>
+                              <w:rPr>
+                                <w:b/>
+                                <w:bCs/>
+                              </w:rPr>
+                              <w:fldChar w:fldCharType="begin"/>
+                            </w:r>
+                            <w:r>
+                              <w:rPr>
+                                <w:b/>
+                                <w:bCs/>
+                              </w:rPr>
+                              <w:instrText xml:space="preserve"> SEQ Figure \* ARABIC </w:instrText>
+                            </w:r>
+                            <w:r>
+                              <w:rPr>
+                                <w:b/>
+                                <w:bCs/>
+                              </w:rPr>
+                              <w:fldChar w:fldCharType="separate"/>
+                            </w:r>
+                            <w:r>
+                              <w:rPr>
+                                <w:b/>
+                                <w:bCs/>
+                                <w:noProof/>
+                              </w:rPr>
+                              <w:t>7</w:t>
+                            </w:r>
+                            <w:r>
+                              <w:rPr>
+                                <w:b/>
+                                <w:bCs/>
+                              </w:rPr>
+                              <w:fldChar w:fldCharType="end"/>
+                            </w:r>
+                            <w:r>
+                              <w:rPr>
+                                <w:b/>
+                                <w:bCs/>
+                              </w:rPr>
+                              <w:t xml:space="preserve"> Flow Diagram over dataset creation</w:t>
+                            </w:r>
+                          </w:p>
+                        </w:txbxContent>
+                      </wps:txbx>
+                      <wps:bodyPr rot="0" spcFirstLastPara="0" vertOverflow="overflow" horzOverflow="overflow" vert="horz" wrap="square" lIns="0" tIns="0" rIns="0" bIns="0" numCol="1" spcCol="0" rtlCol="0" fromWordArt="0" anchor="t" anchorCtr="0" forceAA="0" compatLnSpc="1">
+                        <a:prstTxWarp prst="textNoShape">
+                          <a:avLst/>
+                        </a:prstTxWarp>
+                        <a:spAutoFit/>
+                      </wps:bodyPr>
+                    </wps:wsp>
+                  </a:graphicData>
+                </a:graphic>
+              </wp:anchor>
+            </w:drawing>
+          </mc:Choice>
+          <mc:Fallback>
+            <w:pict>
+              <v:shape w14:anchorId="09F00C09" id="_x0000_s1039" type="#_x0000_t202" style="position:absolute;margin-left:-26.45pt;margin-top:30.65pt;width:507.35pt;height:.05pt;z-index:251701248;visibility:visible;mso-wrap-style:square;mso-wrap-distance-left:9pt;mso-wrap-distance-top:0;mso-wrap-distance-right:9pt;mso-wrap-distance-bottom:0;mso-position-horizontal:absolute;mso-position-horizontal-relative:text;mso-position-vertical:absolute;mso-position-vertical-relative:text;v-text-anchor:top" o:gfxdata="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" stroked="f">
+                <v:textbox style="mso-fit-shape-to-text:t" inset="0,0,0,0">
+                  <w:txbxContent>
+                    <w:p>
+                      <w:pPr>
+                        <w:pStyle w:val="Caption"/>
+                        <w:jc w:val="center"/>
+                        <w:rPr>
+                          <w:b/>
+                          <w:bCs/>
+                          <w:noProof/>
+                          <w:sz w:val="22"/>
+                          <w:szCs w:val="22"/>
+                        </w:rPr>
+                      </w:pPr>
+                      <w:r>
+                        <w:rPr>
+                          <w:b/>
+                          <w:bCs/>
+                        </w:rPr>
+                        <w:t xml:space="preserve">Figure </w:t>
+                      </w:r>
+                      <w:r>
+                        <w:rPr>
+                          <w:b/>
+                          <w:bCs/>
+                        </w:rPr>
+                        <w:fldChar w:fldCharType="begin"/>
+                      </w:r>
+                      <w:r>
+                        <w:rPr>
+                          <w:b/>
+                          <w:bCs/>
+                        </w:rPr>
+                        <w:instrText xml:space="preserve"> SEQ Figure \* ARABIC </w:instrText>
+                      </w:r>
+                      <w:r>
+                        <w:rPr>
+                          <w:b/>
+                          <w:bCs/>
+                        </w:rPr>
+                        <w:fldChar w:fldCharType="separate"/>
+                      </w:r>
+                      <w:r>
+                        <w:rPr>
+                          <w:b/>
+                          <w:bCs/>
+                          <w:noProof/>
+                        </w:rPr>
+                        <w:t>7</w:t>
+                      </w:r>
+                      <w:r>
+                        <w:rPr>
+                          <w:b/>
+                          <w:bCs/>
+                        </w:rPr>
+                        <w:fldChar w:fldCharType="end"/>
+                      </w:r>
+                      <w:r>
+                        <w:rPr>
+                          <w:b/>
+                          <w:bCs/>
+                        </w:rPr>
+                        <w:t xml:space="preserve"> Flow Diagram over dataset creation</w:t>
+                      </w:r>
+                    </w:p>
+                  </w:txbxContent>
+                </v:textbox>
+              </v:shape>
+            </w:pict>
+          </mc:Fallback>
+        </mc:AlternateContent>
+      </w:r>
+    </w:p>
     <w:p>
       <w:pPr>
         <w:pStyle w:val="Heading3"/>
@@ -7744,11 +8163,15 @@
           <w:bCs/>
           <w:color w:val="auto"/>
         </w:rPr>
+        <w:lastRenderedPageBreak/>
         <w:t>Extraction and pre-processing of noise file.</w:t>
       </w:r>
       <w:bookmarkEnd w:id="14"/>
     </w:p>
     <w:p>
+      <w:pPr>
+        <w:jc w:val="both"/>
+      </w:pPr>
       <w:r>
         <w:rPr>
           <w:noProof/>
@@ -7756,7 +8179,7 @@
         <mc:AlternateContent>
           <mc:Choice Requires="wps">
             <w:drawing>
-              <wp:anchor distT="0" distB="0" distL="114300" distR="114300" simplePos="0" relativeHeight="251704320" behindDoc="0" locked="0" layoutInCell="1" allowOverlap="1" wp14:anchorId="30F87DF0" wp14:editId="648BC232">
+              <wp:anchor distT="0" distB="0" distL="114300" distR="114300" simplePos="0" relativeHeight="251704320" behindDoc="0" locked="0" layoutInCell="1" allowOverlap="1" wp14:anchorId="30F87DF0" wp14:editId="500F57D1">
                 <wp:simplePos x="0" y="0"/>
                 <wp:positionH relativeFrom="column">
                   <wp:posOffset>213360</wp:posOffset>
@@ -7836,7 +8259,7 @@
                                 <w:bCs/>
                                 <w:noProof/>
                               </w:rPr>
-                              <w:t>4</w:t>
+                              <w:t>8</w:t>
                             </w:r>
                             <w:r>
                               <w:rPr>
@@ -7850,15 +8273,7 @@
                                 <w:b/>
                                 <w:bCs/>
                               </w:rPr>
-                              <w:t xml:space="preserve"> Electrode Motion noise obtained from </w:t>
-                            </w:r>
-                            <w:proofErr w:type="spellStart"/>
-                            <w:r>
-                              <w:rPr>
-                                <w:b/>
-                                <w:bCs/>
-                              </w:rPr>
-                              <w:t>Physi</w:t>
+                              <w:t xml:space="preserve"> Electrode Motion noise obtained from Physi</w:t>
                             </w:r>
                             <w:r>
                               <w:rPr>
@@ -7872,15 +8287,7 @@
                                 <w:b/>
                                 <w:bCs/>
                               </w:rPr>
-                              <w:t>net</w:t>
-                            </w:r>
-                            <w:proofErr w:type="spellEnd"/>
-                            <w:r>
-                              <w:rPr>
-                                <w:b/>
-                                <w:bCs/>
-                              </w:rPr>
-                              <w:t>. The sampling frequency is 360Hz,</w:t>
+                              <w:t>net. The sampling frequency is 360Hz,</w:t>
                             </w:r>
                           </w:p>
                         </w:txbxContent>
@@ -7899,7 +8306,7 @@
           </mc:Choice>
           <mc:Fallback>
             <w:pict>
-              <v:shape w14:anchorId="30F87DF0" id="_x0000_s1036" type="#_x0000_t202" style="position:absolute;margin-left:16.8pt;margin-top:278.35pt;width:417.7pt;height:.05pt;z-index:251704320;visibility:visible;mso-wrap-style:square;mso-wrap-distance-left:9pt;mso-wrap-distance-top:0;mso-wrap-distance-right:9pt;mso-wrap-distance-bottom:0;mso-position-horizontal:absolute;mso-position-horizontal-relative:text;mso-position-vertical:absolute;mso-position-vertical-relative:text;v-text-anchor:top" o:gfxdata="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" stroked="f">
+              <v:shape w14:anchorId="30F87DF0" id="_x0000_s1040" type="#_x0000_t202" style="position:absolute;left:0;text-align:left;margin-left:16.8pt;margin-top:278.35pt;width:417.7pt;height:.05pt;z-index:251704320;visibility:visible;mso-wrap-style:square;mso-wrap-distance-left:9pt;mso-wrap-distance-top:0;mso-wrap-distance-right:9pt;mso-wrap-distance-bottom:0;mso-position-horizontal:absolute;mso-position-horizontal-relative:text;mso-position-vertical:absolute;mso-position-vertical-relative:text;v-text-anchor:top" o:gfxdata="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" stroked="f">
                 <v:textbox style="mso-fit-shape-to-text:t" inset="0,0,0,0">
                   <w:txbxContent>
                     <w:p>
@@ -7948,7 +8355,7 @@
                           <w:bCs/>
                           <w:noProof/>
                         </w:rPr>
-                        <w:t>4</w:t>
+                        <w:t>8</w:t>
                       </w:r>
                       <w:r>
                         <w:rPr>
@@ -7962,15 +8369,7 @@
                           <w:b/>
                           <w:bCs/>
                         </w:rPr>
-                        <w:t xml:space="preserve"> Electrode Motion noise obtained from </w:t>
-                      </w:r>
-                      <w:proofErr w:type="spellStart"/>
-                      <w:r>
-                        <w:rPr>
-                          <w:b/>
-                          <w:bCs/>
-                        </w:rPr>
-                        <w:t>Physi</w:t>
+                        <w:t xml:space="preserve"> Electrode Motion noise obtained from Physi</w:t>
                       </w:r>
                       <w:r>
                         <w:rPr>
@@ -7984,15 +8383,7 @@
                           <w:b/>
                           <w:bCs/>
                         </w:rPr>
-                        <w:t>net</w:t>
-                      </w:r>
-                      <w:proofErr w:type="spellEnd"/>
-                      <w:r>
-                        <w:rPr>
-                          <w:b/>
-                          <w:bCs/>
-                        </w:rPr>
-                        <w:t>. The sampling frequency is 360Hz,</w:t>
+                        <w:t>net. The sampling frequency is 360Hz,</w:t>
                       </w:r>
                     </w:p>
                   </w:txbxContent>
@@ -8008,7 +8399,7 @@
           <w:noProof/>
         </w:rPr>
         <w:drawing>
-          <wp:anchor distT="0" distB="0" distL="114300" distR="114300" simplePos="0" relativeHeight="251702272" behindDoc="0" locked="0" layoutInCell="1" allowOverlap="1" wp14:anchorId="709B3782" wp14:editId="525674E9">
+          <wp:anchor distT="0" distB="0" distL="114300" distR="114300" simplePos="0" relativeHeight="251702272" behindDoc="0" locked="0" layoutInCell="1" allowOverlap="1" wp14:anchorId="709B3782" wp14:editId="510A4039">
             <wp:simplePos x="0" y="0"/>
             <wp:positionH relativeFrom="margin">
               <wp:align>center</wp:align>
@@ -8064,39 +8455,33 @@
         </w:drawing>
       </w:r>
       <w:r>
-        <w:t xml:space="preserve">Electrode motion noise was downloaded from </w:t>
-      </w:r>
-      <w:proofErr w:type="spellStart"/>
-      <w:r>
-        <w:t>Physionets</w:t>
-      </w:r>
-      <w:proofErr w:type="spellEnd"/>
-      <w:r>
-        <w:t xml:space="preserve"> Noise Stress Test database (NSTDB) [], along with the sampling frequency of the noise.  </w:t>
+        <w:t xml:space="preserve">Electrode motion noise was downloaded from Physionets Noise Stress Test database (NSTDB) [], along with the sampling frequency of the noise.  </w:t>
       </w:r>
       <w:r>
         <w:t>The figure below shows the raw noise signal itself:</w:t>
       </w:r>
     </w:p>
     <w:p>
+      <w:pPr>
+        <w:jc w:val="both"/>
+      </w:pPr>
       <w:r>
         <w:rPr>
           <w:noProof/>
         </w:rPr>
-        <w:lastRenderedPageBreak/>
         <mc:AlternateContent>
           <mc:Choice Requires="wps">
             <w:drawing>
-              <wp:anchor distT="0" distB="0" distL="114300" distR="114300" simplePos="0" relativeHeight="251707392" behindDoc="0" locked="0" layoutInCell="1" allowOverlap="1" wp14:anchorId="415CC407" wp14:editId="248323C1">
+              <wp:anchor distT="0" distB="0" distL="114300" distR="114300" simplePos="0" relativeHeight="251707392" behindDoc="0" locked="0" layoutInCell="1" allowOverlap="1" wp14:anchorId="415CC407" wp14:editId="6AFFDA08">
                 <wp:simplePos x="0" y="0"/>
-                <wp:positionH relativeFrom="column">
-                  <wp:posOffset>-2540</wp:posOffset>
+                <wp:positionH relativeFrom="margin">
+                  <wp:align>right</wp:align>
                 </wp:positionH>
                 <wp:positionV relativeFrom="paragraph">
-                  <wp:posOffset>4350385</wp:posOffset>
+                  <wp:posOffset>7582653</wp:posOffset>
                 </wp:positionV>
                 <wp:extent cx="5731510" cy="635"/>
-                <wp:effectExtent l="0" t="0" r="0" b="0"/>
+                <wp:effectExtent l="0" t="0" r="2540" b="0"/>
                 <wp:wrapSquare wrapText="bothSides"/>
                 <wp:docPr id="159351404" name="Text Box 1"/>
                 <wp:cNvGraphicFramePr/>
@@ -8167,7 +8552,7 @@
                                 <w:bCs/>
                                 <w:noProof/>
                               </w:rPr>
-                              <w:t>5</w:t>
+                              <w:t>9</w:t>
                             </w:r>
                             <w:r>
                               <w:rPr>
@@ -8200,7 +8585,7 @@
           </mc:Choice>
           <mc:Fallback>
             <w:pict>
-              <v:shape w14:anchorId="415CC407" id="_x0000_s1037" type="#_x0000_t202" style="position:absolute;margin-left:-.2pt;margin-top:342.55pt;width:451.3pt;height:.05pt;z-index:251707392;visibility:visible;mso-wrap-style:square;mso-wrap-distance-left:9pt;mso-wrap-distance-top:0;mso-wrap-distance-right:9pt;mso-wrap-distance-bottom:0;mso-position-horizontal:absolute;mso-position-horizontal-relative:text;mso-position-vertical:absolute;mso-position-vertical-relative:text;v-text-anchor:top" o:gfxdata="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" stroked="f">
+              <v:shape w14:anchorId="415CC407" id="_x0000_s1041" type="#_x0000_t202" style="position:absolute;left:0;text-align:left;margin-left:400.1pt;margin-top:597.05pt;width:451.3pt;height:.05pt;z-index:251707392;visibility:visible;mso-wrap-style:square;mso-wrap-distance-left:9pt;mso-wrap-distance-top:0;mso-wrap-distance-right:9pt;mso-wrap-distance-bottom:0;mso-position-horizontal:right;mso-position-horizontal-relative:margin;mso-position-vertical:absolute;mso-position-vertical-relative:text;v-text-anchor:top" o:gfxdata="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" stroked="f">
                 <v:textbox style="mso-fit-shape-to-text:t" inset="0,0,0,0">
                   <w:txbxContent>
                     <w:p>
@@ -8249,7 +8634,7 @@
                           <w:bCs/>
                           <w:noProof/>
                         </w:rPr>
-                        <w:t>5</w:t>
+                        <w:t>9</w:t>
                       </w:r>
                       <w:r>
                         <w:rPr>
@@ -8268,7 +8653,7 @@
                     </w:p>
                   </w:txbxContent>
                 </v:textbox>
-                <w10:wrap type="square"/>
+                <w10:wrap type="square" anchorx="margin"/>
               </v:shape>
             </w:pict>
           </mc:Fallback>
@@ -8279,13 +8664,13 @@
           <w:noProof/>
         </w:rPr>
         <w:drawing>
-          <wp:anchor distT="0" distB="0" distL="114300" distR="114300" simplePos="0" relativeHeight="251705344" behindDoc="0" locked="0" layoutInCell="1" allowOverlap="1" wp14:anchorId="7F18EFC8" wp14:editId="1EB64A8B">
+          <wp:anchor distT="0" distB="0" distL="114300" distR="114300" simplePos="0" relativeHeight="251705344" behindDoc="0" locked="0" layoutInCell="1" allowOverlap="1" wp14:anchorId="7F18EFC8" wp14:editId="5FF96383">
             <wp:simplePos x="0" y="0"/>
             <wp:positionH relativeFrom="margin">
               <wp:align>right</wp:align>
             </wp:positionH>
             <wp:positionV relativeFrom="paragraph">
-              <wp:posOffset>1061672</wp:posOffset>
+              <wp:posOffset>4389061</wp:posOffset>
             </wp:positionV>
             <wp:extent cx="5731510" cy="3232150"/>
             <wp:effectExtent l="0" t="0" r="2540" b="6350"/>
@@ -8332,15 +8717,7 @@
         <w:t xml:space="preserve">The ECG signal was then resampled </w:t>
       </w:r>
       <w:r>
-        <w:t xml:space="preserve">to 500Hz using MATLAB’s native </w:t>
-      </w:r>
-      <w:proofErr w:type="spellStart"/>
-      <w:r>
-        <w:t>resample.m</w:t>
-      </w:r>
-      <w:proofErr w:type="spellEnd"/>
-      <w:r>
-        <w:t xml:space="preserve"> function, this was done to ensure all processing in the database creation is complete at 500Hz. </w:t>
+        <w:t xml:space="preserve">to 500Hz using MATLAB’s native resample.m function, this was done to ensure all processing in the database creation is complete at 500Hz. </w:t>
       </w:r>
       <w:r>
         <w:t>This noise signal shown in figure 4 was then passed through a 20</w:t>
@@ -8385,6 +8762,7 @@
           <w:bCs/>
           <w:color w:val="auto"/>
         </w:rPr>
+        <w:lastRenderedPageBreak/>
         <w:t>Creation of synthetic clean ECG signals.</w:t>
       </w:r>
       <w:bookmarkEnd w:id="15"/>
@@ -8394,15 +8772,7 @@
         <w:t>To create a dataset of c</w:t>
       </w:r>
       <w:r>
-        <w:t xml:space="preserve">lean ECG signals, </w:t>
-      </w:r>
-      <w:proofErr w:type="spellStart"/>
-      <w:r>
-        <w:t>Physionets</w:t>
-      </w:r>
-      <w:proofErr w:type="spellEnd"/>
-      <w:r>
-        <w:t xml:space="preserve"> ECGSYN tool was utilised. This tool allows a user to generate a clean ECG signal where they can choose the morphology of the beats. In this experiment, and as with the majority of Intelligent models, it is important that the algorithm is trained on as large a database as possible, with as many different characteristic shapes of the time series data. </w:t>
+        <w:t xml:space="preserve">lean ECG signals, Physionets ECGSYN tool was utilised. This tool allows a user to generate a clean ECG signal where they can choose the morphology of the beats. In this experiment, and as with the majority of Intelligent models, it is important that the algorithm is trained on as large a database as possible, with as many different characteristic shapes of the time series data. </w:t>
       </w:r>
     </w:p>
     <w:p>
@@ -8465,11 +8835,16 @@
       <w:pPr>
         <w:rPr>
           <w:rFonts w:eastAsiaTheme="minorEastAsia"/>
+          <w:b/>
+          <w:bCs/>
         </w:rPr>
       </w:pPr>
       <m:oMathPara>
         <m:oMath>
           <m:r>
+            <m:rPr>
+              <m:sty m:val="bi"/>
+            </m:rPr>
             <w:rPr>
               <w:rFonts w:ascii="Cambria Math" w:hAnsi="Cambria Math"/>
             </w:rPr>
@@ -8482,11 +8857,16 @@
       <w:pPr>
         <w:rPr>
           <w:rFonts w:eastAsiaTheme="minorEastAsia"/>
+          <w:b/>
+          <w:bCs/>
         </w:rPr>
       </w:pPr>
       <m:oMathPara>
         <m:oMath>
           <m:r>
+            <m:rPr>
+              <m:sty m:val="bi"/>
+            </m:rPr>
             <w:rPr>
               <w:rFonts w:ascii="Cambria Math" w:hAnsi="Cambria Math"/>
             </w:rPr>
@@ -8496,29 +8876,27 @@
       </m:oMathPara>
     </w:p>
     <w:p>
-      <w:pPr>
-        <w:rPr>
-          <w:rFonts w:eastAsiaTheme="minorEastAsia"/>
-        </w:rPr>
-      </w:pPr>
+      <w:r>
+        <w:t xml:space="preserve"> </w:t>
+      </w:r>
+      <w:r>
+        <w:t>This experiment defined the maximum/minimum Z of extrema possible as:</w:t>
+      </w:r>
     </w:p>
     <w:p>
-      <w:r>
-        <w:t xml:space="preserve"> </w:t>
-      </w:r>
-      <w:r>
-        <w:t>This experiment defined the maximum/minimum Z of extrema possible as:</w:t>
-      </w:r>
-    </w:p>
-    <w:p>
       <w:pPr>
         <w:rPr>
           <w:rFonts w:eastAsiaTheme="minorEastAsia"/>
+          <w:b/>
+          <w:bCs/>
         </w:rPr>
       </w:pPr>
       <m:oMathPara>
         <m:oMath>
           <m:r>
+            <m:rPr>
+              <m:sty m:val="bi"/>
+            </m:rPr>
             <w:rPr>
               <w:rFonts w:ascii="Cambria Math" w:hAnsi="Cambria Math"/>
             </w:rPr>
@@ -8531,15 +8909,19 @@
       <w:pPr>
         <w:rPr>
           <w:rFonts w:eastAsiaTheme="minorEastAsia"/>
+          <w:b/>
+          <w:bCs/>
         </w:rPr>
       </w:pPr>
       <m:oMathPara>
         <m:oMath>
           <m:r>
+            <m:rPr>
+              <m:sty m:val="bi"/>
+            </m:rPr>
             <w:rPr>
               <w:rFonts w:ascii="Cambria Math" w:hAnsi="Cambria Math"/>
             </w:rPr>
-            <w:lastRenderedPageBreak/>
             <m:t>minZ=[0, -10, 5, -15, 0]</m:t>
           </m:r>
         </m:oMath>
@@ -8554,11 +8936,16 @@
       <w:pPr>
         <w:rPr>
           <w:rFonts w:eastAsiaTheme="minorEastAsia"/>
+          <w:b/>
+          <w:bCs/>
         </w:rPr>
       </w:pPr>
       <m:oMathPara>
         <m:oMath>
           <m:r>
+            <m:rPr>
+              <m:sty m:val="bi"/>
+            </m:rPr>
             <w:rPr>
               <w:rFonts w:ascii="Cambria Math" w:hAnsi="Cambria Math"/>
             </w:rPr>
@@ -8571,11 +8958,16 @@
       <w:pPr>
         <w:rPr>
           <w:rFonts w:eastAsiaTheme="minorEastAsia"/>
+          <w:b/>
+          <w:bCs/>
         </w:rPr>
       </w:pPr>
       <m:oMathPara>
         <m:oMath>
           <m:r>
+            <m:rPr>
+              <m:sty m:val="bi"/>
+            </m:rPr>
             <w:rPr>
               <w:rFonts w:ascii="Cambria Math" w:hAnsi="Cambria Math"/>
             </w:rPr>
@@ -8591,7 +8983,7 @@
     </w:p>
     <w:p>
       <w:r>
-        <w:t>Latin Hypercube sampling [] was employed to generate 10,000 random samples between the defined limits. This ensured that each signal generated had different morphologies, and that each morphology generated was realistic. By realistic we mean the waveforms are technically possible to be generated by a human heart</w:t>
+        <w:t>Latin Hypercube sampling  was employed to generate 10,000 random samples between the defined limits. This ensured that each signal generated had different morphologies, and that each morphology generated was realistic. By realistic we mean the waveforms are technically possible to be generated by a human heart</w:t>
       </w:r>
       <w:r>
         <w:t>.</w:t>
@@ -8625,6 +9017,73 @@
       </w:r>
       <w:r>
         <w:t xml:space="preserve"> Each clean ECG signal is stored in .mat format in a unique directory.</w:t>
+      </w:r>
+    </w:p>
+    <w:p>
+      <w:r>
+        <w:br w:type="page"/>
+      </w:r>
+    </w:p>
+    <w:p>
+      <w:pPr>
+        <w:pStyle w:val="Caption"/>
+        <w:keepNext/>
+        <w:jc w:val="center"/>
+        <w:rPr>
+          <w:b/>
+          <w:bCs/>
+        </w:rPr>
+      </w:pPr>
+      <w:r>
+        <w:rPr>
+          <w:b/>
+          <w:bCs/>
+        </w:rPr>
+        <w:lastRenderedPageBreak/>
+        <w:t xml:space="preserve">Table </w:t>
+      </w:r>
+      <w:r>
+        <w:rPr>
+          <w:b/>
+          <w:bCs/>
+        </w:rPr>
+        <w:fldChar w:fldCharType="begin"/>
+      </w:r>
+      <w:r>
+        <w:rPr>
+          <w:b/>
+          <w:bCs/>
+        </w:rPr>
+        <w:instrText xml:space="preserve"> SEQ Table \* ARABIC </w:instrText>
+      </w:r>
+      <w:r>
+        <w:rPr>
+          <w:b/>
+          <w:bCs/>
+        </w:rPr>
+        <w:fldChar w:fldCharType="separate"/>
+      </w:r>
+      <w:r>
+        <w:rPr>
+          <w:b/>
+          <w:bCs/>
+          <w:noProof/>
+        </w:rPr>
+        <w:t>2</w:t>
+      </w:r>
+      <w:r>
+        <w:rPr>
+          <w:b/>
+          <w:bCs/>
+        </w:rPr>
+        <w:fldChar w:fldCharType="end"/>
+      </w:r>
+      <w:r>
+        <w:rPr>
+          <w:b/>
+          <w:bCs/>
+        </w:rPr>
+        <w:t xml:space="preserve"> Algorithm design of clean ECG signal database.</w:t>
       </w:r>
     </w:p>
     <w:tbl>
@@ -9092,26 +9551,10 @@
               </w:rPr>
             </w:pPr>
             <w:r>
-              <w:t>For (</w:t>
-            </w:r>
-            <w:proofErr w:type="spellStart"/>
-            <w:r>
-              <w:t>iH</w:t>
-            </w:r>
-            <w:r>
-              <w:t>eartRate</w:t>
-            </w:r>
-            <w:proofErr w:type="spellEnd"/>
-            <w:r>
-              <w:t xml:space="preserve"> = 1 : </w:t>
-            </w:r>
-            <w:proofErr w:type="spellStart"/>
-            <w:r>
-              <w:t>numberOfHeartRates</w:t>
-            </w:r>
-            <w:proofErr w:type="spellEnd"/>
-            <w:r>
-              <w:t xml:space="preserve">) </w:t>
+              <w:t>For (iH</w:t>
+            </w:r>
+            <w:r>
+              <w:t xml:space="preserve">eartRate = 1 : numberOfHeartRates) </w:t>
             </w:r>
             <w:r>
               <w:rPr>
@@ -9263,23 +9706,7 @@
               </w:rPr>
             </w:pPr>
             <w:r>
-              <w:t>for (</w:t>
-            </w:r>
-            <w:proofErr w:type="spellStart"/>
-            <w:r>
-              <w:t>iSignal</w:t>
-            </w:r>
-            <w:proofErr w:type="spellEnd"/>
-            <w:r>
-              <w:t xml:space="preserve"> = 1 : </w:t>
-            </w:r>
-            <w:proofErr w:type="spellStart"/>
-            <w:r>
-              <w:t>numberOfSignalsPerHR</w:t>
-            </w:r>
-            <w:proofErr w:type="spellEnd"/>
-            <w:r>
-              <w:t xml:space="preserve">) </w:t>
+              <w:t xml:space="preserve">for (iSignal = 1 : numberOfSignalsPerHR) </w:t>
             </w:r>
             <w:r>
               <w:rPr>
@@ -9696,36 +10123,6 @@
         </w:tc>
       </w:tr>
     </w:tbl>
-    <w:p>
-      <w:pPr>
-        <w:pStyle w:val="Caption"/>
-        <w:jc w:val="center"/>
-      </w:pPr>
-      <w:r>
-        <w:t xml:space="preserve">Figure </w:t>
-      </w:r>
-      <w:r>
-        <w:fldChar w:fldCharType="begin"/>
-      </w:r>
-      <w:r>
-        <w:instrText xml:space="preserve"> SEQ Figure \* ARABIC </w:instrText>
-      </w:r>
-      <w:r>
-        <w:fldChar w:fldCharType="separate"/>
-      </w:r>
-      <w:r>
-        <w:rPr>
-          <w:noProof/>
-        </w:rPr>
-        <w:t>6</w:t>
-      </w:r>
-      <w:r>
-        <w:fldChar w:fldCharType="end"/>
-      </w:r>
-      <w:r>
-        <w:t xml:space="preserve"> Algorithm design of clean ECG signal database.</w:t>
-      </w:r>
-    </w:p>
     <w:p/>
     <w:p>
       <w:pPr>
@@ -9741,25 +10138,22 @@
           <w:b/>
           <w:bCs/>
         </w:rPr>
-        <w:lastRenderedPageBreak/>
         <w:t>Creation of noisy database.</w:t>
       </w:r>
       <w:bookmarkEnd w:id="16"/>
     </w:p>
     <w:p>
-      <w:r>
-        <w:t xml:space="preserve">At this stage, there exists a 30 minute EM noise file contained in a directory, and 60, 000 ECG signals contained in another directory. The aim of this processing step was to combine the noise and ECG signals such that a noisy signal was produced for each ECG shape. This experiment generated noise at Signal To Noise Ratio’s of 0, 6, 12, 18 and 24 </w:t>
-      </w:r>
-      <w:proofErr w:type="spellStart"/>
-      <w:r>
-        <w:t>dB.</w:t>
-      </w:r>
-      <w:proofErr w:type="spellEnd"/>
-      <w:r>
-        <w:t xml:space="preserve"> 30 second ECG strips were generated and 10 noisy signals were generated per clean ECG, details of this are provided below.</w:t>
+      <w:pPr>
+        <w:jc w:val="both"/>
+      </w:pPr>
+      <w:r>
+        <w:t>At this stage, there exists a 30 minute EM noise file contained in a directory, and 60, 000 ECG signals contained in another directory. The aim of this processing step was to combine the noise and ECG signals such that a noisy signal was produced for each ECG shape. This experiment generated noise at Signal To Noise Ratio’s of 0, 6, 12, 18 and 24 dB. 30 second ECG strips were generated and 10 noisy signals were generated per clean ECG, details of this are provided below.</w:t>
       </w:r>
     </w:p>
     <w:p>
+      <w:pPr>
+        <w:jc w:val="both"/>
+      </w:pPr>
       <w:r>
         <w:t xml:space="preserve">The noise signal is first read into MATLAB, we then loop through 30 second segments of the 30 minute noise file and model further shapes of the noise, this is done to extend the noise shapes that may not be contained in the 30 minute strip. This is done using an auto-regressive model [] which is used to predict </w:t>
       </w:r>
@@ -9768,12 +10162,24 @@
       </w:r>
     </w:p>
     <w:p>
+      <w:pPr>
+        <w:jc w:val="both"/>
+      </w:pPr>
       <w:r>
         <w:t>We then iterate through each clean ECG signal generated and read in the corresponding R-Peak positions. (These are returned from ECGSYN). The R-peak locations are used calculate the peak to peak amplitude and power, which in turn allow the specified SNR levels to be determined.</w:t>
       </w:r>
     </w:p>
     <w:p>
       <w:r>
+        <w:br w:type="page"/>
+      </w:r>
+    </w:p>
+    <w:p>
+      <w:pPr>
+        <w:jc w:val="both"/>
+      </w:pPr>
+      <w:r>
+        <w:lastRenderedPageBreak/>
         <w:t>The overall algorithm can be seen below:</w:t>
       </w:r>
     </w:p>
@@ -9782,29 +10188,59 @@
         <w:pStyle w:val="Caption"/>
         <w:keepNext/>
         <w:jc w:val="center"/>
-      </w:pPr>
-      <w:r>
+        <w:rPr>
+          <w:b/>
+          <w:bCs/>
+        </w:rPr>
+      </w:pPr>
+      <w:r>
+        <w:rPr>
+          <w:b/>
+          <w:bCs/>
+        </w:rPr>
         <w:t xml:space="preserve">Table </w:t>
       </w:r>
       <w:r>
+        <w:rPr>
+          <w:b/>
+          <w:bCs/>
+        </w:rPr>
         <w:fldChar w:fldCharType="begin"/>
       </w:r>
       <w:r>
+        <w:rPr>
+          <w:b/>
+          <w:bCs/>
+        </w:rPr>
         <w:instrText xml:space="preserve"> SEQ Table \* ARABIC </w:instrText>
       </w:r>
       <w:r>
+        <w:rPr>
+          <w:b/>
+          <w:bCs/>
+        </w:rPr>
         <w:fldChar w:fldCharType="separate"/>
       </w:r>
       <w:r>
         <w:rPr>
+          <w:b/>
+          <w:bCs/>
           <w:noProof/>
         </w:rPr>
-        <w:t>2</w:t>
-      </w:r>
-      <w:r>
+        <w:t>3</w:t>
+      </w:r>
+      <w:r>
+        <w:rPr>
+          <w:b/>
+          <w:bCs/>
+        </w:rPr>
         <w:fldChar w:fldCharType="end"/>
       </w:r>
       <w:r>
+        <w:rPr>
+          <w:b/>
+          <w:bCs/>
+        </w:rPr>
         <w:t xml:space="preserve"> Algorithm design of noisy database creation.</w:t>
       </w:r>
     </w:p>
@@ -10214,15 +10650,7 @@
               </w:tabs>
             </w:pPr>
             <w:r>
-              <w:t>for (</w:t>
-            </w:r>
-            <w:proofErr w:type="spellStart"/>
-            <w:r>
-              <w:t>iSegment</w:t>
-            </w:r>
-            <w:proofErr w:type="spellEnd"/>
-            <w:r>
-              <w:t xml:space="preserve"> = 1 : Number of noise sections)</w:t>
+              <w:t>for (iSegment = 1 : Number of noise sections)</w:t>
             </w:r>
           </w:p>
           <w:p>
@@ -10403,33 +10831,8 @@
                 <w:b/>
                 <w:bCs/>
               </w:rPr>
-              <w:t>for (</w:t>
-            </w:r>
-            <w:proofErr w:type="spellStart"/>
-            <w:r>
-              <w:rPr>
-                <w:b/>
-                <w:bCs/>
-              </w:rPr>
-              <w:t>iCleanEcgSignal</w:t>
-            </w:r>
-            <w:proofErr w:type="spellEnd"/>
-            <w:r>
-              <w:rPr>
-                <w:b/>
-                <w:bCs/>
-              </w:rPr>
-              <w:t xml:space="preserve"> = 1 : </w:t>
-            </w:r>
-            <w:proofErr w:type="spellStart"/>
-            <w:r>
-              <w:rPr>
-                <w:b/>
-                <w:bCs/>
-              </w:rPr>
-              <w:t>numberOfEcgSignal</w:t>
-            </w:r>
-            <w:proofErr w:type="spellEnd"/>
+              <w:t>for (iCleanEcgSignal = 1 : numberOfEcgSignal</w:t>
+            </w:r>
             <w:r>
               <w:rPr>
                 <w:b/>
@@ -10638,7 +11041,17 @@
               <w:keepNext/>
             </w:pPr>
             <w:r>
-              <w:t xml:space="preserve">                               Calculate the peak to peak amplitude of QRS peaks.</w:t>
+              <w:t xml:space="preserve">                               </w:t>
+            </w:r>
+            <w:r>
+              <w:rPr>
+                <w:b/>
+                <w:bCs/>
+              </w:rPr>
+              <w:t>Calculate</w:t>
+            </w:r>
+            <w:r>
+              <w:t xml:space="preserve"> the peak to peak amplitude of QRS peaks.</w:t>
             </w:r>
           </w:p>
         </w:tc>
@@ -10686,7 +11099,17 @@
               <w:keepNext/>
             </w:pPr>
             <w:r>
-              <w:t xml:space="preserve">                               Convert peak to peak amplitude to power</w:t>
+              <w:t xml:space="preserve">                               </w:t>
+            </w:r>
+            <w:r>
+              <w:rPr>
+                <w:b/>
+                <w:bCs/>
+              </w:rPr>
+              <w:t>Convert</w:t>
+            </w:r>
+            <w:r>
+              <w:t xml:space="preserve"> peak to peak amplitude to power</w:t>
             </w:r>
           </w:p>
         </w:tc>
@@ -10734,7 +11157,17 @@
               <w:keepNext/>
             </w:pPr>
             <w:r>
-              <w:t xml:space="preserve">                               Scale the noise signal to </w:t>
+              <w:t xml:space="preserve">                               </w:t>
+            </w:r>
+            <w:r>
+              <w:rPr>
+                <w:b/>
+                <w:bCs/>
+              </w:rPr>
+              <w:t>Scale</w:t>
+            </w:r>
+            <w:r>
+              <w:t xml:space="preserve"> the noise signal to </w:t>
             </w:r>
             <w:r>
               <w:t>each required SNR level.</w:t>
@@ -10785,7 +11218,17 @@
               <w:keepNext/>
             </w:pPr>
             <w:r>
-              <w:t xml:space="preserve">                               Add the noise signal to the clean ECG record.</w:t>
+              <w:t xml:space="preserve">                               </w:t>
+            </w:r>
+            <w:r>
+              <w:rPr>
+                <w:b/>
+                <w:bCs/>
+              </w:rPr>
+              <w:t>Add</w:t>
+            </w:r>
+            <w:r>
+              <w:t xml:space="preserve"> the noise signal to the clean ECG record.</w:t>
             </w:r>
           </w:p>
         </w:tc>
@@ -10957,25 +11400,30 @@
       </w:tr>
     </w:tbl>
     <w:p/>
-    <w:p/>
-    <w:p/>
     <w:p>
-      <w:r>
-        <w:lastRenderedPageBreak/>
+      <w:pPr>
+        <w:jc w:val="both"/>
+      </w:pPr>
+      <w:r>
         <w:t>Future work comprises of development and testing of Intelligent algorithms.</w:t>
       </w:r>
     </w:p>
     <w:p>
+      <w:pPr>
+        <w:jc w:val="both"/>
+      </w:pPr>
       <w:r>
         <w:t xml:space="preserve">There were a number of problems encountered in the database development. The parameter setting stage when generating clean signals has been difficult as they have been set randomly based on a reasonable estimation, however in practice these may not be realistic. </w:t>
       </w:r>
     </w:p>
     <w:p>
+      <w:pPr>
+        <w:jc w:val="both"/>
+      </w:pPr>
       <w:r>
         <w:t>There is no guarantee that the training dataset will provide useful when we develop an algorithm and apply it to unseen data. There are a lot of pre-processing techniques, and a few assumptions that could mean the training data is not representative of real ECG signals. However this is unknown until we test the algorithm.</w:t>
       </w:r>
     </w:p>
-    <w:p/>
     <w:p>
       <w:pPr>
         <w:pStyle w:val="Heading1"/>
@@ -10984,17 +11432,49 @@
           <w:bCs/>
         </w:rPr>
       </w:pPr>
-      <w:bookmarkStart w:id="17" w:name="_Toc158630414"/>
       <w:r>
         <w:rPr>
           <w:b/>
           <w:bCs/>
         </w:rPr>
+        <w:t>Results</w:t>
+      </w:r>
+    </w:p>
+    <w:p>
+      <w:r>
+        <w:t>INSERT IMAGES OF NOISY SIGNALS.</w:t>
+      </w:r>
+    </w:p>
+    <w:p>
+      <w:pPr>
+        <w:pStyle w:val="Heading1"/>
+        <w:rPr>
+          <w:b/>
+          <w:bCs/>
+        </w:rPr>
+      </w:pPr>
+      <w:bookmarkStart w:id="17" w:name="_Toc158630414"/>
+      <w:r>
+        <w:rPr>
+          <w:b/>
+          <w:bCs/>
+        </w:rPr>
         <w:t>Conclusion</w:t>
       </w:r>
       <w:bookmarkEnd w:id="17"/>
     </w:p>
-    <w:p/>
+    <w:p>
+      <w:pPr>
+        <w:jc w:val="both"/>
+      </w:pPr>
+      <w:r>
+        <w:t xml:space="preserve">This report presents the strategy being followed to develop an Intelligent model that is able to effectively remove electrode motion noise from an ECG signal while maintaining the underlying clean ECG signal. Various algorithms designed to create clean ECG signals and corrupt them with various </w:t>
+      </w:r>
+      <w:r>
+        <w:lastRenderedPageBreak/>
+        <w:t xml:space="preserve">amounts and characteristic shapes of electrode motion noise are presented and some results are shown. No learning models have been developed to date, however the project timeline is presented that clearly shows when development of the algorithms will occur. </w:t>
+      </w:r>
+    </w:p>
     <w:p>
       <w:pPr>
         <w:pStyle w:val="Heading1"/>
@@ -11012,6 +11492,145 @@
         <w:t>References</w:t>
       </w:r>
       <w:bookmarkEnd w:id="18"/>
+    </w:p>
+    <w:p>
+      <w:pPr>
+        <w:spacing w:after="120"/>
+        <w:jc w:val="both"/>
+      </w:pPr>
+      <w:r>
+        <w:t>[1]</w:t>
+      </w:r>
+      <w:r>
+        <w:rPr>
+          <w:rFonts w:ascii="Roboto" w:hAnsi="Roboto"/>
+          <w:color w:val="212121"/>
+          <w:sz w:val="26"/>
+          <w:szCs w:val="26"/>
+          <w:shd w:val="clear" w:color="auto" w:fill="FFFFFF"/>
+        </w:rPr>
+        <w:t xml:space="preserve"> </w:t>
+      </w:r>
+      <w:r>
+        <w:t>Kumar P, Sharma VK. Detection and classification of ECG noises using decomposition on mixed codebook for quality analysis. Healthc Technol Lett. 2020 Feb 18;7(1):18-24. doi: 10.1049/htl.2019.0096. PMID: 32190336; PMCID: PMC7067057.</w:t>
+      </w:r>
+    </w:p>
+    <w:p>
+      <w:pPr>
+        <w:spacing w:after="120"/>
+        <w:jc w:val="both"/>
+      </w:pPr>
+      <w:r>
+        <w:t xml:space="preserve">[2] </w:t>
+      </w:r>
+      <w:r>
+        <w:t>Rahul Kher (2019) Signal Processing Techniques for Removing Noise from ECG Signals. J Biomed Eng 1: 1-9.</w:t>
+      </w:r>
+    </w:p>
+    <w:p>
+      <w:pPr>
+        <w:spacing w:after="120"/>
+        <w:jc w:val="both"/>
+      </w:pPr>
+      <w:r>
+        <w:rPr>
+          <w:lang w:val="de-DE"/>
+        </w:rPr>
+        <w:t xml:space="preserve">[3] </w:t>
+      </w:r>
+      <w:r>
+        <w:rPr>
+          <w:lang w:val="de-DE"/>
+        </w:rPr>
+        <w:t xml:space="preserve">Goldberger, A., Amaral, L., Glass, L., Hausdorff, J., Ivanov, P. C., Mark, R., ... </w:t>
+      </w:r>
+      <w:r>
+        <w:t>&amp; Stanley, H. E. (2000). PhysioBank, PhysioToolkit, and PhysioNet: Components of a new research resource for complex physiologic signals. Circulation [Online]. 101 (23), pp. e215–e220.</w:t>
+      </w:r>
+    </w:p>
+    <w:p>
+      <w:pPr>
+        <w:spacing w:after="120"/>
+        <w:jc w:val="both"/>
+      </w:pPr>
+      <w:r>
+        <w:t xml:space="preserve">[4] </w:t>
+      </w:r>
+      <w:r>
+        <w:t>McSharry PE, Clifford GD, Tarassenko L, Smith L. A dynamical model for generating synthetic electrocardiogram signals. IEEE Transactions on Biomedical Engineering 50(3): 289-294; March 2003.</w:t>
+      </w:r>
+    </w:p>
+    <w:p>
+      <w:pPr>
+        <w:spacing w:after="120"/>
+        <w:jc w:val="both"/>
+      </w:pPr>
+      <w:r>
+        <w:t xml:space="preserve">[5] </w:t>
+      </w:r>
+      <w:r>
+        <w:t>E. Brophy, B. Hennelly, M. De Vos, G. Boylan and T. Ward, "Improved Electrode Motion Artefact Denoising in ECG Using Convolutional Neural Networks and a Custom Loss Function," in </w:t>
+      </w:r>
+      <w:r>
+        <w:rPr>
+          <w:i/>
+          <w:iCs/>
+        </w:rPr>
+        <w:t>IEEE Access</w:t>
+      </w:r>
+      <w:r>
+        <w:t>, vol. 10, pp. 54891-54898, 2022, doi: 10.1109/ACCESS.2022.3176971. keywords: {Electrocardiography;Electrodes;Noise reduction;Signal to noise ratio;Convolutional neural networks;Recording;Signal denoising;Convolutional neural network;custom loss function;electrocardiography;signal denoising}</w:t>
+      </w:r>
+    </w:p>
+    <w:p>
+      <w:pPr>
+        <w:spacing w:after="120"/>
+        <w:jc w:val="both"/>
+      </w:pPr>
+      <w:r>
+        <w:t xml:space="preserve">[6] </w:t>
+      </w:r>
+      <w:r>
+        <w:t>M. Sabarimalai Manikandan, S. Dandapat,</w:t>
+      </w:r>
+      <w:r>
+        <w:t xml:space="preserve"> </w:t>
+      </w:r>
+      <w:r>
+        <w:t>Wavelet energy based diagnostic distortion measure for ECG,</w:t>
+      </w:r>
+      <w:r>
+        <w:t xml:space="preserve"> </w:t>
+      </w:r>
+      <w:r>
+        <w:t>Biomedical Signal Processing and Control,</w:t>
+      </w:r>
+      <w:r>
+        <w:t xml:space="preserve"> </w:t>
+      </w:r>
+      <w:r>
+        <w:t>Volume 2, Issue 2</w:t>
+      </w:r>
+      <w:r>
+        <w:t>.</w:t>
+      </w:r>
+    </w:p>
+    <w:p>
+      <w:pPr>
+        <w:spacing w:after="120"/>
+        <w:jc w:val="both"/>
+      </w:pPr>
+      <w:r>
+        <w:t xml:space="preserve">[7] </w:t>
+      </w:r>
+      <w:hyperlink r:id="rId15" w:history="1">
+        <w:r>
+          <w:rPr>
+            <w:rStyle w:val="Hyperlink"/>
+          </w:rPr>
+          <w:t>MSc-Project/Electrode Motion Denoising at main · ben120-web/MSc-Project (github.com)</w:t>
+        </w:r>
+      </w:hyperlink>
     </w:p>
     <w:p>
       <w:pPr>
@@ -11025,7 +11644,7 @@
         </w:rPr>
       </w:pPr>
       <w:r>
-        <w:t xml:space="preserve">[1] </w:t>
+        <w:t xml:space="preserve"> </w:t>
       </w:r>
       <w:r>
         <w:rPr>
@@ -11041,7 +11660,7 @@
       <w:r>
         <w:t xml:space="preserve">[X] </w:t>
       </w:r>
-      <w:hyperlink r:id="rId15" w:history="1">
+      <w:hyperlink r:id="rId16" w:history="1">
         <w:r>
           <w:rPr>
             <w:rStyle w:val="Hyperlink"/>
@@ -11056,7 +11675,99 @@
     <w:p/>
     <w:p/>
     <w:p/>
-    <w:p/>
+    <w:p>
+      <w:pPr>
+        <w:pStyle w:val="Heading1"/>
+      </w:pPr>
+      <w:r>
+        <w:t>TEMP SECTION</w:t>
+      </w:r>
+    </w:p>
+    <w:p>
+      <w:pPr>
+        <w:pStyle w:val="ListParagraph"/>
+        <w:numPr>
+          <w:ilvl w:val="0"/>
+          <w:numId w:val="16"/>
+        </w:numPr>
+      </w:pPr>
+      <w:r>
+        <w:t>Project specification COMPLETE</w:t>
+      </w:r>
+    </w:p>
+    <w:p>
+      <w:pPr>
+        <w:pStyle w:val="ListParagraph"/>
+        <w:numPr>
+          <w:ilvl w:val="0"/>
+          <w:numId w:val="16"/>
+        </w:numPr>
+      </w:pPr>
+      <w:r>
+        <w:t>Overview and description of objectives COMPELTE</w:t>
+      </w:r>
+    </w:p>
+    <w:p>
+      <w:pPr>
+        <w:pStyle w:val="ListParagraph"/>
+        <w:numPr>
+          <w:ilvl w:val="0"/>
+          <w:numId w:val="16"/>
+        </w:numPr>
+      </w:pPr>
+      <w:r>
+        <w:t>Copy of schedule COMPLETE</w:t>
+      </w:r>
+    </w:p>
+    <w:p>
+      <w:pPr>
+        <w:pStyle w:val="ListParagraph"/>
+        <w:numPr>
+          <w:ilvl w:val="0"/>
+          <w:numId w:val="16"/>
+        </w:numPr>
+      </w:pPr>
+      <w:r>
+        <w:t>All the work that has been completed COMPLETE</w:t>
+      </w:r>
+    </w:p>
+    <w:p>
+      <w:pPr>
+        <w:pStyle w:val="ListParagraph"/>
+        <w:numPr>
+          <w:ilvl w:val="0"/>
+          <w:numId w:val="16"/>
+        </w:numPr>
+      </w:pPr>
+      <w:r>
+        <w:t>Detailed decription of what is planned INCOMPLETE</w:t>
+      </w:r>
+    </w:p>
+    <w:p>
+      <w:pPr>
+        <w:pStyle w:val="ListParagraph"/>
+        <w:numPr>
+          <w:ilvl w:val="0"/>
+          <w:numId w:val="16"/>
+        </w:numPr>
+      </w:pPr>
+      <w:r>
+        <w:t>Problems INCOMPLETE</w:t>
+      </w:r>
+    </w:p>
+    <w:p>
+      <w:pPr>
+        <w:pStyle w:val="ListParagraph"/>
+        <w:numPr>
+          <w:ilvl w:val="0"/>
+          <w:numId w:val="16"/>
+        </w:numPr>
+      </w:pPr>
+      <w:r>
+        <w:lastRenderedPageBreak/>
+        <w:t>Risks. INCOMPLETE</w:t>
+      </w:r>
+    </w:p>
     <w:sectPr>
       <w:pgSz w:w="11906" w:h="16838"/>
       <w:pgMar w:top="1440" w:right="1440" w:bottom="1440" w:left="1440" w:header="708" w:footer="708" w:gutter="0"/>
@@ -11753,6 +12464,95 @@
     </w:lvl>
   </w:abstractNum>
   <w:abstractNum w:abstractNumId="7" w15:restartNumberingAfterBreak="0">
+    <w:nsid w:val="3F013885"/>
+    <w:multiLevelType w:val="hybridMultilevel"/>
+    <w:tmpl w:val="7556C2AC"/>
+    <w:lvl w:ilvl="0" w:tplc="0809000F">
+      <w:start w:val="1"/>
+      <w:numFmt w:val="decimal"/>
+      <w:lvlText w:val="%1."/>
+      <w:lvlJc w:val="left"/>
+      <w:pPr>
+        <w:ind w:left="720" w:hanging="360"/>
+      </w:pPr>
+      <w:rPr>
+        <w:rFonts w:hint="default"/>
+      </w:rPr>
+    </w:lvl>
+    <w:lvl w:ilvl="1" w:tplc="08090019" w:tentative="1">
+      <w:start w:val="1"/>
+      <w:numFmt w:val="lowerLetter"/>
+      <w:lvlText w:val="%2."/>
+      <w:lvlJc w:val="left"/>
+      <w:pPr>
+        <w:ind w:left="1440" w:hanging="360"/>
+      </w:pPr>
+    </w:lvl>
+    <w:lvl w:ilvl="2" w:tplc="0809001B" w:tentative="1">
+      <w:start w:val="1"/>
+      <w:numFmt w:val="lowerRoman"/>
+      <w:lvlText w:val="%3."/>
+      <w:lvlJc w:val="right"/>
+      <w:pPr>
+        <w:ind w:left="2160" w:hanging="180"/>
+      </w:pPr>
+    </w:lvl>
+    <w:lvl w:ilvl="3" w:tplc="0809000F" w:tentative="1">
+      <w:start w:val="1"/>
+      <w:numFmt w:val="decimal"/>
+      <w:lvlText w:val="%4."/>
+      <w:lvlJc w:val="left"/>
+      <w:pPr>
+        <w:ind w:left="2880" w:hanging="360"/>
+      </w:pPr>
+    </w:lvl>
+    <w:lvl w:ilvl="4" w:tplc="08090019" w:tentative="1">
+      <w:start w:val="1"/>
+      <w:numFmt w:val="lowerLetter"/>
+      <w:lvlText w:val="%5."/>
+      <w:lvlJc w:val="left"/>
+      <w:pPr>
+        <w:ind w:left="3600" w:hanging="360"/>
+      </w:pPr>
+    </w:lvl>
+    <w:lvl w:ilvl="5" w:tplc="0809001B" w:tentative="1">
+      <w:start w:val="1"/>
+      <w:numFmt w:val="lowerRoman"/>
+      <w:lvlText w:val="%6."/>
+      <w:lvlJc w:val="right"/>
+      <w:pPr>
+        <w:ind w:left="4320" w:hanging="180"/>
+      </w:pPr>
+    </w:lvl>
+    <w:lvl w:ilvl="6" w:tplc="0809000F" w:tentative="1">
+      <w:start w:val="1"/>
+      <w:numFmt w:val="decimal"/>
+      <w:lvlText w:val="%7."/>
+      <w:lvlJc w:val="left"/>
+      <w:pPr>
+        <w:ind w:left="5040" w:hanging="360"/>
+      </w:pPr>
+    </w:lvl>
+    <w:lvl w:ilvl="7" w:tplc="08090019" w:tentative="1">
+      <w:start w:val="1"/>
+      <w:numFmt w:val="lowerLetter"/>
+      <w:lvlText w:val="%8."/>
+      <w:lvlJc w:val="left"/>
+      <w:pPr>
+        <w:ind w:left="5760" w:hanging="360"/>
+      </w:pPr>
+    </w:lvl>
+    <w:lvl w:ilvl="8" w:tplc="0809001B" w:tentative="1">
+      <w:start w:val="1"/>
+      <w:numFmt w:val="lowerRoman"/>
+      <w:lvlText w:val="%9."/>
+      <w:lvlJc w:val="right"/>
+      <w:pPr>
+        <w:ind w:left="6480" w:hanging="180"/>
+      </w:pPr>
+    </w:lvl>
+  </w:abstractNum>
+  <w:abstractNum w:abstractNumId="8" w15:restartNumberingAfterBreak="0">
     <w:nsid w:val="425F0789"/>
     <w:multiLevelType w:val="hybridMultilevel"/>
     <w:tmpl w:val="CABE9A38"/>
@@ -11868,7 +12668,7 @@
       </w:pPr>
     </w:lvl>
   </w:abstractNum>
-  <w:abstractNum w:abstractNumId="8" w15:restartNumberingAfterBreak="0">
+  <w:abstractNum w:abstractNumId="9" w15:restartNumberingAfterBreak="0">
     <w:nsid w:val="52E900B8"/>
     <w:multiLevelType w:val="hybridMultilevel"/>
     <w:tmpl w:val="1B0624AE"/>
@@ -11957,7 +12757,7 @@
       </w:pPr>
     </w:lvl>
   </w:abstractNum>
-  <w:abstractNum w:abstractNumId="9" w15:restartNumberingAfterBreak="0">
+  <w:abstractNum w:abstractNumId="10" w15:restartNumberingAfterBreak="0">
     <w:nsid w:val="543665E8"/>
     <w:multiLevelType w:val="hybridMultilevel"/>
     <w:tmpl w:val="01C8B43E"/>
@@ -12046,7 +12846,7 @@
       </w:pPr>
     </w:lvl>
   </w:abstractNum>
-  <w:abstractNum w:abstractNumId="10" w15:restartNumberingAfterBreak="0">
+  <w:abstractNum w:abstractNumId="11" w15:restartNumberingAfterBreak="0">
     <w:nsid w:val="579B13AB"/>
     <w:multiLevelType w:val="hybridMultilevel"/>
     <w:tmpl w:val="CABE9A38"/>
@@ -12162,7 +12962,7 @@
       </w:pPr>
     </w:lvl>
   </w:abstractNum>
-  <w:abstractNum w:abstractNumId="11" w15:restartNumberingAfterBreak="0">
+  <w:abstractNum w:abstractNumId="12" w15:restartNumberingAfterBreak="0">
     <w:nsid w:val="67E7631C"/>
     <w:multiLevelType w:val="hybridMultilevel"/>
     <w:tmpl w:val="CABE9A38"/>
@@ -12278,7 +13078,7 @@
       </w:pPr>
     </w:lvl>
   </w:abstractNum>
-  <w:abstractNum w:abstractNumId="12" w15:restartNumberingAfterBreak="0">
+  <w:abstractNum w:abstractNumId="13" w15:restartNumberingAfterBreak="0">
     <w:nsid w:val="6DFC2B8F"/>
     <w:multiLevelType w:val="hybridMultilevel"/>
     <w:tmpl w:val="CABE9A38"/>
@@ -12394,7 +13194,96 @@
       </w:pPr>
     </w:lvl>
   </w:abstractNum>
-  <w:abstractNum w:abstractNumId="13" w15:restartNumberingAfterBreak="0">
+  <w:abstractNum w:abstractNumId="14" w15:restartNumberingAfterBreak="0">
+    <w:nsid w:val="74D90A2E"/>
+    <w:multiLevelType w:val="hybridMultilevel"/>
+    <w:tmpl w:val="ED404088"/>
+    <w:lvl w:ilvl="0" w:tplc="0809000F">
+      <w:start w:val="1"/>
+      <w:numFmt w:val="decimal"/>
+      <w:lvlText w:val="%1."/>
+      <w:lvlJc w:val="left"/>
+      <w:pPr>
+        <w:ind w:left="720" w:hanging="360"/>
+      </w:pPr>
+      <w:rPr>
+        <w:rFonts w:hint="default"/>
+      </w:rPr>
+    </w:lvl>
+    <w:lvl w:ilvl="1" w:tplc="08090019" w:tentative="1">
+      <w:start w:val="1"/>
+      <w:numFmt w:val="lowerLetter"/>
+      <w:lvlText w:val="%2."/>
+      <w:lvlJc w:val="left"/>
+      <w:pPr>
+        <w:ind w:left="1440" w:hanging="360"/>
+      </w:pPr>
+    </w:lvl>
+    <w:lvl w:ilvl="2" w:tplc="0809001B" w:tentative="1">
+      <w:start w:val="1"/>
+      <w:numFmt w:val="lowerRoman"/>
+      <w:lvlText w:val="%3."/>
+      <w:lvlJc w:val="right"/>
+      <w:pPr>
+        <w:ind w:left="2160" w:hanging="180"/>
+      </w:pPr>
+    </w:lvl>
+    <w:lvl w:ilvl="3" w:tplc="0809000F" w:tentative="1">
+      <w:start w:val="1"/>
+      <w:numFmt w:val="decimal"/>
+      <w:lvlText w:val="%4."/>
+      <w:lvlJc w:val="left"/>
+      <w:pPr>
+        <w:ind w:left="2880" w:hanging="360"/>
+      </w:pPr>
+    </w:lvl>
+    <w:lvl w:ilvl="4" w:tplc="08090019" w:tentative="1">
+      <w:start w:val="1"/>
+      <w:numFmt w:val="lowerLetter"/>
+      <w:lvlText w:val="%5."/>
+      <w:lvlJc w:val="left"/>
+      <w:pPr>
+        <w:ind w:left="3600" w:hanging="360"/>
+      </w:pPr>
+    </w:lvl>
+    <w:lvl w:ilvl="5" w:tplc="0809001B" w:tentative="1">
+      <w:start w:val="1"/>
+      <w:numFmt w:val="lowerRoman"/>
+      <w:lvlText w:val="%6."/>
+      <w:lvlJc w:val="right"/>
+      <w:pPr>
+        <w:ind w:left="4320" w:hanging="180"/>
+      </w:pPr>
+    </w:lvl>
+    <w:lvl w:ilvl="6" w:tplc="0809000F" w:tentative="1">
+      <w:start w:val="1"/>
+      <w:numFmt w:val="decimal"/>
+      <w:lvlText w:val="%7."/>
+      <w:lvlJc w:val="left"/>
+      <w:pPr>
+        <w:ind w:left="5040" w:hanging="360"/>
+      </w:pPr>
+    </w:lvl>
+    <w:lvl w:ilvl="7" w:tplc="08090019" w:tentative="1">
+      <w:start w:val="1"/>
+      <w:numFmt w:val="lowerLetter"/>
+      <w:lvlText w:val="%8."/>
+      <w:lvlJc w:val="left"/>
+      <w:pPr>
+        <w:ind w:left="5760" w:hanging="360"/>
+      </w:pPr>
+    </w:lvl>
+    <w:lvl w:ilvl="8" w:tplc="0809001B" w:tentative="1">
+      <w:start w:val="1"/>
+      <w:numFmt w:val="lowerRoman"/>
+      <w:lvlText w:val="%9."/>
+      <w:lvlJc w:val="right"/>
+      <w:pPr>
+        <w:ind w:left="6480" w:hanging="180"/>
+      </w:pPr>
+    </w:lvl>
+  </w:abstractNum>
+  <w:abstractNum w:abstractNumId="15" w15:restartNumberingAfterBreak="0">
     <w:nsid w:val="7D8E7480"/>
     <w:multiLevelType w:val="hybridMultilevel"/>
     <w:tmpl w:val="2F86806E"/>
@@ -12481,7 +13370,7 @@
     </w:lvl>
   </w:abstractNum>
   <w:num w:numId="1" w16cid:durableId="1779712133">
-    <w:abstractNumId w:val="12"/>
+    <w:abstractNumId w:val="13"/>
   </w:num>
   <w:num w:numId="2" w16cid:durableId="1235241682">
     <w:abstractNumId w:val="6"/>
@@ -12490,25 +13379,25 @@
     <w:abstractNumId w:val="1"/>
   </w:num>
   <w:num w:numId="4" w16cid:durableId="1263415832">
-    <w:abstractNumId w:val="13"/>
+    <w:abstractNumId w:val="15"/>
   </w:num>
   <w:num w:numId="5" w16cid:durableId="1214578776">
     <w:abstractNumId w:val="3"/>
   </w:num>
   <w:num w:numId="6" w16cid:durableId="810287140">
-    <w:abstractNumId w:val="10"/>
+    <w:abstractNumId w:val="11"/>
   </w:num>
   <w:num w:numId="7" w16cid:durableId="2089763737">
-    <w:abstractNumId w:val="11"/>
+    <w:abstractNumId w:val="12"/>
   </w:num>
   <w:num w:numId="8" w16cid:durableId="321199969">
     <w:abstractNumId w:val="2"/>
   </w:num>
   <w:num w:numId="9" w16cid:durableId="814637685">
-    <w:abstractNumId w:val="7"/>
+    <w:abstractNumId w:val="8"/>
   </w:num>
   <w:num w:numId="10" w16cid:durableId="1144856072">
-    <w:abstractNumId w:val="8"/>
+    <w:abstractNumId w:val="9"/>
   </w:num>
   <w:num w:numId="11" w16cid:durableId="1378965185">
     <w:abstractNumId w:val="0"/>
@@ -12520,7 +13409,13 @@
     <w:abstractNumId w:val="4"/>
   </w:num>
   <w:num w:numId="14" w16cid:durableId="844057222">
-    <w:abstractNumId w:val="9"/>
+    <w:abstractNumId w:val="10"/>
+  </w:num>
+  <w:num w:numId="15" w16cid:durableId="519247675">
+    <w:abstractNumId w:val="14"/>
+  </w:num>
+  <w:num w:numId="16" w16cid:durableId="1936278506">
+    <w:abstractNumId w:val="7"/>
   </w:num>
 </w:numbering>
 </file>
@@ -13165,7 +14060,6 @@
   <w:style w:type="character" w:default="1" w:styleId="DefaultParagraphFont">
     <w:name w:val="Default Paragraph Font"/>
     <w:uiPriority w:val="1"/>
-    <w:semiHidden/>
     <w:unhideWhenUsed/>
   </w:style>
   <w:style w:type="table" w:default="1" w:styleId="TableNormal">

--- a/Electrode Motion Denoising/reports/Development of Machine Learning algorithms to remove Electrode Motion noise from ECG signals.docx
+++ b/Electrode Motion Denoising/reports/Development of Machine Learning algorithms to remove Electrode Motion noise from ECG signals.docx
@@ -9,12 +9,16 @@
         <w:rPr>
           <w:b/>
           <w:bCs/>
+          <w:sz w:val="48"/>
+          <w:szCs w:val="200"/>
         </w:rPr>
       </w:pPr>
       <w:r>
         <w:rPr>
           <w:b/>
           <w:bCs/>
+          <w:sz w:val="48"/>
+          <w:szCs w:val="200"/>
         </w:rPr>
         <w:t>Machine Learning for Electrode Motion artefact removal in ECG signals</w:t>
       </w:r>
@@ -90,7 +94,15 @@
         <w:jc w:val="center"/>
       </w:pPr>
       <w:r>
-        <w:t>Student ID : 40178580</w:t>
+        <w:t xml:space="preserve">Student </w:t>
+      </w:r>
+      <w:proofErr w:type="gramStart"/>
+      <w:r>
+        <w:t>ID :</w:t>
+      </w:r>
+      <w:proofErr w:type="gramEnd"/>
+      <w:r>
+        <w:t xml:space="preserve"> 40178580</w:t>
       </w:r>
     </w:p>
     <w:p>
@@ -100,8 +112,13 @@
         </w:tabs>
         <w:jc w:val="center"/>
       </w:pPr>
-      <w:r>
-        <w:t>Date : 02/01/2024</w:t>
+      <w:proofErr w:type="gramStart"/>
+      <w:r>
+        <w:t>Date :</w:t>
+      </w:r>
+      <w:proofErr w:type="gramEnd"/>
+      <w:r>
+        <w:t xml:space="preserve"> 02/01/2024</w:t>
       </w:r>
     </w:p>
     <w:p>
@@ -111,9 +128,19 @@
         </w:tabs>
         <w:jc w:val="center"/>
       </w:pPr>
-      <w:r>
-        <w:t>Supervisor : Professor Sean Mcloone</w:t>
-      </w:r>
+      <w:proofErr w:type="gramStart"/>
+      <w:r>
+        <w:t>Supervisor :</w:t>
+      </w:r>
+      <w:proofErr w:type="gramEnd"/>
+      <w:r>
+        <w:t xml:space="preserve"> Professor Sean </w:t>
+      </w:r>
+      <w:proofErr w:type="spellStart"/>
+      <w:r>
+        <w:t>Mcloone</w:t>
+      </w:r>
+      <w:proofErr w:type="spellEnd"/>
     </w:p>
     <w:p>
       <w:r>
@@ -128,16 +155,33 @@
           <w:bCs/>
         </w:rPr>
       </w:pPr>
-      <w:bookmarkStart w:id="0" w:name="_Toc158630397"/>
+      <w:bookmarkStart w:id="0" w:name="_Toc158793482"/>
       <w:r>
         <w:rPr>
           <w:b/>
           <w:bCs/>
         </w:rPr>
         <w:lastRenderedPageBreak/>
-        <w:t>Project Specification</w:t>
+        <w:t xml:space="preserve">Project </w:t>
+      </w:r>
+      <w:commentRangeStart w:id="1"/>
+      <w:r>
+        <w:rPr>
+          <w:b/>
+          <w:bCs/>
+        </w:rPr>
+        <w:t>Specification</w:t>
       </w:r>
       <w:bookmarkEnd w:id="0"/>
+      <w:commentRangeEnd w:id="1"/>
+      <w:r>
+        <w:rPr>
+          <w:rStyle w:val="CommentReference"/>
+          <w:rFonts w:asciiTheme="minorHAnsi" w:eastAsiaTheme="minorHAnsi" w:hAnsiTheme="minorHAnsi" w:cstheme="minorBidi"/>
+          <w:color w:val="auto"/>
+        </w:rPr>
+        <w:commentReference w:id="1"/>
+      </w:r>
     </w:p>
     <w:p>
       <w:r>
@@ -816,8 +860,13 @@
         <w:fldChar w:fldCharType="end"/>
       </w:r>
       <w:r>
-        <w:t xml:space="preserve"> Shows the sub-fields that are relevant to this MSc project</w:t>
-      </w:r>
+        <w:t xml:space="preserve"> Shows the sub-fields that are relevant to this MSc </w:t>
+      </w:r>
+      <w:proofErr w:type="gramStart"/>
+      <w:r>
+        <w:t>project</w:t>
+      </w:r>
+      <w:proofErr w:type="gramEnd"/>
     </w:p>
     <w:p>
       <w:pPr>
@@ -835,7 +884,25 @@
           <w:sz w:val="20"/>
           <w:szCs w:val="20"/>
         </w:rPr>
-        <w:t>The electrocardiogram (ECG) is a non-invasive method to measure the electrical activity of the heart and can be used to diagnose heart disease. According to the World Health Organisation (WHO), chronic heart disease was the number one cause of death from 2000 – 2019. Long term ECG monitoring is currently the gold standard for diagnosing cardiovascular diseases (CVDs), however obtaining reliable long-term measurements of the ECG signal is challenging because patients are required to collect their ECG signal remotely on a wearable device. Wearable devices are inherently contaminated with noise which can supress the essential pathological biomarkers and, in some cases, render the ECG completely unusable. ECG signals can be contaminated by many types of noise including: 1) Baseline Wander, 2) Powerline Interference, 3) Electromyographic and 4) Electrode Motion artefacts. Most of these noise sources can be reduced through the use of time and frequency domain digital filters. However, the frequency spectrum of electrode motion noise overlaps with the frequency spectrum of a typical ECG signal making it very difficult to remove in the time and frequency domain. The objective of this project is to explore if AI/ machine learning can be used to learn the characteristics of, and correct for, electrode motion induced noise on ECG signals.</w:t>
+        <w:t xml:space="preserve">The electrocardiogram (ECG) is a non-invasive method to measure the electrical activity of the heart and can be used to diagnose heart disease. According to the World Health Organisation (WHO), chronic heart disease was the number one cause of death from 2000 – 2019. Long term ECG monitoring is currently the gold standard for diagnosing cardiovascular diseases (CVDs), however obtaining reliable long-term measurements of the ECG signal is challenging because patients are required to collect their ECG signal remotely on a wearable device. Wearable devices are inherently contaminated with noise which can supress the essential pathological biomarkers and, in some cases, render the ECG completely unusable. ECG signals can be contaminated by many types of noise including: 1) Baseline Wander, 2) Powerline Interference, 3) Electromyographic and 4) Electrode Motion artefacts. Most of these noise sources can be reduced </w:t>
+      </w:r>
+      <w:proofErr w:type="gramStart"/>
+      <w:r>
+        <w:rPr>
+          <w:rFonts w:ascii="Arial" w:hAnsi="Arial" w:cs="Arial"/>
+          <w:sz w:val="20"/>
+          <w:szCs w:val="20"/>
+        </w:rPr>
+        <w:t>through the use of</w:t>
+      </w:r>
+      <w:proofErr w:type="gramEnd"/>
+      <w:r>
+        <w:rPr>
+          <w:rFonts w:ascii="Arial" w:hAnsi="Arial" w:cs="Arial"/>
+          <w:sz w:val="20"/>
+          <w:szCs w:val="20"/>
+        </w:rPr>
+        <w:t xml:space="preserve"> time and frequency domain digital filters. However, the frequency spectrum of electrode motion noise overlaps with the frequency spectrum of a typical ECG signal making it very difficult to remove in the time and frequency domain. The objective of this project is to explore if AI/ machine learning can be used to learn the characteristics of, and correct for, electrode motion induced noise on ECG signals.</w:t>
       </w:r>
     </w:p>
     <w:p>
@@ -1008,7 +1075,25 @@
           <w:sz w:val="20"/>
           <w:szCs w:val="20"/>
         </w:rPr>
-        <w:t>Develop and implement a candidate approach using Python or Matlab and validate its performance on the datasets from (2) and (3).</w:t>
+        <w:t xml:space="preserve">Develop and implement a candidate approach using Python or </w:t>
+      </w:r>
+      <w:proofErr w:type="spellStart"/>
+      <w:r>
+        <w:rPr>
+          <w:rFonts w:ascii="Arial" w:hAnsi="Arial" w:cs="Arial"/>
+          <w:sz w:val="20"/>
+          <w:szCs w:val="20"/>
+        </w:rPr>
+        <w:t>Matlab</w:t>
+      </w:r>
+      <w:proofErr w:type="spellEnd"/>
+      <w:r>
+        <w:rPr>
+          <w:rFonts w:ascii="Arial" w:hAnsi="Arial" w:cs="Arial"/>
+          <w:sz w:val="20"/>
+          <w:szCs w:val="20"/>
+        </w:rPr>
+        <w:t xml:space="preserve"> and validate its performance on the datasets from (2) and (3).</w:t>
       </w:r>
     </w:p>
     <w:p>
@@ -1136,7 +1221,25 @@
           <w:szCs w:val="20"/>
         </w:rPr>
         <w:lastRenderedPageBreak/>
-        <w:t>Provide a rigorous assessment of all approaches developed with regard to real-time/embedded system implementation constraints.</w:t>
+        <w:t xml:space="preserve">Provide a rigorous assessment of all approaches developed </w:t>
+      </w:r>
+      <w:proofErr w:type="gramStart"/>
+      <w:r>
+        <w:rPr>
+          <w:rFonts w:ascii="Arial" w:hAnsi="Arial" w:cs="Arial"/>
+          <w:sz w:val="20"/>
+          <w:szCs w:val="20"/>
+        </w:rPr>
+        <w:t>with regard to</w:t>
+      </w:r>
+      <w:proofErr w:type="gramEnd"/>
+      <w:r>
+        <w:rPr>
+          <w:rFonts w:ascii="Arial" w:hAnsi="Arial" w:cs="Arial"/>
+          <w:sz w:val="20"/>
+          <w:szCs w:val="20"/>
+        </w:rPr>
+        <w:t xml:space="preserve"> real-time/embedded system implementation constraints.</w:t>
       </w:r>
     </w:p>
     <w:p/>
@@ -1308,7 +1411,67 @@
           <w:sz w:val="20"/>
           <w:szCs w:val="20"/>
         </w:rPr>
-        <w:t>nhanced programming skills in Python or Matlab, particularly with regard to algorithm development and signal processing.</w:t>
+        <w:t xml:space="preserve">nhanced programming skills in Python or </w:t>
+      </w:r>
+      <w:proofErr w:type="spellStart"/>
+      <w:r>
+        <w:rPr>
+          <w:rFonts w:ascii="Arial" w:hAnsi="Arial" w:cs="Arial"/>
+          <w:sz w:val="20"/>
+          <w:szCs w:val="20"/>
+        </w:rPr>
+        <w:t>Matlab</w:t>
+      </w:r>
+      <w:proofErr w:type="spellEnd"/>
+      <w:r>
+        <w:rPr>
+          <w:rFonts w:ascii="Arial" w:hAnsi="Arial" w:cs="Arial"/>
+          <w:sz w:val="20"/>
+          <w:szCs w:val="20"/>
+        </w:rPr>
+        <w:t xml:space="preserve">, particularly </w:t>
+      </w:r>
+      <w:proofErr w:type="gramStart"/>
+      <w:r>
+        <w:rPr>
+          <w:rFonts w:ascii="Arial" w:hAnsi="Arial" w:cs="Arial"/>
+          <w:sz w:val="20"/>
+          <w:szCs w:val="20"/>
+        </w:rPr>
+        <w:t>with regard to</w:t>
+      </w:r>
+      <w:proofErr w:type="gramEnd"/>
+      <w:r>
+        <w:rPr>
+          <w:rFonts w:ascii="Arial" w:hAnsi="Arial" w:cs="Arial"/>
+          <w:sz w:val="20"/>
+          <w:szCs w:val="20"/>
+        </w:rPr>
+        <w:t xml:space="preserve"> algorithm development and signal </w:t>
+      </w:r>
+      <w:commentRangeStart w:id="2"/>
+      <w:r>
+        <w:rPr>
+          <w:rFonts w:ascii="Arial" w:hAnsi="Arial" w:cs="Arial"/>
+          <w:sz w:val="20"/>
+          <w:szCs w:val="20"/>
+        </w:rPr>
+        <w:t>processing</w:t>
+      </w:r>
+      <w:commentRangeEnd w:id="2"/>
+      <w:r>
+        <w:rPr>
+          <w:rStyle w:val="CommentReference"/>
+        </w:rPr>
+        <w:commentReference w:id="2"/>
+      </w:r>
+      <w:r>
+        <w:rPr>
+          <w:rFonts w:ascii="Arial" w:hAnsi="Arial" w:cs="Arial"/>
+          <w:sz w:val="20"/>
+          <w:szCs w:val="20"/>
+        </w:rPr>
+        <w:t>.</w:t>
       </w:r>
     </w:p>
     <w:p>
@@ -1397,7 +1560,7 @@
           <w:r>
             <w:fldChar w:fldCharType="separate"/>
           </w:r>
-          <w:hyperlink w:anchor="_Toc158630397" w:history="1">
+          <w:hyperlink w:anchor="_Toc158793482" w:history="1">
             <w:r>
               <w:rPr>
                 <w:rStyle w:val="Hyperlink"/>
@@ -1445,7 +1608,7 @@
                 <w:noProof/>
                 <w:webHidden/>
               </w:rPr>
-              <w:instrText xml:space="preserve"> PAGEREF _Toc158630397 \h </w:instrText>
+              <w:instrText xml:space="preserve"> PAGEREF _Toc158793482 \h </w:instrText>
             </w:r>
             <w:r>
               <w:rPr>
@@ -1491,7 +1654,7 @@
               <w:lang w:eastAsia="en-GB"/>
             </w:rPr>
           </w:pPr>
-          <w:hyperlink w:anchor="_Toc158630398" w:history="1">
+          <w:hyperlink w:anchor="_Toc158793483" w:history="1">
             <w:r>
               <w:rPr>
                 <w:rStyle w:val="Hyperlink"/>
@@ -1539,7 +1702,7 @@
                 <w:noProof/>
                 <w:webHidden/>
               </w:rPr>
-              <w:instrText xml:space="preserve"> PAGEREF _Toc158630398 \h </w:instrText>
+              <w:instrText xml:space="preserve"> PAGEREF _Toc158793483 \h </w:instrText>
             </w:r>
             <w:r>
               <w:rPr>
@@ -1585,7 +1748,7 @@
               <w:lang w:eastAsia="en-GB"/>
             </w:rPr>
           </w:pPr>
-          <w:hyperlink w:anchor="_Toc158630399" w:history="1">
+          <w:hyperlink w:anchor="_Toc158793484" w:history="1">
             <w:r>
               <w:rPr>
                 <w:rStyle w:val="Hyperlink"/>
@@ -1633,7 +1796,7 @@
                 <w:noProof/>
                 <w:webHidden/>
               </w:rPr>
-              <w:instrText xml:space="preserve"> PAGEREF _Toc158630399 \h </w:instrText>
+              <w:instrText xml:space="preserve"> PAGEREF _Toc158793484 \h </w:instrText>
             </w:r>
             <w:r>
               <w:rPr>
@@ -1679,7 +1842,7 @@
               <w:lang w:eastAsia="en-GB"/>
             </w:rPr>
           </w:pPr>
-          <w:hyperlink w:anchor="_Toc158630400" w:history="1">
+          <w:hyperlink w:anchor="_Toc158793485" w:history="1">
             <w:r>
               <w:rPr>
                 <w:rStyle w:val="Hyperlink"/>
@@ -1727,7 +1890,7 @@
                 <w:noProof/>
                 <w:webHidden/>
               </w:rPr>
-              <w:instrText xml:space="preserve"> PAGEREF _Toc158630400 \h </w:instrText>
+              <w:instrText xml:space="preserve"> PAGEREF _Toc158793485 \h </w:instrText>
             </w:r>
             <w:r>
               <w:rPr>
@@ -1773,7 +1936,7 @@
               <w:lang w:eastAsia="en-GB"/>
             </w:rPr>
           </w:pPr>
-          <w:hyperlink w:anchor="_Toc158630401" w:history="1">
+          <w:hyperlink w:anchor="_Toc158793486" w:history="1">
             <w:r>
               <w:rPr>
                 <w:rStyle w:val="Hyperlink"/>
@@ -1821,7 +1984,7 @@
                 <w:noProof/>
                 <w:webHidden/>
               </w:rPr>
-              <w:instrText xml:space="preserve"> PAGEREF _Toc158630401 \h </w:instrText>
+              <w:instrText xml:space="preserve"> PAGEREF _Toc158793486 \h </w:instrText>
             </w:r>
             <w:r>
               <w:rPr>
@@ -1867,7 +2030,7 @@
               <w:lang w:eastAsia="en-GB"/>
             </w:rPr>
           </w:pPr>
-          <w:hyperlink w:anchor="_Toc158630402" w:history="1">
+          <w:hyperlink w:anchor="_Toc158793487" w:history="1">
             <w:r>
               <w:rPr>
                 <w:rStyle w:val="Hyperlink"/>
@@ -1915,7 +2078,7 @@
                 <w:noProof/>
                 <w:webHidden/>
               </w:rPr>
-              <w:instrText xml:space="preserve"> PAGEREF _Toc158630402 \h </w:instrText>
+              <w:instrText xml:space="preserve"> PAGEREF _Toc158793487 \h </w:instrText>
             </w:r>
             <w:r>
               <w:rPr>
@@ -1961,7 +2124,7 @@
               <w:lang w:eastAsia="en-GB"/>
             </w:rPr>
           </w:pPr>
-          <w:hyperlink w:anchor="_Toc158630403" w:history="1">
+          <w:hyperlink w:anchor="_Toc158793488" w:history="1">
             <w:r>
               <w:rPr>
                 <w:rStyle w:val="Hyperlink"/>
@@ -2009,7 +2172,7 @@
                 <w:noProof/>
                 <w:webHidden/>
               </w:rPr>
-              <w:instrText xml:space="preserve"> PAGEREF _Toc158630403 \h </w:instrText>
+              <w:instrText xml:space="preserve"> PAGEREF _Toc158793488 \h </w:instrText>
             </w:r>
             <w:r>
               <w:rPr>
@@ -2055,7 +2218,7 @@
               <w:lang w:eastAsia="en-GB"/>
             </w:rPr>
           </w:pPr>
-          <w:hyperlink w:anchor="_Toc158630404" w:history="1">
+          <w:hyperlink w:anchor="_Toc158793489" w:history="1">
             <w:r>
               <w:rPr>
                 <w:rStyle w:val="Hyperlink"/>
@@ -2103,7 +2266,7 @@
                 <w:noProof/>
                 <w:webHidden/>
               </w:rPr>
-              <w:instrText xml:space="preserve"> PAGEREF _Toc158630404 \h </w:instrText>
+              <w:instrText xml:space="preserve"> PAGEREF _Toc158793489 \h </w:instrText>
             </w:r>
             <w:r>
               <w:rPr>
@@ -2149,7 +2312,7 @@
               <w:lang w:eastAsia="en-GB"/>
             </w:rPr>
           </w:pPr>
-          <w:hyperlink w:anchor="_Toc158630405" w:history="1">
+          <w:hyperlink w:anchor="_Toc158793490" w:history="1">
             <w:r>
               <w:rPr>
                 <w:rStyle w:val="Hyperlink"/>
@@ -2197,7 +2360,7 @@
                 <w:noProof/>
                 <w:webHidden/>
               </w:rPr>
-              <w:instrText xml:space="preserve"> PAGEREF _Toc158630405 \h </w:instrText>
+              <w:instrText xml:space="preserve"> PAGEREF _Toc158793490 \h </w:instrText>
             </w:r>
             <w:r>
               <w:rPr>
@@ -2243,7 +2406,7 @@
               <w:lang w:eastAsia="en-GB"/>
             </w:rPr>
           </w:pPr>
-          <w:hyperlink w:anchor="_Toc158630406" w:history="1">
+          <w:hyperlink w:anchor="_Toc158793491" w:history="1">
             <w:r>
               <w:rPr>
                 <w:rStyle w:val="Hyperlink"/>
@@ -2291,7 +2454,7 @@
                 <w:noProof/>
                 <w:webHidden/>
               </w:rPr>
-              <w:instrText xml:space="preserve"> PAGEREF _Toc158630406 \h </w:instrText>
+              <w:instrText xml:space="preserve"> PAGEREF _Toc158793491 \h </w:instrText>
             </w:r>
             <w:r>
               <w:rPr>
@@ -2337,7 +2500,7 @@
               <w:lang w:eastAsia="en-GB"/>
             </w:rPr>
           </w:pPr>
-          <w:hyperlink w:anchor="_Toc158630407" w:history="1">
+          <w:hyperlink w:anchor="_Toc158793492" w:history="1">
             <w:r>
               <w:rPr>
                 <w:rStyle w:val="Hyperlink"/>
@@ -2385,7 +2548,7 @@
                 <w:noProof/>
                 <w:webHidden/>
               </w:rPr>
-              <w:instrText xml:space="preserve"> PAGEREF _Toc158630407 \h </w:instrText>
+              <w:instrText xml:space="preserve"> PAGEREF _Toc158793492 \h </w:instrText>
             </w:r>
             <w:r>
               <w:rPr>
@@ -2431,7 +2594,7 @@
               <w:lang w:eastAsia="en-GB"/>
             </w:rPr>
           </w:pPr>
-          <w:hyperlink w:anchor="_Toc158630408" w:history="1">
+          <w:hyperlink w:anchor="_Toc158793493" w:history="1">
             <w:r>
               <w:rPr>
                 <w:rStyle w:val="Hyperlink"/>
@@ -2479,7 +2642,7 @@
                 <w:noProof/>
                 <w:webHidden/>
               </w:rPr>
-              <w:instrText xml:space="preserve"> PAGEREF _Toc158630408 \h </w:instrText>
+              <w:instrText xml:space="preserve"> PAGEREF _Toc158793493 \h </w:instrText>
             </w:r>
             <w:r>
               <w:rPr>
@@ -2499,7 +2662,7 @@
                 <w:noProof/>
                 <w:webHidden/>
               </w:rPr>
-              <w:t>9</w:t>
+              <w:t>8</w:t>
             </w:r>
             <w:r>
               <w:rPr>
@@ -2525,7 +2688,7 @@
               <w:lang w:eastAsia="en-GB"/>
             </w:rPr>
           </w:pPr>
-          <w:hyperlink w:anchor="_Toc158630409" w:history="1">
+          <w:hyperlink w:anchor="_Toc158793494" w:history="1">
             <w:r>
               <w:rPr>
                 <w:rStyle w:val="Hyperlink"/>
@@ -2573,7 +2736,7 @@
                 <w:noProof/>
                 <w:webHidden/>
               </w:rPr>
-              <w:instrText xml:space="preserve"> PAGEREF _Toc158630409 \h </w:instrText>
+              <w:instrText xml:space="preserve"> PAGEREF _Toc158793494 \h </w:instrText>
             </w:r>
             <w:r>
               <w:rPr>
@@ -2619,7 +2782,7 @@
               <w:lang w:eastAsia="en-GB"/>
             </w:rPr>
           </w:pPr>
-          <w:hyperlink w:anchor="_Toc158630410" w:history="1">
+          <w:hyperlink w:anchor="_Toc158793495" w:history="1">
             <w:r>
               <w:rPr>
                 <w:rStyle w:val="Hyperlink"/>
@@ -2667,7 +2830,7 @@
                 <w:noProof/>
                 <w:webHidden/>
               </w:rPr>
-              <w:instrText xml:space="preserve"> PAGEREF _Toc158630410 \h </w:instrText>
+              <w:instrText xml:space="preserve"> PAGEREF _Toc158793495 \h </w:instrText>
             </w:r>
             <w:r>
               <w:rPr>
@@ -2713,7 +2876,7 @@
               <w:lang w:eastAsia="en-GB"/>
             </w:rPr>
           </w:pPr>
-          <w:hyperlink w:anchor="_Toc158630411" w:history="1">
+          <w:hyperlink w:anchor="_Toc158793496" w:history="1">
             <w:r>
               <w:rPr>
                 <w:rStyle w:val="Hyperlink"/>
@@ -2761,7 +2924,7 @@
                 <w:noProof/>
                 <w:webHidden/>
               </w:rPr>
-              <w:instrText xml:space="preserve"> PAGEREF _Toc158630411 \h </w:instrText>
+              <w:instrText xml:space="preserve"> PAGEREF _Toc158793496 \h </w:instrText>
             </w:r>
             <w:r>
               <w:rPr>
@@ -2807,7 +2970,7 @@
               <w:lang w:eastAsia="en-GB"/>
             </w:rPr>
           </w:pPr>
-          <w:hyperlink w:anchor="_Toc158630412" w:history="1">
+          <w:hyperlink w:anchor="_Toc158793497" w:history="1">
             <w:r>
               <w:rPr>
                 <w:rStyle w:val="Hyperlink"/>
@@ -2855,7 +3018,7 @@
                 <w:noProof/>
                 <w:webHidden/>
               </w:rPr>
-              <w:instrText xml:space="preserve"> PAGEREF _Toc158630412 \h </w:instrText>
+              <w:instrText xml:space="preserve"> PAGEREF _Toc158793497 \h </w:instrText>
             </w:r>
             <w:r>
               <w:rPr>
@@ -2901,7 +3064,7 @@
               <w:lang w:eastAsia="en-GB"/>
             </w:rPr>
           </w:pPr>
-          <w:hyperlink w:anchor="_Toc158630413" w:history="1">
+          <w:hyperlink w:anchor="_Toc158793498" w:history="1">
             <w:r>
               <w:rPr>
                 <w:rStyle w:val="Hyperlink"/>
@@ -2949,7 +3112,7 @@
                 <w:noProof/>
                 <w:webHidden/>
               </w:rPr>
-              <w:instrText xml:space="preserve"> PAGEREF _Toc158630413 \h </w:instrText>
+              <w:instrText xml:space="preserve"> PAGEREF _Toc158793498 \h </w:instrText>
             </w:r>
             <w:r>
               <w:rPr>
@@ -2969,7 +3132,7 @@
                 <w:noProof/>
                 <w:webHidden/>
               </w:rPr>
-              <w:t>14</w:t>
+              <w:t>13</w:t>
             </w:r>
             <w:r>
               <w:rPr>
@@ -2995,7 +3158,7 @@
               <w:lang w:eastAsia="en-GB"/>
             </w:rPr>
           </w:pPr>
-          <w:hyperlink w:anchor="_Toc158630414" w:history="1">
+          <w:hyperlink w:anchor="_Toc158793499" w:history="1">
             <w:r>
               <w:rPr>
                 <w:rStyle w:val="Hyperlink"/>
@@ -3022,7 +3185,7 @@
                 <w:bCs/>
                 <w:noProof/>
               </w:rPr>
-              <w:t>Conclusion</w:t>
+              <w:t>Results</w:t>
             </w:r>
             <w:r>
               <w:rPr>
@@ -3043,7 +3206,7 @@
                 <w:noProof/>
                 <w:webHidden/>
               </w:rPr>
-              <w:instrText xml:space="preserve"> PAGEREF _Toc158630414 \h </w:instrText>
+              <w:instrText xml:space="preserve"> PAGEREF _Toc158793499 \h </w:instrText>
             </w:r>
             <w:r>
               <w:rPr>
@@ -3063,7 +3226,7 @@
                 <w:noProof/>
                 <w:webHidden/>
               </w:rPr>
-              <w:t>15</w:t>
+              <w:t>14</w:t>
             </w:r>
             <w:r>
               <w:rPr>
@@ -3089,7 +3252,7 @@
               <w:lang w:eastAsia="en-GB"/>
             </w:rPr>
           </w:pPr>
-          <w:hyperlink w:anchor="_Toc158630415" w:history="1">
+          <w:hyperlink w:anchor="_Toc158793500" w:history="1">
             <w:r>
               <w:rPr>
                 <w:rStyle w:val="Hyperlink"/>
@@ -3116,6 +3279,100 @@
                 <w:bCs/>
                 <w:noProof/>
               </w:rPr>
+              <w:t>Conclusion</w:t>
+            </w:r>
+            <w:r>
+              <w:rPr>
+                <w:noProof/>
+                <w:webHidden/>
+              </w:rPr>
+              <w:tab/>
+            </w:r>
+            <w:r>
+              <w:rPr>
+                <w:noProof/>
+                <w:webHidden/>
+              </w:rPr>
+              <w:fldChar w:fldCharType="begin"/>
+            </w:r>
+            <w:r>
+              <w:rPr>
+                <w:noProof/>
+                <w:webHidden/>
+              </w:rPr>
+              <w:instrText xml:space="preserve"> PAGEREF _Toc158793500 \h </w:instrText>
+            </w:r>
+            <w:r>
+              <w:rPr>
+                <w:noProof/>
+                <w:webHidden/>
+              </w:rPr>
+            </w:r>
+            <w:r>
+              <w:rPr>
+                <w:noProof/>
+                <w:webHidden/>
+              </w:rPr>
+              <w:fldChar w:fldCharType="separate"/>
+            </w:r>
+            <w:r>
+              <w:rPr>
+                <w:noProof/>
+                <w:webHidden/>
+              </w:rPr>
+              <w:t>14</w:t>
+            </w:r>
+            <w:r>
+              <w:rPr>
+                <w:noProof/>
+                <w:webHidden/>
+              </w:rPr>
+              <w:fldChar w:fldCharType="end"/>
+            </w:r>
+          </w:hyperlink>
+        </w:p>
+        <w:p>
+          <w:pPr>
+            <w:pStyle w:val="TOC1"/>
+            <w:tabs>
+              <w:tab w:val="left" w:pos="440"/>
+              <w:tab w:val="right" w:leader="dot" w:pos="9016"/>
+            </w:tabs>
+            <w:rPr>
+              <w:rFonts w:eastAsiaTheme="minorEastAsia"/>
+              <w:noProof/>
+              <w:sz w:val="24"/>
+              <w:szCs w:val="24"/>
+              <w:lang w:eastAsia="en-GB"/>
+            </w:rPr>
+          </w:pPr>
+          <w:hyperlink w:anchor="_Toc158793501" w:history="1">
+            <w:r>
+              <w:rPr>
+                <w:rStyle w:val="Hyperlink"/>
+                <w:b/>
+                <w:bCs/>
+                <w:noProof/>
+              </w:rPr>
+              <w:t>5</w:t>
+            </w:r>
+            <w:r>
+              <w:rPr>
+                <w:rFonts w:eastAsiaTheme="minorEastAsia"/>
+                <w:noProof/>
+                <w:sz w:val="24"/>
+                <w:szCs w:val="24"/>
+                <w:lang w:eastAsia="en-GB"/>
+              </w:rPr>
+              <w:tab/>
+            </w:r>
+            <w:r>
+              <w:rPr>
+                <w:rStyle w:val="Hyperlink"/>
+                <w:b/>
+                <w:bCs/>
+                <w:noProof/>
+              </w:rPr>
               <w:t>References</w:t>
             </w:r>
             <w:r>
@@ -3137,7 +3394,97 @@
                 <w:noProof/>
                 <w:webHidden/>
               </w:rPr>
-              <w:instrText xml:space="preserve"> PAGEREF _Toc158630415 \h </w:instrText>
+              <w:instrText xml:space="preserve"> PAGEREF _Toc158793501 \h </w:instrText>
+            </w:r>
+            <w:r>
+              <w:rPr>
+                <w:noProof/>
+                <w:webHidden/>
+              </w:rPr>
+            </w:r>
+            <w:r>
+              <w:rPr>
+                <w:noProof/>
+                <w:webHidden/>
+              </w:rPr>
+              <w:fldChar w:fldCharType="separate"/>
+            </w:r>
+            <w:r>
+              <w:rPr>
+                <w:noProof/>
+                <w:webHidden/>
+              </w:rPr>
+              <w:t>15</w:t>
+            </w:r>
+            <w:r>
+              <w:rPr>
+                <w:noProof/>
+                <w:webHidden/>
+              </w:rPr>
+              <w:fldChar w:fldCharType="end"/>
+            </w:r>
+          </w:hyperlink>
+        </w:p>
+        <w:p>
+          <w:pPr>
+            <w:pStyle w:val="TOC1"/>
+            <w:tabs>
+              <w:tab w:val="left" w:pos="440"/>
+              <w:tab w:val="right" w:leader="dot" w:pos="9016"/>
+            </w:tabs>
+            <w:rPr>
+              <w:rFonts w:eastAsiaTheme="minorEastAsia"/>
+              <w:noProof/>
+              <w:sz w:val="24"/>
+              <w:szCs w:val="24"/>
+              <w:lang w:eastAsia="en-GB"/>
+            </w:rPr>
+          </w:pPr>
+          <w:hyperlink w:anchor="_Toc158793502" w:history="1">
+            <w:r>
+              <w:rPr>
+                <w:rStyle w:val="Hyperlink"/>
+                <w:noProof/>
+              </w:rPr>
+              <w:t>6</w:t>
+            </w:r>
+            <w:r>
+              <w:rPr>
+                <w:rFonts w:eastAsiaTheme="minorEastAsia"/>
+                <w:noProof/>
+                <w:sz w:val="24"/>
+                <w:szCs w:val="24"/>
+                <w:lang w:eastAsia="en-GB"/>
+              </w:rPr>
+              <w:tab/>
+            </w:r>
+            <w:r>
+              <w:rPr>
+                <w:rStyle w:val="Hyperlink"/>
+                <w:noProof/>
+              </w:rPr>
+              <w:t>TEMP SECTION</w:t>
+            </w:r>
+            <w:r>
+              <w:rPr>
+                <w:noProof/>
+                <w:webHidden/>
+              </w:rPr>
+              <w:tab/>
+            </w:r>
+            <w:r>
+              <w:rPr>
+                <w:noProof/>
+                <w:webHidden/>
+              </w:rPr>
+              <w:fldChar w:fldCharType="begin"/>
+            </w:r>
+            <w:r>
+              <w:rPr>
+                <w:noProof/>
+                <w:webHidden/>
+              </w:rPr>
+              <w:instrText xml:space="preserve"> PAGEREF _Toc158793502 \h </w:instrText>
             </w:r>
             <w:r>
               <w:rPr>
@@ -3211,121 +3558,181 @@
           <w:bCs/>
         </w:rPr>
       </w:pPr>
-      <w:bookmarkStart w:id="1" w:name="_Toc158630398"/>
+      <w:bookmarkStart w:id="3" w:name="_Toc158793483"/>
       <w:r>
         <w:rPr>
           <w:b/>
           <w:bCs/>
         </w:rPr>
         <w:t>Introduction</w:t>
-      </w:r>
-      <w:bookmarkEnd w:id="1"/>
-    </w:p>
-    <w:p>
-      <w:pPr>
-        <w:spacing w:line="360" w:lineRule="auto"/>
-        <w:jc w:val="both"/>
-      </w:pPr>
-      <w:r>
-        <w:t xml:space="preserve">There are 4 major sources of noise in ECG signals, these are 1) Baseline Wander (BW), 2) Powerline Interference (PL), 3) Muscle Artefact (MA) and 4) </w:t>
-      </w:r>
-      <w:r>
-        <w:rPr>
-          <w:b/>
-          <w:bCs/>
-        </w:rPr>
-        <w:t>Electrode Motion</w:t>
-      </w:r>
-      <w:r>
-        <w:rPr>
-          <w:b/>
-          <w:bCs/>
-        </w:rPr>
-        <w:t xml:space="preserve"> (EM)</w:t>
-      </w:r>
-      <w:r>
-        <w:rPr>
-          <w:b/>
-          <w:bCs/>
-        </w:rPr>
-        <w:t xml:space="preserve"> </w:t>
-      </w:r>
-      <w:r>
-        <w:t>[1]</w:t>
-      </w:r>
-      <w:r>
-        <w:t>. BW and PL have a relatively unique frequency content and thus are easily removed by simple digital filters (Eg notch, low-pass)</w:t>
-      </w:r>
-      <w:r>
-        <w:t xml:space="preserve"> [2]</w:t>
-      </w:r>
-      <w:r>
-        <w:t xml:space="preserve">. MA and EM noise are more challenging to remove as they can have a wide frequency content that overlaps with that of the ECG signal, specifically the PQRST complex. Adaptive filters are primarily used for these type of noise sources, however </w:t>
-      </w:r>
-      <w:r>
-        <w:t xml:space="preserve">these require a reference noise signal which needs to be estimated, providing a potential source of error. </w:t>
-      </w:r>
-    </w:p>
-    <w:p>
-      <w:pPr>
-        <w:spacing w:line="360" w:lineRule="auto"/>
-        <w:jc w:val="both"/>
-      </w:pPr>
-      <w:r>
-        <w:t>Electrode motion noise in Electrocardiogram (ECG) signals refers to the interference caused by the movement of electrodes attached to the skin. When electrodes move, even slightly, they can pick up additional electrical activity not related to the heart's electrical signals. This extra activity is seen as noise in the ECG signal, which can distort the true reading. It's particularly problematic during physical activity or if the electrode doesn't adhere well to the skin. This noise appears as irregular spikes or a fuzzy baseline in the ECG trace, making it challenging to accurately interpret the heart's electrical activity. Managing electrode motion noise is crucial for ensuring reliable ECG readings, especially in scenarios requiring patient movement or long-term monitoring</w:t>
-      </w:r>
-      <w:r>
-        <w:t xml:space="preserve">. </w:t>
-      </w:r>
-    </w:p>
-    <w:p>
-      <w:pPr>
-        <w:spacing w:line="360" w:lineRule="auto"/>
-        <w:jc w:val="both"/>
-      </w:pPr>
-      <w:r>
-        <w:t>Electrode Motion is difficult to remove from an ECG signal for several reasons. Firstly, the signal attenuated by electrode motion can be very similar to the ECG signal itself, this similarity can make it difficult to remove through the use of digital filters which use both time and frequency domain characteristics to separate the two signals. The variability of EM noise also adds to the difficulty to remove the noise, this comes from the wide range of movements a subject can undergo such as running, walking, jumping or any other from of activity. Each activity will return a different characteristic shape of noise. Electrode placement can also vary the shape of the noise signal. Finally, individual differences such as skin type, amount of hair and other factors influencing the electrode-skin contact will affect the amount of EM noise added during movement, it is important that algorithms can deal with this problem effectively.</w:t>
-      </w:r>
-    </w:p>
-    <w:p>
-      <w:pPr>
-        <w:pStyle w:val="Heading2"/>
-        <w:rPr>
-          <w:b/>
-          <w:bCs/>
-        </w:rPr>
-      </w:pPr>
-      <w:bookmarkStart w:id="2" w:name="_Toc158630399"/>
-      <w:r>
-        <w:rPr>
-          <w:b/>
-          <w:bCs/>
-        </w:rPr>
-        <w:t>Example Filters</w:t>
-      </w:r>
-      <w:bookmarkEnd w:id="2"/>
-    </w:p>
-    <w:p>
-      <w:pPr>
-        <w:pStyle w:val="Heading3"/>
-        <w:rPr>
-          <w:b/>
-          <w:bCs/>
-        </w:rPr>
-      </w:pPr>
-      <w:bookmarkStart w:id="3" w:name="_Toc158630400"/>
-      <w:r>
-        <w:rPr>
-          <w:b/>
-          <w:bCs/>
-        </w:rPr>
-        <w:t>High-Pass Finite Impulse Response (FIR) Filter.</w:t>
       </w:r>
       <w:bookmarkEnd w:id="3"/>
     </w:p>
     <w:p>
-      <w:r>
-        <w:t>Described by the following discrete difference equation:</w:t>
+      <w:pPr>
+        <w:spacing w:line="360" w:lineRule="auto"/>
+        <w:jc w:val="both"/>
+      </w:pPr>
+      <w:r>
+        <w:t xml:space="preserve">There are 4 major sources of noise in ECG signals, these are 1) Baseline Wander (BW), 2) Powerline </w:t>
+      </w:r>
+      <w:commentRangeStart w:id="4"/>
+      <w:r>
+        <w:t>Interference</w:t>
+      </w:r>
+      <w:commentRangeEnd w:id="4"/>
+      <w:r>
+        <w:rPr>
+          <w:rStyle w:val="CommentReference"/>
+        </w:rPr>
+        <w:commentReference w:id="4"/>
+      </w:r>
+      <w:r>
+        <w:t xml:space="preserve"> (PL), 3) Muscle Artefact (MA) and 4) </w:t>
+      </w:r>
+      <w:r>
+        <w:rPr>
+          <w:b/>
+          <w:bCs/>
+        </w:rPr>
+        <w:t>Electrode Motion</w:t>
+      </w:r>
+      <w:r>
+        <w:rPr>
+          <w:b/>
+          <w:bCs/>
+        </w:rPr>
+        <w:t xml:space="preserve"> (EM)</w:t>
+      </w:r>
+      <w:r>
+        <w:rPr>
+          <w:b/>
+          <w:bCs/>
+        </w:rPr>
+        <w:t xml:space="preserve"> </w:t>
+      </w:r>
+      <w:r>
+        <w:t>[1]</w:t>
+      </w:r>
+      <w:r>
+        <w:t>. BW and PL have a relatively unique frequency content and thus are easily removed by simple digital filters (</w:t>
+      </w:r>
+      <w:proofErr w:type="spellStart"/>
+      <w:r>
+        <w:t>Eg</w:t>
+      </w:r>
+      <w:proofErr w:type="spellEnd"/>
+      <w:r>
+        <w:t xml:space="preserve"> notch, </w:t>
+      </w:r>
+      <w:proofErr w:type="gramStart"/>
+      <w:r>
+        <w:t>low-pass</w:t>
+      </w:r>
+      <w:proofErr w:type="gramEnd"/>
+      <w:r>
+        <w:t>)</w:t>
+      </w:r>
+      <w:r>
+        <w:t xml:space="preserve"> [2]</w:t>
+      </w:r>
+      <w:r>
+        <w:t xml:space="preserve">. MA and EM noise are more challenging to remove as they can have a wide frequency content that overlaps with that of the ECG signal, specifically the PQRST complex. Adaptive filters are primarily used for these type of noise sources, however </w:t>
+      </w:r>
+      <w:r>
+        <w:t xml:space="preserve">these require a reference noise signal which needs to be estimated, providing a potential source of error. </w:t>
+      </w:r>
+    </w:p>
+    <w:p>
+      <w:pPr>
+        <w:spacing w:line="360" w:lineRule="auto"/>
+        <w:jc w:val="both"/>
+      </w:pPr>
+      <w:r>
+        <w:t>Electrode motion noise in Electrocardiogram (ECG) signals refers to the interference caused by the movement of electrodes attached to the skin. When electrodes move, even slightly, they can pick up additional electrical activity not related to the heart's electrical signals. This extra activity is seen as noise in the ECG signal, which can distort the true reading. It's particularly problematic during physical activity or if the electrode doesn't adhere well to the skin. This noise appears as irregular spikes or a fuzzy baseline in the ECG trace, making it challenging to accurately interpret the heart's electrical activity. Managing electrode motion noise is crucial for ensuring reliable ECG readings, especially in scenarios requiring patient movement or long-term monitoring</w:t>
+      </w:r>
+      <w:r>
+        <w:t xml:space="preserve">. </w:t>
+      </w:r>
+    </w:p>
+    <w:p>
+      <w:pPr>
+        <w:spacing w:line="360" w:lineRule="auto"/>
+        <w:jc w:val="both"/>
+      </w:pPr>
+      <w:r>
+        <w:t xml:space="preserve">Electrode Motion is difficult to remove from an ECG signal for several reasons. Firstly, the signal attenuated by electrode motion can be very similar to the ECG signal itself, this similarity can make it difficult to remove </w:t>
+      </w:r>
+      <w:proofErr w:type="gramStart"/>
+      <w:r>
+        <w:t>through the use of</w:t>
+      </w:r>
+      <w:proofErr w:type="gramEnd"/>
+      <w:r>
+        <w:t xml:space="preserve"> digital filters which use both time and frequency domain characteristics to separate the two signals. The variability of EM noise also adds to the difficulty to remove the noise, this comes from the wide range of movements a subject can undergo such as running, walking, jumping or any other </w:t>
+      </w:r>
+      <w:proofErr w:type="spellStart"/>
+      <w:r>
+        <w:t>from</w:t>
+      </w:r>
+      <w:proofErr w:type="spellEnd"/>
+      <w:r>
+        <w:t xml:space="preserve"> of activity. Each activity will return a different characteristic shape of noise. Electrode placement can also vary the shape of the noise signal. Finally, individual differences such as skin type, amount of hair and other factors influencing the electrode-skin contact will affect the amount of EM noise added during movement, it is important that algorithms can deal with this problem effectively.</w:t>
+      </w:r>
+    </w:p>
+    <w:p>
+      <w:pPr>
+        <w:pStyle w:val="Heading2"/>
+        <w:rPr>
+          <w:b/>
+          <w:bCs/>
+        </w:rPr>
+      </w:pPr>
+      <w:bookmarkStart w:id="5" w:name="_Toc158793484"/>
+      <w:r>
+        <w:rPr>
+          <w:b/>
+          <w:bCs/>
+        </w:rPr>
+        <w:t>Example Filters</w:t>
+      </w:r>
+      <w:bookmarkEnd w:id="5"/>
+    </w:p>
+    <w:p>
+      <w:pPr>
+        <w:pStyle w:val="Heading3"/>
+        <w:rPr>
+          <w:b/>
+          <w:bCs/>
+        </w:rPr>
+      </w:pPr>
+      <w:bookmarkStart w:id="6" w:name="_Toc158793485"/>
+      <w:r>
+        <w:rPr>
+          <w:b/>
+          <w:bCs/>
+        </w:rPr>
+        <w:t>High-Pass Finite Impulse Response (FIR) Filter.</w:t>
+      </w:r>
+      <w:bookmarkEnd w:id="6"/>
+    </w:p>
+    <w:p>
+      <w:r>
+        <w:t xml:space="preserve">Described by the following discrete difference </w:t>
+      </w:r>
+      <w:commentRangeStart w:id="7"/>
+      <w:r>
+        <w:t>equation</w:t>
+      </w:r>
+      <w:commentRangeEnd w:id="7"/>
+      <w:r>
+        <w:rPr>
+          <w:rStyle w:val="CommentReference"/>
+        </w:rPr>
+        <w:commentReference w:id="7"/>
+      </w:r>
+      <w:r>
+        <w:t>:</w:t>
       </w:r>
     </w:p>
     <w:p>
@@ -3477,7 +3884,21 @@
         <w:rPr>
           <w:rFonts w:eastAsiaTheme="minorEastAsia"/>
         </w:rPr>
-        <w:t xml:space="preserve"> is the coefficient of the filter, M-1 is the order of the filter, M is the length of the filter, x(n) is the input signal and y(n) is the filtered signal.</w:t>
+        <w:t xml:space="preserve"> is the coefficient of the filter, M-1 is the order of the filter, M is the length of the filter, x(n) is the input signal and y(n) </w:t>
+      </w:r>
+      <w:proofErr w:type="gramStart"/>
+      <w:r>
+        <w:rPr>
+          <w:rFonts w:eastAsiaTheme="minorEastAsia"/>
+        </w:rPr>
+        <w:t>is</w:t>
+      </w:r>
+      <w:proofErr w:type="gramEnd"/>
+      <w:r>
+        <w:rPr>
+          <w:rFonts w:eastAsiaTheme="minorEastAsia"/>
+        </w:rPr>
+        <w:t xml:space="preserve"> the filtered signal.</w:t>
       </w:r>
     </w:p>
     <w:p>
@@ -3488,7 +3909,7 @@
           <w:bCs/>
         </w:rPr>
       </w:pPr>
-      <w:bookmarkStart w:id="4" w:name="_Toc158630401"/>
+      <w:bookmarkStart w:id="8" w:name="_Toc158793486"/>
       <w:r>
         <w:rPr>
           <w:rStyle w:val="Heading3Char"/>
@@ -3512,7 +3933,7 @@
         </w:rPr>
         <w:t>.</w:t>
       </w:r>
-      <w:bookmarkEnd w:id="4"/>
+      <w:bookmarkEnd w:id="8"/>
     </w:p>
     <w:p>
       <w:r>
@@ -3796,7 +4217,21 @@
         <w:rPr>
           <w:rFonts w:eastAsiaTheme="minorEastAsia"/>
         </w:rPr>
-        <w:t xml:space="preserve"> are the coefficients of the filter, N is the order of the filter, x(n) is the input signal and y(n) is the filtered signal.</w:t>
+        <w:t xml:space="preserve"> are the coefficients of the filter, N is the order of the filter, x(n) is the input signal and y(n) </w:t>
+      </w:r>
+      <w:proofErr w:type="gramStart"/>
+      <w:r>
+        <w:rPr>
+          <w:rFonts w:eastAsiaTheme="minorEastAsia"/>
+        </w:rPr>
+        <w:t>is</w:t>
+      </w:r>
+      <w:proofErr w:type="gramEnd"/>
+      <w:r>
+        <w:rPr>
+          <w:rFonts w:eastAsiaTheme="minorEastAsia"/>
+        </w:rPr>
+        <w:t xml:space="preserve"> the filtered signal.</w:t>
       </w:r>
     </w:p>
     <w:p>
@@ -3807,7 +4242,7 @@
           <w:bCs/>
         </w:rPr>
       </w:pPr>
-      <w:bookmarkStart w:id="5" w:name="_Toc158630402"/>
+      <w:bookmarkStart w:id="9" w:name="_Toc158793487"/>
       <w:r>
         <w:rPr>
           <w:b/>
@@ -3815,7 +4250,7 @@
         </w:rPr>
         <w:t>Moving Average (MA) Filter.</w:t>
       </w:r>
-      <w:bookmarkEnd w:id="5"/>
+      <w:bookmarkEnd w:id="9"/>
     </w:p>
     <w:p>
       <w:r>
@@ -4246,7 +4681,7 @@
           <w:bCs/>
         </w:rPr>
       </w:pPr>
-      <w:bookmarkStart w:id="6" w:name="_Toc158630403"/>
+      <w:bookmarkStart w:id="10" w:name="_Toc158793488"/>
       <w:r>
         <w:rPr>
           <w:b/>
@@ -4254,7 +4689,7 @@
         </w:rPr>
         <w:t>Moving Median Filter</w:t>
       </w:r>
-      <w:bookmarkEnd w:id="6"/>
+      <w:bookmarkEnd w:id="10"/>
     </w:p>
     <w:p>
       <w:r>
@@ -4269,7 +4704,7 @@
           <w:bCs/>
         </w:rPr>
       </w:pPr>
-      <w:bookmarkStart w:id="7" w:name="_Toc158630404"/>
+      <w:bookmarkStart w:id="11" w:name="_Toc158793489"/>
       <w:r>
         <w:rPr>
           <w:b/>
@@ -4277,7 +4712,7 @@
         </w:rPr>
         <w:t>Wavelet Transform Denoising</w:t>
       </w:r>
-      <w:bookmarkEnd w:id="7"/>
+      <w:bookmarkEnd w:id="11"/>
     </w:p>
     <w:p>
       <w:r>
@@ -4379,7 +4814,7 @@
                 <v:stroke joinstyle="miter"/>
                 <v:path gradientshapeok="t" o:connecttype="rect"/>
               </v:shapetype>
-              <v:shape id="Text Box 1" o:spid="_x0000_s1026" type="#_x0000_t202" style="position:absolute;margin-left:0;margin-top:135.75pt;width:451.3pt;height:.05pt;z-index:251666432;visibility:visible;mso-wrap-style:square;mso-wrap-distance-left:9pt;mso-wrap-distance-top:0;mso-wrap-distance-right:9pt;mso-wrap-distance-bottom:0;mso-position-horizontal:absolute;mso-position-horizontal-relative:text;mso-position-vertical:absolute;mso-position-vertical-relative:text;v-text-anchor:top" o:gfxdata="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" stroked="f">
+              <v:shape id="Text Box 1" o:spid="_x0000_s1026" type="#_x0000_t202" style="position:absolute;margin-left:0;margin-top:135.75pt;width:451.3pt;height:.05pt;z-index:251666432;visibility:visible;mso-wrap-style:square;mso-wrap-distance-left:9pt;mso-wrap-distance-top:0;mso-wrap-distance-right:9pt;mso-wrap-distance-bottom:0;mso-position-horizontal:absolute;mso-position-horizontal-relative:text;mso-position-vertical:absolute;mso-position-vertical-relative:text;v-text-anchor:top" o:gfxdata="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" stroked="f">
                 <v:textbox style="mso-fit-shape-to-text:t" inset="0,0,0,0">
                   <w:txbxContent>
                     <w:p>
@@ -4456,7 +4891,7 @@
                     <pic:cNvPicPr/>
                   </pic:nvPicPr>
                   <pic:blipFill>
-                    <a:blip r:embed="rId7">
+                    <a:blip r:embed="rId11">
                       <a:extLst>
                         <a:ext uri="{28A0092B-C50C-407E-A947-70E740481C1C}">
                           <a14:useLocalDpi xmlns:a14="http://schemas.microsoft.com/office/drawing/2010/main" val="0"/>
@@ -4491,7 +4926,7 @@
           <w:bCs/>
         </w:rPr>
       </w:pPr>
-      <w:bookmarkStart w:id="8" w:name="_Toc158630405"/>
+      <w:bookmarkStart w:id="12" w:name="_Toc158793490"/>
       <w:r>
         <w:rPr>
           <w:b/>
@@ -4499,12 +4934,17 @@
         </w:rPr>
         <w:t>Empirical Mode Decomposition</w:t>
       </w:r>
-      <w:bookmarkEnd w:id="8"/>
+      <w:bookmarkEnd w:id="12"/>
     </w:p>
     <w:p>
       <w:r>
-        <w:t>Described by :</w:t>
-      </w:r>
+        <w:t xml:space="preserve">Described </w:t>
+      </w:r>
+      <w:proofErr w:type="gramStart"/>
+      <w:r>
+        <w:t>by :</w:t>
+      </w:r>
+      <w:proofErr w:type="gramEnd"/>
     </w:p>
     <w:p>
       <w:pPr>
@@ -4785,7 +5225,7 @@
           <w:bCs/>
         </w:rPr>
       </w:pPr>
-      <w:bookmarkStart w:id="9" w:name="_Toc158630406"/>
+      <w:bookmarkStart w:id="13" w:name="_Toc158793491"/>
       <w:r>
         <w:rPr>
           <w:b/>
@@ -4794,7 +5234,7 @@
         <w:lastRenderedPageBreak/>
         <w:t>Adaptive Filter</w:t>
       </w:r>
-      <w:bookmarkEnd w:id="9"/>
+      <w:bookmarkEnd w:id="13"/>
     </w:p>
     <w:p>
       <w:pPr>
@@ -4804,7 +5244,8 @@
           <w:bCs/>
         </w:rPr>
       </w:pPr>
-      <w:bookmarkStart w:id="10" w:name="_Toc158630407"/>
+      <w:bookmarkStart w:id="14" w:name="_Toc158793492"/>
+      <w:commentRangeStart w:id="15"/>
       <w:r>
         <w:rPr>
           <w:b/>
@@ -4902,7 +5343,7 @@
           </mc:Choice>
           <mc:Fallback>
             <w:pict>
-              <v:shape w14:anchorId="7CE60D8E" id="_x0000_s1027" type="#_x0000_t202" style="position:absolute;left:0;text-align:left;margin-left:24.65pt;margin-top:175.2pt;width:402pt;height:.05pt;z-index:251669504;visibility:visible;mso-wrap-style:square;mso-wrap-distance-left:9pt;mso-wrap-distance-top:0;mso-wrap-distance-right:9pt;mso-wrap-distance-bottom:0;mso-position-horizontal:absolute;mso-position-horizontal-relative:text;mso-position-vertical:absolute;mso-position-vertical-relative:text;v-text-anchor:top" o:gfxdata="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" stroked="f">
+              <v:shape w14:anchorId="7CE60D8E" id="_x0000_s1027" type="#_x0000_t202" style="position:absolute;left:0;text-align:left;margin-left:24.65pt;margin-top:175.2pt;width:402pt;height:.05pt;z-index:251669504;visibility:visible;mso-wrap-style:square;mso-wrap-distance-left:9pt;mso-wrap-distance-top:0;mso-wrap-distance-right:9pt;mso-wrap-distance-bottom:0;mso-position-horizontal:absolute;mso-position-horizontal-relative:text;mso-position-vertical:absolute;mso-position-vertical-relative:text;v-text-anchor:top" o:gfxdata="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" stroked="f">
                 <v:textbox style="mso-fit-shape-to-text:t" inset="0,0,0,0">
                   <w:txbxContent>
                     <w:p>
@@ -4981,7 +5422,7 @@
                     <pic:cNvPicPr/>
                   </pic:nvPicPr>
                   <pic:blipFill>
-                    <a:blip r:embed="rId8">
+                    <a:blip r:embed="rId12">
                       <a:extLst>
                         <a:ext uri="{28A0092B-C50C-407E-A947-70E740481C1C}">
                           <a14:useLocalDpi xmlns:a14="http://schemas.microsoft.com/office/drawing/2010/main" val="0"/>
@@ -5014,14 +5455,47 @@
         </w:rPr>
         <w:t>Dataset</w:t>
       </w:r>
-      <w:bookmarkEnd w:id="10"/>
+      <w:bookmarkEnd w:id="14"/>
+      <w:commentRangeEnd w:id="15"/>
+      <w:r>
+        <w:rPr>
+          <w:rStyle w:val="CommentReference"/>
+          <w:rFonts w:asciiTheme="minorHAnsi" w:eastAsiaTheme="minorHAnsi" w:hAnsiTheme="minorHAnsi" w:cstheme="minorBidi"/>
+          <w:color w:val="auto"/>
+        </w:rPr>
+        <w:commentReference w:id="15"/>
+      </w:r>
     </w:p>
     <w:p>
       <w:pPr>
         <w:jc w:val="both"/>
       </w:pPr>
       <w:r>
-        <w:t>The raw data used in this experiment comes from 2 different databases/tools available on PhysioNet. PhysioNet is an open source repository of freely available medical research data, managed by the MIT Laboratory for computational physiology. The first database used is the MIT-BIH Noise Stress Test Database (NSTDB) [</w:t>
+        <w:t xml:space="preserve">The raw data used in this experiment comes from 2 different databases/tools available on </w:t>
+      </w:r>
+      <w:proofErr w:type="spellStart"/>
+      <w:r>
+        <w:t>PhysioNet</w:t>
+      </w:r>
+      <w:proofErr w:type="spellEnd"/>
+      <w:r>
+        <w:t xml:space="preserve">. </w:t>
+      </w:r>
+      <w:proofErr w:type="spellStart"/>
+      <w:r>
+        <w:t>PhysioNet</w:t>
+      </w:r>
+      <w:proofErr w:type="spellEnd"/>
+      <w:r>
+        <w:t xml:space="preserve"> is an </w:t>
+      </w:r>
+      <w:proofErr w:type="gramStart"/>
+      <w:r>
+        <w:t>open source</w:t>
+      </w:r>
+      <w:proofErr w:type="gramEnd"/>
+      <w:r>
+        <w:t xml:space="preserve"> repository of freely available medical research data, managed by the MIT Laboratory for computational physiology. The first database used is the MIT-BIH Noise Stress Test Database (NSTDB) [</w:t>
       </w:r>
       <w:r>
         <w:t>3</w:t>
@@ -5030,7 +5504,15 @@
         <w:t>]. This database includes 12 thirty-minute ECG recordings and 3 thirty-minute recordings of noise typical in ambulatory ECG recordings. The electrodes were placed in such a position such that the subjects ECG was not visible. The three noise sources available are: 1) Baseline Wander, 2) Muscle Artefact and 3) Electrode Motion</w:t>
       </w:r>
       <w:r>
-        <w:t>. For the purpose of this experiment, the EM noise file was extracted and added to clean ECG signals as discussed later in the report.</w:t>
+        <w:t xml:space="preserve">. </w:t>
+      </w:r>
+      <w:proofErr w:type="gramStart"/>
+      <w:r>
+        <w:t>For the purpose of</w:t>
+      </w:r>
+      <w:proofErr w:type="gramEnd"/>
+      <w:r>
+        <w:t xml:space="preserve"> this experiment, the EM noise file was extracted and added to clean ECG signals as discussed later in the report.</w:t>
       </w:r>
     </w:p>
     <w:p>
@@ -5038,7 +5520,15 @@
         <w:jc w:val="both"/>
       </w:pPr>
       <w:r>
-        <w:t>Due to the need for clean reference signals, this experiment utilises a PhysioNet tool called ‘ECGSYN’</w:t>
+        <w:t xml:space="preserve">Due to the need for clean reference signals, this experiment utilises a </w:t>
+      </w:r>
+      <w:proofErr w:type="spellStart"/>
+      <w:r>
+        <w:t>PhysioNet</w:t>
+      </w:r>
+      <w:proofErr w:type="spellEnd"/>
+      <w:r>
+        <w:t xml:space="preserve"> tool called ‘ECGSYN’</w:t>
       </w:r>
       <w:r>
         <w:t xml:space="preserve"> [4]</w:t>
@@ -5053,7 +5543,15 @@
         <w:t>st</w:t>
       </w:r>
       <w:r>
-        <w:t xml:space="preserve"> ODE’s originating from the heart, the signal produced should in theory, be completely devoid of noise. This is a crucial step which other researchers have not considered. The software also allows for the adjustment of waveform parameters (Ie amplitude, angle, width) which enables the creation of a large and diverse dataset.</w:t>
+        <w:t xml:space="preserve"> ODE’s originating from the heart, the signal produced should in theory, be completely devoid of noise. This is a crucial step which other researchers have not considered. The software also allows for the adjustment of waveform parameters (</w:t>
+      </w:r>
+      <w:proofErr w:type="spellStart"/>
+      <w:r>
+        <w:t>Ie</w:t>
+      </w:r>
+      <w:proofErr w:type="spellEnd"/>
+      <w:r>
+        <w:t xml:space="preserve"> amplitude, angle, width) which enables the creation of a large and diverse dataset.</w:t>
       </w:r>
     </w:p>
     <w:p>
@@ -5152,7 +5650,7 @@
           </mc:Choice>
           <mc:Fallback>
             <w:pict>
-              <v:shape w14:anchorId="7AE31CAE" id="_x0000_s1028" type="#_x0000_t202" style="position:absolute;left:0;text-align:left;margin-left:-.2pt;margin-top:209.5pt;width:451.3pt;height:.05pt;z-index:251709440;visibility:visible;mso-wrap-style:square;mso-wrap-distance-left:9pt;mso-wrap-distance-top:0;mso-wrap-distance-right:9pt;mso-wrap-distance-bottom:0;mso-position-horizontal:absolute;mso-position-horizontal-relative:text;mso-position-vertical:absolute;mso-position-vertical-relative:text;v-text-anchor:top" o:gfxdata="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" stroked="f">
+              <v:shape w14:anchorId="7AE31CAE" id="_x0000_s1028" type="#_x0000_t202" style="position:absolute;left:0;text-align:left;margin-left:-.2pt;margin-top:209.5pt;width:451.3pt;height:.05pt;z-index:251709440;visibility:visible;mso-wrap-style:square;mso-wrap-distance-left:9pt;mso-wrap-distance-top:0;mso-wrap-distance-right:9pt;mso-wrap-distance-bottom:0;mso-position-horizontal:absolute;mso-position-horizontal-relative:text;mso-position-vertical:absolute;mso-position-vertical-relative:text;v-text-anchor:top" o:gfxdata="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" stroked="f">
                 <v:textbox style="mso-fit-shape-to-text:t" inset="0,0,0,0">
                   <w:txbxContent>
                     <w:p>
@@ -5226,7 +5724,7 @@
                     <pic:cNvPicPr/>
                   </pic:nvPicPr>
                   <pic:blipFill>
-                    <a:blip r:embed="rId9">
+                    <a:blip r:embed="rId13">
                       <a:extLst>
                         <a:ext uri="{28A0092B-C50C-407E-A947-70E740481C1C}">
                           <a14:useLocalDpi xmlns:a14="http://schemas.microsoft.com/office/drawing/2010/main" val="0"/>
@@ -5253,7 +5751,23 @@
         </w:drawing>
       </w:r>
       <w:r>
-        <w:t xml:space="preserve">To extract and process the EM noise file, the EM.dat file was downloaded from PhysioNet database. After this, the .dat file was read into MATLAB and saved as a .mat file for easier processing, the sampling frequency was also read in. The EM noise file also contained a small amount of Baseline Wander, this would potentially cause issues when training the algorithm and such, a </w:t>
+        <w:t xml:space="preserve">To extract and process the EM noise file, the EM.dat file was downloaded from </w:t>
+      </w:r>
+      <w:proofErr w:type="spellStart"/>
+      <w:r>
+        <w:t>PhysioNet</w:t>
+      </w:r>
+      <w:proofErr w:type="spellEnd"/>
+      <w:r>
+        <w:t xml:space="preserve"> database. After this, the .</w:t>
+      </w:r>
+      <w:proofErr w:type="spellStart"/>
+      <w:r>
+        <w:t>dat</w:t>
+      </w:r>
+      <w:proofErr w:type="spellEnd"/>
+      <w:r>
+        <w:t xml:space="preserve"> file was read into MATLAB and saved as a .mat file for easier processing, the sampling frequency was also read in. The EM noise file also contained a small amount of Baseline Wander, this would potentially cause issues when training the algorithm and such, a </w:t>
       </w:r>
       <w:r>
         <w:t>Chebyshev Type II Bandpass filter was used to mitigate this potential error source. The maximum frequency of the baseline noise was set to 1Hz, and the maximum frequency of electrode motion was set to 50Hz. A 20</w:t>
@@ -5370,7 +5884,7 @@
           </mc:Choice>
           <mc:Fallback>
             <w:pict>
-              <v:shape w14:anchorId="176C7CF3" id="_x0000_s1029" type="#_x0000_t202" style="position:absolute;left:0;text-align:left;margin-left:41.15pt;margin-top:198.65pt;width:369pt;height:.05pt;z-index:251711488;visibility:visible;mso-wrap-style:square;mso-wrap-distance-left:9pt;mso-wrap-distance-top:0;mso-wrap-distance-right:9pt;mso-wrap-distance-bottom:0;mso-position-horizontal:absolute;mso-position-horizontal-relative:text;mso-position-vertical:absolute;mso-position-vertical-relative:text;v-text-anchor:top" o:gfxdata="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" stroked="f">
+              <v:shape w14:anchorId="176C7CF3" id="_x0000_s1029" type="#_x0000_t202" style="position:absolute;left:0;text-align:left;margin-left:41.15pt;margin-top:198.65pt;width:369pt;height:.05pt;z-index:251711488;visibility:visible;mso-wrap-style:square;mso-wrap-distance-left:9pt;mso-wrap-distance-top:0;mso-wrap-distance-right:9pt;mso-wrap-distance-bottom:0;mso-position-horizontal:absolute;mso-position-horizontal-relative:text;mso-position-vertical:absolute;mso-position-vertical-relative:text;v-text-anchor:top" o:gfxdata="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" stroked="f">
                 <v:textbox style="mso-fit-shape-to-text:t" inset="0,0,0,0">
                   <w:txbxContent>
                     <w:p>
@@ -5444,7 +5958,7 @@
                     <pic:cNvPicPr/>
                   </pic:nvPicPr>
                   <pic:blipFill>
-                    <a:blip r:embed="rId10">
+                    <a:blip r:embed="rId14">
                       <a:extLst>
                         <a:ext uri="{28A0092B-C50C-407E-A947-70E740481C1C}">
                           <a14:useLocalDpi xmlns:a14="http://schemas.microsoft.com/office/drawing/2010/main" val="0"/>
@@ -5542,7 +6056,15 @@
         <w:t>st</w:t>
       </w:r>
       <w:r>
-        <w:t xml:space="preserve"> step. Again, this was performed on MATLAB by creating a function that is directed at both the single noise file, and 10,000 clean ECG’s. The SNR levels were set to be 0, 6, 12, 18 and 24 dB, this covers a good range from high noise levels to low noise levels. The 30 minute noise file was segmented and then in an attempt to expand the noise characteristics, an auto-regressive model was applied to generate coefficients of the reference noise signal. </w:t>
+        <w:t xml:space="preserve"> step. Again, this was performed on MATLAB by creating a function that is directed at both the single noise file, and 10,000 clean ECG’s. The SNR levels were set to be 0, 6, 12, 18 and 24 dB, this covers a good range from high noise levels to low noise levels. The </w:t>
+      </w:r>
+      <w:proofErr w:type="gramStart"/>
+      <w:r>
+        <w:t>30 minute</w:t>
+      </w:r>
+      <w:proofErr w:type="gramEnd"/>
+      <w:r>
+        <w:t xml:space="preserve"> noise file was segmented and then in an attempt to expand the noise characteristics, an auto-regressive model was applied to generate coefficients of the reference noise signal. </w:t>
       </w:r>
       <w:r>
         <w:t>The new estimated noise signals were scaled to apply desired SNR levels to the ECG signals.</w:t>
@@ -5559,7 +6081,9 @@
           <w:bCs/>
         </w:rPr>
       </w:pPr>
-      <w:bookmarkStart w:id="11" w:name="_Toc158630408"/>
+      <w:bookmarkStart w:id="16" w:name="_Toc158793493"/>
+      <w:commentRangeStart w:id="17"/>
+      <w:commentRangeStart w:id="18"/>
       <w:r>
         <w:rPr>
           <w:b/>
@@ -5567,7 +6091,25 @@
         </w:rPr>
         <w:t>Models</w:t>
       </w:r>
-      <w:bookmarkEnd w:id="11"/>
+      <w:bookmarkEnd w:id="16"/>
+      <w:commentRangeEnd w:id="17"/>
+      <w:r>
+        <w:rPr>
+          <w:rStyle w:val="CommentReference"/>
+          <w:rFonts w:asciiTheme="minorHAnsi" w:eastAsiaTheme="minorHAnsi" w:hAnsiTheme="minorHAnsi" w:cstheme="minorBidi"/>
+          <w:color w:val="auto"/>
+        </w:rPr>
+        <w:commentReference w:id="17"/>
+      </w:r>
+      <w:commentRangeEnd w:id="18"/>
+      <w:r>
+        <w:rPr>
+          <w:rStyle w:val="CommentReference"/>
+          <w:rFonts w:asciiTheme="minorHAnsi" w:eastAsiaTheme="minorHAnsi" w:hAnsiTheme="minorHAnsi" w:cstheme="minorBidi"/>
+          <w:color w:val="auto"/>
+        </w:rPr>
+        <w:commentReference w:id="18"/>
+      </w:r>
     </w:p>
     <w:p>
       <w:pPr>
@@ -5587,7 +6129,23 @@
         <w:t>5</w:t>
       </w:r>
       <w:r>
-        <w:t>] proposed a deep learning framework where they employ a custom loss function. Results look promising, however performance was not yet good enough to be used over standard digital filters. The primary focus of this report will be around the development of a deep learning framework, similar to the reference paper, however a new loss function will be utilised called Wavelet Energy Based Diagnostic Distortion (WEDD) [</w:t>
+        <w:t xml:space="preserve">] proposed a deep learning framework where they employ a custom loss function. Results look </w:t>
+      </w:r>
+      <w:proofErr w:type="gramStart"/>
+      <w:r>
+        <w:t>promising,</w:t>
+      </w:r>
+      <w:proofErr w:type="gramEnd"/>
+      <w:r>
+        <w:t xml:space="preserve"> however performance was not yet good enough to be used over standard digital filters. The primary focus of this report will be around the development of a deep learning framework, </w:t>
+      </w:r>
+      <w:proofErr w:type="gramStart"/>
+      <w:r>
+        <w:t>similar to</w:t>
+      </w:r>
+      <w:proofErr w:type="gramEnd"/>
+      <w:r>
+        <w:t xml:space="preserve"> the reference paper, however a new loss function will be utilised called Wavelet Energy Based Diagnostic Distortion (WEDD) [</w:t>
       </w:r>
       <w:r>
         <w:t>6</w:t>
@@ -5599,10 +6157,26 @@
         <w:t>. I propose that the lack of clean data to train against is detrimental to the performance of the model</w:t>
       </w:r>
       <w:r>
-        <w:t>. This experiment will use a much larger training dataset, with perfectly clean ECG signals in an attempt to improve on previous work.</w:t>
-      </w:r>
-      <w:r>
-        <w:t xml:space="preserve"> All model development will be completed using the Pytorch framework.</w:t>
+        <w:t xml:space="preserve">. This experiment will use a much larger training dataset, with perfectly clean ECG signals </w:t>
+      </w:r>
+      <w:proofErr w:type="gramStart"/>
+      <w:r>
+        <w:t>in an attempt to</w:t>
+      </w:r>
+      <w:proofErr w:type="gramEnd"/>
+      <w:r>
+        <w:t xml:space="preserve"> improve on previous work.</w:t>
+      </w:r>
+      <w:r>
+        <w:t xml:space="preserve"> All model development will be completed using the </w:t>
+      </w:r>
+      <w:proofErr w:type="spellStart"/>
+      <w:r>
+        <w:t>Pytorch</w:t>
+      </w:r>
+      <w:proofErr w:type="spellEnd"/>
+      <w:r>
+        <w:t xml:space="preserve"> framework.</w:t>
       </w:r>
     </w:p>
     <w:p>
@@ -5717,7 +6291,7 @@
           </mc:Choice>
           <mc:Fallback>
             <w:pict>
-              <v:shape w14:anchorId="1D0B1E1F" id="_x0000_s1030" type="#_x0000_t202" style="position:absolute;margin-left:412.35pt;margin-top:211.25pt;width:463.55pt;height:.05pt;z-index:251713536;visibility:visible;mso-wrap-style:square;mso-wrap-distance-left:9pt;mso-wrap-distance-top:0;mso-wrap-distance-right:9pt;mso-wrap-distance-bottom:0;mso-position-horizontal:right;mso-position-horizontal-relative:margin;mso-position-vertical:absolute;mso-position-vertical-relative:text;v-text-anchor:top" o:gfxdata="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" stroked="f">
+              <v:shape w14:anchorId="1D0B1E1F" id="_x0000_s1030" type="#_x0000_t202" style="position:absolute;margin-left:412.35pt;margin-top:211.25pt;width:463.55pt;height:.05pt;z-index:251713536;visibility:visible;mso-wrap-style:square;mso-wrap-distance-left:9pt;mso-wrap-distance-top:0;mso-wrap-distance-right:9pt;mso-wrap-distance-bottom:0;mso-position-horizontal:right;mso-position-horizontal-relative:margin;mso-position-vertical:absolute;mso-position-vertical-relative:text;v-text-anchor:top" o:gfxdata="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" stroked="f">
                 <v:textbox style="mso-fit-shape-to-text:t" inset="0,0,0,0">
                   <w:txbxContent>
                     <w:p>
@@ -5791,7 +6365,7 @@
                     <pic:cNvPicPr/>
                   </pic:nvPicPr>
                   <pic:blipFill>
-                    <a:blip r:embed="rId11">
+                    <a:blip r:embed="rId15">
                       <a:extLst>
                         <a:ext uri="{28A0092B-C50C-407E-A947-70E740481C1C}">
                           <a14:useLocalDpi xmlns:a14="http://schemas.microsoft.com/office/drawing/2010/main" val="0"/>
@@ -5903,7 +6477,7 @@
           </mc:Choice>
           <mc:Fallback>
             <w:pict>
-              <v:shape w14:anchorId="32BB7C25" id="Text Box 2" o:spid="_x0000_s1031" type="#_x0000_t202" style="position:absolute;margin-left:87pt;margin-top:191.7pt;width:91.5pt;height:25.5pt;z-index:251662336;visibility:visible;mso-wrap-style:square;mso-width-percent:0;mso-height-percent:0;mso-wrap-distance-left:9pt;mso-wrap-distance-top:3.6pt;mso-wrap-distance-right:9pt;mso-wrap-distance-bottom:3.6pt;mso-position-horizontal:absolute;mso-position-horizontal-relative:text;mso-position-vertical:absolute;mso-position-vertical-relative:text;mso-width-percent:0;mso-height-percent:0;mso-width-relative:margin;mso-height-relative:margin;v-text-anchor:top" o:gfxdata="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" filled="f" stroked="f">
+              <v:shape w14:anchorId="32BB7C25" id="Text Box 2" o:spid="_x0000_s1031" type="#_x0000_t202" style="position:absolute;margin-left:87pt;margin-top:191.7pt;width:91.5pt;height:25.5pt;z-index:251662336;visibility:visible;mso-wrap-style:square;mso-width-percent:0;mso-height-percent:0;mso-wrap-distance-left:9pt;mso-wrap-distance-top:3.6pt;mso-wrap-distance-right:9pt;mso-wrap-distance-bottom:3.6pt;mso-position-horizontal:absolute;mso-position-horizontal-relative:text;mso-position-vertical:absolute;mso-position-vertical-relative:text;mso-width-percent:0;mso-height-percent:0;mso-width-relative:margin;mso-height-relative:margin;v-text-anchor:top" o:gfxdata="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" filled="f" stroked="f">
                 <v:textbox>
                   <w:txbxContent>
                     <w:p>
@@ -6104,7 +6678,7 @@
           </mc:Choice>
           <mc:Fallback>
             <w:pict>
-              <v:shape w14:anchorId="5A5A12EF" id="_x0000_s1032" type="#_x0000_t202" style="position:absolute;margin-left:-.2pt;margin-top:485.15pt;width:451.3pt;height:.05pt;z-index:251715584;visibility:visible;mso-wrap-style:square;mso-wrap-distance-left:9pt;mso-wrap-distance-top:0;mso-wrap-distance-right:9pt;mso-wrap-distance-bottom:0;mso-position-horizontal:absolute;mso-position-horizontal-relative:text;mso-position-vertical:absolute;mso-position-vertical-relative:text;v-text-anchor:top" o:gfxdata="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" stroked="f">
+              <v:shape w14:anchorId="5A5A12EF" id="_x0000_s1032" type="#_x0000_t202" style="position:absolute;margin-left:-.2pt;margin-top:485.15pt;width:451.3pt;height:.05pt;z-index:251715584;visibility:visible;mso-wrap-style:square;mso-wrap-distance-left:9pt;mso-wrap-distance-top:0;mso-wrap-distance-right:9pt;mso-wrap-distance-bottom:0;mso-position-horizontal:absolute;mso-position-horizontal-relative:text;mso-position-vertical:absolute;mso-position-vertical-relative:text;v-text-anchor:top" o:gfxdata="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" stroked="f">
                 <v:textbox style="mso-fit-shape-to-text:t" inset="0,0,0,0">
                   <w:txbxContent>
                     <w:p>
@@ -6155,7 +6729,7 @@
           <w:noProof/>
         </w:rPr>
         <w:drawing>
-          <wp:anchor distT="0" distB="0" distL="114300" distR="114300" simplePos="0" relativeHeight="251663360" behindDoc="0" locked="0" layoutInCell="1" allowOverlap="1" wp14:anchorId="0901D41E" wp14:editId="7FDFE63C">
+          <wp:anchor distT="0" distB="0" distL="114300" distR="114300" simplePos="0" relativeHeight="251663360" behindDoc="0" locked="0" layoutInCell="1" allowOverlap="1" wp14:anchorId="0901D41E" wp14:editId="4B98986C">
             <wp:simplePos x="0" y="0"/>
             <wp:positionH relativeFrom="margin">
               <wp:align>right</wp:align>
@@ -6178,7 +6752,7 @@
                     <pic:cNvPicPr/>
                   </pic:nvPicPr>
                   <pic:blipFill>
-                    <a:blip r:embed="rId12" cstate="print">
+                    <a:blip r:embed="rId16" cstate="print">
                       <a:extLst>
                         <a:ext uri="{28A0092B-C50C-407E-A947-70E740481C1C}">
                           <a14:useLocalDpi xmlns:a14="http://schemas.microsoft.com/office/drawing/2010/main" val="0"/>
@@ -6205,13 +6779,29 @@
         </w:drawing>
       </w:r>
       <w:r>
-        <w:t>All work on this project is being tracked and version controlled using Github. A repository has been created [</w:t>
+        <w:t xml:space="preserve">All work on this project is being tracked and version controlled using </w:t>
+      </w:r>
+      <w:proofErr w:type="spellStart"/>
+      <w:r>
+        <w:t>Github</w:t>
+      </w:r>
+      <w:proofErr w:type="spellEnd"/>
+      <w:r>
+        <w:t>. A repository has been created [</w:t>
       </w:r>
       <w:r>
         <w:t>7</w:t>
       </w:r>
       <w:r>
-        <w:t>] that stores all code and documentation for the project, this enables effective tracking of databases, models and reports. Sourcetree has been used as a graphical user interface (GUI) for Git which enables both developers and reviewers to easily look at changes throughout the project life cycle. All commitments to code and reports have been described in the corresponding repository commit, this is shown in the figure below:</w:t>
+        <w:t xml:space="preserve">] that stores all code and documentation for the project, this enables effective tracking of databases, models and reports. </w:t>
+      </w:r>
+      <w:proofErr w:type="spellStart"/>
+      <w:r>
+        <w:t>Sourcetree</w:t>
+      </w:r>
+      <w:proofErr w:type="spellEnd"/>
+      <w:r>
+        <w:t xml:space="preserve"> has been used as a graphical user interface (GUI) for Git which enables both developers and reviewers to easily look at changes throughout the project life cycle. All commitments to code and reports have been described in the corresponding repository commit, this is shown in the figure below:</w:t>
       </w:r>
     </w:p>
     <w:p/>
@@ -6225,7 +6815,31 @@
       </w:r>
       <w:r>
         <w:lastRenderedPageBreak/>
-        <w:t>signals. MATLABs ability to work with matrices makes this relatively simple. Python is used to develop machine learning models, using the reference database. To date, only a reference deep learning model has been added to the repository. Python has numerous frameworks specifically designed for implementing AI models (Pytorch, Tensorflow) and so has been selected as an appropriate language to use.</w:t>
+        <w:t xml:space="preserve">signals. </w:t>
+      </w:r>
+      <w:proofErr w:type="gramStart"/>
+      <w:r>
+        <w:t>MATLABs</w:t>
+      </w:r>
+      <w:proofErr w:type="gramEnd"/>
+      <w:r>
+        <w:t xml:space="preserve"> ability to work with matrices makes this relatively simple. Python is used to develop machine learning models, using the reference database. To date, only a reference deep learning model has been added to the repository. Python has numerous frameworks specifically designed for implementing AI models (</w:t>
+      </w:r>
+      <w:proofErr w:type="spellStart"/>
+      <w:r>
+        <w:t>Pytorch</w:t>
+      </w:r>
+      <w:proofErr w:type="spellEnd"/>
+      <w:r>
+        <w:t xml:space="preserve">, </w:t>
+      </w:r>
+      <w:proofErr w:type="spellStart"/>
+      <w:r>
+        <w:t>Tensorflow</w:t>
+      </w:r>
+      <w:proofErr w:type="spellEnd"/>
+      <w:r>
+        <w:t>) and so has been selected as an appropriate language to use.</w:t>
       </w:r>
     </w:p>
     <w:p>
@@ -6236,7 +6850,7 @@
           <w:bCs/>
         </w:rPr>
       </w:pPr>
-      <w:bookmarkStart w:id="12" w:name="_Toc158630409"/>
+      <w:bookmarkStart w:id="19" w:name="_Toc158793494"/>
       <w:r>
         <w:rPr>
           <w:b/>
@@ -6244,7 +6858,7 @@
         </w:rPr>
         <w:t>Methodology</w:t>
       </w:r>
-      <w:bookmarkEnd w:id="12"/>
+      <w:bookmarkEnd w:id="19"/>
       <w:r>
         <w:rPr>
           <w:b/>
@@ -6266,7 +6880,7 @@
           <w:bCs/>
         </w:rPr>
       </w:pPr>
-      <w:bookmarkStart w:id="13" w:name="_Toc158630410"/>
+      <w:bookmarkStart w:id="20" w:name="_Toc158793495"/>
       <w:r>
         <w:rPr>
           <w:b/>
@@ -6274,7 +6888,7 @@
         </w:rPr>
         <w:t>Data Processing</w:t>
       </w:r>
-      <w:bookmarkEnd w:id="13"/>
+      <w:bookmarkEnd w:id="20"/>
     </w:p>
     <w:p>
       <w:r>
@@ -6350,7 +6964,15 @@
         </mc:AlternateContent>
       </w:r>
       <w:r>
-        <w:t>The following flow diagram presents a high level overview of the data processing steps followed to generate the noisy database used for training various intelligent algorithms:</w:t>
+        <w:t xml:space="preserve">The following flow diagram presents a </w:t>
+      </w:r>
+      <w:proofErr w:type="gramStart"/>
+      <w:r>
+        <w:t>high level</w:t>
+      </w:r>
+      <w:proofErr w:type="gramEnd"/>
+      <w:r>
+        <w:t xml:space="preserve"> overview of the data processing steps followed to generate the noisy database used for training various intelligent algorithms:</w:t>
       </w:r>
     </w:p>
     <w:p/>
@@ -6487,6 +7109,7 @@
                                 <w14:ligatures w14:val="none"/>
                               </w:rPr>
                             </w:pPr>
+                            <w:proofErr w:type="spellStart"/>
                             <w:r>
                               <w:rPr>
                                 <w:rFonts w:ascii="Consolas" w:eastAsia="Times New Roman" w:hAnsi="Consolas" w:cs="Times New Roman"/>
@@ -6500,6 +7123,7 @@
                               </w:rPr>
                               <w:t>createSyntheticCleanEcgSignals.m</w:t>
                             </w:r>
+                            <w:proofErr w:type="spellEnd"/>
                           </w:p>
                           <w:p>
                             <w:pPr>
@@ -6530,7 +7154,7 @@
           </mc:Choice>
           <mc:Fallback>
             <w:pict>
-              <v:shape w14:anchorId="6AC472AC" id="_x0000_s1033" type="#_x0000_t202" style="position:absolute;margin-left:26.55pt;margin-top:78.25pt;width:110.7pt;height:40.75pt;z-index:251681792;visibility:visible;mso-wrap-style:square;mso-width-percent:0;mso-height-percent:0;mso-wrap-distance-left:9pt;mso-wrap-distance-top:3.6pt;mso-wrap-distance-right:9pt;mso-wrap-distance-bottom:3.6pt;mso-position-horizontal:absolute;mso-position-horizontal-relative:text;mso-position-vertical:absolute;mso-position-vertical-relative:text;mso-width-percent:0;mso-height-percent:0;mso-width-relative:margin;mso-height-relative:margin;v-text-anchor:top" o:gfxdata="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" stroked="f">
+              <v:shape w14:anchorId="6AC472AC" id="_x0000_s1033" type="#_x0000_t202" style="position:absolute;margin-left:26.55pt;margin-top:78.25pt;width:110.7pt;height:40.75pt;z-index:251681792;visibility:visible;mso-wrap-style:square;mso-width-percent:0;mso-height-percent:0;mso-wrap-distance-left:9pt;mso-wrap-distance-top:3.6pt;mso-wrap-distance-right:9pt;mso-wrap-distance-bottom:3.6pt;mso-position-horizontal:absolute;mso-position-horizontal-relative:text;mso-position-vertical:absolute;mso-position-vertical-relative:text;mso-width-percent:0;mso-height-percent:0;mso-width-relative:margin;mso-height-relative:margin;v-text-anchor:top" o:gfxdata="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" stroked="f">
                 <v:textbox>
                   <w:txbxContent>
                     <w:p>
@@ -6546,6 +7170,7 @@
                           <w14:ligatures w14:val="none"/>
                         </w:rPr>
                       </w:pPr>
+                      <w:proofErr w:type="spellStart"/>
                       <w:r>
                         <w:rPr>
                           <w:rFonts w:ascii="Consolas" w:eastAsia="Times New Roman" w:hAnsi="Consolas" w:cs="Times New Roman"/>
@@ -6559,6 +7184,7 @@
                         </w:rPr>
                         <w:t>createSyntheticCleanEcgSignals.m</w:t>
                       </w:r>
+                      <w:proofErr w:type="spellEnd"/>
                     </w:p>
                     <w:p>
                       <w:pPr>
@@ -6802,8 +7428,23 @@
                                 <w:lang w:eastAsia="en-GB"/>
                                 <w14:ligatures w14:val="none"/>
                               </w:rPr>
-                              <w:t>ECG signals output as .mat files in a unique directory</w:t>
+                              <w:t xml:space="preserve">ECG signals output as .mat files in a unique </w:t>
                             </w:r>
+                            <w:proofErr w:type="gramStart"/>
+                            <w:r>
+                              <w:rPr>
+                                <w:rFonts w:ascii="Consolas" w:eastAsia="Times New Roman" w:hAnsi="Consolas" w:cs="Times New Roman"/>
+                                <w:b/>
+                                <w:bCs/>
+                                <w:kern w:val="0"/>
+                                <w:sz w:val="20"/>
+                                <w:szCs w:val="20"/>
+                                <w:lang w:eastAsia="en-GB"/>
+                                <w14:ligatures w14:val="none"/>
+                              </w:rPr>
+                              <w:t>directory</w:t>
+                            </w:r>
+                            <w:proofErr w:type="gramEnd"/>
                           </w:p>
                         </w:txbxContent>
                       </wps:txbx>
@@ -6824,7 +7465,7 @@
           </mc:Choice>
           <mc:Fallback>
             <w:pict>
-              <v:shape w14:anchorId="0C716504" id="_x0000_s1034" type="#_x0000_t202" style="position:absolute;margin-left:180.8pt;margin-top:46.5pt;width:67.2pt;height:99.8pt;z-index:251689984;visibility:visible;mso-wrap-style:square;mso-width-percent:0;mso-height-percent:0;mso-wrap-distance-left:9pt;mso-wrap-distance-top:3.6pt;mso-wrap-distance-right:9pt;mso-wrap-distance-bottom:3.6pt;mso-position-horizontal:absolute;mso-position-horizontal-relative:text;mso-position-vertical:absolute;mso-position-vertical-relative:text;mso-width-percent:0;mso-height-percent:0;mso-width-relative:margin;mso-height-relative:margin;v-text-anchor:top" o:gfxdata="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" stroked="f">
+              <v:shape w14:anchorId="0C716504" id="_x0000_s1034" type="#_x0000_t202" style="position:absolute;margin-left:180.8pt;margin-top:46.5pt;width:67.2pt;height:99.8pt;z-index:251689984;visibility:visible;mso-wrap-style:square;mso-width-percent:0;mso-height-percent:0;mso-wrap-distance-left:9pt;mso-wrap-distance-top:3.6pt;mso-wrap-distance-right:9pt;mso-wrap-distance-bottom:3.6pt;mso-position-horizontal:absolute;mso-position-horizontal-relative:text;mso-position-vertical:absolute;mso-position-vertical-relative:text;mso-width-percent:0;mso-height-percent:0;mso-width-relative:margin;mso-height-relative:margin;v-text-anchor:top" o:gfxdata="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" stroked="f">
                 <v:textbox>
                   <w:txbxContent>
                     <w:p>
@@ -6847,8 +7488,23 @@
                           <w:lang w:eastAsia="en-GB"/>
                           <w14:ligatures w14:val="none"/>
                         </w:rPr>
-                        <w:t>ECG signals output as .mat files in a unique directory</w:t>
+                        <w:t xml:space="preserve">ECG signals output as .mat files in a unique </w:t>
                       </w:r>
+                      <w:proofErr w:type="gramStart"/>
+                      <w:r>
+                        <w:rPr>
+                          <w:rFonts w:ascii="Consolas" w:eastAsia="Times New Roman" w:hAnsi="Consolas" w:cs="Times New Roman"/>
+                          <w:b/>
+                          <w:bCs/>
+                          <w:kern w:val="0"/>
+                          <w:sz w:val="20"/>
+                          <w:szCs w:val="20"/>
+                          <w:lang w:eastAsia="en-GB"/>
+                          <w14:ligatures w14:val="none"/>
+                        </w:rPr>
+                        <w:t>directory</w:t>
+                      </w:r>
+                      <w:proofErr w:type="gramEnd"/>
                     </w:p>
                   </w:txbxContent>
                 </v:textbox>
@@ -6992,6 +7648,7 @@
                                 <w:szCs w:val="14"/>
                               </w:rPr>
                             </w:pPr>
+                            <w:proofErr w:type="spellStart"/>
                             <w:r>
                               <w:rPr>
                                 <w:rFonts w:ascii="Consolas" w:eastAsia="Times New Roman" w:hAnsi="Consolas" w:cs="Times New Roman"/>
@@ -7005,6 +7662,7 @@
                               </w:rPr>
                               <w:t>generatingNoisyEcgDatabase.m</w:t>
                             </w:r>
+                            <w:proofErr w:type="spellEnd"/>
                           </w:p>
                         </w:txbxContent>
                       </wps:txbx>
@@ -7025,7 +7683,7 @@
           </mc:Choice>
           <mc:Fallback>
             <w:pict>
-              <v:shape w14:anchorId="4DB76C10" id="_x0000_s1035" type="#_x0000_t202" style="position:absolute;margin-left:342.45pt;margin-top:131.55pt;width:67.2pt;height:57.05pt;z-index:251696128;visibility:visible;mso-wrap-style:square;mso-width-percent:0;mso-height-percent:0;mso-wrap-distance-left:9pt;mso-wrap-distance-top:3.6pt;mso-wrap-distance-right:9pt;mso-wrap-distance-bottom:3.6pt;mso-position-horizontal:absolute;mso-position-horizontal-relative:text;mso-position-vertical:absolute;mso-position-vertical-relative:text;mso-width-percent:0;mso-height-percent:0;mso-width-relative:margin;mso-height-relative:margin;v-text-anchor:top" o:gfxdata="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" stroked="f">
+              <v:shape w14:anchorId="4DB76C10" id="_x0000_s1035" type="#_x0000_t202" style="position:absolute;margin-left:342.45pt;margin-top:131.55pt;width:67.2pt;height:57.05pt;z-index:251696128;visibility:visible;mso-wrap-style:square;mso-width-percent:0;mso-height-percent:0;mso-wrap-distance-left:9pt;mso-wrap-distance-top:3.6pt;mso-wrap-distance-right:9pt;mso-wrap-distance-bottom:3.6pt;mso-position-horizontal:absolute;mso-position-horizontal-relative:text;mso-position-vertical:absolute;mso-position-vertical-relative:text;mso-width-percent:0;mso-height-percent:0;mso-width-relative:margin;mso-height-relative:margin;v-text-anchor:top" o:gfxdata="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" stroked="f">
                 <v:textbox>
                   <w:txbxContent>
                     <w:p>
@@ -7037,6 +7695,7 @@
                           <w:szCs w:val="14"/>
                         </w:rPr>
                       </w:pPr>
+                      <w:proofErr w:type="spellStart"/>
                       <w:r>
                         <w:rPr>
                           <w:rFonts w:ascii="Consolas" w:eastAsia="Times New Roman" w:hAnsi="Consolas" w:cs="Times New Roman"/>
@@ -7050,6 +7709,7 @@
                         </w:rPr>
                         <w:t>generatingNoisyEcgDatabase.m</w:t>
                       </w:r>
+                      <w:proofErr w:type="spellEnd"/>
                     </w:p>
                   </w:txbxContent>
                 </v:textbox>
@@ -7272,7 +7932,35 @@
                                 <w:lang w:eastAsia="en-GB"/>
                                 <w14:ligatures w14:val="none"/>
                               </w:rPr>
-                              <w:t xml:space="preserve">Single 30 minute noise record output as .mat file in unique directory </w:t>
+                              <w:t xml:space="preserve">Single </w:t>
+                            </w:r>
+                            <w:proofErr w:type="gramStart"/>
+                            <w:r>
+                              <w:rPr>
+                                <w:rFonts w:ascii="Consolas" w:eastAsia="Times New Roman" w:hAnsi="Consolas" w:cs="Times New Roman"/>
+                                <w:b/>
+                                <w:bCs/>
+                                <w:kern w:val="0"/>
+                                <w:sz w:val="20"/>
+                                <w:szCs w:val="20"/>
+                                <w:lang w:eastAsia="en-GB"/>
+                                <w14:ligatures w14:val="none"/>
+                              </w:rPr>
+                              <w:t>30 minute</w:t>
+                            </w:r>
+                            <w:proofErr w:type="gramEnd"/>
+                            <w:r>
+                              <w:rPr>
+                                <w:rFonts w:ascii="Consolas" w:eastAsia="Times New Roman" w:hAnsi="Consolas" w:cs="Times New Roman"/>
+                                <w:b/>
+                                <w:bCs/>
+                                <w:kern w:val="0"/>
+                                <w:sz w:val="20"/>
+                                <w:szCs w:val="20"/>
+                                <w:lang w:eastAsia="en-GB"/>
+                                <w14:ligatures w14:val="none"/>
+                              </w:rPr>
+                              <w:t xml:space="preserve"> noise record output as .mat file in unique directory </w:t>
                             </w:r>
                           </w:p>
                         </w:txbxContent>
@@ -7294,7 +7982,7 @@
           </mc:Choice>
           <mc:Fallback>
             <w:pict>
-              <v:shape w14:anchorId="09AE7926" id="_x0000_s1036" type="#_x0000_t202" style="position:absolute;margin-left:184.8pt;margin-top:168.65pt;width:67.2pt;height:107.3pt;z-index:251692032;visibility:visible;mso-wrap-style:square;mso-width-percent:0;mso-height-percent:0;mso-wrap-distance-left:9pt;mso-wrap-distance-top:3.6pt;mso-wrap-distance-right:9pt;mso-wrap-distance-bottom:3.6pt;mso-position-horizontal:absolute;mso-position-horizontal-relative:text;mso-position-vertical:absolute;mso-position-vertical-relative:text;mso-width-percent:0;mso-height-percent:0;mso-width-relative:margin;mso-height-relative:margin;v-text-anchor:top" o:gfxdata="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" stroked="f">
+              <v:shape w14:anchorId="09AE7926" id="_x0000_s1036" type="#_x0000_t202" style="position:absolute;margin-left:184.8pt;margin-top:168.65pt;width:67.2pt;height:107.3pt;z-index:251692032;visibility:visible;mso-wrap-style:square;mso-width-percent:0;mso-height-percent:0;mso-wrap-distance-left:9pt;mso-wrap-distance-top:3.6pt;mso-wrap-distance-right:9pt;mso-wrap-distance-bottom:3.6pt;mso-position-horizontal:absolute;mso-position-horizontal-relative:text;mso-position-vertical:absolute;mso-position-vertical-relative:text;mso-width-percent:0;mso-height-percent:0;mso-width-relative:margin;mso-height-relative:margin;v-text-anchor:top" o:gfxdata="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" stroked="f">
                 <v:textbox>
                   <w:txbxContent>
                     <w:p>
@@ -7317,7 +8005,35 @@
                           <w:lang w:eastAsia="en-GB"/>
                           <w14:ligatures w14:val="none"/>
                         </w:rPr>
-                        <w:t xml:space="preserve">Single 30 minute noise record output as .mat file in unique directory </w:t>
+                        <w:t xml:space="preserve">Single </w:t>
+                      </w:r>
+                      <w:proofErr w:type="gramStart"/>
+                      <w:r>
+                        <w:rPr>
+                          <w:rFonts w:ascii="Consolas" w:eastAsia="Times New Roman" w:hAnsi="Consolas" w:cs="Times New Roman"/>
+                          <w:b/>
+                          <w:bCs/>
+                          <w:kern w:val="0"/>
+                          <w:sz w:val="20"/>
+                          <w:szCs w:val="20"/>
+                          <w:lang w:eastAsia="en-GB"/>
+                          <w14:ligatures w14:val="none"/>
+                        </w:rPr>
+                        <w:t>30 minute</w:t>
+                      </w:r>
+                      <w:proofErr w:type="gramEnd"/>
+                      <w:r>
+                        <w:rPr>
+                          <w:rFonts w:ascii="Consolas" w:eastAsia="Times New Roman" w:hAnsi="Consolas" w:cs="Times New Roman"/>
+                          <w:b/>
+                          <w:bCs/>
+                          <w:kern w:val="0"/>
+                          <w:sz w:val="20"/>
+                          <w:szCs w:val="20"/>
+                          <w:lang w:eastAsia="en-GB"/>
+                          <w14:ligatures w14:val="none"/>
+                        </w:rPr>
+                        <w:t xml:space="preserve"> noise record output as .mat file in unique directory </w:t>
                       </w:r>
                     </w:p>
                   </w:txbxContent>
@@ -7535,6 +8251,7 @@
                                 <w14:ligatures w14:val="none"/>
                               </w:rPr>
                             </w:pPr>
+                            <w:proofErr w:type="spellStart"/>
                             <w:r>
                               <w:rPr>
                                 <w:rFonts w:ascii="Consolas" w:eastAsia="Times New Roman" w:hAnsi="Consolas" w:cs="Times New Roman"/>
@@ -7561,6 +8278,7 @@
                               </w:rPr>
                               <w:t>l.m</w:t>
                             </w:r>
+                            <w:proofErr w:type="spellEnd"/>
                           </w:p>
                           <w:p>
                             <w:pPr>
@@ -7591,7 +8309,7 @@
           </mc:Choice>
           <mc:Fallback>
             <w:pict>
-              <v:shape w14:anchorId="566442B2" id="_x0000_s1037" type="#_x0000_t202" style="position:absolute;margin-left:26.15pt;margin-top:203.1pt;width:110.7pt;height:40.75pt;z-index:251677696;visibility:visible;mso-wrap-style:square;mso-width-percent:0;mso-height-percent:0;mso-wrap-distance-left:9pt;mso-wrap-distance-top:3.6pt;mso-wrap-distance-right:9pt;mso-wrap-distance-bottom:3.6pt;mso-position-horizontal:absolute;mso-position-horizontal-relative:text;mso-position-vertical:absolute;mso-position-vertical-relative:text;mso-width-percent:0;mso-height-percent:0;mso-width-relative:margin;mso-height-relative:margin;v-text-anchor:top" o:gfxdata="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" stroked="f">
+              <v:shape w14:anchorId="566442B2" id="_x0000_s1037" type="#_x0000_t202" style="position:absolute;margin-left:26.15pt;margin-top:203.1pt;width:110.7pt;height:40.75pt;z-index:251677696;visibility:visible;mso-wrap-style:square;mso-width-percent:0;mso-height-percent:0;mso-wrap-distance-left:9pt;mso-wrap-distance-top:3.6pt;mso-wrap-distance-right:9pt;mso-wrap-distance-bottom:3.6pt;mso-position-horizontal:absolute;mso-position-horizontal-relative:text;mso-position-vertical:absolute;mso-position-vertical-relative:text;mso-width-percent:0;mso-height-percent:0;mso-width-relative:margin;mso-height-relative:margin;v-text-anchor:top" o:gfxdata="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" stroked="f">
                 <v:textbox>
                   <w:txbxContent>
                     <w:p>
@@ -7607,6 +8325,7 @@
                           <w14:ligatures w14:val="none"/>
                         </w:rPr>
                       </w:pPr>
+                      <w:proofErr w:type="spellStart"/>
                       <w:r>
                         <w:rPr>
                           <w:rFonts w:ascii="Consolas" w:eastAsia="Times New Roman" w:hAnsi="Consolas" w:cs="Times New Roman"/>
@@ -7633,6 +8352,7 @@
                         </w:rPr>
                         <w:t>l.m</w:t>
                       </w:r>
+                      <w:proofErr w:type="spellEnd"/>
                     </w:p>
                     <w:p>
                       <w:pPr>
@@ -7898,6 +8618,7 @@
                                 <w:bCs/>
                               </w:rPr>
                             </w:pPr>
+                            <w:proofErr w:type="spellStart"/>
                             <w:r>
                               <w:rPr>
                                 <w:b/>
@@ -7905,6 +8626,7 @@
                               </w:rPr>
                               <w:t>createTrainingDataset.m</w:t>
                             </w:r>
+                            <w:proofErr w:type="spellEnd"/>
                           </w:p>
                         </w:txbxContent>
                       </wps:txbx>
@@ -7925,7 +8647,7 @@
           </mc:Choice>
           <mc:Fallback>
             <w:pict>
-              <v:shape w14:anchorId="2AAF2A16" id="_x0000_s1038" type="#_x0000_t202" style="position:absolute;margin-left:130pt;margin-top:275.2pt;width:168.45pt;height:110.6pt;z-index:251674624;visibility:visible;mso-wrap-style:square;mso-width-percent:0;mso-height-percent:200;mso-wrap-distance-left:9pt;mso-wrap-distance-top:3.6pt;mso-wrap-distance-right:9pt;mso-wrap-distance-bottom:3.6pt;mso-position-horizontal:absolute;mso-position-horizontal-relative:margin;mso-position-vertical:absolute;mso-position-vertical-relative:text;mso-width-percent:0;mso-height-percent:200;mso-width-relative:margin;mso-height-relative:margin;v-text-anchor:top" o:gfxdata="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">
+              <v:shape w14:anchorId="2AAF2A16" id="_x0000_s1038" type="#_x0000_t202" style="position:absolute;margin-left:130pt;margin-top:275.2pt;width:168.45pt;height:110.6pt;z-index:251674624;visibility:visible;mso-wrap-style:square;mso-width-percent:0;mso-height-percent:200;mso-wrap-distance-left:9pt;mso-wrap-distance-top:3.6pt;mso-wrap-distance-right:9pt;mso-wrap-distance-bottom:3.6pt;mso-position-horizontal:absolute;mso-position-horizontal-relative:margin;mso-position-vertical:absolute;mso-position-vertical-relative:text;mso-width-percent:0;mso-height-percent:200;mso-width-relative:margin;mso-height-relative:margin;v-text-anchor:top" o:gfxdata="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">
                 <v:textbox style="mso-fit-shape-to-text:t">
                   <w:txbxContent>
                     <w:p>
@@ -7936,6 +8658,7 @@
                           <w:bCs/>
                         </w:rPr>
                       </w:pPr>
+                      <w:proofErr w:type="spellStart"/>
                       <w:r>
                         <w:rPr>
                           <w:b/>
@@ -7943,6 +8666,7 @@
                         </w:rPr>
                         <w:t>createTrainingDataset.m</w:t>
                       </w:r>
+                      <w:proofErr w:type="spellEnd"/>
                     </w:p>
                   </w:txbxContent>
                 </v:textbox>
@@ -8055,8 +8779,17 @@
                                 <w:b/>
                                 <w:bCs/>
                               </w:rPr>
-                              <w:t xml:space="preserve"> Flow Diagram over dataset creation</w:t>
+                              <w:t xml:space="preserve"> Flow Diagram over dataset </w:t>
                             </w:r>
+                            <w:proofErr w:type="gramStart"/>
+                            <w:r>
+                              <w:rPr>
+                                <w:b/>
+                                <w:bCs/>
+                              </w:rPr>
+                              <w:t>creation</w:t>
+                            </w:r>
+                            <w:proofErr w:type="gramEnd"/>
                           </w:p>
                         </w:txbxContent>
                       </wps:txbx>
@@ -8074,7 +8807,7 @@
           </mc:Choice>
           <mc:Fallback>
             <w:pict>
-              <v:shape w14:anchorId="09F00C09" id="_x0000_s1039" type="#_x0000_t202" style="position:absolute;margin-left:-26.45pt;margin-top:30.65pt;width:507.35pt;height:.05pt;z-index:251701248;visibility:visible;mso-wrap-style:square;mso-wrap-distance-left:9pt;mso-wrap-distance-top:0;mso-wrap-distance-right:9pt;mso-wrap-distance-bottom:0;mso-position-horizontal:absolute;mso-position-horizontal-relative:text;mso-position-vertical:absolute;mso-position-vertical-relative:text;v-text-anchor:top" o:gfxdata="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" stroked="f">
+              <v:shape w14:anchorId="09F00C09" id="_x0000_s1039" type="#_x0000_t202" style="position:absolute;margin-left:-26.45pt;margin-top:30.65pt;width:507.35pt;height:.05pt;z-index:251701248;visibility:visible;mso-wrap-style:square;mso-wrap-distance-left:9pt;mso-wrap-distance-top:0;mso-wrap-distance-right:9pt;mso-wrap-distance-bottom:0;mso-position-horizontal:absolute;mso-position-horizontal-relative:text;mso-position-vertical:absolute;mso-position-vertical-relative:text;v-text-anchor:top" o:gfxdata="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" stroked="f">
                 <v:textbox style="mso-fit-shape-to-text:t" inset="0,0,0,0">
                   <w:txbxContent>
                     <w:p>
@@ -8137,8 +8870,17 @@
                           <w:b/>
                           <w:bCs/>
                         </w:rPr>
-                        <w:t xml:space="preserve"> Flow Diagram over dataset creation</w:t>
+                        <w:t xml:space="preserve"> Flow Diagram over dataset </w:t>
                       </w:r>
+                      <w:proofErr w:type="gramStart"/>
+                      <w:r>
+                        <w:rPr>
+                          <w:b/>
+                          <w:bCs/>
+                        </w:rPr>
+                        <w:t>creation</w:t>
+                      </w:r>
+                      <w:proofErr w:type="gramEnd"/>
                     </w:p>
                   </w:txbxContent>
                 </v:textbox>
@@ -8156,7 +8898,7 @@
           <w:bCs/>
         </w:rPr>
       </w:pPr>
-      <w:bookmarkStart w:id="14" w:name="_Toc158630411"/>
+      <w:bookmarkStart w:id="21" w:name="_Toc158793496"/>
       <w:r>
         <w:rPr>
           <w:b/>
@@ -8166,7 +8908,7 @@
         <w:lastRenderedPageBreak/>
         <w:t>Extraction and pre-processing of noise file.</w:t>
       </w:r>
-      <w:bookmarkEnd w:id="14"/>
+      <w:bookmarkEnd w:id="21"/>
     </w:p>
     <w:p>
       <w:pPr>
@@ -8273,7 +9015,15 @@
                                 <w:b/>
                                 <w:bCs/>
                               </w:rPr>
-                              <w:t xml:space="preserve"> Electrode Motion noise obtained from Physi</w:t>
+                              <w:t xml:space="preserve"> Electrode Motion noise obtained from </w:t>
+                            </w:r>
+                            <w:proofErr w:type="spellStart"/>
+                            <w:r>
+                              <w:rPr>
+                                <w:b/>
+                                <w:bCs/>
+                              </w:rPr>
+                              <w:t>Physi</w:t>
                             </w:r>
                             <w:r>
                               <w:rPr>
@@ -8287,7 +9037,15 @@
                                 <w:b/>
                                 <w:bCs/>
                               </w:rPr>
-                              <w:t>net. The sampling frequency is 360Hz,</w:t>
+                              <w:t>net</w:t>
+                            </w:r>
+                            <w:proofErr w:type="spellEnd"/>
+                            <w:r>
+                              <w:rPr>
+                                <w:b/>
+                                <w:bCs/>
+                              </w:rPr>
+                              <w:t>. The sampling frequency is 360Hz,</w:t>
                             </w:r>
                           </w:p>
                         </w:txbxContent>
@@ -8306,7 +9064,7 @@
           </mc:Choice>
           <mc:Fallback>
             <w:pict>
-              <v:shape w14:anchorId="30F87DF0" id="_x0000_s1040" type="#_x0000_t202" style="position:absolute;left:0;text-align:left;margin-left:16.8pt;margin-top:278.35pt;width:417.7pt;height:.05pt;z-index:251704320;visibility:visible;mso-wrap-style:square;mso-wrap-distance-left:9pt;mso-wrap-distance-top:0;mso-wrap-distance-right:9pt;mso-wrap-distance-bottom:0;mso-position-horizontal:absolute;mso-position-horizontal-relative:text;mso-position-vertical:absolute;mso-position-vertical-relative:text;v-text-anchor:top" o:gfxdata="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" stroked="f">
+              <v:shape w14:anchorId="30F87DF0" id="_x0000_s1040" type="#_x0000_t202" style="position:absolute;left:0;text-align:left;margin-left:16.8pt;margin-top:278.35pt;width:417.7pt;height:.05pt;z-index:251704320;visibility:visible;mso-wrap-style:square;mso-wrap-distance-left:9pt;mso-wrap-distance-top:0;mso-wrap-distance-right:9pt;mso-wrap-distance-bottom:0;mso-position-horizontal:absolute;mso-position-horizontal-relative:text;mso-position-vertical:absolute;mso-position-vertical-relative:text;v-text-anchor:top" o:gfxdata="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" stroked="f">
                 <v:textbox style="mso-fit-shape-to-text:t" inset="0,0,0,0">
                   <w:txbxContent>
                     <w:p>
@@ -8369,7 +9127,15 @@
                           <w:b/>
                           <w:bCs/>
                         </w:rPr>
-                        <w:t xml:space="preserve"> Electrode Motion noise obtained from Physi</w:t>
+                        <w:t xml:space="preserve"> Electrode Motion noise obtained from </w:t>
+                      </w:r>
+                      <w:proofErr w:type="spellStart"/>
+                      <w:r>
+                        <w:rPr>
+                          <w:b/>
+                          <w:bCs/>
+                        </w:rPr>
+                        <w:t>Physi</w:t>
                       </w:r>
                       <w:r>
                         <w:rPr>
@@ -8383,7 +9149,15 @@
                           <w:b/>
                           <w:bCs/>
                         </w:rPr>
-                        <w:t>net. The sampling frequency is 360Hz,</w:t>
+                        <w:t>net</w:t>
+                      </w:r>
+                      <w:proofErr w:type="spellEnd"/>
+                      <w:r>
+                        <w:rPr>
+                          <w:b/>
+                          <w:bCs/>
+                        </w:rPr>
+                        <w:t>. The sampling frequency is 360Hz,</w:t>
                       </w:r>
                     </w:p>
                   </w:txbxContent>
@@ -8399,7 +9173,7 @@
           <w:noProof/>
         </w:rPr>
         <w:drawing>
-          <wp:anchor distT="0" distB="0" distL="114300" distR="114300" simplePos="0" relativeHeight="251702272" behindDoc="0" locked="0" layoutInCell="1" allowOverlap="1" wp14:anchorId="709B3782" wp14:editId="510A4039">
+          <wp:anchor distT="0" distB="0" distL="114300" distR="114300" simplePos="0" relativeHeight="251702272" behindDoc="0" locked="0" layoutInCell="1" allowOverlap="1" wp14:anchorId="709B3782" wp14:editId="2DEBD6B5">
             <wp:simplePos x="0" y="0"/>
             <wp:positionH relativeFrom="margin">
               <wp:align>center</wp:align>
@@ -8422,7 +9196,7 @@
                     <pic:cNvPicPr/>
                   </pic:nvPicPr>
                   <pic:blipFill>
-                    <a:blip r:embed="rId13" cstate="print">
+                    <a:blip r:embed="rId17" cstate="print">
                       <a:extLst>
                         <a:ext uri="{28A0092B-C50C-407E-A947-70E740481C1C}">
                           <a14:useLocalDpi xmlns:a14="http://schemas.microsoft.com/office/drawing/2010/main" val="0"/>
@@ -8455,7 +9229,15 @@
         </w:drawing>
       </w:r>
       <w:r>
-        <w:t xml:space="preserve">Electrode motion noise was downloaded from Physionets Noise Stress Test database (NSTDB) [], along with the sampling frequency of the noise.  </w:t>
+        <w:t xml:space="preserve">Electrode motion noise was downloaded from </w:t>
+      </w:r>
+      <w:proofErr w:type="spellStart"/>
+      <w:r>
+        <w:t>Physionets</w:t>
+      </w:r>
+      <w:proofErr w:type="spellEnd"/>
+      <w:r>
+        <w:t xml:space="preserve"> Noise Stress Test database (NSTDB) [], along with the sampling frequency of the noise.  </w:t>
       </w:r>
       <w:r>
         <w:t>The figure below shows the raw noise signal itself:</w:t>
@@ -8585,7 +9367,7 @@
           </mc:Choice>
           <mc:Fallback>
             <w:pict>
-              <v:shape w14:anchorId="415CC407" id="_x0000_s1041" type="#_x0000_t202" style="position:absolute;left:0;text-align:left;margin-left:400.1pt;margin-top:597.05pt;width:451.3pt;height:.05pt;z-index:251707392;visibility:visible;mso-wrap-style:square;mso-wrap-distance-left:9pt;mso-wrap-distance-top:0;mso-wrap-distance-right:9pt;mso-wrap-distance-bottom:0;mso-position-horizontal:right;mso-position-horizontal-relative:margin;mso-position-vertical:absolute;mso-position-vertical-relative:text;v-text-anchor:top" o:gfxdata="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" stroked="f">
+              <v:shape w14:anchorId="415CC407" id="_x0000_s1041" type="#_x0000_t202" style="position:absolute;left:0;text-align:left;margin-left:400.1pt;margin-top:597.05pt;width:451.3pt;height:.05pt;z-index:251707392;visibility:visible;mso-wrap-style:square;mso-wrap-distance-left:9pt;mso-wrap-distance-top:0;mso-wrap-distance-right:9pt;mso-wrap-distance-bottom:0;mso-position-horizontal:right;mso-position-horizontal-relative:margin;mso-position-vertical:absolute;mso-position-vertical-relative:text;v-text-anchor:top" o:gfxdata="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" stroked="f">
                 <v:textbox style="mso-fit-shape-to-text:t" inset="0,0,0,0">
                   <w:txbxContent>
                     <w:p>
@@ -8664,7 +9446,7 @@
           <w:noProof/>
         </w:rPr>
         <w:drawing>
-          <wp:anchor distT="0" distB="0" distL="114300" distR="114300" simplePos="0" relativeHeight="251705344" behindDoc="0" locked="0" layoutInCell="1" allowOverlap="1" wp14:anchorId="7F18EFC8" wp14:editId="5FF96383">
+          <wp:anchor distT="0" distB="0" distL="114300" distR="114300" simplePos="0" relativeHeight="251705344" behindDoc="0" locked="0" layoutInCell="1" allowOverlap="1" wp14:anchorId="7F18EFC8" wp14:editId="7A5BC6F0">
             <wp:simplePos x="0" y="0"/>
             <wp:positionH relativeFrom="margin">
               <wp:align>right</wp:align>
@@ -8687,7 +9469,7 @@
                     <pic:cNvPicPr/>
                   </pic:nvPicPr>
                   <pic:blipFill>
-                    <a:blip r:embed="rId14" cstate="print">
+                    <a:blip r:embed="rId18" cstate="print">
                       <a:extLst>
                         <a:ext uri="{28A0092B-C50C-407E-A947-70E740481C1C}">
                           <a14:useLocalDpi xmlns:a14="http://schemas.microsoft.com/office/drawing/2010/main" val="0"/>
@@ -8717,7 +9499,15 @@
         <w:t xml:space="preserve">The ECG signal was then resampled </w:t>
       </w:r>
       <w:r>
-        <w:t xml:space="preserve">to 500Hz using MATLAB’s native resample.m function, this was done to ensure all processing in the database creation is complete at 500Hz. </w:t>
+        <w:t xml:space="preserve">to 500Hz using MATLAB’s native </w:t>
+      </w:r>
+      <w:proofErr w:type="spellStart"/>
+      <w:r>
+        <w:t>resample.m</w:t>
+      </w:r>
+      <w:proofErr w:type="spellEnd"/>
+      <w:r>
+        <w:t xml:space="preserve"> function, this was done to ensure all processing in the database creation is complete at 500Hz. </w:t>
       </w:r>
       <w:r>
         <w:t>This noise signal shown in figure 4 was then passed through a 20</w:t>
@@ -8743,7 +9533,15 @@
     </w:p>
     <w:p>
       <w:r>
-        <w:t>Finally, this noise file is saved in .mat format in a unique folder.</w:t>
+        <w:t xml:space="preserve">Finally, this noise file is saved </w:t>
+      </w:r>
+      <w:proofErr w:type="gramStart"/>
+      <w:r>
+        <w:t>in .mat</w:t>
+      </w:r>
+      <w:proofErr w:type="gramEnd"/>
+      <w:r>
+        <w:t xml:space="preserve"> format in a unique folder.</w:t>
       </w:r>
     </w:p>
     <w:p>
@@ -8755,7 +9553,7 @@
           <w:color w:val="auto"/>
         </w:rPr>
       </w:pPr>
-      <w:bookmarkStart w:id="15" w:name="_Toc158630412"/>
+      <w:bookmarkStart w:id="22" w:name="_Toc158793497"/>
       <w:r>
         <w:rPr>
           <w:b/>
@@ -8765,14 +9563,30 @@
         <w:lastRenderedPageBreak/>
         <w:t>Creation of synthetic clean ECG signals.</w:t>
       </w:r>
-      <w:bookmarkEnd w:id="15"/>
+      <w:bookmarkEnd w:id="22"/>
     </w:p>
     <w:p>
       <w:r>
         <w:t>To create a dataset of c</w:t>
       </w:r>
       <w:r>
-        <w:t xml:space="preserve">lean ECG signals, Physionets ECGSYN tool was utilised. This tool allows a user to generate a clean ECG signal where they can choose the morphology of the beats. In this experiment, and as with the majority of Intelligent models, it is important that the algorithm is trained on as large a database as possible, with as many different characteristic shapes of the time series data. </w:t>
+        <w:t xml:space="preserve">lean ECG signals, </w:t>
+      </w:r>
+      <w:proofErr w:type="spellStart"/>
+      <w:r>
+        <w:t>Physionets</w:t>
+      </w:r>
+      <w:proofErr w:type="spellEnd"/>
+      <w:r>
+        <w:t xml:space="preserve"> ECGSYN tool was utilised. This tool allows a user to generate a clean ECG signal where they can choose the morphology of the beats. In this experiment, and as with </w:t>
+      </w:r>
+      <w:proofErr w:type="gramStart"/>
+      <w:r>
+        <w:t>the majority of</w:t>
+      </w:r>
+      <w:proofErr w:type="gramEnd"/>
+      <w:r>
+        <w:t xml:space="preserve"> Intelligent models, it is important that the algorithm is trained on as large a database as possible, with as many different characteristic shapes of the time series data. </w:t>
       </w:r>
     </w:p>
     <w:p>
@@ -8983,7 +9797,15 @@
     </w:p>
     <w:p>
       <w:r>
-        <w:t>Latin Hypercube sampling  was employed to generate 10,000 random samples between the defined limits. This ensured that each signal generated had different morphologies, and that each morphology generated was realistic. By realistic we mean the waveforms are technically possible to be generated by a human heart</w:t>
+        <w:t xml:space="preserve">Latin Hypercube </w:t>
+      </w:r>
+      <w:proofErr w:type="gramStart"/>
+      <w:r>
+        <w:t>sampling  was</w:t>
+      </w:r>
+      <w:proofErr w:type="gramEnd"/>
+      <w:r>
+        <w:t xml:space="preserve"> employed to generate 10,000 random samples between the defined limits. This ensured that each signal generated had different morphologies, and that each morphology generated was realistic. By realistic we mean the waveforms are technically possible to be generated by a human heart</w:t>
       </w:r>
       <w:r>
         <w:t>.</w:t>
@@ -8991,8 +9813,13 @@
     </w:p>
     <w:p>
       <w:r>
-        <w:t>It was also necessary to generate signals with different Heart Rates (HR), the available HR’s were set as :</w:t>
-      </w:r>
+        <w:t xml:space="preserve">It was also necessary to generate signals with different Heart Rates (HR), the available HR’s were set </w:t>
+      </w:r>
+      <w:proofErr w:type="gramStart"/>
+      <w:r>
+        <w:t>as :</w:t>
+      </w:r>
+      <w:proofErr w:type="gramEnd"/>
     </w:p>
     <w:p>
       <w:pPr>
@@ -9016,7 +9843,15 @@
         <w:t xml:space="preserve">We generate 10,000 signals per HR and thus, the final dataset will have 60,000 ECG signals. </w:t>
       </w:r>
       <w:r>
-        <w:t xml:space="preserve"> Each clean ECG signal is stored in .mat format in a unique directory.</w:t>
+        <w:t xml:space="preserve"> Each clean ECG signal is stored </w:t>
+      </w:r>
+      <w:proofErr w:type="gramStart"/>
+      <w:r>
+        <w:t>in .mat</w:t>
+      </w:r>
+      <w:proofErr w:type="gramEnd"/>
+      <w:r>
+        <w:t xml:space="preserve"> format in a unique directory.</w:t>
       </w:r>
     </w:p>
     <w:p>
@@ -9138,12 +9973,21 @@
               </w:rPr>
               <w:t xml:space="preserve"> </w:t>
             </w:r>
+            <w:proofErr w:type="gramStart"/>
             <w:r>
               <w:rPr>
                 <w:b/>
                 <w:bCs/>
               </w:rPr>
-              <w:t>2 : Algorithm to construct clean ECG signals.</w:t>
+              <w:t>2 :</w:t>
+            </w:r>
+            <w:proofErr w:type="gramEnd"/>
+            <w:r>
+              <w:rPr>
+                <w:b/>
+                <w:bCs/>
+              </w:rPr>
+              <w:t xml:space="preserve"> Algorithm to construct clean ECG signals.</w:t>
             </w:r>
           </w:p>
         </w:tc>
@@ -9551,10 +10395,34 @@
               </w:rPr>
             </w:pPr>
             <w:r>
-              <w:t>For (iH</w:t>
-            </w:r>
-            <w:r>
-              <w:t xml:space="preserve">eartRate = 1 : numberOfHeartRates) </w:t>
+              <w:t>For (</w:t>
+            </w:r>
+            <w:proofErr w:type="spellStart"/>
+            <w:r>
+              <w:t>iH</w:t>
+            </w:r>
+            <w:r>
+              <w:t>eartRate</w:t>
+            </w:r>
+            <w:proofErr w:type="spellEnd"/>
+            <w:r>
+              <w:t xml:space="preserve"> = </w:t>
+            </w:r>
+            <w:proofErr w:type="gramStart"/>
+            <w:r>
+              <w:t>1 :</w:t>
+            </w:r>
+            <w:proofErr w:type="gramEnd"/>
+            <w:r>
+              <w:t xml:space="preserve"> </w:t>
+            </w:r>
+            <w:proofErr w:type="spellStart"/>
+            <w:r>
+              <w:t>numberOfHeartRates</w:t>
+            </w:r>
+            <w:proofErr w:type="spellEnd"/>
+            <w:r>
+              <w:t xml:space="preserve">) </w:t>
             </w:r>
             <w:r>
               <w:rPr>
@@ -9706,7 +10574,31 @@
               </w:rPr>
             </w:pPr>
             <w:r>
-              <w:t xml:space="preserve">for (iSignal = 1 : numberOfSignalsPerHR) </w:t>
+              <w:t>for (</w:t>
+            </w:r>
+            <w:proofErr w:type="spellStart"/>
+            <w:r>
+              <w:t>iSignal</w:t>
+            </w:r>
+            <w:proofErr w:type="spellEnd"/>
+            <w:r>
+              <w:t xml:space="preserve"> = </w:t>
+            </w:r>
+            <w:proofErr w:type="gramStart"/>
+            <w:r>
+              <w:t>1 :</w:t>
+            </w:r>
+            <w:proofErr w:type="gramEnd"/>
+            <w:r>
+              <w:t xml:space="preserve"> </w:t>
+            </w:r>
+            <w:proofErr w:type="spellStart"/>
+            <w:r>
+              <w:t>numberOfSignalsPerHR</w:t>
+            </w:r>
+            <w:proofErr w:type="spellEnd"/>
+            <w:r>
+              <w:t xml:space="preserve">) </w:t>
             </w:r>
             <w:r>
               <w:rPr>
@@ -10040,6 +10932,7 @@
                 <w:iCs/>
               </w:rPr>
             </w:pPr>
+            <w:proofErr w:type="gramStart"/>
             <w:r>
               <w:rPr>
                 <w:b/>
@@ -10047,7 +10940,17 @@
                 <w:i/>
                 <w:iCs/>
               </w:rPr>
-              <w:t xml:space="preserve">Save : </w:t>
+              <w:t>Save :</w:t>
+            </w:r>
+            <w:proofErr w:type="gramEnd"/>
+            <w:r>
+              <w:rPr>
+                <w:b/>
+                <w:bCs/>
+                <w:i/>
+                <w:iCs/>
+              </w:rPr>
+              <w:t xml:space="preserve"> </w:t>
             </w:r>
             <w:r>
               <w:rPr>
@@ -10103,6 +11006,7 @@
                 <w:iCs/>
               </w:rPr>
             </w:pPr>
+            <w:proofErr w:type="gramStart"/>
             <w:r>
               <w:rPr>
                 <w:b/>
@@ -10110,7 +11014,17 @@
                 <w:i/>
                 <w:iCs/>
               </w:rPr>
-              <w:t xml:space="preserve">Save : </w:t>
+              <w:t>Save :</w:t>
+            </w:r>
+            <w:proofErr w:type="gramEnd"/>
+            <w:r>
+              <w:rPr>
+                <w:b/>
+                <w:bCs/>
+                <w:i/>
+                <w:iCs/>
+              </w:rPr>
+              <w:t xml:space="preserve"> </w:t>
             </w:r>
             <w:r>
               <w:rPr>
@@ -10132,7 +11046,7 @@
           <w:bCs/>
         </w:rPr>
       </w:pPr>
-      <w:bookmarkStart w:id="16" w:name="_Toc158630413"/>
+      <w:bookmarkStart w:id="23" w:name="_Toc158793498"/>
       <w:r>
         <w:rPr>
           <w:b/>
@@ -10140,14 +11054,54 @@
         </w:rPr>
         <w:t>Creation of noisy database.</w:t>
       </w:r>
-      <w:bookmarkEnd w:id="16"/>
+      <w:bookmarkEnd w:id="23"/>
     </w:p>
     <w:p>
       <w:pPr>
         <w:jc w:val="both"/>
       </w:pPr>
       <w:r>
-        <w:t>At this stage, there exists a 30 minute EM noise file contained in a directory, and 60, 000 ECG signals contained in another directory. The aim of this processing step was to combine the noise and ECG signals such that a noisy signal was produced for each ECG shape. This experiment generated noise at Signal To Noise Ratio’s of 0, 6, 12, 18 and 24 dB. 30 second ECG strips were generated and 10 noisy signals were generated per clean ECG, details of this are provided below.</w:t>
+        <w:t xml:space="preserve">At this stage, there exists a </w:t>
+      </w:r>
+      <w:proofErr w:type="gramStart"/>
+      <w:r>
+        <w:t>30 minute</w:t>
+      </w:r>
+      <w:proofErr w:type="gramEnd"/>
+      <w:r>
+        <w:t xml:space="preserve"> EM noise file contained in a directory, and 60, 000 ECG signals contained in another directory. The aim of this processing step was to combine the noise and ECG signals such that a noisy signal was produced for each ECG shape. This experiment generated noise at Signal </w:t>
+      </w:r>
+      <w:proofErr w:type="gramStart"/>
+      <w:r>
+        <w:t>To</w:t>
+      </w:r>
+      <w:proofErr w:type="gramEnd"/>
+      <w:r>
+        <w:t xml:space="preserve"> Noise </w:t>
+      </w:r>
+      <w:proofErr w:type="spellStart"/>
+      <w:r>
+        <w:t>Ratio’s</w:t>
+      </w:r>
+      <w:proofErr w:type="spellEnd"/>
+      <w:r>
+        <w:t xml:space="preserve"> of 0, 6, 12, 18 and 24 </w:t>
+      </w:r>
+      <w:proofErr w:type="spellStart"/>
+      <w:r>
+        <w:t>dB.</w:t>
+      </w:r>
+      <w:proofErr w:type="spellEnd"/>
+      <w:r>
+        <w:t xml:space="preserve"> 30 second ECG strips were </w:t>
+      </w:r>
+      <w:proofErr w:type="gramStart"/>
+      <w:r>
+        <w:t>generated</w:t>
+      </w:r>
+      <w:proofErr w:type="gramEnd"/>
+      <w:r>
+        <w:t xml:space="preserve"> and 10 noisy signals were generated per clean ECG, details of this are provided below.</w:t>
       </w:r>
     </w:p>
     <w:p>
@@ -10155,7 +11109,15 @@
         <w:jc w:val="both"/>
       </w:pPr>
       <w:r>
-        <w:t xml:space="preserve">The noise signal is first read into MATLAB, we then loop through 30 second segments of the 30 minute noise file and model further shapes of the noise, this is done to extend the noise shapes that may not be contained in the 30 minute strip. This is done using an auto-regressive model [] which is used to predict </w:t>
+        <w:t xml:space="preserve">The noise signal is first read into MATLAB, we then loop through 30 second segments of the </w:t>
+      </w:r>
+      <w:proofErr w:type="gramStart"/>
+      <w:r>
+        <w:t>30 minute</w:t>
+      </w:r>
+      <w:proofErr w:type="gramEnd"/>
+      <w:r>
+        <w:t xml:space="preserve"> noise file and model further shapes of the noise, this is done to extend the noise shapes that may not be contained in the 30 minute strip. This is done using an auto-regressive model [] which is used to predict </w:t>
       </w:r>
       <w:r>
         <w:t>further noise shapes.</w:t>
@@ -10166,7 +11128,15 @@
         <w:jc w:val="both"/>
       </w:pPr>
       <w:r>
-        <w:t>We then iterate through each clean ECG signal generated and read in the corresponding R-Peak positions. (These are returned from ECGSYN). The R-peak locations are used calculate the peak to peak amplitude and power, which in turn allow the specified SNR levels to be determined.</w:t>
+        <w:t xml:space="preserve">We then iterate through each clean ECG signal generated and read in the corresponding R-Peak positions. (These are returned from ECGSYN). The R-peak locations are used calculate the </w:t>
+      </w:r>
+      <w:proofErr w:type="gramStart"/>
+      <w:r>
+        <w:t>peak to peak</w:t>
+      </w:r>
+      <w:proofErr w:type="gramEnd"/>
+      <w:r>
+        <w:t xml:space="preserve"> amplitude and power, which in turn allow the specified SNR levels to be determined.</w:t>
       </w:r>
     </w:p>
     <w:p>
@@ -10294,14 +11264,30 @@
                 <w:b/>
                 <w:bCs/>
               </w:rPr>
-              <w:t xml:space="preserve"> 3</w:t>
-            </w:r>
+              <w:t xml:space="preserve"> </w:t>
+            </w:r>
+            <w:proofErr w:type="gramStart"/>
             <w:r>
               <w:rPr>
                 <w:b/>
                 <w:bCs/>
               </w:rPr>
-              <w:t xml:space="preserve"> : Algorithm to construct </w:t>
+              <w:t>3</w:t>
+            </w:r>
+            <w:r>
+              <w:rPr>
+                <w:b/>
+                <w:bCs/>
+              </w:rPr>
+              <w:t xml:space="preserve"> :</w:t>
+            </w:r>
+            <w:proofErr w:type="gramEnd"/>
+            <w:r>
+              <w:rPr>
+                <w:b/>
+                <w:bCs/>
+              </w:rPr>
+              <w:t xml:space="preserve"> Algorithm to construct </w:t>
             </w:r>
             <w:r>
               <w:rPr>
@@ -10528,7 +11514,23 @@
                 <w:b w:val="0"/>
                 <w:bCs w:val="0"/>
               </w:rPr>
-              <w:t xml:space="preserve">Read in 30 minute noise signal </w:t>
+              <w:t xml:space="preserve">Read in </w:t>
+            </w:r>
+            <w:proofErr w:type="gramStart"/>
+            <w:r>
+              <w:rPr>
+                <w:b w:val="0"/>
+                <w:bCs w:val="0"/>
+              </w:rPr>
+              <w:t>30 minute</w:t>
+            </w:r>
+            <w:proofErr w:type="gramEnd"/>
+            <w:r>
+              <w:rPr>
+                <w:b w:val="0"/>
+                <w:bCs w:val="0"/>
+              </w:rPr>
+              <w:t xml:space="preserve"> noise signal </w:t>
             </w:r>
           </w:p>
         </w:tc>
@@ -10650,7 +11652,23 @@
               </w:tabs>
             </w:pPr>
             <w:r>
-              <w:t>for (iSegment = 1 : Number of noise sections)</w:t>
+              <w:t>for (</w:t>
+            </w:r>
+            <w:proofErr w:type="spellStart"/>
+            <w:r>
+              <w:t>iSegment</w:t>
+            </w:r>
+            <w:proofErr w:type="spellEnd"/>
+            <w:r>
+              <w:t xml:space="preserve"> = </w:t>
+            </w:r>
+            <w:proofErr w:type="gramStart"/>
+            <w:r>
+              <w:t>1 :</w:t>
+            </w:r>
+            <w:proofErr w:type="gramEnd"/>
+            <w:r>
+              <w:t xml:space="preserve"> Number of noise sections)</w:t>
             </w:r>
           </w:p>
           <w:p>
@@ -10751,6 +11769,7 @@
                 <w:iCs/>
               </w:rPr>
             </w:pPr>
+            <w:proofErr w:type="gramStart"/>
             <w:r>
               <w:rPr>
                 <w:b/>
@@ -10758,7 +11777,17 @@
                 <w:i/>
                 <w:iCs/>
               </w:rPr>
-              <w:t xml:space="preserve">Save : </w:t>
+              <w:t>Save :</w:t>
+            </w:r>
+            <w:proofErr w:type="gramEnd"/>
+            <w:r>
+              <w:rPr>
+                <w:b/>
+                <w:bCs/>
+                <w:i/>
+                <w:iCs/>
+              </w:rPr>
+              <w:t xml:space="preserve"> </w:t>
             </w:r>
             <w:r>
               <w:rPr>
@@ -10831,8 +11860,49 @@
                 <w:b/>
                 <w:bCs/>
               </w:rPr>
-              <w:t>for (iCleanEcgSignal = 1 : numberOfEcgSignal</w:t>
-            </w:r>
+              <w:t>for (</w:t>
+            </w:r>
+            <w:proofErr w:type="spellStart"/>
+            <w:r>
+              <w:rPr>
+                <w:b/>
+                <w:bCs/>
+              </w:rPr>
+              <w:t>iCleanEcgSignal</w:t>
+            </w:r>
+            <w:proofErr w:type="spellEnd"/>
+            <w:r>
+              <w:rPr>
+                <w:b/>
+                <w:bCs/>
+              </w:rPr>
+              <w:t xml:space="preserve"> = </w:t>
+            </w:r>
+            <w:proofErr w:type="gramStart"/>
+            <w:r>
+              <w:rPr>
+                <w:b/>
+                <w:bCs/>
+              </w:rPr>
+              <w:t>1 :</w:t>
+            </w:r>
+            <w:proofErr w:type="gramEnd"/>
+            <w:r>
+              <w:rPr>
+                <w:b/>
+                <w:bCs/>
+              </w:rPr>
+              <w:t xml:space="preserve"> </w:t>
+            </w:r>
+            <w:proofErr w:type="spellStart"/>
+            <w:r>
+              <w:rPr>
+                <w:b/>
+                <w:bCs/>
+              </w:rPr>
+              <w:t>numberOfEcgSignal</w:t>
+            </w:r>
+            <w:proofErr w:type="spellEnd"/>
             <w:r>
               <w:rPr>
                 <w:b/>
@@ -11051,7 +12121,15 @@
               <w:t>Calculate</w:t>
             </w:r>
             <w:r>
-              <w:t xml:space="preserve"> the peak to peak amplitude of QRS peaks.</w:t>
+              <w:t xml:space="preserve"> the </w:t>
+            </w:r>
+            <w:proofErr w:type="gramStart"/>
+            <w:r>
+              <w:t>peak to peak</w:t>
+            </w:r>
+            <w:proofErr w:type="gramEnd"/>
+            <w:r>
+              <w:t xml:space="preserve"> amplitude of QRS peaks.</w:t>
             </w:r>
           </w:p>
         </w:tc>
@@ -11278,6 +12356,7 @@
             <w:r>
               <w:t xml:space="preserve">                               </w:t>
             </w:r>
+            <w:proofErr w:type="gramStart"/>
             <w:r>
               <w:rPr>
                 <w:b/>
@@ -11286,7 +12365,11 @@
               <w:t xml:space="preserve">Save </w:t>
             </w:r>
             <w:r>
-              <w:t>: Save the table which contains all SNR levels and noise corrupt</w:t>
+              <w:t>:</w:t>
+            </w:r>
+            <w:proofErr w:type="gramEnd"/>
+            <w:r>
+              <w:t xml:space="preserve"> Save the table which contains all SNR levels and noise corrupt</w:t>
             </w:r>
           </w:p>
           <w:p>
@@ -11405,7 +12488,21 @@
         <w:jc w:val="both"/>
       </w:pPr>
       <w:r>
-        <w:t>Future work comprises of development and testing of Intelligent algorithms.</w:t>
+        <w:t xml:space="preserve">Future work comprises of development and testing of Intelligent </w:t>
+      </w:r>
+      <w:commentRangeStart w:id="24"/>
+      <w:r>
+        <w:t>algorithms</w:t>
+      </w:r>
+      <w:commentRangeEnd w:id="24"/>
+      <w:r>
+        <w:rPr>
+          <w:rStyle w:val="CommentReference"/>
+        </w:rPr>
+        <w:commentReference w:id="24"/>
+      </w:r>
+      <w:r>
+        <w:t>.</w:t>
       </w:r>
     </w:p>
     <w:p>
@@ -11413,7 +12510,15 @@
         <w:jc w:val="both"/>
       </w:pPr>
       <w:r>
-        <w:t xml:space="preserve">There were a number of problems encountered in the database development. The parameter setting stage when generating clean signals has been difficult as they have been set randomly based on a reasonable estimation, however in practice these may not be realistic. </w:t>
+        <w:t xml:space="preserve">There were </w:t>
+      </w:r>
+      <w:proofErr w:type="gramStart"/>
+      <w:r>
+        <w:t>a number of</w:t>
+      </w:r>
+      <w:proofErr w:type="gramEnd"/>
+      <w:r>
+        <w:t xml:space="preserve"> problems encountered in the database development. The parameter setting stage when generating clean signals has been difficult as they have been set randomly based on a reasonable estimation, however in practice these may not be realistic. </w:t>
       </w:r>
     </w:p>
     <w:p>
@@ -11421,17 +12526,45 @@
         <w:jc w:val="both"/>
       </w:pPr>
       <w:r>
-        <w:t>There is no guarantee that the training dataset will provide useful when we develop an algorithm and apply it to unseen data. There are a lot of pre-processing techniques, and a few assumptions that could mean the training data is not representative of real ECG signals. However this is unknown until we test the algorithm.</w:t>
+        <w:t xml:space="preserve">There is no guarantee that the training dataset will provide useful when we develop an algorithm and apply it to unseen data. There are a lot of pre-processing techniques, and a few assumptions that could mean the training data is not representative of real ECG signals. </w:t>
+      </w:r>
+      <w:proofErr w:type="gramStart"/>
+      <w:r>
+        <w:t>However</w:t>
+      </w:r>
+      <w:proofErr w:type="gramEnd"/>
+      <w:r>
+        <w:t xml:space="preserve"> this is unknown until we test the </w:t>
+      </w:r>
+      <w:commentRangeStart w:id="25"/>
+      <w:r>
+        <w:t>algorithm</w:t>
+      </w:r>
+      <w:commentRangeEnd w:id="25"/>
+      <w:r>
+        <w:rPr>
+          <w:rStyle w:val="CommentReference"/>
+        </w:rPr>
+        <w:commentReference w:id="25"/>
+      </w:r>
+      <w:r>
+        <w:t>.</w:t>
       </w:r>
     </w:p>
     <w:p>
       <w:pPr>
+        <w:jc w:val="both"/>
+      </w:pPr>
+    </w:p>
+    <w:p>
+      <w:pPr>
         <w:pStyle w:val="Heading1"/>
         <w:rPr>
           <w:b/>
           <w:bCs/>
         </w:rPr>
       </w:pPr>
+      <w:bookmarkStart w:id="26" w:name="_Toc158793499"/>
       <w:r>
         <w:rPr>
           <w:b/>
@@ -11439,6 +12572,7 @@
         </w:rPr>
         <w:t>Results</w:t>
       </w:r>
+      <w:bookmarkEnd w:id="26"/>
     </w:p>
     <w:p>
       <w:r>
@@ -11453,26 +12587,39 @@
           <w:bCs/>
         </w:rPr>
       </w:pPr>
-      <w:bookmarkStart w:id="17" w:name="_Toc158630414"/>
+      <w:bookmarkStart w:id="27" w:name="_Toc158793500"/>
       <w:r>
         <w:rPr>
           <w:b/>
           <w:bCs/>
         </w:rPr>
+        <w:lastRenderedPageBreak/>
         <w:t>Conclusion</w:t>
       </w:r>
-      <w:bookmarkEnd w:id="17"/>
+      <w:bookmarkEnd w:id="27"/>
     </w:p>
     <w:p>
       <w:pPr>
         <w:jc w:val="both"/>
       </w:pPr>
       <w:r>
-        <w:t xml:space="preserve">This report presents the strategy being followed to develop an Intelligent model that is able to effectively remove electrode motion noise from an ECG signal while maintaining the underlying clean ECG signal. Various algorithms designed to create clean ECG signals and corrupt them with various </w:t>
-      </w:r>
-      <w:r>
-        <w:lastRenderedPageBreak/>
-        <w:t xml:space="preserve">amounts and characteristic shapes of electrode motion noise are presented and some results are shown. No learning models have been developed to date, however the project timeline is presented that clearly shows when development of the algorithms will occur. </w:t>
+        <w:t xml:space="preserve">This report presents the strategy being followed to develop an Intelligent model that </w:t>
+      </w:r>
+      <w:proofErr w:type="gramStart"/>
+      <w:r>
+        <w:t>is able to</w:t>
+      </w:r>
+      <w:proofErr w:type="gramEnd"/>
+      <w:r>
+        <w:t xml:space="preserve"> effectively remove electrode motion noise from an ECG signal while maintaining the underlying clean ECG signal. Various algorithms designed to create clean ECG signals and corrupt them with various amounts and characteristic shapes of electrode motion noise are presented and some results are shown. No learning models have been developed to </w:t>
+      </w:r>
+      <w:proofErr w:type="gramStart"/>
+      <w:r>
+        <w:t>date,</w:t>
+      </w:r>
+      <w:proofErr w:type="gramEnd"/>
+      <w:r>
+        <w:t xml:space="preserve"> however the project timeline is presented that clearly shows when development of the algorithms will occur. </w:t>
       </w:r>
     </w:p>
     <w:p>
@@ -11483,7 +12630,7 @@
           <w:bCs/>
         </w:rPr>
       </w:pPr>
-      <w:bookmarkStart w:id="18" w:name="_Toc158630415"/>
+      <w:bookmarkStart w:id="28" w:name="_Toc158793501"/>
       <w:r>
         <w:rPr>
           <w:b/>
@@ -11491,7 +12638,7 @@
         </w:rPr>
         <w:t>References</w:t>
       </w:r>
-      <w:bookmarkEnd w:id="18"/>
+      <w:bookmarkEnd w:id="28"/>
     </w:p>
     <w:p>
       <w:pPr>
@@ -11512,7 +12659,31 @@
         <w:t xml:space="preserve"> </w:t>
       </w:r>
       <w:r>
-        <w:t>Kumar P, Sharma VK. Detection and classification of ECG noises using decomposition on mixed codebook for quality analysis. Healthc Technol Lett. 2020 Feb 18;7(1):18-24. doi: 10.1049/htl.2019.0096. PMID: 32190336; PMCID: PMC7067057.</w:t>
+        <w:t xml:space="preserve">Kumar P, Sharma VK. Detection and classification of ECG noises using decomposition on mixed codebook for quality analysis. </w:t>
+      </w:r>
+      <w:proofErr w:type="spellStart"/>
+      <w:r>
+        <w:t>Healthc</w:t>
+      </w:r>
+      <w:proofErr w:type="spellEnd"/>
+      <w:r>
+        <w:t xml:space="preserve"> </w:t>
+      </w:r>
+      <w:proofErr w:type="spellStart"/>
+      <w:r>
+        <w:t>Technol</w:t>
+      </w:r>
+      <w:proofErr w:type="spellEnd"/>
+      <w:r>
+        <w:t xml:space="preserve"> Lett. 2020 Feb 18;7(1):18-24. </w:t>
+      </w:r>
+      <w:proofErr w:type="spellStart"/>
+      <w:r>
+        <w:t>doi</w:t>
+      </w:r>
+      <w:proofErr w:type="spellEnd"/>
+      <w:r>
+        <w:t>: 10.1049/htl.2019.0096. PMID: 32190336; PMCID: PMC7067057.</w:t>
       </w:r>
     </w:p>
     <w:p>
@@ -11524,7 +12695,23 @@
         <w:t xml:space="preserve">[2] </w:t>
       </w:r>
       <w:r>
-        <w:t>Rahul Kher (2019) Signal Processing Techniques for Removing Noise from ECG Signals. J Biomed Eng 1: 1-9.</w:t>
+        <w:t xml:space="preserve">Rahul </w:t>
+      </w:r>
+      <w:proofErr w:type="spellStart"/>
+      <w:r>
+        <w:t>Kher</w:t>
+      </w:r>
+      <w:proofErr w:type="spellEnd"/>
+      <w:r>
+        <w:t xml:space="preserve"> (2019) Signal Processing Techniques for Removing Noise from ECG Signals. J Biomed </w:t>
+      </w:r>
+      <w:proofErr w:type="spellStart"/>
+      <w:r>
+        <w:t>Eng</w:t>
+      </w:r>
+      <w:proofErr w:type="spellEnd"/>
+      <w:r>
+        <w:t xml:space="preserve"> 1: 1-9.</w:t>
       </w:r>
     </w:p>
     <w:p>
@@ -11542,10 +12729,48 @@
         <w:rPr>
           <w:lang w:val="de-DE"/>
         </w:rPr>
-        <w:t xml:space="preserve">Goldberger, A., Amaral, L., Glass, L., Hausdorff, J., Ivanov, P. C., Mark, R., ... </w:t>
-      </w:r>
-      <w:r>
-        <w:t>&amp; Stanley, H. E. (2000). PhysioBank, PhysioToolkit, and PhysioNet: Components of a new research resource for complex physiologic signals. Circulation [Online]. 101 (23), pp. e215–e220.</w:t>
+        <w:t xml:space="preserve">Goldberger, A., Amaral, L., Glass, L., </w:t>
+      </w:r>
+      <w:proofErr w:type="spellStart"/>
+      <w:r>
+        <w:rPr>
+          <w:lang w:val="de-DE"/>
+        </w:rPr>
+        <w:t>Hausdorff</w:t>
+      </w:r>
+      <w:proofErr w:type="spellEnd"/>
+      <w:r>
+        <w:rPr>
+          <w:lang w:val="de-DE"/>
+        </w:rPr>
+        <w:t xml:space="preserve">, J., Ivanov, P. C., Mark, R., ... </w:t>
+      </w:r>
+      <w:r>
+        <w:t xml:space="preserve">&amp; Stanley, H. E. (2000). </w:t>
+      </w:r>
+      <w:proofErr w:type="spellStart"/>
+      <w:r>
+        <w:t>PhysioBank</w:t>
+      </w:r>
+      <w:proofErr w:type="spellEnd"/>
+      <w:r>
+        <w:t xml:space="preserve">, </w:t>
+      </w:r>
+      <w:proofErr w:type="spellStart"/>
+      <w:r>
+        <w:t>PhysioToolkit</w:t>
+      </w:r>
+      <w:proofErr w:type="spellEnd"/>
+      <w:r>
+        <w:t xml:space="preserve">, and </w:t>
+      </w:r>
+      <w:proofErr w:type="spellStart"/>
+      <w:r>
+        <w:t>PhysioNet</w:t>
+      </w:r>
+      <w:proofErr w:type="spellEnd"/>
+      <w:r>
+        <w:t>: Components of a new research resource for complex physiologic signals. Circulation [Online]. 101 (23), pp. e215–e220.</w:t>
       </w:r>
     </w:p>
     <w:p>
@@ -11556,8 +12781,21 @@
       <w:r>
         <w:t xml:space="preserve">[4] </w:t>
       </w:r>
-      <w:r>
-        <w:t>McSharry PE, Clifford GD, Tarassenko L, Smith L. A dynamical model for generating synthetic electrocardiogram signals. IEEE Transactions on Biomedical Engineering 50(3): 289-294; March 2003.</w:t>
+      <w:proofErr w:type="spellStart"/>
+      <w:r>
+        <w:t>McSharry</w:t>
+      </w:r>
+      <w:proofErr w:type="spellEnd"/>
+      <w:r>
+        <w:t xml:space="preserve"> PE, Clifford GD, </w:t>
+      </w:r>
+      <w:proofErr w:type="spellStart"/>
+      <w:r>
+        <w:t>Tarassenko</w:t>
+      </w:r>
+      <w:proofErr w:type="spellEnd"/>
+      <w:r>
+        <w:t xml:space="preserve"> L, Smith L. A dynamical model for generating synthetic electrocardiogram signals. IEEE Transactions on Biomedical Engineering 50(3): 289-294; March 2003.</w:t>
       </w:r>
     </w:p>
     <w:p>
@@ -11579,7 +12817,76 @@
         <w:t>IEEE Access</w:t>
       </w:r>
       <w:r>
-        <w:t>, vol. 10, pp. 54891-54898, 2022, doi: 10.1109/ACCESS.2022.3176971. keywords: {Electrocardiography;Electrodes;Noise reduction;Signal to noise ratio;Convolutional neural networks;Recording;Signal denoising;Convolutional neural network;custom loss function;electrocardiography;signal denoising}</w:t>
+        <w:t xml:space="preserve">, vol. 10, pp. 54891-54898, 2022, </w:t>
+      </w:r>
+      <w:proofErr w:type="spellStart"/>
+      <w:r>
+        <w:t>doi</w:t>
+      </w:r>
+      <w:proofErr w:type="spellEnd"/>
+      <w:r>
+        <w:t>: 10.1109/ACCESS.2022.3176971. keywords: {</w:t>
+      </w:r>
+      <w:proofErr w:type="spellStart"/>
+      <w:proofErr w:type="gramStart"/>
+      <w:r>
+        <w:t>Electrocardiography;Electrodes</w:t>
+      </w:r>
+      <w:proofErr w:type="gramEnd"/>
+      <w:r>
+        <w:t>;Noise</w:t>
+      </w:r>
+      <w:proofErr w:type="spellEnd"/>
+      <w:r>
+        <w:t xml:space="preserve"> </w:t>
+      </w:r>
+      <w:proofErr w:type="spellStart"/>
+      <w:r>
+        <w:t>reduction;Signal</w:t>
+      </w:r>
+      <w:proofErr w:type="spellEnd"/>
+      <w:r>
+        <w:t xml:space="preserve"> to noise </w:t>
+      </w:r>
+      <w:proofErr w:type="spellStart"/>
+      <w:r>
+        <w:t>ratio;Convolutional</w:t>
+      </w:r>
+      <w:proofErr w:type="spellEnd"/>
+      <w:r>
+        <w:t xml:space="preserve"> neural </w:t>
+      </w:r>
+      <w:proofErr w:type="spellStart"/>
+      <w:r>
+        <w:t>networks;Recording;Signal</w:t>
+      </w:r>
+      <w:proofErr w:type="spellEnd"/>
+      <w:r>
+        <w:t xml:space="preserve"> </w:t>
+      </w:r>
+      <w:proofErr w:type="spellStart"/>
+      <w:r>
+        <w:t>denoising;Convolutional</w:t>
+      </w:r>
+      <w:proofErr w:type="spellEnd"/>
+      <w:r>
+        <w:t xml:space="preserve"> neural </w:t>
+      </w:r>
+      <w:proofErr w:type="spellStart"/>
+      <w:r>
+        <w:t>network;custom</w:t>
+      </w:r>
+      <w:proofErr w:type="spellEnd"/>
+      <w:r>
+        <w:t xml:space="preserve"> loss </w:t>
+      </w:r>
+      <w:proofErr w:type="spellStart"/>
+      <w:r>
+        <w:t>function;electrocardiography;signal</w:t>
+      </w:r>
+      <w:proofErr w:type="spellEnd"/>
+      <w:r>
+        <w:t xml:space="preserve"> denoising}</w:t>
       </w:r>
     </w:p>
     <w:p>
@@ -11588,16 +12895,23 @@
         <w:jc w:val="both"/>
       </w:pPr>
       <w:r>
-        <w:t xml:space="preserve">[6] </w:t>
-      </w:r>
-      <w:r>
-        <w:t>M. Sabarimalai Manikandan, S. Dandapat,</w:t>
-      </w:r>
-      <w:r>
-        <w:t xml:space="preserve"> </w:t>
-      </w:r>
-      <w:r>
-        <w:t>Wavelet energy based diagnostic distortion measure for ECG,</w:t>
+        <w:t xml:space="preserve">[6] M. </w:t>
+      </w:r>
+      <w:proofErr w:type="spellStart"/>
+      <w:r>
+        <w:t>Sabarimalai</w:t>
+      </w:r>
+      <w:proofErr w:type="spellEnd"/>
+      <w:r>
+        <w:t xml:space="preserve"> Manikandan, S. </w:t>
+      </w:r>
+      <w:proofErr w:type="spellStart"/>
+      <w:r>
+        <w:t>Dandapat</w:t>
+      </w:r>
+      <w:proofErr w:type="spellEnd"/>
+      <w:r>
+        <w:t>, Wavelet energy based diagnostic distortion measure for ECG,</w:t>
       </w:r>
       <w:r>
         <w:t xml:space="preserve"> </w:t>
@@ -11623,7 +12937,7 @@
       <w:r>
         <w:t xml:space="preserve">[7] </w:t>
       </w:r>
-      <w:hyperlink r:id="rId15" w:history="1">
+      <w:hyperlink r:id="rId19" w:history="1">
         <w:r>
           <w:rPr>
             <w:rStyle w:val="Hyperlink"/>
@@ -11632,44 +12946,6 @@
         </w:r>
       </w:hyperlink>
     </w:p>
-    <w:p>
-      <w:pPr>
-        <w:spacing w:after="120"/>
-        <w:jc w:val="both"/>
-        <w:rPr>
-          <w:rFonts w:ascii="Arial" w:hAnsi="Arial" w:cs="Arial"/>
-          <w:b/>
-          <w:sz w:val="20"/>
-          <w:szCs w:val="20"/>
-        </w:rPr>
-      </w:pPr>
-      <w:r>
-        <w:t xml:space="preserve"> </w:t>
-      </w:r>
-      <w:r>
-        <w:rPr>
-          <w:rFonts w:ascii="Arial" w:hAnsi="Arial" w:cs="Arial"/>
-          <w:b/>
-          <w:sz w:val="20"/>
-          <w:szCs w:val="20"/>
-        </w:rPr>
-        <w:t>https://archive.physionet.org/physiobank/database/macecgdb/</w:t>
-      </w:r>
-    </w:p>
-    <w:p>
-      <w:r>
-        <w:t xml:space="preserve">[X] </w:t>
-      </w:r>
-      <w:hyperlink r:id="rId16" w:history="1">
-        <w:r>
-          <w:rPr>
-            <w:rStyle w:val="Hyperlink"/>
-          </w:rPr>
-          <w:t>ben120-web/MSc-Project: This repository will contain the codebase used to develop various models to remove electrode motion noise from ECG signals using learning models. (github.com)</w:t>
-        </w:r>
-      </w:hyperlink>
-    </w:p>
-    <w:p/>
     <w:p/>
     <w:p/>
     <w:p/>
@@ -11679,9 +12955,11 @@
       <w:pPr>
         <w:pStyle w:val="Heading1"/>
       </w:pPr>
+      <w:bookmarkStart w:id="29" w:name="_Toc158793502"/>
       <w:r>
         <w:t>TEMP SECTION</w:t>
       </w:r>
+      <w:bookmarkEnd w:id="29"/>
     </w:p>
     <w:p>
       <w:pPr>
@@ -11704,8 +12982,13 @@
         </w:numPr>
       </w:pPr>
       <w:r>
-        <w:t>Overview and description of objectives COMPELTE</w:t>
-      </w:r>
+        <w:t xml:space="preserve">Overview and description of objectives </w:t>
+      </w:r>
+      <w:proofErr w:type="gramStart"/>
+      <w:r>
+        <w:t>COMPELTE</w:t>
+      </w:r>
+      <w:proofErr w:type="gramEnd"/>
     </w:p>
     <w:p>
       <w:pPr>
@@ -11728,8 +13011,13 @@
         </w:numPr>
       </w:pPr>
       <w:r>
-        <w:t>All the work that has been completed COMPLETE</w:t>
-      </w:r>
+        <w:t xml:space="preserve">All the work that has been completed </w:t>
+      </w:r>
+      <w:proofErr w:type="gramStart"/>
+      <w:r>
+        <w:t>COMPLETE</w:t>
+      </w:r>
+      <w:proofErr w:type="gramEnd"/>
     </w:p>
     <w:p>
       <w:pPr>
@@ -11740,8 +13028,21 @@
         </w:numPr>
       </w:pPr>
       <w:r>
-        <w:t>Detailed decription of what is planned INCOMPLETE</w:t>
-      </w:r>
+        <w:t xml:space="preserve">Detailed </w:t>
+      </w:r>
+      <w:proofErr w:type="spellStart"/>
+      <w:r>
+        <w:t>decription</w:t>
+      </w:r>
+      <w:proofErr w:type="spellEnd"/>
+      <w:r>
+        <w:t xml:space="preserve"> of what is planned </w:t>
+      </w:r>
+      <w:proofErr w:type="gramStart"/>
+      <w:r>
+        <w:t>INCOMPLETE</w:t>
+      </w:r>
+      <w:proofErr w:type="gramEnd"/>
     </w:p>
     <w:p>
       <w:pPr>
@@ -11764,7 +13065,6 @@
         </w:numPr>
       </w:pPr>
       <w:r>
-        <w:lastRenderedPageBreak/>
         <w:t>Risks. INCOMPLETE</w:t>
       </w:r>
     </w:p>
@@ -11776,6 +13076,208 @@
     </w:sectPr>
   </w:body>
 </w:document>
+</file>
+
+<file path=word/comments.xml><?xml version="1.0" encoding="utf-8"?>
+<w:comments xmlns:wpc="http://schemas.microsoft.com/office/word/2010/wordprocessingCanvas" xmlns:cx="http://schemas.microsoft.com/office/drawing/2014/chartex" xmlns:cx1="http://schemas.microsoft.com/office/drawing/2015/9/8/chartex" xmlns:cx2="http://schemas.microsoft.com/office/drawing/2015/10/21/chartex" xmlns:cx3="http://schemas.microsoft.com/office/drawing/2016/5/9/chartex" xmlns:cx4="http://schemas.microsoft.com/office/drawing/2016/5/10/chartex" xmlns:cx5="http://schemas.microsoft.com/office/drawing/2016/5/11/chartex" xmlns:cx6="http://schemas.microsoft.com/office/drawing/2016/5/12/chartex" xmlns:cx7="http://schemas.microsoft.com/office/drawing/2016/5/13/chartex" xmlns:cx8="http://schemas.microsoft.com/office/drawing/2016/5/14/chartex" xmlns:mc="http://schemas.openxmlformats.org/markup-compatibility/2006" xmlns:aink="http://schemas.microsoft.com/office/drawing/2016/ink" xmlns:am3d="http://schemas.microsoft.com/office/drawing/2017/model3d" xmlns:o="urn:schemas-microsoft-com:office:office" xmlns:oel="http://schemas.microsoft.com/office/2019/extlst" xmlns:r="http://schemas.openxmlformats.org/officeDocument/2006/relationships" xmlns:m="http://schemas.openxmlformats.org/officeDocument/2006/math" xmlns:v="urn:schemas-microsoft-com:vml" xmlns:wp14="http://schemas.microsoft.com/office/word/2010/wordprocessingDrawing" xmlns:wp="http://schemas.openxmlformats.org/drawingml/2006/wordprocessingDrawing" xmlns:w10="urn:schemas-microsoft-com:office:word" xmlns:w="http://schemas.openxmlformats.org/wordprocessingml/2006/main" xmlns:w14="http://schemas.microsoft.com/office/word/2010/wordml" xmlns:w15="http://schemas.microsoft.com/office/word/2012/wordml" xmlns:w16cex="http://schemas.microsoft.com/office/word/2018/wordml/cex" xmlns:w16cid="http://schemas.microsoft.com/office/word/2016/wordml/cid" xmlns:w16="http://schemas.microsoft.com/office/word/2018/wordml" xmlns:w16sdtdh="http://schemas.microsoft.com/office/word/2020/wordml/sdtdatahash" xmlns:w16se="http://schemas.microsoft.com/office/word/2015/wordml/symex" xmlns:wpg="http://schemas.microsoft.com/office/word/2010/wordprocessingGroup" xmlns:wpi="http://schemas.microsoft.com/office/word/2010/wordprocessingInk" xmlns:wne="http://schemas.microsoft.com/office/word/2006/wordml" xmlns:wps="http://schemas.microsoft.com/office/word/2010/wordprocessingShape" mc:Ignorable="w14 w15 w16se w16cid w16 w16cex w16sdtdh wp14">
+  <w:comment w:id="1" w:author="Ben Russell" w:date="2024-02-14T09:01:00Z" w:initials="BR">
+    <w:p>
+      <w:r>
+        <w:rPr>
+          <w:rStyle w:val="CommentReference"/>
+        </w:rPr>
+        <w:annotationRef/>
+      </w:r>
+      <w:r>
+        <w:rPr>
+          <w:sz w:val="20"/>
+          <w:szCs w:val="20"/>
+        </w:rPr>
+        <w:t>Keep appendix</w:t>
+      </w:r>
+    </w:p>
+  </w:comment>
+  <w:comment w:id="2" w:author="Ben Russell" w:date="2024-02-14T09:02:00Z" w:initials="BR">
+    <w:p>
+      <w:r>
+        <w:rPr>
+          <w:rStyle w:val="CommentReference"/>
+        </w:rPr>
+        <w:annotationRef/>
+      </w:r>
+      <w:r>
+        <w:rPr>
+          <w:sz w:val="20"/>
+          <w:szCs w:val="20"/>
+        </w:rPr>
+        <w:t>Add abstract in here</w:t>
+      </w:r>
+    </w:p>
+  </w:comment>
+  <w:comment w:id="4" w:author="Ben Russell" w:date="2024-02-14T08:59:00Z" w:initials="BR">
+    <w:p>
+      <w:r>
+        <w:rPr>
+          <w:rStyle w:val="CommentReference"/>
+        </w:rPr>
+        <w:annotationRef/>
+      </w:r>
+      <w:r>
+        <w:rPr>
+          <w:sz w:val="20"/>
+          <w:szCs w:val="20"/>
+        </w:rPr>
+        <w:t>More Background info before jumping into filters.</w:t>
+      </w:r>
+    </w:p>
+    <w:p/>
+  </w:comment>
+  <w:comment w:id="7" w:author="Ben Russell" w:date="2024-02-14T09:04:00Z" w:initials="BR">
+    <w:p>
+      <w:r>
+        <w:rPr>
+          <w:rStyle w:val="CommentReference"/>
+        </w:rPr>
+        <w:annotationRef/>
+      </w:r>
+      <w:r>
+        <w:rPr>
+          <w:sz w:val="20"/>
+          <w:szCs w:val="20"/>
+        </w:rPr>
+        <w:t>More context on these filters and why they are included.</w:t>
+      </w:r>
+    </w:p>
+  </w:comment>
+  <w:comment w:id="15" w:author="Ben Russell" w:date="2024-02-14T09:13:00Z" w:initials="BR">
+    <w:p>
+      <w:r>
+        <w:rPr>
+          <w:rStyle w:val="CommentReference"/>
+        </w:rPr>
+        <w:annotationRef/>
+      </w:r>
+      <w:r>
+        <w:rPr>
+          <w:sz w:val="20"/>
+          <w:szCs w:val="20"/>
+        </w:rPr>
+        <w:t>This should be an overview on current datasets used and limitations etc. Why have we gone a different route</w:t>
+      </w:r>
+    </w:p>
+  </w:comment>
+  <w:comment w:id="17" w:author="Ben Russell" w:date="2024-02-14T09:14:00Z" w:initials="BR">
+    <w:p>
+      <w:r>
+        <w:rPr>
+          <w:rStyle w:val="CommentReference"/>
+        </w:rPr>
+        <w:annotationRef/>
+      </w:r>
+      <w:r>
+        <w:rPr>
+          <w:sz w:val="20"/>
+          <w:szCs w:val="20"/>
+        </w:rPr>
+        <w:t>Should be an overview on what models are currently out there.</w:t>
+      </w:r>
+    </w:p>
+  </w:comment>
+  <w:comment w:id="18" w:author="Ben Russell" w:date="2024-02-14T09:17:00Z" w:initials="BR">
+    <w:p>
+      <w:r>
+        <w:rPr>
+          <w:rStyle w:val="CommentReference"/>
+        </w:rPr>
+        <w:annotationRef/>
+      </w:r>
+      <w:r>
+        <w:rPr>
+          <w:sz w:val="20"/>
+          <w:szCs w:val="20"/>
+        </w:rPr>
+        <w:t>Move this to filters section</w:t>
+      </w:r>
+    </w:p>
+  </w:comment>
+  <w:comment w:id="24" w:author="Ben Russell" w:date="2024-02-14T09:23:00Z" w:initials="BR">
+    <w:p>
+      <w:r>
+        <w:rPr>
+          <w:rStyle w:val="CommentReference"/>
+        </w:rPr>
+        <w:annotationRef/>
+      </w:r>
+      <w:r>
+        <w:rPr>
+          <w:sz w:val="20"/>
+          <w:szCs w:val="20"/>
+        </w:rPr>
+        <w:t>This section is worth 25%. Need more detail</w:t>
+      </w:r>
+    </w:p>
+  </w:comment>
+  <w:comment w:id="25" w:author="Ben Russell" w:date="2024-02-14T09:42:00Z" w:initials="BR">
+    <w:p>
+      <w:r>
+        <w:rPr>
+          <w:rStyle w:val="CommentReference"/>
+        </w:rPr>
+        <w:annotationRef/>
+      </w:r>
+      <w:r>
+        <w:rPr>
+          <w:sz w:val="20"/>
+          <w:szCs w:val="20"/>
+        </w:rPr>
+        <w:t>Lower level GAN chart</w:t>
+      </w:r>
+    </w:p>
+    <w:p/>
+  </w:comment>
+</w:comments>
+</file>
+
+<file path=word/commentsExtended.xml><?xml version="1.0" encoding="utf-8"?>
+<w15:commentsEx xmlns:wpc="http://schemas.microsoft.com/office/word/2010/wordprocessingCanvas" xmlns:cx="http://schemas.microsoft.com/office/drawing/2014/chartex" xmlns:cx1="http://schemas.microsoft.com/office/drawing/2015/9/8/chartex" xmlns:cx2="http://schemas.microsoft.com/office/drawing/2015/10/21/chartex" xmlns:cx3="http://schemas.microsoft.com/office/drawing/2016/5/9/chartex" xmlns:cx4="http://schemas.microsoft.com/office/drawing/2016/5/10/chartex" xmlns:cx5="http://schemas.microsoft.com/office/drawing/2016/5/11/chartex" xmlns:cx6="http://schemas.microsoft.com/office/drawing/2016/5/12/chartex" xmlns:cx7="http://schemas.microsoft.com/office/drawing/2016/5/13/chartex" xmlns:cx8="http://schemas.microsoft.com/office/drawing/2016/5/14/chartex" xmlns:mc="http://schemas.openxmlformats.org/markup-compatibility/2006" xmlns:aink="http://schemas.microsoft.com/office/drawing/2016/ink" xmlns:am3d="http://schemas.microsoft.com/office/drawing/2017/model3d" xmlns:o="urn:schemas-microsoft-com:office:office" xmlns:oel="http://schemas.microsoft.com/office/2019/extlst" xmlns:r="http://schemas.openxmlformats.org/officeDocument/2006/relationships" xmlns:m="http://schemas.openxmlformats.org/officeDocument/2006/math" xmlns:v="urn:schemas-microsoft-com:vml" xmlns:wp14="http://schemas.microsoft.com/office/word/2010/wordprocessingDrawing" xmlns:wp="http://schemas.openxmlformats.org/drawingml/2006/wordprocessingDrawing" xmlns:w10="urn:schemas-microsoft-com:office:word" xmlns:w="http://schemas.openxmlformats.org/wordprocessingml/2006/main" xmlns:w14="http://schemas.microsoft.com/office/word/2010/wordml" xmlns:w15="http://schemas.microsoft.com/office/word/2012/wordml" xmlns:w16cex="http://schemas.microsoft.com/office/word/2018/wordml/cex" xmlns:w16cid="http://schemas.microsoft.com/office/word/2016/wordml/cid" xmlns:w16="http://schemas.microsoft.com/office/word/2018/wordml" xmlns:w16sdtdh="http://schemas.microsoft.com/office/word/2020/wordml/sdtdatahash" xmlns:w16se="http://schemas.microsoft.com/office/word/2015/wordml/symex" xmlns:wpg="http://schemas.microsoft.com/office/word/2010/wordprocessingGroup" xmlns:wpi="http://schemas.microsoft.com/office/word/2010/wordprocessingInk" xmlns:wne="http://schemas.microsoft.com/office/word/2006/wordml" xmlns:wps="http://schemas.microsoft.com/office/word/2010/wordprocessingShape" mc:Ignorable="w14 w15 w16se w16cid w16 w16cex w16sdtdh wp14">
+  <w15:commentEx w15:paraId="4A67051E" w15:done="0"/>
+  <w15:commentEx w15:paraId="2B0ECB7C" w15:done="0"/>
+  <w15:commentEx w15:paraId="797551BD" w15:done="0"/>
+  <w15:commentEx w15:paraId="1D383824" w15:done="0"/>
+  <w15:commentEx w15:paraId="71FFA3FD" w15:done="0"/>
+  <w15:commentEx w15:paraId="5C833FBE" w15:done="0"/>
+  <w15:commentEx w15:paraId="4DC1B826" w15:done="0"/>
+  <w15:commentEx w15:paraId="50630BE0" w15:done="0"/>
+  <w15:commentEx w15:paraId="20E62B00" w15:done="0"/>
+</w15:commentsEx>
+</file>
+
+<file path=word/commentsExtensible.xml><?xml version="1.0" encoding="utf-8"?>
+<w16cex:commentsExtensible xmlns:wpc="http://schemas.microsoft.com/office/word/2010/wordprocessingCanvas" xmlns:cx="http://schemas.microsoft.com/office/drawing/2014/chartex" xmlns:cx1="http://schemas.microsoft.com/office/drawing/2015/9/8/chartex" xmlns:cx2="http://schemas.microsoft.com/office/drawing/2015/10/21/chartex" xmlns:cx3="http://schemas.microsoft.com/office/drawing/2016/5/9/chartex" xmlns:cx4="http://schemas.microsoft.com/office/drawing/2016/5/10/chartex" xmlns:cx5="http://schemas.microsoft.com/office/drawing/2016/5/11/chartex" xmlns:cx6="http://schemas.microsoft.com/office/drawing/2016/5/12/chartex" xmlns:cx7="http://schemas.microsoft.com/office/drawing/2016/5/13/chartex" xmlns:cx8="http://schemas.microsoft.com/office/drawing/2016/5/14/chartex" xmlns:cr="http://schemas.microsoft.com/office/comments/2020/reactions" xmlns:mc="http://schemas.openxmlformats.org/markup-compatibility/2006" xmlns:aink="http://schemas.microsoft.com/office/drawing/2016/ink" xmlns:am3d="http://schemas.microsoft.com/office/drawing/2017/model3d" xmlns:o="urn:schemas-microsoft-com:office:office" xmlns:oel="http://schemas.microsoft.com/office/2019/extlst" xmlns:r="http://schemas.openxmlformats.org/officeDocument/2006/relationships" xmlns:m="http://schemas.openxmlformats.org/officeDocument/2006/math" xmlns:v="urn:schemas-microsoft-com:vml" xmlns:wp14="http://schemas.microsoft.com/office/word/2010/wordprocessingDrawing" xmlns:wp="http://schemas.openxmlformats.org/drawingml/2006/wordprocessingDrawing" xmlns:w10="urn:schemas-microsoft-com:office:word" xmlns:w="http://schemas.openxmlformats.org/wordprocessingml/2006/main" xmlns:w14="http://schemas.microsoft.com/office/word/2010/wordml" xmlns:w15="http://schemas.microsoft.com/office/word/2012/wordml" xmlns:w16cex="http://schemas.microsoft.com/office/word/2018/wordml/cex" xmlns:w16cid="http://schemas.microsoft.com/office/word/2016/wordml/cid" xmlns:w16="http://schemas.microsoft.com/office/word/2018/wordml" xmlns:w16sdtdh="http://schemas.microsoft.com/office/word/2020/wordml/sdtdatahash" xmlns:w16se="http://schemas.microsoft.com/office/word/2015/wordml/symex" xmlns:wpg="http://schemas.microsoft.com/office/word/2010/wordprocessingGroup" xmlns:wpi="http://schemas.microsoft.com/office/word/2010/wordprocessingInk" xmlns:wne="http://schemas.microsoft.com/office/word/2006/wordml" xmlns:wps="http://schemas.microsoft.com/office/word/2010/wordprocessingShape" mc:Ignorable="w14 w15 w16se w16cid w16 w16cex w16sdtdh cr wp14">
+  <w16cex:commentExtensible w16cex:durableId="192824F8" w16cex:dateUtc="2024-02-14T09:01:00Z"/>
+  <w16cex:commentExtensible w16cex:durableId="26FED54C" w16cex:dateUtc="2024-02-14T09:02:00Z"/>
+  <w16cex:commentExtensible w16cex:durableId="057BB61C" w16cex:dateUtc="2024-02-14T08:59:00Z"/>
+  <w16cex:commentExtensible w16cex:durableId="45521756" w16cex:dateUtc="2024-02-14T09:04:00Z"/>
+  <w16cex:commentExtensible w16cex:durableId="695D9FBF" w16cex:dateUtc="2024-02-14T09:13:00Z"/>
+  <w16cex:commentExtensible w16cex:durableId="5A5AF99D" w16cex:dateUtc="2024-02-14T09:14:00Z"/>
+  <w16cex:commentExtensible w16cex:durableId="5837AACD" w16cex:dateUtc="2024-02-14T09:17:00Z"/>
+  <w16cex:commentExtensible w16cex:durableId="0C418C68" w16cex:dateUtc="2024-02-14T09:23:00Z"/>
+  <w16cex:commentExtensible w16cex:durableId="409E3D48" w16cex:dateUtc="2024-02-14T09:42:00Z"/>
+</w16cex:commentsExtensible>
+</file>
+
+<file path=word/commentsIds.xml><?xml version="1.0" encoding="utf-8"?>
+<w16cid:commentsIds xmlns:wpc="http://schemas.microsoft.com/office/word/2010/wordprocessingCanvas" xmlns:cx="http://schemas.microsoft.com/office/drawing/2014/chartex" xmlns:cx1="http://schemas.microsoft.com/office/drawing/2015/9/8/chartex" xmlns:cx2="http://schemas.microsoft.com/office/drawing/2015/10/21/chartex" xmlns:cx3="http://schemas.microsoft.com/office/drawing/2016/5/9/chartex" xmlns:cx4="http://schemas.microsoft.com/office/drawing/2016/5/10/chartex" xmlns:cx5="http://schemas.microsoft.com/office/drawing/2016/5/11/chartex" xmlns:cx6="http://schemas.microsoft.com/office/drawing/2016/5/12/chartex" xmlns:cx7="http://schemas.microsoft.com/office/drawing/2016/5/13/chartex" xmlns:cx8="http://schemas.microsoft.com/office/drawing/2016/5/14/chartex" xmlns:mc="http://schemas.openxmlformats.org/markup-compatibility/2006" xmlns:aink="http://schemas.microsoft.com/office/drawing/2016/ink" xmlns:am3d="http://schemas.microsoft.com/office/drawing/2017/model3d" xmlns:o="urn:schemas-microsoft-com:office:office" xmlns:oel="http://schemas.microsoft.com/office/2019/extlst" xmlns:r="http://schemas.openxmlformats.org/officeDocument/2006/relationships" xmlns:m="http://schemas.openxmlformats.org/officeDocument/2006/math" xmlns:v="urn:schemas-microsoft-com:vml" xmlns:wp14="http://schemas.microsoft.com/office/word/2010/wordprocessingDrawing" xmlns:wp="http://schemas.openxmlformats.org/drawingml/2006/wordprocessingDrawing" xmlns:w10="urn:schemas-microsoft-com:office:word" xmlns:w="http://schemas.openxmlformats.org/wordprocessingml/2006/main" xmlns:w14="http://schemas.microsoft.com/office/word/2010/wordml" xmlns:w15="http://schemas.microsoft.com/office/word/2012/wordml" xmlns:w16cex="http://schemas.microsoft.com/office/word/2018/wordml/cex" xmlns:w16cid="http://schemas.microsoft.com/office/word/2016/wordml/cid" xmlns:w16="http://schemas.microsoft.com/office/word/2018/wordml" xmlns:w16sdtdh="http://schemas.microsoft.com/office/word/2020/wordml/sdtdatahash" xmlns:w16se="http://schemas.microsoft.com/office/word/2015/wordml/symex" xmlns:wpg="http://schemas.microsoft.com/office/word/2010/wordprocessingGroup" xmlns:wpi="http://schemas.microsoft.com/office/word/2010/wordprocessingInk" xmlns:wne="http://schemas.microsoft.com/office/word/2006/wordml" xmlns:wps="http://schemas.microsoft.com/office/word/2010/wordprocessingShape" mc:Ignorable="w14 w15 w16se w16cid w16 w16cex w16sdtdh wp14">
+  <w16cid:commentId w16cid:paraId="4A67051E" w16cid:durableId="192824F8"/>
+  <w16cid:commentId w16cid:paraId="2B0ECB7C" w16cid:durableId="26FED54C"/>
+  <w16cid:commentId w16cid:paraId="797551BD" w16cid:durableId="057BB61C"/>
+  <w16cid:commentId w16cid:paraId="1D383824" w16cid:durableId="45521756"/>
+  <w16cid:commentId w16cid:paraId="71FFA3FD" w16cid:durableId="695D9FBF"/>
+  <w16cid:commentId w16cid:paraId="5C833FBE" w16cid:durableId="5A5AF99D"/>
+  <w16cid:commentId w16cid:paraId="4DC1B826" w16cid:durableId="5837AACD"/>
+  <w16cid:commentId w16cid:paraId="50630BE0" w16cid:durableId="0C418C68"/>
+  <w16cid:commentId w16cid:paraId="20E62B00" w16cid:durableId="409E3D48"/>
+</w16cid:commentsIds>
 </file>
 
 <file path=word/numbering.xml><?xml version="1.0" encoding="utf-8"?>
@@ -13418,6 +14920,14 @@
     <w:abstractNumId w:val="7"/>
   </w:num>
 </w:numbering>
+</file>
+
+<file path=word/people.xml><?xml version="1.0" encoding="utf-8"?>
+<w15:people xmlns:wpc="http://schemas.microsoft.com/office/word/2010/wordprocessingCanvas" xmlns:cx="http://schemas.microsoft.com/office/drawing/2014/chartex" xmlns:cx1="http://schemas.microsoft.com/office/drawing/2015/9/8/chartex" xmlns:cx2="http://schemas.microsoft.com/office/drawing/2015/10/21/chartex" xmlns:cx3="http://schemas.microsoft.com/office/drawing/2016/5/9/chartex" xmlns:cx4="http://schemas.microsoft.com/office/drawing/2016/5/10/chartex" xmlns:cx5="http://schemas.microsoft.com/office/drawing/2016/5/11/chartex" xmlns:cx6="http://schemas.microsoft.com/office/drawing/2016/5/12/chartex" xmlns:cx7="http://schemas.microsoft.com/office/drawing/2016/5/13/chartex" xmlns:cx8="http://schemas.microsoft.com/office/drawing/2016/5/14/chartex" xmlns:mc="http://schemas.openxmlformats.org/markup-compatibility/2006" xmlns:aink="http://schemas.microsoft.com/office/drawing/2016/ink" xmlns:am3d="http://schemas.microsoft.com/office/drawing/2017/model3d" xmlns:o="urn:schemas-microsoft-com:office:office" xmlns:oel="http://schemas.microsoft.com/office/2019/extlst" xmlns:r="http://schemas.openxmlformats.org/officeDocument/2006/relationships" xmlns:m="http://schemas.openxmlformats.org/officeDocument/2006/math" xmlns:v="urn:schemas-microsoft-com:vml" xmlns:wp14="http://schemas.microsoft.com/office/word/2010/wordprocessingDrawing" xmlns:wp="http://schemas.openxmlformats.org/drawingml/2006/wordprocessingDrawing" xmlns:w10="urn:schemas-microsoft-com:office:word" xmlns:w="http://schemas.openxmlformats.org/wordprocessingml/2006/main" xmlns:w14="http://schemas.microsoft.com/office/word/2010/wordml" xmlns:w15="http://schemas.microsoft.com/office/word/2012/wordml" xmlns:w16cex="http://schemas.microsoft.com/office/word/2018/wordml/cex" xmlns:w16cid="http://schemas.microsoft.com/office/word/2016/wordml/cid" xmlns:w16="http://schemas.microsoft.com/office/word/2018/wordml" xmlns:w16sdtdh="http://schemas.microsoft.com/office/word/2020/wordml/sdtdatahash" xmlns:w16se="http://schemas.microsoft.com/office/word/2015/wordml/symex" xmlns:wpg="http://schemas.microsoft.com/office/word/2010/wordprocessingGroup" xmlns:wpi="http://schemas.microsoft.com/office/word/2010/wordprocessingInk" xmlns:wne="http://schemas.microsoft.com/office/word/2006/wordml" xmlns:wps="http://schemas.microsoft.com/office/word/2010/wordprocessingShape" mc:Ignorable="w14 w15 w16se w16cid w16 w16cex w16sdtdh wp14">
+  <w15:person w15:author="Ben Russell">
+    <w15:presenceInfo w15:providerId="AD" w15:userId="S::40178580@ads.qub.ac.uk::b851497b-d9ca-48b5-a280-f98e79f7bfca"/>
+  </w15:person>
+</w15:people>
 </file>
 
 <file path=word/styles.xml><?xml version="1.0" encoding="utf-8"?>
@@ -14060,6 +15570,7 @@
   <w:style w:type="character" w:default="1" w:styleId="DefaultParagraphFont">
     <w:name w:val="Default Paragraph Font"/>
     <w:uiPriority w:val="1"/>
+    <w:semiHidden/>
     <w:unhideWhenUsed/>
   </w:style>
   <w:style w:type="table" w:default="1" w:styleId="TableNormal">
@@ -14459,6 +15970,74 @@
       <w:iCs/>
     </w:rPr>
   </w:style>
+  <w:style w:type="character" w:styleId="CommentReference">
+    <w:name w:val="annotation reference"/>
+    <w:basedOn w:val="DefaultParagraphFont"/>
+    <w:uiPriority w:val="99"/>
+    <w:semiHidden/>
+    <w:unhideWhenUsed/>
+    <w:rsid w:val="00C742B9"/>
+    <w:rPr>
+      <w:sz w:val="16"/>
+      <w:szCs w:val="16"/>
+    </w:rPr>
+  </w:style>
+  <w:style w:type="paragraph" w:styleId="CommentText">
+    <w:name w:val="annotation text"/>
+    <w:basedOn w:val="Normal"/>
+    <w:link w:val="CommentTextChar"/>
+    <w:uiPriority w:val="99"/>
+    <w:semiHidden/>
+    <w:unhideWhenUsed/>
+    <w:rsid w:val="00C742B9"/>
+    <w:pPr>
+      <w:spacing w:line="240" w:lineRule="auto"/>
+    </w:pPr>
+    <w:rPr>
+      <w:sz w:val="20"/>
+      <w:szCs w:val="20"/>
+    </w:rPr>
+  </w:style>
+  <w:style w:type="character" w:customStyle="1" w:styleId="CommentTextChar">
+    <w:name w:val="Comment Text Char"/>
+    <w:basedOn w:val="DefaultParagraphFont"/>
+    <w:link w:val="CommentText"/>
+    <w:uiPriority w:val="99"/>
+    <w:semiHidden/>
+    <w:rsid w:val="00C742B9"/>
+    <w:rPr>
+      <w:sz w:val="20"/>
+      <w:szCs w:val="20"/>
+    </w:rPr>
+  </w:style>
+  <w:style w:type="paragraph" w:styleId="CommentSubject">
+    <w:name w:val="annotation subject"/>
+    <w:basedOn w:val="CommentText"/>
+    <w:next w:val="CommentText"/>
+    <w:link w:val="CommentSubjectChar"/>
+    <w:uiPriority w:val="99"/>
+    <w:semiHidden/>
+    <w:unhideWhenUsed/>
+    <w:rsid w:val="00C742B9"/>
+    <w:rPr>
+      <w:b/>
+      <w:bCs/>
+    </w:rPr>
+  </w:style>
+  <w:style w:type="character" w:customStyle="1" w:styleId="CommentSubjectChar">
+    <w:name w:val="Comment Subject Char"/>
+    <w:basedOn w:val="CommentTextChar"/>
+    <w:link w:val="CommentSubject"/>
+    <w:uiPriority w:val="99"/>
+    <w:semiHidden/>
+    <w:rsid w:val="00C742B9"/>
+    <w:rPr>
+      <w:b/>
+      <w:bCs/>
+      <w:sz w:val="20"/>
+      <w:szCs w:val="20"/>
+    </w:rPr>
+  </w:style>
 </w:styles>
 </file>
 

--- a/Electrode Motion Denoising/reports/Development of Machine Learning algorithms to remove Electrode Motion noise from ECG signals.docx
+++ b/Electrode Motion Denoising/reports/Development of Machine Learning algorithms to remove Electrode Motion noise from ECG signals.docx
@@ -93,16 +93,13 @@
         </w:tabs>
         <w:jc w:val="center"/>
       </w:pPr>
-      <w:r>
-        <w:t xml:space="preserve">Student </w:t>
-      </w:r>
       <w:proofErr w:type="gramStart"/>
       <w:r>
-        <w:t>ID :</w:t>
+        <w:t>Author :</w:t>
       </w:r>
       <w:proofErr w:type="gramEnd"/>
       <w:r>
-        <w:t xml:space="preserve"> 40178580</w:t>
+        <w:t xml:space="preserve"> Ben Russell</w:t>
       </w:r>
     </w:p>
     <w:p>
@@ -112,13 +109,16 @@
         </w:tabs>
         <w:jc w:val="center"/>
       </w:pPr>
+      <w:r>
+        <w:t xml:space="preserve">Student </w:t>
+      </w:r>
       <w:proofErr w:type="gramStart"/>
       <w:r>
-        <w:t>Date :</w:t>
+        <w:t>ID :</w:t>
       </w:r>
       <w:proofErr w:type="gramEnd"/>
       <w:r>
-        <w:t xml:space="preserve"> 02/01/2024</w:t>
+        <w:t xml:space="preserve"> 40178580</w:t>
       </w:r>
     </w:p>
     <w:p>
@@ -130,6 +130,22 @@
       </w:pPr>
       <w:proofErr w:type="gramStart"/>
       <w:r>
+        <w:t>Date :</w:t>
+      </w:r>
+      <w:proofErr w:type="gramEnd"/>
+      <w:r>
+        <w:t xml:space="preserve"> 02/01/2024</w:t>
+      </w:r>
+    </w:p>
+    <w:p>
+      <w:pPr>
+        <w:tabs>
+          <w:tab w:val="left" w:pos="1215"/>
+        </w:tabs>
+        <w:jc w:val="center"/>
+      </w:pPr>
+      <w:proofErr w:type="gramStart"/>
+      <w:r>
         <w:t>Supervisor :</w:t>
       </w:r>
       <w:proofErr w:type="gramEnd"/>
@@ -144,1364 +160,81 @@
     </w:p>
     <w:p>
       <w:r>
-        <w:br w:type="page"/>
-      </w:r>
-    </w:p>
-    <w:p>
-      <w:pPr>
-        <w:pStyle w:val="Heading1"/>
-        <w:rPr>
-          <w:b/>
-          <w:bCs/>
-        </w:rPr>
-      </w:pPr>
-      <w:bookmarkStart w:id="0" w:name="_Toc158793482"/>
-      <w:r>
-        <w:rPr>
-          <w:b/>
-          <w:bCs/>
-        </w:rPr>
-        <w:lastRenderedPageBreak/>
-        <w:t xml:space="preserve">Project </w:t>
-      </w:r>
-      <w:commentRangeStart w:id="1"/>
-      <w:r>
-        <w:rPr>
-          <w:b/>
-          <w:bCs/>
-        </w:rPr>
-        <w:t>Specification</w:t>
-      </w:r>
-      <w:bookmarkEnd w:id="0"/>
-      <w:commentRangeEnd w:id="1"/>
-      <w:r>
-        <w:rPr>
-          <w:rStyle w:val="CommentReference"/>
-          <w:rFonts w:asciiTheme="minorHAnsi" w:eastAsiaTheme="minorHAnsi" w:hAnsiTheme="minorHAnsi" w:cstheme="minorBidi"/>
-          <w:color w:val="auto"/>
-        </w:rPr>
-        <w:commentReference w:id="1"/>
-      </w:r>
-    </w:p>
-    <w:p>
-      <w:r>
-        <w:t>Table 1 indicates the relevant sub-field that are employed in this project.</w:t>
-      </w:r>
-    </w:p>
-    <w:tbl>
-      <w:tblPr>
-        <w:tblW w:w="8897" w:type="dxa"/>
-        <w:jc w:val="center"/>
-        <w:tblBorders>
-          <w:top w:val="double" w:sz="4" w:space="0" w:color="auto"/>
-          <w:left w:val="double" w:sz="4" w:space="0" w:color="auto"/>
-          <w:bottom w:val="double" w:sz="4" w:space="0" w:color="auto"/>
-          <w:right w:val="double" w:sz="4" w:space="0" w:color="auto"/>
-          <w:insideH w:val="single" w:sz="4" w:space="0" w:color="auto"/>
-          <w:insideV w:val="single" w:sz="4" w:space="0" w:color="auto"/>
-        </w:tblBorders>
-        <w:tblLook w:val="04A0" w:firstRow="1" w:lastRow="0" w:firstColumn="1" w:lastColumn="0" w:noHBand="0" w:noVBand="1"/>
-      </w:tblPr>
-      <w:tblGrid>
-        <w:gridCol w:w="377"/>
-        <w:gridCol w:w="1621"/>
-        <w:gridCol w:w="348"/>
-        <w:gridCol w:w="1992"/>
-        <w:gridCol w:w="380"/>
-        <w:gridCol w:w="1870"/>
-        <w:gridCol w:w="360"/>
-        <w:gridCol w:w="1949"/>
-      </w:tblGrid>
-      <w:tr>
-        <w:trPr>
-          <w:trHeight w:val="576"/>
-          <w:jc w:val="center"/>
-        </w:trPr>
-        <w:tc>
-          <w:tcPr>
-            <w:tcW w:w="377" w:type="dxa"/>
-            <w:shd w:val="clear" w:color="auto" w:fill="auto"/>
-            <w:vAlign w:val="center"/>
-          </w:tcPr>
-          <w:p>
-            <w:pPr>
-              <w:rPr>
-                <w:rFonts w:ascii="Calibri" w:eastAsia="Calibri" w:hAnsi="Calibri"/>
-              </w:rPr>
-            </w:pPr>
-          </w:p>
-        </w:tc>
-        <w:tc>
-          <w:tcPr>
-            <w:tcW w:w="1621" w:type="dxa"/>
-            <w:shd w:val="clear" w:color="auto" w:fill="auto"/>
-            <w:vAlign w:val="center"/>
-          </w:tcPr>
-          <w:p>
-            <w:pPr>
-              <w:rPr>
-                <w:rFonts w:ascii="Calibri" w:eastAsia="Calibri" w:hAnsi="Calibri"/>
-              </w:rPr>
-            </w:pPr>
-            <w:r>
-              <w:rPr>
-                <w:rFonts w:ascii="Calibri" w:eastAsia="Calibri" w:hAnsi="Calibri"/>
-              </w:rPr>
-              <w:t>Control</w:t>
-            </w:r>
-          </w:p>
-        </w:tc>
-        <w:tc>
-          <w:tcPr>
-            <w:tcW w:w="348" w:type="dxa"/>
-            <w:shd w:val="clear" w:color="auto" w:fill="auto"/>
-            <w:vAlign w:val="center"/>
-          </w:tcPr>
-          <w:p>
-            <w:pPr>
-              <w:rPr>
-                <w:rFonts w:ascii="Calibri" w:eastAsia="Calibri" w:hAnsi="Calibri"/>
-              </w:rPr>
-            </w:pPr>
-            <w:r>
-              <w:rPr>
-                <w:rFonts w:ascii="Calibri" w:eastAsia="Calibri" w:hAnsi="Calibri"/>
-              </w:rPr>
-              <w:t>X</w:t>
-            </w:r>
-          </w:p>
-        </w:tc>
-        <w:tc>
-          <w:tcPr>
-            <w:tcW w:w="1992" w:type="dxa"/>
-            <w:shd w:val="clear" w:color="auto" w:fill="auto"/>
-            <w:vAlign w:val="center"/>
-          </w:tcPr>
-          <w:p>
-            <w:pPr>
-              <w:rPr>
-                <w:rFonts w:ascii="Calibri" w:eastAsia="Calibri" w:hAnsi="Calibri"/>
-              </w:rPr>
-            </w:pPr>
-            <w:r>
-              <w:rPr>
-                <w:rFonts w:ascii="Calibri" w:eastAsia="Calibri" w:hAnsi="Calibri"/>
-              </w:rPr>
-              <w:t>Embedded Systems</w:t>
-            </w:r>
-          </w:p>
-        </w:tc>
-        <w:tc>
-          <w:tcPr>
-            <w:tcW w:w="380" w:type="dxa"/>
-            <w:shd w:val="clear" w:color="auto" w:fill="auto"/>
-            <w:vAlign w:val="center"/>
-          </w:tcPr>
-          <w:p>
-            <w:pPr>
-              <w:rPr>
-                <w:rFonts w:ascii="Calibri" w:eastAsia="Calibri" w:hAnsi="Calibri"/>
-              </w:rPr>
-            </w:pPr>
-          </w:p>
-        </w:tc>
-        <w:tc>
-          <w:tcPr>
-            <w:tcW w:w="1870" w:type="dxa"/>
-            <w:shd w:val="clear" w:color="auto" w:fill="auto"/>
-            <w:vAlign w:val="center"/>
-          </w:tcPr>
-          <w:p>
-            <w:pPr>
-              <w:rPr>
-                <w:rFonts w:ascii="Calibri" w:eastAsia="Calibri" w:hAnsi="Calibri"/>
-              </w:rPr>
-            </w:pPr>
-            <w:r>
-              <w:rPr>
-                <w:rFonts w:ascii="Calibri" w:eastAsia="Calibri" w:hAnsi="Calibri"/>
-              </w:rPr>
-              <w:t>High Frequency Electronics</w:t>
-            </w:r>
-          </w:p>
-        </w:tc>
-        <w:tc>
-          <w:tcPr>
-            <w:tcW w:w="360" w:type="dxa"/>
-            <w:shd w:val="clear" w:color="auto" w:fill="auto"/>
-            <w:vAlign w:val="center"/>
-          </w:tcPr>
-          <w:p>
-            <w:pPr>
-              <w:rPr>
-                <w:rFonts w:ascii="Calibri" w:eastAsia="Calibri" w:hAnsi="Calibri"/>
-              </w:rPr>
-            </w:pPr>
-          </w:p>
-        </w:tc>
-        <w:tc>
-          <w:tcPr>
-            <w:tcW w:w="1949" w:type="dxa"/>
-            <w:shd w:val="clear" w:color="auto" w:fill="auto"/>
-            <w:vAlign w:val="center"/>
-          </w:tcPr>
-          <w:p>
-            <w:pPr>
-              <w:rPr>
-                <w:rFonts w:ascii="Calibri" w:eastAsia="Calibri" w:hAnsi="Calibri"/>
-              </w:rPr>
-            </w:pPr>
-            <w:r>
-              <w:rPr>
-                <w:rFonts w:ascii="Calibri" w:eastAsia="Calibri" w:hAnsi="Calibri"/>
-              </w:rPr>
-              <w:t>Microelectronics</w:t>
-            </w:r>
-          </w:p>
-        </w:tc>
-      </w:tr>
-      <w:tr>
-        <w:trPr>
-          <w:trHeight w:val="576"/>
-          <w:jc w:val="center"/>
-        </w:trPr>
-        <w:tc>
-          <w:tcPr>
-            <w:tcW w:w="377" w:type="dxa"/>
-            <w:shd w:val="clear" w:color="auto" w:fill="auto"/>
-            <w:vAlign w:val="center"/>
-          </w:tcPr>
-          <w:p>
-            <w:pPr>
-              <w:rPr>
-                <w:rFonts w:ascii="Calibri" w:eastAsia="Calibri" w:hAnsi="Calibri"/>
-              </w:rPr>
-            </w:pPr>
-          </w:p>
-        </w:tc>
-        <w:tc>
-          <w:tcPr>
-            <w:tcW w:w="1621" w:type="dxa"/>
-            <w:shd w:val="clear" w:color="auto" w:fill="auto"/>
-            <w:vAlign w:val="center"/>
-          </w:tcPr>
-          <w:p>
-            <w:pPr>
-              <w:rPr>
-                <w:rFonts w:ascii="Calibri" w:eastAsia="Calibri" w:hAnsi="Calibri"/>
-              </w:rPr>
-            </w:pPr>
-            <w:r>
-              <w:rPr>
-                <w:rFonts w:ascii="Calibri" w:eastAsia="Calibri" w:hAnsi="Calibri"/>
-              </w:rPr>
-              <w:t>Electric Power</w:t>
-            </w:r>
-          </w:p>
-        </w:tc>
-        <w:tc>
-          <w:tcPr>
-            <w:tcW w:w="348" w:type="dxa"/>
-            <w:shd w:val="clear" w:color="auto" w:fill="auto"/>
-            <w:vAlign w:val="center"/>
-          </w:tcPr>
-          <w:p>
-            <w:pPr>
-              <w:rPr>
-                <w:rFonts w:ascii="Calibri" w:eastAsia="Calibri" w:hAnsi="Calibri"/>
-              </w:rPr>
-            </w:pPr>
-            <w:r>
-              <w:rPr>
-                <w:rFonts w:ascii="Calibri" w:eastAsia="Calibri" w:hAnsi="Calibri"/>
-              </w:rPr>
-              <w:t>X</w:t>
-            </w:r>
-          </w:p>
-        </w:tc>
-        <w:tc>
-          <w:tcPr>
-            <w:tcW w:w="1992" w:type="dxa"/>
-            <w:shd w:val="clear" w:color="auto" w:fill="auto"/>
-            <w:vAlign w:val="center"/>
-          </w:tcPr>
-          <w:p>
-            <w:pPr>
-              <w:rPr>
-                <w:rFonts w:ascii="Calibri" w:eastAsia="Calibri" w:hAnsi="Calibri"/>
-              </w:rPr>
-            </w:pPr>
-            <w:r>
-              <w:rPr>
-                <w:rFonts w:ascii="Calibri" w:eastAsia="Calibri" w:hAnsi="Calibri"/>
-              </w:rPr>
-              <w:t>Software</w:t>
-            </w:r>
-          </w:p>
-        </w:tc>
-        <w:tc>
-          <w:tcPr>
-            <w:tcW w:w="380" w:type="dxa"/>
-            <w:shd w:val="clear" w:color="auto" w:fill="auto"/>
-            <w:vAlign w:val="center"/>
-          </w:tcPr>
-          <w:p>
-            <w:pPr>
-              <w:rPr>
-                <w:rFonts w:ascii="Calibri" w:eastAsia="Calibri" w:hAnsi="Calibri"/>
-              </w:rPr>
-            </w:pPr>
-            <w:r>
-              <w:rPr>
-                <w:rFonts w:ascii="Calibri" w:eastAsia="Calibri" w:hAnsi="Calibri"/>
-              </w:rPr>
-              <w:t>X</w:t>
-            </w:r>
-          </w:p>
-        </w:tc>
-        <w:tc>
-          <w:tcPr>
-            <w:tcW w:w="1870" w:type="dxa"/>
-            <w:shd w:val="clear" w:color="auto" w:fill="auto"/>
-            <w:vAlign w:val="center"/>
-          </w:tcPr>
-          <w:p>
-            <w:pPr>
-              <w:rPr>
-                <w:rFonts w:ascii="Calibri" w:eastAsia="Calibri" w:hAnsi="Calibri"/>
-              </w:rPr>
-            </w:pPr>
-            <w:r>
-              <w:rPr>
-                <w:rFonts w:ascii="Calibri" w:eastAsia="Calibri" w:hAnsi="Calibri"/>
-              </w:rPr>
-              <w:t>Connected Health</w:t>
-            </w:r>
-          </w:p>
-        </w:tc>
-        <w:tc>
-          <w:tcPr>
-            <w:tcW w:w="360" w:type="dxa"/>
-            <w:shd w:val="clear" w:color="auto" w:fill="auto"/>
-            <w:vAlign w:val="center"/>
-          </w:tcPr>
-          <w:p>
-            <w:pPr>
-              <w:rPr>
-                <w:rFonts w:ascii="Calibri" w:eastAsia="Calibri" w:hAnsi="Calibri"/>
-              </w:rPr>
-            </w:pPr>
-          </w:p>
-        </w:tc>
-        <w:tc>
-          <w:tcPr>
-            <w:tcW w:w="1949" w:type="dxa"/>
-            <w:shd w:val="clear" w:color="auto" w:fill="auto"/>
-            <w:vAlign w:val="center"/>
-          </w:tcPr>
-          <w:p>
-            <w:pPr>
-              <w:rPr>
-                <w:rFonts w:ascii="Calibri" w:eastAsia="Calibri" w:hAnsi="Calibri"/>
-              </w:rPr>
-            </w:pPr>
-            <w:r>
-              <w:rPr>
-                <w:rFonts w:ascii="Calibri" w:eastAsia="Calibri" w:hAnsi="Calibri"/>
-              </w:rPr>
-              <w:t>MEMS</w:t>
-            </w:r>
-          </w:p>
-        </w:tc>
-      </w:tr>
-      <w:tr>
-        <w:trPr>
-          <w:trHeight w:val="576"/>
-          <w:jc w:val="center"/>
-        </w:trPr>
-        <w:tc>
-          <w:tcPr>
-            <w:tcW w:w="377" w:type="dxa"/>
-            <w:shd w:val="clear" w:color="auto" w:fill="auto"/>
-            <w:vAlign w:val="center"/>
-          </w:tcPr>
-          <w:p>
-            <w:pPr>
-              <w:rPr>
-                <w:rFonts w:ascii="Calibri" w:eastAsia="Calibri" w:hAnsi="Calibri"/>
-              </w:rPr>
-            </w:pPr>
-          </w:p>
-        </w:tc>
-        <w:tc>
-          <w:tcPr>
-            <w:tcW w:w="1621" w:type="dxa"/>
-            <w:shd w:val="clear" w:color="auto" w:fill="auto"/>
-            <w:vAlign w:val="center"/>
-          </w:tcPr>
-          <w:p>
-            <w:pPr>
-              <w:rPr>
-                <w:rFonts w:ascii="Calibri" w:eastAsia="Calibri" w:hAnsi="Calibri"/>
-              </w:rPr>
-            </w:pPr>
-            <w:r>
-              <w:rPr>
-                <w:rFonts w:ascii="Calibri" w:eastAsia="Calibri" w:hAnsi="Calibri"/>
-              </w:rPr>
-              <w:t>Cyber-Security</w:t>
-            </w:r>
-          </w:p>
-        </w:tc>
-        <w:tc>
-          <w:tcPr>
-            <w:tcW w:w="348" w:type="dxa"/>
-            <w:shd w:val="clear" w:color="auto" w:fill="auto"/>
-            <w:vAlign w:val="center"/>
-          </w:tcPr>
-          <w:p>
-            <w:pPr>
-              <w:rPr>
-                <w:rFonts w:ascii="Calibri" w:eastAsia="Calibri" w:hAnsi="Calibri"/>
-              </w:rPr>
-            </w:pPr>
-          </w:p>
-        </w:tc>
-        <w:tc>
-          <w:tcPr>
-            <w:tcW w:w="1992" w:type="dxa"/>
-            <w:shd w:val="clear" w:color="auto" w:fill="auto"/>
-            <w:vAlign w:val="center"/>
-          </w:tcPr>
-          <w:p>
-            <w:pPr>
-              <w:rPr>
-                <w:rFonts w:ascii="Calibri" w:eastAsia="Calibri" w:hAnsi="Calibri"/>
-              </w:rPr>
-            </w:pPr>
-            <w:r>
-              <w:rPr>
-                <w:rFonts w:ascii="Calibri" w:eastAsia="Calibri" w:hAnsi="Calibri"/>
-              </w:rPr>
-              <w:t>Wireless Communications</w:t>
-            </w:r>
-          </w:p>
-        </w:tc>
-        <w:tc>
-          <w:tcPr>
-            <w:tcW w:w="380" w:type="dxa"/>
-            <w:shd w:val="clear" w:color="auto" w:fill="auto"/>
-            <w:vAlign w:val="center"/>
-          </w:tcPr>
-          <w:p>
-            <w:pPr>
-              <w:rPr>
-                <w:rFonts w:ascii="Calibri" w:eastAsia="Calibri" w:hAnsi="Calibri"/>
-              </w:rPr>
-            </w:pPr>
-            <w:r>
-              <w:rPr>
-                <w:rFonts w:ascii="Calibri" w:eastAsia="Calibri" w:hAnsi="Calibri"/>
-              </w:rPr>
-              <w:t>X</w:t>
-            </w:r>
-            <w:r>
-              <w:rPr>
-                <w:rFonts w:ascii="Calibri" w:eastAsia="Calibri" w:hAnsi="Calibri"/>
-              </w:rPr>
-              <w:t xml:space="preserve">  </w:t>
-            </w:r>
-          </w:p>
-        </w:tc>
-        <w:tc>
-          <w:tcPr>
-            <w:tcW w:w="1870" w:type="dxa"/>
-            <w:shd w:val="clear" w:color="auto" w:fill="auto"/>
-            <w:vAlign w:val="center"/>
-          </w:tcPr>
-          <w:p>
-            <w:pPr>
-              <w:rPr>
-                <w:rFonts w:ascii="Calibri" w:eastAsia="Calibri" w:hAnsi="Calibri"/>
-              </w:rPr>
-            </w:pPr>
-            <w:r>
-              <w:rPr>
-                <w:rFonts w:ascii="Calibri" w:eastAsia="Calibri" w:hAnsi="Calibri"/>
-              </w:rPr>
-              <w:t>Signal/Image Processing</w:t>
-            </w:r>
-          </w:p>
-        </w:tc>
-        <w:tc>
-          <w:tcPr>
-            <w:tcW w:w="360" w:type="dxa"/>
-            <w:shd w:val="clear" w:color="auto" w:fill="auto"/>
-            <w:vAlign w:val="center"/>
-          </w:tcPr>
-          <w:p>
-            <w:pPr>
-              <w:rPr>
-                <w:rFonts w:ascii="Calibri" w:eastAsia="Calibri" w:hAnsi="Calibri"/>
-              </w:rPr>
-            </w:pPr>
-            <w:r>
-              <w:rPr>
-                <w:rFonts w:ascii="Calibri" w:eastAsia="Calibri" w:hAnsi="Calibri"/>
-              </w:rPr>
-              <w:t>X</w:t>
-            </w:r>
-          </w:p>
-        </w:tc>
-        <w:tc>
-          <w:tcPr>
-            <w:tcW w:w="1949" w:type="dxa"/>
-            <w:shd w:val="clear" w:color="auto" w:fill="auto"/>
-            <w:vAlign w:val="center"/>
-          </w:tcPr>
-          <w:p>
-            <w:pPr>
-              <w:rPr>
-                <w:rFonts w:ascii="Calibri" w:eastAsia="Calibri" w:hAnsi="Calibri"/>
-              </w:rPr>
-            </w:pPr>
-            <w:r>
-              <w:rPr>
-                <w:rFonts w:ascii="Calibri" w:eastAsia="Calibri" w:hAnsi="Calibri"/>
-              </w:rPr>
-              <w:t>Intelligent Systems</w:t>
-            </w:r>
-          </w:p>
-        </w:tc>
-      </w:tr>
-      <w:tr>
-        <w:trPr>
-          <w:trHeight w:val="576"/>
-          <w:jc w:val="center"/>
-        </w:trPr>
-        <w:tc>
-          <w:tcPr>
-            <w:tcW w:w="377" w:type="dxa"/>
-            <w:shd w:val="clear" w:color="auto" w:fill="auto"/>
-            <w:vAlign w:val="center"/>
-          </w:tcPr>
-          <w:p>
-            <w:pPr>
-              <w:rPr>
-                <w:rFonts w:ascii="Calibri" w:eastAsia="Calibri" w:hAnsi="Calibri"/>
-              </w:rPr>
-            </w:pPr>
-          </w:p>
-        </w:tc>
-        <w:tc>
-          <w:tcPr>
-            <w:tcW w:w="1621" w:type="dxa"/>
-            <w:shd w:val="clear" w:color="auto" w:fill="auto"/>
-            <w:vAlign w:val="center"/>
-          </w:tcPr>
-          <w:p>
-            <w:pPr>
-              <w:rPr>
-                <w:rFonts w:ascii="Calibri" w:eastAsia="Calibri" w:hAnsi="Calibri"/>
-              </w:rPr>
-            </w:pPr>
-            <w:r>
-              <w:rPr>
-                <w:rFonts w:ascii="Calibri" w:eastAsia="Calibri" w:hAnsi="Calibri"/>
-              </w:rPr>
-              <w:t>Digital Design</w:t>
-            </w:r>
-          </w:p>
-        </w:tc>
-        <w:tc>
-          <w:tcPr>
-            <w:tcW w:w="348" w:type="dxa"/>
-            <w:shd w:val="clear" w:color="auto" w:fill="auto"/>
-            <w:vAlign w:val="center"/>
-          </w:tcPr>
-          <w:p>
-            <w:pPr>
-              <w:rPr>
-                <w:rFonts w:ascii="Calibri" w:eastAsia="Calibri" w:hAnsi="Calibri"/>
-              </w:rPr>
-            </w:pPr>
-          </w:p>
-        </w:tc>
-        <w:tc>
-          <w:tcPr>
-            <w:tcW w:w="1992" w:type="dxa"/>
-            <w:shd w:val="clear" w:color="auto" w:fill="auto"/>
-            <w:vAlign w:val="center"/>
-          </w:tcPr>
-          <w:p>
-            <w:pPr>
-              <w:rPr>
-                <w:rFonts w:ascii="Calibri" w:eastAsia="Calibri" w:hAnsi="Calibri"/>
-              </w:rPr>
-            </w:pPr>
-            <w:r>
-              <w:rPr>
-                <w:rFonts w:ascii="Calibri" w:eastAsia="Calibri" w:hAnsi="Calibri"/>
-              </w:rPr>
-              <w:t>Sensor Networks</w:t>
-            </w:r>
-          </w:p>
-        </w:tc>
-        <w:tc>
-          <w:tcPr>
-            <w:tcW w:w="380" w:type="dxa"/>
-            <w:shd w:val="clear" w:color="auto" w:fill="auto"/>
-            <w:vAlign w:val="center"/>
-          </w:tcPr>
-          <w:p>
-            <w:pPr>
-              <w:rPr>
-                <w:rFonts w:ascii="Calibri" w:eastAsia="Calibri" w:hAnsi="Calibri"/>
-              </w:rPr>
-            </w:pPr>
-            <w:r>
-              <w:rPr>
-                <w:rFonts w:ascii="Calibri" w:eastAsia="Calibri" w:hAnsi="Calibri"/>
-              </w:rPr>
-              <w:t>X</w:t>
-            </w:r>
-          </w:p>
-        </w:tc>
-        <w:tc>
-          <w:tcPr>
-            <w:tcW w:w="1870" w:type="dxa"/>
-            <w:shd w:val="clear" w:color="auto" w:fill="auto"/>
-            <w:vAlign w:val="center"/>
-          </w:tcPr>
-          <w:p>
-            <w:pPr>
-              <w:rPr>
-                <w:rFonts w:ascii="Calibri" w:eastAsia="Calibri" w:hAnsi="Calibri"/>
-              </w:rPr>
-            </w:pPr>
-            <w:r>
-              <w:rPr>
-                <w:rFonts w:ascii="Calibri" w:eastAsia="Calibri" w:hAnsi="Calibri"/>
-              </w:rPr>
-              <w:t>Data Analytics</w:t>
-            </w:r>
-          </w:p>
-        </w:tc>
-        <w:tc>
-          <w:tcPr>
-            <w:tcW w:w="360" w:type="dxa"/>
-            <w:shd w:val="clear" w:color="auto" w:fill="auto"/>
-            <w:vAlign w:val="center"/>
-          </w:tcPr>
-          <w:p>
-            <w:pPr>
-              <w:rPr>
-                <w:rFonts w:ascii="Calibri" w:eastAsia="Calibri" w:hAnsi="Calibri"/>
-              </w:rPr>
-            </w:pPr>
-            <w:r>
-              <w:rPr>
-                <w:rFonts w:ascii="Calibri" w:eastAsia="Calibri" w:hAnsi="Calibri"/>
-              </w:rPr>
-              <w:t>X</w:t>
-            </w:r>
-          </w:p>
-        </w:tc>
-        <w:tc>
-          <w:tcPr>
-            <w:tcW w:w="1949" w:type="dxa"/>
-            <w:shd w:val="clear" w:color="auto" w:fill="auto"/>
-            <w:vAlign w:val="center"/>
-          </w:tcPr>
-          <w:p>
-            <w:pPr>
-              <w:keepNext/>
-              <w:rPr>
-                <w:rFonts w:ascii="Calibri" w:eastAsia="Calibri" w:hAnsi="Calibri"/>
-              </w:rPr>
-            </w:pPr>
-            <w:r>
-              <w:rPr>
-                <w:rFonts w:ascii="Calibri" w:eastAsia="Calibri" w:hAnsi="Calibri"/>
-              </w:rPr>
-              <w:t>Electronics</w:t>
-            </w:r>
-          </w:p>
-        </w:tc>
-      </w:tr>
-    </w:tbl>
-    <w:p>
-      <w:pPr>
-        <w:pStyle w:val="Caption"/>
-        <w:jc w:val="center"/>
-      </w:pPr>
-      <w:r>
-        <w:t xml:space="preserve">Table </w:t>
-      </w:r>
-      <w:r>
-        <w:fldChar w:fldCharType="begin"/>
-      </w:r>
-      <w:r>
-        <w:instrText xml:space="preserve"> SEQ Table \* ARABIC </w:instrText>
-      </w:r>
-      <w:r>
-        <w:fldChar w:fldCharType="separate"/>
-      </w:r>
-      <w:r>
-        <w:rPr>
-          <w:noProof/>
-        </w:rPr>
-        <w:t>1</w:t>
-      </w:r>
-      <w:r>
-        <w:rPr>
-          <w:noProof/>
-        </w:rPr>
-        <w:fldChar w:fldCharType="end"/>
-      </w:r>
-      <w:r>
-        <w:t xml:space="preserve"> Shows the sub-fields that are relevant to this MSc </w:t>
-      </w:r>
-      <w:proofErr w:type="gramStart"/>
-      <w:r>
-        <w:t>project</w:t>
-      </w:r>
-      <w:proofErr w:type="gramEnd"/>
-    </w:p>
-    <w:p>
-      <w:pPr>
-        <w:spacing w:line="360" w:lineRule="auto"/>
-        <w:jc w:val="both"/>
         <w:rPr>
           <w:rFonts w:ascii="Arial" w:hAnsi="Arial" w:cs="Arial"/>
           <w:sz w:val="20"/>
           <w:szCs w:val="20"/>
         </w:rPr>
-      </w:pPr>
-      <w:r>
+        <w:br w:type="page"/>
+      </w:r>
+      <w:r>
+        <w:rPr>
+          <w:b/>
+          <w:bCs/>
+          <w:sz w:val="36"/>
+          <w:szCs w:val="36"/>
+        </w:rPr>
+        <w:lastRenderedPageBreak/>
+        <w:t>Abstract</w:t>
+      </w:r>
+    </w:p>
+    <w:p>
+      <w:pPr>
+        <w:spacing w:line="360" w:lineRule="auto"/>
+      </w:pPr>
+      <w:r>
+        <w:t xml:space="preserve">This report outlines methodology followed to develop various Artificial Intelligence (AI) algorithms aimed at removing Electrode Motion (EM) noise from Electrocardiogram (ECG) signals. There are two main sections of this experiment. Firstly, the generation of a large database containing completely clean ECG signals as well as signals corrupt with a large range of EM noise was completed to train the AI algorithms. </w:t>
+      </w:r>
+      <w:proofErr w:type="gramStart"/>
+      <w:r>
+        <w:t>In order to</w:t>
+      </w:r>
+      <w:proofErr w:type="gramEnd"/>
+      <w:r>
+        <w:t xml:space="preserve"> generate clean signals, synthetic ECG signals were generated based on 1</w:t>
+      </w:r>
+      <w:r>
+        <w:rPr>
+          <w:vertAlign w:val="superscript"/>
+        </w:rPr>
+        <w:t>st</w:t>
+      </w:r>
+      <w:r>
+        <w:t xml:space="preserve"> order differential equations (ODE), this ensured the reference signals were completely devoid of noise and could be used as a suitable ground truth to train against. Thirty minutes of EM noise was extracted from the open source </w:t>
+      </w:r>
+      <w:proofErr w:type="spellStart"/>
+      <w:r>
+        <w:t>Physionet</w:t>
+      </w:r>
+      <w:proofErr w:type="spellEnd"/>
+      <w:r>
+        <w:t xml:space="preserve"> database, and an autoregressive model was used to estimate a large database of EM signals. EM signals were then linearly added to each clean ECG signal to complete the database.</w:t>
+      </w:r>
+    </w:p>
+    <w:p>
+      <w:pPr>
+        <w:spacing w:line="360" w:lineRule="auto"/>
+      </w:pPr>
+      <w:r>
+        <w:t>The second stage is the development (training and validation) of various machine learning (ML) and deep learning (DL) algorithms. This report does not contain any technical information on this stage as it has not yet been completed</w:t>
+      </w:r>
+      <w:r>
+        <w:t>, however, a full comparison of the ML/DL models will be made to standard digital filters used in industry/research.</w:t>
+      </w:r>
+    </w:p>
+    <w:p>
+      <w:r>
+        <w:br w:type="page"/>
+      </w:r>
+    </w:p>
+    <w:p>
+      <w:pPr>
         <w:rPr>
           <w:rFonts w:ascii="Arial" w:hAnsi="Arial" w:cs="Arial"/>
           <w:sz w:val="20"/>
           <w:szCs w:val="20"/>
         </w:rPr>
-        <w:t xml:space="preserve">The electrocardiogram (ECG) is a non-invasive method to measure the electrical activity of the heart and can be used to diagnose heart disease. According to the World Health Organisation (WHO), chronic heart disease was the number one cause of death from 2000 – 2019. Long term ECG monitoring is currently the gold standard for diagnosing cardiovascular diseases (CVDs), however obtaining reliable long-term measurements of the ECG signal is challenging because patients are required to collect their ECG signal remotely on a wearable device. Wearable devices are inherently contaminated with noise which can supress the essential pathological biomarkers and, in some cases, render the ECG completely unusable. ECG signals can be contaminated by many types of noise including: 1) Baseline Wander, 2) Powerline Interference, 3) Electromyographic and 4) Electrode Motion artefacts. Most of these noise sources can be reduced </w:t>
-      </w:r>
-      <w:proofErr w:type="gramStart"/>
-      <w:r>
-        <w:rPr>
-          <w:rFonts w:ascii="Arial" w:hAnsi="Arial" w:cs="Arial"/>
-          <w:sz w:val="20"/>
-          <w:szCs w:val="20"/>
-        </w:rPr>
-        <w:t>through the use of</w:t>
-      </w:r>
-      <w:proofErr w:type="gramEnd"/>
-      <w:r>
-        <w:rPr>
-          <w:rFonts w:ascii="Arial" w:hAnsi="Arial" w:cs="Arial"/>
-          <w:sz w:val="20"/>
-          <w:szCs w:val="20"/>
-        </w:rPr>
-        <w:t xml:space="preserve"> time and frequency domain digital filters. However, the frequency spectrum of electrode motion noise overlaps with the frequency spectrum of a typical ECG signal making it very difficult to remove in the time and frequency domain. The objective of this project is to explore if AI/ machine learning can be used to learn the characteristics of, and correct for, electrode motion induced noise on ECG signals.</w:t>
-      </w:r>
-    </w:p>
-    <w:p>
-      <w:pPr>
-        <w:pStyle w:val="BodyText2"/>
-        <w:autoSpaceDE w:val="0"/>
-        <w:autoSpaceDN w:val="0"/>
-        <w:adjustRightInd w:val="0"/>
-        <w:spacing w:after="0" w:line="240" w:lineRule="auto"/>
-        <w:rPr>
-          <w:rFonts w:ascii="Arial" w:hAnsi="Arial" w:cs="Arial"/>
-          <w:b/>
-          <w:sz w:val="20"/>
-          <w:szCs w:val="20"/>
-          <w:u w:val="single"/>
-        </w:rPr>
-      </w:pPr>
-      <w:r>
-        <w:rPr>
-          <w:rFonts w:ascii="Arial" w:hAnsi="Arial" w:cs="Arial"/>
-          <w:b/>
-          <w:sz w:val="20"/>
-          <w:szCs w:val="20"/>
-        </w:rPr>
-        <w:t>Objectives</w:t>
-      </w:r>
-    </w:p>
-    <w:p>
-      <w:pPr>
-        <w:numPr>
-          <w:ilvl w:val="0"/>
-          <w:numId w:val="1"/>
-        </w:numPr>
-        <w:spacing w:after="0" w:line="240" w:lineRule="auto"/>
-        <w:jc w:val="both"/>
-        <w:rPr>
-          <w:rFonts w:ascii="Arial" w:hAnsi="Arial" w:cs="Arial"/>
-          <w:sz w:val="20"/>
-          <w:szCs w:val="20"/>
-        </w:rPr>
-      </w:pPr>
-      <w:r>
-        <w:rPr>
-          <w:rFonts w:ascii="Arial" w:hAnsi="Arial" w:cs="Arial"/>
-          <w:sz w:val="20"/>
-          <w:szCs w:val="20"/>
-        </w:rPr>
-        <w:t>Conduct a literature review on ECG motion artefact removal algorithms to identify the different approaches that exist, and the challenges involved in developing effective methods and assessing their performance.</w:t>
-      </w:r>
-    </w:p>
-    <w:p>
-      <w:pPr>
-        <w:numPr>
-          <w:ilvl w:val="0"/>
-          <w:numId w:val="1"/>
-        </w:numPr>
-        <w:spacing w:after="0" w:line="240" w:lineRule="auto"/>
-        <w:jc w:val="both"/>
-        <w:rPr>
-          <w:rFonts w:ascii="Arial" w:hAnsi="Arial" w:cs="Arial"/>
-          <w:sz w:val="20"/>
-          <w:szCs w:val="20"/>
-        </w:rPr>
-      </w:pPr>
-      <w:r>
-        <w:rPr>
-          <w:rFonts w:ascii="Arial" w:hAnsi="Arial" w:cs="Arial"/>
-          <w:sz w:val="20"/>
-          <w:szCs w:val="20"/>
-        </w:rPr>
-        <w:t>Using available online sources (e.g. Physionet</w:t>
-      </w:r>
-      <w:r>
-        <w:rPr>
-          <w:rFonts w:ascii="Arial" w:hAnsi="Arial" w:cs="Arial"/>
-          <w:sz w:val="20"/>
-          <w:szCs w:val="20"/>
-          <w:vertAlign w:val="superscript"/>
-        </w:rPr>
-        <w:t>1</w:t>
-      </w:r>
-      <w:r>
-        <w:rPr>
-          <w:rFonts w:ascii="Arial" w:hAnsi="Arial" w:cs="Arial"/>
-          <w:sz w:val="20"/>
-          <w:szCs w:val="20"/>
-        </w:rPr>
-        <w:t>) compile an ECG dataset which can be used to investigate and assess ECG motion artifact removal algorithms.</w:t>
-      </w:r>
-    </w:p>
-    <w:p>
-      <w:pPr>
-        <w:pStyle w:val="ListParagraph"/>
-        <w:numPr>
-          <w:ilvl w:val="0"/>
-          <w:numId w:val="1"/>
-        </w:numPr>
-        <w:jc w:val="both"/>
-        <w:rPr>
-          <w:rFonts w:ascii="Arial" w:hAnsi="Arial" w:cs="Arial"/>
-          <w:sz w:val="20"/>
-          <w:szCs w:val="20"/>
-        </w:rPr>
-      </w:pPr>
-      <w:r>
-        <w:rPr>
-          <w:rFonts w:ascii="Arial" w:hAnsi="Arial" w:cs="Arial"/>
-          <w:sz w:val="20"/>
-          <w:szCs w:val="20"/>
-        </w:rPr>
-        <w:t>Develop a model for generating synthetic motion artefacts in clean ECG signals and us</w:t>
-      </w:r>
-      <w:r>
-        <w:rPr>
-          <w:rFonts w:ascii="Arial" w:hAnsi="Arial" w:cs="Arial"/>
-          <w:sz w:val="20"/>
-          <w:szCs w:val="20"/>
-        </w:rPr>
-        <w:t>e</w:t>
-      </w:r>
-      <w:r>
-        <w:rPr>
-          <w:rFonts w:ascii="Arial" w:hAnsi="Arial" w:cs="Arial"/>
-          <w:sz w:val="20"/>
-          <w:szCs w:val="20"/>
-        </w:rPr>
-        <w:t xml:space="preserve"> it to create a reference dataset for ground truth comparisons.</w:t>
-      </w:r>
-    </w:p>
-    <w:p>
-      <w:pPr>
-        <w:numPr>
-          <w:ilvl w:val="0"/>
-          <w:numId w:val="1"/>
-        </w:numPr>
-        <w:spacing w:after="0" w:line="240" w:lineRule="auto"/>
-        <w:jc w:val="both"/>
-        <w:rPr>
-          <w:rFonts w:ascii="Arial" w:hAnsi="Arial" w:cs="Arial"/>
-          <w:sz w:val="20"/>
-          <w:szCs w:val="20"/>
-        </w:rPr>
-      </w:pPr>
-      <w:r>
-        <w:rPr>
-          <w:rFonts w:ascii="Arial" w:hAnsi="Arial" w:cs="Arial"/>
-          <w:sz w:val="20"/>
-          <w:szCs w:val="20"/>
-        </w:rPr>
-        <w:t>Investigate machine learning approaches to reducing electrode motion noise on ECG signals.</w:t>
-      </w:r>
-    </w:p>
-    <w:p>
-      <w:pPr>
-        <w:numPr>
-          <w:ilvl w:val="0"/>
-          <w:numId w:val="1"/>
-        </w:numPr>
-        <w:spacing w:after="0" w:line="240" w:lineRule="auto"/>
-        <w:jc w:val="both"/>
-        <w:rPr>
-          <w:rFonts w:ascii="Arial" w:hAnsi="Arial" w:cs="Arial"/>
-          <w:sz w:val="20"/>
-          <w:szCs w:val="20"/>
-        </w:rPr>
-      </w:pPr>
-      <w:r>
-        <w:rPr>
-          <w:rFonts w:ascii="Arial" w:hAnsi="Arial" w:cs="Arial"/>
-          <w:sz w:val="20"/>
-          <w:szCs w:val="20"/>
-        </w:rPr>
-        <w:t xml:space="preserve">Develop and implement a candidate approach using Python or </w:t>
-      </w:r>
-      <w:proofErr w:type="spellStart"/>
-      <w:r>
-        <w:rPr>
-          <w:rFonts w:ascii="Arial" w:hAnsi="Arial" w:cs="Arial"/>
-          <w:sz w:val="20"/>
-          <w:szCs w:val="20"/>
-        </w:rPr>
-        <w:t>Matlab</w:t>
-      </w:r>
-      <w:proofErr w:type="spellEnd"/>
-      <w:r>
-        <w:rPr>
-          <w:rFonts w:ascii="Arial" w:hAnsi="Arial" w:cs="Arial"/>
-          <w:sz w:val="20"/>
-          <w:szCs w:val="20"/>
-        </w:rPr>
-        <w:t xml:space="preserve"> and validate its performance on the datasets from (2) and (3).</w:t>
-      </w:r>
-    </w:p>
-    <w:p>
-      <w:pPr>
-        <w:numPr>
-          <w:ilvl w:val="0"/>
-          <w:numId w:val="1"/>
-        </w:numPr>
-        <w:spacing w:after="0" w:line="240" w:lineRule="auto"/>
-        <w:jc w:val="both"/>
-        <w:rPr>
-          <w:rFonts w:ascii="Arial" w:hAnsi="Arial" w:cs="Arial"/>
-          <w:sz w:val="20"/>
-          <w:szCs w:val="20"/>
-        </w:rPr>
-      </w:pPr>
-      <w:r>
-        <w:rPr>
-          <w:rFonts w:ascii="Arial" w:hAnsi="Arial" w:cs="Arial"/>
-          <w:sz w:val="20"/>
-          <w:szCs w:val="20"/>
-        </w:rPr>
-        <w:t>Compare the performance of the developed algorithm against alternative baseline algorithms from the literature.</w:t>
-      </w:r>
-    </w:p>
-    <w:p>
-      <w:pPr>
-        <w:jc w:val="both"/>
-        <w:rPr>
-          <w:rFonts w:ascii="Arial" w:hAnsi="Arial" w:cs="Arial"/>
-          <w:sz w:val="20"/>
-          <w:szCs w:val="20"/>
-        </w:rPr>
-      </w:pPr>
-    </w:p>
-    <w:p>
-      <w:pPr>
-        <w:pStyle w:val="BodyText2"/>
-        <w:autoSpaceDE w:val="0"/>
-        <w:autoSpaceDN w:val="0"/>
-        <w:adjustRightInd w:val="0"/>
-        <w:spacing w:after="0" w:line="240" w:lineRule="auto"/>
-        <w:rPr>
-          <w:rFonts w:ascii="Arial" w:hAnsi="Arial" w:cs="Arial"/>
-          <w:b/>
-          <w:sz w:val="20"/>
-          <w:szCs w:val="20"/>
-        </w:rPr>
-      </w:pPr>
-      <w:r>
-        <w:rPr>
-          <w:rFonts w:ascii="Arial" w:hAnsi="Arial" w:cs="Arial"/>
-          <w:b/>
-          <w:sz w:val="20"/>
-          <w:szCs w:val="20"/>
-        </w:rPr>
-        <w:t xml:space="preserve">MEng Extension </w:t>
-      </w:r>
-    </w:p>
-    <w:p>
-      <w:pPr>
-        <w:pStyle w:val="ListParagraph"/>
-        <w:numPr>
-          <w:ilvl w:val="0"/>
-          <w:numId w:val="2"/>
-        </w:numPr>
-        <w:jc w:val="both"/>
-        <w:rPr>
-          <w:rFonts w:ascii="Arial" w:hAnsi="Arial" w:cs="Arial"/>
-          <w:sz w:val="20"/>
-          <w:szCs w:val="20"/>
-        </w:rPr>
-      </w:pPr>
-      <w:r>
-        <w:rPr>
-          <w:rFonts w:ascii="Arial" w:hAnsi="Arial" w:cs="Arial"/>
-          <w:sz w:val="20"/>
-          <w:szCs w:val="20"/>
-        </w:rPr>
-        <w:t xml:space="preserve">Explore advanced deep learning concepts (e.g., transfer learning, data augmentation) to enhance the performance of models and/or develop </w:t>
-      </w:r>
-      <w:r>
-        <w:rPr>
-          <w:rFonts w:ascii="Arial" w:hAnsi="Arial" w:cs="Arial"/>
-          <w:sz w:val="20"/>
-          <w:szCs w:val="20"/>
-        </w:rPr>
-        <w:t xml:space="preserve">and evaluate </w:t>
-      </w:r>
-      <w:r>
-        <w:rPr>
-          <w:rFonts w:ascii="Arial" w:hAnsi="Arial" w:cs="Arial"/>
-          <w:sz w:val="20"/>
-          <w:szCs w:val="20"/>
-        </w:rPr>
-        <w:t>alternative machine approaches for</w:t>
-      </w:r>
-      <w:r>
-        <w:rPr>
-          <w:rFonts w:ascii="Arial" w:hAnsi="Arial" w:cs="Arial"/>
-          <w:sz w:val="20"/>
-          <w:szCs w:val="20"/>
-        </w:rPr>
-        <w:t xml:space="preserve"> motion artefact removal.</w:t>
-      </w:r>
-    </w:p>
-    <w:p>
-      <w:pPr>
-        <w:pStyle w:val="ListParagraph"/>
-        <w:numPr>
-          <w:ilvl w:val="0"/>
-          <w:numId w:val="2"/>
-        </w:numPr>
-        <w:jc w:val="both"/>
-        <w:rPr>
-          <w:rFonts w:ascii="Arial" w:hAnsi="Arial" w:cs="Arial"/>
-          <w:sz w:val="20"/>
-          <w:szCs w:val="20"/>
-        </w:rPr>
-      </w:pPr>
-      <w:r>
-        <w:rPr>
-          <w:rFonts w:ascii="Arial" w:hAnsi="Arial" w:cs="Arial"/>
-          <w:sz w:val="20"/>
-          <w:szCs w:val="20"/>
-        </w:rPr>
-        <w:lastRenderedPageBreak/>
-        <w:t xml:space="preserve">Provide a rigorous assessment of all approaches developed </w:t>
-      </w:r>
-      <w:proofErr w:type="gramStart"/>
-      <w:r>
-        <w:rPr>
-          <w:rFonts w:ascii="Arial" w:hAnsi="Arial" w:cs="Arial"/>
-          <w:sz w:val="20"/>
-          <w:szCs w:val="20"/>
-        </w:rPr>
-        <w:t>with regard to</w:t>
-      </w:r>
-      <w:proofErr w:type="gramEnd"/>
-      <w:r>
-        <w:rPr>
-          <w:rFonts w:ascii="Arial" w:hAnsi="Arial" w:cs="Arial"/>
-          <w:sz w:val="20"/>
-          <w:szCs w:val="20"/>
-        </w:rPr>
-        <w:t xml:space="preserve"> real-time/embedded system implementation constraints.</w:t>
-      </w:r>
-    </w:p>
-    <w:p/>
-    <w:p>
-      <w:pPr>
-        <w:jc w:val="both"/>
-        <w:rPr>
-          <w:rFonts w:ascii="Arial" w:hAnsi="Arial" w:cs="Arial"/>
-          <w:b/>
-          <w:sz w:val="20"/>
-          <w:szCs w:val="20"/>
-        </w:rPr>
-      </w:pPr>
-      <w:r>
-        <w:rPr>
-          <w:rFonts w:ascii="Arial" w:hAnsi="Arial" w:cs="Arial"/>
-          <w:b/>
-          <w:sz w:val="20"/>
-          <w:szCs w:val="20"/>
-        </w:rPr>
-        <w:t>Learning Outcomes</w:t>
-      </w:r>
-    </w:p>
-    <w:p>
-      <w:pPr>
-        <w:jc w:val="both"/>
-        <w:rPr>
-          <w:rFonts w:ascii="Arial" w:hAnsi="Arial" w:cs="Arial"/>
-          <w:sz w:val="20"/>
-          <w:szCs w:val="20"/>
-        </w:rPr>
-      </w:pPr>
-      <w:r>
-        <w:rPr>
-          <w:rFonts w:ascii="Arial" w:hAnsi="Arial" w:cs="Arial"/>
-          <w:sz w:val="20"/>
-          <w:szCs w:val="20"/>
-        </w:rPr>
-        <w:t>At the end of the project the student will be able to</w:t>
-      </w:r>
-      <w:r>
-        <w:rPr>
-          <w:rFonts w:ascii="Arial" w:hAnsi="Arial" w:cs="Arial"/>
-          <w:sz w:val="20"/>
-          <w:szCs w:val="20"/>
-        </w:rPr>
-        <w:t xml:space="preserve"> demonstrate:</w:t>
-      </w:r>
-    </w:p>
-    <w:p>
-      <w:pPr>
-        <w:numPr>
-          <w:ilvl w:val="0"/>
-          <w:numId w:val="3"/>
-        </w:numPr>
-        <w:spacing w:after="0" w:line="240" w:lineRule="auto"/>
-        <w:jc w:val="both"/>
-        <w:rPr>
-          <w:rFonts w:ascii="Arial" w:hAnsi="Arial" w:cs="Arial"/>
-          <w:sz w:val="20"/>
-          <w:szCs w:val="20"/>
-        </w:rPr>
-      </w:pPr>
-      <w:r>
-        <w:rPr>
-          <w:rFonts w:ascii="Arial" w:hAnsi="Arial" w:cs="Arial"/>
-          <w:sz w:val="20"/>
-          <w:szCs w:val="20"/>
-        </w:rPr>
-        <w:t xml:space="preserve">A </w:t>
-      </w:r>
-      <w:r>
-        <w:rPr>
-          <w:rFonts w:ascii="Arial" w:hAnsi="Arial" w:cs="Arial"/>
-          <w:sz w:val="20"/>
-          <w:szCs w:val="20"/>
-        </w:rPr>
-        <w:t>good understanding of ECG denoising algorithms.</w:t>
-      </w:r>
-    </w:p>
-    <w:p>
-      <w:pPr>
-        <w:numPr>
-          <w:ilvl w:val="0"/>
-          <w:numId w:val="3"/>
-        </w:numPr>
-        <w:spacing w:after="0" w:line="240" w:lineRule="auto"/>
-        <w:jc w:val="both"/>
-        <w:rPr>
-          <w:rFonts w:ascii="Arial" w:hAnsi="Arial" w:cs="Arial"/>
-          <w:sz w:val="20"/>
-          <w:szCs w:val="20"/>
-        </w:rPr>
-      </w:pPr>
-      <w:r>
-        <w:rPr>
-          <w:rFonts w:ascii="Arial" w:hAnsi="Arial" w:cs="Arial"/>
-          <w:sz w:val="20"/>
-          <w:szCs w:val="20"/>
-        </w:rPr>
-        <w:t>A</w:t>
-      </w:r>
-      <w:r>
-        <w:rPr>
-          <w:rFonts w:ascii="Arial" w:hAnsi="Arial" w:cs="Arial"/>
-          <w:sz w:val="20"/>
-          <w:szCs w:val="20"/>
-        </w:rPr>
-        <w:t xml:space="preserve"> </w:t>
-      </w:r>
-      <w:r>
-        <w:rPr>
-          <w:rFonts w:ascii="Arial" w:hAnsi="Arial" w:cs="Arial"/>
-          <w:sz w:val="20"/>
-          <w:szCs w:val="20"/>
-        </w:rPr>
-        <w:t>working knowledge</w:t>
-      </w:r>
-      <w:r>
-        <w:rPr>
-          <w:rFonts w:ascii="Arial" w:hAnsi="Arial" w:cs="Arial"/>
-          <w:sz w:val="20"/>
-          <w:szCs w:val="20"/>
-        </w:rPr>
-        <w:t xml:space="preserve"> of machine learning</w:t>
-      </w:r>
-      <w:r>
-        <w:rPr>
-          <w:rFonts w:ascii="Arial" w:hAnsi="Arial" w:cs="Arial"/>
-          <w:sz w:val="20"/>
-          <w:szCs w:val="20"/>
-        </w:rPr>
-        <w:t xml:space="preserve">/ deep learning models </w:t>
-      </w:r>
-      <w:r>
-        <w:rPr>
-          <w:rFonts w:ascii="Arial" w:hAnsi="Arial" w:cs="Arial"/>
-          <w:sz w:val="20"/>
-          <w:szCs w:val="20"/>
-        </w:rPr>
-        <w:t>and associated development tools</w:t>
-      </w:r>
-    </w:p>
-    <w:p>
-      <w:pPr>
-        <w:numPr>
-          <w:ilvl w:val="0"/>
-          <w:numId w:val="3"/>
-        </w:numPr>
-        <w:spacing w:after="0" w:line="240" w:lineRule="auto"/>
-        <w:jc w:val="both"/>
-        <w:rPr>
-          <w:rFonts w:ascii="Arial" w:hAnsi="Arial" w:cs="Arial"/>
-          <w:sz w:val="20"/>
-          <w:szCs w:val="20"/>
-        </w:rPr>
-      </w:pPr>
-      <w:r>
-        <w:rPr>
-          <w:rFonts w:ascii="Arial" w:hAnsi="Arial" w:cs="Arial"/>
-          <w:sz w:val="20"/>
-          <w:szCs w:val="20"/>
-        </w:rPr>
-        <w:t>E</w:t>
-      </w:r>
-      <w:r>
-        <w:rPr>
-          <w:rFonts w:ascii="Arial" w:hAnsi="Arial" w:cs="Arial"/>
-          <w:sz w:val="20"/>
-          <w:szCs w:val="20"/>
-        </w:rPr>
-        <w:t xml:space="preserve">nhanced programming skills in Python or </w:t>
-      </w:r>
-      <w:proofErr w:type="spellStart"/>
-      <w:r>
-        <w:rPr>
-          <w:rFonts w:ascii="Arial" w:hAnsi="Arial" w:cs="Arial"/>
-          <w:sz w:val="20"/>
-          <w:szCs w:val="20"/>
-        </w:rPr>
-        <w:t>Matlab</w:t>
-      </w:r>
-      <w:proofErr w:type="spellEnd"/>
-      <w:r>
-        <w:rPr>
-          <w:rFonts w:ascii="Arial" w:hAnsi="Arial" w:cs="Arial"/>
-          <w:sz w:val="20"/>
-          <w:szCs w:val="20"/>
-        </w:rPr>
-        <w:t xml:space="preserve">, particularly </w:t>
-      </w:r>
-      <w:proofErr w:type="gramStart"/>
-      <w:r>
-        <w:rPr>
-          <w:rFonts w:ascii="Arial" w:hAnsi="Arial" w:cs="Arial"/>
-          <w:sz w:val="20"/>
-          <w:szCs w:val="20"/>
-        </w:rPr>
-        <w:t>with regard to</w:t>
-      </w:r>
-      <w:proofErr w:type="gramEnd"/>
-      <w:r>
-        <w:rPr>
-          <w:rFonts w:ascii="Arial" w:hAnsi="Arial" w:cs="Arial"/>
-          <w:sz w:val="20"/>
-          <w:szCs w:val="20"/>
-        </w:rPr>
-        <w:t xml:space="preserve"> algorithm development and signal </w:t>
-      </w:r>
-      <w:commentRangeStart w:id="2"/>
-      <w:r>
-        <w:rPr>
-          <w:rFonts w:ascii="Arial" w:hAnsi="Arial" w:cs="Arial"/>
-          <w:sz w:val="20"/>
-          <w:szCs w:val="20"/>
-        </w:rPr>
-        <w:t>processing</w:t>
-      </w:r>
-      <w:commentRangeEnd w:id="2"/>
-      <w:r>
-        <w:rPr>
-          <w:rStyle w:val="CommentReference"/>
-        </w:rPr>
-        <w:commentReference w:id="2"/>
-      </w:r>
-      <w:r>
-        <w:rPr>
-          <w:rFonts w:ascii="Arial" w:hAnsi="Arial" w:cs="Arial"/>
-          <w:sz w:val="20"/>
-          <w:szCs w:val="20"/>
-        </w:rPr>
-        <w:t>.</w:t>
-      </w:r>
-    </w:p>
-    <w:p>
-      <w:pPr>
-        <w:spacing w:after="0" w:line="240" w:lineRule="auto"/>
-        <w:ind w:left="720"/>
-        <w:jc w:val="both"/>
-        <w:rPr>
-          <w:rFonts w:ascii="Arial" w:hAnsi="Arial" w:cs="Arial"/>
-          <w:sz w:val="20"/>
-          <w:szCs w:val="20"/>
-        </w:rPr>
-      </w:pPr>
-    </w:p>
-    <w:p>
-      <w:pPr>
-        <w:rPr>
-          <w:rFonts w:ascii="Arial" w:hAnsi="Arial" w:cs="Arial"/>
-          <w:sz w:val="20"/>
-          <w:szCs w:val="20"/>
-        </w:rPr>
-      </w:pPr>
-      <w:r>
-        <w:rPr>
-          <w:rFonts w:ascii="Arial" w:hAnsi="Arial" w:cs="Arial"/>
-          <w:sz w:val="20"/>
-          <w:szCs w:val="20"/>
-        </w:rPr>
-        <w:br w:type="page"/>
-      </w:r>
+      </w:pPr>
     </w:p>
     <w:sdt>
       <w:sdtPr>
@@ -1531,6 +264,15 @@
         <w:p>
           <w:pPr>
             <w:pStyle w:val="TOCHeading"/>
+            <w:rPr>
+              <w:rFonts w:asciiTheme="minorHAnsi" w:eastAsiaTheme="minorHAnsi" w:hAnsiTheme="minorHAnsi" w:cstheme="minorBidi"/>
+              <w:color w:val="auto"/>
+              <w:kern w:val="2"/>
+              <w:sz w:val="22"/>
+              <w:szCs w:val="22"/>
+              <w:lang w:val="en-GB"/>
+              <w14:ligatures w14:val="standardContextual"/>
+            </w:rPr>
           </w:pPr>
           <w:r>
             <w:t>Contents</w:t>
@@ -1560,7 +302,7 @@
           <w:r>
             <w:fldChar w:fldCharType="separate"/>
           </w:r>
-          <w:hyperlink w:anchor="_Toc158793482" w:history="1">
+          <w:hyperlink w:anchor="_Toc161859942" w:history="1">
             <w:r>
               <w:rPr>
                 <w:rStyle w:val="Hyperlink"/>
@@ -1568,7 +310,7 @@
                 <w:bCs/>
                 <w:noProof/>
               </w:rPr>
-              <w:t>1</w:t>
+              <w:t>1.</w:t>
             </w:r>
             <w:r>
               <w:rPr>
@@ -1587,7 +329,7 @@
                 <w:bCs/>
                 <w:noProof/>
               </w:rPr>
-              <w:t>Project Specification</w:t>
+              <w:t>Introduction</w:t>
             </w:r>
             <w:r>
               <w:rPr>
@@ -1608,7 +350,7 @@
                 <w:noProof/>
                 <w:webHidden/>
               </w:rPr>
-              <w:instrText xml:space="preserve"> PAGEREF _Toc158793482 \h </w:instrText>
+              <w:instrText xml:space="preserve"> PAGEREF _Toc161859942 \h </w:instrText>
             </w:r>
             <w:r>
               <w:rPr>
@@ -1628,7 +370,853 @@
                 <w:noProof/>
                 <w:webHidden/>
               </w:rPr>
-              <w:t>2</w:t>
+              <w:t>5</w:t>
+            </w:r>
+            <w:r>
+              <w:rPr>
+                <w:noProof/>
+                <w:webHidden/>
+              </w:rPr>
+              <w:fldChar w:fldCharType="end"/>
+            </w:r>
+          </w:hyperlink>
+        </w:p>
+        <w:p>
+          <w:pPr>
+            <w:pStyle w:val="TOC2"/>
+            <w:tabs>
+              <w:tab w:val="left" w:pos="960"/>
+              <w:tab w:val="right" w:leader="dot" w:pos="9016"/>
+            </w:tabs>
+            <w:rPr>
+              <w:rFonts w:eastAsiaTheme="minorEastAsia"/>
+              <w:noProof/>
+              <w:sz w:val="24"/>
+              <w:szCs w:val="24"/>
+              <w:lang w:eastAsia="en-GB"/>
+            </w:rPr>
+          </w:pPr>
+          <w:hyperlink w:anchor="_Toc161859943" w:history="1">
+            <w:r>
+              <w:rPr>
+                <w:rStyle w:val="Hyperlink"/>
+                <w:b/>
+                <w:bCs/>
+                <w:noProof/>
+              </w:rPr>
+              <w:t>1.1</w:t>
+            </w:r>
+            <w:r>
+              <w:rPr>
+                <w:rFonts w:eastAsiaTheme="minorEastAsia"/>
+                <w:noProof/>
+                <w:sz w:val="24"/>
+                <w:szCs w:val="24"/>
+                <w:lang w:eastAsia="en-GB"/>
+              </w:rPr>
+              <w:tab/>
+            </w:r>
+            <w:r>
+              <w:rPr>
+                <w:rStyle w:val="Hyperlink"/>
+                <w:b/>
+                <w:bCs/>
+                <w:noProof/>
+              </w:rPr>
+              <w:t>Example Digital Filters (Time/Frequency domain)</w:t>
+            </w:r>
+            <w:r>
+              <w:rPr>
+                <w:noProof/>
+                <w:webHidden/>
+              </w:rPr>
+              <w:tab/>
+            </w:r>
+            <w:r>
+              <w:rPr>
+                <w:noProof/>
+                <w:webHidden/>
+              </w:rPr>
+              <w:fldChar w:fldCharType="begin"/>
+            </w:r>
+            <w:r>
+              <w:rPr>
+                <w:noProof/>
+                <w:webHidden/>
+              </w:rPr>
+              <w:instrText xml:space="preserve"> PAGEREF _Toc161859943 \h </w:instrText>
+            </w:r>
+            <w:r>
+              <w:rPr>
+                <w:noProof/>
+                <w:webHidden/>
+              </w:rPr>
+            </w:r>
+            <w:r>
+              <w:rPr>
+                <w:noProof/>
+                <w:webHidden/>
+              </w:rPr>
+              <w:fldChar w:fldCharType="separate"/>
+            </w:r>
+            <w:r>
+              <w:rPr>
+                <w:noProof/>
+                <w:webHidden/>
+              </w:rPr>
+              <w:t>7</w:t>
+            </w:r>
+            <w:r>
+              <w:rPr>
+                <w:noProof/>
+                <w:webHidden/>
+              </w:rPr>
+              <w:fldChar w:fldCharType="end"/>
+            </w:r>
+          </w:hyperlink>
+        </w:p>
+        <w:p>
+          <w:pPr>
+            <w:pStyle w:val="TOC3"/>
+            <w:tabs>
+              <w:tab w:val="left" w:pos="1200"/>
+              <w:tab w:val="right" w:leader="dot" w:pos="9016"/>
+            </w:tabs>
+            <w:rPr>
+              <w:rFonts w:eastAsiaTheme="minorEastAsia"/>
+              <w:noProof/>
+              <w:sz w:val="24"/>
+              <w:szCs w:val="24"/>
+              <w:lang w:eastAsia="en-GB"/>
+            </w:rPr>
+          </w:pPr>
+          <w:hyperlink w:anchor="_Toc161859944" w:history="1">
+            <w:r>
+              <w:rPr>
+                <w:rStyle w:val="Hyperlink"/>
+                <w:b/>
+                <w:bCs/>
+                <w:noProof/>
+              </w:rPr>
+              <w:t>1.1.1</w:t>
+            </w:r>
+            <w:r>
+              <w:rPr>
+                <w:rFonts w:eastAsiaTheme="minorEastAsia"/>
+                <w:noProof/>
+                <w:sz w:val="24"/>
+                <w:szCs w:val="24"/>
+                <w:lang w:eastAsia="en-GB"/>
+              </w:rPr>
+              <w:tab/>
+            </w:r>
+            <w:r>
+              <w:rPr>
+                <w:rStyle w:val="Hyperlink"/>
+                <w:b/>
+                <w:bCs/>
+                <w:noProof/>
+              </w:rPr>
+              <w:t>High-Pass Finite Impulse Response (FIR) Filter.</w:t>
+            </w:r>
+            <w:r>
+              <w:rPr>
+                <w:noProof/>
+                <w:webHidden/>
+              </w:rPr>
+              <w:tab/>
+            </w:r>
+            <w:r>
+              <w:rPr>
+                <w:noProof/>
+                <w:webHidden/>
+              </w:rPr>
+              <w:fldChar w:fldCharType="begin"/>
+            </w:r>
+            <w:r>
+              <w:rPr>
+                <w:noProof/>
+                <w:webHidden/>
+              </w:rPr>
+              <w:instrText xml:space="preserve"> PAGEREF _Toc161859944 \h </w:instrText>
+            </w:r>
+            <w:r>
+              <w:rPr>
+                <w:noProof/>
+                <w:webHidden/>
+              </w:rPr>
+            </w:r>
+            <w:r>
+              <w:rPr>
+                <w:noProof/>
+                <w:webHidden/>
+              </w:rPr>
+              <w:fldChar w:fldCharType="separate"/>
+            </w:r>
+            <w:r>
+              <w:rPr>
+                <w:noProof/>
+                <w:webHidden/>
+              </w:rPr>
+              <w:t>7</w:t>
+            </w:r>
+            <w:r>
+              <w:rPr>
+                <w:noProof/>
+                <w:webHidden/>
+              </w:rPr>
+              <w:fldChar w:fldCharType="end"/>
+            </w:r>
+          </w:hyperlink>
+        </w:p>
+        <w:p>
+          <w:pPr>
+            <w:pStyle w:val="TOC3"/>
+            <w:tabs>
+              <w:tab w:val="left" w:pos="1200"/>
+              <w:tab w:val="right" w:leader="dot" w:pos="9016"/>
+            </w:tabs>
+            <w:rPr>
+              <w:rFonts w:eastAsiaTheme="minorEastAsia"/>
+              <w:noProof/>
+              <w:sz w:val="24"/>
+              <w:szCs w:val="24"/>
+              <w:lang w:eastAsia="en-GB"/>
+            </w:rPr>
+          </w:pPr>
+          <w:hyperlink w:anchor="_Toc161859945" w:history="1">
+            <w:r>
+              <w:rPr>
+                <w:rStyle w:val="Hyperlink"/>
+                <w:b/>
+                <w:bCs/>
+                <w:noProof/>
+              </w:rPr>
+              <w:t>1.1.2</w:t>
+            </w:r>
+            <w:r>
+              <w:rPr>
+                <w:rFonts w:eastAsiaTheme="minorEastAsia"/>
+                <w:noProof/>
+                <w:sz w:val="24"/>
+                <w:szCs w:val="24"/>
+                <w:lang w:eastAsia="en-GB"/>
+              </w:rPr>
+              <w:tab/>
+            </w:r>
+            <w:r>
+              <w:rPr>
+                <w:rStyle w:val="Hyperlink"/>
+                <w:b/>
+                <w:bCs/>
+                <w:noProof/>
+              </w:rPr>
+              <w:t>Moving Average (MA) Filter.</w:t>
+            </w:r>
+            <w:r>
+              <w:rPr>
+                <w:noProof/>
+                <w:webHidden/>
+              </w:rPr>
+              <w:tab/>
+            </w:r>
+            <w:r>
+              <w:rPr>
+                <w:noProof/>
+                <w:webHidden/>
+              </w:rPr>
+              <w:fldChar w:fldCharType="begin"/>
+            </w:r>
+            <w:r>
+              <w:rPr>
+                <w:noProof/>
+                <w:webHidden/>
+              </w:rPr>
+              <w:instrText xml:space="preserve"> PAGEREF _Toc161859945 \h </w:instrText>
+            </w:r>
+            <w:r>
+              <w:rPr>
+                <w:noProof/>
+                <w:webHidden/>
+              </w:rPr>
+            </w:r>
+            <w:r>
+              <w:rPr>
+                <w:noProof/>
+                <w:webHidden/>
+              </w:rPr>
+              <w:fldChar w:fldCharType="separate"/>
+            </w:r>
+            <w:r>
+              <w:rPr>
+                <w:noProof/>
+                <w:webHidden/>
+              </w:rPr>
+              <w:t>7</w:t>
+            </w:r>
+            <w:r>
+              <w:rPr>
+                <w:noProof/>
+                <w:webHidden/>
+              </w:rPr>
+              <w:fldChar w:fldCharType="end"/>
+            </w:r>
+          </w:hyperlink>
+        </w:p>
+        <w:p>
+          <w:pPr>
+            <w:pStyle w:val="TOC3"/>
+            <w:tabs>
+              <w:tab w:val="left" w:pos="1200"/>
+              <w:tab w:val="right" w:leader="dot" w:pos="9016"/>
+            </w:tabs>
+            <w:rPr>
+              <w:rFonts w:eastAsiaTheme="minorEastAsia"/>
+              <w:noProof/>
+              <w:sz w:val="24"/>
+              <w:szCs w:val="24"/>
+              <w:lang w:eastAsia="en-GB"/>
+            </w:rPr>
+          </w:pPr>
+          <w:hyperlink w:anchor="_Toc161859946" w:history="1">
+            <w:r>
+              <w:rPr>
+                <w:rStyle w:val="Hyperlink"/>
+                <w:b/>
+                <w:bCs/>
+                <w:noProof/>
+              </w:rPr>
+              <w:t>1.1.3</w:t>
+            </w:r>
+            <w:r>
+              <w:rPr>
+                <w:rFonts w:eastAsiaTheme="minorEastAsia"/>
+                <w:noProof/>
+                <w:sz w:val="24"/>
+                <w:szCs w:val="24"/>
+                <w:lang w:eastAsia="en-GB"/>
+              </w:rPr>
+              <w:tab/>
+            </w:r>
+            <w:r>
+              <w:rPr>
+                <w:rStyle w:val="Hyperlink"/>
+                <w:b/>
+                <w:bCs/>
+                <w:noProof/>
+              </w:rPr>
+              <w:t>Moving Median Filter</w:t>
+            </w:r>
+            <w:r>
+              <w:rPr>
+                <w:noProof/>
+                <w:webHidden/>
+              </w:rPr>
+              <w:tab/>
+            </w:r>
+            <w:r>
+              <w:rPr>
+                <w:noProof/>
+                <w:webHidden/>
+              </w:rPr>
+              <w:fldChar w:fldCharType="begin"/>
+            </w:r>
+            <w:r>
+              <w:rPr>
+                <w:noProof/>
+                <w:webHidden/>
+              </w:rPr>
+              <w:instrText xml:space="preserve"> PAGEREF _Toc161859946 \h </w:instrText>
+            </w:r>
+            <w:r>
+              <w:rPr>
+                <w:noProof/>
+                <w:webHidden/>
+              </w:rPr>
+            </w:r>
+            <w:r>
+              <w:rPr>
+                <w:noProof/>
+                <w:webHidden/>
+              </w:rPr>
+              <w:fldChar w:fldCharType="separate"/>
+            </w:r>
+            <w:r>
+              <w:rPr>
+                <w:noProof/>
+                <w:webHidden/>
+              </w:rPr>
+              <w:t>7</w:t>
+            </w:r>
+            <w:r>
+              <w:rPr>
+                <w:noProof/>
+                <w:webHidden/>
+              </w:rPr>
+              <w:fldChar w:fldCharType="end"/>
+            </w:r>
+          </w:hyperlink>
+        </w:p>
+        <w:p>
+          <w:pPr>
+            <w:pStyle w:val="TOC3"/>
+            <w:tabs>
+              <w:tab w:val="left" w:pos="1200"/>
+              <w:tab w:val="right" w:leader="dot" w:pos="9016"/>
+            </w:tabs>
+            <w:rPr>
+              <w:rFonts w:eastAsiaTheme="minorEastAsia"/>
+              <w:noProof/>
+              <w:sz w:val="24"/>
+              <w:szCs w:val="24"/>
+              <w:lang w:eastAsia="en-GB"/>
+            </w:rPr>
+          </w:pPr>
+          <w:hyperlink w:anchor="_Toc161859947" w:history="1">
+            <w:r>
+              <w:rPr>
+                <w:rStyle w:val="Hyperlink"/>
+                <w:b/>
+                <w:bCs/>
+                <w:noProof/>
+              </w:rPr>
+              <w:t>1.1.4</w:t>
+            </w:r>
+            <w:r>
+              <w:rPr>
+                <w:rFonts w:eastAsiaTheme="minorEastAsia"/>
+                <w:noProof/>
+                <w:sz w:val="24"/>
+                <w:szCs w:val="24"/>
+                <w:lang w:eastAsia="en-GB"/>
+              </w:rPr>
+              <w:tab/>
+            </w:r>
+            <w:r>
+              <w:rPr>
+                <w:rStyle w:val="Hyperlink"/>
+                <w:b/>
+                <w:bCs/>
+                <w:noProof/>
+              </w:rPr>
+              <w:t>Wavelet Transform Denoising</w:t>
+            </w:r>
+            <w:r>
+              <w:rPr>
+                <w:noProof/>
+                <w:webHidden/>
+              </w:rPr>
+              <w:tab/>
+            </w:r>
+            <w:r>
+              <w:rPr>
+                <w:noProof/>
+                <w:webHidden/>
+              </w:rPr>
+              <w:fldChar w:fldCharType="begin"/>
+            </w:r>
+            <w:r>
+              <w:rPr>
+                <w:noProof/>
+                <w:webHidden/>
+              </w:rPr>
+              <w:instrText xml:space="preserve"> PAGEREF _Toc161859947 \h </w:instrText>
+            </w:r>
+            <w:r>
+              <w:rPr>
+                <w:noProof/>
+                <w:webHidden/>
+              </w:rPr>
+            </w:r>
+            <w:r>
+              <w:rPr>
+                <w:noProof/>
+                <w:webHidden/>
+              </w:rPr>
+              <w:fldChar w:fldCharType="separate"/>
+            </w:r>
+            <w:r>
+              <w:rPr>
+                <w:noProof/>
+                <w:webHidden/>
+              </w:rPr>
+              <w:t>7</w:t>
+            </w:r>
+            <w:r>
+              <w:rPr>
+                <w:noProof/>
+                <w:webHidden/>
+              </w:rPr>
+              <w:fldChar w:fldCharType="end"/>
+            </w:r>
+          </w:hyperlink>
+        </w:p>
+        <w:p>
+          <w:pPr>
+            <w:pStyle w:val="TOC3"/>
+            <w:tabs>
+              <w:tab w:val="left" w:pos="1200"/>
+              <w:tab w:val="right" w:leader="dot" w:pos="9016"/>
+            </w:tabs>
+            <w:rPr>
+              <w:rFonts w:eastAsiaTheme="minorEastAsia"/>
+              <w:noProof/>
+              <w:sz w:val="24"/>
+              <w:szCs w:val="24"/>
+              <w:lang w:eastAsia="en-GB"/>
+            </w:rPr>
+          </w:pPr>
+          <w:hyperlink w:anchor="_Toc161859948" w:history="1">
+            <w:r>
+              <w:rPr>
+                <w:rStyle w:val="Hyperlink"/>
+                <w:b/>
+                <w:bCs/>
+                <w:noProof/>
+              </w:rPr>
+              <w:t>1.1.5</w:t>
+            </w:r>
+            <w:r>
+              <w:rPr>
+                <w:rFonts w:eastAsiaTheme="minorEastAsia"/>
+                <w:noProof/>
+                <w:sz w:val="24"/>
+                <w:szCs w:val="24"/>
+                <w:lang w:eastAsia="en-GB"/>
+              </w:rPr>
+              <w:tab/>
+            </w:r>
+            <w:r>
+              <w:rPr>
+                <w:rStyle w:val="Hyperlink"/>
+                <w:b/>
+                <w:bCs/>
+                <w:noProof/>
+              </w:rPr>
+              <w:t>Empirical Mode Decomposition</w:t>
+            </w:r>
+            <w:r>
+              <w:rPr>
+                <w:noProof/>
+                <w:webHidden/>
+              </w:rPr>
+              <w:tab/>
+            </w:r>
+            <w:r>
+              <w:rPr>
+                <w:noProof/>
+                <w:webHidden/>
+              </w:rPr>
+              <w:fldChar w:fldCharType="begin"/>
+            </w:r>
+            <w:r>
+              <w:rPr>
+                <w:noProof/>
+                <w:webHidden/>
+              </w:rPr>
+              <w:instrText xml:space="preserve"> PAGEREF _Toc161859948 \h </w:instrText>
+            </w:r>
+            <w:r>
+              <w:rPr>
+                <w:noProof/>
+                <w:webHidden/>
+              </w:rPr>
+            </w:r>
+            <w:r>
+              <w:rPr>
+                <w:noProof/>
+                <w:webHidden/>
+              </w:rPr>
+              <w:fldChar w:fldCharType="separate"/>
+            </w:r>
+            <w:r>
+              <w:rPr>
+                <w:noProof/>
+                <w:webHidden/>
+              </w:rPr>
+              <w:t>8</w:t>
+            </w:r>
+            <w:r>
+              <w:rPr>
+                <w:noProof/>
+                <w:webHidden/>
+              </w:rPr>
+              <w:fldChar w:fldCharType="end"/>
+            </w:r>
+          </w:hyperlink>
+        </w:p>
+        <w:p>
+          <w:pPr>
+            <w:pStyle w:val="TOC3"/>
+            <w:tabs>
+              <w:tab w:val="left" w:pos="1200"/>
+              <w:tab w:val="right" w:leader="dot" w:pos="9016"/>
+            </w:tabs>
+            <w:rPr>
+              <w:rFonts w:eastAsiaTheme="minorEastAsia"/>
+              <w:noProof/>
+              <w:sz w:val="24"/>
+              <w:szCs w:val="24"/>
+              <w:lang w:eastAsia="en-GB"/>
+            </w:rPr>
+          </w:pPr>
+          <w:hyperlink w:anchor="_Toc161859949" w:history="1">
+            <w:r>
+              <w:rPr>
+                <w:rStyle w:val="Hyperlink"/>
+                <w:b/>
+                <w:bCs/>
+                <w:noProof/>
+              </w:rPr>
+              <w:t>1.1.6</w:t>
+            </w:r>
+            <w:r>
+              <w:rPr>
+                <w:rFonts w:eastAsiaTheme="minorEastAsia"/>
+                <w:noProof/>
+                <w:sz w:val="24"/>
+                <w:szCs w:val="24"/>
+                <w:lang w:eastAsia="en-GB"/>
+              </w:rPr>
+              <w:tab/>
+            </w:r>
+            <w:r>
+              <w:rPr>
+                <w:rStyle w:val="Hyperlink"/>
+                <w:b/>
+                <w:bCs/>
+                <w:noProof/>
+              </w:rPr>
+              <w:t>Adaptive Filter</w:t>
+            </w:r>
+            <w:r>
+              <w:rPr>
+                <w:noProof/>
+                <w:webHidden/>
+              </w:rPr>
+              <w:tab/>
+            </w:r>
+            <w:r>
+              <w:rPr>
+                <w:noProof/>
+                <w:webHidden/>
+              </w:rPr>
+              <w:fldChar w:fldCharType="begin"/>
+            </w:r>
+            <w:r>
+              <w:rPr>
+                <w:noProof/>
+                <w:webHidden/>
+              </w:rPr>
+              <w:instrText xml:space="preserve"> PAGEREF _Toc161859949 \h </w:instrText>
+            </w:r>
+            <w:r>
+              <w:rPr>
+                <w:noProof/>
+                <w:webHidden/>
+              </w:rPr>
+            </w:r>
+            <w:r>
+              <w:rPr>
+                <w:noProof/>
+                <w:webHidden/>
+              </w:rPr>
+              <w:fldChar w:fldCharType="separate"/>
+            </w:r>
+            <w:r>
+              <w:rPr>
+                <w:noProof/>
+                <w:webHidden/>
+              </w:rPr>
+              <w:t>9</w:t>
+            </w:r>
+            <w:r>
+              <w:rPr>
+                <w:noProof/>
+                <w:webHidden/>
+              </w:rPr>
+              <w:fldChar w:fldCharType="end"/>
+            </w:r>
+          </w:hyperlink>
+        </w:p>
+        <w:p>
+          <w:pPr>
+            <w:pStyle w:val="TOC2"/>
+            <w:tabs>
+              <w:tab w:val="left" w:pos="960"/>
+              <w:tab w:val="right" w:leader="dot" w:pos="9016"/>
+            </w:tabs>
+            <w:rPr>
+              <w:rFonts w:eastAsiaTheme="minorEastAsia"/>
+              <w:noProof/>
+              <w:sz w:val="24"/>
+              <w:szCs w:val="24"/>
+              <w:lang w:eastAsia="en-GB"/>
+            </w:rPr>
+          </w:pPr>
+          <w:hyperlink w:anchor="_Toc161859950" w:history="1">
+            <w:r>
+              <w:rPr>
+                <w:rStyle w:val="Hyperlink"/>
+                <w:b/>
+                <w:bCs/>
+                <w:noProof/>
+              </w:rPr>
+              <w:t>1.2</w:t>
+            </w:r>
+            <w:r>
+              <w:rPr>
+                <w:rFonts w:eastAsiaTheme="minorEastAsia"/>
+                <w:noProof/>
+                <w:sz w:val="24"/>
+                <w:szCs w:val="24"/>
+                <w:lang w:eastAsia="en-GB"/>
+              </w:rPr>
+              <w:tab/>
+            </w:r>
+            <w:r>
+              <w:rPr>
+                <w:rStyle w:val="Hyperlink"/>
+                <w:b/>
+                <w:bCs/>
+                <w:noProof/>
+              </w:rPr>
+              <w:t>Example AI models</w:t>
+            </w:r>
+            <w:r>
+              <w:rPr>
+                <w:noProof/>
+                <w:webHidden/>
+              </w:rPr>
+              <w:tab/>
+            </w:r>
+            <w:r>
+              <w:rPr>
+                <w:noProof/>
+                <w:webHidden/>
+              </w:rPr>
+              <w:fldChar w:fldCharType="begin"/>
+            </w:r>
+            <w:r>
+              <w:rPr>
+                <w:noProof/>
+                <w:webHidden/>
+              </w:rPr>
+              <w:instrText xml:space="preserve"> PAGEREF _Toc161859950 \h </w:instrText>
+            </w:r>
+            <w:r>
+              <w:rPr>
+                <w:noProof/>
+                <w:webHidden/>
+              </w:rPr>
+            </w:r>
+            <w:r>
+              <w:rPr>
+                <w:noProof/>
+                <w:webHidden/>
+              </w:rPr>
+              <w:fldChar w:fldCharType="separate"/>
+            </w:r>
+            <w:r>
+              <w:rPr>
+                <w:noProof/>
+                <w:webHidden/>
+              </w:rPr>
+              <w:t>9</w:t>
+            </w:r>
+            <w:r>
+              <w:rPr>
+                <w:noProof/>
+                <w:webHidden/>
+              </w:rPr>
+              <w:fldChar w:fldCharType="end"/>
+            </w:r>
+          </w:hyperlink>
+        </w:p>
+        <w:p>
+          <w:pPr>
+            <w:pStyle w:val="TOC2"/>
+            <w:tabs>
+              <w:tab w:val="left" w:pos="960"/>
+              <w:tab w:val="right" w:leader="dot" w:pos="9016"/>
+            </w:tabs>
+            <w:rPr>
+              <w:rFonts w:eastAsiaTheme="minorEastAsia"/>
+              <w:noProof/>
+              <w:sz w:val="24"/>
+              <w:szCs w:val="24"/>
+              <w:lang w:eastAsia="en-GB"/>
+            </w:rPr>
+          </w:pPr>
+          <w:hyperlink w:anchor="_Toc161859951" w:history="1">
+            <w:r>
+              <w:rPr>
+                <w:rStyle w:val="Hyperlink"/>
+                <w:b/>
+                <w:bCs/>
+                <w:noProof/>
+              </w:rPr>
+              <w:t>1.3</w:t>
+            </w:r>
+            <w:r>
+              <w:rPr>
+                <w:rFonts w:eastAsiaTheme="minorEastAsia"/>
+                <w:noProof/>
+                <w:sz w:val="24"/>
+                <w:szCs w:val="24"/>
+                <w:lang w:eastAsia="en-GB"/>
+              </w:rPr>
+              <w:tab/>
+            </w:r>
+            <w:r>
+              <w:rPr>
+                <w:rStyle w:val="Hyperlink"/>
+                <w:b/>
+                <w:bCs/>
+                <w:noProof/>
+              </w:rPr>
+              <w:t>Current Databases used for Training/Validation</w:t>
+            </w:r>
+            <w:r>
+              <w:rPr>
+                <w:noProof/>
+                <w:webHidden/>
+              </w:rPr>
+              <w:tab/>
+            </w:r>
+            <w:r>
+              <w:rPr>
+                <w:noProof/>
+                <w:webHidden/>
+              </w:rPr>
+              <w:fldChar w:fldCharType="begin"/>
+            </w:r>
+            <w:r>
+              <w:rPr>
+                <w:noProof/>
+                <w:webHidden/>
+              </w:rPr>
+              <w:instrText xml:space="preserve"> PAGEREF _Toc161859951 \h </w:instrText>
+            </w:r>
+            <w:r>
+              <w:rPr>
+                <w:noProof/>
+                <w:webHidden/>
+              </w:rPr>
+            </w:r>
+            <w:r>
+              <w:rPr>
+                <w:noProof/>
+                <w:webHidden/>
+              </w:rPr>
+              <w:fldChar w:fldCharType="separate"/>
+            </w:r>
+            <w:r>
+              <w:rPr>
+                <w:noProof/>
+                <w:webHidden/>
+              </w:rPr>
+              <w:t>10</w:t>
             </w:r>
             <w:r>
               <w:rPr>
@@ -1654,7 +1242,7 @@
               <w:lang w:eastAsia="en-GB"/>
             </w:rPr>
           </w:pPr>
-          <w:hyperlink w:anchor="_Toc158793483" w:history="1">
+          <w:hyperlink w:anchor="_Toc161859952" w:history="1">
             <w:r>
               <w:rPr>
                 <w:rStyle w:val="Hyperlink"/>
@@ -1662,7 +1250,7 @@
                 <w:bCs/>
                 <w:noProof/>
               </w:rPr>
-              <w:t>1.</w:t>
+              <w:t>2</w:t>
             </w:r>
             <w:r>
               <w:rPr>
@@ -1681,7 +1269,7 @@
                 <w:bCs/>
                 <w:noProof/>
               </w:rPr>
-              <w:t>Introduction</w:t>
+              <w:t>Methodology</w:t>
             </w:r>
             <w:r>
               <w:rPr>
@@ -1702,7 +1290,7 @@
                 <w:noProof/>
                 <w:webHidden/>
               </w:rPr>
-              <w:instrText xml:space="preserve"> PAGEREF _Toc158793483 \h </w:instrText>
+              <w:instrText xml:space="preserve"> PAGEREF _Toc161859952 \h </w:instrText>
             </w:r>
             <w:r>
               <w:rPr>
@@ -1722,7 +1310,7 @@
                 <w:noProof/>
                 <w:webHidden/>
               </w:rPr>
-              <w:t>5</w:t>
+              <w:t>11</w:t>
             </w:r>
             <w:r>
               <w:rPr>
@@ -1748,7 +1336,7 @@
               <w:lang w:eastAsia="en-GB"/>
             </w:rPr>
           </w:pPr>
-          <w:hyperlink w:anchor="_Toc158793484" w:history="1">
+          <w:hyperlink w:anchor="_Toc161859953" w:history="1">
             <w:r>
               <w:rPr>
                 <w:rStyle w:val="Hyperlink"/>
@@ -1756,7 +1344,7 @@
                 <w:bCs/>
                 <w:noProof/>
               </w:rPr>
-              <w:t>1.1</w:t>
+              <w:t>2.1</w:t>
             </w:r>
             <w:r>
               <w:rPr>
@@ -1775,7 +1363,7 @@
                 <w:bCs/>
                 <w:noProof/>
               </w:rPr>
-              <w:t>Example Filters</w:t>
+              <w:t>Data Processing</w:t>
             </w:r>
             <w:r>
               <w:rPr>
@@ -1796,7 +1384,7 @@
                 <w:noProof/>
                 <w:webHidden/>
               </w:rPr>
-              <w:instrText xml:space="preserve"> PAGEREF _Toc158793484 \h </w:instrText>
+              <w:instrText xml:space="preserve"> PAGEREF _Toc161859953 \h </w:instrText>
             </w:r>
             <w:r>
               <w:rPr>
@@ -1816,7 +1404,7 @@
                 <w:noProof/>
                 <w:webHidden/>
               </w:rPr>
-              <w:t>5</w:t>
+              <w:t>11</w:t>
             </w:r>
             <w:r>
               <w:rPr>
@@ -1842,7 +1430,7 @@
               <w:lang w:eastAsia="en-GB"/>
             </w:rPr>
           </w:pPr>
-          <w:hyperlink w:anchor="_Toc158793485" w:history="1">
+          <w:hyperlink w:anchor="_Toc161859954" w:history="1">
             <w:r>
               <w:rPr>
                 <w:rStyle w:val="Hyperlink"/>
@@ -1850,7 +1438,7 @@
                 <w:bCs/>
                 <w:noProof/>
               </w:rPr>
-              <w:t>1.1.1</w:t>
+              <w:t>2.1.1</w:t>
             </w:r>
             <w:r>
               <w:rPr>
@@ -1869,7 +1457,7 @@
                 <w:bCs/>
                 <w:noProof/>
               </w:rPr>
-              <w:t>High-Pass Finite Impulse Response (FIR) Filter.</w:t>
+              <w:t>Extraction and pre-processing of noise file.</w:t>
             </w:r>
             <w:r>
               <w:rPr>
@@ -1890,7 +1478,7 @@
                 <w:noProof/>
                 <w:webHidden/>
               </w:rPr>
-              <w:instrText xml:space="preserve"> PAGEREF _Toc158793485 \h </w:instrText>
+              <w:instrText xml:space="preserve"> PAGEREF _Toc161859954 \h </w:instrText>
             </w:r>
             <w:r>
               <w:rPr>
@@ -1910,7 +1498,195 @@
                 <w:noProof/>
                 <w:webHidden/>
               </w:rPr>
-              <w:t>5</w:t>
+              <w:t>12</w:t>
+            </w:r>
+            <w:r>
+              <w:rPr>
+                <w:noProof/>
+                <w:webHidden/>
+              </w:rPr>
+              <w:fldChar w:fldCharType="end"/>
+            </w:r>
+          </w:hyperlink>
+        </w:p>
+        <w:p>
+          <w:pPr>
+            <w:pStyle w:val="TOC3"/>
+            <w:tabs>
+              <w:tab w:val="left" w:pos="1200"/>
+              <w:tab w:val="right" w:leader="dot" w:pos="9016"/>
+            </w:tabs>
+            <w:rPr>
+              <w:rFonts w:eastAsiaTheme="minorEastAsia"/>
+              <w:noProof/>
+              <w:sz w:val="24"/>
+              <w:szCs w:val="24"/>
+              <w:lang w:eastAsia="en-GB"/>
+            </w:rPr>
+          </w:pPr>
+          <w:hyperlink w:anchor="_Toc161859955" w:history="1">
+            <w:r>
+              <w:rPr>
+                <w:rStyle w:val="Hyperlink"/>
+                <w:b/>
+                <w:bCs/>
+                <w:noProof/>
+              </w:rPr>
+              <w:t>2.1.2</w:t>
+            </w:r>
+            <w:r>
+              <w:rPr>
+                <w:rFonts w:eastAsiaTheme="minorEastAsia"/>
+                <w:noProof/>
+                <w:sz w:val="24"/>
+                <w:szCs w:val="24"/>
+                <w:lang w:eastAsia="en-GB"/>
+              </w:rPr>
+              <w:tab/>
+            </w:r>
+            <w:r>
+              <w:rPr>
+                <w:rStyle w:val="Hyperlink"/>
+                <w:b/>
+                <w:bCs/>
+                <w:noProof/>
+              </w:rPr>
+              <w:t>Creation of synthetic clean ECG signals.</w:t>
+            </w:r>
+            <w:r>
+              <w:rPr>
+                <w:noProof/>
+                <w:webHidden/>
+              </w:rPr>
+              <w:tab/>
+            </w:r>
+            <w:r>
+              <w:rPr>
+                <w:noProof/>
+                <w:webHidden/>
+              </w:rPr>
+              <w:fldChar w:fldCharType="begin"/>
+            </w:r>
+            <w:r>
+              <w:rPr>
+                <w:noProof/>
+                <w:webHidden/>
+              </w:rPr>
+              <w:instrText xml:space="preserve"> PAGEREF _Toc161859955 \h </w:instrText>
+            </w:r>
+            <w:r>
+              <w:rPr>
+                <w:noProof/>
+                <w:webHidden/>
+              </w:rPr>
+            </w:r>
+            <w:r>
+              <w:rPr>
+                <w:noProof/>
+                <w:webHidden/>
+              </w:rPr>
+              <w:fldChar w:fldCharType="separate"/>
+            </w:r>
+            <w:r>
+              <w:rPr>
+                <w:noProof/>
+                <w:webHidden/>
+              </w:rPr>
+              <w:t>13</w:t>
+            </w:r>
+            <w:r>
+              <w:rPr>
+                <w:noProof/>
+                <w:webHidden/>
+              </w:rPr>
+              <w:fldChar w:fldCharType="end"/>
+            </w:r>
+          </w:hyperlink>
+        </w:p>
+        <w:p>
+          <w:pPr>
+            <w:pStyle w:val="TOC3"/>
+            <w:tabs>
+              <w:tab w:val="left" w:pos="1200"/>
+              <w:tab w:val="right" w:leader="dot" w:pos="9016"/>
+            </w:tabs>
+            <w:rPr>
+              <w:rFonts w:eastAsiaTheme="minorEastAsia"/>
+              <w:noProof/>
+              <w:sz w:val="24"/>
+              <w:szCs w:val="24"/>
+              <w:lang w:eastAsia="en-GB"/>
+            </w:rPr>
+          </w:pPr>
+          <w:hyperlink w:anchor="_Toc161859956" w:history="1">
+            <w:r>
+              <w:rPr>
+                <w:rStyle w:val="Hyperlink"/>
+                <w:b/>
+                <w:bCs/>
+                <w:noProof/>
+              </w:rPr>
+              <w:t>2.1.3</w:t>
+            </w:r>
+            <w:r>
+              <w:rPr>
+                <w:rFonts w:eastAsiaTheme="minorEastAsia"/>
+                <w:noProof/>
+                <w:sz w:val="24"/>
+                <w:szCs w:val="24"/>
+                <w:lang w:eastAsia="en-GB"/>
+              </w:rPr>
+              <w:tab/>
+            </w:r>
+            <w:r>
+              <w:rPr>
+                <w:rStyle w:val="Hyperlink"/>
+                <w:b/>
+                <w:bCs/>
+                <w:noProof/>
+              </w:rPr>
+              <w:t>Creation of noisy database.</w:t>
+            </w:r>
+            <w:r>
+              <w:rPr>
+                <w:noProof/>
+                <w:webHidden/>
+              </w:rPr>
+              <w:tab/>
+            </w:r>
+            <w:r>
+              <w:rPr>
+                <w:noProof/>
+                <w:webHidden/>
+              </w:rPr>
+              <w:fldChar w:fldCharType="begin"/>
+            </w:r>
+            <w:r>
+              <w:rPr>
+                <w:noProof/>
+                <w:webHidden/>
+              </w:rPr>
+              <w:instrText xml:space="preserve"> PAGEREF _Toc161859956 \h </w:instrText>
+            </w:r>
+            <w:r>
+              <w:rPr>
+                <w:noProof/>
+                <w:webHidden/>
+              </w:rPr>
+            </w:r>
+            <w:r>
+              <w:rPr>
+                <w:noProof/>
+                <w:webHidden/>
+              </w:rPr>
+              <w:fldChar w:fldCharType="separate"/>
+            </w:r>
+            <w:r>
+              <w:rPr>
+                <w:noProof/>
+                <w:webHidden/>
+              </w:rPr>
+              <w:t>15</w:t>
             </w:r>
             <w:r>
               <w:rPr>
@@ -1936,7 +1712,7 @@
               <w:lang w:eastAsia="en-GB"/>
             </w:rPr>
           </w:pPr>
-          <w:hyperlink w:anchor="_Toc158793486" w:history="1">
+          <w:hyperlink w:anchor="_Toc161859957" w:history="1">
             <w:r>
               <w:rPr>
                 <w:rStyle w:val="Hyperlink"/>
@@ -1944,7 +1720,7 @@
                 <w:bCs/>
                 <w:noProof/>
               </w:rPr>
-              <w:t>1.2</w:t>
+              <w:t>2.2</w:t>
             </w:r>
             <w:r>
               <w:rPr>
@@ -1963,7 +1739,7 @@
                 <w:bCs/>
                 <w:noProof/>
               </w:rPr>
-              <w:t>High-Pass Infinite Impulse Response (IIR) Filter.</w:t>
+              <w:t>Future Work</w:t>
             </w:r>
             <w:r>
               <w:rPr>
@@ -1984,7 +1760,7 @@
                 <w:noProof/>
                 <w:webHidden/>
               </w:rPr>
-              <w:instrText xml:space="preserve"> PAGEREF _Toc158793486 \h </w:instrText>
+              <w:instrText xml:space="preserve"> PAGEREF _Toc161859957 \h </w:instrText>
             </w:r>
             <w:r>
               <w:rPr>
@@ -2004,477 +1780,7 @@
                 <w:noProof/>
                 <w:webHidden/>
               </w:rPr>
-              <w:t>6</w:t>
-            </w:r>
-            <w:r>
-              <w:rPr>
-                <w:noProof/>
-                <w:webHidden/>
-              </w:rPr>
-              <w:fldChar w:fldCharType="end"/>
-            </w:r>
-          </w:hyperlink>
-        </w:p>
-        <w:p>
-          <w:pPr>
-            <w:pStyle w:val="TOC3"/>
-            <w:tabs>
-              <w:tab w:val="left" w:pos="1200"/>
-              <w:tab w:val="right" w:leader="dot" w:pos="9016"/>
-            </w:tabs>
-            <w:rPr>
-              <w:rFonts w:eastAsiaTheme="minorEastAsia"/>
-              <w:noProof/>
-              <w:sz w:val="24"/>
-              <w:szCs w:val="24"/>
-              <w:lang w:eastAsia="en-GB"/>
-            </w:rPr>
-          </w:pPr>
-          <w:hyperlink w:anchor="_Toc158793487" w:history="1">
-            <w:r>
-              <w:rPr>
-                <w:rStyle w:val="Hyperlink"/>
-                <w:b/>
-                <w:bCs/>
-                <w:noProof/>
-              </w:rPr>
-              <w:t>1.2.1</w:t>
-            </w:r>
-            <w:r>
-              <w:rPr>
-                <w:rFonts w:eastAsiaTheme="minorEastAsia"/>
-                <w:noProof/>
-                <w:sz w:val="24"/>
-                <w:szCs w:val="24"/>
-                <w:lang w:eastAsia="en-GB"/>
-              </w:rPr>
-              <w:tab/>
-            </w:r>
-            <w:r>
-              <w:rPr>
-                <w:rStyle w:val="Hyperlink"/>
-                <w:b/>
-                <w:bCs/>
-                <w:noProof/>
-              </w:rPr>
-              <w:t>Moving Average (MA) Filter.</w:t>
-            </w:r>
-            <w:r>
-              <w:rPr>
-                <w:noProof/>
-                <w:webHidden/>
-              </w:rPr>
-              <w:tab/>
-            </w:r>
-            <w:r>
-              <w:rPr>
-                <w:noProof/>
-                <w:webHidden/>
-              </w:rPr>
-              <w:fldChar w:fldCharType="begin"/>
-            </w:r>
-            <w:r>
-              <w:rPr>
-                <w:noProof/>
-                <w:webHidden/>
-              </w:rPr>
-              <w:instrText xml:space="preserve"> PAGEREF _Toc158793487 \h </w:instrText>
-            </w:r>
-            <w:r>
-              <w:rPr>
-                <w:noProof/>
-                <w:webHidden/>
-              </w:rPr>
-            </w:r>
-            <w:r>
-              <w:rPr>
-                <w:noProof/>
-                <w:webHidden/>
-              </w:rPr>
-              <w:fldChar w:fldCharType="separate"/>
-            </w:r>
-            <w:r>
-              <w:rPr>
-                <w:noProof/>
-                <w:webHidden/>
-              </w:rPr>
-              <w:t>6</w:t>
-            </w:r>
-            <w:r>
-              <w:rPr>
-                <w:noProof/>
-                <w:webHidden/>
-              </w:rPr>
-              <w:fldChar w:fldCharType="end"/>
-            </w:r>
-          </w:hyperlink>
-        </w:p>
-        <w:p>
-          <w:pPr>
-            <w:pStyle w:val="TOC3"/>
-            <w:tabs>
-              <w:tab w:val="left" w:pos="1200"/>
-              <w:tab w:val="right" w:leader="dot" w:pos="9016"/>
-            </w:tabs>
-            <w:rPr>
-              <w:rFonts w:eastAsiaTheme="minorEastAsia"/>
-              <w:noProof/>
-              <w:sz w:val="24"/>
-              <w:szCs w:val="24"/>
-              <w:lang w:eastAsia="en-GB"/>
-            </w:rPr>
-          </w:pPr>
-          <w:hyperlink w:anchor="_Toc158793488" w:history="1">
-            <w:r>
-              <w:rPr>
-                <w:rStyle w:val="Hyperlink"/>
-                <w:b/>
-                <w:bCs/>
-                <w:noProof/>
-              </w:rPr>
-              <w:t>1.2.2</w:t>
-            </w:r>
-            <w:r>
-              <w:rPr>
-                <w:rFonts w:eastAsiaTheme="minorEastAsia"/>
-                <w:noProof/>
-                <w:sz w:val="24"/>
-                <w:szCs w:val="24"/>
-                <w:lang w:eastAsia="en-GB"/>
-              </w:rPr>
-              <w:tab/>
-            </w:r>
-            <w:r>
-              <w:rPr>
-                <w:rStyle w:val="Hyperlink"/>
-                <w:b/>
-                <w:bCs/>
-                <w:noProof/>
-              </w:rPr>
-              <w:t>Moving Median Filter</w:t>
-            </w:r>
-            <w:r>
-              <w:rPr>
-                <w:noProof/>
-                <w:webHidden/>
-              </w:rPr>
-              <w:tab/>
-            </w:r>
-            <w:r>
-              <w:rPr>
-                <w:noProof/>
-                <w:webHidden/>
-              </w:rPr>
-              <w:fldChar w:fldCharType="begin"/>
-            </w:r>
-            <w:r>
-              <w:rPr>
-                <w:noProof/>
-                <w:webHidden/>
-              </w:rPr>
-              <w:instrText xml:space="preserve"> PAGEREF _Toc158793488 \h </w:instrText>
-            </w:r>
-            <w:r>
-              <w:rPr>
-                <w:noProof/>
-                <w:webHidden/>
-              </w:rPr>
-            </w:r>
-            <w:r>
-              <w:rPr>
-                <w:noProof/>
-                <w:webHidden/>
-              </w:rPr>
-              <w:fldChar w:fldCharType="separate"/>
-            </w:r>
-            <w:r>
-              <w:rPr>
-                <w:noProof/>
-                <w:webHidden/>
-              </w:rPr>
-              <w:t>6</w:t>
-            </w:r>
-            <w:r>
-              <w:rPr>
-                <w:noProof/>
-                <w:webHidden/>
-              </w:rPr>
-              <w:fldChar w:fldCharType="end"/>
-            </w:r>
-          </w:hyperlink>
-        </w:p>
-        <w:p>
-          <w:pPr>
-            <w:pStyle w:val="TOC3"/>
-            <w:tabs>
-              <w:tab w:val="left" w:pos="1200"/>
-              <w:tab w:val="right" w:leader="dot" w:pos="9016"/>
-            </w:tabs>
-            <w:rPr>
-              <w:rFonts w:eastAsiaTheme="minorEastAsia"/>
-              <w:noProof/>
-              <w:sz w:val="24"/>
-              <w:szCs w:val="24"/>
-              <w:lang w:eastAsia="en-GB"/>
-            </w:rPr>
-          </w:pPr>
-          <w:hyperlink w:anchor="_Toc158793489" w:history="1">
-            <w:r>
-              <w:rPr>
-                <w:rStyle w:val="Hyperlink"/>
-                <w:b/>
-                <w:bCs/>
-                <w:noProof/>
-              </w:rPr>
-              <w:t>1.2.3</w:t>
-            </w:r>
-            <w:r>
-              <w:rPr>
-                <w:rFonts w:eastAsiaTheme="minorEastAsia"/>
-                <w:noProof/>
-                <w:sz w:val="24"/>
-                <w:szCs w:val="24"/>
-                <w:lang w:eastAsia="en-GB"/>
-              </w:rPr>
-              <w:tab/>
-            </w:r>
-            <w:r>
-              <w:rPr>
-                <w:rStyle w:val="Hyperlink"/>
-                <w:b/>
-                <w:bCs/>
-                <w:noProof/>
-              </w:rPr>
-              <w:t>Wavelet Transform Denoising</w:t>
-            </w:r>
-            <w:r>
-              <w:rPr>
-                <w:noProof/>
-                <w:webHidden/>
-              </w:rPr>
-              <w:tab/>
-            </w:r>
-            <w:r>
-              <w:rPr>
-                <w:noProof/>
-                <w:webHidden/>
-              </w:rPr>
-              <w:fldChar w:fldCharType="begin"/>
-            </w:r>
-            <w:r>
-              <w:rPr>
-                <w:noProof/>
-                <w:webHidden/>
-              </w:rPr>
-              <w:instrText xml:space="preserve"> PAGEREF _Toc158793489 \h </w:instrText>
-            </w:r>
-            <w:r>
-              <w:rPr>
-                <w:noProof/>
-                <w:webHidden/>
-              </w:rPr>
-            </w:r>
-            <w:r>
-              <w:rPr>
-                <w:noProof/>
-                <w:webHidden/>
-              </w:rPr>
-              <w:fldChar w:fldCharType="separate"/>
-            </w:r>
-            <w:r>
-              <w:rPr>
-                <w:noProof/>
-                <w:webHidden/>
-              </w:rPr>
-              <w:t>6</w:t>
-            </w:r>
-            <w:r>
-              <w:rPr>
-                <w:noProof/>
-                <w:webHidden/>
-              </w:rPr>
-              <w:fldChar w:fldCharType="end"/>
-            </w:r>
-          </w:hyperlink>
-        </w:p>
-        <w:p>
-          <w:pPr>
-            <w:pStyle w:val="TOC3"/>
-            <w:tabs>
-              <w:tab w:val="left" w:pos="1200"/>
-              <w:tab w:val="right" w:leader="dot" w:pos="9016"/>
-            </w:tabs>
-            <w:rPr>
-              <w:rFonts w:eastAsiaTheme="minorEastAsia"/>
-              <w:noProof/>
-              <w:sz w:val="24"/>
-              <w:szCs w:val="24"/>
-              <w:lang w:eastAsia="en-GB"/>
-            </w:rPr>
-          </w:pPr>
-          <w:hyperlink w:anchor="_Toc158793490" w:history="1">
-            <w:r>
-              <w:rPr>
-                <w:rStyle w:val="Hyperlink"/>
-                <w:b/>
-                <w:bCs/>
-                <w:noProof/>
-              </w:rPr>
-              <w:t>1.2.4</w:t>
-            </w:r>
-            <w:r>
-              <w:rPr>
-                <w:rFonts w:eastAsiaTheme="minorEastAsia"/>
-                <w:noProof/>
-                <w:sz w:val="24"/>
-                <w:szCs w:val="24"/>
-                <w:lang w:eastAsia="en-GB"/>
-              </w:rPr>
-              <w:tab/>
-            </w:r>
-            <w:r>
-              <w:rPr>
-                <w:rStyle w:val="Hyperlink"/>
-                <w:b/>
-                <w:bCs/>
-                <w:noProof/>
-              </w:rPr>
-              <w:t>Empirical Mode Decomposition</w:t>
-            </w:r>
-            <w:r>
-              <w:rPr>
-                <w:noProof/>
-                <w:webHidden/>
-              </w:rPr>
-              <w:tab/>
-            </w:r>
-            <w:r>
-              <w:rPr>
-                <w:noProof/>
-                <w:webHidden/>
-              </w:rPr>
-              <w:fldChar w:fldCharType="begin"/>
-            </w:r>
-            <w:r>
-              <w:rPr>
-                <w:noProof/>
-                <w:webHidden/>
-              </w:rPr>
-              <w:instrText xml:space="preserve"> PAGEREF _Toc158793490 \h </w:instrText>
-            </w:r>
-            <w:r>
-              <w:rPr>
-                <w:noProof/>
-                <w:webHidden/>
-              </w:rPr>
-            </w:r>
-            <w:r>
-              <w:rPr>
-                <w:noProof/>
-                <w:webHidden/>
-              </w:rPr>
-              <w:fldChar w:fldCharType="separate"/>
-            </w:r>
-            <w:r>
-              <w:rPr>
-                <w:noProof/>
-                <w:webHidden/>
-              </w:rPr>
-              <w:t>6</w:t>
-            </w:r>
-            <w:r>
-              <w:rPr>
-                <w:noProof/>
-                <w:webHidden/>
-              </w:rPr>
-              <w:fldChar w:fldCharType="end"/>
-            </w:r>
-          </w:hyperlink>
-        </w:p>
-        <w:p>
-          <w:pPr>
-            <w:pStyle w:val="TOC3"/>
-            <w:tabs>
-              <w:tab w:val="left" w:pos="1200"/>
-              <w:tab w:val="right" w:leader="dot" w:pos="9016"/>
-            </w:tabs>
-            <w:rPr>
-              <w:rFonts w:eastAsiaTheme="minorEastAsia"/>
-              <w:noProof/>
-              <w:sz w:val="24"/>
-              <w:szCs w:val="24"/>
-              <w:lang w:eastAsia="en-GB"/>
-            </w:rPr>
-          </w:pPr>
-          <w:hyperlink w:anchor="_Toc158793491" w:history="1">
-            <w:r>
-              <w:rPr>
-                <w:rStyle w:val="Hyperlink"/>
-                <w:b/>
-                <w:bCs/>
-                <w:noProof/>
-              </w:rPr>
-              <w:t>1.2.5</w:t>
-            </w:r>
-            <w:r>
-              <w:rPr>
-                <w:rFonts w:eastAsiaTheme="minorEastAsia"/>
-                <w:noProof/>
-                <w:sz w:val="24"/>
-                <w:szCs w:val="24"/>
-                <w:lang w:eastAsia="en-GB"/>
-              </w:rPr>
-              <w:tab/>
-            </w:r>
-            <w:r>
-              <w:rPr>
-                <w:rStyle w:val="Hyperlink"/>
-                <w:b/>
-                <w:bCs/>
-                <w:noProof/>
-              </w:rPr>
-              <w:t>Adaptive Filter</w:t>
-            </w:r>
-            <w:r>
-              <w:rPr>
-                <w:noProof/>
-                <w:webHidden/>
-              </w:rPr>
-              <w:tab/>
-            </w:r>
-            <w:r>
-              <w:rPr>
-                <w:noProof/>
-                <w:webHidden/>
-              </w:rPr>
-              <w:fldChar w:fldCharType="begin"/>
-            </w:r>
-            <w:r>
-              <w:rPr>
-                <w:noProof/>
-                <w:webHidden/>
-              </w:rPr>
-              <w:instrText xml:space="preserve"> PAGEREF _Toc158793491 \h </w:instrText>
-            </w:r>
-            <w:r>
-              <w:rPr>
-                <w:noProof/>
-                <w:webHidden/>
-              </w:rPr>
-            </w:r>
-            <w:r>
-              <w:rPr>
-                <w:noProof/>
-                <w:webHidden/>
-              </w:rPr>
-              <w:fldChar w:fldCharType="separate"/>
-            </w:r>
-            <w:r>
-              <w:rPr>
-                <w:noProof/>
-                <w:webHidden/>
-              </w:rPr>
-              <w:t>7</w:t>
+              <w:t>16</w:t>
             </w:r>
             <w:r>
               <w:rPr>
@@ -2500,7 +1806,7 @@
               <w:lang w:eastAsia="en-GB"/>
             </w:rPr>
           </w:pPr>
-          <w:hyperlink w:anchor="_Toc158793492" w:history="1">
+          <w:hyperlink w:anchor="_Toc161859958" w:history="1">
             <w:r>
               <w:rPr>
                 <w:rStyle w:val="Hyperlink"/>
@@ -2508,7 +1814,7 @@
                 <w:bCs/>
                 <w:noProof/>
               </w:rPr>
-              <w:t>1.3</w:t>
+              <w:t>2.3</w:t>
             </w:r>
             <w:r>
               <w:rPr>
@@ -2527,7 +1833,7 @@
                 <w:bCs/>
                 <w:noProof/>
               </w:rPr>
-              <w:t>Dataset</w:t>
+              <w:t>Problems</w:t>
             </w:r>
             <w:r>
               <w:rPr>
@@ -2548,7 +1854,7 @@
                 <w:noProof/>
                 <w:webHidden/>
               </w:rPr>
-              <w:instrText xml:space="preserve"> PAGEREF _Toc158793492 \h </w:instrText>
+              <w:instrText xml:space="preserve"> PAGEREF _Toc161859958 \h </w:instrText>
             </w:r>
             <w:r>
               <w:rPr>
@@ -2568,7 +1874,7 @@
                 <w:noProof/>
                 <w:webHidden/>
               </w:rPr>
-              <w:t>7</w:t>
+              <w:t>17</w:t>
             </w:r>
             <w:r>
               <w:rPr>
@@ -2594,7 +1900,7 @@
               <w:lang w:eastAsia="en-GB"/>
             </w:rPr>
           </w:pPr>
-          <w:hyperlink w:anchor="_Toc158793493" w:history="1">
+          <w:hyperlink w:anchor="_Toc161859959" w:history="1">
             <w:r>
               <w:rPr>
                 <w:rStyle w:val="Hyperlink"/>
@@ -2602,7 +1908,7 @@
                 <w:bCs/>
                 <w:noProof/>
               </w:rPr>
-              <w:t>1.4</w:t>
+              <w:t>2.4</w:t>
             </w:r>
             <w:r>
               <w:rPr>
@@ -2621,7 +1927,7 @@
                 <w:bCs/>
                 <w:noProof/>
               </w:rPr>
-              <w:t>Models</w:t>
+              <w:t>Risks</w:t>
             </w:r>
             <w:r>
               <w:rPr>
@@ -2642,7 +1948,7 @@
                 <w:noProof/>
                 <w:webHidden/>
               </w:rPr>
-              <w:instrText xml:space="preserve"> PAGEREF _Toc158793493 \h </w:instrText>
+              <w:instrText xml:space="preserve"> PAGEREF _Toc161859959 \h </w:instrText>
             </w:r>
             <w:r>
               <w:rPr>
@@ -2662,7 +1968,7 @@
                 <w:noProof/>
                 <w:webHidden/>
               </w:rPr>
-              <w:t>8</w:t>
+              <w:t>17</w:t>
             </w:r>
             <w:r>
               <w:rPr>
@@ -2688,7 +1994,7 @@
               <w:lang w:eastAsia="en-GB"/>
             </w:rPr>
           </w:pPr>
-          <w:hyperlink w:anchor="_Toc158793494" w:history="1">
+          <w:hyperlink w:anchor="_Toc161859960" w:history="1">
             <w:r>
               <w:rPr>
                 <w:rStyle w:val="Hyperlink"/>
@@ -2696,7 +2002,7 @@
                 <w:bCs/>
                 <w:noProof/>
               </w:rPr>
-              <w:t>2</w:t>
+              <w:t>3</w:t>
             </w:r>
             <w:r>
               <w:rPr>
@@ -2715,7 +2021,7 @@
                 <w:bCs/>
                 <w:noProof/>
               </w:rPr>
-              <w:t>Methodology</w:t>
+              <w:t>Conclusion</w:t>
             </w:r>
             <w:r>
               <w:rPr>
@@ -2736,7 +2042,7 @@
                 <w:noProof/>
                 <w:webHidden/>
               </w:rPr>
-              <w:instrText xml:space="preserve"> PAGEREF _Toc158793494 \h </w:instrText>
+              <w:instrText xml:space="preserve"> PAGEREF _Toc161859960 \h </w:instrText>
             </w:r>
             <w:r>
               <w:rPr>
@@ -2756,383 +2062,7 @@
                 <w:noProof/>
                 <w:webHidden/>
               </w:rPr>
-              <w:t>10</w:t>
-            </w:r>
-            <w:r>
-              <w:rPr>
-                <w:noProof/>
-                <w:webHidden/>
-              </w:rPr>
-              <w:fldChar w:fldCharType="end"/>
-            </w:r>
-          </w:hyperlink>
-        </w:p>
-        <w:p>
-          <w:pPr>
-            <w:pStyle w:val="TOC2"/>
-            <w:tabs>
-              <w:tab w:val="left" w:pos="960"/>
-              <w:tab w:val="right" w:leader="dot" w:pos="9016"/>
-            </w:tabs>
-            <w:rPr>
-              <w:rFonts w:eastAsiaTheme="minorEastAsia"/>
-              <w:noProof/>
-              <w:sz w:val="24"/>
-              <w:szCs w:val="24"/>
-              <w:lang w:eastAsia="en-GB"/>
-            </w:rPr>
-          </w:pPr>
-          <w:hyperlink w:anchor="_Toc158793495" w:history="1">
-            <w:r>
-              <w:rPr>
-                <w:rStyle w:val="Hyperlink"/>
-                <w:b/>
-                <w:bCs/>
-                <w:noProof/>
-              </w:rPr>
-              <w:t>2.1</w:t>
-            </w:r>
-            <w:r>
-              <w:rPr>
-                <w:rFonts w:eastAsiaTheme="minorEastAsia"/>
-                <w:noProof/>
-                <w:sz w:val="24"/>
-                <w:szCs w:val="24"/>
-                <w:lang w:eastAsia="en-GB"/>
-              </w:rPr>
-              <w:tab/>
-            </w:r>
-            <w:r>
-              <w:rPr>
-                <w:rStyle w:val="Hyperlink"/>
-                <w:b/>
-                <w:bCs/>
-                <w:noProof/>
-              </w:rPr>
-              <w:t>Data Processing</w:t>
-            </w:r>
-            <w:r>
-              <w:rPr>
-                <w:noProof/>
-                <w:webHidden/>
-              </w:rPr>
-              <w:tab/>
-            </w:r>
-            <w:r>
-              <w:rPr>
-                <w:noProof/>
-                <w:webHidden/>
-              </w:rPr>
-              <w:fldChar w:fldCharType="begin"/>
-            </w:r>
-            <w:r>
-              <w:rPr>
-                <w:noProof/>
-                <w:webHidden/>
-              </w:rPr>
-              <w:instrText xml:space="preserve"> PAGEREF _Toc158793495 \h </w:instrText>
-            </w:r>
-            <w:r>
-              <w:rPr>
-                <w:noProof/>
-                <w:webHidden/>
-              </w:rPr>
-            </w:r>
-            <w:r>
-              <w:rPr>
-                <w:noProof/>
-                <w:webHidden/>
-              </w:rPr>
-              <w:fldChar w:fldCharType="separate"/>
-            </w:r>
-            <w:r>
-              <w:rPr>
-                <w:noProof/>
-                <w:webHidden/>
-              </w:rPr>
-              <w:t>10</w:t>
-            </w:r>
-            <w:r>
-              <w:rPr>
-                <w:noProof/>
-                <w:webHidden/>
-              </w:rPr>
-              <w:fldChar w:fldCharType="end"/>
-            </w:r>
-          </w:hyperlink>
-        </w:p>
-        <w:p>
-          <w:pPr>
-            <w:pStyle w:val="TOC3"/>
-            <w:tabs>
-              <w:tab w:val="left" w:pos="1200"/>
-              <w:tab w:val="right" w:leader="dot" w:pos="9016"/>
-            </w:tabs>
-            <w:rPr>
-              <w:rFonts w:eastAsiaTheme="minorEastAsia"/>
-              <w:noProof/>
-              <w:sz w:val="24"/>
-              <w:szCs w:val="24"/>
-              <w:lang w:eastAsia="en-GB"/>
-            </w:rPr>
-          </w:pPr>
-          <w:hyperlink w:anchor="_Toc158793496" w:history="1">
-            <w:r>
-              <w:rPr>
-                <w:rStyle w:val="Hyperlink"/>
-                <w:b/>
-                <w:bCs/>
-                <w:noProof/>
-              </w:rPr>
-              <w:t>2.1.1</w:t>
-            </w:r>
-            <w:r>
-              <w:rPr>
-                <w:rFonts w:eastAsiaTheme="minorEastAsia"/>
-                <w:noProof/>
-                <w:sz w:val="24"/>
-                <w:szCs w:val="24"/>
-                <w:lang w:eastAsia="en-GB"/>
-              </w:rPr>
-              <w:tab/>
-            </w:r>
-            <w:r>
-              <w:rPr>
-                <w:rStyle w:val="Hyperlink"/>
-                <w:b/>
-                <w:bCs/>
-                <w:noProof/>
-              </w:rPr>
-              <w:t>Extraction and pre-processing of noise file.</w:t>
-            </w:r>
-            <w:r>
-              <w:rPr>
-                <w:noProof/>
-                <w:webHidden/>
-              </w:rPr>
-              <w:tab/>
-            </w:r>
-            <w:r>
-              <w:rPr>
-                <w:noProof/>
-                <w:webHidden/>
-              </w:rPr>
-              <w:fldChar w:fldCharType="begin"/>
-            </w:r>
-            <w:r>
-              <w:rPr>
-                <w:noProof/>
-                <w:webHidden/>
-              </w:rPr>
-              <w:instrText xml:space="preserve"> PAGEREF _Toc158793496 \h </w:instrText>
-            </w:r>
-            <w:r>
-              <w:rPr>
-                <w:noProof/>
-                <w:webHidden/>
-              </w:rPr>
-            </w:r>
-            <w:r>
-              <w:rPr>
-                <w:noProof/>
-                <w:webHidden/>
-              </w:rPr>
-              <w:fldChar w:fldCharType="separate"/>
-            </w:r>
-            <w:r>
-              <w:rPr>
-                <w:noProof/>
-                <w:webHidden/>
-              </w:rPr>
-              <w:t>11</w:t>
-            </w:r>
-            <w:r>
-              <w:rPr>
-                <w:noProof/>
-                <w:webHidden/>
-              </w:rPr>
-              <w:fldChar w:fldCharType="end"/>
-            </w:r>
-          </w:hyperlink>
-        </w:p>
-        <w:p>
-          <w:pPr>
-            <w:pStyle w:val="TOC3"/>
-            <w:tabs>
-              <w:tab w:val="left" w:pos="1200"/>
-              <w:tab w:val="right" w:leader="dot" w:pos="9016"/>
-            </w:tabs>
-            <w:rPr>
-              <w:rFonts w:eastAsiaTheme="minorEastAsia"/>
-              <w:noProof/>
-              <w:sz w:val="24"/>
-              <w:szCs w:val="24"/>
-              <w:lang w:eastAsia="en-GB"/>
-            </w:rPr>
-          </w:pPr>
-          <w:hyperlink w:anchor="_Toc158793497" w:history="1">
-            <w:r>
-              <w:rPr>
-                <w:rStyle w:val="Hyperlink"/>
-                <w:b/>
-                <w:bCs/>
-                <w:noProof/>
-              </w:rPr>
-              <w:t>2.1.2</w:t>
-            </w:r>
-            <w:r>
-              <w:rPr>
-                <w:rFonts w:eastAsiaTheme="minorEastAsia"/>
-                <w:noProof/>
-                <w:sz w:val="24"/>
-                <w:szCs w:val="24"/>
-                <w:lang w:eastAsia="en-GB"/>
-              </w:rPr>
-              <w:tab/>
-            </w:r>
-            <w:r>
-              <w:rPr>
-                <w:rStyle w:val="Hyperlink"/>
-                <w:b/>
-                <w:bCs/>
-                <w:noProof/>
-              </w:rPr>
-              <w:t>Creation of synthetic clean ECG signals.</w:t>
-            </w:r>
-            <w:r>
-              <w:rPr>
-                <w:noProof/>
-                <w:webHidden/>
-              </w:rPr>
-              <w:tab/>
-            </w:r>
-            <w:r>
-              <w:rPr>
-                <w:noProof/>
-                <w:webHidden/>
-              </w:rPr>
-              <w:fldChar w:fldCharType="begin"/>
-            </w:r>
-            <w:r>
-              <w:rPr>
-                <w:noProof/>
-                <w:webHidden/>
-              </w:rPr>
-              <w:instrText xml:space="preserve"> PAGEREF _Toc158793497 \h </w:instrText>
-            </w:r>
-            <w:r>
-              <w:rPr>
-                <w:noProof/>
-                <w:webHidden/>
-              </w:rPr>
-            </w:r>
-            <w:r>
-              <w:rPr>
-                <w:noProof/>
-                <w:webHidden/>
-              </w:rPr>
-              <w:fldChar w:fldCharType="separate"/>
-            </w:r>
-            <w:r>
-              <w:rPr>
-                <w:noProof/>
-                <w:webHidden/>
-              </w:rPr>
-              <w:t>12</w:t>
-            </w:r>
-            <w:r>
-              <w:rPr>
-                <w:noProof/>
-                <w:webHidden/>
-              </w:rPr>
-              <w:fldChar w:fldCharType="end"/>
-            </w:r>
-          </w:hyperlink>
-        </w:p>
-        <w:p>
-          <w:pPr>
-            <w:pStyle w:val="TOC3"/>
-            <w:tabs>
-              <w:tab w:val="left" w:pos="1200"/>
-              <w:tab w:val="right" w:leader="dot" w:pos="9016"/>
-            </w:tabs>
-            <w:rPr>
-              <w:rFonts w:eastAsiaTheme="minorEastAsia"/>
-              <w:noProof/>
-              <w:sz w:val="24"/>
-              <w:szCs w:val="24"/>
-              <w:lang w:eastAsia="en-GB"/>
-            </w:rPr>
-          </w:pPr>
-          <w:hyperlink w:anchor="_Toc158793498" w:history="1">
-            <w:r>
-              <w:rPr>
-                <w:rStyle w:val="Hyperlink"/>
-                <w:b/>
-                <w:bCs/>
-                <w:noProof/>
-              </w:rPr>
-              <w:t>2.1.3</w:t>
-            </w:r>
-            <w:r>
-              <w:rPr>
-                <w:rFonts w:eastAsiaTheme="minorEastAsia"/>
-                <w:noProof/>
-                <w:sz w:val="24"/>
-                <w:szCs w:val="24"/>
-                <w:lang w:eastAsia="en-GB"/>
-              </w:rPr>
-              <w:tab/>
-            </w:r>
-            <w:r>
-              <w:rPr>
-                <w:rStyle w:val="Hyperlink"/>
-                <w:b/>
-                <w:bCs/>
-                <w:noProof/>
-              </w:rPr>
-              <w:t>Creation of noisy database.</w:t>
-            </w:r>
-            <w:r>
-              <w:rPr>
-                <w:noProof/>
-                <w:webHidden/>
-              </w:rPr>
-              <w:tab/>
-            </w:r>
-            <w:r>
-              <w:rPr>
-                <w:noProof/>
-                <w:webHidden/>
-              </w:rPr>
-              <w:fldChar w:fldCharType="begin"/>
-            </w:r>
-            <w:r>
-              <w:rPr>
-                <w:noProof/>
-                <w:webHidden/>
-              </w:rPr>
-              <w:instrText xml:space="preserve"> PAGEREF _Toc158793498 \h </w:instrText>
-            </w:r>
-            <w:r>
-              <w:rPr>
-                <w:noProof/>
-                <w:webHidden/>
-              </w:rPr>
-            </w:r>
-            <w:r>
-              <w:rPr>
-                <w:noProof/>
-                <w:webHidden/>
-              </w:rPr>
-              <w:fldChar w:fldCharType="separate"/>
-            </w:r>
-            <w:r>
-              <w:rPr>
-                <w:noProof/>
-                <w:webHidden/>
-              </w:rPr>
-              <w:t>13</w:t>
+              <w:t>17</w:t>
             </w:r>
             <w:r>
               <w:rPr>
@@ -3158,7 +2088,7 @@
               <w:lang w:eastAsia="en-GB"/>
             </w:rPr>
           </w:pPr>
-          <w:hyperlink w:anchor="_Toc158793499" w:history="1">
+          <w:hyperlink w:anchor="_Toc161859961" w:history="1">
             <w:r>
               <w:rPr>
                 <w:rStyle w:val="Hyperlink"/>
@@ -3166,7 +2096,7 @@
                 <w:bCs/>
                 <w:noProof/>
               </w:rPr>
-              <w:t>3</w:t>
+              <w:t>4</w:t>
             </w:r>
             <w:r>
               <w:rPr>
@@ -3185,7 +2115,7 @@
                 <w:bCs/>
                 <w:noProof/>
               </w:rPr>
-              <w:t>Results</w:t>
+              <w:t>References</w:t>
             </w:r>
             <w:r>
               <w:rPr>
@@ -3206,7 +2136,7 @@
                 <w:noProof/>
                 <w:webHidden/>
               </w:rPr>
-              <w:instrText xml:space="preserve"> PAGEREF _Toc158793499 \h </w:instrText>
+              <w:instrText xml:space="preserve"> PAGEREF _Toc161859961 \h </w:instrText>
             </w:r>
             <w:r>
               <w:rPr>
@@ -3226,7 +2156,7 @@
                 <w:noProof/>
                 <w:webHidden/>
               </w:rPr>
-              <w:t>14</w:t>
+              <w:t>19</w:t>
             </w:r>
             <w:r>
               <w:rPr>
@@ -3252,7 +2182,7 @@
               <w:lang w:eastAsia="en-GB"/>
             </w:rPr>
           </w:pPr>
-          <w:hyperlink w:anchor="_Toc158793500" w:history="1">
+          <w:hyperlink w:anchor="_Toc161859962" w:history="1">
             <w:r>
               <w:rPr>
                 <w:rStyle w:val="Hyperlink"/>
@@ -3260,7 +2190,7 @@
                 <w:bCs/>
                 <w:noProof/>
               </w:rPr>
-              <w:t>4</w:t>
+              <w:t>5</w:t>
             </w:r>
             <w:r>
               <w:rPr>
@@ -3279,7 +2209,7 @@
                 <w:bCs/>
                 <w:noProof/>
               </w:rPr>
-              <w:t>Conclusion</w:t>
+              <w:t>Appendix</w:t>
             </w:r>
             <w:r>
               <w:rPr>
@@ -3300,7 +2230,7 @@
                 <w:noProof/>
                 <w:webHidden/>
               </w:rPr>
-              <w:instrText xml:space="preserve"> PAGEREF _Toc158793500 \h </w:instrText>
+              <w:instrText xml:space="preserve"> PAGEREF _Toc161859962 \h </w:instrText>
             </w:r>
             <w:r>
               <w:rPr>
@@ -3320,7 +2250,7 @@
                 <w:noProof/>
                 <w:webHidden/>
               </w:rPr>
-              <w:t>14</w:t>
+              <w:t>20</w:t>
             </w:r>
             <w:r>
               <w:rPr>
@@ -3335,7 +2265,6 @@
           <w:pPr>
             <w:pStyle w:val="TOC1"/>
             <w:tabs>
-              <w:tab w:val="left" w:pos="440"/>
               <w:tab w:val="right" w:leader="dot" w:pos="9016"/>
             </w:tabs>
             <w:rPr>
@@ -3346,7 +2275,7 @@
               <w:lang w:eastAsia="en-GB"/>
             </w:rPr>
           </w:pPr>
-          <w:hyperlink w:anchor="_Toc158793501" w:history="1">
+          <w:hyperlink w:anchor="_Toc161859963" w:history="1">
             <w:r>
               <w:rPr>
                 <w:rStyle w:val="Hyperlink"/>
@@ -3354,157 +2283,48 @@
                 <w:bCs/>
                 <w:noProof/>
               </w:rPr>
-              <w:t>5</w:t>
-            </w:r>
-            <w:r>
-              <w:rPr>
-                <w:rFonts w:eastAsiaTheme="minorEastAsia"/>
-                <w:noProof/>
-                <w:sz w:val="24"/>
-                <w:szCs w:val="24"/>
-                <w:lang w:eastAsia="en-GB"/>
+              <w:t>Project Specification</w:t>
+            </w:r>
+            <w:r>
+              <w:rPr>
+                <w:noProof/>
+                <w:webHidden/>
               </w:rPr>
               <w:tab/>
             </w:r>
             <w:r>
               <w:rPr>
-                <w:rStyle w:val="Hyperlink"/>
-                <w:b/>
-                <w:bCs/>
-                <w:noProof/>
-              </w:rPr>
-              <w:t>References</w:t>
-            </w:r>
-            <w:r>
-              <w:rPr>
                 <w:noProof/>
                 <w:webHidden/>
               </w:rPr>
-              <w:tab/>
+              <w:fldChar w:fldCharType="begin"/>
             </w:r>
             <w:r>
               <w:rPr>
                 <w:noProof/>
                 <w:webHidden/>
               </w:rPr>
-              <w:fldChar w:fldCharType="begin"/>
+              <w:instrText xml:space="preserve"> PAGEREF _Toc161859963 \h </w:instrText>
             </w:r>
             <w:r>
               <w:rPr>
                 <w:noProof/>
                 <w:webHidden/>
               </w:rPr>
-              <w:instrText xml:space="preserve"> PAGEREF _Toc158793501 \h </w:instrText>
             </w:r>
             <w:r>
               <w:rPr>
                 <w:noProof/>
                 <w:webHidden/>
               </w:rPr>
+              <w:fldChar w:fldCharType="separate"/>
             </w:r>
             <w:r>
               <w:rPr>
                 <w:noProof/>
                 <w:webHidden/>
               </w:rPr>
-              <w:fldChar w:fldCharType="separate"/>
-            </w:r>
-            <w:r>
-              <w:rPr>
-                <w:noProof/>
-                <w:webHidden/>
-              </w:rPr>
-              <w:t>15</w:t>
-            </w:r>
-            <w:r>
-              <w:rPr>
-                <w:noProof/>
-                <w:webHidden/>
-              </w:rPr>
-              <w:fldChar w:fldCharType="end"/>
-            </w:r>
-          </w:hyperlink>
-        </w:p>
-        <w:p>
-          <w:pPr>
-            <w:pStyle w:val="TOC1"/>
-            <w:tabs>
-              <w:tab w:val="left" w:pos="440"/>
-              <w:tab w:val="right" w:leader="dot" w:pos="9016"/>
-            </w:tabs>
-            <w:rPr>
-              <w:rFonts w:eastAsiaTheme="minorEastAsia"/>
-              <w:noProof/>
-              <w:sz w:val="24"/>
-              <w:szCs w:val="24"/>
-              <w:lang w:eastAsia="en-GB"/>
-            </w:rPr>
-          </w:pPr>
-          <w:hyperlink w:anchor="_Toc158793502" w:history="1">
-            <w:r>
-              <w:rPr>
-                <w:rStyle w:val="Hyperlink"/>
-                <w:noProof/>
-              </w:rPr>
-              <w:t>6</w:t>
-            </w:r>
-            <w:r>
-              <w:rPr>
-                <w:rFonts w:eastAsiaTheme="minorEastAsia"/>
-                <w:noProof/>
-                <w:sz w:val="24"/>
-                <w:szCs w:val="24"/>
-                <w:lang w:eastAsia="en-GB"/>
-              </w:rPr>
-              <w:tab/>
-            </w:r>
-            <w:r>
-              <w:rPr>
-                <w:rStyle w:val="Hyperlink"/>
-                <w:noProof/>
-              </w:rPr>
-              <w:t>TEMP SECTION</w:t>
-            </w:r>
-            <w:r>
-              <w:rPr>
-                <w:noProof/>
-                <w:webHidden/>
-              </w:rPr>
-              <w:tab/>
-            </w:r>
-            <w:r>
-              <w:rPr>
-                <w:noProof/>
-                <w:webHidden/>
-              </w:rPr>
-              <w:fldChar w:fldCharType="begin"/>
-            </w:r>
-            <w:r>
-              <w:rPr>
-                <w:noProof/>
-                <w:webHidden/>
-              </w:rPr>
-              <w:instrText xml:space="preserve"> PAGEREF _Toc158793502 \h </w:instrText>
-            </w:r>
-            <w:r>
-              <w:rPr>
-                <w:noProof/>
-                <w:webHidden/>
-              </w:rPr>
-            </w:r>
-            <w:r>
-              <w:rPr>
-                <w:noProof/>
-                <w:webHidden/>
-              </w:rPr>
-              <w:fldChar w:fldCharType="separate"/>
-            </w:r>
-            <w:r>
-              <w:rPr>
-                <w:noProof/>
-                <w:webHidden/>
-              </w:rPr>
-              <w:t>15</w:t>
+              <w:t>20</w:t>
             </w:r>
             <w:r>
               <w:rPr>
@@ -3544,8 +2364,6 @@
         <w:br w:type="page"/>
       </w:r>
     </w:p>
-    <w:p/>
-    <w:p/>
     <w:p>
       <w:pPr>
         <w:pStyle w:val="Heading1"/>
@@ -3558,27 +2376,451 @@
           <w:bCs/>
         </w:rPr>
       </w:pPr>
-      <w:bookmarkStart w:id="3" w:name="_Toc158793483"/>
+      <w:bookmarkStart w:id="0" w:name="_Toc161859942"/>
       <w:r>
         <w:rPr>
           <w:b/>
           <w:bCs/>
         </w:rPr>
+        <w:lastRenderedPageBreak/>
         <w:t>Introduction</w:t>
+      </w:r>
+      <w:bookmarkEnd w:id="0"/>
+    </w:p>
+    <w:p>
+      <w:pPr>
+        <w:spacing w:line="360" w:lineRule="auto"/>
+        <w:jc w:val="both"/>
+      </w:pPr>
+      <w:r>
+        <w:t>The Electrocardiogram (ECG) is a vital tool in modern medicine, offering a non-invasive and direct method for monitoring the electrical activity of the heart. By recording the heart’s electrical signals through electrodes placed on the skin, the ECG provides essential insights into the rhythmic patter</w:t>
+      </w:r>
+      <w:r>
+        <w:t>n</w:t>
+      </w:r>
+      <w:r>
+        <w:t>s and conditions affecting the heart’s function. This capability makes the ECG indispensable for diagnosing various cardiac abnormalities, such as arrhythmia’s, heart disease, and myocardial infarction.</w:t>
+      </w:r>
+    </w:p>
+    <w:p>
+      <w:pPr>
+        <w:spacing w:line="360" w:lineRule="auto"/>
+        <w:jc w:val="both"/>
+      </w:pPr>
+      <w:r>
+        <w:t xml:space="preserve">An ECG signal represents the sum of electrical potentials generated by the heart muscle during each cardiac cycle. The signal is characterized by a series of waves and complexes, most notably the p wave, QRS complex, and T wave, each corresponding to specific phases of the hearts electrical cycle. The P wave indicates atrial </w:t>
+      </w:r>
+      <w:r>
+        <w:t>depolarization</w:t>
+      </w:r>
+      <w:r>
+        <w:t>, the QRS complex represents the ventricular depolarization</w:t>
+      </w:r>
+      <w:r>
+        <w:t>, and the T wave is associates with ventricular repolarization. Analysing these components allows healthcare professionals to assess the timing of cardiac events, the presence of abnormal rhythms, and the heath of the heart muscle.</w:t>
+      </w:r>
+    </w:p>
+    <w:p>
+      <w:pPr>
+        <w:jc w:val="both"/>
+      </w:pPr>
+      <w:r>
+        <w:t>Monitoring ECG signals is crucial for several reasons:</w:t>
+      </w:r>
+    </w:p>
+    <w:p>
+      <w:pPr>
+        <w:pStyle w:val="ListParagraph"/>
+        <w:numPr>
+          <w:ilvl w:val="0"/>
+          <w:numId w:val="17"/>
+        </w:numPr>
+        <w:spacing w:line="276" w:lineRule="auto"/>
+        <w:jc w:val="both"/>
+      </w:pPr>
+      <w:r>
+        <w:rPr>
+          <w:b/>
+          <w:bCs/>
+        </w:rPr>
+        <w:t>Early detection</w:t>
+      </w:r>
+      <w:r>
+        <w:t xml:space="preserve">: Continuous of periodic ECG monitoring can help detect early signs of heart disease, even before symptoms appear. </w:t>
+      </w:r>
+    </w:p>
+    <w:p>
+      <w:pPr>
+        <w:pStyle w:val="ListParagraph"/>
+        <w:numPr>
+          <w:ilvl w:val="0"/>
+          <w:numId w:val="17"/>
+        </w:numPr>
+        <w:spacing w:line="276" w:lineRule="auto"/>
+        <w:jc w:val="both"/>
+      </w:pPr>
+      <w:r>
+        <w:rPr>
+          <w:b/>
+          <w:bCs/>
+        </w:rPr>
+        <w:t>Diagnosis</w:t>
+      </w:r>
+      <w:r>
+        <w:t>: ECG readings are essential for diagnosing various cardiac conditions, including arrhythmia’s, ischemic heart disease, and congenital heart defects.</w:t>
+      </w:r>
+    </w:p>
+    <w:p>
+      <w:pPr>
+        <w:pStyle w:val="ListParagraph"/>
+        <w:numPr>
+          <w:ilvl w:val="0"/>
+          <w:numId w:val="17"/>
+        </w:numPr>
+        <w:spacing w:line="276" w:lineRule="auto"/>
+        <w:jc w:val="both"/>
+      </w:pPr>
+      <w:r>
+        <w:rPr>
+          <w:b/>
+          <w:bCs/>
+        </w:rPr>
+        <w:t>Treatment monitoring</w:t>
+      </w:r>
+      <w:r>
+        <w:t>: For patients undergoing treatment for heart conditions, ECG monitoring provides valuable feedback on the effectiveness if interventions, such as medications, pacemaker function, and recovery after cardiac procedures.</w:t>
+      </w:r>
+    </w:p>
+    <w:p>
+      <w:pPr>
+        <w:pStyle w:val="ListParagraph"/>
+        <w:numPr>
+          <w:ilvl w:val="0"/>
+          <w:numId w:val="17"/>
+        </w:numPr>
+        <w:spacing w:line="276" w:lineRule="auto"/>
+        <w:jc w:val="both"/>
+      </w:pPr>
+      <w:r>
+        <w:rPr>
+          <w:b/>
+          <w:bCs/>
+        </w:rPr>
+        <w:t>Prognosis</w:t>
+      </w:r>
+      <w:r>
+        <w:t xml:space="preserve">: ECG findings can inform prognosis, helping predict the likelihood of cardiac events such as sudden cardiac death or </w:t>
+      </w:r>
+      <w:r>
+        <w:t>recurrence</w:t>
+      </w:r>
+      <w:r>
+        <w:t xml:space="preserve"> of heart attacks.</w:t>
+      </w:r>
+    </w:p>
+    <w:p>
+      <w:pPr>
+        <w:spacing w:line="276" w:lineRule="auto"/>
+        <w:jc w:val="both"/>
+      </w:pPr>
+    </w:p>
+    <w:p>
+      <w:pPr>
+        <w:spacing w:line="276" w:lineRule="auto"/>
+        <w:jc w:val="both"/>
+      </w:pPr>
+      <w:r>
+        <w:rPr>
+          <w:b/>
+          <w:bCs/>
+        </w:rPr>
+        <w:t xml:space="preserve">Figure 1 </w:t>
+      </w:r>
+      <w:r>
+        <w:t>below shows the typical waveform of a beat within an ECG signal.</w:t>
+      </w:r>
+    </w:p>
+    <w:p>
+      <w:pPr>
+        <w:jc w:val="both"/>
+      </w:pPr>
+    </w:p>
+    <w:p>
+      <w:pPr>
+        <w:keepNext/>
+        <w:spacing w:line="360" w:lineRule="auto"/>
+        <w:jc w:val="both"/>
+      </w:pPr>
+      <w:r>
+        <w:rPr>
+          <w:noProof/>
+        </w:rPr>
+        <w:lastRenderedPageBreak/>
+        <w:drawing>
+          <wp:inline distT="0" distB="0" distL="0" distR="0" wp14:anchorId="3A37C03F" wp14:editId="2D9466C3">
+            <wp:extent cx="5731510" cy="3766242"/>
+            <wp:effectExtent l="0" t="0" r="0" b="5715"/>
+            <wp:docPr id="1453794146" name="Picture 1" descr="A diagram of a graph&#10;&#10;Description automatically generated"/>
+            <wp:cNvGraphicFramePr>
+              <a:graphicFrameLocks xmlns:a="http://schemas.openxmlformats.org/drawingml/2006/main" noChangeAspect="1"/>
+            </wp:cNvGraphicFramePr>
+            <a:graphic xmlns:a="http://schemas.openxmlformats.org/drawingml/2006/main">
+              <a:graphicData uri="http://schemas.openxmlformats.org/drawingml/2006/picture">
+                <pic:pic xmlns:pic="http://schemas.openxmlformats.org/drawingml/2006/picture">
+                  <pic:nvPicPr>
+                    <pic:cNvPr id="1453794146" name="Picture 1" descr="A diagram of a graph&#10;&#10;Description automatically generated"/>
+                    <pic:cNvPicPr/>
+                  </pic:nvPicPr>
+                  <pic:blipFill>
+                    <a:blip r:embed="rId7"/>
+                    <a:stretch>
+                      <a:fillRect/>
+                    </a:stretch>
+                  </pic:blipFill>
+                  <pic:spPr>
+                    <a:xfrm>
+                      <a:off x="0" y="0"/>
+                      <a:ext cx="5743642" cy="3774214"/>
+                    </a:xfrm>
+                    <a:prstGeom prst="rect">
+                      <a:avLst/>
+                    </a:prstGeom>
+                  </pic:spPr>
+                </pic:pic>
+              </a:graphicData>
+            </a:graphic>
+          </wp:inline>
+        </w:drawing>
+      </w:r>
+    </w:p>
+    <w:p>
+      <w:pPr>
+        <w:pStyle w:val="Caption"/>
+        <w:jc w:val="center"/>
+      </w:pPr>
+      <w:r>
+        <w:t xml:space="preserve">Figure </w:t>
+      </w:r>
+      <w:r>
+        <w:fldChar w:fldCharType="begin"/>
+      </w:r>
+      <w:r>
+        <w:instrText xml:space="preserve"> SEQ Figure \* ARABIC </w:instrText>
+      </w:r>
+      <w:r>
+        <w:fldChar w:fldCharType="separate"/>
+      </w:r>
+      <w:r>
+        <w:rPr>
+          <w:noProof/>
+        </w:rPr>
+        <w:t>1</w:t>
+      </w:r>
+      <w:r>
+        <w:fldChar w:fldCharType="end"/>
+      </w:r>
+      <w:r>
+        <w:t xml:space="preserve"> Typical ECG beat.</w:t>
+      </w:r>
+    </w:p>
+    <w:p>
+      <w:pPr>
+        <w:spacing w:line="360" w:lineRule="auto"/>
+        <w:jc w:val="both"/>
+      </w:pPr>
+      <w:r>
+        <w:t xml:space="preserve">Despite its importance, the accuracy of ECG monitoring can be compromised by various sources of noise that can significantly affect the quality of the signal. </w:t>
+      </w:r>
+      <w:r>
+        <w:t xml:space="preserve">There are 4 major sources of noise in ECG signals, these are 1) Baseline Wander (BW), 2) Powerline </w:t>
+      </w:r>
+      <w:commentRangeStart w:id="1"/>
+      <w:r>
+        <w:t>Interference</w:t>
+      </w:r>
+      <w:commentRangeEnd w:id="1"/>
+      <w:r>
+        <w:rPr>
+          <w:rStyle w:val="CommentReference"/>
+        </w:rPr>
+        <w:commentReference w:id="1"/>
+      </w:r>
+      <w:r>
+        <w:t xml:space="preserve"> (PL), 3) Muscle Artefact (MA) and 4) </w:t>
+      </w:r>
+      <w:r>
+        <w:rPr>
+          <w:b/>
+          <w:bCs/>
+        </w:rPr>
+        <w:t>Electrode Motion</w:t>
+      </w:r>
+      <w:r>
+        <w:rPr>
+          <w:b/>
+          <w:bCs/>
+        </w:rPr>
+        <w:t xml:space="preserve"> (EM)</w:t>
+      </w:r>
+      <w:r>
+        <w:rPr>
+          <w:b/>
+          <w:bCs/>
+        </w:rPr>
+        <w:t xml:space="preserve"> </w:t>
+      </w:r>
+      <w:r>
+        <w:t>[1]</w:t>
+      </w:r>
+      <w:r>
+        <w:t>. BW and PL have a relatively unique frequency content and thus are easily removed by simple digital filters</w:t>
+      </w:r>
+      <w:r>
+        <w:t xml:space="preserve"> [2]</w:t>
+      </w:r>
+      <w:r>
+        <w:t xml:space="preserve"> (</w:t>
+      </w:r>
+      <w:proofErr w:type="spellStart"/>
+      <w:r>
+        <w:t>Eg</w:t>
+      </w:r>
+      <w:proofErr w:type="spellEnd"/>
+      <w:r>
+        <w:t xml:space="preserve"> notch, </w:t>
+      </w:r>
+      <w:r>
+        <w:t>low pass</w:t>
+      </w:r>
+      <w:r>
+        <w:t xml:space="preserve">). MA and EM noise are more challenging to remove as they can have a wide frequency content that overlaps with that of the ECG signal, specifically the PQRST complex. Adaptive filters are primarily used for these type of noise sources, however </w:t>
+      </w:r>
+      <w:r>
+        <w:t xml:space="preserve">these require a reference noise signal which needs to be estimated, providing a potential source of error. </w:t>
+      </w:r>
+    </w:p>
+    <w:p>
+      <w:pPr>
+        <w:spacing w:line="360" w:lineRule="auto"/>
+        <w:jc w:val="both"/>
+      </w:pPr>
+      <w:r>
+        <w:t xml:space="preserve">Electrode motion noise in </w:t>
+      </w:r>
+      <w:r>
+        <w:t>ECG</w:t>
+      </w:r>
+      <w:r>
+        <w:t xml:space="preserve"> signals refers to the interference caused by the movement of electrodes attached to the skin. When electrodes move, even slightly, they can pick up additional electrical activity not related to the heart's electrical signals. This extra activity is seen as noise in the ECG signal, which can distort the true reading. It's particularly problematic during physical activity or if the electrode doesn't adhere well to the skin. This noise appears as irregular spikes or a fuzzy baseline in the ECG trace, making it challenging to accurately interpret the heart's electrical activity. Managing electrode motion noise is crucial for ensuring reliable ECG readings, especially in scenarios requiring patient movement or long-term monitoring</w:t>
+      </w:r>
+      <w:r>
+        <w:t xml:space="preserve">. </w:t>
+      </w:r>
+    </w:p>
+    <w:p>
+      <w:pPr>
+        <w:spacing w:line="360" w:lineRule="auto"/>
+        <w:jc w:val="both"/>
+      </w:pPr>
+      <w:r>
+        <w:lastRenderedPageBreak/>
+        <w:t>EM</w:t>
+      </w:r>
+      <w:r>
+        <w:t xml:space="preserve"> is difficult to remove from an ECG signal for several reasons. Firstly, the signal attenuated by electrode motion can be very similar to the ECG signal itself, this similarity can make it difficult to remove </w:t>
+      </w:r>
+      <w:r>
+        <w:t>with</w:t>
+      </w:r>
+      <w:r>
+        <w:t xml:space="preserve"> digital filters which use both time and frequency domain characteristics to separate the two signals. The variability of EM noise also adds to the difficulty to remove the noise, this comes from the wide range of movements a subject can undergo such as running, walking, jumping or any other </w:t>
+      </w:r>
+      <w:r>
+        <w:t>form</w:t>
+      </w:r>
+      <w:r>
+        <w:t xml:space="preserve"> of activity. Each activity will return a different characteristic shape of noise. Electrode placement can also vary the shape of the noise signal. Finally, individual differences such as skin type, amount of hair and other factors influencing the electrode-skin contact will affect the amount of EM noise added during movement, it is important that algorithms can deal with this problem effectively.</w:t>
+      </w:r>
+    </w:p>
+    <w:p>
+      <w:pPr>
+        <w:pStyle w:val="Heading2"/>
+        <w:rPr>
+          <w:b/>
+          <w:bCs/>
+        </w:rPr>
+      </w:pPr>
+      <w:bookmarkStart w:id="2" w:name="_Toc161859943"/>
+      <w:r>
+        <w:rPr>
+          <w:b/>
+          <w:bCs/>
+        </w:rPr>
+        <w:t>Example Digital Filters (Time/Frequency domain)</w:t>
+      </w:r>
+      <w:bookmarkEnd w:id="2"/>
+    </w:p>
+    <w:p>
+      <w:pPr>
+        <w:spacing w:line="360" w:lineRule="auto"/>
+        <w:jc w:val="both"/>
+      </w:pPr>
+      <w:r>
+        <w:t xml:space="preserve">As discussed in the previous </w:t>
+      </w:r>
+      <w:r>
+        <w:t xml:space="preserve">section, there has been an ample amount of research into the design of digital filters to try and mitigate the impact of noise on the ECG signal. </w:t>
+      </w:r>
+      <w:r>
+        <w:t xml:space="preserve">Digital filters are broadly divided into two classes: finite impulse response (FIR) and infinite impulse response (IIR). In biomedical signal processing, FIR filters are generally used for their linear phase advantages. </w:t>
+      </w:r>
+      <w:r>
+        <w:t xml:space="preserve">EM presents a challenge to all current filters, but can be reduced by High Pass FIR, </w:t>
+      </w:r>
+      <w:r>
+        <w:t>moving</w:t>
+      </w:r>
+      <w:r>
+        <w:t xml:space="preserve"> average, </w:t>
+      </w:r>
+      <w:r>
+        <w:t>moving</w:t>
+      </w:r>
+      <w:r>
+        <w:t xml:space="preserve"> median, wavelet transform filters, empirical mode decomposition and adaptive filters. A </w:t>
+      </w:r>
+      <w:r>
+        <w:t>high-level</w:t>
+      </w:r>
+      <w:r>
+        <w:t xml:space="preserve"> description of these filters is presented below.</w:t>
+      </w:r>
+    </w:p>
+    <w:p>
+      <w:pPr>
+        <w:pStyle w:val="Heading3"/>
+        <w:rPr>
+          <w:b/>
+          <w:bCs/>
+        </w:rPr>
+      </w:pPr>
+      <w:bookmarkStart w:id="3" w:name="_Toc161859944"/>
+      <w:r>
+        <w:rPr>
+          <w:b/>
+          <w:bCs/>
+        </w:rPr>
+        <w:t>High-Pass Finite Impulse Response (FIR) Filter.</w:t>
       </w:r>
       <w:bookmarkEnd w:id="3"/>
     </w:p>
     <w:p>
-      <w:pPr>
-        <w:spacing w:line="360" w:lineRule="auto"/>
-        <w:jc w:val="both"/>
-      </w:pPr>
-      <w:r>
-        <w:t xml:space="preserve">There are 4 major sources of noise in ECG signals, these are 1) Baseline Wander (BW), 2) Powerline </w:t>
+      <w:r>
+        <w:t xml:space="preserve">Described by the following discrete difference </w:t>
       </w:r>
       <w:commentRangeStart w:id="4"/>
       <w:r>
-        <w:t>Interference</w:t>
+        <w:t>equation</w:t>
       </w:r>
       <w:commentRangeEnd w:id="4"/>
       <w:r>
@@ -3586,150 +2828,6 @@
           <w:rStyle w:val="CommentReference"/>
         </w:rPr>
         <w:commentReference w:id="4"/>
-      </w:r>
-      <w:r>
-        <w:t xml:space="preserve"> (PL), 3) Muscle Artefact (MA) and 4) </w:t>
-      </w:r>
-      <w:r>
-        <w:rPr>
-          <w:b/>
-          <w:bCs/>
-        </w:rPr>
-        <w:t>Electrode Motion</w:t>
-      </w:r>
-      <w:r>
-        <w:rPr>
-          <w:b/>
-          <w:bCs/>
-        </w:rPr>
-        <w:t xml:space="preserve"> (EM)</w:t>
-      </w:r>
-      <w:r>
-        <w:rPr>
-          <w:b/>
-          <w:bCs/>
-        </w:rPr>
-        <w:t xml:space="preserve"> </w:t>
-      </w:r>
-      <w:r>
-        <w:t>[1]</w:t>
-      </w:r>
-      <w:r>
-        <w:t>. BW and PL have a relatively unique frequency content and thus are easily removed by simple digital filters (</w:t>
-      </w:r>
-      <w:proofErr w:type="spellStart"/>
-      <w:r>
-        <w:t>Eg</w:t>
-      </w:r>
-      <w:proofErr w:type="spellEnd"/>
-      <w:r>
-        <w:t xml:space="preserve"> notch, </w:t>
-      </w:r>
-      <w:proofErr w:type="gramStart"/>
-      <w:r>
-        <w:t>low-pass</w:t>
-      </w:r>
-      <w:proofErr w:type="gramEnd"/>
-      <w:r>
-        <w:t>)</w:t>
-      </w:r>
-      <w:r>
-        <w:t xml:space="preserve"> [2]</w:t>
-      </w:r>
-      <w:r>
-        <w:t xml:space="preserve">. MA and EM noise are more challenging to remove as they can have a wide frequency content that overlaps with that of the ECG signal, specifically the PQRST complex. Adaptive filters are primarily used for these type of noise sources, however </w:t>
-      </w:r>
-      <w:r>
-        <w:t xml:space="preserve">these require a reference noise signal which needs to be estimated, providing a potential source of error. </w:t>
-      </w:r>
-    </w:p>
-    <w:p>
-      <w:pPr>
-        <w:spacing w:line="360" w:lineRule="auto"/>
-        <w:jc w:val="both"/>
-      </w:pPr>
-      <w:r>
-        <w:t>Electrode motion noise in Electrocardiogram (ECG) signals refers to the interference caused by the movement of electrodes attached to the skin. When electrodes move, even slightly, they can pick up additional electrical activity not related to the heart's electrical signals. This extra activity is seen as noise in the ECG signal, which can distort the true reading. It's particularly problematic during physical activity or if the electrode doesn't adhere well to the skin. This noise appears as irregular spikes or a fuzzy baseline in the ECG trace, making it challenging to accurately interpret the heart's electrical activity. Managing electrode motion noise is crucial for ensuring reliable ECG readings, especially in scenarios requiring patient movement or long-term monitoring</w:t>
-      </w:r>
-      <w:r>
-        <w:t xml:space="preserve">. </w:t>
-      </w:r>
-    </w:p>
-    <w:p>
-      <w:pPr>
-        <w:spacing w:line="360" w:lineRule="auto"/>
-        <w:jc w:val="both"/>
-      </w:pPr>
-      <w:r>
-        <w:t xml:space="preserve">Electrode Motion is difficult to remove from an ECG signal for several reasons. Firstly, the signal attenuated by electrode motion can be very similar to the ECG signal itself, this similarity can make it difficult to remove </w:t>
-      </w:r>
-      <w:proofErr w:type="gramStart"/>
-      <w:r>
-        <w:t>through the use of</w:t>
-      </w:r>
-      <w:proofErr w:type="gramEnd"/>
-      <w:r>
-        <w:t xml:space="preserve"> digital filters which use both time and frequency domain characteristics to separate the two signals. The variability of EM noise also adds to the difficulty to remove the noise, this comes from the wide range of movements a subject can undergo such as running, walking, jumping or any other </w:t>
-      </w:r>
-      <w:proofErr w:type="spellStart"/>
-      <w:r>
-        <w:t>from</w:t>
-      </w:r>
-      <w:proofErr w:type="spellEnd"/>
-      <w:r>
-        <w:t xml:space="preserve"> of activity. Each activity will return a different characteristic shape of noise. Electrode placement can also vary the shape of the noise signal. Finally, individual differences such as skin type, amount of hair and other factors influencing the electrode-skin contact will affect the amount of EM noise added during movement, it is important that algorithms can deal with this problem effectively.</w:t>
-      </w:r>
-    </w:p>
-    <w:p>
-      <w:pPr>
-        <w:pStyle w:val="Heading2"/>
-        <w:rPr>
-          <w:b/>
-          <w:bCs/>
-        </w:rPr>
-      </w:pPr>
-      <w:bookmarkStart w:id="5" w:name="_Toc158793484"/>
-      <w:r>
-        <w:rPr>
-          <w:b/>
-          <w:bCs/>
-        </w:rPr>
-        <w:t>Example Filters</w:t>
-      </w:r>
-      <w:bookmarkEnd w:id="5"/>
-    </w:p>
-    <w:p>
-      <w:pPr>
-        <w:pStyle w:val="Heading3"/>
-        <w:rPr>
-          <w:b/>
-          <w:bCs/>
-        </w:rPr>
-      </w:pPr>
-      <w:bookmarkStart w:id="6" w:name="_Toc158793485"/>
-      <w:r>
-        <w:rPr>
-          <w:b/>
-          <w:bCs/>
-        </w:rPr>
-        <w:t>High-Pass Finite Impulse Response (FIR) Filter.</w:t>
-      </w:r>
-      <w:bookmarkEnd w:id="6"/>
-    </w:p>
-    <w:p>
-      <w:r>
-        <w:t xml:space="preserve">Described by the following discrete difference </w:t>
-      </w:r>
-      <w:commentRangeStart w:id="7"/>
-      <w:r>
-        <w:t>equation</w:t>
-      </w:r>
-      <w:commentRangeEnd w:id="7"/>
-      <w:r>
-        <w:rPr>
-          <w:rStyle w:val="CommentReference"/>
-        </w:rPr>
-        <w:commentReference w:id="7"/>
       </w:r>
       <w:r>
         <w:t>:</w:t>
@@ -3847,9 +2945,11 @@
     <w:p>
       <w:pPr>
         <w:jc w:val="both"/>
-      </w:pPr>
-      <w:r>
-        <w:lastRenderedPageBreak/>
+        <w:rPr>
+          <w:rFonts w:eastAsiaTheme="minorEastAsia"/>
+        </w:rPr>
+      </w:pPr>
+      <w:r>
         <w:t xml:space="preserve">Where </w:t>
       </w:r>
       <m:oMath>
@@ -3903,354 +3003,21 @@
     </w:p>
     <w:p>
       <w:pPr>
-        <w:pStyle w:val="Heading2"/>
+        <w:pStyle w:val="Heading3"/>
         <w:rPr>
           <w:b/>
           <w:bCs/>
         </w:rPr>
       </w:pPr>
-      <w:bookmarkStart w:id="8" w:name="_Toc158793486"/>
-      <w:r>
-        <w:rPr>
-          <w:rStyle w:val="Heading3Char"/>
+      <w:bookmarkStart w:id="5" w:name="_Toc161859945"/>
+      <w:r>
+        <w:rPr>
           <w:b/>
           <w:bCs/>
         </w:rPr>
-        <w:t xml:space="preserve">High-Pass Infinite </w:t>
-      </w:r>
-      <w:r>
-        <w:rPr>
-          <w:rStyle w:val="Heading3Char"/>
-          <w:b/>
-          <w:bCs/>
-        </w:rPr>
-        <w:t>Impulse Response (IIR) Filter</w:t>
-      </w:r>
-      <w:r>
-        <w:rPr>
-          <w:b/>
-          <w:bCs/>
-        </w:rPr>
-        <w:t>.</w:t>
-      </w:r>
-      <w:bookmarkEnd w:id="8"/>
-    </w:p>
-    <w:p>
-      <w:r>
-        <w:t>Described by the following discrete difference equation:</w:t>
-      </w:r>
-    </w:p>
-    <w:p>
-      <w:pPr>
-        <w:ind w:left="1440" w:firstLine="720"/>
-        <w:rPr>
-          <w:rFonts w:eastAsiaTheme="minorEastAsia"/>
-        </w:rPr>
-      </w:pPr>
-      <m:oMath>
-        <m:r>
-          <w:rPr>
-            <w:rFonts w:ascii="Cambria Math" w:hAnsi="Cambria Math"/>
-          </w:rPr>
-          <m:t>y</m:t>
-        </m:r>
-        <m:d>
-          <m:dPr>
-            <m:ctrlPr>
-              <w:rPr>
-                <w:rFonts w:ascii="Cambria Math" w:hAnsi="Cambria Math"/>
-                <w:i/>
-              </w:rPr>
-            </m:ctrlPr>
-          </m:dPr>
-          <m:e>
-            <m:r>
-              <w:rPr>
-                <w:rFonts w:ascii="Cambria Math" w:hAnsi="Cambria Math"/>
-              </w:rPr>
-              <m:t>n</m:t>
-            </m:r>
-          </m:e>
-        </m:d>
-        <m:r>
-          <w:rPr>
-            <w:rFonts w:ascii="Cambria Math" w:hAnsi="Cambria Math"/>
-          </w:rPr>
-          <m:t xml:space="preserve">= </m:t>
-        </m:r>
-        <m:nary>
-          <m:naryPr>
-            <m:chr m:val="∑"/>
-            <m:limLoc m:val="undOvr"/>
-            <m:ctrlPr>
-              <w:rPr>
-                <w:rFonts w:ascii="Cambria Math" w:hAnsi="Cambria Math"/>
-                <w:i/>
-              </w:rPr>
-            </m:ctrlPr>
-          </m:naryPr>
-          <m:sub>
-            <m:r>
-              <w:rPr>
-                <w:rFonts w:ascii="Cambria Math" w:hAnsi="Cambria Math"/>
-              </w:rPr>
-              <m:t>m=0</m:t>
-            </m:r>
-          </m:sub>
-          <m:sup>
-            <m:r>
-              <w:rPr>
-                <w:rFonts w:ascii="Cambria Math" w:hAnsi="Cambria Math"/>
-              </w:rPr>
-              <m:t>M</m:t>
-            </m:r>
-          </m:sup>
-          <m:e>
-            <m:sSub>
-              <m:sSubPr>
-                <m:ctrlPr>
-                  <w:rPr>
-                    <w:rFonts w:ascii="Cambria Math" w:hAnsi="Cambria Math"/>
-                    <w:i/>
-                  </w:rPr>
-                </m:ctrlPr>
-              </m:sSubPr>
-              <m:e>
-                <m:r>
-                  <w:rPr>
-                    <w:rFonts w:ascii="Cambria Math" w:hAnsi="Cambria Math"/>
-                  </w:rPr>
-                  <m:t>b</m:t>
-                </m:r>
-              </m:e>
-              <m:sub>
-                <m:r>
-                  <w:rPr>
-                    <w:rFonts w:ascii="Cambria Math" w:hAnsi="Cambria Math"/>
-                  </w:rPr>
-                  <m:t>m</m:t>
-                </m:r>
-              </m:sub>
-            </m:sSub>
-            <m:r>
-              <w:rPr>
-                <w:rFonts w:ascii="Cambria Math" w:hAnsi="Cambria Math"/>
-              </w:rPr>
-              <m:t>x</m:t>
-            </m:r>
-            <m:d>
-              <m:dPr>
-                <m:ctrlPr>
-                  <w:rPr>
-                    <w:rFonts w:ascii="Cambria Math" w:hAnsi="Cambria Math"/>
-                    <w:i/>
-                  </w:rPr>
-                </m:ctrlPr>
-              </m:dPr>
-              <m:e>
-                <m:r>
-                  <w:rPr>
-                    <w:rFonts w:ascii="Cambria Math" w:hAnsi="Cambria Math"/>
-                  </w:rPr>
-                  <m:t>n-m</m:t>
-                </m:r>
-              </m:e>
-            </m:d>
-            <m:r>
-              <w:rPr>
-                <w:rFonts w:ascii="Cambria Math" w:hAnsi="Cambria Math"/>
-              </w:rPr>
-              <m:t>-</m:t>
-            </m:r>
-            <m:nary>
-              <m:naryPr>
-                <m:chr m:val="∑"/>
-                <m:limLoc m:val="undOvr"/>
-                <m:ctrlPr>
-                  <w:rPr>
-                    <w:rFonts w:ascii="Cambria Math" w:hAnsi="Cambria Math"/>
-                    <w:i/>
-                  </w:rPr>
-                </m:ctrlPr>
-              </m:naryPr>
-              <m:sub>
-                <m:r>
-                  <w:rPr>
-                    <w:rFonts w:ascii="Cambria Math" w:hAnsi="Cambria Math"/>
-                  </w:rPr>
-                  <m:t>m=1</m:t>
-                </m:r>
-              </m:sub>
-              <m:sup>
-                <m:r>
-                  <w:rPr>
-                    <w:rFonts w:ascii="Cambria Math" w:hAnsi="Cambria Math"/>
-                  </w:rPr>
-                  <m:t>N</m:t>
-                </m:r>
-              </m:sup>
-              <m:e>
-                <m:sSub>
-                  <m:sSubPr>
-                    <m:ctrlPr>
-                      <w:rPr>
-                        <w:rFonts w:ascii="Cambria Math" w:hAnsi="Cambria Math"/>
-                        <w:i/>
-                      </w:rPr>
-                    </m:ctrlPr>
-                  </m:sSubPr>
-                  <m:e>
-                    <m:r>
-                      <w:rPr>
-                        <w:rFonts w:ascii="Cambria Math" w:hAnsi="Cambria Math"/>
-                      </w:rPr>
-                      <m:t>a</m:t>
-                    </m:r>
-                  </m:e>
-                  <m:sub>
-                    <m:r>
-                      <w:rPr>
-                        <w:rFonts w:ascii="Cambria Math" w:hAnsi="Cambria Math"/>
-                      </w:rPr>
-                      <m:t>m</m:t>
-                    </m:r>
-                  </m:sub>
-                </m:sSub>
-                <m:r>
-                  <w:rPr>
-                    <w:rFonts w:ascii="Cambria Math" w:hAnsi="Cambria Math"/>
-                  </w:rPr>
-                  <m:t>y(n-m)</m:t>
-                </m:r>
-              </m:e>
-            </m:nary>
-          </m:e>
-        </m:nary>
-      </m:oMath>
-      <w:r>
-        <w:rPr>
-          <w:rFonts w:eastAsiaTheme="minorEastAsia"/>
-        </w:rPr>
-        <w:tab/>
-        <w:t>(2)</w:t>
-      </w:r>
-    </w:p>
-    <w:p>
-      <w:pPr>
-        <w:jc w:val="both"/>
-      </w:pPr>
-      <w:r>
-        <w:t>Wher</w:t>
-      </w:r>
-      <w:r>
-        <w:t>e</w:t>
-      </w:r>
-      <m:oMath>
-        <m:r>
-          <w:rPr>
-            <w:rFonts w:ascii="Cambria Math" w:hAnsi="Cambria Math"/>
-          </w:rPr>
-          <m:t xml:space="preserve"> </m:t>
-        </m:r>
-        <m:sSub>
-          <m:sSubPr>
-            <m:ctrlPr>
-              <w:rPr>
-                <w:rFonts w:ascii="Cambria Math" w:hAnsi="Cambria Math"/>
-                <w:i/>
-              </w:rPr>
-            </m:ctrlPr>
-          </m:sSubPr>
-          <m:e>
-            <m:r>
-              <w:rPr>
-                <w:rFonts w:ascii="Cambria Math" w:hAnsi="Cambria Math"/>
-              </w:rPr>
-              <m:t>b</m:t>
-            </m:r>
-          </m:e>
-          <m:sub>
-            <m:r>
-              <w:rPr>
-                <w:rFonts w:ascii="Cambria Math" w:hAnsi="Cambria Math"/>
-              </w:rPr>
-              <m:t>m</m:t>
-            </m:r>
-          </m:sub>
-        </m:sSub>
-      </m:oMath>
-      <w:r>
-        <w:rPr>
-          <w:rFonts w:eastAsiaTheme="minorEastAsia"/>
-        </w:rPr>
-        <w:t xml:space="preserve"> and </w:t>
-      </w:r>
-      <m:oMath>
-        <m:sSub>
-          <m:sSubPr>
-            <m:ctrlPr>
-              <w:rPr>
-                <w:rFonts w:ascii="Cambria Math" w:hAnsi="Cambria Math"/>
-                <w:i/>
-              </w:rPr>
-            </m:ctrlPr>
-          </m:sSubPr>
-          <m:e>
-            <m:r>
-              <w:rPr>
-                <w:rFonts w:ascii="Cambria Math" w:hAnsi="Cambria Math"/>
-              </w:rPr>
-              <m:t>a</m:t>
-            </m:r>
-          </m:e>
-          <m:sub>
-            <m:r>
-              <w:rPr>
-                <w:rFonts w:ascii="Cambria Math" w:hAnsi="Cambria Math"/>
-              </w:rPr>
-              <m:t>m</m:t>
-            </m:r>
-          </m:sub>
-        </m:sSub>
-      </m:oMath>
-      <w:r>
-        <w:rPr>
-          <w:rFonts w:eastAsiaTheme="minorEastAsia"/>
-        </w:rPr>
-        <w:t xml:space="preserve"> are the coefficients of the filter, N is the order of the filter, x(n) is the input signal and y(n) </w:t>
-      </w:r>
-      <w:proofErr w:type="gramStart"/>
-      <w:r>
-        <w:rPr>
-          <w:rFonts w:eastAsiaTheme="minorEastAsia"/>
-        </w:rPr>
-        <w:t>is</w:t>
-      </w:r>
-      <w:proofErr w:type="gramEnd"/>
-      <w:r>
-        <w:rPr>
-          <w:rFonts w:eastAsiaTheme="minorEastAsia"/>
-        </w:rPr>
-        <w:t xml:space="preserve"> the filtered signal.</w:t>
-      </w:r>
-    </w:p>
-    <w:p>
-      <w:pPr>
-        <w:pStyle w:val="Heading3"/>
-        <w:rPr>
-          <w:b/>
-          <w:bCs/>
-        </w:rPr>
-      </w:pPr>
-      <w:bookmarkStart w:id="9" w:name="_Toc158793487"/>
-      <w:r>
-        <w:rPr>
-          <w:b/>
-          <w:bCs/>
-        </w:rPr>
         <w:t>Moving Average (MA) Filter.</w:t>
       </w:r>
-      <w:bookmarkEnd w:id="9"/>
+      <w:bookmarkEnd w:id="5"/>
     </w:p>
     <w:p>
       <w:r>
@@ -4681,7 +3448,7 @@
           <w:bCs/>
         </w:rPr>
       </w:pPr>
-      <w:bookmarkStart w:id="10" w:name="_Toc158793488"/>
+      <w:bookmarkStart w:id="6" w:name="_Toc161859946"/>
       <w:r>
         <w:rPr>
           <w:b/>
@@ -4689,7 +3456,7 @@
         </w:rPr>
         <w:t>Moving Median Filter</w:t>
       </w:r>
-      <w:bookmarkEnd w:id="10"/>
+      <w:bookmarkEnd w:id="6"/>
     </w:p>
     <w:p>
       <w:r>
@@ -4704,7 +3471,7 @@
           <w:bCs/>
         </w:rPr>
       </w:pPr>
-      <w:bookmarkStart w:id="11" w:name="_Toc158793489"/>
+      <w:bookmarkStart w:id="7" w:name="_Toc161859947"/>
       <w:r>
         <w:rPr>
           <w:b/>
@@ -4712,7 +3479,19 @@
         </w:rPr>
         <w:t>Wavelet Transform Denoising</w:t>
       </w:r>
-      <w:bookmarkEnd w:id="11"/>
+      <w:bookmarkEnd w:id="7"/>
+    </w:p>
+    <w:p>
+      <w:r>
+        <w:t>Wavelet Transform denoising uses the discrete wavelet transform (DWT) to decompose the ECG into several time-domain signals at different frequency bands, then sets the approximation coefficients at the lowest frequency band to zero and reconstructs the ECG signal by</w:t>
+      </w:r>
+      <w:r>
+        <w:t xml:space="preserve"> synthesizing the modified </w:t>
+      </w:r>
+      <w:r>
+        <w:lastRenderedPageBreak/>
+        <w:t>coefficients. Figure 2 demonstrates this where the signal x(n) is decomposed into detail coefficients d(n) and approximation coefficients a(n). The approximations coefficients are related to the low-frequency part of the signal while the detail coefficients are related to the high-frequency components.</w:t>
+      </w:r>
     </w:p>
     <w:p>
       <w:r>
@@ -4782,7 +3561,7 @@
                               <w:rPr>
                                 <w:noProof/>
                               </w:rPr>
-                              <w:t>1</w:t>
+                              <w:t>2</w:t>
                             </w:r>
                             <w:r>
                               <w:rPr>
@@ -4843,7 +3622,7 @@
                         <w:rPr>
                           <w:noProof/>
                         </w:rPr>
-                        <w:t>1</w:t>
+                        <w:t>2</w:t>
                       </w:r>
                       <w:r>
                         <w:rPr>
@@ -4891,7 +3670,7 @@
                     <pic:cNvPicPr/>
                   </pic:nvPicPr>
                   <pic:blipFill>
-                    <a:blip r:embed="rId11">
+                    <a:blip r:embed="rId12">
                       <a:extLst>
                         <a:ext uri="{28A0092B-C50C-407E-A947-70E740481C1C}">
                           <a14:useLocalDpi xmlns:a14="http://schemas.microsoft.com/office/drawing/2010/main" val="0"/>
@@ -4926,7 +3705,7 @@
           <w:bCs/>
         </w:rPr>
       </w:pPr>
-      <w:bookmarkStart w:id="12" w:name="_Toc158793490"/>
+      <w:bookmarkStart w:id="8" w:name="_Toc161859948"/>
       <w:r>
         <w:rPr>
           <w:b/>
@@ -4934,15 +3713,21 @@
         </w:rPr>
         <w:t>Empirical Mode Decomposition</w:t>
       </w:r>
-      <w:bookmarkEnd w:id="12"/>
+      <w:bookmarkEnd w:id="8"/>
     </w:p>
     <w:p>
       <w:r>
-        <w:t xml:space="preserve">Described </w:t>
+        <w:t xml:space="preserve">Described by </w:t>
+      </w:r>
+      <w:r>
+        <w:t>equation (5</w:t>
       </w:r>
       <w:proofErr w:type="gramStart"/>
       <w:r>
-        <w:t>by :</w:t>
+        <w:t xml:space="preserve">) </w:t>
+      </w:r>
+      <w:r>
+        <w:t>:</w:t>
       </w:r>
       <w:proofErr w:type="gramEnd"/>
     </w:p>
@@ -5108,6 +3893,9 @@
     <w:p>
       <w:pPr>
         <w:jc w:val="both"/>
+        <w:rPr>
+          <w:rFonts w:eastAsiaTheme="minorEastAsia"/>
+        </w:rPr>
       </w:pPr>
       <w:r>
         <w:t xml:space="preserve">Where </w:t>
@@ -5219,13 +4007,54 @@
     </w:p>
     <w:p>
       <w:pPr>
+        <w:jc w:val="both"/>
+        <w:rPr>
+          <w:rFonts w:eastAsiaTheme="minorEastAsia"/>
+        </w:rPr>
+      </w:pPr>
+      <w:r>
+        <w:rPr>
+          <w:rFonts w:eastAsiaTheme="minorEastAsia"/>
+        </w:rPr>
+        <w:t xml:space="preserve">Empirical Mode Decomposition (EMD) decomposes a signal into </w:t>
+      </w:r>
+      <w:proofErr w:type="gramStart"/>
+      <w:r>
+        <w:rPr>
+          <w:rFonts w:eastAsiaTheme="minorEastAsia"/>
+        </w:rPr>
+        <w:t>a number of</w:t>
+      </w:r>
+      <w:proofErr w:type="gramEnd"/>
+      <w:r>
+        <w:rPr>
+          <w:rFonts w:eastAsiaTheme="minorEastAsia"/>
+        </w:rPr>
+        <w:t xml:space="preserve"> intrinsic mode functions (IMF) and a residual signal using the shifting process. Some of the IMFs contain useful signal information, while other contain signal and noise and so it can be used for denoising.</w:t>
+      </w:r>
+    </w:p>
+    <w:p>
+      <w:pPr>
+        <w:rPr>
+          <w:rFonts w:eastAsiaTheme="minorEastAsia"/>
+        </w:rPr>
+      </w:pPr>
+      <w:r>
+        <w:rPr>
+          <w:rFonts w:eastAsiaTheme="minorEastAsia"/>
+        </w:rPr>
+        <w:br w:type="page"/>
+      </w:r>
+    </w:p>
+    <w:p>
+      <w:pPr>
         <w:pStyle w:val="Heading3"/>
         <w:rPr>
           <w:b/>
           <w:bCs/>
         </w:rPr>
       </w:pPr>
-      <w:bookmarkStart w:id="13" w:name="_Toc158793491"/>
+      <w:bookmarkStart w:id="9" w:name="_Toc161859949"/>
       <w:r>
         <w:rPr>
           <w:b/>
@@ -5234,18 +4063,9 @@
         <w:lastRenderedPageBreak/>
         <w:t>Adaptive Filter</w:t>
       </w:r>
-      <w:bookmarkEnd w:id="13"/>
+      <w:bookmarkEnd w:id="9"/>
     </w:p>
     <w:p>
-      <w:pPr>
-        <w:pStyle w:val="Heading2"/>
-        <w:rPr>
-          <w:b/>
-          <w:bCs/>
-        </w:rPr>
-      </w:pPr>
-      <w:bookmarkStart w:id="14" w:name="_Toc158793492"/>
-      <w:commentRangeStart w:id="15"/>
       <w:r>
         <w:rPr>
           <w:b/>
@@ -5255,13 +4075,13 @@
         <mc:AlternateContent>
           <mc:Choice Requires="wps">
             <w:drawing>
-              <wp:anchor distT="0" distB="0" distL="114300" distR="114300" simplePos="0" relativeHeight="251669504" behindDoc="0" locked="0" layoutInCell="1" allowOverlap="1" wp14:anchorId="7CE60D8E" wp14:editId="274D5DE6">
+              <wp:anchor distT="0" distB="0" distL="114300" distR="114300" simplePos="0" relativeHeight="251717632" behindDoc="0" locked="0" layoutInCell="1" allowOverlap="1" wp14:anchorId="14FACF34" wp14:editId="56470DB9">
                 <wp:simplePos x="0" y="0"/>
                 <wp:positionH relativeFrom="column">
-                  <wp:posOffset>313055</wp:posOffset>
+                  <wp:posOffset>45085</wp:posOffset>
                 </wp:positionH>
                 <wp:positionV relativeFrom="paragraph">
-                  <wp:posOffset>2225040</wp:posOffset>
+                  <wp:posOffset>2733241</wp:posOffset>
                 </wp:positionV>
                 <wp:extent cx="5105400" cy="635"/>
                 <wp:effectExtent l="0" t="0" r="0" b="0"/>
@@ -5315,7 +4135,7 @@
                               <w:rPr>
                                 <w:noProof/>
                               </w:rPr>
-                              <w:t>2</w:t>
+                              <w:t>3</w:t>
                             </w:r>
                             <w:r>
                               <w:rPr>
@@ -5343,314 +4163,7 @@
           </mc:Choice>
           <mc:Fallback>
             <w:pict>
-              <v:shape w14:anchorId="7CE60D8E" id="_x0000_s1027" type="#_x0000_t202" style="position:absolute;left:0;text-align:left;margin-left:24.65pt;margin-top:175.2pt;width:402pt;height:.05pt;z-index:251669504;visibility:visible;mso-wrap-style:square;mso-wrap-distance-left:9pt;mso-wrap-distance-top:0;mso-wrap-distance-right:9pt;mso-wrap-distance-bottom:0;mso-position-horizontal:absolute;mso-position-horizontal-relative:text;mso-position-vertical:absolute;mso-position-vertical-relative:text;v-text-anchor:top" o:gfxdata="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" stroked="f">
-                <v:textbox style="mso-fit-shape-to-text:t" inset="0,0,0,0">
-                  <w:txbxContent>
-                    <w:p>
-                      <w:pPr>
-                        <w:pStyle w:val="Caption"/>
-                        <w:jc w:val="center"/>
-                        <w:rPr>
-                          <w:noProof/>
-                          <w:sz w:val="22"/>
-                          <w:szCs w:val="22"/>
-                        </w:rPr>
-                      </w:pPr>
-                      <w:r>
-                        <w:t xml:space="preserve">Figure </w:t>
-                      </w:r>
-                      <w:r>
-                        <w:fldChar w:fldCharType="begin"/>
-                      </w:r>
-                      <w:r>
-                        <w:instrText xml:space="preserve"> SEQ Figure \* ARABIC </w:instrText>
-                      </w:r>
-                      <w:r>
-                        <w:fldChar w:fldCharType="separate"/>
-                      </w:r>
-                      <w:r>
-                        <w:rPr>
-                          <w:noProof/>
-                        </w:rPr>
-                        <w:t>2</w:t>
-                      </w:r>
-                      <w:r>
-                        <w:rPr>
-                          <w:noProof/>
-                        </w:rPr>
-                        <w:fldChar w:fldCharType="end"/>
-                      </w:r>
-                      <w:r>
-                        <w:t xml:space="preserve"> Block diagram of adaptive filter.</w:t>
-                      </w:r>
-                    </w:p>
-                  </w:txbxContent>
-                </v:textbox>
-                <w10:wrap type="topAndBottom"/>
-              </v:shape>
-            </w:pict>
-          </mc:Fallback>
-        </mc:AlternateContent>
-      </w:r>
-      <w:r>
-        <w:rPr>
-          <w:b/>
-          <w:bCs/>
-          <w:noProof/>
-        </w:rPr>
-        <w:drawing>
-          <wp:anchor distT="0" distB="0" distL="114300" distR="114300" simplePos="0" relativeHeight="251667456" behindDoc="0" locked="0" layoutInCell="1" allowOverlap="1" wp14:anchorId="5CD80F0D" wp14:editId="2182A480">
-            <wp:simplePos x="0" y="0"/>
-            <wp:positionH relativeFrom="margin">
-              <wp:align>center</wp:align>
-            </wp:positionH>
-            <wp:positionV relativeFrom="paragraph">
-              <wp:posOffset>168084</wp:posOffset>
-            </wp:positionV>
-            <wp:extent cx="5105400" cy="2000250"/>
-            <wp:effectExtent l="0" t="0" r="0" b="0"/>
-            <wp:wrapTopAndBottom/>
-            <wp:docPr id="1923500309" name="Picture 1" descr="A diagram of a computer algorithm&#10;&#10;Description automatically generated"/>
-            <wp:cNvGraphicFramePr>
-              <a:graphicFrameLocks xmlns:a="http://schemas.openxmlformats.org/drawingml/2006/main" noChangeAspect="1"/>
-            </wp:cNvGraphicFramePr>
-            <a:graphic xmlns:a="http://schemas.openxmlformats.org/drawingml/2006/main">
-              <a:graphicData uri="http://schemas.openxmlformats.org/drawingml/2006/picture">
-                <pic:pic xmlns:pic="http://schemas.openxmlformats.org/drawingml/2006/picture">
-                  <pic:nvPicPr>
-                    <pic:cNvPr id="1923500309" name="Picture 1" descr="A diagram of a computer algorithm&#10;&#10;Description automatically generated"/>
-                    <pic:cNvPicPr/>
-                  </pic:nvPicPr>
-                  <pic:blipFill>
-                    <a:blip r:embed="rId12">
-                      <a:extLst>
-                        <a:ext uri="{28A0092B-C50C-407E-A947-70E740481C1C}">
-                          <a14:useLocalDpi xmlns:a14="http://schemas.microsoft.com/office/drawing/2010/main" val="0"/>
-                        </a:ext>
-                      </a:extLst>
-                    </a:blip>
-                    <a:stretch>
-                      <a:fillRect/>
-                    </a:stretch>
-                  </pic:blipFill>
-                  <pic:spPr>
-                    <a:xfrm>
-                      <a:off x="0" y="0"/>
-                      <a:ext cx="5105400" cy="2000250"/>
-                    </a:xfrm>
-                    <a:prstGeom prst="rect">
-                      <a:avLst/>
-                    </a:prstGeom>
-                  </pic:spPr>
-                </pic:pic>
-              </a:graphicData>
-            </a:graphic>
-          </wp:anchor>
-        </w:drawing>
-      </w:r>
-      <w:r>
-        <w:rPr>
-          <w:b/>
-          <w:bCs/>
-        </w:rPr>
-        <w:t>Dataset</w:t>
-      </w:r>
-      <w:bookmarkEnd w:id="14"/>
-      <w:commentRangeEnd w:id="15"/>
-      <w:r>
-        <w:rPr>
-          <w:rStyle w:val="CommentReference"/>
-          <w:rFonts w:asciiTheme="minorHAnsi" w:eastAsiaTheme="minorHAnsi" w:hAnsiTheme="minorHAnsi" w:cstheme="minorBidi"/>
-          <w:color w:val="auto"/>
-        </w:rPr>
-        <w:commentReference w:id="15"/>
-      </w:r>
-    </w:p>
-    <w:p>
-      <w:pPr>
-        <w:jc w:val="both"/>
-      </w:pPr>
-      <w:r>
-        <w:t xml:space="preserve">The raw data used in this experiment comes from 2 different databases/tools available on </w:t>
-      </w:r>
-      <w:proofErr w:type="spellStart"/>
-      <w:r>
-        <w:t>PhysioNet</w:t>
-      </w:r>
-      <w:proofErr w:type="spellEnd"/>
-      <w:r>
-        <w:t xml:space="preserve">. </w:t>
-      </w:r>
-      <w:proofErr w:type="spellStart"/>
-      <w:r>
-        <w:t>PhysioNet</w:t>
-      </w:r>
-      <w:proofErr w:type="spellEnd"/>
-      <w:r>
-        <w:t xml:space="preserve"> is an </w:t>
-      </w:r>
-      <w:proofErr w:type="gramStart"/>
-      <w:r>
-        <w:t>open source</w:t>
-      </w:r>
-      <w:proofErr w:type="gramEnd"/>
-      <w:r>
-        <w:t xml:space="preserve"> repository of freely available medical research data, managed by the MIT Laboratory for computational physiology. The first database used is the MIT-BIH Noise Stress Test Database (NSTDB) [</w:t>
-      </w:r>
-      <w:r>
-        <w:t>3</w:t>
-      </w:r>
-      <w:r>
-        <w:t>]. This database includes 12 thirty-minute ECG recordings and 3 thirty-minute recordings of noise typical in ambulatory ECG recordings. The electrodes were placed in such a position such that the subjects ECG was not visible. The three noise sources available are: 1) Baseline Wander, 2) Muscle Artefact and 3) Electrode Motion</w:t>
-      </w:r>
-      <w:r>
-        <w:t xml:space="preserve">. </w:t>
-      </w:r>
-      <w:proofErr w:type="gramStart"/>
-      <w:r>
-        <w:t>For the purpose of</w:t>
-      </w:r>
-      <w:proofErr w:type="gramEnd"/>
-      <w:r>
-        <w:t xml:space="preserve"> this experiment, the EM noise file was extracted and added to clean ECG signals as discussed later in the report.</w:t>
-      </w:r>
-    </w:p>
-    <w:p>
-      <w:pPr>
-        <w:jc w:val="both"/>
-      </w:pPr>
-      <w:r>
-        <w:t xml:space="preserve">Due to the need for clean reference signals, this experiment utilises a </w:t>
-      </w:r>
-      <w:proofErr w:type="spellStart"/>
-      <w:r>
-        <w:t>PhysioNet</w:t>
-      </w:r>
-      <w:proofErr w:type="spellEnd"/>
-      <w:r>
-        <w:t xml:space="preserve"> tool called ‘ECGSYN’</w:t>
-      </w:r>
-      <w:r>
-        <w:t xml:space="preserve"> [4]</w:t>
-      </w:r>
-      <w:r>
-        <w:t>, which is a software package that can be used to generate realistic ECG waveforms. Since the software is based on 1</w:t>
-      </w:r>
-      <w:r>
-        <w:rPr>
-          <w:vertAlign w:val="superscript"/>
-        </w:rPr>
-        <w:t>st</w:t>
-      </w:r>
-      <w:r>
-        <w:t xml:space="preserve"> ODE’s originating from the heart, the signal produced should in theory, be completely devoid of noise. This is a crucial step which other researchers have not considered. The software also allows for the adjustment of waveform parameters (</w:t>
-      </w:r>
-      <w:proofErr w:type="spellStart"/>
-      <w:r>
-        <w:t>Ie</w:t>
-      </w:r>
-      <w:proofErr w:type="spellEnd"/>
-      <w:r>
-        <w:t xml:space="preserve"> amplitude, angle, width) which enables the creation of a large and diverse dataset.</w:t>
-      </w:r>
-    </w:p>
-    <w:p>
-      <w:pPr>
-        <w:jc w:val="both"/>
-      </w:pPr>
-      <w:r>
-        <w:rPr>
-          <w:noProof/>
-        </w:rPr>
-        <mc:AlternateContent>
-          <mc:Choice Requires="wps">
-            <w:drawing>
-              <wp:anchor distT="0" distB="0" distL="114300" distR="114300" simplePos="0" relativeHeight="251709440" behindDoc="0" locked="0" layoutInCell="1" allowOverlap="1" wp14:anchorId="7AE31CAE" wp14:editId="2AF0DCFA">
-                <wp:simplePos x="0" y="0"/>
-                <wp:positionH relativeFrom="column">
-                  <wp:posOffset>-2540</wp:posOffset>
-                </wp:positionH>
-                <wp:positionV relativeFrom="paragraph">
-                  <wp:posOffset>2660650</wp:posOffset>
-                </wp:positionV>
-                <wp:extent cx="5731510" cy="635"/>
-                <wp:effectExtent l="0" t="0" r="0" b="0"/>
-                <wp:wrapTopAndBottom/>
-                <wp:docPr id="431490498" name="Text Box 1"/>
-                <wp:cNvGraphicFramePr/>
-                <a:graphic xmlns:a="http://schemas.openxmlformats.org/drawingml/2006/main">
-                  <a:graphicData uri="http://schemas.microsoft.com/office/word/2010/wordprocessingShape">
-                    <wps:wsp>
-                      <wps:cNvSpPr txBox="1"/>
-                      <wps:spPr>
-                        <a:xfrm>
-                          <a:off x="0" y="0"/>
-                          <a:ext cx="5731510" cy="635"/>
-                        </a:xfrm>
-                        <a:prstGeom prst="rect">
-                          <a:avLst/>
-                        </a:prstGeom>
-                        <a:solidFill>
-                          <a:prstClr val="white"/>
-                        </a:solidFill>
-                        <a:ln>
-                          <a:noFill/>
-                        </a:ln>
-                      </wps:spPr>
-                      <wps:txbx>
-                        <w:txbxContent>
-                          <w:p>
-                            <w:pPr>
-                              <w:pStyle w:val="Caption"/>
-                              <w:jc w:val="center"/>
-                              <w:rPr>
-                                <w:noProof/>
-                                <w:sz w:val="22"/>
-                                <w:szCs w:val="22"/>
-                              </w:rPr>
-                            </w:pPr>
-                            <w:r>
-                              <w:t xml:space="preserve">Figure </w:t>
-                            </w:r>
-                            <w:r>
-                              <w:fldChar w:fldCharType="begin"/>
-                            </w:r>
-                            <w:r>
-                              <w:instrText xml:space="preserve"> SEQ Figure \* ARABIC </w:instrText>
-                            </w:r>
-                            <w:r>
-                              <w:fldChar w:fldCharType="separate"/>
-                            </w:r>
-                            <w:r>
-                              <w:rPr>
-                                <w:noProof/>
-                              </w:rPr>
-                              <w:t>3</w:t>
-                            </w:r>
-                            <w:r>
-                              <w:fldChar w:fldCharType="end"/>
-                            </w:r>
-                            <w:r>
-                              <w:t xml:space="preserve"> MATLAB snipped of bandpass filter applied to noise file.</w:t>
-                            </w:r>
-                          </w:p>
-                        </w:txbxContent>
-                      </wps:txbx>
-                      <wps:bodyPr rot="0" spcFirstLastPara="0" vertOverflow="overflow" horzOverflow="overflow" vert="horz" wrap="square" lIns="0" tIns="0" rIns="0" bIns="0" numCol="1" spcCol="0" rtlCol="0" fromWordArt="0" anchor="t" anchorCtr="0" forceAA="0" compatLnSpc="1">
-                        <a:prstTxWarp prst="textNoShape">
-                          <a:avLst/>
-                        </a:prstTxWarp>
-                        <a:spAutoFit/>
-                      </wps:bodyPr>
-                    </wps:wsp>
-                  </a:graphicData>
-                </a:graphic>
-              </wp:anchor>
-            </w:drawing>
-          </mc:Choice>
-          <mc:Fallback>
-            <w:pict>
-              <v:shape w14:anchorId="7AE31CAE" id="_x0000_s1028" type="#_x0000_t202" style="position:absolute;left:0;text-align:left;margin-left:-.2pt;margin-top:209.5pt;width:451.3pt;height:.05pt;z-index:251709440;visibility:visible;mso-wrap-style:square;mso-wrap-distance-left:9pt;mso-wrap-distance-top:0;mso-wrap-distance-right:9pt;mso-wrap-distance-bottom:0;mso-position-horizontal:absolute;mso-position-horizontal-relative:text;mso-position-vertical:absolute;mso-position-vertical-relative:text;v-text-anchor:top" o:gfxdata="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" stroked="f">
+              <v:shape w14:anchorId="14FACF34" id="_x0000_s1027" type="#_x0000_t202" style="position:absolute;margin-left:3.55pt;margin-top:215.2pt;width:402pt;height:.05pt;z-index:251717632;visibility:visible;mso-wrap-style:square;mso-wrap-distance-left:9pt;mso-wrap-distance-top:0;mso-wrap-distance-right:9pt;mso-wrap-distance-bottom:0;mso-position-horizontal:absolute;mso-position-horizontal-relative:text;mso-position-vertical:absolute;mso-position-vertical-relative:text;v-text-anchor:top" o:gfxdata="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" stroked="f">
                 <v:textbox style="mso-fit-shape-to-text:t" inset="0,0,0,0">
                   <w:txbxContent>
                     <w:p>
@@ -5682,10 +4195,13 @@
                         <w:t>3</w:t>
                       </w:r>
                       <w:r>
+                        <w:rPr>
+                          <w:noProof/>
+                        </w:rPr>
                         <w:fldChar w:fldCharType="end"/>
                       </w:r>
                       <w:r>
-                        <w:t xml:space="preserve"> MATLAB snipped of bandpass filter applied to noise file.</w:t>
+                        <w:t xml:space="preserve"> Block diagram of adaptive filter.</w:t>
                       </w:r>
                     </w:p>
                   </w:txbxContent>
@@ -5698,21 +4214,23 @@
       </w:r>
       <w:r>
         <w:rPr>
+          <w:b/>
+          <w:bCs/>
           <w:noProof/>
         </w:rPr>
         <w:drawing>
-          <wp:anchor distT="0" distB="0" distL="114300" distR="114300" simplePos="0" relativeHeight="251670528" behindDoc="0" locked="0" layoutInCell="1" allowOverlap="1" wp14:anchorId="3A366B9A" wp14:editId="72FD9943">
+          <wp:anchor distT="0" distB="0" distL="114300" distR="114300" simplePos="0" relativeHeight="251667456" behindDoc="0" locked="0" layoutInCell="1" allowOverlap="1" wp14:anchorId="5CD80F0D" wp14:editId="31754913">
             <wp:simplePos x="0" y="0"/>
             <wp:positionH relativeFrom="margin">
-              <wp:align>right</wp:align>
+              <wp:posOffset>212090</wp:posOffset>
             </wp:positionH>
             <wp:positionV relativeFrom="paragraph">
-              <wp:posOffset>1386412</wp:posOffset>
+              <wp:posOffset>795058</wp:posOffset>
             </wp:positionV>
-            <wp:extent cx="5731510" cy="1217295"/>
-            <wp:effectExtent l="0" t="0" r="2540" b="1905"/>
+            <wp:extent cx="5105400" cy="2000250"/>
+            <wp:effectExtent l="0" t="0" r="0" b="0"/>
             <wp:wrapTopAndBottom/>
-            <wp:docPr id="916963577" name="Picture 1" descr="A screen shot of a computer code&#10;&#10;Description automatically generated"/>
+            <wp:docPr id="1923500309" name="Picture 1" descr="A diagram of a computer algorithm&#10;&#10;Description automatically generated"/>
             <wp:cNvGraphicFramePr>
               <a:graphicFrameLocks xmlns:a="http://schemas.openxmlformats.org/drawingml/2006/main" noChangeAspect="1"/>
             </wp:cNvGraphicFramePr>
@@ -5720,7 +4238,7 @@
               <a:graphicData uri="http://schemas.openxmlformats.org/drawingml/2006/picture">
                 <pic:pic xmlns:pic="http://schemas.openxmlformats.org/drawingml/2006/picture">
                   <pic:nvPicPr>
-                    <pic:cNvPr id="916963577" name="Picture 1" descr="A screen shot of a computer code&#10;&#10;Description automatically generated"/>
+                    <pic:cNvPr id="1923500309" name="Picture 1" descr="A diagram of a computer algorithm&#10;&#10;Description automatically generated"/>
                     <pic:cNvPicPr/>
                   </pic:nvPicPr>
                   <pic:blipFill>
@@ -5738,7 +4256,7 @@
                   <pic:spPr>
                     <a:xfrm>
                       <a:off x="0" y="0"/>
-                      <a:ext cx="5731510" cy="1217295"/>
+                      <a:ext cx="5105400" cy="2000250"/>
                     </a:xfrm>
                     <a:prstGeom prst="rect">
                       <a:avLst/>
@@ -5751,462 +4269,185 @@
         </w:drawing>
       </w:r>
       <w:r>
-        <w:t xml:space="preserve">To extract and process the EM noise file, the EM.dat file was downloaded from </w:t>
-      </w:r>
-      <w:proofErr w:type="spellStart"/>
-      <w:r>
-        <w:t>PhysioNet</w:t>
-      </w:r>
-      <w:proofErr w:type="spellEnd"/>
-      <w:r>
-        <w:t xml:space="preserve"> database. After this, the .</w:t>
-      </w:r>
-      <w:proofErr w:type="spellStart"/>
-      <w:r>
-        <w:t>dat</w:t>
-      </w:r>
-      <w:proofErr w:type="spellEnd"/>
-      <w:r>
-        <w:t xml:space="preserve"> file was read into MATLAB and saved as a .mat file for easier processing, the sampling frequency was also read in. The EM noise file also contained a small amount of Baseline Wander, this would potentially cause issues when training the algorithm and such, a </w:t>
-      </w:r>
-      <w:r>
-        <w:t>Chebyshev Type II Bandpass filter was used to mitigate this potential error source. The maximum frequency of the baseline noise was set to 1Hz, and the maximum frequency of electrode motion was set to 50Hz. A 20</w:t>
-      </w:r>
-      <w:r>
-        <w:rPr>
-          <w:vertAlign w:val="superscript"/>
-        </w:rPr>
-        <w:t>th</w:t>
-      </w:r>
-      <w:r>
-        <w:t xml:space="preserve"> order filter, with 50dB attenuation was used.</w:t>
+        <w:t xml:space="preserve">Adaptive filters are time-variant filters which is self-designed and </w:t>
+      </w:r>
+      <w:proofErr w:type="gramStart"/>
+      <w:r>
+        <w:t>has the ability to</w:t>
+      </w:r>
+      <w:proofErr w:type="gramEnd"/>
+      <w:r>
+        <w:t xml:space="preserve"> adjust its’ parameters automatically according to an optimisation algorithm. It has the capability of adaptively tracking the signal under non-stationary conditions.  Figure 3 presents a </w:t>
+      </w:r>
+      <w:proofErr w:type="gramStart"/>
+      <w:r>
+        <w:t>high level</w:t>
+      </w:r>
+      <w:proofErr w:type="gramEnd"/>
+      <w:r>
+        <w:t xml:space="preserve"> block diagram of an adaptive filter.</w:t>
       </w:r>
     </w:p>
     <w:p>
-      <w:pPr>
-        <w:jc w:val="both"/>
-      </w:pPr>
+      <w:r>
+        <w:t>Adaptive filters require two sets of input signals: The primary input and the reference input, where the primary input d(n) contains the noise corrupt signal. The reference signal S(n) is correlated with the noise, but uncorrelated with the signal. The reference signal is fed into a digital filer to produce an output y(n), which is as close as possible to the noise N(n). The coefficients of the filter are continuously updated according to the chosen adaptive algorithm. Three common adaptive algorithms are the Least Mean Square (LMS), Normalised Least Mean Square (NLMS)</w:t>
+      </w:r>
+      <w:r>
+        <w:t>, and Recursive Least Square (RLS).</w:t>
+      </w:r>
+    </w:p>
+    <w:p/>
+    <w:p>
+      <w:pPr>
+        <w:pStyle w:val="Heading2"/>
+        <w:rPr>
+          <w:b/>
+          <w:bCs/>
+        </w:rPr>
+      </w:pPr>
+      <w:bookmarkStart w:id="10" w:name="_Toc161859950"/>
+      <w:r>
+        <w:rPr>
+          <w:b/>
+          <w:bCs/>
+        </w:rPr>
+        <w:t>Example AI models</w:t>
+      </w:r>
+      <w:bookmarkEnd w:id="10"/>
+      <w:r>
+        <w:rPr>
+          <w:b/>
+          <w:bCs/>
+        </w:rPr>
+        <w:t xml:space="preserve"> </w:t>
+      </w:r>
     </w:p>
     <w:p>
       <w:pPr>
+        <w:spacing w:line="360" w:lineRule="auto"/>
         <w:jc w:val="both"/>
       </w:pPr>
       <w:r>
+        <w:t xml:space="preserve">The need for intelligent models to try and reduce EM noise in ECG signals arose due to the limitation of using traditional time/frequency domain on non-stationary and non-linear noise sources (Muscle Artefact and Electrode Motion). This is a relatively new area of research, </w:t>
+      </w:r>
+      <w:r>
+        <w:t>however,</w:t>
+      </w:r>
+      <w:r>
+        <w:t xml:space="preserve"> there have been attempts by researchers to develop models that aim to learn the characteristic shape of the specific type of noise. Namely, Brophy et all [5] proposed a deep learning framework where they employ a custom loss function to train a Convolutional Neural Network (CNN)</w:t>
+      </w:r>
+      <w:r>
+        <w:t xml:space="preserve">. Results look promising; </w:t>
+      </w:r>
+      <w:r>
+        <w:t>however,</w:t>
+      </w:r>
+      <w:r>
+        <w:t xml:space="preserve"> performance was not yet good enough to be used over standard digital filters.</w:t>
+      </w:r>
+      <w:r>
+        <w:t xml:space="preserve"> </w:t>
+      </w:r>
+      <w:proofErr w:type="spellStart"/>
+      <w:r>
+        <w:t>Corneliu</w:t>
+      </w:r>
+      <w:proofErr w:type="spellEnd"/>
+      <w:r>
+        <w:t xml:space="preserve"> et all [6] present a review on DL models for denoising ECG signals. Two deep learning models are </w:t>
+      </w:r>
+      <w:proofErr w:type="gramStart"/>
+      <w:r>
+        <w:t>investigated;</w:t>
+      </w:r>
+      <w:proofErr w:type="gramEnd"/>
+      <w:r>
+        <w:t xml:space="preserve"> 1) A CNN with six convolutional layers, with subsequent pooling and a fully connected layer for regression and 2) A Long-Short term memory (LSTM) model, consisting of 2 LSTM layers. Results suggest that </w:t>
+      </w:r>
+      <w:proofErr w:type="gramStart"/>
+      <w:r>
+        <w:t>CNN’s</w:t>
+      </w:r>
+      <w:proofErr w:type="gramEnd"/>
+      <w:r>
+        <w:t xml:space="preserve"> are superior to LSTM models in denoising ECG signals. </w:t>
+      </w:r>
+      <w:r>
+        <w:t>The objective of this report is to enhance performance reported by Brophy</w:t>
+      </w:r>
+      <w:r>
+        <w:t xml:space="preserve"> by 1) Using a larger, and more diverse training dataset, and 2) Employing a new loss function called Wavelet Energy Based Diagnostic Distortion</w:t>
+      </w:r>
+      <w:r>
+        <w:t xml:space="preserve"> </w:t>
+      </w:r>
+      <w:r>
+        <w:t>[</w:t>
+      </w:r>
+      <w:r>
+        <w:t>7</w:t>
+      </w:r>
+      <w:r>
+        <w:t>] which should capture the diagnostic information contained in the ECG waveform.</w:t>
+      </w:r>
+    </w:p>
+    <w:p>
+      <w:pPr>
+        <w:pStyle w:val="Heading2"/>
+        <w:rPr>
+          <w:b/>
+          <w:bCs/>
+        </w:rPr>
+      </w:pPr>
+      <w:bookmarkStart w:id="11" w:name="_Toc161859951"/>
+      <w:r>
+        <w:rPr>
+          <w:b/>
+          <w:bCs/>
+        </w:rPr>
+        <w:lastRenderedPageBreak/>
+        <w:t>Current Databases used for Training/Validation</w:t>
+      </w:r>
+      <w:bookmarkEnd w:id="11"/>
+    </w:p>
+    <w:p>
+      <w:pPr>
+        <w:spacing w:line="360" w:lineRule="auto"/>
+      </w:pPr>
+      <w:r>
+        <w:t>The MIT-BIH Arrhythmia database has been used alongside the Noise Stress Test Database (NSTDB) to create a database of noisy ECG signals. The MIT-BIH files are assumed as the clean records, however in reality, these are not clean signals. This report will aim to improve on this area by generating synthetic ECG signals that are completely devoid of noise, this ensur</w:t>
+      </w:r>
+      <w:r>
+        <w:t>es that the model is being trained against appropriate ground truths.</w:t>
+      </w:r>
+    </w:p>
+    <w:p>
+      <w:pPr>
+        <w:spacing w:line="360" w:lineRule="auto"/>
+      </w:pPr>
+      <w:r>
+        <w:t xml:space="preserve">The performance of the developed algorithms will be compared to that of standard digital filters mentioned in section </w:t>
+      </w:r>
+      <w:r>
+        <w:rPr>
+          <w:b/>
+          <w:bCs/>
+        </w:rPr>
+        <w:t>1.1</w:t>
+      </w:r>
+      <w:r>
+        <w:t>. The performance will be established using a variety of objective metrics, specifically SNR improvement, Cross-Correlation and WEDD. Visual inspection of the denoised ECG signals will also be looked at.</w:t>
+      </w:r>
+    </w:p>
+    <w:p>
+      <w:r>
         <w:rPr>
           <w:noProof/>
         </w:rPr>
-        <w:lastRenderedPageBreak/>
         <mc:AlternateContent>
           <mc:Choice Requires="wps">
             <w:drawing>
-              <wp:anchor distT="0" distB="0" distL="114300" distR="114300" simplePos="0" relativeHeight="251711488" behindDoc="0" locked="0" layoutInCell="1" allowOverlap="1" wp14:anchorId="176C7CF3" wp14:editId="3298A632">
-                <wp:simplePos x="0" y="0"/>
-                <wp:positionH relativeFrom="column">
-                  <wp:posOffset>522605</wp:posOffset>
-                </wp:positionH>
-                <wp:positionV relativeFrom="paragraph">
-                  <wp:posOffset>2522855</wp:posOffset>
-                </wp:positionV>
-                <wp:extent cx="4686300" cy="635"/>
-                <wp:effectExtent l="0" t="0" r="0" b="0"/>
-                <wp:wrapTopAndBottom/>
-                <wp:docPr id="1243193598" name="Text Box 1"/>
-                <wp:cNvGraphicFramePr/>
-                <a:graphic xmlns:a="http://schemas.openxmlformats.org/drawingml/2006/main">
-                  <a:graphicData uri="http://schemas.microsoft.com/office/word/2010/wordprocessingShape">
-                    <wps:wsp>
-                      <wps:cNvSpPr txBox="1"/>
-                      <wps:spPr>
-                        <a:xfrm>
-                          <a:off x="0" y="0"/>
-                          <a:ext cx="4686300" cy="635"/>
-                        </a:xfrm>
-                        <a:prstGeom prst="rect">
-                          <a:avLst/>
-                        </a:prstGeom>
-                        <a:solidFill>
-                          <a:prstClr val="white"/>
-                        </a:solidFill>
-                        <a:ln>
-                          <a:noFill/>
-                        </a:ln>
-                      </wps:spPr>
-                      <wps:txbx>
-                        <w:txbxContent>
-                          <w:p>
-                            <w:pPr>
-                              <w:pStyle w:val="Caption"/>
-                              <w:jc w:val="center"/>
-                              <w:rPr>
-                                <w:noProof/>
-                                <w:sz w:val="22"/>
-                                <w:szCs w:val="22"/>
-                              </w:rPr>
-                            </w:pPr>
-                            <w:r>
-                              <w:t xml:space="preserve">Figure </w:t>
-                            </w:r>
-                            <w:r>
-                              <w:fldChar w:fldCharType="begin"/>
-                            </w:r>
-                            <w:r>
-                              <w:instrText xml:space="preserve"> SEQ Figure \* ARABIC </w:instrText>
-                            </w:r>
-                            <w:r>
-                              <w:fldChar w:fldCharType="separate"/>
-                            </w:r>
-                            <w:r>
-                              <w:rPr>
-                                <w:noProof/>
-                              </w:rPr>
-                              <w:t>4</w:t>
-                            </w:r>
-                            <w:r>
-                              <w:fldChar w:fldCharType="end"/>
-                            </w:r>
-                            <w:r>
-                              <w:t xml:space="preserve"> MATLAB snippet of the maximum &amp; minimum parameter settings. Each column represents a feature in the ECG cycle (P, Q, R, S, T)</w:t>
-                            </w:r>
-                          </w:p>
-                        </w:txbxContent>
-                      </wps:txbx>
-                      <wps:bodyPr rot="0" spcFirstLastPara="0" vertOverflow="overflow" horzOverflow="overflow" vert="horz" wrap="square" lIns="0" tIns="0" rIns="0" bIns="0" numCol="1" spcCol="0" rtlCol="0" fromWordArt="0" anchor="t" anchorCtr="0" forceAA="0" compatLnSpc="1">
-                        <a:prstTxWarp prst="textNoShape">
-                          <a:avLst/>
-                        </a:prstTxWarp>
-                        <a:spAutoFit/>
-                      </wps:bodyPr>
-                    </wps:wsp>
-                  </a:graphicData>
-                </a:graphic>
-              </wp:anchor>
-            </w:drawing>
-          </mc:Choice>
-          <mc:Fallback>
-            <w:pict>
-              <v:shape w14:anchorId="176C7CF3" id="_x0000_s1029" type="#_x0000_t202" style="position:absolute;left:0;text-align:left;margin-left:41.15pt;margin-top:198.65pt;width:369pt;height:.05pt;z-index:251711488;visibility:visible;mso-wrap-style:square;mso-wrap-distance-left:9pt;mso-wrap-distance-top:0;mso-wrap-distance-right:9pt;mso-wrap-distance-bottom:0;mso-position-horizontal:absolute;mso-position-horizontal-relative:text;mso-position-vertical:absolute;mso-position-vertical-relative:text;v-text-anchor:top" o:gfxdata="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" stroked="f">
-                <v:textbox style="mso-fit-shape-to-text:t" inset="0,0,0,0">
-                  <w:txbxContent>
-                    <w:p>
-                      <w:pPr>
-                        <w:pStyle w:val="Caption"/>
-                        <w:jc w:val="center"/>
-                        <w:rPr>
-                          <w:noProof/>
-                          <w:sz w:val="22"/>
-                          <w:szCs w:val="22"/>
-                        </w:rPr>
-                      </w:pPr>
-                      <w:r>
-                        <w:t xml:space="preserve">Figure </w:t>
-                      </w:r>
-                      <w:r>
-                        <w:fldChar w:fldCharType="begin"/>
-                      </w:r>
-                      <w:r>
-                        <w:instrText xml:space="preserve"> SEQ Figure \* ARABIC </w:instrText>
-                      </w:r>
-                      <w:r>
-                        <w:fldChar w:fldCharType="separate"/>
-                      </w:r>
-                      <w:r>
-                        <w:rPr>
-                          <w:noProof/>
-                        </w:rPr>
-                        <w:t>4</w:t>
-                      </w:r>
-                      <w:r>
-                        <w:fldChar w:fldCharType="end"/>
-                      </w:r>
-                      <w:r>
-                        <w:t xml:space="preserve"> MATLAB snippet of the maximum &amp; minimum parameter settings. Each column represents a feature in the ECG cycle (P, Q, R, S, T)</w:t>
-                      </w:r>
-                    </w:p>
-                  </w:txbxContent>
-                </v:textbox>
-                <w10:wrap type="topAndBottom"/>
-              </v:shape>
-            </w:pict>
-          </mc:Fallback>
-        </mc:AlternateContent>
-      </w:r>
-      <w:r>
-        <w:rPr>
-          <w:noProof/>
-        </w:rPr>
-        <w:drawing>
-          <wp:anchor distT="0" distB="0" distL="114300" distR="114300" simplePos="0" relativeHeight="251671552" behindDoc="0" locked="0" layoutInCell="1" allowOverlap="1" wp14:anchorId="1D1AD190" wp14:editId="6B42DE79">
-            <wp:simplePos x="0" y="0"/>
-            <wp:positionH relativeFrom="margin">
-              <wp:align>center</wp:align>
-            </wp:positionH>
-            <wp:positionV relativeFrom="paragraph">
-              <wp:posOffset>1066041</wp:posOffset>
-            </wp:positionV>
-            <wp:extent cx="4686300" cy="1400175"/>
-            <wp:effectExtent l="0" t="0" r="0" b="9525"/>
-            <wp:wrapTopAndBottom/>
-            <wp:docPr id="676340398" name="Picture 1" descr="A black background with white text"/>
-            <wp:cNvGraphicFramePr>
-              <a:graphicFrameLocks xmlns:a="http://schemas.openxmlformats.org/drawingml/2006/main" noChangeAspect="1"/>
-            </wp:cNvGraphicFramePr>
-            <a:graphic xmlns:a="http://schemas.openxmlformats.org/drawingml/2006/main">
-              <a:graphicData uri="http://schemas.openxmlformats.org/drawingml/2006/picture">
-                <pic:pic xmlns:pic="http://schemas.openxmlformats.org/drawingml/2006/picture">
-                  <pic:nvPicPr>
-                    <pic:cNvPr id="676340398" name="Picture 1" descr="A black background with white text"/>
-                    <pic:cNvPicPr/>
-                  </pic:nvPicPr>
-                  <pic:blipFill>
-                    <a:blip r:embed="rId14">
-                      <a:extLst>
-                        <a:ext uri="{28A0092B-C50C-407E-A947-70E740481C1C}">
-                          <a14:useLocalDpi xmlns:a14="http://schemas.microsoft.com/office/drawing/2010/main" val="0"/>
-                        </a:ext>
-                      </a:extLst>
-                    </a:blip>
-                    <a:stretch>
-                      <a:fillRect/>
-                    </a:stretch>
-                  </pic:blipFill>
-                  <pic:spPr>
-                    <a:xfrm>
-                      <a:off x="0" y="0"/>
-                      <a:ext cx="4686300" cy="1400175"/>
-                    </a:xfrm>
-                    <a:prstGeom prst="rect">
-                      <a:avLst/>
-                    </a:prstGeom>
-                  </pic:spPr>
-                </pic:pic>
-              </a:graphicData>
-            </a:graphic>
-          </wp:anchor>
-        </w:drawing>
-      </w:r>
-      <w:r>
-        <w:t>To produce a clean ECG dataset</w:t>
-      </w:r>
-      <w:r>
-        <w:t>, the methodology is slightly more complex. The first step was to determine the minimum and maximum thresholds of each parameter within the ECG morphology, that is, the angles of extrema, the amplitudes, and the gaussian width of each of the five features within the ECG signal (P, Q, R, S, T). These min</w:t>
-      </w:r>
-      <w:r>
-        <w:t>/</w:t>
-      </w:r>
-      <w:r>
-        <w:t>max values have been selected arbitrarily for now, however it is my aim to find a suitable reference for these to be set off. Currently</w:t>
-      </w:r>
-      <w:r>
-        <w:t>, the following are used:</w:t>
-      </w:r>
-    </w:p>
-    <w:p>
-      <w:pPr>
-        <w:jc w:val="both"/>
-      </w:pPr>
-      <w:r>
-        <w:t xml:space="preserve">Where each element in each array refers to the waveform feature (P, Q, R, S, T). Following this, </w:t>
-      </w:r>
-      <w:r>
-        <w:t>10,000 parameter settings are generated between the defined limits. This ensures two crucial aspects of the training database:</w:t>
-      </w:r>
-    </w:p>
-    <w:p>
-      <w:pPr>
-        <w:pStyle w:val="ListParagraph"/>
-        <w:numPr>
-          <w:ilvl w:val="0"/>
-          <w:numId w:val="13"/>
-        </w:numPr>
-        <w:jc w:val="both"/>
-      </w:pPr>
-      <w:r>
-        <w:t>Each ECG signal will be a different morphology.</w:t>
-      </w:r>
-    </w:p>
-    <w:p>
-      <w:pPr>
-        <w:pStyle w:val="ListParagraph"/>
-        <w:numPr>
-          <w:ilvl w:val="0"/>
-          <w:numId w:val="13"/>
-        </w:numPr>
-        <w:jc w:val="both"/>
-      </w:pPr>
-      <w:r>
-        <w:t>Each ECG should have waveforms representative of a real ECG.</w:t>
-      </w:r>
-    </w:p>
-    <w:p>
-      <w:pPr>
-        <w:jc w:val="both"/>
-      </w:pPr>
-    </w:p>
-    <w:p>
-      <w:pPr>
-        <w:jc w:val="both"/>
-      </w:pPr>
-      <w:r>
-        <w:t>The final step of the database creation process was to synthetically corrupt each clean ECG with different amounts and shapes of the noise file that was extracted in the 1</w:t>
-      </w:r>
-      <w:r>
-        <w:rPr>
-          <w:vertAlign w:val="superscript"/>
-        </w:rPr>
-        <w:t>st</w:t>
-      </w:r>
-      <w:r>
-        <w:t xml:space="preserve"> step. Again, this was performed on MATLAB by creating a function that is directed at both the single noise file, and 10,000 clean ECG’s. The SNR levels were set to be 0, 6, 12, 18 and 24 dB, this covers a good range from high noise levels to low noise levels. The </w:t>
-      </w:r>
-      <w:proofErr w:type="gramStart"/>
-      <w:r>
-        <w:t>30 minute</w:t>
-      </w:r>
-      <w:proofErr w:type="gramEnd"/>
-      <w:r>
-        <w:t xml:space="preserve"> noise file was segmented and then in an attempt to expand the noise characteristics, an auto-regressive model was applied to generate coefficients of the reference noise signal. </w:t>
-      </w:r>
-      <w:r>
-        <w:t>The new estimated noise signals were scaled to apply desired SNR levels to the ECG signals.</w:t>
-      </w:r>
-      <w:r>
-        <w:t xml:space="preserve"> Further details are provided later in this report.</w:t>
-      </w:r>
-    </w:p>
-    <w:p>
-      <w:pPr>
-        <w:pStyle w:val="Heading2"/>
-        <w:rPr>
-          <w:b/>
-          <w:bCs/>
-        </w:rPr>
-      </w:pPr>
-      <w:bookmarkStart w:id="16" w:name="_Toc158793493"/>
-      <w:commentRangeStart w:id="17"/>
-      <w:commentRangeStart w:id="18"/>
-      <w:r>
-        <w:rPr>
-          <w:b/>
-          <w:bCs/>
-        </w:rPr>
-        <w:t>Models</w:t>
-      </w:r>
-      <w:bookmarkEnd w:id="16"/>
-      <w:commentRangeEnd w:id="17"/>
-      <w:r>
-        <w:rPr>
-          <w:rStyle w:val="CommentReference"/>
-          <w:rFonts w:asciiTheme="minorHAnsi" w:eastAsiaTheme="minorHAnsi" w:hAnsiTheme="minorHAnsi" w:cstheme="minorBidi"/>
-          <w:color w:val="auto"/>
-        </w:rPr>
-        <w:commentReference w:id="17"/>
-      </w:r>
-      <w:commentRangeEnd w:id="18"/>
-      <w:r>
-        <w:rPr>
-          <w:rStyle w:val="CommentReference"/>
-          <w:rFonts w:asciiTheme="minorHAnsi" w:eastAsiaTheme="minorHAnsi" w:hAnsiTheme="minorHAnsi" w:cstheme="minorBidi"/>
-          <w:color w:val="auto"/>
-        </w:rPr>
-        <w:commentReference w:id="18"/>
-      </w:r>
-    </w:p>
-    <w:p>
-      <w:pPr>
-        <w:spacing w:line="360" w:lineRule="auto"/>
-        <w:jc w:val="both"/>
-      </w:pPr>
-      <w:r>
-        <w:t xml:space="preserve">There have been a few attempts in the past to develop Intelligent algorithms to remove </w:t>
-      </w:r>
-      <w:r>
-        <w:t>EM</w:t>
-      </w:r>
-      <w:r>
-        <w:t xml:space="preserve"> noise from an ECG signal. Namely, Brophy et all [</w:t>
-      </w:r>
-      <w:r>
-        <w:t>5</w:t>
-      </w:r>
-      <w:r>
-        <w:t xml:space="preserve">] proposed a deep learning framework where they employ a custom loss function. Results look </w:t>
-      </w:r>
-      <w:proofErr w:type="gramStart"/>
-      <w:r>
-        <w:t>promising,</w:t>
-      </w:r>
-      <w:proofErr w:type="gramEnd"/>
-      <w:r>
-        <w:t xml:space="preserve"> however performance was not yet good enough to be used over standard digital filters. The primary focus of this report will be around the development of a deep learning framework, </w:t>
-      </w:r>
-      <w:proofErr w:type="gramStart"/>
-      <w:r>
-        <w:t>similar to</w:t>
-      </w:r>
-      <w:proofErr w:type="gramEnd"/>
-      <w:r>
-        <w:t xml:space="preserve"> the reference paper, however a new loss function will be utilised called Wavelet Energy Based Diagnostic Distortion (WEDD) [</w:t>
-      </w:r>
-      <w:r>
-        <w:t>6</w:t>
-      </w:r>
-      <w:r>
-        <w:t>] which should provide a better means of capturing the diagnostic information within the ECG signals. Furthermore, the reference paper utilises 38 ECG records (That are not entirely without noise) to train their algorithm</w:t>
-      </w:r>
-      <w:r>
-        <w:t>. I propose that the lack of clean data to train against is detrimental to the performance of the model</w:t>
-      </w:r>
-      <w:r>
-        <w:t xml:space="preserve">. This experiment will use a much larger training dataset, with perfectly clean ECG signals </w:t>
-      </w:r>
-      <w:proofErr w:type="gramStart"/>
-      <w:r>
-        <w:t>in an attempt to</w:t>
-      </w:r>
-      <w:proofErr w:type="gramEnd"/>
-      <w:r>
-        <w:t xml:space="preserve"> improve on previous work.</w:t>
-      </w:r>
-      <w:r>
-        <w:t xml:space="preserve"> All model development will be completed using the </w:t>
-      </w:r>
-      <w:proofErr w:type="spellStart"/>
-      <w:r>
-        <w:t>Pytorch</w:t>
-      </w:r>
-      <w:proofErr w:type="spellEnd"/>
-      <w:r>
-        <w:t xml:space="preserve"> framework.</w:t>
-      </w:r>
-    </w:p>
-    <w:p>
-      <w:pPr>
-        <w:spacing w:line="360" w:lineRule="auto"/>
-      </w:pPr>
-      <w:r>
-        <w:lastRenderedPageBreak/>
-        <w:t xml:space="preserve">The performance of the developed algorithms will be compared to that of standard digital filters mentioned in section </w:t>
-      </w:r>
-      <w:r>
-        <w:rPr>
-          <w:b/>
-          <w:bCs/>
-        </w:rPr>
-        <w:t>1.1</w:t>
-      </w:r>
-      <w:r>
-        <w:t>. The performance will be established using a variety of objective metrics, specifically SNR improvement, Cross-Correlation and WEDD. Visual inspection of the denoised ECG signals will also be looked at.</w:t>
-      </w:r>
-    </w:p>
-    <w:p>
-      <w:r>
-        <w:rPr>
-          <w:noProof/>
-        </w:rPr>
-        <mc:AlternateContent>
-          <mc:Choice Requires="wps">
-            <w:drawing>
-              <wp:anchor distT="0" distB="0" distL="114300" distR="114300" simplePos="0" relativeHeight="251713536" behindDoc="0" locked="0" layoutInCell="1" allowOverlap="1" wp14:anchorId="1D0B1E1F" wp14:editId="7F14FEA2">
+              <wp:anchor distT="0" distB="0" distL="114300" distR="114300" simplePos="0" relativeHeight="251713536" behindDoc="0" locked="0" layoutInCell="1" allowOverlap="1" wp14:anchorId="1D0B1E1F" wp14:editId="481C583B">
                 <wp:simplePos x="0" y="0"/>
                 <wp:positionH relativeFrom="margin">
                   <wp:align>right</wp:align>
@@ -6266,7 +4507,7 @@
                               <w:rPr>
                                 <w:noProof/>
                               </w:rPr>
-                              <w:t>5</w:t>
+                              <w:t>4</w:t>
                             </w:r>
                             <w:r>
                               <w:fldChar w:fldCharType="end"/>
@@ -6291,7 +4532,7 @@
           </mc:Choice>
           <mc:Fallback>
             <w:pict>
-              <v:shape w14:anchorId="1D0B1E1F" id="_x0000_s1030" type="#_x0000_t202" style="position:absolute;margin-left:412.35pt;margin-top:211.25pt;width:463.55pt;height:.05pt;z-index:251713536;visibility:visible;mso-wrap-style:square;mso-wrap-distance-left:9pt;mso-wrap-distance-top:0;mso-wrap-distance-right:9pt;mso-wrap-distance-bottom:0;mso-position-horizontal:right;mso-position-horizontal-relative:margin;mso-position-vertical:absolute;mso-position-vertical-relative:text;v-text-anchor:top" o:gfxdata="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" stroked="f">
+              <v:shape w14:anchorId="1D0B1E1F" id="_x0000_s1028" type="#_x0000_t202" style="position:absolute;margin-left:412.35pt;margin-top:211.25pt;width:463.55pt;height:.05pt;z-index:251713536;visibility:visible;mso-wrap-style:square;mso-wrap-distance-left:9pt;mso-wrap-distance-top:0;mso-wrap-distance-right:9pt;mso-wrap-distance-bottom:0;mso-position-horizontal:right;mso-position-horizontal-relative:margin;mso-position-vertical:absolute;mso-position-vertical-relative:text;v-text-anchor:top" o:gfxdata="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" stroked="f">
                 <v:textbox style="mso-fit-shape-to-text:t" inset="0,0,0,0">
                   <w:txbxContent>
                     <w:p>
@@ -6320,7 +4561,7 @@
                         <w:rPr>
                           <w:noProof/>
                         </w:rPr>
-                        <w:t>5</w:t>
+                        <w:t>4</w:t>
                       </w:r>
                       <w:r>
                         <w:fldChar w:fldCharType="end"/>
@@ -6365,7 +4606,7 @@
                     <pic:cNvPicPr/>
                   </pic:nvPicPr>
                   <pic:blipFill>
-                    <a:blip r:embed="rId15">
+                    <a:blip r:embed="rId14">
                       <a:extLst>
                         <a:ext uri="{28A0092B-C50C-407E-A947-70E740481C1C}">
                           <a14:useLocalDpi xmlns:a14="http://schemas.microsoft.com/office/drawing/2010/main" val="0"/>
@@ -6477,7 +4718,7 @@
           </mc:Choice>
           <mc:Fallback>
             <w:pict>
-              <v:shape w14:anchorId="32BB7C25" id="Text Box 2" o:spid="_x0000_s1031" type="#_x0000_t202" style="position:absolute;margin-left:87pt;margin-top:191.7pt;width:91.5pt;height:25.5pt;z-index:251662336;visibility:visible;mso-wrap-style:square;mso-width-percent:0;mso-height-percent:0;mso-wrap-distance-left:9pt;mso-wrap-distance-top:3.6pt;mso-wrap-distance-right:9pt;mso-wrap-distance-bottom:3.6pt;mso-position-horizontal:absolute;mso-position-horizontal-relative:text;mso-position-vertical:absolute;mso-position-vertical-relative:text;mso-width-percent:0;mso-height-percent:0;mso-width-relative:margin;mso-height-relative:margin;v-text-anchor:top" o:gfxdata="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" filled="f" stroked="f">
+              <v:shape w14:anchorId="32BB7C25" id="Text Box 2" o:spid="_x0000_s1029" type="#_x0000_t202" style="position:absolute;margin-left:87pt;margin-top:191.7pt;width:91.5pt;height:25.5pt;z-index:251662336;visibility:visible;mso-wrap-style:square;mso-width-percent:0;mso-height-percent:0;mso-wrap-distance-left:9pt;mso-wrap-distance-top:3.6pt;mso-wrap-distance-right:9pt;mso-wrap-distance-bottom:3.6pt;mso-position-horizontal:absolute;mso-position-horizontal-relative:text;mso-position-vertical:absolute;mso-position-vertical-relative:text;mso-width-percent:0;mso-height-percent:0;mso-width-relative:margin;mso-height-relative:margin;v-text-anchor:top" o:gfxdata="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" filled="f" stroked="f">
                 <v:textbox>
                   <w:txbxContent>
                     <w:p>
@@ -6582,24 +4823,64 @@
         </mc:AlternateContent>
       </w:r>
       <w:r>
-        <w:t xml:space="preserve">Figure X shows the full project planning timeline, as well as the current position. </w:t>
+        <w:t xml:space="preserve">Figure </w:t>
+      </w:r>
+      <w:r>
+        <w:t>4</w:t>
+      </w:r>
+      <w:r>
+        <w:t xml:space="preserve"> shows the full project planning timeline, as well as the current position. </w:t>
       </w:r>
     </w:p>
     <w:p>
       <w:r>
+        <w:t xml:space="preserve">All work on this project is being tracked and version controlled using </w:t>
+      </w:r>
+      <w:proofErr w:type="spellStart"/>
+      <w:r>
+        <w:t>Github</w:t>
+      </w:r>
+      <w:proofErr w:type="spellEnd"/>
+      <w:r>
+        <w:t>. A repository has been created [</w:t>
+      </w:r>
+      <w:r>
+        <w:t>8</w:t>
+      </w:r>
+      <w:r>
+        <w:t xml:space="preserve">] that stores all code and documentation for the project, this enables effective tracking of databases, models and reports. </w:t>
+      </w:r>
+      <w:proofErr w:type="spellStart"/>
+      <w:r>
+        <w:t>Sourcetree</w:t>
+      </w:r>
+      <w:proofErr w:type="spellEnd"/>
+      <w:r>
+        <w:t xml:space="preserve"> has been used as a graphical user interface (GUI) for Git which enables both developers and reviewers to easily look at changes throughout the project life cycle. All commitments to code and reports have been described in the corresponding repository commit, this is shown in figure</w:t>
+      </w:r>
+      <w:r>
+        <w:t xml:space="preserve"> 5</w:t>
+      </w:r>
+      <w:r>
+        <w:t xml:space="preserve"> below:</w:t>
+      </w:r>
+    </w:p>
+    <w:p>
+      <w:r>
         <w:rPr>
           <w:noProof/>
         </w:rPr>
+        <w:lastRenderedPageBreak/>
         <mc:AlternateContent>
           <mc:Choice Requires="wps">
             <w:drawing>
-              <wp:anchor distT="0" distB="0" distL="114300" distR="114300" simplePos="0" relativeHeight="251715584" behindDoc="0" locked="0" layoutInCell="1" allowOverlap="1" wp14:anchorId="5A5A12EF" wp14:editId="6368ACD6">
+              <wp:anchor distT="0" distB="0" distL="114300" distR="114300" simplePos="0" relativeHeight="251715584" behindDoc="0" locked="0" layoutInCell="1" allowOverlap="1" wp14:anchorId="5A5A12EF" wp14:editId="1EC827E2">
                 <wp:simplePos x="0" y="0"/>
                 <wp:positionH relativeFrom="column">
-                  <wp:posOffset>-2540</wp:posOffset>
+                  <wp:posOffset>-874</wp:posOffset>
                 </wp:positionH>
                 <wp:positionV relativeFrom="paragraph">
-                  <wp:posOffset>6161405</wp:posOffset>
+                  <wp:posOffset>2467433</wp:posOffset>
                 </wp:positionV>
                 <wp:extent cx="5731510" cy="635"/>
                 <wp:effectExtent l="0" t="0" r="0" b="0"/>
@@ -6653,7 +4934,7 @@
                               <w:rPr>
                                 <w:noProof/>
                               </w:rPr>
-                              <w:t>6</w:t>
+                              <w:t>5</w:t>
                             </w:r>
                             <w:r>
                               <w:fldChar w:fldCharType="end"/>
@@ -6678,7 +4959,7 @@
           </mc:Choice>
           <mc:Fallback>
             <w:pict>
-              <v:shape w14:anchorId="5A5A12EF" id="_x0000_s1032" type="#_x0000_t202" style="position:absolute;margin-left:-.2pt;margin-top:485.15pt;width:451.3pt;height:.05pt;z-index:251715584;visibility:visible;mso-wrap-style:square;mso-wrap-distance-left:9pt;mso-wrap-distance-top:0;mso-wrap-distance-right:9pt;mso-wrap-distance-bottom:0;mso-position-horizontal:absolute;mso-position-horizontal-relative:text;mso-position-vertical:absolute;mso-position-vertical-relative:text;v-text-anchor:top" o:gfxdata="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" stroked="f">
+              <v:shape w14:anchorId="5A5A12EF" id="_x0000_s1030" type="#_x0000_t202" style="position:absolute;margin-left:-.05pt;margin-top:194.3pt;width:451.3pt;height:.05pt;z-index:251715584;visibility:visible;mso-wrap-style:square;mso-wrap-distance-left:9pt;mso-wrap-distance-top:0;mso-wrap-distance-right:9pt;mso-wrap-distance-bottom:0;mso-position-horizontal:absolute;mso-position-horizontal-relative:text;mso-position-vertical:absolute;mso-position-vertical-relative:text;v-text-anchor:top" o:gfxdata="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" stroked="f">
                 <v:textbox style="mso-fit-shape-to-text:t" inset="0,0,0,0">
                   <w:txbxContent>
                     <w:p>
@@ -6707,7 +4988,7 @@
                         <w:rPr>
                           <w:noProof/>
                         </w:rPr>
-                        <w:t>6</w:t>
+                        <w:t>5</w:t>
                       </w:r>
                       <w:r>
                         <w:fldChar w:fldCharType="end"/>
@@ -6729,13 +5010,13 @@
           <w:noProof/>
         </w:rPr>
         <w:drawing>
-          <wp:anchor distT="0" distB="0" distL="114300" distR="114300" simplePos="0" relativeHeight="251663360" behindDoc="0" locked="0" layoutInCell="1" allowOverlap="1" wp14:anchorId="0901D41E" wp14:editId="4B98986C">
+          <wp:anchor distT="0" distB="0" distL="114300" distR="114300" simplePos="0" relativeHeight="251719680" behindDoc="0" locked="0" layoutInCell="1" allowOverlap="1" wp14:anchorId="7820BB23" wp14:editId="441D1B92">
             <wp:simplePos x="0" y="0"/>
             <wp:positionH relativeFrom="margin">
-              <wp:align>right</wp:align>
+              <wp:posOffset>0</wp:posOffset>
             </wp:positionH>
             <wp:positionV relativeFrom="paragraph">
-              <wp:posOffset>3986825</wp:posOffset>
+              <wp:posOffset>289560</wp:posOffset>
             </wp:positionV>
             <wp:extent cx="5731510" cy="2117725"/>
             <wp:effectExtent l="0" t="0" r="2540" b="0"/>
@@ -6752,7 +5033,7 @@
                     <pic:cNvPicPr/>
                   </pic:nvPicPr>
                   <pic:blipFill>
-                    <a:blip r:embed="rId16" cstate="print">
+                    <a:blip r:embed="rId15" cstate="print">
                       <a:extLst>
                         <a:ext uri="{28A0092B-C50C-407E-A947-70E740481C1C}">
                           <a14:useLocalDpi xmlns:a14="http://schemas.microsoft.com/office/drawing/2010/main" val="0"/>
@@ -6778,133 +5059,123 @@
           </wp:anchor>
         </w:drawing>
       </w:r>
-      <w:r>
-        <w:t xml:space="preserve">All work on this project is being tracked and version controlled using </w:t>
+    </w:p>
+    <w:p>
+      <w:pPr>
+        <w:spacing w:line="360" w:lineRule="auto"/>
+        <w:jc w:val="both"/>
+      </w:pPr>
+      <w:r>
+        <w:t>As of 09/01/24, The project contains a mixture of MATLAB and Python code. MATLAB has been used to generate the reference database on which the model will be trained, this is due to MATLAB</w:t>
+      </w:r>
+      <w:r>
+        <w:t>’</w:t>
+      </w:r>
+      <w:r>
+        <w:t>s enhanced ability for signal processing problems where noise is being modelled and added to clean ECG signals. MATLAB</w:t>
+      </w:r>
+      <w:r>
+        <w:t>’</w:t>
+      </w:r>
+      <w:r>
+        <w:t>s ability to work with matrices makes this relatively simple. Python is used to develop machine learning models, using the reference database. To date, only a reference deep learning model has been added to the repository. Python has numerous frameworks specifically designed for implementing AI models (</w:t>
       </w:r>
       <w:proofErr w:type="spellStart"/>
       <w:r>
-        <w:t>Github</w:t>
+        <w:t>Pytorch</w:t>
       </w:r>
       <w:proofErr w:type="spellEnd"/>
       <w:r>
-        <w:t>. A repository has been created [</w:t>
-      </w:r>
-      <w:r>
-        <w:t>7</w:t>
-      </w:r>
-      <w:r>
-        <w:t xml:space="preserve">] that stores all code and documentation for the project, this enables effective tracking of databases, models and reports. </w:t>
+        <w:t xml:space="preserve">, </w:t>
       </w:r>
       <w:proofErr w:type="spellStart"/>
       <w:r>
-        <w:t>Sourcetree</w:t>
+        <w:t>Tensorflow</w:t>
       </w:r>
       <w:proofErr w:type="spellEnd"/>
       <w:r>
-        <w:t xml:space="preserve"> has been used as a graphical user interface (GUI) for Git which enables both developers and reviewers to easily look at changes throughout the project life cycle. All commitments to code and reports have been described in the corresponding repository commit, this is shown in the figure below:</w:t>
+        <w:t>) and so has been selected as an appropriate language to use.</w:t>
+      </w:r>
+    </w:p>
+    <w:p>
+      <w:pPr>
+        <w:pStyle w:val="Heading1"/>
+        <w:rPr>
+          <w:b/>
+          <w:bCs/>
+        </w:rPr>
+      </w:pPr>
+      <w:bookmarkStart w:id="12" w:name="_Toc161859952"/>
+      <w:r>
+        <w:rPr>
+          <w:b/>
+          <w:bCs/>
+        </w:rPr>
+        <w:t>Methodology</w:t>
+      </w:r>
+      <w:bookmarkEnd w:id="12"/>
+      <w:r>
+        <w:rPr>
+          <w:b/>
+          <w:bCs/>
+        </w:rPr>
+        <w:t xml:space="preserve"> </w:t>
+      </w:r>
+    </w:p>
+    <w:p>
+      <w:r>
+        <w:t>This section aims to dive further into the data processing techniques used in the dataset development, since this stage is almost complete.</w:t>
+      </w:r>
+    </w:p>
+    <w:p>
+      <w:pPr>
+        <w:pStyle w:val="Heading2"/>
+        <w:rPr>
+          <w:b/>
+          <w:bCs/>
+        </w:rPr>
+      </w:pPr>
+      <w:bookmarkStart w:id="13" w:name="_Toc161859953"/>
+      <w:r>
+        <w:rPr>
+          <w:b/>
+          <w:bCs/>
+        </w:rPr>
+        <w:t>Data Processing</w:t>
+      </w:r>
+      <w:bookmarkEnd w:id="13"/>
+    </w:p>
+    <w:p>
+      <w:r>
+        <w:t xml:space="preserve">The following flow diagram presents a </w:t>
+      </w:r>
+      <w:proofErr w:type="gramStart"/>
+      <w:r>
+        <w:t>high level</w:t>
+      </w:r>
+      <w:proofErr w:type="gramEnd"/>
+      <w:r>
+        <w:t xml:space="preserve"> overview of the data processing steps followed to generate the noisy database used for training various intelligent algorithms:</w:t>
       </w:r>
     </w:p>
     <w:p/>
+    <w:p/>
     <w:p>
-      <w:pPr>
-        <w:spacing w:line="360" w:lineRule="auto"/>
-        <w:jc w:val="both"/>
-      </w:pPr>
-      <w:r>
-        <w:t xml:space="preserve">As of 09/01/24, The project contains a mixture of MATLAB and Python code. MATLAB has been used to generate the reference database on which the model will be trained, this is due to MATLABs enhanced ability for signal processing problems where noise is being modelled and added to clean ECG </w:t>
-      </w:r>
-      <w:r>
+      <w:r>
+        <w:rPr>
+          <w:noProof/>
+        </w:rPr>
         <w:lastRenderedPageBreak/>
-        <w:t xml:space="preserve">signals. </w:t>
-      </w:r>
-      <w:proofErr w:type="gramStart"/>
-      <w:r>
-        <w:t>MATLABs</w:t>
-      </w:r>
-      <w:proofErr w:type="gramEnd"/>
-      <w:r>
-        <w:t xml:space="preserve"> ability to work with matrices makes this relatively simple. Python is used to develop machine learning models, using the reference database. To date, only a reference deep learning model has been added to the repository. Python has numerous frameworks specifically designed for implementing AI models (</w:t>
-      </w:r>
-      <w:proofErr w:type="spellStart"/>
-      <w:r>
-        <w:t>Pytorch</w:t>
-      </w:r>
-      <w:proofErr w:type="spellEnd"/>
-      <w:r>
-        <w:t xml:space="preserve">, </w:t>
-      </w:r>
-      <w:proofErr w:type="spellStart"/>
-      <w:r>
-        <w:t>Tensorflow</w:t>
-      </w:r>
-      <w:proofErr w:type="spellEnd"/>
-      <w:r>
-        <w:t>) and so has been selected as an appropriate language to use.</w:t>
-      </w:r>
-    </w:p>
-    <w:p>
-      <w:pPr>
-        <w:pStyle w:val="Heading1"/>
-        <w:rPr>
-          <w:b/>
-          <w:bCs/>
-        </w:rPr>
-      </w:pPr>
-      <w:bookmarkStart w:id="19" w:name="_Toc158793494"/>
-      <w:r>
-        <w:rPr>
-          <w:b/>
-          <w:bCs/>
-        </w:rPr>
-        <w:t>Methodology</w:t>
-      </w:r>
-      <w:bookmarkEnd w:id="19"/>
-      <w:r>
-        <w:rPr>
-          <w:b/>
-          <w:bCs/>
-        </w:rPr>
-        <w:t xml:space="preserve"> </w:t>
-      </w:r>
-    </w:p>
-    <w:p>
-      <w:r>
-        <w:t>This section aims to dive further into the data processing techniques used in the dataset development, since this stage is almost complete.</w:t>
-      </w:r>
-    </w:p>
-    <w:p>
-      <w:pPr>
-        <w:pStyle w:val="Heading2"/>
-        <w:rPr>
-          <w:b/>
-          <w:bCs/>
-        </w:rPr>
-      </w:pPr>
-      <w:bookmarkStart w:id="20" w:name="_Toc158793495"/>
-      <w:r>
-        <w:rPr>
-          <w:b/>
-          <w:bCs/>
-        </w:rPr>
-        <w:t>Data Processing</w:t>
-      </w:r>
-      <w:bookmarkEnd w:id="20"/>
-    </w:p>
-    <w:p>
-      <w:r>
-        <w:rPr>
-          <w:noProof/>
-        </w:rPr>
         <mc:AlternateContent>
           <mc:Choice Requires="wps">
             <w:drawing>
-              <wp:anchor distT="0" distB="0" distL="114300" distR="114300" simplePos="0" relativeHeight="251699200" behindDoc="0" locked="0" layoutInCell="1" allowOverlap="1" wp14:anchorId="51C2366B" wp14:editId="70DA2B9C">
+              <wp:anchor distT="0" distB="0" distL="114300" distR="114300" simplePos="0" relativeHeight="251699200" behindDoc="0" locked="0" layoutInCell="1" allowOverlap="1" wp14:anchorId="51C2366B" wp14:editId="59C387C6">
                 <wp:simplePos x="0" y="0"/>
                 <wp:positionH relativeFrom="column">
-                  <wp:posOffset>-335915</wp:posOffset>
+                  <wp:posOffset>-328949</wp:posOffset>
                 </wp:positionH>
                 <wp:positionV relativeFrom="paragraph">
-                  <wp:posOffset>747661</wp:posOffset>
+                  <wp:posOffset>-183628</wp:posOffset>
                 </wp:positionV>
                 <wp:extent cx="6443932" cy="4554747"/>
                 <wp:effectExtent l="0" t="0" r="14605" b="17780"/>
@@ -6958,26 +5229,11 @@
           </mc:Choice>
           <mc:Fallback>
             <w:pict>
-              <v:rect w14:anchorId="11E877F6" id="Rectangle 10" o:spid="_x0000_s1026" style="position:absolute;margin-left:-26.45pt;margin-top:58.85pt;width:507.4pt;height:358.65pt;z-index:251699200;visibility:visible;mso-wrap-style:square;mso-height-percent:0;mso-wrap-distance-left:9pt;mso-wrap-distance-top:0;mso-wrap-distance-right:9pt;mso-wrap-distance-bottom:0;mso-position-horizontal:absolute;mso-position-horizontal-relative:text;mso-position-vertical:absolute;mso-position-vertical-relative:text;mso-height-percent:0;mso-height-relative:margin;v-text-anchor:middle" o:gfxdata="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" filled="f" strokecolor="#09101d [484]" strokeweight="1pt"/>
+              <v:rect w14:anchorId="1CC05437" id="Rectangle 10" o:spid="_x0000_s1026" style="position:absolute;margin-left:-25.9pt;margin-top:-14.45pt;width:507.4pt;height:358.65pt;z-index:251699200;visibility:visible;mso-wrap-style:square;mso-height-percent:0;mso-wrap-distance-left:9pt;mso-wrap-distance-top:0;mso-wrap-distance-right:9pt;mso-wrap-distance-bottom:0;mso-position-horizontal:absolute;mso-position-horizontal-relative:text;mso-position-vertical:absolute;mso-position-vertical-relative:text;mso-height-percent:0;mso-height-relative:margin;v-text-anchor:middle" o:gfxdata="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" filled="f" strokecolor="#09101d [484]" strokeweight="1pt"/>
             </w:pict>
           </mc:Fallback>
         </mc:AlternateContent>
       </w:r>
-      <w:r>
-        <w:t xml:space="preserve">The following flow diagram presents a </w:t>
-      </w:r>
-      <w:proofErr w:type="gramStart"/>
-      <w:r>
-        <w:t>high level</w:t>
-      </w:r>
-      <w:proofErr w:type="gramEnd"/>
-      <w:r>
-        <w:t xml:space="preserve"> overview of the data processing steps followed to generate the noisy database used for training various intelligent algorithms:</w:t>
-      </w:r>
-    </w:p>
-    <w:p/>
-    <w:p/>
-    <w:p>
       <w:r>
         <w:rPr>
           <w:noProof/>
@@ -7154,7 +5410,7 @@
           </mc:Choice>
           <mc:Fallback>
             <w:pict>
-              <v:shape w14:anchorId="6AC472AC" id="_x0000_s1033" type="#_x0000_t202" style="position:absolute;margin-left:26.55pt;margin-top:78.25pt;width:110.7pt;height:40.75pt;z-index:251681792;visibility:visible;mso-wrap-style:square;mso-width-percent:0;mso-height-percent:0;mso-wrap-distance-left:9pt;mso-wrap-distance-top:3.6pt;mso-wrap-distance-right:9pt;mso-wrap-distance-bottom:3.6pt;mso-position-horizontal:absolute;mso-position-horizontal-relative:text;mso-position-vertical:absolute;mso-position-vertical-relative:text;mso-width-percent:0;mso-height-percent:0;mso-width-relative:margin;mso-height-relative:margin;v-text-anchor:top" o:gfxdata="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" stroked="f">
+              <v:shape w14:anchorId="6AC472AC" id="_x0000_s1031" type="#_x0000_t202" style="position:absolute;margin-left:26.55pt;margin-top:78.25pt;width:110.7pt;height:40.75pt;z-index:251681792;visibility:visible;mso-wrap-style:square;mso-width-percent:0;mso-height-percent:0;mso-wrap-distance-left:9pt;mso-wrap-distance-top:3.6pt;mso-wrap-distance-right:9pt;mso-wrap-distance-bottom:3.6pt;mso-position-horizontal:absolute;mso-position-horizontal-relative:text;mso-position-vertical:absolute;mso-position-vertical-relative:text;mso-width-percent:0;mso-height-percent:0;mso-width-relative:margin;mso-height-relative:margin;v-text-anchor:top" o:gfxdata="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" stroked="f">
                 <v:textbox>
                   <w:txbxContent>
                     <w:p>
@@ -7465,7 +5721,7 @@
           </mc:Choice>
           <mc:Fallback>
             <w:pict>
-              <v:shape w14:anchorId="0C716504" id="_x0000_s1034" type="#_x0000_t202" style="position:absolute;margin-left:180.8pt;margin-top:46.5pt;width:67.2pt;height:99.8pt;z-index:251689984;visibility:visible;mso-wrap-style:square;mso-width-percent:0;mso-height-percent:0;mso-wrap-distance-left:9pt;mso-wrap-distance-top:3.6pt;mso-wrap-distance-right:9pt;mso-wrap-distance-bottom:3.6pt;mso-position-horizontal:absolute;mso-position-horizontal-relative:text;mso-position-vertical:absolute;mso-position-vertical-relative:text;mso-width-percent:0;mso-height-percent:0;mso-width-relative:margin;mso-height-relative:margin;v-text-anchor:top" o:gfxdata="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" stroked="f">
+              <v:shape w14:anchorId="0C716504" id="_x0000_s1032" type="#_x0000_t202" style="position:absolute;margin-left:180.8pt;margin-top:46.5pt;width:67.2pt;height:99.8pt;z-index:251689984;visibility:visible;mso-wrap-style:square;mso-width-percent:0;mso-height-percent:0;mso-wrap-distance-left:9pt;mso-wrap-distance-top:3.6pt;mso-wrap-distance-right:9pt;mso-wrap-distance-bottom:3.6pt;mso-position-horizontal:absolute;mso-position-horizontal-relative:text;mso-position-vertical:absolute;mso-position-vertical-relative:text;mso-width-percent:0;mso-height-percent:0;mso-width-relative:margin;mso-height-relative:margin;v-text-anchor:top" o:gfxdata="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" stroked="f">
                 <v:textbox>
                   <w:txbxContent>
                     <w:p>
@@ -7683,7 +5939,7 @@
           </mc:Choice>
           <mc:Fallback>
             <w:pict>
-              <v:shape w14:anchorId="4DB76C10" id="_x0000_s1035" type="#_x0000_t202" style="position:absolute;margin-left:342.45pt;margin-top:131.55pt;width:67.2pt;height:57.05pt;z-index:251696128;visibility:visible;mso-wrap-style:square;mso-width-percent:0;mso-height-percent:0;mso-wrap-distance-left:9pt;mso-wrap-distance-top:3.6pt;mso-wrap-distance-right:9pt;mso-wrap-distance-bottom:3.6pt;mso-position-horizontal:absolute;mso-position-horizontal-relative:text;mso-position-vertical:absolute;mso-position-vertical-relative:text;mso-width-percent:0;mso-height-percent:0;mso-width-relative:margin;mso-height-relative:margin;v-text-anchor:top" o:gfxdata="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" stroked="f">
+              <v:shape w14:anchorId="4DB76C10" id="_x0000_s1033" type="#_x0000_t202" style="position:absolute;margin-left:342.45pt;margin-top:131.55pt;width:67.2pt;height:57.05pt;z-index:251696128;visibility:visible;mso-wrap-style:square;mso-width-percent:0;mso-height-percent:0;mso-wrap-distance-left:9pt;mso-wrap-distance-top:3.6pt;mso-wrap-distance-right:9pt;mso-wrap-distance-bottom:3.6pt;mso-position-horizontal:absolute;mso-position-horizontal-relative:text;mso-position-vertical:absolute;mso-position-vertical-relative:text;mso-width-percent:0;mso-height-percent:0;mso-width-relative:margin;mso-height-relative:margin;v-text-anchor:top" o:gfxdata="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" stroked="f">
                 <v:textbox>
                   <w:txbxContent>
                     <w:p>
@@ -7982,7 +6238,7 @@
           </mc:Choice>
           <mc:Fallback>
             <w:pict>
-              <v:shape w14:anchorId="09AE7926" id="_x0000_s1036" type="#_x0000_t202" style="position:absolute;margin-left:184.8pt;margin-top:168.65pt;width:67.2pt;height:107.3pt;z-index:251692032;visibility:visible;mso-wrap-style:square;mso-width-percent:0;mso-height-percent:0;mso-wrap-distance-left:9pt;mso-wrap-distance-top:3.6pt;mso-wrap-distance-right:9pt;mso-wrap-distance-bottom:3.6pt;mso-position-horizontal:absolute;mso-position-horizontal-relative:text;mso-position-vertical:absolute;mso-position-vertical-relative:text;mso-width-percent:0;mso-height-percent:0;mso-width-relative:margin;mso-height-relative:margin;v-text-anchor:top" o:gfxdata="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" stroked="f">
+              <v:shape w14:anchorId="09AE7926" id="_x0000_s1034" type="#_x0000_t202" style="position:absolute;margin-left:184.8pt;margin-top:168.65pt;width:67.2pt;height:107.3pt;z-index:251692032;visibility:visible;mso-wrap-style:square;mso-width-percent:0;mso-height-percent:0;mso-wrap-distance-left:9pt;mso-wrap-distance-top:3.6pt;mso-wrap-distance-right:9pt;mso-wrap-distance-bottom:3.6pt;mso-position-horizontal:absolute;mso-position-horizontal-relative:text;mso-position-vertical:absolute;mso-position-vertical-relative:text;mso-width-percent:0;mso-height-percent:0;mso-width-relative:margin;mso-height-relative:margin;v-text-anchor:top" o:gfxdata="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" stroked="f">
                 <v:textbox>
                   <w:txbxContent>
                     <w:p>
@@ -8309,7 +6565,7 @@
           </mc:Choice>
           <mc:Fallback>
             <w:pict>
-              <v:shape w14:anchorId="566442B2" id="_x0000_s1037" type="#_x0000_t202" style="position:absolute;margin-left:26.15pt;margin-top:203.1pt;width:110.7pt;height:40.75pt;z-index:251677696;visibility:visible;mso-wrap-style:square;mso-width-percent:0;mso-height-percent:0;mso-wrap-distance-left:9pt;mso-wrap-distance-top:3.6pt;mso-wrap-distance-right:9pt;mso-wrap-distance-bottom:3.6pt;mso-position-horizontal:absolute;mso-position-horizontal-relative:text;mso-position-vertical:absolute;mso-position-vertical-relative:text;mso-width-percent:0;mso-height-percent:0;mso-width-relative:margin;mso-height-relative:margin;v-text-anchor:top" o:gfxdata="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" stroked="f">
+              <v:shape w14:anchorId="566442B2" id="_x0000_s1035" type="#_x0000_t202" style="position:absolute;margin-left:26.15pt;margin-top:203.1pt;width:110.7pt;height:40.75pt;z-index:251677696;visibility:visible;mso-wrap-style:square;mso-width-percent:0;mso-height-percent:0;mso-wrap-distance-left:9pt;mso-wrap-distance-top:3.6pt;mso-wrap-distance-right:9pt;mso-wrap-distance-bottom:3.6pt;mso-position-horizontal:absolute;mso-position-horizontal-relative:text;mso-position-vertical:absolute;mso-position-vertical-relative:text;mso-width-percent:0;mso-height-percent:0;mso-width-relative:margin;mso-height-relative:margin;v-text-anchor:top" o:gfxdata="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" stroked="f">
                 <v:textbox>
                   <w:txbxContent>
                     <w:p>
@@ -8647,7 +6903,7 @@
           </mc:Choice>
           <mc:Fallback>
             <w:pict>
-              <v:shape w14:anchorId="2AAF2A16" id="_x0000_s1038" type="#_x0000_t202" style="position:absolute;margin-left:130pt;margin-top:275.2pt;width:168.45pt;height:110.6pt;z-index:251674624;visibility:visible;mso-wrap-style:square;mso-width-percent:0;mso-height-percent:200;mso-wrap-distance-left:9pt;mso-wrap-distance-top:3.6pt;mso-wrap-distance-right:9pt;mso-wrap-distance-bottom:3.6pt;mso-position-horizontal:absolute;mso-position-horizontal-relative:margin;mso-position-vertical:absolute;mso-position-vertical-relative:text;mso-width-percent:0;mso-height-percent:200;mso-width-relative:margin;mso-height-relative:margin;v-text-anchor:top" o:gfxdata="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">
+              <v:shape w14:anchorId="2AAF2A16" id="_x0000_s1036" type="#_x0000_t202" style="position:absolute;margin-left:130pt;margin-top:275.2pt;width:168.45pt;height:110.6pt;z-index:251674624;visibility:visible;mso-wrap-style:square;mso-width-percent:0;mso-height-percent:200;mso-wrap-distance-left:9pt;mso-wrap-distance-top:3.6pt;mso-wrap-distance-right:9pt;mso-wrap-distance-bottom:3.6pt;mso-position-horizontal:absolute;mso-position-horizontal-relative:margin;mso-position-vertical:absolute;mso-position-vertical-relative:text;mso-width-percent:0;mso-height-percent:200;mso-width-relative:margin;mso-height-relative:margin;v-text-anchor:top" o:gfxdata="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">
                 <v:textbox style="mso-fit-shape-to-text:t">
                   <w:txbxContent>
                     <w:p>
@@ -8765,7 +7021,7 @@
                                 <w:bCs/>
                                 <w:noProof/>
                               </w:rPr>
-                              <w:t>7</w:t>
+                              <w:t>6</w:t>
                             </w:r>
                             <w:r>
                               <w:rPr>
@@ -8779,17 +7035,15 @@
                                 <w:b/>
                                 <w:bCs/>
                               </w:rPr>
-                              <w:t xml:space="preserve"> Flow Diagram over dataset </w:t>
+                              <w:t xml:space="preserve"> Flow Diagram over dataset cr</w:t>
                             </w:r>
-                            <w:proofErr w:type="gramStart"/>
                             <w:r>
                               <w:rPr>
                                 <w:b/>
                                 <w:bCs/>
                               </w:rPr>
-                              <w:t>creation</w:t>
+                              <w:t>eation.</w:t>
                             </w:r>
-                            <w:proofErr w:type="gramEnd"/>
                           </w:p>
                         </w:txbxContent>
                       </wps:txbx>
@@ -8807,7 +7061,7 @@
           </mc:Choice>
           <mc:Fallback>
             <w:pict>
-              <v:shape w14:anchorId="09F00C09" id="_x0000_s1039" type="#_x0000_t202" style="position:absolute;margin-left:-26.45pt;margin-top:30.65pt;width:507.35pt;height:.05pt;z-index:251701248;visibility:visible;mso-wrap-style:square;mso-wrap-distance-left:9pt;mso-wrap-distance-top:0;mso-wrap-distance-right:9pt;mso-wrap-distance-bottom:0;mso-position-horizontal:absolute;mso-position-horizontal-relative:text;mso-position-vertical:absolute;mso-position-vertical-relative:text;v-text-anchor:top" o:gfxdata="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" stroked="f">
+              <v:shape w14:anchorId="09F00C09" id="_x0000_s1037" type="#_x0000_t202" style="position:absolute;margin-left:-26.45pt;margin-top:30.65pt;width:507.35pt;height:.05pt;z-index:251701248;visibility:visible;mso-wrap-style:square;mso-wrap-distance-left:9pt;mso-wrap-distance-top:0;mso-wrap-distance-right:9pt;mso-wrap-distance-bottom:0;mso-position-horizontal:absolute;mso-position-horizontal-relative:text;mso-position-vertical:absolute;mso-position-vertical-relative:text;v-text-anchor:top" o:gfxdata="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" stroked="f">
                 <v:textbox style="mso-fit-shape-to-text:t" inset="0,0,0,0">
                   <w:txbxContent>
                     <w:p>
@@ -8856,7 +7110,7 @@
                           <w:bCs/>
                           <w:noProof/>
                         </w:rPr>
-                        <w:t>7</w:t>
+                        <w:t>6</w:t>
                       </w:r>
                       <w:r>
                         <w:rPr>
@@ -8870,17 +7124,15 @@
                           <w:b/>
                           <w:bCs/>
                         </w:rPr>
-                        <w:t xml:space="preserve"> Flow Diagram over dataset </w:t>
+                        <w:t xml:space="preserve"> Flow Diagram over dataset cr</w:t>
                       </w:r>
-                      <w:proofErr w:type="gramStart"/>
                       <w:r>
                         <w:rPr>
                           <w:b/>
                           <w:bCs/>
                         </w:rPr>
-                        <w:t>creation</w:t>
+                        <w:t>eation.</w:t>
                       </w:r>
-                      <w:proofErr w:type="gramEnd"/>
                     </w:p>
                   </w:txbxContent>
                 </v:textbox>
@@ -8893,22 +7145,59 @@
     <w:p>
       <w:pPr>
         <w:pStyle w:val="Heading3"/>
+        <w:numPr>
+          <w:ilvl w:val="0"/>
+          <w:numId w:val="0"/>
+        </w:numPr>
         <w:rPr>
           <w:b/>
           <w:bCs/>
         </w:rPr>
       </w:pPr>
-      <w:bookmarkStart w:id="21" w:name="_Toc158793496"/>
-      <w:r>
+    </w:p>
+    <w:p>
+      <w:pPr>
+        <w:pStyle w:val="Heading3"/>
+        <w:numPr>
+          <w:ilvl w:val="0"/>
+          <w:numId w:val="0"/>
+        </w:numPr>
         <w:rPr>
           <w:b/>
           <w:bCs/>
-          <w:color w:val="auto"/>
-        </w:rPr>
-        <w:lastRenderedPageBreak/>
+        </w:rPr>
+      </w:pPr>
+    </w:p>
+    <w:p>
+      <w:pPr>
+        <w:pStyle w:val="Heading3"/>
+        <w:numPr>
+          <w:ilvl w:val="0"/>
+          <w:numId w:val="0"/>
+        </w:numPr>
+        <w:rPr>
+          <w:b/>
+          <w:bCs/>
+        </w:rPr>
+      </w:pPr>
+    </w:p>
+    <w:p>
+      <w:pPr>
+        <w:pStyle w:val="Heading3"/>
+        <w:rPr>
+          <w:b/>
+          <w:bCs/>
+        </w:rPr>
+      </w:pPr>
+      <w:bookmarkStart w:id="14" w:name="_Toc161859954"/>
+      <w:r>
+        <w:rPr>
+          <w:b/>
+          <w:bCs/>
+        </w:rPr>
         <w:t>Extraction and pre-processing of noise file.</w:t>
       </w:r>
-      <w:bookmarkEnd w:id="21"/>
+      <w:bookmarkEnd w:id="14"/>
     </w:p>
     <w:p>
       <w:pPr>
@@ -9001,7 +7290,7 @@
                                 <w:bCs/>
                                 <w:noProof/>
                               </w:rPr>
-                              <w:t>8</w:t>
+                              <w:t>7</w:t>
                             </w:r>
                             <w:r>
                               <w:rPr>
@@ -9064,7 +7353,7 @@
           </mc:Choice>
           <mc:Fallback>
             <w:pict>
-              <v:shape w14:anchorId="30F87DF0" id="_x0000_s1040" type="#_x0000_t202" style="position:absolute;left:0;text-align:left;margin-left:16.8pt;margin-top:278.35pt;width:417.7pt;height:.05pt;z-index:251704320;visibility:visible;mso-wrap-style:square;mso-wrap-distance-left:9pt;mso-wrap-distance-top:0;mso-wrap-distance-right:9pt;mso-wrap-distance-bottom:0;mso-position-horizontal:absolute;mso-position-horizontal-relative:text;mso-position-vertical:absolute;mso-position-vertical-relative:text;v-text-anchor:top" o:gfxdata="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" stroked="f">
+              <v:shape w14:anchorId="30F87DF0" id="_x0000_s1038" type="#_x0000_t202" style="position:absolute;left:0;text-align:left;margin-left:16.8pt;margin-top:278.35pt;width:417.7pt;height:.05pt;z-index:251704320;visibility:visible;mso-wrap-style:square;mso-wrap-distance-left:9pt;mso-wrap-distance-top:0;mso-wrap-distance-right:9pt;mso-wrap-distance-bottom:0;mso-position-horizontal:absolute;mso-position-horizontal-relative:text;mso-position-vertical:absolute;mso-position-vertical-relative:text;v-text-anchor:top" o:gfxdata="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" stroked="f">
                 <v:textbox style="mso-fit-shape-to-text:t" inset="0,0,0,0">
                   <w:txbxContent>
                     <w:p>
@@ -9113,7 +7402,7 @@
                           <w:bCs/>
                           <w:noProof/>
                         </w:rPr>
-                        <w:t>8</w:t>
+                        <w:t>7</w:t>
                       </w:r>
                       <w:r>
                         <w:rPr>
@@ -9173,7 +7462,7 @@
           <w:noProof/>
         </w:rPr>
         <w:drawing>
-          <wp:anchor distT="0" distB="0" distL="114300" distR="114300" simplePos="0" relativeHeight="251702272" behindDoc="0" locked="0" layoutInCell="1" allowOverlap="1" wp14:anchorId="709B3782" wp14:editId="2DEBD6B5">
+          <wp:anchor distT="0" distB="0" distL="114300" distR="114300" simplePos="0" relativeHeight="251702272" behindDoc="0" locked="0" layoutInCell="1" allowOverlap="1" wp14:anchorId="709B3782" wp14:editId="377FFD17">
             <wp:simplePos x="0" y="0"/>
             <wp:positionH relativeFrom="margin">
               <wp:align>center</wp:align>
@@ -9196,7 +7485,7 @@
                     <pic:cNvPicPr/>
                   </pic:nvPicPr>
                   <pic:blipFill>
-                    <a:blip r:embed="rId17" cstate="print">
+                    <a:blip r:embed="rId16" cstate="print">
                       <a:extLst>
                         <a:ext uri="{28A0092B-C50C-407E-A947-70E740481C1C}">
                           <a14:useLocalDpi xmlns:a14="http://schemas.microsoft.com/office/drawing/2010/main" val="0"/>
@@ -9237,7 +7526,13 @@
       </w:r>
       <w:proofErr w:type="spellEnd"/>
       <w:r>
-        <w:t xml:space="preserve"> Noise Stress Test database (NSTDB) [], along with the sampling frequency of the noise.  </w:t>
+        <w:t xml:space="preserve"> Noise Stress Test database (NSTDB) [</w:t>
+      </w:r>
+      <w:r>
+        <w:t>3</w:t>
+      </w:r>
+      <w:r>
+        <w:t xml:space="preserve">], along with the sampling frequency of the noise.  </w:t>
       </w:r>
       <w:r>
         <w:t>The figure below shows the raw noise signal itself:</w:t>
@@ -9245,27 +7540,29 @@
     </w:p>
     <w:p>
       <w:pPr>
+        <w:spacing w:line="360" w:lineRule="auto"/>
         <w:jc w:val="both"/>
       </w:pPr>
       <w:r>
         <w:rPr>
           <w:noProof/>
         </w:rPr>
+        <w:lastRenderedPageBreak/>
         <mc:AlternateContent>
           <mc:Choice Requires="wps">
             <w:drawing>
-              <wp:anchor distT="0" distB="0" distL="114300" distR="114300" simplePos="0" relativeHeight="251707392" behindDoc="0" locked="0" layoutInCell="1" allowOverlap="1" wp14:anchorId="415CC407" wp14:editId="6AFFDA08">
+              <wp:anchor distT="0" distB="0" distL="114300" distR="114300" simplePos="0" relativeHeight="251721728" behindDoc="0" locked="0" layoutInCell="1" allowOverlap="1" wp14:anchorId="1C79F2B2" wp14:editId="2B7B4CD4">
                 <wp:simplePos x="0" y="0"/>
-                <wp:positionH relativeFrom="margin">
-                  <wp:align>right</wp:align>
+                <wp:positionH relativeFrom="column">
+                  <wp:posOffset>59690</wp:posOffset>
                 </wp:positionH>
                 <wp:positionV relativeFrom="paragraph">
-                  <wp:posOffset>7582653</wp:posOffset>
+                  <wp:posOffset>4621530</wp:posOffset>
                 </wp:positionV>
                 <wp:extent cx="5731510" cy="635"/>
-                <wp:effectExtent l="0" t="0" r="2540" b="0"/>
+                <wp:effectExtent l="0" t="0" r="0" b="12065"/>
                 <wp:wrapSquare wrapText="bothSides"/>
-                <wp:docPr id="159351404" name="Text Box 1"/>
+                <wp:docPr id="1983364074" name="Text Box 1"/>
                 <wp:cNvGraphicFramePr/>
                 <a:graphic xmlns:a="http://schemas.openxmlformats.org/drawingml/2006/main">
                   <a:graphicData uri="http://schemas.microsoft.com/office/word/2010/wordprocessingShape">
@@ -9293,62 +7590,42 @@
                               <w:pStyle w:val="Caption"/>
                               <w:jc w:val="center"/>
                               <w:rPr>
-                                <w:b/>
-                                <w:bCs/>
                                 <w:noProof/>
                                 <w:sz w:val="22"/>
                                 <w:szCs w:val="22"/>
                               </w:rPr>
                             </w:pPr>
                             <w:r>
-                              <w:rPr>
-                                <w:b/>
-                                <w:bCs/>
-                              </w:rPr>
                               <w:t xml:space="preserve">Figure </w:t>
                             </w:r>
                             <w:r>
-                              <w:rPr>
-                                <w:b/>
-                                <w:bCs/>
-                              </w:rPr>
                               <w:fldChar w:fldCharType="begin"/>
                             </w:r>
                             <w:r>
-                              <w:rPr>
-                                <w:b/>
-                                <w:bCs/>
-                              </w:rPr>
                               <w:instrText xml:space="preserve"> SEQ Figure \* ARABIC </w:instrText>
                             </w:r>
                             <w:r>
-                              <w:rPr>
-                                <w:b/>
-                                <w:bCs/>
-                              </w:rPr>
                               <w:fldChar w:fldCharType="separate"/>
                             </w:r>
                             <w:r>
                               <w:rPr>
-                                <w:b/>
-                                <w:bCs/>
                                 <w:noProof/>
                               </w:rPr>
-                              <w:t>9</w:t>
+                              <w:t>8</w:t>
                             </w:r>
                             <w:r>
-                              <w:rPr>
-                                <w:b/>
-                                <w:bCs/>
-                              </w:rPr>
                               <w:fldChar w:fldCharType="end"/>
                             </w:r>
                             <w:r>
-                              <w:rPr>
-                                <w:b/>
-                                <w:bCs/>
-                              </w:rPr>
-                              <w:t xml:space="preserve"> EM noise after resampling and bandpass filter.</w:t>
+                              <w:t xml:space="preserve"> </w:t>
+                            </w:r>
+                            <w:proofErr w:type="gramStart"/>
+                            <w:r>
+                              <w:t>Post-processed</w:t>
+                            </w:r>
+                            <w:proofErr w:type="gramEnd"/>
+                            <w:r>
+                              <w:t xml:space="preserve"> electrode motion noise data.</w:t>
                             </w:r>
                           </w:p>
                         </w:txbxContent>
@@ -9367,7 +7644,7 @@
           </mc:Choice>
           <mc:Fallback>
             <w:pict>
-              <v:shape w14:anchorId="415CC407" id="_x0000_s1041" type="#_x0000_t202" style="position:absolute;left:0;text-align:left;margin-left:400.1pt;margin-top:597.05pt;width:451.3pt;height:.05pt;z-index:251707392;visibility:visible;mso-wrap-style:square;mso-wrap-distance-left:9pt;mso-wrap-distance-top:0;mso-wrap-distance-right:9pt;mso-wrap-distance-bottom:0;mso-position-horizontal:right;mso-position-horizontal-relative:margin;mso-position-vertical:absolute;mso-position-vertical-relative:text;v-text-anchor:top" o:gfxdata="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" stroked="f">
+              <v:shape w14:anchorId="1C79F2B2" id="_x0000_s1039" type="#_x0000_t202" style="position:absolute;left:0;text-align:left;margin-left:4.7pt;margin-top:363.9pt;width:451.3pt;height:.05pt;z-index:251721728;visibility:visible;mso-wrap-style:square;mso-wrap-distance-left:9pt;mso-wrap-distance-top:0;mso-wrap-distance-right:9pt;mso-wrap-distance-bottom:0;mso-position-horizontal:absolute;mso-position-horizontal-relative:text;mso-position-vertical:absolute;mso-position-vertical-relative:text;v-text-anchor:top" o:gfxdata="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" stroked="f">
                 <v:textbox style="mso-fit-shape-to-text:t" inset="0,0,0,0">
                   <w:txbxContent>
                     <w:p>
@@ -9375,67 +7652,47 @@
                         <w:pStyle w:val="Caption"/>
                         <w:jc w:val="center"/>
                         <w:rPr>
-                          <w:b/>
-                          <w:bCs/>
                           <w:noProof/>
                           <w:sz w:val="22"/>
                           <w:szCs w:val="22"/>
                         </w:rPr>
                       </w:pPr>
                       <w:r>
-                        <w:rPr>
-                          <w:b/>
-                          <w:bCs/>
-                        </w:rPr>
                         <w:t xml:space="preserve">Figure </w:t>
                       </w:r>
                       <w:r>
-                        <w:rPr>
-                          <w:b/>
-                          <w:bCs/>
-                        </w:rPr>
                         <w:fldChar w:fldCharType="begin"/>
                       </w:r>
                       <w:r>
-                        <w:rPr>
-                          <w:b/>
-                          <w:bCs/>
-                        </w:rPr>
                         <w:instrText xml:space="preserve"> SEQ Figure \* ARABIC </w:instrText>
                       </w:r>
                       <w:r>
-                        <w:rPr>
-                          <w:b/>
-                          <w:bCs/>
-                        </w:rPr>
                         <w:fldChar w:fldCharType="separate"/>
                       </w:r>
                       <w:r>
                         <w:rPr>
-                          <w:b/>
-                          <w:bCs/>
                           <w:noProof/>
                         </w:rPr>
-                        <w:t>9</w:t>
+                        <w:t>8</w:t>
                       </w:r>
                       <w:r>
-                        <w:rPr>
-                          <w:b/>
-                          <w:bCs/>
-                        </w:rPr>
                         <w:fldChar w:fldCharType="end"/>
                       </w:r>
                       <w:r>
-                        <w:rPr>
-                          <w:b/>
-                          <w:bCs/>
-                        </w:rPr>
-                        <w:t xml:space="preserve"> EM noise after resampling and bandpass filter.</w:t>
+                        <w:t xml:space="preserve"> </w:t>
+                      </w:r>
+                      <w:proofErr w:type="gramStart"/>
+                      <w:r>
+                        <w:t>Post-processed</w:t>
+                      </w:r>
+                      <w:proofErr w:type="gramEnd"/>
+                      <w:r>
+                        <w:t xml:space="preserve"> electrode motion noise data.</w:t>
                       </w:r>
                     </w:p>
                   </w:txbxContent>
                 </v:textbox>
-                <w10:wrap type="square" anchorx="margin"/>
+                <w10:wrap type="square"/>
               </v:shape>
             </w:pict>
           </mc:Fallback>
@@ -9446,13 +7703,13 @@
           <w:noProof/>
         </w:rPr>
         <w:drawing>
-          <wp:anchor distT="0" distB="0" distL="114300" distR="114300" simplePos="0" relativeHeight="251705344" behindDoc="0" locked="0" layoutInCell="1" allowOverlap="1" wp14:anchorId="7F18EFC8" wp14:editId="7A5BC6F0">
+          <wp:anchor distT="0" distB="0" distL="114300" distR="114300" simplePos="0" relativeHeight="251705344" behindDoc="0" locked="0" layoutInCell="1" allowOverlap="1" wp14:anchorId="7F18EFC8" wp14:editId="71CD600A">
             <wp:simplePos x="0" y="0"/>
             <wp:positionH relativeFrom="margin">
-              <wp:align>right</wp:align>
+              <wp:posOffset>14423</wp:posOffset>
             </wp:positionH>
             <wp:positionV relativeFrom="paragraph">
-              <wp:posOffset>4389061</wp:posOffset>
+              <wp:posOffset>1386488</wp:posOffset>
             </wp:positionV>
             <wp:extent cx="5731510" cy="3232150"/>
             <wp:effectExtent l="0" t="0" r="2540" b="6350"/>
@@ -9469,7 +7726,7 @@
                     <pic:cNvPicPr/>
                   </pic:nvPicPr>
                   <pic:blipFill>
-                    <a:blip r:embed="rId18" cstate="print">
+                    <a:blip r:embed="rId17" cstate="print">
                       <a:extLst>
                         <a:ext uri="{28A0092B-C50C-407E-A947-70E740481C1C}">
                           <a14:useLocalDpi xmlns:a14="http://schemas.microsoft.com/office/drawing/2010/main" val="0"/>
@@ -9532,19 +7789,6 @@
       </w:r>
     </w:p>
     <w:p>
-      <w:r>
-        <w:t xml:space="preserve">Finally, this noise file is saved </w:t>
-      </w:r>
-      <w:proofErr w:type="gramStart"/>
-      <w:r>
-        <w:t>in .mat</w:t>
-      </w:r>
-      <w:proofErr w:type="gramEnd"/>
-      <w:r>
-        <w:t xml:space="preserve"> format in a unique folder.</w:t>
-      </w:r>
-    </w:p>
-    <w:p>
       <w:pPr>
         <w:pStyle w:val="Heading3"/>
         <w:rPr>
@@ -9553,17 +7797,16 @@
           <w:color w:val="auto"/>
         </w:rPr>
       </w:pPr>
-      <w:bookmarkStart w:id="22" w:name="_Toc158793497"/>
+      <w:bookmarkStart w:id="15" w:name="_Toc161859955"/>
       <w:r>
         <w:rPr>
           <w:b/>
           <w:bCs/>
           <w:color w:val="auto"/>
         </w:rPr>
-        <w:lastRenderedPageBreak/>
         <w:t>Creation of synthetic clean ECG signals.</w:t>
       </w:r>
-      <w:bookmarkEnd w:id="22"/>
+      <w:bookmarkEnd w:id="15"/>
     </w:p>
     <w:p>
       <w:r>
@@ -9580,11 +7823,9 @@
       <w:r>
         <w:t xml:space="preserve"> ECGSYN tool was utilised. This tool allows a user to generate a clean ECG signal where they can choose the morphology of the beats. In this experiment, and as with </w:t>
       </w:r>
-      <w:proofErr w:type="gramStart"/>
-      <w:r>
-        <w:t>the majority of</w:t>
-      </w:r>
-      <w:proofErr w:type="gramEnd"/>
+      <w:r>
+        <w:t>most</w:t>
+      </w:r>
       <w:r>
         <w:t xml:space="preserve"> Intelligent models, it is important that the algorithm is trained on as large a database as possible, with as many different characteristic shapes of the time series data. </w:t>
       </w:r>
@@ -9743,6 +7984,7 @@
     </w:p>
     <w:p>
       <w:r>
+        <w:lastRenderedPageBreak/>
         <w:t>This experiment defined the maximum/minimum width possible as:</w:t>
       </w:r>
     </w:p>
@@ -9797,13 +8039,17 @@
     </w:p>
     <w:p>
       <w:r>
-        <w:t xml:space="preserve">Latin Hypercube </w:t>
-      </w:r>
-      <w:proofErr w:type="gramStart"/>
-      <w:r>
-        <w:t>sampling  was</w:t>
-      </w:r>
-      <w:proofErr w:type="gramEnd"/>
+        <w:t xml:space="preserve">Latin Hypercube sampling </w:t>
+      </w:r>
+      <w:r>
+        <w:t>[</w:t>
+      </w:r>
+      <w:r>
+        <w:t>9</w:t>
+      </w:r>
+      <w:r>
+        <w:t>] was</w:t>
+      </w:r>
       <w:r>
         <w:t xml:space="preserve"> employed to generate 10,000 random samples between the defined limits. This ensured that each signal generated had different morphologies, and that each morphology generated was realistic. By realistic we mean the waveforms are technically possible to be generated by a human heart</w:t>
       </w:r>
@@ -9813,13 +8059,16 @@
     </w:p>
     <w:p>
       <w:r>
-        <w:t xml:space="preserve">It was also necessary to generate signals with different Heart Rates (HR), the available HR’s were set </w:t>
+        <w:t xml:space="preserve">It was also necessary to generate signals with different Heart Rates (HR), the available </w:t>
       </w:r>
       <w:proofErr w:type="gramStart"/>
       <w:r>
-        <w:t>as :</w:t>
+        <w:t>HR’s</w:t>
       </w:r>
       <w:proofErr w:type="gramEnd"/>
+      <w:r>
+        <w:t xml:space="preserve"> were set as:</w:t>
+      </w:r>
     </w:p>
     <w:p>
       <w:pPr>
@@ -9841,17 +8090,6 @@
     <w:p>
       <w:r>
         <w:t xml:space="preserve">We generate 10,000 signals per HR and thus, the final dataset will have 60,000 ECG signals. </w:t>
-      </w:r>
-      <w:r>
-        <w:t xml:space="preserve"> Each clean ECG signal is stored </w:t>
-      </w:r>
-      <w:proofErr w:type="gramStart"/>
-      <w:r>
-        <w:t>in .mat</w:t>
-      </w:r>
-      <w:proofErr w:type="gramEnd"/>
-      <w:r>
-        <w:t xml:space="preserve"> format in a unique directory.</w:t>
       </w:r>
     </w:p>
     <w:p>
@@ -9973,21 +8211,12 @@
               </w:rPr>
               <w:t xml:space="preserve"> </w:t>
             </w:r>
-            <w:proofErr w:type="gramStart"/>
             <w:r>
               <w:rPr>
                 <w:b/>
                 <w:bCs/>
               </w:rPr>
-              <w:t>2 :</w:t>
-            </w:r>
-            <w:proofErr w:type="gramEnd"/>
-            <w:r>
-              <w:rPr>
-                <w:b/>
-                <w:bCs/>
-              </w:rPr>
-              <w:t xml:space="preserve"> Algorithm to construct clean ECG signals.</w:t>
+              <w:t>2: Algorithm to construct clean ECG signals.</w:t>
             </w:r>
           </w:p>
         </w:tc>
@@ -11046,7 +9275,7 @@
           <w:bCs/>
         </w:rPr>
       </w:pPr>
-      <w:bookmarkStart w:id="23" w:name="_Toc158793498"/>
+      <w:bookmarkStart w:id="16" w:name="_Toc161859956"/>
       <w:r>
         <w:rPr>
           <w:b/>
@@ -11054,7 +9283,7 @@
         </w:rPr>
         <w:t>Creation of noisy database.</w:t>
       </w:r>
-      <w:bookmarkEnd w:id="23"/>
+      <w:bookmarkEnd w:id="16"/>
     </w:p>
     <w:p>
       <w:pPr>
@@ -11063,43 +9292,33 @@
       <w:r>
         <w:t xml:space="preserve">At this stage, there exists a </w:t>
       </w:r>
-      <w:proofErr w:type="gramStart"/>
-      <w:r>
-        <w:t>30 minute</w:t>
-      </w:r>
-      <w:proofErr w:type="gramEnd"/>
+      <w:r>
+        <w:t>30-minute</w:t>
+      </w:r>
       <w:r>
         <w:t xml:space="preserve"> EM noise file contained in a directory, and 60, 000 ECG signals contained in another directory. The aim of this processing step was to combine the noise and ECG signals such that a noisy signal was produced for each ECG shape. This experiment generated noise at Signal </w:t>
       </w:r>
-      <w:proofErr w:type="gramStart"/>
-      <w:r>
-        <w:t>To</w:t>
-      </w:r>
-      <w:proofErr w:type="gramEnd"/>
+      <w:r>
+        <w:t>to</w:t>
+      </w:r>
       <w:r>
         <w:t xml:space="preserve"> Noise </w:t>
       </w:r>
-      <w:proofErr w:type="spellStart"/>
-      <w:r>
-        <w:t>Ratio’s</w:t>
-      </w:r>
-      <w:proofErr w:type="spellEnd"/>
+      <w:r>
+        <w:t>Ratios</w:t>
+      </w:r>
       <w:r>
         <w:t xml:space="preserve"> of 0, 6, 12, 18 and 24 </w:t>
       </w:r>
-      <w:proofErr w:type="spellStart"/>
-      <w:r>
-        <w:t>dB.</w:t>
-      </w:r>
-      <w:proofErr w:type="spellEnd"/>
+      <w:r>
+        <w:t>decibels.</w:t>
+      </w:r>
       <w:r>
         <w:t xml:space="preserve"> 30 second ECG strips were </w:t>
       </w:r>
-      <w:proofErr w:type="gramStart"/>
-      <w:r>
-        <w:t>generated</w:t>
-      </w:r>
-      <w:proofErr w:type="gramEnd"/>
+      <w:r>
+        <w:t>generated,</w:t>
+      </w:r>
       <w:r>
         <w:t xml:space="preserve"> and 10 noisy signals were generated per clean ECG, details of this are provided below.</w:t>
       </w:r>
@@ -11111,13 +9330,25 @@
       <w:r>
         <w:t xml:space="preserve">The noise signal is first read into MATLAB, we then loop through 30 second segments of the </w:t>
       </w:r>
+      <w:r>
+        <w:t>30-minute</w:t>
+      </w:r>
+      <w:r>
+        <w:t xml:space="preserve"> noise file and model further shapes of the noise, this is done to extend the noise shapes that may not be contained in the </w:t>
+      </w:r>
       <w:proofErr w:type="gramStart"/>
       <w:r>
         <w:t>30 minute</w:t>
       </w:r>
       <w:proofErr w:type="gramEnd"/>
       <w:r>
-        <w:t xml:space="preserve"> noise file and model further shapes of the noise, this is done to extend the noise shapes that may not be contained in the 30 minute strip. This is done using an auto-regressive model [] which is used to predict </w:t>
+        <w:t xml:space="preserve"> strip. This is done using an auto-regressive model [</w:t>
+      </w:r>
+      <w:r>
+        <w:t>10</w:t>
+      </w:r>
+      <w:r>
+        <w:t xml:space="preserve">] which is used to predict </w:t>
       </w:r>
       <w:r>
         <w:t>further noise shapes.</w:t>
@@ -11130,11 +9361,9 @@
       <w:r>
         <w:t xml:space="preserve">We then iterate through each clean ECG signal generated and read in the corresponding R-Peak positions. (These are returned from ECGSYN). The R-peak locations are used calculate the </w:t>
       </w:r>
-      <w:proofErr w:type="gramStart"/>
-      <w:r>
-        <w:t>peak to peak</w:t>
-      </w:r>
-      <w:proofErr w:type="gramEnd"/>
+      <w:r>
+        <w:t>peak-to-peak</w:t>
+      </w:r>
       <w:r>
         <w:t xml:space="preserve"> amplitude and power, which in turn allow the specified SNR levels to be determined.</w:t>
       </w:r>
@@ -12485,144 +10714,224 @@
     <w:p/>
     <w:p>
       <w:pPr>
-        <w:jc w:val="both"/>
-      </w:pPr>
-      <w:r>
-        <w:t xml:space="preserve">Future work comprises of development and testing of Intelligent </w:t>
-      </w:r>
-      <w:commentRangeStart w:id="24"/>
-      <w:r>
-        <w:t>algorithms</w:t>
-      </w:r>
-      <w:commentRangeEnd w:id="24"/>
-      <w:r>
-        <w:rPr>
-          <w:rStyle w:val="CommentReference"/>
-        </w:rPr>
-        <w:commentReference w:id="24"/>
-      </w:r>
-      <w:r>
-        <w:t>.</w:t>
-      </w:r>
+        <w:pStyle w:val="Heading2"/>
+        <w:rPr>
+          <w:b/>
+          <w:bCs/>
+        </w:rPr>
+      </w:pPr>
+      <w:bookmarkStart w:id="17" w:name="_Toc161859957"/>
+      <w:r>
+        <w:rPr>
+          <w:b/>
+          <w:bCs/>
+        </w:rPr>
+        <w:t>Future Work</w:t>
+      </w:r>
+      <w:bookmarkEnd w:id="17"/>
     </w:p>
     <w:p>
       <w:pPr>
+        <w:spacing w:line="360" w:lineRule="auto"/>
         <w:jc w:val="both"/>
       </w:pPr>
       <w:r>
-        <w:t xml:space="preserve">There were </w:t>
+        <w:t xml:space="preserve">The next stage of this project is to finalise the training </w:t>
       </w:r>
       <w:proofErr w:type="gramStart"/>
       <w:r>
-        <w:t>a number of</w:t>
+        <w:t>dataset, and</w:t>
       </w:r>
       <w:proofErr w:type="gramEnd"/>
       <w:r>
-        <w:t xml:space="preserve"> problems encountered in the database development. The parameter setting stage when generating clean signals has been difficult as they have been set randomly based on a reasonable estimation, however in practice these may not be realistic. </w:t>
+        <w:t xml:space="preserve"> verify that all signals look like realistic ECG waveforms, this will be done manually by visually looking at a subset of the signals. </w:t>
+      </w:r>
+      <w:r>
+        <w:t xml:space="preserve">From there, the development stage can begin. </w:t>
+      </w:r>
+      <w:r>
+        <w:t xml:space="preserve">Machine learning algorithms will first be implemented; </w:t>
+      </w:r>
+      <w:proofErr w:type="gramStart"/>
+      <w:r>
+        <w:t>however</w:t>
+      </w:r>
+      <w:proofErr w:type="gramEnd"/>
+      <w:r>
+        <w:t xml:space="preserve"> this will be to demonstrate how these types of algorithms are not suited towards the objective of this paper. It is expected that deep learning will provide a vastly superior method to remove these complex, non-stationary time signals, and so most of the models will be variants of deep learning algorithms (RNN, CNN etc). The training of these algorithms will need to be complete with the use of a Graphical Processing Unit (GPU) due to the large amount of data, this will be done using QUB’S Kelvin system.</w:t>
       </w:r>
     </w:p>
     <w:p>
       <w:pPr>
+        <w:spacing w:line="360" w:lineRule="auto"/>
         <w:jc w:val="both"/>
       </w:pPr>
       <w:r>
-        <w:t xml:space="preserve">There is no guarantee that the training dataset will provide useful when we develop an algorithm and apply it to unseen data. There are a lot of pre-processing techniques, and a few assumptions that could mean the training data is not representative of real ECG signals. </w:t>
-      </w:r>
-      <w:proofErr w:type="gramStart"/>
-      <w:r>
-        <w:t>However</w:t>
-      </w:r>
-      <w:proofErr w:type="gramEnd"/>
-      <w:r>
-        <w:t xml:space="preserve"> this is unknown until we test the </w:t>
-      </w:r>
-      <w:commentRangeStart w:id="25"/>
-      <w:r>
-        <w:t>algorithm</w:t>
-      </w:r>
-      <w:commentRangeEnd w:id="25"/>
-      <w:r>
-        <w:rPr>
-          <w:rStyle w:val="CommentReference"/>
-        </w:rPr>
-        <w:commentReference w:id="25"/>
-      </w:r>
-      <w:r>
-        <w:t>.</w:t>
+        <w:t xml:space="preserve">The development of the algorithms will be complete using the </w:t>
+      </w:r>
+      <w:proofErr w:type="spellStart"/>
+      <w:r>
+        <w:t>Pytorch</w:t>
+      </w:r>
+      <w:proofErr w:type="spellEnd"/>
+      <w:r>
+        <w:t xml:space="preserve"> Framework [1</w:t>
+      </w:r>
+      <w:r>
+        <w:t>1s</w:t>
+      </w:r>
+      <w:r>
+        <w:t xml:space="preserve">] which provides useful features such as tensors to store temporary data. All models will be uploaded to the </w:t>
+      </w:r>
+      <w:r>
+        <w:lastRenderedPageBreak/>
+        <w:t xml:space="preserve">GitHub repository listed previously. After models are trained, the performance will be demonstrated on 2 new datasets; 1) New simulated data will be generated producing the clean and noisy counterpart signals, and 2) MIT-BIH Arrhythmia database from </w:t>
+      </w:r>
+      <w:proofErr w:type="spellStart"/>
+      <w:r>
+        <w:t>Physionet</w:t>
+      </w:r>
+      <w:proofErr w:type="spellEnd"/>
+      <w:r>
+        <w:t xml:space="preserve">. The objective is to demonstrate that the models generalise to </w:t>
+      </w:r>
+      <w:r>
+        <w:t>both unseen synthetic and real-life data. Performance metrics such as WEDD, MSE and cross-correlation will be used to assess the distortion between the processed and clean ECG signals.</w:t>
       </w:r>
     </w:p>
     <w:p>
       <w:pPr>
-        <w:jc w:val="both"/>
-      </w:pPr>
+        <w:pStyle w:val="Heading2"/>
+        <w:rPr>
+          <w:b/>
+          <w:bCs/>
+        </w:rPr>
+      </w:pPr>
+      <w:bookmarkStart w:id="18" w:name="_Toc161859958"/>
+      <w:r>
+        <w:rPr>
+          <w:b/>
+          <w:bCs/>
+        </w:rPr>
+        <w:t>Problems</w:t>
+      </w:r>
+      <w:bookmarkEnd w:id="18"/>
     </w:p>
     <w:p>
       <w:pPr>
-        <w:pStyle w:val="Heading1"/>
+        <w:spacing w:line="360" w:lineRule="auto"/>
+        <w:jc w:val="both"/>
+      </w:pPr>
+      <w:r>
+        <w:t xml:space="preserve">There were </w:t>
+      </w:r>
+      <w:r>
+        <w:t>several</w:t>
+      </w:r>
+      <w:r>
+        <w:t xml:space="preserve"> problems encountered in the database development. The parameter setting stage when generating clean signals has been difficult as they have been set randomly based on a reasonable estimation, however in practice these may not be realistic. </w:t>
+      </w:r>
+      <w:r>
+        <w:t>Further research and verification of generated signals will be required to ensure the algorithms are not trained on unrealistic ECG waveforms. Furthermore, the amount of data has presented a new challenge. Due to the amount of ECG signals being generated, it is difficult to store these on local machines and thus a larger computer with GPU access needs to be used. QUB’s Kelvin system will be utilised to solve this problem.</w:t>
+      </w:r>
+    </w:p>
+    <w:p>
+      <w:pPr>
+        <w:pStyle w:val="Heading2"/>
         <w:rPr>
           <w:b/>
           <w:bCs/>
         </w:rPr>
       </w:pPr>
-      <w:bookmarkStart w:id="26" w:name="_Toc158793499"/>
+      <w:bookmarkStart w:id="19" w:name="_Toc161859959"/>
       <w:r>
         <w:rPr>
           <w:b/>
           <w:bCs/>
         </w:rPr>
-        <w:t>Results</w:t>
-      </w:r>
-      <w:bookmarkEnd w:id="26"/>
+        <w:t>Risks</w:t>
+      </w:r>
+      <w:bookmarkEnd w:id="19"/>
     </w:p>
     <w:p>
-      <w:r>
-        <w:t>INSERT IMAGES OF NOISY SIGNALS.</w:t>
+      <w:pPr>
+        <w:spacing w:line="360" w:lineRule="auto"/>
+        <w:jc w:val="both"/>
+      </w:pPr>
+      <w:r>
+        <w:t xml:space="preserve">There are no major risks associated with the project, and the project is on track as it currently stands. However, there may be problems arising in the data creation that could results in no convergence of any of the models, which obviously would prevent the project completion. </w:t>
+      </w:r>
+      <w:r>
+        <w:t xml:space="preserve">Incorrect or corrupt training data would likely push the project timeline back as these would need to be investigated. </w:t>
+      </w:r>
+      <w:r>
+        <w:t xml:space="preserve">To mitigate this, a verification stage will happen after the database has been created to check the data looks correct. </w:t>
+      </w:r>
+      <w:r>
+        <w:t>There is also the risk of not being able to access the Kelvin system to train the model, this would mean the models would have to be trained on a subset of the data, putting the accuracy of the models at risk.</w:t>
       </w:r>
     </w:p>
     <w:p>
       <w:pPr>
+        <w:spacing w:line="360" w:lineRule="auto"/>
+        <w:jc w:val="both"/>
+      </w:pPr>
+      <w:r>
+        <w:t xml:space="preserve">Less likely risks such as machines being used breaking, or accidently deleting data/files will be mitigated by keeping all files/data on an online repository. This means they can be accessed from different machines (cloud storage). A spare laptop is kept in case of failure. </w:t>
+      </w:r>
+    </w:p>
+    <w:p>
+      <w:pPr>
         <w:pStyle w:val="Heading1"/>
         <w:rPr>
           <w:b/>
           <w:bCs/>
         </w:rPr>
       </w:pPr>
-      <w:bookmarkStart w:id="27" w:name="_Toc158793500"/>
+      <w:bookmarkStart w:id="20" w:name="_Toc161859960"/>
       <w:r>
         <w:rPr>
           <w:b/>
           <w:bCs/>
         </w:rPr>
-        <w:lastRenderedPageBreak/>
         <w:t>Conclusion</w:t>
       </w:r>
-      <w:bookmarkEnd w:id="27"/>
+      <w:bookmarkEnd w:id="20"/>
     </w:p>
     <w:p>
       <w:pPr>
+        <w:spacing w:line="360" w:lineRule="auto"/>
         <w:jc w:val="both"/>
       </w:pPr>
       <w:r>
         <w:t xml:space="preserve">This report presents the strategy being followed to develop an Intelligent model that </w:t>
       </w:r>
-      <w:proofErr w:type="gramStart"/>
-      <w:r>
-        <w:t>is able to</w:t>
-      </w:r>
-      <w:proofErr w:type="gramEnd"/>
+      <w:r>
+        <w:t>can</w:t>
+      </w:r>
       <w:r>
         <w:t xml:space="preserve"> effectively remove electrode motion noise from an ECG signal while maintaining the underlying clean ECG signal. Various algorithms designed to create clean ECG signals and corrupt them with various amounts and characteristic shapes of electrode motion noise are presented and some results are shown. No learning models have been developed to </w:t>
       </w:r>
-      <w:proofErr w:type="gramStart"/>
-      <w:r>
-        <w:t>date,</w:t>
-      </w:r>
-      <w:proofErr w:type="gramEnd"/>
-      <w:r>
-        <w:t xml:space="preserve"> however the project timeline is presented that clearly shows when development of the algorithms will occur. </w:t>
+      <w:r>
+        <w:t>date;</w:t>
+      </w:r>
+      <w:r>
+        <w:t xml:space="preserve"> </w:t>
+      </w:r>
+      <w:r>
+        <w:t>however,</w:t>
+      </w:r>
+      <w:r>
+        <w:t xml:space="preserve"> the project timeline is presented that clearly shows when development of the algorithms will occur. </w:t>
       </w:r>
     </w:p>
     <w:p>
+      <w:r>
+        <w:lastRenderedPageBreak/>
+        <w:br w:type="page"/>
+      </w:r>
+    </w:p>
+    <w:p>
       <w:pPr>
         <w:pStyle w:val="Heading1"/>
         <w:rPr>
@@ -12630,15 +10939,16 @@
           <w:bCs/>
         </w:rPr>
       </w:pPr>
-      <w:bookmarkStart w:id="28" w:name="_Toc158793501"/>
+      <w:bookmarkStart w:id="21" w:name="_Toc161859961"/>
       <w:r>
         <w:rPr>
           <w:b/>
           <w:bCs/>
         </w:rPr>
+        <w:lastRenderedPageBreak/>
         <w:t>References</w:t>
       </w:r>
-      <w:bookmarkEnd w:id="28"/>
+      <w:bookmarkEnd w:id="21"/>
     </w:p>
     <w:p>
       <w:pPr>
@@ -12895,38 +11205,7 @@
         <w:jc w:val="both"/>
       </w:pPr>
       <w:r>
-        <w:t xml:space="preserve">[6] M. </w:t>
-      </w:r>
-      <w:proofErr w:type="spellStart"/>
-      <w:r>
-        <w:t>Sabarimalai</w:t>
-      </w:r>
-      <w:proofErr w:type="spellEnd"/>
-      <w:r>
-        <w:t xml:space="preserve"> Manikandan, S. </w:t>
-      </w:r>
-      <w:proofErr w:type="spellStart"/>
-      <w:r>
-        <w:t>Dandapat</w:t>
-      </w:r>
-      <w:proofErr w:type="spellEnd"/>
-      <w:r>
-        <w:t>, Wavelet energy based diagnostic distortion measure for ECG,</w:t>
-      </w:r>
-      <w:r>
-        <w:t xml:space="preserve"> </w:t>
-      </w:r>
-      <w:r>
-        <w:t>Biomedical Signal Processing and Control,</w:t>
-      </w:r>
-      <w:r>
-        <w:t xml:space="preserve"> </w:t>
-      </w:r>
-      <w:r>
-        <w:t>Volume 2, Issue 2</w:t>
-      </w:r>
-      <w:r>
-        <w:t>.</w:t>
+        <w:t xml:space="preserve">[6] </w:t>
       </w:r>
     </w:p>
     <w:p>
@@ -12935,9 +11214,64 @@
         <w:jc w:val="both"/>
       </w:pPr>
       <w:r>
-        <w:t xml:space="preserve">[7] </w:t>
-      </w:r>
-      <w:hyperlink r:id="rId19" w:history="1">
+        <w:t>[</w:t>
+      </w:r>
+      <w:r>
+        <w:t>7</w:t>
+      </w:r>
+      <w:r>
+        <w:t xml:space="preserve">] M. </w:t>
+      </w:r>
+      <w:proofErr w:type="spellStart"/>
+      <w:r>
+        <w:t>Sabarimalai</w:t>
+      </w:r>
+      <w:proofErr w:type="spellEnd"/>
+      <w:r>
+        <w:t xml:space="preserve"> Manikandan, S. </w:t>
+      </w:r>
+      <w:proofErr w:type="spellStart"/>
+      <w:r>
+        <w:t>Dandapat</w:t>
+      </w:r>
+      <w:proofErr w:type="spellEnd"/>
+      <w:r>
+        <w:t>, Wavelet energy based diagnostic distortion measure for ECG,</w:t>
+      </w:r>
+      <w:r>
+        <w:t xml:space="preserve"> </w:t>
+      </w:r>
+      <w:r>
+        <w:t>Biomedical Signal Processing and Control,</w:t>
+      </w:r>
+      <w:r>
+        <w:t xml:space="preserve"> </w:t>
+      </w:r>
+      <w:r>
+        <w:t>Volume 2, Issue 2</w:t>
+      </w:r>
+      <w:r>
+        <w:t>.</w:t>
+      </w:r>
+    </w:p>
+    <w:p>
+      <w:pPr>
+        <w:spacing w:after="120"/>
+        <w:jc w:val="both"/>
+        <w:rPr>
+          <w:rStyle w:val="Hyperlink"/>
+        </w:rPr>
+      </w:pPr>
+      <w:r>
+        <w:t>[</w:t>
+      </w:r>
+      <w:r>
+        <w:t>8</w:t>
+      </w:r>
+      <w:r>
+        <w:t xml:space="preserve">] </w:t>
+      </w:r>
+      <w:hyperlink r:id="rId18" w:history="1">
         <w:r>
           <w:rPr>
             <w:rStyle w:val="Hyperlink"/>
@@ -12946,31 +11280,1101 @@
         </w:r>
       </w:hyperlink>
     </w:p>
-    <w:p/>
-    <w:p/>
-    <w:p/>
-    <w:p/>
-    <w:p/>
     <w:p>
       <w:pPr>
+        <w:spacing w:after="120"/>
+        <w:jc w:val="both"/>
+      </w:pPr>
+      <w:r>
+        <w:t>[</w:t>
+      </w:r>
+      <w:r>
+        <w:t>9</w:t>
+      </w:r>
+      <w:r>
+        <w:t xml:space="preserve">] </w:t>
+      </w:r>
+      <w:hyperlink r:id="rId19" w:history="1">
+        <w:r>
+          <w:rPr>
+            <w:rStyle w:val="Hyperlink"/>
+          </w:rPr>
+          <w:t>https://en.wikipedia.org/wiki/Latin_hypercube_sampling</w:t>
+        </w:r>
+      </w:hyperlink>
+    </w:p>
+    <w:p>
+      <w:pPr>
+        <w:spacing w:after="120"/>
+        <w:jc w:val="both"/>
+      </w:pPr>
+      <w:r>
+        <w:t>[</w:t>
+      </w:r>
+      <w:r>
+        <w:t>10</w:t>
+      </w:r>
+      <w:r>
+        <w:t xml:space="preserve">] </w:t>
+      </w:r>
+      <w:hyperlink r:id="rId20" w:history="1">
+        <w:r>
+          <w:rPr>
+            <w:rStyle w:val="Hyperlink"/>
+          </w:rPr>
+          <w:t>https://www.mathworks.com/help/signal/ref/arburg.html</w:t>
+        </w:r>
+      </w:hyperlink>
+    </w:p>
+    <w:p>
+      <w:pPr>
+        <w:spacing w:after="120"/>
+        <w:jc w:val="both"/>
+      </w:pPr>
+      <w:r>
+        <w:t>[1</w:t>
+      </w:r>
+      <w:r>
+        <w:t>1</w:t>
+      </w:r>
+      <w:r>
+        <w:t xml:space="preserve">] </w:t>
+      </w:r>
+      <w:r>
+        <w:t>https://pytorch.org</w:t>
+      </w:r>
+    </w:p>
+    <w:p>
+      <w:r>
+        <w:br w:type="page"/>
+      </w:r>
+    </w:p>
+    <w:p>
+      <w:pPr>
         <w:pStyle w:val="Heading1"/>
-      </w:pPr>
-      <w:bookmarkStart w:id="29" w:name="_Toc158793502"/>
-      <w:r>
-        <w:t>TEMP SECTION</w:t>
-      </w:r>
-      <w:bookmarkEnd w:id="29"/>
+        <w:rPr>
+          <w:b/>
+          <w:bCs/>
+        </w:rPr>
+      </w:pPr>
+      <w:bookmarkStart w:id="22" w:name="_Toc161859962"/>
+      <w:r>
+        <w:rPr>
+          <w:b/>
+          <w:bCs/>
+        </w:rPr>
+        <w:lastRenderedPageBreak/>
+        <w:t>Appendix</w:t>
+      </w:r>
+      <w:bookmarkEnd w:id="22"/>
+    </w:p>
+    <w:p>
+      <w:pPr>
+        <w:pStyle w:val="Heading1"/>
+        <w:numPr>
+          <w:ilvl w:val="0"/>
+          <w:numId w:val="0"/>
+        </w:numPr>
+        <w:rPr>
+          <w:b/>
+          <w:bCs/>
+        </w:rPr>
+      </w:pPr>
+      <w:bookmarkStart w:id="23" w:name="_Toc161859963"/>
+      <w:r>
+        <w:rPr>
+          <w:b/>
+          <w:bCs/>
+        </w:rPr>
+        <w:t xml:space="preserve">Project </w:t>
+      </w:r>
+      <w:commentRangeStart w:id="24"/>
+      <w:r>
+        <w:rPr>
+          <w:b/>
+          <w:bCs/>
+        </w:rPr>
+        <w:t>Specification</w:t>
+      </w:r>
+      <w:commentRangeEnd w:id="24"/>
+      <w:r>
+        <w:rPr>
+          <w:rStyle w:val="CommentReference"/>
+          <w:rFonts w:asciiTheme="minorHAnsi" w:eastAsiaTheme="minorHAnsi" w:hAnsiTheme="minorHAnsi" w:cstheme="minorBidi"/>
+          <w:color w:val="auto"/>
+        </w:rPr>
+        <w:commentReference w:id="24"/>
+      </w:r>
+      <w:bookmarkEnd w:id="23"/>
+    </w:p>
+    <w:p>
+      <w:r>
+        <w:t>Table 1 indicates the relevant sub-field that are employed in this project.</w:t>
+      </w:r>
+    </w:p>
+    <w:tbl>
+      <w:tblPr>
+        <w:tblW w:w="8897" w:type="dxa"/>
+        <w:jc w:val="center"/>
+        <w:tblBorders>
+          <w:top w:val="double" w:sz="4" w:space="0" w:color="auto"/>
+          <w:left w:val="double" w:sz="4" w:space="0" w:color="auto"/>
+          <w:bottom w:val="double" w:sz="4" w:space="0" w:color="auto"/>
+          <w:right w:val="double" w:sz="4" w:space="0" w:color="auto"/>
+          <w:insideH w:val="single" w:sz="4" w:space="0" w:color="auto"/>
+          <w:insideV w:val="single" w:sz="4" w:space="0" w:color="auto"/>
+        </w:tblBorders>
+        <w:tblLook w:val="04A0" w:firstRow="1" w:lastRow="0" w:firstColumn="1" w:lastColumn="0" w:noHBand="0" w:noVBand="1"/>
+      </w:tblPr>
+      <w:tblGrid>
+        <w:gridCol w:w="377"/>
+        <w:gridCol w:w="1621"/>
+        <w:gridCol w:w="348"/>
+        <w:gridCol w:w="1992"/>
+        <w:gridCol w:w="380"/>
+        <w:gridCol w:w="1870"/>
+        <w:gridCol w:w="360"/>
+        <w:gridCol w:w="1949"/>
+      </w:tblGrid>
+      <w:tr>
+        <w:trPr>
+          <w:trHeight w:val="576"/>
+          <w:jc w:val="center"/>
+        </w:trPr>
+        <w:tc>
+          <w:tcPr>
+            <w:tcW w:w="377" w:type="dxa"/>
+            <w:shd w:val="clear" w:color="auto" w:fill="auto"/>
+            <w:vAlign w:val="center"/>
+          </w:tcPr>
+          <w:p>
+            <w:pPr>
+              <w:rPr>
+                <w:rFonts w:ascii="Calibri" w:eastAsia="Calibri" w:hAnsi="Calibri"/>
+              </w:rPr>
+            </w:pPr>
+          </w:p>
+        </w:tc>
+        <w:tc>
+          <w:tcPr>
+            <w:tcW w:w="1621" w:type="dxa"/>
+            <w:shd w:val="clear" w:color="auto" w:fill="auto"/>
+            <w:vAlign w:val="center"/>
+          </w:tcPr>
+          <w:p>
+            <w:pPr>
+              <w:rPr>
+                <w:rFonts w:ascii="Calibri" w:eastAsia="Calibri" w:hAnsi="Calibri"/>
+              </w:rPr>
+            </w:pPr>
+            <w:r>
+              <w:rPr>
+                <w:rFonts w:ascii="Calibri" w:eastAsia="Calibri" w:hAnsi="Calibri"/>
+              </w:rPr>
+              <w:t>Control</w:t>
+            </w:r>
+          </w:p>
+        </w:tc>
+        <w:tc>
+          <w:tcPr>
+            <w:tcW w:w="348" w:type="dxa"/>
+            <w:shd w:val="clear" w:color="auto" w:fill="auto"/>
+            <w:vAlign w:val="center"/>
+          </w:tcPr>
+          <w:p>
+            <w:pPr>
+              <w:rPr>
+                <w:rFonts w:ascii="Calibri" w:eastAsia="Calibri" w:hAnsi="Calibri"/>
+              </w:rPr>
+            </w:pPr>
+            <w:r>
+              <w:rPr>
+                <w:rFonts w:ascii="Calibri" w:eastAsia="Calibri" w:hAnsi="Calibri"/>
+              </w:rPr>
+              <w:t>X</w:t>
+            </w:r>
+          </w:p>
+        </w:tc>
+        <w:tc>
+          <w:tcPr>
+            <w:tcW w:w="1992" w:type="dxa"/>
+            <w:shd w:val="clear" w:color="auto" w:fill="auto"/>
+            <w:vAlign w:val="center"/>
+          </w:tcPr>
+          <w:p>
+            <w:pPr>
+              <w:rPr>
+                <w:rFonts w:ascii="Calibri" w:eastAsia="Calibri" w:hAnsi="Calibri"/>
+              </w:rPr>
+            </w:pPr>
+            <w:r>
+              <w:rPr>
+                <w:rFonts w:ascii="Calibri" w:eastAsia="Calibri" w:hAnsi="Calibri"/>
+              </w:rPr>
+              <w:t>Embedded Systems</w:t>
+            </w:r>
+          </w:p>
+        </w:tc>
+        <w:tc>
+          <w:tcPr>
+            <w:tcW w:w="380" w:type="dxa"/>
+            <w:shd w:val="clear" w:color="auto" w:fill="auto"/>
+            <w:vAlign w:val="center"/>
+          </w:tcPr>
+          <w:p>
+            <w:pPr>
+              <w:rPr>
+                <w:rFonts w:ascii="Calibri" w:eastAsia="Calibri" w:hAnsi="Calibri"/>
+              </w:rPr>
+            </w:pPr>
+          </w:p>
+        </w:tc>
+        <w:tc>
+          <w:tcPr>
+            <w:tcW w:w="1870" w:type="dxa"/>
+            <w:shd w:val="clear" w:color="auto" w:fill="auto"/>
+            <w:vAlign w:val="center"/>
+          </w:tcPr>
+          <w:p>
+            <w:pPr>
+              <w:rPr>
+                <w:rFonts w:ascii="Calibri" w:eastAsia="Calibri" w:hAnsi="Calibri"/>
+              </w:rPr>
+            </w:pPr>
+            <w:r>
+              <w:rPr>
+                <w:rFonts w:ascii="Calibri" w:eastAsia="Calibri" w:hAnsi="Calibri"/>
+              </w:rPr>
+              <w:t>High Frequency Electronics</w:t>
+            </w:r>
+          </w:p>
+        </w:tc>
+        <w:tc>
+          <w:tcPr>
+            <w:tcW w:w="360" w:type="dxa"/>
+            <w:shd w:val="clear" w:color="auto" w:fill="auto"/>
+            <w:vAlign w:val="center"/>
+          </w:tcPr>
+          <w:p>
+            <w:pPr>
+              <w:rPr>
+                <w:rFonts w:ascii="Calibri" w:eastAsia="Calibri" w:hAnsi="Calibri"/>
+              </w:rPr>
+            </w:pPr>
+          </w:p>
+        </w:tc>
+        <w:tc>
+          <w:tcPr>
+            <w:tcW w:w="1949" w:type="dxa"/>
+            <w:shd w:val="clear" w:color="auto" w:fill="auto"/>
+            <w:vAlign w:val="center"/>
+          </w:tcPr>
+          <w:p>
+            <w:pPr>
+              <w:rPr>
+                <w:rFonts w:ascii="Calibri" w:eastAsia="Calibri" w:hAnsi="Calibri"/>
+              </w:rPr>
+            </w:pPr>
+            <w:r>
+              <w:rPr>
+                <w:rFonts w:ascii="Calibri" w:eastAsia="Calibri" w:hAnsi="Calibri"/>
+              </w:rPr>
+              <w:t>Microelectronics</w:t>
+            </w:r>
+          </w:p>
+        </w:tc>
+      </w:tr>
+      <w:tr>
+        <w:trPr>
+          <w:trHeight w:val="576"/>
+          <w:jc w:val="center"/>
+        </w:trPr>
+        <w:tc>
+          <w:tcPr>
+            <w:tcW w:w="377" w:type="dxa"/>
+            <w:shd w:val="clear" w:color="auto" w:fill="auto"/>
+            <w:vAlign w:val="center"/>
+          </w:tcPr>
+          <w:p>
+            <w:pPr>
+              <w:rPr>
+                <w:rFonts w:ascii="Calibri" w:eastAsia="Calibri" w:hAnsi="Calibri"/>
+              </w:rPr>
+            </w:pPr>
+          </w:p>
+        </w:tc>
+        <w:tc>
+          <w:tcPr>
+            <w:tcW w:w="1621" w:type="dxa"/>
+            <w:shd w:val="clear" w:color="auto" w:fill="auto"/>
+            <w:vAlign w:val="center"/>
+          </w:tcPr>
+          <w:p>
+            <w:pPr>
+              <w:rPr>
+                <w:rFonts w:ascii="Calibri" w:eastAsia="Calibri" w:hAnsi="Calibri"/>
+              </w:rPr>
+            </w:pPr>
+            <w:r>
+              <w:rPr>
+                <w:rFonts w:ascii="Calibri" w:eastAsia="Calibri" w:hAnsi="Calibri"/>
+              </w:rPr>
+              <w:t>Electric Power</w:t>
+            </w:r>
+          </w:p>
+        </w:tc>
+        <w:tc>
+          <w:tcPr>
+            <w:tcW w:w="348" w:type="dxa"/>
+            <w:shd w:val="clear" w:color="auto" w:fill="auto"/>
+            <w:vAlign w:val="center"/>
+          </w:tcPr>
+          <w:p>
+            <w:pPr>
+              <w:rPr>
+                <w:rFonts w:ascii="Calibri" w:eastAsia="Calibri" w:hAnsi="Calibri"/>
+              </w:rPr>
+            </w:pPr>
+            <w:r>
+              <w:rPr>
+                <w:rFonts w:ascii="Calibri" w:eastAsia="Calibri" w:hAnsi="Calibri"/>
+              </w:rPr>
+              <w:t>X</w:t>
+            </w:r>
+          </w:p>
+        </w:tc>
+        <w:tc>
+          <w:tcPr>
+            <w:tcW w:w="1992" w:type="dxa"/>
+            <w:shd w:val="clear" w:color="auto" w:fill="auto"/>
+            <w:vAlign w:val="center"/>
+          </w:tcPr>
+          <w:p>
+            <w:pPr>
+              <w:rPr>
+                <w:rFonts w:ascii="Calibri" w:eastAsia="Calibri" w:hAnsi="Calibri"/>
+              </w:rPr>
+            </w:pPr>
+            <w:r>
+              <w:rPr>
+                <w:rFonts w:ascii="Calibri" w:eastAsia="Calibri" w:hAnsi="Calibri"/>
+              </w:rPr>
+              <w:t>Software</w:t>
+            </w:r>
+          </w:p>
+        </w:tc>
+        <w:tc>
+          <w:tcPr>
+            <w:tcW w:w="380" w:type="dxa"/>
+            <w:shd w:val="clear" w:color="auto" w:fill="auto"/>
+            <w:vAlign w:val="center"/>
+          </w:tcPr>
+          <w:p>
+            <w:pPr>
+              <w:rPr>
+                <w:rFonts w:ascii="Calibri" w:eastAsia="Calibri" w:hAnsi="Calibri"/>
+              </w:rPr>
+            </w:pPr>
+            <w:r>
+              <w:rPr>
+                <w:rFonts w:ascii="Calibri" w:eastAsia="Calibri" w:hAnsi="Calibri"/>
+              </w:rPr>
+              <w:t>X</w:t>
+            </w:r>
+          </w:p>
+        </w:tc>
+        <w:tc>
+          <w:tcPr>
+            <w:tcW w:w="1870" w:type="dxa"/>
+            <w:shd w:val="clear" w:color="auto" w:fill="auto"/>
+            <w:vAlign w:val="center"/>
+          </w:tcPr>
+          <w:p>
+            <w:pPr>
+              <w:rPr>
+                <w:rFonts w:ascii="Calibri" w:eastAsia="Calibri" w:hAnsi="Calibri"/>
+              </w:rPr>
+            </w:pPr>
+            <w:r>
+              <w:rPr>
+                <w:rFonts w:ascii="Calibri" w:eastAsia="Calibri" w:hAnsi="Calibri"/>
+              </w:rPr>
+              <w:t>Connected Health</w:t>
+            </w:r>
+          </w:p>
+        </w:tc>
+        <w:tc>
+          <w:tcPr>
+            <w:tcW w:w="360" w:type="dxa"/>
+            <w:shd w:val="clear" w:color="auto" w:fill="auto"/>
+            <w:vAlign w:val="center"/>
+          </w:tcPr>
+          <w:p>
+            <w:pPr>
+              <w:rPr>
+                <w:rFonts w:ascii="Calibri" w:eastAsia="Calibri" w:hAnsi="Calibri"/>
+              </w:rPr>
+            </w:pPr>
+          </w:p>
+        </w:tc>
+        <w:tc>
+          <w:tcPr>
+            <w:tcW w:w="1949" w:type="dxa"/>
+            <w:shd w:val="clear" w:color="auto" w:fill="auto"/>
+            <w:vAlign w:val="center"/>
+          </w:tcPr>
+          <w:p>
+            <w:pPr>
+              <w:rPr>
+                <w:rFonts w:ascii="Calibri" w:eastAsia="Calibri" w:hAnsi="Calibri"/>
+              </w:rPr>
+            </w:pPr>
+            <w:r>
+              <w:rPr>
+                <w:rFonts w:ascii="Calibri" w:eastAsia="Calibri" w:hAnsi="Calibri"/>
+              </w:rPr>
+              <w:t>MEMS</w:t>
+            </w:r>
+          </w:p>
+        </w:tc>
+      </w:tr>
+      <w:tr>
+        <w:trPr>
+          <w:trHeight w:val="576"/>
+          <w:jc w:val="center"/>
+        </w:trPr>
+        <w:tc>
+          <w:tcPr>
+            <w:tcW w:w="377" w:type="dxa"/>
+            <w:shd w:val="clear" w:color="auto" w:fill="auto"/>
+            <w:vAlign w:val="center"/>
+          </w:tcPr>
+          <w:p>
+            <w:pPr>
+              <w:rPr>
+                <w:rFonts w:ascii="Calibri" w:eastAsia="Calibri" w:hAnsi="Calibri"/>
+              </w:rPr>
+            </w:pPr>
+          </w:p>
+        </w:tc>
+        <w:tc>
+          <w:tcPr>
+            <w:tcW w:w="1621" w:type="dxa"/>
+            <w:shd w:val="clear" w:color="auto" w:fill="auto"/>
+            <w:vAlign w:val="center"/>
+          </w:tcPr>
+          <w:p>
+            <w:pPr>
+              <w:rPr>
+                <w:rFonts w:ascii="Calibri" w:eastAsia="Calibri" w:hAnsi="Calibri"/>
+              </w:rPr>
+            </w:pPr>
+            <w:r>
+              <w:rPr>
+                <w:rFonts w:ascii="Calibri" w:eastAsia="Calibri" w:hAnsi="Calibri"/>
+              </w:rPr>
+              <w:t>Cyber-Security</w:t>
+            </w:r>
+          </w:p>
+        </w:tc>
+        <w:tc>
+          <w:tcPr>
+            <w:tcW w:w="348" w:type="dxa"/>
+            <w:shd w:val="clear" w:color="auto" w:fill="auto"/>
+            <w:vAlign w:val="center"/>
+          </w:tcPr>
+          <w:p>
+            <w:pPr>
+              <w:rPr>
+                <w:rFonts w:ascii="Calibri" w:eastAsia="Calibri" w:hAnsi="Calibri"/>
+              </w:rPr>
+            </w:pPr>
+          </w:p>
+        </w:tc>
+        <w:tc>
+          <w:tcPr>
+            <w:tcW w:w="1992" w:type="dxa"/>
+            <w:shd w:val="clear" w:color="auto" w:fill="auto"/>
+            <w:vAlign w:val="center"/>
+          </w:tcPr>
+          <w:p>
+            <w:pPr>
+              <w:rPr>
+                <w:rFonts w:ascii="Calibri" w:eastAsia="Calibri" w:hAnsi="Calibri"/>
+              </w:rPr>
+            </w:pPr>
+            <w:r>
+              <w:rPr>
+                <w:rFonts w:ascii="Calibri" w:eastAsia="Calibri" w:hAnsi="Calibri"/>
+              </w:rPr>
+              <w:t>Wireless Communications</w:t>
+            </w:r>
+          </w:p>
+        </w:tc>
+        <w:tc>
+          <w:tcPr>
+            <w:tcW w:w="380" w:type="dxa"/>
+            <w:shd w:val="clear" w:color="auto" w:fill="auto"/>
+            <w:vAlign w:val="center"/>
+          </w:tcPr>
+          <w:p>
+            <w:pPr>
+              <w:rPr>
+                <w:rFonts w:ascii="Calibri" w:eastAsia="Calibri" w:hAnsi="Calibri"/>
+              </w:rPr>
+            </w:pPr>
+            <w:r>
+              <w:rPr>
+                <w:rFonts w:ascii="Calibri" w:eastAsia="Calibri" w:hAnsi="Calibri"/>
+              </w:rPr>
+              <w:t>X</w:t>
+            </w:r>
+            <w:r>
+              <w:rPr>
+                <w:rFonts w:ascii="Calibri" w:eastAsia="Calibri" w:hAnsi="Calibri"/>
+              </w:rPr>
+              <w:t xml:space="preserve">  </w:t>
+            </w:r>
+          </w:p>
+        </w:tc>
+        <w:tc>
+          <w:tcPr>
+            <w:tcW w:w="1870" w:type="dxa"/>
+            <w:shd w:val="clear" w:color="auto" w:fill="auto"/>
+            <w:vAlign w:val="center"/>
+          </w:tcPr>
+          <w:p>
+            <w:pPr>
+              <w:rPr>
+                <w:rFonts w:ascii="Calibri" w:eastAsia="Calibri" w:hAnsi="Calibri"/>
+              </w:rPr>
+            </w:pPr>
+            <w:r>
+              <w:rPr>
+                <w:rFonts w:ascii="Calibri" w:eastAsia="Calibri" w:hAnsi="Calibri"/>
+              </w:rPr>
+              <w:t>Signal/Image Processing</w:t>
+            </w:r>
+          </w:p>
+        </w:tc>
+        <w:tc>
+          <w:tcPr>
+            <w:tcW w:w="360" w:type="dxa"/>
+            <w:shd w:val="clear" w:color="auto" w:fill="auto"/>
+            <w:vAlign w:val="center"/>
+          </w:tcPr>
+          <w:p>
+            <w:pPr>
+              <w:rPr>
+                <w:rFonts w:ascii="Calibri" w:eastAsia="Calibri" w:hAnsi="Calibri"/>
+              </w:rPr>
+            </w:pPr>
+            <w:r>
+              <w:rPr>
+                <w:rFonts w:ascii="Calibri" w:eastAsia="Calibri" w:hAnsi="Calibri"/>
+              </w:rPr>
+              <w:t>X</w:t>
+            </w:r>
+          </w:p>
+        </w:tc>
+        <w:tc>
+          <w:tcPr>
+            <w:tcW w:w="1949" w:type="dxa"/>
+            <w:shd w:val="clear" w:color="auto" w:fill="auto"/>
+            <w:vAlign w:val="center"/>
+          </w:tcPr>
+          <w:p>
+            <w:pPr>
+              <w:rPr>
+                <w:rFonts w:ascii="Calibri" w:eastAsia="Calibri" w:hAnsi="Calibri"/>
+              </w:rPr>
+            </w:pPr>
+            <w:r>
+              <w:rPr>
+                <w:rFonts w:ascii="Calibri" w:eastAsia="Calibri" w:hAnsi="Calibri"/>
+              </w:rPr>
+              <w:t>Intelligent Systems</w:t>
+            </w:r>
+          </w:p>
+        </w:tc>
+      </w:tr>
+      <w:tr>
+        <w:trPr>
+          <w:trHeight w:val="576"/>
+          <w:jc w:val="center"/>
+        </w:trPr>
+        <w:tc>
+          <w:tcPr>
+            <w:tcW w:w="377" w:type="dxa"/>
+            <w:shd w:val="clear" w:color="auto" w:fill="auto"/>
+            <w:vAlign w:val="center"/>
+          </w:tcPr>
+          <w:p>
+            <w:pPr>
+              <w:rPr>
+                <w:rFonts w:ascii="Calibri" w:eastAsia="Calibri" w:hAnsi="Calibri"/>
+              </w:rPr>
+            </w:pPr>
+          </w:p>
+        </w:tc>
+        <w:tc>
+          <w:tcPr>
+            <w:tcW w:w="1621" w:type="dxa"/>
+            <w:shd w:val="clear" w:color="auto" w:fill="auto"/>
+            <w:vAlign w:val="center"/>
+          </w:tcPr>
+          <w:p>
+            <w:pPr>
+              <w:rPr>
+                <w:rFonts w:ascii="Calibri" w:eastAsia="Calibri" w:hAnsi="Calibri"/>
+              </w:rPr>
+            </w:pPr>
+            <w:r>
+              <w:rPr>
+                <w:rFonts w:ascii="Calibri" w:eastAsia="Calibri" w:hAnsi="Calibri"/>
+              </w:rPr>
+              <w:t>Digital Design</w:t>
+            </w:r>
+          </w:p>
+        </w:tc>
+        <w:tc>
+          <w:tcPr>
+            <w:tcW w:w="348" w:type="dxa"/>
+            <w:shd w:val="clear" w:color="auto" w:fill="auto"/>
+            <w:vAlign w:val="center"/>
+          </w:tcPr>
+          <w:p>
+            <w:pPr>
+              <w:rPr>
+                <w:rFonts w:ascii="Calibri" w:eastAsia="Calibri" w:hAnsi="Calibri"/>
+              </w:rPr>
+            </w:pPr>
+          </w:p>
+        </w:tc>
+        <w:tc>
+          <w:tcPr>
+            <w:tcW w:w="1992" w:type="dxa"/>
+            <w:shd w:val="clear" w:color="auto" w:fill="auto"/>
+            <w:vAlign w:val="center"/>
+          </w:tcPr>
+          <w:p>
+            <w:pPr>
+              <w:rPr>
+                <w:rFonts w:ascii="Calibri" w:eastAsia="Calibri" w:hAnsi="Calibri"/>
+              </w:rPr>
+            </w:pPr>
+            <w:r>
+              <w:rPr>
+                <w:rFonts w:ascii="Calibri" w:eastAsia="Calibri" w:hAnsi="Calibri"/>
+              </w:rPr>
+              <w:t>Sensor Networks</w:t>
+            </w:r>
+          </w:p>
+        </w:tc>
+        <w:tc>
+          <w:tcPr>
+            <w:tcW w:w="380" w:type="dxa"/>
+            <w:shd w:val="clear" w:color="auto" w:fill="auto"/>
+            <w:vAlign w:val="center"/>
+          </w:tcPr>
+          <w:p>
+            <w:pPr>
+              <w:rPr>
+                <w:rFonts w:ascii="Calibri" w:eastAsia="Calibri" w:hAnsi="Calibri"/>
+              </w:rPr>
+            </w:pPr>
+            <w:r>
+              <w:rPr>
+                <w:rFonts w:ascii="Calibri" w:eastAsia="Calibri" w:hAnsi="Calibri"/>
+              </w:rPr>
+              <w:t>X</w:t>
+            </w:r>
+          </w:p>
+        </w:tc>
+        <w:tc>
+          <w:tcPr>
+            <w:tcW w:w="1870" w:type="dxa"/>
+            <w:shd w:val="clear" w:color="auto" w:fill="auto"/>
+            <w:vAlign w:val="center"/>
+          </w:tcPr>
+          <w:p>
+            <w:pPr>
+              <w:rPr>
+                <w:rFonts w:ascii="Calibri" w:eastAsia="Calibri" w:hAnsi="Calibri"/>
+              </w:rPr>
+            </w:pPr>
+            <w:r>
+              <w:rPr>
+                <w:rFonts w:ascii="Calibri" w:eastAsia="Calibri" w:hAnsi="Calibri"/>
+              </w:rPr>
+              <w:t>Data Analytics</w:t>
+            </w:r>
+          </w:p>
+        </w:tc>
+        <w:tc>
+          <w:tcPr>
+            <w:tcW w:w="360" w:type="dxa"/>
+            <w:shd w:val="clear" w:color="auto" w:fill="auto"/>
+            <w:vAlign w:val="center"/>
+          </w:tcPr>
+          <w:p>
+            <w:pPr>
+              <w:rPr>
+                <w:rFonts w:ascii="Calibri" w:eastAsia="Calibri" w:hAnsi="Calibri"/>
+              </w:rPr>
+            </w:pPr>
+            <w:r>
+              <w:rPr>
+                <w:rFonts w:ascii="Calibri" w:eastAsia="Calibri" w:hAnsi="Calibri"/>
+              </w:rPr>
+              <w:t>X</w:t>
+            </w:r>
+          </w:p>
+        </w:tc>
+        <w:tc>
+          <w:tcPr>
+            <w:tcW w:w="1949" w:type="dxa"/>
+            <w:shd w:val="clear" w:color="auto" w:fill="auto"/>
+            <w:vAlign w:val="center"/>
+          </w:tcPr>
+          <w:p>
+            <w:pPr>
+              <w:keepNext/>
+              <w:rPr>
+                <w:rFonts w:ascii="Calibri" w:eastAsia="Calibri" w:hAnsi="Calibri"/>
+              </w:rPr>
+            </w:pPr>
+            <w:r>
+              <w:rPr>
+                <w:rFonts w:ascii="Calibri" w:eastAsia="Calibri" w:hAnsi="Calibri"/>
+              </w:rPr>
+              <w:t>Electronics</w:t>
+            </w:r>
+          </w:p>
+        </w:tc>
+      </w:tr>
+    </w:tbl>
+    <w:p>
+      <w:pPr>
+        <w:pStyle w:val="Caption"/>
+        <w:jc w:val="center"/>
+      </w:pPr>
+      <w:r>
+        <w:t xml:space="preserve">Table </w:t>
+      </w:r>
+      <w:r>
+        <w:fldChar w:fldCharType="begin"/>
+      </w:r>
+      <w:r>
+        <w:instrText xml:space="preserve"> SEQ Table \* ARABIC </w:instrText>
+      </w:r>
+      <w:r>
+        <w:fldChar w:fldCharType="separate"/>
+      </w:r>
+      <w:r>
+        <w:rPr>
+          <w:noProof/>
+        </w:rPr>
+        <w:t>1</w:t>
+      </w:r>
+      <w:r>
+        <w:rPr>
+          <w:noProof/>
+        </w:rPr>
+        <w:fldChar w:fldCharType="end"/>
+      </w:r>
+      <w:r>
+        <w:t xml:space="preserve"> Shows the sub-fields that are relevant to this MSc </w:t>
+      </w:r>
+      <w:proofErr w:type="gramStart"/>
+      <w:r>
+        <w:t>project</w:t>
+      </w:r>
+      <w:proofErr w:type="gramEnd"/>
+    </w:p>
+    <w:p>
+      <w:pPr>
+        <w:spacing w:line="360" w:lineRule="auto"/>
+        <w:jc w:val="both"/>
+        <w:rPr>
+          <w:rFonts w:ascii="Arial" w:hAnsi="Arial" w:cs="Arial"/>
+          <w:sz w:val="20"/>
+          <w:szCs w:val="20"/>
+        </w:rPr>
+      </w:pPr>
+      <w:r>
+        <w:rPr>
+          <w:rFonts w:ascii="Arial" w:hAnsi="Arial" w:cs="Arial"/>
+          <w:sz w:val="20"/>
+          <w:szCs w:val="20"/>
+        </w:rPr>
+        <w:t xml:space="preserve">The electrocardiogram (ECG) is a non-invasive method to measure the electrical activity of the heart and can be used to diagnose heart disease. According to the World Health Organisation (WHO), chronic heart disease was the number one cause of death from 2000 – 2019. Long term ECG monitoring is currently the gold standard for diagnosing cardiovascular diseases (CVDs), however obtaining reliable long-term measurements of the ECG signal is challenging because patients are required to collect their ECG signal remotely on a wearable device. Wearable devices are inherently contaminated with noise which can supress the essential pathological biomarkers and, in some cases, render the ECG completely unusable. ECG signals can be contaminated by many types of noise including: 1) Baseline Wander, 2) Powerline Interference, 3) Electromyographic and 4) Electrode Motion artefacts. Most of these noise sources can be reduced </w:t>
+      </w:r>
+      <w:proofErr w:type="gramStart"/>
+      <w:r>
+        <w:rPr>
+          <w:rFonts w:ascii="Arial" w:hAnsi="Arial" w:cs="Arial"/>
+          <w:sz w:val="20"/>
+          <w:szCs w:val="20"/>
+        </w:rPr>
+        <w:t>through the use of</w:t>
+      </w:r>
+      <w:proofErr w:type="gramEnd"/>
+      <w:r>
+        <w:rPr>
+          <w:rFonts w:ascii="Arial" w:hAnsi="Arial" w:cs="Arial"/>
+          <w:sz w:val="20"/>
+          <w:szCs w:val="20"/>
+        </w:rPr>
+        <w:t xml:space="preserve"> time and frequency domain digital filters. However, the frequency spectrum of electrode motion noise overlaps with the frequency spectrum of a typical ECG signal making it very difficult to remove in the time and frequency domain. The objective of this project is to explore if AI/ machine learning can be used to learn the characteristics of, and correct for, electrode motion induced noise on ECG signals.</w:t>
+      </w:r>
+    </w:p>
+    <w:p>
+      <w:pPr>
+        <w:pStyle w:val="BodyText2"/>
+        <w:autoSpaceDE w:val="0"/>
+        <w:autoSpaceDN w:val="0"/>
+        <w:adjustRightInd w:val="0"/>
+        <w:spacing w:after="0" w:line="240" w:lineRule="auto"/>
+        <w:rPr>
+          <w:rFonts w:ascii="Arial" w:hAnsi="Arial" w:cs="Arial"/>
+          <w:b/>
+          <w:sz w:val="20"/>
+          <w:szCs w:val="20"/>
+          <w:u w:val="single"/>
+        </w:rPr>
+      </w:pPr>
+      <w:r>
+        <w:rPr>
+          <w:rFonts w:ascii="Arial" w:hAnsi="Arial" w:cs="Arial"/>
+          <w:b/>
+          <w:sz w:val="20"/>
+          <w:szCs w:val="20"/>
+        </w:rPr>
+        <w:t>Objectives</w:t>
+      </w:r>
+    </w:p>
+    <w:p>
+      <w:pPr>
+        <w:numPr>
+          <w:ilvl w:val="0"/>
+          <w:numId w:val="1"/>
+        </w:numPr>
+        <w:spacing w:after="0" w:line="240" w:lineRule="auto"/>
+        <w:jc w:val="both"/>
+        <w:rPr>
+          <w:rFonts w:ascii="Arial" w:hAnsi="Arial" w:cs="Arial"/>
+          <w:sz w:val="20"/>
+          <w:szCs w:val="20"/>
+        </w:rPr>
+      </w:pPr>
+      <w:r>
+        <w:rPr>
+          <w:rFonts w:ascii="Arial" w:hAnsi="Arial" w:cs="Arial"/>
+          <w:sz w:val="20"/>
+          <w:szCs w:val="20"/>
+        </w:rPr>
+        <w:t>Conduct a literature review on ECG motion artefact removal algorithms to identify the different approaches that exist, and the challenges involved in developing effective methods and assessing their performance.</w:t>
+      </w:r>
+    </w:p>
+    <w:p>
+      <w:pPr>
+        <w:numPr>
+          <w:ilvl w:val="0"/>
+          <w:numId w:val="1"/>
+        </w:numPr>
+        <w:spacing w:after="0" w:line="240" w:lineRule="auto"/>
+        <w:jc w:val="both"/>
+        <w:rPr>
+          <w:rFonts w:ascii="Arial" w:hAnsi="Arial" w:cs="Arial"/>
+          <w:sz w:val="20"/>
+          <w:szCs w:val="20"/>
+        </w:rPr>
+      </w:pPr>
+      <w:r>
+        <w:rPr>
+          <w:rFonts w:ascii="Arial" w:hAnsi="Arial" w:cs="Arial"/>
+          <w:sz w:val="20"/>
+          <w:szCs w:val="20"/>
+        </w:rPr>
+        <w:t>Using available online sources (e.g. Physionet</w:t>
+      </w:r>
+      <w:r>
+        <w:rPr>
+          <w:rFonts w:ascii="Arial" w:hAnsi="Arial" w:cs="Arial"/>
+          <w:sz w:val="20"/>
+          <w:szCs w:val="20"/>
+          <w:vertAlign w:val="superscript"/>
+        </w:rPr>
+        <w:t>1</w:t>
+      </w:r>
+      <w:r>
+        <w:rPr>
+          <w:rFonts w:ascii="Arial" w:hAnsi="Arial" w:cs="Arial"/>
+          <w:sz w:val="20"/>
+          <w:szCs w:val="20"/>
+        </w:rPr>
+        <w:t>) compile an ECG dataset which can be used to investigate and assess ECG motion artifact removal algorithms.</w:t>
+      </w:r>
     </w:p>
     <w:p>
       <w:pPr>
         <w:pStyle w:val="ListParagraph"/>
         <w:numPr>
           <w:ilvl w:val="0"/>
-          <w:numId w:val="16"/>
+          <w:numId w:val="1"/>
         </w:numPr>
-      </w:pPr>
-      <w:r>
-        <w:t>Project specification COMPLETE</w:t>
+        <w:jc w:val="both"/>
+        <w:rPr>
+          <w:rFonts w:ascii="Arial" w:hAnsi="Arial" w:cs="Arial"/>
+          <w:sz w:val="20"/>
+          <w:szCs w:val="20"/>
+        </w:rPr>
+      </w:pPr>
+      <w:r>
+        <w:rPr>
+          <w:rFonts w:ascii="Arial" w:hAnsi="Arial" w:cs="Arial"/>
+          <w:sz w:val="20"/>
+          <w:szCs w:val="20"/>
+        </w:rPr>
+        <w:t>Develop a model for generating synthetic motion artefacts in clean ECG signals and us</w:t>
+      </w:r>
+      <w:r>
+        <w:rPr>
+          <w:rFonts w:ascii="Arial" w:hAnsi="Arial" w:cs="Arial"/>
+          <w:sz w:val="20"/>
+          <w:szCs w:val="20"/>
+        </w:rPr>
+        <w:t>e</w:t>
+      </w:r>
+      <w:r>
+        <w:rPr>
+          <w:rFonts w:ascii="Arial" w:hAnsi="Arial" w:cs="Arial"/>
+          <w:sz w:val="20"/>
+          <w:szCs w:val="20"/>
+        </w:rPr>
+        <w:t xml:space="preserve"> it to create a reference dataset for ground truth comparisons.</w:t>
+      </w:r>
+    </w:p>
+    <w:p>
+      <w:pPr>
+        <w:numPr>
+          <w:ilvl w:val="0"/>
+          <w:numId w:val="1"/>
+        </w:numPr>
+        <w:spacing w:after="0" w:line="240" w:lineRule="auto"/>
+        <w:jc w:val="both"/>
+        <w:rPr>
+          <w:rFonts w:ascii="Arial" w:hAnsi="Arial" w:cs="Arial"/>
+          <w:sz w:val="20"/>
+          <w:szCs w:val="20"/>
+        </w:rPr>
+      </w:pPr>
+      <w:r>
+        <w:rPr>
+          <w:rFonts w:ascii="Arial" w:hAnsi="Arial" w:cs="Arial"/>
+          <w:sz w:val="20"/>
+          <w:szCs w:val="20"/>
+        </w:rPr>
+        <w:t>Investigate machine learning approaches to reducing electrode motion noise on ECG signals.</w:t>
+      </w:r>
+    </w:p>
+    <w:p>
+      <w:pPr>
+        <w:numPr>
+          <w:ilvl w:val="0"/>
+          <w:numId w:val="1"/>
+        </w:numPr>
+        <w:spacing w:after="0" w:line="240" w:lineRule="auto"/>
+        <w:jc w:val="both"/>
+        <w:rPr>
+          <w:rFonts w:ascii="Arial" w:hAnsi="Arial" w:cs="Arial"/>
+          <w:sz w:val="20"/>
+          <w:szCs w:val="20"/>
+        </w:rPr>
+      </w:pPr>
+      <w:r>
+        <w:rPr>
+          <w:rFonts w:ascii="Arial" w:hAnsi="Arial" w:cs="Arial"/>
+          <w:sz w:val="20"/>
+          <w:szCs w:val="20"/>
+        </w:rPr>
+        <w:t xml:space="preserve">Develop and implement a candidate approach using Python or </w:t>
+      </w:r>
+      <w:proofErr w:type="spellStart"/>
+      <w:r>
+        <w:rPr>
+          <w:rFonts w:ascii="Arial" w:hAnsi="Arial" w:cs="Arial"/>
+          <w:sz w:val="20"/>
+          <w:szCs w:val="20"/>
+        </w:rPr>
+        <w:t>Matlab</w:t>
+      </w:r>
+      <w:proofErr w:type="spellEnd"/>
+      <w:r>
+        <w:rPr>
+          <w:rFonts w:ascii="Arial" w:hAnsi="Arial" w:cs="Arial"/>
+          <w:sz w:val="20"/>
+          <w:szCs w:val="20"/>
+        </w:rPr>
+        <w:t xml:space="preserve"> and validate its performance on the datasets from (2) and (3).</w:t>
+      </w:r>
+    </w:p>
+    <w:p>
+      <w:pPr>
+        <w:numPr>
+          <w:ilvl w:val="0"/>
+          <w:numId w:val="1"/>
+        </w:numPr>
+        <w:spacing w:after="0" w:line="240" w:lineRule="auto"/>
+        <w:jc w:val="both"/>
+        <w:rPr>
+          <w:rFonts w:ascii="Arial" w:hAnsi="Arial" w:cs="Arial"/>
+          <w:sz w:val="20"/>
+          <w:szCs w:val="20"/>
+        </w:rPr>
+      </w:pPr>
+      <w:r>
+        <w:rPr>
+          <w:rFonts w:ascii="Arial" w:hAnsi="Arial" w:cs="Arial"/>
+          <w:sz w:val="20"/>
+          <w:szCs w:val="20"/>
+        </w:rPr>
+        <w:t>Compare the performance of the developed algorithm against alternative baseline algorithms from the literature.</w:t>
+      </w:r>
+    </w:p>
+    <w:p>
+      <w:pPr>
+        <w:jc w:val="both"/>
+        <w:rPr>
+          <w:rFonts w:ascii="Arial" w:hAnsi="Arial" w:cs="Arial"/>
+          <w:sz w:val="20"/>
+          <w:szCs w:val="20"/>
+        </w:rPr>
+      </w:pPr>
+    </w:p>
+    <w:p>
+      <w:pPr>
+        <w:pStyle w:val="BodyText2"/>
+        <w:autoSpaceDE w:val="0"/>
+        <w:autoSpaceDN w:val="0"/>
+        <w:adjustRightInd w:val="0"/>
+        <w:spacing w:after="0" w:line="240" w:lineRule="auto"/>
+        <w:rPr>
+          <w:rFonts w:ascii="Arial" w:hAnsi="Arial" w:cs="Arial"/>
+          <w:b/>
+          <w:sz w:val="20"/>
+          <w:szCs w:val="20"/>
+        </w:rPr>
+      </w:pPr>
+      <w:r>
+        <w:rPr>
+          <w:rFonts w:ascii="Arial" w:hAnsi="Arial" w:cs="Arial"/>
+          <w:b/>
+          <w:sz w:val="20"/>
+          <w:szCs w:val="20"/>
+        </w:rPr>
+        <w:t xml:space="preserve">MEng Extension </w:t>
       </w:r>
     </w:p>
     <w:p>
@@ -12978,96 +12382,323 @@
         <w:pStyle w:val="ListParagraph"/>
         <w:numPr>
           <w:ilvl w:val="0"/>
-          <w:numId w:val="16"/>
+          <w:numId w:val="2"/>
         </w:numPr>
-      </w:pPr>
-      <w:r>
-        <w:t xml:space="preserve">Overview and description of objectives </w:t>
-      </w:r>
-      <w:proofErr w:type="gramStart"/>
-      <w:r>
-        <w:t>COMPELTE</w:t>
-      </w:r>
-      <w:proofErr w:type="gramEnd"/>
+        <w:jc w:val="both"/>
+        <w:rPr>
+          <w:rFonts w:ascii="Arial" w:hAnsi="Arial" w:cs="Arial"/>
+          <w:sz w:val="20"/>
+          <w:szCs w:val="20"/>
+        </w:rPr>
+      </w:pPr>
+      <w:r>
+        <w:rPr>
+          <w:rFonts w:ascii="Arial" w:hAnsi="Arial" w:cs="Arial"/>
+          <w:sz w:val="20"/>
+          <w:szCs w:val="20"/>
+        </w:rPr>
+        <w:lastRenderedPageBreak/>
+        <w:t xml:space="preserve">Explore advanced deep learning concepts (e.g., transfer learning, data augmentation) to enhance the performance of models and/or develop </w:t>
+      </w:r>
+      <w:r>
+        <w:rPr>
+          <w:rFonts w:ascii="Arial" w:hAnsi="Arial" w:cs="Arial"/>
+          <w:sz w:val="20"/>
+          <w:szCs w:val="20"/>
+        </w:rPr>
+        <w:t xml:space="preserve">and evaluate </w:t>
+      </w:r>
+      <w:r>
+        <w:rPr>
+          <w:rFonts w:ascii="Arial" w:hAnsi="Arial" w:cs="Arial"/>
+          <w:sz w:val="20"/>
+          <w:szCs w:val="20"/>
+        </w:rPr>
+        <w:t>alternative machine approaches for</w:t>
+      </w:r>
+      <w:r>
+        <w:rPr>
+          <w:rFonts w:ascii="Arial" w:hAnsi="Arial" w:cs="Arial"/>
+          <w:sz w:val="20"/>
+          <w:szCs w:val="20"/>
+        </w:rPr>
+        <w:t xml:space="preserve"> motion artefact removal.</w:t>
+      </w:r>
     </w:p>
     <w:p>
       <w:pPr>
         <w:pStyle w:val="ListParagraph"/>
         <w:numPr>
           <w:ilvl w:val="0"/>
-          <w:numId w:val="16"/>
+          <w:numId w:val="2"/>
         </w:numPr>
-      </w:pPr>
-      <w:r>
-        <w:t>Copy of schedule COMPLETE</w:t>
+        <w:jc w:val="both"/>
+        <w:rPr>
+          <w:rFonts w:ascii="Arial" w:hAnsi="Arial" w:cs="Arial"/>
+          <w:sz w:val="20"/>
+          <w:szCs w:val="20"/>
+        </w:rPr>
+      </w:pPr>
+      <w:r>
+        <w:rPr>
+          <w:rFonts w:ascii="Arial" w:hAnsi="Arial" w:cs="Arial"/>
+          <w:sz w:val="20"/>
+          <w:szCs w:val="20"/>
+        </w:rPr>
+        <w:t xml:space="preserve">Provide a rigorous assessment of all approaches developed </w:t>
+      </w:r>
+      <w:proofErr w:type="gramStart"/>
+      <w:r>
+        <w:rPr>
+          <w:rFonts w:ascii="Arial" w:hAnsi="Arial" w:cs="Arial"/>
+          <w:sz w:val="20"/>
+          <w:szCs w:val="20"/>
+        </w:rPr>
+        <w:t>with regard to</w:t>
+      </w:r>
+      <w:proofErr w:type="gramEnd"/>
+      <w:r>
+        <w:rPr>
+          <w:rFonts w:ascii="Arial" w:hAnsi="Arial" w:cs="Arial"/>
+          <w:sz w:val="20"/>
+          <w:szCs w:val="20"/>
+        </w:rPr>
+        <w:t xml:space="preserve"> real-time/embedded system implementation constraints.</w:t>
+      </w:r>
+    </w:p>
+    <w:p/>
+    <w:p>
+      <w:pPr>
+        <w:jc w:val="both"/>
+        <w:rPr>
+          <w:rFonts w:ascii="Arial" w:hAnsi="Arial" w:cs="Arial"/>
+          <w:b/>
+          <w:sz w:val="20"/>
+          <w:szCs w:val="20"/>
+        </w:rPr>
+      </w:pPr>
+      <w:r>
+        <w:rPr>
+          <w:rFonts w:ascii="Arial" w:hAnsi="Arial" w:cs="Arial"/>
+          <w:b/>
+          <w:sz w:val="20"/>
+          <w:szCs w:val="20"/>
+        </w:rPr>
+        <w:t>Learning Outcomes</w:t>
       </w:r>
     </w:p>
     <w:p>
       <w:pPr>
-        <w:pStyle w:val="ListParagraph"/>
+        <w:jc w:val="both"/>
+        <w:rPr>
+          <w:rFonts w:ascii="Arial" w:hAnsi="Arial" w:cs="Arial"/>
+          <w:sz w:val="20"/>
+          <w:szCs w:val="20"/>
+        </w:rPr>
+      </w:pPr>
+      <w:r>
+        <w:rPr>
+          <w:rFonts w:ascii="Arial" w:hAnsi="Arial" w:cs="Arial"/>
+          <w:sz w:val="20"/>
+          <w:szCs w:val="20"/>
+        </w:rPr>
+        <w:t>At the end of the project the student will be able to</w:t>
+      </w:r>
+      <w:r>
+        <w:rPr>
+          <w:rFonts w:ascii="Arial" w:hAnsi="Arial" w:cs="Arial"/>
+          <w:sz w:val="20"/>
+          <w:szCs w:val="20"/>
+        </w:rPr>
+        <w:t xml:space="preserve"> demonstrate:</w:t>
+      </w:r>
+    </w:p>
+    <w:p>
+      <w:pPr>
         <w:numPr>
           <w:ilvl w:val="0"/>
-          <w:numId w:val="16"/>
+          <w:numId w:val="3"/>
         </w:numPr>
-      </w:pPr>
-      <w:r>
-        <w:t xml:space="preserve">All the work that has been completed </w:t>
-      </w:r>
-      <w:proofErr w:type="gramStart"/>
-      <w:r>
-        <w:t>COMPLETE</w:t>
-      </w:r>
-      <w:proofErr w:type="gramEnd"/>
+        <w:spacing w:after="0" w:line="240" w:lineRule="auto"/>
+        <w:jc w:val="both"/>
+        <w:rPr>
+          <w:rFonts w:ascii="Arial" w:hAnsi="Arial" w:cs="Arial"/>
+          <w:sz w:val="20"/>
+          <w:szCs w:val="20"/>
+        </w:rPr>
+      </w:pPr>
+      <w:r>
+        <w:rPr>
+          <w:rFonts w:ascii="Arial" w:hAnsi="Arial" w:cs="Arial"/>
+          <w:sz w:val="20"/>
+          <w:szCs w:val="20"/>
+        </w:rPr>
+        <w:t xml:space="preserve">A </w:t>
+      </w:r>
+      <w:r>
+        <w:rPr>
+          <w:rFonts w:ascii="Arial" w:hAnsi="Arial" w:cs="Arial"/>
+          <w:sz w:val="20"/>
+          <w:szCs w:val="20"/>
+        </w:rPr>
+        <w:t>good understanding of ECG denoising algorithms.</w:t>
+      </w:r>
     </w:p>
     <w:p>
       <w:pPr>
-        <w:pStyle w:val="ListParagraph"/>
         <w:numPr>
           <w:ilvl w:val="0"/>
-          <w:numId w:val="16"/>
+          <w:numId w:val="3"/>
         </w:numPr>
-      </w:pPr>
-      <w:r>
-        <w:t xml:space="preserve">Detailed </w:t>
-      </w:r>
-      <w:proofErr w:type="spellStart"/>
-      <w:r>
-        <w:t>decription</w:t>
-      </w:r>
-      <w:proofErr w:type="spellEnd"/>
-      <w:r>
-        <w:t xml:space="preserve"> of what is planned </w:t>
-      </w:r>
-      <w:proofErr w:type="gramStart"/>
-      <w:r>
-        <w:t>INCOMPLETE</w:t>
-      </w:r>
-      <w:proofErr w:type="gramEnd"/>
+        <w:spacing w:after="0" w:line="240" w:lineRule="auto"/>
+        <w:jc w:val="both"/>
+        <w:rPr>
+          <w:rFonts w:ascii="Arial" w:hAnsi="Arial" w:cs="Arial"/>
+          <w:sz w:val="20"/>
+          <w:szCs w:val="20"/>
+        </w:rPr>
+      </w:pPr>
+      <w:r>
+        <w:rPr>
+          <w:rFonts w:ascii="Arial" w:hAnsi="Arial" w:cs="Arial"/>
+          <w:sz w:val="20"/>
+          <w:szCs w:val="20"/>
+        </w:rPr>
+        <w:t>A</w:t>
+      </w:r>
+      <w:r>
+        <w:rPr>
+          <w:rFonts w:ascii="Arial" w:hAnsi="Arial" w:cs="Arial"/>
+          <w:sz w:val="20"/>
+          <w:szCs w:val="20"/>
+        </w:rPr>
+        <w:t xml:space="preserve"> </w:t>
+      </w:r>
+      <w:r>
+        <w:rPr>
+          <w:rFonts w:ascii="Arial" w:hAnsi="Arial" w:cs="Arial"/>
+          <w:sz w:val="20"/>
+          <w:szCs w:val="20"/>
+        </w:rPr>
+        <w:t>working knowledge</w:t>
+      </w:r>
+      <w:r>
+        <w:rPr>
+          <w:rFonts w:ascii="Arial" w:hAnsi="Arial" w:cs="Arial"/>
+          <w:sz w:val="20"/>
+          <w:szCs w:val="20"/>
+        </w:rPr>
+        <w:t xml:space="preserve"> of machine learning</w:t>
+      </w:r>
+      <w:r>
+        <w:rPr>
+          <w:rFonts w:ascii="Arial" w:hAnsi="Arial" w:cs="Arial"/>
+          <w:sz w:val="20"/>
+          <w:szCs w:val="20"/>
+        </w:rPr>
+        <w:t xml:space="preserve">/ deep learning models </w:t>
+      </w:r>
+      <w:r>
+        <w:rPr>
+          <w:rFonts w:ascii="Arial" w:hAnsi="Arial" w:cs="Arial"/>
+          <w:sz w:val="20"/>
+          <w:szCs w:val="20"/>
+        </w:rPr>
+        <w:t>and associated development tools</w:t>
+      </w:r>
     </w:p>
     <w:p>
       <w:pPr>
-        <w:pStyle w:val="ListParagraph"/>
         <w:numPr>
           <w:ilvl w:val="0"/>
-          <w:numId w:val="16"/>
+          <w:numId w:val="3"/>
         </w:numPr>
-      </w:pPr>
-      <w:r>
-        <w:t>Problems INCOMPLETE</w:t>
+        <w:spacing w:after="0" w:line="240" w:lineRule="auto"/>
+        <w:jc w:val="both"/>
+        <w:rPr>
+          <w:rFonts w:ascii="Arial" w:hAnsi="Arial" w:cs="Arial"/>
+          <w:sz w:val="20"/>
+          <w:szCs w:val="20"/>
+        </w:rPr>
+      </w:pPr>
+      <w:r>
+        <w:rPr>
+          <w:rFonts w:ascii="Arial" w:hAnsi="Arial" w:cs="Arial"/>
+          <w:sz w:val="20"/>
+          <w:szCs w:val="20"/>
+        </w:rPr>
+        <w:t>E</w:t>
+      </w:r>
+      <w:r>
+        <w:rPr>
+          <w:rFonts w:ascii="Arial" w:hAnsi="Arial" w:cs="Arial"/>
+          <w:sz w:val="20"/>
+          <w:szCs w:val="20"/>
+        </w:rPr>
+        <w:t xml:space="preserve">nhanced programming skills in Python or </w:t>
+      </w:r>
+      <w:proofErr w:type="spellStart"/>
+      <w:r>
+        <w:rPr>
+          <w:rFonts w:ascii="Arial" w:hAnsi="Arial" w:cs="Arial"/>
+          <w:sz w:val="20"/>
+          <w:szCs w:val="20"/>
+        </w:rPr>
+        <w:t>Matlab</w:t>
+      </w:r>
+      <w:proofErr w:type="spellEnd"/>
+      <w:r>
+        <w:rPr>
+          <w:rFonts w:ascii="Arial" w:hAnsi="Arial" w:cs="Arial"/>
+          <w:sz w:val="20"/>
+          <w:szCs w:val="20"/>
+        </w:rPr>
+        <w:t xml:space="preserve">, particularly </w:t>
+      </w:r>
+      <w:proofErr w:type="gramStart"/>
+      <w:r>
+        <w:rPr>
+          <w:rFonts w:ascii="Arial" w:hAnsi="Arial" w:cs="Arial"/>
+          <w:sz w:val="20"/>
+          <w:szCs w:val="20"/>
+        </w:rPr>
+        <w:t>with regard to</w:t>
+      </w:r>
+      <w:proofErr w:type="gramEnd"/>
+      <w:r>
+        <w:rPr>
+          <w:rFonts w:ascii="Arial" w:hAnsi="Arial" w:cs="Arial"/>
+          <w:sz w:val="20"/>
+          <w:szCs w:val="20"/>
+        </w:rPr>
+        <w:t xml:space="preserve"> algorithm development and signal </w:t>
+      </w:r>
+      <w:commentRangeStart w:id="25"/>
+      <w:r>
+        <w:rPr>
+          <w:rFonts w:ascii="Arial" w:hAnsi="Arial" w:cs="Arial"/>
+          <w:sz w:val="20"/>
+          <w:szCs w:val="20"/>
+        </w:rPr>
+        <w:t>processing</w:t>
+      </w:r>
+      <w:commentRangeEnd w:id="25"/>
+      <w:r>
+        <w:rPr>
+          <w:rStyle w:val="CommentReference"/>
+        </w:rPr>
+        <w:commentReference w:id="25"/>
+      </w:r>
+      <w:r>
+        <w:rPr>
+          <w:rFonts w:ascii="Arial" w:hAnsi="Arial" w:cs="Arial"/>
+          <w:sz w:val="20"/>
+          <w:szCs w:val="20"/>
+        </w:rPr>
+        <w:t>.</w:t>
       </w:r>
     </w:p>
-    <w:p>
-      <w:pPr>
-        <w:pStyle w:val="ListParagraph"/>
-        <w:numPr>
-          <w:ilvl w:val="0"/>
-          <w:numId w:val="16"/>
-        </w:numPr>
-      </w:pPr>
-      <w:r>
-        <w:t>Risks. INCOMPLETE</w:t>
-      </w:r>
-    </w:p>
+    <w:p/>
     <w:sectPr>
       <w:pgSz w:w="11906" w:h="16838"/>
       <w:pgMar w:top="1440" w:right="1440" w:bottom="1440" w:left="1440" w:header="708" w:footer="708" w:gutter="0"/>
@@ -13080,41 +12711,7 @@
 
 <file path=word/comments.xml><?xml version="1.0" encoding="utf-8"?>
 <w:comments xmlns:wpc="http://schemas.microsoft.com/office/word/2010/wordprocessingCanvas" xmlns:cx="http://schemas.microsoft.com/office/drawing/2014/chartex" xmlns:cx1="http://schemas.microsoft.com/office/drawing/2015/9/8/chartex" xmlns:cx2="http://schemas.microsoft.com/office/drawing/2015/10/21/chartex" xmlns:cx3="http://schemas.microsoft.com/office/drawing/2016/5/9/chartex" xmlns:cx4="http://schemas.microsoft.com/office/drawing/2016/5/10/chartex" xmlns:cx5="http://schemas.microsoft.com/office/drawing/2016/5/11/chartex" xmlns:cx6="http://schemas.microsoft.com/office/drawing/2016/5/12/chartex" xmlns:cx7="http://schemas.microsoft.com/office/drawing/2016/5/13/chartex" xmlns:cx8="http://schemas.microsoft.com/office/drawing/2016/5/14/chartex" xmlns:mc="http://schemas.openxmlformats.org/markup-compatibility/2006" xmlns:aink="http://schemas.microsoft.com/office/drawing/2016/ink" xmlns:am3d="http://schemas.microsoft.com/office/drawing/2017/model3d" xmlns:o="urn:schemas-microsoft-com:office:office" xmlns:oel="http://schemas.microsoft.com/office/2019/extlst" xmlns:r="http://schemas.openxmlformats.org/officeDocument/2006/relationships" xmlns:m="http://schemas.openxmlformats.org/officeDocument/2006/math" xmlns:v="urn:schemas-microsoft-com:vml" xmlns:wp14="http://schemas.microsoft.com/office/word/2010/wordprocessingDrawing" xmlns:wp="http://schemas.openxmlformats.org/drawingml/2006/wordprocessingDrawing" xmlns:w10="urn:schemas-microsoft-com:office:word" xmlns:w="http://schemas.openxmlformats.org/wordprocessingml/2006/main" xmlns:w14="http://schemas.microsoft.com/office/word/2010/wordml" xmlns:w15="http://schemas.microsoft.com/office/word/2012/wordml" xmlns:w16cex="http://schemas.microsoft.com/office/word/2018/wordml/cex" xmlns:w16cid="http://schemas.microsoft.com/office/word/2016/wordml/cid" xmlns:w16="http://schemas.microsoft.com/office/word/2018/wordml" xmlns:w16sdtdh="http://schemas.microsoft.com/office/word/2020/wordml/sdtdatahash" xmlns:w16se="http://schemas.microsoft.com/office/word/2015/wordml/symex" xmlns:wpg="http://schemas.microsoft.com/office/word/2010/wordprocessingGroup" xmlns:wpi="http://schemas.microsoft.com/office/word/2010/wordprocessingInk" xmlns:wne="http://schemas.microsoft.com/office/word/2006/wordml" xmlns:wps="http://schemas.microsoft.com/office/word/2010/wordprocessingShape" mc:Ignorable="w14 w15 w16se w16cid w16 w16cex w16sdtdh wp14">
-  <w:comment w:id="1" w:author="Ben Russell" w:date="2024-02-14T09:01:00Z" w:initials="BR">
-    <w:p>
-      <w:r>
-        <w:rPr>
-          <w:rStyle w:val="CommentReference"/>
-        </w:rPr>
-        <w:annotationRef/>
-      </w:r>
-      <w:r>
-        <w:rPr>
-          <w:sz w:val="20"/>
-          <w:szCs w:val="20"/>
-        </w:rPr>
-        <w:t>Keep appendix</w:t>
-      </w:r>
-    </w:p>
-  </w:comment>
-  <w:comment w:id="2" w:author="Ben Russell" w:date="2024-02-14T09:02:00Z" w:initials="BR">
-    <w:p>
-      <w:r>
-        <w:rPr>
-          <w:rStyle w:val="CommentReference"/>
-        </w:rPr>
-        <w:annotationRef/>
-      </w:r>
-      <w:r>
-        <w:rPr>
-          <w:sz w:val="20"/>
-          <w:szCs w:val="20"/>
-        </w:rPr>
-        <w:t>Add abstract in here</w:t>
-      </w:r>
-    </w:p>
-  </w:comment>
-  <w:comment w:id="4" w:author="Ben Russell" w:date="2024-02-14T08:59:00Z" w:initials="BR">
+  <w:comment w:id="1" w:author="Ben Russell" w:date="2024-02-14T08:59:00Z" w:initials="BR">
     <w:p>
       <w:r>
         <w:rPr>
@@ -13132,7 +12729,7 @@
     </w:p>
     <w:p/>
   </w:comment>
-  <w:comment w:id="7" w:author="Ben Russell" w:date="2024-02-14T09:04:00Z" w:initials="BR">
+  <w:comment w:id="4" w:author="Ben Russell" w:date="2024-02-14T09:04:00Z" w:initials="BR">
     <w:p>
       <w:r>
         <w:rPr>
@@ -13149,7 +12746,7 @@
       </w:r>
     </w:p>
   </w:comment>
-  <w:comment w:id="15" w:author="Ben Russell" w:date="2024-02-14T09:13:00Z" w:initials="BR">
+  <w:comment w:id="24" w:author="Ben Russell" w:date="2024-02-14T09:01:00Z" w:initials="BR">
     <w:p>
       <w:r>
         <w:rPr>
@@ -13162,11 +12759,11 @@
           <w:sz w:val="20"/>
           <w:szCs w:val="20"/>
         </w:rPr>
-        <w:t>This should be an overview on current datasets used and limitations etc. Why have we gone a different route</w:t>
+        <w:t>Keep appendix</w:t>
       </w:r>
     </w:p>
   </w:comment>
-  <w:comment w:id="17" w:author="Ben Russell" w:date="2024-02-14T09:14:00Z" w:initials="BR">
+  <w:comment w:id="25" w:author="Ben Russell" w:date="2024-02-14T09:02:00Z" w:initials="BR">
     <w:p>
       <w:r>
         <w:rPr>
@@ -13179,104 +12776,37 @@
           <w:sz w:val="20"/>
           <w:szCs w:val="20"/>
         </w:rPr>
-        <w:t>Should be an overview on what models are currently out there.</w:t>
+        <w:t>Add abstract in here</w:t>
       </w:r>
     </w:p>
-  </w:comment>
-  <w:comment w:id="18" w:author="Ben Russell" w:date="2024-02-14T09:17:00Z" w:initials="BR">
-    <w:p>
-      <w:r>
-        <w:rPr>
-          <w:rStyle w:val="CommentReference"/>
-        </w:rPr>
-        <w:annotationRef/>
-      </w:r>
-      <w:r>
-        <w:rPr>
-          <w:sz w:val="20"/>
-          <w:szCs w:val="20"/>
-        </w:rPr>
-        <w:t>Move this to filters section</w:t>
-      </w:r>
-    </w:p>
-  </w:comment>
-  <w:comment w:id="24" w:author="Ben Russell" w:date="2024-02-14T09:23:00Z" w:initials="BR">
-    <w:p>
-      <w:r>
-        <w:rPr>
-          <w:rStyle w:val="CommentReference"/>
-        </w:rPr>
-        <w:annotationRef/>
-      </w:r>
-      <w:r>
-        <w:rPr>
-          <w:sz w:val="20"/>
-          <w:szCs w:val="20"/>
-        </w:rPr>
-        <w:t>This section is worth 25%. Need more detail</w:t>
-      </w:r>
-    </w:p>
-  </w:comment>
-  <w:comment w:id="25" w:author="Ben Russell" w:date="2024-02-14T09:42:00Z" w:initials="BR">
-    <w:p>
-      <w:r>
-        <w:rPr>
-          <w:rStyle w:val="CommentReference"/>
-        </w:rPr>
-        <w:annotationRef/>
-      </w:r>
-      <w:r>
-        <w:rPr>
-          <w:sz w:val="20"/>
-          <w:szCs w:val="20"/>
-        </w:rPr>
-        <w:t>Lower level GAN chart</w:t>
-      </w:r>
-    </w:p>
-    <w:p/>
   </w:comment>
 </w:comments>
 </file>
 
 <file path=word/commentsExtended.xml><?xml version="1.0" encoding="utf-8"?>
 <w15:commentsEx xmlns:wpc="http://schemas.microsoft.com/office/word/2010/wordprocessingCanvas" xmlns:cx="http://schemas.microsoft.com/office/drawing/2014/chartex" xmlns:cx1="http://schemas.microsoft.com/office/drawing/2015/9/8/chartex" xmlns:cx2="http://schemas.microsoft.com/office/drawing/2015/10/21/chartex" xmlns:cx3="http://schemas.microsoft.com/office/drawing/2016/5/9/chartex" xmlns:cx4="http://schemas.microsoft.com/office/drawing/2016/5/10/chartex" xmlns:cx5="http://schemas.microsoft.com/office/drawing/2016/5/11/chartex" xmlns:cx6="http://schemas.microsoft.com/office/drawing/2016/5/12/chartex" xmlns:cx7="http://schemas.microsoft.com/office/drawing/2016/5/13/chartex" xmlns:cx8="http://schemas.microsoft.com/office/drawing/2016/5/14/chartex" xmlns:mc="http://schemas.openxmlformats.org/markup-compatibility/2006" xmlns:aink="http://schemas.microsoft.com/office/drawing/2016/ink" xmlns:am3d="http://schemas.microsoft.com/office/drawing/2017/model3d" xmlns:o="urn:schemas-microsoft-com:office:office" xmlns:oel="http://schemas.microsoft.com/office/2019/extlst" xmlns:r="http://schemas.openxmlformats.org/officeDocument/2006/relationships" xmlns:m="http://schemas.openxmlformats.org/officeDocument/2006/math" xmlns:v="urn:schemas-microsoft-com:vml" xmlns:wp14="http://schemas.microsoft.com/office/word/2010/wordprocessingDrawing" xmlns:wp="http://schemas.openxmlformats.org/drawingml/2006/wordprocessingDrawing" xmlns:w10="urn:schemas-microsoft-com:office:word" xmlns:w="http://schemas.openxmlformats.org/wordprocessingml/2006/main" xmlns:w14="http://schemas.microsoft.com/office/word/2010/wordml" xmlns:w15="http://schemas.microsoft.com/office/word/2012/wordml" xmlns:w16cex="http://schemas.microsoft.com/office/word/2018/wordml/cex" xmlns:w16cid="http://schemas.microsoft.com/office/word/2016/wordml/cid" xmlns:w16="http://schemas.microsoft.com/office/word/2018/wordml" xmlns:w16sdtdh="http://schemas.microsoft.com/office/word/2020/wordml/sdtdatahash" xmlns:w16se="http://schemas.microsoft.com/office/word/2015/wordml/symex" xmlns:wpg="http://schemas.microsoft.com/office/word/2010/wordprocessingGroup" xmlns:wpi="http://schemas.microsoft.com/office/word/2010/wordprocessingInk" xmlns:wne="http://schemas.microsoft.com/office/word/2006/wordml" xmlns:wps="http://schemas.microsoft.com/office/word/2010/wordprocessingShape" mc:Ignorable="w14 w15 w16se w16cid w16 w16cex w16sdtdh wp14">
-  <w15:commentEx w15:paraId="4A67051E" w15:done="0"/>
-  <w15:commentEx w15:paraId="2B0ECB7C" w15:done="0"/>
-  <w15:commentEx w15:paraId="797551BD" w15:done="0"/>
-  <w15:commentEx w15:paraId="1D383824" w15:done="0"/>
-  <w15:commentEx w15:paraId="71FFA3FD" w15:done="0"/>
-  <w15:commentEx w15:paraId="5C833FBE" w15:done="0"/>
-  <w15:commentEx w15:paraId="4DC1B826" w15:done="0"/>
-  <w15:commentEx w15:paraId="50630BE0" w15:done="0"/>
-  <w15:commentEx w15:paraId="20E62B00" w15:done="0"/>
+  <w15:commentEx w15:paraId="797551BD" w15:done="1"/>
+  <w15:commentEx w15:paraId="1D383824" w15:done="1"/>
+  <w15:commentEx w15:paraId="0448F6AA" w15:done="1"/>
+  <w15:commentEx w15:paraId="7E2B8CF4" w15:done="1"/>
 </w15:commentsEx>
 </file>
 
 <file path=word/commentsExtensible.xml><?xml version="1.0" encoding="utf-8"?>
 <w16cex:commentsExtensible xmlns:wpc="http://schemas.microsoft.com/office/word/2010/wordprocessingCanvas" xmlns:cx="http://schemas.microsoft.com/office/drawing/2014/chartex" xmlns:cx1="http://schemas.microsoft.com/office/drawing/2015/9/8/chartex" xmlns:cx2="http://schemas.microsoft.com/office/drawing/2015/10/21/chartex" xmlns:cx3="http://schemas.microsoft.com/office/drawing/2016/5/9/chartex" xmlns:cx4="http://schemas.microsoft.com/office/drawing/2016/5/10/chartex" xmlns:cx5="http://schemas.microsoft.com/office/drawing/2016/5/11/chartex" xmlns:cx6="http://schemas.microsoft.com/office/drawing/2016/5/12/chartex" xmlns:cx7="http://schemas.microsoft.com/office/drawing/2016/5/13/chartex" xmlns:cx8="http://schemas.microsoft.com/office/drawing/2016/5/14/chartex" xmlns:cr="http://schemas.microsoft.com/office/comments/2020/reactions" xmlns:mc="http://schemas.openxmlformats.org/markup-compatibility/2006" xmlns:aink="http://schemas.microsoft.com/office/drawing/2016/ink" xmlns:am3d="http://schemas.microsoft.com/office/drawing/2017/model3d" xmlns:o="urn:schemas-microsoft-com:office:office" xmlns:oel="http://schemas.microsoft.com/office/2019/extlst" xmlns:r="http://schemas.openxmlformats.org/officeDocument/2006/relationships" xmlns:m="http://schemas.openxmlformats.org/officeDocument/2006/math" xmlns:v="urn:schemas-microsoft-com:vml" xmlns:wp14="http://schemas.microsoft.com/office/word/2010/wordprocessingDrawing" xmlns:wp="http://schemas.openxmlformats.org/drawingml/2006/wordprocessingDrawing" xmlns:w10="urn:schemas-microsoft-com:office:word" xmlns:w="http://schemas.openxmlformats.org/wordprocessingml/2006/main" xmlns:w14="http://schemas.microsoft.com/office/word/2010/wordml" xmlns:w15="http://schemas.microsoft.com/office/word/2012/wordml" xmlns:w16cex="http://schemas.microsoft.com/office/word/2018/wordml/cex" xmlns:w16cid="http://schemas.microsoft.com/office/word/2016/wordml/cid" xmlns:w16="http://schemas.microsoft.com/office/word/2018/wordml" xmlns:w16sdtdh="http://schemas.microsoft.com/office/word/2020/wordml/sdtdatahash" xmlns:w16se="http://schemas.microsoft.com/office/word/2015/wordml/symex" xmlns:wpg="http://schemas.microsoft.com/office/word/2010/wordprocessingGroup" xmlns:wpi="http://schemas.microsoft.com/office/word/2010/wordprocessingInk" xmlns:wne="http://schemas.microsoft.com/office/word/2006/wordml" xmlns:wps="http://schemas.microsoft.com/office/word/2010/wordprocessingShape" mc:Ignorable="w14 w15 w16se w16cid w16 w16cex w16sdtdh cr wp14">
+  <w16cex:commentExtensible w16cex:durableId="057BB61C" w16cex:dateUtc="2024-02-14T08:59:00Z"/>
+  <w16cex:commentExtensible w16cex:durableId="45521756" w16cex:dateUtc="2024-02-14T09:04:00Z"/>
   <w16cex:commentExtensible w16cex:durableId="192824F8" w16cex:dateUtc="2024-02-14T09:01:00Z"/>
   <w16cex:commentExtensible w16cex:durableId="26FED54C" w16cex:dateUtc="2024-02-14T09:02:00Z"/>
-  <w16cex:commentExtensible w16cex:durableId="057BB61C" w16cex:dateUtc="2024-02-14T08:59:00Z"/>
-  <w16cex:commentExtensible w16cex:durableId="45521756" w16cex:dateUtc="2024-02-14T09:04:00Z"/>
-  <w16cex:commentExtensible w16cex:durableId="695D9FBF" w16cex:dateUtc="2024-02-14T09:13:00Z"/>
-  <w16cex:commentExtensible w16cex:durableId="5A5AF99D" w16cex:dateUtc="2024-02-14T09:14:00Z"/>
-  <w16cex:commentExtensible w16cex:durableId="5837AACD" w16cex:dateUtc="2024-02-14T09:17:00Z"/>
-  <w16cex:commentExtensible w16cex:durableId="0C418C68" w16cex:dateUtc="2024-02-14T09:23:00Z"/>
-  <w16cex:commentExtensible w16cex:durableId="409E3D48" w16cex:dateUtc="2024-02-14T09:42:00Z"/>
 </w16cex:commentsExtensible>
 </file>
 
 <file path=word/commentsIds.xml><?xml version="1.0" encoding="utf-8"?>
 <w16cid:commentsIds xmlns:wpc="http://schemas.microsoft.com/office/word/2010/wordprocessingCanvas" xmlns:cx="http://schemas.microsoft.com/office/drawing/2014/chartex" xmlns:cx1="http://schemas.microsoft.com/office/drawing/2015/9/8/chartex" xmlns:cx2="http://schemas.microsoft.com/office/drawing/2015/10/21/chartex" xmlns:cx3="http://schemas.microsoft.com/office/drawing/2016/5/9/chartex" xmlns:cx4="http://schemas.microsoft.com/office/drawing/2016/5/10/chartex" xmlns:cx5="http://schemas.microsoft.com/office/drawing/2016/5/11/chartex" xmlns:cx6="http://schemas.microsoft.com/office/drawing/2016/5/12/chartex" xmlns:cx7="http://schemas.microsoft.com/office/drawing/2016/5/13/chartex" xmlns:cx8="http://schemas.microsoft.com/office/drawing/2016/5/14/chartex" xmlns:mc="http://schemas.openxmlformats.org/markup-compatibility/2006" xmlns:aink="http://schemas.microsoft.com/office/drawing/2016/ink" xmlns:am3d="http://schemas.microsoft.com/office/drawing/2017/model3d" xmlns:o="urn:schemas-microsoft-com:office:office" xmlns:oel="http://schemas.microsoft.com/office/2019/extlst" xmlns:r="http://schemas.openxmlformats.org/officeDocument/2006/relationships" xmlns:m="http://schemas.openxmlformats.org/officeDocument/2006/math" xmlns:v="urn:schemas-microsoft-com:vml" xmlns:wp14="http://schemas.microsoft.com/office/word/2010/wordprocessingDrawing" xmlns:wp="http://schemas.openxmlformats.org/drawingml/2006/wordprocessingDrawing" xmlns:w10="urn:schemas-microsoft-com:office:word" xmlns:w="http://schemas.openxmlformats.org/wordprocessingml/2006/main" xmlns:w14="http://schemas.microsoft.com/office/word/2010/wordml" xmlns:w15="http://schemas.microsoft.com/office/word/2012/wordml" xmlns:w16cex="http://schemas.microsoft.com/office/word/2018/wordml/cex" xmlns:w16cid="http://schemas.microsoft.com/office/word/2016/wordml/cid" xmlns:w16="http://schemas.microsoft.com/office/word/2018/wordml" xmlns:w16sdtdh="http://schemas.microsoft.com/office/word/2020/wordml/sdtdatahash" xmlns:w16se="http://schemas.microsoft.com/office/word/2015/wordml/symex" xmlns:wpg="http://schemas.microsoft.com/office/word/2010/wordprocessingGroup" xmlns:wpi="http://schemas.microsoft.com/office/word/2010/wordprocessingInk" xmlns:wne="http://schemas.microsoft.com/office/word/2006/wordml" xmlns:wps="http://schemas.microsoft.com/office/word/2010/wordprocessingShape" mc:Ignorable="w14 w15 w16se w16cid w16 w16cex w16sdtdh wp14">
-  <w16cid:commentId w16cid:paraId="4A67051E" w16cid:durableId="192824F8"/>
-  <w16cid:commentId w16cid:paraId="2B0ECB7C" w16cid:durableId="26FED54C"/>
   <w16cid:commentId w16cid:paraId="797551BD" w16cid:durableId="057BB61C"/>
   <w16cid:commentId w16cid:paraId="1D383824" w16cid:durableId="45521756"/>
-  <w16cid:commentId w16cid:paraId="71FFA3FD" w16cid:durableId="695D9FBF"/>
-  <w16cid:commentId w16cid:paraId="5C833FBE" w16cid:durableId="5A5AF99D"/>
-  <w16cid:commentId w16cid:paraId="4DC1B826" w16cid:durableId="5837AACD"/>
-  <w16cid:commentId w16cid:paraId="50630BE0" w16cid:durableId="0C418C68"/>
-  <w16cid:commentId w16cid:paraId="20E62B00" w16cid:durableId="409E3D48"/>
+  <w16cid:commentId w16cid:paraId="0448F6AA" w16cid:durableId="192824F8"/>
+  <w16cid:commentId w16cid:paraId="7E2B8CF4" w16cid:durableId="26FED54C"/>
 </w16cid:commentsIds>
 </file>
 
@@ -13372,6 +12902,119 @@
     </w:lvl>
   </w:abstractNum>
   <w:abstractNum w:abstractNumId="1" w15:restartNumberingAfterBreak="0">
+    <w:nsid w:val="1A305B73"/>
+    <w:multiLevelType w:val="hybridMultilevel"/>
+    <w:tmpl w:val="3BE4FD5E"/>
+    <w:lvl w:ilvl="0" w:tplc="22E4EE3C">
+      <w:start w:val="123"/>
+      <w:numFmt w:val="bullet"/>
+      <w:lvlText w:val="-"/>
+      <w:lvlJc w:val="left"/>
+      <w:pPr>
+        <w:ind w:left="720" w:hanging="360"/>
+      </w:pPr>
+      <w:rPr>
+        <w:rFonts w:ascii="Calibri" w:eastAsiaTheme="minorHAnsi" w:hAnsi="Calibri" w:cs="Calibri" w:hint="default"/>
+      </w:rPr>
+    </w:lvl>
+    <w:lvl w:ilvl="1" w:tplc="08090003" w:tentative="1">
+      <w:start w:val="1"/>
+      <w:numFmt w:val="bullet"/>
+      <w:lvlText w:val="o"/>
+      <w:lvlJc w:val="left"/>
+      <w:pPr>
+        <w:ind w:left="1440" w:hanging="360"/>
+      </w:pPr>
+      <w:rPr>
+        <w:rFonts w:ascii="Courier New" w:hAnsi="Courier New" w:hint="default"/>
+      </w:rPr>
+    </w:lvl>
+    <w:lvl w:ilvl="2" w:tplc="08090005" w:tentative="1">
+      <w:start w:val="1"/>
+      <w:numFmt w:val="bullet"/>
+      <w:lvlText w:val=""/>
+      <w:lvlJc w:val="left"/>
+      <w:pPr>
+        <w:ind w:left="2160" w:hanging="360"/>
+      </w:pPr>
+      <w:rPr>
+        <w:rFonts w:ascii="Wingdings" w:hAnsi="Wingdings" w:hint="default"/>
+      </w:rPr>
+    </w:lvl>
+    <w:lvl w:ilvl="3" w:tplc="08090001" w:tentative="1">
+      <w:start w:val="1"/>
+      <w:numFmt w:val="bullet"/>
+      <w:lvlText w:val=""/>
+      <w:lvlJc w:val="left"/>
+      <w:pPr>
+        <w:ind w:left="2880" w:hanging="360"/>
+      </w:pPr>
+      <w:rPr>
+        <w:rFonts w:ascii="Symbol" w:hAnsi="Symbol" w:hint="default"/>
+      </w:rPr>
+    </w:lvl>
+    <w:lvl w:ilvl="4" w:tplc="08090003" w:tentative="1">
+      <w:start w:val="1"/>
+      <w:numFmt w:val="bullet"/>
+      <w:lvlText w:val="o"/>
+      <w:lvlJc w:val="left"/>
+      <w:pPr>
+        <w:ind w:left="3600" w:hanging="360"/>
+      </w:pPr>
+      <w:rPr>
+        <w:rFonts w:ascii="Courier New" w:hAnsi="Courier New" w:hint="default"/>
+      </w:rPr>
+    </w:lvl>
+    <w:lvl w:ilvl="5" w:tplc="08090005" w:tentative="1">
+      <w:start w:val="1"/>
+      <w:numFmt w:val="bullet"/>
+      <w:lvlText w:val=""/>
+      <w:lvlJc w:val="left"/>
+      <w:pPr>
+        <w:ind w:left="4320" w:hanging="360"/>
+      </w:pPr>
+      <w:rPr>
+        <w:rFonts w:ascii="Wingdings" w:hAnsi="Wingdings" w:hint="default"/>
+      </w:rPr>
+    </w:lvl>
+    <w:lvl w:ilvl="6" w:tplc="08090001" w:tentative="1">
+      <w:start w:val="1"/>
+      <w:numFmt w:val="bullet"/>
+      <w:lvlText w:val=""/>
+      <w:lvlJc w:val="left"/>
+      <w:pPr>
+        <w:ind w:left="5040" w:hanging="360"/>
+      </w:pPr>
+      <w:rPr>
+        <w:rFonts w:ascii="Symbol" w:hAnsi="Symbol" w:hint="default"/>
+      </w:rPr>
+    </w:lvl>
+    <w:lvl w:ilvl="7" w:tplc="08090003" w:tentative="1">
+      <w:start w:val="1"/>
+      <w:numFmt w:val="bullet"/>
+      <w:lvlText w:val="o"/>
+      <w:lvlJc w:val="left"/>
+      <w:pPr>
+        <w:ind w:left="5760" w:hanging="360"/>
+      </w:pPr>
+      <w:rPr>
+        <w:rFonts w:ascii="Courier New" w:hAnsi="Courier New" w:hint="default"/>
+      </w:rPr>
+    </w:lvl>
+    <w:lvl w:ilvl="8" w:tplc="08090005" w:tentative="1">
+      <w:start w:val="1"/>
+      <w:numFmt w:val="bullet"/>
+      <w:lvlText w:val=""/>
+      <w:lvlJc w:val="left"/>
+      <w:pPr>
+        <w:ind w:left="6480" w:hanging="360"/>
+      </w:pPr>
+      <w:rPr>
+        <w:rFonts w:ascii="Wingdings" w:hAnsi="Wingdings" w:hint="default"/>
+      </w:rPr>
+    </w:lvl>
+  </w:abstractNum>
+  <w:abstractNum w:abstractNumId="2" w15:restartNumberingAfterBreak="0">
     <w:nsid w:val="226B2347"/>
     <w:multiLevelType w:val="hybridMultilevel"/>
     <w:tmpl w:val="501A4C52"/>
@@ -13460,7 +13103,7 @@
       </w:pPr>
     </w:lvl>
   </w:abstractNum>
-  <w:abstractNum w:abstractNumId="2" w15:restartNumberingAfterBreak="0">
+  <w:abstractNum w:abstractNumId="3" w15:restartNumberingAfterBreak="0">
     <w:nsid w:val="2B395503"/>
     <w:multiLevelType w:val="hybridMultilevel"/>
     <w:tmpl w:val="CABE9A38"/>
@@ -13576,7 +13219,7 @@
       </w:pPr>
     </w:lvl>
   </w:abstractNum>
-  <w:abstractNum w:abstractNumId="3" w15:restartNumberingAfterBreak="0">
+  <w:abstractNum w:abstractNumId="4" w15:restartNumberingAfterBreak="0">
     <w:nsid w:val="2BA21B73"/>
     <w:multiLevelType w:val="hybridMultilevel"/>
     <w:tmpl w:val="CABE9A38"/>
@@ -13692,7 +13335,7 @@
       </w:pPr>
     </w:lvl>
   </w:abstractNum>
-  <w:abstractNum w:abstractNumId="4" w15:restartNumberingAfterBreak="0">
+  <w:abstractNum w:abstractNumId="5" w15:restartNumberingAfterBreak="0">
     <w:nsid w:val="2BED5177"/>
     <w:multiLevelType w:val="hybridMultilevel"/>
     <w:tmpl w:val="C346C94E"/>
@@ -13781,7 +13424,7 @@
       </w:pPr>
     </w:lvl>
   </w:abstractNum>
-  <w:abstractNum w:abstractNumId="5" w15:restartNumberingAfterBreak="0">
+  <w:abstractNum w:abstractNumId="6" w15:restartNumberingAfterBreak="0">
     <w:nsid w:val="3D471F8A"/>
     <w:multiLevelType w:val="multilevel"/>
     <w:tmpl w:val="08090025"/>
@@ -13792,7 +13435,7 @@
       <w:lvlText w:val="%1"/>
       <w:lvlJc w:val="left"/>
       <w:pPr>
-        <w:ind w:left="432" w:hanging="432"/>
+        <w:ind w:left="792" w:hanging="432"/>
       </w:pPr>
     </w:lvl>
     <w:lvl w:ilvl="1">
@@ -13802,7 +13445,7 @@
       <w:lvlText w:val="%1.%2"/>
       <w:lvlJc w:val="left"/>
       <w:pPr>
-        <w:ind w:left="576" w:hanging="576"/>
+        <w:ind w:left="936" w:hanging="576"/>
       </w:pPr>
     </w:lvl>
     <w:lvl w:ilvl="2">
@@ -13812,7 +13455,7 @@
       <w:lvlText w:val="%1.%2.%3"/>
       <w:lvlJc w:val="left"/>
       <w:pPr>
-        <w:ind w:left="720" w:hanging="720"/>
+        <w:ind w:left="1080" w:hanging="720"/>
       </w:pPr>
     </w:lvl>
     <w:lvl w:ilvl="3">
@@ -13822,7 +13465,7 @@
       <w:lvlText w:val="%1.%2.%3.%4"/>
       <w:lvlJc w:val="left"/>
       <w:pPr>
-        <w:ind w:left="864" w:hanging="864"/>
+        <w:ind w:left="1224" w:hanging="864"/>
       </w:pPr>
     </w:lvl>
     <w:lvl w:ilvl="4">
@@ -13832,7 +13475,7 @@
       <w:lvlText w:val="%1.%2.%3.%4.%5"/>
       <w:lvlJc w:val="left"/>
       <w:pPr>
-        <w:ind w:left="1008" w:hanging="1008"/>
+        <w:ind w:left="1368" w:hanging="1008"/>
       </w:pPr>
     </w:lvl>
     <w:lvl w:ilvl="5">
@@ -13842,7 +13485,7 @@
       <w:lvlText w:val="%1.%2.%3.%4.%5.%6"/>
       <w:lvlJc w:val="left"/>
       <w:pPr>
-        <w:ind w:left="1152" w:hanging="1152"/>
+        <w:ind w:left="1512" w:hanging="1152"/>
       </w:pPr>
     </w:lvl>
     <w:lvl w:ilvl="6">
@@ -13852,7 +13495,7 @@
       <w:lvlText w:val="%1.%2.%3.%4.%5.%6.%7"/>
       <w:lvlJc w:val="left"/>
       <w:pPr>
-        <w:ind w:left="1296" w:hanging="1296"/>
+        <w:ind w:left="1656" w:hanging="1296"/>
       </w:pPr>
     </w:lvl>
     <w:lvl w:ilvl="7">
@@ -13862,7 +13505,7 @@
       <w:lvlText w:val="%1.%2.%3.%4.%5.%6.%7.%8"/>
       <w:lvlJc w:val="left"/>
       <w:pPr>
-        <w:ind w:left="1440" w:hanging="1440"/>
+        <w:ind w:left="1800" w:hanging="1440"/>
       </w:pPr>
     </w:lvl>
     <w:lvl w:ilvl="8">
@@ -13872,11 +13515,11 @@
       <w:lvlText w:val="%1.%2.%3.%4.%5.%6.%7.%8.%9"/>
       <w:lvlJc w:val="left"/>
       <w:pPr>
-        <w:ind w:left="1584" w:hanging="1584"/>
+        <w:ind w:left="1944" w:hanging="1584"/>
       </w:pPr>
     </w:lvl>
   </w:abstractNum>
-  <w:abstractNum w:abstractNumId="6" w15:restartNumberingAfterBreak="0">
+  <w:abstractNum w:abstractNumId="7" w15:restartNumberingAfterBreak="0">
     <w:nsid w:val="3D75720F"/>
     <w:multiLevelType w:val="hybridMultilevel"/>
     <w:tmpl w:val="51A6D7EC"/>
@@ -13965,7 +13608,7 @@
       </w:pPr>
     </w:lvl>
   </w:abstractNum>
-  <w:abstractNum w:abstractNumId="7" w15:restartNumberingAfterBreak="0">
+  <w:abstractNum w:abstractNumId="8" w15:restartNumberingAfterBreak="0">
     <w:nsid w:val="3F013885"/>
     <w:multiLevelType w:val="hybridMultilevel"/>
     <w:tmpl w:val="7556C2AC"/>
@@ -14054,7 +13697,7 @@
       </w:pPr>
     </w:lvl>
   </w:abstractNum>
-  <w:abstractNum w:abstractNumId="8" w15:restartNumberingAfterBreak="0">
+  <w:abstractNum w:abstractNumId="9" w15:restartNumberingAfterBreak="0">
     <w:nsid w:val="425F0789"/>
     <w:multiLevelType w:val="hybridMultilevel"/>
     <w:tmpl w:val="CABE9A38"/>
@@ -14170,7 +13813,7 @@
       </w:pPr>
     </w:lvl>
   </w:abstractNum>
-  <w:abstractNum w:abstractNumId="9" w15:restartNumberingAfterBreak="0">
+  <w:abstractNum w:abstractNumId="10" w15:restartNumberingAfterBreak="0">
     <w:nsid w:val="52E900B8"/>
     <w:multiLevelType w:val="hybridMultilevel"/>
     <w:tmpl w:val="1B0624AE"/>
@@ -14259,7 +13902,7 @@
       </w:pPr>
     </w:lvl>
   </w:abstractNum>
-  <w:abstractNum w:abstractNumId="10" w15:restartNumberingAfterBreak="0">
+  <w:abstractNum w:abstractNumId="11" w15:restartNumberingAfterBreak="0">
     <w:nsid w:val="543665E8"/>
     <w:multiLevelType w:val="hybridMultilevel"/>
     <w:tmpl w:val="01C8B43E"/>
@@ -14348,7 +13991,7 @@
       </w:pPr>
     </w:lvl>
   </w:abstractNum>
-  <w:abstractNum w:abstractNumId="11" w15:restartNumberingAfterBreak="0">
+  <w:abstractNum w:abstractNumId="12" w15:restartNumberingAfterBreak="0">
     <w:nsid w:val="579B13AB"/>
     <w:multiLevelType w:val="hybridMultilevel"/>
     <w:tmpl w:val="CABE9A38"/>
@@ -14464,7 +14107,7 @@
       </w:pPr>
     </w:lvl>
   </w:abstractNum>
-  <w:abstractNum w:abstractNumId="12" w15:restartNumberingAfterBreak="0">
+  <w:abstractNum w:abstractNumId="13" w15:restartNumberingAfterBreak="0">
     <w:nsid w:val="67E7631C"/>
     <w:multiLevelType w:val="hybridMultilevel"/>
     <w:tmpl w:val="CABE9A38"/>
@@ -14580,7 +14223,7 @@
       </w:pPr>
     </w:lvl>
   </w:abstractNum>
-  <w:abstractNum w:abstractNumId="13" w15:restartNumberingAfterBreak="0">
+  <w:abstractNum w:abstractNumId="14" w15:restartNumberingAfterBreak="0">
     <w:nsid w:val="6DFC2B8F"/>
     <w:multiLevelType w:val="hybridMultilevel"/>
     <w:tmpl w:val="CABE9A38"/>
@@ -14696,7 +14339,7 @@
       </w:pPr>
     </w:lvl>
   </w:abstractNum>
-  <w:abstractNum w:abstractNumId="14" w15:restartNumberingAfterBreak="0">
+  <w:abstractNum w:abstractNumId="15" w15:restartNumberingAfterBreak="0">
     <w:nsid w:val="74D90A2E"/>
     <w:multiLevelType w:val="hybridMultilevel"/>
     <w:tmpl w:val="ED404088"/>
@@ -14785,7 +14428,7 @@
       </w:pPr>
     </w:lvl>
   </w:abstractNum>
-  <w:abstractNum w:abstractNumId="15" w15:restartNumberingAfterBreak="0">
+  <w:abstractNum w:abstractNumId="16" w15:restartNumberingAfterBreak="0">
     <w:nsid w:val="7D8E7480"/>
     <w:multiLevelType w:val="hybridMultilevel"/>
     <w:tmpl w:val="2F86806E"/>
@@ -14872,52 +14515,55 @@
     </w:lvl>
   </w:abstractNum>
   <w:num w:numId="1" w16cid:durableId="1779712133">
+    <w:abstractNumId w:val="14"/>
+  </w:num>
+  <w:num w:numId="2" w16cid:durableId="1235241682">
+    <w:abstractNumId w:val="7"/>
+  </w:num>
+  <w:num w:numId="3" w16cid:durableId="950212292">
+    <w:abstractNumId w:val="2"/>
+  </w:num>
+  <w:num w:numId="4" w16cid:durableId="1263415832">
+    <w:abstractNumId w:val="16"/>
+  </w:num>
+  <w:num w:numId="5" w16cid:durableId="1214578776">
+    <w:abstractNumId w:val="4"/>
+  </w:num>
+  <w:num w:numId="6" w16cid:durableId="810287140">
+    <w:abstractNumId w:val="12"/>
+  </w:num>
+  <w:num w:numId="7" w16cid:durableId="2089763737">
     <w:abstractNumId w:val="13"/>
   </w:num>
-  <w:num w:numId="2" w16cid:durableId="1235241682">
-    <w:abstractNumId w:val="6"/>
-  </w:num>
-  <w:num w:numId="3" w16cid:durableId="950212292">
-    <w:abstractNumId w:val="1"/>
-  </w:num>
-  <w:num w:numId="4" w16cid:durableId="1263415832">
-    <w:abstractNumId w:val="15"/>
-  </w:num>
-  <w:num w:numId="5" w16cid:durableId="1214578776">
+  <w:num w:numId="8" w16cid:durableId="321199969">
     <w:abstractNumId w:val="3"/>
   </w:num>
-  <w:num w:numId="6" w16cid:durableId="810287140">
-    <w:abstractNumId w:val="11"/>
-  </w:num>
-  <w:num w:numId="7" w16cid:durableId="2089763737">
-    <w:abstractNumId w:val="12"/>
-  </w:num>
-  <w:num w:numId="8" w16cid:durableId="321199969">
-    <w:abstractNumId w:val="2"/>
-  </w:num>
   <w:num w:numId="9" w16cid:durableId="814637685">
-    <w:abstractNumId w:val="8"/>
+    <w:abstractNumId w:val="9"/>
   </w:num>
   <w:num w:numId="10" w16cid:durableId="1144856072">
-    <w:abstractNumId w:val="9"/>
+    <w:abstractNumId w:val="10"/>
   </w:num>
   <w:num w:numId="11" w16cid:durableId="1378965185">
     <w:abstractNumId w:val="0"/>
   </w:num>
   <w:num w:numId="12" w16cid:durableId="1934169657">
+    <w:abstractNumId w:val="6"/>
+  </w:num>
+  <w:num w:numId="13" w16cid:durableId="1435319525">
     <w:abstractNumId w:val="5"/>
   </w:num>
-  <w:num w:numId="13" w16cid:durableId="1435319525">
-    <w:abstractNumId w:val="4"/>
-  </w:num>
   <w:num w:numId="14" w16cid:durableId="844057222">
-    <w:abstractNumId w:val="10"/>
+    <w:abstractNumId w:val="11"/>
   </w:num>
   <w:num w:numId="15" w16cid:durableId="519247675">
-    <w:abstractNumId w:val="14"/>
+    <w:abstractNumId w:val="15"/>
   </w:num>
   <w:num w:numId="16" w16cid:durableId="1936278506">
-    <w:abstractNumId w:val="7"/>
+    <w:abstractNumId w:val="8"/>
+  </w:num>
+  <w:num w:numId="17" w16cid:durableId="383256556">
+    <w:abstractNumId w:val="1"/>
   </w:num>
 </w:numbering>
 </file>
@@ -16038,6 +15684,18 @@
       <w:szCs w:val="20"/>
     </w:rPr>
   </w:style>
+  <w:style w:type="character" w:styleId="UnresolvedMention">
+    <w:name w:val="Unresolved Mention"/>
+    <w:basedOn w:val="DefaultParagraphFont"/>
+    <w:uiPriority w:val="99"/>
+    <w:semiHidden/>
+    <w:unhideWhenUsed/>
+    <w:rsid w:val="00CD0B11"/>
+    <w:rPr>
+      <w:color w:val="605E5C"/>
+      <w:shd w:val="clear" w:color="auto" w:fill="E1DFDD"/>
+    </w:rPr>
+  </w:style>
 </w:styles>
 </file>
 

--- a/Electrode Motion Denoising/reports/Development of Machine Learning algorithms to remove Electrode Motion noise from ECG signals.docx
+++ b/Electrode Motion Denoising/reports/Development of Machine Learning algorithms to remove Electrode Motion noise from ECG signals.docx
@@ -150,13 +150,8 @@
       </w:r>
       <w:proofErr w:type="gramEnd"/>
       <w:r>
-        <w:t xml:space="preserve"> Professor Sean </w:t>
-      </w:r>
-      <w:proofErr w:type="spellStart"/>
-      <w:r>
-        <w:t>Mcloone</w:t>
-      </w:r>
-      <w:proofErr w:type="spellEnd"/>
+        <w:t xml:space="preserve"> Professor Sean Mcloone</w:t>
+      </w:r>
     </w:p>
     <w:p>
       <w:r>
@@ -200,15 +195,7 @@
         <w:t>st</w:t>
       </w:r>
       <w:r>
-        <w:t xml:space="preserve"> order differential equations (ODE), this ensured the reference signals were completely devoid of noise and could be used as a suitable ground truth to train against. Thirty minutes of EM noise was extracted from the open source </w:t>
-      </w:r>
-      <w:proofErr w:type="spellStart"/>
-      <w:r>
-        <w:t>Physionet</w:t>
-      </w:r>
-      <w:proofErr w:type="spellEnd"/>
-      <w:r>
-        <w:t xml:space="preserve"> database, and an autoregressive model was used to estimate a large database of EM signals. EM signals were then linearly added to each clean ECG signal to complete the database.</w:t>
+        <w:t xml:space="preserve"> order differential equations (ODE), this ensured the reference signals were completely devoid of noise and could be used as a suitable ground truth to train against. Thirty minutes of EM noise was extracted from the open source Physionet database, and an autoregressive model was used to estimate a large database of EM signals. EM signals were then linearly added to each clean ECG signal to complete the database.</w:t>
       </w:r>
     </w:p>
     <w:p>
@@ -2632,21 +2619,7 @@
         <w:t xml:space="preserve">Despite its importance, the accuracy of ECG monitoring can be compromised by various sources of noise that can significantly affect the quality of the signal. </w:t>
       </w:r>
       <w:r>
-        <w:t xml:space="preserve">There are 4 major sources of noise in ECG signals, these are 1) Baseline Wander (BW), 2) Powerline </w:t>
-      </w:r>
-      <w:commentRangeStart w:id="1"/>
-      <w:r>
-        <w:t>Interference</w:t>
-      </w:r>
-      <w:commentRangeEnd w:id="1"/>
-      <w:r>
-        <w:rPr>
-          <w:rStyle w:val="CommentReference"/>
-        </w:rPr>
-        <w:commentReference w:id="1"/>
-      </w:r>
-      <w:r>
-        <w:t xml:space="preserve"> (PL), 3) Muscle Artefact (MA) and 4) </w:t>
+        <w:t xml:space="preserve">There are 4 major sources of noise in ECG signals, these are 1) Baseline Wander (BW), 2) Powerline Interference (PL), 3) Muscle Artefact (MA) and 4) </w:t>
       </w:r>
       <w:r>
         <w:rPr>
@@ -2679,15 +2652,7 @@
         <w:t xml:space="preserve"> [2]</w:t>
       </w:r>
       <w:r>
-        <w:t xml:space="preserve"> (</w:t>
-      </w:r>
-      <w:proofErr w:type="spellStart"/>
-      <w:r>
-        <w:t>Eg</w:t>
-      </w:r>
-      <w:proofErr w:type="spellEnd"/>
-      <w:r>
-        <w:t xml:space="preserve"> notch, </w:t>
+        <w:t xml:space="preserve"> (Eg notch, </w:t>
       </w:r>
       <w:r>
         <w:t>low pass</w:t>
@@ -2750,87 +2715,73 @@
           <w:bCs/>
         </w:rPr>
       </w:pPr>
-      <w:bookmarkStart w:id="2" w:name="_Toc161859943"/>
+      <w:bookmarkStart w:id="1" w:name="_Toc161859943"/>
       <w:r>
         <w:rPr>
           <w:b/>
           <w:bCs/>
         </w:rPr>
         <w:t>Example Digital Filters (Time/Frequency domain)</w:t>
+      </w:r>
+      <w:bookmarkEnd w:id="1"/>
+    </w:p>
+    <w:p>
+      <w:pPr>
+        <w:spacing w:line="360" w:lineRule="auto"/>
+        <w:jc w:val="both"/>
+      </w:pPr>
+      <w:r>
+        <w:t xml:space="preserve">As discussed in the previous </w:t>
+      </w:r>
+      <w:r>
+        <w:t xml:space="preserve">section, there has been an ample amount of research into the design of digital filters to try and mitigate the impact of noise on the ECG signal. </w:t>
+      </w:r>
+      <w:r>
+        <w:t xml:space="preserve">Digital filters are broadly divided into two classes: finite impulse response (FIR) and infinite impulse response (IIR). In biomedical signal processing, FIR filters are generally used for their linear phase advantages. </w:t>
+      </w:r>
+      <w:r>
+        <w:t xml:space="preserve">EM presents a challenge to all current filters, but can be reduced by High Pass FIR, </w:t>
+      </w:r>
+      <w:r>
+        <w:t>moving</w:t>
+      </w:r>
+      <w:r>
+        <w:t xml:space="preserve"> average, </w:t>
+      </w:r>
+      <w:r>
+        <w:t>moving</w:t>
+      </w:r>
+      <w:r>
+        <w:t xml:space="preserve"> median, wavelet transform filters, empirical mode decomposition and adaptive filters. A </w:t>
+      </w:r>
+      <w:r>
+        <w:t>high-level</w:t>
+      </w:r>
+      <w:r>
+        <w:t xml:space="preserve"> description of these filters is presented below.</w:t>
+      </w:r>
+    </w:p>
+    <w:p>
+      <w:pPr>
+        <w:pStyle w:val="Heading3"/>
+        <w:rPr>
+          <w:b/>
+          <w:bCs/>
+        </w:rPr>
+      </w:pPr>
+      <w:bookmarkStart w:id="2" w:name="_Toc161859944"/>
+      <w:r>
+        <w:rPr>
+          <w:b/>
+          <w:bCs/>
+        </w:rPr>
+        <w:t>High-Pass Finite Impulse Response (FIR) Filter.</w:t>
       </w:r>
       <w:bookmarkEnd w:id="2"/>
     </w:p>
     <w:p>
-      <w:pPr>
-        <w:spacing w:line="360" w:lineRule="auto"/>
-        <w:jc w:val="both"/>
-      </w:pPr>
-      <w:r>
-        <w:t xml:space="preserve">As discussed in the previous </w:t>
-      </w:r>
-      <w:r>
-        <w:t xml:space="preserve">section, there has been an ample amount of research into the design of digital filters to try and mitigate the impact of noise on the ECG signal. </w:t>
-      </w:r>
-      <w:r>
-        <w:t xml:space="preserve">Digital filters are broadly divided into two classes: finite impulse response (FIR) and infinite impulse response (IIR). In biomedical signal processing, FIR filters are generally used for their linear phase advantages. </w:t>
-      </w:r>
-      <w:r>
-        <w:t xml:space="preserve">EM presents a challenge to all current filters, but can be reduced by High Pass FIR, </w:t>
-      </w:r>
-      <w:r>
-        <w:t>moving</w:t>
-      </w:r>
-      <w:r>
-        <w:t xml:space="preserve"> average, </w:t>
-      </w:r>
-      <w:r>
-        <w:t>moving</w:t>
-      </w:r>
-      <w:r>
-        <w:t xml:space="preserve"> median, wavelet transform filters, empirical mode decomposition and adaptive filters. A </w:t>
-      </w:r>
-      <w:r>
-        <w:t>high-level</w:t>
-      </w:r>
-      <w:r>
-        <w:t xml:space="preserve"> description of these filters is presented below.</w:t>
-      </w:r>
-    </w:p>
-    <w:p>
-      <w:pPr>
-        <w:pStyle w:val="Heading3"/>
-        <w:rPr>
-          <w:b/>
-          <w:bCs/>
-        </w:rPr>
-      </w:pPr>
-      <w:bookmarkStart w:id="3" w:name="_Toc161859944"/>
-      <w:r>
-        <w:rPr>
-          <w:b/>
-          <w:bCs/>
-        </w:rPr>
-        <w:t>High-Pass Finite Impulse Response (FIR) Filter.</w:t>
-      </w:r>
-      <w:bookmarkEnd w:id="3"/>
-    </w:p>
-    <w:p>
-      <w:r>
-        <w:t xml:space="preserve">Described by the following discrete difference </w:t>
-      </w:r>
-      <w:commentRangeStart w:id="4"/>
-      <w:r>
-        <w:t>equation</w:t>
-      </w:r>
-      <w:commentRangeEnd w:id="4"/>
-      <w:r>
-        <w:rPr>
-          <w:rStyle w:val="CommentReference"/>
-        </w:rPr>
-        <w:commentReference w:id="4"/>
-      </w:r>
-      <w:r>
-        <w:t>:</w:t>
+      <w:r>
+        <w:t>Described by the following discrete difference equation:</w:t>
       </w:r>
     </w:p>
     <w:p>
@@ -3009,7 +2960,7 @@
           <w:bCs/>
         </w:rPr>
       </w:pPr>
-      <w:bookmarkStart w:id="5" w:name="_Toc161859945"/>
+      <w:bookmarkStart w:id="3" w:name="_Toc161859945"/>
       <w:r>
         <w:rPr>
           <w:b/>
@@ -3017,7 +2968,7 @@
         </w:rPr>
         <w:t>Moving Average (MA) Filter.</w:t>
       </w:r>
-      <w:bookmarkEnd w:id="5"/>
+      <w:bookmarkEnd w:id="3"/>
     </w:p>
     <w:p>
       <w:r>
@@ -3448,7 +3399,7 @@
           <w:bCs/>
         </w:rPr>
       </w:pPr>
-      <w:bookmarkStart w:id="6" w:name="_Toc161859946"/>
+      <w:bookmarkStart w:id="4" w:name="_Toc161859946"/>
       <w:r>
         <w:rPr>
           <w:b/>
@@ -3456,7 +3407,7 @@
         </w:rPr>
         <w:t>Moving Median Filter</w:t>
       </w:r>
-      <w:bookmarkEnd w:id="6"/>
+      <w:bookmarkEnd w:id="4"/>
     </w:p>
     <w:p>
       <w:r>
@@ -3471,7 +3422,7 @@
           <w:bCs/>
         </w:rPr>
       </w:pPr>
-      <w:bookmarkStart w:id="7" w:name="_Toc161859947"/>
+      <w:bookmarkStart w:id="5" w:name="_Toc161859947"/>
       <w:r>
         <w:rPr>
           <w:b/>
@@ -3479,7 +3430,7 @@
         </w:rPr>
         <w:t>Wavelet Transform Denoising</w:t>
       </w:r>
-      <w:bookmarkEnd w:id="7"/>
+      <w:bookmarkEnd w:id="5"/>
     </w:p>
     <w:p>
       <w:r>
@@ -3670,7 +3621,7 @@
                     <pic:cNvPicPr/>
                   </pic:nvPicPr>
                   <pic:blipFill>
-                    <a:blip r:embed="rId12">
+                    <a:blip r:embed="rId8">
                       <a:extLst>
                         <a:ext uri="{28A0092B-C50C-407E-A947-70E740481C1C}">
                           <a14:useLocalDpi xmlns:a14="http://schemas.microsoft.com/office/drawing/2010/main" val="0"/>
@@ -3705,7 +3656,7 @@
           <w:bCs/>
         </w:rPr>
       </w:pPr>
-      <w:bookmarkStart w:id="8" w:name="_Toc161859948"/>
+      <w:bookmarkStart w:id="6" w:name="_Toc161859948"/>
       <w:r>
         <w:rPr>
           <w:b/>
@@ -3713,7 +3664,7 @@
         </w:rPr>
         <w:t>Empirical Mode Decomposition</w:t>
       </w:r>
-      <w:bookmarkEnd w:id="8"/>
+      <w:bookmarkEnd w:id="6"/>
     </w:p>
     <w:p>
       <w:r>
@@ -4054,7 +4005,7 @@
           <w:bCs/>
         </w:rPr>
       </w:pPr>
-      <w:bookmarkStart w:id="9" w:name="_Toc161859949"/>
+      <w:bookmarkStart w:id="7" w:name="_Toc161859949"/>
       <w:r>
         <w:rPr>
           <w:b/>
@@ -4063,7 +4014,7 @@
         <w:lastRenderedPageBreak/>
         <w:t>Adaptive Filter</w:t>
       </w:r>
-      <w:bookmarkEnd w:id="9"/>
+      <w:bookmarkEnd w:id="7"/>
     </w:p>
     <w:p>
       <w:r>
@@ -4242,7 +4193,7 @@
                     <pic:cNvPicPr/>
                   </pic:nvPicPr>
                   <pic:blipFill>
-                    <a:blip r:embed="rId13">
+                    <a:blip r:embed="rId9">
                       <a:extLst>
                         <a:ext uri="{28A0092B-C50C-407E-A947-70E740481C1C}">
                           <a14:useLocalDpi xmlns:a14="http://schemas.microsoft.com/office/drawing/2010/main" val="0"/>
@@ -4305,7 +4256,7 @@
           <w:bCs/>
         </w:rPr>
       </w:pPr>
-      <w:bookmarkStart w:id="10" w:name="_Toc161859950"/>
+      <w:bookmarkStart w:id="8" w:name="_Toc161859950"/>
       <w:r>
         <w:rPr>
           <w:b/>
@@ -4313,7 +4264,7 @@
         </w:rPr>
         <w:t>Example AI models</w:t>
       </w:r>
-      <w:bookmarkEnd w:id="10"/>
+      <w:bookmarkEnd w:id="8"/>
       <w:r>
         <w:rPr>
           <w:b/>
@@ -4348,13 +4299,8 @@
       <w:r>
         <w:t xml:space="preserve"> </w:t>
       </w:r>
-      <w:proofErr w:type="spellStart"/>
-      <w:r>
-        <w:t>Corneliu</w:t>
-      </w:r>
-      <w:proofErr w:type="spellEnd"/>
-      <w:r>
-        <w:t xml:space="preserve"> et all [6] present a review on DL models for denoising ECG signals. Two deep learning models are </w:t>
+      <w:r>
+        <w:t xml:space="preserve">Corneliu et all [6] present a review on DL models for denoising ECG signals. Two deep learning models are </w:t>
       </w:r>
       <w:proofErr w:type="gramStart"/>
       <w:r>
@@ -4399,7 +4345,7 @@
           <w:bCs/>
         </w:rPr>
       </w:pPr>
-      <w:bookmarkStart w:id="11" w:name="_Toc161859951"/>
+      <w:bookmarkStart w:id="9" w:name="_Toc161859951"/>
       <w:r>
         <w:rPr>
           <w:b/>
@@ -4408,7 +4354,7 @@
         <w:lastRenderedPageBreak/>
         <w:t>Current Databases used for Training/Validation</w:t>
       </w:r>
-      <w:bookmarkEnd w:id="11"/>
+      <w:bookmarkEnd w:id="9"/>
     </w:p>
     <w:p>
       <w:pPr>
@@ -4606,7 +4552,7 @@
                     <pic:cNvPicPr/>
                   </pic:nvPicPr>
                   <pic:blipFill>
-                    <a:blip r:embed="rId14">
+                    <a:blip r:embed="rId10">
                       <a:extLst>
                         <a:ext uri="{28A0092B-C50C-407E-A947-70E740481C1C}">
                           <a14:useLocalDpi xmlns:a14="http://schemas.microsoft.com/office/drawing/2010/main" val="0"/>
@@ -4834,29 +4780,13 @@
     </w:p>
     <w:p>
       <w:r>
-        <w:t xml:space="preserve">All work on this project is being tracked and version controlled using </w:t>
-      </w:r>
-      <w:proofErr w:type="spellStart"/>
-      <w:r>
-        <w:t>Github</w:t>
-      </w:r>
-      <w:proofErr w:type="spellEnd"/>
-      <w:r>
-        <w:t>. A repository has been created [</w:t>
+        <w:t>All work on this project is being tracked and version controlled using Github. A repository has been created [</w:t>
       </w:r>
       <w:r>
         <w:t>8</w:t>
       </w:r>
       <w:r>
-        <w:t xml:space="preserve">] that stores all code and documentation for the project, this enables effective tracking of databases, models and reports. </w:t>
-      </w:r>
-      <w:proofErr w:type="spellStart"/>
-      <w:r>
-        <w:t>Sourcetree</w:t>
-      </w:r>
-      <w:proofErr w:type="spellEnd"/>
-      <w:r>
-        <w:t xml:space="preserve"> has been used as a graphical user interface (GUI) for Git which enables both developers and reviewers to easily look at changes throughout the project life cycle. All commitments to code and reports have been described in the corresponding repository commit, this is shown in figure</w:t>
+        <w:t>] that stores all code and documentation for the project, this enables effective tracking of databases, models and reports. Sourcetree has been used as a graphical user interface (GUI) for Git which enables both developers and reviewers to easily look at changes throughout the project life cycle. All commitments to code and reports have been described in the corresponding repository commit, this is shown in figure</w:t>
       </w:r>
       <w:r>
         <w:t xml:space="preserve"> 5</w:t>
@@ -5033,7 +4963,7 @@
                     <pic:cNvPicPr/>
                   </pic:nvPicPr>
                   <pic:blipFill>
-                    <a:blip r:embed="rId15" cstate="print">
+                    <a:blip r:embed="rId11" cstate="print">
                       <a:extLst>
                         <a:ext uri="{28A0092B-C50C-407E-A947-70E740481C1C}">
                           <a14:useLocalDpi xmlns:a14="http://schemas.microsoft.com/office/drawing/2010/main" val="0"/>
@@ -5078,23 +5008,7 @@
         <w:t>’</w:t>
       </w:r>
       <w:r>
-        <w:t>s ability to work with matrices makes this relatively simple. Python is used to develop machine learning models, using the reference database. To date, only a reference deep learning model has been added to the repository. Python has numerous frameworks specifically designed for implementing AI models (</w:t>
-      </w:r>
-      <w:proofErr w:type="spellStart"/>
-      <w:r>
-        <w:t>Pytorch</w:t>
-      </w:r>
-      <w:proofErr w:type="spellEnd"/>
-      <w:r>
-        <w:t xml:space="preserve">, </w:t>
-      </w:r>
-      <w:proofErr w:type="spellStart"/>
-      <w:r>
-        <w:t>Tensorflow</w:t>
-      </w:r>
-      <w:proofErr w:type="spellEnd"/>
-      <w:r>
-        <w:t>) and so has been selected as an appropriate language to use.</w:t>
+        <w:t>s ability to work with matrices makes this relatively simple. Python is used to develop machine learning models, using the reference database. To date, only a reference deep learning model has been added to the repository. Python has numerous frameworks specifically designed for implementing AI models (Pytorch, Tensorflow) and so has been selected as an appropriate language to use.</w:t>
       </w:r>
     </w:p>
     <w:p>
@@ -5105,7 +5019,7 @@
           <w:bCs/>
         </w:rPr>
       </w:pPr>
-      <w:bookmarkStart w:id="12" w:name="_Toc161859952"/>
+      <w:bookmarkStart w:id="10" w:name="_Toc161859952"/>
       <w:r>
         <w:rPr>
           <w:b/>
@@ -5113,7 +5027,7 @@
         </w:rPr>
         <w:t>Methodology</w:t>
       </w:r>
-      <w:bookmarkEnd w:id="12"/>
+      <w:bookmarkEnd w:id="10"/>
       <w:r>
         <w:rPr>
           <w:b/>
@@ -5135,7 +5049,7 @@
           <w:bCs/>
         </w:rPr>
       </w:pPr>
-      <w:bookmarkStart w:id="13" w:name="_Toc161859953"/>
+      <w:bookmarkStart w:id="11" w:name="_Toc161859953"/>
       <w:r>
         <w:rPr>
           <w:b/>
@@ -5143,7 +5057,7 @@
         </w:rPr>
         <w:t>Data Processing</w:t>
       </w:r>
-      <w:bookmarkEnd w:id="13"/>
+      <w:bookmarkEnd w:id="11"/>
     </w:p>
     <w:p>
       <w:r>
@@ -5365,7 +5279,6 @@
                                 <w14:ligatures w14:val="none"/>
                               </w:rPr>
                             </w:pPr>
-                            <w:proofErr w:type="spellStart"/>
                             <w:r>
                               <w:rPr>
                                 <w:rFonts w:ascii="Consolas" w:eastAsia="Times New Roman" w:hAnsi="Consolas" w:cs="Times New Roman"/>
@@ -5379,7 +5292,6 @@
                               </w:rPr>
                               <w:t>createSyntheticCleanEcgSignals.m</w:t>
                             </w:r>
-                            <w:proofErr w:type="spellEnd"/>
                           </w:p>
                           <w:p>
                             <w:pPr>
@@ -5426,7 +5338,6 @@
                           <w14:ligatures w14:val="none"/>
                         </w:rPr>
                       </w:pPr>
-                      <w:proofErr w:type="spellStart"/>
                       <w:r>
                         <w:rPr>
                           <w:rFonts w:ascii="Consolas" w:eastAsia="Times New Roman" w:hAnsi="Consolas" w:cs="Times New Roman"/>
@@ -5440,7 +5351,6 @@
                         </w:rPr>
                         <w:t>createSyntheticCleanEcgSignals.m</w:t>
                       </w:r>
-                      <w:proofErr w:type="spellEnd"/>
                     </w:p>
                     <w:p>
                       <w:pPr>
@@ -5904,7 +5814,6 @@
                                 <w:szCs w:val="14"/>
                               </w:rPr>
                             </w:pPr>
-                            <w:proofErr w:type="spellStart"/>
                             <w:r>
                               <w:rPr>
                                 <w:rFonts w:ascii="Consolas" w:eastAsia="Times New Roman" w:hAnsi="Consolas" w:cs="Times New Roman"/>
@@ -5918,7 +5827,6 @@
                               </w:rPr>
                               <w:t>generatingNoisyEcgDatabase.m</w:t>
                             </w:r>
-                            <w:proofErr w:type="spellEnd"/>
                           </w:p>
                         </w:txbxContent>
                       </wps:txbx>
@@ -5951,7 +5859,6 @@
                           <w:szCs w:val="14"/>
                         </w:rPr>
                       </w:pPr>
-                      <w:proofErr w:type="spellStart"/>
                       <w:r>
                         <w:rPr>
                           <w:rFonts w:ascii="Consolas" w:eastAsia="Times New Roman" w:hAnsi="Consolas" w:cs="Times New Roman"/>
@@ -5965,7 +5872,6 @@
                         </w:rPr>
                         <w:t>generatingNoisyEcgDatabase.m</w:t>
                       </w:r>
-                      <w:proofErr w:type="spellEnd"/>
                     </w:p>
                   </w:txbxContent>
                 </v:textbox>
@@ -6507,7 +6413,6 @@
                                 <w14:ligatures w14:val="none"/>
                               </w:rPr>
                             </w:pPr>
-                            <w:proofErr w:type="spellStart"/>
                             <w:r>
                               <w:rPr>
                                 <w:rFonts w:ascii="Consolas" w:eastAsia="Times New Roman" w:hAnsi="Consolas" w:cs="Times New Roman"/>
@@ -6534,7 +6439,6 @@
                               </w:rPr>
                               <w:t>l.m</w:t>
                             </w:r>
-                            <w:proofErr w:type="spellEnd"/>
                           </w:p>
                           <w:p>
                             <w:pPr>
@@ -6581,7 +6485,6 @@
                           <w14:ligatures w14:val="none"/>
                         </w:rPr>
                       </w:pPr>
-                      <w:proofErr w:type="spellStart"/>
                       <w:r>
                         <w:rPr>
                           <w:rFonts w:ascii="Consolas" w:eastAsia="Times New Roman" w:hAnsi="Consolas" w:cs="Times New Roman"/>
@@ -6608,7 +6511,6 @@
                         </w:rPr>
                         <w:t>l.m</w:t>
                       </w:r>
-                      <w:proofErr w:type="spellEnd"/>
                     </w:p>
                     <w:p>
                       <w:pPr>
@@ -6874,7 +6776,6 @@
                                 <w:bCs/>
                               </w:rPr>
                             </w:pPr>
-                            <w:proofErr w:type="spellStart"/>
                             <w:r>
                               <w:rPr>
                                 <w:b/>
@@ -6882,7 +6783,6 @@
                               </w:rPr>
                               <w:t>createTrainingDataset.m</w:t>
                             </w:r>
-                            <w:proofErr w:type="spellEnd"/>
                           </w:p>
                         </w:txbxContent>
                       </wps:txbx>
@@ -6914,7 +6814,6 @@
                           <w:bCs/>
                         </w:rPr>
                       </w:pPr>
-                      <w:proofErr w:type="spellStart"/>
                       <w:r>
                         <w:rPr>
                           <w:b/>
@@ -6922,7 +6821,6 @@
                         </w:rPr>
                         <w:t>createTrainingDataset.m</w:t>
                       </w:r>
-                      <w:proofErr w:type="spellEnd"/>
                     </w:p>
                   </w:txbxContent>
                 </v:textbox>
@@ -7189,7 +7087,7 @@
           <w:bCs/>
         </w:rPr>
       </w:pPr>
-      <w:bookmarkStart w:id="14" w:name="_Toc161859954"/>
+      <w:bookmarkStart w:id="12" w:name="_Toc161859954"/>
       <w:r>
         <w:rPr>
           <w:b/>
@@ -7197,7 +7095,7 @@
         </w:rPr>
         <w:t>Extraction and pre-processing of noise file.</w:t>
       </w:r>
-      <w:bookmarkEnd w:id="14"/>
+      <w:bookmarkEnd w:id="12"/>
     </w:p>
     <w:p>
       <w:pPr>
@@ -7304,15 +7202,7 @@
                                 <w:b/>
                                 <w:bCs/>
                               </w:rPr>
-                              <w:t xml:space="preserve"> Electrode Motion noise obtained from </w:t>
-                            </w:r>
-                            <w:proofErr w:type="spellStart"/>
-                            <w:r>
-                              <w:rPr>
-                                <w:b/>
-                                <w:bCs/>
-                              </w:rPr>
-                              <w:t>Physi</w:t>
+                              <w:t xml:space="preserve"> Electrode Motion noise obtained from Physi</w:t>
                             </w:r>
                             <w:r>
                               <w:rPr>
@@ -7326,15 +7216,7 @@
                                 <w:b/>
                                 <w:bCs/>
                               </w:rPr>
-                              <w:t>net</w:t>
-                            </w:r>
-                            <w:proofErr w:type="spellEnd"/>
-                            <w:r>
-                              <w:rPr>
-                                <w:b/>
-                                <w:bCs/>
-                              </w:rPr>
-                              <w:t>. The sampling frequency is 360Hz,</w:t>
+                              <w:t>net. The sampling frequency is 360Hz,</w:t>
                             </w:r>
                           </w:p>
                         </w:txbxContent>
@@ -7416,15 +7298,7 @@
                           <w:b/>
                           <w:bCs/>
                         </w:rPr>
-                        <w:t xml:space="preserve"> Electrode Motion noise obtained from </w:t>
-                      </w:r>
-                      <w:proofErr w:type="spellStart"/>
-                      <w:r>
-                        <w:rPr>
-                          <w:b/>
-                          <w:bCs/>
-                        </w:rPr>
-                        <w:t>Physi</w:t>
+                        <w:t xml:space="preserve"> Electrode Motion noise obtained from Physi</w:t>
                       </w:r>
                       <w:r>
                         <w:rPr>
@@ -7438,15 +7312,7 @@
                           <w:b/>
                           <w:bCs/>
                         </w:rPr>
-                        <w:t>net</w:t>
-                      </w:r>
-                      <w:proofErr w:type="spellEnd"/>
-                      <w:r>
-                        <w:rPr>
-                          <w:b/>
-                          <w:bCs/>
-                        </w:rPr>
-                        <w:t>. The sampling frequency is 360Hz,</w:t>
+                        <w:t>net. The sampling frequency is 360Hz,</w:t>
                       </w:r>
                     </w:p>
                   </w:txbxContent>
@@ -7485,7 +7351,7 @@
                     <pic:cNvPicPr/>
                   </pic:nvPicPr>
                   <pic:blipFill>
-                    <a:blip r:embed="rId16" cstate="print">
+                    <a:blip r:embed="rId12" cstate="print">
                       <a:extLst>
                         <a:ext uri="{28A0092B-C50C-407E-A947-70E740481C1C}">
                           <a14:useLocalDpi xmlns:a14="http://schemas.microsoft.com/office/drawing/2010/main" val="0"/>
@@ -7518,15 +7384,7 @@
         </w:drawing>
       </w:r>
       <w:r>
-        <w:t xml:space="preserve">Electrode motion noise was downloaded from </w:t>
-      </w:r>
-      <w:proofErr w:type="spellStart"/>
-      <w:r>
-        <w:t>Physionets</w:t>
-      </w:r>
-      <w:proofErr w:type="spellEnd"/>
-      <w:r>
-        <w:t xml:space="preserve"> Noise Stress Test database (NSTDB) [</w:t>
+        <w:t>Electrode motion noise was downloaded from Physionets Noise Stress Test database (NSTDB) [</w:t>
       </w:r>
       <w:r>
         <w:t>3</w:t>
@@ -7726,7 +7584,7 @@
                     <pic:cNvPicPr/>
                   </pic:nvPicPr>
                   <pic:blipFill>
-                    <a:blip r:embed="rId17" cstate="print">
+                    <a:blip r:embed="rId13" cstate="print">
                       <a:extLst>
                         <a:ext uri="{28A0092B-C50C-407E-A947-70E740481C1C}">
                           <a14:useLocalDpi xmlns:a14="http://schemas.microsoft.com/office/drawing/2010/main" val="0"/>
@@ -7756,15 +7614,7 @@
         <w:t xml:space="preserve">The ECG signal was then resampled </w:t>
       </w:r>
       <w:r>
-        <w:t xml:space="preserve">to 500Hz using MATLAB’s native </w:t>
-      </w:r>
-      <w:proofErr w:type="spellStart"/>
-      <w:r>
-        <w:t>resample.m</w:t>
-      </w:r>
-      <w:proofErr w:type="spellEnd"/>
-      <w:r>
-        <w:t xml:space="preserve"> function, this was done to ensure all processing in the database creation is complete at 500Hz. </w:t>
+        <w:t xml:space="preserve">to 500Hz using MATLAB’s native resample.m function, this was done to ensure all processing in the database creation is complete at 500Hz. </w:t>
       </w:r>
       <w:r>
         <w:t>This noise signal shown in figure 4 was then passed through a 20</w:t>
@@ -7797,7 +7647,7 @@
           <w:color w:val="auto"/>
         </w:rPr>
       </w:pPr>
-      <w:bookmarkStart w:id="15" w:name="_Toc161859955"/>
+      <w:bookmarkStart w:id="13" w:name="_Toc161859955"/>
       <w:r>
         <w:rPr>
           <w:b/>
@@ -7806,22 +7656,14 @@
         </w:rPr>
         <w:t>Creation of synthetic clean ECG signals.</w:t>
       </w:r>
-      <w:bookmarkEnd w:id="15"/>
+      <w:bookmarkEnd w:id="13"/>
     </w:p>
     <w:p>
       <w:r>
         <w:t>To create a dataset of c</w:t>
       </w:r>
       <w:r>
-        <w:t xml:space="preserve">lean ECG signals, </w:t>
-      </w:r>
-      <w:proofErr w:type="spellStart"/>
-      <w:r>
-        <w:t>Physionets</w:t>
-      </w:r>
-      <w:proofErr w:type="spellEnd"/>
-      <w:r>
-        <w:t xml:space="preserve"> ECGSYN tool was utilised. This tool allows a user to generate a clean ECG signal where they can choose the morphology of the beats. In this experiment, and as with </w:t>
+        <w:t xml:space="preserve">lean ECG signals, Physionets ECGSYN tool was utilised. This tool allows a user to generate a clean ECG signal where they can choose the morphology of the beats. In this experiment, and as with </w:t>
       </w:r>
       <w:r>
         <w:t>most</w:t>
@@ -8624,18 +8466,10 @@
               </w:rPr>
             </w:pPr>
             <w:r>
-              <w:t>For (</w:t>
-            </w:r>
-            <w:proofErr w:type="spellStart"/>
-            <w:r>
-              <w:t>iH</w:t>
-            </w:r>
-            <w:r>
-              <w:t>eartRate</w:t>
-            </w:r>
-            <w:proofErr w:type="spellEnd"/>
-            <w:r>
-              <w:t xml:space="preserve"> = </w:t>
+              <w:t>For (iH</w:t>
+            </w:r>
+            <w:r>
+              <w:t xml:space="preserve">eartRate = </w:t>
             </w:r>
             <w:proofErr w:type="gramStart"/>
             <w:r>
@@ -8643,15 +8477,7 @@
             </w:r>
             <w:proofErr w:type="gramEnd"/>
             <w:r>
-              <w:t xml:space="preserve"> </w:t>
-            </w:r>
-            <w:proofErr w:type="spellStart"/>
-            <w:r>
-              <w:t>numberOfHeartRates</w:t>
-            </w:r>
-            <w:proofErr w:type="spellEnd"/>
-            <w:r>
-              <w:t xml:space="preserve">) </w:t>
+              <w:t xml:space="preserve"> numberOfHeartRates) </w:t>
             </w:r>
             <w:r>
               <w:rPr>
@@ -8803,15 +8629,7 @@
               </w:rPr>
             </w:pPr>
             <w:r>
-              <w:t>for (</w:t>
-            </w:r>
-            <w:proofErr w:type="spellStart"/>
-            <w:r>
-              <w:t>iSignal</w:t>
-            </w:r>
-            <w:proofErr w:type="spellEnd"/>
-            <w:r>
-              <w:t xml:space="preserve"> = </w:t>
+              <w:t xml:space="preserve">for (iSignal = </w:t>
             </w:r>
             <w:proofErr w:type="gramStart"/>
             <w:r>
@@ -8819,15 +8637,7 @@
             </w:r>
             <w:proofErr w:type="gramEnd"/>
             <w:r>
-              <w:t xml:space="preserve"> </w:t>
-            </w:r>
-            <w:proofErr w:type="spellStart"/>
-            <w:r>
-              <w:t>numberOfSignalsPerHR</w:t>
-            </w:r>
-            <w:proofErr w:type="spellEnd"/>
-            <w:r>
-              <w:t xml:space="preserve">) </w:t>
+              <w:t xml:space="preserve"> numberOfSignalsPerHR) </w:t>
             </w:r>
             <w:r>
               <w:rPr>
@@ -9275,7 +9085,7 @@
           <w:bCs/>
         </w:rPr>
       </w:pPr>
-      <w:bookmarkStart w:id="16" w:name="_Toc161859956"/>
+      <w:bookmarkStart w:id="14" w:name="_Toc161859956"/>
       <w:r>
         <w:rPr>
           <w:b/>
@@ -9283,7 +9093,7 @@
         </w:rPr>
         <w:t>Creation of noisy database.</w:t>
       </w:r>
-      <w:bookmarkEnd w:id="16"/>
+      <w:bookmarkEnd w:id="14"/>
     </w:p>
     <w:p>
       <w:pPr>
@@ -9881,15 +9691,7 @@
               </w:tabs>
             </w:pPr>
             <w:r>
-              <w:t>for (</w:t>
-            </w:r>
-            <w:proofErr w:type="spellStart"/>
-            <w:r>
-              <w:t>iSegment</w:t>
-            </w:r>
-            <w:proofErr w:type="spellEnd"/>
-            <w:r>
-              <w:t xml:space="preserve"> = </w:t>
+              <w:t xml:space="preserve">for (iSegment = </w:t>
             </w:r>
             <w:proofErr w:type="gramStart"/>
             <w:r>
@@ -10089,49 +9891,24 @@
                 <w:b/>
                 <w:bCs/>
               </w:rPr>
-              <w:t>for (</w:t>
-            </w:r>
-            <w:proofErr w:type="spellStart"/>
+              <w:t xml:space="preserve">for (iCleanEcgSignal = </w:t>
+            </w:r>
+            <w:proofErr w:type="gramStart"/>
             <w:r>
               <w:rPr>
                 <w:b/>
                 <w:bCs/>
               </w:rPr>
-              <w:t>iCleanEcgSignal</w:t>
-            </w:r>
-            <w:proofErr w:type="spellEnd"/>
+              <w:t>1 :</w:t>
+            </w:r>
+            <w:proofErr w:type="gramEnd"/>
             <w:r>
               <w:rPr>
                 <w:b/>
                 <w:bCs/>
               </w:rPr>
-              <w:t xml:space="preserve"> = </w:t>
-            </w:r>
-            <w:proofErr w:type="gramStart"/>
-            <w:r>
-              <w:rPr>
-                <w:b/>
-                <w:bCs/>
-              </w:rPr>
-              <w:t>1 :</w:t>
-            </w:r>
-            <w:proofErr w:type="gramEnd"/>
-            <w:r>
-              <w:rPr>
-                <w:b/>
-                <w:bCs/>
-              </w:rPr>
-              <w:t xml:space="preserve"> </w:t>
-            </w:r>
-            <w:proofErr w:type="spellStart"/>
-            <w:r>
-              <w:rPr>
-                <w:b/>
-                <w:bCs/>
-              </w:rPr>
-              <w:t>numberOfEcgSignal</w:t>
-            </w:r>
-            <w:proofErr w:type="spellEnd"/>
+              <w:t xml:space="preserve"> numberOfEcgSignal</w:t>
+            </w:r>
             <w:r>
               <w:rPr>
                 <w:b/>
@@ -10720,13 +10497,120 @@
           <w:bCs/>
         </w:rPr>
       </w:pPr>
-      <w:bookmarkStart w:id="17" w:name="_Toc161859957"/>
+      <w:bookmarkStart w:id="15" w:name="_Toc161859957"/>
       <w:r>
         <w:rPr>
           <w:b/>
           <w:bCs/>
         </w:rPr>
         <w:t>Future Work</w:t>
+      </w:r>
+      <w:bookmarkEnd w:id="15"/>
+    </w:p>
+    <w:p>
+      <w:pPr>
+        <w:spacing w:line="360" w:lineRule="auto"/>
+        <w:jc w:val="both"/>
+      </w:pPr>
+      <w:r>
+        <w:t xml:space="preserve">The next stage of this project is to finalise the training </w:t>
+      </w:r>
+      <w:proofErr w:type="gramStart"/>
+      <w:r>
+        <w:t>dataset, and</w:t>
+      </w:r>
+      <w:proofErr w:type="gramEnd"/>
+      <w:r>
+        <w:t xml:space="preserve"> verify that all signals look like realistic ECG waveforms, this will be done manually by visually looking at a subset of the signals. </w:t>
+      </w:r>
+      <w:r>
+        <w:t xml:space="preserve">From there, the development stage can begin. </w:t>
+      </w:r>
+      <w:r>
+        <w:t xml:space="preserve">Machine learning algorithms will first be implemented; </w:t>
+      </w:r>
+      <w:proofErr w:type="gramStart"/>
+      <w:r>
+        <w:t>however</w:t>
+      </w:r>
+      <w:proofErr w:type="gramEnd"/>
+      <w:r>
+        <w:t xml:space="preserve"> this will be to demonstrate how these types of algorithms are not suited towards the objective of this paper. It is expected that deep learning will provide a vastly superior method to remove these complex, non-stationary time signals, and so most of the models will be variants of deep learning algorithms (RNN, CNN etc). The training of these algorithms will need to be complete with the use of a Graphical Processing Unit (GPU) due to the large amount of data, this will be done using QUB’S Kelvin system.</w:t>
+      </w:r>
+    </w:p>
+    <w:p>
+      <w:pPr>
+        <w:spacing w:line="360" w:lineRule="auto"/>
+        <w:jc w:val="both"/>
+      </w:pPr>
+      <w:r>
+        <w:t>The development of the algorithms will be complete using the Pytorch Framework [1</w:t>
+      </w:r>
+      <w:r>
+        <w:t>1s</w:t>
+      </w:r>
+      <w:r>
+        <w:t xml:space="preserve">] which provides useful features such as tensors to store temporary data. All models will be uploaded to the </w:t>
+      </w:r>
+      <w:r>
+        <w:lastRenderedPageBreak/>
+        <w:t xml:space="preserve">GitHub repository listed previously. After models are trained, the performance will be demonstrated on 2 new datasets; 1) New simulated data will be generated producing the clean and noisy counterpart signals, and 2) MIT-BIH Arrhythmia database from Physionet. The objective is to demonstrate that the models generalise to </w:t>
+      </w:r>
+      <w:r>
+        <w:t>both unseen synthetic and real-life data. Performance metrics such as WEDD, MSE and cross-correlation will be used to assess the distortion between the processed and clean ECG signals.</w:t>
+      </w:r>
+    </w:p>
+    <w:p>
+      <w:pPr>
+        <w:pStyle w:val="Heading2"/>
+        <w:rPr>
+          <w:b/>
+          <w:bCs/>
+        </w:rPr>
+      </w:pPr>
+      <w:bookmarkStart w:id="16" w:name="_Toc161859958"/>
+      <w:r>
+        <w:rPr>
+          <w:b/>
+          <w:bCs/>
+        </w:rPr>
+        <w:t>Problems</w:t>
+      </w:r>
+      <w:bookmarkEnd w:id="16"/>
+    </w:p>
+    <w:p>
+      <w:pPr>
+        <w:spacing w:line="360" w:lineRule="auto"/>
+        <w:jc w:val="both"/>
+      </w:pPr>
+      <w:r>
+        <w:t xml:space="preserve">There were </w:t>
+      </w:r>
+      <w:r>
+        <w:t>several</w:t>
+      </w:r>
+      <w:r>
+        <w:t xml:space="preserve"> problems encountered in the database development. The parameter setting stage when generating clean signals has been difficult as they have been set randomly based on a reasonable estimation, however in practice these may not be realistic. </w:t>
+      </w:r>
+      <w:r>
+        <w:t>Further research and verification of generated signals will be required to ensure the algorithms are not trained on unrealistic ECG waveforms. Furthermore, the amount of data has presented a new challenge. Due to the amount of ECG signals being generated, it is difficult to store these on local machines and thus a larger computer with GPU access needs to be used. QUB’s Kelvin system will be utilised to solve this problem.</w:t>
+      </w:r>
+    </w:p>
+    <w:p>
+      <w:pPr>
+        <w:pStyle w:val="Heading2"/>
+        <w:rPr>
+          <w:b/>
+          <w:bCs/>
+        </w:rPr>
+      </w:pPr>
+      <w:bookmarkStart w:id="17" w:name="_Toc161859959"/>
+      <w:r>
+        <w:rPr>
+          <w:b/>
+          <w:bCs/>
+        </w:rPr>
+        <w:t>Risks</w:t>
       </w:r>
       <w:bookmarkEnd w:id="17"/>
     </w:p>
@@ -10736,29 +10620,16 @@
         <w:jc w:val="both"/>
       </w:pPr>
       <w:r>
-        <w:t xml:space="preserve">The next stage of this project is to finalise the training </w:t>
-      </w:r>
-      <w:proofErr w:type="gramStart"/>
-      <w:r>
-        <w:t>dataset, and</w:t>
-      </w:r>
-      <w:proofErr w:type="gramEnd"/>
-      <w:r>
-        <w:t xml:space="preserve"> verify that all signals look like realistic ECG waveforms, this will be done manually by visually looking at a subset of the signals. </w:t>
-      </w:r>
-      <w:r>
-        <w:t xml:space="preserve">From there, the development stage can begin. </w:t>
-      </w:r>
-      <w:r>
-        <w:t xml:space="preserve">Machine learning algorithms will first be implemented; </w:t>
-      </w:r>
-      <w:proofErr w:type="gramStart"/>
-      <w:r>
-        <w:t>however</w:t>
-      </w:r>
-      <w:proofErr w:type="gramEnd"/>
-      <w:r>
-        <w:t xml:space="preserve"> this will be to demonstrate how these types of algorithms are not suited towards the objective of this paper. It is expected that deep learning will provide a vastly superior method to remove these complex, non-stationary time signals, and so most of the models will be variants of deep learning algorithms (RNN, CNN etc). The training of these algorithms will need to be complete with the use of a Graphical Processing Unit (GPU) due to the large amount of data, this will be done using QUB’S Kelvin system.</w:t>
+        <w:t xml:space="preserve">There are no major risks associated with the project, and the project is on track as it currently stands. However, there may be problems arising in the data creation that could results in no convergence of any of the models, which obviously would prevent the project completion. </w:t>
+      </w:r>
+      <w:r>
+        <w:t xml:space="preserve">Incorrect or corrupt training data would likely push the project timeline back as these would need to be investigated. </w:t>
+      </w:r>
+      <w:r>
+        <w:t xml:space="preserve">To mitigate this, a verification stage will happen after the database has been created to check the data looks correct. </w:t>
+      </w:r>
+      <w:r>
+        <w:t>There is also the risk of not being able to access the Kelvin system to train the model, this would mean the models would have to be trained on a subset of the data, putting the accuracy of the models at risk.</w:t>
       </w:r>
     </w:p>
     <w:p>
@@ -10767,53 +10638,24 @@
         <w:jc w:val="both"/>
       </w:pPr>
       <w:r>
-        <w:t xml:space="preserve">The development of the algorithms will be complete using the </w:t>
-      </w:r>
-      <w:proofErr w:type="spellStart"/>
-      <w:r>
-        <w:t>Pytorch</w:t>
-      </w:r>
-      <w:proofErr w:type="spellEnd"/>
-      <w:r>
-        <w:t xml:space="preserve"> Framework [1</w:t>
-      </w:r>
-      <w:r>
-        <w:t>1s</w:t>
-      </w:r>
-      <w:r>
-        <w:t xml:space="preserve">] which provides useful features such as tensors to store temporary data. All models will be uploaded to the </w:t>
-      </w:r>
-      <w:r>
-        <w:lastRenderedPageBreak/>
-        <w:t xml:space="preserve">GitHub repository listed previously. After models are trained, the performance will be demonstrated on 2 new datasets; 1) New simulated data will be generated producing the clean and noisy counterpart signals, and 2) MIT-BIH Arrhythmia database from </w:t>
-      </w:r>
-      <w:proofErr w:type="spellStart"/>
-      <w:r>
-        <w:t>Physionet</w:t>
-      </w:r>
-      <w:proofErr w:type="spellEnd"/>
-      <w:r>
-        <w:t xml:space="preserve">. The objective is to demonstrate that the models generalise to </w:t>
-      </w:r>
-      <w:r>
-        <w:t>both unseen synthetic and real-life data. Performance metrics such as WEDD, MSE and cross-correlation will be used to assess the distortion between the processed and clean ECG signals.</w:t>
+        <w:t xml:space="preserve">Less likely risks such as machines being used breaking, or accidently deleting data/files will be mitigated by keeping all files/data on an online repository. This means they can be accessed from different machines (cloud storage). A spare laptop is kept in case of failure. </w:t>
       </w:r>
     </w:p>
     <w:p>
       <w:pPr>
-        <w:pStyle w:val="Heading2"/>
+        <w:pStyle w:val="Heading1"/>
         <w:rPr>
           <w:b/>
           <w:bCs/>
         </w:rPr>
       </w:pPr>
-      <w:bookmarkStart w:id="18" w:name="_Toc161859958"/>
+      <w:bookmarkStart w:id="18" w:name="_Toc161859960"/>
       <w:r>
         <w:rPr>
           <w:b/>
           <w:bCs/>
         </w:rPr>
-        <w:t>Problems</w:t>
+        <w:t>Conclusion</w:t>
       </w:r>
       <w:bookmarkEnd w:id="18"/>
     </w:p>
@@ -10823,132 +10665,51 @@
         <w:jc w:val="both"/>
       </w:pPr>
       <w:r>
-        <w:t xml:space="preserve">There were </w:t>
-      </w:r>
-      <w:r>
-        <w:t>several</w:t>
-      </w:r>
-      <w:r>
-        <w:t xml:space="preserve"> problems encountered in the database development. The parameter setting stage when generating clean signals has been difficult as they have been set randomly based on a reasonable estimation, however in practice these may not be realistic. </w:t>
-      </w:r>
-      <w:r>
-        <w:t>Further research and verification of generated signals will be required to ensure the algorithms are not trained on unrealistic ECG waveforms. Furthermore, the amount of data has presented a new challenge. Due to the amount of ECG signals being generated, it is difficult to store these on local machines and thus a larger computer with GPU access needs to be used. QUB’s Kelvin system will be utilised to solve this problem.</w:t>
+        <w:t xml:space="preserve">This report presents the strategy being followed to develop an Intelligent model that </w:t>
+      </w:r>
+      <w:r>
+        <w:t>can</w:t>
+      </w:r>
+      <w:r>
+        <w:t xml:space="preserve"> effectively remove electrode motion noise from an ECG signal while maintaining the underlying clean ECG signal. Various algorithms designed to create clean ECG signals and corrupt them with various amounts and characteristic shapes of electrode motion noise are presented and some results are shown. No learning models have been developed to </w:t>
+      </w:r>
+      <w:r>
+        <w:t>date;</w:t>
+      </w:r>
+      <w:r>
+        <w:t xml:space="preserve"> </w:t>
+      </w:r>
+      <w:r>
+        <w:t>however,</w:t>
+      </w:r>
+      <w:r>
+        <w:t xml:space="preserve"> the project timeline is presented that clearly shows when development of the algorithms will occur. </w:t>
       </w:r>
     </w:p>
     <w:p>
-      <w:pPr>
-        <w:pStyle w:val="Heading2"/>
+      <w:r>
+        <w:lastRenderedPageBreak/>
+        <w:br w:type="page"/>
+      </w:r>
+    </w:p>
+    <w:p>
+      <w:pPr>
+        <w:pStyle w:val="Heading1"/>
         <w:rPr>
           <w:b/>
           <w:bCs/>
         </w:rPr>
       </w:pPr>
-      <w:bookmarkStart w:id="19" w:name="_Toc161859959"/>
+      <w:bookmarkStart w:id="19" w:name="_Toc161859961"/>
       <w:r>
         <w:rPr>
           <w:b/>
           <w:bCs/>
         </w:rPr>
-        <w:t>Risks</w:t>
-      </w:r>
-      <w:bookmarkEnd w:id="19"/>
-    </w:p>
-    <w:p>
-      <w:pPr>
-        <w:spacing w:line="360" w:lineRule="auto"/>
-        <w:jc w:val="both"/>
-      </w:pPr>
-      <w:r>
-        <w:t xml:space="preserve">There are no major risks associated with the project, and the project is on track as it currently stands. However, there may be problems arising in the data creation that could results in no convergence of any of the models, which obviously would prevent the project completion. </w:t>
-      </w:r>
-      <w:r>
-        <w:t xml:space="preserve">Incorrect or corrupt training data would likely push the project timeline back as these would need to be investigated. </w:t>
-      </w:r>
-      <w:r>
-        <w:t xml:space="preserve">To mitigate this, a verification stage will happen after the database has been created to check the data looks correct. </w:t>
-      </w:r>
-      <w:r>
-        <w:t>There is also the risk of not being able to access the Kelvin system to train the model, this would mean the models would have to be trained on a subset of the data, putting the accuracy of the models at risk.</w:t>
-      </w:r>
-    </w:p>
-    <w:p>
-      <w:pPr>
-        <w:spacing w:line="360" w:lineRule="auto"/>
-        <w:jc w:val="both"/>
-      </w:pPr>
-      <w:r>
-        <w:t xml:space="preserve">Less likely risks such as machines being used breaking, or accidently deleting data/files will be mitigated by keeping all files/data on an online repository. This means they can be accessed from different machines (cloud storage). A spare laptop is kept in case of failure. </w:t>
-      </w:r>
-    </w:p>
-    <w:p>
-      <w:pPr>
-        <w:pStyle w:val="Heading1"/>
-        <w:rPr>
-          <w:b/>
-          <w:bCs/>
-        </w:rPr>
-      </w:pPr>
-      <w:bookmarkStart w:id="20" w:name="_Toc161859960"/>
-      <w:r>
-        <w:rPr>
-          <w:b/>
-          <w:bCs/>
-        </w:rPr>
-        <w:t>Conclusion</w:t>
-      </w:r>
-      <w:bookmarkEnd w:id="20"/>
-    </w:p>
-    <w:p>
-      <w:pPr>
-        <w:spacing w:line="360" w:lineRule="auto"/>
-        <w:jc w:val="both"/>
-      </w:pPr>
-      <w:r>
-        <w:t xml:space="preserve">This report presents the strategy being followed to develop an Intelligent model that </w:t>
-      </w:r>
-      <w:r>
-        <w:t>can</w:t>
-      </w:r>
-      <w:r>
-        <w:t xml:space="preserve"> effectively remove electrode motion noise from an ECG signal while maintaining the underlying clean ECG signal. Various algorithms designed to create clean ECG signals and corrupt them with various amounts and characteristic shapes of electrode motion noise are presented and some results are shown. No learning models have been developed to </w:t>
-      </w:r>
-      <w:r>
-        <w:t>date;</w:t>
-      </w:r>
-      <w:r>
-        <w:t xml:space="preserve"> </w:t>
-      </w:r>
-      <w:r>
-        <w:t>however,</w:t>
-      </w:r>
-      <w:r>
-        <w:t xml:space="preserve"> the project timeline is presented that clearly shows when development of the algorithms will occur. </w:t>
-      </w:r>
-    </w:p>
-    <w:p>
-      <w:r>
-        <w:lastRenderedPageBreak/>
-        <w:br w:type="page"/>
-      </w:r>
-    </w:p>
-    <w:p>
-      <w:pPr>
-        <w:pStyle w:val="Heading1"/>
-        <w:rPr>
-          <w:b/>
-          <w:bCs/>
-        </w:rPr>
-      </w:pPr>
-      <w:bookmarkStart w:id="21" w:name="_Toc161859961"/>
-      <w:r>
-        <w:rPr>
-          <w:b/>
-          <w:bCs/>
-        </w:rPr>
         <w:lastRenderedPageBreak/>
         <w:t>References</w:t>
       </w:r>
-      <w:bookmarkEnd w:id="21"/>
+      <w:bookmarkEnd w:id="19"/>
     </w:p>
     <w:p>
       <w:pPr>
@@ -10969,31 +10730,7 @@
         <w:t xml:space="preserve"> </w:t>
       </w:r>
       <w:r>
-        <w:t xml:space="preserve">Kumar P, Sharma VK. Detection and classification of ECG noises using decomposition on mixed codebook for quality analysis. </w:t>
-      </w:r>
-      <w:proofErr w:type="spellStart"/>
-      <w:r>
-        <w:t>Healthc</w:t>
-      </w:r>
-      <w:proofErr w:type="spellEnd"/>
-      <w:r>
-        <w:t xml:space="preserve"> </w:t>
-      </w:r>
-      <w:proofErr w:type="spellStart"/>
-      <w:r>
-        <w:t>Technol</w:t>
-      </w:r>
-      <w:proofErr w:type="spellEnd"/>
-      <w:r>
-        <w:t xml:space="preserve"> Lett. 2020 Feb 18;7(1):18-24. </w:t>
-      </w:r>
-      <w:proofErr w:type="spellStart"/>
-      <w:r>
-        <w:t>doi</w:t>
-      </w:r>
-      <w:proofErr w:type="spellEnd"/>
-      <w:r>
-        <w:t>: 10.1049/htl.2019.0096. PMID: 32190336; PMCID: PMC7067057.</w:t>
+        <w:t>Kumar P, Sharma VK. Detection and classification of ECG noises using decomposition on mixed codebook for quality analysis. Healthc Technol Lett. 2020 Feb 18;7(1):18-24. doi: 10.1049/htl.2019.0096. PMID: 32190336; PMCID: PMC7067057.</w:t>
       </w:r>
     </w:p>
     <w:p>
@@ -11005,23 +10742,7 @@
         <w:t xml:space="preserve">[2] </w:t>
       </w:r>
       <w:r>
-        <w:t xml:space="preserve">Rahul </w:t>
-      </w:r>
-      <w:proofErr w:type="spellStart"/>
-      <w:r>
-        <w:t>Kher</w:t>
-      </w:r>
-      <w:proofErr w:type="spellEnd"/>
-      <w:r>
-        <w:t xml:space="preserve"> (2019) Signal Processing Techniques for Removing Noise from ECG Signals. J Biomed </w:t>
-      </w:r>
-      <w:proofErr w:type="spellStart"/>
-      <w:r>
-        <w:t>Eng</w:t>
-      </w:r>
-      <w:proofErr w:type="spellEnd"/>
-      <w:r>
-        <w:t xml:space="preserve"> 1: 1-9.</w:t>
+        <w:t>Rahul Kher (2019) Signal Processing Techniques for Removing Noise from ECG Signals. J Biomed Eng 1: 1-9.</w:t>
       </w:r>
     </w:p>
     <w:p>
@@ -11039,48 +10760,10 @@
         <w:rPr>
           <w:lang w:val="de-DE"/>
         </w:rPr>
-        <w:t xml:space="preserve">Goldberger, A., Amaral, L., Glass, L., </w:t>
-      </w:r>
-      <w:proofErr w:type="spellStart"/>
-      <w:r>
-        <w:rPr>
-          <w:lang w:val="de-DE"/>
-        </w:rPr>
-        <w:t>Hausdorff</w:t>
-      </w:r>
-      <w:proofErr w:type="spellEnd"/>
-      <w:r>
-        <w:rPr>
-          <w:lang w:val="de-DE"/>
-        </w:rPr>
-        <w:t xml:space="preserve">, J., Ivanov, P. C., Mark, R., ... </w:t>
-      </w:r>
-      <w:r>
-        <w:t xml:space="preserve">&amp; Stanley, H. E. (2000). </w:t>
-      </w:r>
-      <w:proofErr w:type="spellStart"/>
-      <w:r>
-        <w:t>PhysioBank</w:t>
-      </w:r>
-      <w:proofErr w:type="spellEnd"/>
-      <w:r>
-        <w:t xml:space="preserve">, </w:t>
-      </w:r>
-      <w:proofErr w:type="spellStart"/>
-      <w:r>
-        <w:t>PhysioToolkit</w:t>
-      </w:r>
-      <w:proofErr w:type="spellEnd"/>
-      <w:r>
-        <w:t xml:space="preserve">, and </w:t>
-      </w:r>
-      <w:proofErr w:type="spellStart"/>
-      <w:r>
-        <w:t>PhysioNet</w:t>
-      </w:r>
-      <w:proofErr w:type="spellEnd"/>
-      <w:r>
-        <w:t>: Components of a new research resource for complex physiologic signals. Circulation [Online]. 101 (23), pp. e215–e220.</w:t>
+        <w:t xml:space="preserve">Goldberger, A., Amaral, L., Glass, L., Hausdorff, J., Ivanov, P. C., Mark, R., ... </w:t>
+      </w:r>
+      <w:r>
+        <w:t>&amp; Stanley, H. E. (2000). PhysioBank, PhysioToolkit, and PhysioNet: Components of a new research resource for complex physiologic signals. Circulation [Online]. 101 (23), pp. e215–e220.</w:t>
       </w:r>
     </w:p>
     <w:p>
@@ -11089,23 +10772,7 @@
         <w:jc w:val="both"/>
       </w:pPr>
       <w:r>
-        <w:t xml:space="preserve">[4] </w:t>
-      </w:r>
-      <w:proofErr w:type="spellStart"/>
-      <w:r>
-        <w:t>McSharry</w:t>
-      </w:r>
-      <w:proofErr w:type="spellEnd"/>
-      <w:r>
-        <w:t xml:space="preserve"> PE, Clifford GD, </w:t>
-      </w:r>
-      <w:proofErr w:type="spellStart"/>
-      <w:r>
-        <w:t>Tarassenko</w:t>
-      </w:r>
-      <w:proofErr w:type="spellEnd"/>
-      <w:r>
-        <w:t xml:space="preserve"> L, Smith L. A dynamical model for generating synthetic electrocardiogram signals. IEEE Transactions on Biomedical Engineering 50(3): 289-294; March 2003.</w:t>
+        <w:t>[4] McSharry PE, Clifford GD, Tarassenko L, Smith L. A dynamical model for generating synthetic electrocardiogram signals. IEEE Transactions on Biomedical Engineering 50(3): 289-294; March 2003.</w:t>
       </w:r>
     </w:p>
     <w:p>
@@ -11127,76 +10794,15 @@
         <w:t>IEEE Access</w:t>
       </w:r>
       <w:r>
-        <w:t xml:space="preserve">, vol. 10, pp. 54891-54898, 2022, </w:t>
-      </w:r>
-      <w:proofErr w:type="spellStart"/>
-      <w:r>
-        <w:t>doi</w:t>
-      </w:r>
-      <w:proofErr w:type="spellEnd"/>
-      <w:r>
-        <w:t>: 10.1109/ACCESS.2022.3176971. keywords: {</w:t>
-      </w:r>
-      <w:proofErr w:type="spellStart"/>
+        <w:t>, vol. 10, pp. 54891-54898, 2022, doi: 10.1109/ACCESS.2022.3176971. keywords: {</w:t>
+      </w:r>
       <w:proofErr w:type="gramStart"/>
       <w:r>
         <w:t>Electrocardiography;Electrodes</w:t>
       </w:r>
       <w:proofErr w:type="gramEnd"/>
       <w:r>
-        <w:t>;Noise</w:t>
-      </w:r>
-      <w:proofErr w:type="spellEnd"/>
-      <w:r>
-        <w:t xml:space="preserve"> </w:t>
-      </w:r>
-      <w:proofErr w:type="spellStart"/>
-      <w:r>
-        <w:t>reduction;Signal</w:t>
-      </w:r>
-      <w:proofErr w:type="spellEnd"/>
-      <w:r>
-        <w:t xml:space="preserve"> to noise </w:t>
-      </w:r>
-      <w:proofErr w:type="spellStart"/>
-      <w:r>
-        <w:t>ratio;Convolutional</w:t>
-      </w:r>
-      <w:proofErr w:type="spellEnd"/>
-      <w:r>
-        <w:t xml:space="preserve"> neural </w:t>
-      </w:r>
-      <w:proofErr w:type="spellStart"/>
-      <w:r>
-        <w:t>networks;Recording;Signal</w:t>
-      </w:r>
-      <w:proofErr w:type="spellEnd"/>
-      <w:r>
-        <w:t xml:space="preserve"> </w:t>
-      </w:r>
-      <w:proofErr w:type="spellStart"/>
-      <w:r>
-        <w:t>denoising;Convolutional</w:t>
-      </w:r>
-      <w:proofErr w:type="spellEnd"/>
-      <w:r>
-        <w:t xml:space="preserve"> neural </w:t>
-      </w:r>
-      <w:proofErr w:type="spellStart"/>
-      <w:r>
-        <w:t>network;custom</w:t>
-      </w:r>
-      <w:proofErr w:type="spellEnd"/>
-      <w:r>
-        <w:t xml:space="preserve"> loss </w:t>
-      </w:r>
-      <w:proofErr w:type="spellStart"/>
-      <w:r>
-        <w:t>function;electrocardiography;signal</w:t>
-      </w:r>
-      <w:proofErr w:type="spellEnd"/>
-      <w:r>
-        <w:t xml:space="preserve"> denoising}</w:t>
+        <w:t>;Noise reduction;Signal to noise ratio;Convolutional neural networks;Recording;Signal denoising;Convolutional neural network;custom loss function;electrocardiography;signal denoising}</w:t>
       </w:r>
     </w:p>
     <w:p>
@@ -11220,23 +10826,7 @@
         <w:t>7</w:t>
       </w:r>
       <w:r>
-        <w:t xml:space="preserve">] M. </w:t>
-      </w:r>
-      <w:proofErr w:type="spellStart"/>
-      <w:r>
-        <w:t>Sabarimalai</w:t>
-      </w:r>
-      <w:proofErr w:type="spellEnd"/>
-      <w:r>
-        <w:t xml:space="preserve"> Manikandan, S. </w:t>
-      </w:r>
-      <w:proofErr w:type="spellStart"/>
-      <w:r>
-        <w:t>Dandapat</w:t>
-      </w:r>
-      <w:proofErr w:type="spellEnd"/>
-      <w:r>
-        <w:t>, Wavelet energy based diagnostic distortion measure for ECG,</w:t>
+        <w:t>] M. Sabarimalai Manikandan, S. Dandapat, Wavelet energy based diagnostic distortion measure for ECG,</w:t>
       </w:r>
       <w:r>
         <w:t xml:space="preserve"> </w:t>
@@ -11271,7 +10861,7 @@
       <w:r>
         <w:t xml:space="preserve">] </w:t>
       </w:r>
-      <w:hyperlink r:id="rId18" w:history="1">
+      <w:hyperlink r:id="rId14" w:history="1">
         <w:r>
           <w:rPr>
             <w:rStyle w:val="Hyperlink"/>
@@ -11294,7 +10884,7 @@
       <w:r>
         <w:t xml:space="preserve">] </w:t>
       </w:r>
-      <w:hyperlink r:id="rId19" w:history="1">
+      <w:hyperlink r:id="rId15" w:history="1">
         <w:r>
           <w:rPr>
             <w:rStyle w:val="Hyperlink"/>
@@ -11317,7 +10907,7 @@
       <w:r>
         <w:t xml:space="preserve">] </w:t>
       </w:r>
-      <w:hyperlink r:id="rId20" w:history="1">
+      <w:hyperlink r:id="rId16" w:history="1">
         <w:r>
           <w:rPr>
             <w:rStyle w:val="Hyperlink"/>
@@ -11357,7 +10947,7 @@
           <w:bCs/>
         </w:rPr>
       </w:pPr>
-      <w:bookmarkStart w:id="22" w:name="_Toc161859962"/>
+      <w:bookmarkStart w:id="20" w:name="_Toc161859962"/>
       <w:r>
         <w:rPr>
           <w:b/>
@@ -11366,7 +10956,7 @@
         <w:lastRenderedPageBreak/>
         <w:t>Appendix</w:t>
       </w:r>
-      <w:bookmarkEnd w:id="22"/>
+      <w:bookmarkEnd w:id="20"/>
     </w:p>
     <w:p>
       <w:pPr>
@@ -11380,32 +10970,15 @@
           <w:bCs/>
         </w:rPr>
       </w:pPr>
-      <w:bookmarkStart w:id="23" w:name="_Toc161859963"/>
+      <w:bookmarkStart w:id="21" w:name="_Toc161859963"/>
       <w:r>
         <w:rPr>
           <w:b/>
           <w:bCs/>
         </w:rPr>
-        <w:t xml:space="preserve">Project </w:t>
-      </w:r>
-      <w:commentRangeStart w:id="24"/>
-      <w:r>
-        <w:rPr>
-          <w:b/>
-          <w:bCs/>
-        </w:rPr>
-        <w:t>Specification</w:t>
-      </w:r>
-      <w:commentRangeEnd w:id="24"/>
-      <w:r>
-        <w:rPr>
-          <w:rStyle w:val="CommentReference"/>
-          <w:rFonts w:asciiTheme="minorHAnsi" w:eastAsiaTheme="minorHAnsi" w:hAnsiTheme="minorHAnsi" w:cstheme="minorBidi"/>
-          <w:color w:val="auto"/>
-        </w:rPr>
-        <w:commentReference w:id="24"/>
-      </w:r>
-      <w:bookmarkEnd w:id="23"/>
+        <w:t>Project Specification</w:t>
+      </w:r>
+      <w:bookmarkEnd w:id="21"/>
     </w:p>
     <w:p>
       <w:r>
@@ -12299,25 +11872,7 @@
           <w:sz w:val="20"/>
           <w:szCs w:val="20"/>
         </w:rPr>
-        <w:t xml:space="preserve">Develop and implement a candidate approach using Python or </w:t>
-      </w:r>
-      <w:proofErr w:type="spellStart"/>
-      <w:r>
-        <w:rPr>
-          <w:rFonts w:ascii="Arial" w:hAnsi="Arial" w:cs="Arial"/>
-          <w:sz w:val="20"/>
-          <w:szCs w:val="20"/>
-        </w:rPr>
-        <w:t>Matlab</w:t>
-      </w:r>
-      <w:proofErr w:type="spellEnd"/>
-      <w:r>
-        <w:rPr>
-          <w:rFonts w:ascii="Arial" w:hAnsi="Arial" w:cs="Arial"/>
-          <w:sz w:val="20"/>
-          <w:szCs w:val="20"/>
-        </w:rPr>
-        <w:t xml:space="preserve"> and validate its performance on the datasets from (2) and (3).</w:t>
+        <w:t>Develop and implement a candidate approach using Python or Matlab and validate its performance on the datasets from (2) and (3).</w:t>
       </w:r>
     </w:p>
     <w:p>
@@ -12635,67 +12190,25 @@
           <w:sz w:val="20"/>
           <w:szCs w:val="20"/>
         </w:rPr>
-        <w:t xml:space="preserve">nhanced programming skills in Python or </w:t>
-      </w:r>
-      <w:proofErr w:type="spellStart"/>
+        <w:t xml:space="preserve">nhanced programming skills in Python or Matlab, particularly </w:t>
+      </w:r>
+      <w:proofErr w:type="gramStart"/>
       <w:r>
         <w:rPr>
           <w:rFonts w:ascii="Arial" w:hAnsi="Arial" w:cs="Arial"/>
           <w:sz w:val="20"/>
           <w:szCs w:val="20"/>
         </w:rPr>
-        <w:t>Matlab</w:t>
-      </w:r>
-      <w:proofErr w:type="spellEnd"/>
+        <w:t>with regard to</w:t>
+      </w:r>
+      <w:proofErr w:type="gramEnd"/>
       <w:r>
         <w:rPr>
           <w:rFonts w:ascii="Arial" w:hAnsi="Arial" w:cs="Arial"/>
           <w:sz w:val="20"/>
           <w:szCs w:val="20"/>
         </w:rPr>
-        <w:t xml:space="preserve">, particularly </w:t>
-      </w:r>
-      <w:proofErr w:type="gramStart"/>
-      <w:r>
-        <w:rPr>
-          <w:rFonts w:ascii="Arial" w:hAnsi="Arial" w:cs="Arial"/>
-          <w:sz w:val="20"/>
-          <w:szCs w:val="20"/>
-        </w:rPr>
-        <w:t>with regard to</w:t>
-      </w:r>
-      <w:proofErr w:type="gramEnd"/>
-      <w:r>
-        <w:rPr>
-          <w:rFonts w:ascii="Arial" w:hAnsi="Arial" w:cs="Arial"/>
-          <w:sz w:val="20"/>
-          <w:szCs w:val="20"/>
-        </w:rPr>
-        <w:t xml:space="preserve"> algorithm development and signal </w:t>
-      </w:r>
-      <w:commentRangeStart w:id="25"/>
-      <w:r>
-        <w:rPr>
-          <w:rFonts w:ascii="Arial" w:hAnsi="Arial" w:cs="Arial"/>
-          <w:sz w:val="20"/>
-          <w:szCs w:val="20"/>
-        </w:rPr>
-        <w:t>processing</w:t>
-      </w:r>
-      <w:commentRangeEnd w:id="25"/>
-      <w:r>
-        <w:rPr>
-          <w:rStyle w:val="CommentReference"/>
-        </w:rPr>
-        <w:commentReference w:id="25"/>
-      </w:r>
-      <w:r>
-        <w:rPr>
-          <w:rFonts w:ascii="Arial" w:hAnsi="Arial" w:cs="Arial"/>
-          <w:sz w:val="20"/>
-          <w:szCs w:val="20"/>
-        </w:rPr>
-        <w:t>.</w:t>
+        <w:t xml:space="preserve"> algorithm development and signal processing.</w:t>
       </w:r>
     </w:p>
     <w:p/>
@@ -12707,107 +12220,6 @@
     </w:sectPr>
   </w:body>
 </w:document>
-</file>
-
-<file path=word/comments.xml><?xml version="1.0" encoding="utf-8"?>
-<w:comments xmlns:wpc="http://schemas.microsoft.com/office/word/2010/wordprocessingCanvas" xmlns:cx="http://schemas.microsoft.com/office/drawing/2014/chartex" xmlns:cx1="http://schemas.microsoft.com/office/drawing/2015/9/8/chartex" xmlns:cx2="http://schemas.microsoft.com/office/drawing/2015/10/21/chartex" xmlns:cx3="http://schemas.microsoft.com/office/drawing/2016/5/9/chartex" xmlns:cx4="http://schemas.microsoft.com/office/drawing/2016/5/10/chartex" xmlns:cx5="http://schemas.microsoft.com/office/drawing/2016/5/11/chartex" xmlns:cx6="http://schemas.microsoft.com/office/drawing/2016/5/12/chartex" xmlns:cx7="http://schemas.microsoft.com/office/drawing/2016/5/13/chartex" xmlns:cx8="http://schemas.microsoft.com/office/drawing/2016/5/14/chartex" xmlns:mc="http://schemas.openxmlformats.org/markup-compatibility/2006" xmlns:aink="http://schemas.microsoft.com/office/drawing/2016/ink" xmlns:am3d="http://schemas.microsoft.com/office/drawing/2017/model3d" xmlns:o="urn:schemas-microsoft-com:office:office" xmlns:oel="http://schemas.microsoft.com/office/2019/extlst" xmlns:r="http://schemas.openxmlformats.org/officeDocument/2006/relationships" xmlns:m="http://schemas.openxmlformats.org/officeDocument/2006/math" xmlns:v="urn:schemas-microsoft-com:vml" xmlns:wp14="http://schemas.microsoft.com/office/word/2010/wordprocessingDrawing" xmlns:wp="http://schemas.openxmlformats.org/drawingml/2006/wordprocessingDrawing" xmlns:w10="urn:schemas-microsoft-com:office:word" xmlns:w="http://schemas.openxmlformats.org/wordprocessingml/2006/main" xmlns:w14="http://schemas.microsoft.com/office/word/2010/wordml" xmlns:w15="http://schemas.microsoft.com/office/word/2012/wordml" xmlns:w16cex="http://schemas.microsoft.com/office/word/2018/wordml/cex" xmlns:w16cid="http://schemas.microsoft.com/office/word/2016/wordml/cid" xmlns:w16="http://schemas.microsoft.com/office/word/2018/wordml" xmlns:w16sdtdh="http://schemas.microsoft.com/office/word/2020/wordml/sdtdatahash" xmlns:w16se="http://schemas.microsoft.com/office/word/2015/wordml/symex" xmlns:wpg="http://schemas.microsoft.com/office/word/2010/wordprocessingGroup" xmlns:wpi="http://schemas.microsoft.com/office/word/2010/wordprocessingInk" xmlns:wne="http://schemas.microsoft.com/office/word/2006/wordml" xmlns:wps="http://schemas.microsoft.com/office/word/2010/wordprocessingShape" mc:Ignorable="w14 w15 w16se w16cid w16 w16cex w16sdtdh wp14">
-  <w:comment w:id="1" w:author="Ben Russell" w:date="2024-02-14T08:59:00Z" w:initials="BR">
-    <w:p>
-      <w:r>
-        <w:rPr>
-          <w:rStyle w:val="CommentReference"/>
-        </w:rPr>
-        <w:annotationRef/>
-      </w:r>
-      <w:r>
-        <w:rPr>
-          <w:sz w:val="20"/>
-          <w:szCs w:val="20"/>
-        </w:rPr>
-        <w:t>More Background info before jumping into filters.</w:t>
-      </w:r>
-    </w:p>
-    <w:p/>
-  </w:comment>
-  <w:comment w:id="4" w:author="Ben Russell" w:date="2024-02-14T09:04:00Z" w:initials="BR">
-    <w:p>
-      <w:r>
-        <w:rPr>
-          <w:rStyle w:val="CommentReference"/>
-        </w:rPr>
-        <w:annotationRef/>
-      </w:r>
-      <w:r>
-        <w:rPr>
-          <w:sz w:val="20"/>
-          <w:szCs w:val="20"/>
-        </w:rPr>
-        <w:t>More context on these filters and why they are included.</w:t>
-      </w:r>
-    </w:p>
-  </w:comment>
-  <w:comment w:id="24" w:author="Ben Russell" w:date="2024-02-14T09:01:00Z" w:initials="BR">
-    <w:p>
-      <w:r>
-        <w:rPr>
-          <w:rStyle w:val="CommentReference"/>
-        </w:rPr>
-        <w:annotationRef/>
-      </w:r>
-      <w:r>
-        <w:rPr>
-          <w:sz w:val="20"/>
-          <w:szCs w:val="20"/>
-        </w:rPr>
-        <w:t>Keep appendix</w:t>
-      </w:r>
-    </w:p>
-  </w:comment>
-  <w:comment w:id="25" w:author="Ben Russell" w:date="2024-02-14T09:02:00Z" w:initials="BR">
-    <w:p>
-      <w:r>
-        <w:rPr>
-          <w:rStyle w:val="CommentReference"/>
-        </w:rPr>
-        <w:annotationRef/>
-      </w:r>
-      <w:r>
-        <w:rPr>
-          <w:sz w:val="20"/>
-          <w:szCs w:val="20"/>
-        </w:rPr>
-        <w:t>Add abstract in here</w:t>
-      </w:r>
-    </w:p>
-  </w:comment>
-</w:comments>
-</file>
-
-<file path=word/commentsExtended.xml><?xml version="1.0" encoding="utf-8"?>
-<w15:commentsEx xmlns:wpc="http://schemas.microsoft.com/office/word/2010/wordprocessingCanvas" xmlns:cx="http://schemas.microsoft.com/office/drawing/2014/chartex" xmlns:cx1="http://schemas.microsoft.com/office/drawing/2015/9/8/chartex" xmlns:cx2="http://schemas.microsoft.com/office/drawing/2015/10/21/chartex" xmlns:cx3="http://schemas.microsoft.com/office/drawing/2016/5/9/chartex" xmlns:cx4="http://schemas.microsoft.com/office/drawing/2016/5/10/chartex" xmlns:cx5="http://schemas.microsoft.com/office/drawing/2016/5/11/chartex" xmlns:cx6="http://schemas.microsoft.com/office/drawing/2016/5/12/chartex" xmlns:cx7="http://schemas.microsoft.com/office/drawing/2016/5/13/chartex" xmlns:cx8="http://schemas.microsoft.com/office/drawing/2016/5/14/chartex" xmlns:mc="http://schemas.openxmlformats.org/markup-compatibility/2006" xmlns:aink="http://schemas.microsoft.com/office/drawing/2016/ink" xmlns:am3d="http://schemas.microsoft.com/office/drawing/2017/model3d" xmlns:o="urn:schemas-microsoft-com:office:office" xmlns:oel="http://schemas.microsoft.com/office/2019/extlst" xmlns:r="http://schemas.openxmlformats.org/officeDocument/2006/relationships" xmlns:m="http://schemas.openxmlformats.org/officeDocument/2006/math" xmlns:v="urn:schemas-microsoft-com:vml" xmlns:wp14="http://schemas.microsoft.com/office/word/2010/wordprocessingDrawing" xmlns:wp="http://schemas.openxmlformats.org/drawingml/2006/wordprocessingDrawing" xmlns:w10="urn:schemas-microsoft-com:office:word" xmlns:w="http://schemas.openxmlformats.org/wordprocessingml/2006/main" xmlns:w14="http://schemas.microsoft.com/office/word/2010/wordml" xmlns:w15="http://schemas.microsoft.com/office/word/2012/wordml" xmlns:w16cex="http://schemas.microsoft.com/office/word/2018/wordml/cex" xmlns:w16cid="http://schemas.microsoft.com/office/word/2016/wordml/cid" xmlns:w16="http://schemas.microsoft.com/office/word/2018/wordml" xmlns:w16sdtdh="http://schemas.microsoft.com/office/word/2020/wordml/sdtdatahash" xmlns:w16se="http://schemas.microsoft.com/office/word/2015/wordml/symex" xmlns:wpg="http://schemas.microsoft.com/office/word/2010/wordprocessingGroup" xmlns:wpi="http://schemas.microsoft.com/office/word/2010/wordprocessingInk" xmlns:wne="http://schemas.microsoft.com/office/word/2006/wordml" xmlns:wps="http://schemas.microsoft.com/office/word/2010/wordprocessingShape" mc:Ignorable="w14 w15 w16se w16cid w16 w16cex w16sdtdh wp14">
-  <w15:commentEx w15:paraId="797551BD" w15:done="1"/>
-  <w15:commentEx w15:paraId="1D383824" w15:done="1"/>
-  <w15:commentEx w15:paraId="0448F6AA" w15:done="1"/>
-  <w15:commentEx w15:paraId="7E2B8CF4" w15:done="1"/>
-</w15:commentsEx>
-</file>
-
-<file path=word/commentsExtensible.xml><?xml version="1.0" encoding="utf-8"?>
-<w16cex:commentsExtensible xmlns:wpc="http://schemas.microsoft.com/office/word/2010/wordprocessingCanvas" xmlns:cx="http://schemas.microsoft.com/office/drawing/2014/chartex" xmlns:cx1="http://schemas.microsoft.com/office/drawing/2015/9/8/chartex" xmlns:cx2="http://schemas.microsoft.com/office/drawing/2015/10/21/chartex" xmlns:cx3="http://schemas.microsoft.com/office/drawing/2016/5/9/chartex" xmlns:cx4="http://schemas.microsoft.com/office/drawing/2016/5/10/chartex" xmlns:cx5="http://schemas.microsoft.com/office/drawing/2016/5/11/chartex" xmlns:cx6="http://schemas.microsoft.com/office/drawing/2016/5/12/chartex" xmlns:cx7="http://schemas.microsoft.com/office/drawing/2016/5/13/chartex" xmlns:cx8="http://schemas.microsoft.com/office/drawing/2016/5/14/chartex" xmlns:cr="http://schemas.microsoft.com/office/comments/2020/reactions" xmlns:mc="http://schemas.openxmlformats.org/markup-compatibility/2006" xmlns:aink="http://schemas.microsoft.com/office/drawing/2016/ink" xmlns:am3d="http://schemas.microsoft.com/office/drawing/2017/model3d" xmlns:o="urn:schemas-microsoft-com:office:office" xmlns:oel="http://schemas.microsoft.com/office/2019/extlst" xmlns:r="http://schemas.openxmlformats.org/officeDocument/2006/relationships" xmlns:m="http://schemas.openxmlformats.org/officeDocument/2006/math" xmlns:v="urn:schemas-microsoft-com:vml" xmlns:wp14="http://schemas.microsoft.com/office/word/2010/wordprocessingDrawing" xmlns:wp="http://schemas.openxmlformats.org/drawingml/2006/wordprocessingDrawing" xmlns:w10="urn:schemas-microsoft-com:office:word" xmlns:w="http://schemas.openxmlformats.org/wordprocessingml/2006/main" xmlns:w14="http://schemas.microsoft.com/office/word/2010/wordml" xmlns:w15="http://schemas.microsoft.com/office/word/2012/wordml" xmlns:w16cex="http://schemas.microsoft.com/office/word/2018/wordml/cex" xmlns:w16cid="http://schemas.microsoft.com/office/word/2016/wordml/cid" xmlns:w16="http://schemas.microsoft.com/office/word/2018/wordml" xmlns:w16sdtdh="http://schemas.microsoft.com/office/word/2020/wordml/sdtdatahash" xmlns:w16se="http://schemas.microsoft.com/office/word/2015/wordml/symex" xmlns:wpg="http://schemas.microsoft.com/office/word/2010/wordprocessingGroup" xmlns:wpi="http://schemas.microsoft.com/office/word/2010/wordprocessingInk" xmlns:wne="http://schemas.microsoft.com/office/word/2006/wordml" xmlns:wps="http://schemas.microsoft.com/office/word/2010/wordprocessingShape" mc:Ignorable="w14 w15 w16se w16cid w16 w16cex w16sdtdh cr wp14">
-  <w16cex:commentExtensible w16cex:durableId="057BB61C" w16cex:dateUtc="2024-02-14T08:59:00Z"/>
-  <w16cex:commentExtensible w16cex:durableId="45521756" w16cex:dateUtc="2024-02-14T09:04:00Z"/>
-  <w16cex:commentExtensible w16cex:durableId="192824F8" w16cex:dateUtc="2024-02-14T09:01:00Z"/>
-  <w16cex:commentExtensible w16cex:durableId="26FED54C" w16cex:dateUtc="2024-02-14T09:02:00Z"/>
-</w16cex:commentsExtensible>
-</file>
-
-<file path=word/commentsIds.xml><?xml version="1.0" encoding="utf-8"?>
-<w16cid:commentsIds xmlns:wpc="http://schemas.microsoft.com/office/word/2010/wordprocessingCanvas" xmlns:cx="http://schemas.microsoft.com/office/drawing/2014/chartex" xmlns:cx1="http://schemas.microsoft.com/office/drawing/2015/9/8/chartex" xmlns:cx2="http://schemas.microsoft.com/office/drawing/2015/10/21/chartex" xmlns:cx3="http://schemas.microsoft.com/office/drawing/2016/5/9/chartex" xmlns:cx4="http://schemas.microsoft.com/office/drawing/2016/5/10/chartex" xmlns:cx5="http://schemas.microsoft.com/office/drawing/2016/5/11/chartex" xmlns:cx6="http://schemas.microsoft.com/office/drawing/2016/5/12/chartex" xmlns:cx7="http://schemas.microsoft.com/office/drawing/2016/5/13/chartex" xmlns:cx8="http://schemas.microsoft.com/office/drawing/2016/5/14/chartex" xmlns:mc="http://schemas.openxmlformats.org/markup-compatibility/2006" xmlns:aink="http://schemas.microsoft.com/office/drawing/2016/ink" xmlns:am3d="http://schemas.microsoft.com/office/drawing/2017/model3d" xmlns:o="urn:schemas-microsoft-com:office:office" xmlns:oel="http://schemas.microsoft.com/office/2019/extlst" xmlns:r="http://schemas.openxmlformats.org/officeDocument/2006/relationships" xmlns:m="http://schemas.openxmlformats.org/officeDocument/2006/math" xmlns:v="urn:schemas-microsoft-com:vml" xmlns:wp14="http://schemas.microsoft.com/office/word/2010/wordprocessingDrawing" xmlns:wp="http://schemas.openxmlformats.org/drawingml/2006/wordprocessingDrawing" xmlns:w10="urn:schemas-microsoft-com:office:word" xmlns:w="http://schemas.openxmlformats.org/wordprocessingml/2006/main" xmlns:w14="http://schemas.microsoft.com/office/word/2010/wordml" xmlns:w15="http://schemas.microsoft.com/office/word/2012/wordml" xmlns:w16cex="http://schemas.microsoft.com/office/word/2018/wordml/cex" xmlns:w16cid="http://schemas.microsoft.com/office/word/2016/wordml/cid" xmlns:w16="http://schemas.microsoft.com/office/word/2018/wordml" xmlns:w16sdtdh="http://schemas.microsoft.com/office/word/2020/wordml/sdtdatahash" xmlns:w16se="http://schemas.microsoft.com/office/word/2015/wordml/symex" xmlns:wpg="http://schemas.microsoft.com/office/word/2010/wordprocessingGroup" xmlns:wpi="http://schemas.microsoft.com/office/word/2010/wordprocessingInk" xmlns:wne="http://schemas.microsoft.com/office/word/2006/wordml" xmlns:wps="http://schemas.microsoft.com/office/word/2010/wordprocessingShape" mc:Ignorable="w14 w15 w16se w16cid w16 w16cex w16sdtdh wp14">
-  <w16cid:commentId w16cid:paraId="797551BD" w16cid:durableId="057BB61C"/>
-  <w16cid:commentId w16cid:paraId="1D383824" w16cid:durableId="45521756"/>
-  <w16cid:commentId w16cid:paraId="0448F6AA" w16cid:durableId="192824F8"/>
-  <w16cid:commentId w16cid:paraId="7E2B8CF4" w16cid:durableId="26FED54C"/>
-</w16cid:commentsIds>
 </file>
 
 <file path=word/numbering.xml><?xml version="1.0" encoding="utf-8"?>
@@ -14566,14 +13978,6 @@
     <w:abstractNumId w:val="1"/>
   </w:num>
 </w:numbering>
-</file>
-
-<file path=word/people.xml><?xml version="1.0" encoding="utf-8"?>
-<w15:people xmlns:wpc="http://schemas.microsoft.com/office/word/2010/wordprocessingCanvas" xmlns:cx="http://schemas.microsoft.com/office/drawing/2014/chartex" xmlns:cx1="http://schemas.microsoft.com/office/drawing/2015/9/8/chartex" xmlns:cx2="http://schemas.microsoft.com/office/drawing/2015/10/21/chartex" xmlns:cx3="http://schemas.microsoft.com/office/drawing/2016/5/9/chartex" xmlns:cx4="http://schemas.microsoft.com/office/drawing/2016/5/10/chartex" xmlns:cx5="http://schemas.microsoft.com/office/drawing/2016/5/11/chartex" xmlns:cx6="http://schemas.microsoft.com/office/drawing/2016/5/12/chartex" xmlns:cx7="http://schemas.microsoft.com/office/drawing/2016/5/13/chartex" xmlns:cx8="http://schemas.microsoft.com/office/drawing/2016/5/14/chartex" xmlns:mc="http://schemas.openxmlformats.org/markup-compatibility/2006" xmlns:aink="http://schemas.microsoft.com/office/drawing/2016/ink" xmlns:am3d="http://schemas.microsoft.com/office/drawing/2017/model3d" xmlns:o="urn:schemas-microsoft-com:office:office" xmlns:oel="http://schemas.microsoft.com/office/2019/extlst" xmlns:r="http://schemas.openxmlformats.org/officeDocument/2006/relationships" xmlns:m="http://schemas.openxmlformats.org/officeDocument/2006/math" xmlns:v="urn:schemas-microsoft-com:vml" xmlns:wp14="http://schemas.microsoft.com/office/word/2010/wordprocessingDrawing" xmlns:wp="http://schemas.openxmlformats.org/drawingml/2006/wordprocessingDrawing" xmlns:w10="urn:schemas-microsoft-com:office:word" xmlns:w="http://schemas.openxmlformats.org/wordprocessingml/2006/main" xmlns:w14="http://schemas.microsoft.com/office/word/2010/wordml" xmlns:w15="http://schemas.microsoft.com/office/word/2012/wordml" xmlns:w16cex="http://schemas.microsoft.com/office/word/2018/wordml/cex" xmlns:w16cid="http://schemas.microsoft.com/office/word/2016/wordml/cid" xmlns:w16="http://schemas.microsoft.com/office/word/2018/wordml" xmlns:w16sdtdh="http://schemas.microsoft.com/office/word/2020/wordml/sdtdatahash" xmlns:w16se="http://schemas.microsoft.com/office/word/2015/wordml/symex" xmlns:wpg="http://schemas.microsoft.com/office/word/2010/wordprocessingGroup" xmlns:wpi="http://schemas.microsoft.com/office/word/2010/wordprocessingInk" xmlns:wne="http://schemas.microsoft.com/office/word/2006/wordml" xmlns:wps="http://schemas.microsoft.com/office/word/2010/wordprocessingShape" mc:Ignorable="w14 w15 w16se w16cid w16 w16cex w16sdtdh wp14">
-  <w15:person w15:author="Ben Russell">
-    <w15:presenceInfo w15:providerId="AD" w15:userId="S::40178580@ads.qub.ac.uk::b851497b-d9ca-48b5-a280-f98e79f7bfca"/>
-  </w15:person>
-</w15:people>
 </file>
 
 <file path=word/styles.xml><?xml version="1.0" encoding="utf-8"?>
